--- a/VANET_Felix.docx
+++ b/VANET_Felix.docx
@@ -97,38 +97,22 @@
           <w:sz w:val="52"/>
           <w:szCs w:val="52"/>
         </w:rPr>
-        <w:t xml:space="preserve">Advisor: Professor </w:t>
-      </w:r>
-      <w:proofErr w:type="spellStart"/>
-      <w:r>
+        <w:t>Advisor: Professor Izhak Rubin</w:t>
+      </w:r>
+    </w:p>
+    <w:p>
+      <w:pPr>
+        <w:jc w:val="center"/>
         <w:rPr>
           <w:sz w:val="52"/>
           <w:szCs w:val="52"/>
         </w:rPr>
-        <w:t>Izhak</w:t>
-      </w:r>
-      <w:proofErr w:type="spellEnd"/>
+      </w:pPr>
       <w:r>
         <w:rPr>
           <w:sz w:val="52"/>
           <w:szCs w:val="52"/>
         </w:rPr>
-        <w:t xml:space="preserve"> Rubin</w:t>
-      </w:r>
-    </w:p>
-    <w:p>
-      <w:pPr>
-        <w:jc w:val="center"/>
-        <w:rPr>
-          <w:sz w:val="52"/>
-          <w:szCs w:val="52"/>
-        </w:rPr>
-      </w:pPr>
-      <w:r>
-        <w:rPr>
-          <w:sz w:val="52"/>
-          <w:szCs w:val="52"/>
-        </w:rPr>
         <w:t>Felix Lu</w:t>
       </w:r>
     </w:p>
@@ -139,22 +123,20 @@
     </w:p>
     <w:sdt>
       <w:sdtPr>
+        <w:rPr>
+          <w:rFonts w:asciiTheme="minorHAnsi" w:eastAsiaTheme="minorHAnsi" w:hAnsiTheme="minorHAnsi" w:cstheme="minorBidi"/>
+          <w:b w:val="0"/>
+          <w:bCs w:val="0"/>
+          <w:color w:val="auto"/>
+          <w:sz w:val="22"/>
+          <w:szCs w:val="22"/>
+        </w:rPr>
         <w:id w:val="1805150"/>
         <w:docPartObj>
           <w:docPartGallery w:val="Table of Contents"/>
           <w:docPartUnique/>
         </w:docPartObj>
       </w:sdtPr>
-      <w:sdtEndPr>
-        <w:rPr>
-          <w:rFonts w:asciiTheme="minorHAnsi" w:eastAsiaTheme="minorHAnsi" w:hAnsiTheme="minorHAnsi" w:cstheme="minorBidi"/>
-          <w:b w:val="0"/>
-          <w:bCs w:val="0"/>
-          <w:color w:val="auto"/>
-          <w:sz w:val="22"/>
-          <w:szCs w:val="22"/>
-        </w:rPr>
-      </w:sdtEndPr>
       <w:sdtContent>
         <w:p>
           <w:pPr>
@@ -187,7 +169,7 @@
           <w:r>
             <w:fldChar w:fldCharType="separate"/>
           </w:r>
-          <w:hyperlink w:anchor="_Toc336809862" w:history="1">
+          <w:hyperlink w:anchor="_Toc337073094" w:history="1">
             <w:r>
               <w:rPr>
                 <w:rStyle w:val="Hyperlink"/>
@@ -214,7 +196,7 @@
                 <w:noProof/>
                 <w:webHidden/>
               </w:rPr>
-              <w:instrText xml:space="preserve"> PAGEREF _Toc336809862 \h </w:instrText>
+              <w:instrText xml:space="preserve"> PAGEREF _Toc337073094 \h </w:instrText>
             </w:r>
             <w:r>
               <w:rPr>
@@ -256,7 +238,7 @@
               <w:noProof/>
             </w:rPr>
           </w:pPr>
-          <w:hyperlink w:anchor="_Toc336809863" w:history="1">
+          <w:hyperlink w:anchor="_Toc337073095" w:history="1">
             <w:r>
               <w:rPr>
                 <w:rStyle w:val="Hyperlink"/>
@@ -283,7 +265,7 @@
                 <w:noProof/>
                 <w:webHidden/>
               </w:rPr>
-              <w:instrText xml:space="preserve"> PAGEREF _Toc336809863 \h </w:instrText>
+              <w:instrText xml:space="preserve"> PAGEREF _Toc337073095 \h </w:instrText>
             </w:r>
             <w:r>
               <w:rPr>
@@ -325,7 +307,7 @@
               <w:noProof/>
             </w:rPr>
           </w:pPr>
-          <w:hyperlink w:anchor="_Toc336809864" w:history="1">
+          <w:hyperlink w:anchor="_Toc337073096" w:history="1">
             <w:r>
               <w:rPr>
                 <w:rStyle w:val="Hyperlink"/>
@@ -352,7 +334,7 @@
                 <w:noProof/>
                 <w:webHidden/>
               </w:rPr>
-              <w:instrText xml:space="preserve"> PAGEREF _Toc336809864 \h </w:instrText>
+              <w:instrText xml:space="preserve"> PAGEREF _Toc337073096 \h </w:instrText>
             </w:r>
             <w:r>
               <w:rPr>
@@ -372,7 +354,7 @@
                 <w:noProof/>
                 <w:webHidden/>
               </w:rPr>
-              <w:t>4</w:t>
+              <w:t>6</w:t>
             </w:r>
             <w:r>
               <w:rPr>
@@ -394,7 +376,7 @@
               <w:noProof/>
             </w:rPr>
           </w:pPr>
-          <w:hyperlink w:anchor="_Toc336809865" w:history="1">
+          <w:hyperlink w:anchor="_Toc337073097" w:history="1">
             <w:r>
               <w:rPr>
                 <w:rStyle w:val="Hyperlink"/>
@@ -421,7 +403,7 @@
                 <w:noProof/>
                 <w:webHidden/>
               </w:rPr>
-              <w:instrText xml:space="preserve"> PAGEREF _Toc336809865 \h </w:instrText>
+              <w:instrText xml:space="preserve"> PAGEREF _Toc337073097 \h </w:instrText>
             </w:r>
             <w:r>
               <w:rPr>
@@ -441,7 +423,7 @@
                 <w:noProof/>
                 <w:webHidden/>
               </w:rPr>
-              <w:t>4</w:t>
+              <w:t>6</w:t>
             </w:r>
             <w:r>
               <w:rPr>
@@ -463,7 +445,7 @@
               <w:noProof/>
             </w:rPr>
           </w:pPr>
-          <w:hyperlink w:anchor="_Toc336809866" w:history="1">
+          <w:hyperlink w:anchor="_Toc337073098" w:history="1">
             <w:r>
               <w:rPr>
                 <w:rStyle w:val="Hyperlink"/>
@@ -490,7 +472,7 @@
                 <w:noProof/>
                 <w:webHidden/>
               </w:rPr>
-              <w:instrText xml:space="preserve"> PAGEREF _Toc336809866 \h </w:instrText>
+              <w:instrText xml:space="preserve"> PAGEREF _Toc337073098 \h </w:instrText>
             </w:r>
             <w:r>
               <w:rPr>
@@ -510,7 +492,7 @@
                 <w:noProof/>
                 <w:webHidden/>
               </w:rPr>
-              <w:t>4</w:t>
+              <w:t>6</w:t>
             </w:r>
             <w:r>
               <w:rPr>
@@ -532,7 +514,7 @@
               <w:noProof/>
             </w:rPr>
           </w:pPr>
-          <w:hyperlink w:anchor="_Toc336809867" w:history="1">
+          <w:hyperlink w:anchor="_Toc337073099" w:history="1">
             <w:r>
               <w:rPr>
                 <w:rStyle w:val="Hyperlink"/>
@@ -559,7 +541,7 @@
                 <w:noProof/>
                 <w:webHidden/>
               </w:rPr>
-              <w:instrText xml:space="preserve"> PAGEREF _Toc336809867 \h </w:instrText>
+              <w:instrText xml:space="preserve"> PAGEREF _Toc337073099 \h </w:instrText>
             </w:r>
             <w:r>
               <w:rPr>
@@ -579,7 +561,7 @@
                 <w:noProof/>
                 <w:webHidden/>
               </w:rPr>
-              <w:t>4</w:t>
+              <w:t>6</w:t>
             </w:r>
             <w:r>
               <w:rPr>
@@ -601,7 +583,7 @@
               <w:noProof/>
             </w:rPr>
           </w:pPr>
-          <w:hyperlink w:anchor="_Toc336809868" w:history="1">
+          <w:hyperlink w:anchor="_Toc337073100" w:history="1">
             <w:r>
               <w:rPr>
                 <w:rStyle w:val="Hyperlink"/>
@@ -628,7 +610,7 @@
                 <w:noProof/>
                 <w:webHidden/>
               </w:rPr>
-              <w:instrText xml:space="preserve"> PAGEREF _Toc336809868 \h </w:instrText>
+              <w:instrText xml:space="preserve"> PAGEREF _Toc337073100 \h </w:instrText>
             </w:r>
             <w:r>
               <w:rPr>
@@ -648,7 +630,7 @@
                 <w:noProof/>
                 <w:webHidden/>
               </w:rPr>
-              <w:t>4</w:t>
+              <w:t>6</w:t>
             </w:r>
             <w:r>
               <w:rPr>
@@ -675,7 +657,7 @@
       <w:pPr>
         <w:pStyle w:val="Heading1"/>
       </w:pPr>
-      <w:bookmarkStart w:id="0" w:name="_Toc336809862"/>
+      <w:bookmarkStart w:id="0" w:name="_Toc337073094"/>
       <w:r>
         <w:lastRenderedPageBreak/>
         <w:t>Routing in Sparse Vehicular Ad Hoc Wireless Networks</w:t>
@@ -838,7 +820,7 @@
       <w:pPr>
         <w:pStyle w:val="Heading2"/>
       </w:pPr>
-      <w:bookmarkStart w:id="1" w:name="_Toc336809863"/>
+      <w:bookmarkStart w:id="1" w:name="_Toc337073095"/>
       <w:r>
         <w:t>Describe Problem</w:t>
       </w:r>
@@ -1314,7 +1296,21 @@
           <w:sz w:val="24"/>
           <w:szCs w:val="24"/>
         </w:rPr>
-        <w:t>Key Contributions:</w:t>
+        <w:t>Key Contributions</w:t>
+      </w:r>
+      <w:r>
+        <w:rPr>
+          <w:sz w:val="24"/>
+          <w:szCs w:val="24"/>
+        </w:rPr>
+        <w:t xml:space="preserve"> of this study</w:t>
+      </w:r>
+      <w:r>
+        <w:rPr>
+          <w:sz w:val="24"/>
+          <w:szCs w:val="24"/>
+        </w:rPr>
+        <w:t>:</w:t>
       </w:r>
     </w:p>
     <w:p>
@@ -1392,12 +1388,27 @@
           <w:szCs w:val="24"/>
         </w:rPr>
       </w:pPr>
+      <w:commentRangeStart w:id="2"/>
       <w:r>
         <w:rPr>
           <w:sz w:val="24"/>
           <w:szCs w:val="24"/>
         </w:rPr>
         <w:t>II: Related Work</w:t>
+      </w:r>
+      <w:r>
+        <w:rPr>
+          <w:sz w:val="24"/>
+          <w:szCs w:val="24"/>
+        </w:rPr>
+        <w:t xml:space="preserve"> </w:t>
+      </w:r>
+      <w:commentRangeEnd w:id="2"/>
+      <w:r>
+        <w:rPr>
+          <w:rStyle w:val="CommentReference"/>
+        </w:rPr>
+        <w:commentReference w:id="2"/>
       </w:r>
     </w:p>
     <w:p>
@@ -1432,56 +1443,1919 @@
           <w:szCs w:val="24"/>
         </w:rPr>
       </w:pPr>
+      <w:r>
+        <w:rPr>
+          <w:sz w:val="24"/>
+          <w:szCs w:val="24"/>
+        </w:rPr>
+        <w:t>Most existing models not mathematically tractable.</w:t>
+      </w:r>
+    </w:p>
+    <w:p>
+      <w:pPr>
+        <w:pStyle w:val="ListParagraph"/>
+        <w:numPr>
+          <w:ilvl w:val="1"/>
+          <w:numId w:val="2"/>
+        </w:numPr>
+        <w:rPr>
+          <w:sz w:val="24"/>
+          <w:szCs w:val="24"/>
+        </w:rPr>
+      </w:pPr>
+      <w:r>
+        <w:rPr>
+          <w:sz w:val="24"/>
+          <w:szCs w:val="24"/>
+        </w:rPr>
+        <w:t>Random Way Point (RWP) mobile nodes randomly select destinations with a randomly chosen velocity. Doesn’t capture all characteristics of true traffic.</w:t>
+      </w:r>
+    </w:p>
+    <w:p>
+      <w:pPr>
+        <w:pStyle w:val="ListParagraph"/>
+        <w:numPr>
+          <w:ilvl w:val="1"/>
+          <w:numId w:val="2"/>
+        </w:numPr>
+        <w:rPr>
+          <w:sz w:val="24"/>
+          <w:szCs w:val="24"/>
+        </w:rPr>
+      </w:pPr>
+      <w:r>
+        <w:rPr>
+          <w:sz w:val="24"/>
+          <w:szCs w:val="24"/>
+        </w:rPr>
+        <w:t>Reference Point Group Mobility (RPGM) emulates grouping behavior of battlefield scenarios.</w:t>
+      </w:r>
+    </w:p>
+    <w:p>
+      <w:pPr>
+        <w:pStyle w:val="ListParagraph"/>
+        <w:numPr>
+          <w:ilvl w:val="1"/>
+          <w:numId w:val="2"/>
+        </w:numPr>
+        <w:rPr>
+          <w:sz w:val="24"/>
+          <w:szCs w:val="24"/>
+        </w:rPr>
+      </w:pPr>
+      <w:r>
+        <w:rPr>
+          <w:sz w:val="24"/>
+          <w:szCs w:val="24"/>
+        </w:rPr>
+        <w:t>Freeway/Manhattan model captured impact of geographic restriction (</w:t>
+      </w:r>
+      <w:proofErr w:type="spellStart"/>
+      <w:r>
+        <w:rPr>
+          <w:sz w:val="24"/>
+          <w:szCs w:val="24"/>
+        </w:rPr>
+        <w:t>ie</w:t>
+      </w:r>
+      <w:proofErr w:type="spellEnd"/>
+      <w:r>
+        <w:rPr>
+          <w:sz w:val="24"/>
+          <w:szCs w:val="24"/>
+        </w:rPr>
+        <w:t xml:space="preserve"> road) on vehicular mobility</w:t>
+      </w:r>
+    </w:p>
+    <w:p>
+      <w:pPr>
+        <w:pStyle w:val="ListParagraph"/>
+        <w:numPr>
+          <w:ilvl w:val="1"/>
+          <w:numId w:val="2"/>
+        </w:numPr>
+        <w:rPr>
+          <w:sz w:val="24"/>
+          <w:szCs w:val="24"/>
+        </w:rPr>
+      </w:pPr>
+      <w:r>
+        <w:rPr>
+          <w:sz w:val="24"/>
+          <w:szCs w:val="24"/>
+        </w:rPr>
+        <w:t>Simplified car-following model is used to restrict vehicular movements on a road at lane-level defined</w:t>
+      </w:r>
+      <w:r>
+        <w:rPr>
+          <w:sz w:val="24"/>
+          <w:szCs w:val="24"/>
+        </w:rPr>
+        <w:t xml:space="preserve"> by real map data.</w:t>
+      </w:r>
+    </w:p>
+    <w:p>
+      <w:pPr>
+        <w:pStyle w:val="ListParagraph"/>
+        <w:numPr>
+          <w:ilvl w:val="0"/>
+          <w:numId w:val="2"/>
+        </w:numPr>
+        <w:rPr>
+          <w:sz w:val="24"/>
+          <w:szCs w:val="24"/>
+        </w:rPr>
+      </w:pPr>
+      <w:r>
+        <w:rPr>
+          <w:sz w:val="24"/>
+          <w:szCs w:val="24"/>
+        </w:rPr>
+        <w:t>Most models are over simplified with assumptions necessary to make the analysis tractable which results in models that fail to adequately represent the extreme complexity of the real-world mobility patterns.</w:t>
+      </w:r>
+    </w:p>
+    <w:p>
+      <w:pPr>
+        <w:pStyle w:val="ListParagraph"/>
+        <w:numPr>
+          <w:ilvl w:val="0"/>
+          <w:numId w:val="2"/>
+        </w:numPr>
+        <w:rPr>
+          <w:sz w:val="24"/>
+          <w:szCs w:val="24"/>
+        </w:rPr>
+      </w:pPr>
+      <w:r>
+        <w:rPr>
+          <w:sz w:val="24"/>
+          <w:szCs w:val="24"/>
+        </w:rPr>
+        <w:t>Emphasis on fact that VANETs are prone to network fragmentation due to uneven nature of vehicle traffic and market penetration.</w:t>
+      </w:r>
+    </w:p>
+    <w:p>
+      <w:pPr>
+        <w:pStyle w:val="ListParagraph"/>
+        <w:numPr>
+          <w:ilvl w:val="0"/>
+          <w:numId w:val="2"/>
+        </w:numPr>
+        <w:rPr>
+          <w:sz w:val="24"/>
+          <w:szCs w:val="24"/>
+        </w:rPr>
+      </w:pPr>
+      <w:r>
+        <w:rPr>
+          <w:sz w:val="24"/>
+          <w:szCs w:val="24"/>
+        </w:rPr>
+        <w:t>Delay Tolerant Networks (DTN) is synergistic with the problem formulation of disconnected VANETs.</w:t>
+      </w:r>
+    </w:p>
+    <w:p>
+      <w:pPr>
+        <w:pStyle w:val="ListParagraph"/>
+        <w:numPr>
+          <w:ilvl w:val="0"/>
+          <w:numId w:val="2"/>
+        </w:numPr>
+        <w:rPr>
+          <w:sz w:val="24"/>
+          <w:szCs w:val="24"/>
+        </w:rPr>
+      </w:pPr>
+      <w:r>
+        <w:rPr>
+          <w:sz w:val="24"/>
+          <w:szCs w:val="24"/>
+        </w:rPr>
+        <w:t>DTN framework proposed to analyze and interconnect challenged networks where end-to-end routes between mobile nodes may not exist:</w:t>
+      </w:r>
+    </w:p>
+    <w:p>
+      <w:pPr>
+        <w:pStyle w:val="ListParagraph"/>
+        <w:numPr>
+          <w:ilvl w:val="1"/>
+          <w:numId w:val="2"/>
+        </w:numPr>
+        <w:rPr>
+          <w:sz w:val="24"/>
+          <w:szCs w:val="24"/>
+        </w:rPr>
+      </w:pPr>
+      <w:r>
+        <w:rPr>
+          <w:sz w:val="24"/>
+          <w:szCs w:val="24"/>
+        </w:rPr>
+        <w:t>Wildlife tracking sensor networks</w:t>
+      </w:r>
+    </w:p>
+    <w:p>
+      <w:pPr>
+        <w:pStyle w:val="ListParagraph"/>
+        <w:numPr>
+          <w:ilvl w:val="1"/>
+          <w:numId w:val="2"/>
+        </w:numPr>
+        <w:rPr>
+          <w:sz w:val="24"/>
+          <w:szCs w:val="24"/>
+        </w:rPr>
+      </w:pPr>
+      <w:r>
+        <w:rPr>
+          <w:sz w:val="24"/>
+          <w:szCs w:val="24"/>
+        </w:rPr>
+        <w:t>Inter-planetary networks</w:t>
+      </w:r>
+    </w:p>
+    <w:p>
+      <w:pPr>
+        <w:pStyle w:val="ListParagraph"/>
+        <w:numPr>
+          <w:ilvl w:val="1"/>
+          <w:numId w:val="2"/>
+        </w:numPr>
+        <w:rPr>
+          <w:sz w:val="24"/>
+          <w:szCs w:val="24"/>
+        </w:rPr>
+      </w:pPr>
+      <w:r>
+        <w:rPr>
+          <w:sz w:val="24"/>
+          <w:szCs w:val="24"/>
+        </w:rPr>
+        <w:t>Military ad hoc networks</w:t>
+      </w:r>
+    </w:p>
+    <w:p>
+      <w:pPr>
+        <w:pStyle w:val="ListParagraph"/>
+        <w:numPr>
+          <w:ilvl w:val="0"/>
+          <w:numId w:val="2"/>
+        </w:numPr>
+        <w:rPr>
+          <w:sz w:val="24"/>
+          <w:szCs w:val="24"/>
+        </w:rPr>
+      </w:pPr>
+      <w:r>
+        <w:rPr>
+          <w:sz w:val="24"/>
+          <w:szCs w:val="24"/>
+        </w:rPr>
+        <w:t xml:space="preserve">Requires asynchronous message forwarding paradigm based on </w:t>
+      </w:r>
+      <w:r>
+        <w:rPr>
+          <w:b/>
+          <w:sz w:val="24"/>
+          <w:szCs w:val="24"/>
+        </w:rPr>
+        <w:t>“store-carry-forward”</w:t>
+      </w:r>
+      <w:r>
+        <w:rPr>
+          <w:sz w:val="24"/>
+          <w:szCs w:val="24"/>
+        </w:rPr>
+        <w:t xml:space="preserve"> concept to achieve interoperability among different challenged networks.</w:t>
+      </w:r>
+    </w:p>
+    <w:p>
+      <w:pPr>
+        <w:pStyle w:val="ListParagraph"/>
+        <w:numPr>
+          <w:ilvl w:val="0"/>
+          <w:numId w:val="2"/>
+        </w:numPr>
+        <w:rPr>
+          <w:sz w:val="24"/>
+          <w:szCs w:val="24"/>
+        </w:rPr>
+      </w:pPr>
+      <w:r>
+        <w:rPr>
+          <w:sz w:val="24"/>
+          <w:szCs w:val="24"/>
+        </w:rPr>
+        <w:t>Some models that fall into DTN framework</w:t>
+      </w:r>
+    </w:p>
+    <w:p>
+      <w:pPr>
+        <w:pStyle w:val="ListParagraph"/>
+        <w:numPr>
+          <w:ilvl w:val="1"/>
+          <w:numId w:val="2"/>
+        </w:numPr>
+        <w:rPr>
+          <w:sz w:val="24"/>
+          <w:szCs w:val="24"/>
+        </w:rPr>
+      </w:pPr>
+      <w:proofErr w:type="spellStart"/>
+      <w:r>
+        <w:rPr>
+          <w:sz w:val="24"/>
+          <w:szCs w:val="24"/>
+        </w:rPr>
+        <w:lastRenderedPageBreak/>
+        <w:t>DataMules</w:t>
+      </w:r>
+      <w:proofErr w:type="spellEnd"/>
+      <w:r>
+        <w:rPr>
+          <w:sz w:val="24"/>
+          <w:szCs w:val="24"/>
+        </w:rPr>
+        <w:t>: mobile messengers which promote the network connectivity in a sensor network by providing access between the virtual backbone and sensor nodes</w:t>
+      </w:r>
+    </w:p>
+    <w:p>
+      <w:pPr>
+        <w:pStyle w:val="ListParagraph"/>
+        <w:numPr>
+          <w:ilvl w:val="1"/>
+          <w:numId w:val="2"/>
+        </w:numPr>
+        <w:rPr>
+          <w:sz w:val="24"/>
+          <w:szCs w:val="24"/>
+        </w:rPr>
+      </w:pPr>
+      <w:r>
+        <w:rPr>
+          <w:sz w:val="24"/>
+          <w:szCs w:val="24"/>
+        </w:rPr>
+        <w:t>Epidemic Routing: relies on mobile nodes to exchange they data they possess whenever they encounter new neighbors</w:t>
+      </w:r>
+    </w:p>
+    <w:p>
+      <w:pPr>
+        <w:pStyle w:val="ListParagraph"/>
+        <w:numPr>
+          <w:ilvl w:val="1"/>
+          <w:numId w:val="2"/>
+        </w:numPr>
+        <w:rPr>
+          <w:sz w:val="24"/>
+          <w:szCs w:val="24"/>
+        </w:rPr>
+      </w:pPr>
+      <w:r>
+        <w:rPr>
+          <w:sz w:val="24"/>
+          <w:szCs w:val="24"/>
+        </w:rPr>
+        <w:t>Role-based multicast approach: proposed to achieve maximum reach ability in a sparsely connected or fragmented network by using the store-carry-forward mechanism</w:t>
+      </w:r>
+    </w:p>
+    <w:p>
+      <w:pPr>
+        <w:pStyle w:val="ListParagraph"/>
+        <w:numPr>
+          <w:ilvl w:val="1"/>
+          <w:numId w:val="2"/>
+        </w:numPr>
+        <w:rPr>
+          <w:sz w:val="24"/>
+          <w:szCs w:val="24"/>
+        </w:rPr>
+      </w:pPr>
+      <w:r>
+        <w:rPr>
+          <w:sz w:val="24"/>
+          <w:szCs w:val="24"/>
+        </w:rPr>
+        <w:t>Single-copy and Multi-copy “Spray and Wait” are shown to be efficient alternatives for message delivery</w:t>
+      </w:r>
+    </w:p>
+    <w:p>
+      <w:pPr>
+        <w:pStyle w:val="ListParagraph"/>
+        <w:numPr>
+          <w:ilvl w:val="0"/>
+          <w:numId w:val="2"/>
+        </w:numPr>
+        <w:rPr>
+          <w:sz w:val="24"/>
+          <w:szCs w:val="24"/>
+        </w:rPr>
+      </w:pPr>
+      <w:r>
+        <w:rPr>
+          <w:b/>
+          <w:sz w:val="24"/>
+          <w:szCs w:val="24"/>
+        </w:rPr>
+        <w:t>Focus on network fragmentation scenarios of VANETs with realistic vehicular mobility models. Main objective in this paper is to establish comprehensive analytical framework for understanding the fundamental characteristics of disconnected VANETs in addition to studying the feasibility of the store-carry-forward approach.</w:t>
+      </w:r>
+    </w:p>
+    <w:p>
+      <w:pPr>
+        <w:pStyle w:val="ListParagraph"/>
+        <w:numPr>
+          <w:ilvl w:val="0"/>
+          <w:numId w:val="2"/>
+        </w:numPr>
+        <w:rPr>
+          <w:sz w:val="24"/>
+          <w:szCs w:val="24"/>
+        </w:rPr>
+      </w:pPr>
+      <w:r>
+        <w:rPr>
+          <w:sz w:val="24"/>
+          <w:szCs w:val="24"/>
+        </w:rPr>
+        <w:t>Developed analytical framework which can be used to derive several network characteristics and key routing performance metrics such as per-hop delay (re-healing time) in sparsely connected VANETs</w:t>
+      </w:r>
+    </w:p>
+    <w:p>
+      <w:pPr>
+        <w:rPr>
+          <w:sz w:val="24"/>
+          <w:szCs w:val="24"/>
+        </w:rPr>
+      </w:pPr>
+      <w:r>
+        <w:rPr>
+          <w:sz w:val="24"/>
+          <w:szCs w:val="24"/>
+        </w:rPr>
+        <w:t>III. Vehicle Traffic Model</w:t>
+      </w:r>
+    </w:p>
+    <w:p>
+      <w:pPr>
+        <w:pStyle w:val="ListParagraph"/>
+        <w:numPr>
+          <w:ilvl w:val="0"/>
+          <w:numId w:val="3"/>
+        </w:numPr>
+        <w:rPr>
+          <w:sz w:val="24"/>
+          <w:szCs w:val="24"/>
+        </w:rPr>
+      </w:pPr>
+      <w:r>
+        <w:rPr>
+          <w:sz w:val="24"/>
+          <w:szCs w:val="24"/>
+        </w:rPr>
+        <w:t xml:space="preserve">Car following model, single-lane behavior under both free-flow and congested traffic conditions. Assumes </w:t>
+      </w:r>
+      <w:proofErr w:type="gramStart"/>
+      <w:r>
+        <w:rPr>
+          <w:sz w:val="24"/>
+          <w:szCs w:val="24"/>
+        </w:rPr>
+        <w:t>drivers maintains</w:t>
+      </w:r>
+      <w:proofErr w:type="gramEnd"/>
+      <w:r>
+        <w:rPr>
+          <w:sz w:val="24"/>
+          <w:szCs w:val="24"/>
+        </w:rPr>
+        <w:t xml:space="preserve"> safe distance from leading vehicle. Takes into account deceleration factor for braking performance and </w:t>
+      </w:r>
+      <w:proofErr w:type="gramStart"/>
+      <w:r>
+        <w:rPr>
+          <w:sz w:val="24"/>
+          <w:szCs w:val="24"/>
+        </w:rPr>
+        <w:t>drivers</w:t>
+      </w:r>
+      <w:proofErr w:type="gramEnd"/>
+      <w:r>
+        <w:rPr>
+          <w:sz w:val="24"/>
+          <w:szCs w:val="24"/>
+        </w:rPr>
+        <w:t xml:space="preserve"> behavior.</w:t>
+      </w:r>
+    </w:p>
+    <w:p>
+      <w:pPr>
+        <w:pStyle w:val="ListParagraph"/>
+        <w:numPr>
+          <w:ilvl w:val="1"/>
+          <w:numId w:val="3"/>
+        </w:numPr>
+        <w:rPr>
+          <w:sz w:val="24"/>
+          <w:szCs w:val="24"/>
+        </w:rPr>
+      </w:pPr>
+      <w:r>
+        <w:rPr>
+          <w:rFonts w:eastAsiaTheme="minorEastAsia"/>
+          <w:sz w:val="24"/>
+          <w:szCs w:val="24"/>
+        </w:rPr>
+        <w:t xml:space="preserve">Complete mathematical model: </w:t>
+      </w:r>
+      <m:oMath>
+        <m:sSup>
+          <m:sSupPr>
+            <m:ctrlPr>
+              <w:rPr>
+                <w:rFonts w:ascii="Cambria Math" w:hAnsi="Cambria Math"/>
+                <w:i/>
+                <w:sz w:val="24"/>
+                <w:szCs w:val="24"/>
+              </w:rPr>
+            </m:ctrlPr>
+          </m:sSupPr>
+          <m:e>
+            <m:r>
+              <w:rPr>
+                <w:rFonts w:ascii="Cambria Math" w:hAnsi="Cambria Math"/>
+                <w:sz w:val="24"/>
+                <w:szCs w:val="24"/>
+              </w:rPr>
+              <m:t>S</m:t>
+            </m:r>
+          </m:e>
+          <m:sup>
+            <m:r>
+              <w:rPr>
+                <w:rFonts w:ascii="Cambria Math" w:hAnsi="Cambria Math"/>
+                <w:sz w:val="24"/>
+                <w:szCs w:val="24"/>
+              </w:rPr>
+              <m:t>'</m:t>
+            </m:r>
+          </m:sup>
+        </m:sSup>
+        <m:r>
+          <w:rPr>
+            <w:rFonts w:ascii="Cambria Math" w:hAnsi="Cambria Math"/>
+            <w:sz w:val="24"/>
+            <w:szCs w:val="24"/>
+          </w:rPr>
+          <m:t xml:space="preserve">= L+ </m:t>
+        </m:r>
+        <m:sSup>
+          <m:sSupPr>
+            <m:ctrlPr>
+              <w:rPr>
+                <w:rFonts w:ascii="Cambria Math" w:hAnsi="Cambria Math"/>
+                <w:i/>
+                <w:sz w:val="24"/>
+                <w:szCs w:val="24"/>
+              </w:rPr>
+            </m:ctrlPr>
+          </m:sSupPr>
+          <m:e>
+            <m:r>
+              <w:rPr>
+                <w:rFonts w:ascii="Cambria Math" w:hAnsi="Cambria Math"/>
+                <w:sz w:val="24"/>
+                <w:szCs w:val="24"/>
+              </w:rPr>
+              <m:t>β</m:t>
+            </m:r>
+          </m:e>
+          <m:sup>
+            <m:r>
+              <w:rPr>
+                <w:rFonts w:ascii="Cambria Math" w:hAnsi="Cambria Math"/>
+                <w:sz w:val="24"/>
+                <w:szCs w:val="24"/>
+              </w:rPr>
+              <m:t>'</m:t>
+            </m:r>
+          </m:sup>
+        </m:sSup>
+        <m:r>
+          <w:rPr>
+            <w:rFonts w:ascii="Cambria Math" w:hAnsi="Cambria Math"/>
+            <w:sz w:val="24"/>
+            <w:szCs w:val="24"/>
+          </w:rPr>
+          <m:t>V+ γ</m:t>
+        </m:r>
+        <m:sSup>
+          <m:sSupPr>
+            <m:ctrlPr>
+              <w:rPr>
+                <w:rFonts w:ascii="Cambria Math" w:hAnsi="Cambria Math"/>
+                <w:i/>
+                <w:sz w:val="24"/>
+                <w:szCs w:val="24"/>
+              </w:rPr>
+            </m:ctrlPr>
+          </m:sSupPr>
+          <m:e>
+            <m:r>
+              <w:rPr>
+                <w:rFonts w:ascii="Cambria Math" w:hAnsi="Cambria Math"/>
+                <w:sz w:val="24"/>
+                <w:szCs w:val="24"/>
+              </w:rPr>
+              <m:t>V</m:t>
+            </m:r>
+          </m:e>
+          <m:sup>
+            <m:r>
+              <w:rPr>
+                <w:rFonts w:ascii="Cambria Math" w:hAnsi="Cambria Math"/>
+                <w:sz w:val="24"/>
+                <w:szCs w:val="24"/>
+              </w:rPr>
+              <m:t>2</m:t>
+            </m:r>
+          </m:sup>
+        </m:sSup>
+      </m:oMath>
+    </w:p>
+    <w:p>
+      <w:pPr>
+        <w:pStyle w:val="ListParagraph"/>
+        <w:numPr>
+          <w:ilvl w:val="2"/>
+          <w:numId w:val="3"/>
+        </w:numPr>
+        <w:rPr>
+          <w:sz w:val="24"/>
+          <w:szCs w:val="24"/>
+        </w:rPr>
+      </w:pPr>
+      <w:r>
+        <w:rPr>
+          <w:rFonts w:eastAsiaTheme="minorEastAsia"/>
+          <w:sz w:val="24"/>
+          <w:szCs w:val="24"/>
+        </w:rPr>
+        <w:t>S’ headway spacing between rear bumper to rear bumper</w:t>
+      </w:r>
+    </w:p>
+    <w:p>
+      <w:pPr>
+        <w:pStyle w:val="ListParagraph"/>
+        <w:numPr>
+          <w:ilvl w:val="2"/>
+          <w:numId w:val="3"/>
+        </w:numPr>
+        <w:rPr>
+          <w:sz w:val="24"/>
+          <w:szCs w:val="24"/>
+        </w:rPr>
+      </w:pPr>
+      <w:r>
+        <w:rPr>
+          <w:rFonts w:eastAsiaTheme="minorEastAsia"/>
+          <w:sz w:val="24"/>
+          <w:szCs w:val="24"/>
+        </w:rPr>
+        <w:t>L effective vehicle length in meters</w:t>
+      </w:r>
+    </w:p>
+    <w:p>
+      <w:pPr>
+        <w:pStyle w:val="ListParagraph"/>
+        <w:numPr>
+          <w:ilvl w:val="2"/>
+          <w:numId w:val="3"/>
+        </w:numPr>
+        <w:rPr>
+          <w:sz w:val="24"/>
+          <w:szCs w:val="24"/>
+        </w:rPr>
+      </w:pPr>
+      <w:r>
+        <w:rPr>
+          <w:rFonts w:eastAsiaTheme="minorEastAsia"/>
+          <w:sz w:val="24"/>
+          <w:szCs w:val="24"/>
+        </w:rPr>
+        <w:t>V vehicle sped in meters/second</w:t>
+      </w:r>
+    </w:p>
+    <w:p>
+      <w:pPr>
+        <w:pStyle w:val="ListParagraph"/>
+        <w:numPr>
+          <w:ilvl w:val="2"/>
+          <w:numId w:val="3"/>
+        </w:numPr>
+        <w:rPr>
+          <w:sz w:val="24"/>
+          <w:szCs w:val="24"/>
+        </w:rPr>
+      </w:pPr>
+      <m:oMath>
+        <m:r>
+          <w:rPr>
+            <w:rFonts w:ascii="Cambria Math" w:hAnsi="Cambria Math"/>
+            <w:sz w:val="24"/>
+            <w:szCs w:val="24"/>
+          </w:rPr>
+          <m:t>β</m:t>
+        </m:r>
+        <m:r>
+          <w:rPr>
+            <w:rFonts w:ascii="Cambria Math" w:eastAsiaTheme="minorEastAsia" w:hAnsi="Cambria Math"/>
+            <w:sz w:val="24"/>
+            <w:szCs w:val="24"/>
+          </w:rPr>
+          <m:t>'</m:t>
+        </m:r>
+      </m:oMath>
+      <w:r>
+        <w:rPr>
+          <w:rFonts w:eastAsiaTheme="minorEastAsia"/>
+          <w:sz w:val="24"/>
+          <w:szCs w:val="24"/>
+        </w:rPr>
+        <w:t xml:space="preserve"> driver reaction time in seconds</w:t>
+      </w:r>
+    </w:p>
+    <w:p>
+      <w:pPr>
+        <w:pStyle w:val="ListParagraph"/>
+        <w:numPr>
+          <w:ilvl w:val="2"/>
+          <w:numId w:val="3"/>
+        </w:numPr>
+        <w:rPr>
+          <w:sz w:val="24"/>
+          <w:szCs w:val="24"/>
+        </w:rPr>
+      </w:pPr>
+      <m:oMath>
+        <m:r>
+          <w:rPr>
+            <w:rFonts w:ascii="Cambria Math" w:hAnsi="Cambria Math"/>
+            <w:sz w:val="24"/>
+            <w:szCs w:val="24"/>
+          </w:rPr>
+          <m:t>γ</m:t>
+        </m:r>
+      </m:oMath>
+      <w:r>
+        <w:rPr>
+          <w:rFonts w:eastAsiaTheme="minorEastAsia"/>
+          <w:sz w:val="24"/>
+          <w:szCs w:val="24"/>
+        </w:rPr>
+        <w:t xml:space="preserve"> reciprocal of twice the max average deceleration of a following vehicle (</w:t>
+      </w:r>
+      <w:proofErr w:type="spellStart"/>
+      <w:r>
+        <w:rPr>
+          <w:rFonts w:eastAsiaTheme="minorEastAsia"/>
+          <w:sz w:val="24"/>
+          <w:szCs w:val="24"/>
+        </w:rPr>
+        <w:t>ie</w:t>
+      </w:r>
+      <w:proofErr w:type="spellEnd"/>
+      <w:r>
+        <w:rPr>
+          <w:rFonts w:eastAsiaTheme="minorEastAsia"/>
+          <w:sz w:val="24"/>
+          <w:szCs w:val="24"/>
+        </w:rPr>
+        <w:t xml:space="preserve"> approximately 0.075 </w:t>
+      </w:r>
+      <m:oMath>
+        <m:sSup>
+          <m:sSupPr>
+            <m:ctrlPr>
+              <w:rPr>
+                <w:rFonts w:ascii="Cambria Math" w:eastAsiaTheme="minorEastAsia" w:hAnsi="Cambria Math"/>
+                <w:i/>
+                <w:sz w:val="24"/>
+                <w:szCs w:val="24"/>
+              </w:rPr>
+            </m:ctrlPr>
+          </m:sSupPr>
+          <m:e>
+            <m:r>
+              <w:rPr>
+                <w:rFonts w:ascii="Cambria Math" w:eastAsiaTheme="minorEastAsia" w:hAnsi="Cambria Math"/>
+                <w:sz w:val="24"/>
+                <w:szCs w:val="24"/>
+              </w:rPr>
+              <m:t>s</m:t>
+            </m:r>
+          </m:e>
+          <m:sup>
+            <m:r>
+              <w:rPr>
+                <w:rFonts w:ascii="Cambria Math" w:eastAsiaTheme="minorEastAsia" w:hAnsi="Cambria Math"/>
+                <w:sz w:val="24"/>
+                <w:szCs w:val="24"/>
+              </w:rPr>
+              <m:t>2</m:t>
+            </m:r>
+          </m:sup>
+        </m:sSup>
+        <m:r>
+          <w:rPr>
+            <w:rFonts w:ascii="Cambria Math" w:eastAsiaTheme="minorEastAsia" w:hAnsi="Cambria Math"/>
+            <w:sz w:val="24"/>
+            <w:szCs w:val="24"/>
+          </w:rPr>
+          <m:t>/m</m:t>
+        </m:r>
+      </m:oMath>
+      <w:r>
+        <w:rPr>
+          <w:rFonts w:eastAsiaTheme="minorEastAsia"/>
+          <w:sz w:val="24"/>
+          <w:szCs w:val="24"/>
+        </w:rPr>
+        <w:t>)</w:t>
+      </w:r>
+    </w:p>
+    <w:p>
+      <w:pPr>
+        <w:pStyle w:val="ListParagraph"/>
+        <w:numPr>
+          <w:ilvl w:val="1"/>
+          <w:numId w:val="3"/>
+        </w:numPr>
+        <w:rPr>
+          <w:sz w:val="24"/>
+          <w:szCs w:val="24"/>
+        </w:rPr>
+      </w:pPr>
+      <m:oMath>
+        <m:r>
+          <w:rPr>
+            <w:rFonts w:ascii="Cambria Math" w:hAnsi="Cambria Math"/>
+            <w:sz w:val="24"/>
+            <w:szCs w:val="24"/>
+          </w:rPr>
+          <m:t>β</m:t>
+        </m:r>
+        <m:r>
+          <w:rPr>
+            <w:rFonts w:ascii="Cambria Math" w:eastAsiaTheme="minorEastAsia" w:hAnsi="Cambria Math"/>
+            <w:sz w:val="24"/>
+            <w:szCs w:val="24"/>
+          </w:rPr>
+          <m:t>'</m:t>
+        </m:r>
+      </m:oMath>
+      <w:r>
+        <w:rPr>
+          <w:rFonts w:eastAsiaTheme="minorEastAsia"/>
+          <w:sz w:val="24"/>
+          <w:szCs w:val="24"/>
+        </w:rPr>
+        <w:t xml:space="preserve"> </w:t>
+      </w:r>
+      <w:proofErr w:type="gramStart"/>
+      <w:r>
+        <w:rPr>
+          <w:rFonts w:eastAsiaTheme="minorEastAsia"/>
+          <w:sz w:val="24"/>
+          <w:szCs w:val="24"/>
+        </w:rPr>
+        <w:t>and</w:t>
+      </w:r>
+      <w:proofErr w:type="gramEnd"/>
+      <w:r>
+        <w:rPr>
+          <w:rFonts w:eastAsiaTheme="minorEastAsia"/>
+          <w:sz w:val="24"/>
+          <w:szCs w:val="24"/>
+        </w:rPr>
+        <w:t xml:space="preserve"> </w:t>
+      </w:r>
+      <m:oMath>
+        <m:r>
+          <w:rPr>
+            <w:rFonts w:ascii="Cambria Math" w:hAnsi="Cambria Math"/>
+            <w:sz w:val="24"/>
+            <w:szCs w:val="24"/>
+          </w:rPr>
+          <m:t>γ</m:t>
+        </m:r>
+      </m:oMath>
+      <w:r>
+        <w:rPr>
+          <w:rFonts w:eastAsiaTheme="minorEastAsia"/>
+          <w:sz w:val="24"/>
+          <w:szCs w:val="24"/>
+        </w:rPr>
+        <w:t xml:space="preserve"> introduced to ensure sufficient spacing so that following vehicle can come to a complete stop if the leading vehicle suddenly brakes.</w:t>
+      </w:r>
+    </w:p>
+    <w:p>
+      <w:pPr>
+        <w:pStyle w:val="ListParagraph"/>
+        <w:numPr>
+          <w:ilvl w:val="1"/>
+          <w:numId w:val="3"/>
+        </w:numPr>
+        <w:rPr>
+          <w:sz w:val="24"/>
+          <w:szCs w:val="24"/>
+        </w:rPr>
+      </w:pPr>
+      <w:r>
+        <w:rPr>
+          <w:sz w:val="24"/>
+          <w:szCs w:val="24"/>
+        </w:rPr>
+        <w:t xml:space="preserve">Simplified Model: </w:t>
+      </w:r>
+      <w:r>
+        <w:rPr>
+          <w:rFonts w:eastAsiaTheme="minorEastAsia"/>
+          <w:sz w:val="24"/>
+          <w:szCs w:val="24"/>
+        </w:rPr>
+        <w:t xml:space="preserve"> Good driving assumption, similar braking performance (</w:t>
+      </w:r>
+      <m:oMath>
+        <m:r>
+          <w:rPr>
+            <w:rFonts w:ascii="Cambria Math" w:eastAsiaTheme="minorEastAsia" w:hAnsi="Cambria Math"/>
+            <w:sz w:val="24"/>
+            <w:szCs w:val="24"/>
+          </w:rPr>
+          <m:t>γ≈0</m:t>
+        </m:r>
+      </m:oMath>
+      <w:r>
+        <w:rPr>
+          <w:rFonts w:eastAsiaTheme="minorEastAsia"/>
+          <w:sz w:val="24"/>
+          <w:szCs w:val="24"/>
+        </w:rPr>
+        <w:t xml:space="preserve">) </w:t>
+      </w:r>
+      <w:r>
+        <w:rPr>
+          <w:rFonts w:eastAsiaTheme="minorEastAsia"/>
+          <w:sz w:val="24"/>
+          <w:szCs w:val="24"/>
+        </w:rPr>
+        <w:sym w:font="Wingdings" w:char="F0E8"/>
+      </w:r>
+      <w:r>
+        <w:rPr>
+          <w:rFonts w:eastAsiaTheme="minorEastAsia"/>
+          <w:sz w:val="24"/>
+          <w:szCs w:val="24"/>
+        </w:rPr>
+        <w:t xml:space="preserve"> </w:t>
+      </w:r>
+      <m:oMath>
+        <m:sSup>
+          <m:sSupPr>
+            <m:ctrlPr>
+              <w:rPr>
+                <w:rFonts w:ascii="Cambria Math" w:hAnsi="Cambria Math"/>
+                <w:i/>
+                <w:sz w:val="24"/>
+                <w:szCs w:val="24"/>
+              </w:rPr>
+            </m:ctrlPr>
+          </m:sSupPr>
+          <m:e>
+            <m:r>
+              <w:rPr>
+                <w:rFonts w:ascii="Cambria Math" w:hAnsi="Cambria Math"/>
+                <w:sz w:val="24"/>
+                <w:szCs w:val="24"/>
+              </w:rPr>
+              <m:t>S</m:t>
+            </m:r>
+          </m:e>
+          <m:sup>
+            <m:r>
+              <w:rPr>
+                <w:rFonts w:ascii="Cambria Math" w:hAnsi="Cambria Math"/>
+                <w:sz w:val="24"/>
+                <w:szCs w:val="24"/>
+              </w:rPr>
+              <m:t>'</m:t>
+            </m:r>
+          </m:sup>
+        </m:sSup>
+        <m:r>
+          <w:rPr>
+            <w:rFonts w:ascii="Cambria Math" w:hAnsi="Cambria Math"/>
+            <w:sz w:val="24"/>
+            <w:szCs w:val="24"/>
+          </w:rPr>
+          <m:t xml:space="preserve">= L+ </m:t>
+        </m:r>
+        <m:sSup>
+          <m:sSupPr>
+            <m:ctrlPr>
+              <w:rPr>
+                <w:rFonts w:ascii="Cambria Math" w:hAnsi="Cambria Math"/>
+                <w:i/>
+                <w:sz w:val="24"/>
+                <w:szCs w:val="24"/>
+              </w:rPr>
+            </m:ctrlPr>
+          </m:sSupPr>
+          <m:e>
+            <m:r>
+              <w:rPr>
+                <w:rFonts w:ascii="Cambria Math" w:hAnsi="Cambria Math"/>
+                <w:sz w:val="24"/>
+                <w:szCs w:val="24"/>
+              </w:rPr>
+              <m:t>β</m:t>
+            </m:r>
+          </m:e>
+          <m:sup>
+            <m:r>
+              <w:rPr>
+                <w:rFonts w:ascii="Cambria Math" w:hAnsi="Cambria Math"/>
+                <w:sz w:val="24"/>
+                <w:szCs w:val="24"/>
+              </w:rPr>
+              <m:t>'</m:t>
+            </m:r>
+          </m:sup>
+        </m:sSup>
+        <m:r>
+          <w:rPr>
+            <w:rFonts w:ascii="Cambria Math" w:hAnsi="Cambria Math"/>
+            <w:sz w:val="24"/>
+            <w:szCs w:val="24"/>
+          </w:rPr>
+          <m:t>V</m:t>
+        </m:r>
+      </m:oMath>
+    </w:p>
+    <w:p>
+      <w:pPr>
+        <w:pStyle w:val="ListParagraph"/>
+        <w:numPr>
+          <w:ilvl w:val="0"/>
+          <w:numId w:val="3"/>
+        </w:numPr>
+        <w:rPr>
+          <w:sz w:val="24"/>
+          <w:szCs w:val="24"/>
+        </w:rPr>
+      </w:pPr>
+      <w:r>
+        <w:rPr>
+          <w:rFonts w:eastAsiaTheme="minorEastAsia"/>
+          <w:sz w:val="24"/>
+          <w:szCs w:val="24"/>
+        </w:rPr>
+        <w:t>Limitations of the car following model:</w:t>
+      </w:r>
+    </w:p>
+    <w:p>
+      <w:pPr>
+        <w:pStyle w:val="ListParagraph"/>
+        <w:numPr>
+          <w:ilvl w:val="1"/>
+          <w:numId w:val="3"/>
+        </w:numPr>
+        <w:rPr>
+          <w:sz w:val="24"/>
+          <w:szCs w:val="24"/>
+        </w:rPr>
+      </w:pPr>
+      <w:r>
+        <w:rPr>
+          <w:rFonts w:eastAsiaTheme="minorEastAsia"/>
+          <w:sz w:val="24"/>
+          <w:szCs w:val="24"/>
+        </w:rPr>
+        <w:t>Describes headway spacing between 2 adjacent vehicles in same lane (lane level spacing)</w:t>
+      </w:r>
+      <w:r>
+        <w:rPr>
+          <w:rFonts w:eastAsiaTheme="minorEastAsia"/>
+          <w:sz w:val="24"/>
+          <w:szCs w:val="24"/>
+        </w:rPr>
+        <w:t xml:space="preserve">. From network perspective most relevant metric is spacing from leading vehicle to the nearest following vehicle on a multi-lane road (road level spacing), </w:t>
+      </w:r>
+      <w:r>
+        <w:rPr>
+          <w:rFonts w:eastAsiaTheme="minorEastAsia"/>
+          <w:sz w:val="24"/>
+          <w:szCs w:val="24"/>
+        </w:rPr>
+        <w:lastRenderedPageBreak/>
+        <w:t xml:space="preserve">regardless if following vehicle is in same or different lane. Distance to nearest neighbor determines whether wireless link between vehicles exist or not.  </w:t>
+      </w:r>
+    </w:p>
+    <w:p>
+      <w:pPr>
+        <w:pStyle w:val="ListParagraph"/>
+        <w:numPr>
+          <w:ilvl w:val="1"/>
+          <w:numId w:val="3"/>
+        </w:numPr>
+        <w:rPr>
+          <w:sz w:val="24"/>
+          <w:szCs w:val="24"/>
+        </w:rPr>
+      </w:pPr>
+      <w:r>
+        <w:rPr>
+          <w:rFonts w:eastAsiaTheme="minorEastAsia"/>
+          <w:sz w:val="24"/>
+          <w:szCs w:val="24"/>
+        </w:rPr>
+        <w:t xml:space="preserve">Car following model appropriate under free flow traffic or heavy traffic scenarios where </w:t>
+      </w:r>
+      <w:r>
+        <w:rPr>
+          <w:rFonts w:eastAsiaTheme="minorEastAsia"/>
+          <w:b/>
+          <w:sz w:val="24"/>
+          <w:szCs w:val="24"/>
+        </w:rPr>
+        <w:t xml:space="preserve">driver reaction time </w:t>
+      </w:r>
+      <w:r>
+        <w:rPr>
+          <w:rFonts w:eastAsiaTheme="minorEastAsia"/>
+          <w:sz w:val="24"/>
+          <w:szCs w:val="24"/>
+        </w:rPr>
+        <w:t>is believed to be a dominant factory.</w:t>
+      </w:r>
+    </w:p>
+    <w:p>
+      <w:pPr>
+        <w:pStyle w:val="ListParagraph"/>
+        <w:numPr>
+          <w:ilvl w:val="2"/>
+          <w:numId w:val="3"/>
+        </w:numPr>
+        <w:rPr>
+          <w:sz w:val="24"/>
+          <w:szCs w:val="24"/>
+        </w:rPr>
+      </w:pPr>
+      <m:oMath>
+        <m:sSup>
+          <m:sSupPr>
+            <m:ctrlPr>
+              <w:rPr>
+                <w:rFonts w:ascii="Cambria Math" w:hAnsi="Cambria Math"/>
+                <w:i/>
+                <w:sz w:val="24"/>
+                <w:szCs w:val="24"/>
+              </w:rPr>
+            </m:ctrlPr>
+          </m:sSupPr>
+          <m:e>
+            <m:r>
+              <w:rPr>
+                <w:rFonts w:ascii="Cambria Math" w:hAnsi="Cambria Math"/>
+                <w:sz w:val="24"/>
+                <w:szCs w:val="24"/>
+              </w:rPr>
+              <m:t>β</m:t>
+            </m:r>
+          </m:e>
+          <m:sup>
+            <m:r>
+              <w:rPr>
+                <w:rFonts w:ascii="Cambria Math" w:hAnsi="Cambria Math"/>
+                <w:sz w:val="24"/>
+                <w:szCs w:val="24"/>
+              </w:rPr>
+              <m:t>'</m:t>
+            </m:r>
+          </m:sup>
+        </m:sSup>
+      </m:oMath>
+      <w:r>
+        <w:rPr>
+          <w:rFonts w:eastAsiaTheme="minorEastAsia"/>
+          <w:sz w:val="24"/>
+          <w:szCs w:val="24"/>
+        </w:rPr>
+        <w:t xml:space="preserve"> typically small that represents reaction time of driver following a log-normal distribution</w:t>
+      </w:r>
+    </w:p>
+    <w:p>
+      <w:pPr>
+        <w:pStyle w:val="ListParagraph"/>
+        <w:numPr>
+          <w:ilvl w:val="2"/>
+          <w:numId w:val="3"/>
+        </w:numPr>
+        <w:rPr>
+          <w:sz w:val="24"/>
+          <w:szCs w:val="24"/>
+        </w:rPr>
+      </w:pPr>
+      <m:oMath>
+        <m:sSup>
+          <m:sSupPr>
+            <m:ctrlPr>
+              <w:rPr>
+                <w:rFonts w:ascii="Cambria Math" w:hAnsi="Cambria Math"/>
+                <w:i/>
+                <w:sz w:val="24"/>
+                <w:szCs w:val="24"/>
+              </w:rPr>
+            </m:ctrlPr>
+          </m:sSupPr>
+          <m:e>
+            <m:r>
+              <w:rPr>
+                <w:rFonts w:ascii="Cambria Math" w:hAnsi="Cambria Math"/>
+                <w:sz w:val="24"/>
+                <w:szCs w:val="24"/>
+              </w:rPr>
+              <m:t>β</m:t>
+            </m:r>
+          </m:e>
+          <m:sup>
+            <m:r>
+              <w:rPr>
+                <w:rFonts w:ascii="Cambria Math" w:hAnsi="Cambria Math"/>
+                <w:sz w:val="24"/>
+                <w:szCs w:val="24"/>
+              </w:rPr>
+              <m:t>'</m:t>
+            </m:r>
+          </m:sup>
+        </m:sSup>
+      </m:oMath>
+      <w:r>
+        <w:rPr>
+          <w:rFonts w:eastAsiaTheme="minorEastAsia"/>
+          <w:sz w:val="24"/>
+          <w:szCs w:val="24"/>
+        </w:rPr>
+        <w:t xml:space="preserve"> </w:t>
+      </w:r>
+      <w:proofErr w:type="gramStart"/>
+      <w:r>
+        <w:rPr>
+          <w:rFonts w:eastAsiaTheme="minorEastAsia"/>
+          <w:sz w:val="24"/>
+          <w:szCs w:val="24"/>
+        </w:rPr>
+        <w:t>can</w:t>
+      </w:r>
+      <w:proofErr w:type="gramEnd"/>
+      <w:r>
+        <w:rPr>
+          <w:rFonts w:eastAsiaTheme="minorEastAsia"/>
+          <w:sz w:val="24"/>
+          <w:szCs w:val="24"/>
+        </w:rPr>
+        <w:t xml:space="preserve"> be large as 50-100 seconds in light to moderate traffic, </w:t>
+      </w:r>
+      <w:r>
+        <w:rPr>
+          <w:rFonts w:eastAsiaTheme="minorEastAsia"/>
+          <w:b/>
+          <w:sz w:val="24"/>
+          <w:szCs w:val="24"/>
+        </w:rPr>
+        <w:t xml:space="preserve">CAN NOT </w:t>
+      </w:r>
+      <w:r>
+        <w:rPr>
+          <w:rFonts w:eastAsiaTheme="minorEastAsia"/>
+          <w:sz w:val="24"/>
+          <w:szCs w:val="24"/>
+        </w:rPr>
+        <w:t xml:space="preserve">be interpreted as driver reaction time. In this case, </w:t>
+      </w:r>
+      <w:r>
+        <w:rPr>
+          <w:rFonts w:eastAsiaTheme="minorEastAsia"/>
+          <w:b/>
+          <w:sz w:val="24"/>
+          <w:szCs w:val="24"/>
+        </w:rPr>
+        <w:t xml:space="preserve">inter-arrival time </w:t>
+      </w:r>
+      <w:r>
+        <w:rPr>
+          <w:rFonts w:eastAsiaTheme="minorEastAsia"/>
+          <w:sz w:val="24"/>
+          <w:szCs w:val="24"/>
+        </w:rPr>
+        <w:t>is used to describe vehicle spacing. Represen</w:t>
+      </w:r>
+      <w:r>
+        <w:rPr>
+          <w:rFonts w:eastAsiaTheme="minorEastAsia"/>
+          <w:sz w:val="24"/>
+          <w:szCs w:val="24"/>
+        </w:rPr>
+        <w:t>ted by exponential distribution (not sure if there is evidence to justify the distribution)</w:t>
+      </w:r>
+    </w:p>
+    <w:p>
+      <w:pPr>
+        <w:pStyle w:val="ListParagraph"/>
+        <w:numPr>
+          <w:ilvl w:val="1"/>
+          <w:numId w:val="3"/>
+        </w:numPr>
+        <w:rPr>
+          <w:sz w:val="24"/>
+          <w:szCs w:val="24"/>
+        </w:rPr>
+      </w:pPr>
+      <w:r>
+        <w:rPr>
+          <w:sz w:val="24"/>
+          <w:szCs w:val="24"/>
+        </w:rPr>
+        <w:t xml:space="preserve">Address both limitations by replacing </w:t>
+      </w:r>
+      <m:oMath>
+        <m:sSup>
+          <m:sSupPr>
+            <m:ctrlPr>
+              <w:rPr>
+                <w:rFonts w:ascii="Cambria Math" w:hAnsi="Cambria Math"/>
+                <w:i/>
+                <w:sz w:val="24"/>
+                <w:szCs w:val="24"/>
+              </w:rPr>
+            </m:ctrlPr>
+          </m:sSupPr>
+          <m:e>
+            <m:r>
+              <w:rPr>
+                <w:rFonts w:ascii="Cambria Math" w:hAnsi="Cambria Math"/>
+                <w:sz w:val="24"/>
+                <w:szCs w:val="24"/>
+              </w:rPr>
+              <m:t>β</m:t>
+            </m:r>
+          </m:e>
+          <m:sup>
+            <m:r>
+              <w:rPr>
+                <w:rFonts w:ascii="Cambria Math" w:hAnsi="Cambria Math"/>
+                <w:sz w:val="24"/>
+                <w:szCs w:val="24"/>
+              </w:rPr>
+              <m:t>'</m:t>
+            </m:r>
+          </m:sup>
+        </m:sSup>
+      </m:oMath>
+      <w:r>
+        <w:rPr>
+          <w:rFonts w:eastAsiaTheme="minorEastAsia"/>
+          <w:sz w:val="24"/>
+          <w:szCs w:val="24"/>
+        </w:rPr>
+        <w:t xml:space="preserve"> with road-level inter-arrival </w:t>
+      </w:r>
+      <w:proofErr w:type="gramStart"/>
+      <w:r>
+        <w:rPr>
+          <w:rFonts w:eastAsiaTheme="minorEastAsia"/>
+          <w:sz w:val="24"/>
+          <w:szCs w:val="24"/>
+        </w:rPr>
+        <w:t xml:space="preserve">time </w:t>
+      </w:r>
+      <m:oMath>
+        <w:proofErr w:type="gramEnd"/>
+        <m:sSup>
+          <m:sSupPr>
+            <m:ctrlPr>
+              <w:rPr>
+                <w:rFonts w:ascii="Cambria Math" w:hAnsi="Cambria Math"/>
+                <w:i/>
+                <w:sz w:val="24"/>
+                <w:szCs w:val="24"/>
+              </w:rPr>
+            </m:ctrlPr>
+          </m:sSupPr>
+          <m:e>
+            <m:r>
+              <w:rPr>
+                <w:rFonts w:ascii="Cambria Math" w:hAnsi="Cambria Math"/>
+                <w:sz w:val="24"/>
+                <w:szCs w:val="24"/>
+              </w:rPr>
+              <m:t>β</m:t>
+            </m:r>
+          </m:e>
+          <m:sup>
+            <m:r>
+              <w:rPr>
+                <w:rFonts w:ascii="Cambria Math" w:hAnsi="Cambria Math"/>
+                <w:sz w:val="24"/>
+                <w:szCs w:val="24"/>
+              </w:rPr>
+              <m:t>'</m:t>
+            </m:r>
+          </m:sup>
+        </m:sSup>
+      </m:oMath>
+      <w:r>
+        <w:rPr>
+          <w:rFonts w:eastAsiaTheme="minorEastAsia"/>
+          <w:sz w:val="24"/>
+          <w:szCs w:val="24"/>
+        </w:rPr>
+        <w:t xml:space="preserve">. Reduces model </w:t>
+      </w:r>
+      <w:proofErr w:type="gramStart"/>
+      <w:r>
+        <w:rPr>
+          <w:rFonts w:eastAsiaTheme="minorEastAsia"/>
+          <w:sz w:val="24"/>
+          <w:szCs w:val="24"/>
+        </w:rPr>
+        <w:t xml:space="preserve">to </w:t>
+      </w:r>
+      <m:oMath>
+        <w:proofErr w:type="gramEnd"/>
+        <m:r>
+          <w:rPr>
+            <w:rFonts w:ascii="Cambria Math" w:hAnsi="Cambria Math"/>
+            <w:sz w:val="24"/>
+            <w:szCs w:val="24"/>
+          </w:rPr>
+          <m:t xml:space="preserve">S= </m:t>
+        </m:r>
+        <m:sSub>
+          <m:sSubPr>
+            <m:ctrlPr>
+              <w:rPr>
+                <w:rFonts w:ascii="Cambria Math" w:eastAsiaTheme="minorEastAsia" w:hAnsi="Cambria Math"/>
+                <w:i/>
+                <w:sz w:val="24"/>
+                <w:szCs w:val="24"/>
+              </w:rPr>
+            </m:ctrlPr>
+          </m:sSubPr>
+          <m:e>
+            <m:r>
+              <w:rPr>
+                <w:rFonts w:ascii="Cambria Math" w:eastAsiaTheme="minorEastAsia" w:hAnsi="Cambria Math"/>
+                <w:sz w:val="24"/>
+                <w:szCs w:val="24"/>
+              </w:rPr>
+              <m:t>L</m:t>
+            </m:r>
+          </m:e>
+          <m:sub>
+            <m:r>
+              <w:rPr>
+                <w:rFonts w:ascii="Cambria Math" w:eastAsiaTheme="minorEastAsia" w:hAnsi="Cambria Math"/>
+                <w:sz w:val="24"/>
+                <w:szCs w:val="24"/>
+              </w:rPr>
+              <m:t>min</m:t>
+            </m:r>
+          </m:sub>
+        </m:sSub>
+        <m:r>
+          <w:rPr>
+            <w:rFonts w:ascii="Cambria Math" w:hAnsi="Cambria Math"/>
+            <w:sz w:val="24"/>
+            <w:szCs w:val="24"/>
+          </w:rPr>
+          <m:t>+ βV</m:t>
+        </m:r>
+      </m:oMath>
+      <w:r>
+        <w:rPr>
+          <w:rFonts w:eastAsiaTheme="minorEastAsia"/>
+          <w:sz w:val="24"/>
+          <w:szCs w:val="24"/>
+        </w:rPr>
+        <w:t>.</w:t>
+      </w:r>
+      <w:r>
+        <w:rPr>
+          <w:rFonts w:eastAsiaTheme="minorEastAsia"/>
+          <w:sz w:val="24"/>
+          <w:szCs w:val="24"/>
+        </w:rPr>
+        <w:t xml:space="preserve"> By focusing on road-level inter-vehicle spacing S, proposed model accounts for rush-hour heavy traffic and captures sparse or intermediate traffic.</w:t>
+      </w:r>
+    </w:p>
+    <w:p>
+      <w:pPr>
+        <w:pStyle w:val="ListParagraph"/>
+        <w:numPr>
+          <w:ilvl w:val="2"/>
+          <w:numId w:val="3"/>
+        </w:numPr>
+        <w:rPr>
+          <w:sz w:val="24"/>
+          <w:szCs w:val="24"/>
+        </w:rPr>
+      </w:pPr>
+      <m:oMath>
+        <m:r>
+          <w:rPr>
+            <w:rFonts w:ascii="Cambria Math" w:hAnsi="Cambria Math"/>
+            <w:sz w:val="24"/>
+            <w:szCs w:val="24"/>
+          </w:rPr>
+          <m:t>β</m:t>
+        </m:r>
+      </m:oMath>
+      <w:r>
+        <w:rPr>
+          <w:rFonts w:eastAsiaTheme="minorEastAsia"/>
+          <w:sz w:val="24"/>
+          <w:szCs w:val="24"/>
+        </w:rPr>
+        <w:t xml:space="preserve"> inter-arrival time of vehicles on any lane from fix observation point</w:t>
+      </w:r>
+    </w:p>
+    <w:p>
+      <w:pPr>
+        <w:pStyle w:val="ListParagraph"/>
+        <w:numPr>
+          <w:ilvl w:val="2"/>
+          <w:numId w:val="3"/>
+        </w:numPr>
+        <w:rPr>
+          <w:sz w:val="24"/>
+          <w:szCs w:val="24"/>
+        </w:rPr>
+      </w:pPr>
+      <m:oMath>
+        <m:sSub>
+          <m:sSubPr>
+            <m:ctrlPr>
+              <w:rPr>
+                <w:rFonts w:ascii="Cambria Math" w:hAnsi="Cambria Math"/>
+                <w:i/>
+                <w:sz w:val="24"/>
+                <w:szCs w:val="24"/>
+              </w:rPr>
+            </m:ctrlPr>
+          </m:sSubPr>
+          <m:e>
+            <m:r>
+              <w:rPr>
+                <w:rFonts w:ascii="Cambria Math" w:hAnsi="Cambria Math"/>
+                <w:sz w:val="24"/>
+                <w:szCs w:val="24"/>
+              </w:rPr>
+              <m:t>L</m:t>
+            </m:r>
+          </m:e>
+          <m:sub>
+            <m:r>
+              <w:rPr>
+                <w:rFonts w:ascii="Cambria Math" w:hAnsi="Cambria Math"/>
+                <w:sz w:val="24"/>
+                <w:szCs w:val="24"/>
+              </w:rPr>
+              <m:t>min</m:t>
+            </m:r>
+          </m:sub>
+        </m:sSub>
+      </m:oMath>
+      <w:r>
+        <w:rPr>
+          <w:rFonts w:eastAsiaTheme="minorEastAsia"/>
+          <w:sz w:val="24"/>
+          <w:szCs w:val="24"/>
+        </w:rPr>
+        <w:t xml:space="preserve"> is minimum spacing between any two adjacent vehicles</w:t>
+      </w:r>
+    </w:p>
+    <w:p>
+      <w:pPr>
+        <w:jc w:val="center"/>
+        <w:rPr>
+          <w:sz w:val="24"/>
+          <w:szCs w:val="24"/>
+        </w:rPr>
+      </w:pPr>
+      <w:r>
+        <w:rPr>
+          <w:sz w:val="24"/>
+          <w:szCs w:val="24"/>
+        </w:rPr>
+        <w:drawing>
+          <wp:inline distT="0" distB="0" distL="0" distR="0">
+            <wp:extent cx="4048125" cy="1152525"/>
+            <wp:effectExtent l="19050" t="0" r="9525" b="0"/>
+            <wp:docPr id="1" name="Picture 1"/>
+            <wp:cNvGraphicFramePr/>
+            <a:graphic xmlns:a="http://schemas.openxmlformats.org/drawingml/2006/main">
+              <a:graphicData uri="http://schemas.openxmlformats.org/drawingml/2006/picture">
+                <pic:pic xmlns:pic="http://schemas.openxmlformats.org/drawingml/2006/picture">
+                  <pic:nvPicPr>
+                    <pic:cNvPr id="1026" name="Picture 2"/>
+                    <pic:cNvPicPr>
+                      <a:picLocks noChangeAspect="1" noChangeArrowheads="1"/>
+                    </pic:cNvPicPr>
+                  </pic:nvPicPr>
+                  <pic:blipFill>
+                    <a:blip r:embed="rId9" cstate="print"/>
+                    <a:srcRect/>
+                    <a:stretch>
+                      <a:fillRect/>
+                    </a:stretch>
+                  </pic:blipFill>
+                  <pic:spPr bwMode="auto">
+                    <a:xfrm>
+                      <a:off x="0" y="0"/>
+                      <a:ext cx="4048125" cy="1152525"/>
+                    </a:xfrm>
+                    <a:prstGeom prst="rect">
+                      <a:avLst/>
+                    </a:prstGeom>
+                    <a:noFill/>
+                    <a:ln w="9525">
+                      <a:noFill/>
+                      <a:miter lim="800000"/>
+                      <a:headEnd/>
+                      <a:tailEnd/>
+                    </a:ln>
+                  </pic:spPr>
+                </pic:pic>
+              </a:graphicData>
+            </a:graphic>
+          </wp:inline>
+        </w:drawing>
+      </w:r>
+    </w:p>
+    <w:p>
+      <w:pPr>
+        <w:pStyle w:val="ListParagraph"/>
+        <w:numPr>
+          <w:ilvl w:val="0"/>
+          <w:numId w:val="7"/>
+        </w:numPr>
+        <w:rPr>
+          <w:sz w:val="24"/>
+          <w:szCs w:val="24"/>
+        </w:rPr>
+      </w:pPr>
+      <w:r>
+        <w:rPr>
+          <w:sz w:val="24"/>
+          <w:szCs w:val="24"/>
+        </w:rPr>
+        <w:t>Incorporate empirical data into traffic model from Berkeley Highway Laboratory (BHL)</w:t>
+      </w:r>
+    </w:p>
+    <w:p>
+      <w:pPr>
+        <w:pStyle w:val="ListParagraph"/>
+        <w:numPr>
+          <w:ilvl w:val="1"/>
+          <w:numId w:val="7"/>
+        </w:numPr>
+        <w:rPr>
+          <w:sz w:val="24"/>
+          <w:szCs w:val="24"/>
+        </w:rPr>
+      </w:pPr>
+      <w:r>
+        <w:rPr>
+          <w:sz w:val="24"/>
+          <w:szCs w:val="24"/>
+        </w:rPr>
+        <w:t>Shows when network disconnection occurs.</w:t>
+      </w:r>
+    </w:p>
+    <w:p>
+      <w:pPr>
+        <w:pStyle w:val="ListParagraph"/>
+        <w:numPr>
+          <w:ilvl w:val="1"/>
+          <w:numId w:val="7"/>
+        </w:numPr>
+        <w:rPr>
+          <w:sz w:val="24"/>
+          <w:szCs w:val="24"/>
+        </w:rPr>
+      </w:pPr>
+      <w:r>
+        <w:rPr>
+          <w:sz w:val="24"/>
+          <w:szCs w:val="24"/>
+        </w:rPr>
+        <w:t>How serious the disconnected network problem could be in real traffic situations.</w:t>
+      </w:r>
+    </w:p>
+    <w:p>
+      <w:pPr>
+        <w:rPr>
+          <w:sz w:val="24"/>
+          <w:szCs w:val="24"/>
+        </w:rPr>
+      </w:pPr>
+      <w:r>
+        <w:rPr>
+          <w:sz w:val="24"/>
+          <w:szCs w:val="24"/>
+        </w:rPr>
+        <w:lastRenderedPageBreak/>
+        <w:drawing>
+          <wp:inline distT="0" distB="0" distL="0" distR="0">
+            <wp:extent cx="5153025" cy="4324350"/>
+            <wp:effectExtent l="19050" t="0" r="9525" b="0"/>
+            <wp:docPr id="2" name="Picture 2"/>
+            <wp:cNvGraphicFramePr/>
+            <a:graphic xmlns:a="http://schemas.openxmlformats.org/drawingml/2006/main">
+              <a:graphicData uri="http://schemas.openxmlformats.org/drawingml/2006/picture">
+                <pic:pic xmlns:pic="http://schemas.openxmlformats.org/drawingml/2006/picture">
+                  <pic:nvPicPr>
+                    <pic:cNvPr id="2050" name="Picture 2"/>
+                    <pic:cNvPicPr>
+                      <a:picLocks noChangeAspect="1" noChangeArrowheads="1"/>
+                    </pic:cNvPicPr>
+                  </pic:nvPicPr>
+                  <pic:blipFill>
+                    <a:blip r:embed="rId10" cstate="print"/>
+                    <a:srcRect/>
+                    <a:stretch>
+                      <a:fillRect/>
+                    </a:stretch>
+                  </pic:blipFill>
+                  <pic:spPr bwMode="auto">
+                    <a:xfrm>
+                      <a:off x="0" y="0"/>
+                      <a:ext cx="5153025" cy="4324350"/>
+                    </a:xfrm>
+                    <a:prstGeom prst="rect">
+                      <a:avLst/>
+                    </a:prstGeom>
+                    <a:noFill/>
+                    <a:ln w="9525">
+                      <a:noFill/>
+                      <a:miter lim="800000"/>
+                      <a:headEnd/>
+                      <a:tailEnd/>
+                    </a:ln>
+                  </pic:spPr>
+                </pic:pic>
+              </a:graphicData>
+            </a:graphic>
+          </wp:inline>
+        </w:drawing>
+      </w:r>
+    </w:p>
+    <w:p>
+      <w:pPr>
+        <w:rPr>
+          <w:sz w:val="24"/>
+          <w:szCs w:val="24"/>
+        </w:rPr>
+      </w:pPr>
+      <w:r>
+        <w:rPr>
+          <w:sz w:val="24"/>
+          <w:szCs w:val="24"/>
+        </w:rPr>
+        <w:lastRenderedPageBreak/>
+        <w:drawing>
+          <wp:inline distT="0" distB="0" distL="0" distR="0">
+            <wp:extent cx="5295900" cy="4429125"/>
+            <wp:effectExtent l="19050" t="0" r="0" b="0"/>
+            <wp:docPr id="3" name="Picture 3"/>
+            <wp:cNvGraphicFramePr/>
+            <a:graphic xmlns:a="http://schemas.openxmlformats.org/drawingml/2006/main">
+              <a:graphicData uri="http://schemas.openxmlformats.org/drawingml/2006/picture">
+                <pic:pic xmlns:pic="http://schemas.openxmlformats.org/drawingml/2006/picture">
+                  <pic:nvPicPr>
+                    <pic:cNvPr id="3074" name="Picture 2"/>
+                    <pic:cNvPicPr>
+                      <a:picLocks noChangeAspect="1" noChangeArrowheads="1"/>
+                    </pic:cNvPicPr>
+                  </pic:nvPicPr>
+                  <pic:blipFill>
+                    <a:blip r:embed="rId11" cstate="print"/>
+                    <a:srcRect/>
+                    <a:stretch>
+                      <a:fillRect/>
+                    </a:stretch>
+                  </pic:blipFill>
+                  <pic:spPr bwMode="auto">
+                    <a:xfrm>
+                      <a:off x="0" y="0"/>
+                      <a:ext cx="5295900" cy="4429125"/>
+                    </a:xfrm>
+                    <a:prstGeom prst="rect">
+                      <a:avLst/>
+                    </a:prstGeom>
+                    <a:noFill/>
+                    <a:ln w="9525">
+                      <a:noFill/>
+                      <a:miter lim="800000"/>
+                      <a:headEnd/>
+                      <a:tailEnd/>
+                    </a:ln>
+                  </pic:spPr>
+                </pic:pic>
+              </a:graphicData>
+            </a:graphic>
+          </wp:inline>
+        </w:drawing>
+      </w:r>
+    </w:p>
+    <w:p>
+      <w:pPr>
+        <w:rPr>
+          <w:sz w:val="24"/>
+          <w:szCs w:val="24"/>
+        </w:rPr>
+      </w:pPr>
+      <w:r>
+        <w:rPr>
+          <w:sz w:val="24"/>
+          <w:szCs w:val="24"/>
+        </w:rPr>
+        <w:t>IV: Road-Level Traffic Model: Empirical Study</w:t>
+      </w:r>
+    </w:p>
+    <w:p>
+      <w:pPr>
+        <w:pStyle w:val="ListParagraph"/>
+        <w:numPr>
+          <w:ilvl w:val="0"/>
+          <w:numId w:val="8"/>
+        </w:numPr>
+        <w:rPr>
+          <w:sz w:val="24"/>
+          <w:szCs w:val="24"/>
+        </w:rPr>
+      </w:pPr>
     </w:p>
     <w:p>
       <w:pPr>
         <w:pStyle w:val="Heading2"/>
       </w:pPr>
-      <w:bookmarkStart w:id="2" w:name="_Toc336809864"/>
+      <w:bookmarkStart w:id="3" w:name="_Toc337073096"/>
       <w:r>
         <w:t>Solution</w:t>
       </w:r>
-      <w:bookmarkEnd w:id="2"/>
+      <w:bookmarkEnd w:id="3"/>
     </w:p>
     <w:p>
       <w:pPr>
         <w:pStyle w:val="Heading2"/>
       </w:pPr>
-      <w:bookmarkStart w:id="3" w:name="_Toc336809865"/>
+      <w:bookmarkStart w:id="4" w:name="_Toc337073097"/>
       <w:r>
         <w:t>Analysis</w:t>
       </w:r>
-      <w:bookmarkEnd w:id="3"/>
+      <w:bookmarkEnd w:id="4"/>
     </w:p>
     <w:p>
       <w:pPr>
         <w:pStyle w:val="Heading2"/>
       </w:pPr>
-      <w:bookmarkStart w:id="4" w:name="_Toc336809866"/>
+      <w:bookmarkStart w:id="5" w:name="_Toc337073098"/>
       <w:r>
         <w:t>Performance Results</w:t>
       </w:r>
-      <w:bookmarkEnd w:id="4"/>
+      <w:bookmarkEnd w:id="5"/>
     </w:p>
     <w:p>
       <w:pPr>
         <w:pStyle w:val="Heading2"/>
       </w:pPr>
-      <w:bookmarkStart w:id="5" w:name="_Toc336809867"/>
+      <w:bookmarkStart w:id="6" w:name="_Toc337073099"/>
       <w:r>
         <w:t>Discuss Results</w:t>
       </w:r>
-      <w:bookmarkEnd w:id="5"/>
+      <w:bookmarkEnd w:id="6"/>
     </w:p>
     <w:p>
       <w:pPr>
         <w:pStyle w:val="Heading2"/>
       </w:pPr>
-      <w:bookmarkStart w:id="6" w:name="_Toc336809868"/>
+      <w:bookmarkStart w:id="7" w:name="_Toc337073100"/>
       <w:r>
         <w:t>Suggestion</w:t>
       </w:r>
-      <w:bookmarkEnd w:id="6"/>
+      <w:bookmarkEnd w:id="7"/>
     </w:p>
     <w:sectPr>
       <w:pgSz w:w="12240" w:h="15840"/>
@@ -1491,6 +3365,30 @@
     </w:sectPr>
   </w:body>
 </w:document>
+</file>
+
+<file path=word/comments.xml><?xml version="1.0" encoding="utf-8"?>
+<w:comments xmlns:ve="http://schemas.openxmlformats.org/markup-compatibility/2006" xmlns:o="urn:schemas-microsoft-com:office:office" xmlns:r="http://schemas.openxmlformats.org/officeDocument/2006/relationships" xmlns:m="http://schemas.openxmlformats.org/officeDocument/2006/math" xmlns:v="urn:schemas-microsoft-com:vml" xmlns:wp="http://schemas.openxmlformats.org/drawingml/2006/wordprocessingDrawing" xmlns:w10="urn:schemas-microsoft-com:office:word" xmlns:w="http://schemas.openxmlformats.org/wordprocessingml/2006/main" xmlns:wne="http://schemas.microsoft.com/office/word/2006/wordml">
+  <w:comment w:id="2" w:author="Felix" w:date="2012-10-04T00:22:00Z" w:initials="F">
+    <w:p>
+      <w:pPr>
+        <w:pStyle w:val="CommentText"/>
+      </w:pPr>
+      <w:r>
+        <w:rPr>
+          <w:rStyle w:val="CommentReference"/>
+        </w:rPr>
+        <w:annotationRef/>
+      </w:r>
+      <w:r>
+        <w:t>Some of this should probably be broken up into the solutions section??</w:t>
+      </w:r>
+      <w:r>
+        <w:t xml:space="preserve"> Graphs should stay in the problem description section.</w:t>
+      </w:r>
+    </w:p>
+  </w:comment>
+</w:comments>
 </file>
 
 <file path=word/endnotes.xml><?xml version="1.0" encoding="utf-8"?>
@@ -1561,7 +3459,7 @@
         <w:rFonts w:ascii="Symbol" w:hAnsi="Symbol" w:hint="default"/>
       </w:rPr>
     </w:lvl>
-    <w:lvl w:ilvl="1" w:tplc="04090003" w:tentative="1">
+    <w:lvl w:ilvl="1" w:tplc="04090003">
       <w:start w:val="1"/>
       <w:numFmt w:val="bullet"/>
       <w:lvlText w:val="o"/>
@@ -1771,11 +3669,680 @@
       </w:rPr>
     </w:lvl>
   </w:abstractNum>
+  <w:abstractNum w:abstractNumId="2">
+    <w:nsid w:val="26780D54"/>
+    <w:multiLevelType w:val="hybridMultilevel"/>
+    <w:tmpl w:val="E23220F2"/>
+    <w:lvl w:ilvl="0" w:tplc="04090003">
+      <w:start w:val="1"/>
+      <w:numFmt w:val="bullet"/>
+      <w:lvlText w:val="o"/>
+      <w:lvlJc w:val="left"/>
+      <w:pPr>
+        <w:ind w:left="3960" w:hanging="360"/>
+      </w:pPr>
+      <w:rPr>
+        <w:rFonts w:ascii="Courier New" w:hAnsi="Courier New" w:cs="Courier New" w:hint="default"/>
+      </w:rPr>
+    </w:lvl>
+    <w:lvl w:ilvl="1" w:tplc="04090003" w:tentative="1">
+      <w:start w:val="1"/>
+      <w:numFmt w:val="bullet"/>
+      <w:lvlText w:val="o"/>
+      <w:lvlJc w:val="left"/>
+      <w:pPr>
+        <w:ind w:left="4680" w:hanging="360"/>
+      </w:pPr>
+      <w:rPr>
+        <w:rFonts w:ascii="Courier New" w:hAnsi="Courier New" w:cs="Courier New" w:hint="default"/>
+      </w:rPr>
+    </w:lvl>
+    <w:lvl w:ilvl="2" w:tplc="04090005" w:tentative="1">
+      <w:start w:val="1"/>
+      <w:numFmt w:val="bullet"/>
+      <w:lvlText w:val=""/>
+      <w:lvlJc w:val="left"/>
+      <w:pPr>
+        <w:ind w:left="5400" w:hanging="360"/>
+      </w:pPr>
+      <w:rPr>
+        <w:rFonts w:ascii="Wingdings" w:hAnsi="Wingdings" w:hint="default"/>
+      </w:rPr>
+    </w:lvl>
+    <w:lvl w:ilvl="3" w:tplc="04090001" w:tentative="1">
+      <w:start w:val="1"/>
+      <w:numFmt w:val="bullet"/>
+      <w:lvlText w:val=""/>
+      <w:lvlJc w:val="left"/>
+      <w:pPr>
+        <w:ind w:left="6120" w:hanging="360"/>
+      </w:pPr>
+      <w:rPr>
+        <w:rFonts w:ascii="Symbol" w:hAnsi="Symbol" w:hint="default"/>
+      </w:rPr>
+    </w:lvl>
+    <w:lvl w:ilvl="4" w:tplc="04090003" w:tentative="1">
+      <w:start w:val="1"/>
+      <w:numFmt w:val="bullet"/>
+      <w:lvlText w:val="o"/>
+      <w:lvlJc w:val="left"/>
+      <w:pPr>
+        <w:ind w:left="6840" w:hanging="360"/>
+      </w:pPr>
+      <w:rPr>
+        <w:rFonts w:ascii="Courier New" w:hAnsi="Courier New" w:cs="Courier New" w:hint="default"/>
+      </w:rPr>
+    </w:lvl>
+    <w:lvl w:ilvl="5" w:tplc="04090005" w:tentative="1">
+      <w:start w:val="1"/>
+      <w:numFmt w:val="bullet"/>
+      <w:lvlText w:val=""/>
+      <w:lvlJc w:val="left"/>
+      <w:pPr>
+        <w:ind w:left="7560" w:hanging="360"/>
+      </w:pPr>
+      <w:rPr>
+        <w:rFonts w:ascii="Wingdings" w:hAnsi="Wingdings" w:hint="default"/>
+      </w:rPr>
+    </w:lvl>
+    <w:lvl w:ilvl="6" w:tplc="04090001" w:tentative="1">
+      <w:start w:val="1"/>
+      <w:numFmt w:val="bullet"/>
+      <w:lvlText w:val=""/>
+      <w:lvlJc w:val="left"/>
+      <w:pPr>
+        <w:ind w:left="8280" w:hanging="360"/>
+      </w:pPr>
+      <w:rPr>
+        <w:rFonts w:ascii="Symbol" w:hAnsi="Symbol" w:hint="default"/>
+      </w:rPr>
+    </w:lvl>
+    <w:lvl w:ilvl="7" w:tplc="04090003" w:tentative="1">
+      <w:start w:val="1"/>
+      <w:numFmt w:val="bullet"/>
+      <w:lvlText w:val="o"/>
+      <w:lvlJc w:val="left"/>
+      <w:pPr>
+        <w:ind w:left="9000" w:hanging="360"/>
+      </w:pPr>
+      <w:rPr>
+        <w:rFonts w:ascii="Courier New" w:hAnsi="Courier New" w:cs="Courier New" w:hint="default"/>
+      </w:rPr>
+    </w:lvl>
+    <w:lvl w:ilvl="8" w:tplc="04090005" w:tentative="1">
+      <w:start w:val="1"/>
+      <w:numFmt w:val="bullet"/>
+      <w:lvlText w:val=""/>
+      <w:lvlJc w:val="left"/>
+      <w:pPr>
+        <w:ind w:left="9720" w:hanging="360"/>
+      </w:pPr>
+      <w:rPr>
+        <w:rFonts w:ascii="Wingdings" w:hAnsi="Wingdings" w:hint="default"/>
+      </w:rPr>
+    </w:lvl>
+  </w:abstractNum>
+  <w:abstractNum w:abstractNumId="3">
+    <w:nsid w:val="30877A89"/>
+    <w:multiLevelType w:val="hybridMultilevel"/>
+    <w:tmpl w:val="57CE118E"/>
+    <w:lvl w:ilvl="0" w:tplc="04090003">
+      <w:start w:val="1"/>
+      <w:numFmt w:val="bullet"/>
+      <w:lvlText w:val="o"/>
+      <w:lvlJc w:val="left"/>
+      <w:pPr>
+        <w:ind w:left="360" w:hanging="360"/>
+      </w:pPr>
+      <w:rPr>
+        <w:rFonts w:ascii="Courier New" w:hAnsi="Courier New" w:cs="Courier New" w:hint="default"/>
+      </w:rPr>
+    </w:lvl>
+    <w:lvl w:ilvl="1" w:tplc="04090003" w:tentative="1">
+      <w:start w:val="1"/>
+      <w:numFmt w:val="bullet"/>
+      <w:lvlText w:val="o"/>
+      <w:lvlJc w:val="left"/>
+      <w:pPr>
+        <w:ind w:left="1080" w:hanging="360"/>
+      </w:pPr>
+      <w:rPr>
+        <w:rFonts w:ascii="Courier New" w:hAnsi="Courier New" w:cs="Courier New" w:hint="default"/>
+      </w:rPr>
+    </w:lvl>
+    <w:lvl w:ilvl="2" w:tplc="04090005" w:tentative="1">
+      <w:start w:val="1"/>
+      <w:numFmt w:val="bullet"/>
+      <w:lvlText w:val=""/>
+      <w:lvlJc w:val="left"/>
+      <w:pPr>
+        <w:ind w:left="1800" w:hanging="360"/>
+      </w:pPr>
+      <w:rPr>
+        <w:rFonts w:ascii="Wingdings" w:hAnsi="Wingdings" w:hint="default"/>
+      </w:rPr>
+    </w:lvl>
+    <w:lvl w:ilvl="3" w:tplc="04090001" w:tentative="1">
+      <w:start w:val="1"/>
+      <w:numFmt w:val="bullet"/>
+      <w:lvlText w:val=""/>
+      <w:lvlJc w:val="left"/>
+      <w:pPr>
+        <w:ind w:left="2520" w:hanging="360"/>
+      </w:pPr>
+      <w:rPr>
+        <w:rFonts w:ascii="Symbol" w:hAnsi="Symbol" w:hint="default"/>
+      </w:rPr>
+    </w:lvl>
+    <w:lvl w:ilvl="4" w:tplc="04090003" w:tentative="1">
+      <w:start w:val="1"/>
+      <w:numFmt w:val="bullet"/>
+      <w:lvlText w:val="o"/>
+      <w:lvlJc w:val="left"/>
+      <w:pPr>
+        <w:ind w:left="3240" w:hanging="360"/>
+      </w:pPr>
+      <w:rPr>
+        <w:rFonts w:ascii="Courier New" w:hAnsi="Courier New" w:cs="Courier New" w:hint="default"/>
+      </w:rPr>
+    </w:lvl>
+    <w:lvl w:ilvl="5" w:tplc="04090005" w:tentative="1">
+      <w:start w:val="1"/>
+      <w:numFmt w:val="bullet"/>
+      <w:lvlText w:val=""/>
+      <w:lvlJc w:val="left"/>
+      <w:pPr>
+        <w:ind w:left="3960" w:hanging="360"/>
+      </w:pPr>
+      <w:rPr>
+        <w:rFonts w:ascii="Wingdings" w:hAnsi="Wingdings" w:hint="default"/>
+      </w:rPr>
+    </w:lvl>
+    <w:lvl w:ilvl="6" w:tplc="04090001" w:tentative="1">
+      <w:start w:val="1"/>
+      <w:numFmt w:val="bullet"/>
+      <w:lvlText w:val=""/>
+      <w:lvlJc w:val="left"/>
+      <w:pPr>
+        <w:ind w:left="4680" w:hanging="360"/>
+      </w:pPr>
+      <w:rPr>
+        <w:rFonts w:ascii="Symbol" w:hAnsi="Symbol" w:hint="default"/>
+      </w:rPr>
+    </w:lvl>
+    <w:lvl w:ilvl="7" w:tplc="04090003" w:tentative="1">
+      <w:start w:val="1"/>
+      <w:numFmt w:val="bullet"/>
+      <w:lvlText w:val="o"/>
+      <w:lvlJc w:val="left"/>
+      <w:pPr>
+        <w:ind w:left="5400" w:hanging="360"/>
+      </w:pPr>
+      <w:rPr>
+        <w:rFonts w:ascii="Courier New" w:hAnsi="Courier New" w:cs="Courier New" w:hint="default"/>
+      </w:rPr>
+    </w:lvl>
+    <w:lvl w:ilvl="8" w:tplc="04090005" w:tentative="1">
+      <w:start w:val="1"/>
+      <w:numFmt w:val="bullet"/>
+      <w:lvlText w:val=""/>
+      <w:lvlJc w:val="left"/>
+      <w:pPr>
+        <w:ind w:left="6120" w:hanging="360"/>
+      </w:pPr>
+      <w:rPr>
+        <w:rFonts w:ascii="Wingdings" w:hAnsi="Wingdings" w:hint="default"/>
+      </w:rPr>
+    </w:lvl>
+  </w:abstractNum>
+  <w:abstractNum w:abstractNumId="4">
+    <w:nsid w:val="319974C0"/>
+    <w:multiLevelType w:val="hybridMultilevel"/>
+    <w:tmpl w:val="478644F8"/>
+    <w:lvl w:ilvl="0" w:tplc="04090017">
+      <w:start w:val="1"/>
+      <w:numFmt w:val="lowerLetter"/>
+      <w:lvlText w:val="%1)"/>
+      <w:lvlJc w:val="left"/>
+      <w:pPr>
+        <w:ind w:left="720" w:hanging="360"/>
+      </w:pPr>
+    </w:lvl>
+    <w:lvl w:ilvl="1" w:tplc="04090019" w:tentative="1">
+      <w:start w:val="1"/>
+      <w:numFmt w:val="lowerLetter"/>
+      <w:lvlText w:val="%2."/>
+      <w:lvlJc w:val="left"/>
+      <w:pPr>
+        <w:ind w:left="1440" w:hanging="360"/>
+      </w:pPr>
+    </w:lvl>
+    <w:lvl w:ilvl="2" w:tplc="0409001B" w:tentative="1">
+      <w:start w:val="1"/>
+      <w:numFmt w:val="lowerRoman"/>
+      <w:lvlText w:val="%3."/>
+      <w:lvlJc w:val="right"/>
+      <w:pPr>
+        <w:ind w:left="2160" w:hanging="180"/>
+      </w:pPr>
+    </w:lvl>
+    <w:lvl w:ilvl="3" w:tplc="0409000F" w:tentative="1">
+      <w:start w:val="1"/>
+      <w:numFmt w:val="decimal"/>
+      <w:lvlText w:val="%4."/>
+      <w:lvlJc w:val="left"/>
+      <w:pPr>
+        <w:ind w:left="2880" w:hanging="360"/>
+      </w:pPr>
+    </w:lvl>
+    <w:lvl w:ilvl="4" w:tplc="04090019" w:tentative="1">
+      <w:start w:val="1"/>
+      <w:numFmt w:val="lowerLetter"/>
+      <w:lvlText w:val="%5."/>
+      <w:lvlJc w:val="left"/>
+      <w:pPr>
+        <w:ind w:left="3600" w:hanging="360"/>
+      </w:pPr>
+    </w:lvl>
+    <w:lvl w:ilvl="5" w:tplc="0409001B" w:tentative="1">
+      <w:start w:val="1"/>
+      <w:numFmt w:val="lowerRoman"/>
+      <w:lvlText w:val="%6."/>
+      <w:lvlJc w:val="right"/>
+      <w:pPr>
+        <w:ind w:left="4320" w:hanging="180"/>
+      </w:pPr>
+    </w:lvl>
+    <w:lvl w:ilvl="6" w:tplc="0409000F" w:tentative="1">
+      <w:start w:val="1"/>
+      <w:numFmt w:val="decimal"/>
+      <w:lvlText w:val="%7."/>
+      <w:lvlJc w:val="left"/>
+      <w:pPr>
+        <w:ind w:left="5040" w:hanging="360"/>
+      </w:pPr>
+    </w:lvl>
+    <w:lvl w:ilvl="7" w:tplc="04090019" w:tentative="1">
+      <w:start w:val="1"/>
+      <w:numFmt w:val="lowerLetter"/>
+      <w:lvlText w:val="%8."/>
+      <w:lvlJc w:val="left"/>
+      <w:pPr>
+        <w:ind w:left="5760" w:hanging="360"/>
+      </w:pPr>
+    </w:lvl>
+    <w:lvl w:ilvl="8" w:tplc="0409001B" w:tentative="1">
+      <w:start w:val="1"/>
+      <w:numFmt w:val="lowerRoman"/>
+      <w:lvlText w:val="%9."/>
+      <w:lvlJc w:val="right"/>
+      <w:pPr>
+        <w:ind w:left="6480" w:hanging="180"/>
+      </w:pPr>
+    </w:lvl>
+  </w:abstractNum>
+  <w:abstractNum w:abstractNumId="5">
+    <w:nsid w:val="4AE45825"/>
+    <w:multiLevelType w:val="hybridMultilevel"/>
+    <w:tmpl w:val="7C1E3154"/>
+    <w:lvl w:ilvl="0" w:tplc="04090001">
+      <w:start w:val="1"/>
+      <w:numFmt w:val="bullet"/>
+      <w:lvlText w:val=""/>
+      <w:lvlJc w:val="left"/>
+      <w:pPr>
+        <w:ind w:left="720" w:hanging="360"/>
+      </w:pPr>
+      <w:rPr>
+        <w:rFonts w:ascii="Symbol" w:hAnsi="Symbol" w:hint="default"/>
+      </w:rPr>
+    </w:lvl>
+    <w:lvl w:ilvl="1" w:tplc="04090003" w:tentative="1">
+      <w:start w:val="1"/>
+      <w:numFmt w:val="bullet"/>
+      <w:lvlText w:val="o"/>
+      <w:lvlJc w:val="left"/>
+      <w:pPr>
+        <w:ind w:left="1440" w:hanging="360"/>
+      </w:pPr>
+      <w:rPr>
+        <w:rFonts w:ascii="Courier New" w:hAnsi="Courier New" w:cs="Courier New" w:hint="default"/>
+      </w:rPr>
+    </w:lvl>
+    <w:lvl w:ilvl="2" w:tplc="04090005" w:tentative="1">
+      <w:start w:val="1"/>
+      <w:numFmt w:val="bullet"/>
+      <w:lvlText w:val=""/>
+      <w:lvlJc w:val="left"/>
+      <w:pPr>
+        <w:ind w:left="2160" w:hanging="360"/>
+      </w:pPr>
+      <w:rPr>
+        <w:rFonts w:ascii="Wingdings" w:hAnsi="Wingdings" w:hint="default"/>
+      </w:rPr>
+    </w:lvl>
+    <w:lvl w:ilvl="3" w:tplc="04090001" w:tentative="1">
+      <w:start w:val="1"/>
+      <w:numFmt w:val="bullet"/>
+      <w:lvlText w:val=""/>
+      <w:lvlJc w:val="left"/>
+      <w:pPr>
+        <w:ind w:left="2880" w:hanging="360"/>
+      </w:pPr>
+      <w:rPr>
+        <w:rFonts w:ascii="Symbol" w:hAnsi="Symbol" w:hint="default"/>
+      </w:rPr>
+    </w:lvl>
+    <w:lvl w:ilvl="4" w:tplc="04090003" w:tentative="1">
+      <w:start w:val="1"/>
+      <w:numFmt w:val="bullet"/>
+      <w:lvlText w:val="o"/>
+      <w:lvlJc w:val="left"/>
+      <w:pPr>
+        <w:ind w:left="3600" w:hanging="360"/>
+      </w:pPr>
+      <w:rPr>
+        <w:rFonts w:ascii="Courier New" w:hAnsi="Courier New" w:cs="Courier New" w:hint="default"/>
+      </w:rPr>
+    </w:lvl>
+    <w:lvl w:ilvl="5" w:tplc="04090005" w:tentative="1">
+      <w:start w:val="1"/>
+      <w:numFmt w:val="bullet"/>
+      <w:lvlText w:val=""/>
+      <w:lvlJc w:val="left"/>
+      <w:pPr>
+        <w:ind w:left="4320" w:hanging="360"/>
+      </w:pPr>
+      <w:rPr>
+        <w:rFonts w:ascii="Wingdings" w:hAnsi="Wingdings" w:hint="default"/>
+      </w:rPr>
+    </w:lvl>
+    <w:lvl w:ilvl="6" w:tplc="04090001" w:tentative="1">
+      <w:start w:val="1"/>
+      <w:numFmt w:val="bullet"/>
+      <w:lvlText w:val=""/>
+      <w:lvlJc w:val="left"/>
+      <w:pPr>
+        <w:ind w:left="5040" w:hanging="360"/>
+      </w:pPr>
+      <w:rPr>
+        <w:rFonts w:ascii="Symbol" w:hAnsi="Symbol" w:hint="default"/>
+      </w:rPr>
+    </w:lvl>
+    <w:lvl w:ilvl="7" w:tplc="04090003" w:tentative="1">
+      <w:start w:val="1"/>
+      <w:numFmt w:val="bullet"/>
+      <w:lvlText w:val="o"/>
+      <w:lvlJc w:val="left"/>
+      <w:pPr>
+        <w:ind w:left="5760" w:hanging="360"/>
+      </w:pPr>
+      <w:rPr>
+        <w:rFonts w:ascii="Courier New" w:hAnsi="Courier New" w:cs="Courier New" w:hint="default"/>
+      </w:rPr>
+    </w:lvl>
+    <w:lvl w:ilvl="8" w:tplc="04090005" w:tentative="1">
+      <w:start w:val="1"/>
+      <w:numFmt w:val="bullet"/>
+      <w:lvlText w:val=""/>
+      <w:lvlJc w:val="left"/>
+      <w:pPr>
+        <w:ind w:left="6480" w:hanging="360"/>
+      </w:pPr>
+      <w:rPr>
+        <w:rFonts w:ascii="Wingdings" w:hAnsi="Wingdings" w:hint="default"/>
+      </w:rPr>
+    </w:lvl>
+  </w:abstractNum>
+  <w:abstractNum w:abstractNumId="6">
+    <w:nsid w:val="57BD463F"/>
+    <w:multiLevelType w:val="hybridMultilevel"/>
+    <w:tmpl w:val="DDA23280"/>
+    <w:lvl w:ilvl="0" w:tplc="04090001">
+      <w:start w:val="1"/>
+      <w:numFmt w:val="bullet"/>
+      <w:lvlText w:val=""/>
+      <w:lvlJc w:val="left"/>
+      <w:pPr>
+        <w:ind w:left="720" w:hanging="360"/>
+      </w:pPr>
+      <w:rPr>
+        <w:rFonts w:ascii="Symbol" w:hAnsi="Symbol" w:hint="default"/>
+      </w:rPr>
+    </w:lvl>
+    <w:lvl w:ilvl="1" w:tplc="04090003">
+      <w:start w:val="1"/>
+      <w:numFmt w:val="bullet"/>
+      <w:lvlText w:val="o"/>
+      <w:lvlJc w:val="left"/>
+      <w:pPr>
+        <w:ind w:left="1440" w:hanging="360"/>
+      </w:pPr>
+      <w:rPr>
+        <w:rFonts w:ascii="Courier New" w:hAnsi="Courier New" w:cs="Courier New" w:hint="default"/>
+      </w:rPr>
+    </w:lvl>
+    <w:lvl w:ilvl="2" w:tplc="04090005">
+      <w:start w:val="1"/>
+      <w:numFmt w:val="bullet"/>
+      <w:lvlText w:val=""/>
+      <w:lvlJc w:val="left"/>
+      <w:pPr>
+        <w:ind w:left="2160" w:hanging="360"/>
+      </w:pPr>
+      <w:rPr>
+        <w:rFonts w:ascii="Wingdings" w:hAnsi="Wingdings" w:hint="default"/>
+      </w:rPr>
+    </w:lvl>
+    <w:lvl w:ilvl="3" w:tplc="04090001" w:tentative="1">
+      <w:start w:val="1"/>
+      <w:numFmt w:val="bullet"/>
+      <w:lvlText w:val=""/>
+      <w:lvlJc w:val="left"/>
+      <w:pPr>
+        <w:ind w:left="2880" w:hanging="360"/>
+      </w:pPr>
+      <w:rPr>
+        <w:rFonts w:ascii="Symbol" w:hAnsi="Symbol" w:hint="default"/>
+      </w:rPr>
+    </w:lvl>
+    <w:lvl w:ilvl="4" w:tplc="04090003" w:tentative="1">
+      <w:start w:val="1"/>
+      <w:numFmt w:val="bullet"/>
+      <w:lvlText w:val="o"/>
+      <w:lvlJc w:val="left"/>
+      <w:pPr>
+        <w:ind w:left="3600" w:hanging="360"/>
+      </w:pPr>
+      <w:rPr>
+        <w:rFonts w:ascii="Courier New" w:hAnsi="Courier New" w:cs="Courier New" w:hint="default"/>
+      </w:rPr>
+    </w:lvl>
+    <w:lvl w:ilvl="5" w:tplc="04090005" w:tentative="1">
+      <w:start w:val="1"/>
+      <w:numFmt w:val="bullet"/>
+      <w:lvlText w:val=""/>
+      <w:lvlJc w:val="left"/>
+      <w:pPr>
+        <w:ind w:left="4320" w:hanging="360"/>
+      </w:pPr>
+      <w:rPr>
+        <w:rFonts w:ascii="Wingdings" w:hAnsi="Wingdings" w:hint="default"/>
+      </w:rPr>
+    </w:lvl>
+    <w:lvl w:ilvl="6" w:tplc="04090001" w:tentative="1">
+      <w:start w:val="1"/>
+      <w:numFmt w:val="bullet"/>
+      <w:lvlText w:val=""/>
+      <w:lvlJc w:val="left"/>
+      <w:pPr>
+        <w:ind w:left="5040" w:hanging="360"/>
+      </w:pPr>
+      <w:rPr>
+        <w:rFonts w:ascii="Symbol" w:hAnsi="Symbol" w:hint="default"/>
+      </w:rPr>
+    </w:lvl>
+    <w:lvl w:ilvl="7" w:tplc="04090003" w:tentative="1">
+      <w:start w:val="1"/>
+      <w:numFmt w:val="bullet"/>
+      <w:lvlText w:val="o"/>
+      <w:lvlJc w:val="left"/>
+      <w:pPr>
+        <w:ind w:left="5760" w:hanging="360"/>
+      </w:pPr>
+      <w:rPr>
+        <w:rFonts w:ascii="Courier New" w:hAnsi="Courier New" w:cs="Courier New" w:hint="default"/>
+      </w:rPr>
+    </w:lvl>
+    <w:lvl w:ilvl="8" w:tplc="04090005" w:tentative="1">
+      <w:start w:val="1"/>
+      <w:numFmt w:val="bullet"/>
+      <w:lvlText w:val=""/>
+      <w:lvlJc w:val="left"/>
+      <w:pPr>
+        <w:ind w:left="6480" w:hanging="360"/>
+      </w:pPr>
+      <w:rPr>
+        <w:rFonts w:ascii="Wingdings" w:hAnsi="Wingdings" w:hint="default"/>
+      </w:rPr>
+    </w:lvl>
+  </w:abstractNum>
+  <w:abstractNum w:abstractNumId="7">
+    <w:nsid w:val="7224162F"/>
+    <w:multiLevelType w:val="hybridMultilevel"/>
+    <w:tmpl w:val="76645768"/>
+    <w:lvl w:ilvl="0" w:tplc="04090001">
+      <w:start w:val="1"/>
+      <w:numFmt w:val="bullet"/>
+      <w:lvlText w:val=""/>
+      <w:lvlJc w:val="left"/>
+      <w:pPr>
+        <w:ind w:left="720" w:hanging="360"/>
+      </w:pPr>
+      <w:rPr>
+        <w:rFonts w:ascii="Symbol" w:hAnsi="Symbol" w:hint="default"/>
+      </w:rPr>
+    </w:lvl>
+    <w:lvl w:ilvl="1" w:tplc="04090003">
+      <w:start w:val="1"/>
+      <w:numFmt w:val="bullet"/>
+      <w:lvlText w:val="o"/>
+      <w:lvlJc w:val="left"/>
+      <w:pPr>
+        <w:ind w:left="1440" w:hanging="360"/>
+      </w:pPr>
+      <w:rPr>
+        <w:rFonts w:ascii="Courier New" w:hAnsi="Courier New" w:cs="Courier New" w:hint="default"/>
+      </w:rPr>
+    </w:lvl>
+    <w:lvl w:ilvl="2" w:tplc="04090005" w:tentative="1">
+      <w:start w:val="1"/>
+      <w:numFmt w:val="bullet"/>
+      <w:lvlText w:val=""/>
+      <w:lvlJc w:val="left"/>
+      <w:pPr>
+        <w:ind w:left="2160" w:hanging="360"/>
+      </w:pPr>
+      <w:rPr>
+        <w:rFonts w:ascii="Wingdings" w:hAnsi="Wingdings" w:hint="default"/>
+      </w:rPr>
+    </w:lvl>
+    <w:lvl w:ilvl="3" w:tplc="04090001" w:tentative="1">
+      <w:start w:val="1"/>
+      <w:numFmt w:val="bullet"/>
+      <w:lvlText w:val=""/>
+      <w:lvlJc w:val="left"/>
+      <w:pPr>
+        <w:ind w:left="2880" w:hanging="360"/>
+      </w:pPr>
+      <w:rPr>
+        <w:rFonts w:ascii="Symbol" w:hAnsi="Symbol" w:hint="default"/>
+      </w:rPr>
+    </w:lvl>
+    <w:lvl w:ilvl="4" w:tplc="04090003" w:tentative="1">
+      <w:start w:val="1"/>
+      <w:numFmt w:val="bullet"/>
+      <w:lvlText w:val="o"/>
+      <w:lvlJc w:val="left"/>
+      <w:pPr>
+        <w:ind w:left="3600" w:hanging="360"/>
+      </w:pPr>
+      <w:rPr>
+        <w:rFonts w:ascii="Courier New" w:hAnsi="Courier New" w:cs="Courier New" w:hint="default"/>
+      </w:rPr>
+    </w:lvl>
+    <w:lvl w:ilvl="5" w:tplc="04090005" w:tentative="1">
+      <w:start w:val="1"/>
+      <w:numFmt w:val="bullet"/>
+      <w:lvlText w:val=""/>
+      <w:lvlJc w:val="left"/>
+      <w:pPr>
+        <w:ind w:left="4320" w:hanging="360"/>
+      </w:pPr>
+      <w:rPr>
+        <w:rFonts w:ascii="Wingdings" w:hAnsi="Wingdings" w:hint="default"/>
+      </w:rPr>
+    </w:lvl>
+    <w:lvl w:ilvl="6" w:tplc="04090001" w:tentative="1">
+      <w:start w:val="1"/>
+      <w:numFmt w:val="bullet"/>
+      <w:lvlText w:val=""/>
+      <w:lvlJc w:val="left"/>
+      <w:pPr>
+        <w:ind w:left="5040" w:hanging="360"/>
+      </w:pPr>
+      <w:rPr>
+        <w:rFonts w:ascii="Symbol" w:hAnsi="Symbol" w:hint="default"/>
+      </w:rPr>
+    </w:lvl>
+    <w:lvl w:ilvl="7" w:tplc="04090003" w:tentative="1">
+      <w:start w:val="1"/>
+      <w:numFmt w:val="bullet"/>
+      <w:lvlText w:val="o"/>
+      <w:lvlJc w:val="left"/>
+      <w:pPr>
+        <w:ind w:left="5760" w:hanging="360"/>
+      </w:pPr>
+      <w:rPr>
+        <w:rFonts w:ascii="Courier New" w:hAnsi="Courier New" w:cs="Courier New" w:hint="default"/>
+      </w:rPr>
+    </w:lvl>
+    <w:lvl w:ilvl="8" w:tplc="04090005" w:tentative="1">
+      <w:start w:val="1"/>
+      <w:numFmt w:val="bullet"/>
+      <w:lvlText w:val=""/>
+      <w:lvlJc w:val="left"/>
+      <w:pPr>
+        <w:ind w:left="6480" w:hanging="360"/>
+      </w:pPr>
+      <w:rPr>
+        <w:rFonts w:ascii="Wingdings" w:hAnsi="Wingdings" w:hint="default"/>
+      </w:rPr>
+    </w:lvl>
+  </w:abstractNum>
   <w:num w:numId="1">
     <w:abstractNumId w:val="1"/>
   </w:num>
   <w:num w:numId="2">
     <w:abstractNumId w:val="0"/>
+  </w:num>
+  <w:num w:numId="3">
+    <w:abstractNumId w:val="6"/>
+  </w:num>
+  <w:num w:numId="4">
+    <w:abstractNumId w:val="2"/>
+  </w:num>
+  <w:num w:numId="5">
+    <w:abstractNumId w:val="3"/>
+  </w:num>
+  <w:num w:numId="6">
+    <w:abstractNumId w:val="5"/>
+  </w:num>
+  <w:num w:numId="7">
+    <w:abstractNumId w:val="7"/>
+  </w:num>
+  <w:num w:numId="8">
+    <w:abstractNumId w:val="4"/>
   </w:num>
 </w:numbering>
 </file>
@@ -1991,7 +4558,6 @@
   <w:style w:type="character" w:default="1" w:styleId="DefaultParagraphFont">
     <w:name w:val="Default Paragraph Font"/>
     <w:uiPriority w:val="1"/>
-    <w:semiHidden/>
     <w:unhideWhenUsed/>
   </w:style>
   <w:style w:type="table" w:default="1" w:styleId="TableNormal">
@@ -2182,6 +4748,82 @@
       <w:contextualSpacing/>
     </w:pPr>
   </w:style>
+  <w:style w:type="character" w:styleId="PlaceholderText">
+    <w:name w:val="Placeholder Text"/>
+    <w:basedOn w:val="DefaultParagraphFont"/>
+    <w:uiPriority w:val="99"/>
+    <w:semiHidden/>
+    <w:rsid w:val="00827A79"/>
+    <w:rPr>
+      <w:color w:val="808080"/>
+    </w:rPr>
+  </w:style>
+  <w:style w:type="character" w:styleId="CommentReference">
+    <w:name w:val="annotation reference"/>
+    <w:basedOn w:val="DefaultParagraphFont"/>
+    <w:uiPriority w:val="99"/>
+    <w:semiHidden/>
+    <w:unhideWhenUsed/>
+    <w:rsid w:val="00A55C49"/>
+    <w:rPr>
+      <w:sz w:val="16"/>
+      <w:szCs w:val="16"/>
+    </w:rPr>
+  </w:style>
+  <w:style w:type="paragraph" w:styleId="CommentText">
+    <w:name w:val="annotation text"/>
+    <w:basedOn w:val="Normal"/>
+    <w:link w:val="CommentTextChar"/>
+    <w:uiPriority w:val="99"/>
+    <w:semiHidden/>
+    <w:unhideWhenUsed/>
+    <w:rsid w:val="00A55C49"/>
+    <w:pPr>
+      <w:spacing w:line="240" w:lineRule="auto"/>
+    </w:pPr>
+    <w:rPr>
+      <w:sz w:val="20"/>
+      <w:szCs w:val="20"/>
+    </w:rPr>
+  </w:style>
+  <w:style w:type="character" w:customStyle="1" w:styleId="CommentTextChar">
+    <w:name w:val="Comment Text Char"/>
+    <w:basedOn w:val="DefaultParagraphFont"/>
+    <w:link w:val="CommentText"/>
+    <w:uiPriority w:val="99"/>
+    <w:semiHidden/>
+    <w:rsid w:val="00A55C49"/>
+    <w:rPr>
+      <w:sz w:val="20"/>
+      <w:szCs w:val="20"/>
+    </w:rPr>
+  </w:style>
+  <w:style w:type="paragraph" w:styleId="CommentSubject">
+    <w:name w:val="annotation subject"/>
+    <w:basedOn w:val="CommentText"/>
+    <w:next w:val="CommentText"/>
+    <w:link w:val="CommentSubjectChar"/>
+    <w:uiPriority w:val="99"/>
+    <w:semiHidden/>
+    <w:unhideWhenUsed/>
+    <w:rsid w:val="00A55C49"/>
+    <w:rPr>
+      <w:b/>
+      <w:bCs/>
+    </w:rPr>
+  </w:style>
+  <w:style w:type="character" w:customStyle="1" w:styleId="CommentSubjectChar">
+    <w:name w:val="Comment Subject Char"/>
+    <w:basedOn w:val="CommentTextChar"/>
+    <w:link w:val="CommentSubject"/>
+    <w:uiPriority w:val="99"/>
+    <w:semiHidden/>
+    <w:rsid w:val="00A55C49"/>
+    <w:rPr>
+      <w:b/>
+      <w:bCs/>
+    </w:rPr>
+  </w:style>
 </w:styles>
 </file>
 
@@ -2242,6 +4884,13 @@
     <w:pitch w:val="variable"/>
     <w:sig w:usb0="E1002EFF" w:usb1="C000605B" w:usb2="00000029" w:usb3="00000000" w:csb0="000101FF" w:csb1="00000000"/>
   </w:font>
+  <w:font w:name="Cambria Math">
+    <w:panose1 w:val="02040503050406030204"/>
+    <w:charset w:val="00"/>
+    <w:family w:val="roman"/>
+    <w:pitch w:val="variable"/>
+    <w:sig w:usb0="A00002EF" w:usb1="420020EB" w:usb2="00000000" w:usb3="00000000" w:csb0="0000019F" w:csb1="00000000"/>
+  </w:font>
 </w:fonts>
 </file>
 
@@ -2256,6 +4905,7 @@
   <w:rsids>
     <w:rsidRoot w:val="005577E9"/>
     <w:rsid w:val="005577E9"/>
+    <w:rsid w:val="00954070"/>
     <w:rsid w:val="00E42B54"/>
   </w:rsids>
   <m:mathPr>
@@ -2437,6 +5087,7 @@
   <w:style w:type="paragraph" w:default="1" w:styleId="Normal">
     <w:name w:val="Normal"/>
     <w:qFormat/>
+    <w:rsid w:val="00954070"/>
   </w:style>
   <w:style w:type="character" w:default="1" w:styleId="DefaultParagraphFont">
     <w:name w:val="Default Paragraph Font"/>
@@ -2469,6 +5120,16 @@
   <w:style w:type="paragraph" w:customStyle="1" w:styleId="A792B77894194965AE0C12C34BCA9658">
     <w:name w:val="A792B77894194965AE0C12C34BCA9658"/>
     <w:rsid w:val="005577E9"/>
+  </w:style>
+  <w:style w:type="character" w:styleId="PlaceholderText">
+    <w:name w:val="Placeholder Text"/>
+    <w:basedOn w:val="DefaultParagraphFont"/>
+    <w:uiPriority w:val="99"/>
+    <w:semiHidden/>
+    <w:rsid w:val="00954070"/>
+    <w:rPr>
+      <w:color w:val="808080"/>
+    </w:rPr>
   </w:style>
 </w:styles>
 </file>
@@ -2767,7 +5428,7 @@
 </file>
 
 <file path=customXml/itemProps1.xml><?xml version="1.0" encoding="utf-8"?>
-<ds:datastoreItem xmlns:ds="http://schemas.openxmlformats.org/officeDocument/2006/customXml" ds:itemID="{0733AE0C-481E-44B7-BF79-B420DDB907F4}">
+<ds:datastoreItem xmlns:ds="http://schemas.openxmlformats.org/officeDocument/2006/customXml" ds:itemID="{9DE83F65-0B2C-4DA7-91FD-70C53880CCA1}">
   <ds:schemaRefs>
     <ds:schemaRef ds:uri="http://schemas.openxmlformats.org/officeDocument/2006/bibliography"/>
   </ds:schemaRefs>

--- a/VANET_Felix.docx
+++ b/VANET_Felix.docx
@@ -169,7 +169,7 @@
           <w:r>
             <w:fldChar w:fldCharType="separate"/>
           </w:r>
-          <w:hyperlink w:anchor="_Toc337073094" w:history="1">
+          <w:hyperlink w:anchor="_Toc337159323" w:history="1">
             <w:r>
               <w:rPr>
                 <w:rStyle w:val="Hyperlink"/>
@@ -196,7 +196,7 @@
                 <w:noProof/>
                 <w:webHidden/>
               </w:rPr>
-              <w:instrText xml:space="preserve"> PAGEREF _Toc337073094 \h </w:instrText>
+              <w:instrText xml:space="preserve"> PAGEREF _Toc337159323 \h </w:instrText>
             </w:r>
             <w:r>
               <w:rPr>
@@ -238,7 +238,7 @@
               <w:noProof/>
             </w:rPr>
           </w:pPr>
-          <w:hyperlink w:anchor="_Toc337073095" w:history="1">
+          <w:hyperlink w:anchor="_Toc337159324" w:history="1">
             <w:r>
               <w:rPr>
                 <w:rStyle w:val="Hyperlink"/>
@@ -265,7 +265,7 @@
                 <w:noProof/>
                 <w:webHidden/>
               </w:rPr>
-              <w:instrText xml:space="preserve"> PAGEREF _Toc337073095 \h </w:instrText>
+              <w:instrText xml:space="preserve"> PAGEREF _Toc337159324 \h </w:instrText>
             </w:r>
             <w:r>
               <w:rPr>
@@ -307,7 +307,7 @@
               <w:noProof/>
             </w:rPr>
           </w:pPr>
-          <w:hyperlink w:anchor="_Toc337073096" w:history="1">
+          <w:hyperlink w:anchor="_Toc337159325" w:history="1">
             <w:r>
               <w:rPr>
                 <w:rStyle w:val="Hyperlink"/>
@@ -334,7 +334,7 @@
                 <w:noProof/>
                 <w:webHidden/>
               </w:rPr>
-              <w:instrText xml:space="preserve"> PAGEREF _Toc337073096 \h </w:instrText>
+              <w:instrText xml:space="preserve"> PAGEREF _Toc337159325 \h </w:instrText>
             </w:r>
             <w:r>
               <w:rPr>
@@ -354,7 +354,7 @@
                 <w:noProof/>
                 <w:webHidden/>
               </w:rPr>
-              <w:t>6</w:t>
+              <w:t>10</w:t>
             </w:r>
             <w:r>
               <w:rPr>
@@ -376,7 +376,7 @@
               <w:noProof/>
             </w:rPr>
           </w:pPr>
-          <w:hyperlink w:anchor="_Toc337073097" w:history="1">
+          <w:hyperlink w:anchor="_Toc337159326" w:history="1">
             <w:r>
               <w:rPr>
                 <w:rStyle w:val="Hyperlink"/>
@@ -403,7 +403,7 @@
                 <w:noProof/>
                 <w:webHidden/>
               </w:rPr>
-              <w:instrText xml:space="preserve"> PAGEREF _Toc337073097 \h </w:instrText>
+              <w:instrText xml:space="preserve"> PAGEREF _Toc337159326 \h </w:instrText>
             </w:r>
             <w:r>
               <w:rPr>
@@ -423,7 +423,7 @@
                 <w:noProof/>
                 <w:webHidden/>
               </w:rPr>
-              <w:t>6</w:t>
+              <w:t>10</w:t>
             </w:r>
             <w:r>
               <w:rPr>
@@ -445,7 +445,7 @@
               <w:noProof/>
             </w:rPr>
           </w:pPr>
-          <w:hyperlink w:anchor="_Toc337073098" w:history="1">
+          <w:hyperlink w:anchor="_Toc337159327" w:history="1">
             <w:r>
               <w:rPr>
                 <w:rStyle w:val="Hyperlink"/>
@@ -472,7 +472,7 @@
                 <w:noProof/>
                 <w:webHidden/>
               </w:rPr>
-              <w:instrText xml:space="preserve"> PAGEREF _Toc337073098 \h </w:instrText>
+              <w:instrText xml:space="preserve"> PAGEREF _Toc337159327 \h </w:instrText>
             </w:r>
             <w:r>
               <w:rPr>
@@ -492,7 +492,7 @@
                 <w:noProof/>
                 <w:webHidden/>
               </w:rPr>
-              <w:t>6</w:t>
+              <w:t>10</w:t>
             </w:r>
             <w:r>
               <w:rPr>
@@ -514,7 +514,7 @@
               <w:noProof/>
             </w:rPr>
           </w:pPr>
-          <w:hyperlink w:anchor="_Toc337073099" w:history="1">
+          <w:hyperlink w:anchor="_Toc337159328" w:history="1">
             <w:r>
               <w:rPr>
                 <w:rStyle w:val="Hyperlink"/>
@@ -541,7 +541,7 @@
                 <w:noProof/>
                 <w:webHidden/>
               </w:rPr>
-              <w:instrText xml:space="preserve"> PAGEREF _Toc337073099 \h </w:instrText>
+              <w:instrText xml:space="preserve"> PAGEREF _Toc337159328 \h </w:instrText>
             </w:r>
             <w:r>
               <w:rPr>
@@ -561,7 +561,7 @@
                 <w:noProof/>
                 <w:webHidden/>
               </w:rPr>
-              <w:t>6</w:t>
+              <w:t>10</w:t>
             </w:r>
             <w:r>
               <w:rPr>
@@ -583,7 +583,7 @@
               <w:noProof/>
             </w:rPr>
           </w:pPr>
-          <w:hyperlink w:anchor="_Toc337073100" w:history="1">
+          <w:hyperlink w:anchor="_Toc337159329" w:history="1">
             <w:r>
               <w:rPr>
                 <w:rStyle w:val="Hyperlink"/>
@@ -610,7 +610,7 @@
                 <w:noProof/>
                 <w:webHidden/>
               </w:rPr>
-              <w:instrText xml:space="preserve"> PAGEREF _Toc337073100 \h </w:instrText>
+              <w:instrText xml:space="preserve"> PAGEREF _Toc337159329 \h </w:instrText>
             </w:r>
             <w:r>
               <w:rPr>
@@ -630,7 +630,145 @@
                 <w:noProof/>
                 <w:webHidden/>
               </w:rPr>
-              <w:t>6</w:t>
+              <w:t>10</w:t>
+            </w:r>
+            <w:r>
+              <w:rPr>
+                <w:noProof/>
+                <w:webHidden/>
+              </w:rPr>
+              <w:fldChar w:fldCharType="end"/>
+            </w:r>
+          </w:hyperlink>
+        </w:p>
+        <w:p>
+          <w:pPr>
+            <w:pStyle w:val="TOC1"/>
+            <w:tabs>
+              <w:tab w:val="right" w:leader="dot" w:pos="9350"/>
+            </w:tabs>
+            <w:rPr>
+              <w:rFonts w:eastAsiaTheme="minorEastAsia"/>
+              <w:noProof/>
+            </w:rPr>
+          </w:pPr>
+          <w:hyperlink w:anchor="_Toc337159330" w:history="1">
+            <w:r>
+              <w:rPr>
+                <w:rStyle w:val="Hyperlink"/>
+                <w:noProof/>
+              </w:rPr>
+              <w:t>References</w:t>
+            </w:r>
+            <w:r>
+              <w:rPr>
+                <w:noProof/>
+                <w:webHidden/>
+              </w:rPr>
+              <w:tab/>
+            </w:r>
+            <w:r>
+              <w:rPr>
+                <w:noProof/>
+                <w:webHidden/>
+              </w:rPr>
+              <w:fldChar w:fldCharType="begin"/>
+            </w:r>
+            <w:r>
+              <w:rPr>
+                <w:noProof/>
+                <w:webHidden/>
+              </w:rPr>
+              <w:instrText xml:space="preserve"> PAGEREF _Toc337159330 \h </w:instrText>
+            </w:r>
+            <w:r>
+              <w:rPr>
+                <w:noProof/>
+                <w:webHidden/>
+              </w:rPr>
+            </w:r>
+            <w:r>
+              <w:rPr>
+                <w:noProof/>
+                <w:webHidden/>
+              </w:rPr>
+              <w:fldChar w:fldCharType="separate"/>
+            </w:r>
+            <w:r>
+              <w:rPr>
+                <w:noProof/>
+                <w:webHidden/>
+              </w:rPr>
+              <w:t>11</w:t>
+            </w:r>
+            <w:r>
+              <w:rPr>
+                <w:noProof/>
+                <w:webHidden/>
+              </w:rPr>
+              <w:fldChar w:fldCharType="end"/>
+            </w:r>
+          </w:hyperlink>
+        </w:p>
+        <w:p>
+          <w:pPr>
+            <w:pStyle w:val="TOC2"/>
+            <w:tabs>
+              <w:tab w:val="right" w:leader="dot" w:pos="9350"/>
+            </w:tabs>
+            <w:rPr>
+              <w:rFonts w:eastAsiaTheme="minorEastAsia"/>
+              <w:noProof/>
+            </w:rPr>
+          </w:pPr>
+          <w:hyperlink w:anchor="_Toc337159331" w:history="1">
+            <w:r>
+              <w:rPr>
+                <w:rStyle w:val="Hyperlink"/>
+                <w:noProof/>
+              </w:rPr>
+              <w:t>Routing in Sparse Vehicular Ad Hoc Wireless Networks</w:t>
+            </w:r>
+            <w:r>
+              <w:rPr>
+                <w:noProof/>
+                <w:webHidden/>
+              </w:rPr>
+              <w:tab/>
+            </w:r>
+            <w:r>
+              <w:rPr>
+                <w:noProof/>
+                <w:webHidden/>
+              </w:rPr>
+              <w:fldChar w:fldCharType="begin"/>
+            </w:r>
+            <w:r>
+              <w:rPr>
+                <w:noProof/>
+                <w:webHidden/>
+              </w:rPr>
+              <w:instrText xml:space="preserve"> PAGEREF _Toc337159331 \h </w:instrText>
+            </w:r>
+            <w:r>
+              <w:rPr>
+                <w:noProof/>
+                <w:webHidden/>
+              </w:rPr>
+            </w:r>
+            <w:r>
+              <w:rPr>
+                <w:noProof/>
+                <w:webHidden/>
+              </w:rPr>
+              <w:fldChar w:fldCharType="separate"/>
+            </w:r>
+            <w:r>
+              <w:rPr>
+                <w:noProof/>
+                <w:webHidden/>
+              </w:rPr>
+              <w:t>11</w:t>
             </w:r>
             <w:r>
               <w:rPr>
@@ -657,7 +795,7 @@
       <w:pPr>
         <w:pStyle w:val="Heading1"/>
       </w:pPr>
-      <w:bookmarkStart w:id="0" w:name="_Toc337073094"/>
+      <w:bookmarkStart w:id="0" w:name="_Toc337159323"/>
       <w:r>
         <w:lastRenderedPageBreak/>
         <w:t>Routing in Sparse Vehicular Ad Hoc Wireless Networks</w:t>
@@ -676,17 +814,82 @@
           <w:sz w:val="24"/>
           <w:szCs w:val="24"/>
         </w:rPr>
-        <w:t xml:space="preserve">Authors: </w:t>
-      </w:r>
-      <w:proofErr w:type="spellStart"/>
-      <w:r>
-        <w:rPr>
-          <w:sz w:val="24"/>
-          <w:szCs w:val="24"/>
-        </w:rPr>
-        <w:t>Nawaporn</w:t>
-      </w:r>
-      <w:proofErr w:type="spellEnd"/>
+        <w:t>Authors: Nawaporn Wisitpongphan, Fan Bai, Priyantha Mudalige, Varsha Sadekar, and Ozan Tonguz</w:t>
+      </w:r>
+    </w:p>
+    <w:p>
+      <w:pPr>
+        <w:pStyle w:val="Heading2"/>
+      </w:pPr>
+      <w:bookmarkStart w:id="1" w:name="_Toc337159324"/>
+      <w:r>
+        <w:t>Describe Problem</w:t>
+      </w:r>
+      <w:bookmarkEnd w:id="1"/>
+    </w:p>
+    <w:p>
+      <w:pPr>
+        <w:rPr>
+          <w:sz w:val="24"/>
+          <w:szCs w:val="24"/>
+        </w:rPr>
+      </w:pPr>
+      <w:r>
+        <w:rPr>
+          <w:sz w:val="24"/>
+          <w:szCs w:val="24"/>
+        </w:rPr>
+        <w:tab/>
+      </w:r>
+      <w:r>
+        <w:rPr>
+          <w:sz w:val="24"/>
+          <w:szCs w:val="24"/>
+        </w:rPr>
+        <w:t xml:space="preserve">From the Abstract statement: </w:t>
+      </w:r>
+      <w:r>
+        <w:rPr>
+          <w:sz w:val="24"/>
+          <w:szCs w:val="24"/>
+        </w:rPr>
+        <w:t xml:space="preserve">Study of </w:t>
+      </w:r>
+      <w:r>
+        <w:rPr>
+          <w:sz w:val="24"/>
+          <w:szCs w:val="24"/>
+        </w:rPr>
+        <w:t xml:space="preserve">disconnected network phenomena and </w:t>
+      </w:r>
+      <w:r>
+        <w:rPr>
+          <w:sz w:val="24"/>
+          <w:szCs w:val="24"/>
+        </w:rPr>
+        <w:t>its</w:t>
+      </w:r>
+      <w:r>
+        <w:rPr>
+          <w:sz w:val="24"/>
+          <w:szCs w:val="24"/>
+        </w:rPr>
+        <w:t xml:space="preserve"> network characteristics.</w:t>
+      </w:r>
+      <w:r>
+        <w:rPr>
+          <w:sz w:val="24"/>
+          <w:szCs w:val="24"/>
+        </w:rPr>
+        <w:t xml:space="preserve"> A</w:t>
+      </w:r>
+      <w:r>
+        <w:rPr>
+          <w:sz w:val="24"/>
+          <w:szCs w:val="24"/>
+        </w:rPr>
+        <w:t>verage time taken to propagate a packet</w:t>
+      </w:r>
       <w:r>
         <w:rPr>
           <w:sz w:val="24"/>
@@ -694,224 +897,13 @@
         </w:rPr>
         <w:t xml:space="preserve"> </w:t>
       </w:r>
-      <w:proofErr w:type="spellStart"/>
-      <w:r>
-        <w:rPr>
-          <w:sz w:val="24"/>
-          <w:szCs w:val="24"/>
-        </w:rPr>
-        <w:t>Wisitpongphan</w:t>
-      </w:r>
-      <w:proofErr w:type="spellEnd"/>
-      <w:r>
-        <w:rPr>
-          <w:sz w:val="24"/>
-          <w:szCs w:val="24"/>
-        </w:rPr>
-        <w:t xml:space="preserve">, Fan </w:t>
-      </w:r>
-      <w:proofErr w:type="spellStart"/>
-      <w:r>
-        <w:rPr>
-          <w:sz w:val="24"/>
-          <w:szCs w:val="24"/>
-        </w:rPr>
-        <w:t>Bai</w:t>
-      </w:r>
-      <w:proofErr w:type="spellEnd"/>
-      <w:r>
-        <w:rPr>
-          <w:sz w:val="24"/>
-          <w:szCs w:val="24"/>
-        </w:rPr>
-        <w:t xml:space="preserve">, </w:t>
-      </w:r>
-      <w:proofErr w:type="spellStart"/>
-      <w:r>
-        <w:rPr>
-          <w:sz w:val="24"/>
-          <w:szCs w:val="24"/>
-        </w:rPr>
-        <w:t>Priyantha</w:t>
-      </w:r>
-      <w:proofErr w:type="spellEnd"/>
-      <w:r>
-        <w:rPr>
-          <w:sz w:val="24"/>
-          <w:szCs w:val="24"/>
-        </w:rPr>
-        <w:t xml:space="preserve"> </w:t>
-      </w:r>
-      <w:proofErr w:type="spellStart"/>
-      <w:r>
-        <w:rPr>
-          <w:sz w:val="24"/>
-          <w:szCs w:val="24"/>
-        </w:rPr>
-        <w:t>Mudalige</w:t>
-      </w:r>
-      <w:proofErr w:type="spellEnd"/>
-      <w:r>
-        <w:rPr>
-          <w:sz w:val="24"/>
-          <w:szCs w:val="24"/>
-        </w:rPr>
-        <w:t xml:space="preserve">, </w:t>
-      </w:r>
-      <w:proofErr w:type="spellStart"/>
-      <w:r>
-        <w:rPr>
-          <w:sz w:val="24"/>
-          <w:szCs w:val="24"/>
-        </w:rPr>
-        <w:t>Varsha</w:t>
-      </w:r>
-      <w:proofErr w:type="spellEnd"/>
-      <w:r>
-        <w:rPr>
-          <w:sz w:val="24"/>
-          <w:szCs w:val="24"/>
-        </w:rPr>
-        <w:t xml:space="preserve"> </w:t>
-      </w:r>
-      <w:proofErr w:type="spellStart"/>
-      <w:r>
-        <w:rPr>
-          <w:sz w:val="24"/>
-          <w:szCs w:val="24"/>
-        </w:rPr>
-        <w:t>Sadekar</w:t>
-      </w:r>
-      <w:proofErr w:type="spellEnd"/>
-      <w:r>
-        <w:rPr>
-          <w:sz w:val="24"/>
-          <w:szCs w:val="24"/>
-        </w:rPr>
-        <w:t xml:space="preserve">, and </w:t>
-      </w:r>
-      <w:proofErr w:type="spellStart"/>
-      <w:r>
-        <w:rPr>
-          <w:sz w:val="24"/>
-          <w:szCs w:val="24"/>
-        </w:rPr>
-        <w:t>Ozan</w:t>
-      </w:r>
-      <w:proofErr w:type="spellEnd"/>
-      <w:r>
-        <w:rPr>
-          <w:sz w:val="24"/>
-          <w:szCs w:val="24"/>
-        </w:rPr>
-        <w:t xml:space="preserve"> </w:t>
-      </w:r>
-      <w:proofErr w:type="spellStart"/>
-      <w:r>
-        <w:rPr>
-          <w:sz w:val="24"/>
-          <w:szCs w:val="24"/>
-        </w:rPr>
-        <w:t>Tonguz</w:t>
-      </w:r>
-      <w:proofErr w:type="spellEnd"/>
-    </w:p>
-    <w:p>
-      <w:pPr>
-        <w:pStyle w:val="Heading2"/>
-      </w:pPr>
-      <w:bookmarkStart w:id="1" w:name="_Toc337073095"/>
-      <w:r>
-        <w:t>Describe Problem</w:t>
-      </w:r>
-      <w:bookmarkEnd w:id="1"/>
-    </w:p>
-    <w:p>
-      <w:pPr>
-        <w:rPr>
-          <w:sz w:val="24"/>
-          <w:szCs w:val="24"/>
-        </w:rPr>
-      </w:pPr>
-      <w:r>
-        <w:rPr>
-          <w:sz w:val="24"/>
-          <w:szCs w:val="24"/>
-        </w:rPr>
-        <w:tab/>
-      </w:r>
-      <w:r>
-        <w:rPr>
-          <w:sz w:val="24"/>
-          <w:szCs w:val="24"/>
-        </w:rPr>
-        <w:t xml:space="preserve">From the Abstract statement: </w:t>
-      </w:r>
-      <w:r>
-        <w:rPr>
-          <w:sz w:val="24"/>
-          <w:szCs w:val="24"/>
-        </w:rPr>
-        <w:t xml:space="preserve">Study of </w:t>
-      </w:r>
-      <w:r>
-        <w:rPr>
-          <w:sz w:val="24"/>
-          <w:szCs w:val="24"/>
-        </w:rPr>
-        <w:t xml:space="preserve">disconnected network phenomena and </w:t>
-      </w:r>
-      <w:r>
-        <w:rPr>
-          <w:sz w:val="24"/>
-          <w:szCs w:val="24"/>
-        </w:rPr>
-        <w:t>its</w:t>
-      </w:r>
-      <w:r>
-        <w:rPr>
-          <w:sz w:val="24"/>
-          <w:szCs w:val="24"/>
-        </w:rPr>
-        <w:t xml:space="preserve"> network characteristics.</w:t>
-      </w:r>
-      <w:r>
-        <w:rPr>
-          <w:sz w:val="24"/>
-          <w:szCs w:val="24"/>
-        </w:rPr>
-        <w:t xml:space="preserve"> A</w:t>
-      </w:r>
-      <w:r>
-        <w:rPr>
-          <w:sz w:val="24"/>
-          <w:szCs w:val="24"/>
-        </w:rPr>
-        <w:t>verage time taken to propagate a packet</w:t>
-      </w:r>
-      <w:r>
-        <w:rPr>
-          <w:sz w:val="24"/>
-          <w:szCs w:val="24"/>
-        </w:rPr>
-        <w:t xml:space="preserve"> </w:t>
-      </w:r>
-      <w:r>
-        <w:rPr>
-          <w:sz w:val="24"/>
-          <w:szCs w:val="24"/>
-        </w:rPr>
-        <w:t xml:space="preserve">to disconnected nodes (i.e., the re-healing </w:t>
-      </w:r>
-      <w:proofErr w:type="gramStart"/>
-      <w:r>
-        <w:rPr>
-          <w:sz w:val="24"/>
-          <w:szCs w:val="24"/>
-        </w:rPr>
-        <w:t>time )</w:t>
-      </w:r>
-      <w:proofErr w:type="gramEnd"/>
+      <w:r>
+        <w:rPr>
+          <w:sz w:val="24"/>
+          <w:szCs w:val="24"/>
+        </w:rPr>
+        <w:t>to disconnected nodes (i.e., the re-healing time )</w:t>
+      </w:r>
       <w:r>
         <w:rPr>
           <w:sz w:val="24"/>
@@ -1140,23 +1132,7 @@
           <w:sz w:val="24"/>
           <w:szCs w:val="24"/>
         </w:rPr>
-        <w:t xml:space="preserve">Stats: Inter-vehicle spacing is exponential distribution when effective traffic volume is less than 1000 </w:t>
-      </w:r>
-      <w:proofErr w:type="spellStart"/>
-      <w:r>
-        <w:rPr>
-          <w:sz w:val="24"/>
-          <w:szCs w:val="24"/>
-        </w:rPr>
-        <w:t>veh</w:t>
-      </w:r>
-      <w:proofErr w:type="spellEnd"/>
-      <w:r>
-        <w:rPr>
-          <w:sz w:val="24"/>
-          <w:szCs w:val="24"/>
-        </w:rPr>
-        <w:t>/hr. Even with 100% market penetration, network disconnection is 35% during night but well connected network during rush hour. Small market penetration then network disconnection is a problem during rush hour too.</w:t>
+        <w:t>Stats: Inter-vehicle spacing is exponential distribution when effective traffic volume is less than 1000 veh/hr. Even with 100% market penetration, network disconnection is 35% during night but well connected network during rush hour. Small market penetration then network disconnection is a problem during rush hour too.</w:t>
       </w:r>
     </w:p>
     <w:p>
@@ -1508,23 +1484,7 @@
           <w:sz w:val="24"/>
           <w:szCs w:val="24"/>
         </w:rPr>
-        <w:t>Freeway/Manhattan model captured impact of geographic restriction (</w:t>
-      </w:r>
-      <w:proofErr w:type="spellStart"/>
-      <w:r>
-        <w:rPr>
-          <w:sz w:val="24"/>
-          <w:szCs w:val="24"/>
-        </w:rPr>
-        <w:t>ie</w:t>
-      </w:r>
-      <w:proofErr w:type="spellEnd"/>
-      <w:r>
-        <w:rPr>
-          <w:sz w:val="24"/>
-          <w:szCs w:val="24"/>
-        </w:rPr>
-        <w:t xml:space="preserve"> road) on vehicular mobility</w:t>
+        <w:t>Freeway/Manhattan model captured impact of geographic restriction (ie road) on vehicular mobility</w:t>
       </w:r>
     </w:p>
     <w:p>
@@ -1761,22 +1721,13 @@
           <w:szCs w:val="24"/>
         </w:rPr>
       </w:pPr>
-      <w:proofErr w:type="spellStart"/>
       <w:r>
         <w:rPr>
           <w:sz w:val="24"/>
           <w:szCs w:val="24"/>
         </w:rPr>
         <w:lastRenderedPageBreak/>
-        <w:t>DataMules</w:t>
-      </w:r>
-      <w:proofErr w:type="spellEnd"/>
-      <w:r>
-        <w:rPr>
-          <w:sz w:val="24"/>
-          <w:szCs w:val="24"/>
-        </w:rPr>
-        <w:t>: mobile messengers which promote the network connectivity in a sensor network by providing access between the virtual backbone and sensor nodes</w:t>
+        <w:t>DataMules: mobile messengers which promote the network connectivity in a sensor network by providing access between the virtual backbone and sensor nodes</w:t>
       </w:r>
     </w:p>
     <w:p>
@@ -1912,39 +1863,7 @@
           <w:sz w:val="24"/>
           <w:szCs w:val="24"/>
         </w:rPr>
-        <w:t xml:space="preserve">Car following model, single-lane behavior under both free-flow and congested traffic conditions. Assumes </w:t>
-      </w:r>
-      <w:proofErr w:type="gramStart"/>
-      <w:r>
-        <w:rPr>
-          <w:sz w:val="24"/>
-          <w:szCs w:val="24"/>
-        </w:rPr>
-        <w:t>drivers maintains</w:t>
-      </w:r>
-      <w:proofErr w:type="gramEnd"/>
-      <w:r>
-        <w:rPr>
-          <w:sz w:val="24"/>
-          <w:szCs w:val="24"/>
-        </w:rPr>
-        <w:t xml:space="preserve"> safe distance from leading vehicle. Takes into account deceleration factor for braking performance and </w:t>
-      </w:r>
-      <w:proofErr w:type="gramStart"/>
-      <w:r>
-        <w:rPr>
-          <w:sz w:val="24"/>
-          <w:szCs w:val="24"/>
-        </w:rPr>
-        <w:t>drivers</w:t>
-      </w:r>
-      <w:proofErr w:type="gramEnd"/>
-      <w:r>
-        <w:rPr>
-          <w:sz w:val="24"/>
-          <w:szCs w:val="24"/>
-        </w:rPr>
-        <w:t xml:space="preserve"> behavior.</w:t>
+        <w:t>Car following model, single-lane behavior under both free-flow and congested traffic conditions. Assumes drivers maintains safe distance from leading vehicle. Takes into account deceleration factor for braking performance and drivers behavior.</w:t>
       </w:r>
     </w:p>
     <w:p>
@@ -2212,25 +2131,7 @@
           <w:sz w:val="24"/>
           <w:szCs w:val="24"/>
         </w:rPr>
-        <w:t xml:space="preserve"> reciprocal of twice the max average deceleration of a following vehicle (</w:t>
-      </w:r>
-      <w:proofErr w:type="spellStart"/>
-      <w:r>
-        <w:rPr>
-          <w:rFonts w:eastAsiaTheme="minorEastAsia"/>
-          <w:sz w:val="24"/>
-          <w:szCs w:val="24"/>
-        </w:rPr>
-        <w:t>ie</w:t>
-      </w:r>
-      <w:proofErr w:type="spellEnd"/>
-      <w:r>
-        <w:rPr>
-          <w:rFonts w:eastAsiaTheme="minorEastAsia"/>
-          <w:sz w:val="24"/>
-          <w:szCs w:val="24"/>
-        </w:rPr>
-        <w:t xml:space="preserve"> approximately 0.075 </w:t>
+        <w:t xml:space="preserve"> reciprocal of twice the max average deceleration of a following vehicle (ie approximately 0.075 </w:t>
       </w:r>
       <m:oMath>
         <m:sSup>
@@ -2319,25 +2220,7 @@
           <w:sz w:val="24"/>
           <w:szCs w:val="24"/>
         </w:rPr>
-        <w:t xml:space="preserve"> </w:t>
-      </w:r>
-      <w:proofErr w:type="gramStart"/>
-      <w:r>
-        <w:rPr>
-          <w:rFonts w:eastAsiaTheme="minorEastAsia"/>
-          <w:sz w:val="24"/>
-          <w:szCs w:val="24"/>
-        </w:rPr>
-        <w:t>and</w:t>
-      </w:r>
-      <w:proofErr w:type="gramEnd"/>
-      <w:r>
-        <w:rPr>
-          <w:rFonts w:eastAsiaTheme="minorEastAsia"/>
-          <w:sz w:val="24"/>
-          <w:szCs w:val="24"/>
-        </w:rPr>
-        <w:t xml:space="preserve"> </w:t>
+        <w:t xml:space="preserve"> and </w:t>
       </w:r>
       <m:oMath>
         <m:r>
@@ -2706,25 +2589,7 @@
           <w:sz w:val="24"/>
           <w:szCs w:val="24"/>
         </w:rPr>
-        <w:t xml:space="preserve"> </w:t>
-      </w:r>
-      <w:proofErr w:type="gramStart"/>
-      <w:r>
-        <w:rPr>
-          <w:rFonts w:eastAsiaTheme="minorEastAsia"/>
-          <w:sz w:val="24"/>
-          <w:szCs w:val="24"/>
-        </w:rPr>
-        <w:t>can</w:t>
-      </w:r>
-      <w:proofErr w:type="gramEnd"/>
-      <w:r>
-        <w:rPr>
-          <w:rFonts w:eastAsiaTheme="minorEastAsia"/>
-          <w:sz w:val="24"/>
-          <w:szCs w:val="24"/>
-        </w:rPr>
-        <w:t xml:space="preserve"> be large as 50-100 seconds in light to moderate traffic, </w:t>
+        <w:t xml:space="preserve"> can be large as 50-100 seconds in light to moderate traffic, </w:t>
       </w:r>
       <w:r>
         <w:rPr>
@@ -2828,19 +2693,9 @@
           <w:sz w:val="24"/>
           <w:szCs w:val="24"/>
         </w:rPr>
-        <w:t xml:space="preserve"> with road-level inter-arrival </w:t>
-      </w:r>
-      <w:proofErr w:type="gramStart"/>
-      <w:r>
-        <w:rPr>
-          <w:rFonts w:eastAsiaTheme="minorEastAsia"/>
-          <w:sz w:val="24"/>
-          <w:szCs w:val="24"/>
-        </w:rPr>
-        <w:t xml:space="preserve">time </w:t>
+        <w:t xml:space="preserve"> with road-level inter-arrival time </w:t>
       </w:r>
       <m:oMath>
-        <w:proofErr w:type="gramEnd"/>
         <m:sSup>
           <m:sSupPr>
             <m:ctrlPr>
@@ -2880,19 +2735,9 @@
           <w:sz w:val="24"/>
           <w:szCs w:val="24"/>
         </w:rPr>
-        <w:t xml:space="preserve">. Reduces model </w:t>
-      </w:r>
-      <w:proofErr w:type="gramStart"/>
-      <w:r>
-        <w:rPr>
-          <w:rFonts w:eastAsiaTheme="minorEastAsia"/>
-          <w:sz w:val="24"/>
-          <w:szCs w:val="24"/>
-        </w:rPr>
-        <w:t xml:space="preserve">to </w:t>
+        <w:t xml:space="preserve">. Reduces model to </w:t>
       </w:r>
       <m:oMath>
-        <w:proofErr w:type="gramEnd"/>
         <m:r>
           <w:rPr>
             <w:rFonts w:ascii="Cambria Math" w:hAnsi="Cambria Math"/>
@@ -3055,6 +2900,7 @@
       </w:pPr>
       <w:r>
         <w:rPr>
+          <w:noProof/>
           <w:sz w:val="24"/>
           <w:szCs w:val="24"/>
         </w:rPr>
@@ -3172,6 +3018,7 @@
       </w:pPr>
       <w:r>
         <w:rPr>
+          <w:noProof/>
           <w:sz w:val="24"/>
           <w:szCs w:val="24"/>
         </w:rPr>
@@ -3230,6 +3077,7 @@
       </w:pPr>
       <w:r>
         <w:rPr>
+          <w:noProof/>
           <w:sz w:val="24"/>
           <w:szCs w:val="24"/>
         </w:rPr>
@@ -3306,56 +3154,4360 @@
           <w:szCs w:val="24"/>
         </w:rPr>
       </w:pPr>
+      <w:r>
+        <w:rPr>
+          <w:sz w:val="24"/>
+          <w:szCs w:val="24"/>
+        </w:rPr>
+        <w:t>Measurement of Empirical Data</w:t>
+      </w:r>
+    </w:p>
+    <w:p>
+      <w:pPr>
+        <w:pStyle w:val="ListParagraph"/>
+        <w:numPr>
+          <w:ilvl w:val="1"/>
+          <w:numId w:val="8"/>
+        </w:numPr>
+        <w:rPr>
+          <w:sz w:val="24"/>
+          <w:szCs w:val="24"/>
+        </w:rPr>
+      </w:pPr>
+      <w:r>
+        <w:rPr>
+          <w:sz w:val="24"/>
+          <w:szCs w:val="24"/>
+        </w:rPr>
+        <w:t xml:space="preserve">To calculate </w:t>
+      </w:r>
+      <m:oMath>
+        <m:r>
+          <w:rPr>
+            <w:rFonts w:ascii="Cambria Math" w:hAnsi="Cambria Math"/>
+            <w:sz w:val="24"/>
+            <w:szCs w:val="24"/>
+          </w:rPr>
+          <m:t>β and V</m:t>
+        </m:r>
+      </m:oMath>
+      <w:r>
+        <w:rPr>
+          <w:rFonts w:eastAsiaTheme="minorEastAsia"/>
+          <w:sz w:val="24"/>
+          <w:szCs w:val="24"/>
+        </w:rPr>
+        <w:t xml:space="preserve"> analyze data from dual-loop detector on eastbound I-80 which is a 5-lane highway immediately east of SF/Oakland Bay Bridge between Emeryvill, CA and Berkeley.</w:t>
+      </w:r>
+    </w:p>
+    <w:p>
+      <w:pPr>
+        <w:pStyle w:val="ListParagraph"/>
+        <w:numPr>
+          <w:ilvl w:val="1"/>
+          <w:numId w:val="8"/>
+        </w:numPr>
+        <w:rPr>
+          <w:sz w:val="24"/>
+          <w:szCs w:val="24"/>
+        </w:rPr>
+      </w:pPr>
+      <w:r>
+        <w:rPr>
+          <w:rFonts w:eastAsiaTheme="minorEastAsia"/>
+          <w:sz w:val="24"/>
+          <w:szCs w:val="24"/>
+        </w:rPr>
+        <w:t>Collected 24 hours by using 1/60 second timestamps starting at midnight June 27, 2006.</w:t>
+      </w:r>
+    </w:p>
+    <w:p>
+      <w:pPr>
+        <w:pStyle w:val="ListParagraph"/>
+        <w:numPr>
+          <w:ilvl w:val="1"/>
+          <w:numId w:val="8"/>
+        </w:numPr>
+        <w:rPr>
+          <w:sz w:val="24"/>
+          <w:szCs w:val="24"/>
+        </w:rPr>
+      </w:pPr>
+      <w:r>
+        <w:rPr>
+          <w:rFonts w:eastAsiaTheme="minorEastAsia"/>
+          <w:sz w:val="24"/>
+          <w:szCs w:val="24"/>
+        </w:rPr>
+        <w:t xml:space="preserve">Figures 2,3 show results for </w:t>
+      </w:r>
+      <m:oMath>
+        <w:commentRangeStart w:id="3"/>
+        <m:r>
+          <w:rPr>
+            <w:rFonts w:ascii="Cambria Math" w:hAnsi="Cambria Math"/>
+            <w:sz w:val="24"/>
+            <w:szCs w:val="24"/>
+          </w:rPr>
+          <m:t>β and V</m:t>
+        </m:r>
+        <w:commentRangeEnd w:id="3"/>
+        <m:r>
+          <m:rPr>
+            <m:sty m:val="p"/>
+          </m:rPr>
+          <w:rPr>
+            <w:rStyle w:val="CommentReference"/>
+          </w:rPr>
+          <w:commentReference w:id="3"/>
+        </m:r>
+      </m:oMath>
+    </w:p>
+    <w:p>
+      <w:pPr>
+        <w:pStyle w:val="ListParagraph"/>
+        <w:numPr>
+          <w:ilvl w:val="1"/>
+          <w:numId w:val="8"/>
+        </w:numPr>
+        <w:rPr>
+          <w:sz w:val="24"/>
+          <w:szCs w:val="24"/>
+        </w:rPr>
+      </w:pPr>
+      <w:r>
+        <w:rPr>
+          <w:rFonts w:eastAsiaTheme="minorEastAsia"/>
+          <w:sz w:val="24"/>
+          <w:szCs w:val="24"/>
+        </w:rPr>
+        <w:t>3 time periods</w:t>
+      </w:r>
+    </w:p>
+    <w:p>
+      <w:pPr>
+        <w:pStyle w:val="ListParagraph"/>
+        <w:numPr>
+          <w:ilvl w:val="2"/>
+          <w:numId w:val="8"/>
+        </w:numPr>
+        <w:rPr>
+          <w:sz w:val="24"/>
+          <w:szCs w:val="24"/>
+        </w:rPr>
+      </w:pPr>
+      <w:r>
+        <w:rPr>
+          <w:rFonts w:eastAsiaTheme="minorEastAsia"/>
+          <w:sz w:val="24"/>
+          <w:szCs w:val="24"/>
+        </w:rPr>
+        <w:t>Night traffic low volume high speed (1am – 3am)</w:t>
+      </w:r>
+    </w:p>
+    <w:p>
+      <w:pPr>
+        <w:pStyle w:val="ListParagraph"/>
+        <w:numPr>
+          <w:ilvl w:val="2"/>
+          <w:numId w:val="8"/>
+        </w:numPr>
+        <w:rPr>
+          <w:sz w:val="24"/>
+          <w:szCs w:val="24"/>
+        </w:rPr>
+      </w:pPr>
+      <w:r>
+        <w:rPr>
+          <w:rFonts w:eastAsiaTheme="minorEastAsia"/>
+          <w:sz w:val="24"/>
+          <w:szCs w:val="24"/>
+        </w:rPr>
+        <w:t>Free flow non rush hour, moderate volume and high speed (10am-12pm)</w:t>
+      </w:r>
+    </w:p>
+    <w:p>
+      <w:pPr>
+        <w:pStyle w:val="ListParagraph"/>
+        <w:numPr>
+          <w:ilvl w:val="2"/>
+          <w:numId w:val="8"/>
+        </w:numPr>
+        <w:rPr>
+          <w:sz w:val="24"/>
+          <w:szCs w:val="24"/>
+        </w:rPr>
+      </w:pPr>
+      <w:r>
+        <w:rPr>
+          <w:rFonts w:eastAsiaTheme="minorEastAsia"/>
+          <w:sz w:val="24"/>
+          <w:szCs w:val="24"/>
+        </w:rPr>
+        <w:t>Rush hour low speed intermittent congestion, high traffic volume (3pm-5pm)</w:t>
+      </w:r>
+    </w:p>
+    <w:p>
+      <w:pPr>
+        <w:pStyle w:val="ListParagraph"/>
+        <w:numPr>
+          <w:ilvl w:val="1"/>
+          <w:numId w:val="8"/>
+        </w:numPr>
+        <w:rPr>
+          <w:sz w:val="24"/>
+          <w:szCs w:val="24"/>
+        </w:rPr>
+      </w:pPr>
+      <w:r>
+        <w:rPr>
+          <w:rFonts w:eastAsiaTheme="minorEastAsia"/>
+          <w:sz w:val="24"/>
+          <w:szCs w:val="24"/>
+        </w:rPr>
+        <w:t>Interested particularly in the time frame from 1am-3am. Normally vehicles viewed as disconnected if separated by more than 250 meters.</w:t>
+      </w:r>
+    </w:p>
+    <w:p>
+      <w:pPr>
+        <w:pStyle w:val="ListParagraph"/>
+        <w:numPr>
+          <w:ilvl w:val="0"/>
+          <w:numId w:val="8"/>
+        </w:numPr>
+        <w:rPr>
+          <w:sz w:val="24"/>
+          <w:szCs w:val="24"/>
+        </w:rPr>
+      </w:pPr>
+      <w:r>
+        <w:rPr>
+          <w:rFonts w:eastAsiaTheme="minorEastAsia"/>
+          <w:sz w:val="24"/>
+          <w:szCs w:val="24"/>
+        </w:rPr>
+        <w:t>Inter Vehicle Spacing Distribution</w:t>
+      </w:r>
+    </w:p>
+    <w:p>
+      <w:pPr>
+        <w:pStyle w:val="ListParagraph"/>
+        <w:numPr>
+          <w:ilvl w:val="1"/>
+          <w:numId w:val="8"/>
+        </w:numPr>
+        <w:rPr>
+          <w:sz w:val="24"/>
+          <w:szCs w:val="24"/>
+        </w:rPr>
+      </w:pPr>
+      <w:r>
+        <w:rPr>
+          <w:rFonts w:eastAsiaTheme="minorEastAsia"/>
+          <w:sz w:val="24"/>
+          <w:szCs w:val="24"/>
+        </w:rPr>
+        <w:lastRenderedPageBreak/>
+        <w:t xml:space="preserve">Observed that </w:t>
+      </w:r>
+      <w:r>
+        <w:rPr>
+          <w:rFonts w:eastAsiaTheme="minorEastAsia"/>
+          <w:b/>
+          <w:sz w:val="24"/>
+          <w:szCs w:val="24"/>
+        </w:rPr>
+        <w:t xml:space="preserve">inter-arrival time distribution </w:t>
+      </w:r>
+      <m:oMath>
+        <m:sSub>
+          <m:sSubPr>
+            <m:ctrlPr>
+              <w:rPr>
+                <w:rFonts w:ascii="Cambria Math" w:eastAsiaTheme="minorEastAsia" w:hAnsi="Cambria Math"/>
+                <w:b/>
+                <w:i/>
+                <w:sz w:val="24"/>
+                <w:szCs w:val="24"/>
+              </w:rPr>
+            </m:ctrlPr>
+          </m:sSubPr>
+          <m:e>
+            <m:r>
+              <m:rPr>
+                <m:sty m:val="bi"/>
+              </m:rPr>
+              <w:rPr>
+                <w:rFonts w:ascii="Cambria Math" w:eastAsiaTheme="minorEastAsia" w:hAnsi="Cambria Math"/>
+                <w:sz w:val="24"/>
+                <w:szCs w:val="24"/>
+              </w:rPr>
+              <m:t>f</m:t>
+            </m:r>
+          </m:e>
+          <m:sub>
+            <m:r>
+              <m:rPr>
+                <m:sty m:val="bi"/>
+              </m:rPr>
+              <w:rPr>
+                <w:rFonts w:ascii="Cambria Math" w:eastAsiaTheme="minorEastAsia" w:hAnsi="Cambria Math"/>
+                <w:sz w:val="24"/>
+                <w:szCs w:val="24"/>
+              </w:rPr>
+              <m:t>β</m:t>
+            </m:r>
+          </m:sub>
+        </m:sSub>
+        <m:r>
+          <m:rPr>
+            <m:sty m:val="bi"/>
+          </m:rPr>
+          <w:rPr>
+            <w:rFonts w:ascii="Cambria Math" w:eastAsiaTheme="minorEastAsia" w:hAnsi="Cambria Math"/>
+            <w:sz w:val="24"/>
+            <w:szCs w:val="24"/>
+          </w:rPr>
+          <m:t>(β)</m:t>
+        </m:r>
+      </m:oMath>
+      <w:r>
+        <w:rPr>
+          <w:rFonts w:eastAsiaTheme="minorEastAsia"/>
+          <w:sz w:val="24"/>
+          <w:szCs w:val="24"/>
+        </w:rPr>
+        <w:t xml:space="preserve"> seems exponential during early mornings (low traffic high speed time)</w:t>
+      </w:r>
+    </w:p>
+    <w:p>
+      <w:pPr>
+        <w:pStyle w:val="ListParagraph"/>
+        <w:numPr>
+          <w:ilvl w:val="1"/>
+          <w:numId w:val="8"/>
+        </w:numPr>
+        <w:rPr>
+          <w:sz w:val="24"/>
+          <w:szCs w:val="24"/>
+        </w:rPr>
+      </w:pPr>
+      <w:r>
+        <w:rPr>
+          <w:rFonts w:eastAsiaTheme="minorEastAsia"/>
+          <w:sz w:val="24"/>
+          <w:szCs w:val="24"/>
+        </w:rPr>
+        <w:t xml:space="preserve">Assume </w:t>
+      </w:r>
+      <m:oMath>
+        <m:sSub>
+          <m:sSubPr>
+            <m:ctrlPr>
+              <w:rPr>
+                <w:rFonts w:ascii="Cambria Math" w:eastAsiaTheme="minorEastAsia" w:hAnsi="Cambria Math"/>
+                <w:i/>
+                <w:sz w:val="24"/>
+                <w:szCs w:val="24"/>
+              </w:rPr>
+            </m:ctrlPr>
+          </m:sSubPr>
+          <m:e>
+            <m:r>
+              <w:rPr>
+                <w:rFonts w:ascii="Cambria Math" w:eastAsiaTheme="minorEastAsia" w:hAnsi="Cambria Math"/>
+                <w:sz w:val="24"/>
+                <w:szCs w:val="24"/>
+              </w:rPr>
+              <m:t>f</m:t>
+            </m:r>
+          </m:e>
+          <m:sub>
+            <m:r>
+              <w:rPr>
+                <w:rFonts w:ascii="Cambria Math" w:eastAsiaTheme="minorEastAsia" w:hAnsi="Cambria Math"/>
+                <w:sz w:val="24"/>
+                <w:szCs w:val="24"/>
+              </w:rPr>
+              <m:t>β</m:t>
+            </m:r>
+          </m:sub>
+        </m:sSub>
+        <m:d>
+          <m:dPr>
+            <m:ctrlPr>
+              <w:rPr>
+                <w:rFonts w:ascii="Cambria Math" w:eastAsiaTheme="minorEastAsia" w:hAnsi="Cambria Math"/>
+                <w:i/>
+                <w:sz w:val="24"/>
+                <w:szCs w:val="24"/>
+              </w:rPr>
+            </m:ctrlPr>
+          </m:dPr>
+          <m:e>
+            <m:r>
+              <w:rPr>
+                <w:rFonts w:ascii="Cambria Math" w:eastAsiaTheme="minorEastAsia" w:hAnsi="Cambria Math"/>
+                <w:sz w:val="24"/>
+                <w:szCs w:val="24"/>
+              </w:rPr>
+              <m:t>β</m:t>
+            </m:r>
+          </m:e>
+        </m:d>
+        <m:r>
+          <w:rPr>
+            <w:rFonts w:ascii="Cambria Math" w:eastAsiaTheme="minorEastAsia" w:hAnsi="Cambria Math"/>
+            <w:sz w:val="24"/>
+            <w:szCs w:val="24"/>
+          </w:rPr>
+          <m:t xml:space="preserve">= </m:t>
+        </m:r>
+        <m:sSub>
+          <m:sSubPr>
+            <m:ctrlPr>
+              <w:rPr>
+                <w:rFonts w:ascii="Cambria Math" w:eastAsiaTheme="minorEastAsia" w:hAnsi="Cambria Math"/>
+                <w:i/>
+                <w:sz w:val="24"/>
+                <w:szCs w:val="24"/>
+              </w:rPr>
+            </m:ctrlPr>
+          </m:sSubPr>
+          <m:e>
+            <m:r>
+              <w:rPr>
+                <w:rFonts w:ascii="Cambria Math" w:eastAsiaTheme="minorEastAsia" w:hAnsi="Cambria Math"/>
+                <w:sz w:val="24"/>
+                <w:szCs w:val="24"/>
+              </w:rPr>
+              <m:t>λ</m:t>
+            </m:r>
+          </m:e>
+          <m:sub>
+            <m:r>
+              <w:rPr>
+                <w:rFonts w:ascii="Cambria Math" w:eastAsiaTheme="minorEastAsia" w:hAnsi="Cambria Math"/>
+                <w:sz w:val="24"/>
+                <w:szCs w:val="24"/>
+              </w:rPr>
+              <m:t>t</m:t>
+            </m:r>
+          </m:sub>
+        </m:sSub>
+        <m:sSup>
+          <m:sSupPr>
+            <m:ctrlPr>
+              <w:rPr>
+                <w:rFonts w:ascii="Cambria Math" w:eastAsiaTheme="minorEastAsia" w:hAnsi="Cambria Math"/>
+                <w:i/>
+                <w:sz w:val="24"/>
+                <w:szCs w:val="24"/>
+              </w:rPr>
+            </m:ctrlPr>
+          </m:sSupPr>
+          <m:e>
+            <m:r>
+              <w:rPr>
+                <w:rFonts w:ascii="Cambria Math" w:eastAsiaTheme="minorEastAsia" w:hAnsi="Cambria Math"/>
+                <w:sz w:val="24"/>
+                <w:szCs w:val="24"/>
+              </w:rPr>
+              <m:t>e</m:t>
+            </m:r>
+          </m:e>
+          <m:sup>
+            <m:r>
+              <w:rPr>
+                <w:rFonts w:ascii="Cambria Math" w:eastAsiaTheme="minorEastAsia" w:hAnsi="Cambria Math"/>
+                <w:sz w:val="24"/>
+                <w:szCs w:val="24"/>
+              </w:rPr>
+              <m:t>-</m:t>
+            </m:r>
+            <m:sSub>
+              <m:sSubPr>
+                <m:ctrlPr>
+                  <w:rPr>
+                    <w:rFonts w:ascii="Cambria Math" w:eastAsiaTheme="minorEastAsia" w:hAnsi="Cambria Math"/>
+                    <w:i/>
+                    <w:sz w:val="24"/>
+                    <w:szCs w:val="24"/>
+                  </w:rPr>
+                </m:ctrlPr>
+              </m:sSubPr>
+              <m:e>
+                <m:r>
+                  <w:rPr>
+                    <w:rFonts w:ascii="Cambria Math" w:eastAsiaTheme="minorEastAsia" w:hAnsi="Cambria Math"/>
+                    <w:sz w:val="24"/>
+                    <w:szCs w:val="24"/>
+                  </w:rPr>
+                  <m:t>λ</m:t>
+                </m:r>
+              </m:e>
+              <m:sub>
+                <m:r>
+                  <w:rPr>
+                    <w:rFonts w:ascii="Cambria Math" w:eastAsiaTheme="minorEastAsia" w:hAnsi="Cambria Math"/>
+                    <w:sz w:val="24"/>
+                    <w:szCs w:val="24"/>
+                  </w:rPr>
+                  <m:t>t</m:t>
+                </m:r>
+              </m:sub>
+            </m:sSub>
+            <m:r>
+              <w:rPr>
+                <w:rFonts w:ascii="Cambria Math" w:eastAsiaTheme="minorEastAsia" w:hAnsi="Cambria Math"/>
+                <w:sz w:val="24"/>
+                <w:szCs w:val="24"/>
+              </w:rPr>
+              <m:t>β</m:t>
+            </m:r>
+          </m:sup>
+        </m:sSup>
+      </m:oMath>
+      <w:r>
+        <w:rPr>
+          <w:rFonts w:eastAsiaTheme="minorEastAsia"/>
+          <w:sz w:val="24"/>
+          <w:szCs w:val="24"/>
+        </w:rPr>
+        <w:t xml:space="preserve"> where </w:t>
+      </w:r>
+      <m:oMath>
+        <m:sSub>
+          <m:sSubPr>
+            <m:ctrlPr>
+              <w:rPr>
+                <w:rFonts w:ascii="Cambria Math" w:eastAsiaTheme="minorEastAsia" w:hAnsi="Cambria Math"/>
+                <w:i/>
+                <w:sz w:val="24"/>
+                <w:szCs w:val="24"/>
+              </w:rPr>
+            </m:ctrlPr>
+          </m:sSubPr>
+          <m:e>
+            <m:r>
+              <w:rPr>
+                <w:rFonts w:ascii="Cambria Math" w:eastAsiaTheme="minorEastAsia" w:hAnsi="Cambria Math"/>
+                <w:sz w:val="24"/>
+                <w:szCs w:val="24"/>
+              </w:rPr>
+              <m:t>λ</m:t>
+            </m:r>
+          </m:e>
+          <m:sub>
+            <m:r>
+              <w:rPr>
+                <w:rFonts w:ascii="Cambria Math" w:eastAsiaTheme="minorEastAsia" w:hAnsi="Cambria Math"/>
+                <w:sz w:val="24"/>
+                <w:szCs w:val="24"/>
+              </w:rPr>
+              <m:t>t</m:t>
+            </m:r>
+          </m:sub>
+        </m:sSub>
+      </m:oMath>
+      <w:r>
+        <w:rPr>
+          <w:rFonts w:eastAsiaTheme="minorEastAsia"/>
+          <w:sz w:val="24"/>
+          <w:szCs w:val="24"/>
+        </w:rPr>
+        <w:t xml:space="preserve"> can be derived from the average traffic volume </w:t>
+      </w:r>
+      <m:oMath>
+        <m:sSub>
+          <m:sSubPr>
+            <m:ctrlPr>
+              <w:rPr>
+                <w:rFonts w:ascii="Cambria Math" w:eastAsiaTheme="minorEastAsia" w:hAnsi="Cambria Math"/>
+                <w:i/>
+                <w:sz w:val="24"/>
+                <w:szCs w:val="24"/>
+              </w:rPr>
+            </m:ctrlPr>
+          </m:sSubPr>
+          <m:e>
+            <m:r>
+              <w:rPr>
+                <w:rFonts w:ascii="Cambria Math" w:eastAsiaTheme="minorEastAsia" w:hAnsi="Cambria Math"/>
+                <w:sz w:val="24"/>
+                <w:szCs w:val="24"/>
+              </w:rPr>
+              <m:t>T</m:t>
+            </m:r>
+          </m:e>
+          <m:sub>
+            <m:r>
+              <w:rPr>
+                <w:rFonts w:ascii="Cambria Math" w:eastAsiaTheme="minorEastAsia" w:hAnsi="Cambria Math"/>
+                <w:sz w:val="24"/>
+                <w:szCs w:val="24"/>
+              </w:rPr>
+              <m:t>v</m:t>
+            </m:r>
+          </m:sub>
+        </m:sSub>
+      </m:oMath>
+      <w:r>
+        <w:rPr>
+          <w:rFonts w:eastAsiaTheme="minorEastAsia"/>
+          <w:sz w:val="24"/>
+          <w:szCs w:val="24"/>
+        </w:rPr>
+        <w:t xml:space="preserve"> </w:t>
+      </w:r>
+      <w:r>
+        <w:rPr>
+          <w:rFonts w:eastAsiaTheme="minorEastAsia"/>
+          <w:sz w:val="24"/>
+          <w:szCs w:val="24"/>
+        </w:rPr>
+        <w:sym w:font="Wingdings" w:char="F0E8"/>
+      </w:r>
+      <w:r>
+        <w:rPr>
+          <w:rFonts w:eastAsiaTheme="minorEastAsia"/>
+          <w:sz w:val="24"/>
+          <w:szCs w:val="24"/>
+        </w:rPr>
+        <w:t xml:space="preserve"> </w:t>
+      </w:r>
+      <m:oMath>
+        <m:sSub>
+          <m:sSubPr>
+            <m:ctrlPr>
+              <w:rPr>
+                <w:rFonts w:ascii="Cambria Math" w:eastAsiaTheme="minorEastAsia" w:hAnsi="Cambria Math"/>
+                <w:i/>
+                <w:sz w:val="24"/>
+                <w:szCs w:val="24"/>
+              </w:rPr>
+            </m:ctrlPr>
+          </m:sSubPr>
+          <m:e>
+            <m:r>
+              <w:rPr>
+                <w:rFonts w:ascii="Cambria Math" w:eastAsiaTheme="minorEastAsia" w:hAnsi="Cambria Math"/>
+                <w:sz w:val="24"/>
+                <w:szCs w:val="24"/>
+              </w:rPr>
+              <m:t>λ</m:t>
+            </m:r>
+          </m:e>
+          <m:sub>
+            <m:r>
+              <w:rPr>
+                <w:rFonts w:ascii="Cambria Math" w:eastAsiaTheme="minorEastAsia" w:hAnsi="Cambria Math"/>
+                <w:sz w:val="24"/>
+                <w:szCs w:val="24"/>
+              </w:rPr>
+              <m:t>t</m:t>
+            </m:r>
+          </m:sub>
+        </m:sSub>
+        <m:r>
+          <w:rPr>
+            <w:rFonts w:ascii="Cambria Math" w:eastAsiaTheme="minorEastAsia" w:hAnsi="Cambria Math"/>
+            <w:sz w:val="24"/>
+            <w:szCs w:val="24"/>
+          </w:rPr>
+          <m:t>≈</m:t>
+        </m:r>
+        <m:r>
+          <w:rPr>
+            <w:rFonts w:ascii="Cambria Math" w:eastAsiaTheme="minorEastAsia" w:hAnsi="Cambria Math"/>
+            <w:sz w:val="24"/>
+            <w:szCs w:val="24"/>
+          </w:rPr>
+          <m:t xml:space="preserve"> </m:t>
+        </m:r>
+        <m:f>
+          <m:fPr>
+            <m:ctrlPr>
+              <w:rPr>
+                <w:rFonts w:ascii="Cambria Math" w:eastAsiaTheme="minorEastAsia" w:hAnsi="Cambria Math"/>
+                <w:i/>
+                <w:sz w:val="24"/>
+                <w:szCs w:val="24"/>
+              </w:rPr>
+            </m:ctrlPr>
+          </m:fPr>
+          <m:num>
+            <m:sSub>
+              <m:sSubPr>
+                <m:ctrlPr>
+                  <w:rPr>
+                    <w:rFonts w:ascii="Cambria Math" w:eastAsiaTheme="minorEastAsia" w:hAnsi="Cambria Math"/>
+                    <w:i/>
+                    <w:sz w:val="24"/>
+                    <w:szCs w:val="24"/>
+                  </w:rPr>
+                </m:ctrlPr>
+              </m:sSubPr>
+              <m:e>
+                <m:r>
+                  <w:rPr>
+                    <w:rFonts w:ascii="Cambria Math" w:eastAsiaTheme="minorEastAsia" w:hAnsi="Cambria Math"/>
+                    <w:sz w:val="24"/>
+                    <w:szCs w:val="24"/>
+                  </w:rPr>
+                  <m:t>T</m:t>
+                </m:r>
+              </m:e>
+              <m:sub>
+                <m:r>
+                  <w:rPr>
+                    <w:rFonts w:ascii="Cambria Math" w:eastAsiaTheme="minorEastAsia" w:hAnsi="Cambria Math"/>
+                    <w:sz w:val="24"/>
+                    <w:szCs w:val="24"/>
+                  </w:rPr>
+                  <m:t>v</m:t>
+                </m:r>
+              </m:sub>
+            </m:sSub>
+          </m:num>
+          <m:den>
+            <m:r>
+              <w:rPr>
+                <w:rFonts w:ascii="Cambria Math" w:eastAsiaTheme="minorEastAsia" w:hAnsi="Cambria Math"/>
+                <w:sz w:val="24"/>
+                <w:szCs w:val="24"/>
+              </w:rPr>
+              <m:t>3600</m:t>
+            </m:r>
+          </m:den>
+        </m:f>
+      </m:oMath>
+    </w:p>
+    <w:p>
+      <w:pPr>
+        <w:pStyle w:val="ListParagraph"/>
+        <w:numPr>
+          <w:ilvl w:val="1"/>
+          <w:numId w:val="8"/>
+        </w:numPr>
+        <w:rPr>
+          <w:sz w:val="24"/>
+          <w:szCs w:val="24"/>
+        </w:rPr>
+      </w:pPr>
+      <w:r>
+        <w:rPr>
+          <w:rFonts w:eastAsiaTheme="minorEastAsia"/>
+          <w:sz w:val="24"/>
+          <w:szCs w:val="24"/>
+        </w:rPr>
+        <w:t xml:space="preserve">Use Kolmogorov-Smirnov test (K-S test) which measures the goodness-of-fit in terms of </w:t>
+      </w:r>
+      <m:oMath>
+        <m:d>
+          <m:dPr>
+            <m:ctrlPr>
+              <w:rPr>
+                <w:rFonts w:ascii="Cambria Math" w:eastAsiaTheme="minorEastAsia" w:hAnsi="Cambria Math"/>
+                <w:i/>
+                <w:sz w:val="24"/>
+                <w:szCs w:val="24"/>
+              </w:rPr>
+            </m:ctrlPr>
+          </m:dPr>
+          <m:e>
+            <m:sSubSup>
+              <m:sSubSupPr>
+                <m:ctrlPr>
+                  <w:rPr>
+                    <w:rFonts w:ascii="Cambria Math" w:eastAsiaTheme="minorEastAsia" w:hAnsi="Cambria Math"/>
+                    <w:i/>
+                    <w:sz w:val="24"/>
+                    <w:szCs w:val="24"/>
+                  </w:rPr>
+                </m:ctrlPr>
+              </m:sSubSupPr>
+              <m:e>
+                <m:r>
+                  <w:rPr>
+                    <w:rFonts w:ascii="Cambria Math" w:eastAsiaTheme="minorEastAsia" w:hAnsi="Cambria Math"/>
+                    <w:sz w:val="24"/>
+                    <w:szCs w:val="24"/>
+                  </w:rPr>
+                  <m:t>D</m:t>
+                </m:r>
+              </m:e>
+              <m:sub>
+                <m:r>
+                  <w:rPr>
+                    <w:rFonts w:ascii="Cambria Math" w:eastAsiaTheme="minorEastAsia" w:hAnsi="Cambria Math"/>
+                    <w:sz w:val="24"/>
+                    <w:szCs w:val="24"/>
+                  </w:rPr>
+                  <m:t>n</m:t>
+                </m:r>
+              </m:sub>
+              <m:sup>
+                <m:r>
+                  <w:rPr>
+                    <w:rFonts w:ascii="Cambria Math" w:eastAsiaTheme="minorEastAsia" w:hAnsi="Cambria Math"/>
+                    <w:sz w:val="24"/>
+                    <w:szCs w:val="24"/>
+                  </w:rPr>
+                  <m:t>+</m:t>
+                </m:r>
+              </m:sup>
+            </m:sSubSup>
+            <m:r>
+              <w:rPr>
+                <w:rFonts w:ascii="Cambria Math" w:eastAsiaTheme="minorEastAsia" w:hAnsi="Cambria Math"/>
+                <w:sz w:val="24"/>
+                <w:szCs w:val="24"/>
+              </w:rPr>
+              <m:t>,</m:t>
+            </m:r>
+            <m:sSubSup>
+              <m:sSubSupPr>
+                <m:ctrlPr>
+                  <w:rPr>
+                    <w:rFonts w:ascii="Cambria Math" w:eastAsiaTheme="minorEastAsia" w:hAnsi="Cambria Math"/>
+                    <w:i/>
+                    <w:sz w:val="24"/>
+                    <w:szCs w:val="24"/>
+                  </w:rPr>
+                </m:ctrlPr>
+              </m:sSubSupPr>
+              <m:e>
+                <m:r>
+                  <w:rPr>
+                    <w:rFonts w:ascii="Cambria Math" w:eastAsiaTheme="minorEastAsia" w:hAnsi="Cambria Math"/>
+                    <w:sz w:val="24"/>
+                    <w:szCs w:val="24"/>
+                  </w:rPr>
+                  <m:t>D</m:t>
+                </m:r>
+              </m:e>
+              <m:sub>
+                <m:r>
+                  <w:rPr>
+                    <w:rFonts w:ascii="Cambria Math" w:eastAsiaTheme="minorEastAsia" w:hAnsi="Cambria Math"/>
+                    <w:sz w:val="24"/>
+                    <w:szCs w:val="24"/>
+                  </w:rPr>
+                  <m:t>n</m:t>
+                </m:r>
+              </m:sub>
+              <m:sup>
+                <m:r>
+                  <w:rPr>
+                    <w:rFonts w:ascii="Cambria Math" w:eastAsiaTheme="minorEastAsia" w:hAnsi="Cambria Math"/>
+                    <w:sz w:val="24"/>
+                    <w:szCs w:val="24"/>
+                  </w:rPr>
+                  <m:t>-</m:t>
+                </m:r>
+              </m:sup>
+            </m:sSubSup>
+          </m:e>
+        </m:d>
+        <m:r>
+          <w:rPr>
+            <w:rFonts w:ascii="Cambria Math" w:eastAsiaTheme="minorEastAsia" w:hAnsi="Cambria Math"/>
+            <w:sz w:val="24"/>
+            <w:szCs w:val="24"/>
+          </w:rPr>
+          <m:t>=</m:t>
+        </m:r>
+        <m:func>
+          <m:funcPr>
+            <m:ctrlPr>
+              <w:rPr>
+                <w:rFonts w:ascii="Cambria Math" w:eastAsiaTheme="minorEastAsia" w:hAnsi="Cambria Math"/>
+                <w:i/>
+                <w:sz w:val="24"/>
+                <w:szCs w:val="24"/>
+              </w:rPr>
+            </m:ctrlPr>
+          </m:funcPr>
+          <m:fName>
+            <m:r>
+              <m:rPr>
+                <m:sty m:val="p"/>
+              </m:rPr>
+              <w:rPr>
+                <w:rFonts w:ascii="Cambria Math" w:eastAsiaTheme="minorEastAsia" w:hAnsi="Cambria Math"/>
+                <w:sz w:val="24"/>
+                <w:szCs w:val="24"/>
+              </w:rPr>
+              <m:t>max</m:t>
+            </m:r>
+          </m:fName>
+          <m:e>
+            <m:r>
+              <w:rPr>
+                <w:rFonts w:ascii="Cambria Math" w:eastAsiaTheme="minorEastAsia" w:hAnsi="Cambria Math"/>
+                <w:sz w:val="24"/>
+                <w:szCs w:val="24"/>
+              </w:rPr>
+              <m:t>{</m:t>
+            </m:r>
+            <m:sSub>
+              <m:sSubPr>
+                <m:ctrlPr>
+                  <w:rPr>
+                    <w:rFonts w:ascii="Cambria Math" w:eastAsiaTheme="minorEastAsia" w:hAnsi="Cambria Math"/>
+                    <w:i/>
+                    <w:sz w:val="24"/>
+                    <w:szCs w:val="24"/>
+                  </w:rPr>
+                </m:ctrlPr>
+              </m:sSubPr>
+              <m:e>
+                <m:r>
+                  <w:rPr>
+                    <w:rFonts w:ascii="Cambria Math" w:eastAsiaTheme="minorEastAsia" w:hAnsi="Cambria Math"/>
+                    <w:sz w:val="24"/>
+                    <w:szCs w:val="24"/>
+                  </w:rPr>
+                  <m:t>F</m:t>
+                </m:r>
+              </m:e>
+              <m:sub>
+                <m:r>
+                  <w:rPr>
+                    <w:rFonts w:ascii="Cambria Math" w:eastAsiaTheme="minorEastAsia" w:hAnsi="Cambria Math"/>
+                    <w:sz w:val="24"/>
+                    <w:szCs w:val="24"/>
+                  </w:rPr>
+                  <m:t>n</m:t>
+                </m:r>
+              </m:sub>
+            </m:sSub>
+            <m:d>
+              <m:dPr>
+                <m:ctrlPr>
+                  <w:rPr>
+                    <w:rFonts w:ascii="Cambria Math" w:eastAsiaTheme="minorEastAsia" w:hAnsi="Cambria Math"/>
+                    <w:i/>
+                    <w:sz w:val="24"/>
+                    <w:szCs w:val="24"/>
+                  </w:rPr>
+                </m:ctrlPr>
+              </m:dPr>
+              <m:e>
+                <m:r>
+                  <w:rPr>
+                    <w:rFonts w:ascii="Cambria Math" w:eastAsiaTheme="minorEastAsia" w:hAnsi="Cambria Math"/>
+                    <w:sz w:val="24"/>
+                    <w:szCs w:val="24"/>
+                  </w:rPr>
+                  <m:t>x</m:t>
+                </m:r>
+              </m:e>
+            </m:d>
+            <m:r>
+              <w:rPr>
+                <w:rFonts w:ascii="Cambria Math" w:eastAsiaTheme="minorEastAsia" w:hAnsi="Cambria Math"/>
+                <w:sz w:val="24"/>
+                <w:szCs w:val="24"/>
+              </w:rPr>
+              <m:t>- F</m:t>
+            </m:r>
+            <m:d>
+              <m:dPr>
+                <m:ctrlPr>
+                  <w:rPr>
+                    <w:rFonts w:ascii="Cambria Math" w:eastAsiaTheme="minorEastAsia" w:hAnsi="Cambria Math"/>
+                    <w:i/>
+                    <w:sz w:val="24"/>
+                    <w:szCs w:val="24"/>
+                  </w:rPr>
+                </m:ctrlPr>
+              </m:dPr>
+              <m:e>
+                <m:r>
+                  <w:rPr>
+                    <w:rFonts w:ascii="Cambria Math" w:eastAsiaTheme="minorEastAsia" w:hAnsi="Cambria Math"/>
+                    <w:sz w:val="24"/>
+                    <w:szCs w:val="24"/>
+                  </w:rPr>
+                  <m:t>x</m:t>
+                </m:r>
+              </m:e>
+            </m:d>
+            <m:r>
+              <w:rPr>
+                <w:rFonts w:ascii="Cambria Math" w:eastAsiaTheme="minorEastAsia" w:hAnsi="Cambria Math"/>
+                <w:sz w:val="24"/>
+                <w:szCs w:val="24"/>
+              </w:rPr>
+              <m:t>, F</m:t>
+            </m:r>
+            <m:d>
+              <m:dPr>
+                <m:ctrlPr>
+                  <w:rPr>
+                    <w:rFonts w:ascii="Cambria Math" w:eastAsiaTheme="minorEastAsia" w:hAnsi="Cambria Math"/>
+                    <w:i/>
+                    <w:sz w:val="24"/>
+                    <w:szCs w:val="24"/>
+                  </w:rPr>
+                </m:ctrlPr>
+              </m:dPr>
+              <m:e>
+                <m:r>
+                  <w:rPr>
+                    <w:rFonts w:ascii="Cambria Math" w:eastAsiaTheme="minorEastAsia" w:hAnsi="Cambria Math"/>
+                    <w:sz w:val="24"/>
+                    <w:szCs w:val="24"/>
+                  </w:rPr>
+                  <m:t>x</m:t>
+                </m:r>
+              </m:e>
+            </m:d>
+            <m:r>
+              <w:rPr>
+                <w:rFonts w:ascii="Cambria Math" w:eastAsiaTheme="minorEastAsia" w:hAnsi="Cambria Math"/>
+                <w:sz w:val="24"/>
+                <w:szCs w:val="24"/>
+              </w:rPr>
+              <m:t xml:space="preserve">- </m:t>
+            </m:r>
+          </m:e>
+        </m:func>
+        <m:r>
+          <w:rPr>
+            <w:rFonts w:ascii="Cambria Math" w:eastAsiaTheme="minorEastAsia" w:hAnsi="Cambria Math"/>
+            <w:sz w:val="24"/>
+            <w:szCs w:val="24"/>
+          </w:rPr>
+          <m:t xml:space="preserve"> </m:t>
+        </m:r>
+        <m:sSub>
+          <m:sSubPr>
+            <m:ctrlPr>
+              <w:rPr>
+                <w:rFonts w:ascii="Cambria Math" w:eastAsiaTheme="minorEastAsia" w:hAnsi="Cambria Math"/>
+                <w:i/>
+                <w:sz w:val="24"/>
+                <w:szCs w:val="24"/>
+              </w:rPr>
+            </m:ctrlPr>
+          </m:sSubPr>
+          <m:e>
+            <m:r>
+              <w:rPr>
+                <w:rFonts w:ascii="Cambria Math" w:eastAsiaTheme="minorEastAsia" w:hAnsi="Cambria Math"/>
+                <w:sz w:val="24"/>
+                <w:szCs w:val="24"/>
+              </w:rPr>
+              <m:t>F</m:t>
+            </m:r>
+          </m:e>
+          <m:sub>
+            <m:r>
+              <w:rPr>
+                <w:rFonts w:ascii="Cambria Math" w:eastAsiaTheme="minorEastAsia" w:hAnsi="Cambria Math"/>
+                <w:sz w:val="24"/>
+                <w:szCs w:val="24"/>
+              </w:rPr>
+              <m:t>n</m:t>
+            </m:r>
+          </m:sub>
+        </m:sSub>
+        <m:d>
+          <m:dPr>
+            <m:ctrlPr>
+              <w:rPr>
+                <w:rFonts w:ascii="Cambria Math" w:eastAsiaTheme="minorEastAsia" w:hAnsi="Cambria Math"/>
+                <w:i/>
+                <w:sz w:val="24"/>
+                <w:szCs w:val="24"/>
+              </w:rPr>
+            </m:ctrlPr>
+          </m:dPr>
+          <m:e>
+            <m:r>
+              <w:rPr>
+                <w:rFonts w:ascii="Cambria Math" w:eastAsiaTheme="minorEastAsia" w:hAnsi="Cambria Math"/>
+                <w:sz w:val="24"/>
+                <w:szCs w:val="24"/>
+              </w:rPr>
+              <m:t>x</m:t>
+            </m:r>
+          </m:e>
+        </m:d>
+        <m:r>
+          <w:rPr>
+            <w:rFonts w:ascii="Cambria Math" w:eastAsiaTheme="minorEastAsia" w:hAnsi="Cambria Math"/>
+            <w:sz w:val="24"/>
+            <w:szCs w:val="24"/>
+          </w:rPr>
+          <m:t>}</m:t>
+        </m:r>
+      </m:oMath>
+      <w:r>
+        <w:rPr>
+          <w:rFonts w:eastAsiaTheme="minorEastAsia"/>
+          <w:sz w:val="24"/>
+          <w:szCs w:val="24"/>
+        </w:rPr>
+        <w:t xml:space="preserve"> where </w:t>
+      </w:r>
+      <m:oMath>
+        <m:r>
+          <w:rPr>
+            <w:rFonts w:ascii="Cambria Math" w:eastAsiaTheme="minorEastAsia" w:hAnsi="Cambria Math"/>
+            <w:sz w:val="24"/>
+            <w:szCs w:val="24"/>
+          </w:rPr>
+          <m:t>F(x)</m:t>
+        </m:r>
+      </m:oMath>
+      <w:r>
+        <w:rPr>
+          <w:rFonts w:eastAsiaTheme="minorEastAsia"/>
+          <w:sz w:val="24"/>
+          <w:szCs w:val="24"/>
+        </w:rPr>
+        <w:t xml:space="preserve"> is hypothesized distribution and </w:t>
+      </w:r>
+      <m:oMath>
+        <m:sSub>
+          <m:sSubPr>
+            <m:ctrlPr>
+              <w:rPr>
+                <w:rFonts w:ascii="Cambria Math" w:eastAsiaTheme="minorEastAsia" w:hAnsi="Cambria Math"/>
+                <w:i/>
+                <w:sz w:val="24"/>
+                <w:szCs w:val="24"/>
+              </w:rPr>
+            </m:ctrlPr>
+          </m:sSubPr>
+          <m:e>
+            <m:r>
+              <w:rPr>
+                <w:rFonts w:ascii="Cambria Math" w:eastAsiaTheme="minorEastAsia" w:hAnsi="Cambria Math"/>
+                <w:sz w:val="24"/>
+                <w:szCs w:val="24"/>
+              </w:rPr>
+              <m:t>F</m:t>
+            </m:r>
+          </m:e>
+          <m:sub>
+            <m:r>
+              <w:rPr>
+                <w:rFonts w:ascii="Cambria Math" w:eastAsiaTheme="minorEastAsia" w:hAnsi="Cambria Math"/>
+                <w:sz w:val="24"/>
+                <w:szCs w:val="24"/>
+              </w:rPr>
+              <m:t>n</m:t>
+            </m:r>
+          </m:sub>
+        </m:sSub>
+        <m:r>
+          <w:rPr>
+            <w:rFonts w:ascii="Cambria Math" w:eastAsiaTheme="minorEastAsia" w:hAnsi="Cambria Math"/>
+            <w:sz w:val="24"/>
+            <w:szCs w:val="24"/>
+          </w:rPr>
+          <m:t>(x)</m:t>
+        </m:r>
+      </m:oMath>
+      <w:r>
+        <w:rPr>
+          <w:rFonts w:eastAsiaTheme="minorEastAsia"/>
+          <w:sz w:val="24"/>
+          <w:szCs w:val="24"/>
+        </w:rPr>
+        <w:t xml:space="preserve"> is empirical distribution.</w:t>
+      </w:r>
+    </w:p>
+    <w:p>
+      <w:pPr>
+        <w:pStyle w:val="ListParagraph"/>
+        <w:numPr>
+          <w:ilvl w:val="1"/>
+          <w:numId w:val="8"/>
+        </w:numPr>
+        <w:rPr>
+          <w:sz w:val="24"/>
+          <w:szCs w:val="24"/>
+        </w:rPr>
+      </w:pPr>
+      <w:r>
+        <w:rPr>
+          <w:rFonts w:eastAsiaTheme="minorEastAsia"/>
+          <w:sz w:val="24"/>
+          <w:szCs w:val="24"/>
+        </w:rPr>
+        <w:t>During early hours, inter-arrival time approximated by exponential distribution</w:t>
+      </w:r>
+      <w:r>
+        <w:rPr>
+          <w:rFonts w:eastAsiaTheme="minorEastAsia"/>
+          <w:sz w:val="24"/>
+          <w:szCs w:val="24"/>
+        </w:rPr>
+        <w:t xml:space="preserve"> with D statistics less than 3% when traffic volume is below 1000 veh/hr.</w:t>
+      </w:r>
+    </w:p>
+    <w:p>
+      <w:pPr>
+        <w:pStyle w:val="ListParagraph"/>
+        <w:numPr>
+          <w:ilvl w:val="1"/>
+          <w:numId w:val="8"/>
+        </w:numPr>
+        <w:rPr>
+          <w:sz w:val="24"/>
+          <w:szCs w:val="24"/>
+        </w:rPr>
+      </w:pPr>
+      <w:r>
+        <w:rPr>
+          <w:rFonts w:eastAsiaTheme="minorEastAsia"/>
+          <w:sz w:val="24"/>
+          <w:szCs w:val="24"/>
+        </w:rPr>
+        <w:t xml:space="preserve">Similarly, inter-vehicle spacing can also be characterized with exponential distribution given by </w:t>
+      </w:r>
+      <m:oMath>
+        <m:sSub>
+          <m:sSubPr>
+            <m:ctrlPr>
+              <w:rPr>
+                <w:rFonts w:ascii="Cambria Math" w:eastAsiaTheme="minorEastAsia" w:hAnsi="Cambria Math"/>
+                <w:i/>
+                <w:sz w:val="24"/>
+                <w:szCs w:val="24"/>
+              </w:rPr>
+            </m:ctrlPr>
+          </m:sSubPr>
+          <m:e>
+            <m:r>
+              <w:rPr>
+                <w:rFonts w:ascii="Cambria Math" w:eastAsiaTheme="minorEastAsia" w:hAnsi="Cambria Math"/>
+                <w:sz w:val="24"/>
+                <w:szCs w:val="24"/>
+              </w:rPr>
+              <m:t>f</m:t>
+            </m:r>
+          </m:e>
+          <m:sub>
+            <m:r>
+              <w:rPr>
+                <w:rFonts w:ascii="Cambria Math" w:eastAsiaTheme="minorEastAsia" w:hAnsi="Cambria Math"/>
+                <w:sz w:val="24"/>
+                <w:szCs w:val="24"/>
+              </w:rPr>
+              <m:t>s</m:t>
+            </m:r>
+          </m:sub>
+        </m:sSub>
+        <m:d>
+          <m:dPr>
+            <m:ctrlPr>
+              <w:rPr>
+                <w:rFonts w:ascii="Cambria Math" w:eastAsiaTheme="minorEastAsia" w:hAnsi="Cambria Math"/>
+                <w:i/>
+                <w:sz w:val="24"/>
+                <w:szCs w:val="24"/>
+              </w:rPr>
+            </m:ctrlPr>
+          </m:dPr>
+          <m:e>
+            <m:r>
+              <w:rPr>
+                <w:rFonts w:ascii="Cambria Math" w:eastAsiaTheme="minorEastAsia" w:hAnsi="Cambria Math"/>
+                <w:sz w:val="24"/>
+                <w:szCs w:val="24"/>
+              </w:rPr>
+              <m:t>s</m:t>
+            </m:r>
+          </m:e>
+        </m:d>
+        <m:r>
+          <w:rPr>
+            <w:rFonts w:ascii="Cambria Math" w:eastAsiaTheme="minorEastAsia" w:hAnsi="Cambria Math"/>
+            <w:sz w:val="24"/>
+            <w:szCs w:val="24"/>
+          </w:rPr>
+          <m:t xml:space="preserve">= </m:t>
+        </m:r>
+        <m:sSub>
+          <m:sSubPr>
+            <m:ctrlPr>
+              <w:rPr>
+                <w:rFonts w:ascii="Cambria Math" w:eastAsiaTheme="minorEastAsia" w:hAnsi="Cambria Math"/>
+                <w:i/>
+                <w:sz w:val="24"/>
+                <w:szCs w:val="24"/>
+              </w:rPr>
+            </m:ctrlPr>
+          </m:sSubPr>
+          <m:e>
+            <m:r>
+              <w:rPr>
+                <w:rFonts w:ascii="Cambria Math" w:eastAsiaTheme="minorEastAsia" w:hAnsi="Cambria Math"/>
+                <w:sz w:val="24"/>
+                <w:szCs w:val="24"/>
+              </w:rPr>
+              <m:t>λ</m:t>
+            </m:r>
+          </m:e>
+          <m:sub>
+            <m:r>
+              <w:rPr>
+                <w:rFonts w:ascii="Cambria Math" w:eastAsiaTheme="minorEastAsia" w:hAnsi="Cambria Math"/>
+                <w:sz w:val="24"/>
+                <w:szCs w:val="24"/>
+              </w:rPr>
+              <m:t>s</m:t>
+            </m:r>
+          </m:sub>
+        </m:sSub>
+        <m:sSup>
+          <m:sSupPr>
+            <m:ctrlPr>
+              <w:rPr>
+                <w:rFonts w:ascii="Cambria Math" w:eastAsiaTheme="minorEastAsia" w:hAnsi="Cambria Math"/>
+                <w:i/>
+                <w:sz w:val="24"/>
+                <w:szCs w:val="24"/>
+              </w:rPr>
+            </m:ctrlPr>
+          </m:sSupPr>
+          <m:e>
+            <m:r>
+              <w:rPr>
+                <w:rFonts w:ascii="Cambria Math" w:eastAsiaTheme="minorEastAsia" w:hAnsi="Cambria Math"/>
+                <w:sz w:val="24"/>
+                <w:szCs w:val="24"/>
+              </w:rPr>
+              <m:t>e</m:t>
+            </m:r>
+          </m:e>
+          <m:sup>
+            <m:r>
+              <w:rPr>
+                <w:rFonts w:ascii="Cambria Math" w:eastAsiaTheme="minorEastAsia" w:hAnsi="Cambria Math"/>
+                <w:sz w:val="24"/>
+                <w:szCs w:val="24"/>
+              </w:rPr>
+              <m:t>-</m:t>
+            </m:r>
+            <m:sSub>
+              <m:sSubPr>
+                <m:ctrlPr>
+                  <w:rPr>
+                    <w:rFonts w:ascii="Cambria Math" w:eastAsiaTheme="minorEastAsia" w:hAnsi="Cambria Math"/>
+                    <w:i/>
+                    <w:sz w:val="24"/>
+                    <w:szCs w:val="24"/>
+                  </w:rPr>
+                </m:ctrlPr>
+              </m:sSubPr>
+              <m:e>
+                <m:r>
+                  <w:rPr>
+                    <w:rFonts w:ascii="Cambria Math" w:eastAsiaTheme="minorEastAsia" w:hAnsi="Cambria Math"/>
+                    <w:sz w:val="24"/>
+                    <w:szCs w:val="24"/>
+                  </w:rPr>
+                  <m:t>λ</m:t>
+                </m:r>
+              </m:e>
+              <m:sub>
+                <m:r>
+                  <w:rPr>
+                    <w:rFonts w:ascii="Cambria Math" w:eastAsiaTheme="minorEastAsia" w:hAnsi="Cambria Math"/>
+                    <w:sz w:val="24"/>
+                    <w:szCs w:val="24"/>
+                  </w:rPr>
+                  <m:t>s</m:t>
+                </m:r>
+              </m:sub>
+            </m:sSub>
+            <m:r>
+              <w:rPr>
+                <w:rFonts w:ascii="Cambria Math" w:eastAsiaTheme="minorEastAsia" w:hAnsi="Cambria Math"/>
+                <w:sz w:val="24"/>
+                <w:szCs w:val="24"/>
+              </w:rPr>
+              <m:t>s</m:t>
+            </m:r>
+          </m:sup>
+        </m:sSup>
+      </m:oMath>
+      <w:r>
+        <w:rPr>
+          <w:rFonts w:eastAsiaTheme="minorEastAsia"/>
+          <w:sz w:val="24"/>
+          <w:szCs w:val="24"/>
+        </w:rPr>
+        <w:t xml:space="preserve">, where </w:t>
+      </w:r>
+      <m:oMath>
+        <m:sSub>
+          <m:sSubPr>
+            <m:ctrlPr>
+              <w:rPr>
+                <w:rFonts w:ascii="Cambria Math" w:eastAsiaTheme="minorEastAsia" w:hAnsi="Cambria Math"/>
+                <w:i/>
+                <w:sz w:val="24"/>
+                <w:szCs w:val="24"/>
+              </w:rPr>
+            </m:ctrlPr>
+          </m:sSubPr>
+          <m:e>
+            <m:r>
+              <w:rPr>
+                <w:rFonts w:ascii="Cambria Math" w:eastAsiaTheme="minorEastAsia" w:hAnsi="Cambria Math"/>
+                <w:sz w:val="24"/>
+                <w:szCs w:val="24"/>
+              </w:rPr>
+              <m:t>λ</m:t>
+            </m:r>
+          </m:e>
+          <m:sub>
+            <m:r>
+              <w:rPr>
+                <w:rFonts w:ascii="Cambria Math" w:eastAsiaTheme="minorEastAsia" w:hAnsi="Cambria Math"/>
+                <w:sz w:val="24"/>
+                <w:szCs w:val="24"/>
+              </w:rPr>
+              <m:t>s</m:t>
+            </m:r>
+          </m:sub>
+        </m:sSub>
+        <m:r>
+          <w:rPr>
+            <w:rFonts w:ascii="Cambria Math" w:eastAsiaTheme="minorEastAsia" w:hAnsi="Cambria Math"/>
+            <w:sz w:val="24"/>
+            <w:szCs w:val="24"/>
+          </w:rPr>
+          <m:t xml:space="preserve">≈ </m:t>
+        </m:r>
+        <m:f>
+          <m:fPr>
+            <m:ctrlPr>
+              <w:rPr>
+                <w:rFonts w:ascii="Cambria Math" w:eastAsiaTheme="minorEastAsia" w:hAnsi="Cambria Math"/>
+                <w:i/>
+                <w:sz w:val="24"/>
+                <w:szCs w:val="24"/>
+              </w:rPr>
+            </m:ctrlPr>
+          </m:fPr>
+          <m:num>
+            <m:sSub>
+              <m:sSubPr>
+                <m:ctrlPr>
+                  <w:rPr>
+                    <w:rFonts w:ascii="Cambria Math" w:eastAsiaTheme="minorEastAsia" w:hAnsi="Cambria Math"/>
+                    <w:i/>
+                    <w:sz w:val="24"/>
+                    <w:szCs w:val="24"/>
+                  </w:rPr>
+                </m:ctrlPr>
+              </m:sSubPr>
+              <m:e>
+                <m:r>
+                  <w:rPr>
+                    <w:rFonts w:ascii="Cambria Math" w:eastAsiaTheme="minorEastAsia" w:hAnsi="Cambria Math"/>
+                    <w:sz w:val="24"/>
+                    <w:szCs w:val="24"/>
+                  </w:rPr>
+                  <m:t>T</m:t>
+                </m:r>
+              </m:e>
+              <m:sub>
+                <m:r>
+                  <w:rPr>
+                    <w:rFonts w:ascii="Cambria Math" w:eastAsiaTheme="minorEastAsia" w:hAnsi="Cambria Math"/>
+                    <w:sz w:val="24"/>
+                    <w:szCs w:val="24"/>
+                  </w:rPr>
+                  <m:t>v</m:t>
+                </m:r>
+              </m:sub>
+            </m:sSub>
+          </m:num>
+          <m:den>
+            <m:r>
+              <w:rPr>
+                <w:rFonts w:ascii="Cambria Math" w:eastAsiaTheme="minorEastAsia" w:hAnsi="Cambria Math"/>
+                <w:sz w:val="24"/>
+                <w:szCs w:val="24"/>
+              </w:rPr>
+              <m:t xml:space="preserve">3600 x </m:t>
+            </m:r>
+            <m:acc>
+              <m:accPr>
+                <m:chr m:val="̅"/>
+                <m:ctrlPr>
+                  <w:rPr>
+                    <w:rFonts w:ascii="Cambria Math" w:eastAsiaTheme="minorEastAsia" w:hAnsi="Cambria Math"/>
+                    <w:i/>
+                    <w:sz w:val="24"/>
+                    <w:szCs w:val="24"/>
+                  </w:rPr>
+                </m:ctrlPr>
+              </m:accPr>
+              <m:e>
+                <m:r>
+                  <w:rPr>
+                    <w:rFonts w:ascii="Cambria Math" w:eastAsiaTheme="minorEastAsia" w:hAnsi="Cambria Math"/>
+                    <w:sz w:val="24"/>
+                    <w:szCs w:val="24"/>
+                  </w:rPr>
+                  <m:t>V</m:t>
+                </m:r>
+              </m:e>
+            </m:acc>
+          </m:den>
+        </m:f>
+        <m:r>
+          <w:rPr>
+            <w:rFonts w:ascii="Cambria Math" w:eastAsiaTheme="minorEastAsia" w:hAnsi="Cambria Math"/>
+            <w:sz w:val="24"/>
+            <w:szCs w:val="24"/>
+          </w:rPr>
+          <m:t xml:space="preserve">= </m:t>
+        </m:r>
+        <m:f>
+          <m:fPr>
+            <m:ctrlPr>
+              <w:rPr>
+                <w:rFonts w:ascii="Cambria Math" w:eastAsiaTheme="minorEastAsia" w:hAnsi="Cambria Math"/>
+                <w:i/>
+                <w:sz w:val="24"/>
+                <w:szCs w:val="24"/>
+              </w:rPr>
+            </m:ctrlPr>
+          </m:fPr>
+          <m:num>
+            <m:sSub>
+              <m:sSubPr>
+                <m:ctrlPr>
+                  <w:rPr>
+                    <w:rFonts w:ascii="Cambria Math" w:eastAsiaTheme="minorEastAsia" w:hAnsi="Cambria Math"/>
+                    <w:i/>
+                    <w:sz w:val="24"/>
+                    <w:szCs w:val="24"/>
+                  </w:rPr>
+                </m:ctrlPr>
+              </m:sSubPr>
+              <m:e>
+                <m:r>
+                  <w:rPr>
+                    <w:rFonts w:ascii="Cambria Math" w:eastAsiaTheme="minorEastAsia" w:hAnsi="Cambria Math"/>
+                    <w:sz w:val="24"/>
+                    <w:szCs w:val="24"/>
+                  </w:rPr>
+                  <m:t>λ</m:t>
+                </m:r>
+              </m:e>
+              <m:sub>
+                <m:r>
+                  <w:rPr>
+                    <w:rFonts w:ascii="Cambria Math" w:eastAsiaTheme="minorEastAsia" w:hAnsi="Cambria Math"/>
+                    <w:sz w:val="24"/>
+                    <w:szCs w:val="24"/>
+                  </w:rPr>
+                  <m:t>t</m:t>
+                </m:r>
+              </m:sub>
+            </m:sSub>
+          </m:num>
+          <m:den>
+            <m:acc>
+              <m:accPr>
+                <m:chr m:val="̅"/>
+                <m:ctrlPr>
+                  <w:rPr>
+                    <w:rFonts w:ascii="Cambria Math" w:eastAsiaTheme="minorEastAsia" w:hAnsi="Cambria Math"/>
+                    <w:i/>
+                    <w:sz w:val="24"/>
+                    <w:szCs w:val="24"/>
+                  </w:rPr>
+                </m:ctrlPr>
+              </m:accPr>
+              <m:e>
+                <m:r>
+                  <w:rPr>
+                    <w:rFonts w:ascii="Cambria Math" w:eastAsiaTheme="minorEastAsia" w:hAnsi="Cambria Math"/>
+                    <w:sz w:val="24"/>
+                    <w:szCs w:val="24"/>
+                  </w:rPr>
+                  <m:t>V</m:t>
+                </m:r>
+              </m:e>
+            </m:acc>
+          </m:den>
+        </m:f>
+      </m:oMath>
+      <w:r>
+        <w:rPr>
+          <w:rFonts w:eastAsiaTheme="minorEastAsia"/>
+          <w:sz w:val="24"/>
+          <w:szCs w:val="24"/>
+        </w:rPr>
+        <w:t>. As before, fits empirical data when traffic volume is below 1000 veh/hr. Deviation of 3% when under 1000 veh/hr.</w:t>
+      </w:r>
+    </w:p>
+    <w:p>
+      <w:pPr>
+        <w:pStyle w:val="ListParagraph"/>
+        <w:numPr>
+          <w:ilvl w:val="0"/>
+          <w:numId w:val="8"/>
+        </w:numPr>
+        <w:rPr>
+          <w:sz w:val="24"/>
+          <w:szCs w:val="24"/>
+        </w:rPr>
+      </w:pPr>
+      <w:r>
+        <w:rPr>
+          <w:rFonts w:eastAsiaTheme="minorEastAsia"/>
+          <w:sz w:val="24"/>
+          <w:szCs w:val="24"/>
+        </w:rPr>
+        <w:t>Impact of Market Penetration Rate on Inter-Vehicle Spacing Distribution</w:t>
+      </w:r>
+    </w:p>
+    <w:p>
+      <w:pPr>
+        <w:pStyle w:val="ListParagraph"/>
+        <w:numPr>
+          <w:ilvl w:val="1"/>
+          <w:numId w:val="8"/>
+        </w:numPr>
+        <w:rPr>
+          <w:sz w:val="24"/>
+          <w:szCs w:val="24"/>
+        </w:rPr>
+      </w:pPr>
+      <w:r>
+        <w:rPr>
+          <w:rFonts w:eastAsiaTheme="minorEastAsia"/>
+          <w:sz w:val="24"/>
+          <w:szCs w:val="24"/>
+        </w:rPr>
+        <w:t>Don’t expect every car to have the proper equipment. Low market penetration can exacerbate severity of disconnected problem since network can be fragmented even during rush hour.</w:t>
+      </w:r>
+    </w:p>
+    <w:p>
+      <w:pPr>
+        <w:pStyle w:val="ListParagraph"/>
+        <w:numPr>
+          <w:ilvl w:val="1"/>
+          <w:numId w:val="8"/>
+        </w:numPr>
+        <w:rPr>
+          <w:sz w:val="24"/>
+          <w:szCs w:val="24"/>
+        </w:rPr>
+      </w:pPr>
+      <w:r>
+        <w:rPr>
+          <w:rFonts w:eastAsiaTheme="minorEastAsia"/>
+          <w:sz w:val="24"/>
+          <w:szCs w:val="24"/>
+        </w:rPr>
+        <w:t xml:space="preserve">PDF of spacing between equipped vehicles with x% market penetration can be approximated </w:t>
+      </w:r>
+      <m:oMath>
+        <m:sSub>
+          <m:sSubPr>
+            <m:ctrlPr>
+              <w:rPr>
+                <w:rFonts w:ascii="Cambria Math" w:eastAsiaTheme="minorEastAsia" w:hAnsi="Cambria Math"/>
+                <w:i/>
+                <w:sz w:val="24"/>
+                <w:szCs w:val="24"/>
+              </w:rPr>
+            </m:ctrlPr>
+          </m:sSubPr>
+          <m:e>
+            <m:r>
+              <w:rPr>
+                <w:rFonts w:ascii="Cambria Math" w:eastAsiaTheme="minorEastAsia" w:hAnsi="Cambria Math"/>
+                <w:sz w:val="24"/>
+                <w:szCs w:val="24"/>
+              </w:rPr>
+              <m:t>λ</m:t>
+            </m:r>
+          </m:e>
+          <m:sub>
+            <m:r>
+              <w:rPr>
+                <w:rFonts w:ascii="Cambria Math" w:eastAsiaTheme="minorEastAsia" w:hAnsi="Cambria Math"/>
+                <w:sz w:val="24"/>
+                <w:szCs w:val="24"/>
+              </w:rPr>
+              <m:t>sx</m:t>
+            </m:r>
+          </m:sub>
+        </m:sSub>
+        <m:r>
+          <w:rPr>
+            <w:rFonts w:ascii="Cambria Math" w:eastAsiaTheme="minorEastAsia" w:hAnsi="Cambria Math"/>
+            <w:sz w:val="24"/>
+            <w:szCs w:val="24"/>
+          </w:rPr>
+          <m:t>=</m:t>
+        </m:r>
+        <m:f>
+          <m:fPr>
+            <m:ctrlPr>
+              <w:rPr>
+                <w:rFonts w:ascii="Cambria Math" w:eastAsiaTheme="minorEastAsia" w:hAnsi="Cambria Math"/>
+                <w:i/>
+                <w:sz w:val="24"/>
+                <w:szCs w:val="24"/>
+              </w:rPr>
+            </m:ctrlPr>
+          </m:fPr>
+          <m:num>
+            <m:r>
+              <w:rPr>
+                <w:rFonts w:ascii="Cambria Math" w:eastAsiaTheme="minorEastAsia" w:hAnsi="Cambria Math"/>
+                <w:sz w:val="24"/>
+                <w:szCs w:val="24"/>
+              </w:rPr>
+              <m:t>x</m:t>
+            </m:r>
+            <m:sSub>
+              <m:sSubPr>
+                <m:ctrlPr>
+                  <w:rPr>
+                    <w:rFonts w:ascii="Cambria Math" w:eastAsiaTheme="minorEastAsia" w:hAnsi="Cambria Math"/>
+                    <w:i/>
+                    <w:sz w:val="24"/>
+                    <w:szCs w:val="24"/>
+                  </w:rPr>
+                </m:ctrlPr>
+              </m:sSubPr>
+              <m:e>
+                <m:r>
+                  <w:rPr>
+                    <w:rFonts w:ascii="Cambria Math" w:eastAsiaTheme="minorEastAsia" w:hAnsi="Cambria Math"/>
+                    <w:sz w:val="24"/>
+                    <w:szCs w:val="24"/>
+                  </w:rPr>
+                  <m:t>λ</m:t>
+                </m:r>
+              </m:e>
+              <m:sub>
+                <m:r>
+                  <w:rPr>
+                    <w:rFonts w:ascii="Cambria Math" w:eastAsiaTheme="minorEastAsia" w:hAnsi="Cambria Math"/>
+                    <w:sz w:val="24"/>
+                    <w:szCs w:val="24"/>
+                  </w:rPr>
+                  <m:t xml:space="preserve">s </m:t>
+                </m:r>
+              </m:sub>
+            </m:sSub>
+            <m:ctrlPr>
+              <w:rPr>
+                <w:rFonts w:ascii="Cambria Math" w:hAnsi="Cambria Math"/>
+                <w:i/>
+                <w:sz w:val="24"/>
+                <w:szCs w:val="24"/>
+              </w:rPr>
+            </m:ctrlPr>
+          </m:num>
+          <m:den>
+            <m:r>
+              <w:rPr>
+                <w:rFonts w:ascii="Cambria Math" w:hAnsi="Cambria Math"/>
+                <w:sz w:val="24"/>
+                <w:szCs w:val="24"/>
+              </w:rPr>
+              <m:t>100</m:t>
+            </m:r>
+            <m:ctrlPr>
+              <w:rPr>
+                <w:rFonts w:ascii="Cambria Math" w:hAnsi="Cambria Math"/>
+                <w:i/>
+                <w:sz w:val="24"/>
+                <w:szCs w:val="24"/>
+              </w:rPr>
+            </m:ctrlPr>
+          </m:den>
+        </m:f>
+      </m:oMath>
+      <w:r>
+        <w:rPr>
+          <w:rFonts w:eastAsiaTheme="minorEastAsia"/>
+          <w:sz w:val="24"/>
+          <w:szCs w:val="24"/>
+        </w:rPr>
+        <w:t xml:space="preserve"> </w:t>
+      </w:r>
+      <w:r>
+        <w:rPr>
+          <w:rFonts w:eastAsiaTheme="minorEastAsia"/>
+          <w:sz w:val="24"/>
+          <w:szCs w:val="24"/>
+        </w:rPr>
+        <w:sym w:font="Wingdings" w:char="F0E8"/>
+      </w:r>
+      <w:r>
+        <w:rPr>
+          <w:rFonts w:eastAsiaTheme="minorEastAsia"/>
+          <w:sz w:val="24"/>
+          <w:szCs w:val="24"/>
+        </w:rPr>
+        <w:t xml:space="preserve"> </w:t>
+      </w:r>
+      <m:oMath>
+        <m:sSub>
+          <m:sSubPr>
+            <m:ctrlPr>
+              <w:rPr>
+                <w:rFonts w:ascii="Cambria Math" w:eastAsiaTheme="minorEastAsia" w:hAnsi="Cambria Math"/>
+                <w:i/>
+                <w:sz w:val="24"/>
+                <w:szCs w:val="24"/>
+              </w:rPr>
+            </m:ctrlPr>
+          </m:sSubPr>
+          <m:e>
+            <m:r>
+              <w:rPr>
+                <w:rFonts w:ascii="Cambria Math" w:eastAsiaTheme="minorEastAsia" w:hAnsi="Cambria Math"/>
+                <w:sz w:val="24"/>
+                <w:szCs w:val="24"/>
+              </w:rPr>
+              <m:t>f</m:t>
+            </m:r>
+          </m:e>
+          <m:sub>
+            <m:sSub>
+              <m:sSubPr>
+                <m:ctrlPr>
+                  <w:rPr>
+                    <w:rFonts w:ascii="Cambria Math" w:eastAsiaTheme="minorEastAsia" w:hAnsi="Cambria Math"/>
+                    <w:i/>
+                    <w:sz w:val="24"/>
+                    <w:szCs w:val="24"/>
+                  </w:rPr>
+                </m:ctrlPr>
+              </m:sSubPr>
+              <m:e>
+                <m:r>
+                  <w:rPr>
+                    <w:rFonts w:ascii="Cambria Math" w:eastAsiaTheme="minorEastAsia" w:hAnsi="Cambria Math"/>
+                    <w:sz w:val="24"/>
+                    <w:szCs w:val="24"/>
+                  </w:rPr>
+                  <m:t>S</m:t>
+                </m:r>
+              </m:e>
+              <m:sub>
+                <m:r>
+                  <w:rPr>
+                    <w:rFonts w:ascii="Cambria Math" w:eastAsiaTheme="minorEastAsia" w:hAnsi="Cambria Math"/>
+                    <w:sz w:val="24"/>
+                    <w:szCs w:val="24"/>
+                  </w:rPr>
+                  <m:t>x</m:t>
+                </m:r>
+              </m:sub>
+            </m:sSub>
+          </m:sub>
+        </m:sSub>
+        <m:d>
+          <m:dPr>
+            <m:ctrlPr>
+              <w:rPr>
+                <w:rFonts w:ascii="Cambria Math" w:eastAsiaTheme="minorEastAsia" w:hAnsi="Cambria Math"/>
+                <w:i/>
+                <w:sz w:val="24"/>
+                <w:szCs w:val="24"/>
+              </w:rPr>
+            </m:ctrlPr>
+          </m:dPr>
+          <m:e>
+            <m:sSub>
+              <m:sSubPr>
+                <m:ctrlPr>
+                  <w:rPr>
+                    <w:rFonts w:ascii="Cambria Math" w:eastAsiaTheme="minorEastAsia" w:hAnsi="Cambria Math"/>
+                    <w:i/>
+                    <w:sz w:val="24"/>
+                    <w:szCs w:val="24"/>
+                  </w:rPr>
+                </m:ctrlPr>
+              </m:sSubPr>
+              <m:e>
+                <m:r>
+                  <w:rPr>
+                    <w:rFonts w:ascii="Cambria Math" w:eastAsiaTheme="minorEastAsia" w:hAnsi="Cambria Math"/>
+                    <w:sz w:val="24"/>
+                    <w:szCs w:val="24"/>
+                  </w:rPr>
+                  <m:t>s</m:t>
+                </m:r>
+              </m:e>
+              <m:sub>
+                <m:r>
+                  <w:rPr>
+                    <w:rFonts w:ascii="Cambria Math" w:eastAsiaTheme="minorEastAsia" w:hAnsi="Cambria Math"/>
+                    <w:sz w:val="24"/>
+                    <w:szCs w:val="24"/>
+                  </w:rPr>
+                  <m:t>x</m:t>
+                </m:r>
+              </m:sub>
+            </m:sSub>
+          </m:e>
+        </m:d>
+        <m:r>
+          <w:rPr>
+            <w:rFonts w:ascii="Cambria Math" w:eastAsiaTheme="minorEastAsia" w:hAnsi="Cambria Math"/>
+            <w:sz w:val="24"/>
+            <w:szCs w:val="24"/>
+          </w:rPr>
+          <m:t xml:space="preserve">= </m:t>
+        </m:r>
+        <m:sSub>
+          <m:sSubPr>
+            <m:ctrlPr>
+              <w:rPr>
+                <w:rFonts w:ascii="Cambria Math" w:eastAsiaTheme="minorEastAsia" w:hAnsi="Cambria Math"/>
+                <w:i/>
+                <w:sz w:val="24"/>
+                <w:szCs w:val="24"/>
+              </w:rPr>
+            </m:ctrlPr>
+          </m:sSubPr>
+          <m:e>
+            <m:r>
+              <w:rPr>
+                <w:rFonts w:ascii="Cambria Math" w:eastAsiaTheme="minorEastAsia" w:hAnsi="Cambria Math"/>
+                <w:sz w:val="24"/>
+                <w:szCs w:val="24"/>
+              </w:rPr>
+              <m:t>λ</m:t>
+            </m:r>
+          </m:e>
+          <m:sub>
+            <m:r>
+              <w:rPr>
+                <w:rFonts w:ascii="Cambria Math" w:eastAsiaTheme="minorEastAsia" w:hAnsi="Cambria Math"/>
+                <w:sz w:val="24"/>
+                <w:szCs w:val="24"/>
+              </w:rPr>
+              <m:t>sx</m:t>
+            </m:r>
+          </m:sub>
+        </m:sSub>
+        <m:sSup>
+          <m:sSupPr>
+            <m:ctrlPr>
+              <w:rPr>
+                <w:rFonts w:ascii="Cambria Math" w:eastAsiaTheme="minorEastAsia" w:hAnsi="Cambria Math"/>
+                <w:i/>
+                <w:sz w:val="24"/>
+                <w:szCs w:val="24"/>
+              </w:rPr>
+            </m:ctrlPr>
+          </m:sSupPr>
+          <m:e>
+            <m:r>
+              <w:rPr>
+                <w:rFonts w:ascii="Cambria Math" w:eastAsiaTheme="minorEastAsia" w:hAnsi="Cambria Math"/>
+                <w:sz w:val="24"/>
+                <w:szCs w:val="24"/>
+              </w:rPr>
+              <m:t>e</m:t>
+            </m:r>
+          </m:e>
+          <m:sup>
+            <m:r>
+              <w:rPr>
+                <w:rFonts w:ascii="Cambria Math" w:eastAsiaTheme="minorEastAsia" w:hAnsi="Cambria Math"/>
+                <w:sz w:val="24"/>
+                <w:szCs w:val="24"/>
+              </w:rPr>
+              <m:t>-</m:t>
+            </m:r>
+            <m:sSub>
+              <m:sSubPr>
+                <m:ctrlPr>
+                  <w:rPr>
+                    <w:rFonts w:ascii="Cambria Math" w:eastAsiaTheme="minorEastAsia" w:hAnsi="Cambria Math"/>
+                    <w:i/>
+                    <w:sz w:val="24"/>
+                    <w:szCs w:val="24"/>
+                  </w:rPr>
+                </m:ctrlPr>
+              </m:sSubPr>
+              <m:e>
+                <m:r>
+                  <w:rPr>
+                    <w:rFonts w:ascii="Cambria Math" w:eastAsiaTheme="minorEastAsia" w:hAnsi="Cambria Math"/>
+                    <w:sz w:val="24"/>
+                    <w:szCs w:val="24"/>
+                  </w:rPr>
+                  <m:t>λ</m:t>
+                </m:r>
+              </m:e>
+              <m:sub>
+                <m:r>
+                  <w:rPr>
+                    <w:rFonts w:ascii="Cambria Math" w:eastAsiaTheme="minorEastAsia" w:hAnsi="Cambria Math"/>
+                    <w:sz w:val="24"/>
+                    <w:szCs w:val="24"/>
+                  </w:rPr>
+                  <m:t>sx</m:t>
+                </m:r>
+              </m:sub>
+            </m:sSub>
+            <m:sSub>
+              <m:sSubPr>
+                <m:ctrlPr>
+                  <w:rPr>
+                    <w:rFonts w:ascii="Cambria Math" w:eastAsiaTheme="minorEastAsia" w:hAnsi="Cambria Math"/>
+                    <w:i/>
+                    <w:sz w:val="24"/>
+                    <w:szCs w:val="24"/>
+                  </w:rPr>
+                </m:ctrlPr>
+              </m:sSubPr>
+              <m:e>
+                <m:r>
+                  <w:rPr>
+                    <w:rFonts w:ascii="Cambria Math" w:eastAsiaTheme="minorEastAsia" w:hAnsi="Cambria Math"/>
+                    <w:sz w:val="24"/>
+                    <w:szCs w:val="24"/>
+                  </w:rPr>
+                  <m:t>s</m:t>
+                </m:r>
+              </m:e>
+              <m:sub>
+                <m:r>
+                  <w:rPr>
+                    <w:rFonts w:ascii="Cambria Math" w:eastAsiaTheme="minorEastAsia" w:hAnsi="Cambria Math"/>
+                    <w:sz w:val="24"/>
+                    <w:szCs w:val="24"/>
+                  </w:rPr>
+                  <m:t>x</m:t>
+                </m:r>
+              </m:sub>
+            </m:sSub>
+          </m:sup>
+        </m:sSup>
+      </m:oMath>
+      <w:r>
+        <w:rPr>
+          <w:rFonts w:eastAsiaTheme="minorEastAsia"/>
+          <w:sz w:val="24"/>
+          <w:szCs w:val="24"/>
+        </w:rPr>
+        <w:t xml:space="preserve">, then corresponding CDF is </w:t>
+      </w:r>
+      <m:oMath>
+        <m:sSub>
+          <m:sSubPr>
+            <m:ctrlPr>
+              <w:rPr>
+                <w:rFonts w:ascii="Cambria Math" w:eastAsiaTheme="minorEastAsia" w:hAnsi="Cambria Math"/>
+                <w:i/>
+                <w:sz w:val="24"/>
+                <w:szCs w:val="24"/>
+              </w:rPr>
+            </m:ctrlPr>
+          </m:sSubPr>
+          <m:e>
+            <m:r>
+              <w:rPr>
+                <w:rFonts w:ascii="Cambria Math" w:eastAsiaTheme="minorEastAsia" w:hAnsi="Cambria Math"/>
+                <w:sz w:val="24"/>
+                <w:szCs w:val="24"/>
+              </w:rPr>
+              <m:t>F</m:t>
+            </m:r>
+          </m:e>
+          <m:sub>
+            <m:sSub>
+              <m:sSubPr>
+                <m:ctrlPr>
+                  <w:rPr>
+                    <w:rFonts w:ascii="Cambria Math" w:eastAsiaTheme="minorEastAsia" w:hAnsi="Cambria Math"/>
+                    <w:i/>
+                    <w:sz w:val="24"/>
+                    <w:szCs w:val="24"/>
+                  </w:rPr>
+                </m:ctrlPr>
+              </m:sSubPr>
+              <m:e>
+                <m:r>
+                  <w:rPr>
+                    <w:rFonts w:ascii="Cambria Math" w:eastAsiaTheme="minorEastAsia" w:hAnsi="Cambria Math"/>
+                    <w:sz w:val="24"/>
+                    <w:szCs w:val="24"/>
+                  </w:rPr>
+                  <m:t>S</m:t>
+                </m:r>
+              </m:e>
+              <m:sub>
+                <m:r>
+                  <w:rPr>
+                    <w:rFonts w:ascii="Cambria Math" w:eastAsiaTheme="minorEastAsia" w:hAnsi="Cambria Math"/>
+                    <w:sz w:val="24"/>
+                    <w:szCs w:val="24"/>
+                  </w:rPr>
+                  <m:t>x</m:t>
+                </m:r>
+              </m:sub>
+            </m:sSub>
+          </m:sub>
+        </m:sSub>
+        <m:d>
+          <m:dPr>
+            <m:ctrlPr>
+              <w:rPr>
+                <w:rFonts w:ascii="Cambria Math" w:eastAsiaTheme="minorEastAsia" w:hAnsi="Cambria Math"/>
+                <w:i/>
+                <w:sz w:val="24"/>
+                <w:szCs w:val="24"/>
+              </w:rPr>
+            </m:ctrlPr>
+          </m:dPr>
+          <m:e>
+            <m:sSub>
+              <m:sSubPr>
+                <m:ctrlPr>
+                  <w:rPr>
+                    <w:rFonts w:ascii="Cambria Math" w:eastAsiaTheme="minorEastAsia" w:hAnsi="Cambria Math"/>
+                    <w:i/>
+                    <w:sz w:val="24"/>
+                    <w:szCs w:val="24"/>
+                  </w:rPr>
+                </m:ctrlPr>
+              </m:sSubPr>
+              <m:e>
+                <m:r>
+                  <w:rPr>
+                    <w:rFonts w:ascii="Cambria Math" w:eastAsiaTheme="minorEastAsia" w:hAnsi="Cambria Math"/>
+                    <w:sz w:val="24"/>
+                    <w:szCs w:val="24"/>
+                  </w:rPr>
+                  <m:t>s</m:t>
+                </m:r>
+              </m:e>
+              <m:sub>
+                <m:r>
+                  <w:rPr>
+                    <w:rFonts w:ascii="Cambria Math" w:eastAsiaTheme="minorEastAsia" w:hAnsi="Cambria Math"/>
+                    <w:sz w:val="24"/>
+                    <w:szCs w:val="24"/>
+                  </w:rPr>
+                  <m:t>x</m:t>
+                </m:r>
+              </m:sub>
+            </m:sSub>
+          </m:e>
+        </m:d>
+        <m:r>
+          <w:rPr>
+            <w:rFonts w:ascii="Cambria Math" w:eastAsiaTheme="minorEastAsia" w:hAnsi="Cambria Math"/>
+            <w:sz w:val="24"/>
+            <w:szCs w:val="24"/>
+          </w:rPr>
+          <m:t xml:space="preserve">= 1- </m:t>
+        </m:r>
+        <m:sSup>
+          <m:sSupPr>
+            <m:ctrlPr>
+              <w:rPr>
+                <w:rFonts w:ascii="Cambria Math" w:eastAsiaTheme="minorEastAsia" w:hAnsi="Cambria Math"/>
+                <w:i/>
+                <w:sz w:val="24"/>
+                <w:szCs w:val="24"/>
+              </w:rPr>
+            </m:ctrlPr>
+          </m:sSupPr>
+          <m:e>
+            <m:r>
+              <w:rPr>
+                <w:rFonts w:ascii="Cambria Math" w:eastAsiaTheme="minorEastAsia" w:hAnsi="Cambria Math"/>
+                <w:sz w:val="24"/>
+                <w:szCs w:val="24"/>
+              </w:rPr>
+              <m:t>e</m:t>
+            </m:r>
+          </m:e>
+          <m:sup>
+            <m:r>
+              <w:rPr>
+                <w:rFonts w:ascii="Cambria Math" w:eastAsiaTheme="minorEastAsia" w:hAnsi="Cambria Math"/>
+                <w:sz w:val="24"/>
+                <w:szCs w:val="24"/>
+              </w:rPr>
+              <m:t>-</m:t>
+            </m:r>
+            <m:sSub>
+              <m:sSubPr>
+                <m:ctrlPr>
+                  <w:rPr>
+                    <w:rFonts w:ascii="Cambria Math" w:eastAsiaTheme="minorEastAsia" w:hAnsi="Cambria Math"/>
+                    <w:i/>
+                    <w:sz w:val="24"/>
+                    <w:szCs w:val="24"/>
+                  </w:rPr>
+                </m:ctrlPr>
+              </m:sSubPr>
+              <m:e>
+                <m:r>
+                  <w:rPr>
+                    <w:rFonts w:ascii="Cambria Math" w:eastAsiaTheme="minorEastAsia" w:hAnsi="Cambria Math"/>
+                    <w:sz w:val="24"/>
+                    <w:szCs w:val="24"/>
+                  </w:rPr>
+                  <m:t>λ</m:t>
+                </m:r>
+              </m:e>
+              <m:sub>
+                <m:r>
+                  <w:rPr>
+                    <w:rFonts w:ascii="Cambria Math" w:eastAsiaTheme="minorEastAsia" w:hAnsi="Cambria Math"/>
+                    <w:sz w:val="24"/>
+                    <w:szCs w:val="24"/>
+                  </w:rPr>
+                  <m:t>sx</m:t>
+                </m:r>
+              </m:sub>
+            </m:sSub>
+            <m:sSub>
+              <m:sSubPr>
+                <m:ctrlPr>
+                  <w:rPr>
+                    <w:rFonts w:ascii="Cambria Math" w:eastAsiaTheme="minorEastAsia" w:hAnsi="Cambria Math"/>
+                    <w:i/>
+                    <w:sz w:val="24"/>
+                    <w:szCs w:val="24"/>
+                  </w:rPr>
+                </m:ctrlPr>
+              </m:sSubPr>
+              <m:e>
+                <m:r>
+                  <w:rPr>
+                    <w:rFonts w:ascii="Cambria Math" w:eastAsiaTheme="minorEastAsia" w:hAnsi="Cambria Math"/>
+                    <w:sz w:val="24"/>
+                    <w:szCs w:val="24"/>
+                  </w:rPr>
+                  <m:t>s</m:t>
+                </m:r>
+              </m:e>
+              <m:sub>
+                <m:r>
+                  <w:rPr>
+                    <w:rFonts w:ascii="Cambria Math" w:eastAsiaTheme="minorEastAsia" w:hAnsi="Cambria Math"/>
+                    <w:sz w:val="24"/>
+                    <w:szCs w:val="24"/>
+                  </w:rPr>
+                  <m:t>x</m:t>
+                </m:r>
+              </m:sub>
+            </m:sSub>
+          </m:sup>
+        </m:sSup>
+      </m:oMath>
+    </w:p>
+    <w:p>
+      <w:pPr>
+        <w:pStyle w:val="ListParagraph"/>
+        <w:numPr>
+          <w:ilvl w:val="1"/>
+          <w:numId w:val="8"/>
+        </w:numPr>
+        <w:rPr>
+          <w:sz w:val="24"/>
+          <w:szCs w:val="24"/>
+        </w:rPr>
+      </w:pPr>
+      <w:r>
+        <w:rPr>
+          <w:rFonts w:eastAsiaTheme="minorEastAsia"/>
+          <w:sz w:val="24"/>
+          <w:szCs w:val="24"/>
+        </w:rPr>
+        <w:t>Observed that as market penetration decreases, empirical distribution converges to exponential. K-S test approximately within 5% during rush hour and is within 3% during non-rush hour for a given 10% market penetration.</w:t>
+      </w:r>
+    </w:p>
+    <w:p>
+      <w:pPr>
+        <w:pStyle w:val="ListParagraph"/>
+        <w:numPr>
+          <w:ilvl w:val="1"/>
+          <w:numId w:val="8"/>
+        </w:numPr>
+        <w:rPr>
+          <w:sz w:val="24"/>
+          <w:szCs w:val="24"/>
+        </w:rPr>
+      </w:pPr>
+      <w:r>
+        <w:rPr>
+          <w:rFonts w:eastAsiaTheme="minorEastAsia"/>
+          <w:sz w:val="24"/>
+          <w:szCs w:val="24"/>
+        </w:rPr>
+        <w:t>Disconnected VANET problem caused by low market penetration is sthe same as disconnected VANET problem caused by sparse density.</w:t>
+      </w:r>
+    </w:p>
+    <w:p>
+      <w:pPr>
+        <w:pStyle w:val="ListParagraph"/>
+        <w:numPr>
+          <w:ilvl w:val="1"/>
+          <w:numId w:val="8"/>
+        </w:numPr>
+        <w:rPr>
+          <w:sz w:val="24"/>
+          <w:szCs w:val="24"/>
+        </w:rPr>
+      </w:pPr>
+      <w:r>
+        <w:rPr>
+          <w:rFonts w:eastAsiaTheme="minorEastAsia"/>
+          <w:sz w:val="24"/>
+          <w:szCs w:val="24"/>
+        </w:rPr>
+        <w:t>This model is good for both cases then.</w:t>
+      </w:r>
+      <w:r>
+        <w:rPr>
+          <w:rFonts w:eastAsiaTheme="minorEastAsia"/>
+          <w:sz w:val="24"/>
+          <w:szCs w:val="24"/>
+        </w:rPr>
+        <w:t xml:space="preserve"> Via rigourous analysis of empirical highway traffic data we find that VANETs may experience network fragmentation either due to sparse traffic density and/or because of low market penetration of wireless devices.</w:t>
+      </w:r>
+    </w:p>
+    <w:p>
+      <w:pPr>
+        <w:rPr>
+          <w:sz w:val="24"/>
+          <w:szCs w:val="24"/>
+        </w:rPr>
+      </w:pPr>
+      <w:commentRangeStart w:id="4"/>
+      <w:r>
+        <w:rPr>
+          <w:sz w:val="24"/>
+          <w:szCs w:val="24"/>
+        </w:rPr>
+        <w:t>V: Characteristics of disconnected vehicular ad hoc network: Preliminaries</w:t>
+      </w:r>
+      <w:commentRangeEnd w:id="4"/>
+      <w:r>
+        <w:rPr>
+          <w:rStyle w:val="CommentReference"/>
+        </w:rPr>
+        <w:commentReference w:id="4"/>
+      </w:r>
+    </w:p>
+    <w:p>
+      <w:pPr>
+        <w:pStyle w:val="ListParagraph"/>
+        <w:numPr>
+          <w:ilvl w:val="0"/>
+          <w:numId w:val="7"/>
+        </w:numPr>
+        <w:rPr>
+          <w:sz w:val="24"/>
+          <w:szCs w:val="24"/>
+        </w:rPr>
+      </w:pPr>
+      <w:r>
+        <w:rPr>
+          <w:sz w:val="24"/>
+          <w:szCs w:val="24"/>
+        </w:rPr>
+        <w:t>Definition 1: “Vehicles in the same direction are said to be within the same cluster if and only if they can communicate with one another in a one-hop or multi-hop fashion. Otherwise, vehicles are said to be in different clusters. From a networking standpoint, any two adjacent vehicles belong to the same cluster if they directly communicate with one another (ie within the transmission range); otherwise, these two belong to different clusters.”</w:t>
+      </w:r>
+    </w:p>
+    <w:p>
+      <w:pPr>
+        <w:pStyle w:val="ListParagraph"/>
+        <w:numPr>
+          <w:ilvl w:val="0"/>
+          <w:numId w:val="7"/>
+        </w:numPr>
+        <w:rPr>
+          <w:sz w:val="24"/>
+          <w:szCs w:val="24"/>
+        </w:rPr>
+      </w:pPr>
+      <w:r>
+        <w:rPr>
+          <w:sz w:val="24"/>
+          <w:szCs w:val="24"/>
+        </w:rPr>
+        <w:lastRenderedPageBreak/>
+        <w:t>Clusters minimal separation R (ie 250 meters)</w:t>
+      </w:r>
+    </w:p>
+    <w:p>
+      <w:pPr>
+        <w:pStyle w:val="ListParagraph"/>
+        <w:numPr>
+          <w:ilvl w:val="0"/>
+          <w:numId w:val="7"/>
+        </w:numPr>
+        <w:rPr>
+          <w:sz w:val="24"/>
+          <w:szCs w:val="24"/>
+        </w:rPr>
+      </w:pPr>
+      <w:r>
+        <w:rPr>
+          <w:sz w:val="24"/>
+          <w:szCs w:val="24"/>
+        </w:rPr>
+        <w:t>Will show probability of being the last vehicle in the cluster, average intra-cluster spacing, average inter-cluster spacing, average cluster size, and average cluster length.</w:t>
+      </w:r>
+    </w:p>
+    <w:p>
+      <w:pPr>
+        <w:pStyle w:val="ListParagraph"/>
+        <w:numPr>
+          <w:ilvl w:val="0"/>
+          <w:numId w:val="9"/>
+        </w:numPr>
+        <w:rPr>
+          <w:sz w:val="24"/>
+          <w:szCs w:val="24"/>
+        </w:rPr>
+      </w:pPr>
+      <w:r>
+        <w:rPr>
+          <w:sz w:val="24"/>
+          <w:szCs w:val="24"/>
+        </w:rPr>
+        <w:t xml:space="preserve">Probability of being the last vehicle in a cluster </w:t>
+      </w:r>
+      <m:oMath>
+        <m:sSub>
+          <m:sSubPr>
+            <m:ctrlPr>
+              <w:rPr>
+                <w:rFonts w:ascii="Cambria Math" w:hAnsi="Cambria Math"/>
+                <w:i/>
+                <w:sz w:val="24"/>
+                <w:szCs w:val="24"/>
+              </w:rPr>
+            </m:ctrlPr>
+          </m:sSubPr>
+          <m:e>
+            <m:r>
+              <w:rPr>
+                <w:rFonts w:ascii="Cambria Math" w:hAnsi="Cambria Math"/>
+                <w:sz w:val="24"/>
+                <w:szCs w:val="24"/>
+              </w:rPr>
+              <m:t>P</m:t>
+            </m:r>
+          </m:e>
+          <m:sub>
+            <m:r>
+              <w:rPr>
+                <w:rFonts w:ascii="Cambria Math" w:hAnsi="Cambria Math"/>
+                <w:sz w:val="24"/>
+                <w:szCs w:val="24"/>
+              </w:rPr>
+              <m:t>d</m:t>
+            </m:r>
+          </m:sub>
+        </m:sSub>
+      </m:oMath>
+    </w:p>
+    <w:p>
+      <w:pPr>
+        <w:pStyle w:val="ListParagraph"/>
+        <w:numPr>
+          <w:ilvl w:val="1"/>
+          <w:numId w:val="9"/>
+        </w:numPr>
+        <w:rPr>
+          <w:sz w:val="24"/>
+          <w:szCs w:val="24"/>
+        </w:rPr>
+      </w:pPr>
+      <w:r>
+        <w:rPr>
+          <w:rFonts w:eastAsiaTheme="minorEastAsia"/>
+          <w:sz w:val="24"/>
+          <w:szCs w:val="24"/>
+        </w:rPr>
+        <w:t>Source vehicle can detect hazards and then transmit. If cluster boundary greater than R (250 m), then we’d want the last vehicle to transmit.</w:t>
+      </w:r>
+    </w:p>
+    <w:p>
+      <w:pPr>
+        <w:pStyle w:val="ListParagraph"/>
+        <w:numPr>
+          <w:ilvl w:val="1"/>
+          <w:numId w:val="9"/>
+        </w:numPr>
+        <w:rPr>
+          <w:sz w:val="24"/>
+          <w:szCs w:val="24"/>
+        </w:rPr>
+      </w:pPr>
+      <m:oMath>
+        <m:sSub>
+          <m:sSubPr>
+            <m:ctrlPr>
+              <w:rPr>
+                <w:rFonts w:ascii="Cambria Math" w:hAnsi="Cambria Math"/>
+                <w:i/>
+                <w:sz w:val="24"/>
+                <w:szCs w:val="24"/>
+              </w:rPr>
+            </m:ctrlPr>
+          </m:sSubPr>
+          <m:e>
+            <m:r>
+              <w:rPr>
+                <w:rFonts w:ascii="Cambria Math" w:hAnsi="Cambria Math"/>
+                <w:sz w:val="24"/>
+                <w:szCs w:val="24"/>
+              </w:rPr>
+              <m:t>P</m:t>
+            </m:r>
+          </m:e>
+          <m:sub>
+            <m:r>
+              <w:rPr>
+                <w:rFonts w:ascii="Cambria Math" w:hAnsi="Cambria Math"/>
+                <w:sz w:val="24"/>
+                <w:szCs w:val="24"/>
+              </w:rPr>
+              <m:t>d</m:t>
+            </m:r>
+          </m:sub>
+        </m:sSub>
+      </m:oMath>
+      <w:r>
+        <w:rPr>
+          <w:rFonts w:eastAsiaTheme="minorEastAsia"/>
+          <w:sz w:val="24"/>
+          <w:szCs w:val="24"/>
+        </w:rPr>
+        <w:t xml:space="preserve"> is the probability that there are no following vehicles within the transmission ranger R of the last vehicle.</w:t>
+      </w:r>
+    </w:p>
+    <w:p>
+      <w:pPr>
+        <w:pStyle w:val="ListParagraph"/>
+        <w:numPr>
+          <w:ilvl w:val="1"/>
+          <w:numId w:val="9"/>
+        </w:numPr>
+        <w:rPr>
+          <w:sz w:val="24"/>
+          <w:szCs w:val="24"/>
+        </w:rPr>
+      </w:pPr>
+      <w:r>
+        <w:rPr>
+          <w:sz w:val="24"/>
+          <w:szCs w:val="24"/>
+        </w:rPr>
+        <w:t xml:space="preserve">Given PDF of inter-vehicle spacing </w:t>
+      </w:r>
+      <m:oMath>
+        <m:sSub>
+          <m:sSubPr>
+            <m:ctrlPr>
+              <w:rPr>
+                <w:rFonts w:ascii="Cambria Math" w:eastAsiaTheme="minorEastAsia" w:hAnsi="Cambria Math"/>
+                <w:i/>
+                <w:sz w:val="24"/>
+                <w:szCs w:val="24"/>
+              </w:rPr>
+            </m:ctrlPr>
+          </m:sSubPr>
+          <m:e>
+            <m:r>
+              <w:rPr>
+                <w:rFonts w:ascii="Cambria Math" w:eastAsiaTheme="minorEastAsia" w:hAnsi="Cambria Math"/>
+                <w:sz w:val="24"/>
+                <w:szCs w:val="24"/>
+              </w:rPr>
+              <m:t>f</m:t>
+            </m:r>
+          </m:e>
+          <m:sub>
+            <m:r>
+              <w:rPr>
+                <w:rFonts w:ascii="Cambria Math" w:eastAsiaTheme="minorEastAsia" w:hAnsi="Cambria Math"/>
+                <w:sz w:val="24"/>
+                <w:szCs w:val="24"/>
+              </w:rPr>
+              <m:t>s</m:t>
+            </m:r>
+          </m:sub>
+        </m:sSub>
+        <m:d>
+          <m:dPr>
+            <m:ctrlPr>
+              <w:rPr>
+                <w:rFonts w:ascii="Cambria Math" w:eastAsiaTheme="minorEastAsia" w:hAnsi="Cambria Math"/>
+                <w:i/>
+                <w:sz w:val="24"/>
+                <w:szCs w:val="24"/>
+              </w:rPr>
+            </m:ctrlPr>
+          </m:dPr>
+          <m:e>
+            <m:r>
+              <w:rPr>
+                <w:rFonts w:ascii="Cambria Math" w:eastAsiaTheme="minorEastAsia" w:hAnsi="Cambria Math"/>
+                <w:sz w:val="24"/>
+                <w:szCs w:val="24"/>
+              </w:rPr>
+              <m:t>s</m:t>
+            </m:r>
+          </m:e>
+        </m:d>
+        <m:r>
+          <w:rPr>
+            <w:rFonts w:ascii="Cambria Math" w:eastAsiaTheme="minorEastAsia" w:hAnsi="Cambria Math"/>
+            <w:sz w:val="24"/>
+            <w:szCs w:val="24"/>
+          </w:rPr>
+          <m:t xml:space="preserve">= </m:t>
+        </m:r>
+        <m:sSub>
+          <m:sSubPr>
+            <m:ctrlPr>
+              <w:rPr>
+                <w:rFonts w:ascii="Cambria Math" w:eastAsiaTheme="minorEastAsia" w:hAnsi="Cambria Math"/>
+                <w:i/>
+                <w:sz w:val="24"/>
+                <w:szCs w:val="24"/>
+              </w:rPr>
+            </m:ctrlPr>
+          </m:sSubPr>
+          <m:e>
+            <m:r>
+              <w:rPr>
+                <w:rFonts w:ascii="Cambria Math" w:eastAsiaTheme="minorEastAsia" w:hAnsi="Cambria Math"/>
+                <w:sz w:val="24"/>
+                <w:szCs w:val="24"/>
+              </w:rPr>
+              <m:t>λ</m:t>
+            </m:r>
+          </m:e>
+          <m:sub>
+            <m:r>
+              <w:rPr>
+                <w:rFonts w:ascii="Cambria Math" w:eastAsiaTheme="minorEastAsia" w:hAnsi="Cambria Math"/>
+                <w:sz w:val="24"/>
+                <w:szCs w:val="24"/>
+              </w:rPr>
+              <m:t>s</m:t>
+            </m:r>
+          </m:sub>
+        </m:sSub>
+        <m:sSup>
+          <m:sSupPr>
+            <m:ctrlPr>
+              <w:rPr>
+                <w:rFonts w:ascii="Cambria Math" w:eastAsiaTheme="minorEastAsia" w:hAnsi="Cambria Math"/>
+                <w:i/>
+                <w:sz w:val="24"/>
+                <w:szCs w:val="24"/>
+              </w:rPr>
+            </m:ctrlPr>
+          </m:sSupPr>
+          <m:e>
+            <m:r>
+              <w:rPr>
+                <w:rFonts w:ascii="Cambria Math" w:eastAsiaTheme="minorEastAsia" w:hAnsi="Cambria Math"/>
+                <w:sz w:val="24"/>
+                <w:szCs w:val="24"/>
+              </w:rPr>
+              <m:t>e</m:t>
+            </m:r>
+          </m:e>
+          <m:sup>
+            <m:r>
+              <w:rPr>
+                <w:rFonts w:ascii="Cambria Math" w:eastAsiaTheme="minorEastAsia" w:hAnsi="Cambria Math"/>
+                <w:sz w:val="24"/>
+                <w:szCs w:val="24"/>
+              </w:rPr>
+              <m:t>-</m:t>
+            </m:r>
+            <m:sSub>
+              <m:sSubPr>
+                <m:ctrlPr>
+                  <w:rPr>
+                    <w:rFonts w:ascii="Cambria Math" w:eastAsiaTheme="minorEastAsia" w:hAnsi="Cambria Math"/>
+                    <w:i/>
+                    <w:sz w:val="24"/>
+                    <w:szCs w:val="24"/>
+                  </w:rPr>
+                </m:ctrlPr>
+              </m:sSubPr>
+              <m:e>
+                <m:r>
+                  <w:rPr>
+                    <w:rFonts w:ascii="Cambria Math" w:eastAsiaTheme="minorEastAsia" w:hAnsi="Cambria Math"/>
+                    <w:sz w:val="24"/>
+                    <w:szCs w:val="24"/>
+                  </w:rPr>
+                  <m:t>λ</m:t>
+                </m:r>
+              </m:e>
+              <m:sub>
+                <m:r>
+                  <w:rPr>
+                    <w:rFonts w:ascii="Cambria Math" w:eastAsiaTheme="minorEastAsia" w:hAnsi="Cambria Math"/>
+                    <w:sz w:val="24"/>
+                    <w:szCs w:val="24"/>
+                  </w:rPr>
+                  <m:t>s</m:t>
+                </m:r>
+              </m:sub>
+            </m:sSub>
+            <m:r>
+              <w:rPr>
+                <w:rFonts w:ascii="Cambria Math" w:eastAsiaTheme="minorEastAsia" w:hAnsi="Cambria Math"/>
+                <w:sz w:val="24"/>
+                <w:szCs w:val="24"/>
+              </w:rPr>
+              <m:t>s</m:t>
+            </m:r>
+          </m:sup>
+        </m:sSup>
+      </m:oMath>
+      <w:r>
+        <w:rPr>
+          <w:rFonts w:eastAsiaTheme="minorEastAsia"/>
+          <w:sz w:val="24"/>
+          <w:szCs w:val="24"/>
+        </w:rPr>
+        <w:t xml:space="preserve">, </w:t>
+      </w:r>
+    </w:p>
+    <w:p>
+      <w:pPr>
+        <w:pStyle w:val="ListParagraph"/>
+        <w:numPr>
+          <w:ilvl w:val="2"/>
+          <w:numId w:val="9"/>
+        </w:numPr>
+        <w:rPr>
+          <w:rFonts w:eastAsiaTheme="minorEastAsia"/>
+          <w:sz w:val="24"/>
+          <w:szCs w:val="24"/>
+        </w:rPr>
+      </w:pPr>
+      <m:oMath>
+        <m:sSub>
+          <m:sSubPr>
+            <m:ctrlPr>
+              <w:rPr>
+                <w:rFonts w:ascii="Cambria Math" w:hAnsi="Cambria Math"/>
+                <w:i/>
+                <w:sz w:val="24"/>
+                <w:szCs w:val="24"/>
+              </w:rPr>
+            </m:ctrlPr>
+          </m:sSubPr>
+          <m:e>
+            <m:r>
+              <w:rPr>
+                <w:rFonts w:ascii="Cambria Math" w:hAnsi="Cambria Math"/>
+                <w:sz w:val="24"/>
+                <w:szCs w:val="24"/>
+              </w:rPr>
+              <m:t>P</m:t>
+            </m:r>
+          </m:e>
+          <m:sub>
+            <m:r>
+              <w:rPr>
+                <w:rFonts w:ascii="Cambria Math" w:hAnsi="Cambria Math"/>
+                <w:sz w:val="24"/>
+                <w:szCs w:val="24"/>
+              </w:rPr>
+              <m:t>d</m:t>
+            </m:r>
+          </m:sub>
+        </m:sSub>
+        <m:r>
+          <w:rPr>
+            <w:rFonts w:ascii="Cambria Math" w:hAnsi="Cambria Math"/>
+            <w:sz w:val="24"/>
+            <w:szCs w:val="24"/>
+          </w:rPr>
+          <m:t xml:space="preserve">= </m:t>
+        </m:r>
+        <m:sSub>
+          <m:sSubPr>
+            <m:ctrlPr>
+              <w:rPr>
+                <w:rFonts w:ascii="Cambria Math" w:hAnsi="Cambria Math"/>
+                <w:i/>
+                <w:sz w:val="24"/>
+                <w:szCs w:val="24"/>
+              </w:rPr>
+            </m:ctrlPr>
+          </m:sSubPr>
+          <m:e>
+            <m:r>
+              <w:rPr>
+                <w:rFonts w:ascii="Cambria Math" w:hAnsi="Cambria Math"/>
+                <w:sz w:val="24"/>
+                <w:szCs w:val="24"/>
+              </w:rPr>
+              <m:t>P</m:t>
+            </m:r>
+          </m:e>
+          <m:sub>
+            <m:r>
+              <w:rPr>
+                <w:rFonts w:ascii="Cambria Math" w:hAnsi="Cambria Math"/>
+                <w:sz w:val="24"/>
+                <w:szCs w:val="24"/>
+              </w:rPr>
+              <m:t>r</m:t>
+            </m:r>
+          </m:sub>
+        </m:sSub>
+        <m:d>
+          <m:dPr>
+            <m:begChr m:val="{"/>
+            <m:endChr m:val="}"/>
+            <m:ctrlPr>
+              <w:rPr>
+                <w:rFonts w:ascii="Cambria Math" w:hAnsi="Cambria Math"/>
+                <w:i/>
+                <w:sz w:val="24"/>
+                <w:szCs w:val="24"/>
+              </w:rPr>
+            </m:ctrlPr>
+          </m:dPr>
+          <m:e>
+            <m:r>
+              <w:rPr>
+                <w:rFonts w:ascii="Cambria Math" w:hAnsi="Cambria Math"/>
+                <w:sz w:val="24"/>
+                <w:szCs w:val="24"/>
+              </w:rPr>
+              <m:t xml:space="preserve"> s&gt;R </m:t>
+            </m:r>
+          </m:e>
+        </m:d>
+      </m:oMath>
+    </w:p>
+    <w:p>
+      <w:pPr>
+        <w:pStyle w:val="ListParagraph"/>
+        <w:numPr>
+          <w:ilvl w:val="2"/>
+          <w:numId w:val="9"/>
+        </w:numPr>
+        <w:rPr>
+          <w:rFonts w:eastAsiaTheme="minorEastAsia"/>
+          <w:sz w:val="24"/>
+          <w:szCs w:val="24"/>
+        </w:rPr>
+      </w:pPr>
+      <m:oMath>
+        <m:r>
+          <w:rPr>
+            <w:rFonts w:ascii="Cambria Math" w:eastAsiaTheme="minorEastAsia" w:hAnsi="Cambria Math"/>
+            <w:sz w:val="24"/>
+            <w:szCs w:val="24"/>
+          </w:rPr>
+          <m:t xml:space="preserve">=1- </m:t>
+        </m:r>
+        <m:sSub>
+          <m:sSubPr>
+            <m:ctrlPr>
+              <w:rPr>
+                <w:rFonts w:ascii="Cambria Math" w:eastAsiaTheme="minorEastAsia" w:hAnsi="Cambria Math"/>
+                <w:i/>
+                <w:sz w:val="24"/>
+                <w:szCs w:val="24"/>
+              </w:rPr>
+            </m:ctrlPr>
+          </m:sSubPr>
+          <m:e>
+            <m:r>
+              <w:rPr>
+                <w:rFonts w:ascii="Cambria Math" w:eastAsiaTheme="minorEastAsia" w:hAnsi="Cambria Math"/>
+                <w:sz w:val="24"/>
+                <w:szCs w:val="24"/>
+              </w:rPr>
+              <m:t>F</m:t>
+            </m:r>
+          </m:e>
+          <m:sub>
+            <m:r>
+              <w:rPr>
+                <w:rFonts w:ascii="Cambria Math" w:eastAsiaTheme="minorEastAsia" w:hAnsi="Cambria Math"/>
+                <w:sz w:val="24"/>
+                <w:szCs w:val="24"/>
+              </w:rPr>
+              <m:t>s</m:t>
+            </m:r>
+          </m:sub>
+        </m:sSub>
+        <m:d>
+          <m:dPr>
+            <m:ctrlPr>
+              <w:rPr>
+                <w:rFonts w:ascii="Cambria Math" w:eastAsiaTheme="minorEastAsia" w:hAnsi="Cambria Math"/>
+                <w:i/>
+                <w:sz w:val="24"/>
+                <w:szCs w:val="24"/>
+              </w:rPr>
+            </m:ctrlPr>
+          </m:dPr>
+          <m:e>
+            <m:r>
+              <w:rPr>
+                <w:rFonts w:ascii="Cambria Math" w:eastAsiaTheme="minorEastAsia" w:hAnsi="Cambria Math"/>
+                <w:sz w:val="24"/>
+                <w:szCs w:val="24"/>
+              </w:rPr>
+              <m:t>R</m:t>
+            </m:r>
+          </m:e>
+        </m:d>
+        <m:r>
+          <w:rPr>
+            <w:rFonts w:ascii="Cambria Math" w:eastAsiaTheme="minorEastAsia" w:hAnsi="Cambria Math"/>
+            <w:sz w:val="24"/>
+            <w:szCs w:val="24"/>
+          </w:rPr>
+          <m:t xml:space="preserve">= </m:t>
+        </m:r>
+        <m:sSup>
+          <m:sSupPr>
+            <m:ctrlPr>
+              <w:rPr>
+                <w:rFonts w:ascii="Cambria Math" w:eastAsiaTheme="minorEastAsia" w:hAnsi="Cambria Math"/>
+                <w:i/>
+                <w:sz w:val="24"/>
+                <w:szCs w:val="24"/>
+              </w:rPr>
+            </m:ctrlPr>
+          </m:sSupPr>
+          <m:e>
+            <m:r>
+              <w:rPr>
+                <w:rFonts w:ascii="Cambria Math" w:eastAsiaTheme="minorEastAsia" w:hAnsi="Cambria Math"/>
+                <w:sz w:val="24"/>
+                <w:szCs w:val="24"/>
+              </w:rPr>
+              <m:t>e</m:t>
+            </m:r>
+          </m:e>
+          <m:sup>
+            <m:r>
+              <w:rPr>
+                <w:rFonts w:ascii="Cambria Math" w:eastAsiaTheme="minorEastAsia" w:hAnsi="Cambria Math"/>
+                <w:sz w:val="24"/>
+                <w:szCs w:val="24"/>
+              </w:rPr>
+              <m:t>-</m:t>
+            </m:r>
+            <m:sSub>
+              <m:sSubPr>
+                <m:ctrlPr>
+                  <w:rPr>
+                    <w:rFonts w:ascii="Cambria Math" w:eastAsiaTheme="minorEastAsia" w:hAnsi="Cambria Math"/>
+                    <w:i/>
+                    <w:sz w:val="24"/>
+                    <w:szCs w:val="24"/>
+                  </w:rPr>
+                </m:ctrlPr>
+              </m:sSubPr>
+              <m:e>
+                <m:r>
+                  <w:rPr>
+                    <w:rFonts w:ascii="Cambria Math" w:eastAsiaTheme="minorEastAsia" w:hAnsi="Cambria Math"/>
+                    <w:sz w:val="24"/>
+                    <w:szCs w:val="24"/>
+                  </w:rPr>
+                  <m:t>λ</m:t>
+                </m:r>
+              </m:e>
+              <m:sub>
+                <m:r>
+                  <w:rPr>
+                    <w:rFonts w:ascii="Cambria Math" w:eastAsiaTheme="minorEastAsia" w:hAnsi="Cambria Math"/>
+                    <w:sz w:val="24"/>
+                    <w:szCs w:val="24"/>
+                  </w:rPr>
+                  <m:t>s</m:t>
+                </m:r>
+              </m:sub>
+            </m:sSub>
+            <m:r>
+              <w:rPr>
+                <w:rFonts w:ascii="Cambria Math" w:eastAsiaTheme="minorEastAsia" w:hAnsi="Cambria Math"/>
+                <w:sz w:val="24"/>
+                <w:szCs w:val="24"/>
+              </w:rPr>
+              <m:t>R</m:t>
+            </m:r>
+          </m:sup>
+        </m:sSup>
+      </m:oMath>
+    </w:p>
+    <w:p>
+      <w:pPr>
+        <w:pStyle w:val="ListParagraph"/>
+        <w:numPr>
+          <w:ilvl w:val="2"/>
+          <w:numId w:val="9"/>
+        </w:numPr>
+        <w:rPr>
+          <w:rFonts w:eastAsiaTheme="minorEastAsia"/>
+          <w:sz w:val="24"/>
+          <w:szCs w:val="24"/>
+        </w:rPr>
+      </w:pPr>
+      <m:oMath>
+        <m:sSub>
+          <m:sSubPr>
+            <m:ctrlPr>
+              <w:rPr>
+                <w:rFonts w:ascii="Cambria Math" w:eastAsiaTheme="minorEastAsia" w:hAnsi="Cambria Math"/>
+                <w:i/>
+                <w:sz w:val="24"/>
+                <w:szCs w:val="24"/>
+              </w:rPr>
+            </m:ctrlPr>
+          </m:sSubPr>
+          <m:e>
+            <m:r>
+              <w:rPr>
+                <w:rFonts w:ascii="Cambria Math" w:eastAsiaTheme="minorEastAsia" w:hAnsi="Cambria Math"/>
+                <w:sz w:val="24"/>
+                <w:szCs w:val="24"/>
+              </w:rPr>
+              <m:t>F</m:t>
+            </m:r>
+          </m:e>
+          <m:sub>
+            <m:r>
+              <w:rPr>
+                <w:rFonts w:ascii="Cambria Math" w:eastAsiaTheme="minorEastAsia" w:hAnsi="Cambria Math"/>
+                <w:sz w:val="24"/>
+                <w:szCs w:val="24"/>
+              </w:rPr>
+              <m:t>s</m:t>
+            </m:r>
+          </m:sub>
+        </m:sSub>
+        <m:d>
+          <m:dPr>
+            <m:ctrlPr>
+              <w:rPr>
+                <w:rFonts w:ascii="Cambria Math" w:eastAsiaTheme="minorEastAsia" w:hAnsi="Cambria Math"/>
+                <w:i/>
+                <w:sz w:val="24"/>
+                <w:szCs w:val="24"/>
+              </w:rPr>
+            </m:ctrlPr>
+          </m:dPr>
+          <m:e>
+            <m:r>
+              <w:rPr>
+                <w:rFonts w:ascii="Cambria Math" w:eastAsiaTheme="minorEastAsia" w:hAnsi="Cambria Math"/>
+                <w:sz w:val="24"/>
+                <w:szCs w:val="24"/>
+              </w:rPr>
+              <m:t>R</m:t>
+            </m:r>
+          </m:e>
+        </m:d>
+        <m:r>
+          <w:rPr>
+            <w:rFonts w:ascii="Cambria Math" w:eastAsiaTheme="minorEastAsia" w:hAnsi="Cambria Math"/>
+            <w:sz w:val="24"/>
+            <w:szCs w:val="24"/>
+          </w:rPr>
+          <m:t>= 1-</m:t>
+        </m:r>
+        <m:sSup>
+          <m:sSupPr>
+            <m:ctrlPr>
+              <w:rPr>
+                <w:rFonts w:ascii="Cambria Math" w:eastAsiaTheme="minorEastAsia" w:hAnsi="Cambria Math"/>
+                <w:i/>
+                <w:sz w:val="24"/>
+                <w:szCs w:val="24"/>
+              </w:rPr>
+            </m:ctrlPr>
+          </m:sSupPr>
+          <m:e>
+            <m:r>
+              <w:rPr>
+                <w:rFonts w:ascii="Cambria Math" w:eastAsiaTheme="minorEastAsia" w:hAnsi="Cambria Math"/>
+                <w:sz w:val="24"/>
+                <w:szCs w:val="24"/>
+              </w:rPr>
+              <m:t>e</m:t>
+            </m:r>
+          </m:e>
+          <m:sup>
+            <m:r>
+              <w:rPr>
+                <w:rFonts w:ascii="Cambria Math" w:eastAsiaTheme="minorEastAsia" w:hAnsi="Cambria Math"/>
+                <w:sz w:val="24"/>
+                <w:szCs w:val="24"/>
+              </w:rPr>
+              <m:t>-</m:t>
+            </m:r>
+            <m:sSub>
+              <m:sSubPr>
+                <m:ctrlPr>
+                  <w:rPr>
+                    <w:rFonts w:ascii="Cambria Math" w:eastAsiaTheme="minorEastAsia" w:hAnsi="Cambria Math"/>
+                    <w:i/>
+                    <w:sz w:val="24"/>
+                    <w:szCs w:val="24"/>
+                  </w:rPr>
+                </m:ctrlPr>
+              </m:sSubPr>
+              <m:e>
+                <m:r>
+                  <w:rPr>
+                    <w:rFonts w:ascii="Cambria Math" w:eastAsiaTheme="minorEastAsia" w:hAnsi="Cambria Math"/>
+                    <w:sz w:val="24"/>
+                    <w:szCs w:val="24"/>
+                  </w:rPr>
+                  <m:t>λ</m:t>
+                </m:r>
+              </m:e>
+              <m:sub>
+                <m:r>
+                  <w:rPr>
+                    <w:rFonts w:ascii="Cambria Math" w:eastAsiaTheme="minorEastAsia" w:hAnsi="Cambria Math"/>
+                    <w:sz w:val="24"/>
+                    <w:szCs w:val="24"/>
+                  </w:rPr>
+                  <m:t>s</m:t>
+                </m:r>
+              </m:sub>
+            </m:sSub>
+            <m:r>
+              <w:rPr>
+                <w:rFonts w:ascii="Cambria Math" w:eastAsiaTheme="minorEastAsia" w:hAnsi="Cambria Math"/>
+                <w:sz w:val="24"/>
+                <w:szCs w:val="24"/>
+              </w:rPr>
+              <m:t>R</m:t>
+            </m:r>
+          </m:sup>
+        </m:sSup>
+      </m:oMath>
+      <w:r>
+        <w:rPr>
+          <w:rFonts w:eastAsiaTheme="minorEastAsia"/>
+          <w:sz w:val="24"/>
+          <w:szCs w:val="24"/>
+        </w:rPr>
+        <w:t xml:space="preserve">  is the CDF of inter-vehicle spacing</w:t>
+      </w:r>
+    </w:p>
+    <w:p>
+      <w:pPr>
+        <w:pStyle w:val="ListParagraph"/>
+        <w:numPr>
+          <w:ilvl w:val="1"/>
+          <w:numId w:val="9"/>
+        </w:numPr>
+        <w:rPr>
+          <w:rFonts w:eastAsiaTheme="minorEastAsia"/>
+          <w:sz w:val="24"/>
+          <w:szCs w:val="24"/>
+        </w:rPr>
+      </w:pPr>
+      <m:oMath>
+        <m:sSub>
+          <m:sSubPr>
+            <m:ctrlPr>
+              <w:rPr>
+                <w:rFonts w:ascii="Cambria Math" w:hAnsi="Cambria Math"/>
+                <w:i/>
+                <w:sz w:val="24"/>
+                <w:szCs w:val="24"/>
+              </w:rPr>
+            </m:ctrlPr>
+          </m:sSubPr>
+          <m:e>
+            <m:r>
+              <w:rPr>
+                <w:rFonts w:ascii="Cambria Math" w:hAnsi="Cambria Math"/>
+                <w:sz w:val="24"/>
+                <w:szCs w:val="24"/>
+              </w:rPr>
+              <m:t>P</m:t>
+            </m:r>
+          </m:e>
+          <m:sub>
+            <m:r>
+              <w:rPr>
+                <w:rFonts w:ascii="Cambria Math" w:hAnsi="Cambria Math"/>
+                <w:sz w:val="24"/>
+                <w:szCs w:val="24"/>
+              </w:rPr>
+              <m:t>d</m:t>
+            </m:r>
+          </m:sub>
+        </m:sSub>
+      </m:oMath>
+      <w:r>
+        <w:rPr>
+          <w:rFonts w:eastAsiaTheme="minorEastAsia"/>
+          <w:sz w:val="24"/>
+          <w:szCs w:val="24"/>
+        </w:rPr>
+        <w:t xml:space="preserve"> is the metric used to calculate many other important characteristics of a disconnected VANET, such as, average cluster size, average cluster length, and average re-healing time.</w:t>
+      </w:r>
+    </w:p>
+    <w:p>
+      <w:pPr>
+        <w:pStyle w:val="ListParagraph"/>
+        <w:numPr>
+          <w:ilvl w:val="0"/>
+          <w:numId w:val="9"/>
+        </w:numPr>
+        <w:rPr>
+          <w:rFonts w:eastAsiaTheme="minorEastAsia"/>
+          <w:sz w:val="24"/>
+          <w:szCs w:val="24"/>
+        </w:rPr>
+      </w:pPr>
+      <w:r>
+        <w:rPr>
+          <w:rFonts w:eastAsiaTheme="minorEastAsia"/>
+          <w:sz w:val="24"/>
+          <w:szCs w:val="24"/>
+        </w:rPr>
+        <w:t xml:space="preserve">Average Intra-cluster Spacing </w:t>
+      </w:r>
+      <m:oMath>
+        <m:r>
+          <w:rPr>
+            <w:rFonts w:ascii="Cambria Math" w:eastAsiaTheme="minorEastAsia" w:hAnsi="Cambria Math"/>
+            <w:sz w:val="24"/>
+            <w:szCs w:val="24"/>
+          </w:rPr>
+          <m:t>(E</m:t>
+        </m:r>
+        <m:d>
+          <m:dPr>
+            <m:begChr m:val="["/>
+            <m:endChr m:val="]"/>
+            <m:ctrlPr>
+              <w:rPr>
+                <w:rFonts w:ascii="Cambria Math" w:eastAsiaTheme="minorEastAsia" w:hAnsi="Cambria Math"/>
+                <w:i/>
+                <w:sz w:val="24"/>
+                <w:szCs w:val="24"/>
+              </w:rPr>
+            </m:ctrlPr>
+          </m:dPr>
+          <m:e>
+            <m:sSub>
+              <m:sSubPr>
+                <m:ctrlPr>
+                  <w:rPr>
+                    <w:rFonts w:ascii="Cambria Math" w:eastAsiaTheme="minorEastAsia" w:hAnsi="Cambria Math"/>
+                    <w:i/>
+                    <w:sz w:val="24"/>
+                    <w:szCs w:val="24"/>
+                  </w:rPr>
+                </m:ctrlPr>
+              </m:sSubPr>
+              <m:e>
+                <m:r>
+                  <w:rPr>
+                    <w:rFonts w:ascii="Cambria Math" w:eastAsiaTheme="minorEastAsia" w:hAnsi="Cambria Math"/>
+                    <w:sz w:val="24"/>
+                    <w:szCs w:val="24"/>
+                  </w:rPr>
+                  <m:t>S</m:t>
+                </m:r>
+              </m:e>
+              <m:sub>
+                <m:r>
+                  <w:rPr>
+                    <w:rFonts w:ascii="Cambria Math" w:eastAsiaTheme="minorEastAsia" w:hAnsi="Cambria Math"/>
+                    <w:sz w:val="24"/>
+                    <w:szCs w:val="24"/>
+                  </w:rPr>
+                  <m:t>intra</m:t>
+                </m:r>
+              </m:sub>
+            </m:sSub>
+          </m:e>
+        </m:d>
+        <m:r>
+          <w:rPr>
+            <w:rFonts w:ascii="Cambria Math" w:eastAsiaTheme="minorEastAsia" w:hAnsi="Cambria Math"/>
+            <w:sz w:val="24"/>
+            <w:szCs w:val="24"/>
+          </w:rPr>
+          <m:t>)</m:t>
+        </m:r>
+      </m:oMath>
+    </w:p>
+    <w:p>
+      <w:pPr>
+        <w:pStyle w:val="ListParagraph"/>
+        <w:numPr>
+          <w:ilvl w:val="1"/>
+          <w:numId w:val="9"/>
+        </w:numPr>
+        <w:rPr>
+          <w:rFonts w:eastAsiaTheme="minorEastAsia"/>
+          <w:sz w:val="24"/>
+          <w:szCs w:val="24"/>
+        </w:rPr>
+      </w:pPr>
+      <m:oMath>
+        <m:sSub>
+          <m:sSubPr>
+            <m:ctrlPr>
+              <w:rPr>
+                <w:rFonts w:ascii="Cambria Math" w:eastAsiaTheme="minorEastAsia" w:hAnsi="Cambria Math"/>
+                <w:i/>
+                <w:sz w:val="24"/>
+                <w:szCs w:val="24"/>
+              </w:rPr>
+            </m:ctrlPr>
+          </m:sSubPr>
+          <m:e>
+            <m:r>
+              <w:rPr>
+                <w:rFonts w:ascii="Cambria Math" w:eastAsiaTheme="minorEastAsia" w:hAnsi="Cambria Math"/>
+                <w:sz w:val="24"/>
+                <w:szCs w:val="24"/>
+              </w:rPr>
+              <m:t>S</m:t>
+            </m:r>
+          </m:e>
+          <m:sub>
+            <m:r>
+              <w:rPr>
+                <w:rFonts w:ascii="Cambria Math" w:eastAsiaTheme="minorEastAsia" w:hAnsi="Cambria Math"/>
+                <w:sz w:val="24"/>
+                <w:szCs w:val="24"/>
+              </w:rPr>
+              <m:t>intra</m:t>
+            </m:r>
+          </m:sub>
+        </m:sSub>
+      </m:oMath>
+      <w:r>
+        <w:rPr>
+          <w:rFonts w:eastAsiaTheme="minorEastAsia"/>
+          <w:sz w:val="24"/>
+          <w:szCs w:val="24"/>
+        </w:rPr>
+        <w:t xml:space="preserve"> intra-cluster spacing</w:t>
+      </w:r>
+    </w:p>
+    <w:p>
+      <w:pPr>
+        <w:pStyle w:val="ListParagraph"/>
+        <w:numPr>
+          <w:ilvl w:val="1"/>
+          <w:numId w:val="9"/>
+        </w:numPr>
+        <w:rPr>
+          <w:rFonts w:eastAsiaTheme="minorEastAsia"/>
+          <w:sz w:val="24"/>
+          <w:szCs w:val="24"/>
+        </w:rPr>
+      </w:pPr>
+      <m:oMath>
+        <m:sSub>
+          <m:sSubPr>
+            <m:ctrlPr>
+              <w:rPr>
+                <w:rFonts w:ascii="Cambria Math" w:eastAsiaTheme="minorEastAsia" w:hAnsi="Cambria Math"/>
+                <w:i/>
+                <w:sz w:val="24"/>
+                <w:szCs w:val="24"/>
+              </w:rPr>
+            </m:ctrlPr>
+          </m:sSubPr>
+          <m:e>
+            <m:r>
+              <w:rPr>
+                <w:rFonts w:ascii="Cambria Math" w:eastAsiaTheme="minorEastAsia" w:hAnsi="Cambria Math"/>
+                <w:sz w:val="24"/>
+                <w:szCs w:val="24"/>
+              </w:rPr>
+              <m:t>f</m:t>
+            </m:r>
+          </m:e>
+          <m:sub>
+            <m:sSub>
+              <m:sSubPr>
+                <m:ctrlPr>
+                  <w:rPr>
+                    <w:rFonts w:ascii="Cambria Math" w:eastAsiaTheme="minorEastAsia" w:hAnsi="Cambria Math"/>
+                    <w:i/>
+                    <w:sz w:val="24"/>
+                    <w:szCs w:val="24"/>
+                  </w:rPr>
+                </m:ctrlPr>
+              </m:sSubPr>
+              <m:e>
+                <m:r>
+                  <w:rPr>
+                    <w:rFonts w:ascii="Cambria Math" w:eastAsiaTheme="minorEastAsia" w:hAnsi="Cambria Math"/>
+                    <w:sz w:val="24"/>
+                    <w:szCs w:val="24"/>
+                  </w:rPr>
+                  <m:t>S</m:t>
+                </m:r>
+              </m:e>
+              <m:sub>
+                <m:r>
+                  <w:rPr>
+                    <w:rFonts w:ascii="Cambria Math" w:eastAsiaTheme="minorEastAsia" w:hAnsi="Cambria Math"/>
+                    <w:sz w:val="24"/>
+                    <w:szCs w:val="24"/>
+                  </w:rPr>
+                  <m:t>intra</m:t>
+                </m:r>
+              </m:sub>
+            </m:sSub>
+          </m:sub>
+        </m:sSub>
+        <m:d>
+          <m:dPr>
+            <m:ctrlPr>
+              <w:rPr>
+                <w:rFonts w:ascii="Cambria Math" w:eastAsiaTheme="minorEastAsia" w:hAnsi="Cambria Math"/>
+                <w:i/>
+                <w:sz w:val="24"/>
+                <w:szCs w:val="24"/>
+              </w:rPr>
+            </m:ctrlPr>
+          </m:dPr>
+          <m:e>
+            <m:sSub>
+              <m:sSubPr>
+                <m:ctrlPr>
+                  <w:rPr>
+                    <w:rFonts w:ascii="Cambria Math" w:eastAsiaTheme="minorEastAsia" w:hAnsi="Cambria Math"/>
+                    <w:i/>
+                    <w:sz w:val="24"/>
+                    <w:szCs w:val="24"/>
+                  </w:rPr>
+                </m:ctrlPr>
+              </m:sSubPr>
+              <m:e>
+                <m:r>
+                  <w:rPr>
+                    <w:rFonts w:ascii="Cambria Math" w:eastAsiaTheme="minorEastAsia" w:hAnsi="Cambria Math"/>
+                    <w:sz w:val="24"/>
+                    <w:szCs w:val="24"/>
+                  </w:rPr>
+                  <m:t>S</m:t>
+                </m:r>
+              </m:e>
+              <m:sub>
+                <m:r>
+                  <w:rPr>
+                    <w:rFonts w:ascii="Cambria Math" w:eastAsiaTheme="minorEastAsia" w:hAnsi="Cambria Math"/>
+                    <w:sz w:val="24"/>
+                    <w:szCs w:val="24"/>
+                  </w:rPr>
+                  <m:t>intra</m:t>
+                </m:r>
+              </m:sub>
+            </m:sSub>
+          </m:e>
+        </m:d>
+        <m:r>
+          <w:rPr>
+            <w:rFonts w:ascii="Cambria Math" w:eastAsiaTheme="minorEastAsia" w:hAnsi="Cambria Math"/>
+            <w:sz w:val="24"/>
+            <w:szCs w:val="24"/>
+          </w:rPr>
+          <m:t>=</m:t>
+        </m:r>
+        <m:func>
+          <m:funcPr>
+            <m:ctrlPr>
+              <w:rPr>
+                <w:rFonts w:ascii="Cambria Math" w:eastAsiaTheme="minorEastAsia" w:hAnsi="Cambria Math"/>
+                <w:i/>
+                <w:sz w:val="24"/>
+                <w:szCs w:val="24"/>
+              </w:rPr>
+            </m:ctrlPr>
+          </m:funcPr>
+          <m:fName>
+            <m:r>
+              <m:rPr>
+                <m:sty m:val="p"/>
+              </m:rPr>
+              <w:rPr>
+                <w:rFonts w:ascii="Cambria Math" w:eastAsiaTheme="minorEastAsia" w:hAnsi="Cambria Math"/>
+                <w:sz w:val="24"/>
+                <w:szCs w:val="24"/>
+              </w:rPr>
+              <m:t>Pr</m:t>
+            </m:r>
+          </m:fName>
+          <m:e>
+            <m:d>
+              <m:dPr>
+                <m:begChr m:val="["/>
+                <m:endChr m:val="]"/>
+                <m:ctrlPr>
+                  <w:rPr>
+                    <w:rFonts w:ascii="Cambria Math" w:eastAsiaTheme="minorEastAsia" w:hAnsi="Cambria Math"/>
+                    <w:i/>
+                    <w:sz w:val="24"/>
+                    <w:szCs w:val="24"/>
+                  </w:rPr>
+                </m:ctrlPr>
+              </m:dPr>
+              <m:e>
+                <m:r>
+                  <w:rPr>
+                    <w:rFonts w:ascii="Cambria Math" w:eastAsiaTheme="minorEastAsia" w:hAnsi="Cambria Math"/>
+                    <w:sz w:val="24"/>
+                    <w:szCs w:val="24"/>
+                  </w:rPr>
+                  <m:t>S</m:t>
+                </m:r>
+              </m:e>
+              <m:e>
+                <m:r>
+                  <w:rPr>
+                    <w:rFonts w:ascii="Cambria Math" w:eastAsiaTheme="minorEastAsia" w:hAnsi="Cambria Math"/>
+                    <w:sz w:val="24"/>
+                    <w:szCs w:val="24"/>
+                  </w:rPr>
+                  <m:t>S</m:t>
+                </m:r>
+                <m:bar>
+                  <m:barPr>
+                    <m:ctrlPr>
+                      <w:rPr>
+                        <w:rFonts w:ascii="Cambria Math" w:eastAsiaTheme="minorEastAsia" w:hAnsi="Cambria Math"/>
+                        <w:i/>
+                        <w:sz w:val="24"/>
+                        <w:szCs w:val="24"/>
+                      </w:rPr>
+                    </m:ctrlPr>
+                  </m:barPr>
+                  <m:e>
+                    <m:r>
+                      <w:rPr>
+                        <w:rFonts w:ascii="Cambria Math" w:eastAsiaTheme="minorEastAsia" w:hAnsi="Cambria Math"/>
+                        <w:sz w:val="24"/>
+                        <w:szCs w:val="24"/>
+                      </w:rPr>
+                      <m:t>&lt;</m:t>
+                    </m:r>
+                  </m:e>
+                </m:bar>
+                <m:r>
+                  <w:rPr>
+                    <w:rFonts w:ascii="Cambria Math" w:eastAsiaTheme="minorEastAsia" w:hAnsi="Cambria Math"/>
+                    <w:sz w:val="24"/>
+                    <w:szCs w:val="24"/>
+                  </w:rPr>
+                  <m:t xml:space="preserve"> R</m:t>
+                </m:r>
+              </m:e>
+            </m:d>
+          </m:e>
+        </m:func>
+        <m:r>
+          <w:rPr>
+            <w:rFonts w:ascii="Cambria Math" w:eastAsiaTheme="minorEastAsia" w:hAnsi="Cambria Math"/>
+            <w:sz w:val="24"/>
+            <w:szCs w:val="24"/>
+          </w:rPr>
+          <m:t xml:space="preserve">= </m:t>
+        </m:r>
+        <m:f>
+          <m:fPr>
+            <m:ctrlPr>
+              <w:rPr>
+                <w:rFonts w:ascii="Cambria Math" w:eastAsiaTheme="minorEastAsia" w:hAnsi="Cambria Math"/>
+                <w:i/>
+                <w:sz w:val="24"/>
+                <w:szCs w:val="24"/>
+              </w:rPr>
+            </m:ctrlPr>
+          </m:fPr>
+          <m:num>
+            <m:sSub>
+              <m:sSubPr>
+                <m:ctrlPr>
+                  <w:rPr>
+                    <w:rFonts w:ascii="Cambria Math" w:eastAsiaTheme="minorEastAsia" w:hAnsi="Cambria Math"/>
+                    <w:i/>
+                    <w:sz w:val="24"/>
+                    <w:szCs w:val="24"/>
+                  </w:rPr>
+                </m:ctrlPr>
+              </m:sSubPr>
+              <m:e>
+                <m:r>
+                  <w:rPr>
+                    <w:rFonts w:ascii="Cambria Math" w:eastAsiaTheme="minorEastAsia" w:hAnsi="Cambria Math"/>
+                    <w:sz w:val="24"/>
+                    <w:szCs w:val="24"/>
+                  </w:rPr>
+                  <m:t>λ</m:t>
+                </m:r>
+              </m:e>
+              <m:sub>
+                <m:r>
+                  <w:rPr>
+                    <w:rFonts w:ascii="Cambria Math" w:eastAsiaTheme="minorEastAsia" w:hAnsi="Cambria Math"/>
+                    <w:sz w:val="24"/>
+                    <w:szCs w:val="24"/>
+                  </w:rPr>
+                  <m:t>s</m:t>
+                </m:r>
+              </m:sub>
+            </m:sSub>
+            <m:sSup>
+              <m:sSupPr>
+                <m:ctrlPr>
+                  <w:rPr>
+                    <w:rFonts w:ascii="Cambria Math" w:eastAsiaTheme="minorEastAsia" w:hAnsi="Cambria Math"/>
+                    <w:i/>
+                    <w:sz w:val="24"/>
+                    <w:szCs w:val="24"/>
+                  </w:rPr>
+                </m:ctrlPr>
+              </m:sSupPr>
+              <m:e>
+                <m:r>
+                  <w:rPr>
+                    <w:rFonts w:ascii="Cambria Math" w:eastAsiaTheme="minorEastAsia" w:hAnsi="Cambria Math"/>
+                    <w:sz w:val="24"/>
+                    <w:szCs w:val="24"/>
+                  </w:rPr>
+                  <m:t>e</m:t>
+                </m:r>
+              </m:e>
+              <m:sup>
+                <m:r>
+                  <w:rPr>
+                    <w:rFonts w:ascii="Cambria Math" w:eastAsiaTheme="minorEastAsia" w:hAnsi="Cambria Math"/>
+                    <w:sz w:val="24"/>
+                    <w:szCs w:val="24"/>
+                  </w:rPr>
+                  <m:t>-</m:t>
+                </m:r>
+                <m:sSub>
+                  <m:sSubPr>
+                    <m:ctrlPr>
+                      <w:rPr>
+                        <w:rFonts w:ascii="Cambria Math" w:eastAsiaTheme="minorEastAsia" w:hAnsi="Cambria Math"/>
+                        <w:i/>
+                        <w:sz w:val="24"/>
+                        <w:szCs w:val="24"/>
+                      </w:rPr>
+                    </m:ctrlPr>
+                  </m:sSubPr>
+                  <m:e>
+                    <m:r>
+                      <w:rPr>
+                        <w:rFonts w:ascii="Cambria Math" w:eastAsiaTheme="minorEastAsia" w:hAnsi="Cambria Math"/>
+                        <w:sz w:val="24"/>
+                        <w:szCs w:val="24"/>
+                      </w:rPr>
+                      <m:t>λ</m:t>
+                    </m:r>
+                  </m:e>
+                  <m:sub>
+                    <m:r>
+                      <w:rPr>
+                        <w:rFonts w:ascii="Cambria Math" w:eastAsiaTheme="minorEastAsia" w:hAnsi="Cambria Math"/>
+                        <w:sz w:val="24"/>
+                        <w:szCs w:val="24"/>
+                      </w:rPr>
+                      <m:t>s</m:t>
+                    </m:r>
+                  </m:sub>
+                </m:sSub>
+                <m:sSub>
+                  <m:sSubPr>
+                    <m:ctrlPr>
+                      <w:rPr>
+                        <w:rFonts w:ascii="Cambria Math" w:eastAsiaTheme="minorEastAsia" w:hAnsi="Cambria Math"/>
+                        <w:i/>
+                        <w:sz w:val="24"/>
+                        <w:szCs w:val="24"/>
+                      </w:rPr>
+                    </m:ctrlPr>
+                  </m:sSubPr>
+                  <m:e>
+                    <m:r>
+                      <w:rPr>
+                        <w:rFonts w:ascii="Cambria Math" w:eastAsiaTheme="minorEastAsia" w:hAnsi="Cambria Math"/>
+                        <w:sz w:val="24"/>
+                        <w:szCs w:val="24"/>
+                      </w:rPr>
+                      <m:t>S</m:t>
+                    </m:r>
+                  </m:e>
+                  <m:sub>
+                    <m:r>
+                      <w:rPr>
+                        <w:rFonts w:ascii="Cambria Math" w:eastAsiaTheme="minorEastAsia" w:hAnsi="Cambria Math"/>
+                        <w:sz w:val="24"/>
+                        <w:szCs w:val="24"/>
+                      </w:rPr>
+                      <m:t>intra</m:t>
+                    </m:r>
+                  </m:sub>
+                </m:sSub>
+              </m:sup>
+            </m:sSup>
+          </m:num>
+          <m:den>
+            <m:r>
+              <w:rPr>
+                <w:rFonts w:ascii="Cambria Math" w:eastAsiaTheme="minorEastAsia" w:hAnsi="Cambria Math"/>
+                <w:sz w:val="24"/>
+                <w:szCs w:val="24"/>
+              </w:rPr>
+              <m:t xml:space="preserve">1- </m:t>
+            </m:r>
+            <m:sSup>
+              <m:sSupPr>
+                <m:ctrlPr>
+                  <w:rPr>
+                    <w:rFonts w:ascii="Cambria Math" w:eastAsiaTheme="minorEastAsia" w:hAnsi="Cambria Math"/>
+                    <w:i/>
+                    <w:sz w:val="24"/>
+                    <w:szCs w:val="24"/>
+                  </w:rPr>
+                </m:ctrlPr>
+              </m:sSupPr>
+              <m:e>
+                <m:r>
+                  <w:rPr>
+                    <w:rFonts w:ascii="Cambria Math" w:eastAsiaTheme="minorEastAsia" w:hAnsi="Cambria Math"/>
+                    <w:sz w:val="24"/>
+                    <w:szCs w:val="24"/>
+                  </w:rPr>
+                  <m:t>e</m:t>
+                </m:r>
+              </m:e>
+              <m:sup>
+                <m:r>
+                  <w:rPr>
+                    <w:rFonts w:ascii="Cambria Math" w:eastAsiaTheme="minorEastAsia" w:hAnsi="Cambria Math"/>
+                    <w:sz w:val="24"/>
+                    <w:szCs w:val="24"/>
+                  </w:rPr>
+                  <m:t>-</m:t>
+                </m:r>
+                <m:sSub>
+                  <m:sSubPr>
+                    <m:ctrlPr>
+                      <w:rPr>
+                        <w:rFonts w:ascii="Cambria Math" w:eastAsiaTheme="minorEastAsia" w:hAnsi="Cambria Math"/>
+                        <w:i/>
+                        <w:sz w:val="24"/>
+                        <w:szCs w:val="24"/>
+                      </w:rPr>
+                    </m:ctrlPr>
+                  </m:sSubPr>
+                  <m:e>
+                    <m:r>
+                      <w:rPr>
+                        <w:rFonts w:ascii="Cambria Math" w:eastAsiaTheme="minorEastAsia" w:hAnsi="Cambria Math"/>
+                        <w:sz w:val="24"/>
+                        <w:szCs w:val="24"/>
+                      </w:rPr>
+                      <m:t>λ</m:t>
+                    </m:r>
+                  </m:e>
+                  <m:sub>
+                    <m:r>
+                      <w:rPr>
+                        <w:rFonts w:ascii="Cambria Math" w:eastAsiaTheme="minorEastAsia" w:hAnsi="Cambria Math"/>
+                        <w:sz w:val="24"/>
+                        <w:szCs w:val="24"/>
+                      </w:rPr>
+                      <m:t>s</m:t>
+                    </m:r>
+                  </m:sub>
+                </m:sSub>
+                <m:r>
+                  <w:rPr>
+                    <w:rFonts w:ascii="Cambria Math" w:eastAsiaTheme="minorEastAsia" w:hAnsi="Cambria Math"/>
+                    <w:sz w:val="24"/>
+                    <w:szCs w:val="24"/>
+                  </w:rPr>
+                  <m:t>R</m:t>
+                </m:r>
+              </m:sup>
+            </m:sSup>
+          </m:den>
+        </m:f>
+      </m:oMath>
+    </w:p>
+    <w:p>
+      <w:pPr>
+        <w:pStyle w:val="ListParagraph"/>
+        <w:numPr>
+          <w:ilvl w:val="1"/>
+          <w:numId w:val="9"/>
+        </w:numPr>
+        <w:rPr>
+          <w:rFonts w:eastAsiaTheme="minorEastAsia"/>
+          <w:sz w:val="24"/>
+          <w:szCs w:val="24"/>
+        </w:rPr>
+      </w:pPr>
+      <w:r>
+        <w:rPr>
+          <w:rFonts w:eastAsiaTheme="minorEastAsia"/>
+          <w:sz w:val="24"/>
+          <w:szCs w:val="24"/>
+        </w:rPr>
+        <w:t xml:space="preserve">Lemma 1: If inter-vehicle spacing exponentially distributed then average intra-cluster spacing is </w:t>
+      </w:r>
+      <m:oMath>
+        <m:r>
+          <w:rPr>
+            <w:rFonts w:ascii="Cambria Math" w:eastAsiaTheme="minorEastAsia" w:hAnsi="Cambria Math"/>
+            <w:sz w:val="24"/>
+            <w:szCs w:val="24"/>
+          </w:rPr>
+          <m:t>E</m:t>
+        </m:r>
+        <m:d>
+          <m:dPr>
+            <m:begChr m:val="["/>
+            <m:endChr m:val="]"/>
+            <m:ctrlPr>
+              <w:rPr>
+                <w:rFonts w:ascii="Cambria Math" w:eastAsiaTheme="minorEastAsia" w:hAnsi="Cambria Math"/>
+                <w:i/>
+                <w:sz w:val="24"/>
+                <w:szCs w:val="24"/>
+              </w:rPr>
+            </m:ctrlPr>
+          </m:dPr>
+          <m:e>
+            <m:sSub>
+              <m:sSubPr>
+                <m:ctrlPr>
+                  <w:rPr>
+                    <w:rFonts w:ascii="Cambria Math" w:eastAsiaTheme="minorEastAsia" w:hAnsi="Cambria Math"/>
+                    <w:i/>
+                    <w:sz w:val="24"/>
+                    <w:szCs w:val="24"/>
+                  </w:rPr>
+                </m:ctrlPr>
+              </m:sSubPr>
+              <m:e>
+                <m:r>
+                  <w:rPr>
+                    <w:rFonts w:ascii="Cambria Math" w:eastAsiaTheme="minorEastAsia" w:hAnsi="Cambria Math"/>
+                    <w:sz w:val="24"/>
+                    <w:szCs w:val="24"/>
+                  </w:rPr>
+                  <m:t>S</m:t>
+                </m:r>
+              </m:e>
+              <m:sub>
+                <m:r>
+                  <w:rPr>
+                    <w:rFonts w:ascii="Cambria Math" w:eastAsiaTheme="minorEastAsia" w:hAnsi="Cambria Math"/>
+                    <w:sz w:val="24"/>
+                    <w:szCs w:val="24"/>
+                  </w:rPr>
+                  <m:t>intra</m:t>
+                </m:r>
+              </m:sub>
+            </m:sSub>
+          </m:e>
+        </m:d>
+        <m:r>
+          <w:rPr>
+            <w:rFonts w:ascii="Cambria Math" w:eastAsiaTheme="minorEastAsia" w:hAnsi="Cambria Math"/>
+            <w:sz w:val="24"/>
+            <w:szCs w:val="24"/>
+          </w:rPr>
+          <m:t xml:space="preserve">= </m:t>
+        </m:r>
+        <m:f>
+          <m:fPr>
+            <m:ctrlPr>
+              <w:rPr>
+                <w:rFonts w:ascii="Cambria Math" w:eastAsiaTheme="minorEastAsia" w:hAnsi="Cambria Math"/>
+                <w:i/>
+                <w:sz w:val="24"/>
+                <w:szCs w:val="24"/>
+              </w:rPr>
+            </m:ctrlPr>
+          </m:fPr>
+          <m:num>
+            <m:r>
+              <w:rPr>
+                <w:rFonts w:ascii="Cambria Math" w:eastAsiaTheme="minorEastAsia" w:hAnsi="Cambria Math"/>
+                <w:sz w:val="24"/>
+                <w:szCs w:val="24"/>
+              </w:rPr>
+              <m:t>1</m:t>
+            </m:r>
+          </m:num>
+          <m:den>
+            <m:sSub>
+              <m:sSubPr>
+                <m:ctrlPr>
+                  <w:rPr>
+                    <w:rFonts w:ascii="Cambria Math" w:eastAsiaTheme="minorEastAsia" w:hAnsi="Cambria Math"/>
+                    <w:i/>
+                    <w:sz w:val="24"/>
+                    <w:szCs w:val="24"/>
+                  </w:rPr>
+                </m:ctrlPr>
+              </m:sSubPr>
+              <m:e>
+                <m:r>
+                  <w:rPr>
+                    <w:rFonts w:ascii="Cambria Math" w:eastAsiaTheme="minorEastAsia" w:hAnsi="Cambria Math"/>
+                    <w:sz w:val="24"/>
+                    <w:szCs w:val="24"/>
+                  </w:rPr>
+                  <m:t>λ</m:t>
+                </m:r>
+              </m:e>
+              <m:sub>
+                <m:r>
+                  <w:rPr>
+                    <w:rFonts w:ascii="Cambria Math" w:eastAsiaTheme="minorEastAsia" w:hAnsi="Cambria Math"/>
+                    <w:sz w:val="24"/>
+                    <w:szCs w:val="24"/>
+                  </w:rPr>
+                  <m:t>s</m:t>
+                </m:r>
+              </m:sub>
+            </m:sSub>
+          </m:den>
+        </m:f>
+        <m:r>
+          <w:rPr>
+            <w:rFonts w:ascii="Cambria Math" w:eastAsiaTheme="minorEastAsia" w:hAnsi="Cambria Math"/>
+            <w:sz w:val="24"/>
+            <w:szCs w:val="24"/>
+          </w:rPr>
+          <m:t xml:space="preserve">- </m:t>
+        </m:r>
+        <m:f>
+          <m:fPr>
+            <m:ctrlPr>
+              <w:rPr>
+                <w:rFonts w:ascii="Cambria Math" w:eastAsiaTheme="minorEastAsia" w:hAnsi="Cambria Math"/>
+                <w:i/>
+                <w:sz w:val="24"/>
+                <w:szCs w:val="24"/>
+              </w:rPr>
+            </m:ctrlPr>
+          </m:fPr>
+          <m:num>
+            <m:r>
+              <w:rPr>
+                <w:rFonts w:ascii="Cambria Math" w:eastAsiaTheme="minorEastAsia" w:hAnsi="Cambria Math"/>
+                <w:sz w:val="24"/>
+                <w:szCs w:val="24"/>
+              </w:rPr>
+              <m:t>R</m:t>
+            </m:r>
+            <m:sSup>
+              <m:sSupPr>
+                <m:ctrlPr>
+                  <w:rPr>
+                    <w:rFonts w:ascii="Cambria Math" w:eastAsiaTheme="minorEastAsia" w:hAnsi="Cambria Math"/>
+                    <w:i/>
+                    <w:sz w:val="24"/>
+                    <w:szCs w:val="24"/>
+                  </w:rPr>
+                </m:ctrlPr>
+              </m:sSupPr>
+              <m:e>
+                <m:r>
+                  <w:rPr>
+                    <w:rFonts w:ascii="Cambria Math" w:eastAsiaTheme="minorEastAsia" w:hAnsi="Cambria Math"/>
+                    <w:sz w:val="24"/>
+                    <w:szCs w:val="24"/>
+                  </w:rPr>
+                  <m:t>e</m:t>
+                </m:r>
+              </m:e>
+              <m:sup>
+                <m:r>
+                  <w:rPr>
+                    <w:rFonts w:ascii="Cambria Math" w:eastAsiaTheme="minorEastAsia" w:hAnsi="Cambria Math"/>
+                    <w:sz w:val="24"/>
+                    <w:szCs w:val="24"/>
+                  </w:rPr>
+                  <m:t>-</m:t>
+                </m:r>
+                <m:sSub>
+                  <m:sSubPr>
+                    <m:ctrlPr>
+                      <w:rPr>
+                        <w:rFonts w:ascii="Cambria Math" w:eastAsiaTheme="minorEastAsia" w:hAnsi="Cambria Math"/>
+                        <w:i/>
+                        <w:sz w:val="24"/>
+                        <w:szCs w:val="24"/>
+                      </w:rPr>
+                    </m:ctrlPr>
+                  </m:sSubPr>
+                  <m:e>
+                    <m:r>
+                      <w:rPr>
+                        <w:rFonts w:ascii="Cambria Math" w:eastAsiaTheme="minorEastAsia" w:hAnsi="Cambria Math"/>
+                        <w:sz w:val="24"/>
+                        <w:szCs w:val="24"/>
+                      </w:rPr>
+                      <m:t>λ</m:t>
+                    </m:r>
+                  </m:e>
+                  <m:sub>
+                    <m:r>
+                      <w:rPr>
+                        <w:rFonts w:ascii="Cambria Math" w:eastAsiaTheme="minorEastAsia" w:hAnsi="Cambria Math"/>
+                        <w:sz w:val="24"/>
+                        <w:szCs w:val="24"/>
+                      </w:rPr>
+                      <m:t>s</m:t>
+                    </m:r>
+                  </m:sub>
+                </m:sSub>
+                <m:r>
+                  <w:rPr>
+                    <w:rFonts w:ascii="Cambria Math" w:eastAsiaTheme="minorEastAsia" w:hAnsi="Cambria Math"/>
+                    <w:sz w:val="24"/>
+                    <w:szCs w:val="24"/>
+                  </w:rPr>
+                  <m:t>R</m:t>
+                </m:r>
+              </m:sup>
+            </m:sSup>
+          </m:num>
+          <m:den>
+            <m:r>
+              <w:rPr>
+                <w:rFonts w:ascii="Cambria Math" w:eastAsiaTheme="minorEastAsia" w:hAnsi="Cambria Math"/>
+                <w:sz w:val="24"/>
+                <w:szCs w:val="24"/>
+              </w:rPr>
+              <m:t xml:space="preserve">1- </m:t>
+            </m:r>
+            <m:sSup>
+              <m:sSupPr>
+                <m:ctrlPr>
+                  <w:rPr>
+                    <w:rFonts w:ascii="Cambria Math" w:eastAsiaTheme="minorEastAsia" w:hAnsi="Cambria Math"/>
+                    <w:i/>
+                    <w:sz w:val="24"/>
+                    <w:szCs w:val="24"/>
+                  </w:rPr>
+                </m:ctrlPr>
+              </m:sSupPr>
+              <m:e>
+                <m:r>
+                  <w:rPr>
+                    <w:rFonts w:ascii="Cambria Math" w:eastAsiaTheme="minorEastAsia" w:hAnsi="Cambria Math"/>
+                    <w:sz w:val="24"/>
+                    <w:szCs w:val="24"/>
+                  </w:rPr>
+                  <m:t>e</m:t>
+                </m:r>
+              </m:e>
+              <m:sup>
+                <m:r>
+                  <w:rPr>
+                    <w:rFonts w:ascii="Cambria Math" w:eastAsiaTheme="minorEastAsia" w:hAnsi="Cambria Math"/>
+                    <w:sz w:val="24"/>
+                    <w:szCs w:val="24"/>
+                  </w:rPr>
+                  <m:t>-</m:t>
+                </m:r>
+                <m:sSub>
+                  <m:sSubPr>
+                    <m:ctrlPr>
+                      <w:rPr>
+                        <w:rFonts w:ascii="Cambria Math" w:eastAsiaTheme="minorEastAsia" w:hAnsi="Cambria Math"/>
+                        <w:i/>
+                        <w:sz w:val="24"/>
+                        <w:szCs w:val="24"/>
+                      </w:rPr>
+                    </m:ctrlPr>
+                  </m:sSubPr>
+                  <m:e>
+                    <m:r>
+                      <w:rPr>
+                        <w:rFonts w:ascii="Cambria Math" w:eastAsiaTheme="minorEastAsia" w:hAnsi="Cambria Math"/>
+                        <w:sz w:val="24"/>
+                        <w:szCs w:val="24"/>
+                      </w:rPr>
+                      <m:t>λ</m:t>
+                    </m:r>
+                  </m:e>
+                  <m:sub>
+                    <m:r>
+                      <w:rPr>
+                        <w:rFonts w:ascii="Cambria Math" w:eastAsiaTheme="minorEastAsia" w:hAnsi="Cambria Math"/>
+                        <w:sz w:val="24"/>
+                        <w:szCs w:val="24"/>
+                      </w:rPr>
+                      <m:t>s</m:t>
+                    </m:r>
+                  </m:sub>
+                </m:sSub>
+                <m:r>
+                  <w:rPr>
+                    <w:rFonts w:ascii="Cambria Math" w:eastAsiaTheme="minorEastAsia" w:hAnsi="Cambria Math"/>
+                    <w:sz w:val="24"/>
+                    <w:szCs w:val="24"/>
+                  </w:rPr>
+                  <m:t>R</m:t>
+                </m:r>
+              </m:sup>
+            </m:sSup>
+          </m:den>
+        </m:f>
+      </m:oMath>
+    </w:p>
+    <w:p>
+      <w:pPr>
+        <w:pStyle w:val="ListParagraph"/>
+        <w:numPr>
+          <w:ilvl w:val="0"/>
+          <w:numId w:val="9"/>
+        </w:numPr>
+        <w:rPr>
+          <w:rFonts w:eastAsiaTheme="minorEastAsia"/>
+          <w:sz w:val="24"/>
+          <w:szCs w:val="24"/>
+        </w:rPr>
+      </w:pPr>
+      <w:r>
+        <w:rPr>
+          <w:rFonts w:eastAsiaTheme="minorEastAsia"/>
+          <w:sz w:val="24"/>
+          <w:szCs w:val="24"/>
+        </w:rPr>
+        <w:t xml:space="preserve">Average Inter-cluster spacing </w:t>
+      </w:r>
+      <m:oMath>
+        <m:r>
+          <w:rPr>
+            <w:rFonts w:ascii="Cambria Math" w:eastAsiaTheme="minorEastAsia" w:hAnsi="Cambria Math"/>
+            <w:sz w:val="24"/>
+            <w:szCs w:val="24"/>
+          </w:rPr>
+          <m:t>(E</m:t>
+        </m:r>
+        <m:d>
+          <m:dPr>
+            <m:begChr m:val="["/>
+            <m:endChr m:val="]"/>
+            <m:ctrlPr>
+              <w:rPr>
+                <w:rFonts w:ascii="Cambria Math" w:eastAsiaTheme="minorEastAsia" w:hAnsi="Cambria Math"/>
+                <w:i/>
+                <w:sz w:val="24"/>
+                <w:szCs w:val="24"/>
+              </w:rPr>
+            </m:ctrlPr>
+          </m:dPr>
+          <m:e>
+            <m:sSub>
+              <m:sSubPr>
+                <m:ctrlPr>
+                  <w:rPr>
+                    <w:rFonts w:ascii="Cambria Math" w:eastAsiaTheme="minorEastAsia" w:hAnsi="Cambria Math"/>
+                    <w:i/>
+                    <w:sz w:val="24"/>
+                    <w:szCs w:val="24"/>
+                  </w:rPr>
+                </m:ctrlPr>
+              </m:sSubPr>
+              <m:e>
+                <m:r>
+                  <w:rPr>
+                    <w:rFonts w:ascii="Cambria Math" w:eastAsiaTheme="minorEastAsia" w:hAnsi="Cambria Math"/>
+                    <w:sz w:val="24"/>
+                    <w:szCs w:val="24"/>
+                  </w:rPr>
+                  <m:t>S</m:t>
+                </m:r>
+              </m:e>
+              <m:sub>
+                <m:r>
+                  <w:rPr>
+                    <w:rFonts w:ascii="Cambria Math" w:eastAsiaTheme="minorEastAsia" w:hAnsi="Cambria Math"/>
+                    <w:sz w:val="24"/>
+                    <w:szCs w:val="24"/>
+                  </w:rPr>
+                  <m:t>inter</m:t>
+                </m:r>
+              </m:sub>
+            </m:sSub>
+          </m:e>
+        </m:d>
+        <m:r>
+          <w:rPr>
+            <w:rFonts w:ascii="Cambria Math" w:eastAsiaTheme="minorEastAsia" w:hAnsi="Cambria Math"/>
+            <w:sz w:val="24"/>
+            <w:szCs w:val="24"/>
+          </w:rPr>
+          <m:t>)</m:t>
+        </m:r>
+      </m:oMath>
+    </w:p>
+    <w:p>
+      <w:pPr>
+        <w:pStyle w:val="ListParagraph"/>
+        <w:numPr>
+          <w:ilvl w:val="1"/>
+          <w:numId w:val="9"/>
+        </w:numPr>
+        <w:rPr>
+          <w:rFonts w:eastAsiaTheme="minorEastAsia"/>
+          <w:sz w:val="24"/>
+          <w:szCs w:val="24"/>
+        </w:rPr>
+      </w:pPr>
     </w:p>
     <w:p>
       <w:pPr>
         <w:pStyle w:val="Heading2"/>
       </w:pPr>
-      <w:bookmarkStart w:id="3" w:name="_Toc337073096"/>
+    </w:p>
+    <w:p>
+      <w:pPr>
+        <w:pStyle w:val="Heading2"/>
+      </w:pPr>
+      <w:bookmarkStart w:id="5" w:name="_Toc337159325"/>
       <w:r>
         <w:t>Solution</w:t>
       </w:r>
-      <w:bookmarkEnd w:id="3"/>
+      <w:bookmarkEnd w:id="5"/>
     </w:p>
     <w:p>
       <w:pPr>
         <w:pStyle w:val="Heading2"/>
       </w:pPr>
-      <w:bookmarkStart w:id="4" w:name="_Toc337073097"/>
+      <w:bookmarkStart w:id="6" w:name="_Toc337159326"/>
       <w:r>
         <w:t>Analysis</w:t>
       </w:r>
-      <w:bookmarkEnd w:id="4"/>
+      <w:bookmarkEnd w:id="6"/>
     </w:p>
     <w:p>
       <w:pPr>
         <w:pStyle w:val="Heading2"/>
       </w:pPr>
-      <w:bookmarkStart w:id="5" w:name="_Toc337073098"/>
+      <w:bookmarkStart w:id="7" w:name="_Toc337159327"/>
       <w:r>
         <w:t>Performance Results</w:t>
       </w:r>
-      <w:bookmarkEnd w:id="5"/>
+      <w:bookmarkEnd w:id="7"/>
     </w:p>
     <w:p>
       <w:pPr>
         <w:pStyle w:val="Heading2"/>
       </w:pPr>
-      <w:bookmarkStart w:id="6" w:name="_Toc337073099"/>
+      <w:bookmarkStart w:id="8" w:name="_Toc337159328"/>
       <w:r>
         <w:t>Discuss Results</w:t>
       </w:r>
-      <w:bookmarkEnd w:id="6"/>
+      <w:bookmarkEnd w:id="8"/>
     </w:p>
     <w:p>
       <w:pPr>
         <w:pStyle w:val="Heading2"/>
       </w:pPr>
-      <w:bookmarkStart w:id="7" w:name="_Toc337073100"/>
+      <w:bookmarkStart w:id="9" w:name="_Toc337159329"/>
       <w:r>
         <w:t>Suggestion</w:t>
       </w:r>
-      <w:bookmarkEnd w:id="7"/>
+      <w:bookmarkEnd w:id="9"/>
+    </w:p>
+    <w:p/>
+    <w:p>
+      <w:r>
+        <w:br w:type="page"/>
+      </w:r>
+    </w:p>
+    <w:p>
+      <w:pPr>
+        <w:pStyle w:val="Heading1"/>
+        <w:jc w:val="center"/>
+      </w:pPr>
+      <w:bookmarkStart w:id="10" w:name="_Toc337159330"/>
+      <w:r>
+        <w:lastRenderedPageBreak/>
+        <w:t>References</w:t>
+      </w:r>
+      <w:bookmarkEnd w:id="10"/>
+    </w:p>
+    <w:p>
+      <w:pPr>
+        <w:pStyle w:val="Heading2"/>
+      </w:pPr>
+      <w:bookmarkStart w:id="11" w:name="_Toc337159331"/>
+      <w:r>
+        <w:t>Routing in Sparse Vehicular Ad Hoc Wireless Networks</w:t>
+      </w:r>
+      <w:bookmarkEnd w:id="11"/>
+    </w:p>
+    <w:p>
+      <w:pPr>
+        <w:contextualSpacing/>
+      </w:pPr>
+      <w:r>
+        <w:t>Authors: Nawaporn Wisitpongphan, Fan Bai, Priyantha Mudalige, Varsha Sadekar, and Ozan Tonguz</w:t>
+      </w:r>
+    </w:p>
+    <w:p>
+      <w:pPr>
+        <w:contextualSpacing/>
+      </w:pPr>
+      <w:r>
+        <w:t>Publication: IEEE Journal on selected areas in communications, Vol. 25, No. 8 October 2007</w:t>
+      </w:r>
     </w:p>
     <w:sectPr>
       <w:pgSz w:w="12240" w:h="15840"/>
@@ -3385,6 +7537,38 @@
       </w:r>
       <w:r>
         <w:t xml:space="preserve"> Graphs should stay in the problem description section.</w:t>
+      </w:r>
+    </w:p>
+  </w:comment>
+  <w:comment w:id="3" w:author="Felix" w:date="2012-10-04T21:23:00Z" w:initials="F">
+    <w:p>
+      <w:pPr>
+        <w:pStyle w:val="CommentText"/>
+      </w:pPr>
+      <w:r>
+        <w:rPr>
+          <w:rStyle w:val="CommentReference"/>
+        </w:rPr>
+        <w:annotationRef/>
+      </w:r>
+      <w:r>
+        <w:t>Elaborate on the PDF of the graph when you put it in.</w:t>
+      </w:r>
+    </w:p>
+  </w:comment>
+  <w:comment w:id="4" w:author="Felix" w:date="2012-10-04T22:22:00Z" w:initials="F">
+    <w:p>
+      <w:pPr>
+        <w:pStyle w:val="CommentText"/>
+      </w:pPr>
+      <w:r>
+        <w:rPr>
+          <w:rStyle w:val="CommentReference"/>
+        </w:rPr>
+        <w:annotationRef/>
+      </w:r>
+      <w:r>
+        <w:t>This part might be good to put in the problem description instead of the solution.</w:t>
       </w:r>
     </w:p>
   </w:comment>
@@ -3908,7 +8092,7 @@
         <w:ind w:left="720" w:hanging="360"/>
       </w:pPr>
     </w:lvl>
-    <w:lvl w:ilvl="1" w:tplc="04090019" w:tentative="1">
+    <w:lvl w:ilvl="1" w:tplc="04090019">
       <w:start w:val="1"/>
       <w:numFmt w:val="lowerLetter"/>
       <w:lvlText w:val="%2."/>
@@ -3917,7 +8101,7 @@
         <w:ind w:left="1440" w:hanging="360"/>
       </w:pPr>
     </w:lvl>
-    <w:lvl w:ilvl="2" w:tplc="0409001B" w:tentative="1">
+    <w:lvl w:ilvl="2" w:tplc="0409001B">
       <w:start w:val="1"/>
       <w:numFmt w:val="lowerRoman"/>
       <w:lvlText w:val="%3."/>
@@ -3982,6 +8166,119 @@
     </w:lvl>
   </w:abstractNum>
   <w:abstractNum w:abstractNumId="5">
+    <w:nsid w:val="48D25FDB"/>
+    <w:multiLevelType w:val="hybridMultilevel"/>
+    <w:tmpl w:val="27DA4F66"/>
+    <w:lvl w:ilvl="0" w:tplc="04090017">
+      <w:start w:val="1"/>
+      <w:numFmt w:val="lowerLetter"/>
+      <w:lvlText w:val="%1)"/>
+      <w:lvlJc w:val="left"/>
+      <w:pPr>
+        <w:ind w:left="720" w:hanging="360"/>
+      </w:pPr>
+      <w:rPr>
+        <w:rFonts w:hint="default"/>
+      </w:rPr>
+    </w:lvl>
+    <w:lvl w:ilvl="1" w:tplc="04090003">
+      <w:start w:val="1"/>
+      <w:numFmt w:val="bullet"/>
+      <w:lvlText w:val="o"/>
+      <w:lvlJc w:val="left"/>
+      <w:pPr>
+        <w:ind w:left="1440" w:hanging="360"/>
+      </w:pPr>
+      <w:rPr>
+        <w:rFonts w:ascii="Courier New" w:hAnsi="Courier New" w:cs="Courier New" w:hint="default"/>
+      </w:rPr>
+    </w:lvl>
+    <w:lvl w:ilvl="2" w:tplc="04090005">
+      <w:start w:val="1"/>
+      <w:numFmt w:val="bullet"/>
+      <w:lvlText w:val=""/>
+      <w:lvlJc w:val="left"/>
+      <w:pPr>
+        <w:ind w:left="2160" w:hanging="360"/>
+      </w:pPr>
+      <w:rPr>
+        <w:rFonts w:ascii="Wingdings" w:hAnsi="Wingdings" w:hint="default"/>
+      </w:rPr>
+    </w:lvl>
+    <w:lvl w:ilvl="3" w:tplc="04090001" w:tentative="1">
+      <w:start w:val="1"/>
+      <w:numFmt w:val="bullet"/>
+      <w:lvlText w:val=""/>
+      <w:lvlJc w:val="left"/>
+      <w:pPr>
+        <w:ind w:left="2880" w:hanging="360"/>
+      </w:pPr>
+      <w:rPr>
+        <w:rFonts w:ascii="Symbol" w:hAnsi="Symbol" w:hint="default"/>
+      </w:rPr>
+    </w:lvl>
+    <w:lvl w:ilvl="4" w:tplc="04090003" w:tentative="1">
+      <w:start w:val="1"/>
+      <w:numFmt w:val="bullet"/>
+      <w:lvlText w:val="o"/>
+      <w:lvlJc w:val="left"/>
+      <w:pPr>
+        <w:ind w:left="3600" w:hanging="360"/>
+      </w:pPr>
+      <w:rPr>
+        <w:rFonts w:ascii="Courier New" w:hAnsi="Courier New" w:cs="Courier New" w:hint="default"/>
+      </w:rPr>
+    </w:lvl>
+    <w:lvl w:ilvl="5" w:tplc="04090005" w:tentative="1">
+      <w:start w:val="1"/>
+      <w:numFmt w:val="bullet"/>
+      <w:lvlText w:val=""/>
+      <w:lvlJc w:val="left"/>
+      <w:pPr>
+        <w:ind w:left="4320" w:hanging="360"/>
+      </w:pPr>
+      <w:rPr>
+        <w:rFonts w:ascii="Wingdings" w:hAnsi="Wingdings" w:hint="default"/>
+      </w:rPr>
+    </w:lvl>
+    <w:lvl w:ilvl="6" w:tplc="04090001" w:tentative="1">
+      <w:start w:val="1"/>
+      <w:numFmt w:val="bullet"/>
+      <w:lvlText w:val=""/>
+      <w:lvlJc w:val="left"/>
+      <w:pPr>
+        <w:ind w:left="5040" w:hanging="360"/>
+      </w:pPr>
+      <w:rPr>
+        <w:rFonts w:ascii="Symbol" w:hAnsi="Symbol" w:hint="default"/>
+      </w:rPr>
+    </w:lvl>
+    <w:lvl w:ilvl="7" w:tplc="04090003" w:tentative="1">
+      <w:start w:val="1"/>
+      <w:numFmt w:val="bullet"/>
+      <w:lvlText w:val="o"/>
+      <w:lvlJc w:val="left"/>
+      <w:pPr>
+        <w:ind w:left="5760" w:hanging="360"/>
+      </w:pPr>
+      <w:rPr>
+        <w:rFonts w:ascii="Courier New" w:hAnsi="Courier New" w:cs="Courier New" w:hint="default"/>
+      </w:rPr>
+    </w:lvl>
+    <w:lvl w:ilvl="8" w:tplc="04090005" w:tentative="1">
+      <w:start w:val="1"/>
+      <w:numFmt w:val="bullet"/>
+      <w:lvlText w:val=""/>
+      <w:lvlJc w:val="left"/>
+      <w:pPr>
+        <w:ind w:left="6480" w:hanging="360"/>
+      </w:pPr>
+      <w:rPr>
+        <w:rFonts w:ascii="Wingdings" w:hAnsi="Wingdings" w:hint="default"/>
+      </w:rPr>
+    </w:lvl>
+  </w:abstractNum>
+  <w:abstractNum w:abstractNumId="6">
     <w:nsid w:val="4AE45825"/>
     <w:multiLevelType w:val="hybridMultilevel"/>
     <w:tmpl w:val="7C1E3154"/>
@@ -4094,7 +8391,7 @@
       </w:rPr>
     </w:lvl>
   </w:abstractNum>
-  <w:abstractNum w:abstractNumId="6">
+  <w:abstractNum w:abstractNumId="7">
     <w:nsid w:val="57BD463F"/>
     <w:multiLevelType w:val="hybridMultilevel"/>
     <w:tmpl w:val="DDA23280"/>
@@ -4207,10 +8504,10 @@
       </w:rPr>
     </w:lvl>
   </w:abstractNum>
-  <w:abstractNum w:abstractNumId="7">
+  <w:abstractNum w:abstractNumId="8">
     <w:nsid w:val="7224162F"/>
     <w:multiLevelType w:val="hybridMultilevel"/>
-    <w:tmpl w:val="76645768"/>
+    <w:tmpl w:val="FB3E25DA"/>
     <w:lvl w:ilvl="0" w:tplc="04090001">
       <w:start w:val="1"/>
       <w:numFmt w:val="bullet"/>
@@ -4327,7 +8624,7 @@
     <w:abstractNumId w:val="0"/>
   </w:num>
   <w:num w:numId="3">
-    <w:abstractNumId w:val="6"/>
+    <w:abstractNumId w:val="7"/>
   </w:num>
   <w:num w:numId="4">
     <w:abstractNumId w:val="2"/>
@@ -4336,13 +8633,16 @@
     <w:abstractNumId w:val="3"/>
   </w:num>
   <w:num w:numId="6">
-    <w:abstractNumId w:val="5"/>
+    <w:abstractNumId w:val="6"/>
   </w:num>
   <w:num w:numId="7">
-    <w:abstractNumId w:val="7"/>
+    <w:abstractNumId w:val="8"/>
   </w:num>
   <w:num w:numId="8">
     <w:abstractNumId w:val="4"/>
+  </w:num>
+  <w:num w:numId="9">
+    <w:abstractNumId w:val="5"/>
   </w:num>
 </w:numbering>
 </file>
@@ -4558,6 +8858,7 @@
   <w:style w:type="character" w:default="1" w:styleId="DefaultParagraphFont">
     <w:name w:val="Default Paragraph Font"/>
     <w:uiPriority w:val="1"/>
+    <w:semiHidden/>
     <w:unhideWhenUsed/>
   </w:style>
   <w:style w:type="table" w:default="1" w:styleId="TableNormal">
@@ -4904,6 +9205,7 @@
   </w:compat>
   <w:rsids>
     <w:rsidRoot w:val="005577E9"/>
+    <w:rsid w:val="00097C83"/>
     <w:rsid w:val="005577E9"/>
     <w:rsid w:val="00954070"/>
     <w:rsid w:val="00E42B54"/>
@@ -5126,7 +9428,7 @@
     <w:basedOn w:val="DefaultParagraphFont"/>
     <w:uiPriority w:val="99"/>
     <w:semiHidden/>
-    <w:rsid w:val="00954070"/>
+    <w:rsid w:val="00097C83"/>
     <w:rPr>
       <w:color w:val="808080"/>
     </w:rPr>
@@ -5428,7 +9730,7 @@
 </file>
 
 <file path=customXml/itemProps1.xml><?xml version="1.0" encoding="utf-8"?>
-<ds:datastoreItem xmlns:ds="http://schemas.openxmlformats.org/officeDocument/2006/customXml" ds:itemID="{9DE83F65-0B2C-4DA7-91FD-70C53880CCA1}">
+<ds:datastoreItem xmlns:ds="http://schemas.openxmlformats.org/officeDocument/2006/customXml" ds:itemID="{9EF25D51-2722-4AFC-B1C5-884426714A60}">
   <ds:schemaRefs>
     <ds:schemaRef ds:uri="http://schemas.openxmlformats.org/officeDocument/2006/bibliography"/>
   </ds:schemaRefs>

--- a/VANET_Felix.docx
+++ b/VANET_Felix.docx
@@ -169,7 +169,7 @@
           <w:r>
             <w:fldChar w:fldCharType="separate"/>
           </w:r>
-          <w:hyperlink w:anchor="_Toc337550315" w:history="1">
+          <w:hyperlink w:anchor="_Toc337676752" w:history="1">
             <w:r>
               <w:rPr>
                 <w:rStyle w:val="Hyperlink"/>
@@ -196,7 +196,7 @@
                 <w:noProof/>
                 <w:webHidden/>
               </w:rPr>
-              <w:instrText xml:space="preserve"> PAGEREF _Toc337550315 \h </w:instrText>
+              <w:instrText xml:space="preserve"> PAGEREF _Toc337676752 \h </w:instrText>
             </w:r>
             <w:r>
               <w:rPr>
@@ -238,13 +238,13 @@
               <w:noProof/>
             </w:rPr>
           </w:pPr>
-          <w:hyperlink w:anchor="_Toc337550316" w:history="1">
+          <w:hyperlink w:anchor="_Toc337676753" w:history="1">
             <w:r>
               <w:rPr>
                 <w:rStyle w:val="Hyperlink"/>
                 <w:noProof/>
               </w:rPr>
-              <w:t>Introduction</w:t>
+              <w:t>Introduction of Routing in Sparse VANET</w:t>
             </w:r>
             <w:r>
               <w:rPr>
@@ -265,7 +265,7 @@
                 <w:noProof/>
                 <w:webHidden/>
               </w:rPr>
-              <w:instrText xml:space="preserve"> PAGEREF _Toc337550316 \h </w:instrText>
+              <w:instrText xml:space="preserve"> PAGEREF _Toc337676753 \h </w:instrText>
             </w:r>
             <w:r>
               <w:rPr>
@@ -307,7 +307,7 @@
               <w:noProof/>
             </w:rPr>
           </w:pPr>
-          <w:hyperlink w:anchor="_Toc337550317" w:history="1">
+          <w:hyperlink w:anchor="_Toc337676754" w:history="1">
             <w:r>
               <w:rPr>
                 <w:rStyle w:val="Hyperlink"/>
@@ -334,7 +334,7 @@
                 <w:noProof/>
                 <w:webHidden/>
               </w:rPr>
-              <w:instrText xml:space="preserve"> PAGEREF _Toc337550317 \h </w:instrText>
+              <w:instrText xml:space="preserve"> PAGEREF _Toc337676754 \h </w:instrText>
             </w:r>
             <w:r>
               <w:rPr>
@@ -376,7 +376,7 @@
               <w:noProof/>
             </w:rPr>
           </w:pPr>
-          <w:hyperlink w:anchor="_Toc337550318" w:history="1">
+          <w:hyperlink w:anchor="_Toc337676755" w:history="1">
             <w:r>
               <w:rPr>
                 <w:rStyle w:val="Hyperlink"/>
@@ -403,7 +403,7 @@
                 <w:noProof/>
                 <w:webHidden/>
               </w:rPr>
-              <w:instrText xml:space="preserve"> PAGEREF _Toc337550318 \h </w:instrText>
+              <w:instrText xml:space="preserve"> PAGEREF _Toc337676755 \h </w:instrText>
             </w:r>
             <w:r>
               <w:rPr>
@@ -445,7 +445,7 @@
               <w:noProof/>
             </w:rPr>
           </w:pPr>
-          <w:hyperlink w:anchor="_Toc337550319" w:history="1">
+          <w:hyperlink w:anchor="_Toc337676756" w:history="1">
             <w:r>
               <w:rPr>
                 <w:rStyle w:val="Hyperlink"/>
@@ -472,7 +472,7 @@
                 <w:noProof/>
                 <w:webHidden/>
               </w:rPr>
-              <w:instrText xml:space="preserve"> PAGEREF _Toc337550319 \h </w:instrText>
+              <w:instrText xml:space="preserve"> PAGEREF _Toc337676756 \h </w:instrText>
             </w:r>
             <w:r>
               <w:rPr>
@@ -514,7 +514,7 @@
               <w:noProof/>
             </w:rPr>
           </w:pPr>
-          <w:hyperlink w:anchor="_Toc337550320" w:history="1">
+          <w:hyperlink w:anchor="_Toc337676757" w:history="1">
             <w:r>
               <w:rPr>
                 <w:rStyle w:val="Hyperlink"/>
@@ -541,7 +541,7 @@
                 <w:noProof/>
                 <w:webHidden/>
               </w:rPr>
-              <w:instrText xml:space="preserve"> PAGEREF _Toc337550320 \h </w:instrText>
+              <w:instrText xml:space="preserve"> PAGEREF _Toc337676757 \h </w:instrText>
             </w:r>
             <w:r>
               <w:rPr>
@@ -561,7 +561,7 @@
                 <w:noProof/>
                 <w:webHidden/>
               </w:rPr>
-              <w:t>5</w:t>
+              <w:t>7</w:t>
             </w:r>
             <w:r>
               <w:rPr>
@@ -583,7 +583,7 @@
               <w:noProof/>
             </w:rPr>
           </w:pPr>
-          <w:hyperlink w:anchor="_Toc337550321" w:history="1">
+          <w:hyperlink w:anchor="_Toc337676758" w:history="1">
             <w:r>
               <w:rPr>
                 <w:rStyle w:val="Hyperlink"/>
@@ -610,7 +610,7 @@
                 <w:noProof/>
                 <w:webHidden/>
               </w:rPr>
-              <w:instrText xml:space="preserve"> PAGEREF _Toc337550321 \h </w:instrText>
+              <w:instrText xml:space="preserve"> PAGEREF _Toc337676758 \h </w:instrText>
             </w:r>
             <w:r>
               <w:rPr>
@@ -630,7 +630,7 @@
                 <w:noProof/>
                 <w:webHidden/>
               </w:rPr>
-              <w:t>5</w:t>
+              <w:t>8</w:t>
             </w:r>
             <w:r>
               <w:rPr>
@@ -652,7 +652,7 @@
               <w:noProof/>
             </w:rPr>
           </w:pPr>
-          <w:hyperlink w:anchor="_Toc337550322" w:history="1">
+          <w:hyperlink w:anchor="_Toc337676759" w:history="1">
             <w:r>
               <w:rPr>
                 <w:rStyle w:val="Hyperlink"/>
@@ -679,7 +679,7 @@
                 <w:noProof/>
                 <w:webHidden/>
               </w:rPr>
-              <w:instrText xml:space="preserve"> PAGEREF _Toc337550322 \h </w:instrText>
+              <w:instrText xml:space="preserve"> PAGEREF _Toc337676759 \h </w:instrText>
             </w:r>
             <w:r>
               <w:rPr>
@@ -699,7 +699,7 @@
                 <w:noProof/>
                 <w:webHidden/>
               </w:rPr>
-              <w:t>5</w:t>
+              <w:t>9</w:t>
             </w:r>
             <w:r>
               <w:rPr>
@@ -721,7 +721,7 @@
               <w:noProof/>
             </w:rPr>
           </w:pPr>
-          <w:hyperlink w:anchor="_Toc337550323" w:history="1">
+          <w:hyperlink w:anchor="_Toc337676760" w:history="1">
             <w:r>
               <w:rPr>
                 <w:rStyle w:val="Hyperlink"/>
@@ -748,7 +748,7 @@
                 <w:noProof/>
                 <w:webHidden/>
               </w:rPr>
-              <w:instrText xml:space="preserve"> PAGEREF _Toc337550323 \h </w:instrText>
+              <w:instrText xml:space="preserve"> PAGEREF _Toc337676760 \h </w:instrText>
             </w:r>
             <w:r>
               <w:rPr>
@@ -768,7 +768,7 @@
                 <w:noProof/>
                 <w:webHidden/>
               </w:rPr>
-              <w:t>5</w:t>
+              <w:t>9</w:t>
             </w:r>
             <w:r>
               <w:rPr>
@@ -790,7 +790,7 @@
               <w:noProof/>
             </w:rPr>
           </w:pPr>
-          <w:hyperlink w:anchor="_Toc337550324" w:history="1">
+          <w:hyperlink w:anchor="_Toc337676761" w:history="1">
             <w:r>
               <w:rPr>
                 <w:rStyle w:val="Hyperlink"/>
@@ -817,7 +817,7 @@
                 <w:noProof/>
                 <w:webHidden/>
               </w:rPr>
-              <w:instrText xml:space="preserve"> PAGEREF _Toc337550324 \h </w:instrText>
+              <w:instrText xml:space="preserve"> PAGEREF _Toc337676761 \h </w:instrText>
             </w:r>
             <w:r>
               <w:rPr>
@@ -837,7 +837,7 @@
                 <w:noProof/>
                 <w:webHidden/>
               </w:rPr>
-              <w:t>5</w:t>
+              <w:t>9</w:t>
             </w:r>
             <w:r>
               <w:rPr>
@@ -859,7 +859,7 @@
               <w:noProof/>
             </w:rPr>
           </w:pPr>
-          <w:hyperlink w:anchor="_Toc337550325" w:history="1">
+          <w:hyperlink w:anchor="_Toc337676762" w:history="1">
             <w:r>
               <w:rPr>
                 <w:rStyle w:val="Hyperlink"/>
@@ -886,7 +886,7 @@
                 <w:noProof/>
                 <w:webHidden/>
               </w:rPr>
-              <w:instrText xml:space="preserve"> PAGEREF _Toc337550325 \h </w:instrText>
+              <w:instrText xml:space="preserve"> PAGEREF _Toc337676762 \h </w:instrText>
             </w:r>
             <w:r>
               <w:rPr>
@@ -906,7 +906,7 @@
                 <w:noProof/>
                 <w:webHidden/>
               </w:rPr>
-              <w:t>6</w:t>
+              <w:t>10</w:t>
             </w:r>
             <w:r>
               <w:rPr>
@@ -928,7 +928,7 @@
               <w:noProof/>
             </w:rPr>
           </w:pPr>
-          <w:hyperlink w:anchor="_Toc337550326" w:history="1">
+          <w:hyperlink w:anchor="_Toc337676763" w:history="1">
             <w:r>
               <w:rPr>
                 <w:rStyle w:val="Hyperlink"/>
@@ -955,7 +955,7 @@
                 <w:noProof/>
                 <w:webHidden/>
               </w:rPr>
-              <w:instrText xml:space="preserve"> PAGEREF _Toc337550326 \h </w:instrText>
+              <w:instrText xml:space="preserve"> PAGEREF _Toc337676763 \h </w:instrText>
             </w:r>
             <w:r>
               <w:rPr>
@@ -975,7 +975,7 @@
                 <w:noProof/>
                 <w:webHidden/>
               </w:rPr>
-              <w:t>6</w:t>
+              <w:t>10</w:t>
             </w:r>
             <w:r>
               <w:rPr>
@@ -1003,7 +1003,7 @@
         <w:pStyle w:val="Heading1"/>
         <w:jc w:val="center"/>
       </w:pPr>
-      <w:bookmarkStart w:id="0" w:name="_Toc337550315"/>
+      <w:bookmarkStart w:id="0" w:name="_Toc337676752"/>
       <w:r>
         <w:lastRenderedPageBreak/>
         <w:t>Routing in Sparse Vehicular Ad Hoc Wireless Networks</w:t>
@@ -1166,9 +1166,12 @@
       <w:pPr>
         <w:pStyle w:val="Heading2"/>
       </w:pPr>
-      <w:bookmarkStart w:id="1" w:name="_Toc337550316"/>
+      <w:bookmarkStart w:id="1" w:name="_Toc337676753"/>
       <w:r>
         <w:t>Introduction</w:t>
+      </w:r>
+      <w:r>
+        <w:t xml:space="preserve"> of Routing in Sparse VANET</w:t>
       </w:r>
       <w:bookmarkEnd w:id="1"/>
     </w:p>
@@ -1247,7 +1250,7 @@
       <w:pPr>
         <w:pStyle w:val="Heading2"/>
       </w:pPr>
-      <w:bookmarkStart w:id="2" w:name="_Toc337550317"/>
+      <w:bookmarkStart w:id="2" w:name="_Toc337676754"/>
       <w:r>
         <w:t>Describe Problem</w:t>
       </w:r>
@@ -1477,7 +1480,7 @@
       <w:pPr>
         <w:pStyle w:val="Heading2"/>
       </w:pPr>
-      <w:bookmarkStart w:id="3" w:name="_Toc337550318"/>
+      <w:bookmarkStart w:id="3" w:name="_Toc337676755"/>
       <w:commentRangeStart w:id="4"/>
       <w:r>
         <w:t>Proposed Model</w:t>
@@ -2151,6 +2154,9 @@
         <w:jc w:val="center"/>
       </w:pPr>
       <w:r>
+        <w:rPr>
+          <w:noProof/>
+        </w:rPr>
         <w:drawing>
           <wp:inline distT="0" distB="0" distL="0" distR="0">
             <wp:extent cx="4048125" cy="1152525"/>
@@ -2425,67 +2431,82 @@
                 <m:jc m:val="center"/>
               </m:oMathParaPr>
               <m:oMath>
-                <m:r>
-                  <m:rPr>
-                    <m:sty m:val="bi"/>
-                  </m:rPr>
-                  <w:rPr>
-                    <w:rFonts w:ascii="Cambria Math" w:hAnsi="Cambria Math"/>
-                    <w:sz w:val="24"/>
-                    <w:szCs w:val="24"/>
-                  </w:rPr>
-                  <m:t xml:space="preserve">S= </m:t>
-                </m:r>
-                <m:sSub>
-                  <m:sSubPr>
+                <m:borderBox>
+                  <m:borderBoxPr>
                     <m:ctrlPr>
                       <w:rPr>
-                        <w:rFonts w:ascii="Cambria Math" w:eastAsiaTheme="minorEastAsia" w:hAnsi="Cambria Math"/>
+                        <w:rFonts w:ascii="Cambria Math" w:hAnsi="Cambria Math"/>
                         <w:b/>
                         <w:i/>
                         <w:sz w:val="24"/>
                         <w:szCs w:val="24"/>
                       </w:rPr>
                     </m:ctrlPr>
-                  </m:sSubPr>
+                  </m:borderBoxPr>
                   <m:e>
                     <m:r>
                       <m:rPr>
                         <m:sty m:val="bi"/>
                       </m:rPr>
                       <w:rPr>
-                        <w:rFonts w:ascii="Cambria Math" w:eastAsiaTheme="minorEastAsia" w:hAnsi="Cambria Math"/>
+                        <w:rFonts w:ascii="Cambria Math" w:hAnsi="Cambria Math"/>
                         <w:sz w:val="24"/>
                         <w:szCs w:val="24"/>
                       </w:rPr>
-                      <m:t>L</m:t>
+                      <m:t xml:space="preserve">S= </m:t>
                     </m:r>
-                  </m:e>
-                  <m:sub>
+                    <m:sSub>
+                      <m:sSubPr>
+                        <m:ctrlPr>
+                          <w:rPr>
+                            <w:rFonts w:ascii="Cambria Math" w:eastAsiaTheme="minorEastAsia" w:hAnsi="Cambria Math"/>
+                            <w:b/>
+                            <w:i/>
+                            <w:sz w:val="24"/>
+                            <w:szCs w:val="24"/>
+                          </w:rPr>
+                        </m:ctrlPr>
+                      </m:sSubPr>
+                      <m:e>
+                        <m:r>
+                          <m:rPr>
+                            <m:sty m:val="bi"/>
+                          </m:rPr>
+                          <w:rPr>
+                            <w:rFonts w:ascii="Cambria Math" w:eastAsiaTheme="minorEastAsia" w:hAnsi="Cambria Math"/>
+                            <w:sz w:val="24"/>
+                            <w:szCs w:val="24"/>
+                          </w:rPr>
+                          <m:t>L</m:t>
+                        </m:r>
+                      </m:e>
+                      <m:sub>
+                        <m:r>
+                          <m:rPr>
+                            <m:sty m:val="bi"/>
+                          </m:rPr>
+                          <w:rPr>
+                            <w:rFonts w:ascii="Cambria Math" w:eastAsiaTheme="minorEastAsia" w:hAnsi="Cambria Math"/>
+                            <w:sz w:val="24"/>
+                            <w:szCs w:val="24"/>
+                          </w:rPr>
+                          <m:t>min</m:t>
+                        </m:r>
+                      </m:sub>
+                    </m:sSub>
                     <m:r>
                       <m:rPr>
                         <m:sty m:val="bi"/>
                       </m:rPr>
                       <w:rPr>
-                        <w:rFonts w:ascii="Cambria Math" w:eastAsiaTheme="minorEastAsia" w:hAnsi="Cambria Math"/>
+                        <w:rFonts w:ascii="Cambria Math" w:hAnsi="Cambria Math"/>
                         <w:sz w:val="24"/>
                         <w:szCs w:val="24"/>
                       </w:rPr>
-                      <m:t>min</m:t>
+                      <m:t>+ βV</m:t>
                     </m:r>
-                  </m:sub>
-                </m:sSub>
-                <m:r>
-                  <m:rPr>
-                    <m:sty m:val="bi"/>
-                  </m:rPr>
-                  <w:rPr>
-                    <w:rFonts w:ascii="Cambria Math" w:hAnsi="Cambria Math"/>
-                    <w:sz w:val="24"/>
-                    <w:szCs w:val="24"/>
-                  </w:rPr>
-                  <m:t>+ βV</m:t>
-                </m:r>
+                  </m:e>
+                </m:borderBox>
               </m:oMath>
             </m:oMathPara>
           </w:p>
@@ -2747,7 +2768,7 @@
           <w:rFonts w:eastAsiaTheme="minorHAnsi"/>
         </w:rPr>
       </w:pPr>
-      <w:bookmarkStart w:id="5" w:name="_Toc337550319"/>
+      <w:bookmarkStart w:id="5" w:name="_Toc337676756"/>
       <w:r>
         <w:rPr>
           <w:rFonts w:eastAsiaTheme="minorHAnsi"/>
@@ -3089,7 +3110,23 @@
           <w:sz w:val="24"/>
           <w:szCs w:val="24"/>
         </w:rPr>
-        <w:t xml:space="preserve">Particularly figure 4(a) will be of high value in aiding to determining </w:t>
+        <w:t>Particularly figure 4(a) will be of high</w:t>
+      </w:r>
+      <w:r>
+        <w:rPr>
+          <w:rFonts w:eastAsiaTheme="minorEastAsia"/>
+          <w:sz w:val="24"/>
+          <w:szCs w:val="24"/>
+        </w:rPr>
+        <w:t xml:space="preserve"> value in aiding to determine an appropriate inter-arrival time β</w:t>
+      </w:r>
+      <w:r>
+        <w:rPr>
+          <w:rFonts w:eastAsiaTheme="minorEastAsia"/>
+          <w:sz w:val="24"/>
+          <w:szCs w:val="24"/>
+        </w:rPr>
+        <w:t>.</w:t>
       </w:r>
     </w:p>
     <w:p>
@@ -3181,12 +3218,11 @@
       <w:pPr>
         <w:pStyle w:val="Heading2"/>
       </w:pPr>
-      <w:bookmarkStart w:id="6" w:name="_Toc337550320"/>
+      <w:bookmarkStart w:id="6" w:name="_Toc337676757"/>
       <w:commentRangeStart w:id="7"/>
       <w:r>
         <w:t>Solution</w:t>
       </w:r>
-      <w:bookmarkEnd w:id="6"/>
       <w:commentRangeEnd w:id="7"/>
       <w:r>
         <w:rPr>
@@ -3198,14 +3234,95 @@
         </w:rPr>
         <w:commentReference w:id="7"/>
       </w:r>
+      <w:bookmarkEnd w:id="6"/>
     </w:p>
     <w:p>
       <w:pPr>
         <w:rPr>
-          <w:sz w:val="24"/>
-          <w:szCs w:val="24"/>
-        </w:rPr>
-      </w:pPr>
+          <w:rFonts w:eastAsiaTheme="minorEastAsia"/>
+          <w:sz w:val="24"/>
+          <w:szCs w:val="24"/>
+        </w:rPr>
+      </w:pPr>
+      <w:r>
+        <w:rPr>
+          <w:noProof/>
+          <w:sz w:val="24"/>
+          <w:szCs w:val="24"/>
+        </w:rPr>
+        <w:pict>
+          <v:shapetype id="_x0000_t62" coordsize="21600,21600" o:spt="62" adj="1350,25920" path="m3600,qx,3600l0@8@12@24,0@9,,18000qy3600,21600l@6,21600@15@27@7,21600,18000,21600qx21600,18000l21600@9@18@30,21600@8,21600,3600qy18000,l@7,0@21@33@6,xe">
+            <v:stroke joinstyle="miter"/>
+            <v:formulas>
+              <v:f eqn="sum 10800 0 #0"/>
+              <v:f eqn="sum 10800 0 #1"/>
+              <v:f eqn="sum #0 0 #1"/>
+              <v:f eqn="sum @0 @1 0"/>
+              <v:f eqn="sum 21600 0 #0"/>
+              <v:f eqn="sum 21600 0 #1"/>
+              <v:f eqn="if @0 3600 12600"/>
+              <v:f eqn="if @0 9000 18000"/>
+              <v:f eqn="if @1 3600 12600"/>
+              <v:f eqn="if @1 9000 18000"/>
+              <v:f eqn="if @2 0 #0"/>
+              <v:f eqn="if @3 @10 0"/>
+              <v:f eqn="if #0 0 @11"/>
+              <v:f eqn="if @2 @6 #0"/>
+              <v:f eqn="if @3 @6 @13"/>
+              <v:f eqn="if @5 @6 @14"/>
+              <v:f eqn="if @2 #0 21600"/>
+              <v:f eqn="if @3 21600 @16"/>
+              <v:f eqn="if @4 21600 @17"/>
+              <v:f eqn="if @2 #0 @6"/>
+              <v:f eqn="if @3 @19 @6"/>
+              <v:f eqn="if #1 @6 @20"/>
+              <v:f eqn="if @2 @8 #1"/>
+              <v:f eqn="if @3 @22 @8"/>
+              <v:f eqn="if #0 @8 @23"/>
+              <v:f eqn="if @2 21600 #1"/>
+              <v:f eqn="if @3 21600 @25"/>
+              <v:f eqn="if @5 21600 @26"/>
+              <v:f eqn="if @2 #1 @8"/>
+              <v:f eqn="if @3 @8 @28"/>
+              <v:f eqn="if @4 @8 @29"/>
+              <v:f eqn="if @2 #1 0"/>
+              <v:f eqn="if @3 @31 0"/>
+              <v:f eqn="if #1 0 @32"/>
+              <v:f eqn="val #0"/>
+              <v:f eqn="val #1"/>
+            </v:formulas>
+            <v:path o:connecttype="custom" o:connectlocs="10800,0;0,10800;10800,21600;21600,10800;@34,@35" textboxrect="791,791,20809,20809"/>
+            <v:handles>
+              <v:h position="#0,#1"/>
+            </v:handles>
+          </v:shapetype>
+          <v:shape id="_x0000_s1028" type="#_x0000_t62" style="position:absolute;margin-left:324pt;margin-top:217.6pt;width:135.85pt;height:41.45pt;z-index:251659264" adj="18539,18838">
+            <v:textbox>
+              <w:txbxContent>
+                <w:p>
+                  <w:pPr>
+                    <w:rPr>
+                      <w:color w:val="FF0000"/>
+                    </w:rPr>
+                  </w:pPr>
+                  <w:r>
+                    <w:rPr>
+                      <w:color w:val="FF0000"/>
+                    </w:rPr>
+                    <w:t>65% chance of being in range</w:t>
+                  </w:r>
+                  <w:r>
+                    <w:rPr>
+                      <w:color w:val="FF0000"/>
+                    </w:rPr>
+                    <w:t xml:space="preserve"> (R ≤ 250 meters)</w:t>
+                  </w:r>
+                </w:p>
+              </w:txbxContent>
+            </v:textbox>
+          </v:shape>
+        </w:pict>
+      </w:r>
       <w:r>
         <w:rPr>
           <w:sz w:val="24"/>
@@ -3221,12 +3338,1617 @@
         </w:rPr>
         <w:t xml:space="preserve"> We will consider two vehicles to be network disconnected if their distance is greater than 250 meters.</w:t>
       </w:r>
+      <w:r>
+        <w:rPr>
+          <w:sz w:val="24"/>
+          <w:szCs w:val="24"/>
+        </w:rPr>
+        <w:t xml:space="preserve"> Given this constraint we need to develop an expression for the inter-arrival time </w:t>
+      </w:r>
+      <w:proofErr w:type="gramStart"/>
+      <w:r>
+        <w:rPr>
+          <w:sz w:val="24"/>
+          <w:szCs w:val="24"/>
+        </w:rPr>
+        <w:t>β .</w:t>
+      </w:r>
+      <w:proofErr w:type="gramEnd"/>
+      <w:r>
+        <w:rPr>
+          <w:sz w:val="24"/>
+          <w:szCs w:val="24"/>
+        </w:rPr>
+        <w:t xml:space="preserve"> </w:t>
+      </w:r>
+      <w:r>
+        <w:rPr>
+          <w:sz w:val="24"/>
+          <w:szCs w:val="24"/>
+        </w:rPr>
+        <w:t xml:space="preserve">The rate of measuring the inter-arrival time was 60 recordings per second so we can characterize the parameter </w:t>
+      </w:r>
+      <m:oMath>
+        <m:sSub>
+          <m:sSubPr>
+            <m:ctrlPr>
+              <w:rPr>
+                <w:rFonts w:ascii="Cambria Math" w:hAnsi="Cambria Math"/>
+                <w:sz w:val="24"/>
+                <w:szCs w:val="24"/>
+              </w:rPr>
+            </m:ctrlPr>
+          </m:sSubPr>
+          <m:e>
+            <m:r>
+              <m:rPr>
+                <m:sty m:val="p"/>
+              </m:rPr>
+              <w:rPr>
+                <w:rFonts w:ascii="Cambria Math" w:hAnsi="Cambria Math"/>
+                <w:sz w:val="24"/>
+                <w:szCs w:val="24"/>
+              </w:rPr>
+              <m:t>λ</m:t>
+            </m:r>
+          </m:e>
+          <m:sub>
+            <m:r>
+              <m:rPr>
+                <m:sty m:val="p"/>
+              </m:rPr>
+              <w:rPr>
+                <w:rFonts w:ascii="Cambria Math" w:hAnsi="Cambria Math"/>
+                <w:sz w:val="24"/>
+                <w:szCs w:val="24"/>
+              </w:rPr>
+              <m:t>t</m:t>
+            </m:r>
+          </m:sub>
+        </m:sSub>
+        <m:r>
+          <m:rPr>
+            <m:sty m:val="p"/>
+          </m:rPr>
+          <w:rPr>
+            <w:rFonts w:ascii="Cambria Math" w:hAnsi="Cambria Math"/>
+            <w:sz w:val="24"/>
+            <w:szCs w:val="24"/>
+          </w:rPr>
+          <m:t xml:space="preserve"> ≈</m:t>
+        </m:r>
+        <m:f>
+          <m:fPr>
+            <m:ctrlPr>
+              <w:rPr>
+                <w:rFonts w:ascii="Cambria Math" w:hAnsi="Cambria Math"/>
+                <w:sz w:val="24"/>
+                <w:szCs w:val="24"/>
+              </w:rPr>
+            </m:ctrlPr>
+          </m:fPr>
+          <m:num>
+            <m:sSub>
+              <m:sSubPr>
+                <m:ctrlPr>
+                  <w:rPr>
+                    <w:rFonts w:ascii="Cambria Math" w:hAnsi="Cambria Math"/>
+                    <w:sz w:val="24"/>
+                    <w:szCs w:val="24"/>
+                  </w:rPr>
+                </m:ctrlPr>
+              </m:sSubPr>
+              <m:e>
+                <m:r>
+                  <m:rPr>
+                    <m:sty m:val="p"/>
+                  </m:rPr>
+                  <w:rPr>
+                    <w:rFonts w:ascii="Cambria Math" w:hAnsi="Cambria Math"/>
+                    <w:sz w:val="24"/>
+                    <w:szCs w:val="24"/>
+                  </w:rPr>
+                  <m:t>T</m:t>
+                </m:r>
+              </m:e>
+              <m:sub>
+                <m:r>
+                  <m:rPr>
+                    <m:sty m:val="p"/>
+                  </m:rPr>
+                  <w:rPr>
+                    <w:rFonts w:ascii="Cambria Math" w:hAnsi="Cambria Math"/>
+                    <w:sz w:val="24"/>
+                    <w:szCs w:val="24"/>
+                  </w:rPr>
+                  <m:t>v</m:t>
+                </m:r>
+              </m:sub>
+            </m:sSub>
+          </m:num>
+          <m:den>
+            <m:r>
+              <m:rPr>
+                <m:sty m:val="p"/>
+              </m:rPr>
+              <w:rPr>
+                <w:rFonts w:ascii="Cambria Math" w:hAnsi="Cambria Math"/>
+                <w:sz w:val="24"/>
+                <w:szCs w:val="24"/>
+              </w:rPr>
+              <m:t>3600</m:t>
+            </m:r>
+          </m:den>
+        </m:f>
+      </m:oMath>
+      <w:r>
+        <w:rPr>
+          <w:rFonts w:eastAsiaTheme="minorEastAsia"/>
+          <w:sz w:val="24"/>
+          <w:szCs w:val="24"/>
+        </w:rPr>
+        <w:t xml:space="preserve"> to fit the collected data of volume per hour. From figure 4(a) for the time period of 1-3am (the scenario that we are concerned with) we observed earlier that it fits an exponential distribution so we can characterize the PDF of β </w:t>
+      </w:r>
+      <w:r>
+        <w:rPr>
+          <w:rFonts w:eastAsiaTheme="minorEastAsia"/>
+          <w:sz w:val="24"/>
+          <w:szCs w:val="24"/>
+        </w:rPr>
+        <w:t>by</w:t>
+      </w:r>
+      <w:r>
+        <w:rPr>
+          <w:rFonts w:eastAsiaTheme="minorEastAsia"/>
+          <w:b/>
+          <w:sz w:val="24"/>
+          <w:szCs w:val="24"/>
+        </w:rPr>
+        <w:t xml:space="preserve"> </w:t>
+      </w:r>
+      <m:oMath>
+        <m:borderBox>
+          <m:borderBoxPr>
+            <m:ctrlPr>
+              <w:rPr>
+                <w:rFonts w:ascii="Cambria Math" w:eastAsiaTheme="minorEastAsia" w:hAnsi="Cambria Math"/>
+                <w:b/>
+                <w:i/>
+                <w:sz w:val="24"/>
+                <w:szCs w:val="24"/>
+              </w:rPr>
+            </m:ctrlPr>
+          </m:borderBoxPr>
+          <m:e>
+            <m:sSub>
+              <m:sSubPr>
+                <m:ctrlPr>
+                  <w:rPr>
+                    <w:rFonts w:ascii="Cambria Math" w:eastAsiaTheme="minorEastAsia" w:hAnsi="Cambria Math"/>
+                    <w:b/>
+                    <w:i/>
+                    <w:sz w:val="24"/>
+                    <w:szCs w:val="24"/>
+                  </w:rPr>
+                </m:ctrlPr>
+              </m:sSubPr>
+              <m:e>
+                <m:r>
+                  <m:rPr>
+                    <m:sty m:val="bi"/>
+                  </m:rPr>
+                  <w:rPr>
+                    <w:rFonts w:ascii="Cambria Math" w:eastAsiaTheme="minorEastAsia" w:hAnsi="Cambria Math"/>
+                    <w:sz w:val="24"/>
+                    <w:szCs w:val="24"/>
+                  </w:rPr>
+                  <m:t>f</m:t>
+                </m:r>
+              </m:e>
+              <m:sub>
+                <m:r>
+                  <m:rPr>
+                    <m:sty m:val="bi"/>
+                  </m:rPr>
+                  <w:rPr>
+                    <w:rFonts w:ascii="Cambria Math" w:eastAsiaTheme="minorEastAsia" w:hAnsi="Cambria Math"/>
+                    <w:sz w:val="24"/>
+                    <w:szCs w:val="24"/>
+                  </w:rPr>
+                  <m:t>β</m:t>
+                </m:r>
+              </m:sub>
+            </m:sSub>
+            <m:d>
+              <m:dPr>
+                <m:ctrlPr>
+                  <w:rPr>
+                    <w:rFonts w:ascii="Cambria Math" w:eastAsiaTheme="minorEastAsia" w:hAnsi="Cambria Math"/>
+                    <w:b/>
+                    <w:i/>
+                    <w:sz w:val="24"/>
+                    <w:szCs w:val="24"/>
+                  </w:rPr>
+                </m:ctrlPr>
+              </m:dPr>
+              <m:e>
+                <m:r>
+                  <m:rPr>
+                    <m:sty m:val="bi"/>
+                  </m:rPr>
+                  <w:rPr>
+                    <w:rFonts w:ascii="Cambria Math" w:eastAsiaTheme="minorEastAsia" w:hAnsi="Cambria Math"/>
+                    <w:sz w:val="24"/>
+                    <w:szCs w:val="24"/>
+                  </w:rPr>
+                  <m:t>β</m:t>
+                </m:r>
+              </m:e>
+            </m:d>
+            <m:r>
+              <m:rPr>
+                <m:sty m:val="bi"/>
+              </m:rPr>
+              <w:rPr>
+                <w:rFonts w:ascii="Cambria Math" w:eastAsiaTheme="minorEastAsia" w:hAnsi="Cambria Math"/>
+                <w:sz w:val="24"/>
+                <w:szCs w:val="24"/>
+              </w:rPr>
+              <m:t xml:space="preserve">= </m:t>
+            </m:r>
+            <m:sSub>
+              <m:sSubPr>
+                <m:ctrlPr>
+                  <w:rPr>
+                    <w:rFonts w:ascii="Cambria Math" w:eastAsiaTheme="minorEastAsia" w:hAnsi="Cambria Math"/>
+                    <w:b/>
+                    <w:i/>
+                    <w:sz w:val="24"/>
+                    <w:szCs w:val="24"/>
+                  </w:rPr>
+                </m:ctrlPr>
+              </m:sSubPr>
+              <m:e>
+                <m:r>
+                  <m:rPr>
+                    <m:sty m:val="bi"/>
+                  </m:rPr>
+                  <w:rPr>
+                    <w:rFonts w:ascii="Cambria Math" w:eastAsiaTheme="minorEastAsia" w:hAnsi="Cambria Math"/>
+                    <w:sz w:val="24"/>
+                    <w:szCs w:val="24"/>
+                  </w:rPr>
+                  <m:t>λ</m:t>
+                </m:r>
+              </m:e>
+              <m:sub>
+                <m:r>
+                  <m:rPr>
+                    <m:sty m:val="bi"/>
+                  </m:rPr>
+                  <w:rPr>
+                    <w:rFonts w:ascii="Cambria Math" w:eastAsiaTheme="minorEastAsia" w:hAnsi="Cambria Math"/>
+                    <w:sz w:val="24"/>
+                    <w:szCs w:val="24"/>
+                  </w:rPr>
+                  <m:t>t</m:t>
+                </m:r>
+              </m:sub>
+            </m:sSub>
+            <m:sSup>
+              <m:sSupPr>
+                <m:ctrlPr>
+                  <w:rPr>
+                    <w:rFonts w:ascii="Cambria Math" w:eastAsiaTheme="minorEastAsia" w:hAnsi="Cambria Math"/>
+                    <w:b/>
+                    <w:i/>
+                    <w:sz w:val="24"/>
+                    <w:szCs w:val="24"/>
+                  </w:rPr>
+                </m:ctrlPr>
+              </m:sSupPr>
+              <m:e>
+                <m:r>
+                  <m:rPr>
+                    <m:sty m:val="bi"/>
+                  </m:rPr>
+                  <w:rPr>
+                    <w:rFonts w:ascii="Cambria Math" w:eastAsiaTheme="minorEastAsia" w:hAnsi="Cambria Math"/>
+                    <w:sz w:val="24"/>
+                    <w:szCs w:val="24"/>
+                  </w:rPr>
+                  <m:t>e</m:t>
+                </m:r>
+              </m:e>
+              <m:sup>
+                <m:r>
+                  <m:rPr>
+                    <m:sty m:val="bi"/>
+                  </m:rPr>
+                  <w:rPr>
+                    <w:rFonts w:ascii="Cambria Math" w:eastAsiaTheme="minorEastAsia" w:hAnsi="Cambria Math"/>
+                    <w:sz w:val="24"/>
+                    <w:szCs w:val="24"/>
+                  </w:rPr>
+                  <m:t>-</m:t>
+                </m:r>
+                <m:sSub>
+                  <m:sSubPr>
+                    <m:ctrlPr>
+                      <w:rPr>
+                        <w:rFonts w:ascii="Cambria Math" w:eastAsiaTheme="minorEastAsia" w:hAnsi="Cambria Math"/>
+                        <w:b/>
+                        <w:i/>
+                        <w:sz w:val="24"/>
+                        <w:szCs w:val="24"/>
+                      </w:rPr>
+                    </m:ctrlPr>
+                  </m:sSubPr>
+                  <m:e>
+                    <m:r>
+                      <m:rPr>
+                        <m:sty m:val="bi"/>
+                      </m:rPr>
+                      <w:rPr>
+                        <w:rFonts w:ascii="Cambria Math" w:eastAsiaTheme="minorEastAsia" w:hAnsi="Cambria Math"/>
+                        <w:sz w:val="24"/>
+                        <w:szCs w:val="24"/>
+                      </w:rPr>
+                      <m:t>λ</m:t>
+                    </m:r>
+                  </m:e>
+                  <m:sub>
+                    <m:r>
+                      <m:rPr>
+                        <m:sty m:val="bi"/>
+                      </m:rPr>
+                      <w:rPr>
+                        <w:rFonts w:ascii="Cambria Math" w:eastAsiaTheme="minorEastAsia" w:hAnsi="Cambria Math"/>
+                        <w:sz w:val="24"/>
+                        <w:szCs w:val="24"/>
+                      </w:rPr>
+                      <m:t>t</m:t>
+                    </m:r>
+                  </m:sub>
+                </m:sSub>
+                <m:r>
+                  <m:rPr>
+                    <m:sty m:val="bi"/>
+                  </m:rPr>
+                  <w:rPr>
+                    <w:rFonts w:ascii="Cambria Math" w:eastAsiaTheme="minorEastAsia" w:hAnsi="Cambria Math"/>
+                    <w:sz w:val="24"/>
+                    <w:szCs w:val="24"/>
+                  </w:rPr>
+                  <m:t>β</m:t>
+                </m:r>
+              </m:sup>
+            </m:sSup>
+          </m:e>
+        </m:borderBox>
+      </m:oMath>
+      <w:r>
+        <w:rPr>
+          <w:rFonts w:eastAsiaTheme="minorEastAsia"/>
+          <w:sz w:val="24"/>
+          <w:szCs w:val="24"/>
+        </w:rPr>
+        <w:t xml:space="preserve"> (Note</w:t>
+      </w:r>
+      <w:r>
+        <w:rPr>
+          <w:rFonts w:eastAsiaTheme="minorEastAsia"/>
+          <w:sz w:val="24"/>
+          <w:szCs w:val="24"/>
+        </w:rPr>
+        <w:t>:</w:t>
+      </w:r>
+      <w:r>
+        <w:rPr>
+          <w:rFonts w:eastAsiaTheme="minorEastAsia"/>
+          <w:sz w:val="24"/>
+          <w:szCs w:val="24"/>
+        </w:rPr>
+        <w:t xml:space="preserve"> the general form of an exponential distribution </w:t>
+      </w:r>
+      <w:proofErr w:type="gramStart"/>
+      <w:r>
+        <w:rPr>
+          <w:rFonts w:eastAsiaTheme="minorEastAsia"/>
+          <w:sz w:val="24"/>
+          <w:szCs w:val="24"/>
+        </w:rPr>
+        <w:t xml:space="preserve">is </w:t>
+      </w:r>
+      <m:oMath>
+        <w:proofErr w:type="gramEnd"/>
+        <m:sSub>
+          <m:sSubPr>
+            <m:ctrlPr>
+              <w:rPr>
+                <w:rFonts w:ascii="Cambria Math" w:eastAsiaTheme="minorEastAsia" w:hAnsi="Cambria Math"/>
+                <w:i/>
+                <w:sz w:val="24"/>
+                <w:szCs w:val="24"/>
+              </w:rPr>
+            </m:ctrlPr>
+          </m:sSubPr>
+          <m:e>
+            <m:r>
+              <w:rPr>
+                <w:rFonts w:ascii="Cambria Math" w:eastAsiaTheme="minorEastAsia" w:hAnsi="Cambria Math"/>
+                <w:sz w:val="24"/>
+                <w:szCs w:val="24"/>
+              </w:rPr>
+              <m:t>f</m:t>
+            </m:r>
+          </m:e>
+          <m:sub>
+            <m:r>
+              <w:rPr>
+                <w:rFonts w:ascii="Cambria Math" w:eastAsiaTheme="minorEastAsia" w:hAnsi="Cambria Math"/>
+                <w:sz w:val="24"/>
+                <w:szCs w:val="24"/>
+              </w:rPr>
+              <m:t>x</m:t>
+            </m:r>
+          </m:sub>
+        </m:sSub>
+        <m:d>
+          <m:dPr>
+            <m:ctrlPr>
+              <w:rPr>
+                <w:rFonts w:ascii="Cambria Math" w:eastAsiaTheme="minorEastAsia" w:hAnsi="Cambria Math"/>
+                <w:i/>
+                <w:sz w:val="24"/>
+                <w:szCs w:val="24"/>
+              </w:rPr>
+            </m:ctrlPr>
+          </m:dPr>
+          <m:e>
+            <m:r>
+              <w:rPr>
+                <w:rFonts w:ascii="Cambria Math" w:eastAsiaTheme="minorEastAsia" w:hAnsi="Cambria Math"/>
+                <w:sz w:val="24"/>
+                <w:szCs w:val="24"/>
+              </w:rPr>
+              <m:t>x</m:t>
+            </m:r>
+          </m:e>
+        </m:d>
+        <m:r>
+          <w:rPr>
+            <w:rFonts w:ascii="Cambria Math" w:eastAsiaTheme="minorEastAsia" w:hAnsi="Cambria Math"/>
+            <w:sz w:val="24"/>
+            <w:szCs w:val="24"/>
+          </w:rPr>
+          <m:t>=λ</m:t>
+        </m:r>
+        <m:sSup>
+          <m:sSupPr>
+            <m:ctrlPr>
+              <w:rPr>
+                <w:rFonts w:ascii="Cambria Math" w:eastAsiaTheme="minorEastAsia" w:hAnsi="Cambria Math"/>
+                <w:i/>
+                <w:sz w:val="24"/>
+                <w:szCs w:val="24"/>
+              </w:rPr>
+            </m:ctrlPr>
+          </m:sSupPr>
+          <m:e>
+            <m:r>
+              <w:rPr>
+                <w:rFonts w:ascii="Cambria Math" w:eastAsiaTheme="minorEastAsia" w:hAnsi="Cambria Math"/>
+                <w:sz w:val="24"/>
+                <w:szCs w:val="24"/>
+              </w:rPr>
+              <m:t>e</m:t>
+            </m:r>
+          </m:e>
+          <m:sup>
+            <m:r>
+              <w:rPr>
+                <w:rFonts w:ascii="Cambria Math" w:eastAsiaTheme="minorEastAsia" w:hAnsi="Cambria Math"/>
+                <w:sz w:val="24"/>
+                <w:szCs w:val="24"/>
+              </w:rPr>
+              <m:t>-λx</m:t>
+            </m:r>
+          </m:sup>
+        </m:sSup>
+      </m:oMath>
+      <w:r>
+        <w:rPr>
+          <w:rFonts w:eastAsiaTheme="minorEastAsia"/>
+          <w:sz w:val="24"/>
+          <w:szCs w:val="24"/>
+        </w:rPr>
+        <w:t>)</w:t>
+      </w:r>
+      <w:r>
+        <w:rPr>
+          <w:rFonts w:eastAsiaTheme="minorEastAsia"/>
+          <w:sz w:val="24"/>
+          <w:szCs w:val="24"/>
+        </w:rPr>
+        <w:t>.</w:t>
+      </w:r>
+      <w:r>
+        <w:rPr>
+          <w:rFonts w:eastAsiaTheme="minorEastAsia"/>
+          <w:sz w:val="24"/>
+          <w:szCs w:val="24"/>
+        </w:rPr>
+        <w:t xml:space="preserve"> Earlier we derived the inter-vehicle spacing equation </w:t>
+      </w:r>
+      <m:oMath>
+        <m:r>
+          <w:rPr>
+            <w:rFonts w:ascii="Cambria Math" w:hAnsi="Cambria Math"/>
+            <w:sz w:val="24"/>
+            <w:szCs w:val="24"/>
+          </w:rPr>
+          <m:t xml:space="preserve">S= </m:t>
+        </m:r>
+        <m:sSub>
+          <m:sSubPr>
+            <m:ctrlPr>
+              <w:rPr>
+                <w:rFonts w:ascii="Cambria Math" w:eastAsiaTheme="minorEastAsia" w:hAnsi="Cambria Math"/>
+                <w:i/>
+                <w:sz w:val="24"/>
+                <w:szCs w:val="24"/>
+              </w:rPr>
+            </m:ctrlPr>
+          </m:sSubPr>
+          <m:e>
+            <m:r>
+              <w:rPr>
+                <w:rFonts w:ascii="Cambria Math" w:eastAsiaTheme="minorEastAsia" w:hAnsi="Cambria Math"/>
+                <w:sz w:val="24"/>
+                <w:szCs w:val="24"/>
+              </w:rPr>
+              <m:t>L</m:t>
+            </m:r>
+          </m:e>
+          <m:sub>
+            <m:r>
+              <w:rPr>
+                <w:rFonts w:ascii="Cambria Math" w:eastAsiaTheme="minorEastAsia" w:hAnsi="Cambria Math"/>
+                <w:sz w:val="24"/>
+                <w:szCs w:val="24"/>
+              </w:rPr>
+              <m:t>min</m:t>
+            </m:r>
+          </m:sub>
+        </m:sSub>
+        <m:r>
+          <w:rPr>
+            <w:rFonts w:ascii="Cambria Math" w:hAnsi="Cambria Math"/>
+            <w:sz w:val="24"/>
+            <w:szCs w:val="24"/>
+          </w:rPr>
+          <m:t>+ βV</m:t>
+        </m:r>
+      </m:oMath>
+      <w:r>
+        <w:rPr>
+          <w:rFonts w:eastAsiaTheme="minorEastAsia"/>
+          <w:sz w:val="24"/>
+          <w:szCs w:val="24"/>
+        </w:rPr>
+        <w:t xml:space="preserve">. Given the empirical data collected a reasonable approximation for the inter-vehicle spacing </w:t>
+      </w:r>
+      <m:oMath>
+        <m:r>
+          <w:rPr>
+            <w:rFonts w:ascii="Cambria Math" w:eastAsiaTheme="minorEastAsia" w:hAnsi="Cambria Math"/>
+            <w:sz w:val="24"/>
+            <w:szCs w:val="24"/>
+          </w:rPr>
+          <m:t>S</m:t>
+        </m:r>
+      </m:oMath>
+      <w:r>
+        <w:rPr>
+          <w:rFonts w:eastAsiaTheme="minorEastAsia"/>
+          <w:sz w:val="24"/>
+          <w:szCs w:val="24"/>
+        </w:rPr>
+        <w:t xml:space="preserve"> is simply the product of the inter-vehicle arrival time and vehicle </w:t>
+      </w:r>
+      <w:proofErr w:type="gramStart"/>
+      <w:r>
+        <w:rPr>
+          <w:rFonts w:eastAsiaTheme="minorEastAsia"/>
+          <w:sz w:val="24"/>
+          <w:szCs w:val="24"/>
+        </w:rPr>
+        <w:t>speeds</w:t>
+      </w:r>
+      <w:r>
+        <w:rPr>
+          <w:rFonts w:eastAsiaTheme="minorEastAsia"/>
+          <w:sz w:val="24"/>
+          <w:szCs w:val="24"/>
+        </w:rPr>
+        <w:t xml:space="preserve"> </w:t>
+      </w:r>
+      <m:oMath>
+        <w:proofErr w:type="gramEnd"/>
+        <m:r>
+          <w:rPr>
+            <w:rFonts w:ascii="Cambria Math" w:eastAsiaTheme="minorEastAsia" w:hAnsi="Cambria Math"/>
+            <w:sz w:val="24"/>
+            <w:szCs w:val="24"/>
+          </w:rPr>
+          <m:t>(</m:t>
+        </m:r>
+        <m:r>
+          <w:rPr>
+            <w:rFonts w:ascii="Cambria Math" w:eastAsiaTheme="minorEastAsia" w:hAnsi="Cambria Math"/>
+            <w:sz w:val="24"/>
+            <w:szCs w:val="24"/>
+          </w:rPr>
+          <m:t xml:space="preserve">S ~ </m:t>
+        </m:r>
+        <m:r>
+          <w:rPr>
+            <w:rFonts w:ascii="Cambria Math" w:hAnsi="Cambria Math"/>
+            <w:sz w:val="24"/>
+            <w:szCs w:val="24"/>
+          </w:rPr>
+          <m:t>βV</m:t>
+        </m:r>
+        <m:r>
+          <w:rPr>
+            <w:rFonts w:ascii="Cambria Math" w:hAnsi="Cambria Math"/>
+            <w:sz w:val="24"/>
+            <w:szCs w:val="24"/>
+          </w:rPr>
+          <m:t>)</m:t>
+        </m:r>
+      </m:oMath>
+      <w:r>
+        <w:rPr>
+          <w:rFonts w:eastAsiaTheme="minorEastAsia"/>
+          <w:sz w:val="24"/>
+          <w:szCs w:val="24"/>
+        </w:rPr>
+        <w:t xml:space="preserve">. Having a PDF for </w:t>
+      </w:r>
+      <m:oMath>
+        <m:r>
+          <w:rPr>
+            <w:rFonts w:ascii="Cambria Math" w:eastAsiaTheme="minorEastAsia" w:hAnsi="Cambria Math"/>
+            <w:sz w:val="24"/>
+            <w:szCs w:val="24"/>
+          </w:rPr>
+          <m:t>S</m:t>
+        </m:r>
+      </m:oMath>
+      <w:r>
+        <w:rPr>
+          <w:rFonts w:eastAsiaTheme="minorEastAsia"/>
+          <w:sz w:val="24"/>
+          <w:szCs w:val="24"/>
+        </w:rPr>
+        <w:t xml:space="preserve"> we can then calculate the cumulative density function (CDF) for the inter-vehicle spacing.</w:t>
+      </w:r>
+      <w:r>
+        <w:rPr>
+          <w:rFonts w:eastAsiaTheme="minorEastAsia"/>
+          <w:sz w:val="24"/>
+          <w:szCs w:val="24"/>
+        </w:rPr>
+        <w:t xml:space="preserve"> Figure 5 shows the empirical results for the PDF and CDF of the inter-vehicle spacing.</w:t>
+      </w:r>
     </w:p>
     <w:p>
       <w:pPr>
+        <w:rPr>
+          <w:rFonts w:eastAsiaTheme="minorEastAsia"/>
+          <w:sz w:val="24"/>
+          <w:szCs w:val="24"/>
+        </w:rPr>
+      </w:pPr>
+      <w:r>
+        <w:rPr>
+          <w:rFonts w:eastAsiaTheme="minorEastAsia"/>
+          <w:noProof/>
+          <w:sz w:val="24"/>
+          <w:szCs w:val="24"/>
+        </w:rPr>
+        <w:pict>
+          <v:shapetype id="_x0000_t32" coordsize="21600,21600" o:spt="32" o:oned="t" path="m,l21600,21600e" filled="f">
+            <v:path arrowok="t" fillok="f" o:connecttype="none"/>
+            <o:lock v:ext="edit" shapetype="t"/>
+          </v:shapetype>
+          <v:shape id="_x0000_s1027" type="#_x0000_t32" style="position:absolute;margin-left:413.65pt;margin-top:24.9pt;width:8.85pt;height:43.45pt;z-index:251658240" o:connectortype="straight" strokecolor="#00b0f0">
+            <v:stroke endarrow="block"/>
+          </v:shape>
+        </w:pict>
+      </w:r>
+      <w:r>
+        <w:rPr>
+          <w:rFonts w:eastAsiaTheme="minorEastAsia"/>
+          <w:noProof/>
+          <w:sz w:val="24"/>
+          <w:szCs w:val="24"/>
+        </w:rPr>
+        <w:drawing>
+          <wp:inline distT="0" distB="0" distL="0" distR="0">
+            <wp:extent cx="5943600" cy="2795439"/>
+            <wp:effectExtent l="19050" t="0" r="0" b="0"/>
+            <wp:docPr id="1" name="Picture 1"/>
+            <wp:cNvGraphicFramePr>
+              <a:graphicFrameLocks xmlns:a="http://schemas.openxmlformats.org/drawingml/2006/main" noChangeAspect="1"/>
+            </wp:cNvGraphicFramePr>
+            <a:graphic xmlns:a="http://schemas.openxmlformats.org/drawingml/2006/main">
+              <a:graphicData uri="http://schemas.openxmlformats.org/drawingml/2006/picture">
+                <pic:pic xmlns:pic="http://schemas.openxmlformats.org/drawingml/2006/picture">
+                  <pic:nvPicPr>
+                    <pic:cNvPr id="0" name="Picture 1"/>
+                    <pic:cNvPicPr>
+                      <a:picLocks noChangeAspect="1" noChangeArrowheads="1"/>
+                    </pic:cNvPicPr>
+                  </pic:nvPicPr>
+                  <pic:blipFill>
+                    <a:blip r:embed="rId12" cstate="print"/>
+                    <a:srcRect/>
+                    <a:stretch>
+                      <a:fillRect/>
+                    </a:stretch>
+                  </pic:blipFill>
+                  <pic:spPr bwMode="auto">
+                    <a:xfrm>
+                      <a:off x="0" y="0"/>
+                      <a:ext cx="5943600" cy="2795439"/>
+                    </a:xfrm>
+                    <a:prstGeom prst="rect">
+                      <a:avLst/>
+                    </a:prstGeom>
+                    <a:noFill/>
+                    <a:ln w="9525">
+                      <a:noFill/>
+                      <a:miter lim="800000"/>
+                      <a:headEnd/>
+                      <a:tailEnd/>
+                    </a:ln>
+                  </pic:spPr>
+                </pic:pic>
+              </a:graphicData>
+            </a:graphic>
+          </wp:inline>
+        </w:drawing>
+      </w:r>
+    </w:p>
+    <w:p>
+      <w:pPr>
+        <w:rPr>
+          <w:rFonts w:eastAsiaTheme="minorEastAsia"/>
+          <w:sz w:val="24"/>
+          <w:szCs w:val="24"/>
+        </w:rPr>
+      </w:pPr>
+      <w:r>
+        <w:rPr>
+          <w:rFonts w:eastAsiaTheme="minorEastAsia"/>
+          <w:sz w:val="24"/>
+          <w:szCs w:val="24"/>
+        </w:rPr>
+        <w:t xml:space="preserve"> </w:t>
+      </w:r>
+      <w:r>
+        <w:rPr>
+          <w:rFonts w:eastAsiaTheme="minorEastAsia"/>
+          <w:sz w:val="24"/>
+          <w:szCs w:val="24"/>
+        </w:rPr>
+        <w:t xml:space="preserve">First looking at figure 5(b), we can see that the PDF of S </w:t>
+      </w:r>
+      <w:r>
+        <w:rPr>
+          <w:rFonts w:eastAsiaTheme="minorEastAsia"/>
+          <w:sz w:val="24"/>
+          <w:szCs w:val="24"/>
+        </w:rPr>
+        <w:t xml:space="preserve">for the time frame of 1-3am shows that the inter-vehicle spacing varied from 0 – 1000km. </w:t>
+      </w:r>
+      <w:r>
+        <w:rPr>
+          <w:rFonts w:eastAsiaTheme="minorEastAsia"/>
+          <w:sz w:val="24"/>
+          <w:szCs w:val="24"/>
+        </w:rPr>
+        <w:t xml:space="preserve">By taking the integration of the PDF </w:t>
+      </w:r>
+      <m:oMath>
+        <m:sSub>
+          <m:sSubPr>
+            <m:ctrlPr>
+              <w:rPr>
+                <w:rFonts w:ascii="Cambria Math" w:eastAsiaTheme="minorEastAsia" w:hAnsi="Cambria Math"/>
+                <w:i/>
+                <w:sz w:val="24"/>
+                <w:szCs w:val="24"/>
+              </w:rPr>
+            </m:ctrlPr>
+          </m:sSubPr>
+          <m:e>
+            <m:r>
+              <w:rPr>
+                <w:rFonts w:ascii="Cambria Math" w:eastAsiaTheme="minorEastAsia" w:hAnsi="Cambria Math"/>
+                <w:sz w:val="24"/>
+                <w:szCs w:val="24"/>
+              </w:rPr>
+              <m:t>f</m:t>
+            </m:r>
+          </m:e>
+          <m:sub>
+            <m:r>
+              <w:rPr>
+                <w:rFonts w:ascii="Cambria Math" w:eastAsiaTheme="minorEastAsia" w:hAnsi="Cambria Math"/>
+                <w:sz w:val="24"/>
+                <w:szCs w:val="24"/>
+              </w:rPr>
+              <m:t>S</m:t>
+            </m:r>
+          </m:sub>
+        </m:sSub>
+        <m:r>
+          <w:rPr>
+            <w:rFonts w:ascii="Cambria Math" w:eastAsiaTheme="minorEastAsia" w:hAnsi="Cambria Math"/>
+            <w:sz w:val="24"/>
+            <w:szCs w:val="24"/>
+          </w:rPr>
+          <m:t>(S)</m:t>
+        </m:r>
+      </m:oMath>
+      <w:r>
+        <w:rPr>
+          <w:rFonts w:eastAsiaTheme="minorEastAsia"/>
+          <w:sz w:val="24"/>
+          <w:szCs w:val="24"/>
+        </w:rPr>
+        <w:t xml:space="preserve"> in which the inter-vehicle spacing is less than R=250m, then we can gauge the frequency of being disconnected in the network. By solving </w:t>
+      </w:r>
+      <m:oMath>
+        <m:sSub>
+          <m:sSubPr>
+            <m:ctrlPr>
+              <w:rPr>
+                <w:rFonts w:ascii="Cambria Math" w:eastAsiaTheme="minorEastAsia" w:hAnsi="Cambria Math"/>
+                <w:i/>
+                <w:sz w:val="24"/>
+                <w:szCs w:val="24"/>
+              </w:rPr>
+            </m:ctrlPr>
+          </m:sSubPr>
+          <m:e>
+            <m:r>
+              <w:rPr>
+                <w:rFonts w:ascii="Cambria Math" w:eastAsiaTheme="minorEastAsia" w:hAnsi="Cambria Math"/>
+                <w:sz w:val="24"/>
+                <w:szCs w:val="24"/>
+              </w:rPr>
+              <m:t>F</m:t>
+            </m:r>
+          </m:e>
+          <m:sub>
+            <m:r>
+              <w:rPr>
+                <w:rFonts w:ascii="Cambria Math" w:eastAsiaTheme="minorEastAsia" w:hAnsi="Cambria Math"/>
+                <w:sz w:val="24"/>
+                <w:szCs w:val="24"/>
+              </w:rPr>
+              <m:t>S</m:t>
+            </m:r>
+          </m:sub>
+        </m:sSub>
+        <m:d>
+          <m:dPr>
+            <m:ctrlPr>
+              <w:rPr>
+                <w:rFonts w:ascii="Cambria Math" w:eastAsiaTheme="minorEastAsia" w:hAnsi="Cambria Math"/>
+                <w:i/>
+                <w:sz w:val="24"/>
+                <w:szCs w:val="24"/>
+              </w:rPr>
+            </m:ctrlPr>
+          </m:dPr>
+          <m:e>
+            <m:r>
+              <w:rPr>
+                <w:rFonts w:ascii="Cambria Math" w:eastAsiaTheme="minorEastAsia" w:hAnsi="Cambria Math"/>
+                <w:sz w:val="24"/>
+                <w:szCs w:val="24"/>
+              </w:rPr>
+              <m:t>R</m:t>
+            </m:r>
+          </m:e>
+        </m:d>
+        <m:r>
+          <w:rPr>
+            <w:rFonts w:ascii="Cambria Math" w:eastAsiaTheme="minorEastAsia" w:hAnsi="Cambria Math"/>
+            <w:sz w:val="24"/>
+            <w:szCs w:val="24"/>
+          </w:rPr>
+          <m:t>=P</m:t>
+        </m:r>
+        <m:d>
+          <m:dPr>
+            <m:ctrlPr>
+              <w:rPr>
+                <w:rFonts w:ascii="Cambria Math" w:eastAsiaTheme="minorEastAsia" w:hAnsi="Cambria Math"/>
+                <w:i/>
+                <w:sz w:val="24"/>
+                <w:szCs w:val="24"/>
+              </w:rPr>
+            </m:ctrlPr>
+          </m:dPr>
+          <m:e>
+            <m:r>
+              <w:rPr>
+                <w:rFonts w:ascii="Cambria Math" w:eastAsiaTheme="minorEastAsia" w:hAnsi="Cambria Math"/>
+                <w:sz w:val="24"/>
+                <w:szCs w:val="24"/>
+              </w:rPr>
+              <m:t>S</m:t>
+            </m:r>
+            <m:bar>
+              <m:barPr>
+                <m:ctrlPr>
+                  <w:rPr>
+                    <w:rFonts w:ascii="Cambria Math" w:eastAsiaTheme="minorEastAsia" w:hAnsi="Cambria Math"/>
+                    <w:i/>
+                    <w:sz w:val="24"/>
+                    <w:szCs w:val="24"/>
+                  </w:rPr>
+                </m:ctrlPr>
+              </m:barPr>
+              <m:e>
+                <m:r>
+                  <w:rPr>
+                    <w:rFonts w:ascii="Cambria Math" w:eastAsiaTheme="minorEastAsia" w:hAnsi="Cambria Math"/>
+                    <w:sz w:val="24"/>
+                    <w:szCs w:val="24"/>
+                  </w:rPr>
+                  <m:t>&lt;</m:t>
+                </m:r>
+              </m:e>
+            </m:bar>
+            <m:r>
+              <w:rPr>
+                <w:rFonts w:ascii="Cambria Math" w:eastAsiaTheme="minorEastAsia" w:hAnsi="Cambria Math"/>
+                <w:sz w:val="24"/>
+                <w:szCs w:val="24"/>
+              </w:rPr>
+              <m:t xml:space="preserve"> R</m:t>
+            </m:r>
+          </m:e>
+        </m:d>
+        <m:r>
+          <w:rPr>
+            <w:rFonts w:ascii="Cambria Math" w:eastAsiaTheme="minorEastAsia" w:hAnsi="Cambria Math"/>
+            <w:sz w:val="24"/>
+            <w:szCs w:val="24"/>
+          </w:rPr>
+          <m:t xml:space="preserve">= </m:t>
+        </m:r>
+        <m:nary>
+          <m:naryPr>
+            <m:limLoc m:val="subSup"/>
+            <m:ctrlPr>
+              <w:rPr>
+                <w:rFonts w:ascii="Cambria Math" w:eastAsiaTheme="minorEastAsia" w:hAnsi="Cambria Math"/>
+                <w:i/>
+                <w:sz w:val="24"/>
+                <w:szCs w:val="24"/>
+              </w:rPr>
+            </m:ctrlPr>
+          </m:naryPr>
+          <m:sub>
+            <m:r>
+              <w:rPr>
+                <w:rFonts w:ascii="Cambria Math" w:eastAsiaTheme="minorEastAsia" w:hAnsi="Cambria Math"/>
+                <w:sz w:val="24"/>
+                <w:szCs w:val="24"/>
+              </w:rPr>
+              <m:t>0</m:t>
+            </m:r>
+          </m:sub>
+          <m:sup>
+            <m:r>
+              <w:rPr>
+                <w:rFonts w:ascii="Cambria Math" w:eastAsiaTheme="minorEastAsia" w:hAnsi="Cambria Math"/>
+                <w:sz w:val="24"/>
+                <w:szCs w:val="24"/>
+              </w:rPr>
+              <m:t>R</m:t>
+            </m:r>
+          </m:sup>
+          <m:e>
+            <m:sSub>
+              <m:sSubPr>
+                <m:ctrlPr>
+                  <w:rPr>
+                    <w:rFonts w:ascii="Cambria Math" w:eastAsiaTheme="minorEastAsia" w:hAnsi="Cambria Math"/>
+                    <w:i/>
+                    <w:sz w:val="24"/>
+                    <w:szCs w:val="24"/>
+                  </w:rPr>
+                </m:ctrlPr>
+              </m:sSubPr>
+              <m:e>
+                <m:r>
+                  <w:rPr>
+                    <w:rFonts w:ascii="Cambria Math" w:eastAsiaTheme="minorEastAsia" w:hAnsi="Cambria Math"/>
+                    <w:sz w:val="24"/>
+                    <w:szCs w:val="24"/>
+                  </w:rPr>
+                  <m:t>f</m:t>
+                </m:r>
+              </m:e>
+              <m:sub>
+                <m:r>
+                  <w:rPr>
+                    <w:rFonts w:ascii="Cambria Math" w:eastAsiaTheme="minorEastAsia" w:hAnsi="Cambria Math"/>
+                    <w:sz w:val="24"/>
+                    <w:szCs w:val="24"/>
+                  </w:rPr>
+                  <m:t>S</m:t>
+                </m:r>
+              </m:sub>
+            </m:sSub>
+            <m:r>
+              <w:rPr>
+                <w:rFonts w:ascii="Cambria Math" w:eastAsiaTheme="minorEastAsia" w:hAnsi="Cambria Math"/>
+                <w:sz w:val="24"/>
+                <w:szCs w:val="24"/>
+              </w:rPr>
+              <m:t>(S)</m:t>
+            </m:r>
+          </m:e>
+        </m:nary>
+      </m:oMath>
+      <w:r>
+        <w:rPr>
+          <w:rFonts w:eastAsiaTheme="minorEastAsia"/>
+          <w:sz w:val="24"/>
+          <w:szCs w:val="24"/>
+        </w:rPr>
+        <w:t xml:space="preserve"> and plotting the CDF we are able to derive figure 5(b). For R=250m we can visually see that there is about a 65% chance of being within range of the communication network, meaning we have a 35% chance of being disconnected network. However, in reality the probability of being disconnected will </w:t>
+      </w:r>
+      <w:r>
+        <w:rPr>
+          <w:rFonts w:eastAsiaTheme="minorEastAsia"/>
+          <w:sz w:val="24"/>
+          <w:szCs w:val="24"/>
+        </w:rPr>
+        <w:lastRenderedPageBreak/>
+        <w:t xml:space="preserve">be higher because this </w:t>
+      </w:r>
+      <w:r>
+        <w:rPr>
+          <w:rFonts w:eastAsiaTheme="minorEastAsia"/>
+          <w:sz w:val="24"/>
+          <w:szCs w:val="24"/>
+        </w:rPr>
+        <w:t>result</w:t>
+      </w:r>
+      <w:r>
+        <w:rPr>
+          <w:rFonts w:eastAsiaTheme="minorEastAsia"/>
+          <w:sz w:val="24"/>
+          <w:szCs w:val="24"/>
+        </w:rPr>
+        <w:t xml:space="preserve"> assumes that every vehicle possesses the equipment to be connected in the network.  </w:t>
+      </w:r>
+    </w:p>
+    <w:p>
+      <w:pPr>
+        <w:rPr>
+          <w:sz w:val="24"/>
+          <w:szCs w:val="24"/>
+        </w:rPr>
+      </w:pPr>
+      <w:r>
+        <w:rPr>
+          <w:rFonts w:eastAsiaTheme="minorEastAsia"/>
+          <w:sz w:val="24"/>
+          <w:szCs w:val="24"/>
+        </w:rPr>
+        <w:tab/>
+        <w:t xml:space="preserve">In a similar vein we can represent the Inter-vehicle spacing with a similar exponential distribution. First we define the </w:t>
+      </w:r>
+      <w:proofErr w:type="gramStart"/>
+      <w:r>
+        <w:rPr>
+          <w:rFonts w:eastAsiaTheme="minorEastAsia"/>
+          <w:sz w:val="24"/>
+          <w:szCs w:val="24"/>
+        </w:rPr>
+        <w:t xml:space="preserve">parameter </w:t>
+      </w:r>
+      <m:oMath>
+        <w:proofErr w:type="gramEnd"/>
+        <m:sSub>
+          <m:sSubPr>
+            <m:ctrlPr>
+              <w:rPr>
+                <w:rFonts w:ascii="Cambria Math" w:eastAsiaTheme="minorEastAsia" w:hAnsi="Cambria Math"/>
+                <w:i/>
+                <w:sz w:val="24"/>
+                <w:szCs w:val="24"/>
+              </w:rPr>
+            </m:ctrlPr>
+          </m:sSubPr>
+          <m:e>
+            <m:r>
+              <w:rPr>
+                <w:rFonts w:ascii="Cambria Math" w:eastAsiaTheme="minorEastAsia" w:hAnsi="Cambria Math"/>
+                <w:sz w:val="24"/>
+                <w:szCs w:val="24"/>
+              </w:rPr>
+              <m:t>λ</m:t>
+            </m:r>
+          </m:e>
+          <m:sub>
+            <m:r>
+              <w:rPr>
+                <w:rFonts w:ascii="Cambria Math" w:eastAsiaTheme="minorEastAsia" w:hAnsi="Cambria Math"/>
+                <w:sz w:val="24"/>
+                <w:szCs w:val="24"/>
+              </w:rPr>
+              <m:t>s</m:t>
+            </m:r>
+          </m:sub>
+        </m:sSub>
+        <m:r>
+          <w:rPr>
+            <w:rFonts w:ascii="Cambria Math" w:eastAsiaTheme="minorEastAsia" w:hAnsi="Cambria Math"/>
+            <w:sz w:val="24"/>
+            <w:szCs w:val="24"/>
+          </w:rPr>
+          <m:t xml:space="preserve"> ≈</m:t>
+        </m:r>
+        <m:f>
+          <m:fPr>
+            <m:ctrlPr>
+              <w:rPr>
+                <w:rFonts w:ascii="Cambria Math" w:eastAsiaTheme="minorEastAsia" w:hAnsi="Cambria Math"/>
+                <w:i/>
+                <w:sz w:val="24"/>
+                <w:szCs w:val="24"/>
+              </w:rPr>
+            </m:ctrlPr>
+          </m:fPr>
+          <m:num>
+            <m:sSub>
+              <m:sSubPr>
+                <m:ctrlPr>
+                  <w:rPr>
+                    <w:rFonts w:ascii="Cambria Math" w:eastAsiaTheme="minorEastAsia" w:hAnsi="Cambria Math"/>
+                    <w:i/>
+                    <w:sz w:val="24"/>
+                    <w:szCs w:val="24"/>
+                  </w:rPr>
+                </m:ctrlPr>
+              </m:sSubPr>
+              <m:e>
+                <m:r>
+                  <w:rPr>
+                    <w:rFonts w:ascii="Cambria Math" w:eastAsiaTheme="minorEastAsia" w:hAnsi="Cambria Math"/>
+                    <w:sz w:val="24"/>
+                    <w:szCs w:val="24"/>
+                  </w:rPr>
+                  <m:t>T</m:t>
+                </m:r>
+              </m:e>
+              <m:sub>
+                <m:r>
+                  <w:rPr>
+                    <w:rFonts w:ascii="Cambria Math" w:eastAsiaTheme="minorEastAsia" w:hAnsi="Cambria Math"/>
+                    <w:sz w:val="24"/>
+                    <w:szCs w:val="24"/>
+                  </w:rPr>
+                  <m:t>v</m:t>
+                </m:r>
+              </m:sub>
+            </m:sSub>
+            <m:ctrlPr>
+              <w:rPr>
+                <w:rFonts w:ascii="Cambria Math" w:hAnsi="Cambria Math"/>
+                <w:i/>
+                <w:sz w:val="24"/>
+                <w:szCs w:val="24"/>
+              </w:rPr>
+            </m:ctrlPr>
+          </m:num>
+          <m:den>
+            <m:r>
+              <w:rPr>
+                <w:rFonts w:ascii="Cambria Math" w:hAnsi="Cambria Math"/>
+                <w:sz w:val="24"/>
+                <w:szCs w:val="24"/>
+              </w:rPr>
+              <m:t xml:space="preserve">3600 × </m:t>
+            </m:r>
+            <m:acc>
+              <m:accPr>
+                <m:chr m:val="̅"/>
+                <m:ctrlPr>
+                  <w:rPr>
+                    <w:rFonts w:ascii="Cambria Math" w:hAnsi="Cambria Math"/>
+                    <w:i/>
+                    <w:sz w:val="24"/>
+                    <w:szCs w:val="24"/>
+                  </w:rPr>
+                </m:ctrlPr>
+              </m:accPr>
+              <m:e>
+                <m:r>
+                  <w:rPr>
+                    <w:rFonts w:ascii="Cambria Math" w:hAnsi="Cambria Math"/>
+                    <w:sz w:val="24"/>
+                    <w:szCs w:val="24"/>
+                  </w:rPr>
+                  <m:t>V</m:t>
+                </m:r>
+              </m:e>
+            </m:acc>
+            <m:ctrlPr>
+              <w:rPr>
+                <w:rFonts w:ascii="Cambria Math" w:hAnsi="Cambria Math"/>
+                <w:i/>
+                <w:sz w:val="24"/>
+                <w:szCs w:val="24"/>
+              </w:rPr>
+            </m:ctrlPr>
+          </m:den>
+        </m:f>
+        <m:r>
+          <w:rPr>
+            <w:rFonts w:ascii="Cambria Math" w:hAnsi="Cambria Math"/>
+            <w:sz w:val="24"/>
+            <w:szCs w:val="24"/>
+          </w:rPr>
+          <m:t>=</m:t>
+        </m:r>
+        <m:f>
+          <m:fPr>
+            <m:ctrlPr>
+              <w:rPr>
+                <w:rFonts w:ascii="Cambria Math" w:hAnsi="Cambria Math"/>
+                <w:i/>
+                <w:sz w:val="24"/>
+                <w:szCs w:val="24"/>
+              </w:rPr>
+            </m:ctrlPr>
+          </m:fPr>
+          <m:num>
+            <m:sSub>
+              <m:sSubPr>
+                <m:ctrlPr>
+                  <w:rPr>
+                    <w:rFonts w:ascii="Cambria Math" w:hAnsi="Cambria Math"/>
+                    <w:i/>
+                    <w:sz w:val="24"/>
+                    <w:szCs w:val="24"/>
+                  </w:rPr>
+                </m:ctrlPr>
+              </m:sSubPr>
+              <m:e>
+                <m:r>
+                  <w:rPr>
+                    <w:rFonts w:ascii="Cambria Math" w:hAnsi="Cambria Math"/>
+                    <w:sz w:val="24"/>
+                    <w:szCs w:val="24"/>
+                  </w:rPr>
+                  <m:t>λ</m:t>
+                </m:r>
+              </m:e>
+              <m:sub>
+                <m:r>
+                  <w:rPr>
+                    <w:rFonts w:ascii="Cambria Math" w:hAnsi="Cambria Math"/>
+                    <w:sz w:val="24"/>
+                    <w:szCs w:val="24"/>
+                  </w:rPr>
+                  <m:t>t</m:t>
+                </m:r>
+              </m:sub>
+            </m:sSub>
+          </m:num>
+          <m:den>
+            <m:acc>
+              <m:accPr>
+                <m:chr m:val="̅"/>
+                <m:ctrlPr>
+                  <w:rPr>
+                    <w:rFonts w:ascii="Cambria Math" w:hAnsi="Cambria Math"/>
+                    <w:i/>
+                    <w:sz w:val="24"/>
+                    <w:szCs w:val="24"/>
+                  </w:rPr>
+                </m:ctrlPr>
+              </m:accPr>
+              <m:e>
+                <m:r>
+                  <w:rPr>
+                    <w:rFonts w:ascii="Cambria Math" w:hAnsi="Cambria Math"/>
+                    <w:sz w:val="24"/>
+                    <w:szCs w:val="24"/>
+                  </w:rPr>
+                  <m:t>V</m:t>
+                </m:r>
+              </m:e>
+            </m:acc>
+          </m:den>
+        </m:f>
+      </m:oMath>
+      <w:r>
+        <w:rPr>
+          <w:rFonts w:eastAsiaTheme="minorEastAsia"/>
+          <w:sz w:val="24"/>
+          <w:szCs w:val="24"/>
+        </w:rPr>
+        <w:t xml:space="preserve">. Now we can then define the Inter-vehicle spacing to </w:t>
+      </w:r>
+      <w:proofErr w:type="gramStart"/>
+      <w:r>
+        <w:rPr>
+          <w:rFonts w:eastAsiaTheme="minorEastAsia"/>
+          <w:sz w:val="24"/>
+          <w:szCs w:val="24"/>
+        </w:rPr>
+        <w:t xml:space="preserve">be </w:t>
+      </w:r>
+      <m:oMath>
+        <w:proofErr w:type="gramEnd"/>
+        <m:borderBox>
+          <m:borderBoxPr>
+            <m:ctrlPr>
+              <w:rPr>
+                <w:rFonts w:ascii="Cambria Math" w:eastAsiaTheme="minorEastAsia" w:hAnsi="Cambria Math"/>
+                <w:b/>
+                <w:i/>
+                <w:sz w:val="24"/>
+                <w:szCs w:val="24"/>
+              </w:rPr>
+            </m:ctrlPr>
+          </m:borderBoxPr>
+          <m:e>
+            <m:sSub>
+              <m:sSubPr>
+                <m:ctrlPr>
+                  <w:rPr>
+                    <w:rFonts w:ascii="Cambria Math" w:eastAsiaTheme="minorEastAsia" w:hAnsi="Cambria Math"/>
+                    <w:b/>
+                    <w:i/>
+                    <w:sz w:val="24"/>
+                    <w:szCs w:val="24"/>
+                  </w:rPr>
+                </m:ctrlPr>
+              </m:sSubPr>
+              <m:e>
+                <m:r>
+                  <m:rPr>
+                    <m:sty m:val="bi"/>
+                  </m:rPr>
+                  <w:rPr>
+                    <w:rFonts w:ascii="Cambria Math" w:eastAsiaTheme="minorEastAsia" w:hAnsi="Cambria Math"/>
+                    <w:sz w:val="24"/>
+                    <w:szCs w:val="24"/>
+                  </w:rPr>
+                  <m:t>f</m:t>
+                </m:r>
+              </m:e>
+              <m:sub>
+                <m:r>
+                  <m:rPr>
+                    <m:sty m:val="bi"/>
+                  </m:rPr>
+                  <w:rPr>
+                    <w:rFonts w:ascii="Cambria Math" w:eastAsiaTheme="minorEastAsia" w:hAnsi="Cambria Math"/>
+                    <w:sz w:val="24"/>
+                    <w:szCs w:val="24"/>
+                  </w:rPr>
+                  <m:t>S</m:t>
+                </m:r>
+              </m:sub>
+            </m:sSub>
+            <m:d>
+              <m:dPr>
+                <m:ctrlPr>
+                  <w:rPr>
+                    <w:rFonts w:ascii="Cambria Math" w:eastAsiaTheme="minorEastAsia" w:hAnsi="Cambria Math"/>
+                    <w:b/>
+                    <w:i/>
+                    <w:sz w:val="24"/>
+                    <w:szCs w:val="24"/>
+                  </w:rPr>
+                </m:ctrlPr>
+              </m:dPr>
+              <m:e>
+                <m:r>
+                  <m:rPr>
+                    <m:sty m:val="bi"/>
+                  </m:rPr>
+                  <w:rPr>
+                    <w:rFonts w:ascii="Cambria Math" w:eastAsiaTheme="minorEastAsia" w:hAnsi="Cambria Math"/>
+                    <w:sz w:val="24"/>
+                    <w:szCs w:val="24"/>
+                  </w:rPr>
+                  <m:t>s</m:t>
+                </m:r>
+              </m:e>
+            </m:d>
+            <m:r>
+              <m:rPr>
+                <m:sty m:val="bi"/>
+              </m:rPr>
+              <w:rPr>
+                <w:rFonts w:ascii="Cambria Math" w:eastAsiaTheme="minorEastAsia" w:hAnsi="Cambria Math"/>
+                <w:sz w:val="24"/>
+                <w:szCs w:val="24"/>
+              </w:rPr>
+              <m:t xml:space="preserve">= </m:t>
+            </m:r>
+            <m:sSub>
+              <m:sSubPr>
+                <m:ctrlPr>
+                  <w:rPr>
+                    <w:rFonts w:ascii="Cambria Math" w:eastAsiaTheme="minorEastAsia" w:hAnsi="Cambria Math"/>
+                    <w:b/>
+                    <w:i/>
+                    <w:sz w:val="24"/>
+                    <w:szCs w:val="24"/>
+                  </w:rPr>
+                </m:ctrlPr>
+              </m:sSubPr>
+              <m:e>
+                <m:r>
+                  <m:rPr>
+                    <m:sty m:val="bi"/>
+                  </m:rPr>
+                  <w:rPr>
+                    <w:rFonts w:ascii="Cambria Math" w:eastAsiaTheme="minorEastAsia" w:hAnsi="Cambria Math"/>
+                    <w:sz w:val="24"/>
+                    <w:szCs w:val="24"/>
+                  </w:rPr>
+                  <m:t>λ</m:t>
+                </m:r>
+              </m:e>
+              <m:sub>
+                <m:r>
+                  <m:rPr>
+                    <m:sty m:val="bi"/>
+                  </m:rPr>
+                  <w:rPr>
+                    <w:rFonts w:ascii="Cambria Math" w:eastAsiaTheme="minorEastAsia" w:hAnsi="Cambria Math"/>
+                    <w:sz w:val="24"/>
+                    <w:szCs w:val="24"/>
+                  </w:rPr>
+                  <m:t>S</m:t>
+                </m:r>
+              </m:sub>
+            </m:sSub>
+            <m:sSup>
+              <m:sSupPr>
+                <m:ctrlPr>
+                  <w:rPr>
+                    <w:rFonts w:ascii="Cambria Math" w:eastAsiaTheme="minorEastAsia" w:hAnsi="Cambria Math"/>
+                    <w:b/>
+                    <w:i/>
+                    <w:sz w:val="24"/>
+                    <w:szCs w:val="24"/>
+                  </w:rPr>
+                </m:ctrlPr>
+              </m:sSupPr>
+              <m:e>
+                <m:r>
+                  <m:rPr>
+                    <m:sty m:val="bi"/>
+                  </m:rPr>
+                  <w:rPr>
+                    <w:rFonts w:ascii="Cambria Math" w:eastAsiaTheme="minorEastAsia" w:hAnsi="Cambria Math"/>
+                    <w:sz w:val="24"/>
+                    <w:szCs w:val="24"/>
+                  </w:rPr>
+                  <m:t>e</m:t>
+                </m:r>
+              </m:e>
+              <m:sup>
+                <m:r>
+                  <m:rPr>
+                    <m:sty m:val="bi"/>
+                  </m:rPr>
+                  <w:rPr>
+                    <w:rFonts w:ascii="Cambria Math" w:eastAsiaTheme="minorEastAsia" w:hAnsi="Cambria Math"/>
+                    <w:sz w:val="24"/>
+                    <w:szCs w:val="24"/>
+                  </w:rPr>
+                  <m:t>-</m:t>
+                </m:r>
+                <m:sSub>
+                  <m:sSubPr>
+                    <m:ctrlPr>
+                      <w:rPr>
+                        <w:rFonts w:ascii="Cambria Math" w:eastAsiaTheme="minorEastAsia" w:hAnsi="Cambria Math"/>
+                        <w:b/>
+                        <w:i/>
+                        <w:sz w:val="24"/>
+                        <w:szCs w:val="24"/>
+                      </w:rPr>
+                    </m:ctrlPr>
+                  </m:sSubPr>
+                  <m:e>
+                    <m:r>
+                      <m:rPr>
+                        <m:sty m:val="bi"/>
+                      </m:rPr>
+                      <w:rPr>
+                        <w:rFonts w:ascii="Cambria Math" w:eastAsiaTheme="minorEastAsia" w:hAnsi="Cambria Math"/>
+                        <w:sz w:val="24"/>
+                        <w:szCs w:val="24"/>
+                      </w:rPr>
+                      <m:t>λ</m:t>
+                    </m:r>
+                  </m:e>
+                  <m:sub>
+                    <m:r>
+                      <m:rPr>
+                        <m:sty m:val="bi"/>
+                      </m:rPr>
+                      <w:rPr>
+                        <w:rFonts w:ascii="Cambria Math" w:eastAsiaTheme="minorEastAsia" w:hAnsi="Cambria Math"/>
+                        <w:sz w:val="24"/>
+                        <w:szCs w:val="24"/>
+                      </w:rPr>
+                      <m:t>S</m:t>
+                    </m:r>
+                  </m:sub>
+                </m:sSub>
+                <m:r>
+                  <m:rPr>
+                    <m:sty m:val="bi"/>
+                  </m:rPr>
+                  <w:rPr>
+                    <w:rFonts w:ascii="Cambria Math" w:eastAsiaTheme="minorEastAsia" w:hAnsi="Cambria Math"/>
+                    <w:sz w:val="24"/>
+                    <w:szCs w:val="24"/>
+                  </w:rPr>
+                  <m:t>s</m:t>
+                </m:r>
+              </m:sup>
+            </m:sSup>
+          </m:e>
+        </m:borderBox>
+      </m:oMath>
+      <w:r>
+        <w:rPr>
+          <w:rFonts w:eastAsiaTheme="minorEastAsia"/>
+          <w:sz w:val="24"/>
+          <w:szCs w:val="24"/>
+        </w:rPr>
+        <w:t>.</w:t>
+      </w:r>
+      <w:r>
+        <w:rPr>
+          <w:rFonts w:eastAsiaTheme="minorEastAsia"/>
+          <w:sz w:val="24"/>
+          <w:szCs w:val="24"/>
+        </w:rPr>
+        <w:t xml:space="preserve"> Later on we will analyze how similar the two derived PDF are with the empirical findings for the time frame 1-3am, which suits the basis of our study of a randomly disjointed network.</w:t>
+      </w:r>
+    </w:p>
+    <w:p>
+      <w:pPr>
         <w:pStyle w:val="Heading2"/>
       </w:pPr>
-      <w:bookmarkStart w:id="8" w:name="_Toc337550321"/>
+      <w:bookmarkStart w:id="8" w:name="_Toc337676758"/>
       <w:r>
         <w:t>Analysis</w:t>
       </w:r>
@@ -3234,9 +4956,1995 @@
     </w:p>
     <w:p>
       <w:pPr>
+        <w:rPr>
+          <w:sz w:val="24"/>
+          <w:szCs w:val="24"/>
+        </w:rPr>
+      </w:pPr>
+      <w:r>
+        <w:rPr>
+          <w:sz w:val="24"/>
+          <w:szCs w:val="24"/>
+        </w:rPr>
+        <w:tab/>
+        <w:t>The m</w:t>
+      </w:r>
+      <w:r>
+        <w:rPr>
+          <w:sz w:val="24"/>
+          <w:szCs w:val="24"/>
+        </w:rPr>
+        <w:t>ethod used to measure the accuracy of the newly developed model</w:t>
+      </w:r>
+      <w:r>
+        <w:rPr>
+          <w:sz w:val="24"/>
+          <w:szCs w:val="24"/>
+        </w:rPr>
+        <w:t xml:space="preserve"> against the empirical data is the </w:t>
+      </w:r>
+      <w:proofErr w:type="spellStart"/>
+      <w:r>
+        <w:rPr>
+          <w:sz w:val="24"/>
+          <w:szCs w:val="24"/>
+        </w:rPr>
+        <w:t>Kolmogorov</w:t>
+      </w:r>
+      <w:proofErr w:type="spellEnd"/>
+      <w:r>
+        <w:rPr>
+          <w:sz w:val="24"/>
+          <w:szCs w:val="24"/>
+        </w:rPr>
+        <w:t xml:space="preserve">-Smirnov test (K-S test). </w:t>
+      </w:r>
+      <w:r>
+        <w:rPr>
+          <w:sz w:val="24"/>
+          <w:szCs w:val="24"/>
+        </w:rPr>
+        <w:t>This is a statistical test to compare the accuracy of sample data versus a reference probability distribution. In this case the K-S test will compare the empirical data collected by BHL and the derived CDF for the Inter-Arrival Time and Inter-Vehicle Spacing.</w:t>
+      </w:r>
+      <w:r>
+        <w:rPr>
+          <w:sz w:val="24"/>
+          <w:szCs w:val="24"/>
+        </w:rPr>
+        <w:t xml:space="preserve">  Using the K-S Test we can measure the goodness-of-fit by:</w:t>
+      </w:r>
+    </w:p>
+    <w:tbl>
+      <w:tblPr>
+        <w:tblStyle w:val="TableGrid"/>
+        <w:tblW w:w="0" w:type="auto"/>
+        <w:tblBorders>
+          <w:top w:val="none" w:sz="0" w:space="0" w:color="auto"/>
+          <w:left w:val="none" w:sz="0" w:space="0" w:color="auto"/>
+          <w:bottom w:val="none" w:sz="0" w:space="0" w:color="auto"/>
+          <w:right w:val="none" w:sz="0" w:space="0" w:color="auto"/>
+          <w:insideH w:val="none" w:sz="0" w:space="0" w:color="auto"/>
+          <w:insideV w:val="none" w:sz="0" w:space="0" w:color="auto"/>
+        </w:tblBorders>
+        <w:tblLook w:val="04A0"/>
+      </w:tblPr>
+      <w:tblGrid>
+        <w:gridCol w:w="5328"/>
+        <w:gridCol w:w="4248"/>
+      </w:tblGrid>
+      <w:tr>
+        <w:tc>
+          <w:tcPr>
+            <w:tcW w:w="5328" w:type="dxa"/>
+          </w:tcPr>
+          <w:p>
+            <w:pPr>
+              <w:rPr>
+                <w:sz w:val="24"/>
+                <w:szCs w:val="24"/>
+              </w:rPr>
+            </w:pPr>
+            <m:oMathPara>
+              <m:oMath>
+                <m:d>
+                  <m:dPr>
+                    <m:ctrlPr>
+                      <w:rPr>
+                        <w:rFonts w:ascii="Cambria Math" w:hAnsi="Cambria Math"/>
+                        <w:i/>
+                        <w:sz w:val="24"/>
+                        <w:szCs w:val="24"/>
+                      </w:rPr>
+                    </m:ctrlPr>
+                  </m:dPr>
+                  <m:e>
+                    <m:sSubSup>
+                      <m:sSubSupPr>
+                        <m:ctrlPr>
+                          <w:rPr>
+                            <w:rFonts w:ascii="Cambria Math" w:hAnsi="Cambria Math"/>
+                            <w:i/>
+                            <w:sz w:val="24"/>
+                            <w:szCs w:val="24"/>
+                          </w:rPr>
+                        </m:ctrlPr>
+                      </m:sSubSupPr>
+                      <m:e>
+                        <m:r>
+                          <w:rPr>
+                            <w:rFonts w:ascii="Cambria Math" w:hAnsi="Cambria Math"/>
+                            <w:sz w:val="24"/>
+                            <w:szCs w:val="24"/>
+                          </w:rPr>
+                          <m:t>D</m:t>
+                        </m:r>
+                      </m:e>
+                      <m:sub>
+                        <m:r>
+                          <w:rPr>
+                            <w:rFonts w:ascii="Cambria Math" w:hAnsi="Cambria Math"/>
+                            <w:sz w:val="24"/>
+                            <w:szCs w:val="24"/>
+                          </w:rPr>
+                          <m:t>n</m:t>
+                        </m:r>
+                      </m:sub>
+                      <m:sup>
+                        <m:r>
+                          <w:rPr>
+                            <w:rFonts w:ascii="Cambria Math" w:hAnsi="Cambria Math"/>
+                            <w:sz w:val="24"/>
+                            <w:szCs w:val="24"/>
+                          </w:rPr>
+                          <m:t>+</m:t>
+                        </m:r>
+                      </m:sup>
+                    </m:sSubSup>
+                    <m:r>
+                      <w:rPr>
+                        <w:rFonts w:ascii="Cambria Math" w:hAnsi="Cambria Math"/>
+                        <w:sz w:val="24"/>
+                        <w:szCs w:val="24"/>
+                      </w:rPr>
+                      <m:t>,</m:t>
+                    </m:r>
+                    <m:sSubSup>
+                      <m:sSubSupPr>
+                        <m:ctrlPr>
+                          <w:rPr>
+                            <w:rFonts w:ascii="Cambria Math" w:hAnsi="Cambria Math"/>
+                            <w:i/>
+                            <w:sz w:val="24"/>
+                            <w:szCs w:val="24"/>
+                          </w:rPr>
+                        </m:ctrlPr>
+                      </m:sSubSupPr>
+                      <m:e>
+                        <m:r>
+                          <w:rPr>
+                            <w:rFonts w:ascii="Cambria Math" w:hAnsi="Cambria Math"/>
+                            <w:sz w:val="24"/>
+                            <w:szCs w:val="24"/>
+                          </w:rPr>
+                          <m:t>D</m:t>
+                        </m:r>
+                      </m:e>
+                      <m:sub>
+                        <m:r>
+                          <w:rPr>
+                            <w:rFonts w:ascii="Cambria Math" w:hAnsi="Cambria Math"/>
+                            <w:sz w:val="24"/>
+                            <w:szCs w:val="24"/>
+                          </w:rPr>
+                          <m:t>n</m:t>
+                        </m:r>
+                      </m:sub>
+                      <m:sup>
+                        <m:r>
+                          <w:rPr>
+                            <w:rFonts w:ascii="Cambria Math" w:hAnsi="Cambria Math"/>
+                            <w:sz w:val="24"/>
+                            <w:szCs w:val="24"/>
+                          </w:rPr>
+                          <m:t>-</m:t>
+                        </m:r>
+                      </m:sup>
+                    </m:sSubSup>
+                    <m:r>
+                      <w:rPr>
+                        <w:rFonts w:ascii="Cambria Math" w:hAnsi="Cambria Math"/>
+                        <w:sz w:val="24"/>
+                        <w:szCs w:val="24"/>
+                      </w:rPr>
+                      <m:t xml:space="preserve"> </m:t>
+                    </m:r>
+                  </m:e>
+                </m:d>
+                <m:r>
+                  <w:rPr>
+                    <w:rFonts w:ascii="Cambria Math" w:hAnsi="Cambria Math"/>
+                    <w:sz w:val="24"/>
+                    <w:szCs w:val="24"/>
+                  </w:rPr>
+                  <m:t>=</m:t>
+                </m:r>
+                <m:func>
+                  <m:funcPr>
+                    <m:ctrlPr>
+                      <w:rPr>
+                        <w:rFonts w:ascii="Cambria Math" w:hAnsi="Cambria Math"/>
+                        <w:i/>
+                        <w:sz w:val="24"/>
+                        <w:szCs w:val="24"/>
+                      </w:rPr>
+                    </m:ctrlPr>
+                  </m:funcPr>
+                  <m:fName>
+                    <m:r>
+                      <m:rPr>
+                        <m:sty m:val="p"/>
+                      </m:rPr>
+                      <w:rPr>
+                        <w:rFonts w:ascii="Cambria Math" w:hAnsi="Cambria Math"/>
+                        <w:sz w:val="24"/>
+                        <w:szCs w:val="24"/>
+                      </w:rPr>
+                      <m:t>max</m:t>
+                    </m:r>
+                  </m:fName>
+                  <m:e>
+                    <m:r>
+                      <w:rPr>
+                        <w:rFonts w:ascii="Cambria Math" w:hAnsi="Cambria Math"/>
+                        <w:sz w:val="24"/>
+                        <w:szCs w:val="24"/>
+                      </w:rPr>
+                      <m:t>{</m:t>
+                    </m:r>
+                    <m:sSub>
+                      <m:sSubPr>
+                        <m:ctrlPr>
+                          <w:rPr>
+                            <w:rFonts w:ascii="Cambria Math" w:hAnsi="Cambria Math"/>
+                            <w:i/>
+                            <w:sz w:val="24"/>
+                            <w:szCs w:val="24"/>
+                          </w:rPr>
+                        </m:ctrlPr>
+                      </m:sSubPr>
+                      <m:e>
+                        <m:r>
+                          <w:rPr>
+                            <w:rFonts w:ascii="Cambria Math" w:hAnsi="Cambria Math"/>
+                            <w:sz w:val="24"/>
+                            <w:szCs w:val="24"/>
+                          </w:rPr>
+                          <m:t>F</m:t>
+                        </m:r>
+                      </m:e>
+                      <m:sub>
+                        <m:r>
+                          <w:rPr>
+                            <w:rFonts w:ascii="Cambria Math" w:hAnsi="Cambria Math"/>
+                            <w:sz w:val="24"/>
+                            <w:szCs w:val="24"/>
+                          </w:rPr>
+                          <m:t>n</m:t>
+                        </m:r>
+                      </m:sub>
+                    </m:sSub>
+                    <m:d>
+                      <m:dPr>
+                        <m:ctrlPr>
+                          <w:rPr>
+                            <w:rFonts w:ascii="Cambria Math" w:hAnsi="Cambria Math"/>
+                            <w:i/>
+                            <w:sz w:val="24"/>
+                            <w:szCs w:val="24"/>
+                          </w:rPr>
+                        </m:ctrlPr>
+                      </m:dPr>
+                      <m:e>
+                        <m:r>
+                          <w:rPr>
+                            <w:rFonts w:ascii="Cambria Math" w:hAnsi="Cambria Math"/>
+                            <w:sz w:val="24"/>
+                            <w:szCs w:val="24"/>
+                          </w:rPr>
+                          <m:t>x</m:t>
+                        </m:r>
+                      </m:e>
+                    </m:d>
+                    <m:r>
+                      <w:rPr>
+                        <w:rFonts w:ascii="Cambria Math" w:hAnsi="Cambria Math"/>
+                        <w:sz w:val="24"/>
+                        <w:szCs w:val="24"/>
+                      </w:rPr>
+                      <m:t>- F</m:t>
+                    </m:r>
+                    <m:d>
+                      <m:dPr>
+                        <m:ctrlPr>
+                          <w:rPr>
+                            <w:rFonts w:ascii="Cambria Math" w:hAnsi="Cambria Math"/>
+                            <w:i/>
+                            <w:sz w:val="24"/>
+                            <w:szCs w:val="24"/>
+                          </w:rPr>
+                        </m:ctrlPr>
+                      </m:dPr>
+                      <m:e>
+                        <m:r>
+                          <w:rPr>
+                            <w:rFonts w:ascii="Cambria Math" w:hAnsi="Cambria Math"/>
+                            <w:sz w:val="24"/>
+                            <w:szCs w:val="24"/>
+                          </w:rPr>
+                          <m:t>x</m:t>
+                        </m:r>
+                      </m:e>
+                    </m:d>
+                    <m:r>
+                      <w:rPr>
+                        <w:rFonts w:ascii="Cambria Math" w:hAnsi="Cambria Math"/>
+                        <w:sz w:val="24"/>
+                        <w:szCs w:val="24"/>
+                      </w:rPr>
+                      <m:t>, F</m:t>
+                    </m:r>
+                    <m:d>
+                      <m:dPr>
+                        <m:ctrlPr>
+                          <w:rPr>
+                            <w:rFonts w:ascii="Cambria Math" w:hAnsi="Cambria Math"/>
+                            <w:i/>
+                            <w:sz w:val="24"/>
+                            <w:szCs w:val="24"/>
+                          </w:rPr>
+                        </m:ctrlPr>
+                      </m:dPr>
+                      <m:e>
+                        <m:r>
+                          <w:rPr>
+                            <w:rFonts w:ascii="Cambria Math" w:hAnsi="Cambria Math"/>
+                            <w:sz w:val="24"/>
+                            <w:szCs w:val="24"/>
+                          </w:rPr>
+                          <m:t>x</m:t>
+                        </m:r>
+                      </m:e>
+                    </m:d>
+                    <m:r>
+                      <w:rPr>
+                        <w:rFonts w:ascii="Cambria Math" w:hAnsi="Cambria Math"/>
+                        <w:sz w:val="24"/>
+                        <w:szCs w:val="24"/>
+                      </w:rPr>
+                      <m:t xml:space="preserve">- </m:t>
+                    </m:r>
+                    <m:sSub>
+                      <m:sSubPr>
+                        <m:ctrlPr>
+                          <w:rPr>
+                            <w:rFonts w:ascii="Cambria Math" w:hAnsi="Cambria Math"/>
+                            <w:i/>
+                            <w:sz w:val="24"/>
+                            <w:szCs w:val="24"/>
+                          </w:rPr>
+                        </m:ctrlPr>
+                      </m:sSubPr>
+                      <m:e>
+                        <m:r>
+                          <w:rPr>
+                            <w:rFonts w:ascii="Cambria Math" w:hAnsi="Cambria Math"/>
+                            <w:sz w:val="24"/>
+                            <w:szCs w:val="24"/>
+                          </w:rPr>
+                          <m:t>F</m:t>
+                        </m:r>
+                      </m:e>
+                      <m:sub>
+                        <m:r>
+                          <w:rPr>
+                            <w:rFonts w:ascii="Cambria Math" w:hAnsi="Cambria Math"/>
+                            <w:sz w:val="24"/>
+                            <w:szCs w:val="24"/>
+                          </w:rPr>
+                          <m:t>n</m:t>
+                        </m:r>
+                      </m:sub>
+                    </m:sSub>
+                    <m:d>
+                      <m:dPr>
+                        <m:ctrlPr>
+                          <w:rPr>
+                            <w:rFonts w:ascii="Cambria Math" w:hAnsi="Cambria Math"/>
+                            <w:i/>
+                            <w:sz w:val="24"/>
+                            <w:szCs w:val="24"/>
+                          </w:rPr>
+                        </m:ctrlPr>
+                      </m:dPr>
+                      <m:e>
+                        <m:r>
+                          <w:rPr>
+                            <w:rFonts w:ascii="Cambria Math" w:hAnsi="Cambria Math"/>
+                            <w:sz w:val="24"/>
+                            <w:szCs w:val="24"/>
+                          </w:rPr>
+                          <m:t>x</m:t>
+                        </m:r>
+                      </m:e>
+                    </m:d>
+                    <m:r>
+                      <w:rPr>
+                        <w:rFonts w:ascii="Cambria Math" w:hAnsi="Cambria Math"/>
+                        <w:sz w:val="24"/>
+                        <w:szCs w:val="24"/>
+                      </w:rPr>
+                      <m:t>}</m:t>
+                    </m:r>
+                  </m:e>
+                </m:func>
+              </m:oMath>
+            </m:oMathPara>
+          </w:p>
+        </w:tc>
+        <w:tc>
+          <w:tcPr>
+            <w:tcW w:w="4248" w:type="dxa"/>
+          </w:tcPr>
+          <w:p>
+            <w:pPr>
+              <w:pStyle w:val="ListParagraph"/>
+              <w:numPr>
+                <w:ilvl w:val="0"/>
+                <w:numId w:val="24"/>
+              </w:numPr>
+              <w:rPr>
+                <w:sz w:val="24"/>
+                <w:szCs w:val="24"/>
+              </w:rPr>
+            </w:pPr>
+            <m:oMath>
+              <m:r>
+                <w:rPr>
+                  <w:rFonts w:ascii="Cambria Math" w:hAnsi="Cambria Math"/>
+                  <w:sz w:val="24"/>
+                  <w:szCs w:val="24"/>
+                </w:rPr>
+                <m:t>F</m:t>
+              </m:r>
+              <m:d>
+                <m:dPr>
+                  <m:ctrlPr>
+                    <w:rPr>
+                      <w:rFonts w:ascii="Cambria Math" w:hAnsi="Cambria Math"/>
+                      <w:i/>
+                      <w:sz w:val="24"/>
+                      <w:szCs w:val="24"/>
+                    </w:rPr>
+                  </m:ctrlPr>
+                </m:dPr>
+                <m:e>
+                  <m:r>
+                    <w:rPr>
+                      <w:rFonts w:ascii="Cambria Math" w:hAnsi="Cambria Math"/>
+                      <w:sz w:val="24"/>
+                      <w:szCs w:val="24"/>
+                    </w:rPr>
+                    <m:t>x</m:t>
+                  </m:r>
+                </m:e>
+              </m:d>
+            </m:oMath>
+            <w:r>
+              <w:rPr>
+                <w:rFonts w:eastAsiaTheme="minorEastAsia"/>
+                <w:sz w:val="24"/>
+                <w:szCs w:val="24"/>
+              </w:rPr>
+              <w:t xml:space="preserve"> is from the model</w:t>
+            </w:r>
+          </w:p>
+          <w:p>
+            <w:pPr>
+              <w:pStyle w:val="ListParagraph"/>
+              <w:numPr>
+                <w:ilvl w:val="0"/>
+                <w:numId w:val="24"/>
+              </w:numPr>
+              <w:rPr>
+                <w:sz w:val="24"/>
+                <w:szCs w:val="24"/>
+              </w:rPr>
+            </w:pPr>
+            <m:oMath>
+              <m:sSub>
+                <m:sSubPr>
+                  <m:ctrlPr>
+                    <w:rPr>
+                      <w:rFonts w:ascii="Cambria Math" w:hAnsi="Cambria Math"/>
+                      <w:i/>
+                      <w:sz w:val="24"/>
+                      <w:szCs w:val="24"/>
+                    </w:rPr>
+                  </m:ctrlPr>
+                </m:sSubPr>
+                <m:e>
+                  <m:r>
+                    <w:rPr>
+                      <w:rFonts w:ascii="Cambria Math" w:hAnsi="Cambria Math"/>
+                      <w:sz w:val="24"/>
+                      <w:szCs w:val="24"/>
+                    </w:rPr>
+                    <m:t>F</m:t>
+                  </m:r>
+                </m:e>
+                <m:sub>
+                  <m:r>
+                    <w:rPr>
+                      <w:rFonts w:ascii="Cambria Math" w:hAnsi="Cambria Math"/>
+                      <w:sz w:val="24"/>
+                      <w:szCs w:val="24"/>
+                    </w:rPr>
+                    <m:t>n</m:t>
+                  </m:r>
+                </m:sub>
+              </m:sSub>
+              <m:d>
+                <m:dPr>
+                  <m:ctrlPr>
+                    <w:rPr>
+                      <w:rFonts w:ascii="Cambria Math" w:hAnsi="Cambria Math"/>
+                      <w:i/>
+                      <w:sz w:val="24"/>
+                      <w:szCs w:val="24"/>
+                    </w:rPr>
+                  </m:ctrlPr>
+                </m:dPr>
+                <m:e>
+                  <m:r>
+                    <w:rPr>
+                      <w:rFonts w:ascii="Cambria Math" w:hAnsi="Cambria Math"/>
+                      <w:sz w:val="24"/>
+                      <w:szCs w:val="24"/>
+                    </w:rPr>
+                    <m:t>x</m:t>
+                  </m:r>
+                </m:e>
+              </m:d>
+            </m:oMath>
+            <w:r>
+              <w:rPr>
+                <w:rFonts w:eastAsiaTheme="minorEastAsia"/>
+                <w:sz w:val="24"/>
+                <w:szCs w:val="24"/>
+              </w:rPr>
+              <w:t xml:space="preserve"> is from the empirical data</w:t>
+            </w:r>
+          </w:p>
+        </w:tc>
+      </w:tr>
+    </w:tbl>
+    <w:p>
+      <w:pPr>
+        <w:rPr>
+          <w:sz w:val="24"/>
+          <w:szCs w:val="24"/>
+        </w:rPr>
+      </w:pPr>
+    </w:p>
+    <w:p>
+      <w:pPr>
+        <w:rPr>
+          <w:sz w:val="24"/>
+          <w:szCs w:val="24"/>
+        </w:rPr>
+      </w:pPr>
+      <w:r>
+        <w:rPr>
+          <w:sz w:val="24"/>
+          <w:szCs w:val="24"/>
+        </w:rPr>
+        <w:t xml:space="preserve">In figure 6 we can see the results of the K-S test. The model is accurate to about 3% for </w:t>
+      </w:r>
+      <w:r>
+        <w:rPr>
+          <w:sz w:val="24"/>
+          <w:szCs w:val="24"/>
+        </w:rPr>
+        <w:t>both Inter</w:t>
+      </w:r>
+      <w:r>
+        <w:rPr>
+          <w:sz w:val="24"/>
+          <w:szCs w:val="24"/>
+        </w:rPr>
+        <w:t xml:space="preserve">-arrival time and Inter-vehicle spacing during the time period of 1-3am. We observe that the dashed blue lines (model) and the solid blue line (empirical) are very similar. However the model breaks down slightly when vehicles exceed 1000 vehicles/hour. This is not too much of a concern mainly because we are focusing on the time frame when network connectivity is not guaranteed (i.e. 1-3am). </w:t>
+      </w:r>
+      <w:r>
+        <w:rPr>
+          <w:sz w:val="24"/>
+          <w:szCs w:val="24"/>
+        </w:rPr>
+        <w:t>Table I and II show the exact D statistics calculated with the K-S test to further reinforce the illustration in figure 6.</w:t>
+      </w:r>
+    </w:p>
+    <w:p>
+      <w:pPr>
+        <w:rPr>
+          <w:sz w:val="24"/>
+          <w:szCs w:val="24"/>
+        </w:rPr>
+      </w:pPr>
+      <w:r>
+        <w:rPr>
+          <w:noProof/>
+          <w:sz w:val="24"/>
+          <w:szCs w:val="24"/>
+        </w:rPr>
+        <w:lastRenderedPageBreak/>
+        <w:drawing>
+          <wp:inline distT="0" distB="0" distL="0" distR="0">
+            <wp:extent cx="5943600" cy="2809104"/>
+            <wp:effectExtent l="19050" t="0" r="0" b="0"/>
+            <wp:docPr id="2" name="Picture 2"/>
+            <wp:cNvGraphicFramePr>
+              <a:graphicFrameLocks xmlns:a="http://schemas.openxmlformats.org/drawingml/2006/main" noChangeAspect="1"/>
+            </wp:cNvGraphicFramePr>
+            <a:graphic xmlns:a="http://schemas.openxmlformats.org/drawingml/2006/main">
+              <a:graphicData uri="http://schemas.openxmlformats.org/drawingml/2006/picture">
+                <pic:pic xmlns:pic="http://schemas.openxmlformats.org/drawingml/2006/picture">
+                  <pic:nvPicPr>
+                    <pic:cNvPr id="0" name="Picture 2"/>
+                    <pic:cNvPicPr>
+                      <a:picLocks noChangeAspect="1" noChangeArrowheads="1"/>
+                    </pic:cNvPicPr>
+                  </pic:nvPicPr>
+                  <pic:blipFill>
+                    <a:blip r:embed="rId13" cstate="print"/>
+                    <a:srcRect/>
+                    <a:stretch>
+                      <a:fillRect/>
+                    </a:stretch>
+                  </pic:blipFill>
+                  <pic:spPr bwMode="auto">
+                    <a:xfrm>
+                      <a:off x="0" y="0"/>
+                      <a:ext cx="5943600" cy="2809104"/>
+                    </a:xfrm>
+                    <a:prstGeom prst="rect">
+                      <a:avLst/>
+                    </a:prstGeom>
+                    <a:noFill/>
+                    <a:ln w="9525">
+                      <a:noFill/>
+                      <a:miter lim="800000"/>
+                      <a:headEnd/>
+                      <a:tailEnd/>
+                    </a:ln>
+                  </pic:spPr>
+                </pic:pic>
+              </a:graphicData>
+            </a:graphic>
+          </wp:inline>
+        </w:drawing>
+      </w:r>
+    </w:p>
+    <w:tbl>
+      <w:tblPr>
+        <w:tblStyle w:val="TableGrid"/>
+        <w:tblW w:w="0" w:type="auto"/>
+        <w:tblLook w:val="04A0"/>
+      </w:tblPr>
+      <w:tblGrid>
+        <w:gridCol w:w="2394"/>
+        <w:gridCol w:w="2394"/>
+        <w:gridCol w:w="2394"/>
+        <w:gridCol w:w="2394"/>
+      </w:tblGrid>
+      <w:tr>
+        <w:tc>
+          <w:tcPr>
+            <w:tcW w:w="9576" w:type="dxa"/>
+            <w:gridSpan w:val="4"/>
+          </w:tcPr>
+          <w:p>
+            <w:pPr>
+              <w:jc w:val="center"/>
+              <w:rPr>
+                <w:sz w:val="24"/>
+                <w:szCs w:val="24"/>
+              </w:rPr>
+            </w:pPr>
+            <w:r>
+              <w:rPr>
+                <w:sz w:val="24"/>
+                <w:szCs w:val="24"/>
+              </w:rPr>
+              <w:t>Table I</w:t>
+            </w:r>
+          </w:p>
+          <w:p>
+            <w:pPr>
+              <w:jc w:val="center"/>
+              <w:rPr>
+                <w:sz w:val="24"/>
+                <w:szCs w:val="24"/>
+              </w:rPr>
+            </w:pPr>
+            <w:proofErr w:type="spellStart"/>
+            <w:r>
+              <w:rPr>
+                <w:sz w:val="24"/>
+                <w:szCs w:val="24"/>
+              </w:rPr>
+              <w:t>Kolmogorov</w:t>
+            </w:r>
+            <w:proofErr w:type="spellEnd"/>
+            <w:r>
+              <w:rPr>
+                <w:sz w:val="24"/>
+                <w:szCs w:val="24"/>
+              </w:rPr>
+              <w:t>-Smirnov Test Results of Inter-Arrival Time During Three Different Time Periods</w:t>
+            </w:r>
+          </w:p>
+        </w:tc>
+      </w:tr>
+      <w:tr>
+        <w:tc>
+          <w:tcPr>
+            <w:tcW w:w="2394" w:type="dxa"/>
+          </w:tcPr>
+          <w:p>
+            <w:pPr>
+              <w:jc w:val="center"/>
+              <w:rPr>
+                <w:sz w:val="24"/>
+                <w:szCs w:val="24"/>
+              </w:rPr>
+            </w:pPr>
+            <w:r>
+              <w:rPr>
+                <w:sz w:val="24"/>
+                <w:szCs w:val="24"/>
+              </w:rPr>
+              <w:t>Time of Day</w:t>
+            </w:r>
+          </w:p>
+        </w:tc>
+        <w:tc>
+          <w:tcPr>
+            <w:tcW w:w="2394" w:type="dxa"/>
+          </w:tcPr>
+          <w:p>
+            <w:pPr>
+              <w:rPr>
+                <w:sz w:val="24"/>
+                <w:szCs w:val="24"/>
+              </w:rPr>
+            </w:pPr>
+            <m:oMathPara>
+              <m:oMath>
+                <m:sSub>
+                  <m:sSubPr>
+                    <m:ctrlPr>
+                      <w:rPr>
+                        <w:rFonts w:ascii="Cambria Math" w:hAnsi="Cambria Math"/>
+                        <w:i/>
+                        <w:sz w:val="24"/>
+                        <w:szCs w:val="24"/>
+                      </w:rPr>
+                    </m:ctrlPr>
+                  </m:sSubPr>
+                  <m:e>
+                    <m:r>
+                      <w:rPr>
+                        <w:rFonts w:ascii="Cambria Math" w:hAnsi="Cambria Math"/>
+                        <w:sz w:val="24"/>
+                        <w:szCs w:val="24"/>
+                      </w:rPr>
+                      <m:t>T</m:t>
+                    </m:r>
+                  </m:e>
+                  <m:sub>
+                    <m:r>
+                      <w:rPr>
+                        <w:rFonts w:ascii="Cambria Math" w:hAnsi="Cambria Math"/>
+                        <w:sz w:val="24"/>
+                        <w:szCs w:val="24"/>
+                      </w:rPr>
+                      <m:t>v</m:t>
+                    </m:r>
+                  </m:sub>
+                </m:sSub>
+                <m:r>
+                  <w:rPr>
+                    <w:rFonts w:ascii="Cambria Math" w:hAnsi="Cambria Math"/>
+                    <w:sz w:val="24"/>
+                    <w:szCs w:val="24"/>
+                  </w:rPr>
+                  <m:t xml:space="preserve"> [veh/hr]</m:t>
+                </m:r>
+              </m:oMath>
+            </m:oMathPara>
+          </w:p>
+        </w:tc>
+        <w:tc>
+          <w:tcPr>
+            <w:tcW w:w="2394" w:type="dxa"/>
+          </w:tcPr>
+          <w:p>
+            <w:pPr>
+              <w:rPr>
+                <w:sz w:val="24"/>
+                <w:szCs w:val="24"/>
+              </w:rPr>
+            </w:pPr>
+            <m:oMathPara>
+              <m:oMath>
+                <m:sSub>
+                  <m:sSubPr>
+                    <m:ctrlPr>
+                      <w:rPr>
+                        <w:rFonts w:ascii="Cambria Math" w:hAnsi="Cambria Math"/>
+                        <w:i/>
+                        <w:sz w:val="24"/>
+                        <w:szCs w:val="24"/>
+                      </w:rPr>
+                    </m:ctrlPr>
+                  </m:sSubPr>
+                  <m:e>
+                    <m:r>
+                      <w:rPr>
+                        <w:rFonts w:ascii="Cambria Math" w:hAnsi="Cambria Math"/>
+                        <w:sz w:val="24"/>
+                        <w:szCs w:val="24"/>
+                      </w:rPr>
+                      <m:t>λ</m:t>
+                    </m:r>
+                  </m:e>
+                  <m:sub>
+                    <m:r>
+                      <w:rPr>
+                        <w:rFonts w:ascii="Cambria Math" w:hAnsi="Cambria Math"/>
+                        <w:sz w:val="24"/>
+                        <w:szCs w:val="24"/>
+                      </w:rPr>
+                      <m:t>t</m:t>
+                    </m:r>
+                  </m:sub>
+                </m:sSub>
+                <m:r>
+                  <w:rPr>
+                    <w:rFonts w:ascii="Cambria Math" w:hAnsi="Cambria Math"/>
+                    <w:sz w:val="24"/>
+                    <w:szCs w:val="24"/>
+                  </w:rPr>
+                  <m:t>[veh/s]</m:t>
+                </m:r>
+              </m:oMath>
+            </m:oMathPara>
+          </w:p>
+        </w:tc>
+        <w:tc>
+          <w:tcPr>
+            <w:tcW w:w="2394" w:type="dxa"/>
+          </w:tcPr>
+          <w:p>
+            <w:pPr>
+              <w:rPr>
+                <w:sz w:val="24"/>
+                <w:szCs w:val="24"/>
+              </w:rPr>
+            </w:pPr>
+            <m:oMathPara>
+              <m:oMath>
+                <m:sSubSup>
+                  <m:sSubSupPr>
+                    <m:ctrlPr>
+                      <w:rPr>
+                        <w:rFonts w:ascii="Cambria Math" w:hAnsi="Cambria Math"/>
+                        <w:i/>
+                        <w:sz w:val="24"/>
+                        <w:szCs w:val="24"/>
+                      </w:rPr>
+                    </m:ctrlPr>
+                  </m:sSubSupPr>
+                  <m:e>
+                    <m:r>
+                      <w:rPr>
+                        <w:rFonts w:ascii="Cambria Math" w:hAnsi="Cambria Math"/>
+                        <w:sz w:val="24"/>
+                        <w:szCs w:val="24"/>
+                      </w:rPr>
+                      <m:t>(D</m:t>
+                    </m:r>
+                  </m:e>
+                  <m:sub>
+                    <m:r>
+                      <w:rPr>
+                        <w:rFonts w:ascii="Cambria Math" w:hAnsi="Cambria Math"/>
+                        <w:sz w:val="24"/>
+                        <w:szCs w:val="24"/>
+                      </w:rPr>
+                      <m:t>n</m:t>
+                    </m:r>
+                  </m:sub>
+                  <m:sup>
+                    <m:r>
+                      <w:rPr>
+                        <w:rFonts w:ascii="Cambria Math" w:hAnsi="Cambria Math"/>
+                        <w:sz w:val="24"/>
+                        <w:szCs w:val="24"/>
+                      </w:rPr>
+                      <m:t>+</m:t>
+                    </m:r>
+                  </m:sup>
+                </m:sSubSup>
+                <m:r>
+                  <w:rPr>
+                    <w:rFonts w:ascii="Cambria Math" w:hAnsi="Cambria Math"/>
+                    <w:sz w:val="24"/>
+                    <w:szCs w:val="24"/>
+                  </w:rPr>
+                  <m:t>,</m:t>
+                </m:r>
+                <m:sSubSup>
+                  <m:sSubSupPr>
+                    <m:ctrlPr>
+                      <w:rPr>
+                        <w:rFonts w:ascii="Cambria Math" w:hAnsi="Cambria Math"/>
+                        <w:i/>
+                        <w:sz w:val="24"/>
+                        <w:szCs w:val="24"/>
+                      </w:rPr>
+                    </m:ctrlPr>
+                  </m:sSubSupPr>
+                  <m:e>
+                    <m:r>
+                      <w:rPr>
+                        <w:rFonts w:ascii="Cambria Math" w:hAnsi="Cambria Math"/>
+                        <w:sz w:val="24"/>
+                        <w:szCs w:val="24"/>
+                      </w:rPr>
+                      <m:t xml:space="preserve"> D</m:t>
+                    </m:r>
+                  </m:e>
+                  <m:sub>
+                    <m:r>
+                      <w:rPr>
+                        <w:rFonts w:ascii="Cambria Math" w:hAnsi="Cambria Math"/>
+                        <w:sz w:val="24"/>
+                        <w:szCs w:val="24"/>
+                      </w:rPr>
+                      <m:t>n</m:t>
+                    </m:r>
+                  </m:sub>
+                  <m:sup>
+                    <m:r>
+                      <w:rPr>
+                        <w:rFonts w:ascii="Cambria Math" w:hAnsi="Cambria Math"/>
+                        <w:sz w:val="24"/>
+                        <w:szCs w:val="24"/>
+                      </w:rPr>
+                      <m:t>-</m:t>
+                    </m:r>
+                  </m:sup>
+                </m:sSubSup>
+                <m:r>
+                  <w:rPr>
+                    <w:rFonts w:ascii="Cambria Math" w:hAnsi="Cambria Math"/>
+                    <w:sz w:val="24"/>
+                    <w:szCs w:val="24"/>
+                  </w:rPr>
+                  <m:t xml:space="preserve"> ) [%]</m:t>
+                </m:r>
+              </m:oMath>
+            </m:oMathPara>
+          </w:p>
+        </w:tc>
+      </w:tr>
+      <w:tr>
+        <w:tc>
+          <w:tcPr>
+            <w:tcW w:w="2394" w:type="dxa"/>
+          </w:tcPr>
+          <w:p>
+            <w:pPr>
+              <w:jc w:val="center"/>
+              <w:rPr>
+                <w:sz w:val="24"/>
+                <w:szCs w:val="24"/>
+              </w:rPr>
+            </w:pPr>
+            <w:r>
+              <w:rPr>
+                <w:sz w:val="24"/>
+                <w:szCs w:val="24"/>
+              </w:rPr>
+              <w:t>01:00 am – 03:00 am</w:t>
+            </w:r>
+          </w:p>
+        </w:tc>
+        <w:tc>
+          <w:tcPr>
+            <w:tcW w:w="2394" w:type="dxa"/>
+          </w:tcPr>
+          <w:p>
+            <w:pPr>
+              <w:jc w:val="center"/>
+              <w:rPr>
+                <w:sz w:val="24"/>
+                <w:szCs w:val="24"/>
+              </w:rPr>
+            </w:pPr>
+            <w:r>
+              <w:rPr>
+                <w:sz w:val="24"/>
+                <w:szCs w:val="24"/>
+              </w:rPr>
+              <w:t>429</w:t>
+            </w:r>
+          </w:p>
+        </w:tc>
+        <w:tc>
+          <w:tcPr>
+            <w:tcW w:w="2394" w:type="dxa"/>
+          </w:tcPr>
+          <w:p>
+            <w:pPr>
+              <w:jc w:val="center"/>
+              <w:rPr>
+                <w:sz w:val="24"/>
+                <w:szCs w:val="24"/>
+              </w:rPr>
+            </w:pPr>
+            <w:r>
+              <w:rPr>
+                <w:sz w:val="24"/>
+                <w:szCs w:val="24"/>
+              </w:rPr>
+              <w:t>0.1192</w:t>
+            </w:r>
+          </w:p>
+        </w:tc>
+        <w:tc>
+          <w:tcPr>
+            <w:tcW w:w="2394" w:type="dxa"/>
+          </w:tcPr>
+          <w:p>
+            <w:pPr>
+              <w:jc w:val="center"/>
+              <w:rPr>
+                <w:sz w:val="24"/>
+                <w:szCs w:val="24"/>
+              </w:rPr>
+            </w:pPr>
+            <w:r>
+              <w:rPr>
+                <w:sz w:val="24"/>
+                <w:szCs w:val="24"/>
+              </w:rPr>
+              <w:t>(2.89, 2.00)</w:t>
+            </w:r>
+          </w:p>
+        </w:tc>
+      </w:tr>
+      <w:tr>
+        <w:tc>
+          <w:tcPr>
+            <w:tcW w:w="2394" w:type="dxa"/>
+          </w:tcPr>
+          <w:p>
+            <w:pPr>
+              <w:jc w:val="center"/>
+              <w:rPr>
+                <w:sz w:val="24"/>
+                <w:szCs w:val="24"/>
+              </w:rPr>
+            </w:pPr>
+            <w:r>
+              <w:rPr>
+                <w:sz w:val="24"/>
+                <w:szCs w:val="24"/>
+              </w:rPr>
+              <w:t>10:00 am – 12:00 pm</w:t>
+            </w:r>
+          </w:p>
+        </w:tc>
+        <w:tc>
+          <w:tcPr>
+            <w:tcW w:w="2394" w:type="dxa"/>
+          </w:tcPr>
+          <w:p>
+            <w:pPr>
+              <w:jc w:val="center"/>
+              <w:rPr>
+                <w:sz w:val="24"/>
+                <w:szCs w:val="24"/>
+              </w:rPr>
+            </w:pPr>
+            <w:r>
+              <w:rPr>
+                <w:sz w:val="24"/>
+                <w:szCs w:val="24"/>
+              </w:rPr>
+              <w:t>2619</w:t>
+            </w:r>
+          </w:p>
+        </w:tc>
+        <w:tc>
+          <w:tcPr>
+            <w:tcW w:w="2394" w:type="dxa"/>
+          </w:tcPr>
+          <w:p>
+            <w:pPr>
+              <w:jc w:val="center"/>
+              <w:rPr>
+                <w:sz w:val="24"/>
+                <w:szCs w:val="24"/>
+              </w:rPr>
+            </w:pPr>
+            <w:r>
+              <w:rPr>
+                <w:sz w:val="24"/>
+                <w:szCs w:val="24"/>
+              </w:rPr>
+              <w:t>0.7276</w:t>
+            </w:r>
+          </w:p>
+        </w:tc>
+        <w:tc>
+          <w:tcPr>
+            <w:tcW w:w="2394" w:type="dxa"/>
+          </w:tcPr>
+          <w:p>
+            <w:pPr>
+              <w:jc w:val="center"/>
+              <w:rPr>
+                <w:sz w:val="24"/>
+                <w:szCs w:val="24"/>
+              </w:rPr>
+            </w:pPr>
+            <w:r>
+              <w:rPr>
+                <w:sz w:val="24"/>
+                <w:szCs w:val="24"/>
+              </w:rPr>
+              <w:t>(4.65, 4.00)</w:t>
+            </w:r>
+          </w:p>
+        </w:tc>
+      </w:tr>
+      <w:tr>
+        <w:tc>
+          <w:tcPr>
+            <w:tcW w:w="2394" w:type="dxa"/>
+          </w:tcPr>
+          <w:p>
+            <w:pPr>
+              <w:jc w:val="center"/>
+              <w:rPr>
+                <w:sz w:val="24"/>
+                <w:szCs w:val="24"/>
+              </w:rPr>
+            </w:pPr>
+            <w:r>
+              <w:rPr>
+                <w:sz w:val="24"/>
+                <w:szCs w:val="24"/>
+              </w:rPr>
+              <w:t>15:00 pm – 17:00 pm</w:t>
+            </w:r>
+          </w:p>
+        </w:tc>
+        <w:tc>
+          <w:tcPr>
+            <w:tcW w:w="2394" w:type="dxa"/>
+          </w:tcPr>
+          <w:p>
+            <w:pPr>
+              <w:jc w:val="center"/>
+              <w:rPr>
+                <w:sz w:val="24"/>
+                <w:szCs w:val="24"/>
+              </w:rPr>
+            </w:pPr>
+            <w:r>
+              <w:rPr>
+                <w:sz w:val="24"/>
+                <w:szCs w:val="24"/>
+              </w:rPr>
+              <w:t>2812</w:t>
+            </w:r>
+          </w:p>
+        </w:tc>
+        <w:tc>
+          <w:tcPr>
+            <w:tcW w:w="2394" w:type="dxa"/>
+          </w:tcPr>
+          <w:p>
+            <w:pPr>
+              <w:jc w:val="center"/>
+              <w:rPr>
+                <w:sz w:val="24"/>
+                <w:szCs w:val="24"/>
+              </w:rPr>
+            </w:pPr>
+            <w:r>
+              <w:rPr>
+                <w:sz w:val="24"/>
+                <w:szCs w:val="24"/>
+              </w:rPr>
+              <w:t>0.7813</w:t>
+            </w:r>
+          </w:p>
+        </w:tc>
+        <w:tc>
+          <w:tcPr>
+            <w:tcW w:w="2394" w:type="dxa"/>
+          </w:tcPr>
+          <w:p>
+            <w:pPr>
+              <w:jc w:val="center"/>
+              <w:rPr>
+                <w:sz w:val="24"/>
+                <w:szCs w:val="24"/>
+              </w:rPr>
+            </w:pPr>
+            <w:r>
+              <w:rPr>
+                <w:sz w:val="24"/>
+                <w:szCs w:val="24"/>
+              </w:rPr>
+              <w:t>(8.23, 10.98)</w:t>
+            </w:r>
+          </w:p>
+        </w:tc>
+      </w:tr>
+    </w:tbl>
+    <w:p>
+      <w:pPr>
+        <w:rPr>
+          <w:sz w:val="24"/>
+          <w:szCs w:val="24"/>
+        </w:rPr>
+      </w:pPr>
+    </w:p>
+    <w:tbl>
+      <w:tblPr>
+        <w:tblStyle w:val="TableGrid"/>
+        <w:tblW w:w="0" w:type="auto"/>
+        <w:tblLook w:val="04A0"/>
+      </w:tblPr>
+      <w:tblGrid>
+        <w:gridCol w:w="1872"/>
+        <w:gridCol w:w="1934"/>
+        <w:gridCol w:w="1915"/>
+        <w:gridCol w:w="1697"/>
+        <w:gridCol w:w="2158"/>
+      </w:tblGrid>
+      <w:tr>
+        <w:tc>
+          <w:tcPr>
+            <w:tcW w:w="9576" w:type="dxa"/>
+            <w:gridSpan w:val="5"/>
+          </w:tcPr>
+          <w:p>
+            <w:pPr>
+              <w:jc w:val="center"/>
+              <w:rPr>
+                <w:sz w:val="24"/>
+                <w:szCs w:val="24"/>
+              </w:rPr>
+            </w:pPr>
+            <w:r>
+              <w:rPr>
+                <w:sz w:val="24"/>
+                <w:szCs w:val="24"/>
+              </w:rPr>
+              <w:t>Table I</w:t>
+            </w:r>
+            <w:r>
+              <w:rPr>
+                <w:sz w:val="24"/>
+                <w:szCs w:val="24"/>
+              </w:rPr>
+              <w:t>I</w:t>
+            </w:r>
+          </w:p>
+          <w:p>
+            <w:pPr>
+              <w:jc w:val="center"/>
+              <w:rPr>
+                <w:sz w:val="24"/>
+                <w:szCs w:val="24"/>
+              </w:rPr>
+            </w:pPr>
+            <w:proofErr w:type="spellStart"/>
+            <w:r>
+              <w:rPr>
+                <w:sz w:val="24"/>
+                <w:szCs w:val="24"/>
+              </w:rPr>
+              <w:t>Kolmogorov</w:t>
+            </w:r>
+            <w:proofErr w:type="spellEnd"/>
+            <w:r>
+              <w:rPr>
+                <w:sz w:val="24"/>
+                <w:szCs w:val="24"/>
+              </w:rPr>
+              <w:t>-Smirnov Test Results of Inter-</w:t>
+            </w:r>
+            <w:r>
+              <w:rPr>
+                <w:sz w:val="24"/>
+                <w:szCs w:val="24"/>
+              </w:rPr>
+              <w:t>Vehicle Spacing</w:t>
+            </w:r>
+            <w:r>
+              <w:rPr>
+                <w:sz w:val="24"/>
+                <w:szCs w:val="24"/>
+              </w:rPr>
+              <w:t xml:space="preserve"> During Three Different Time Periods</w:t>
+            </w:r>
+          </w:p>
+        </w:tc>
+      </w:tr>
+      <w:tr>
+        <w:tc>
+          <w:tcPr>
+            <w:tcW w:w="1872" w:type="dxa"/>
+          </w:tcPr>
+          <w:p>
+            <w:pPr>
+              <w:jc w:val="center"/>
+              <w:rPr>
+                <w:sz w:val="24"/>
+                <w:szCs w:val="24"/>
+              </w:rPr>
+            </w:pPr>
+            <w:r>
+              <w:rPr>
+                <w:sz w:val="24"/>
+                <w:szCs w:val="24"/>
+              </w:rPr>
+              <w:t>Time of Day</w:t>
+            </w:r>
+          </w:p>
+        </w:tc>
+        <w:tc>
+          <w:tcPr>
+            <w:tcW w:w="1934" w:type="dxa"/>
+          </w:tcPr>
+          <w:p>
+            <w:pPr>
+              <w:rPr>
+                <w:sz w:val="24"/>
+                <w:szCs w:val="24"/>
+              </w:rPr>
+            </w:pPr>
+            <m:oMathPara>
+              <m:oMath>
+                <m:sSub>
+                  <m:sSubPr>
+                    <m:ctrlPr>
+                      <w:rPr>
+                        <w:rFonts w:ascii="Cambria Math" w:hAnsi="Cambria Math"/>
+                        <w:i/>
+                        <w:sz w:val="24"/>
+                        <w:szCs w:val="24"/>
+                      </w:rPr>
+                    </m:ctrlPr>
+                  </m:sSubPr>
+                  <m:e>
+                    <m:r>
+                      <w:rPr>
+                        <w:rFonts w:ascii="Cambria Math" w:hAnsi="Cambria Math"/>
+                        <w:sz w:val="24"/>
+                        <w:szCs w:val="24"/>
+                      </w:rPr>
+                      <m:t>T</m:t>
+                    </m:r>
+                  </m:e>
+                  <m:sub>
+                    <m:r>
+                      <w:rPr>
+                        <w:rFonts w:ascii="Cambria Math" w:hAnsi="Cambria Math"/>
+                        <w:sz w:val="24"/>
+                        <w:szCs w:val="24"/>
+                      </w:rPr>
+                      <m:t>v</m:t>
+                    </m:r>
+                  </m:sub>
+                </m:sSub>
+                <m:r>
+                  <w:rPr>
+                    <w:rFonts w:ascii="Cambria Math" w:hAnsi="Cambria Math"/>
+                    <w:sz w:val="24"/>
+                    <w:szCs w:val="24"/>
+                  </w:rPr>
+                  <m:t xml:space="preserve"> [veh/hr]</m:t>
+                </m:r>
+              </m:oMath>
+            </m:oMathPara>
+          </w:p>
+        </w:tc>
+        <w:tc>
+          <w:tcPr>
+            <w:tcW w:w="1915" w:type="dxa"/>
+          </w:tcPr>
+          <w:p>
+            <w:pPr>
+              <w:rPr>
+                <w:sz w:val="24"/>
+                <w:szCs w:val="24"/>
+              </w:rPr>
+            </w:pPr>
+            <m:oMathPara>
+              <m:oMath>
+                <m:sSub>
+                  <m:sSubPr>
+                    <m:ctrlPr>
+                      <w:rPr>
+                        <w:rFonts w:ascii="Cambria Math" w:hAnsi="Cambria Math"/>
+                        <w:i/>
+                        <w:sz w:val="24"/>
+                        <w:szCs w:val="24"/>
+                      </w:rPr>
+                    </m:ctrlPr>
+                  </m:sSubPr>
+                  <m:e>
+                    <m:r>
+                      <w:rPr>
+                        <w:rFonts w:ascii="Cambria Math" w:hAnsi="Cambria Math"/>
+                        <w:sz w:val="24"/>
+                        <w:szCs w:val="24"/>
+                      </w:rPr>
+                      <m:t>λ</m:t>
+                    </m:r>
+                  </m:e>
+                  <m:sub>
+                    <m:r>
+                      <w:rPr>
+                        <w:rFonts w:ascii="Cambria Math" w:hAnsi="Cambria Math"/>
+                        <w:sz w:val="24"/>
+                        <w:szCs w:val="24"/>
+                      </w:rPr>
+                      <m:t>t</m:t>
+                    </m:r>
+                  </m:sub>
+                </m:sSub>
+                <m:r>
+                  <w:rPr>
+                    <w:rFonts w:ascii="Cambria Math" w:hAnsi="Cambria Math"/>
+                    <w:sz w:val="24"/>
+                    <w:szCs w:val="24"/>
+                  </w:rPr>
+                  <m:t>[veh/s]</m:t>
+                </m:r>
+              </m:oMath>
+            </m:oMathPara>
+          </w:p>
+        </w:tc>
+        <w:tc>
+          <w:tcPr>
+            <w:tcW w:w="1697" w:type="dxa"/>
+          </w:tcPr>
+          <w:p>
+            <w:pPr>
+              <w:rPr>
+                <w:rFonts w:ascii="Calibri" w:eastAsia="Calibri" w:hAnsi="Calibri" w:cs="Times New Roman"/>
+                <w:sz w:val="24"/>
+                <w:szCs w:val="24"/>
+              </w:rPr>
+            </w:pPr>
+            <m:oMathPara>
+              <m:oMath>
+                <m:sSub>
+                  <m:sSubPr>
+                    <m:ctrlPr>
+                      <w:rPr>
+                        <w:rFonts w:ascii="Cambria Math" w:eastAsia="Calibri" w:hAnsi="Cambria Math" w:cs="Times New Roman"/>
+                        <w:i/>
+                        <w:sz w:val="24"/>
+                        <w:szCs w:val="24"/>
+                      </w:rPr>
+                    </m:ctrlPr>
+                  </m:sSubPr>
+                  <m:e>
+                    <m:r>
+                      <w:rPr>
+                        <w:rFonts w:ascii="Cambria Math" w:eastAsia="Calibri" w:hAnsi="Cambria Math" w:cs="Times New Roman"/>
+                        <w:sz w:val="24"/>
+                        <w:szCs w:val="24"/>
+                      </w:rPr>
+                      <m:t>λ</m:t>
+                    </m:r>
+                  </m:e>
+                  <m:sub>
+                    <m:r>
+                      <w:rPr>
+                        <w:rFonts w:ascii="Cambria Math" w:eastAsia="Calibri" w:hAnsi="Cambria Math" w:cs="Times New Roman"/>
+                        <w:sz w:val="24"/>
+                        <w:szCs w:val="24"/>
+                      </w:rPr>
+                      <m:t>s</m:t>
+                    </m:r>
+                  </m:sub>
+                </m:sSub>
+                <m:r>
+                  <w:rPr>
+                    <w:rFonts w:ascii="Cambria Math" w:eastAsia="Calibri" w:hAnsi="Cambria Math" w:cs="Times New Roman"/>
+                    <w:sz w:val="24"/>
+                    <w:szCs w:val="24"/>
+                  </w:rPr>
+                  <m:t>[veh/m]</m:t>
+                </m:r>
+              </m:oMath>
+            </m:oMathPara>
+          </w:p>
+        </w:tc>
+        <w:tc>
+          <w:tcPr>
+            <w:tcW w:w="2158" w:type="dxa"/>
+          </w:tcPr>
+          <w:p>
+            <w:pPr>
+              <w:rPr>
+                <w:sz w:val="24"/>
+                <w:szCs w:val="24"/>
+              </w:rPr>
+            </w:pPr>
+            <m:oMathPara>
+              <m:oMath>
+                <m:sSubSup>
+                  <m:sSubSupPr>
+                    <m:ctrlPr>
+                      <w:rPr>
+                        <w:rFonts w:ascii="Cambria Math" w:hAnsi="Cambria Math"/>
+                        <w:i/>
+                        <w:sz w:val="24"/>
+                        <w:szCs w:val="24"/>
+                      </w:rPr>
+                    </m:ctrlPr>
+                  </m:sSubSupPr>
+                  <m:e>
+                    <m:r>
+                      <w:rPr>
+                        <w:rFonts w:ascii="Cambria Math" w:hAnsi="Cambria Math"/>
+                        <w:sz w:val="24"/>
+                        <w:szCs w:val="24"/>
+                      </w:rPr>
+                      <m:t>(D</m:t>
+                    </m:r>
+                  </m:e>
+                  <m:sub>
+                    <m:r>
+                      <w:rPr>
+                        <w:rFonts w:ascii="Cambria Math" w:hAnsi="Cambria Math"/>
+                        <w:sz w:val="24"/>
+                        <w:szCs w:val="24"/>
+                      </w:rPr>
+                      <m:t>n</m:t>
+                    </m:r>
+                  </m:sub>
+                  <m:sup>
+                    <m:r>
+                      <w:rPr>
+                        <w:rFonts w:ascii="Cambria Math" w:hAnsi="Cambria Math"/>
+                        <w:sz w:val="24"/>
+                        <w:szCs w:val="24"/>
+                      </w:rPr>
+                      <m:t>+</m:t>
+                    </m:r>
+                  </m:sup>
+                </m:sSubSup>
+                <m:r>
+                  <w:rPr>
+                    <w:rFonts w:ascii="Cambria Math" w:hAnsi="Cambria Math"/>
+                    <w:sz w:val="24"/>
+                    <w:szCs w:val="24"/>
+                  </w:rPr>
+                  <m:t>,</m:t>
+                </m:r>
+                <m:sSubSup>
+                  <m:sSubSupPr>
+                    <m:ctrlPr>
+                      <w:rPr>
+                        <w:rFonts w:ascii="Cambria Math" w:hAnsi="Cambria Math"/>
+                        <w:i/>
+                        <w:sz w:val="24"/>
+                        <w:szCs w:val="24"/>
+                      </w:rPr>
+                    </m:ctrlPr>
+                  </m:sSubSupPr>
+                  <m:e>
+                    <m:r>
+                      <w:rPr>
+                        <w:rFonts w:ascii="Cambria Math" w:hAnsi="Cambria Math"/>
+                        <w:sz w:val="24"/>
+                        <w:szCs w:val="24"/>
+                      </w:rPr>
+                      <m:t xml:space="preserve"> D</m:t>
+                    </m:r>
+                  </m:e>
+                  <m:sub>
+                    <m:r>
+                      <w:rPr>
+                        <w:rFonts w:ascii="Cambria Math" w:hAnsi="Cambria Math"/>
+                        <w:sz w:val="24"/>
+                        <w:szCs w:val="24"/>
+                      </w:rPr>
+                      <m:t>n</m:t>
+                    </m:r>
+                  </m:sub>
+                  <m:sup>
+                    <m:r>
+                      <w:rPr>
+                        <w:rFonts w:ascii="Cambria Math" w:hAnsi="Cambria Math"/>
+                        <w:sz w:val="24"/>
+                        <w:szCs w:val="24"/>
+                      </w:rPr>
+                      <m:t>-</m:t>
+                    </m:r>
+                  </m:sup>
+                </m:sSubSup>
+                <m:r>
+                  <w:rPr>
+                    <w:rFonts w:ascii="Cambria Math" w:hAnsi="Cambria Math"/>
+                    <w:sz w:val="24"/>
+                    <w:szCs w:val="24"/>
+                  </w:rPr>
+                  <m:t xml:space="preserve"> ) [%]</m:t>
+                </m:r>
+              </m:oMath>
+            </m:oMathPara>
+          </w:p>
+        </w:tc>
+      </w:tr>
+      <w:tr>
+        <w:tc>
+          <w:tcPr>
+            <w:tcW w:w="1872" w:type="dxa"/>
+          </w:tcPr>
+          <w:p>
+            <w:pPr>
+              <w:jc w:val="center"/>
+              <w:rPr>
+                <w:sz w:val="24"/>
+                <w:szCs w:val="24"/>
+              </w:rPr>
+            </w:pPr>
+            <w:r>
+              <w:rPr>
+                <w:sz w:val="24"/>
+                <w:szCs w:val="24"/>
+              </w:rPr>
+              <w:t>01:00 am – 03:00 am</w:t>
+            </w:r>
+          </w:p>
+        </w:tc>
+        <w:tc>
+          <w:tcPr>
+            <w:tcW w:w="1934" w:type="dxa"/>
+          </w:tcPr>
+          <w:p>
+            <w:pPr>
+              <w:jc w:val="center"/>
+              <w:rPr>
+                <w:sz w:val="24"/>
+                <w:szCs w:val="24"/>
+              </w:rPr>
+            </w:pPr>
+            <w:r>
+              <w:rPr>
+                <w:sz w:val="24"/>
+                <w:szCs w:val="24"/>
+              </w:rPr>
+              <w:t>30.93</w:t>
+            </w:r>
+          </w:p>
+        </w:tc>
+        <w:tc>
+          <w:tcPr>
+            <w:tcW w:w="1915" w:type="dxa"/>
+          </w:tcPr>
+          <w:p>
+            <w:pPr>
+              <w:jc w:val="center"/>
+              <w:rPr>
+                <w:sz w:val="24"/>
+                <w:szCs w:val="24"/>
+              </w:rPr>
+            </w:pPr>
+            <w:r>
+              <w:rPr>
+                <w:sz w:val="24"/>
+                <w:szCs w:val="24"/>
+              </w:rPr>
+              <w:t>0.1192</w:t>
+            </w:r>
+          </w:p>
+        </w:tc>
+        <w:tc>
+          <w:tcPr>
+            <w:tcW w:w="1697" w:type="dxa"/>
+          </w:tcPr>
+          <w:p>
+            <w:pPr>
+              <w:jc w:val="center"/>
+              <w:rPr>
+                <w:sz w:val="24"/>
+                <w:szCs w:val="24"/>
+              </w:rPr>
+            </w:pPr>
+            <w:r>
+              <w:rPr>
+                <w:sz w:val="24"/>
+                <w:szCs w:val="24"/>
+              </w:rPr>
+              <w:t>0.0039</w:t>
+            </w:r>
+          </w:p>
+        </w:tc>
+        <w:tc>
+          <w:tcPr>
+            <w:tcW w:w="2158" w:type="dxa"/>
+          </w:tcPr>
+          <w:p>
+            <w:pPr>
+              <w:jc w:val="center"/>
+              <w:rPr>
+                <w:sz w:val="24"/>
+                <w:szCs w:val="24"/>
+              </w:rPr>
+            </w:pPr>
+            <w:r>
+              <w:rPr>
+                <w:sz w:val="24"/>
+                <w:szCs w:val="24"/>
+              </w:rPr>
+              <w:t>(2.65, 2.42)</w:t>
+            </w:r>
+          </w:p>
+        </w:tc>
+      </w:tr>
+      <w:tr>
+        <w:tc>
+          <w:tcPr>
+            <w:tcW w:w="1872" w:type="dxa"/>
+          </w:tcPr>
+          <w:p>
+            <w:pPr>
+              <w:jc w:val="center"/>
+              <w:rPr>
+                <w:sz w:val="24"/>
+                <w:szCs w:val="24"/>
+              </w:rPr>
+            </w:pPr>
+            <w:r>
+              <w:rPr>
+                <w:sz w:val="24"/>
+                <w:szCs w:val="24"/>
+              </w:rPr>
+              <w:t>10:00 am – 12:00 pm</w:t>
+            </w:r>
+          </w:p>
+        </w:tc>
+        <w:tc>
+          <w:tcPr>
+            <w:tcW w:w="1934" w:type="dxa"/>
+          </w:tcPr>
+          <w:p>
+            <w:pPr>
+              <w:jc w:val="center"/>
+              <w:rPr>
+                <w:sz w:val="24"/>
+                <w:szCs w:val="24"/>
+              </w:rPr>
+            </w:pPr>
+            <w:r>
+              <w:rPr>
+                <w:sz w:val="24"/>
+                <w:szCs w:val="24"/>
+              </w:rPr>
+              <w:t>29.15</w:t>
+            </w:r>
+          </w:p>
+        </w:tc>
+        <w:tc>
+          <w:tcPr>
+            <w:tcW w:w="1915" w:type="dxa"/>
+          </w:tcPr>
+          <w:p>
+            <w:pPr>
+              <w:jc w:val="center"/>
+              <w:rPr>
+                <w:sz w:val="24"/>
+                <w:szCs w:val="24"/>
+              </w:rPr>
+            </w:pPr>
+            <w:r>
+              <w:rPr>
+                <w:sz w:val="24"/>
+                <w:szCs w:val="24"/>
+              </w:rPr>
+              <w:t>0.7276</w:t>
+            </w:r>
+          </w:p>
+        </w:tc>
+        <w:tc>
+          <w:tcPr>
+            <w:tcW w:w="1697" w:type="dxa"/>
+          </w:tcPr>
+          <w:p>
+            <w:pPr>
+              <w:jc w:val="center"/>
+              <w:rPr>
+                <w:sz w:val="24"/>
+                <w:szCs w:val="24"/>
+              </w:rPr>
+            </w:pPr>
+            <w:r>
+              <w:rPr>
+                <w:sz w:val="24"/>
+                <w:szCs w:val="24"/>
+              </w:rPr>
+              <w:t>0.0250</w:t>
+            </w:r>
+          </w:p>
+        </w:tc>
+        <w:tc>
+          <w:tcPr>
+            <w:tcW w:w="2158" w:type="dxa"/>
+          </w:tcPr>
+          <w:p>
+            <w:pPr>
+              <w:jc w:val="center"/>
+              <w:rPr>
+                <w:sz w:val="24"/>
+                <w:szCs w:val="24"/>
+              </w:rPr>
+            </w:pPr>
+            <w:r>
+              <w:rPr>
+                <w:sz w:val="24"/>
+                <w:szCs w:val="24"/>
+              </w:rPr>
+              <w:t>(3.13, 9.27)</w:t>
+            </w:r>
+          </w:p>
+        </w:tc>
+      </w:tr>
+      <w:tr>
+        <w:tc>
+          <w:tcPr>
+            <w:tcW w:w="1872" w:type="dxa"/>
+          </w:tcPr>
+          <w:p>
+            <w:pPr>
+              <w:jc w:val="center"/>
+              <w:rPr>
+                <w:sz w:val="24"/>
+                <w:szCs w:val="24"/>
+              </w:rPr>
+            </w:pPr>
+            <w:r>
+              <w:rPr>
+                <w:sz w:val="24"/>
+                <w:szCs w:val="24"/>
+              </w:rPr>
+              <w:t>15:00 pm – 17:00 pm</w:t>
+            </w:r>
+          </w:p>
+        </w:tc>
+        <w:tc>
+          <w:tcPr>
+            <w:tcW w:w="1934" w:type="dxa"/>
+          </w:tcPr>
+          <w:p>
+            <w:pPr>
+              <w:jc w:val="center"/>
+              <w:rPr>
+                <w:sz w:val="24"/>
+                <w:szCs w:val="24"/>
+              </w:rPr>
+            </w:pPr>
+            <w:r>
+              <w:rPr>
+                <w:sz w:val="24"/>
+                <w:szCs w:val="24"/>
+              </w:rPr>
+              <w:t>10.73</w:t>
+            </w:r>
+          </w:p>
+        </w:tc>
+        <w:tc>
+          <w:tcPr>
+            <w:tcW w:w="1915" w:type="dxa"/>
+          </w:tcPr>
+          <w:p>
+            <w:pPr>
+              <w:jc w:val="center"/>
+              <w:rPr>
+                <w:sz w:val="24"/>
+                <w:szCs w:val="24"/>
+              </w:rPr>
+            </w:pPr>
+            <w:r>
+              <w:rPr>
+                <w:sz w:val="24"/>
+                <w:szCs w:val="24"/>
+              </w:rPr>
+              <w:t>0.7813</w:t>
+            </w:r>
+          </w:p>
+        </w:tc>
+        <w:tc>
+          <w:tcPr>
+            <w:tcW w:w="1697" w:type="dxa"/>
+          </w:tcPr>
+          <w:p>
+            <w:pPr>
+              <w:jc w:val="center"/>
+              <w:rPr>
+                <w:sz w:val="24"/>
+                <w:szCs w:val="24"/>
+              </w:rPr>
+            </w:pPr>
+            <w:r>
+              <w:rPr>
+                <w:sz w:val="24"/>
+                <w:szCs w:val="24"/>
+              </w:rPr>
+              <w:t>0.0728</w:t>
+            </w:r>
+          </w:p>
+        </w:tc>
+        <w:tc>
+          <w:tcPr>
+            <w:tcW w:w="2158" w:type="dxa"/>
+          </w:tcPr>
+          <w:p>
+            <w:pPr>
+              <w:jc w:val="center"/>
+              <w:rPr>
+                <w:sz w:val="24"/>
+                <w:szCs w:val="24"/>
+              </w:rPr>
+            </w:pPr>
+            <w:r>
+              <w:rPr>
+                <w:sz w:val="24"/>
+                <w:szCs w:val="24"/>
+              </w:rPr>
+              <w:t>(8.09, 9.67)</w:t>
+            </w:r>
+          </w:p>
+        </w:tc>
+      </w:tr>
+    </w:tbl>
+    <w:p>
+      <w:pPr>
+        <w:rPr>
+          <w:sz w:val="24"/>
+          <w:szCs w:val="24"/>
+        </w:rPr>
+      </w:pPr>
+    </w:p>
+    <w:p>
+      <w:pPr>
         <w:pStyle w:val="Heading2"/>
       </w:pPr>
-      <w:bookmarkStart w:id="9" w:name="_Toc337550322"/>
+      <w:bookmarkStart w:id="9" w:name="_Toc337676759"/>
       <w:r>
         <w:t>Performance Results</w:t>
       </w:r>
@@ -3246,7 +6954,7 @@
       <w:pPr>
         <w:pStyle w:val="Heading2"/>
       </w:pPr>
-      <w:bookmarkStart w:id="10" w:name="_Toc337550323"/>
+      <w:bookmarkStart w:id="10" w:name="_Toc337676760"/>
       <w:r>
         <w:t>Discuss Results</w:t>
       </w:r>
@@ -3256,24 +6964,20 @@
       <w:pPr>
         <w:pStyle w:val="Heading2"/>
       </w:pPr>
-      <w:bookmarkStart w:id="11" w:name="_Toc337550324"/>
+      <w:bookmarkStart w:id="11" w:name="_Toc337676761"/>
       <w:r>
         <w:t>Suggestion</w:t>
       </w:r>
       <w:bookmarkEnd w:id="11"/>
     </w:p>
     <w:p/>
-    <w:p>
-      <w:r>
-        <w:br w:type="page"/>
-      </w:r>
-    </w:p>
+    <w:p/>
     <w:p>
       <w:pPr>
         <w:pStyle w:val="Heading1"/>
         <w:jc w:val="center"/>
       </w:pPr>
-      <w:bookmarkStart w:id="12" w:name="_Toc337550325"/>
+      <w:bookmarkStart w:id="12" w:name="_Toc337676762"/>
       <w:r>
         <w:lastRenderedPageBreak/>
         <w:t>References</w:t>
@@ -3284,7 +6988,7 @@
       <w:pPr>
         <w:pStyle w:val="Heading2"/>
       </w:pPr>
-      <w:bookmarkStart w:id="13" w:name="_Toc337550326"/>
+      <w:bookmarkStart w:id="13" w:name="_Toc337676763"/>
       <w:r>
         <w:t xml:space="preserve">[1] </w:t>
       </w:r>
@@ -5764,7 +9468,7 @@
   <w:abstractNum w:abstractNumId="20">
     <w:nsid w:val="6A4A6B9A"/>
     <w:multiLevelType w:val="hybridMultilevel"/>
-    <w:tmpl w:val="783875DE"/>
+    <w:tmpl w:val="0E52E454"/>
     <w:lvl w:ilvl="0" w:tplc="04090001">
       <w:start w:val="1"/>
       <w:numFmt w:val="bullet"/>
@@ -6588,6 +10292,7 @@
   <w:style w:type="character" w:default="1" w:styleId="DefaultParagraphFont">
     <w:name w:val="Default Paragraph Font"/>
     <w:uiPriority w:val="1"/>
+    <w:semiHidden/>
     <w:unhideWhenUsed/>
   </w:style>
   <w:style w:type="table" w:default="1" w:styleId="TableNormal">
@@ -6960,6 +10665,7 @@
   </w:compat>
   <w:rsids>
     <w:rsidRoot w:val="00463AD4"/>
+    <w:rsid w:val="00122D3B"/>
     <w:rsid w:val="00463AD4"/>
     <w:rsid w:val="00593B3F"/>
   </w:rsids>
@@ -7142,6 +10848,7 @@
   <w:style w:type="paragraph" w:default="1" w:styleId="Normal">
     <w:name w:val="Normal"/>
     <w:qFormat/>
+    <w:rsid w:val="00122D3B"/>
   </w:style>
   <w:style w:type="character" w:default="1" w:styleId="DefaultParagraphFont">
     <w:name w:val="Default Paragraph Font"/>
@@ -7176,7 +10883,7 @@
     <w:basedOn w:val="DefaultParagraphFont"/>
     <w:uiPriority w:val="99"/>
     <w:semiHidden/>
-    <w:rsid w:val="00463AD4"/>
+    <w:rsid w:val="00122D3B"/>
     <w:rPr>
       <w:color w:val="808080"/>
     </w:rPr>
@@ -7478,7 +11185,7 @@
 </file>
 
 <file path=customXml/itemProps1.xml><?xml version="1.0" encoding="utf-8"?>
-<ds:datastoreItem xmlns:ds="http://schemas.openxmlformats.org/officeDocument/2006/customXml" ds:itemID="{46625221-9951-4C68-84F8-7C7A1A273511}">
+<ds:datastoreItem xmlns:ds="http://schemas.openxmlformats.org/officeDocument/2006/customXml" ds:itemID="{BF975091-A2AC-4647-B7DD-99189C102C53}">
   <ds:schemaRefs>
     <ds:schemaRef ds:uri="http://schemas.openxmlformats.org/officeDocument/2006/bibliography"/>
   </ds:schemaRefs>

--- a/VANET_Felix.docx
+++ b/VANET_Felix.docx
@@ -169,7 +169,7 @@
           <w:r>
             <w:fldChar w:fldCharType="separate"/>
           </w:r>
-          <w:hyperlink w:anchor="_Toc337676752" w:history="1">
+          <w:hyperlink w:anchor="_Toc337766629" w:history="1">
             <w:r>
               <w:rPr>
                 <w:rStyle w:val="Hyperlink"/>
@@ -196,7 +196,7 @@
                 <w:noProof/>
                 <w:webHidden/>
               </w:rPr>
-              <w:instrText xml:space="preserve"> PAGEREF _Toc337676752 \h </w:instrText>
+              <w:instrText xml:space="preserve"> PAGEREF _Toc337766629 \h </w:instrText>
             </w:r>
             <w:r>
               <w:rPr>
@@ -238,7 +238,7 @@
               <w:noProof/>
             </w:rPr>
           </w:pPr>
-          <w:hyperlink w:anchor="_Toc337676753" w:history="1">
+          <w:hyperlink w:anchor="_Toc337766630" w:history="1">
             <w:r>
               <w:rPr>
                 <w:rStyle w:val="Hyperlink"/>
@@ -265,7 +265,7 @@
                 <w:noProof/>
                 <w:webHidden/>
               </w:rPr>
-              <w:instrText xml:space="preserve"> PAGEREF _Toc337676753 \h </w:instrText>
+              <w:instrText xml:space="preserve"> PAGEREF _Toc337766630 \h </w:instrText>
             </w:r>
             <w:r>
               <w:rPr>
@@ -307,7 +307,7 @@
               <w:noProof/>
             </w:rPr>
           </w:pPr>
-          <w:hyperlink w:anchor="_Toc337676754" w:history="1">
+          <w:hyperlink w:anchor="_Toc337766631" w:history="1">
             <w:r>
               <w:rPr>
                 <w:rStyle w:val="Hyperlink"/>
@@ -334,7 +334,7 @@
                 <w:noProof/>
                 <w:webHidden/>
               </w:rPr>
-              <w:instrText xml:space="preserve"> PAGEREF _Toc337676754 \h </w:instrText>
+              <w:instrText xml:space="preserve"> PAGEREF _Toc337766631 \h </w:instrText>
             </w:r>
             <w:r>
               <w:rPr>
@@ -376,7 +376,7 @@
               <w:noProof/>
             </w:rPr>
           </w:pPr>
-          <w:hyperlink w:anchor="_Toc337676755" w:history="1">
+          <w:hyperlink w:anchor="_Toc337766632" w:history="1">
             <w:r>
               <w:rPr>
                 <w:rStyle w:val="Hyperlink"/>
@@ -403,7 +403,7 @@
                 <w:noProof/>
                 <w:webHidden/>
               </w:rPr>
-              <w:instrText xml:space="preserve"> PAGEREF _Toc337676755 \h </w:instrText>
+              <w:instrText xml:space="preserve"> PAGEREF _Toc337766632 \h </w:instrText>
             </w:r>
             <w:r>
               <w:rPr>
@@ -445,7 +445,7 @@
               <w:noProof/>
             </w:rPr>
           </w:pPr>
-          <w:hyperlink w:anchor="_Toc337676756" w:history="1">
+          <w:hyperlink w:anchor="_Toc337766633" w:history="1">
             <w:r>
               <w:rPr>
                 <w:rStyle w:val="Hyperlink"/>
@@ -472,7 +472,7 @@
                 <w:noProof/>
                 <w:webHidden/>
               </w:rPr>
-              <w:instrText xml:space="preserve"> PAGEREF _Toc337676756 \h </w:instrText>
+              <w:instrText xml:space="preserve"> PAGEREF _Toc337766633 \h </w:instrText>
             </w:r>
             <w:r>
               <w:rPr>
@@ -514,7 +514,7 @@
               <w:noProof/>
             </w:rPr>
           </w:pPr>
-          <w:hyperlink w:anchor="_Toc337676757" w:history="1">
+          <w:hyperlink w:anchor="_Toc337766634" w:history="1">
             <w:r>
               <w:rPr>
                 <w:rStyle w:val="Hyperlink"/>
@@ -541,7 +541,7 @@
                 <w:noProof/>
                 <w:webHidden/>
               </w:rPr>
-              <w:instrText xml:space="preserve"> PAGEREF _Toc337676757 \h </w:instrText>
+              <w:instrText xml:space="preserve"> PAGEREF _Toc337766634 \h </w:instrText>
             </w:r>
             <w:r>
               <w:rPr>
@@ -562,6 +562,75 @@
                 <w:webHidden/>
               </w:rPr>
               <w:t>7</w:t>
+            </w:r>
+            <w:r>
+              <w:rPr>
+                <w:noProof/>
+                <w:webHidden/>
+              </w:rPr>
+              <w:fldChar w:fldCharType="end"/>
+            </w:r>
+          </w:hyperlink>
+        </w:p>
+        <w:p>
+          <w:pPr>
+            <w:pStyle w:val="TOC3"/>
+            <w:tabs>
+              <w:tab w:val="right" w:leader="dot" w:pos="9350"/>
+            </w:tabs>
+            <w:rPr>
+              <w:rFonts w:eastAsiaTheme="minorEastAsia"/>
+              <w:noProof/>
+            </w:rPr>
+          </w:pPr>
+          <w:hyperlink w:anchor="_Toc337766635" w:history="1">
+            <w:r>
+              <w:rPr>
+                <w:rStyle w:val="Hyperlink"/>
+                <w:noProof/>
+              </w:rPr>
+              <w:t>Characteristics of Disconnected Vehicular Ad Hoc Network</w:t>
+            </w:r>
+            <w:r>
+              <w:rPr>
+                <w:noProof/>
+                <w:webHidden/>
+              </w:rPr>
+              <w:tab/>
+            </w:r>
+            <w:r>
+              <w:rPr>
+                <w:noProof/>
+                <w:webHidden/>
+              </w:rPr>
+              <w:fldChar w:fldCharType="begin"/>
+            </w:r>
+            <w:r>
+              <w:rPr>
+                <w:noProof/>
+                <w:webHidden/>
+              </w:rPr>
+              <w:instrText xml:space="preserve"> PAGEREF _Toc337766635 \h </w:instrText>
+            </w:r>
+            <w:r>
+              <w:rPr>
+                <w:noProof/>
+                <w:webHidden/>
+              </w:rPr>
+            </w:r>
+            <w:r>
+              <w:rPr>
+                <w:noProof/>
+                <w:webHidden/>
+              </w:rPr>
+              <w:fldChar w:fldCharType="separate"/>
+            </w:r>
+            <w:r>
+              <w:rPr>
+                <w:noProof/>
+                <w:webHidden/>
+              </w:rPr>
+              <w:t>8</w:t>
             </w:r>
             <w:r>
               <w:rPr>
@@ -583,7 +652,7 @@
               <w:noProof/>
             </w:rPr>
           </w:pPr>
-          <w:hyperlink w:anchor="_Toc337676758" w:history="1">
+          <w:hyperlink w:anchor="_Toc337766636" w:history="1">
             <w:r>
               <w:rPr>
                 <w:rStyle w:val="Hyperlink"/>
@@ -610,7 +679,7 @@
                 <w:noProof/>
                 <w:webHidden/>
               </w:rPr>
-              <w:instrText xml:space="preserve"> PAGEREF _Toc337676758 \h </w:instrText>
+              <w:instrText xml:space="preserve"> PAGEREF _Toc337766636 \h </w:instrText>
             </w:r>
             <w:r>
               <w:rPr>
@@ -630,7 +699,7 @@
                 <w:noProof/>
                 <w:webHidden/>
               </w:rPr>
-              <w:t>8</w:t>
+              <w:t>10</w:t>
             </w:r>
             <w:r>
               <w:rPr>
@@ -652,7 +721,7 @@
               <w:noProof/>
             </w:rPr>
           </w:pPr>
-          <w:hyperlink w:anchor="_Toc337676759" w:history="1">
+          <w:hyperlink w:anchor="_Toc337766637" w:history="1">
             <w:r>
               <w:rPr>
                 <w:rStyle w:val="Hyperlink"/>
@@ -679,7 +748,7 @@
                 <w:noProof/>
                 <w:webHidden/>
               </w:rPr>
-              <w:instrText xml:space="preserve"> PAGEREF _Toc337676759 \h </w:instrText>
+              <w:instrText xml:space="preserve"> PAGEREF _Toc337766637 \h </w:instrText>
             </w:r>
             <w:r>
               <w:rPr>
@@ -699,7 +768,7 @@
                 <w:noProof/>
                 <w:webHidden/>
               </w:rPr>
-              <w:t>9</w:t>
+              <w:t>12</w:t>
             </w:r>
             <w:r>
               <w:rPr>
@@ -721,7 +790,7 @@
               <w:noProof/>
             </w:rPr>
           </w:pPr>
-          <w:hyperlink w:anchor="_Toc337676760" w:history="1">
+          <w:hyperlink w:anchor="_Toc337766638" w:history="1">
             <w:r>
               <w:rPr>
                 <w:rStyle w:val="Hyperlink"/>
@@ -748,7 +817,7 @@
                 <w:noProof/>
                 <w:webHidden/>
               </w:rPr>
-              <w:instrText xml:space="preserve"> PAGEREF _Toc337676760 \h </w:instrText>
+              <w:instrText xml:space="preserve"> PAGEREF _Toc337766638 \h </w:instrText>
             </w:r>
             <w:r>
               <w:rPr>
@@ -768,7 +837,7 @@
                 <w:noProof/>
                 <w:webHidden/>
               </w:rPr>
-              <w:t>9</w:t>
+              <w:t>12</w:t>
             </w:r>
             <w:r>
               <w:rPr>
@@ -790,7 +859,7 @@
               <w:noProof/>
             </w:rPr>
           </w:pPr>
-          <w:hyperlink w:anchor="_Toc337676761" w:history="1">
+          <w:hyperlink w:anchor="_Toc337766639" w:history="1">
             <w:r>
               <w:rPr>
                 <w:rStyle w:val="Hyperlink"/>
@@ -817,7 +886,7 @@
                 <w:noProof/>
                 <w:webHidden/>
               </w:rPr>
-              <w:instrText xml:space="preserve"> PAGEREF _Toc337676761 \h </w:instrText>
+              <w:instrText xml:space="preserve"> PAGEREF _Toc337766639 \h </w:instrText>
             </w:r>
             <w:r>
               <w:rPr>
@@ -837,7 +906,7 @@
                 <w:noProof/>
                 <w:webHidden/>
               </w:rPr>
-              <w:t>9</w:t>
+              <w:t>12</w:t>
             </w:r>
             <w:r>
               <w:rPr>
@@ -859,7 +928,7 @@
               <w:noProof/>
             </w:rPr>
           </w:pPr>
-          <w:hyperlink w:anchor="_Toc337676762" w:history="1">
+          <w:hyperlink w:anchor="_Toc337766640" w:history="1">
             <w:r>
               <w:rPr>
                 <w:rStyle w:val="Hyperlink"/>
@@ -886,7 +955,7 @@
                 <w:noProof/>
                 <w:webHidden/>
               </w:rPr>
-              <w:instrText xml:space="preserve"> PAGEREF _Toc337676762 \h </w:instrText>
+              <w:instrText xml:space="preserve"> PAGEREF _Toc337766640 \h </w:instrText>
             </w:r>
             <w:r>
               <w:rPr>
@@ -906,7 +975,7 @@
                 <w:noProof/>
                 <w:webHidden/>
               </w:rPr>
-              <w:t>10</w:t>
+              <w:t>12</w:t>
             </w:r>
             <w:r>
               <w:rPr>
@@ -928,7 +997,7 @@
               <w:noProof/>
             </w:rPr>
           </w:pPr>
-          <w:hyperlink w:anchor="_Toc337676763" w:history="1">
+          <w:hyperlink w:anchor="_Toc337766641" w:history="1">
             <w:r>
               <w:rPr>
                 <w:rStyle w:val="Hyperlink"/>
@@ -955,7 +1024,7 @@
                 <w:noProof/>
                 <w:webHidden/>
               </w:rPr>
-              <w:instrText xml:space="preserve"> PAGEREF _Toc337676763 \h </w:instrText>
+              <w:instrText xml:space="preserve"> PAGEREF _Toc337766641 \h </w:instrText>
             </w:r>
             <w:r>
               <w:rPr>
@@ -975,7 +1044,7 @@
                 <w:noProof/>
                 <w:webHidden/>
               </w:rPr>
-              <w:t>10</w:t>
+              <w:t>12</w:t>
             </w:r>
             <w:r>
               <w:rPr>
@@ -1003,7 +1072,7 @@
         <w:pStyle w:val="Heading1"/>
         <w:jc w:val="center"/>
       </w:pPr>
-      <w:bookmarkStart w:id="0" w:name="_Toc337676752"/>
+      <w:bookmarkStart w:id="0" w:name="_Toc337766629"/>
       <w:r>
         <w:lastRenderedPageBreak/>
         <w:t>Routing in Sparse Vehicular Ad Hoc Wireless Networks</w:t>
@@ -1166,7 +1235,7 @@
       <w:pPr>
         <w:pStyle w:val="Heading2"/>
       </w:pPr>
-      <w:bookmarkStart w:id="1" w:name="_Toc337676753"/>
+      <w:bookmarkStart w:id="1" w:name="_Toc337766630"/>
       <w:r>
         <w:t>Introduction</w:t>
       </w:r>
@@ -1250,7 +1319,7 @@
       <w:pPr>
         <w:pStyle w:val="Heading2"/>
       </w:pPr>
-      <w:bookmarkStart w:id="2" w:name="_Toc337676754"/>
+      <w:bookmarkStart w:id="2" w:name="_Toc337766631"/>
       <w:r>
         <w:t>Describe Problem</w:t>
       </w:r>
@@ -1480,7 +1549,7 @@
       <w:pPr>
         <w:pStyle w:val="Heading2"/>
       </w:pPr>
-      <w:bookmarkStart w:id="3" w:name="_Toc337676755"/>
+      <w:bookmarkStart w:id="3" w:name="_Toc337766632"/>
       <w:commentRangeStart w:id="4"/>
       <w:r>
         <w:t>Proposed Model</w:t>
@@ -2768,7 +2837,7 @@
           <w:rFonts w:eastAsiaTheme="minorHAnsi"/>
         </w:rPr>
       </w:pPr>
-      <w:bookmarkStart w:id="5" w:name="_Toc337676756"/>
+      <w:bookmarkStart w:id="5" w:name="_Toc337766633"/>
       <w:r>
         <w:rPr>
           <w:rFonts w:eastAsiaTheme="minorHAnsi"/>
@@ -3218,7 +3287,7 @@
       <w:pPr>
         <w:pStyle w:val="Heading2"/>
       </w:pPr>
-      <w:bookmarkStart w:id="6" w:name="_Toc337676757"/>
+      <w:bookmarkStart w:id="6" w:name="_Toc337766634"/>
       <w:commentRangeStart w:id="7"/>
       <w:r>
         <w:t>Solution</w:t>
@@ -3982,15 +4051,7 @@
             <w:sz w:val="24"/>
             <w:szCs w:val="24"/>
           </w:rPr>
-          <m:t>(</m:t>
-        </m:r>
-        <m:r>
-          <w:rPr>
-            <w:rFonts w:ascii="Cambria Math" w:eastAsiaTheme="minorEastAsia" w:hAnsi="Cambria Math"/>
-            <w:sz w:val="24"/>
-            <w:szCs w:val="24"/>
-          </w:rPr>
-          <m:t xml:space="preserve">S ~ </m:t>
+          <m:t xml:space="preserve">(S ~ </m:t>
         </m:r>
         <m:r>
           <w:rPr>
@@ -3998,15 +4059,7 @@
             <w:sz w:val="24"/>
             <w:szCs w:val="24"/>
           </w:rPr>
-          <m:t>βV</m:t>
-        </m:r>
-        <m:r>
-          <w:rPr>
-            <w:rFonts w:ascii="Cambria Math" w:hAnsi="Cambria Math"/>
-            <w:sz w:val="24"/>
-            <w:szCs w:val="24"/>
-          </w:rPr>
-          <m:t>)</m:t>
+          <m:t>βV)</m:t>
         </m:r>
       </m:oMath>
       <w:r>
@@ -4443,12 +4496,37 @@
           <w:sz w:val="24"/>
           <w:szCs w:val="24"/>
         </w:rPr>
-        <w:t xml:space="preserve"> assumes that every vehicle possesses the equipment to be connected in the network.  </w:t>
+        <w:t xml:space="preserve"> assumes that every vehicle possesses the equipment to be connected in the </w:t>
+      </w:r>
+      <w:commentRangeStart w:id="8"/>
+      <w:r>
+        <w:rPr>
+          <w:rFonts w:eastAsiaTheme="minorEastAsia"/>
+          <w:sz w:val="24"/>
+          <w:szCs w:val="24"/>
+        </w:rPr>
+        <w:t>network</w:t>
+      </w:r>
+      <w:commentRangeEnd w:id="8"/>
+      <w:r>
+        <w:rPr>
+          <w:rStyle w:val="CommentReference"/>
+        </w:rPr>
+        <w:commentReference w:id="8"/>
+      </w:r>
+      <w:r>
+        <w:rPr>
+          <w:rFonts w:eastAsiaTheme="minorEastAsia"/>
+          <w:sz w:val="24"/>
+          <w:szCs w:val="24"/>
+        </w:rPr>
+        <w:t xml:space="preserve">.  </w:t>
       </w:r>
     </w:p>
     <w:p>
       <w:pPr>
         <w:rPr>
+          <w:rFonts w:eastAsiaTheme="minorEastAsia"/>
           <w:sz w:val="24"/>
           <w:szCs w:val="24"/>
         </w:rPr>
@@ -4946,13 +5024,6831 @@
     </w:p>
     <w:p>
       <w:pPr>
+        <w:pStyle w:val="Heading3"/>
+        <w:rPr>
+          <w:sz w:val="24"/>
+          <w:szCs w:val="24"/>
+        </w:rPr>
+      </w:pPr>
+      <w:bookmarkStart w:id="9" w:name="_Toc337766635"/>
+      <w:r>
+        <w:rPr>
+          <w:sz w:val="24"/>
+          <w:szCs w:val="24"/>
+        </w:rPr>
+        <w:t>Characteristics of Disconnected Vehicular Ad Hoc Network</w:t>
+      </w:r>
+      <w:bookmarkEnd w:id="9"/>
+    </w:p>
+    <w:p>
+      <w:pPr>
+        <w:rPr>
+          <w:sz w:val="24"/>
+          <w:szCs w:val="24"/>
+        </w:rPr>
+      </w:pPr>
+      <w:r>
+        <w:rPr>
+          <w:sz w:val="24"/>
+          <w:szCs w:val="24"/>
+        </w:rPr>
+        <w:tab/>
+        <w:t xml:space="preserve">As stated before the chosen time frame of study is between 1-3am because it represents the case when a VANET is periodically disjointed. </w:t>
+      </w:r>
+      <w:r>
+        <w:rPr>
+          <w:sz w:val="24"/>
+          <w:szCs w:val="24"/>
+        </w:rPr>
+        <w:t xml:space="preserve">To properly model this scenario many factors have to be taken into consideration. Specifically the goal is to develop a model to also characterize the “probability of being the last vehicle in the cluster, </w:t>
+      </w:r>
+      <w:r>
+        <w:rPr>
+          <w:sz w:val="24"/>
+          <w:szCs w:val="24"/>
+        </w:rPr>
+        <w:t>average intra</w:t>
+      </w:r>
+      <w:r>
+        <w:rPr>
+          <w:sz w:val="24"/>
+          <w:szCs w:val="24"/>
+        </w:rPr>
+        <w:t>-cluster spacing, average inter-cluster spacing, average cluster size, and average cluster length</w:t>
+      </w:r>
+      <w:r>
+        <w:rPr>
+          <w:sz w:val="24"/>
+          <w:szCs w:val="24"/>
+        </w:rPr>
+        <w:t xml:space="preserve"> [1]</w:t>
+      </w:r>
+      <w:r>
+        <w:rPr>
+          <w:sz w:val="24"/>
+          <w:szCs w:val="24"/>
+        </w:rPr>
+        <w:t>.”</w:t>
+      </w:r>
+    </w:p>
+    <w:p>
+      <w:pPr>
+        <w:rPr>
+          <w:sz w:val="24"/>
+          <w:szCs w:val="24"/>
+        </w:rPr>
+      </w:pPr>
+      <w:r>
+        <w:rPr>
+          <w:sz w:val="24"/>
+          <w:szCs w:val="24"/>
+        </w:rPr>
+        <w:tab/>
+        <w:t>Going back to the minimum distance for network connection, R≤250m, a cluster is defined as any adjacent vehicles that are within the range of R.</w:t>
+      </w:r>
+      <w:r>
+        <w:rPr>
+          <w:sz w:val="24"/>
+          <w:szCs w:val="24"/>
+        </w:rPr>
+        <w:t xml:space="preserve">  Studying cluster characteristics will shed light on a disconnected VANET as well as aid in developing the framework to model such a VANET.</w:t>
+      </w:r>
+      <w:r>
+        <w:rPr>
+          <w:sz w:val="24"/>
+          <w:szCs w:val="24"/>
+        </w:rPr>
+        <w:t xml:space="preserve"> </w:t>
+      </w:r>
+    </w:p>
+    <w:p>
+      <w:pPr>
+        <w:pStyle w:val="Heading4"/>
+        <w:rPr>
+          <w:sz w:val="24"/>
+          <w:szCs w:val="24"/>
+        </w:rPr>
+      </w:pPr>
+      <w:r>
+        <w:rPr>
+          <w:sz w:val="24"/>
+          <w:szCs w:val="24"/>
+        </w:rPr>
+        <w:t>Probability of Being the Last Vehicle in a Cluster</w:t>
+      </w:r>
+    </w:p>
+    <w:p>
+      <w:pPr>
+        <w:rPr>
+          <w:sz w:val="24"/>
+          <w:szCs w:val="24"/>
+        </w:rPr>
+      </w:pPr>
+      <w:r>
+        <w:rPr>
+          <w:sz w:val="24"/>
+          <w:szCs w:val="24"/>
+        </w:rPr>
+        <w:tab/>
+        <w:t>We want to know the probability of being the last vehicle in a cluster because this should be the last vehicle to disseminate a message across a cluster boundary to optimize the end-to-end latency.</w:t>
+      </w:r>
+      <w:r>
+        <w:rPr>
+          <w:sz w:val="24"/>
+          <w:szCs w:val="24"/>
+        </w:rPr>
+        <w:t xml:space="preserve"> We can make use of the inter-vehicle spacing PDF by calculating the probability of a distance greater than R=250m.</w:t>
+      </w:r>
+    </w:p>
+    <w:p>
+      <w:pPr>
+        <w:jc w:val="center"/>
+        <w:rPr>
+          <w:rFonts w:eastAsiaTheme="minorEastAsia"/>
+          <w:b/>
+          <w:sz w:val="24"/>
+          <w:szCs w:val="24"/>
+        </w:rPr>
+      </w:pPr>
+      <w:r>
+        <w:rPr>
+          <w:sz w:val="24"/>
+          <w:szCs w:val="24"/>
+        </w:rPr>
+        <w:t xml:space="preserve">Inter-Vehicle Spacing PDF </w:t>
+      </w:r>
+      <m:oMath>
+        <m:sSub>
+          <m:sSubPr>
+            <m:ctrlPr>
+              <w:rPr>
+                <w:rFonts w:ascii="Cambria Math" w:eastAsiaTheme="minorEastAsia" w:hAnsi="Cambria Math"/>
+                <w:b/>
+                <w:i/>
+                <w:sz w:val="24"/>
+                <w:szCs w:val="24"/>
+              </w:rPr>
+            </m:ctrlPr>
+          </m:sSubPr>
+          <m:e>
+            <m:r>
+              <m:rPr>
+                <m:sty m:val="bi"/>
+              </m:rPr>
+              <w:rPr>
+                <w:rFonts w:ascii="Cambria Math" w:eastAsiaTheme="minorEastAsia" w:hAnsi="Cambria Math"/>
+                <w:sz w:val="24"/>
+                <w:szCs w:val="24"/>
+              </w:rPr>
+              <m:t>f</m:t>
+            </m:r>
+          </m:e>
+          <m:sub>
+            <m:r>
+              <m:rPr>
+                <m:sty m:val="bi"/>
+              </m:rPr>
+              <w:rPr>
+                <w:rFonts w:ascii="Cambria Math" w:eastAsiaTheme="minorEastAsia" w:hAnsi="Cambria Math"/>
+                <w:sz w:val="24"/>
+                <w:szCs w:val="24"/>
+              </w:rPr>
+              <m:t>S</m:t>
+            </m:r>
+          </m:sub>
+        </m:sSub>
+        <m:d>
+          <m:dPr>
+            <m:ctrlPr>
+              <w:rPr>
+                <w:rFonts w:ascii="Cambria Math" w:eastAsiaTheme="minorEastAsia" w:hAnsi="Cambria Math"/>
+                <w:b/>
+                <w:i/>
+                <w:sz w:val="24"/>
+                <w:szCs w:val="24"/>
+              </w:rPr>
+            </m:ctrlPr>
+          </m:dPr>
+          <m:e>
+            <m:r>
+              <m:rPr>
+                <m:sty m:val="bi"/>
+              </m:rPr>
+              <w:rPr>
+                <w:rFonts w:ascii="Cambria Math" w:eastAsiaTheme="minorEastAsia" w:hAnsi="Cambria Math"/>
+                <w:sz w:val="24"/>
+                <w:szCs w:val="24"/>
+              </w:rPr>
+              <m:t>s</m:t>
+            </m:r>
+          </m:e>
+        </m:d>
+        <m:r>
+          <m:rPr>
+            <m:sty m:val="bi"/>
+          </m:rPr>
+          <w:rPr>
+            <w:rFonts w:ascii="Cambria Math" w:eastAsiaTheme="minorEastAsia" w:hAnsi="Cambria Math"/>
+            <w:sz w:val="24"/>
+            <w:szCs w:val="24"/>
+          </w:rPr>
+          <m:t xml:space="preserve">= </m:t>
+        </m:r>
+        <m:sSub>
+          <m:sSubPr>
+            <m:ctrlPr>
+              <w:rPr>
+                <w:rFonts w:ascii="Cambria Math" w:eastAsiaTheme="minorEastAsia" w:hAnsi="Cambria Math"/>
+                <w:b/>
+                <w:i/>
+                <w:sz w:val="24"/>
+                <w:szCs w:val="24"/>
+              </w:rPr>
+            </m:ctrlPr>
+          </m:sSubPr>
+          <m:e>
+            <m:r>
+              <m:rPr>
+                <m:sty m:val="bi"/>
+              </m:rPr>
+              <w:rPr>
+                <w:rFonts w:ascii="Cambria Math" w:eastAsiaTheme="minorEastAsia" w:hAnsi="Cambria Math"/>
+                <w:sz w:val="24"/>
+                <w:szCs w:val="24"/>
+              </w:rPr>
+              <m:t>λ</m:t>
+            </m:r>
+          </m:e>
+          <m:sub>
+            <m:r>
+              <m:rPr>
+                <m:sty m:val="bi"/>
+              </m:rPr>
+              <w:rPr>
+                <w:rFonts w:ascii="Cambria Math" w:eastAsiaTheme="minorEastAsia" w:hAnsi="Cambria Math"/>
+                <w:sz w:val="24"/>
+                <w:szCs w:val="24"/>
+              </w:rPr>
+              <m:t>S</m:t>
+            </m:r>
+          </m:sub>
+        </m:sSub>
+        <m:sSup>
+          <m:sSupPr>
+            <m:ctrlPr>
+              <w:rPr>
+                <w:rFonts w:ascii="Cambria Math" w:eastAsiaTheme="minorEastAsia" w:hAnsi="Cambria Math"/>
+                <w:b/>
+                <w:i/>
+                <w:sz w:val="24"/>
+                <w:szCs w:val="24"/>
+              </w:rPr>
+            </m:ctrlPr>
+          </m:sSupPr>
+          <m:e>
+            <m:r>
+              <m:rPr>
+                <m:sty m:val="bi"/>
+              </m:rPr>
+              <w:rPr>
+                <w:rFonts w:ascii="Cambria Math" w:eastAsiaTheme="minorEastAsia" w:hAnsi="Cambria Math"/>
+                <w:sz w:val="24"/>
+                <w:szCs w:val="24"/>
+              </w:rPr>
+              <m:t>e</m:t>
+            </m:r>
+          </m:e>
+          <m:sup>
+            <m:r>
+              <m:rPr>
+                <m:sty m:val="bi"/>
+              </m:rPr>
+              <w:rPr>
+                <w:rFonts w:ascii="Cambria Math" w:eastAsiaTheme="minorEastAsia" w:hAnsi="Cambria Math"/>
+                <w:sz w:val="24"/>
+                <w:szCs w:val="24"/>
+              </w:rPr>
+              <m:t>-</m:t>
+            </m:r>
+            <m:sSub>
+              <m:sSubPr>
+                <m:ctrlPr>
+                  <w:rPr>
+                    <w:rFonts w:ascii="Cambria Math" w:eastAsiaTheme="minorEastAsia" w:hAnsi="Cambria Math"/>
+                    <w:b/>
+                    <w:i/>
+                    <w:sz w:val="24"/>
+                    <w:szCs w:val="24"/>
+                  </w:rPr>
+                </m:ctrlPr>
+              </m:sSubPr>
+              <m:e>
+                <m:r>
+                  <m:rPr>
+                    <m:sty m:val="bi"/>
+                  </m:rPr>
+                  <w:rPr>
+                    <w:rFonts w:ascii="Cambria Math" w:eastAsiaTheme="minorEastAsia" w:hAnsi="Cambria Math"/>
+                    <w:sz w:val="24"/>
+                    <w:szCs w:val="24"/>
+                  </w:rPr>
+                  <m:t>λ</m:t>
+                </m:r>
+              </m:e>
+              <m:sub>
+                <m:r>
+                  <m:rPr>
+                    <m:sty m:val="bi"/>
+                  </m:rPr>
+                  <w:rPr>
+                    <w:rFonts w:ascii="Cambria Math" w:eastAsiaTheme="minorEastAsia" w:hAnsi="Cambria Math"/>
+                    <w:sz w:val="24"/>
+                    <w:szCs w:val="24"/>
+                  </w:rPr>
+                  <m:t>S</m:t>
+                </m:r>
+              </m:sub>
+            </m:sSub>
+            <m:r>
+              <m:rPr>
+                <m:sty m:val="bi"/>
+              </m:rPr>
+              <w:rPr>
+                <w:rFonts w:ascii="Cambria Math" w:eastAsiaTheme="minorEastAsia" w:hAnsi="Cambria Math"/>
+                <w:sz w:val="24"/>
+                <w:szCs w:val="24"/>
+              </w:rPr>
+              <m:t>s</m:t>
+            </m:r>
+          </m:sup>
+        </m:sSup>
+      </m:oMath>
+    </w:p>
+    <w:p>
+      <w:pPr>
+        <w:jc w:val="center"/>
+        <w:rPr>
+          <w:rFonts w:eastAsiaTheme="minorEastAsia"/>
+          <w:b/>
+          <w:sz w:val="24"/>
+          <w:szCs w:val="24"/>
+        </w:rPr>
+      </w:pPr>
+      <m:oMathPara>
+        <m:oMath>
+          <m:sSub>
+            <m:sSubPr>
+              <m:ctrlPr>
+                <w:rPr>
+                  <w:rFonts w:ascii="Cambria Math" w:eastAsiaTheme="minorEastAsia" w:hAnsi="Cambria Math"/>
+                  <w:i/>
+                  <w:sz w:val="24"/>
+                  <w:szCs w:val="24"/>
+                </w:rPr>
+              </m:ctrlPr>
+            </m:sSubPr>
+            <m:e>
+              <m:r>
+                <w:rPr>
+                  <w:rFonts w:ascii="Cambria Math" w:eastAsiaTheme="minorEastAsia" w:hAnsi="Cambria Math"/>
+                  <w:sz w:val="24"/>
+                  <w:szCs w:val="24"/>
+                </w:rPr>
+                <m:t>F</m:t>
+              </m:r>
+            </m:e>
+            <m:sub>
+              <m:r>
+                <w:rPr>
+                  <w:rFonts w:ascii="Cambria Math" w:eastAsiaTheme="minorEastAsia" w:hAnsi="Cambria Math"/>
+                  <w:sz w:val="24"/>
+                  <w:szCs w:val="24"/>
+                </w:rPr>
+                <m:t>S</m:t>
+              </m:r>
+            </m:sub>
+          </m:sSub>
+          <m:d>
+            <m:dPr>
+              <m:ctrlPr>
+                <w:rPr>
+                  <w:rFonts w:ascii="Cambria Math" w:eastAsiaTheme="minorEastAsia" w:hAnsi="Cambria Math"/>
+                  <w:i/>
+                  <w:sz w:val="24"/>
+                  <w:szCs w:val="24"/>
+                </w:rPr>
+              </m:ctrlPr>
+            </m:dPr>
+            <m:e>
+              <m:r>
+                <w:rPr>
+                  <w:rFonts w:ascii="Cambria Math" w:eastAsiaTheme="minorEastAsia" w:hAnsi="Cambria Math"/>
+                  <w:sz w:val="24"/>
+                  <w:szCs w:val="24"/>
+                </w:rPr>
+                <m:t>R</m:t>
+              </m:r>
+            </m:e>
+          </m:d>
+          <m:r>
+            <w:rPr>
+              <w:rFonts w:ascii="Cambria Math" w:eastAsiaTheme="minorEastAsia" w:hAnsi="Cambria Math"/>
+              <w:sz w:val="24"/>
+              <w:szCs w:val="24"/>
+            </w:rPr>
+            <m:t>=P</m:t>
+          </m:r>
+          <m:d>
+            <m:dPr>
+              <m:ctrlPr>
+                <w:rPr>
+                  <w:rFonts w:ascii="Cambria Math" w:eastAsiaTheme="minorEastAsia" w:hAnsi="Cambria Math"/>
+                  <w:i/>
+                  <w:sz w:val="24"/>
+                  <w:szCs w:val="24"/>
+                </w:rPr>
+              </m:ctrlPr>
+            </m:dPr>
+            <m:e>
+              <m:r>
+                <w:rPr>
+                  <w:rFonts w:ascii="Cambria Math" w:eastAsiaTheme="minorEastAsia" w:hAnsi="Cambria Math"/>
+                  <w:sz w:val="24"/>
+                  <w:szCs w:val="24"/>
+                </w:rPr>
+                <m:t>S</m:t>
+              </m:r>
+              <m:bar>
+                <m:barPr>
+                  <m:ctrlPr>
+                    <w:rPr>
+                      <w:rFonts w:ascii="Cambria Math" w:eastAsiaTheme="minorEastAsia" w:hAnsi="Cambria Math"/>
+                      <w:i/>
+                      <w:sz w:val="24"/>
+                      <w:szCs w:val="24"/>
+                    </w:rPr>
+                  </m:ctrlPr>
+                </m:barPr>
+                <m:e>
+                  <m:r>
+                    <w:rPr>
+                      <w:rFonts w:ascii="Cambria Math" w:eastAsiaTheme="minorEastAsia" w:hAnsi="Cambria Math"/>
+                      <w:sz w:val="24"/>
+                      <w:szCs w:val="24"/>
+                    </w:rPr>
+                    <m:t>&lt;</m:t>
+                  </m:r>
+                </m:e>
+              </m:bar>
+              <m:r>
+                <w:rPr>
+                  <w:rFonts w:ascii="Cambria Math" w:eastAsiaTheme="minorEastAsia" w:hAnsi="Cambria Math"/>
+                  <w:sz w:val="24"/>
+                  <w:szCs w:val="24"/>
+                </w:rPr>
+                <m:t xml:space="preserve"> R</m:t>
+              </m:r>
+            </m:e>
+          </m:d>
+          <m:r>
+            <w:rPr>
+              <w:rFonts w:ascii="Cambria Math" w:eastAsiaTheme="minorEastAsia" w:hAnsi="Cambria Math"/>
+              <w:sz w:val="24"/>
+              <w:szCs w:val="24"/>
+            </w:rPr>
+            <m:t xml:space="preserve">= </m:t>
+          </m:r>
+          <m:nary>
+            <m:naryPr>
+              <m:limLoc m:val="subSup"/>
+              <m:ctrlPr>
+                <w:rPr>
+                  <w:rFonts w:ascii="Cambria Math" w:eastAsiaTheme="minorEastAsia" w:hAnsi="Cambria Math"/>
+                  <w:i/>
+                  <w:sz w:val="24"/>
+                  <w:szCs w:val="24"/>
+                </w:rPr>
+              </m:ctrlPr>
+            </m:naryPr>
+            <m:sub>
+              <m:r>
+                <w:rPr>
+                  <w:rFonts w:ascii="Cambria Math" w:eastAsiaTheme="minorEastAsia" w:hAnsi="Cambria Math"/>
+                  <w:sz w:val="24"/>
+                  <w:szCs w:val="24"/>
+                </w:rPr>
+                <m:t>0</m:t>
+              </m:r>
+            </m:sub>
+            <m:sup>
+              <m:r>
+                <w:rPr>
+                  <w:rFonts w:ascii="Cambria Math" w:eastAsiaTheme="minorEastAsia" w:hAnsi="Cambria Math"/>
+                  <w:sz w:val="24"/>
+                  <w:szCs w:val="24"/>
+                </w:rPr>
+                <m:t>R</m:t>
+              </m:r>
+            </m:sup>
+            <m:e>
+              <m:sSub>
+                <m:sSubPr>
+                  <m:ctrlPr>
+                    <w:rPr>
+                      <w:rFonts w:ascii="Cambria Math" w:eastAsiaTheme="minorEastAsia" w:hAnsi="Cambria Math"/>
+                      <w:i/>
+                      <w:sz w:val="24"/>
+                      <w:szCs w:val="24"/>
+                    </w:rPr>
+                  </m:ctrlPr>
+                </m:sSubPr>
+                <m:e>
+                  <m:r>
+                    <w:rPr>
+                      <w:rFonts w:ascii="Cambria Math" w:eastAsiaTheme="minorEastAsia" w:hAnsi="Cambria Math"/>
+                      <w:sz w:val="24"/>
+                      <w:szCs w:val="24"/>
+                    </w:rPr>
+                    <m:t>f</m:t>
+                  </m:r>
+                </m:e>
+                <m:sub>
+                  <m:r>
+                    <w:rPr>
+                      <w:rFonts w:ascii="Cambria Math" w:eastAsiaTheme="minorEastAsia" w:hAnsi="Cambria Math"/>
+                      <w:sz w:val="24"/>
+                      <w:szCs w:val="24"/>
+                    </w:rPr>
+                    <m:t>S</m:t>
+                  </m:r>
+                </m:sub>
+              </m:sSub>
+              <m:d>
+                <m:dPr>
+                  <m:ctrlPr>
+                    <w:rPr>
+                      <w:rFonts w:ascii="Cambria Math" w:eastAsiaTheme="minorEastAsia" w:hAnsi="Cambria Math"/>
+                      <w:i/>
+                      <w:sz w:val="24"/>
+                      <w:szCs w:val="24"/>
+                    </w:rPr>
+                  </m:ctrlPr>
+                </m:dPr>
+                <m:e>
+                  <m:r>
+                    <w:rPr>
+                      <w:rFonts w:ascii="Cambria Math" w:eastAsiaTheme="minorEastAsia" w:hAnsi="Cambria Math"/>
+                      <w:sz w:val="24"/>
+                      <w:szCs w:val="24"/>
+                    </w:rPr>
+                    <m:t>S</m:t>
+                  </m:r>
+                </m:e>
+              </m:d>
+            </m:e>
+          </m:nary>
+          <m:r>
+            <w:rPr>
+              <w:rFonts w:ascii="Cambria Math" w:eastAsiaTheme="minorEastAsia" w:hAnsi="Cambria Math"/>
+              <w:sz w:val="24"/>
+              <w:szCs w:val="24"/>
+            </w:rPr>
+            <w:br/>
+          </m:r>
+        </m:oMath>
+        <m:oMath>
+          <m:sSub>
+            <m:sSubPr>
+              <m:ctrlPr>
+                <w:rPr>
+                  <w:rFonts w:ascii="Cambria Math" w:eastAsiaTheme="minorEastAsia" w:hAnsi="Cambria Math"/>
+                  <w:i/>
+                  <w:sz w:val="24"/>
+                  <w:szCs w:val="24"/>
+                </w:rPr>
+              </m:ctrlPr>
+            </m:sSubPr>
+            <m:e>
+              <m:r>
+                <w:rPr>
+                  <w:rFonts w:ascii="Cambria Math" w:eastAsiaTheme="minorEastAsia" w:hAnsi="Cambria Math"/>
+                  <w:sz w:val="24"/>
+                  <w:szCs w:val="24"/>
+                </w:rPr>
+                <m:t>F</m:t>
+              </m:r>
+            </m:e>
+            <m:sub>
+              <m:r>
+                <w:rPr>
+                  <w:rFonts w:ascii="Cambria Math" w:eastAsiaTheme="minorEastAsia" w:hAnsi="Cambria Math"/>
+                  <w:sz w:val="24"/>
+                  <w:szCs w:val="24"/>
+                </w:rPr>
+                <m:t>S</m:t>
+              </m:r>
+            </m:sub>
+          </m:sSub>
+          <m:d>
+            <m:dPr>
+              <m:ctrlPr>
+                <w:rPr>
+                  <w:rFonts w:ascii="Cambria Math" w:eastAsiaTheme="minorEastAsia" w:hAnsi="Cambria Math"/>
+                  <w:i/>
+                  <w:sz w:val="24"/>
+                  <w:szCs w:val="24"/>
+                </w:rPr>
+              </m:ctrlPr>
+            </m:dPr>
+            <m:e>
+              <m:r>
+                <w:rPr>
+                  <w:rFonts w:ascii="Cambria Math" w:eastAsiaTheme="minorEastAsia" w:hAnsi="Cambria Math"/>
+                  <w:sz w:val="24"/>
+                  <w:szCs w:val="24"/>
+                </w:rPr>
+                <m:t>R</m:t>
+              </m:r>
+            </m:e>
+          </m:d>
+          <m:r>
+            <m:rPr>
+              <m:sty m:val="bi"/>
+            </m:rPr>
+            <w:rPr>
+              <w:rFonts w:ascii="Cambria Math" w:eastAsiaTheme="minorEastAsia" w:hAnsi="Cambria Math"/>
+              <w:sz w:val="24"/>
+              <w:szCs w:val="24"/>
+            </w:rPr>
+            <m:t xml:space="preserve">= </m:t>
+          </m:r>
+          <m:sSup>
+            <m:sSupPr>
+              <m:ctrlPr>
+                <w:rPr>
+                  <w:rFonts w:ascii="Cambria Math" w:eastAsiaTheme="minorEastAsia" w:hAnsi="Cambria Math"/>
+                  <w:b/>
+                  <w:i/>
+                  <w:sz w:val="24"/>
+                  <w:szCs w:val="24"/>
+                </w:rPr>
+              </m:ctrlPr>
+            </m:sSupPr>
+            <m:e>
+              <m:r>
+                <m:rPr>
+                  <m:sty m:val="bi"/>
+                </m:rPr>
+                <w:rPr>
+                  <w:rFonts w:ascii="Cambria Math" w:eastAsiaTheme="minorEastAsia" w:hAnsi="Cambria Math"/>
+                  <w:sz w:val="24"/>
+                  <w:szCs w:val="24"/>
+                </w:rPr>
+                <m:t>-</m:t>
+              </m:r>
+              <m:r>
+                <m:rPr>
+                  <m:sty m:val="bi"/>
+                </m:rPr>
+                <w:rPr>
+                  <w:rFonts w:ascii="Cambria Math" w:eastAsiaTheme="minorEastAsia" w:hAnsi="Cambria Math"/>
+                  <w:sz w:val="24"/>
+                  <w:szCs w:val="24"/>
+                </w:rPr>
+                <m:t>e</m:t>
+              </m:r>
+            </m:e>
+            <m:sup>
+              <m:r>
+                <m:rPr>
+                  <m:sty m:val="bi"/>
+                </m:rPr>
+                <w:rPr>
+                  <w:rFonts w:ascii="Cambria Math" w:eastAsiaTheme="minorEastAsia" w:hAnsi="Cambria Math"/>
+                  <w:sz w:val="24"/>
+                  <w:szCs w:val="24"/>
+                </w:rPr>
+                <m:t>-</m:t>
+              </m:r>
+              <m:sSub>
+                <m:sSubPr>
+                  <m:ctrlPr>
+                    <w:rPr>
+                      <w:rFonts w:ascii="Cambria Math" w:eastAsiaTheme="minorEastAsia" w:hAnsi="Cambria Math"/>
+                      <w:b/>
+                      <w:i/>
+                      <w:sz w:val="24"/>
+                      <w:szCs w:val="24"/>
+                    </w:rPr>
+                  </m:ctrlPr>
+                </m:sSubPr>
+                <m:e>
+                  <m:r>
+                    <m:rPr>
+                      <m:sty m:val="bi"/>
+                    </m:rPr>
+                    <w:rPr>
+                      <w:rFonts w:ascii="Cambria Math" w:eastAsiaTheme="minorEastAsia" w:hAnsi="Cambria Math"/>
+                      <w:sz w:val="24"/>
+                      <w:szCs w:val="24"/>
+                    </w:rPr>
+                    <m:t>λ</m:t>
+                  </m:r>
+                </m:e>
+                <m:sub>
+                  <m:r>
+                    <m:rPr>
+                      <m:sty m:val="bi"/>
+                    </m:rPr>
+                    <w:rPr>
+                      <w:rFonts w:ascii="Cambria Math" w:eastAsiaTheme="minorEastAsia" w:hAnsi="Cambria Math"/>
+                      <w:sz w:val="24"/>
+                      <w:szCs w:val="24"/>
+                    </w:rPr>
+                    <m:t>S</m:t>
+                  </m:r>
+                </m:sub>
+              </m:sSub>
+              <m:r>
+                <m:rPr>
+                  <m:sty m:val="bi"/>
+                </m:rPr>
+                <w:rPr>
+                  <w:rFonts w:ascii="Cambria Math" w:eastAsiaTheme="minorEastAsia" w:hAnsi="Cambria Math"/>
+                  <w:sz w:val="24"/>
+                  <w:szCs w:val="24"/>
+                </w:rPr>
+                <m:t>s</m:t>
+              </m:r>
+            </m:sup>
+          </m:sSup>
+          <m:sSubSup>
+            <m:sSubSupPr>
+              <m:ctrlPr>
+                <w:rPr>
+                  <w:rFonts w:ascii="Cambria Math" w:eastAsiaTheme="minorEastAsia" w:hAnsi="Cambria Math"/>
+                  <w:b/>
+                  <w:i/>
+                  <w:sz w:val="24"/>
+                  <w:szCs w:val="24"/>
+                </w:rPr>
+              </m:ctrlPr>
+            </m:sSubSupPr>
+            <m:e>
+              <m:r>
+                <m:rPr>
+                  <m:sty m:val="bi"/>
+                </m:rPr>
+                <w:rPr>
+                  <w:rFonts w:ascii="Cambria Math" w:eastAsiaTheme="minorEastAsia" w:hAnsi="Cambria Math"/>
+                  <w:sz w:val="24"/>
+                  <w:szCs w:val="24"/>
+                </w:rPr>
+                <m:t>|</m:t>
+              </m:r>
+            </m:e>
+            <m:sub>
+              <m:r>
+                <m:rPr>
+                  <m:sty m:val="bi"/>
+                </m:rPr>
+                <w:rPr>
+                  <w:rFonts w:ascii="Cambria Math" w:eastAsiaTheme="minorEastAsia" w:hAnsi="Cambria Math"/>
+                  <w:sz w:val="24"/>
+                  <w:szCs w:val="24"/>
+                </w:rPr>
+                <m:t>0</m:t>
+              </m:r>
+            </m:sub>
+            <m:sup>
+              <m:r>
+                <m:rPr>
+                  <m:sty m:val="bi"/>
+                </m:rPr>
+                <w:rPr>
+                  <w:rFonts w:ascii="Cambria Math" w:eastAsiaTheme="minorEastAsia" w:hAnsi="Cambria Math"/>
+                  <w:sz w:val="24"/>
+                  <w:szCs w:val="24"/>
+                </w:rPr>
+                <m:t>R</m:t>
+              </m:r>
+            </m:sup>
+          </m:sSubSup>
+          <m:r>
+            <m:rPr>
+              <m:sty m:val="bi"/>
+            </m:rPr>
+            <w:rPr>
+              <w:rFonts w:ascii="Cambria Math" w:eastAsiaTheme="minorEastAsia" w:hAnsi="Cambria Math"/>
+              <w:sz w:val="24"/>
+              <w:szCs w:val="24"/>
+            </w:rPr>
+            <m:t xml:space="preserve">=1- </m:t>
+          </m:r>
+          <m:sSup>
+            <m:sSupPr>
+              <m:ctrlPr>
+                <w:rPr>
+                  <w:rFonts w:ascii="Cambria Math" w:eastAsiaTheme="minorEastAsia" w:hAnsi="Cambria Math"/>
+                  <w:b/>
+                  <w:i/>
+                  <w:sz w:val="24"/>
+                  <w:szCs w:val="24"/>
+                </w:rPr>
+              </m:ctrlPr>
+            </m:sSupPr>
+            <m:e>
+              <m:r>
+                <m:rPr>
+                  <m:sty m:val="bi"/>
+                </m:rPr>
+                <w:rPr>
+                  <w:rFonts w:ascii="Cambria Math" w:eastAsiaTheme="minorEastAsia" w:hAnsi="Cambria Math"/>
+                  <w:sz w:val="24"/>
+                  <w:szCs w:val="24"/>
+                </w:rPr>
+                <m:t>e</m:t>
+              </m:r>
+            </m:e>
+            <m:sup>
+              <m:r>
+                <m:rPr>
+                  <m:sty m:val="bi"/>
+                </m:rPr>
+                <w:rPr>
+                  <w:rFonts w:ascii="Cambria Math" w:eastAsiaTheme="minorEastAsia" w:hAnsi="Cambria Math"/>
+                  <w:sz w:val="24"/>
+                  <w:szCs w:val="24"/>
+                </w:rPr>
+                <m:t>-</m:t>
+              </m:r>
+              <m:sSub>
+                <m:sSubPr>
+                  <m:ctrlPr>
+                    <w:rPr>
+                      <w:rFonts w:ascii="Cambria Math" w:eastAsiaTheme="minorEastAsia" w:hAnsi="Cambria Math"/>
+                      <w:b/>
+                      <w:i/>
+                      <w:sz w:val="24"/>
+                      <w:szCs w:val="24"/>
+                    </w:rPr>
+                  </m:ctrlPr>
+                </m:sSubPr>
+                <m:e>
+                  <m:r>
+                    <m:rPr>
+                      <m:sty m:val="bi"/>
+                    </m:rPr>
+                    <w:rPr>
+                      <w:rFonts w:ascii="Cambria Math" w:eastAsiaTheme="minorEastAsia" w:hAnsi="Cambria Math"/>
+                      <w:sz w:val="24"/>
+                      <w:szCs w:val="24"/>
+                    </w:rPr>
+                    <m:t>λ</m:t>
+                  </m:r>
+                </m:e>
+                <m:sub>
+                  <m:r>
+                    <m:rPr>
+                      <m:sty m:val="bi"/>
+                    </m:rPr>
+                    <w:rPr>
+                      <w:rFonts w:ascii="Cambria Math" w:eastAsiaTheme="minorEastAsia" w:hAnsi="Cambria Math"/>
+                      <w:sz w:val="24"/>
+                      <w:szCs w:val="24"/>
+                    </w:rPr>
+                    <m:t>S</m:t>
+                  </m:r>
+                </m:sub>
+              </m:sSub>
+              <m:r>
+                <m:rPr>
+                  <m:sty m:val="bi"/>
+                </m:rPr>
+                <w:rPr>
+                  <w:rFonts w:ascii="Cambria Math" w:eastAsiaTheme="minorEastAsia" w:hAnsi="Cambria Math"/>
+                  <w:sz w:val="24"/>
+                  <w:szCs w:val="24"/>
+                </w:rPr>
+                <m:t>R</m:t>
+              </m:r>
+            </m:sup>
+          </m:sSup>
+        </m:oMath>
+      </m:oMathPara>
+    </w:p>
+    <w:p>
+      <w:pPr>
+        <w:rPr>
+          <w:rFonts w:eastAsiaTheme="minorEastAsia"/>
+          <w:sz w:val="24"/>
+          <w:szCs w:val="24"/>
+        </w:rPr>
+      </w:pPr>
+      <w:r>
+        <w:rPr>
+          <w:rFonts w:eastAsiaTheme="minorEastAsia"/>
+          <w:sz w:val="24"/>
+          <w:szCs w:val="24"/>
+        </w:rPr>
+        <w:t>Now we can calculate the probability of being the last vehicle in a cluster, in other words the probability of having an Inter-Vehicle spacing greater than R=250m.</w:t>
+      </w:r>
+    </w:p>
+    <w:p>
+      <w:pPr>
+        <w:rPr>
+          <w:rFonts w:eastAsiaTheme="minorEastAsia"/>
+          <w:sz w:val="24"/>
+          <w:szCs w:val="24"/>
+        </w:rPr>
+      </w:pPr>
+      <m:oMathPara>
+        <m:oMath>
+          <m:sSub>
+            <m:sSubPr>
+              <m:ctrlPr>
+                <w:rPr>
+                  <w:rFonts w:ascii="Cambria Math" w:eastAsiaTheme="minorEastAsia" w:hAnsi="Cambria Math"/>
+                  <w:i/>
+                  <w:sz w:val="24"/>
+                  <w:szCs w:val="24"/>
+                </w:rPr>
+              </m:ctrlPr>
+            </m:sSubPr>
+            <m:e>
+              <m:r>
+                <w:rPr>
+                  <w:rFonts w:ascii="Cambria Math" w:eastAsiaTheme="minorEastAsia" w:hAnsi="Cambria Math"/>
+                  <w:sz w:val="24"/>
+                  <w:szCs w:val="24"/>
+                </w:rPr>
+                <m:t>P</m:t>
+              </m:r>
+            </m:e>
+            <m:sub>
+              <m:r>
+                <w:rPr>
+                  <w:rFonts w:ascii="Cambria Math" w:eastAsiaTheme="minorEastAsia" w:hAnsi="Cambria Math"/>
+                  <w:sz w:val="24"/>
+                  <w:szCs w:val="24"/>
+                </w:rPr>
+                <m:t>d</m:t>
+              </m:r>
+            </m:sub>
+          </m:sSub>
+          <m:r>
+            <w:rPr>
+              <w:rFonts w:ascii="Cambria Math" w:eastAsiaTheme="minorEastAsia" w:hAnsi="Cambria Math"/>
+              <w:sz w:val="24"/>
+              <w:szCs w:val="24"/>
+            </w:rPr>
+            <m:t>=</m:t>
+          </m:r>
+          <m:func>
+            <m:funcPr>
+              <m:ctrlPr>
+                <w:rPr>
+                  <w:rFonts w:ascii="Cambria Math" w:eastAsiaTheme="minorEastAsia" w:hAnsi="Cambria Math"/>
+                  <w:i/>
+                  <w:sz w:val="24"/>
+                  <w:szCs w:val="24"/>
+                </w:rPr>
+              </m:ctrlPr>
+            </m:funcPr>
+            <m:fName>
+              <m:r>
+                <m:rPr>
+                  <m:sty m:val="p"/>
+                </m:rPr>
+                <w:rPr>
+                  <w:rFonts w:ascii="Cambria Math" w:eastAsiaTheme="minorEastAsia" w:hAnsi="Cambria Math"/>
+                  <w:sz w:val="24"/>
+                  <w:szCs w:val="24"/>
+                </w:rPr>
+                <m:t>Pr</m:t>
+              </m:r>
+            </m:fName>
+            <m:e>
+              <m:d>
+                <m:dPr>
+                  <m:begChr m:val="{"/>
+                  <m:endChr m:val="}"/>
+                  <m:ctrlPr>
+                    <w:rPr>
+                      <w:rFonts w:ascii="Cambria Math" w:eastAsiaTheme="minorEastAsia" w:hAnsi="Cambria Math"/>
+                      <w:i/>
+                      <w:sz w:val="24"/>
+                      <w:szCs w:val="24"/>
+                    </w:rPr>
+                  </m:ctrlPr>
+                </m:dPr>
+                <m:e>
+                  <m:r>
+                    <w:rPr>
+                      <w:rFonts w:ascii="Cambria Math" w:eastAsiaTheme="minorEastAsia" w:hAnsi="Cambria Math"/>
+                      <w:sz w:val="24"/>
+                      <w:szCs w:val="24"/>
+                    </w:rPr>
+                    <m:t>s&gt;R</m:t>
+                  </m:r>
+                </m:e>
+              </m:d>
+            </m:e>
+          </m:func>
+          <m:r>
+            <w:rPr>
+              <w:rFonts w:ascii="Cambria Math" w:eastAsiaTheme="minorEastAsia" w:hAnsi="Cambria Math"/>
+              <w:sz w:val="24"/>
+              <w:szCs w:val="24"/>
+            </w:rPr>
+            <m:t>=1-</m:t>
+          </m:r>
+          <m:func>
+            <m:funcPr>
+              <m:ctrlPr>
+                <w:rPr>
+                  <w:rFonts w:ascii="Cambria Math" w:eastAsiaTheme="minorEastAsia" w:hAnsi="Cambria Math"/>
+                  <w:i/>
+                  <w:sz w:val="24"/>
+                  <w:szCs w:val="24"/>
+                </w:rPr>
+              </m:ctrlPr>
+            </m:funcPr>
+            <m:fName>
+              <m:r>
+                <m:rPr>
+                  <m:sty m:val="p"/>
+                </m:rPr>
+                <w:rPr>
+                  <w:rFonts w:ascii="Cambria Math" w:eastAsiaTheme="minorEastAsia" w:hAnsi="Cambria Math"/>
+                  <w:sz w:val="24"/>
+                  <w:szCs w:val="24"/>
+                </w:rPr>
+                <m:t>Pr</m:t>
+              </m:r>
+            </m:fName>
+            <m:e>
+              <m:d>
+                <m:dPr>
+                  <m:begChr m:val="{"/>
+                  <m:endChr m:val="}"/>
+                  <m:ctrlPr>
+                    <w:rPr>
+                      <w:rFonts w:ascii="Cambria Math" w:eastAsiaTheme="minorEastAsia" w:hAnsi="Cambria Math"/>
+                      <w:i/>
+                      <w:sz w:val="24"/>
+                      <w:szCs w:val="24"/>
+                    </w:rPr>
+                  </m:ctrlPr>
+                </m:dPr>
+                <m:e>
+                  <m:r>
+                    <w:rPr>
+                      <w:rFonts w:ascii="Cambria Math" w:eastAsiaTheme="minorEastAsia" w:hAnsi="Cambria Math"/>
+                      <w:sz w:val="24"/>
+                      <w:szCs w:val="24"/>
+                    </w:rPr>
+                    <m:t>s≤R</m:t>
+                  </m:r>
+                </m:e>
+              </m:d>
+            </m:e>
+          </m:func>
+          <m:r>
+            <w:rPr>
+              <w:rFonts w:ascii="Cambria Math" w:eastAsiaTheme="minorEastAsia" w:hAnsi="Cambria Math"/>
+              <w:sz w:val="24"/>
+              <w:szCs w:val="24"/>
+            </w:rPr>
+            <m:t xml:space="preserve">=1- </m:t>
+          </m:r>
+          <m:sSub>
+            <m:sSubPr>
+              <m:ctrlPr>
+                <w:rPr>
+                  <w:rFonts w:ascii="Cambria Math" w:eastAsiaTheme="minorEastAsia" w:hAnsi="Cambria Math"/>
+                  <w:i/>
+                  <w:sz w:val="24"/>
+                  <w:szCs w:val="24"/>
+                </w:rPr>
+              </m:ctrlPr>
+            </m:sSubPr>
+            <m:e>
+              <m:r>
+                <w:rPr>
+                  <w:rFonts w:ascii="Cambria Math" w:eastAsiaTheme="minorEastAsia" w:hAnsi="Cambria Math"/>
+                  <w:sz w:val="24"/>
+                  <w:szCs w:val="24"/>
+                </w:rPr>
+                <m:t>F</m:t>
+              </m:r>
+            </m:e>
+            <m:sub>
+              <m:r>
+                <w:rPr>
+                  <w:rFonts w:ascii="Cambria Math" w:eastAsiaTheme="minorEastAsia" w:hAnsi="Cambria Math"/>
+                  <w:sz w:val="24"/>
+                  <w:szCs w:val="24"/>
+                </w:rPr>
+                <m:t>S</m:t>
+              </m:r>
+            </m:sub>
+          </m:sSub>
+          <m:d>
+            <m:dPr>
+              <m:ctrlPr>
+                <w:rPr>
+                  <w:rFonts w:ascii="Cambria Math" w:eastAsiaTheme="minorEastAsia" w:hAnsi="Cambria Math"/>
+                  <w:i/>
+                  <w:sz w:val="24"/>
+                  <w:szCs w:val="24"/>
+                </w:rPr>
+              </m:ctrlPr>
+            </m:dPr>
+            <m:e>
+              <m:r>
+                <w:rPr>
+                  <w:rFonts w:ascii="Cambria Math" w:eastAsiaTheme="minorEastAsia" w:hAnsi="Cambria Math"/>
+                  <w:sz w:val="24"/>
+                  <w:szCs w:val="24"/>
+                </w:rPr>
+                <m:t>R</m:t>
+              </m:r>
+            </m:e>
+          </m:d>
+          <m:r>
+            <w:rPr>
+              <w:rFonts w:ascii="Cambria Math" w:eastAsiaTheme="minorEastAsia" w:hAnsi="Cambria Math"/>
+              <w:sz w:val="24"/>
+              <w:szCs w:val="24"/>
+            </w:rPr>
+            <w:br/>
+          </m:r>
+        </m:oMath>
+        <m:oMath>
+          <m:borderBox>
+            <m:borderBoxPr>
+              <m:ctrlPr>
+                <w:rPr>
+                  <w:rFonts w:ascii="Cambria Math" w:eastAsiaTheme="minorEastAsia" w:hAnsi="Cambria Math"/>
+                  <w:i/>
+                  <w:sz w:val="24"/>
+                  <w:szCs w:val="24"/>
+                </w:rPr>
+              </m:ctrlPr>
+            </m:borderBoxPr>
+            <m:e>
+              <m:sSub>
+                <m:sSubPr>
+                  <m:ctrlPr>
+                    <w:rPr>
+                      <w:rFonts w:ascii="Cambria Math" w:eastAsiaTheme="minorEastAsia" w:hAnsi="Cambria Math"/>
+                      <w:b/>
+                      <w:i/>
+                      <w:sz w:val="24"/>
+                      <w:szCs w:val="24"/>
+                    </w:rPr>
+                  </m:ctrlPr>
+                </m:sSubPr>
+                <m:e>
+                  <m:r>
+                    <m:rPr>
+                      <m:sty m:val="bi"/>
+                    </m:rPr>
+                    <w:rPr>
+                      <w:rFonts w:ascii="Cambria Math" w:eastAsiaTheme="minorEastAsia" w:hAnsi="Cambria Math"/>
+                      <w:sz w:val="24"/>
+                      <w:szCs w:val="24"/>
+                    </w:rPr>
+                    <m:t>P</m:t>
+                  </m:r>
+                </m:e>
+                <m:sub>
+                  <m:r>
+                    <m:rPr>
+                      <m:sty m:val="bi"/>
+                    </m:rPr>
+                    <w:rPr>
+                      <w:rFonts w:ascii="Cambria Math" w:eastAsiaTheme="minorEastAsia" w:hAnsi="Cambria Math"/>
+                      <w:sz w:val="24"/>
+                      <w:szCs w:val="24"/>
+                    </w:rPr>
+                    <m:t>d</m:t>
+                  </m:r>
+                </m:sub>
+              </m:sSub>
+              <m:r>
+                <m:rPr>
+                  <m:sty m:val="bi"/>
+                </m:rPr>
+                <w:rPr>
+                  <w:rFonts w:ascii="Cambria Math" w:eastAsiaTheme="minorEastAsia" w:hAnsi="Cambria Math"/>
+                  <w:sz w:val="24"/>
+                  <w:szCs w:val="24"/>
+                </w:rPr>
+                <m:t>=1-</m:t>
+              </m:r>
+              <m:d>
+                <m:dPr>
+                  <m:ctrlPr>
+                    <w:rPr>
+                      <w:rFonts w:ascii="Cambria Math" w:eastAsiaTheme="minorEastAsia" w:hAnsi="Cambria Math"/>
+                      <w:b/>
+                      <w:i/>
+                      <w:sz w:val="24"/>
+                      <w:szCs w:val="24"/>
+                    </w:rPr>
+                  </m:ctrlPr>
+                </m:dPr>
+                <m:e>
+                  <m:r>
+                    <m:rPr>
+                      <m:sty m:val="bi"/>
+                    </m:rPr>
+                    <w:rPr>
+                      <w:rFonts w:ascii="Cambria Math" w:eastAsiaTheme="minorEastAsia" w:hAnsi="Cambria Math"/>
+                      <w:sz w:val="24"/>
+                      <w:szCs w:val="24"/>
+                    </w:rPr>
+                    <m:t xml:space="preserve"> 1- </m:t>
+                  </m:r>
+                  <m:sSup>
+                    <m:sSupPr>
+                      <m:ctrlPr>
+                        <w:rPr>
+                          <w:rFonts w:ascii="Cambria Math" w:eastAsiaTheme="minorEastAsia" w:hAnsi="Cambria Math"/>
+                          <w:b/>
+                          <w:i/>
+                          <w:sz w:val="24"/>
+                          <w:szCs w:val="24"/>
+                        </w:rPr>
+                      </m:ctrlPr>
+                    </m:sSupPr>
+                    <m:e>
+                      <m:r>
+                        <m:rPr>
+                          <m:sty m:val="bi"/>
+                        </m:rPr>
+                        <w:rPr>
+                          <w:rFonts w:ascii="Cambria Math" w:eastAsiaTheme="minorEastAsia" w:hAnsi="Cambria Math"/>
+                          <w:sz w:val="24"/>
+                          <w:szCs w:val="24"/>
+                        </w:rPr>
+                        <m:t>e</m:t>
+                      </m:r>
+                    </m:e>
+                    <m:sup>
+                      <m:r>
+                        <m:rPr>
+                          <m:sty m:val="bi"/>
+                        </m:rPr>
+                        <w:rPr>
+                          <w:rFonts w:ascii="Cambria Math" w:eastAsiaTheme="minorEastAsia" w:hAnsi="Cambria Math"/>
+                          <w:sz w:val="24"/>
+                          <w:szCs w:val="24"/>
+                        </w:rPr>
+                        <m:t>-</m:t>
+                      </m:r>
+                      <m:sSub>
+                        <m:sSubPr>
+                          <m:ctrlPr>
+                            <w:rPr>
+                              <w:rFonts w:ascii="Cambria Math" w:eastAsiaTheme="minorEastAsia" w:hAnsi="Cambria Math"/>
+                              <w:b/>
+                              <w:i/>
+                              <w:sz w:val="24"/>
+                              <w:szCs w:val="24"/>
+                            </w:rPr>
+                          </m:ctrlPr>
+                        </m:sSubPr>
+                        <m:e>
+                          <m:r>
+                            <m:rPr>
+                              <m:sty m:val="bi"/>
+                            </m:rPr>
+                            <w:rPr>
+                              <w:rFonts w:ascii="Cambria Math" w:eastAsiaTheme="minorEastAsia" w:hAnsi="Cambria Math"/>
+                              <w:sz w:val="24"/>
+                              <w:szCs w:val="24"/>
+                            </w:rPr>
+                            <m:t>λ</m:t>
+                          </m:r>
+                        </m:e>
+                        <m:sub>
+                          <m:r>
+                            <m:rPr>
+                              <m:sty m:val="bi"/>
+                            </m:rPr>
+                            <w:rPr>
+                              <w:rFonts w:ascii="Cambria Math" w:eastAsiaTheme="minorEastAsia" w:hAnsi="Cambria Math"/>
+                              <w:sz w:val="24"/>
+                              <w:szCs w:val="24"/>
+                            </w:rPr>
+                            <m:t>S</m:t>
+                          </m:r>
+                        </m:sub>
+                      </m:sSub>
+                      <m:r>
+                        <m:rPr>
+                          <m:sty m:val="bi"/>
+                        </m:rPr>
+                        <w:rPr>
+                          <w:rFonts w:ascii="Cambria Math" w:eastAsiaTheme="minorEastAsia" w:hAnsi="Cambria Math"/>
+                          <w:sz w:val="24"/>
+                          <w:szCs w:val="24"/>
+                        </w:rPr>
+                        <m:t>R</m:t>
+                      </m:r>
+                    </m:sup>
+                  </m:sSup>
+                </m:e>
+              </m:d>
+              <m:r>
+                <m:rPr>
+                  <m:sty m:val="bi"/>
+                </m:rPr>
+                <w:rPr>
+                  <w:rFonts w:ascii="Cambria Math" w:eastAsiaTheme="minorEastAsia" w:hAnsi="Cambria Math"/>
+                  <w:sz w:val="24"/>
+                  <w:szCs w:val="24"/>
+                </w:rPr>
+                <m:t xml:space="preserve">= </m:t>
+              </m:r>
+              <m:sSup>
+                <m:sSupPr>
+                  <m:ctrlPr>
+                    <w:rPr>
+                      <w:rFonts w:ascii="Cambria Math" w:eastAsiaTheme="minorEastAsia" w:hAnsi="Cambria Math"/>
+                      <w:b/>
+                      <w:i/>
+                      <w:sz w:val="24"/>
+                      <w:szCs w:val="24"/>
+                    </w:rPr>
+                  </m:ctrlPr>
+                </m:sSupPr>
+                <m:e>
+                  <m:r>
+                    <m:rPr>
+                      <m:sty m:val="bi"/>
+                    </m:rPr>
+                    <w:rPr>
+                      <w:rFonts w:ascii="Cambria Math" w:eastAsiaTheme="minorEastAsia" w:hAnsi="Cambria Math"/>
+                      <w:sz w:val="24"/>
+                      <w:szCs w:val="24"/>
+                    </w:rPr>
+                    <m:t>e</m:t>
+                  </m:r>
+                </m:e>
+                <m:sup>
+                  <m:r>
+                    <m:rPr>
+                      <m:sty m:val="bi"/>
+                    </m:rPr>
+                    <w:rPr>
+                      <w:rFonts w:ascii="Cambria Math" w:eastAsiaTheme="minorEastAsia" w:hAnsi="Cambria Math"/>
+                      <w:sz w:val="24"/>
+                      <w:szCs w:val="24"/>
+                    </w:rPr>
+                    <m:t>-</m:t>
+                  </m:r>
+                  <m:sSub>
+                    <m:sSubPr>
+                      <m:ctrlPr>
+                        <w:rPr>
+                          <w:rFonts w:ascii="Cambria Math" w:eastAsiaTheme="minorEastAsia" w:hAnsi="Cambria Math"/>
+                          <w:b/>
+                          <w:i/>
+                          <w:sz w:val="24"/>
+                          <w:szCs w:val="24"/>
+                        </w:rPr>
+                      </m:ctrlPr>
+                    </m:sSubPr>
+                    <m:e>
+                      <m:r>
+                        <m:rPr>
+                          <m:sty m:val="bi"/>
+                        </m:rPr>
+                        <w:rPr>
+                          <w:rFonts w:ascii="Cambria Math" w:eastAsiaTheme="minorEastAsia" w:hAnsi="Cambria Math"/>
+                          <w:sz w:val="24"/>
+                          <w:szCs w:val="24"/>
+                        </w:rPr>
+                        <m:t>λ</m:t>
+                      </m:r>
+                    </m:e>
+                    <m:sub>
+                      <m:r>
+                        <m:rPr>
+                          <m:sty m:val="bi"/>
+                        </m:rPr>
+                        <w:rPr>
+                          <w:rFonts w:ascii="Cambria Math" w:eastAsiaTheme="minorEastAsia" w:hAnsi="Cambria Math"/>
+                          <w:sz w:val="24"/>
+                          <w:szCs w:val="24"/>
+                        </w:rPr>
+                        <m:t>S</m:t>
+                      </m:r>
+                    </m:sub>
+                  </m:sSub>
+                  <m:r>
+                    <m:rPr>
+                      <m:sty m:val="bi"/>
+                    </m:rPr>
+                    <w:rPr>
+                      <w:rFonts w:ascii="Cambria Math" w:eastAsiaTheme="minorEastAsia" w:hAnsi="Cambria Math"/>
+                      <w:sz w:val="24"/>
+                      <w:szCs w:val="24"/>
+                    </w:rPr>
+                    <m:t>R</m:t>
+                  </m:r>
+                </m:sup>
+              </m:sSup>
+            </m:e>
+          </m:borderBox>
+        </m:oMath>
+      </m:oMathPara>
+    </w:p>
+    <w:p>
+      <w:pPr>
+        <w:jc w:val="center"/>
+        <w:rPr>
+          <w:sz w:val="24"/>
+          <w:szCs w:val="24"/>
+        </w:rPr>
+      </w:pPr>
+    </w:p>
+    <w:p>
+      <w:pPr>
+        <w:pStyle w:val="Heading4"/>
+        <w:rPr>
+          <w:sz w:val="24"/>
+          <w:szCs w:val="24"/>
+        </w:rPr>
+      </w:pPr>
+      <w:r>
+        <w:rPr>
+          <w:sz w:val="24"/>
+          <w:szCs w:val="24"/>
+        </w:rPr>
+        <w:lastRenderedPageBreak/>
+        <w:t>Average Intra-cluster Spacing</w:t>
+      </w:r>
+    </w:p>
+    <w:p>
+      <w:pPr>
+        <w:rPr>
+          <w:sz w:val="24"/>
+          <w:szCs w:val="24"/>
+        </w:rPr>
+      </w:pPr>
+      <w:r>
+        <w:rPr>
+          <w:sz w:val="24"/>
+          <w:szCs w:val="24"/>
+        </w:rPr>
+        <w:tab/>
+        <w:t>The Intra-Cluster spacing is described as the vehicle spacing within a given cluster. Vehicles within the proximity of R≤250 are considered to be in the same cluster, thus the PDF of the Intra-Cluster spacing can be defined as follows:</w:t>
+      </w:r>
+    </w:p>
+    <w:p>
+      <w:pPr>
+        <w:rPr>
+          <w:rFonts w:eastAsiaTheme="minorEastAsia"/>
+          <w:sz w:val="24"/>
+          <w:szCs w:val="24"/>
+        </w:rPr>
+      </w:pPr>
+      <m:oMathPara>
+        <m:oMath>
+          <m:sSub>
+            <m:sSubPr>
+              <m:ctrlPr>
+                <w:rPr>
+                  <w:rFonts w:ascii="Cambria Math" w:eastAsiaTheme="minorEastAsia" w:hAnsi="Cambria Math"/>
+                  <w:i/>
+                  <w:sz w:val="24"/>
+                  <w:szCs w:val="24"/>
+                </w:rPr>
+              </m:ctrlPr>
+            </m:sSubPr>
+            <m:e>
+              <m:r>
+                <w:rPr>
+                  <w:rFonts w:ascii="Cambria Math" w:eastAsiaTheme="minorEastAsia" w:hAnsi="Cambria Math"/>
+                  <w:sz w:val="24"/>
+                  <w:szCs w:val="24"/>
+                </w:rPr>
+                <m:t>f</m:t>
+              </m:r>
+            </m:e>
+            <m:sub>
+              <m:sSub>
+                <m:sSubPr>
+                  <m:ctrlPr>
+                    <w:rPr>
+                      <w:rFonts w:ascii="Cambria Math" w:eastAsiaTheme="minorEastAsia" w:hAnsi="Cambria Math"/>
+                      <w:i/>
+                      <w:sz w:val="24"/>
+                      <w:szCs w:val="24"/>
+                    </w:rPr>
+                  </m:ctrlPr>
+                </m:sSubPr>
+                <m:e>
+                  <m:r>
+                    <w:rPr>
+                      <w:rFonts w:ascii="Cambria Math" w:eastAsiaTheme="minorEastAsia" w:hAnsi="Cambria Math"/>
+                      <w:sz w:val="24"/>
+                      <w:szCs w:val="24"/>
+                    </w:rPr>
+                    <m:t>S</m:t>
+                  </m:r>
+                </m:e>
+                <m:sub>
+                  <m:r>
+                    <w:rPr>
+                      <w:rFonts w:ascii="Cambria Math" w:eastAsiaTheme="minorEastAsia" w:hAnsi="Cambria Math"/>
+                      <w:sz w:val="24"/>
+                      <w:szCs w:val="24"/>
+                    </w:rPr>
+                    <m:t>intra</m:t>
+                  </m:r>
+                </m:sub>
+              </m:sSub>
+            </m:sub>
+          </m:sSub>
+          <m:d>
+            <m:dPr>
+              <m:ctrlPr>
+                <w:rPr>
+                  <w:rFonts w:ascii="Cambria Math" w:eastAsiaTheme="minorEastAsia" w:hAnsi="Cambria Math"/>
+                  <w:i/>
+                  <w:sz w:val="24"/>
+                  <w:szCs w:val="24"/>
+                </w:rPr>
+              </m:ctrlPr>
+            </m:dPr>
+            <m:e>
+              <m:sSub>
+                <m:sSubPr>
+                  <m:ctrlPr>
+                    <w:rPr>
+                      <w:rFonts w:ascii="Cambria Math" w:eastAsiaTheme="minorEastAsia" w:hAnsi="Cambria Math"/>
+                      <w:i/>
+                      <w:sz w:val="24"/>
+                      <w:szCs w:val="24"/>
+                    </w:rPr>
+                  </m:ctrlPr>
+                </m:sSubPr>
+                <m:e>
+                  <m:r>
+                    <w:rPr>
+                      <w:rFonts w:ascii="Cambria Math" w:eastAsiaTheme="minorEastAsia" w:hAnsi="Cambria Math"/>
+                      <w:sz w:val="24"/>
+                      <w:szCs w:val="24"/>
+                    </w:rPr>
+                    <m:t>S</m:t>
+                  </m:r>
+                </m:e>
+                <m:sub>
+                  <m:r>
+                    <w:rPr>
+                      <w:rFonts w:ascii="Cambria Math" w:eastAsiaTheme="minorEastAsia" w:hAnsi="Cambria Math"/>
+                      <w:sz w:val="24"/>
+                      <w:szCs w:val="24"/>
+                    </w:rPr>
+                    <m:t>intra</m:t>
+                  </m:r>
+                </m:sub>
+              </m:sSub>
+            </m:e>
+          </m:d>
+          <m:r>
+            <w:rPr>
+              <w:rFonts w:ascii="Cambria Math" w:eastAsiaTheme="minorEastAsia" w:hAnsi="Cambria Math"/>
+              <w:sz w:val="24"/>
+              <w:szCs w:val="24"/>
+            </w:rPr>
+            <m:t>=</m:t>
+          </m:r>
+          <m:func>
+            <m:funcPr>
+              <m:ctrlPr>
+                <w:rPr>
+                  <w:rFonts w:ascii="Cambria Math" w:eastAsiaTheme="minorEastAsia" w:hAnsi="Cambria Math"/>
+                  <w:i/>
+                  <w:sz w:val="24"/>
+                  <w:szCs w:val="24"/>
+                </w:rPr>
+              </m:ctrlPr>
+            </m:funcPr>
+            <m:fName>
+              <m:r>
+                <m:rPr>
+                  <m:sty m:val="p"/>
+                </m:rPr>
+                <w:rPr>
+                  <w:rFonts w:ascii="Cambria Math" w:eastAsiaTheme="minorEastAsia" w:hAnsi="Cambria Math"/>
+                  <w:sz w:val="24"/>
+                  <w:szCs w:val="24"/>
+                </w:rPr>
+                <m:t>Pr</m:t>
+              </m:r>
+            </m:fName>
+            <m:e>
+              <m:d>
+                <m:dPr>
+                  <m:begChr m:val="["/>
+                  <m:endChr m:val="]"/>
+                  <m:ctrlPr>
+                    <w:rPr>
+                      <w:rFonts w:ascii="Cambria Math" w:eastAsiaTheme="minorEastAsia" w:hAnsi="Cambria Math"/>
+                      <w:i/>
+                      <w:sz w:val="24"/>
+                      <w:szCs w:val="24"/>
+                    </w:rPr>
+                  </m:ctrlPr>
+                </m:dPr>
+                <m:e>
+                  <m:r>
+                    <w:rPr>
+                      <w:rFonts w:ascii="Cambria Math" w:eastAsiaTheme="minorEastAsia" w:hAnsi="Cambria Math"/>
+                      <w:sz w:val="24"/>
+                      <w:szCs w:val="24"/>
+                    </w:rPr>
+                    <m:t>S</m:t>
+                  </m:r>
+                </m:e>
+                <m:e>
+                  <m:r>
+                    <w:rPr>
+                      <w:rFonts w:ascii="Cambria Math" w:eastAsiaTheme="minorEastAsia" w:hAnsi="Cambria Math"/>
+                      <w:sz w:val="24"/>
+                      <w:szCs w:val="24"/>
+                    </w:rPr>
+                    <m:t>S</m:t>
+                  </m:r>
+                  <m:bar>
+                    <m:barPr>
+                      <m:ctrlPr>
+                        <w:rPr>
+                          <w:rFonts w:ascii="Cambria Math" w:eastAsiaTheme="minorEastAsia" w:hAnsi="Cambria Math"/>
+                          <w:i/>
+                          <w:sz w:val="24"/>
+                          <w:szCs w:val="24"/>
+                        </w:rPr>
+                      </m:ctrlPr>
+                    </m:barPr>
+                    <m:e>
+                      <m:r>
+                        <w:rPr>
+                          <w:rFonts w:ascii="Cambria Math" w:eastAsiaTheme="minorEastAsia" w:hAnsi="Cambria Math"/>
+                          <w:sz w:val="24"/>
+                          <w:szCs w:val="24"/>
+                        </w:rPr>
+                        <m:t>&lt;</m:t>
+                      </m:r>
+                    </m:e>
+                  </m:bar>
+                  <m:r>
+                    <w:rPr>
+                      <w:rFonts w:ascii="Cambria Math" w:eastAsiaTheme="minorEastAsia" w:hAnsi="Cambria Math"/>
+                      <w:sz w:val="24"/>
+                      <w:szCs w:val="24"/>
+                    </w:rPr>
+                    <m:t xml:space="preserve"> R</m:t>
+                  </m:r>
+                </m:e>
+              </m:d>
+            </m:e>
+          </m:func>
+          <m:r>
+            <w:rPr>
+              <w:rFonts w:ascii="Cambria Math" w:eastAsiaTheme="minorEastAsia" w:hAnsi="Cambria Math"/>
+              <w:sz w:val="24"/>
+              <w:szCs w:val="24"/>
+            </w:rPr>
+            <m:t xml:space="preserve">= </m:t>
+          </m:r>
+          <m:f>
+            <m:fPr>
+              <m:ctrlPr>
+                <w:rPr>
+                  <w:rFonts w:ascii="Cambria Math" w:eastAsiaTheme="minorEastAsia" w:hAnsi="Cambria Math"/>
+                  <w:i/>
+                  <w:sz w:val="24"/>
+                  <w:szCs w:val="24"/>
+                </w:rPr>
+              </m:ctrlPr>
+            </m:fPr>
+            <m:num>
+              <m:sSub>
+                <m:sSubPr>
+                  <m:ctrlPr>
+                    <w:rPr>
+                      <w:rFonts w:ascii="Cambria Math" w:eastAsiaTheme="minorEastAsia" w:hAnsi="Cambria Math"/>
+                      <w:i/>
+                      <w:sz w:val="24"/>
+                      <w:szCs w:val="24"/>
+                    </w:rPr>
+                  </m:ctrlPr>
+                </m:sSubPr>
+                <m:e>
+                  <m:r>
+                    <w:rPr>
+                      <w:rFonts w:ascii="Cambria Math" w:eastAsiaTheme="minorEastAsia" w:hAnsi="Cambria Math"/>
+                      <w:sz w:val="24"/>
+                      <w:szCs w:val="24"/>
+                    </w:rPr>
+                    <m:t>λ</m:t>
+                  </m:r>
+                </m:e>
+                <m:sub>
+                  <m:r>
+                    <w:rPr>
+                      <w:rFonts w:ascii="Cambria Math" w:eastAsiaTheme="minorEastAsia" w:hAnsi="Cambria Math"/>
+                      <w:sz w:val="24"/>
+                      <w:szCs w:val="24"/>
+                    </w:rPr>
+                    <m:t>s</m:t>
+                  </m:r>
+                </m:sub>
+              </m:sSub>
+              <m:sSup>
+                <m:sSupPr>
+                  <m:ctrlPr>
+                    <w:rPr>
+                      <w:rFonts w:ascii="Cambria Math" w:eastAsiaTheme="minorEastAsia" w:hAnsi="Cambria Math"/>
+                      <w:i/>
+                      <w:sz w:val="24"/>
+                      <w:szCs w:val="24"/>
+                    </w:rPr>
+                  </m:ctrlPr>
+                </m:sSupPr>
+                <m:e>
+                  <m:r>
+                    <w:rPr>
+                      <w:rFonts w:ascii="Cambria Math" w:eastAsiaTheme="minorEastAsia" w:hAnsi="Cambria Math"/>
+                      <w:sz w:val="24"/>
+                      <w:szCs w:val="24"/>
+                    </w:rPr>
+                    <m:t>e</m:t>
+                  </m:r>
+                </m:e>
+                <m:sup>
+                  <m:r>
+                    <w:rPr>
+                      <w:rFonts w:ascii="Cambria Math" w:eastAsiaTheme="minorEastAsia" w:hAnsi="Cambria Math"/>
+                      <w:sz w:val="24"/>
+                      <w:szCs w:val="24"/>
+                    </w:rPr>
+                    <m:t>-</m:t>
+                  </m:r>
+                  <m:sSub>
+                    <m:sSubPr>
+                      <m:ctrlPr>
+                        <w:rPr>
+                          <w:rFonts w:ascii="Cambria Math" w:eastAsiaTheme="minorEastAsia" w:hAnsi="Cambria Math"/>
+                          <w:i/>
+                          <w:sz w:val="24"/>
+                          <w:szCs w:val="24"/>
+                        </w:rPr>
+                      </m:ctrlPr>
+                    </m:sSubPr>
+                    <m:e>
+                      <m:r>
+                        <w:rPr>
+                          <w:rFonts w:ascii="Cambria Math" w:eastAsiaTheme="minorEastAsia" w:hAnsi="Cambria Math"/>
+                          <w:sz w:val="24"/>
+                          <w:szCs w:val="24"/>
+                        </w:rPr>
+                        <m:t>λ</m:t>
+                      </m:r>
+                    </m:e>
+                    <m:sub>
+                      <m:r>
+                        <w:rPr>
+                          <w:rFonts w:ascii="Cambria Math" w:eastAsiaTheme="minorEastAsia" w:hAnsi="Cambria Math"/>
+                          <w:sz w:val="24"/>
+                          <w:szCs w:val="24"/>
+                        </w:rPr>
+                        <m:t>s</m:t>
+                      </m:r>
+                    </m:sub>
+                  </m:sSub>
+                  <m:sSub>
+                    <m:sSubPr>
+                      <m:ctrlPr>
+                        <w:rPr>
+                          <w:rFonts w:ascii="Cambria Math" w:eastAsiaTheme="minorEastAsia" w:hAnsi="Cambria Math"/>
+                          <w:i/>
+                          <w:sz w:val="24"/>
+                          <w:szCs w:val="24"/>
+                        </w:rPr>
+                      </m:ctrlPr>
+                    </m:sSubPr>
+                    <m:e>
+                      <m:r>
+                        <w:rPr>
+                          <w:rFonts w:ascii="Cambria Math" w:eastAsiaTheme="minorEastAsia" w:hAnsi="Cambria Math"/>
+                          <w:sz w:val="24"/>
+                          <w:szCs w:val="24"/>
+                        </w:rPr>
+                        <m:t>S</m:t>
+                      </m:r>
+                    </m:e>
+                    <m:sub>
+                      <m:r>
+                        <w:rPr>
+                          <w:rFonts w:ascii="Cambria Math" w:eastAsiaTheme="minorEastAsia" w:hAnsi="Cambria Math"/>
+                          <w:sz w:val="24"/>
+                          <w:szCs w:val="24"/>
+                        </w:rPr>
+                        <m:t>intra</m:t>
+                      </m:r>
+                    </m:sub>
+                  </m:sSub>
+                </m:sup>
+              </m:sSup>
+            </m:num>
+            <m:den>
+              <m:r>
+                <w:rPr>
+                  <w:rFonts w:ascii="Cambria Math" w:eastAsiaTheme="minorEastAsia" w:hAnsi="Cambria Math"/>
+                  <w:sz w:val="24"/>
+                  <w:szCs w:val="24"/>
+                </w:rPr>
+                <m:t xml:space="preserve">1- </m:t>
+              </m:r>
+              <m:sSup>
+                <m:sSupPr>
+                  <m:ctrlPr>
+                    <w:rPr>
+                      <w:rFonts w:ascii="Cambria Math" w:eastAsiaTheme="minorEastAsia" w:hAnsi="Cambria Math"/>
+                      <w:i/>
+                      <w:sz w:val="24"/>
+                      <w:szCs w:val="24"/>
+                    </w:rPr>
+                  </m:ctrlPr>
+                </m:sSupPr>
+                <m:e>
+                  <m:r>
+                    <w:rPr>
+                      <w:rFonts w:ascii="Cambria Math" w:eastAsiaTheme="minorEastAsia" w:hAnsi="Cambria Math"/>
+                      <w:sz w:val="24"/>
+                      <w:szCs w:val="24"/>
+                    </w:rPr>
+                    <m:t>e</m:t>
+                  </m:r>
+                </m:e>
+                <m:sup>
+                  <m:r>
+                    <w:rPr>
+                      <w:rFonts w:ascii="Cambria Math" w:eastAsiaTheme="minorEastAsia" w:hAnsi="Cambria Math"/>
+                      <w:sz w:val="24"/>
+                      <w:szCs w:val="24"/>
+                    </w:rPr>
+                    <m:t>-</m:t>
+                  </m:r>
+                  <m:sSub>
+                    <m:sSubPr>
+                      <m:ctrlPr>
+                        <w:rPr>
+                          <w:rFonts w:ascii="Cambria Math" w:eastAsiaTheme="minorEastAsia" w:hAnsi="Cambria Math"/>
+                          <w:i/>
+                          <w:sz w:val="24"/>
+                          <w:szCs w:val="24"/>
+                        </w:rPr>
+                      </m:ctrlPr>
+                    </m:sSubPr>
+                    <m:e>
+                      <m:r>
+                        <w:rPr>
+                          <w:rFonts w:ascii="Cambria Math" w:eastAsiaTheme="minorEastAsia" w:hAnsi="Cambria Math"/>
+                          <w:sz w:val="24"/>
+                          <w:szCs w:val="24"/>
+                        </w:rPr>
+                        <m:t>λ</m:t>
+                      </m:r>
+                    </m:e>
+                    <m:sub>
+                      <m:r>
+                        <w:rPr>
+                          <w:rFonts w:ascii="Cambria Math" w:eastAsiaTheme="minorEastAsia" w:hAnsi="Cambria Math"/>
+                          <w:sz w:val="24"/>
+                          <w:szCs w:val="24"/>
+                        </w:rPr>
+                        <m:t>s</m:t>
+                      </m:r>
+                    </m:sub>
+                  </m:sSub>
+                  <m:r>
+                    <w:rPr>
+                      <w:rFonts w:ascii="Cambria Math" w:eastAsiaTheme="minorEastAsia" w:hAnsi="Cambria Math"/>
+                      <w:sz w:val="24"/>
+                      <w:szCs w:val="24"/>
+                    </w:rPr>
+                    <m:t>R</m:t>
+                  </m:r>
+                </m:sup>
+              </m:sSup>
+            </m:den>
+          </m:f>
+        </m:oMath>
+      </m:oMathPara>
+    </w:p>
+    <w:p>
+      <w:pPr>
+        <w:rPr>
+          <w:rFonts w:eastAsiaTheme="minorEastAsia"/>
+          <w:sz w:val="24"/>
+          <w:szCs w:val="24"/>
+        </w:rPr>
+      </w:pPr>
+      <w:r>
+        <w:rPr>
+          <w:sz w:val="24"/>
+          <w:szCs w:val="24"/>
+        </w:rPr>
+        <w:t xml:space="preserve">Taking the expectation of </w:t>
+      </w:r>
+      <m:oMath>
+        <m:sSub>
+          <m:sSubPr>
+            <m:ctrlPr>
+              <w:rPr>
+                <w:rFonts w:ascii="Cambria Math" w:eastAsiaTheme="minorEastAsia" w:hAnsi="Cambria Math"/>
+                <w:i/>
+                <w:sz w:val="24"/>
+                <w:szCs w:val="24"/>
+              </w:rPr>
+            </m:ctrlPr>
+          </m:sSubPr>
+          <m:e>
+            <m:r>
+              <w:rPr>
+                <w:rFonts w:ascii="Cambria Math" w:eastAsiaTheme="minorEastAsia" w:hAnsi="Cambria Math"/>
+                <w:sz w:val="24"/>
+                <w:szCs w:val="24"/>
+              </w:rPr>
+              <m:t>f</m:t>
+            </m:r>
+          </m:e>
+          <m:sub>
+            <m:sSub>
+              <m:sSubPr>
+                <m:ctrlPr>
+                  <w:rPr>
+                    <w:rFonts w:ascii="Cambria Math" w:eastAsiaTheme="minorEastAsia" w:hAnsi="Cambria Math"/>
+                    <w:i/>
+                    <w:sz w:val="24"/>
+                    <w:szCs w:val="24"/>
+                  </w:rPr>
+                </m:ctrlPr>
+              </m:sSubPr>
+              <m:e>
+                <m:r>
+                  <w:rPr>
+                    <w:rFonts w:ascii="Cambria Math" w:eastAsiaTheme="minorEastAsia" w:hAnsi="Cambria Math"/>
+                    <w:sz w:val="24"/>
+                    <w:szCs w:val="24"/>
+                  </w:rPr>
+                  <m:t>S</m:t>
+                </m:r>
+              </m:e>
+              <m:sub>
+                <m:r>
+                  <w:rPr>
+                    <w:rFonts w:ascii="Cambria Math" w:eastAsiaTheme="minorEastAsia" w:hAnsi="Cambria Math"/>
+                    <w:sz w:val="24"/>
+                    <w:szCs w:val="24"/>
+                  </w:rPr>
+                  <m:t>intra</m:t>
+                </m:r>
+              </m:sub>
+            </m:sSub>
+          </m:sub>
+        </m:sSub>
+      </m:oMath>
+      <w:r>
+        <w:rPr>
+          <w:rFonts w:eastAsiaTheme="minorEastAsia"/>
+          <w:sz w:val="24"/>
+          <w:szCs w:val="24"/>
+        </w:rPr>
+        <w:t xml:space="preserve"> we get:</w:t>
+      </w:r>
+    </w:p>
+    <w:p>
+      <w:pPr>
+        <w:jc w:val="center"/>
+        <w:rPr>
+          <w:sz w:val="24"/>
+          <w:szCs w:val="24"/>
+        </w:rPr>
+      </w:pPr>
+      <m:oMathPara>
+        <m:oMath>
+          <m:r>
+            <w:rPr>
+              <w:rFonts w:ascii="Cambria Math" w:eastAsiaTheme="minorEastAsia" w:hAnsi="Cambria Math"/>
+              <w:sz w:val="24"/>
+              <w:szCs w:val="24"/>
+            </w:rPr>
+            <m:t>E</m:t>
+          </m:r>
+          <m:d>
+            <m:dPr>
+              <m:begChr m:val="["/>
+              <m:endChr m:val="]"/>
+              <m:ctrlPr>
+                <w:rPr>
+                  <w:rFonts w:ascii="Cambria Math" w:eastAsiaTheme="minorEastAsia" w:hAnsi="Cambria Math"/>
+                  <w:i/>
+                  <w:sz w:val="24"/>
+                  <w:szCs w:val="24"/>
+                </w:rPr>
+              </m:ctrlPr>
+            </m:dPr>
+            <m:e>
+              <m:sSub>
+                <m:sSubPr>
+                  <m:ctrlPr>
+                    <w:rPr>
+                      <w:rFonts w:ascii="Cambria Math" w:eastAsiaTheme="minorEastAsia" w:hAnsi="Cambria Math"/>
+                      <w:i/>
+                      <w:sz w:val="24"/>
+                      <w:szCs w:val="24"/>
+                    </w:rPr>
+                  </m:ctrlPr>
+                </m:sSubPr>
+                <m:e>
+                  <m:r>
+                    <w:rPr>
+                      <w:rFonts w:ascii="Cambria Math" w:eastAsiaTheme="minorEastAsia" w:hAnsi="Cambria Math"/>
+                      <w:sz w:val="24"/>
+                      <w:szCs w:val="24"/>
+                    </w:rPr>
+                    <m:t>S</m:t>
+                  </m:r>
+                </m:e>
+                <m:sub>
+                  <m:r>
+                    <w:rPr>
+                      <w:rFonts w:ascii="Cambria Math" w:eastAsiaTheme="minorEastAsia" w:hAnsi="Cambria Math"/>
+                      <w:sz w:val="24"/>
+                      <w:szCs w:val="24"/>
+                    </w:rPr>
+                    <m:t>intra</m:t>
+                  </m:r>
+                </m:sub>
+              </m:sSub>
+            </m:e>
+          </m:d>
+          <m:r>
+            <w:rPr>
+              <w:rFonts w:ascii="Cambria Math" w:eastAsiaTheme="minorEastAsia" w:hAnsi="Cambria Math"/>
+              <w:sz w:val="24"/>
+              <w:szCs w:val="24"/>
+            </w:rPr>
+            <m:t>=</m:t>
+          </m:r>
+          <m:nary>
+            <m:naryPr>
+              <m:limLoc m:val="subSup"/>
+              <m:ctrlPr>
+                <w:rPr>
+                  <w:rFonts w:ascii="Cambria Math" w:eastAsiaTheme="minorEastAsia" w:hAnsi="Cambria Math"/>
+                  <w:i/>
+                  <w:sz w:val="24"/>
+                  <w:szCs w:val="24"/>
+                </w:rPr>
+              </m:ctrlPr>
+            </m:naryPr>
+            <m:sub>
+              <m:r>
+                <w:rPr>
+                  <w:rFonts w:ascii="Cambria Math" w:eastAsiaTheme="minorEastAsia" w:hAnsi="Cambria Math"/>
+                  <w:sz w:val="24"/>
+                  <w:szCs w:val="24"/>
+                </w:rPr>
+                <m:t>0</m:t>
+              </m:r>
+            </m:sub>
+            <m:sup>
+              <m:r>
+                <w:rPr>
+                  <w:rFonts w:ascii="Cambria Math" w:eastAsiaTheme="minorEastAsia" w:hAnsi="Cambria Math"/>
+                  <w:sz w:val="24"/>
+                  <w:szCs w:val="24"/>
+                </w:rPr>
+                <m:t>R</m:t>
+              </m:r>
+            </m:sup>
+            <m:e>
+              <m:sSub>
+                <m:sSubPr>
+                  <m:ctrlPr>
+                    <w:rPr>
+                      <w:rFonts w:ascii="Cambria Math" w:eastAsiaTheme="minorEastAsia" w:hAnsi="Cambria Math"/>
+                      <w:i/>
+                      <w:sz w:val="24"/>
+                      <w:szCs w:val="24"/>
+                    </w:rPr>
+                  </m:ctrlPr>
+                </m:sSubPr>
+                <m:e>
+                  <m:sSub>
+                    <m:sSubPr>
+                      <m:ctrlPr>
+                        <w:rPr>
+                          <w:rFonts w:ascii="Cambria Math" w:eastAsiaTheme="minorEastAsia" w:hAnsi="Cambria Math"/>
+                          <w:i/>
+                          <w:sz w:val="24"/>
+                          <w:szCs w:val="24"/>
+                        </w:rPr>
+                      </m:ctrlPr>
+                    </m:sSubPr>
+                    <m:e>
+                      <m:r>
+                        <w:rPr>
+                          <w:rFonts w:ascii="Cambria Math" w:eastAsiaTheme="minorEastAsia" w:hAnsi="Cambria Math"/>
+                          <w:sz w:val="24"/>
+                          <w:szCs w:val="24"/>
+                        </w:rPr>
+                        <m:t>S</m:t>
+                      </m:r>
+                    </m:e>
+                    <m:sub>
+                      <m:r>
+                        <w:rPr>
+                          <w:rFonts w:ascii="Cambria Math" w:eastAsiaTheme="minorEastAsia" w:hAnsi="Cambria Math"/>
+                          <w:sz w:val="24"/>
+                          <w:szCs w:val="24"/>
+                        </w:rPr>
+                        <m:t>intra</m:t>
+                      </m:r>
+                    </m:sub>
+                  </m:sSub>
+                  <m:r>
+                    <w:rPr>
+                      <w:rFonts w:ascii="Cambria Math" w:eastAsiaTheme="minorEastAsia" w:hAnsi="Cambria Math"/>
+                      <w:sz w:val="24"/>
+                      <w:szCs w:val="24"/>
+                    </w:rPr>
+                    <m:t xml:space="preserve"> ×f</m:t>
+                  </m:r>
+                </m:e>
+                <m:sub>
+                  <m:sSub>
+                    <m:sSubPr>
+                      <m:ctrlPr>
+                        <w:rPr>
+                          <w:rFonts w:ascii="Cambria Math" w:eastAsiaTheme="minorEastAsia" w:hAnsi="Cambria Math"/>
+                          <w:i/>
+                          <w:sz w:val="24"/>
+                          <w:szCs w:val="24"/>
+                        </w:rPr>
+                      </m:ctrlPr>
+                    </m:sSubPr>
+                    <m:e>
+                      <m:r>
+                        <w:rPr>
+                          <w:rFonts w:ascii="Cambria Math" w:eastAsiaTheme="minorEastAsia" w:hAnsi="Cambria Math"/>
+                          <w:sz w:val="24"/>
+                          <w:szCs w:val="24"/>
+                        </w:rPr>
+                        <m:t>S</m:t>
+                      </m:r>
+                    </m:e>
+                    <m:sub>
+                      <m:r>
+                        <w:rPr>
+                          <w:rFonts w:ascii="Cambria Math" w:eastAsiaTheme="minorEastAsia" w:hAnsi="Cambria Math"/>
+                          <w:sz w:val="24"/>
+                          <w:szCs w:val="24"/>
+                        </w:rPr>
+                        <m:t>intra</m:t>
+                      </m:r>
+                    </m:sub>
+                  </m:sSub>
+                </m:sub>
+              </m:sSub>
+              <m:d>
+                <m:dPr>
+                  <m:ctrlPr>
+                    <w:rPr>
+                      <w:rFonts w:ascii="Cambria Math" w:eastAsiaTheme="minorEastAsia" w:hAnsi="Cambria Math"/>
+                      <w:i/>
+                      <w:sz w:val="24"/>
+                      <w:szCs w:val="24"/>
+                    </w:rPr>
+                  </m:ctrlPr>
+                </m:dPr>
+                <m:e>
+                  <m:sSub>
+                    <m:sSubPr>
+                      <m:ctrlPr>
+                        <w:rPr>
+                          <w:rFonts w:ascii="Cambria Math" w:eastAsiaTheme="minorEastAsia" w:hAnsi="Cambria Math"/>
+                          <w:i/>
+                          <w:sz w:val="24"/>
+                          <w:szCs w:val="24"/>
+                        </w:rPr>
+                      </m:ctrlPr>
+                    </m:sSubPr>
+                    <m:e>
+                      <m:r>
+                        <w:rPr>
+                          <w:rFonts w:ascii="Cambria Math" w:eastAsiaTheme="minorEastAsia" w:hAnsi="Cambria Math"/>
+                          <w:sz w:val="24"/>
+                          <w:szCs w:val="24"/>
+                        </w:rPr>
+                        <m:t>S</m:t>
+                      </m:r>
+                    </m:e>
+                    <m:sub>
+                      <m:r>
+                        <w:rPr>
+                          <w:rFonts w:ascii="Cambria Math" w:eastAsiaTheme="minorEastAsia" w:hAnsi="Cambria Math"/>
+                          <w:sz w:val="24"/>
+                          <w:szCs w:val="24"/>
+                        </w:rPr>
+                        <m:t>intra</m:t>
+                      </m:r>
+                    </m:sub>
+                  </m:sSub>
+                </m:e>
+              </m:d>
+            </m:e>
+          </m:nary>
+          <m:r>
+            <w:rPr>
+              <w:rFonts w:ascii="Cambria Math" w:eastAsiaTheme="minorEastAsia" w:hAnsi="Cambria Math"/>
+              <w:sz w:val="24"/>
+              <w:szCs w:val="24"/>
+            </w:rPr>
+            <w:br/>
+          </m:r>
+        </m:oMath>
+        <m:oMath>
+          <m:r>
+            <w:rPr>
+              <w:rFonts w:ascii="Cambria Math" w:eastAsiaTheme="minorEastAsia" w:hAnsi="Cambria Math"/>
+              <w:sz w:val="24"/>
+              <w:szCs w:val="24"/>
+            </w:rPr>
+            <m:t>=</m:t>
+          </m:r>
+          <m:nary>
+            <m:naryPr>
+              <m:limLoc m:val="subSup"/>
+              <m:ctrlPr>
+                <w:rPr>
+                  <w:rFonts w:ascii="Cambria Math" w:eastAsiaTheme="minorEastAsia" w:hAnsi="Cambria Math"/>
+                  <w:i/>
+                  <w:sz w:val="24"/>
+                  <w:szCs w:val="24"/>
+                </w:rPr>
+              </m:ctrlPr>
+            </m:naryPr>
+            <m:sub>
+              <m:r>
+                <w:rPr>
+                  <w:rFonts w:ascii="Cambria Math" w:eastAsiaTheme="minorEastAsia" w:hAnsi="Cambria Math"/>
+                  <w:sz w:val="24"/>
+                  <w:szCs w:val="24"/>
+                </w:rPr>
+                <m:t>0</m:t>
+              </m:r>
+            </m:sub>
+            <m:sup>
+              <m:r>
+                <w:rPr>
+                  <w:rFonts w:ascii="Cambria Math" w:eastAsiaTheme="minorEastAsia" w:hAnsi="Cambria Math"/>
+                  <w:sz w:val="24"/>
+                  <w:szCs w:val="24"/>
+                </w:rPr>
+                <m:t>R</m:t>
+              </m:r>
+            </m:sup>
+            <m:e>
+              <m:sSub>
+                <m:sSubPr>
+                  <m:ctrlPr>
+                    <w:rPr>
+                      <w:rFonts w:ascii="Cambria Math" w:eastAsiaTheme="minorEastAsia" w:hAnsi="Cambria Math"/>
+                      <w:i/>
+                      <w:sz w:val="24"/>
+                      <w:szCs w:val="24"/>
+                    </w:rPr>
+                  </m:ctrlPr>
+                </m:sSubPr>
+                <m:e>
+                  <m:r>
+                    <w:rPr>
+                      <w:rFonts w:ascii="Cambria Math" w:eastAsiaTheme="minorEastAsia" w:hAnsi="Cambria Math"/>
+                      <w:sz w:val="24"/>
+                      <w:szCs w:val="24"/>
+                    </w:rPr>
+                    <m:t>S</m:t>
+                  </m:r>
+                </m:e>
+                <m:sub>
+                  <m:r>
+                    <w:rPr>
+                      <w:rFonts w:ascii="Cambria Math" w:eastAsiaTheme="minorEastAsia" w:hAnsi="Cambria Math"/>
+                      <w:sz w:val="24"/>
+                      <w:szCs w:val="24"/>
+                    </w:rPr>
+                    <m:t>intra</m:t>
+                  </m:r>
+                </m:sub>
+              </m:sSub>
+              <m:r>
+                <w:rPr>
+                  <w:rFonts w:ascii="Cambria Math" w:eastAsiaTheme="minorEastAsia" w:hAnsi="Cambria Math"/>
+                  <w:sz w:val="24"/>
+                  <w:szCs w:val="24"/>
+                </w:rPr>
+                <m:t xml:space="preserve"> × </m:t>
+              </m:r>
+            </m:e>
+          </m:nary>
+          <m:f>
+            <m:fPr>
+              <m:ctrlPr>
+                <w:rPr>
+                  <w:rFonts w:ascii="Cambria Math" w:eastAsiaTheme="minorEastAsia" w:hAnsi="Cambria Math"/>
+                  <w:i/>
+                  <w:sz w:val="24"/>
+                  <w:szCs w:val="24"/>
+                </w:rPr>
+              </m:ctrlPr>
+            </m:fPr>
+            <m:num>
+              <m:sSub>
+                <m:sSubPr>
+                  <m:ctrlPr>
+                    <w:rPr>
+                      <w:rFonts w:ascii="Cambria Math" w:eastAsiaTheme="minorEastAsia" w:hAnsi="Cambria Math"/>
+                      <w:i/>
+                      <w:sz w:val="24"/>
+                      <w:szCs w:val="24"/>
+                    </w:rPr>
+                  </m:ctrlPr>
+                </m:sSubPr>
+                <m:e>
+                  <m:r>
+                    <w:rPr>
+                      <w:rFonts w:ascii="Cambria Math" w:eastAsiaTheme="minorEastAsia" w:hAnsi="Cambria Math"/>
+                      <w:sz w:val="24"/>
+                      <w:szCs w:val="24"/>
+                    </w:rPr>
+                    <m:t>λ</m:t>
+                  </m:r>
+                </m:e>
+                <m:sub>
+                  <m:r>
+                    <w:rPr>
+                      <w:rFonts w:ascii="Cambria Math" w:eastAsiaTheme="minorEastAsia" w:hAnsi="Cambria Math"/>
+                      <w:sz w:val="24"/>
+                      <w:szCs w:val="24"/>
+                    </w:rPr>
+                    <m:t>s</m:t>
+                  </m:r>
+                </m:sub>
+              </m:sSub>
+              <m:sSup>
+                <m:sSupPr>
+                  <m:ctrlPr>
+                    <w:rPr>
+                      <w:rFonts w:ascii="Cambria Math" w:eastAsiaTheme="minorEastAsia" w:hAnsi="Cambria Math"/>
+                      <w:i/>
+                      <w:sz w:val="24"/>
+                      <w:szCs w:val="24"/>
+                    </w:rPr>
+                  </m:ctrlPr>
+                </m:sSupPr>
+                <m:e>
+                  <m:r>
+                    <w:rPr>
+                      <w:rFonts w:ascii="Cambria Math" w:eastAsiaTheme="minorEastAsia" w:hAnsi="Cambria Math"/>
+                      <w:sz w:val="24"/>
+                      <w:szCs w:val="24"/>
+                    </w:rPr>
+                    <m:t>e</m:t>
+                  </m:r>
+                </m:e>
+                <m:sup>
+                  <m:r>
+                    <w:rPr>
+                      <w:rFonts w:ascii="Cambria Math" w:eastAsiaTheme="minorEastAsia" w:hAnsi="Cambria Math"/>
+                      <w:sz w:val="24"/>
+                      <w:szCs w:val="24"/>
+                    </w:rPr>
+                    <m:t>-</m:t>
+                  </m:r>
+                  <m:sSub>
+                    <m:sSubPr>
+                      <m:ctrlPr>
+                        <w:rPr>
+                          <w:rFonts w:ascii="Cambria Math" w:eastAsiaTheme="minorEastAsia" w:hAnsi="Cambria Math"/>
+                          <w:i/>
+                          <w:sz w:val="24"/>
+                          <w:szCs w:val="24"/>
+                        </w:rPr>
+                      </m:ctrlPr>
+                    </m:sSubPr>
+                    <m:e>
+                      <m:r>
+                        <w:rPr>
+                          <w:rFonts w:ascii="Cambria Math" w:eastAsiaTheme="minorEastAsia" w:hAnsi="Cambria Math"/>
+                          <w:sz w:val="24"/>
+                          <w:szCs w:val="24"/>
+                        </w:rPr>
+                        <m:t>λ</m:t>
+                      </m:r>
+                    </m:e>
+                    <m:sub>
+                      <m:r>
+                        <w:rPr>
+                          <w:rFonts w:ascii="Cambria Math" w:eastAsiaTheme="minorEastAsia" w:hAnsi="Cambria Math"/>
+                          <w:sz w:val="24"/>
+                          <w:szCs w:val="24"/>
+                        </w:rPr>
+                        <m:t>s</m:t>
+                      </m:r>
+                    </m:sub>
+                  </m:sSub>
+                  <m:sSub>
+                    <m:sSubPr>
+                      <m:ctrlPr>
+                        <w:rPr>
+                          <w:rFonts w:ascii="Cambria Math" w:eastAsiaTheme="minorEastAsia" w:hAnsi="Cambria Math"/>
+                          <w:i/>
+                          <w:sz w:val="24"/>
+                          <w:szCs w:val="24"/>
+                        </w:rPr>
+                      </m:ctrlPr>
+                    </m:sSubPr>
+                    <m:e>
+                      <m:r>
+                        <w:rPr>
+                          <w:rFonts w:ascii="Cambria Math" w:eastAsiaTheme="minorEastAsia" w:hAnsi="Cambria Math"/>
+                          <w:sz w:val="24"/>
+                          <w:szCs w:val="24"/>
+                        </w:rPr>
+                        <m:t>S</m:t>
+                      </m:r>
+                    </m:e>
+                    <m:sub>
+                      <m:r>
+                        <w:rPr>
+                          <w:rFonts w:ascii="Cambria Math" w:eastAsiaTheme="minorEastAsia" w:hAnsi="Cambria Math"/>
+                          <w:sz w:val="24"/>
+                          <w:szCs w:val="24"/>
+                        </w:rPr>
+                        <m:t>intra</m:t>
+                      </m:r>
+                    </m:sub>
+                  </m:sSub>
+                </m:sup>
+              </m:sSup>
+            </m:num>
+            <m:den>
+              <m:r>
+                <w:rPr>
+                  <w:rFonts w:ascii="Cambria Math" w:eastAsiaTheme="minorEastAsia" w:hAnsi="Cambria Math"/>
+                  <w:sz w:val="24"/>
+                  <w:szCs w:val="24"/>
+                </w:rPr>
+                <m:t xml:space="preserve">1- </m:t>
+              </m:r>
+              <m:sSup>
+                <m:sSupPr>
+                  <m:ctrlPr>
+                    <w:rPr>
+                      <w:rFonts w:ascii="Cambria Math" w:eastAsiaTheme="minorEastAsia" w:hAnsi="Cambria Math"/>
+                      <w:i/>
+                      <w:sz w:val="24"/>
+                      <w:szCs w:val="24"/>
+                    </w:rPr>
+                  </m:ctrlPr>
+                </m:sSupPr>
+                <m:e>
+                  <m:r>
+                    <w:rPr>
+                      <w:rFonts w:ascii="Cambria Math" w:eastAsiaTheme="minorEastAsia" w:hAnsi="Cambria Math"/>
+                      <w:sz w:val="24"/>
+                      <w:szCs w:val="24"/>
+                    </w:rPr>
+                    <m:t>e</m:t>
+                  </m:r>
+                </m:e>
+                <m:sup>
+                  <m:r>
+                    <w:rPr>
+                      <w:rFonts w:ascii="Cambria Math" w:eastAsiaTheme="minorEastAsia" w:hAnsi="Cambria Math"/>
+                      <w:sz w:val="24"/>
+                      <w:szCs w:val="24"/>
+                    </w:rPr>
+                    <m:t>-</m:t>
+                  </m:r>
+                  <m:sSub>
+                    <m:sSubPr>
+                      <m:ctrlPr>
+                        <w:rPr>
+                          <w:rFonts w:ascii="Cambria Math" w:eastAsiaTheme="minorEastAsia" w:hAnsi="Cambria Math"/>
+                          <w:i/>
+                          <w:sz w:val="24"/>
+                          <w:szCs w:val="24"/>
+                        </w:rPr>
+                      </m:ctrlPr>
+                    </m:sSubPr>
+                    <m:e>
+                      <m:r>
+                        <w:rPr>
+                          <w:rFonts w:ascii="Cambria Math" w:eastAsiaTheme="minorEastAsia" w:hAnsi="Cambria Math"/>
+                          <w:sz w:val="24"/>
+                          <w:szCs w:val="24"/>
+                        </w:rPr>
+                        <m:t>λ</m:t>
+                      </m:r>
+                    </m:e>
+                    <m:sub>
+                      <m:r>
+                        <w:rPr>
+                          <w:rFonts w:ascii="Cambria Math" w:eastAsiaTheme="minorEastAsia" w:hAnsi="Cambria Math"/>
+                          <w:sz w:val="24"/>
+                          <w:szCs w:val="24"/>
+                        </w:rPr>
+                        <m:t>s</m:t>
+                      </m:r>
+                    </m:sub>
+                  </m:sSub>
+                  <m:r>
+                    <w:rPr>
+                      <w:rFonts w:ascii="Cambria Math" w:eastAsiaTheme="minorEastAsia" w:hAnsi="Cambria Math"/>
+                      <w:sz w:val="24"/>
+                      <w:szCs w:val="24"/>
+                    </w:rPr>
+                    <m:t>R</m:t>
+                  </m:r>
+                </m:sup>
+              </m:sSup>
+            </m:den>
+          </m:f>
+          <m:r>
+            <w:rPr>
+              <w:rFonts w:ascii="Cambria Math" w:eastAsiaTheme="minorEastAsia" w:hAnsi="Cambria Math"/>
+              <w:sz w:val="24"/>
+              <w:szCs w:val="24"/>
+            </w:rPr>
+            <w:br/>
+          </m:r>
+        </m:oMath>
+        <m:oMath>
+          <m:d>
+            <m:dPr>
+              <m:ctrlPr>
+                <w:rPr>
+                  <w:rFonts w:ascii="Cambria Math" w:eastAsiaTheme="minorEastAsia" w:hAnsi="Cambria Math"/>
+                  <w:i/>
+                  <w:sz w:val="24"/>
+                  <w:szCs w:val="24"/>
+                </w:rPr>
+              </m:ctrlPr>
+            </m:dPr>
+            <m:e>
+              <m:r>
+                <w:rPr>
+                  <w:rFonts w:ascii="Cambria Math" w:eastAsiaTheme="minorEastAsia" w:hAnsi="Cambria Math"/>
+                  <w:sz w:val="24"/>
+                  <w:szCs w:val="24"/>
+                </w:rPr>
+                <m:t>Using integration by parts</m:t>
+              </m:r>
+            </m:e>
+          </m:d>
+          <m:r>
+            <w:rPr>
+              <w:rFonts w:ascii="Cambria Math" w:eastAsiaTheme="minorEastAsia" w:hAnsi="Cambria Math"/>
+              <w:sz w:val="24"/>
+              <w:szCs w:val="24"/>
+            </w:rPr>
+            <w:br/>
+          </m:r>
+        </m:oMath>
+      </m:oMathPara>
+      <m:oMath>
+        <m:r>
+          <w:rPr>
+            <w:rFonts w:ascii="Cambria Math" w:eastAsiaTheme="minorEastAsia" w:hAnsi="Cambria Math"/>
+            <w:sz w:val="24"/>
+            <w:szCs w:val="24"/>
+          </w:rPr>
+          <m:t>= -</m:t>
+        </m:r>
+        <m:sSub>
+          <m:sSubPr>
+            <m:ctrlPr>
+              <w:rPr>
+                <w:rFonts w:ascii="Cambria Math" w:eastAsiaTheme="minorEastAsia" w:hAnsi="Cambria Math"/>
+                <w:i/>
+                <w:sz w:val="24"/>
+                <w:szCs w:val="24"/>
+              </w:rPr>
+            </m:ctrlPr>
+          </m:sSubPr>
+          <m:e>
+            <m:r>
+              <w:rPr>
+                <w:rFonts w:ascii="Cambria Math" w:eastAsiaTheme="minorEastAsia" w:hAnsi="Cambria Math"/>
+                <w:sz w:val="24"/>
+                <w:szCs w:val="24"/>
+              </w:rPr>
+              <m:t>S</m:t>
+            </m:r>
+          </m:e>
+          <m:sub>
+            <m:r>
+              <w:rPr>
+                <w:rFonts w:ascii="Cambria Math" w:eastAsiaTheme="minorEastAsia" w:hAnsi="Cambria Math"/>
+                <w:sz w:val="24"/>
+                <w:szCs w:val="24"/>
+              </w:rPr>
+              <m:t>intra</m:t>
+            </m:r>
+          </m:sub>
+        </m:sSub>
+        <m:r>
+          <w:rPr>
+            <w:rFonts w:ascii="Cambria Math" w:eastAsiaTheme="minorEastAsia" w:hAnsi="Cambria Math"/>
+            <w:sz w:val="24"/>
+            <w:szCs w:val="24"/>
+          </w:rPr>
+          <m:t>×</m:t>
+        </m:r>
+        <m:f>
+          <m:fPr>
+            <m:ctrlPr>
+              <w:rPr>
+                <w:rFonts w:ascii="Cambria Math" w:eastAsiaTheme="minorEastAsia" w:hAnsi="Cambria Math"/>
+                <w:i/>
+                <w:sz w:val="24"/>
+                <w:szCs w:val="24"/>
+              </w:rPr>
+            </m:ctrlPr>
+          </m:fPr>
+          <m:num>
+            <m:sSup>
+              <m:sSupPr>
+                <m:ctrlPr>
+                  <w:rPr>
+                    <w:rFonts w:ascii="Cambria Math" w:eastAsiaTheme="minorEastAsia" w:hAnsi="Cambria Math"/>
+                    <w:i/>
+                    <w:sz w:val="24"/>
+                    <w:szCs w:val="24"/>
+                  </w:rPr>
+                </m:ctrlPr>
+              </m:sSupPr>
+              <m:e>
+                <m:r>
+                  <w:rPr>
+                    <w:rFonts w:ascii="Cambria Math" w:eastAsiaTheme="minorEastAsia" w:hAnsi="Cambria Math"/>
+                    <w:sz w:val="24"/>
+                    <w:szCs w:val="24"/>
+                  </w:rPr>
+                  <m:t>e</m:t>
+                </m:r>
+              </m:e>
+              <m:sup>
+                <m:r>
+                  <w:rPr>
+                    <w:rFonts w:ascii="Cambria Math" w:eastAsiaTheme="minorEastAsia" w:hAnsi="Cambria Math"/>
+                    <w:sz w:val="24"/>
+                    <w:szCs w:val="24"/>
+                  </w:rPr>
+                  <m:t>-</m:t>
+                </m:r>
+                <m:sSub>
+                  <m:sSubPr>
+                    <m:ctrlPr>
+                      <w:rPr>
+                        <w:rFonts w:ascii="Cambria Math" w:eastAsiaTheme="minorEastAsia" w:hAnsi="Cambria Math"/>
+                        <w:i/>
+                        <w:sz w:val="24"/>
+                        <w:szCs w:val="24"/>
+                      </w:rPr>
+                    </m:ctrlPr>
+                  </m:sSubPr>
+                  <m:e>
+                    <m:r>
+                      <w:rPr>
+                        <w:rFonts w:ascii="Cambria Math" w:eastAsiaTheme="minorEastAsia" w:hAnsi="Cambria Math"/>
+                        <w:sz w:val="24"/>
+                        <w:szCs w:val="24"/>
+                      </w:rPr>
+                      <m:t>λ</m:t>
+                    </m:r>
+                  </m:e>
+                  <m:sub>
+                    <m:r>
+                      <w:rPr>
+                        <w:rFonts w:ascii="Cambria Math" w:eastAsiaTheme="minorEastAsia" w:hAnsi="Cambria Math"/>
+                        <w:sz w:val="24"/>
+                        <w:szCs w:val="24"/>
+                      </w:rPr>
+                      <m:t>s</m:t>
+                    </m:r>
+                  </m:sub>
+                </m:sSub>
+                <m:sSub>
+                  <m:sSubPr>
+                    <m:ctrlPr>
+                      <w:rPr>
+                        <w:rFonts w:ascii="Cambria Math" w:eastAsiaTheme="minorEastAsia" w:hAnsi="Cambria Math"/>
+                        <w:i/>
+                        <w:sz w:val="24"/>
+                        <w:szCs w:val="24"/>
+                      </w:rPr>
+                    </m:ctrlPr>
+                  </m:sSubPr>
+                  <m:e>
+                    <m:r>
+                      <w:rPr>
+                        <w:rFonts w:ascii="Cambria Math" w:eastAsiaTheme="minorEastAsia" w:hAnsi="Cambria Math"/>
+                        <w:sz w:val="24"/>
+                        <w:szCs w:val="24"/>
+                      </w:rPr>
+                      <m:t>S</m:t>
+                    </m:r>
+                  </m:e>
+                  <m:sub>
+                    <m:r>
+                      <w:rPr>
+                        <w:rFonts w:ascii="Cambria Math" w:eastAsiaTheme="minorEastAsia" w:hAnsi="Cambria Math"/>
+                        <w:sz w:val="24"/>
+                        <w:szCs w:val="24"/>
+                      </w:rPr>
+                      <m:t>intra</m:t>
+                    </m:r>
+                  </m:sub>
+                </m:sSub>
+              </m:sup>
+            </m:sSup>
+          </m:num>
+          <m:den>
+            <m:r>
+              <w:rPr>
+                <w:rFonts w:ascii="Cambria Math" w:eastAsiaTheme="minorEastAsia" w:hAnsi="Cambria Math"/>
+                <w:sz w:val="24"/>
+                <w:szCs w:val="24"/>
+              </w:rPr>
+              <m:t xml:space="preserve">1- </m:t>
+            </m:r>
+            <m:sSup>
+              <m:sSupPr>
+                <m:ctrlPr>
+                  <w:rPr>
+                    <w:rFonts w:ascii="Cambria Math" w:eastAsiaTheme="minorEastAsia" w:hAnsi="Cambria Math"/>
+                    <w:i/>
+                    <w:sz w:val="24"/>
+                    <w:szCs w:val="24"/>
+                  </w:rPr>
+                </m:ctrlPr>
+              </m:sSupPr>
+              <m:e>
+                <m:r>
+                  <w:rPr>
+                    <w:rFonts w:ascii="Cambria Math" w:eastAsiaTheme="minorEastAsia" w:hAnsi="Cambria Math"/>
+                    <w:sz w:val="24"/>
+                    <w:szCs w:val="24"/>
+                  </w:rPr>
+                  <m:t>e</m:t>
+                </m:r>
+              </m:e>
+              <m:sup>
+                <m:r>
+                  <w:rPr>
+                    <w:rFonts w:ascii="Cambria Math" w:eastAsiaTheme="minorEastAsia" w:hAnsi="Cambria Math"/>
+                    <w:sz w:val="24"/>
+                    <w:szCs w:val="24"/>
+                  </w:rPr>
+                  <m:t>-</m:t>
+                </m:r>
+                <m:sSub>
+                  <m:sSubPr>
+                    <m:ctrlPr>
+                      <w:rPr>
+                        <w:rFonts w:ascii="Cambria Math" w:eastAsiaTheme="minorEastAsia" w:hAnsi="Cambria Math"/>
+                        <w:i/>
+                        <w:sz w:val="24"/>
+                        <w:szCs w:val="24"/>
+                      </w:rPr>
+                    </m:ctrlPr>
+                  </m:sSubPr>
+                  <m:e>
+                    <m:r>
+                      <w:rPr>
+                        <w:rFonts w:ascii="Cambria Math" w:eastAsiaTheme="minorEastAsia" w:hAnsi="Cambria Math"/>
+                        <w:sz w:val="24"/>
+                        <w:szCs w:val="24"/>
+                      </w:rPr>
+                      <m:t>λ</m:t>
+                    </m:r>
+                  </m:e>
+                  <m:sub>
+                    <m:r>
+                      <w:rPr>
+                        <w:rFonts w:ascii="Cambria Math" w:eastAsiaTheme="minorEastAsia" w:hAnsi="Cambria Math"/>
+                        <w:sz w:val="24"/>
+                        <w:szCs w:val="24"/>
+                      </w:rPr>
+                      <m:t>s</m:t>
+                    </m:r>
+                  </m:sub>
+                </m:sSub>
+                <m:r>
+                  <w:rPr>
+                    <w:rFonts w:ascii="Cambria Math" w:eastAsiaTheme="minorEastAsia" w:hAnsi="Cambria Math"/>
+                    <w:sz w:val="24"/>
+                    <w:szCs w:val="24"/>
+                  </w:rPr>
+                  <m:t>R</m:t>
+                </m:r>
+              </m:sup>
+            </m:sSup>
+          </m:den>
+        </m:f>
+        <m:r>
+          <w:rPr>
+            <w:rFonts w:ascii="Cambria Math" w:eastAsiaTheme="minorEastAsia" w:hAnsi="Cambria Math"/>
+            <w:sz w:val="24"/>
+            <w:szCs w:val="24"/>
+          </w:rPr>
+          <m:t xml:space="preserve">- </m:t>
+        </m:r>
+        <m:f>
+          <m:fPr>
+            <m:ctrlPr>
+              <w:rPr>
+                <w:rFonts w:ascii="Cambria Math" w:eastAsiaTheme="minorEastAsia" w:hAnsi="Cambria Math"/>
+                <w:i/>
+                <w:sz w:val="24"/>
+                <w:szCs w:val="24"/>
+              </w:rPr>
+            </m:ctrlPr>
+          </m:fPr>
+          <m:num>
+            <m:r>
+              <w:rPr>
+                <w:rFonts w:ascii="Cambria Math" w:eastAsiaTheme="minorEastAsia" w:hAnsi="Cambria Math"/>
+                <w:sz w:val="24"/>
+                <w:szCs w:val="24"/>
+              </w:rPr>
+              <m:t>1</m:t>
+            </m:r>
+          </m:num>
+          <m:den>
+            <m:sSub>
+              <m:sSubPr>
+                <m:ctrlPr>
+                  <w:rPr>
+                    <w:rFonts w:ascii="Cambria Math" w:eastAsiaTheme="minorEastAsia" w:hAnsi="Cambria Math"/>
+                    <w:i/>
+                    <w:sz w:val="24"/>
+                    <w:szCs w:val="24"/>
+                  </w:rPr>
+                </m:ctrlPr>
+              </m:sSubPr>
+              <m:e>
+                <m:r>
+                  <w:rPr>
+                    <w:rFonts w:ascii="Cambria Math" w:eastAsiaTheme="minorEastAsia" w:hAnsi="Cambria Math"/>
+                    <w:sz w:val="24"/>
+                    <w:szCs w:val="24"/>
+                  </w:rPr>
+                  <m:t>λ</m:t>
+                </m:r>
+              </m:e>
+              <m:sub>
+                <m:sSub>
+                  <m:sSubPr>
+                    <m:ctrlPr>
+                      <w:rPr>
+                        <w:rFonts w:ascii="Cambria Math" w:eastAsiaTheme="minorEastAsia" w:hAnsi="Cambria Math"/>
+                        <w:i/>
+                        <w:sz w:val="24"/>
+                        <w:szCs w:val="24"/>
+                      </w:rPr>
+                    </m:ctrlPr>
+                  </m:sSubPr>
+                  <m:e>
+                    <m:r>
+                      <w:rPr>
+                        <w:rFonts w:ascii="Cambria Math" w:eastAsiaTheme="minorEastAsia" w:hAnsi="Cambria Math"/>
+                        <w:sz w:val="24"/>
+                        <w:szCs w:val="24"/>
+                      </w:rPr>
+                      <m:t>S</m:t>
+                    </m:r>
+                  </m:e>
+                  <m:sub>
+                    <m:r>
+                      <w:rPr>
+                        <w:rFonts w:ascii="Cambria Math" w:eastAsiaTheme="minorEastAsia" w:hAnsi="Cambria Math"/>
+                        <w:sz w:val="24"/>
+                        <w:szCs w:val="24"/>
+                      </w:rPr>
+                      <m:t>intra</m:t>
+                    </m:r>
+                  </m:sub>
+                </m:sSub>
+              </m:sub>
+            </m:sSub>
+          </m:den>
+        </m:f>
+        <m:f>
+          <m:fPr>
+            <m:ctrlPr>
+              <w:rPr>
+                <w:rFonts w:ascii="Cambria Math" w:eastAsiaTheme="minorEastAsia" w:hAnsi="Cambria Math"/>
+                <w:i/>
+                <w:sz w:val="24"/>
+                <w:szCs w:val="24"/>
+              </w:rPr>
+            </m:ctrlPr>
+          </m:fPr>
+          <m:num>
+            <m:sSup>
+              <m:sSupPr>
+                <m:ctrlPr>
+                  <w:rPr>
+                    <w:rFonts w:ascii="Cambria Math" w:eastAsiaTheme="minorEastAsia" w:hAnsi="Cambria Math"/>
+                    <w:i/>
+                    <w:sz w:val="24"/>
+                    <w:szCs w:val="24"/>
+                  </w:rPr>
+                </m:ctrlPr>
+              </m:sSupPr>
+              <m:e>
+                <m:r>
+                  <w:rPr>
+                    <w:rFonts w:ascii="Cambria Math" w:eastAsiaTheme="minorEastAsia" w:hAnsi="Cambria Math"/>
+                    <w:sz w:val="24"/>
+                    <w:szCs w:val="24"/>
+                  </w:rPr>
+                  <m:t>e</m:t>
+                </m:r>
+              </m:e>
+              <m:sup>
+                <m:r>
+                  <w:rPr>
+                    <w:rFonts w:ascii="Cambria Math" w:eastAsiaTheme="minorEastAsia" w:hAnsi="Cambria Math"/>
+                    <w:sz w:val="24"/>
+                    <w:szCs w:val="24"/>
+                  </w:rPr>
+                  <m:t>-</m:t>
+                </m:r>
+                <m:sSub>
+                  <m:sSubPr>
+                    <m:ctrlPr>
+                      <w:rPr>
+                        <w:rFonts w:ascii="Cambria Math" w:eastAsiaTheme="minorEastAsia" w:hAnsi="Cambria Math"/>
+                        <w:i/>
+                        <w:sz w:val="24"/>
+                        <w:szCs w:val="24"/>
+                      </w:rPr>
+                    </m:ctrlPr>
+                  </m:sSubPr>
+                  <m:e>
+                    <m:r>
+                      <w:rPr>
+                        <w:rFonts w:ascii="Cambria Math" w:eastAsiaTheme="minorEastAsia" w:hAnsi="Cambria Math"/>
+                        <w:sz w:val="24"/>
+                        <w:szCs w:val="24"/>
+                      </w:rPr>
+                      <m:t>λ</m:t>
+                    </m:r>
+                  </m:e>
+                  <m:sub>
+                    <m:r>
+                      <w:rPr>
+                        <w:rFonts w:ascii="Cambria Math" w:eastAsiaTheme="minorEastAsia" w:hAnsi="Cambria Math"/>
+                        <w:sz w:val="24"/>
+                        <w:szCs w:val="24"/>
+                      </w:rPr>
+                      <m:t>s</m:t>
+                    </m:r>
+                  </m:sub>
+                </m:sSub>
+                <m:sSub>
+                  <m:sSubPr>
+                    <m:ctrlPr>
+                      <w:rPr>
+                        <w:rFonts w:ascii="Cambria Math" w:eastAsiaTheme="minorEastAsia" w:hAnsi="Cambria Math"/>
+                        <w:i/>
+                        <w:sz w:val="24"/>
+                        <w:szCs w:val="24"/>
+                      </w:rPr>
+                    </m:ctrlPr>
+                  </m:sSubPr>
+                  <m:e>
+                    <m:r>
+                      <w:rPr>
+                        <w:rFonts w:ascii="Cambria Math" w:eastAsiaTheme="minorEastAsia" w:hAnsi="Cambria Math"/>
+                        <w:sz w:val="24"/>
+                        <w:szCs w:val="24"/>
+                      </w:rPr>
+                      <m:t>S</m:t>
+                    </m:r>
+                  </m:e>
+                  <m:sub>
+                    <m:r>
+                      <w:rPr>
+                        <w:rFonts w:ascii="Cambria Math" w:eastAsiaTheme="minorEastAsia" w:hAnsi="Cambria Math"/>
+                        <w:sz w:val="24"/>
+                        <w:szCs w:val="24"/>
+                      </w:rPr>
+                      <m:t>intra</m:t>
+                    </m:r>
+                  </m:sub>
+                </m:sSub>
+              </m:sup>
+            </m:sSup>
+          </m:num>
+          <m:den>
+            <m:r>
+              <w:rPr>
+                <w:rFonts w:ascii="Cambria Math" w:eastAsiaTheme="minorEastAsia" w:hAnsi="Cambria Math"/>
+                <w:sz w:val="24"/>
+                <w:szCs w:val="24"/>
+              </w:rPr>
+              <m:t xml:space="preserve">1- </m:t>
+            </m:r>
+            <m:sSup>
+              <m:sSupPr>
+                <m:ctrlPr>
+                  <w:rPr>
+                    <w:rFonts w:ascii="Cambria Math" w:eastAsiaTheme="minorEastAsia" w:hAnsi="Cambria Math"/>
+                    <w:i/>
+                    <w:sz w:val="24"/>
+                    <w:szCs w:val="24"/>
+                  </w:rPr>
+                </m:ctrlPr>
+              </m:sSupPr>
+              <m:e>
+                <m:r>
+                  <w:rPr>
+                    <w:rFonts w:ascii="Cambria Math" w:eastAsiaTheme="minorEastAsia" w:hAnsi="Cambria Math"/>
+                    <w:sz w:val="24"/>
+                    <w:szCs w:val="24"/>
+                  </w:rPr>
+                  <m:t>e</m:t>
+                </m:r>
+              </m:e>
+              <m:sup>
+                <m:r>
+                  <w:rPr>
+                    <w:rFonts w:ascii="Cambria Math" w:eastAsiaTheme="minorEastAsia" w:hAnsi="Cambria Math"/>
+                    <w:sz w:val="24"/>
+                    <w:szCs w:val="24"/>
+                  </w:rPr>
+                  <m:t>-</m:t>
+                </m:r>
+                <m:sSub>
+                  <m:sSubPr>
+                    <m:ctrlPr>
+                      <w:rPr>
+                        <w:rFonts w:ascii="Cambria Math" w:eastAsiaTheme="minorEastAsia" w:hAnsi="Cambria Math"/>
+                        <w:i/>
+                        <w:sz w:val="24"/>
+                        <w:szCs w:val="24"/>
+                      </w:rPr>
+                    </m:ctrlPr>
+                  </m:sSubPr>
+                  <m:e>
+                    <m:r>
+                      <w:rPr>
+                        <w:rFonts w:ascii="Cambria Math" w:eastAsiaTheme="minorEastAsia" w:hAnsi="Cambria Math"/>
+                        <w:sz w:val="24"/>
+                        <w:szCs w:val="24"/>
+                      </w:rPr>
+                      <m:t>λ</m:t>
+                    </m:r>
+                  </m:e>
+                  <m:sub>
+                    <m:r>
+                      <w:rPr>
+                        <w:rFonts w:ascii="Cambria Math" w:eastAsiaTheme="minorEastAsia" w:hAnsi="Cambria Math"/>
+                        <w:sz w:val="24"/>
+                        <w:szCs w:val="24"/>
+                      </w:rPr>
+                      <m:t>s</m:t>
+                    </m:r>
+                  </m:sub>
+                </m:sSub>
+                <m:r>
+                  <w:rPr>
+                    <w:rFonts w:ascii="Cambria Math" w:eastAsiaTheme="minorEastAsia" w:hAnsi="Cambria Math"/>
+                    <w:sz w:val="24"/>
+                    <w:szCs w:val="24"/>
+                  </w:rPr>
+                  <m:t>R</m:t>
+                </m:r>
+              </m:sup>
+            </m:sSup>
+          </m:den>
+        </m:f>
+        <m:sSubSup>
+          <m:sSubSupPr>
+            <m:ctrlPr>
+              <w:rPr>
+                <w:rFonts w:ascii="Cambria Math" w:eastAsiaTheme="minorEastAsia" w:hAnsi="Cambria Math"/>
+                <w:i/>
+                <w:sz w:val="24"/>
+                <w:szCs w:val="24"/>
+              </w:rPr>
+            </m:ctrlPr>
+          </m:sSubSupPr>
+          <m:e>
+            <m:r>
+              <w:rPr>
+                <w:rFonts w:ascii="Cambria Math" w:eastAsiaTheme="minorEastAsia" w:hAnsi="Cambria Math"/>
+                <w:sz w:val="24"/>
+                <w:szCs w:val="24"/>
+              </w:rPr>
+              <m:t>|</m:t>
+            </m:r>
+          </m:e>
+          <m:sub>
+            <m:r>
+              <w:rPr>
+                <w:rFonts w:ascii="Cambria Math" w:eastAsiaTheme="minorEastAsia" w:hAnsi="Cambria Math"/>
+                <w:sz w:val="24"/>
+                <w:szCs w:val="24"/>
+              </w:rPr>
+              <m:t>0</m:t>
+            </m:r>
+          </m:sub>
+          <m:sup>
+            <m:r>
+              <w:rPr>
+                <w:rFonts w:ascii="Cambria Math" w:eastAsiaTheme="minorEastAsia" w:hAnsi="Cambria Math"/>
+                <w:sz w:val="24"/>
+                <w:szCs w:val="24"/>
+              </w:rPr>
+              <m:t>R</m:t>
+            </m:r>
+          </m:sup>
+        </m:sSubSup>
+      </m:oMath>
+      <w:r>
+        <w:rPr>
+          <w:rFonts w:eastAsiaTheme="minorEastAsia"/>
+          <w:sz w:val="24"/>
+          <w:szCs w:val="24"/>
+        </w:rPr>
+        <w:t xml:space="preserve"> </w:t>
+      </w:r>
+      <m:r>
+        <w:rPr>
+          <w:rFonts w:ascii="Cambria Math" w:eastAsiaTheme="minorEastAsia" w:hAnsi="Cambria Math"/>
+          <w:sz w:val="24"/>
+          <w:szCs w:val="24"/>
+        </w:rPr>
+        <w:br/>
+      </m:r>
+      <m:oMathPara>
+        <m:oMath>
+          <m:borderBox>
+            <m:borderBoxPr>
+              <m:ctrlPr>
+                <w:rPr>
+                  <w:rFonts w:ascii="Cambria Math" w:eastAsiaTheme="minorEastAsia" w:hAnsi="Cambria Math"/>
+                  <w:i/>
+                  <w:sz w:val="24"/>
+                  <w:szCs w:val="24"/>
+                </w:rPr>
+              </m:ctrlPr>
+            </m:borderBoxPr>
+            <m:e>
+              <m:r>
+                <m:rPr>
+                  <m:sty m:val="bi"/>
+                </m:rPr>
+                <w:rPr>
+                  <w:rFonts w:ascii="Cambria Math" w:eastAsiaTheme="minorEastAsia" w:hAnsi="Cambria Math"/>
+                  <w:sz w:val="24"/>
+                  <w:szCs w:val="24"/>
+                </w:rPr>
+                <m:t>E</m:t>
+              </m:r>
+              <m:d>
+                <m:dPr>
+                  <m:begChr m:val="["/>
+                  <m:endChr m:val="]"/>
+                  <m:ctrlPr>
+                    <w:rPr>
+                      <w:rFonts w:ascii="Cambria Math" w:eastAsiaTheme="minorEastAsia" w:hAnsi="Cambria Math"/>
+                      <w:b/>
+                      <w:i/>
+                      <w:sz w:val="24"/>
+                      <w:szCs w:val="24"/>
+                    </w:rPr>
+                  </m:ctrlPr>
+                </m:dPr>
+                <m:e>
+                  <m:sSub>
+                    <m:sSubPr>
+                      <m:ctrlPr>
+                        <w:rPr>
+                          <w:rFonts w:ascii="Cambria Math" w:eastAsiaTheme="minorEastAsia" w:hAnsi="Cambria Math"/>
+                          <w:b/>
+                          <w:i/>
+                          <w:sz w:val="24"/>
+                          <w:szCs w:val="24"/>
+                        </w:rPr>
+                      </m:ctrlPr>
+                    </m:sSubPr>
+                    <m:e>
+                      <m:r>
+                        <m:rPr>
+                          <m:sty m:val="bi"/>
+                        </m:rPr>
+                        <w:rPr>
+                          <w:rFonts w:ascii="Cambria Math" w:eastAsiaTheme="minorEastAsia" w:hAnsi="Cambria Math"/>
+                          <w:sz w:val="24"/>
+                          <w:szCs w:val="24"/>
+                        </w:rPr>
+                        <m:t>S</m:t>
+                      </m:r>
+                    </m:e>
+                    <m:sub>
+                      <m:r>
+                        <m:rPr>
+                          <m:sty m:val="bi"/>
+                        </m:rPr>
+                        <w:rPr>
+                          <w:rFonts w:ascii="Cambria Math" w:eastAsiaTheme="minorEastAsia" w:hAnsi="Cambria Math"/>
+                          <w:sz w:val="24"/>
+                          <w:szCs w:val="24"/>
+                        </w:rPr>
+                        <m:t>intra</m:t>
+                      </m:r>
+                    </m:sub>
+                  </m:sSub>
+                </m:e>
+              </m:d>
+              <m:r>
+                <m:rPr>
+                  <m:sty m:val="bi"/>
+                </m:rPr>
+                <w:rPr>
+                  <w:rFonts w:ascii="Cambria Math" w:eastAsiaTheme="minorEastAsia" w:hAnsi="Cambria Math"/>
+                  <w:sz w:val="24"/>
+                  <w:szCs w:val="24"/>
+                </w:rPr>
+                <m:t xml:space="preserve">= </m:t>
+              </m:r>
+              <m:f>
+                <m:fPr>
+                  <m:ctrlPr>
+                    <w:rPr>
+                      <w:rFonts w:ascii="Cambria Math" w:eastAsiaTheme="minorEastAsia" w:hAnsi="Cambria Math"/>
+                      <w:b/>
+                      <w:i/>
+                      <w:sz w:val="24"/>
+                      <w:szCs w:val="24"/>
+                    </w:rPr>
+                  </m:ctrlPr>
+                </m:fPr>
+                <m:num>
+                  <m:r>
+                    <m:rPr>
+                      <m:sty m:val="bi"/>
+                    </m:rPr>
+                    <w:rPr>
+                      <w:rFonts w:ascii="Cambria Math" w:eastAsiaTheme="minorEastAsia" w:hAnsi="Cambria Math"/>
+                      <w:sz w:val="24"/>
+                      <w:szCs w:val="24"/>
+                    </w:rPr>
+                    <m:t>1</m:t>
+                  </m:r>
+                </m:num>
+                <m:den>
+                  <m:sSub>
+                    <m:sSubPr>
+                      <m:ctrlPr>
+                        <w:rPr>
+                          <w:rFonts w:ascii="Cambria Math" w:eastAsiaTheme="minorEastAsia" w:hAnsi="Cambria Math"/>
+                          <w:b/>
+                          <w:i/>
+                          <w:sz w:val="24"/>
+                          <w:szCs w:val="24"/>
+                        </w:rPr>
+                      </m:ctrlPr>
+                    </m:sSubPr>
+                    <m:e>
+                      <m:r>
+                        <m:rPr>
+                          <m:sty m:val="bi"/>
+                        </m:rPr>
+                        <w:rPr>
+                          <w:rFonts w:ascii="Cambria Math" w:eastAsiaTheme="minorEastAsia" w:hAnsi="Cambria Math"/>
+                          <w:sz w:val="24"/>
+                          <w:szCs w:val="24"/>
+                        </w:rPr>
+                        <m:t>λ</m:t>
+                      </m:r>
+                    </m:e>
+                    <m:sub>
+                      <m:r>
+                        <m:rPr>
+                          <m:sty m:val="bi"/>
+                        </m:rPr>
+                        <w:rPr>
+                          <w:rFonts w:ascii="Cambria Math" w:eastAsiaTheme="minorEastAsia" w:hAnsi="Cambria Math"/>
+                          <w:sz w:val="24"/>
+                          <w:szCs w:val="24"/>
+                        </w:rPr>
+                        <m:t>s</m:t>
+                      </m:r>
+                    </m:sub>
+                  </m:sSub>
+                </m:den>
+              </m:f>
+              <m:r>
+                <m:rPr>
+                  <m:sty m:val="bi"/>
+                </m:rPr>
+                <w:rPr>
+                  <w:rFonts w:ascii="Cambria Math" w:eastAsiaTheme="minorEastAsia" w:hAnsi="Cambria Math"/>
+                  <w:sz w:val="24"/>
+                  <w:szCs w:val="24"/>
+                </w:rPr>
+                <m:t xml:space="preserve">- </m:t>
+              </m:r>
+              <m:f>
+                <m:fPr>
+                  <m:ctrlPr>
+                    <w:rPr>
+                      <w:rFonts w:ascii="Cambria Math" w:eastAsiaTheme="minorEastAsia" w:hAnsi="Cambria Math"/>
+                      <w:b/>
+                      <w:i/>
+                      <w:sz w:val="24"/>
+                      <w:szCs w:val="24"/>
+                    </w:rPr>
+                  </m:ctrlPr>
+                </m:fPr>
+                <m:num>
+                  <m:r>
+                    <m:rPr>
+                      <m:sty m:val="bi"/>
+                    </m:rPr>
+                    <w:rPr>
+                      <w:rFonts w:ascii="Cambria Math" w:eastAsiaTheme="minorEastAsia" w:hAnsi="Cambria Math"/>
+                      <w:sz w:val="24"/>
+                      <w:szCs w:val="24"/>
+                    </w:rPr>
+                    <m:t>R</m:t>
+                  </m:r>
+                  <m:sSup>
+                    <m:sSupPr>
+                      <m:ctrlPr>
+                        <w:rPr>
+                          <w:rFonts w:ascii="Cambria Math" w:eastAsiaTheme="minorEastAsia" w:hAnsi="Cambria Math"/>
+                          <w:b/>
+                          <w:i/>
+                          <w:sz w:val="24"/>
+                          <w:szCs w:val="24"/>
+                        </w:rPr>
+                      </m:ctrlPr>
+                    </m:sSupPr>
+                    <m:e>
+                      <m:r>
+                        <m:rPr>
+                          <m:sty m:val="bi"/>
+                        </m:rPr>
+                        <w:rPr>
+                          <w:rFonts w:ascii="Cambria Math" w:eastAsiaTheme="minorEastAsia" w:hAnsi="Cambria Math"/>
+                          <w:sz w:val="24"/>
+                          <w:szCs w:val="24"/>
+                        </w:rPr>
+                        <m:t>e</m:t>
+                      </m:r>
+                    </m:e>
+                    <m:sup>
+                      <m:r>
+                        <m:rPr>
+                          <m:sty m:val="bi"/>
+                        </m:rPr>
+                        <w:rPr>
+                          <w:rFonts w:ascii="Cambria Math" w:eastAsiaTheme="minorEastAsia" w:hAnsi="Cambria Math"/>
+                          <w:sz w:val="24"/>
+                          <w:szCs w:val="24"/>
+                        </w:rPr>
+                        <m:t>-</m:t>
+                      </m:r>
+                      <m:sSub>
+                        <m:sSubPr>
+                          <m:ctrlPr>
+                            <w:rPr>
+                              <w:rFonts w:ascii="Cambria Math" w:eastAsiaTheme="minorEastAsia" w:hAnsi="Cambria Math"/>
+                              <w:b/>
+                              <w:i/>
+                              <w:sz w:val="24"/>
+                              <w:szCs w:val="24"/>
+                            </w:rPr>
+                          </m:ctrlPr>
+                        </m:sSubPr>
+                        <m:e>
+                          <m:r>
+                            <m:rPr>
+                              <m:sty m:val="bi"/>
+                            </m:rPr>
+                            <w:rPr>
+                              <w:rFonts w:ascii="Cambria Math" w:eastAsiaTheme="minorEastAsia" w:hAnsi="Cambria Math"/>
+                              <w:sz w:val="24"/>
+                              <w:szCs w:val="24"/>
+                            </w:rPr>
+                            <m:t>λ</m:t>
+                          </m:r>
+                        </m:e>
+                        <m:sub>
+                          <m:r>
+                            <m:rPr>
+                              <m:sty m:val="bi"/>
+                            </m:rPr>
+                            <w:rPr>
+                              <w:rFonts w:ascii="Cambria Math" w:eastAsiaTheme="minorEastAsia" w:hAnsi="Cambria Math"/>
+                              <w:sz w:val="24"/>
+                              <w:szCs w:val="24"/>
+                            </w:rPr>
+                            <m:t>s</m:t>
+                          </m:r>
+                        </m:sub>
+                      </m:sSub>
+                      <m:r>
+                        <m:rPr>
+                          <m:sty m:val="bi"/>
+                        </m:rPr>
+                        <w:rPr>
+                          <w:rFonts w:ascii="Cambria Math" w:eastAsiaTheme="minorEastAsia" w:hAnsi="Cambria Math"/>
+                          <w:sz w:val="24"/>
+                          <w:szCs w:val="24"/>
+                        </w:rPr>
+                        <m:t>R</m:t>
+                      </m:r>
+                    </m:sup>
+                  </m:sSup>
+                </m:num>
+                <m:den>
+                  <m:r>
+                    <m:rPr>
+                      <m:sty m:val="bi"/>
+                    </m:rPr>
+                    <w:rPr>
+                      <w:rFonts w:ascii="Cambria Math" w:eastAsiaTheme="minorEastAsia" w:hAnsi="Cambria Math"/>
+                      <w:sz w:val="24"/>
+                      <w:szCs w:val="24"/>
+                    </w:rPr>
+                    <m:t xml:space="preserve">1- </m:t>
+                  </m:r>
+                  <m:sSup>
+                    <m:sSupPr>
+                      <m:ctrlPr>
+                        <w:rPr>
+                          <w:rFonts w:ascii="Cambria Math" w:eastAsiaTheme="minorEastAsia" w:hAnsi="Cambria Math"/>
+                          <w:b/>
+                          <w:i/>
+                          <w:sz w:val="24"/>
+                          <w:szCs w:val="24"/>
+                        </w:rPr>
+                      </m:ctrlPr>
+                    </m:sSupPr>
+                    <m:e>
+                      <m:r>
+                        <m:rPr>
+                          <m:sty m:val="bi"/>
+                        </m:rPr>
+                        <w:rPr>
+                          <w:rFonts w:ascii="Cambria Math" w:eastAsiaTheme="minorEastAsia" w:hAnsi="Cambria Math"/>
+                          <w:sz w:val="24"/>
+                          <w:szCs w:val="24"/>
+                        </w:rPr>
+                        <m:t>e</m:t>
+                      </m:r>
+                    </m:e>
+                    <m:sup>
+                      <m:r>
+                        <m:rPr>
+                          <m:sty m:val="bi"/>
+                        </m:rPr>
+                        <w:rPr>
+                          <w:rFonts w:ascii="Cambria Math" w:eastAsiaTheme="minorEastAsia" w:hAnsi="Cambria Math"/>
+                          <w:sz w:val="24"/>
+                          <w:szCs w:val="24"/>
+                        </w:rPr>
+                        <m:t>-</m:t>
+                      </m:r>
+                      <m:sSub>
+                        <m:sSubPr>
+                          <m:ctrlPr>
+                            <w:rPr>
+                              <w:rFonts w:ascii="Cambria Math" w:eastAsiaTheme="minorEastAsia" w:hAnsi="Cambria Math"/>
+                              <w:b/>
+                              <w:i/>
+                              <w:sz w:val="24"/>
+                              <w:szCs w:val="24"/>
+                            </w:rPr>
+                          </m:ctrlPr>
+                        </m:sSubPr>
+                        <m:e>
+                          <m:r>
+                            <m:rPr>
+                              <m:sty m:val="bi"/>
+                            </m:rPr>
+                            <w:rPr>
+                              <w:rFonts w:ascii="Cambria Math" w:eastAsiaTheme="minorEastAsia" w:hAnsi="Cambria Math"/>
+                              <w:sz w:val="24"/>
+                              <w:szCs w:val="24"/>
+                            </w:rPr>
+                            <m:t>λ</m:t>
+                          </m:r>
+                        </m:e>
+                        <m:sub>
+                          <m:r>
+                            <m:rPr>
+                              <m:sty m:val="bi"/>
+                            </m:rPr>
+                            <w:rPr>
+                              <w:rFonts w:ascii="Cambria Math" w:eastAsiaTheme="minorEastAsia" w:hAnsi="Cambria Math"/>
+                              <w:sz w:val="24"/>
+                              <w:szCs w:val="24"/>
+                            </w:rPr>
+                            <m:t>s</m:t>
+                          </m:r>
+                        </m:sub>
+                      </m:sSub>
+                      <m:r>
+                        <m:rPr>
+                          <m:sty m:val="bi"/>
+                        </m:rPr>
+                        <w:rPr>
+                          <w:rFonts w:ascii="Cambria Math" w:eastAsiaTheme="minorEastAsia" w:hAnsi="Cambria Math"/>
+                          <w:sz w:val="24"/>
+                          <w:szCs w:val="24"/>
+                        </w:rPr>
+                        <m:t>R</m:t>
+                      </m:r>
+                    </m:sup>
+                  </m:sSup>
+                </m:den>
+              </m:f>
+            </m:e>
+          </m:borderBox>
+        </m:oMath>
+      </m:oMathPara>
+    </w:p>
+    <w:p>
+      <w:pPr>
+        <w:pStyle w:val="Heading4"/>
+        <w:rPr>
+          <w:sz w:val="24"/>
+          <w:szCs w:val="24"/>
+        </w:rPr>
+      </w:pPr>
+      <w:r>
+        <w:rPr>
+          <w:sz w:val="24"/>
+          <w:szCs w:val="24"/>
+        </w:rPr>
+        <w:t>Average Inter-Cluster Spacing</w:t>
+      </w:r>
+    </w:p>
+    <w:p>
+      <w:pPr>
+        <w:rPr>
+          <w:rFonts w:eastAsiaTheme="minorEastAsia"/>
+          <w:sz w:val="24"/>
+          <w:szCs w:val="24"/>
+        </w:rPr>
+      </w:pPr>
+      <w:r>
+        <w:rPr>
+          <w:sz w:val="24"/>
+          <w:szCs w:val="24"/>
+        </w:rPr>
+        <w:tab/>
+      </w:r>
+      <w:r>
+        <w:rPr>
+          <w:sz w:val="24"/>
+          <w:szCs w:val="24"/>
+        </w:rPr>
+        <w:t>The Inter-Cluster spacing i</w:t>
+      </w:r>
+      <w:r>
+        <w:rPr>
+          <w:sz w:val="24"/>
+          <w:szCs w:val="24"/>
+        </w:rPr>
+        <w:t xml:space="preserve">s the shortest distance between two adjacent clusters. This is most easily visualized as the distance between the last </w:t>
+      </w:r>
+      <w:r>
+        <w:rPr>
+          <w:sz w:val="24"/>
+          <w:szCs w:val="24"/>
+        </w:rPr>
+        <w:t>vehicles</w:t>
+      </w:r>
+      <w:r>
+        <w:rPr>
+          <w:sz w:val="24"/>
+          <w:szCs w:val="24"/>
+        </w:rPr>
+        <w:t xml:space="preserve"> in a cluster with the first vehicle in a separate following cluster.</w:t>
+      </w:r>
+      <w:r>
+        <w:rPr>
+          <w:sz w:val="24"/>
+          <w:szCs w:val="24"/>
+        </w:rPr>
+        <w:t xml:space="preserve"> The inter-cluster spacing is the inter-vehicle spacing given that the distance is greater than R: </w:t>
+      </w:r>
+      <m:oMath>
+        <m:sSub>
+          <m:sSubPr>
+            <m:ctrlPr>
+              <w:rPr>
+                <w:rFonts w:ascii="Cambria Math" w:eastAsiaTheme="minorEastAsia" w:hAnsi="Cambria Math"/>
+                <w:i/>
+                <w:sz w:val="24"/>
+                <w:szCs w:val="24"/>
+              </w:rPr>
+            </m:ctrlPr>
+          </m:sSubPr>
+          <m:e>
+            <m:r>
+              <w:rPr>
+                <w:rFonts w:ascii="Cambria Math" w:eastAsiaTheme="minorEastAsia" w:hAnsi="Cambria Math"/>
+                <w:sz w:val="24"/>
+                <w:szCs w:val="24"/>
+              </w:rPr>
+              <m:t>f</m:t>
+            </m:r>
+          </m:e>
+          <m:sub>
+            <m:sSub>
+              <m:sSubPr>
+                <m:ctrlPr>
+                  <w:rPr>
+                    <w:rFonts w:ascii="Cambria Math" w:eastAsiaTheme="minorEastAsia" w:hAnsi="Cambria Math"/>
+                    <w:i/>
+                    <w:sz w:val="24"/>
+                    <w:szCs w:val="24"/>
+                  </w:rPr>
+                </m:ctrlPr>
+              </m:sSubPr>
+              <m:e>
+                <m:r>
+                  <w:rPr>
+                    <w:rFonts w:ascii="Cambria Math" w:eastAsiaTheme="minorEastAsia" w:hAnsi="Cambria Math"/>
+                    <w:sz w:val="24"/>
+                    <w:szCs w:val="24"/>
+                  </w:rPr>
+                  <m:t>S</m:t>
+                </m:r>
+              </m:e>
+              <m:sub>
+                <m:r>
+                  <w:rPr>
+                    <w:rFonts w:ascii="Cambria Math" w:eastAsiaTheme="minorEastAsia" w:hAnsi="Cambria Math"/>
+                    <w:sz w:val="24"/>
+                    <w:szCs w:val="24"/>
+                  </w:rPr>
+                  <m:t>inter</m:t>
+                </m:r>
+              </m:sub>
+            </m:sSub>
+          </m:sub>
+        </m:sSub>
+        <m:d>
+          <m:dPr>
+            <m:ctrlPr>
+              <w:rPr>
+                <w:rFonts w:ascii="Cambria Math" w:eastAsiaTheme="minorEastAsia" w:hAnsi="Cambria Math"/>
+                <w:i/>
+                <w:sz w:val="24"/>
+                <w:szCs w:val="24"/>
+              </w:rPr>
+            </m:ctrlPr>
+          </m:dPr>
+          <m:e>
+            <m:sSub>
+              <m:sSubPr>
+                <m:ctrlPr>
+                  <w:rPr>
+                    <w:rFonts w:ascii="Cambria Math" w:eastAsiaTheme="minorEastAsia" w:hAnsi="Cambria Math"/>
+                    <w:i/>
+                    <w:sz w:val="24"/>
+                    <w:szCs w:val="24"/>
+                  </w:rPr>
+                </m:ctrlPr>
+              </m:sSubPr>
+              <m:e>
+                <m:r>
+                  <w:rPr>
+                    <w:rFonts w:ascii="Cambria Math" w:eastAsiaTheme="minorEastAsia" w:hAnsi="Cambria Math"/>
+                    <w:sz w:val="24"/>
+                    <w:szCs w:val="24"/>
+                  </w:rPr>
+                  <m:t>S</m:t>
+                </m:r>
+              </m:e>
+              <m:sub>
+                <m:r>
+                  <w:rPr>
+                    <w:rFonts w:ascii="Cambria Math" w:eastAsiaTheme="minorEastAsia" w:hAnsi="Cambria Math"/>
+                    <w:sz w:val="24"/>
+                    <w:szCs w:val="24"/>
+                  </w:rPr>
+                  <m:t>Inter</m:t>
+                </m:r>
+              </m:sub>
+            </m:sSub>
+          </m:e>
+        </m:d>
+        <m:r>
+          <w:rPr>
+            <w:rFonts w:ascii="Cambria Math" w:eastAsiaTheme="minorEastAsia" w:hAnsi="Cambria Math"/>
+            <w:sz w:val="24"/>
+            <w:szCs w:val="24"/>
+          </w:rPr>
+          <m:t>=</m:t>
+        </m:r>
+        <m:func>
+          <m:funcPr>
+            <m:ctrlPr>
+              <w:rPr>
+                <w:rFonts w:ascii="Cambria Math" w:eastAsiaTheme="minorEastAsia" w:hAnsi="Cambria Math"/>
+                <w:i/>
+                <w:sz w:val="24"/>
+                <w:szCs w:val="24"/>
+              </w:rPr>
+            </m:ctrlPr>
+          </m:funcPr>
+          <m:fName>
+            <m:r>
+              <m:rPr>
+                <m:sty m:val="p"/>
+              </m:rPr>
+              <w:rPr>
+                <w:rFonts w:ascii="Cambria Math" w:eastAsiaTheme="minorEastAsia" w:hAnsi="Cambria Math"/>
+                <w:sz w:val="24"/>
+                <w:szCs w:val="24"/>
+              </w:rPr>
+              <m:t>Pr</m:t>
+            </m:r>
+          </m:fName>
+          <m:e>
+            <m:d>
+              <m:dPr>
+                <m:begChr m:val="["/>
+                <m:endChr m:val="]"/>
+                <m:ctrlPr>
+                  <w:rPr>
+                    <w:rFonts w:ascii="Cambria Math" w:eastAsiaTheme="minorEastAsia" w:hAnsi="Cambria Math"/>
+                    <w:i/>
+                    <w:sz w:val="24"/>
+                    <w:szCs w:val="24"/>
+                  </w:rPr>
+                </m:ctrlPr>
+              </m:dPr>
+              <m:e>
+                <m:r>
+                  <w:rPr>
+                    <w:rFonts w:ascii="Cambria Math" w:eastAsiaTheme="minorEastAsia" w:hAnsi="Cambria Math"/>
+                    <w:sz w:val="24"/>
+                    <w:szCs w:val="24"/>
+                  </w:rPr>
+                  <m:t>S</m:t>
+                </m:r>
+              </m:e>
+              <m:e>
+                <m:r>
+                  <w:rPr>
+                    <w:rFonts w:ascii="Cambria Math" w:eastAsiaTheme="minorEastAsia" w:hAnsi="Cambria Math"/>
+                    <w:sz w:val="24"/>
+                    <w:szCs w:val="24"/>
+                  </w:rPr>
+                  <m:t>S&gt;R</m:t>
+                </m:r>
+              </m:e>
+            </m:d>
+          </m:e>
+        </m:func>
+        <m:r>
+          <w:rPr>
+            <w:rFonts w:ascii="Cambria Math" w:eastAsiaTheme="minorEastAsia" w:hAnsi="Cambria Math"/>
+            <w:sz w:val="24"/>
+            <w:szCs w:val="24"/>
+          </w:rPr>
+          <m:t xml:space="preserve">= </m:t>
+        </m:r>
+        <m:sSub>
+          <m:sSubPr>
+            <m:ctrlPr>
+              <w:rPr>
+                <w:rFonts w:ascii="Cambria Math" w:eastAsiaTheme="minorEastAsia" w:hAnsi="Cambria Math"/>
+                <w:i/>
+                <w:sz w:val="24"/>
+                <w:szCs w:val="24"/>
+              </w:rPr>
+            </m:ctrlPr>
+          </m:sSubPr>
+          <m:e>
+            <m:r>
+              <w:rPr>
+                <w:rFonts w:ascii="Cambria Math" w:eastAsiaTheme="minorEastAsia" w:hAnsi="Cambria Math"/>
+                <w:sz w:val="24"/>
+                <w:szCs w:val="24"/>
+              </w:rPr>
+              <m:t>λ</m:t>
+            </m:r>
+          </m:e>
+          <m:sub>
+            <m:r>
+              <w:rPr>
+                <w:rFonts w:ascii="Cambria Math" w:eastAsiaTheme="minorEastAsia" w:hAnsi="Cambria Math"/>
+                <w:sz w:val="24"/>
+                <w:szCs w:val="24"/>
+              </w:rPr>
+              <m:t>s</m:t>
+            </m:r>
+          </m:sub>
+        </m:sSub>
+        <m:sSup>
+          <m:sSupPr>
+            <m:ctrlPr>
+              <w:rPr>
+                <w:rFonts w:ascii="Cambria Math" w:eastAsiaTheme="minorEastAsia" w:hAnsi="Cambria Math"/>
+                <w:i/>
+                <w:sz w:val="24"/>
+                <w:szCs w:val="24"/>
+              </w:rPr>
+            </m:ctrlPr>
+          </m:sSupPr>
+          <m:e>
+            <m:r>
+              <w:rPr>
+                <w:rFonts w:ascii="Cambria Math" w:eastAsiaTheme="minorEastAsia" w:hAnsi="Cambria Math"/>
+                <w:sz w:val="24"/>
+                <w:szCs w:val="24"/>
+              </w:rPr>
+              <m:t>e</m:t>
+            </m:r>
+          </m:e>
+          <m:sup>
+            <m:r>
+              <w:rPr>
+                <w:rFonts w:ascii="Cambria Math" w:eastAsiaTheme="minorEastAsia" w:hAnsi="Cambria Math"/>
+                <w:sz w:val="24"/>
+                <w:szCs w:val="24"/>
+              </w:rPr>
+              <m:t>-</m:t>
+            </m:r>
+            <m:sSub>
+              <m:sSubPr>
+                <m:ctrlPr>
+                  <w:rPr>
+                    <w:rFonts w:ascii="Cambria Math" w:eastAsiaTheme="minorEastAsia" w:hAnsi="Cambria Math"/>
+                    <w:i/>
+                    <w:sz w:val="24"/>
+                    <w:szCs w:val="24"/>
+                  </w:rPr>
+                </m:ctrlPr>
+              </m:sSubPr>
+              <m:e>
+                <m:r>
+                  <w:rPr>
+                    <w:rFonts w:ascii="Cambria Math" w:eastAsiaTheme="minorEastAsia" w:hAnsi="Cambria Math"/>
+                    <w:sz w:val="24"/>
+                    <w:szCs w:val="24"/>
+                  </w:rPr>
+                  <m:t>λ</m:t>
+                </m:r>
+              </m:e>
+              <m:sub>
+                <m:r>
+                  <w:rPr>
+                    <w:rFonts w:ascii="Cambria Math" w:eastAsiaTheme="minorEastAsia" w:hAnsi="Cambria Math"/>
+                    <w:sz w:val="24"/>
+                    <w:szCs w:val="24"/>
+                  </w:rPr>
+                  <m:t>s</m:t>
+                </m:r>
+              </m:sub>
+            </m:sSub>
+            <m:r>
+              <w:rPr>
+                <w:rFonts w:ascii="Cambria Math" w:eastAsiaTheme="minorEastAsia" w:hAnsi="Cambria Math"/>
+                <w:sz w:val="24"/>
+                <w:szCs w:val="24"/>
+              </w:rPr>
+              <m:t>(</m:t>
+            </m:r>
+            <m:sSub>
+              <m:sSubPr>
+                <m:ctrlPr>
+                  <w:rPr>
+                    <w:rFonts w:ascii="Cambria Math" w:eastAsiaTheme="minorEastAsia" w:hAnsi="Cambria Math"/>
+                    <w:i/>
+                    <w:sz w:val="24"/>
+                    <w:szCs w:val="24"/>
+                  </w:rPr>
+                </m:ctrlPr>
+              </m:sSubPr>
+              <m:e>
+                <m:r>
+                  <w:rPr>
+                    <w:rFonts w:ascii="Cambria Math" w:eastAsiaTheme="minorEastAsia" w:hAnsi="Cambria Math"/>
+                    <w:sz w:val="24"/>
+                    <w:szCs w:val="24"/>
+                  </w:rPr>
+                  <m:t>s</m:t>
+                </m:r>
+              </m:e>
+              <m:sub>
+                <m:r>
+                  <w:rPr>
+                    <w:rFonts w:ascii="Cambria Math" w:eastAsiaTheme="minorEastAsia" w:hAnsi="Cambria Math"/>
+                    <w:sz w:val="24"/>
+                    <w:szCs w:val="24"/>
+                  </w:rPr>
+                  <m:t>Inter</m:t>
+                </m:r>
+              </m:sub>
+            </m:sSub>
+            <m:r>
+              <w:rPr>
+                <w:rFonts w:ascii="Cambria Math" w:eastAsiaTheme="minorEastAsia" w:hAnsi="Cambria Math"/>
+                <w:sz w:val="24"/>
+                <w:szCs w:val="24"/>
+              </w:rPr>
+              <m:t>-R)</m:t>
+            </m:r>
+          </m:sup>
+        </m:sSup>
+      </m:oMath>
+    </w:p>
+    <w:p>
+      <w:pPr>
+        <w:rPr>
+          <w:rFonts w:eastAsiaTheme="minorEastAsia"/>
+          <w:sz w:val="24"/>
+          <w:szCs w:val="24"/>
+        </w:rPr>
+      </w:pPr>
+      <w:r>
+        <w:rPr>
+          <w:rFonts w:eastAsiaTheme="minorEastAsia"/>
+          <w:sz w:val="24"/>
+          <w:szCs w:val="24"/>
+        </w:rPr>
+        <w:t>In a similar fashion we can take the expectation to get the expected Inter-cluster spacing:</w:t>
+      </w:r>
+    </w:p>
+    <w:p>
+      <w:pPr>
+        <w:rPr>
+          <w:rFonts w:eastAsiaTheme="minorEastAsia"/>
+          <w:sz w:val="24"/>
+          <w:szCs w:val="24"/>
+        </w:rPr>
+      </w:pPr>
+      <m:oMathPara>
+        <m:oMath>
+          <m:r>
+            <w:rPr>
+              <w:rFonts w:ascii="Cambria Math" w:eastAsiaTheme="minorEastAsia" w:hAnsi="Cambria Math"/>
+              <w:sz w:val="24"/>
+              <w:szCs w:val="24"/>
+            </w:rPr>
+            <m:t>E</m:t>
+          </m:r>
+          <m:d>
+            <m:dPr>
+              <m:begChr m:val="["/>
+              <m:endChr m:val="]"/>
+              <m:ctrlPr>
+                <w:rPr>
+                  <w:rFonts w:ascii="Cambria Math" w:eastAsiaTheme="minorEastAsia" w:hAnsi="Cambria Math"/>
+                  <w:i/>
+                  <w:sz w:val="24"/>
+                  <w:szCs w:val="24"/>
+                </w:rPr>
+              </m:ctrlPr>
+            </m:dPr>
+            <m:e>
+              <m:sSub>
+                <m:sSubPr>
+                  <m:ctrlPr>
+                    <w:rPr>
+                      <w:rFonts w:ascii="Cambria Math" w:eastAsiaTheme="minorEastAsia" w:hAnsi="Cambria Math"/>
+                      <w:i/>
+                      <w:sz w:val="24"/>
+                      <w:szCs w:val="24"/>
+                    </w:rPr>
+                  </m:ctrlPr>
+                </m:sSubPr>
+                <m:e>
+                  <m:r>
+                    <w:rPr>
+                      <w:rFonts w:ascii="Cambria Math" w:eastAsiaTheme="minorEastAsia" w:hAnsi="Cambria Math"/>
+                      <w:sz w:val="24"/>
+                      <w:szCs w:val="24"/>
+                    </w:rPr>
+                    <m:t>S</m:t>
+                  </m:r>
+                </m:e>
+                <m:sub>
+                  <m:r>
+                    <w:rPr>
+                      <w:rFonts w:ascii="Cambria Math" w:eastAsiaTheme="minorEastAsia" w:hAnsi="Cambria Math"/>
+                      <w:sz w:val="24"/>
+                      <w:szCs w:val="24"/>
+                    </w:rPr>
+                    <m:t>inter</m:t>
+                  </m:r>
+                </m:sub>
+              </m:sSub>
+            </m:e>
+          </m:d>
+          <m:r>
+            <w:rPr>
+              <w:rFonts w:ascii="Cambria Math" w:eastAsiaTheme="minorEastAsia" w:hAnsi="Cambria Math"/>
+              <w:sz w:val="24"/>
+              <w:szCs w:val="24"/>
+            </w:rPr>
+            <m:t xml:space="preserve">= </m:t>
+          </m:r>
+          <m:nary>
+            <m:naryPr>
+              <m:limLoc m:val="subSup"/>
+              <m:ctrlPr>
+                <w:rPr>
+                  <w:rFonts w:ascii="Cambria Math" w:eastAsiaTheme="minorEastAsia" w:hAnsi="Cambria Math"/>
+                  <w:i/>
+                  <w:sz w:val="24"/>
+                  <w:szCs w:val="24"/>
+                </w:rPr>
+              </m:ctrlPr>
+            </m:naryPr>
+            <m:sub>
+              <m:r>
+                <w:rPr>
+                  <w:rFonts w:ascii="Cambria Math" w:eastAsiaTheme="minorEastAsia" w:hAnsi="Cambria Math"/>
+                  <w:sz w:val="24"/>
+                  <w:szCs w:val="24"/>
+                </w:rPr>
+                <m:t>R</m:t>
+              </m:r>
+            </m:sub>
+            <m:sup>
+              <m:r>
+                <w:rPr>
+                  <w:rFonts w:ascii="Cambria Math" w:eastAsiaTheme="minorEastAsia" w:hAnsi="Cambria Math"/>
+                  <w:sz w:val="24"/>
+                  <w:szCs w:val="24"/>
+                </w:rPr>
+                <m:t>∞</m:t>
+              </m:r>
+            </m:sup>
+            <m:e>
+              <m:sSub>
+                <m:sSubPr>
+                  <m:ctrlPr>
+                    <w:rPr>
+                      <w:rFonts w:ascii="Cambria Math" w:eastAsiaTheme="minorEastAsia" w:hAnsi="Cambria Math"/>
+                      <w:i/>
+                      <w:sz w:val="24"/>
+                      <w:szCs w:val="24"/>
+                    </w:rPr>
+                  </m:ctrlPr>
+                </m:sSubPr>
+                <m:e>
+                  <m:r>
+                    <w:rPr>
+                      <w:rFonts w:ascii="Cambria Math" w:eastAsiaTheme="minorEastAsia" w:hAnsi="Cambria Math"/>
+                      <w:sz w:val="24"/>
+                      <w:szCs w:val="24"/>
+                    </w:rPr>
+                    <m:t>S</m:t>
+                  </m:r>
+                </m:e>
+                <m:sub>
+                  <m:r>
+                    <w:rPr>
+                      <w:rFonts w:ascii="Cambria Math" w:eastAsiaTheme="minorEastAsia" w:hAnsi="Cambria Math"/>
+                      <w:sz w:val="24"/>
+                      <w:szCs w:val="24"/>
+                    </w:rPr>
+                    <m:t>inter</m:t>
+                  </m:r>
+                </m:sub>
+              </m:sSub>
+              <m:r>
+                <w:rPr>
+                  <w:rFonts w:ascii="Cambria Math" w:eastAsiaTheme="minorEastAsia" w:hAnsi="Cambria Math"/>
+                  <w:sz w:val="24"/>
+                  <w:szCs w:val="24"/>
+                </w:rPr>
+                <m:t xml:space="preserve"> ×</m:t>
+              </m:r>
+              <m:r>
+                <m:rPr>
+                  <m:sty m:val="p"/>
+                </m:rPr>
+                <w:rPr>
+                  <w:rFonts w:ascii="Cambria Math" w:hAnsi="Cambria Math"/>
+                  <w:sz w:val="24"/>
+                  <w:szCs w:val="24"/>
+                </w:rPr>
+                <m:t xml:space="preserve"> </m:t>
+              </m:r>
+              <m:sSub>
+                <m:sSubPr>
+                  <m:ctrlPr>
+                    <w:rPr>
+                      <w:rFonts w:ascii="Cambria Math" w:eastAsiaTheme="minorEastAsia" w:hAnsi="Cambria Math"/>
+                      <w:i/>
+                      <w:sz w:val="24"/>
+                      <w:szCs w:val="24"/>
+                    </w:rPr>
+                  </m:ctrlPr>
+                </m:sSubPr>
+                <m:e>
+                  <m:r>
+                    <w:rPr>
+                      <w:rFonts w:ascii="Cambria Math" w:eastAsiaTheme="minorEastAsia" w:hAnsi="Cambria Math"/>
+                      <w:sz w:val="24"/>
+                      <w:szCs w:val="24"/>
+                    </w:rPr>
+                    <m:t>f</m:t>
+                  </m:r>
+                </m:e>
+                <m:sub>
+                  <m:sSub>
+                    <m:sSubPr>
+                      <m:ctrlPr>
+                        <w:rPr>
+                          <w:rFonts w:ascii="Cambria Math" w:eastAsiaTheme="minorEastAsia" w:hAnsi="Cambria Math"/>
+                          <w:i/>
+                          <w:sz w:val="24"/>
+                          <w:szCs w:val="24"/>
+                        </w:rPr>
+                      </m:ctrlPr>
+                    </m:sSubPr>
+                    <m:e>
+                      <m:r>
+                        <w:rPr>
+                          <w:rFonts w:ascii="Cambria Math" w:eastAsiaTheme="minorEastAsia" w:hAnsi="Cambria Math"/>
+                          <w:sz w:val="24"/>
+                          <w:szCs w:val="24"/>
+                        </w:rPr>
+                        <m:t>S</m:t>
+                      </m:r>
+                    </m:e>
+                    <m:sub>
+                      <m:r>
+                        <w:rPr>
+                          <w:rFonts w:ascii="Cambria Math" w:eastAsiaTheme="minorEastAsia" w:hAnsi="Cambria Math"/>
+                          <w:sz w:val="24"/>
+                          <w:szCs w:val="24"/>
+                        </w:rPr>
+                        <m:t>inter</m:t>
+                      </m:r>
+                    </m:sub>
+                  </m:sSub>
+                </m:sub>
+              </m:sSub>
+              <m:d>
+                <m:dPr>
+                  <m:ctrlPr>
+                    <w:rPr>
+                      <w:rFonts w:ascii="Cambria Math" w:eastAsiaTheme="minorEastAsia" w:hAnsi="Cambria Math"/>
+                      <w:i/>
+                      <w:sz w:val="24"/>
+                      <w:szCs w:val="24"/>
+                    </w:rPr>
+                  </m:ctrlPr>
+                </m:dPr>
+                <m:e>
+                  <m:sSub>
+                    <m:sSubPr>
+                      <m:ctrlPr>
+                        <w:rPr>
+                          <w:rFonts w:ascii="Cambria Math" w:eastAsiaTheme="minorEastAsia" w:hAnsi="Cambria Math"/>
+                          <w:i/>
+                          <w:sz w:val="24"/>
+                          <w:szCs w:val="24"/>
+                        </w:rPr>
+                      </m:ctrlPr>
+                    </m:sSubPr>
+                    <m:e>
+                      <m:r>
+                        <w:rPr>
+                          <w:rFonts w:ascii="Cambria Math" w:eastAsiaTheme="minorEastAsia" w:hAnsi="Cambria Math"/>
+                          <w:sz w:val="24"/>
+                          <w:szCs w:val="24"/>
+                        </w:rPr>
+                        <m:t>S</m:t>
+                      </m:r>
+                    </m:e>
+                    <m:sub>
+                      <m:r>
+                        <w:rPr>
+                          <w:rFonts w:ascii="Cambria Math" w:eastAsiaTheme="minorEastAsia" w:hAnsi="Cambria Math"/>
+                          <w:sz w:val="24"/>
+                          <w:szCs w:val="24"/>
+                        </w:rPr>
+                        <m:t>Inter</m:t>
+                      </m:r>
+                    </m:sub>
+                  </m:sSub>
+                </m:e>
+              </m:d>
+              <m:r>
+                <w:rPr>
+                  <w:rFonts w:ascii="Cambria Math" w:eastAsiaTheme="minorEastAsia" w:hAnsi="Cambria Math"/>
+                  <w:sz w:val="24"/>
+                  <w:szCs w:val="24"/>
+                </w:rPr>
+                <m:t xml:space="preserve"> </m:t>
+              </m:r>
+            </m:e>
+          </m:nary>
+          <m:r>
+            <w:rPr>
+              <w:rFonts w:ascii="Cambria Math" w:eastAsiaTheme="minorEastAsia" w:hAnsi="Cambria Math"/>
+              <w:sz w:val="24"/>
+              <w:szCs w:val="24"/>
+            </w:rPr>
+            <w:br/>
+          </m:r>
+        </m:oMath>
+        <m:oMath>
+          <m:r>
+            <w:rPr>
+              <w:rFonts w:ascii="Cambria Math" w:eastAsiaTheme="minorEastAsia" w:hAnsi="Cambria Math"/>
+              <w:sz w:val="24"/>
+              <w:szCs w:val="24"/>
+            </w:rPr>
+            <m:t>=</m:t>
+          </m:r>
+          <m:nary>
+            <m:naryPr>
+              <m:limLoc m:val="subSup"/>
+              <m:ctrlPr>
+                <w:rPr>
+                  <w:rFonts w:ascii="Cambria Math" w:eastAsiaTheme="minorEastAsia" w:hAnsi="Cambria Math"/>
+                  <w:i/>
+                  <w:sz w:val="24"/>
+                  <w:szCs w:val="24"/>
+                </w:rPr>
+              </m:ctrlPr>
+            </m:naryPr>
+            <m:sub>
+              <m:r>
+                <w:rPr>
+                  <w:rFonts w:ascii="Cambria Math" w:eastAsiaTheme="minorEastAsia" w:hAnsi="Cambria Math"/>
+                  <w:sz w:val="24"/>
+                  <w:szCs w:val="24"/>
+                </w:rPr>
+                <m:t>R</m:t>
+              </m:r>
+            </m:sub>
+            <m:sup>
+              <m:r>
+                <w:rPr>
+                  <w:rFonts w:ascii="Cambria Math" w:eastAsiaTheme="minorEastAsia" w:hAnsi="Cambria Math"/>
+                  <w:sz w:val="24"/>
+                  <w:szCs w:val="24"/>
+                </w:rPr>
+                <m:t>∞</m:t>
+              </m:r>
+            </m:sup>
+            <m:e>
+              <m:sSub>
+                <m:sSubPr>
+                  <m:ctrlPr>
+                    <w:rPr>
+                      <w:rFonts w:ascii="Cambria Math" w:eastAsiaTheme="minorEastAsia" w:hAnsi="Cambria Math"/>
+                      <w:i/>
+                      <w:sz w:val="24"/>
+                      <w:szCs w:val="24"/>
+                    </w:rPr>
+                  </m:ctrlPr>
+                </m:sSubPr>
+                <m:e>
+                  <m:r>
+                    <w:rPr>
+                      <w:rFonts w:ascii="Cambria Math" w:eastAsiaTheme="minorEastAsia" w:hAnsi="Cambria Math"/>
+                      <w:sz w:val="24"/>
+                      <w:szCs w:val="24"/>
+                    </w:rPr>
+                    <m:t>S</m:t>
+                  </m:r>
+                </m:e>
+                <m:sub>
+                  <m:r>
+                    <w:rPr>
+                      <w:rFonts w:ascii="Cambria Math" w:eastAsiaTheme="minorEastAsia" w:hAnsi="Cambria Math"/>
+                      <w:sz w:val="24"/>
+                      <w:szCs w:val="24"/>
+                    </w:rPr>
+                    <m:t>inter</m:t>
+                  </m:r>
+                </m:sub>
+              </m:sSub>
+              <m:r>
+                <w:rPr>
+                  <w:rFonts w:ascii="Cambria Math" w:eastAsiaTheme="minorEastAsia" w:hAnsi="Cambria Math"/>
+                  <w:sz w:val="24"/>
+                  <w:szCs w:val="24"/>
+                </w:rPr>
+                <m:t xml:space="preserve"> ×</m:t>
+              </m:r>
+              <m:r>
+                <m:rPr>
+                  <m:sty m:val="p"/>
+                </m:rPr>
+                <w:rPr>
+                  <w:rFonts w:ascii="Cambria Math" w:hAnsi="Cambria Math"/>
+                  <w:sz w:val="24"/>
+                  <w:szCs w:val="24"/>
+                </w:rPr>
+                <m:t xml:space="preserve"> </m:t>
+              </m:r>
+              <m:sSub>
+                <m:sSubPr>
+                  <m:ctrlPr>
+                    <w:rPr>
+                      <w:rFonts w:ascii="Cambria Math" w:eastAsiaTheme="minorEastAsia" w:hAnsi="Cambria Math"/>
+                      <w:i/>
+                      <w:sz w:val="24"/>
+                      <w:szCs w:val="24"/>
+                    </w:rPr>
+                  </m:ctrlPr>
+                </m:sSubPr>
+                <m:e>
+                  <m:r>
+                    <w:rPr>
+                      <w:rFonts w:ascii="Cambria Math" w:eastAsiaTheme="minorEastAsia" w:hAnsi="Cambria Math"/>
+                      <w:sz w:val="24"/>
+                      <w:szCs w:val="24"/>
+                    </w:rPr>
+                    <m:t>λ</m:t>
+                  </m:r>
+                </m:e>
+                <m:sub>
+                  <m:r>
+                    <w:rPr>
+                      <w:rFonts w:ascii="Cambria Math" w:eastAsiaTheme="minorEastAsia" w:hAnsi="Cambria Math"/>
+                      <w:sz w:val="24"/>
+                      <w:szCs w:val="24"/>
+                    </w:rPr>
+                    <m:t>s</m:t>
+                  </m:r>
+                </m:sub>
+              </m:sSub>
+              <m:sSup>
+                <m:sSupPr>
+                  <m:ctrlPr>
+                    <w:rPr>
+                      <w:rFonts w:ascii="Cambria Math" w:eastAsiaTheme="minorEastAsia" w:hAnsi="Cambria Math"/>
+                      <w:i/>
+                      <w:sz w:val="24"/>
+                      <w:szCs w:val="24"/>
+                    </w:rPr>
+                  </m:ctrlPr>
+                </m:sSupPr>
+                <m:e>
+                  <m:r>
+                    <w:rPr>
+                      <w:rFonts w:ascii="Cambria Math" w:eastAsiaTheme="minorEastAsia" w:hAnsi="Cambria Math"/>
+                      <w:sz w:val="24"/>
+                      <w:szCs w:val="24"/>
+                    </w:rPr>
+                    <m:t>e</m:t>
+                  </m:r>
+                </m:e>
+                <m:sup>
+                  <m:r>
+                    <w:rPr>
+                      <w:rFonts w:ascii="Cambria Math" w:eastAsiaTheme="minorEastAsia" w:hAnsi="Cambria Math"/>
+                      <w:sz w:val="24"/>
+                      <w:szCs w:val="24"/>
+                    </w:rPr>
+                    <m:t>-</m:t>
+                  </m:r>
+                  <m:sSub>
+                    <m:sSubPr>
+                      <m:ctrlPr>
+                        <w:rPr>
+                          <w:rFonts w:ascii="Cambria Math" w:eastAsiaTheme="minorEastAsia" w:hAnsi="Cambria Math"/>
+                          <w:i/>
+                          <w:sz w:val="24"/>
+                          <w:szCs w:val="24"/>
+                        </w:rPr>
+                      </m:ctrlPr>
+                    </m:sSubPr>
+                    <m:e>
+                      <m:r>
+                        <w:rPr>
+                          <w:rFonts w:ascii="Cambria Math" w:eastAsiaTheme="minorEastAsia" w:hAnsi="Cambria Math"/>
+                          <w:sz w:val="24"/>
+                          <w:szCs w:val="24"/>
+                        </w:rPr>
+                        <m:t>λ</m:t>
+                      </m:r>
+                    </m:e>
+                    <m:sub>
+                      <m:r>
+                        <w:rPr>
+                          <w:rFonts w:ascii="Cambria Math" w:eastAsiaTheme="minorEastAsia" w:hAnsi="Cambria Math"/>
+                          <w:sz w:val="24"/>
+                          <w:szCs w:val="24"/>
+                        </w:rPr>
+                        <m:t>s</m:t>
+                      </m:r>
+                    </m:sub>
+                  </m:sSub>
+                  <m:d>
+                    <m:dPr>
+                      <m:ctrlPr>
+                        <w:rPr>
+                          <w:rFonts w:ascii="Cambria Math" w:eastAsiaTheme="minorEastAsia" w:hAnsi="Cambria Math"/>
+                          <w:i/>
+                          <w:sz w:val="24"/>
+                          <w:szCs w:val="24"/>
+                        </w:rPr>
+                      </m:ctrlPr>
+                    </m:dPr>
+                    <m:e>
+                      <m:sSub>
+                        <m:sSubPr>
+                          <m:ctrlPr>
+                            <w:rPr>
+                              <w:rFonts w:ascii="Cambria Math" w:eastAsiaTheme="minorEastAsia" w:hAnsi="Cambria Math"/>
+                              <w:i/>
+                              <w:sz w:val="24"/>
+                              <w:szCs w:val="24"/>
+                            </w:rPr>
+                          </m:ctrlPr>
+                        </m:sSubPr>
+                        <m:e>
+                          <m:r>
+                            <w:rPr>
+                              <w:rFonts w:ascii="Cambria Math" w:eastAsiaTheme="minorEastAsia" w:hAnsi="Cambria Math"/>
+                              <w:sz w:val="24"/>
+                              <w:szCs w:val="24"/>
+                            </w:rPr>
+                            <m:t>s</m:t>
+                          </m:r>
+                        </m:e>
+                        <m:sub>
+                          <m:r>
+                            <w:rPr>
+                              <w:rFonts w:ascii="Cambria Math" w:eastAsiaTheme="minorEastAsia" w:hAnsi="Cambria Math"/>
+                              <w:sz w:val="24"/>
+                              <w:szCs w:val="24"/>
+                            </w:rPr>
+                            <m:t>Inter</m:t>
+                          </m:r>
+                        </m:sub>
+                      </m:sSub>
+                      <m:r>
+                        <w:rPr>
+                          <w:rFonts w:ascii="Cambria Math" w:eastAsiaTheme="minorEastAsia" w:hAnsi="Cambria Math"/>
+                          <w:sz w:val="24"/>
+                          <w:szCs w:val="24"/>
+                        </w:rPr>
+                        <m:t>-R</m:t>
+                      </m:r>
+                    </m:e>
+                  </m:d>
+                </m:sup>
+              </m:sSup>
+              <m:r>
+                <w:rPr>
+                  <w:rFonts w:ascii="Cambria Math" w:eastAsiaTheme="minorEastAsia" w:hAnsi="Cambria Math"/>
+                  <w:sz w:val="24"/>
+                  <w:szCs w:val="24"/>
+                </w:rPr>
+                <m:t xml:space="preserve"> </m:t>
+              </m:r>
+            </m:e>
+          </m:nary>
+          <m:r>
+            <w:rPr>
+              <w:rFonts w:ascii="Cambria Math" w:eastAsiaTheme="minorEastAsia" w:hAnsi="Cambria Math"/>
+              <w:sz w:val="24"/>
+              <w:szCs w:val="24"/>
+            </w:rPr>
+            <w:br/>
+          </m:r>
+        </m:oMath>
+        <m:oMath>
+          <m:d>
+            <m:dPr>
+              <m:ctrlPr>
+                <w:rPr>
+                  <w:rFonts w:ascii="Cambria Math" w:eastAsiaTheme="minorEastAsia" w:hAnsi="Cambria Math"/>
+                  <w:i/>
+                  <w:sz w:val="24"/>
+                  <w:szCs w:val="24"/>
+                </w:rPr>
+              </m:ctrlPr>
+            </m:dPr>
+            <m:e>
+              <m:r>
+                <w:rPr>
+                  <w:rFonts w:ascii="Cambria Math" w:eastAsiaTheme="minorEastAsia" w:hAnsi="Cambria Math"/>
+                  <w:sz w:val="24"/>
+                  <w:szCs w:val="24"/>
+                </w:rPr>
+                <m:t>Using integration by parts</m:t>
+              </m:r>
+            </m:e>
+          </m:d>
+          <m:r>
+            <w:rPr>
+              <w:rFonts w:ascii="Cambria Math" w:eastAsiaTheme="minorEastAsia" w:hAnsi="Cambria Math"/>
+              <w:sz w:val="24"/>
+              <w:szCs w:val="24"/>
+            </w:rPr>
+            <w:br/>
+          </m:r>
+        </m:oMath>
+        <m:oMath>
+          <m:r>
+            <w:rPr>
+              <w:rFonts w:ascii="Cambria Math" w:eastAsiaTheme="minorEastAsia" w:hAnsi="Cambria Math"/>
+              <w:sz w:val="24"/>
+              <w:szCs w:val="24"/>
+            </w:rPr>
+            <m:t>=</m:t>
+          </m:r>
+          <m:sSub>
+            <m:sSubPr>
+              <m:ctrlPr>
+                <w:rPr>
+                  <w:rFonts w:ascii="Cambria Math" w:eastAsiaTheme="minorEastAsia" w:hAnsi="Cambria Math"/>
+                  <w:i/>
+                  <w:sz w:val="24"/>
+                  <w:szCs w:val="24"/>
+                </w:rPr>
+              </m:ctrlPr>
+            </m:sSubPr>
+            <m:e>
+              <m:r>
+                <w:rPr>
+                  <w:rFonts w:ascii="Cambria Math" w:eastAsiaTheme="minorEastAsia" w:hAnsi="Cambria Math"/>
+                  <w:sz w:val="24"/>
+                  <w:szCs w:val="24"/>
+                </w:rPr>
+                <m:t>S</m:t>
+              </m:r>
+            </m:e>
+            <m:sub>
+              <m:r>
+                <w:rPr>
+                  <w:rFonts w:ascii="Cambria Math" w:eastAsiaTheme="minorEastAsia" w:hAnsi="Cambria Math"/>
+                  <w:sz w:val="24"/>
+                  <w:szCs w:val="24"/>
+                </w:rPr>
+                <m:t>inter</m:t>
+              </m:r>
+            </m:sub>
+          </m:sSub>
+          <m:sSup>
+            <m:sSupPr>
+              <m:ctrlPr>
+                <w:rPr>
+                  <w:rFonts w:ascii="Cambria Math" w:eastAsiaTheme="minorEastAsia" w:hAnsi="Cambria Math"/>
+                  <w:i/>
+                  <w:sz w:val="24"/>
+                  <w:szCs w:val="24"/>
+                </w:rPr>
+              </m:ctrlPr>
+            </m:sSupPr>
+            <m:e>
+              <m:r>
+                <w:rPr>
+                  <w:rFonts w:ascii="Cambria Math" w:eastAsiaTheme="minorEastAsia" w:hAnsi="Cambria Math"/>
+                  <w:sz w:val="24"/>
+                  <w:szCs w:val="24"/>
+                </w:rPr>
+                <m:t>e</m:t>
+              </m:r>
+            </m:e>
+            <m:sup>
+              <m:r>
+                <w:rPr>
+                  <w:rFonts w:ascii="Cambria Math" w:eastAsiaTheme="minorEastAsia" w:hAnsi="Cambria Math"/>
+                  <w:sz w:val="24"/>
+                  <w:szCs w:val="24"/>
+                </w:rPr>
+                <m:t>-</m:t>
+              </m:r>
+              <m:sSub>
+                <m:sSubPr>
+                  <m:ctrlPr>
+                    <w:rPr>
+                      <w:rFonts w:ascii="Cambria Math" w:eastAsiaTheme="minorEastAsia" w:hAnsi="Cambria Math"/>
+                      <w:i/>
+                      <w:sz w:val="24"/>
+                      <w:szCs w:val="24"/>
+                    </w:rPr>
+                  </m:ctrlPr>
+                </m:sSubPr>
+                <m:e>
+                  <m:r>
+                    <w:rPr>
+                      <w:rFonts w:ascii="Cambria Math" w:eastAsiaTheme="minorEastAsia" w:hAnsi="Cambria Math"/>
+                      <w:sz w:val="24"/>
+                      <w:szCs w:val="24"/>
+                    </w:rPr>
+                    <m:t>λ</m:t>
+                  </m:r>
+                </m:e>
+                <m:sub>
+                  <m:r>
+                    <w:rPr>
+                      <w:rFonts w:ascii="Cambria Math" w:eastAsiaTheme="minorEastAsia" w:hAnsi="Cambria Math"/>
+                      <w:sz w:val="24"/>
+                      <w:szCs w:val="24"/>
+                    </w:rPr>
+                    <m:t>s</m:t>
+                  </m:r>
+                </m:sub>
+              </m:sSub>
+              <m:d>
+                <m:dPr>
+                  <m:ctrlPr>
+                    <w:rPr>
+                      <w:rFonts w:ascii="Cambria Math" w:eastAsiaTheme="minorEastAsia" w:hAnsi="Cambria Math"/>
+                      <w:i/>
+                      <w:sz w:val="24"/>
+                      <w:szCs w:val="24"/>
+                    </w:rPr>
+                  </m:ctrlPr>
+                </m:dPr>
+                <m:e>
+                  <m:sSub>
+                    <m:sSubPr>
+                      <m:ctrlPr>
+                        <w:rPr>
+                          <w:rFonts w:ascii="Cambria Math" w:eastAsiaTheme="minorEastAsia" w:hAnsi="Cambria Math"/>
+                          <w:i/>
+                          <w:sz w:val="24"/>
+                          <w:szCs w:val="24"/>
+                        </w:rPr>
+                      </m:ctrlPr>
+                    </m:sSubPr>
+                    <m:e>
+                      <m:r>
+                        <w:rPr>
+                          <w:rFonts w:ascii="Cambria Math" w:eastAsiaTheme="minorEastAsia" w:hAnsi="Cambria Math"/>
+                          <w:sz w:val="24"/>
+                          <w:szCs w:val="24"/>
+                        </w:rPr>
+                        <m:t>s</m:t>
+                      </m:r>
+                    </m:e>
+                    <m:sub>
+                      <m:r>
+                        <w:rPr>
+                          <w:rFonts w:ascii="Cambria Math" w:eastAsiaTheme="minorEastAsia" w:hAnsi="Cambria Math"/>
+                          <w:sz w:val="24"/>
+                          <w:szCs w:val="24"/>
+                        </w:rPr>
+                        <m:t>Inter</m:t>
+                      </m:r>
+                    </m:sub>
+                  </m:sSub>
+                  <m:r>
+                    <w:rPr>
+                      <w:rFonts w:ascii="Cambria Math" w:eastAsiaTheme="minorEastAsia" w:hAnsi="Cambria Math"/>
+                      <w:sz w:val="24"/>
+                      <w:szCs w:val="24"/>
+                    </w:rPr>
+                    <m:t>-R</m:t>
+                  </m:r>
+                </m:e>
+              </m:d>
+            </m:sup>
+          </m:sSup>
+          <m:r>
+            <w:rPr>
+              <w:rFonts w:ascii="Cambria Math" w:eastAsiaTheme="minorEastAsia" w:hAnsi="Cambria Math"/>
+              <w:sz w:val="24"/>
+              <w:szCs w:val="24"/>
+            </w:rPr>
+            <m:t xml:space="preserve">- </m:t>
+          </m:r>
+          <m:f>
+            <m:fPr>
+              <m:ctrlPr>
+                <w:rPr>
+                  <w:rFonts w:ascii="Cambria Math" w:eastAsiaTheme="minorEastAsia" w:hAnsi="Cambria Math"/>
+                  <w:i/>
+                  <w:sz w:val="24"/>
+                  <w:szCs w:val="24"/>
+                </w:rPr>
+              </m:ctrlPr>
+            </m:fPr>
+            <m:num>
+              <m:r>
+                <w:rPr>
+                  <w:rFonts w:ascii="Cambria Math" w:eastAsiaTheme="minorEastAsia" w:hAnsi="Cambria Math"/>
+                  <w:sz w:val="24"/>
+                  <w:szCs w:val="24"/>
+                </w:rPr>
+                <m:t>1</m:t>
+              </m:r>
+            </m:num>
+            <m:den>
+              <m:sSub>
+                <m:sSubPr>
+                  <m:ctrlPr>
+                    <w:rPr>
+                      <w:rFonts w:ascii="Cambria Math" w:eastAsiaTheme="minorEastAsia" w:hAnsi="Cambria Math"/>
+                      <w:i/>
+                      <w:sz w:val="24"/>
+                      <w:szCs w:val="24"/>
+                    </w:rPr>
+                  </m:ctrlPr>
+                </m:sSubPr>
+                <m:e>
+                  <m:r>
+                    <w:rPr>
+                      <w:rFonts w:ascii="Cambria Math" w:eastAsiaTheme="minorEastAsia" w:hAnsi="Cambria Math"/>
+                      <w:sz w:val="24"/>
+                      <w:szCs w:val="24"/>
+                    </w:rPr>
+                    <m:t>λ</m:t>
+                  </m:r>
+                </m:e>
+                <m:sub>
+                  <m:r>
+                    <w:rPr>
+                      <w:rFonts w:ascii="Cambria Math" w:eastAsiaTheme="minorEastAsia" w:hAnsi="Cambria Math"/>
+                      <w:sz w:val="24"/>
+                      <w:szCs w:val="24"/>
+                    </w:rPr>
+                    <m:t>S</m:t>
+                  </m:r>
+                </m:sub>
+              </m:sSub>
+            </m:den>
+          </m:f>
+          <m:r>
+            <w:rPr>
+              <w:rFonts w:ascii="Cambria Math" w:eastAsiaTheme="minorEastAsia" w:hAnsi="Cambria Math"/>
+              <w:sz w:val="24"/>
+              <w:szCs w:val="24"/>
+            </w:rPr>
+            <m:t xml:space="preserve"> </m:t>
+          </m:r>
+          <m:sSup>
+            <m:sSupPr>
+              <m:ctrlPr>
+                <w:rPr>
+                  <w:rFonts w:ascii="Cambria Math" w:eastAsiaTheme="minorEastAsia" w:hAnsi="Cambria Math"/>
+                  <w:i/>
+                  <w:sz w:val="24"/>
+                  <w:szCs w:val="24"/>
+                </w:rPr>
+              </m:ctrlPr>
+            </m:sSupPr>
+            <m:e>
+              <m:r>
+                <w:rPr>
+                  <w:rFonts w:ascii="Cambria Math" w:eastAsiaTheme="minorEastAsia" w:hAnsi="Cambria Math"/>
+                  <w:sz w:val="24"/>
+                  <w:szCs w:val="24"/>
+                </w:rPr>
+                <m:t>e</m:t>
+              </m:r>
+            </m:e>
+            <m:sup>
+              <m:r>
+                <w:rPr>
+                  <w:rFonts w:ascii="Cambria Math" w:eastAsiaTheme="minorEastAsia" w:hAnsi="Cambria Math"/>
+                  <w:sz w:val="24"/>
+                  <w:szCs w:val="24"/>
+                </w:rPr>
+                <m:t>-</m:t>
+              </m:r>
+              <m:d>
+                <m:dPr>
+                  <m:ctrlPr>
+                    <w:rPr>
+                      <w:rFonts w:ascii="Cambria Math" w:eastAsiaTheme="minorEastAsia" w:hAnsi="Cambria Math"/>
+                      <w:i/>
+                      <w:sz w:val="24"/>
+                      <w:szCs w:val="24"/>
+                    </w:rPr>
+                  </m:ctrlPr>
+                </m:dPr>
+                <m:e>
+                  <m:sSub>
+                    <m:sSubPr>
+                      <m:ctrlPr>
+                        <w:rPr>
+                          <w:rFonts w:ascii="Cambria Math" w:eastAsiaTheme="minorEastAsia" w:hAnsi="Cambria Math"/>
+                          <w:i/>
+                          <w:sz w:val="24"/>
+                          <w:szCs w:val="24"/>
+                        </w:rPr>
+                      </m:ctrlPr>
+                    </m:sSubPr>
+                    <m:e>
+                      <m:r>
+                        <w:rPr>
+                          <w:rFonts w:ascii="Cambria Math" w:eastAsiaTheme="minorEastAsia" w:hAnsi="Cambria Math"/>
+                          <w:sz w:val="24"/>
+                          <w:szCs w:val="24"/>
+                        </w:rPr>
+                        <m:t>s</m:t>
+                      </m:r>
+                    </m:e>
+                    <m:sub>
+                      <m:r>
+                        <w:rPr>
+                          <w:rFonts w:ascii="Cambria Math" w:eastAsiaTheme="minorEastAsia" w:hAnsi="Cambria Math"/>
+                          <w:sz w:val="24"/>
+                          <w:szCs w:val="24"/>
+                        </w:rPr>
+                        <m:t>Inter</m:t>
+                      </m:r>
+                    </m:sub>
+                  </m:sSub>
+                  <m:r>
+                    <w:rPr>
+                      <w:rFonts w:ascii="Cambria Math" w:eastAsiaTheme="minorEastAsia" w:hAnsi="Cambria Math"/>
+                      <w:sz w:val="24"/>
+                      <w:szCs w:val="24"/>
+                    </w:rPr>
+                    <m:t>-R</m:t>
+                  </m:r>
+                </m:e>
+              </m:d>
+            </m:sup>
+          </m:sSup>
+          <m:sSubSup>
+            <m:sSubSupPr>
+              <m:ctrlPr>
+                <w:rPr>
+                  <w:rFonts w:ascii="Cambria Math" w:eastAsiaTheme="minorEastAsia" w:hAnsi="Cambria Math"/>
+                  <w:i/>
+                  <w:sz w:val="24"/>
+                  <w:szCs w:val="24"/>
+                </w:rPr>
+              </m:ctrlPr>
+            </m:sSubSupPr>
+            <m:e>
+              <m:r>
+                <w:rPr>
+                  <w:rFonts w:ascii="Cambria Math" w:eastAsiaTheme="minorEastAsia" w:hAnsi="Cambria Math"/>
+                  <w:sz w:val="24"/>
+                  <w:szCs w:val="24"/>
+                </w:rPr>
+                <m:t>|</m:t>
+              </m:r>
+            </m:e>
+            <m:sub>
+              <m:r>
+                <w:rPr>
+                  <w:rFonts w:ascii="Cambria Math" w:eastAsiaTheme="minorEastAsia" w:hAnsi="Cambria Math"/>
+                  <w:sz w:val="24"/>
+                  <w:szCs w:val="24"/>
+                </w:rPr>
+                <m:t>R</m:t>
+              </m:r>
+            </m:sub>
+            <m:sup>
+              <m:r>
+                <w:rPr>
+                  <w:rFonts w:ascii="Cambria Math" w:eastAsiaTheme="minorEastAsia" w:hAnsi="Cambria Math"/>
+                  <w:sz w:val="24"/>
+                  <w:szCs w:val="24"/>
+                </w:rPr>
+                <m:t>∞</m:t>
+              </m:r>
+            </m:sup>
+          </m:sSubSup>
+        </m:oMath>
+      </m:oMathPara>
+    </w:p>
+    <w:p>
+      <w:pPr>
+        <w:rPr>
+          <w:rFonts w:eastAsiaTheme="minorEastAsia"/>
+          <w:b/>
+          <w:sz w:val="24"/>
+          <w:szCs w:val="24"/>
+        </w:rPr>
+      </w:pPr>
+      <m:oMathPara>
+        <m:oMath>
+          <m:borderBox>
+            <m:borderBoxPr>
+              <m:ctrlPr>
+                <w:rPr>
+                  <w:rFonts w:ascii="Cambria Math" w:eastAsiaTheme="minorEastAsia" w:hAnsi="Cambria Math"/>
+                  <w:b/>
+                  <w:i/>
+                  <w:sz w:val="24"/>
+                  <w:szCs w:val="24"/>
+                </w:rPr>
+              </m:ctrlPr>
+            </m:borderBoxPr>
+            <m:e>
+              <m:r>
+                <m:rPr>
+                  <m:sty m:val="bi"/>
+                </m:rPr>
+                <w:rPr>
+                  <w:rFonts w:ascii="Cambria Math" w:eastAsiaTheme="minorEastAsia" w:hAnsi="Cambria Math"/>
+                  <w:sz w:val="24"/>
+                  <w:szCs w:val="24"/>
+                </w:rPr>
+                <m:t>E</m:t>
+              </m:r>
+              <m:d>
+                <m:dPr>
+                  <m:begChr m:val="["/>
+                  <m:endChr m:val="]"/>
+                  <m:ctrlPr>
+                    <w:rPr>
+                      <w:rFonts w:ascii="Cambria Math" w:eastAsiaTheme="minorEastAsia" w:hAnsi="Cambria Math"/>
+                      <w:b/>
+                      <w:i/>
+                      <w:sz w:val="24"/>
+                      <w:szCs w:val="24"/>
+                    </w:rPr>
+                  </m:ctrlPr>
+                </m:dPr>
+                <m:e>
+                  <m:sSub>
+                    <m:sSubPr>
+                      <m:ctrlPr>
+                        <w:rPr>
+                          <w:rFonts w:ascii="Cambria Math" w:eastAsiaTheme="minorEastAsia" w:hAnsi="Cambria Math"/>
+                          <w:b/>
+                          <w:i/>
+                          <w:sz w:val="24"/>
+                          <w:szCs w:val="24"/>
+                        </w:rPr>
+                      </m:ctrlPr>
+                    </m:sSubPr>
+                    <m:e>
+                      <m:r>
+                        <m:rPr>
+                          <m:sty m:val="bi"/>
+                        </m:rPr>
+                        <w:rPr>
+                          <w:rFonts w:ascii="Cambria Math" w:eastAsiaTheme="minorEastAsia" w:hAnsi="Cambria Math"/>
+                          <w:sz w:val="24"/>
+                          <w:szCs w:val="24"/>
+                        </w:rPr>
+                        <m:t>S</m:t>
+                      </m:r>
+                    </m:e>
+                    <m:sub>
+                      <m:r>
+                        <m:rPr>
+                          <m:sty m:val="bi"/>
+                        </m:rPr>
+                        <w:rPr>
+                          <w:rFonts w:ascii="Cambria Math" w:eastAsiaTheme="minorEastAsia" w:hAnsi="Cambria Math"/>
+                          <w:sz w:val="24"/>
+                          <w:szCs w:val="24"/>
+                        </w:rPr>
+                        <m:t>inter</m:t>
+                      </m:r>
+                    </m:sub>
+                  </m:sSub>
+                </m:e>
+              </m:d>
+              <m:r>
+                <m:rPr>
+                  <m:sty m:val="bi"/>
+                </m:rPr>
+                <w:rPr>
+                  <w:rFonts w:ascii="Cambria Math" w:eastAsiaTheme="minorEastAsia" w:hAnsi="Cambria Math"/>
+                  <w:sz w:val="24"/>
+                  <w:szCs w:val="24"/>
+                </w:rPr>
+                <m:t xml:space="preserve">=R+ </m:t>
+              </m:r>
+              <m:f>
+                <m:fPr>
+                  <m:ctrlPr>
+                    <w:rPr>
+                      <w:rFonts w:ascii="Cambria Math" w:eastAsiaTheme="minorEastAsia" w:hAnsi="Cambria Math"/>
+                      <w:b/>
+                      <w:i/>
+                      <w:sz w:val="24"/>
+                      <w:szCs w:val="24"/>
+                    </w:rPr>
+                  </m:ctrlPr>
+                </m:fPr>
+                <m:num>
+                  <m:r>
+                    <m:rPr>
+                      <m:sty m:val="bi"/>
+                    </m:rPr>
+                    <w:rPr>
+                      <w:rFonts w:ascii="Cambria Math" w:eastAsiaTheme="minorEastAsia" w:hAnsi="Cambria Math"/>
+                      <w:sz w:val="24"/>
+                      <w:szCs w:val="24"/>
+                    </w:rPr>
+                    <m:t>1</m:t>
+                  </m:r>
+                </m:num>
+                <m:den>
+                  <m:sSub>
+                    <m:sSubPr>
+                      <m:ctrlPr>
+                        <w:rPr>
+                          <w:rFonts w:ascii="Cambria Math" w:eastAsiaTheme="minorEastAsia" w:hAnsi="Cambria Math"/>
+                          <w:b/>
+                          <w:i/>
+                          <w:sz w:val="24"/>
+                          <w:szCs w:val="24"/>
+                        </w:rPr>
+                      </m:ctrlPr>
+                    </m:sSubPr>
+                    <m:e>
+                      <m:r>
+                        <m:rPr>
+                          <m:sty m:val="bi"/>
+                        </m:rPr>
+                        <w:rPr>
+                          <w:rFonts w:ascii="Cambria Math" w:eastAsiaTheme="minorEastAsia" w:hAnsi="Cambria Math"/>
+                          <w:sz w:val="24"/>
+                          <w:szCs w:val="24"/>
+                        </w:rPr>
+                        <m:t>λ</m:t>
+                      </m:r>
+                    </m:e>
+                    <m:sub>
+                      <m:r>
+                        <m:rPr>
+                          <m:sty m:val="bi"/>
+                        </m:rPr>
+                        <w:rPr>
+                          <w:rFonts w:ascii="Cambria Math" w:eastAsiaTheme="minorEastAsia" w:hAnsi="Cambria Math"/>
+                          <w:sz w:val="24"/>
+                          <w:szCs w:val="24"/>
+                        </w:rPr>
+                        <m:t>s</m:t>
+                      </m:r>
+                    </m:sub>
+                  </m:sSub>
+                </m:den>
+              </m:f>
+            </m:e>
+          </m:borderBox>
+        </m:oMath>
+      </m:oMathPara>
+    </w:p>
+    <w:p>
+      <w:pPr>
+        <w:pStyle w:val="Heading4"/>
+        <w:rPr>
+          <w:sz w:val="24"/>
+          <w:szCs w:val="24"/>
+        </w:rPr>
+      </w:pPr>
+      <w:r>
+        <w:rPr>
+          <w:sz w:val="24"/>
+          <w:szCs w:val="24"/>
+        </w:rPr>
+        <w:lastRenderedPageBreak/>
+        <w:t>Average Cluster Size</w:t>
+      </w:r>
+    </w:p>
+    <w:p>
+      <w:pPr>
+        <w:rPr>
+          <w:sz w:val="24"/>
+          <w:szCs w:val="24"/>
+        </w:rPr>
+      </w:pPr>
+      <w:r>
+        <w:rPr>
+          <w:sz w:val="24"/>
+          <w:szCs w:val="24"/>
+        </w:rPr>
+        <w:tab/>
+        <w:t xml:space="preserve">The average cluster size is also of importance. </w:t>
+      </w:r>
+      <w:r>
+        <w:rPr>
+          <w:sz w:val="24"/>
+          <w:szCs w:val="24"/>
+        </w:rPr>
+        <w:t>The method used to determine the average cluster size is to list the possibilities of the number of vehicles in a cluster before becoming disjointed. This forms a geometric series where the Probability Mass Function (PMF) can be calculated as follows:</w:t>
+      </w:r>
+    </w:p>
+    <w:p>
+      <w:pPr>
+        <w:rPr>
+          <w:rFonts w:eastAsiaTheme="minorEastAsia"/>
+          <w:sz w:val="24"/>
+          <w:szCs w:val="24"/>
+        </w:rPr>
+      </w:pPr>
+      <m:oMathPara>
+        <m:oMath>
+          <m:sSub>
+            <m:sSubPr>
+              <m:ctrlPr>
+                <w:rPr>
+                  <w:rFonts w:ascii="Cambria Math" w:hAnsi="Cambria Math"/>
+                  <w:i/>
+                  <w:sz w:val="24"/>
+                  <w:szCs w:val="24"/>
+                </w:rPr>
+              </m:ctrlPr>
+            </m:sSubPr>
+            <m:e>
+              <m:r>
+                <w:rPr>
+                  <w:rFonts w:ascii="Cambria Math" w:hAnsi="Cambria Math"/>
+                  <w:sz w:val="24"/>
+                  <w:szCs w:val="24"/>
+                </w:rPr>
+                <m:t>f</m:t>
+              </m:r>
+            </m:e>
+            <m:sub>
+              <m:r>
+                <w:rPr>
+                  <w:rFonts w:ascii="Cambria Math" w:hAnsi="Cambria Math"/>
+                  <w:sz w:val="24"/>
+                  <w:szCs w:val="24"/>
+                </w:rPr>
+                <m:t>CN</m:t>
+              </m:r>
+            </m:sub>
+          </m:sSub>
+          <m:d>
+            <m:dPr>
+              <m:ctrlPr>
+                <w:rPr>
+                  <w:rFonts w:ascii="Cambria Math" w:hAnsi="Cambria Math"/>
+                  <w:i/>
+                  <w:sz w:val="24"/>
+                  <w:szCs w:val="24"/>
+                </w:rPr>
+              </m:ctrlPr>
+            </m:dPr>
+            <m:e>
+              <m:r>
+                <w:rPr>
+                  <w:rFonts w:ascii="Cambria Math" w:hAnsi="Cambria Math"/>
+                  <w:sz w:val="24"/>
+                  <w:szCs w:val="24"/>
+                </w:rPr>
+                <m:t>1</m:t>
+              </m:r>
+            </m:e>
+          </m:d>
+          <m:r>
+            <w:rPr>
+              <w:rFonts w:ascii="Cambria Math" w:hAnsi="Cambria Math"/>
+              <w:sz w:val="24"/>
+              <w:szCs w:val="24"/>
+            </w:rPr>
+            <m:t>= P</m:t>
+          </m:r>
+          <m:r>
+            <w:rPr>
+              <w:rFonts w:ascii="Cambria Math" w:hAnsi="Cambria Math"/>
+              <w:sz w:val="24"/>
+              <w:szCs w:val="24"/>
+            </w:rPr>
+            <m:t>r</m:t>
+          </m:r>
+          <m:d>
+            <m:dPr>
+              <m:begChr m:val="{"/>
+              <m:endChr m:val="}"/>
+              <m:ctrlPr>
+                <w:rPr>
+                  <w:rFonts w:ascii="Cambria Math" w:hAnsi="Cambria Math"/>
+                  <w:i/>
+                  <w:sz w:val="24"/>
+                  <w:szCs w:val="24"/>
+                </w:rPr>
+              </m:ctrlPr>
+            </m:dPr>
+            <m:e>
+              <m:sSub>
+                <m:sSubPr>
+                  <m:ctrlPr>
+                    <w:rPr>
+                      <w:rFonts w:ascii="Cambria Math" w:hAnsi="Cambria Math"/>
+                      <w:i/>
+                      <w:sz w:val="24"/>
+                      <w:szCs w:val="24"/>
+                    </w:rPr>
+                  </m:ctrlPr>
+                </m:sSubPr>
+                <m:e>
+                  <m:r>
+                    <w:rPr>
+                      <w:rFonts w:ascii="Cambria Math" w:hAnsi="Cambria Math"/>
+                      <w:sz w:val="24"/>
+                      <w:szCs w:val="24"/>
+                    </w:rPr>
+                    <m:t>S</m:t>
+                  </m:r>
+                </m:e>
+                <m:sub>
+                  <m:r>
+                    <w:rPr>
+                      <w:rFonts w:ascii="Cambria Math" w:hAnsi="Cambria Math"/>
+                      <w:sz w:val="24"/>
+                      <w:szCs w:val="24"/>
+                    </w:rPr>
+                    <m:t>1</m:t>
+                  </m:r>
+                </m:sub>
+              </m:sSub>
+              <m:r>
+                <w:rPr>
+                  <w:rFonts w:ascii="Cambria Math" w:hAnsi="Cambria Math"/>
+                  <w:sz w:val="24"/>
+                  <w:szCs w:val="24"/>
+                </w:rPr>
+                <m:t>&gt;R</m:t>
+              </m:r>
+            </m:e>
+          </m:d>
+          <m:r>
+            <w:rPr>
+              <w:rFonts w:ascii="Cambria Math" w:hAnsi="Cambria Math"/>
+              <w:sz w:val="24"/>
+              <w:szCs w:val="24"/>
+            </w:rPr>
+            <m:t xml:space="preserve">                  </m:t>
+          </m:r>
+          <m:r>
+            <w:rPr>
+              <w:rFonts w:ascii="Cambria Math" w:hAnsi="Cambria Math"/>
+              <w:sz w:val="24"/>
+              <w:szCs w:val="24"/>
+            </w:rPr>
+            <m:t xml:space="preserve">                 </m:t>
+          </m:r>
+          <m:r>
+            <w:rPr>
+              <w:rFonts w:ascii="Cambria Math" w:hAnsi="Cambria Math"/>
+              <w:sz w:val="24"/>
+              <w:szCs w:val="24"/>
+            </w:rPr>
+            <m:t xml:space="preserve">= </m:t>
+          </m:r>
+          <m:sSub>
+            <m:sSubPr>
+              <m:ctrlPr>
+                <w:rPr>
+                  <w:rFonts w:ascii="Cambria Math" w:hAnsi="Cambria Math"/>
+                  <w:i/>
+                  <w:sz w:val="24"/>
+                  <w:szCs w:val="24"/>
+                </w:rPr>
+              </m:ctrlPr>
+            </m:sSubPr>
+            <m:e>
+              <m:r>
+                <w:rPr>
+                  <w:rFonts w:ascii="Cambria Math" w:hAnsi="Cambria Math"/>
+                  <w:sz w:val="24"/>
+                  <w:szCs w:val="24"/>
+                </w:rPr>
+                <m:t>P</m:t>
+              </m:r>
+            </m:e>
+            <m:sub>
+              <m:r>
+                <w:rPr>
+                  <w:rFonts w:ascii="Cambria Math" w:hAnsi="Cambria Math"/>
+                  <w:sz w:val="24"/>
+                  <w:szCs w:val="24"/>
+                </w:rPr>
+                <m:t>d</m:t>
+              </m:r>
+            </m:sub>
+          </m:sSub>
+          <m:r>
+            <w:rPr>
+              <w:rFonts w:ascii="Cambria Math" w:hAnsi="Cambria Math"/>
+              <w:sz w:val="24"/>
+              <w:szCs w:val="24"/>
+            </w:rPr>
+            <w:br/>
+          </m:r>
+        </m:oMath>
+        <m:oMath>
+          <m:sSub>
+            <m:sSubPr>
+              <m:ctrlPr>
+                <w:rPr>
+                  <w:rFonts w:ascii="Cambria Math" w:hAnsi="Cambria Math"/>
+                  <w:i/>
+                  <w:sz w:val="24"/>
+                  <w:szCs w:val="24"/>
+                </w:rPr>
+              </m:ctrlPr>
+            </m:sSubPr>
+            <m:e>
+              <m:r>
+                <w:rPr>
+                  <w:rFonts w:ascii="Cambria Math" w:hAnsi="Cambria Math"/>
+                  <w:sz w:val="24"/>
+                  <w:szCs w:val="24"/>
+                </w:rPr>
+                <m:t>f</m:t>
+              </m:r>
+            </m:e>
+            <m:sub>
+              <m:r>
+                <w:rPr>
+                  <w:rFonts w:ascii="Cambria Math" w:hAnsi="Cambria Math"/>
+                  <w:sz w:val="24"/>
+                  <w:szCs w:val="24"/>
+                </w:rPr>
+                <m:t>CN</m:t>
+              </m:r>
+            </m:sub>
+          </m:sSub>
+          <m:d>
+            <m:dPr>
+              <m:ctrlPr>
+                <w:rPr>
+                  <w:rFonts w:ascii="Cambria Math" w:hAnsi="Cambria Math"/>
+                  <w:i/>
+                  <w:sz w:val="24"/>
+                  <w:szCs w:val="24"/>
+                </w:rPr>
+              </m:ctrlPr>
+            </m:dPr>
+            <m:e>
+              <m:r>
+                <w:rPr>
+                  <w:rFonts w:ascii="Cambria Math" w:hAnsi="Cambria Math"/>
+                  <w:sz w:val="24"/>
+                  <w:szCs w:val="24"/>
+                </w:rPr>
+                <m:t>2</m:t>
+              </m:r>
+            </m:e>
+          </m:d>
+          <m:r>
+            <w:rPr>
+              <w:rFonts w:ascii="Cambria Math" w:hAnsi="Cambria Math"/>
+              <w:sz w:val="24"/>
+              <w:szCs w:val="24"/>
+            </w:rPr>
+            <m:t>= P</m:t>
+          </m:r>
+          <m:r>
+            <w:rPr>
+              <w:rFonts w:ascii="Cambria Math" w:hAnsi="Cambria Math"/>
+              <w:sz w:val="24"/>
+              <w:szCs w:val="24"/>
+            </w:rPr>
+            <m:t>r</m:t>
+          </m:r>
+          <m:d>
+            <m:dPr>
+              <m:begChr m:val="{"/>
+              <m:endChr m:val="}"/>
+              <m:ctrlPr>
+                <w:rPr>
+                  <w:rFonts w:ascii="Cambria Math" w:hAnsi="Cambria Math"/>
+                  <w:i/>
+                  <w:sz w:val="24"/>
+                  <w:szCs w:val="24"/>
+                </w:rPr>
+              </m:ctrlPr>
+            </m:dPr>
+            <m:e>
+              <m:sSub>
+                <m:sSubPr>
+                  <m:ctrlPr>
+                    <w:rPr>
+                      <w:rFonts w:ascii="Cambria Math" w:hAnsi="Cambria Math"/>
+                      <w:i/>
+                      <w:sz w:val="24"/>
+                      <w:szCs w:val="24"/>
+                    </w:rPr>
+                  </m:ctrlPr>
+                </m:sSubPr>
+                <m:e>
+                  <m:sSub>
+                    <m:sSubPr>
+                      <m:ctrlPr>
+                        <w:rPr>
+                          <w:rFonts w:ascii="Cambria Math" w:hAnsi="Cambria Math"/>
+                          <w:i/>
+                          <w:sz w:val="24"/>
+                          <w:szCs w:val="24"/>
+                        </w:rPr>
+                      </m:ctrlPr>
+                    </m:sSubPr>
+                    <m:e>
+                      <m:r>
+                        <w:rPr>
+                          <w:rFonts w:ascii="Cambria Math" w:hAnsi="Cambria Math"/>
+                          <w:sz w:val="24"/>
+                          <w:szCs w:val="24"/>
+                        </w:rPr>
+                        <m:t>S</m:t>
+                      </m:r>
+                    </m:e>
+                    <m:sub>
+                      <m:r>
+                        <w:rPr>
+                          <w:rFonts w:ascii="Cambria Math" w:hAnsi="Cambria Math"/>
+                          <w:sz w:val="24"/>
+                          <w:szCs w:val="24"/>
+                        </w:rPr>
+                        <m:t>1</m:t>
+                      </m:r>
+                    </m:sub>
+                  </m:sSub>
+                  <m:r>
+                    <w:rPr>
+                      <w:rFonts w:ascii="Cambria Math" w:hAnsi="Cambria Math"/>
+                      <w:sz w:val="24"/>
+                      <w:szCs w:val="24"/>
+                    </w:rPr>
+                    <m:t>≤R &amp; S</m:t>
+                  </m:r>
+                </m:e>
+                <m:sub>
+                  <m:r>
+                    <w:rPr>
+                      <w:rFonts w:ascii="Cambria Math" w:hAnsi="Cambria Math"/>
+                      <w:sz w:val="24"/>
+                      <w:szCs w:val="24"/>
+                    </w:rPr>
+                    <m:t>2</m:t>
+                  </m:r>
+                </m:sub>
+              </m:sSub>
+              <m:r>
+                <w:rPr>
+                  <w:rFonts w:ascii="Cambria Math" w:hAnsi="Cambria Math"/>
+                  <w:sz w:val="24"/>
+                  <w:szCs w:val="24"/>
+                </w:rPr>
+                <m:t>&gt;R</m:t>
+              </m:r>
+            </m:e>
+          </m:d>
+          <m:r>
+            <w:rPr>
+              <w:rFonts w:ascii="Cambria Math" w:hAnsi="Cambria Math"/>
+              <w:sz w:val="24"/>
+              <w:szCs w:val="24"/>
+            </w:rPr>
+            <m:t xml:space="preserve">                 </m:t>
+          </m:r>
+          <m:r>
+            <w:rPr>
+              <w:rFonts w:ascii="Cambria Math" w:hAnsi="Cambria Math"/>
+              <w:sz w:val="24"/>
+              <w:szCs w:val="24"/>
+            </w:rPr>
+            <m:t xml:space="preserve">= </m:t>
+          </m:r>
+          <m:sSub>
+            <m:sSubPr>
+              <m:ctrlPr>
+                <w:rPr>
+                  <w:rFonts w:ascii="Cambria Math" w:hAnsi="Cambria Math"/>
+                  <w:i/>
+                  <w:sz w:val="24"/>
+                  <w:szCs w:val="24"/>
+                </w:rPr>
+              </m:ctrlPr>
+            </m:sSubPr>
+            <m:e>
+              <m:r>
+                <w:rPr>
+                  <w:rFonts w:ascii="Cambria Math" w:hAnsi="Cambria Math"/>
+                  <w:sz w:val="24"/>
+                  <w:szCs w:val="24"/>
+                </w:rPr>
+                <m:t>P</m:t>
+              </m:r>
+            </m:e>
+            <m:sub>
+              <m:r>
+                <w:rPr>
+                  <w:rFonts w:ascii="Cambria Math" w:hAnsi="Cambria Math"/>
+                  <w:sz w:val="24"/>
+                  <w:szCs w:val="24"/>
+                </w:rPr>
+                <m:t>d</m:t>
+              </m:r>
+            </m:sub>
+          </m:sSub>
+          <m:r>
+            <w:rPr>
+              <w:rFonts w:ascii="Cambria Math" w:hAnsi="Cambria Math"/>
+              <w:sz w:val="24"/>
+              <w:szCs w:val="24"/>
+            </w:rPr>
+            <m:t>(1-</m:t>
+          </m:r>
+          <m:sSub>
+            <m:sSubPr>
+              <m:ctrlPr>
+                <w:rPr>
+                  <w:rFonts w:ascii="Cambria Math" w:hAnsi="Cambria Math"/>
+                  <w:i/>
+                  <w:sz w:val="24"/>
+                  <w:szCs w:val="24"/>
+                </w:rPr>
+              </m:ctrlPr>
+            </m:sSubPr>
+            <m:e>
+              <m:r>
+                <w:rPr>
+                  <w:rFonts w:ascii="Cambria Math" w:hAnsi="Cambria Math"/>
+                  <w:sz w:val="24"/>
+                  <w:szCs w:val="24"/>
+                </w:rPr>
+                <m:t>P</m:t>
+              </m:r>
+            </m:e>
+            <m:sub>
+              <m:r>
+                <w:rPr>
+                  <w:rFonts w:ascii="Cambria Math" w:hAnsi="Cambria Math"/>
+                  <w:sz w:val="24"/>
+                  <w:szCs w:val="24"/>
+                </w:rPr>
+                <m:t>d</m:t>
+              </m:r>
+            </m:sub>
+          </m:sSub>
+          <m:r>
+            <w:rPr>
+              <w:rFonts w:ascii="Cambria Math" w:hAnsi="Cambria Math"/>
+              <w:sz w:val="24"/>
+              <w:szCs w:val="24"/>
+            </w:rPr>
+            <m:t>)</m:t>
+          </m:r>
+          <m:r>
+            <w:rPr>
+              <w:rFonts w:ascii="Cambria Math" w:hAnsi="Cambria Math"/>
+              <w:sz w:val="24"/>
+              <w:szCs w:val="24"/>
+            </w:rPr>
+            <w:br/>
+          </m:r>
+        </m:oMath>
+        <m:oMath>
+          <m:sSub>
+            <m:sSubPr>
+              <m:ctrlPr>
+                <w:rPr>
+                  <w:rFonts w:ascii="Cambria Math" w:hAnsi="Cambria Math"/>
+                  <w:i/>
+                  <w:sz w:val="24"/>
+                  <w:szCs w:val="24"/>
+                </w:rPr>
+              </m:ctrlPr>
+            </m:sSubPr>
+            <m:e>
+              <m:r>
+                <w:rPr>
+                  <w:rFonts w:ascii="Cambria Math" w:hAnsi="Cambria Math"/>
+                  <w:sz w:val="24"/>
+                  <w:szCs w:val="24"/>
+                </w:rPr>
+                <m:t>f</m:t>
+              </m:r>
+            </m:e>
+            <m:sub>
+              <m:r>
+                <w:rPr>
+                  <w:rFonts w:ascii="Cambria Math" w:hAnsi="Cambria Math"/>
+                  <w:sz w:val="24"/>
+                  <w:szCs w:val="24"/>
+                </w:rPr>
+                <m:t>CN</m:t>
+              </m:r>
+            </m:sub>
+          </m:sSub>
+          <m:d>
+            <m:dPr>
+              <m:ctrlPr>
+                <w:rPr>
+                  <w:rFonts w:ascii="Cambria Math" w:hAnsi="Cambria Math"/>
+                  <w:i/>
+                  <w:sz w:val="24"/>
+                  <w:szCs w:val="24"/>
+                </w:rPr>
+              </m:ctrlPr>
+            </m:dPr>
+            <m:e>
+              <m:r>
+                <w:rPr>
+                  <w:rFonts w:ascii="Cambria Math" w:hAnsi="Cambria Math"/>
+                  <w:sz w:val="24"/>
+                  <w:szCs w:val="24"/>
+                </w:rPr>
+                <m:t>3</m:t>
+              </m:r>
+            </m:e>
+          </m:d>
+          <m:r>
+            <w:rPr>
+              <w:rFonts w:ascii="Cambria Math" w:hAnsi="Cambria Math"/>
+              <w:sz w:val="24"/>
+              <w:szCs w:val="24"/>
+            </w:rPr>
+            <m:t>= P</m:t>
+          </m:r>
+          <m:r>
+            <w:rPr>
+              <w:rFonts w:ascii="Cambria Math" w:hAnsi="Cambria Math"/>
+              <w:sz w:val="24"/>
+              <w:szCs w:val="24"/>
+            </w:rPr>
+            <m:t>r</m:t>
+          </m:r>
+          <m:d>
+            <m:dPr>
+              <m:begChr m:val="{"/>
+              <m:endChr m:val="}"/>
+              <m:ctrlPr>
+                <w:rPr>
+                  <w:rFonts w:ascii="Cambria Math" w:hAnsi="Cambria Math"/>
+                  <w:i/>
+                  <w:sz w:val="24"/>
+                  <w:szCs w:val="24"/>
+                </w:rPr>
+              </m:ctrlPr>
+            </m:dPr>
+            <m:e>
+              <m:sSub>
+                <m:sSubPr>
+                  <m:ctrlPr>
+                    <w:rPr>
+                      <w:rFonts w:ascii="Cambria Math" w:hAnsi="Cambria Math"/>
+                      <w:i/>
+                      <w:sz w:val="24"/>
+                      <w:szCs w:val="24"/>
+                    </w:rPr>
+                  </m:ctrlPr>
+                </m:sSubPr>
+                <m:e>
+                  <m:sSub>
+                    <m:sSubPr>
+                      <m:ctrlPr>
+                        <w:rPr>
+                          <w:rFonts w:ascii="Cambria Math" w:hAnsi="Cambria Math"/>
+                          <w:i/>
+                          <w:sz w:val="24"/>
+                          <w:szCs w:val="24"/>
+                        </w:rPr>
+                      </m:ctrlPr>
+                    </m:sSubPr>
+                    <m:e>
+                      <m:r>
+                        <w:rPr>
+                          <w:rFonts w:ascii="Cambria Math" w:hAnsi="Cambria Math"/>
+                          <w:sz w:val="24"/>
+                          <w:szCs w:val="24"/>
+                        </w:rPr>
+                        <m:t>S</m:t>
+                      </m:r>
+                    </m:e>
+                    <m:sub>
+                      <m:r>
+                        <w:rPr>
+                          <w:rFonts w:ascii="Cambria Math" w:hAnsi="Cambria Math"/>
+                          <w:sz w:val="24"/>
+                          <w:szCs w:val="24"/>
+                        </w:rPr>
+                        <m:t>1</m:t>
+                      </m:r>
+                    </m:sub>
+                  </m:sSub>
+                  <m:r>
+                    <w:rPr>
+                      <w:rFonts w:ascii="Cambria Math" w:hAnsi="Cambria Math"/>
+                      <w:sz w:val="24"/>
+                      <w:szCs w:val="24"/>
+                    </w:rPr>
+                    <m:t xml:space="preserve">≤R&amp; </m:t>
+                  </m:r>
+                  <m:sSub>
+                    <m:sSubPr>
+                      <m:ctrlPr>
+                        <w:rPr>
+                          <w:rFonts w:ascii="Cambria Math" w:hAnsi="Cambria Math"/>
+                          <w:i/>
+                          <w:sz w:val="24"/>
+                          <w:szCs w:val="24"/>
+                        </w:rPr>
+                      </m:ctrlPr>
+                    </m:sSubPr>
+                    <m:e>
+                      <m:r>
+                        <w:rPr>
+                          <w:rFonts w:ascii="Cambria Math" w:hAnsi="Cambria Math"/>
+                          <w:sz w:val="24"/>
+                          <w:szCs w:val="24"/>
+                        </w:rPr>
+                        <m:t>S</m:t>
+                      </m:r>
+                    </m:e>
+                    <m:sub>
+                      <m:r>
+                        <w:rPr>
+                          <w:rFonts w:ascii="Cambria Math" w:hAnsi="Cambria Math"/>
+                          <w:sz w:val="24"/>
+                          <w:szCs w:val="24"/>
+                        </w:rPr>
+                        <m:t>2</m:t>
+                      </m:r>
+                    </m:sub>
+                  </m:sSub>
+                  <m:r>
+                    <w:rPr>
+                      <w:rFonts w:ascii="Cambria Math" w:hAnsi="Cambria Math"/>
+                      <w:sz w:val="24"/>
+                      <w:szCs w:val="24"/>
+                    </w:rPr>
+                    <m:t>≤R &amp; S</m:t>
+                  </m:r>
+                </m:e>
+                <m:sub>
+                  <m:r>
+                    <w:rPr>
+                      <w:rFonts w:ascii="Cambria Math" w:hAnsi="Cambria Math"/>
+                      <w:sz w:val="24"/>
+                      <w:szCs w:val="24"/>
+                    </w:rPr>
+                    <m:t>3</m:t>
+                  </m:r>
+                </m:sub>
+              </m:sSub>
+              <m:r>
+                <w:rPr>
+                  <w:rFonts w:ascii="Cambria Math" w:hAnsi="Cambria Math"/>
+                  <w:sz w:val="24"/>
+                  <w:szCs w:val="24"/>
+                </w:rPr>
+                <m:t>&gt;R</m:t>
+              </m:r>
+            </m:e>
+          </m:d>
+          <m:r>
+            <w:rPr>
+              <w:rFonts w:ascii="Cambria Math" w:hAnsi="Cambria Math"/>
+              <w:sz w:val="24"/>
+              <w:szCs w:val="24"/>
+            </w:rPr>
+            <m:t xml:space="preserve">= </m:t>
+          </m:r>
+          <m:sSub>
+            <m:sSubPr>
+              <m:ctrlPr>
+                <w:rPr>
+                  <w:rFonts w:ascii="Cambria Math" w:hAnsi="Cambria Math"/>
+                  <w:i/>
+                  <w:sz w:val="24"/>
+                  <w:szCs w:val="24"/>
+                </w:rPr>
+              </m:ctrlPr>
+            </m:sSubPr>
+            <m:e>
+              <m:r>
+                <w:rPr>
+                  <w:rFonts w:ascii="Cambria Math" w:hAnsi="Cambria Math"/>
+                  <w:sz w:val="24"/>
+                  <w:szCs w:val="24"/>
+                </w:rPr>
+                <m:t>P</m:t>
+              </m:r>
+            </m:e>
+            <m:sub>
+              <m:r>
+                <w:rPr>
+                  <w:rFonts w:ascii="Cambria Math" w:hAnsi="Cambria Math"/>
+                  <w:sz w:val="24"/>
+                  <w:szCs w:val="24"/>
+                </w:rPr>
+                <m:t>d</m:t>
+              </m:r>
+            </m:sub>
+          </m:sSub>
+          <m:sSup>
+            <m:sSupPr>
+              <m:ctrlPr>
+                <w:rPr>
+                  <w:rFonts w:ascii="Cambria Math" w:hAnsi="Cambria Math"/>
+                  <w:i/>
+                  <w:sz w:val="24"/>
+                  <w:szCs w:val="24"/>
+                </w:rPr>
+              </m:ctrlPr>
+            </m:sSupPr>
+            <m:e>
+              <m:r>
+                <w:rPr>
+                  <w:rFonts w:ascii="Cambria Math" w:hAnsi="Cambria Math"/>
+                  <w:sz w:val="24"/>
+                  <w:szCs w:val="24"/>
+                </w:rPr>
+                <m:t>(1-</m:t>
+              </m:r>
+              <m:sSub>
+                <m:sSubPr>
+                  <m:ctrlPr>
+                    <w:rPr>
+                      <w:rFonts w:ascii="Cambria Math" w:hAnsi="Cambria Math"/>
+                      <w:i/>
+                      <w:sz w:val="24"/>
+                      <w:szCs w:val="24"/>
+                    </w:rPr>
+                  </m:ctrlPr>
+                </m:sSubPr>
+                <m:e>
+                  <m:r>
+                    <w:rPr>
+                      <w:rFonts w:ascii="Cambria Math" w:hAnsi="Cambria Math"/>
+                      <w:sz w:val="24"/>
+                      <w:szCs w:val="24"/>
+                    </w:rPr>
+                    <m:t>P</m:t>
+                  </m:r>
+                </m:e>
+                <m:sub>
+                  <m:r>
+                    <w:rPr>
+                      <w:rFonts w:ascii="Cambria Math" w:hAnsi="Cambria Math"/>
+                      <w:sz w:val="24"/>
+                      <w:szCs w:val="24"/>
+                    </w:rPr>
+                    <m:t>d</m:t>
+                  </m:r>
+                </m:sub>
+              </m:sSub>
+              <m:r>
+                <w:rPr>
+                  <w:rFonts w:ascii="Cambria Math" w:hAnsi="Cambria Math"/>
+                  <w:sz w:val="24"/>
+                  <w:szCs w:val="24"/>
+                </w:rPr>
+                <m:t>)</m:t>
+              </m:r>
+            </m:e>
+            <m:sup>
+              <m:r>
+                <w:rPr>
+                  <w:rFonts w:ascii="Cambria Math" w:hAnsi="Cambria Math"/>
+                  <w:sz w:val="24"/>
+                  <w:szCs w:val="24"/>
+                </w:rPr>
+                <m:t>2</m:t>
+              </m:r>
+            </m:sup>
+          </m:sSup>
+          <m:r>
+            <w:rPr>
+              <w:rFonts w:ascii="Cambria Math" w:hAnsi="Cambria Math"/>
+              <w:sz w:val="24"/>
+              <w:szCs w:val="24"/>
+            </w:rPr>
+            <w:br/>
+          </m:r>
+        </m:oMath>
+        <m:oMath>
+          <m:sSub>
+            <m:sSubPr>
+              <m:ctrlPr>
+                <w:rPr>
+                  <w:rFonts w:ascii="Cambria Math" w:hAnsi="Cambria Math"/>
+                  <w:i/>
+                  <w:sz w:val="24"/>
+                  <w:szCs w:val="24"/>
+                </w:rPr>
+              </m:ctrlPr>
+            </m:sSubPr>
+            <m:e>
+              <m:r>
+                <w:rPr>
+                  <w:rFonts w:ascii="Cambria Math" w:hAnsi="Cambria Math"/>
+                  <w:sz w:val="24"/>
+                  <w:szCs w:val="24"/>
+                </w:rPr>
+                <m:t>f</m:t>
+              </m:r>
+            </m:e>
+            <m:sub>
+              <m:r>
+                <w:rPr>
+                  <w:rFonts w:ascii="Cambria Math" w:hAnsi="Cambria Math"/>
+                  <w:sz w:val="24"/>
+                  <w:szCs w:val="24"/>
+                </w:rPr>
+                <m:t>CN</m:t>
+              </m:r>
+            </m:sub>
+          </m:sSub>
+          <m:d>
+            <m:dPr>
+              <m:ctrlPr>
+                <w:rPr>
+                  <w:rFonts w:ascii="Cambria Math" w:hAnsi="Cambria Math"/>
+                  <w:i/>
+                  <w:sz w:val="24"/>
+                  <w:szCs w:val="24"/>
+                </w:rPr>
+              </m:ctrlPr>
+            </m:dPr>
+            <m:e>
+              <m:sSub>
+                <m:sSubPr>
+                  <m:ctrlPr>
+                    <w:rPr>
+                      <w:rFonts w:ascii="Cambria Math" w:hAnsi="Cambria Math"/>
+                      <w:i/>
+                      <w:sz w:val="24"/>
+                      <w:szCs w:val="24"/>
+                    </w:rPr>
+                  </m:ctrlPr>
+                </m:sSubPr>
+                <m:e>
+                  <m:r>
+                    <w:rPr>
+                      <w:rFonts w:ascii="Cambria Math" w:hAnsi="Cambria Math"/>
+                      <w:sz w:val="24"/>
+                      <w:szCs w:val="24"/>
+                    </w:rPr>
+                    <m:t>c</m:t>
+                  </m:r>
+                </m:e>
+                <m:sub>
+                  <m:r>
+                    <w:rPr>
+                      <w:rFonts w:ascii="Cambria Math" w:hAnsi="Cambria Math"/>
+                      <w:sz w:val="24"/>
+                      <w:szCs w:val="24"/>
+                    </w:rPr>
+                    <m:t>n</m:t>
+                  </m:r>
+                </m:sub>
+              </m:sSub>
+            </m:e>
+          </m:d>
+          <m:r>
+            <w:rPr>
+              <w:rFonts w:ascii="Cambria Math" w:hAnsi="Cambria Math"/>
+              <w:sz w:val="24"/>
+              <w:szCs w:val="24"/>
+            </w:rPr>
+            <m:t xml:space="preserve">= </m:t>
+          </m:r>
+          <m:sSub>
+            <m:sSubPr>
+              <m:ctrlPr>
+                <w:rPr>
+                  <w:rFonts w:ascii="Cambria Math" w:hAnsi="Cambria Math"/>
+                  <w:i/>
+                  <w:sz w:val="24"/>
+                  <w:szCs w:val="24"/>
+                </w:rPr>
+              </m:ctrlPr>
+            </m:sSubPr>
+            <m:e>
+              <m:r>
+                <w:rPr>
+                  <w:rFonts w:ascii="Cambria Math" w:hAnsi="Cambria Math"/>
+                  <w:sz w:val="24"/>
+                  <w:szCs w:val="24"/>
+                </w:rPr>
+                <m:t>P</m:t>
+              </m:r>
+            </m:e>
+            <m:sub>
+              <m:r>
+                <w:rPr>
+                  <w:rFonts w:ascii="Cambria Math" w:hAnsi="Cambria Math"/>
+                  <w:sz w:val="24"/>
+                  <w:szCs w:val="24"/>
+                </w:rPr>
+                <m:t>d</m:t>
+              </m:r>
+            </m:sub>
+          </m:sSub>
+          <m:sSup>
+            <m:sSupPr>
+              <m:ctrlPr>
+                <w:rPr>
+                  <w:rFonts w:ascii="Cambria Math" w:hAnsi="Cambria Math"/>
+                  <w:i/>
+                  <w:sz w:val="24"/>
+                  <w:szCs w:val="24"/>
+                </w:rPr>
+              </m:ctrlPr>
+            </m:sSupPr>
+            <m:e>
+              <m:r>
+                <w:rPr>
+                  <w:rFonts w:ascii="Cambria Math" w:hAnsi="Cambria Math"/>
+                  <w:sz w:val="24"/>
+                  <w:szCs w:val="24"/>
+                </w:rPr>
+                <m:t xml:space="preserve">(1- </m:t>
+              </m:r>
+              <m:sSub>
+                <m:sSubPr>
+                  <m:ctrlPr>
+                    <w:rPr>
+                      <w:rFonts w:ascii="Cambria Math" w:hAnsi="Cambria Math"/>
+                      <w:i/>
+                      <w:sz w:val="24"/>
+                      <w:szCs w:val="24"/>
+                    </w:rPr>
+                  </m:ctrlPr>
+                </m:sSubPr>
+                <m:e>
+                  <m:r>
+                    <w:rPr>
+                      <w:rFonts w:ascii="Cambria Math" w:hAnsi="Cambria Math"/>
+                      <w:sz w:val="24"/>
+                      <w:szCs w:val="24"/>
+                    </w:rPr>
+                    <m:t>P</m:t>
+                  </m:r>
+                </m:e>
+                <m:sub>
+                  <m:r>
+                    <w:rPr>
+                      <w:rFonts w:ascii="Cambria Math" w:hAnsi="Cambria Math"/>
+                      <w:sz w:val="24"/>
+                      <w:szCs w:val="24"/>
+                    </w:rPr>
+                    <m:t>d</m:t>
+                  </m:r>
+                </m:sub>
+              </m:sSub>
+              <m:r>
+                <w:rPr>
+                  <w:rFonts w:ascii="Cambria Math" w:hAnsi="Cambria Math"/>
+                  <w:sz w:val="24"/>
+                  <w:szCs w:val="24"/>
+                </w:rPr>
+                <m:t>)</m:t>
+              </m:r>
+            </m:e>
+            <m:sup>
+              <m:sSub>
+                <m:sSubPr>
+                  <m:ctrlPr>
+                    <w:rPr>
+                      <w:rFonts w:ascii="Cambria Math" w:hAnsi="Cambria Math"/>
+                      <w:i/>
+                      <w:sz w:val="24"/>
+                      <w:szCs w:val="24"/>
+                    </w:rPr>
+                  </m:ctrlPr>
+                </m:sSubPr>
+                <m:e>
+                  <m:r>
+                    <w:rPr>
+                      <w:rFonts w:ascii="Cambria Math" w:hAnsi="Cambria Math"/>
+                      <w:sz w:val="24"/>
+                      <w:szCs w:val="24"/>
+                    </w:rPr>
+                    <m:t>c</m:t>
+                  </m:r>
+                </m:e>
+                <m:sub>
+                  <m:r>
+                    <w:rPr>
+                      <w:rFonts w:ascii="Cambria Math" w:hAnsi="Cambria Math"/>
+                      <w:sz w:val="24"/>
+                      <w:szCs w:val="24"/>
+                    </w:rPr>
+                    <m:t>n</m:t>
+                  </m:r>
+                </m:sub>
+              </m:sSub>
+              <m:r>
+                <w:rPr>
+                  <w:rFonts w:ascii="Cambria Math" w:hAnsi="Cambria Math"/>
+                  <w:sz w:val="24"/>
+                  <w:szCs w:val="24"/>
+                </w:rPr>
+                <m:t>-1</m:t>
+              </m:r>
+            </m:sup>
+          </m:sSup>
+        </m:oMath>
+      </m:oMathPara>
+    </w:p>
+    <w:p>
+      <w:pPr>
+        <w:rPr>
+          <w:rFonts w:eastAsiaTheme="minorEastAsia"/>
+          <w:sz w:val="24"/>
+          <w:szCs w:val="24"/>
+        </w:rPr>
+      </w:pPr>
+      <w:r>
+        <w:rPr>
+          <w:rFonts w:eastAsiaTheme="minorEastAsia"/>
+          <w:sz w:val="24"/>
+          <w:szCs w:val="24"/>
+        </w:rPr>
+        <w:t xml:space="preserve">We can recognize that the expectation of a standard geometric series of this form will lead us to the average cluster </w:t>
+      </w:r>
+      <w:r>
+        <w:rPr>
+          <w:rFonts w:eastAsiaTheme="minorEastAsia"/>
+          <w:sz w:val="24"/>
+          <w:szCs w:val="24"/>
+        </w:rPr>
+        <w:t>size</w:t>
+      </w:r>
+      <m:oMath>
+        <m:borderBox>
+          <m:borderBoxPr>
+            <m:ctrlPr>
+              <w:rPr>
+                <w:rFonts w:ascii="Cambria Math" w:eastAsiaTheme="minorEastAsia" w:hAnsi="Cambria Math"/>
+                <w:i/>
+                <w:sz w:val="24"/>
+                <w:szCs w:val="24"/>
+              </w:rPr>
+            </m:ctrlPr>
+          </m:borderBoxPr>
+          <m:e>
+            <m:r>
+              <w:rPr>
+                <w:rFonts w:ascii="Cambria Math" w:eastAsiaTheme="minorEastAsia" w:hAnsi="Cambria Math"/>
+                <w:sz w:val="24"/>
+                <w:szCs w:val="24"/>
+              </w:rPr>
+              <m:t>E</m:t>
+            </m:r>
+            <m:d>
+              <m:dPr>
+                <m:begChr m:val="["/>
+                <m:endChr m:val="]"/>
+                <m:ctrlPr>
+                  <w:rPr>
+                    <w:rFonts w:ascii="Cambria Math" w:eastAsiaTheme="minorEastAsia" w:hAnsi="Cambria Math"/>
+                    <w:i/>
+                    <w:sz w:val="24"/>
+                    <w:szCs w:val="24"/>
+                  </w:rPr>
+                </m:ctrlPr>
+              </m:dPr>
+              <m:e>
+                <m:sSub>
+                  <m:sSubPr>
+                    <m:ctrlPr>
+                      <w:rPr>
+                        <w:rFonts w:ascii="Cambria Math" w:eastAsiaTheme="minorEastAsia" w:hAnsi="Cambria Math"/>
+                        <w:i/>
+                        <w:sz w:val="24"/>
+                        <w:szCs w:val="24"/>
+                      </w:rPr>
+                    </m:ctrlPr>
+                  </m:sSubPr>
+                  <m:e>
+                    <m:r>
+                      <w:rPr>
+                        <w:rFonts w:ascii="Cambria Math" w:eastAsiaTheme="minorEastAsia" w:hAnsi="Cambria Math"/>
+                        <w:sz w:val="24"/>
+                        <w:szCs w:val="24"/>
+                      </w:rPr>
+                      <m:t>C</m:t>
+                    </m:r>
+                  </m:e>
+                  <m:sub>
+                    <m:r>
+                      <w:rPr>
+                        <w:rFonts w:ascii="Cambria Math" w:eastAsiaTheme="minorEastAsia" w:hAnsi="Cambria Math"/>
+                        <w:sz w:val="24"/>
+                        <w:szCs w:val="24"/>
+                      </w:rPr>
+                      <m:t>N</m:t>
+                    </m:r>
+                  </m:sub>
+                </m:sSub>
+              </m:e>
+            </m:d>
+            <m:r>
+              <w:rPr>
+                <w:rFonts w:ascii="Cambria Math" w:eastAsiaTheme="minorEastAsia" w:hAnsi="Cambria Math"/>
+                <w:sz w:val="24"/>
+                <w:szCs w:val="24"/>
+              </w:rPr>
+              <m:t xml:space="preserve">= </m:t>
+            </m:r>
+            <m:f>
+              <m:fPr>
+                <m:ctrlPr>
+                  <w:rPr>
+                    <w:rFonts w:ascii="Cambria Math" w:eastAsiaTheme="minorEastAsia" w:hAnsi="Cambria Math"/>
+                    <w:i/>
+                    <w:sz w:val="24"/>
+                    <w:szCs w:val="24"/>
+                  </w:rPr>
+                </m:ctrlPr>
+              </m:fPr>
+              <m:num>
+                <m:r>
+                  <w:rPr>
+                    <w:rFonts w:ascii="Cambria Math" w:eastAsiaTheme="minorEastAsia" w:hAnsi="Cambria Math"/>
+                    <w:sz w:val="24"/>
+                    <w:szCs w:val="24"/>
+                  </w:rPr>
+                  <m:t>1</m:t>
+                </m:r>
+              </m:num>
+              <m:den>
+                <m:sSub>
+                  <m:sSubPr>
+                    <m:ctrlPr>
+                      <w:rPr>
+                        <w:rFonts w:ascii="Cambria Math" w:eastAsiaTheme="minorEastAsia" w:hAnsi="Cambria Math"/>
+                        <w:i/>
+                        <w:sz w:val="24"/>
+                        <w:szCs w:val="24"/>
+                      </w:rPr>
+                    </m:ctrlPr>
+                  </m:sSubPr>
+                  <m:e>
+                    <m:r>
+                      <w:rPr>
+                        <w:rFonts w:ascii="Cambria Math" w:eastAsiaTheme="minorEastAsia" w:hAnsi="Cambria Math"/>
+                        <w:sz w:val="24"/>
+                        <w:szCs w:val="24"/>
+                      </w:rPr>
+                      <m:t>P</m:t>
+                    </m:r>
+                  </m:e>
+                  <m:sub>
+                    <m:r>
+                      <w:rPr>
+                        <w:rFonts w:ascii="Cambria Math" w:eastAsiaTheme="minorEastAsia" w:hAnsi="Cambria Math"/>
+                        <w:sz w:val="24"/>
+                        <w:szCs w:val="24"/>
+                      </w:rPr>
+                      <m:t>d</m:t>
+                    </m:r>
+                  </m:sub>
+                </m:sSub>
+              </m:den>
+            </m:f>
+          </m:e>
+        </m:borderBox>
+      </m:oMath>
+      <w:r>
+        <w:rPr>
+          <w:rFonts w:eastAsiaTheme="minorEastAsia"/>
+          <w:sz w:val="24"/>
+          <w:szCs w:val="24"/>
+        </w:rPr>
+        <w:t>.</w:t>
+      </w:r>
+    </w:p>
+    <w:p>
+      <w:pPr>
+        <w:pStyle w:val="Heading4"/>
+        <w:rPr>
+          <w:rFonts w:eastAsiaTheme="minorEastAsia"/>
+          <w:sz w:val="24"/>
+          <w:szCs w:val="24"/>
+        </w:rPr>
+      </w:pPr>
+      <m:r>
+        <m:rPr>
+          <m:sty m:val="bi"/>
+        </m:rPr>
+        <w:rPr>
+          <w:rFonts w:ascii="Cambria Math" w:hAnsi="Cambria Math"/>
+        </w:rPr>
+        <w:br/>
+      </m:r>
+      <w:r>
+        <w:rPr>
+          <w:rFonts w:eastAsiaTheme="minorEastAsia"/>
+          <w:sz w:val="24"/>
+          <w:szCs w:val="24"/>
+        </w:rPr>
+        <w:t>Average Cluster Length</w:t>
+      </w:r>
+    </w:p>
+    <w:p>
+      <w:pPr>
+        <w:rPr>
+          <w:sz w:val="24"/>
+          <w:szCs w:val="24"/>
+        </w:rPr>
+      </w:pPr>
+      <w:r>
+        <w:rPr>
+          <w:sz w:val="24"/>
+          <w:szCs w:val="24"/>
+        </w:rPr>
+        <w:tab/>
+        <w:t>The average cluster length can be derived from a combination of the cluster size and intra-vehicle spacing.</w:t>
+      </w:r>
+    </w:p>
+    <w:p>
+      <w:pPr>
+        <w:rPr>
+          <w:rFonts w:eastAsiaTheme="minorEastAsia"/>
+          <w:sz w:val="24"/>
+          <w:szCs w:val="24"/>
+        </w:rPr>
+      </w:pPr>
+      <m:oMathPara>
+        <m:oMathParaPr>
+          <m:jc m:val="center"/>
+        </m:oMathParaPr>
+        <m:oMath>
+          <w:commentRangeStart w:id="10"/>
+          <m:r>
+            <w:rPr>
+              <w:rFonts w:ascii="Cambria Math" w:eastAsiaTheme="minorEastAsia" w:hAnsi="Cambria Math"/>
+              <w:sz w:val="24"/>
+              <w:szCs w:val="24"/>
+            </w:rPr>
+            <m:t>E</m:t>
+          </m:r>
+          <m:d>
+            <m:dPr>
+              <m:begChr m:val="["/>
+              <m:endChr m:val="]"/>
+              <m:ctrlPr>
+                <w:rPr>
+                  <w:rFonts w:ascii="Cambria Math" w:eastAsiaTheme="minorEastAsia" w:hAnsi="Cambria Math"/>
+                  <w:i/>
+                  <w:sz w:val="24"/>
+                  <w:szCs w:val="24"/>
+                </w:rPr>
+              </m:ctrlPr>
+            </m:dPr>
+            <m:e>
+              <m:sSub>
+                <m:sSubPr>
+                  <m:ctrlPr>
+                    <w:rPr>
+                      <w:rFonts w:ascii="Cambria Math" w:eastAsiaTheme="minorEastAsia" w:hAnsi="Cambria Math"/>
+                      <w:i/>
+                      <w:sz w:val="24"/>
+                      <w:szCs w:val="24"/>
+                    </w:rPr>
+                  </m:ctrlPr>
+                </m:sSubPr>
+                <m:e>
+                  <m:r>
+                    <w:rPr>
+                      <w:rFonts w:ascii="Cambria Math" w:eastAsiaTheme="minorEastAsia" w:hAnsi="Cambria Math"/>
+                      <w:sz w:val="24"/>
+                      <w:szCs w:val="24"/>
+                    </w:rPr>
+                    <m:t>C</m:t>
+                  </m:r>
+                </m:e>
+                <m:sub>
+                  <m:r>
+                    <w:rPr>
+                      <w:rFonts w:ascii="Cambria Math" w:eastAsiaTheme="minorEastAsia" w:hAnsi="Cambria Math"/>
+                      <w:sz w:val="24"/>
+                      <w:szCs w:val="24"/>
+                    </w:rPr>
+                    <m:t>L</m:t>
+                  </m:r>
+                </m:sub>
+              </m:sSub>
+            </m:e>
+          </m:d>
+          <m:r>
+            <w:rPr>
+              <w:rFonts w:ascii="Cambria Math" w:eastAsiaTheme="minorEastAsia" w:hAnsi="Cambria Math"/>
+              <w:sz w:val="24"/>
+              <w:szCs w:val="24"/>
+            </w:rPr>
+            <m:t>=</m:t>
+          </m:r>
+          <m:d>
+            <m:dPr>
+              <m:ctrlPr>
+                <w:rPr>
+                  <w:rFonts w:ascii="Cambria Math" w:eastAsiaTheme="minorEastAsia" w:hAnsi="Cambria Math"/>
+                  <w:i/>
+                  <w:sz w:val="24"/>
+                  <w:szCs w:val="24"/>
+                </w:rPr>
+              </m:ctrlPr>
+            </m:dPr>
+            <m:e>
+              <m:f>
+                <m:fPr>
+                  <m:ctrlPr>
+                    <w:rPr>
+                      <w:rFonts w:ascii="Cambria Math" w:eastAsiaTheme="minorEastAsia" w:hAnsi="Cambria Math"/>
+                      <w:i/>
+                      <w:sz w:val="24"/>
+                      <w:szCs w:val="24"/>
+                    </w:rPr>
+                  </m:ctrlPr>
+                </m:fPr>
+                <m:num>
+                  <m:r>
+                    <w:rPr>
+                      <w:rFonts w:ascii="Cambria Math" w:eastAsiaTheme="minorEastAsia" w:hAnsi="Cambria Math"/>
+                      <w:sz w:val="24"/>
+                      <w:szCs w:val="24"/>
+                    </w:rPr>
+                    <m:t>1</m:t>
+                  </m:r>
+                </m:num>
+                <m:den>
+                  <m:sSub>
+                    <m:sSubPr>
+                      <m:ctrlPr>
+                        <w:rPr>
+                          <w:rFonts w:ascii="Cambria Math" w:eastAsiaTheme="minorEastAsia" w:hAnsi="Cambria Math"/>
+                          <w:i/>
+                          <w:sz w:val="24"/>
+                          <w:szCs w:val="24"/>
+                        </w:rPr>
+                      </m:ctrlPr>
+                    </m:sSubPr>
+                    <m:e>
+                      <m:r>
+                        <w:rPr>
+                          <w:rFonts w:ascii="Cambria Math" w:eastAsiaTheme="minorEastAsia" w:hAnsi="Cambria Math"/>
+                          <w:sz w:val="24"/>
+                          <w:szCs w:val="24"/>
+                        </w:rPr>
+                        <m:t>P</m:t>
+                      </m:r>
+                    </m:e>
+                    <m:sub>
+                      <m:r>
+                        <w:rPr>
+                          <w:rFonts w:ascii="Cambria Math" w:eastAsiaTheme="minorEastAsia" w:hAnsi="Cambria Math"/>
+                          <w:sz w:val="24"/>
+                          <w:szCs w:val="24"/>
+                        </w:rPr>
+                        <m:t>d</m:t>
+                      </m:r>
+                    </m:sub>
+                  </m:sSub>
+                </m:den>
+              </m:f>
+              <m:r>
+                <w:rPr>
+                  <w:rFonts w:ascii="Cambria Math" w:eastAsiaTheme="minorEastAsia" w:hAnsi="Cambria Math"/>
+                  <w:sz w:val="24"/>
+                  <w:szCs w:val="24"/>
+                </w:rPr>
+                <m:t>-1</m:t>
+              </m:r>
+            </m:e>
+          </m:d>
+          <m:d>
+            <m:dPr>
+              <m:ctrlPr>
+                <w:rPr>
+                  <w:rFonts w:ascii="Cambria Math" w:eastAsiaTheme="minorEastAsia" w:hAnsi="Cambria Math"/>
+                  <w:i/>
+                  <w:sz w:val="24"/>
+                  <w:szCs w:val="24"/>
+                </w:rPr>
+              </m:ctrlPr>
+            </m:dPr>
+            <m:e>
+              <m:f>
+                <m:fPr>
+                  <m:ctrlPr>
+                    <w:rPr>
+                      <w:rFonts w:ascii="Cambria Math" w:eastAsiaTheme="minorEastAsia" w:hAnsi="Cambria Math"/>
+                      <w:i/>
+                      <w:sz w:val="24"/>
+                      <w:szCs w:val="24"/>
+                    </w:rPr>
+                  </m:ctrlPr>
+                </m:fPr>
+                <m:num>
+                  <m:r>
+                    <w:rPr>
+                      <w:rFonts w:ascii="Cambria Math" w:eastAsiaTheme="minorEastAsia" w:hAnsi="Cambria Math"/>
+                      <w:sz w:val="24"/>
+                      <w:szCs w:val="24"/>
+                    </w:rPr>
+                    <m:t>1</m:t>
+                  </m:r>
+                </m:num>
+                <m:den>
+                  <m:sSub>
+                    <m:sSubPr>
+                      <m:ctrlPr>
+                        <w:rPr>
+                          <w:rFonts w:ascii="Cambria Math" w:eastAsiaTheme="minorEastAsia" w:hAnsi="Cambria Math"/>
+                          <w:i/>
+                          <w:sz w:val="24"/>
+                          <w:szCs w:val="24"/>
+                        </w:rPr>
+                      </m:ctrlPr>
+                    </m:sSubPr>
+                    <m:e>
+                      <m:r>
+                        <w:rPr>
+                          <w:rFonts w:ascii="Cambria Math" w:eastAsiaTheme="minorEastAsia" w:hAnsi="Cambria Math"/>
+                          <w:sz w:val="24"/>
+                          <w:szCs w:val="24"/>
+                        </w:rPr>
+                        <m:t>λ</m:t>
+                      </m:r>
+                    </m:e>
+                    <m:sub>
+                      <m:r>
+                        <w:rPr>
+                          <w:rFonts w:ascii="Cambria Math" w:eastAsiaTheme="minorEastAsia" w:hAnsi="Cambria Math"/>
+                          <w:sz w:val="24"/>
+                          <w:szCs w:val="24"/>
+                        </w:rPr>
+                        <m:t>s</m:t>
+                      </m:r>
+                    </m:sub>
+                  </m:sSub>
+                </m:den>
+              </m:f>
+              <m:r>
+                <w:rPr>
+                  <w:rFonts w:ascii="Cambria Math" w:eastAsiaTheme="minorEastAsia" w:hAnsi="Cambria Math"/>
+                  <w:sz w:val="24"/>
+                  <w:szCs w:val="24"/>
+                </w:rPr>
+                <m:t xml:space="preserve">- </m:t>
+              </m:r>
+              <m:f>
+                <m:fPr>
+                  <m:ctrlPr>
+                    <w:rPr>
+                      <w:rFonts w:ascii="Cambria Math" w:eastAsiaTheme="minorEastAsia" w:hAnsi="Cambria Math"/>
+                      <w:i/>
+                      <w:sz w:val="24"/>
+                      <w:szCs w:val="24"/>
+                    </w:rPr>
+                  </m:ctrlPr>
+                </m:fPr>
+                <m:num>
+                  <m:r>
+                    <w:rPr>
+                      <w:rFonts w:ascii="Cambria Math" w:eastAsiaTheme="minorEastAsia" w:hAnsi="Cambria Math"/>
+                      <w:sz w:val="24"/>
+                      <w:szCs w:val="24"/>
+                    </w:rPr>
+                    <m:t>R</m:t>
+                  </m:r>
+                  <m:sSup>
+                    <m:sSupPr>
+                      <m:ctrlPr>
+                        <w:rPr>
+                          <w:rFonts w:ascii="Cambria Math" w:eastAsiaTheme="minorEastAsia" w:hAnsi="Cambria Math"/>
+                          <w:i/>
+                          <w:sz w:val="24"/>
+                          <w:szCs w:val="24"/>
+                        </w:rPr>
+                      </m:ctrlPr>
+                    </m:sSupPr>
+                    <m:e>
+                      <m:r>
+                        <w:rPr>
+                          <w:rFonts w:ascii="Cambria Math" w:eastAsiaTheme="minorEastAsia" w:hAnsi="Cambria Math"/>
+                          <w:sz w:val="24"/>
+                          <w:szCs w:val="24"/>
+                        </w:rPr>
+                        <m:t>e</m:t>
+                      </m:r>
+                    </m:e>
+                    <m:sup>
+                      <m:r>
+                        <w:rPr>
+                          <w:rFonts w:ascii="Cambria Math" w:eastAsiaTheme="minorEastAsia" w:hAnsi="Cambria Math"/>
+                          <w:sz w:val="24"/>
+                          <w:szCs w:val="24"/>
+                        </w:rPr>
+                        <m:t>-</m:t>
+                      </m:r>
+                      <m:sSub>
+                        <m:sSubPr>
+                          <m:ctrlPr>
+                            <w:rPr>
+                              <w:rFonts w:ascii="Cambria Math" w:eastAsiaTheme="minorEastAsia" w:hAnsi="Cambria Math"/>
+                              <w:i/>
+                              <w:sz w:val="24"/>
+                              <w:szCs w:val="24"/>
+                            </w:rPr>
+                          </m:ctrlPr>
+                        </m:sSubPr>
+                        <m:e>
+                          <m:r>
+                            <w:rPr>
+                              <w:rFonts w:ascii="Cambria Math" w:eastAsiaTheme="minorEastAsia" w:hAnsi="Cambria Math"/>
+                              <w:sz w:val="24"/>
+                              <w:szCs w:val="24"/>
+                            </w:rPr>
+                            <m:t>λ</m:t>
+                          </m:r>
+                        </m:e>
+                        <m:sub>
+                          <m:r>
+                            <w:rPr>
+                              <w:rFonts w:ascii="Cambria Math" w:eastAsiaTheme="minorEastAsia" w:hAnsi="Cambria Math"/>
+                              <w:sz w:val="24"/>
+                              <w:szCs w:val="24"/>
+                            </w:rPr>
+                            <m:t>s</m:t>
+                          </m:r>
+                        </m:sub>
+                      </m:sSub>
+                      <m:r>
+                        <w:rPr>
+                          <w:rFonts w:ascii="Cambria Math" w:eastAsiaTheme="minorEastAsia" w:hAnsi="Cambria Math"/>
+                          <w:sz w:val="24"/>
+                          <w:szCs w:val="24"/>
+                        </w:rPr>
+                        <m:t>R</m:t>
+                      </m:r>
+                    </m:sup>
+                  </m:sSup>
+                </m:num>
+                <m:den>
+                  <m:r>
+                    <w:rPr>
+                      <w:rFonts w:ascii="Cambria Math" w:eastAsiaTheme="minorEastAsia" w:hAnsi="Cambria Math"/>
+                      <w:sz w:val="24"/>
+                      <w:szCs w:val="24"/>
+                    </w:rPr>
+                    <m:t xml:space="preserve">1- </m:t>
+                  </m:r>
+                  <m:sSup>
+                    <m:sSupPr>
+                      <m:ctrlPr>
+                        <w:rPr>
+                          <w:rFonts w:ascii="Cambria Math" w:eastAsiaTheme="minorEastAsia" w:hAnsi="Cambria Math"/>
+                          <w:i/>
+                          <w:sz w:val="24"/>
+                          <w:szCs w:val="24"/>
+                        </w:rPr>
+                      </m:ctrlPr>
+                    </m:sSupPr>
+                    <m:e>
+                      <m:r>
+                        <w:rPr>
+                          <w:rFonts w:ascii="Cambria Math" w:eastAsiaTheme="minorEastAsia" w:hAnsi="Cambria Math"/>
+                          <w:sz w:val="24"/>
+                          <w:szCs w:val="24"/>
+                        </w:rPr>
+                        <m:t>e</m:t>
+                      </m:r>
+                    </m:e>
+                    <m:sup>
+                      <m:r>
+                        <w:rPr>
+                          <w:rFonts w:ascii="Cambria Math" w:eastAsiaTheme="minorEastAsia" w:hAnsi="Cambria Math"/>
+                          <w:sz w:val="24"/>
+                          <w:szCs w:val="24"/>
+                        </w:rPr>
+                        <m:t>-</m:t>
+                      </m:r>
+                      <m:sSub>
+                        <m:sSubPr>
+                          <m:ctrlPr>
+                            <w:rPr>
+                              <w:rFonts w:ascii="Cambria Math" w:eastAsiaTheme="minorEastAsia" w:hAnsi="Cambria Math"/>
+                              <w:i/>
+                              <w:sz w:val="24"/>
+                              <w:szCs w:val="24"/>
+                            </w:rPr>
+                          </m:ctrlPr>
+                        </m:sSubPr>
+                        <m:e>
+                          <m:r>
+                            <w:rPr>
+                              <w:rFonts w:ascii="Cambria Math" w:eastAsiaTheme="minorEastAsia" w:hAnsi="Cambria Math"/>
+                              <w:sz w:val="24"/>
+                              <w:szCs w:val="24"/>
+                            </w:rPr>
+                            <m:t>λ</m:t>
+                          </m:r>
+                        </m:e>
+                        <m:sub>
+                          <m:r>
+                            <w:rPr>
+                              <w:rFonts w:ascii="Cambria Math" w:eastAsiaTheme="minorEastAsia" w:hAnsi="Cambria Math"/>
+                              <w:sz w:val="24"/>
+                              <w:szCs w:val="24"/>
+                            </w:rPr>
+                            <m:t>s</m:t>
+                          </m:r>
+                        </m:sub>
+                      </m:sSub>
+                      <m:r>
+                        <w:rPr>
+                          <w:rFonts w:ascii="Cambria Math" w:eastAsiaTheme="minorEastAsia" w:hAnsi="Cambria Math"/>
+                          <w:sz w:val="24"/>
+                          <w:szCs w:val="24"/>
+                        </w:rPr>
+                        <m:t>R</m:t>
+                      </m:r>
+                    </m:sup>
+                  </m:sSup>
+                </m:den>
+              </m:f>
+            </m:e>
+          </m:d>
+          <w:commentRangeEnd w:id="10"/>
+          <m:r>
+            <m:rPr>
+              <m:sty m:val="p"/>
+            </m:rPr>
+            <w:rPr>
+              <w:rStyle w:val="CommentReference"/>
+            </w:rPr>
+            <w:commentReference w:id="10"/>
+          </m:r>
+        </m:oMath>
+      </m:oMathPara>
+    </w:p>
+    <w:p>
+      <w:pPr>
+        <w:rPr>
+          <w:sz w:val="24"/>
+          <w:szCs w:val="24"/>
+        </w:rPr>
+      </w:pPr>
+      <m:r>
+        <w:rPr>
+          <w:rFonts w:ascii="Cambria Math" w:hAnsi="Cambria Math"/>
+          <w:sz w:val="24"/>
+          <w:szCs w:val="24"/>
+        </w:rPr>
+        <w:br/>
+      </m:r>
+      <m:r>
+        <w:rPr>
+          <w:rFonts w:ascii="Cambria Math" w:hAnsi="Cambria Math"/>
+          <w:sz w:val="24"/>
+          <w:szCs w:val="24"/>
+        </w:rPr>
+        <w:br/>
+      </m:r>
+    </w:p>
+    <w:p>
+      <w:pPr>
         <w:pStyle w:val="Heading2"/>
       </w:pPr>
-      <w:bookmarkStart w:id="8" w:name="_Toc337676758"/>
+      <w:bookmarkStart w:id="11" w:name="_Toc337766636"/>
       <w:r>
         <w:t>Analysis</w:t>
       </w:r>
-      <w:bookmarkEnd w:id="8"/>
+      <w:bookmarkEnd w:id="11"/>
     </w:p>
     <w:p>
       <w:pPr>
@@ -5562,7 +12458,15 @@
           <w:sz w:val="24"/>
           <w:szCs w:val="24"/>
         </w:rPr>
-        <w:t xml:space="preserve">-arrival time and Inter-vehicle spacing during the time period of 1-3am. We observe that the dashed blue lines (model) and the solid blue line (empirical) are very similar. However the model breaks down slightly when vehicles exceed 1000 vehicles/hour. This is not too much of a concern mainly because we are focusing on the time frame when network connectivity is not guaranteed (i.e. 1-3am). </w:t>
+        <w:t xml:space="preserve">-arrival time and Inter-vehicle spacing during the time period of 1-3am. We observe that the dashed blue lines (model) and the solid blue line (empirical) are very similar. However the model breaks down slightly when vehicles exceed 1000 vehicles/hour. This is not too much of a </w:t>
+      </w:r>
+      <w:r>
+        <w:rPr>
+          <w:sz w:val="24"/>
+          <w:szCs w:val="24"/>
+        </w:rPr>
+        <w:lastRenderedPageBreak/>
+        <w:t xml:space="preserve">concern mainly because we are focusing on the time frame when network connectivity is not guaranteed (i.e. 1-3am). </w:t>
       </w:r>
       <w:r>
         <w:rPr>
@@ -5585,7 +12489,6 @@
           <w:sz w:val="24"/>
           <w:szCs w:val="24"/>
         </w:rPr>
-        <w:lastRenderedPageBreak/>
         <w:drawing>
           <wp:inline distT="0" distB="0" distL="0" distR="0">
             <wp:extent cx="5943600" cy="2809104"/>
@@ -6247,14 +13150,7 @@
                 <w:sz w:val="24"/>
                 <w:szCs w:val="24"/>
               </w:rPr>
-              <w:t>Table I</w:t>
-            </w:r>
-            <w:r>
-              <w:rPr>
-                <w:sz w:val="24"/>
-                <w:szCs w:val="24"/>
-              </w:rPr>
-              <w:t>I</w:t>
+              <w:t>Table II</w:t>
             </w:r>
           </w:p>
           <w:p>
@@ -6279,21 +13175,7 @@
                 <w:sz w:val="24"/>
                 <w:szCs w:val="24"/>
               </w:rPr>
-              <w:t>-Smirnov Test Results of Inter-</w:t>
-            </w:r>
-            <w:r>
-              <w:rPr>
-                <w:sz w:val="24"/>
-                <w:szCs w:val="24"/>
-              </w:rPr>
-              <w:t>Vehicle Spacing</w:t>
-            </w:r>
-            <w:r>
-              <w:rPr>
-                <w:sz w:val="24"/>
-                <w:szCs w:val="24"/>
-              </w:rPr>
-              <w:t xml:space="preserve"> During Three Different Time Periods</w:t>
+              <w:t>-Smirnov Test Results of Inter-Vehicle Spacing During Three Different Time Periods</w:t>
             </w:r>
           </w:p>
         </w:tc>
@@ -6944,31 +13826,32 @@
       <w:pPr>
         <w:pStyle w:val="Heading2"/>
       </w:pPr>
-      <w:bookmarkStart w:id="9" w:name="_Toc337676759"/>
-      <w:r>
+      <w:bookmarkStart w:id="12" w:name="_Toc337766637"/>
+      <w:r>
+        <w:lastRenderedPageBreak/>
         <w:t>Performance Results</w:t>
       </w:r>
-      <w:bookmarkEnd w:id="9"/>
+      <w:bookmarkEnd w:id="12"/>
     </w:p>
     <w:p>
       <w:pPr>
         <w:pStyle w:val="Heading2"/>
       </w:pPr>
-      <w:bookmarkStart w:id="10" w:name="_Toc337676760"/>
+      <w:bookmarkStart w:id="13" w:name="_Toc337766638"/>
       <w:r>
         <w:t>Discuss Results</w:t>
       </w:r>
-      <w:bookmarkEnd w:id="10"/>
+      <w:bookmarkEnd w:id="13"/>
     </w:p>
     <w:p>
       <w:pPr>
         <w:pStyle w:val="Heading2"/>
       </w:pPr>
-      <w:bookmarkStart w:id="11" w:name="_Toc337676761"/>
+      <w:bookmarkStart w:id="14" w:name="_Toc337766639"/>
       <w:r>
         <w:t>Suggestion</w:t>
       </w:r>
-      <w:bookmarkEnd w:id="11"/>
+      <w:bookmarkEnd w:id="14"/>
     </w:p>
     <w:p/>
     <w:p/>
@@ -6977,25 +13860,24 @@
         <w:pStyle w:val="Heading1"/>
         <w:jc w:val="center"/>
       </w:pPr>
-      <w:bookmarkStart w:id="12" w:name="_Toc337676762"/>
-      <w:r>
-        <w:lastRenderedPageBreak/>
+      <w:bookmarkStart w:id="15" w:name="_Toc337766640"/>
+      <w:r>
         <w:t>References</w:t>
       </w:r>
-      <w:bookmarkEnd w:id="12"/>
+      <w:bookmarkEnd w:id="15"/>
     </w:p>
     <w:p>
       <w:pPr>
         <w:pStyle w:val="Heading2"/>
       </w:pPr>
-      <w:bookmarkStart w:id="13" w:name="_Toc337676763"/>
+      <w:bookmarkStart w:id="16" w:name="_Toc337766641"/>
       <w:r>
         <w:t xml:space="preserve">[1] </w:t>
       </w:r>
       <w:r>
         <w:t>Routing in Sparse Vehicular Ad Hoc Wireless Networks</w:t>
       </w:r>
-      <w:bookmarkEnd w:id="13"/>
+      <w:bookmarkEnd w:id="16"/>
     </w:p>
     <w:p>
       <w:pPr>
@@ -7106,17 +13988,11 @@
         <w:annotationRef/>
       </w:r>
       <w:r>
-        <w:t>Felix this is part of the solutions, but the second half of the model will be backed up by empirical research (IV: Road-Level traffic mo</w:t>
-      </w:r>
-      <w:r>
-        <w:t>d</w:t>
-      </w:r>
-      <w:r>
-        <w:t>el: Empirical Study)</w:t>
+        <w:t>Felix this is part of the solutions, but the second half of the model will be backed up by empirical research (IV: Road-Level traffic model: Empirical Study)</w:t>
       </w:r>
     </w:p>
   </w:comment>
-  <w:comment w:id="7" w:author="Felix" w:date="2012-10-09T17:42:00Z" w:initials="F">
+  <w:comment w:id="7" w:author="Felix" w:date="2012-10-11T17:35:00Z" w:initials="F">
     <w:p>
       <w:pPr>
         <w:pStyle w:val="CommentText"/>
@@ -7144,13 +14020,8 @@
         <w:pStyle w:val="CommentText"/>
       </w:pPr>
       <w:r>
-        <w:t xml:space="preserve">Cluster </w:t>
-      </w:r>
-      <w:proofErr w:type="spellStart"/>
-      <w:r>
-        <w:t>Lengtsh</w:t>
-      </w:r>
-      <w:proofErr w:type="spellEnd"/>
+        <w:t>Cluster Lengths</w:t>
+      </w:r>
     </w:p>
     <w:p>
       <w:pPr>
@@ -7174,6 +14045,38 @@
       </w:pPr>
       <w:r>
         <w:t>Re-healing times</w:t>
+      </w:r>
+    </w:p>
+  </w:comment>
+  <w:comment w:id="8" w:author="Felix" w:date="2012-10-11T17:37:00Z" w:initials="F">
+    <w:p>
+      <w:pPr>
+        <w:pStyle w:val="CommentText"/>
+      </w:pPr>
+      <w:r>
+        <w:rPr>
+          <w:rStyle w:val="CommentReference"/>
+        </w:rPr>
+        <w:annotationRef/>
+      </w:r>
+      <w:r>
+        <w:t>Decide if want to add something about market penetration. Right now it can be modeled by lowering the density so not TOO important at the moment.</w:t>
+      </w:r>
+    </w:p>
+  </w:comment>
+  <w:comment w:id="10" w:author="Felix" w:date="2012-10-12T00:54:00Z" w:initials="F">
+    <w:p>
+      <w:pPr>
+        <w:pStyle w:val="CommentText"/>
+      </w:pPr>
+      <w:r>
+        <w:rPr>
+          <w:rStyle w:val="CommentReference"/>
+        </w:rPr>
+        <w:annotationRef/>
+      </w:r>
+      <w:r>
+        <w:t>FELIX come back to this one.</w:t>
       </w:r>
     </w:p>
   </w:comment>
@@ -10287,6 +17190,52 @@
       <w:color w:val="4F81BD" w:themeColor="accent1"/>
       <w:sz w:val="26"/>
       <w:szCs w:val="26"/>
+    </w:rPr>
+  </w:style>
+  <w:style w:type="paragraph" w:styleId="Heading3">
+    <w:name w:val="heading 3"/>
+    <w:basedOn w:val="Normal"/>
+    <w:next w:val="Normal"/>
+    <w:link w:val="Heading3Char"/>
+    <w:uiPriority w:val="9"/>
+    <w:unhideWhenUsed/>
+    <w:qFormat/>
+    <w:rsid w:val="00290FE6"/>
+    <w:pPr>
+      <w:keepNext/>
+      <w:keepLines/>
+      <w:spacing w:before="200" w:after="0"/>
+      <w:outlineLvl w:val="2"/>
+    </w:pPr>
+    <w:rPr>
+      <w:rFonts w:asciiTheme="majorHAnsi" w:eastAsiaTheme="majorEastAsia" w:hAnsiTheme="majorHAnsi" w:cstheme="majorBidi"/>
+      <w:b/>
+      <w:bCs/>
+      <w:color w:val="4F81BD" w:themeColor="accent1"/>
+    </w:rPr>
+  </w:style>
+  <w:style w:type="paragraph" w:styleId="Heading4">
+    <w:name w:val="heading 4"/>
+    <w:basedOn w:val="Normal"/>
+    <w:next w:val="Normal"/>
+    <w:link w:val="Heading4Char"/>
+    <w:uiPriority w:val="9"/>
+    <w:unhideWhenUsed/>
+    <w:qFormat/>
+    <w:rsid w:val="009F3F16"/>
+    <w:pPr>
+      <w:keepNext/>
+      <w:keepLines/>
+      <w:spacing w:before="200" w:after="0"/>
+      <w:outlineLvl w:val="3"/>
+    </w:pPr>
+    <w:rPr>
+      <w:rFonts w:asciiTheme="majorHAnsi" w:eastAsiaTheme="majorEastAsia" w:hAnsiTheme="majorHAnsi" w:cstheme="majorBidi"/>
+      <w:b/>
+      <w:bCs/>
+      <w:i/>
+      <w:iCs/>
+      <w:color w:val="4F81BD" w:themeColor="accent1"/>
     </w:rPr>
   </w:style>
   <w:style w:type="character" w:default="1" w:styleId="DefaultParagraphFont">
@@ -10585,6 +17534,47 @@
       </w:tblCellMar>
     </w:tblPr>
   </w:style>
+  <w:style w:type="character" w:customStyle="1" w:styleId="Heading3Char">
+    <w:name w:val="Heading 3 Char"/>
+    <w:basedOn w:val="DefaultParagraphFont"/>
+    <w:link w:val="Heading3"/>
+    <w:uiPriority w:val="9"/>
+    <w:rsid w:val="00290FE6"/>
+    <w:rPr>
+      <w:rFonts w:asciiTheme="majorHAnsi" w:eastAsiaTheme="majorEastAsia" w:hAnsiTheme="majorHAnsi" w:cstheme="majorBidi"/>
+      <w:b/>
+      <w:bCs/>
+      <w:color w:val="4F81BD" w:themeColor="accent1"/>
+    </w:rPr>
+  </w:style>
+  <w:style w:type="paragraph" w:styleId="TOC3">
+    <w:name w:val="toc 3"/>
+    <w:basedOn w:val="Normal"/>
+    <w:next w:val="Normal"/>
+    <w:autoRedefine/>
+    <w:uiPriority w:val="39"/>
+    <w:unhideWhenUsed/>
+    <w:rsid w:val="00D55A97"/>
+    <w:pPr>
+      <w:spacing w:after="100"/>
+      <w:ind w:left="440"/>
+    </w:pPr>
+  </w:style>
+  <w:style w:type="character" w:customStyle="1" w:styleId="Heading4Char">
+    <w:name w:val="Heading 4 Char"/>
+    <w:basedOn w:val="DefaultParagraphFont"/>
+    <w:link w:val="Heading4"/>
+    <w:uiPriority w:val="9"/>
+    <w:rsid w:val="009F3F16"/>
+    <w:rPr>
+      <w:rFonts w:asciiTheme="majorHAnsi" w:eastAsiaTheme="majorEastAsia" w:hAnsiTheme="majorHAnsi" w:cstheme="majorBidi"/>
+      <w:b/>
+      <w:bCs/>
+      <w:i/>
+      <w:iCs/>
+      <w:color w:val="4F81BD" w:themeColor="accent1"/>
+    </w:rPr>
+  </w:style>
 </w:styles>
 </file>
 
@@ -10668,6 +17658,7 @@
     <w:rsid w:val="00122D3B"/>
     <w:rsid w:val="00463AD4"/>
     <w:rsid w:val="00593B3F"/>
+    <w:rsid w:val="009111D9"/>
   </w:rsids>
   <m:mathPr>
     <m:mathFont m:val="Cambria Math"/>
@@ -10883,7 +17874,7 @@
     <w:basedOn w:val="DefaultParagraphFont"/>
     <w:uiPriority w:val="99"/>
     <w:semiHidden/>
-    <w:rsid w:val="00122D3B"/>
+    <w:rsid w:val="009111D9"/>
     <w:rPr>
       <w:color w:val="808080"/>
     </w:rPr>
@@ -11185,7 +18176,7 @@
 </file>
 
 <file path=customXml/itemProps1.xml><?xml version="1.0" encoding="utf-8"?>
-<ds:datastoreItem xmlns:ds="http://schemas.openxmlformats.org/officeDocument/2006/customXml" ds:itemID="{BF975091-A2AC-4647-B7DD-99189C102C53}">
+<ds:datastoreItem xmlns:ds="http://schemas.openxmlformats.org/officeDocument/2006/customXml" ds:itemID="{F5EE9067-CE14-4E8E-A237-0445AFB2630F}">
   <ds:schemaRefs>
     <ds:schemaRef ds:uri="http://schemas.openxmlformats.org/officeDocument/2006/bibliography"/>
   </ds:schemaRefs>

--- a/VANET_Felix.docx
+++ b/VANET_Felix.docx
@@ -1091,145 +1091,8 @@
           <w:sz w:val="24"/>
           <w:szCs w:val="24"/>
         </w:rPr>
-        <w:t xml:space="preserve">Authors: </w:t>
-      </w:r>
-      <w:proofErr w:type="spellStart"/>
-      <w:r>
-        <w:rPr>
-          <w:sz w:val="24"/>
-          <w:szCs w:val="24"/>
-        </w:rPr>
-        <w:t>Nawaporn</w:t>
-      </w:r>
-      <w:proofErr w:type="spellEnd"/>
-      <w:r>
-        <w:rPr>
-          <w:sz w:val="24"/>
-          <w:szCs w:val="24"/>
-        </w:rPr>
-        <w:t xml:space="preserve"> </w:t>
-      </w:r>
-      <w:proofErr w:type="spellStart"/>
-      <w:r>
-        <w:rPr>
-          <w:sz w:val="24"/>
-          <w:szCs w:val="24"/>
-        </w:rPr>
-        <w:t>Wisitpongphan</w:t>
-      </w:r>
-      <w:proofErr w:type="spellEnd"/>
-      <w:r>
-        <w:rPr>
-          <w:sz w:val="24"/>
-          <w:szCs w:val="24"/>
-        </w:rPr>
-        <w:t xml:space="preserve">, Fan </w:t>
-      </w:r>
-      <w:proofErr w:type="spellStart"/>
-      <w:r>
-        <w:rPr>
-          <w:sz w:val="24"/>
-          <w:szCs w:val="24"/>
-        </w:rPr>
-        <w:t>Bai</w:t>
-      </w:r>
-      <w:proofErr w:type="spellEnd"/>
-      <w:r>
-        <w:rPr>
-          <w:sz w:val="24"/>
-          <w:szCs w:val="24"/>
-        </w:rPr>
-        <w:t xml:space="preserve">, </w:t>
-      </w:r>
-      <w:proofErr w:type="spellStart"/>
-      <w:r>
-        <w:rPr>
-          <w:sz w:val="24"/>
-          <w:szCs w:val="24"/>
-        </w:rPr>
-        <w:t>Priyantha</w:t>
-      </w:r>
-      <w:proofErr w:type="spellEnd"/>
-      <w:r>
-        <w:rPr>
-          <w:sz w:val="24"/>
-          <w:szCs w:val="24"/>
-        </w:rPr>
-        <w:t xml:space="preserve"> </w:t>
-      </w:r>
-      <w:proofErr w:type="spellStart"/>
-      <w:r>
-        <w:rPr>
-          <w:sz w:val="24"/>
-          <w:szCs w:val="24"/>
-        </w:rPr>
-        <w:t>Mudalige</w:t>
-      </w:r>
-      <w:proofErr w:type="spellEnd"/>
-      <w:r>
-        <w:rPr>
-          <w:sz w:val="24"/>
-          <w:szCs w:val="24"/>
-        </w:rPr>
-        <w:t xml:space="preserve">, </w:t>
-      </w:r>
-      <w:proofErr w:type="spellStart"/>
-      <w:r>
-        <w:rPr>
-          <w:sz w:val="24"/>
-          <w:szCs w:val="24"/>
-        </w:rPr>
-        <w:t>Varsha</w:t>
-      </w:r>
-      <w:proofErr w:type="spellEnd"/>
-      <w:r>
-        <w:rPr>
-          <w:sz w:val="24"/>
-          <w:szCs w:val="24"/>
-        </w:rPr>
-        <w:t xml:space="preserve"> </w:t>
-      </w:r>
-      <w:proofErr w:type="spellStart"/>
-      <w:r>
-        <w:rPr>
-          <w:sz w:val="24"/>
-          <w:szCs w:val="24"/>
-        </w:rPr>
-        <w:t>Sadekar</w:t>
-      </w:r>
-      <w:proofErr w:type="spellEnd"/>
-      <w:r>
-        <w:rPr>
-          <w:sz w:val="24"/>
-          <w:szCs w:val="24"/>
-        </w:rPr>
-        <w:t xml:space="preserve">, and </w:t>
-      </w:r>
-      <w:proofErr w:type="spellStart"/>
-      <w:r>
-        <w:rPr>
-          <w:sz w:val="24"/>
-          <w:szCs w:val="24"/>
-        </w:rPr>
-        <w:t>Ozan</w:t>
-      </w:r>
-      <w:proofErr w:type="spellEnd"/>
-      <w:r>
-        <w:rPr>
-          <w:sz w:val="24"/>
-          <w:szCs w:val="24"/>
-        </w:rPr>
-        <w:t xml:space="preserve"> </w:t>
-      </w:r>
-      <w:proofErr w:type="spellStart"/>
-      <w:r>
-        <w:rPr>
-          <w:sz w:val="24"/>
-          <w:szCs w:val="24"/>
-        </w:rPr>
-        <w:t>Tonguz</w:t>
-      </w:r>
-      <w:proofErr w:type="spellEnd"/>
+        <w:t>Authors: Nawaporn Wisitpongphan, Fan Bai, Priyantha Mudalige, Varsha Sadekar, and Ozan Tonguz</w:t>
+      </w:r>
     </w:p>
     <w:p>
       <w:pPr>
@@ -2048,7 +1911,6 @@
         </w:rPr>
         <w:t xml:space="preserve"> </w:t>
       </w:r>
-      <w:proofErr w:type="gramStart"/>
       <w:r>
         <w:rPr>
           <w:sz w:val="24"/>
@@ -2072,16 +1934,7 @@
           <w:sz w:val="24"/>
           <w:szCs w:val="24"/>
         </w:rPr>
-        <w:t xml:space="preserve"> with the “good-driver” assumption.</w:t>
-      </w:r>
-      <w:proofErr w:type="gramEnd"/>
-      <w:r>
-        <w:rPr>
-          <w:rFonts w:eastAsiaTheme="minorEastAsia"/>
-          <w:sz w:val="24"/>
-          <w:szCs w:val="24"/>
-        </w:rPr>
-        <w:t xml:space="preserve"> </w:t>
+        <w:t xml:space="preserve"> with the “good-driver” assumption. </w:t>
       </w:r>
       <w:r>
         <w:rPr>
@@ -2893,25 +2746,7 @@
           <w:sz w:val="24"/>
           <w:szCs w:val="24"/>
         </w:rPr>
-        <w:t xml:space="preserve"> </w:t>
-      </w:r>
-      <w:proofErr w:type="gramStart"/>
-      <w:r>
-        <w:rPr>
-          <w:rFonts w:eastAsiaTheme="minorEastAsia"/>
-          <w:sz w:val="24"/>
-          <w:szCs w:val="24"/>
-        </w:rPr>
-        <w:t>freeway</w:t>
-      </w:r>
-      <w:proofErr w:type="gramEnd"/>
-      <w:r>
-        <w:rPr>
-          <w:rFonts w:eastAsiaTheme="minorEastAsia"/>
-          <w:sz w:val="24"/>
-          <w:szCs w:val="24"/>
-        </w:rPr>
-        <w:t xml:space="preserve"> on June 27, 2006 for a time span of 24-hours</w:t>
+        <w:t xml:space="preserve"> freeway on June 27, 2006 for a time span of 24-hours</w:t>
       </w:r>
       <w:r>
         <w:rPr>
@@ -3412,17 +3247,8 @@
           <w:sz w:val="24"/>
           <w:szCs w:val="24"/>
         </w:rPr>
-        <w:t xml:space="preserve"> Given this constraint we need to develop an expression for the inter-arrival time </w:t>
-      </w:r>
-      <w:proofErr w:type="gramStart"/>
-      <w:r>
-        <w:rPr>
-          <w:sz w:val="24"/>
-          <w:szCs w:val="24"/>
-        </w:rPr>
-        <w:t>β .</w:t>
-      </w:r>
-      <w:proofErr w:type="gramEnd"/>
+        <w:t xml:space="preserve"> Given this constraint we need to develop an expression for the inter-arrival time β .</w:t>
+      </w:r>
       <w:r>
         <w:rPr>
           <w:sz w:val="24"/>
@@ -3818,19 +3644,9 @@
           <w:sz w:val="24"/>
           <w:szCs w:val="24"/>
         </w:rPr>
-        <w:t xml:space="preserve"> the general form of an exponential distribution </w:t>
-      </w:r>
-      <w:proofErr w:type="gramStart"/>
-      <w:r>
-        <w:rPr>
-          <w:rFonts w:eastAsiaTheme="minorEastAsia"/>
-          <w:sz w:val="24"/>
-          <w:szCs w:val="24"/>
-        </w:rPr>
-        <w:t xml:space="preserve">is </w:t>
+        <w:t xml:space="preserve"> the general form of an exponential distribution is </w:t>
       </w:r>
       <m:oMath>
-        <w:proofErr w:type="gramEnd"/>
         <m:sSub>
           <m:sSubPr>
             <m:ctrlPr>
@@ -4024,27 +3840,17 @@
           <w:sz w:val="24"/>
           <w:szCs w:val="24"/>
         </w:rPr>
-        <w:t xml:space="preserve"> is simply the product of the inter-vehicle arrival time and vehicle </w:t>
-      </w:r>
-      <w:proofErr w:type="gramStart"/>
+        <w:t xml:space="preserve"> is simply the product of the inter-vehicle arrival time and vehicle speeds</w:t>
+      </w:r>
       <w:r>
         <w:rPr>
           <w:rFonts w:eastAsiaTheme="minorEastAsia"/>
           <w:sz w:val="24"/>
           <w:szCs w:val="24"/>
         </w:rPr>
-        <w:t>speeds</w:t>
-      </w:r>
-      <w:r>
-        <w:rPr>
-          <w:rFonts w:eastAsiaTheme="minorEastAsia"/>
-          <w:sz w:val="24"/>
-          <w:szCs w:val="24"/>
-        </w:rPr>
         <w:t xml:space="preserve"> </w:t>
       </w:r>
       <m:oMath>
-        <w:proofErr w:type="gramEnd"/>
         <m:r>
           <w:rPr>
             <w:rFonts w:ascii="Cambria Math" w:eastAsiaTheme="minorEastAsia" w:hAnsi="Cambria Math"/>
@@ -4538,19 +4344,9 @@
           <w:szCs w:val="24"/>
         </w:rPr>
         <w:tab/>
-        <w:t xml:space="preserve">In a similar vein we can represent the Inter-vehicle spacing with a similar exponential distribution. First we define the </w:t>
-      </w:r>
-      <w:proofErr w:type="gramStart"/>
-      <w:r>
-        <w:rPr>
-          <w:rFonts w:eastAsiaTheme="minorEastAsia"/>
-          <w:sz w:val="24"/>
-          <w:szCs w:val="24"/>
-        </w:rPr>
-        <w:t xml:space="preserve">parameter </w:t>
+        <w:t xml:space="preserve">In a similar vein we can represent the Inter-vehicle spacing with a similar exponential distribution. First we define the parameter </w:t>
       </w:r>
       <m:oMath>
-        <w:proofErr w:type="gramEnd"/>
         <m:sSub>
           <m:sSubPr>
             <m:ctrlPr>
@@ -4772,19 +4568,9 @@
           <w:sz w:val="24"/>
           <w:szCs w:val="24"/>
         </w:rPr>
-        <w:t xml:space="preserve">. Now we can then define the Inter-vehicle spacing to </w:t>
-      </w:r>
-      <w:proofErr w:type="gramStart"/>
-      <w:r>
-        <w:rPr>
-          <w:rFonts w:eastAsiaTheme="minorEastAsia"/>
-          <w:sz w:val="24"/>
-          <w:szCs w:val="24"/>
-        </w:rPr>
-        <w:t xml:space="preserve">be </w:t>
+        <w:t xml:space="preserve">. Now we can then define the Inter-vehicle spacing to be </w:t>
       </w:r>
       <m:oMath>
-        <w:proofErr w:type="gramEnd"/>
         <m:borderBox>
           <m:borderBoxPr>
             <m:ctrlPr>
@@ -5608,6 +5394,9 @@
             </m:e>
           </m:nary>
           <m:r>
+            <m:rPr>
+              <m:sty m:val="p"/>
+            </m:rPr>
             <w:rPr>
               <w:rFonts w:ascii="Cambria Math" w:eastAsiaTheme="minorEastAsia" w:hAnsi="Cambria Math"/>
               <w:sz w:val="24"/>
@@ -5704,18 +5493,7 @@
                   <w:sz w:val="24"/>
                   <w:szCs w:val="24"/>
                 </w:rPr>
-                <m:t>-</m:t>
-              </m:r>
-              <m:r>
-                <m:rPr>
-                  <m:sty m:val="bi"/>
-                </m:rPr>
-                <w:rPr>
-                  <w:rFonts w:ascii="Cambria Math" w:eastAsiaTheme="minorEastAsia" w:hAnsi="Cambria Math"/>
-                  <w:sz w:val="24"/>
-                  <w:szCs w:val="24"/>
-                </w:rPr>
-                <m:t>e</m:t>
+                <m:t>-e</m:t>
               </m:r>
             </m:e>
             <m:sup>
@@ -6177,6 +5955,9 @@
             </m:e>
           </m:d>
           <m:r>
+            <m:rPr>
+              <m:sty m:val="p"/>
+            </m:rPr>
             <w:rPr>
               <w:rFonts w:ascii="Cambria Math" w:eastAsiaTheme="minorEastAsia" w:hAnsi="Cambria Math"/>
               <w:sz w:val="24"/>
@@ -7282,6 +7063,9 @@
             </m:e>
           </m:nary>
           <m:r>
+            <m:rPr>
+              <m:sty m:val="p"/>
+            </m:rPr>
             <w:rPr>
               <w:rFonts w:ascii="Cambria Math" w:eastAsiaTheme="minorEastAsia" w:hAnsi="Cambria Math"/>
               <w:sz w:val="24"/>
@@ -7599,6 +7383,9 @@
             </m:den>
           </m:f>
           <m:r>
+            <m:rPr>
+              <m:sty m:val="p"/>
+            </m:rPr>
             <w:rPr>
               <w:rFonts w:ascii="Cambria Math" w:eastAsiaTheme="minorEastAsia" w:hAnsi="Cambria Math"/>
               <w:sz w:val="24"/>
@@ -7626,11 +7413,22 @@
                   <w:sz w:val="24"/>
                   <w:szCs w:val="24"/>
                 </w:rPr>
-                <m:t>Using integration by parts</m:t>
+                <m:t>Usin</m:t>
+              </m:r>
+              <m:r>
+                <w:rPr>
+                  <w:rFonts w:ascii="Cambria Math" w:eastAsiaTheme="minorEastAsia" w:hAnsi="Cambria Math"/>
+                  <w:sz w:val="24"/>
+                  <w:szCs w:val="24"/>
+                </w:rPr>
+                <m:t>g integration by parts</m:t>
               </m:r>
             </m:e>
           </m:d>
           <m:r>
+            <m:rPr>
+              <m:sty m:val="p"/>
+            </m:rPr>
             <w:rPr>
               <w:rFonts w:ascii="Cambria Math" w:eastAsiaTheme="minorEastAsia" w:hAnsi="Cambria Math"/>
               <w:sz w:val="24"/>
@@ -8212,14 +8010,14 @@
         </w:rPr>
         <w:t xml:space="preserve"> </w:t>
       </w:r>
-      <m:r>
+      <w:r>
         <w:rPr>
           <w:rFonts w:ascii="Cambria Math" w:eastAsiaTheme="minorEastAsia" w:hAnsi="Cambria Math"/>
           <w:sz w:val="24"/>
           <w:szCs w:val="24"/>
         </w:rPr>
         <w:br/>
-      </m:r>
+      </w:r>
       <m:oMathPara>
         <m:oMath>
           <m:borderBox>
@@ -9292,6 +9090,9 @@
             </m:e>
           </m:nary>
           <m:r>
+            <m:rPr>
+              <m:sty m:val="p"/>
+            </m:rPr>
             <w:rPr>
               <w:rFonts w:ascii="Cambria Math" w:eastAsiaTheme="minorEastAsia" w:hAnsi="Cambria Math"/>
               <w:sz w:val="24"/>
@@ -9554,6 +9355,9 @@
             </m:e>
           </m:nary>
           <m:r>
+            <m:rPr>
+              <m:sty m:val="p"/>
+            </m:rPr>
             <w:rPr>
               <w:rFonts w:ascii="Cambria Math" w:eastAsiaTheme="minorEastAsia" w:hAnsi="Cambria Math"/>
               <w:sz w:val="24"/>
@@ -9586,6 +9390,9 @@
             </m:e>
           </m:d>
           <m:r>
+            <m:rPr>
+              <m:sty m:val="p"/>
+            </m:rPr>
             <w:rPr>
               <w:rFonts w:ascii="Cambria Math" w:eastAsiaTheme="minorEastAsia" w:hAnsi="Cambria Math"/>
               <w:sz w:val="24"/>
@@ -10240,15 +10047,7 @@
               <w:sz w:val="24"/>
               <w:szCs w:val="24"/>
             </w:rPr>
-            <m:t>= P</m:t>
-          </m:r>
-          <m:r>
-            <w:rPr>
-              <w:rFonts w:ascii="Cambria Math" w:hAnsi="Cambria Math"/>
-              <w:sz w:val="24"/>
-              <w:szCs w:val="24"/>
-            </w:rPr>
-            <m:t>r</m:t>
+            <m:t>= Pr</m:t>
           </m:r>
           <m:d>
             <m:dPr>
@@ -10312,23 +10111,7 @@
               <w:sz w:val="24"/>
               <w:szCs w:val="24"/>
             </w:rPr>
-            <m:t xml:space="preserve">                  </m:t>
-          </m:r>
-          <m:r>
-            <w:rPr>
-              <w:rFonts w:ascii="Cambria Math" w:hAnsi="Cambria Math"/>
-              <w:sz w:val="24"/>
-              <w:szCs w:val="24"/>
-            </w:rPr>
-            <m:t xml:space="preserve">                 </m:t>
-          </m:r>
-          <m:r>
-            <w:rPr>
-              <w:rFonts w:ascii="Cambria Math" w:hAnsi="Cambria Math"/>
-              <w:sz w:val="24"/>
-              <w:szCs w:val="24"/>
-            </w:rPr>
-            <m:t xml:space="preserve">= </m:t>
+            <m:t xml:space="preserve">                                   = </m:t>
           </m:r>
           <m:sSub>
             <m:sSubPr>
@@ -10363,6 +10146,9 @@
             </m:sub>
           </m:sSub>
           <m:r>
+            <m:rPr>
+              <m:sty m:val="p"/>
+            </m:rPr>
             <w:rPr>
               <w:rFonts w:ascii="Cambria Math" w:hAnsi="Cambria Math"/>
               <w:sz w:val="24"/>
@@ -10432,15 +10218,7 @@
               <w:sz w:val="24"/>
               <w:szCs w:val="24"/>
             </w:rPr>
-            <m:t>= P</m:t>
-          </m:r>
-          <m:r>
-            <w:rPr>
-              <w:rFonts w:ascii="Cambria Math" w:hAnsi="Cambria Math"/>
-              <w:sz w:val="24"/>
-              <w:szCs w:val="24"/>
-            </w:rPr>
-            <m:t>r</m:t>
+            <m:t>= Pr</m:t>
           </m:r>
           <m:d>
             <m:dPr>
@@ -10536,15 +10314,7 @@
               <w:sz w:val="24"/>
               <w:szCs w:val="24"/>
             </w:rPr>
-            <m:t xml:space="preserve">                 </m:t>
-          </m:r>
-          <m:r>
-            <w:rPr>
-              <w:rFonts w:ascii="Cambria Math" w:hAnsi="Cambria Math"/>
-              <w:sz w:val="24"/>
-              <w:szCs w:val="24"/>
-            </w:rPr>
-            <m:t xml:space="preserve">= </m:t>
+            <m:t xml:space="preserve">                 = </m:t>
           </m:r>
           <m:sSub>
             <m:sSubPr>
@@ -10627,6 +10397,9 @@
             <m:t>)</m:t>
           </m:r>
           <m:r>
+            <m:rPr>
+              <m:sty m:val="p"/>
+            </m:rPr>
             <w:rPr>
               <w:rFonts w:ascii="Cambria Math" w:hAnsi="Cambria Math"/>
               <w:sz w:val="24"/>
@@ -10696,15 +10469,7 @@
               <w:sz w:val="24"/>
               <w:szCs w:val="24"/>
             </w:rPr>
-            <m:t>= P</m:t>
-          </m:r>
-          <m:r>
-            <w:rPr>
-              <w:rFonts w:ascii="Cambria Math" w:hAnsi="Cambria Math"/>
-              <w:sz w:val="24"/>
-              <w:szCs w:val="24"/>
-            </w:rPr>
-            <m:t>r</m:t>
+            <m:t>= Pr</m:t>
           </m:r>
           <m:d>
             <m:dPr>
@@ -10947,6 +10712,9 @@
             </m:sup>
           </m:sSup>
           <m:r>
+            <m:rPr>
+              <m:sty m:val="p"/>
+            </m:rPr>
             <w:rPr>
               <w:rFonts w:ascii="Cambria Math" w:hAnsi="Cambria Math"/>
               <w:sz w:val="24"/>
@@ -11359,15 +11127,12 @@
           <w:szCs w:val="24"/>
         </w:rPr>
       </w:pPr>
-      <m:r>
-        <m:rPr>
-          <m:sty m:val="bi"/>
-        </m:rPr>
+      <w:r>
         <w:rPr>
           <w:rFonts w:ascii="Cambria Math" w:hAnsi="Cambria Math"/>
         </w:rPr>
         <w:br/>
-      </m:r>
+      </w:r>
       <w:r>
         <w:rPr>
           <w:rFonts w:eastAsiaTheme="minorEastAsia"/>
@@ -11397,6 +11162,7 @@
       <w:pPr>
         <w:rPr>
           <w:rFonts w:eastAsiaTheme="minorEastAsia"/>
+          <w:b/>
           <w:sz w:val="24"/>
           <w:szCs w:val="24"/>
         </w:rPr>
@@ -11407,109 +11173,51 @@
         </m:oMathParaPr>
         <m:oMath>
           <w:commentRangeStart w:id="10"/>
-          <m:r>
-            <w:rPr>
-              <w:rFonts w:ascii="Cambria Math" w:eastAsiaTheme="minorEastAsia" w:hAnsi="Cambria Math"/>
-              <w:sz w:val="24"/>
-              <w:szCs w:val="24"/>
-            </w:rPr>
-            <m:t>E</m:t>
-          </m:r>
-          <m:d>
-            <m:dPr>
-              <m:begChr m:val="["/>
-              <m:endChr m:val="]"/>
+          <m:borderBox>
+            <m:borderBoxPr>
               <m:ctrlPr>
                 <w:rPr>
                   <w:rFonts w:ascii="Cambria Math" w:eastAsiaTheme="minorEastAsia" w:hAnsi="Cambria Math"/>
+                  <w:b/>
                   <w:i/>
                   <w:sz w:val="24"/>
                   <w:szCs w:val="24"/>
                 </w:rPr>
               </m:ctrlPr>
-            </m:dPr>
+            </m:borderBoxPr>
             <m:e>
-              <m:sSub>
-                <m:sSubPr>
+              <m:r>
+                <m:rPr>
+                  <m:sty m:val="bi"/>
+                </m:rPr>
+                <w:rPr>
+                  <w:rFonts w:ascii="Cambria Math" w:eastAsiaTheme="minorEastAsia" w:hAnsi="Cambria Math"/>
+                  <w:sz w:val="24"/>
+                  <w:szCs w:val="24"/>
+                </w:rPr>
+                <m:t>E</m:t>
+              </m:r>
+              <m:d>
+                <m:dPr>
+                  <m:begChr m:val="["/>
+                  <m:endChr m:val="]"/>
                   <m:ctrlPr>
                     <w:rPr>
                       <w:rFonts w:ascii="Cambria Math" w:eastAsiaTheme="minorEastAsia" w:hAnsi="Cambria Math"/>
+                      <w:b/>
                       <w:i/>
                       <w:sz w:val="24"/>
                       <w:szCs w:val="24"/>
                     </w:rPr>
                   </m:ctrlPr>
-                </m:sSubPr>
+                </m:dPr>
                 <m:e>
-                  <m:r>
-                    <w:rPr>
-                      <w:rFonts w:ascii="Cambria Math" w:eastAsiaTheme="minorEastAsia" w:hAnsi="Cambria Math"/>
-                      <w:sz w:val="24"/>
-                      <w:szCs w:val="24"/>
-                    </w:rPr>
-                    <m:t>C</m:t>
-                  </m:r>
-                </m:e>
-                <m:sub>
-                  <m:r>
-                    <w:rPr>
-                      <w:rFonts w:ascii="Cambria Math" w:eastAsiaTheme="minorEastAsia" w:hAnsi="Cambria Math"/>
-                      <w:sz w:val="24"/>
-                      <w:szCs w:val="24"/>
-                    </w:rPr>
-                    <m:t>L</m:t>
-                  </m:r>
-                </m:sub>
-              </m:sSub>
-            </m:e>
-          </m:d>
-          <m:r>
-            <w:rPr>
-              <w:rFonts w:ascii="Cambria Math" w:eastAsiaTheme="minorEastAsia" w:hAnsi="Cambria Math"/>
-              <w:sz w:val="24"/>
-              <w:szCs w:val="24"/>
-            </w:rPr>
-            <m:t>=</m:t>
-          </m:r>
-          <m:d>
-            <m:dPr>
-              <m:ctrlPr>
-                <w:rPr>
-                  <w:rFonts w:ascii="Cambria Math" w:eastAsiaTheme="minorEastAsia" w:hAnsi="Cambria Math"/>
-                  <w:i/>
-                  <w:sz w:val="24"/>
-                  <w:szCs w:val="24"/>
-                </w:rPr>
-              </m:ctrlPr>
-            </m:dPr>
-            <m:e>
-              <m:f>
-                <m:fPr>
-                  <m:ctrlPr>
-                    <w:rPr>
-                      <w:rFonts w:ascii="Cambria Math" w:eastAsiaTheme="minorEastAsia" w:hAnsi="Cambria Math"/>
-                      <w:i/>
-                      <w:sz w:val="24"/>
-                      <w:szCs w:val="24"/>
-                    </w:rPr>
-                  </m:ctrlPr>
-                </m:fPr>
-                <m:num>
-                  <m:r>
-                    <w:rPr>
-                      <w:rFonts w:ascii="Cambria Math" w:eastAsiaTheme="minorEastAsia" w:hAnsi="Cambria Math"/>
-                      <w:sz w:val="24"/>
-                      <w:szCs w:val="24"/>
-                    </w:rPr>
-                    <m:t>1</m:t>
-                  </m:r>
-                </m:num>
-                <m:den>
                   <m:sSub>
                     <m:sSubPr>
                       <m:ctrlPr>
                         <w:rPr>
                           <w:rFonts w:ascii="Cambria Math" w:eastAsiaTheme="minorEastAsia" w:hAnsi="Cambria Math"/>
+                          <w:b/>
                           <w:i/>
                           <w:sz w:val="24"/>
                           <w:szCs w:val="24"/>
@@ -11518,168 +11226,89 @@
                     </m:sSubPr>
                     <m:e>
                       <m:r>
+                        <m:rPr>
+                          <m:sty m:val="bi"/>
+                        </m:rPr>
                         <w:rPr>
                           <w:rFonts w:ascii="Cambria Math" w:eastAsiaTheme="minorEastAsia" w:hAnsi="Cambria Math"/>
                           <w:sz w:val="24"/>
                           <w:szCs w:val="24"/>
                         </w:rPr>
-                        <m:t>P</m:t>
+                        <m:t>C</m:t>
                       </m:r>
                     </m:e>
                     <m:sub>
                       <m:r>
+                        <m:rPr>
+                          <m:sty m:val="bi"/>
+                        </m:rPr>
                         <w:rPr>
                           <w:rFonts w:ascii="Cambria Math" w:eastAsiaTheme="minorEastAsia" w:hAnsi="Cambria Math"/>
                           <w:sz w:val="24"/>
                           <w:szCs w:val="24"/>
                         </w:rPr>
-                        <m:t>d</m:t>
+                        <m:t>L</m:t>
                       </m:r>
                     </m:sub>
                   </m:sSub>
-                </m:den>
-              </m:f>
+                </m:e>
+              </m:d>
               <m:r>
+                <m:rPr>
+                  <m:sty m:val="bi"/>
+                </m:rPr>
                 <w:rPr>
                   <w:rFonts w:ascii="Cambria Math" w:eastAsiaTheme="minorEastAsia" w:hAnsi="Cambria Math"/>
                   <w:sz w:val="24"/>
                   <w:szCs w:val="24"/>
                 </w:rPr>
-                <m:t>-1</m:t>
+                <m:t>=</m:t>
               </m:r>
-            </m:e>
-          </m:d>
-          <m:d>
-            <m:dPr>
-              <m:ctrlPr>
-                <w:rPr>
-                  <w:rFonts w:ascii="Cambria Math" w:eastAsiaTheme="minorEastAsia" w:hAnsi="Cambria Math"/>
-                  <w:i/>
-                  <w:sz w:val="24"/>
-                  <w:szCs w:val="24"/>
-                </w:rPr>
-              </m:ctrlPr>
-            </m:dPr>
-            <m:e>
-              <m:f>
-                <m:fPr>
+              <m:d>
+                <m:dPr>
                   <m:ctrlPr>
                     <w:rPr>
                       <w:rFonts w:ascii="Cambria Math" w:eastAsiaTheme="minorEastAsia" w:hAnsi="Cambria Math"/>
+                      <w:b/>
                       <w:i/>
                       <w:sz w:val="24"/>
                       <w:szCs w:val="24"/>
                     </w:rPr>
                   </m:ctrlPr>
-                </m:fPr>
-                <m:num>
-                  <m:r>
-                    <w:rPr>
-                      <w:rFonts w:ascii="Cambria Math" w:eastAsiaTheme="minorEastAsia" w:hAnsi="Cambria Math"/>
-                      <w:sz w:val="24"/>
-                      <w:szCs w:val="24"/>
-                    </w:rPr>
-                    <m:t>1</m:t>
-                  </m:r>
-                </m:num>
-                <m:den>
-                  <m:sSub>
-                    <m:sSubPr>
+                </m:dPr>
+                <m:e>
+                  <m:f>
+                    <m:fPr>
                       <m:ctrlPr>
                         <w:rPr>
                           <w:rFonts w:ascii="Cambria Math" w:eastAsiaTheme="minorEastAsia" w:hAnsi="Cambria Math"/>
+                          <w:b/>
                           <w:i/>
                           <w:sz w:val="24"/>
                           <w:szCs w:val="24"/>
                         </w:rPr>
                       </m:ctrlPr>
-                    </m:sSubPr>
-                    <m:e>
+                    </m:fPr>
+                    <m:num>
                       <m:r>
+                        <m:rPr>
+                          <m:sty m:val="bi"/>
+                        </m:rPr>
                         <w:rPr>
                           <w:rFonts w:ascii="Cambria Math" w:eastAsiaTheme="minorEastAsia" w:hAnsi="Cambria Math"/>
                           <w:sz w:val="24"/>
                           <w:szCs w:val="24"/>
                         </w:rPr>
-                        <m:t>λ</m:t>
+                        <m:t>1</m:t>
                       </m:r>
-                    </m:e>
-                    <m:sub>
-                      <m:r>
-                        <w:rPr>
-                          <w:rFonts w:ascii="Cambria Math" w:eastAsiaTheme="minorEastAsia" w:hAnsi="Cambria Math"/>
-                          <w:sz w:val="24"/>
-                          <w:szCs w:val="24"/>
-                        </w:rPr>
-                        <m:t>s</m:t>
-                      </m:r>
-                    </m:sub>
-                  </m:sSub>
-                </m:den>
-              </m:f>
-              <m:r>
-                <w:rPr>
-                  <w:rFonts w:ascii="Cambria Math" w:eastAsiaTheme="minorEastAsia" w:hAnsi="Cambria Math"/>
-                  <w:sz w:val="24"/>
-                  <w:szCs w:val="24"/>
-                </w:rPr>
-                <m:t xml:space="preserve">- </m:t>
-              </m:r>
-              <m:f>
-                <m:fPr>
-                  <m:ctrlPr>
-                    <w:rPr>
-                      <w:rFonts w:ascii="Cambria Math" w:eastAsiaTheme="minorEastAsia" w:hAnsi="Cambria Math"/>
-                      <w:i/>
-                      <w:sz w:val="24"/>
-                      <w:szCs w:val="24"/>
-                    </w:rPr>
-                  </m:ctrlPr>
-                </m:fPr>
-                <m:num>
-                  <m:r>
-                    <w:rPr>
-                      <w:rFonts w:ascii="Cambria Math" w:eastAsiaTheme="minorEastAsia" w:hAnsi="Cambria Math"/>
-                      <w:sz w:val="24"/>
-                      <w:szCs w:val="24"/>
-                    </w:rPr>
-                    <m:t>R</m:t>
-                  </m:r>
-                  <m:sSup>
-                    <m:sSupPr>
-                      <m:ctrlPr>
-                        <w:rPr>
-                          <w:rFonts w:ascii="Cambria Math" w:eastAsiaTheme="minorEastAsia" w:hAnsi="Cambria Math"/>
-                          <w:i/>
-                          <w:sz w:val="24"/>
-                          <w:szCs w:val="24"/>
-                        </w:rPr>
-                      </m:ctrlPr>
-                    </m:sSupPr>
-                    <m:e>
-                      <m:r>
-                        <w:rPr>
-                          <w:rFonts w:ascii="Cambria Math" w:eastAsiaTheme="minorEastAsia" w:hAnsi="Cambria Math"/>
-                          <w:sz w:val="24"/>
-                          <w:szCs w:val="24"/>
-                        </w:rPr>
-                        <m:t>e</m:t>
-                      </m:r>
-                    </m:e>
-                    <m:sup>
-                      <m:r>
-                        <w:rPr>
-                          <w:rFonts w:ascii="Cambria Math" w:eastAsiaTheme="minorEastAsia" w:hAnsi="Cambria Math"/>
-                          <w:sz w:val="24"/>
-                          <w:szCs w:val="24"/>
-                        </w:rPr>
-                        <m:t>-</m:t>
-                      </m:r>
+                    </m:num>
+                    <m:den>
                       <m:sSub>
                         <m:sSubPr>
                           <m:ctrlPr>
                             <w:rPr>
                               <w:rFonts w:ascii="Cambria Math" w:eastAsiaTheme="minorEastAsia" w:hAnsi="Cambria Math"/>
+                              <w:b/>
                               <w:i/>
                               <w:sz w:val="24"/>
                               <w:szCs w:val="24"/>
@@ -11688,6 +11317,102 @@
                         </m:sSubPr>
                         <m:e>
                           <m:r>
+                            <m:rPr>
+                              <m:sty m:val="bi"/>
+                            </m:rPr>
+                            <w:rPr>
+                              <w:rFonts w:ascii="Cambria Math" w:eastAsiaTheme="minorEastAsia" w:hAnsi="Cambria Math"/>
+                              <w:sz w:val="24"/>
+                              <w:szCs w:val="24"/>
+                            </w:rPr>
+                            <m:t>P</m:t>
+                          </m:r>
+                        </m:e>
+                        <m:sub>
+                          <m:r>
+                            <m:rPr>
+                              <m:sty m:val="bi"/>
+                            </m:rPr>
+                            <w:rPr>
+                              <w:rFonts w:ascii="Cambria Math" w:eastAsiaTheme="minorEastAsia" w:hAnsi="Cambria Math"/>
+                              <w:sz w:val="24"/>
+                              <w:szCs w:val="24"/>
+                            </w:rPr>
+                            <m:t>d</m:t>
+                          </m:r>
+                        </m:sub>
+                      </m:sSub>
+                    </m:den>
+                  </m:f>
+                  <m:r>
+                    <m:rPr>
+                      <m:sty m:val="bi"/>
+                    </m:rPr>
+                    <w:rPr>
+                      <w:rFonts w:ascii="Cambria Math" w:eastAsiaTheme="minorEastAsia" w:hAnsi="Cambria Math"/>
+                      <w:sz w:val="24"/>
+                      <w:szCs w:val="24"/>
+                    </w:rPr>
+                    <m:t>-1</m:t>
+                  </m:r>
+                </m:e>
+              </m:d>
+              <m:d>
+                <m:dPr>
+                  <m:ctrlPr>
+                    <w:rPr>
+                      <w:rFonts w:ascii="Cambria Math" w:eastAsiaTheme="minorEastAsia" w:hAnsi="Cambria Math"/>
+                      <w:b/>
+                      <w:i/>
+                      <w:sz w:val="24"/>
+                      <w:szCs w:val="24"/>
+                    </w:rPr>
+                  </m:ctrlPr>
+                </m:dPr>
+                <m:e>
+                  <m:f>
+                    <m:fPr>
+                      <m:ctrlPr>
+                        <w:rPr>
+                          <w:rFonts w:ascii="Cambria Math" w:eastAsiaTheme="minorEastAsia" w:hAnsi="Cambria Math"/>
+                          <w:b/>
+                          <w:i/>
+                          <w:sz w:val="24"/>
+                          <w:szCs w:val="24"/>
+                        </w:rPr>
+                      </m:ctrlPr>
+                    </m:fPr>
+                    <m:num>
+                      <m:r>
+                        <m:rPr>
+                          <m:sty m:val="bi"/>
+                        </m:rPr>
+                        <w:rPr>
+                          <w:rFonts w:ascii="Cambria Math" w:eastAsiaTheme="minorEastAsia" w:hAnsi="Cambria Math"/>
+                          <w:sz w:val="24"/>
+                          <w:szCs w:val="24"/>
+                        </w:rPr>
+                        <m:t>1</m:t>
+                      </m:r>
+                    </m:num>
+                    <m:den>
+                      <m:sSub>
+                        <m:sSubPr>
+                          <m:ctrlPr>
+                            <w:rPr>
+                              <w:rFonts w:ascii="Cambria Math" w:eastAsiaTheme="minorEastAsia" w:hAnsi="Cambria Math"/>
+                              <w:b/>
+                              <w:i/>
+                              <w:sz w:val="24"/>
+                              <w:szCs w:val="24"/>
+                            </w:rPr>
+                          </m:ctrlPr>
+                        </m:sSubPr>
+                        <m:e>
+                          <m:r>
+                            <m:rPr>
+                              <m:sty m:val="bi"/>
+                            </m:rPr>
                             <w:rPr>
                               <w:rFonts w:ascii="Cambria Math" w:eastAsiaTheme="minorEastAsia" w:hAnsi="Cambria Math"/>
                               <w:sz w:val="24"/>
@@ -11698,6 +11423,9 @@
                         </m:e>
                         <m:sub>
                           <m:r>
+                            <m:rPr>
+                              <m:sty m:val="bi"/>
+                            </m:rPr>
                             <w:rPr>
                               <w:rFonts w:ascii="Cambria Math" w:eastAsiaTheme="minorEastAsia" w:hAnsi="Cambria Math"/>
                               <w:sz w:val="24"/>
@@ -11707,7 +11435,36 @@
                           </m:r>
                         </m:sub>
                       </m:sSub>
+                    </m:den>
+                  </m:f>
+                  <m:r>
+                    <m:rPr>
+                      <m:sty m:val="bi"/>
+                    </m:rPr>
+                    <w:rPr>
+                      <w:rFonts w:ascii="Cambria Math" w:eastAsiaTheme="minorEastAsia" w:hAnsi="Cambria Math"/>
+                      <w:sz w:val="24"/>
+                      <w:szCs w:val="24"/>
+                    </w:rPr>
+                    <m:t xml:space="preserve">- </m:t>
+                  </m:r>
+                  <m:f>
+                    <m:fPr>
+                      <m:ctrlPr>
+                        <w:rPr>
+                          <w:rFonts w:ascii="Cambria Math" w:eastAsiaTheme="minorEastAsia" w:hAnsi="Cambria Math"/>
+                          <w:b/>
+                          <w:i/>
+                          <w:sz w:val="24"/>
+                          <w:szCs w:val="24"/>
+                        </w:rPr>
+                      </m:ctrlPr>
+                    </m:fPr>
+                    <m:num>
                       <m:r>
+                        <m:rPr>
+                          <m:sty m:val="bi"/>
+                        </m:rPr>
                         <w:rPr>
                           <w:rFonts w:ascii="Cambria Math" w:eastAsiaTheme="minorEastAsia" w:hAnsi="Cambria Math"/>
                           <w:sz w:val="24"/>
@@ -11715,94 +11472,203 @@
                         </w:rPr>
                         <m:t>R</m:t>
                       </m:r>
-                    </m:sup>
-                  </m:sSup>
-                </m:num>
-                <m:den>
-                  <m:r>
-                    <w:rPr>
-                      <w:rFonts w:ascii="Cambria Math" w:eastAsiaTheme="minorEastAsia" w:hAnsi="Cambria Math"/>
-                      <w:sz w:val="24"/>
-                      <w:szCs w:val="24"/>
-                    </w:rPr>
-                    <m:t xml:space="preserve">1- </m:t>
-                  </m:r>
-                  <m:sSup>
-                    <m:sSupPr>
-                      <m:ctrlPr>
-                        <w:rPr>
-                          <w:rFonts w:ascii="Cambria Math" w:eastAsiaTheme="minorEastAsia" w:hAnsi="Cambria Math"/>
-                          <w:i/>
-                          <w:sz w:val="24"/>
-                          <w:szCs w:val="24"/>
-                        </w:rPr>
-                      </m:ctrlPr>
-                    </m:sSupPr>
-                    <m:e>
+                      <m:sSup>
+                        <m:sSupPr>
+                          <m:ctrlPr>
+                            <w:rPr>
+                              <w:rFonts w:ascii="Cambria Math" w:eastAsiaTheme="minorEastAsia" w:hAnsi="Cambria Math"/>
+                              <w:b/>
+                              <w:i/>
+                              <w:sz w:val="24"/>
+                              <w:szCs w:val="24"/>
+                            </w:rPr>
+                          </m:ctrlPr>
+                        </m:sSupPr>
+                        <m:e>
+                          <m:r>
+                            <m:rPr>
+                              <m:sty m:val="bi"/>
+                            </m:rPr>
+                            <w:rPr>
+                              <w:rFonts w:ascii="Cambria Math" w:eastAsiaTheme="minorEastAsia" w:hAnsi="Cambria Math"/>
+                              <w:sz w:val="24"/>
+                              <w:szCs w:val="24"/>
+                            </w:rPr>
+                            <m:t>e</m:t>
+                          </m:r>
+                        </m:e>
+                        <m:sup>
+                          <m:r>
+                            <m:rPr>
+                              <m:sty m:val="bi"/>
+                            </m:rPr>
+                            <w:rPr>
+                              <w:rFonts w:ascii="Cambria Math" w:eastAsiaTheme="minorEastAsia" w:hAnsi="Cambria Math"/>
+                              <w:sz w:val="24"/>
+                              <w:szCs w:val="24"/>
+                            </w:rPr>
+                            <m:t>-</m:t>
+                          </m:r>
+                          <m:sSub>
+                            <m:sSubPr>
+                              <m:ctrlPr>
+                                <w:rPr>
+                                  <w:rFonts w:ascii="Cambria Math" w:eastAsiaTheme="minorEastAsia" w:hAnsi="Cambria Math"/>
+                                  <w:b/>
+                                  <w:i/>
+                                  <w:sz w:val="24"/>
+                                  <w:szCs w:val="24"/>
+                                </w:rPr>
+                              </m:ctrlPr>
+                            </m:sSubPr>
+                            <m:e>
+                              <m:r>
+                                <m:rPr>
+                                  <m:sty m:val="bi"/>
+                                </m:rPr>
+                                <w:rPr>
+                                  <w:rFonts w:ascii="Cambria Math" w:eastAsiaTheme="minorEastAsia" w:hAnsi="Cambria Math"/>
+                                  <w:sz w:val="24"/>
+                                  <w:szCs w:val="24"/>
+                                </w:rPr>
+                                <m:t>λ</m:t>
+                              </m:r>
+                            </m:e>
+                            <m:sub>
+                              <m:r>
+                                <m:rPr>
+                                  <m:sty m:val="bi"/>
+                                </m:rPr>
+                                <w:rPr>
+                                  <w:rFonts w:ascii="Cambria Math" w:eastAsiaTheme="minorEastAsia" w:hAnsi="Cambria Math"/>
+                                  <w:sz w:val="24"/>
+                                  <w:szCs w:val="24"/>
+                                </w:rPr>
+                                <m:t>s</m:t>
+                              </m:r>
+                            </m:sub>
+                          </m:sSub>
+                          <m:r>
+                            <m:rPr>
+                              <m:sty m:val="bi"/>
+                            </m:rPr>
+                            <w:rPr>
+                              <w:rFonts w:ascii="Cambria Math" w:eastAsiaTheme="minorEastAsia" w:hAnsi="Cambria Math"/>
+                              <w:sz w:val="24"/>
+                              <w:szCs w:val="24"/>
+                            </w:rPr>
+                            <m:t>R</m:t>
+                          </m:r>
+                        </m:sup>
+                      </m:sSup>
+                    </m:num>
+                    <m:den>
                       <m:r>
+                        <m:rPr>
+                          <m:sty m:val="bi"/>
+                        </m:rPr>
                         <w:rPr>
                           <w:rFonts w:ascii="Cambria Math" w:eastAsiaTheme="minorEastAsia" w:hAnsi="Cambria Math"/>
                           <w:sz w:val="24"/>
                           <w:szCs w:val="24"/>
                         </w:rPr>
-                        <m:t>e</m:t>
+                        <m:t xml:space="preserve">1- </m:t>
                       </m:r>
-                    </m:e>
-                    <m:sup>
-                      <m:r>
-                        <w:rPr>
-                          <w:rFonts w:ascii="Cambria Math" w:eastAsiaTheme="minorEastAsia" w:hAnsi="Cambria Math"/>
-                          <w:sz w:val="24"/>
-                          <w:szCs w:val="24"/>
-                        </w:rPr>
-                        <m:t>-</m:t>
-                      </m:r>
-                      <m:sSub>
-                        <m:sSubPr>
+                      <m:sSup>
+                        <m:sSupPr>
                           <m:ctrlPr>
                             <w:rPr>
                               <w:rFonts w:ascii="Cambria Math" w:eastAsiaTheme="minorEastAsia" w:hAnsi="Cambria Math"/>
+                              <w:b/>
                               <w:i/>
                               <w:sz w:val="24"/>
                               <w:szCs w:val="24"/>
                             </w:rPr>
                           </m:ctrlPr>
-                        </m:sSubPr>
+                        </m:sSupPr>
                         <m:e>
                           <m:r>
+                            <m:rPr>
+                              <m:sty m:val="bi"/>
+                            </m:rPr>
                             <w:rPr>
                               <w:rFonts w:ascii="Cambria Math" w:eastAsiaTheme="minorEastAsia" w:hAnsi="Cambria Math"/>
                               <w:sz w:val="24"/>
                               <w:szCs w:val="24"/>
                             </w:rPr>
-                            <m:t>λ</m:t>
+                            <m:t>e</m:t>
                           </m:r>
                         </m:e>
-                        <m:sub>
+                        <m:sup>
                           <m:r>
+                            <m:rPr>
+                              <m:sty m:val="bi"/>
+                            </m:rPr>
                             <w:rPr>
                               <w:rFonts w:ascii="Cambria Math" w:eastAsiaTheme="minorEastAsia" w:hAnsi="Cambria Math"/>
                               <w:sz w:val="24"/>
                               <w:szCs w:val="24"/>
                             </w:rPr>
-                            <m:t>s</m:t>
+                            <m:t>-</m:t>
                           </m:r>
-                        </m:sub>
-                      </m:sSub>
-                      <m:r>
-                        <w:rPr>
-                          <w:rFonts w:ascii="Cambria Math" w:eastAsiaTheme="minorEastAsia" w:hAnsi="Cambria Math"/>
-                          <w:sz w:val="24"/>
-                          <w:szCs w:val="24"/>
-                        </w:rPr>
-                        <m:t>R</m:t>
-                      </m:r>
-                    </m:sup>
-                  </m:sSup>
-                </m:den>
-              </m:f>
+                          <m:sSub>
+                            <m:sSubPr>
+                              <m:ctrlPr>
+                                <w:rPr>
+                                  <w:rFonts w:ascii="Cambria Math" w:eastAsiaTheme="minorEastAsia" w:hAnsi="Cambria Math"/>
+                                  <w:b/>
+                                  <w:i/>
+                                  <w:sz w:val="24"/>
+                                  <w:szCs w:val="24"/>
+                                </w:rPr>
+                              </m:ctrlPr>
+                            </m:sSubPr>
+                            <m:e>
+                              <m:r>
+                                <m:rPr>
+                                  <m:sty m:val="bi"/>
+                                </m:rPr>
+                                <w:rPr>
+                                  <w:rFonts w:ascii="Cambria Math" w:eastAsiaTheme="minorEastAsia" w:hAnsi="Cambria Math"/>
+                                  <w:sz w:val="24"/>
+                                  <w:szCs w:val="24"/>
+                                </w:rPr>
+                                <m:t>λ</m:t>
+                              </m:r>
+                            </m:e>
+                            <m:sub>
+                              <m:r>
+                                <m:rPr>
+                                  <m:sty m:val="bi"/>
+                                </m:rPr>
+                                <w:rPr>
+                                  <w:rFonts w:ascii="Cambria Math" w:eastAsiaTheme="minorEastAsia" w:hAnsi="Cambria Math"/>
+                                  <w:sz w:val="24"/>
+                                  <w:szCs w:val="24"/>
+                                </w:rPr>
+                                <m:t>s</m:t>
+                              </m:r>
+                            </m:sub>
+                          </m:sSub>
+                          <m:r>
+                            <m:rPr>
+                              <m:sty m:val="bi"/>
+                            </m:rPr>
+                            <w:rPr>
+                              <w:rFonts w:ascii="Cambria Math" w:eastAsiaTheme="minorEastAsia" w:hAnsi="Cambria Math"/>
+                              <w:sz w:val="24"/>
+                              <w:szCs w:val="24"/>
+                            </w:rPr>
+                            <m:t>R</m:t>
+                          </m:r>
+                        </m:sup>
+                      </m:sSup>
+                    </m:den>
+                  </m:f>
+                </m:e>
+              </m:d>
             </m:e>
-          </m:d>
+          </m:borderBox>
           <w:commentRangeEnd w:id="10"/>
           <m:r>
             <m:rPr>
@@ -11823,22 +11689,22 @@
           <w:szCs w:val="24"/>
         </w:rPr>
       </w:pPr>
-      <m:r>
+      <w:r>
         <w:rPr>
           <w:rFonts w:ascii="Cambria Math" w:hAnsi="Cambria Math"/>
           <w:sz w:val="24"/>
           <w:szCs w:val="24"/>
         </w:rPr>
         <w:br/>
-      </m:r>
-      <m:r>
+      </w:r>
+      <w:r>
         <w:rPr>
           <w:rFonts w:ascii="Cambria Math" w:hAnsi="Cambria Math"/>
           <w:sz w:val="24"/>
           <w:szCs w:val="24"/>
         </w:rPr>
         <w:br/>
-      </m:r>
+      </w:r>
     </w:p>
     <w:p>
       <w:pPr>
@@ -11877,23 +11743,7 @@
           <w:sz w:val="24"/>
           <w:szCs w:val="24"/>
         </w:rPr>
-        <w:t xml:space="preserve"> against the empirical data is the </w:t>
-      </w:r>
-      <w:proofErr w:type="spellStart"/>
-      <w:r>
-        <w:rPr>
-          <w:sz w:val="24"/>
-          <w:szCs w:val="24"/>
-        </w:rPr>
-        <w:t>Kolmogorov</w:t>
-      </w:r>
-      <w:proofErr w:type="spellEnd"/>
-      <w:r>
-        <w:rPr>
-          <w:sz w:val="24"/>
-          <w:szCs w:val="24"/>
-        </w:rPr>
-        <w:t xml:space="preserve">-Smirnov test (K-S test). </w:t>
+        <w:t xml:space="preserve"> against the empirical data is the Kolmogorov-Smirnov test (K-S test). </w:t>
       </w:r>
       <w:r>
         <w:rPr>
@@ -12578,21 +12428,12 @@
                 <w:szCs w:val="24"/>
               </w:rPr>
             </w:pPr>
-            <w:proofErr w:type="spellStart"/>
             <w:r>
               <w:rPr>
                 <w:sz w:val="24"/>
                 <w:szCs w:val="24"/>
               </w:rPr>
-              <w:t>Kolmogorov</w:t>
-            </w:r>
-            <w:proofErr w:type="spellEnd"/>
-            <w:r>
-              <w:rPr>
-                <w:sz w:val="24"/>
-                <w:szCs w:val="24"/>
-              </w:rPr>
-              <w:t>-Smirnov Test Results of Inter-Arrival Time During Three Different Time Periods</w:t>
+              <w:t>Kolmogorov-Smirnov Test Results of Inter-Arrival Time During Three Different Time Periods</w:t>
             </w:r>
           </w:p>
         </w:tc>
@@ -13161,21 +13002,12 @@
                 <w:szCs w:val="24"/>
               </w:rPr>
             </w:pPr>
-            <w:proofErr w:type="spellStart"/>
             <w:r>
               <w:rPr>
                 <w:sz w:val="24"/>
                 <w:szCs w:val="24"/>
               </w:rPr>
-              <w:t>Kolmogorov</w:t>
-            </w:r>
-            <w:proofErr w:type="spellEnd"/>
-            <w:r>
-              <w:rPr>
-                <w:sz w:val="24"/>
-                <w:szCs w:val="24"/>
-              </w:rPr>
-              <w:t>-Smirnov Test Results of Inter-Vehicle Spacing During Three Different Time Periods</w:t>
+              <w:t>Kolmogorov-Smirnov Test Results of Inter-Vehicle Spacing During Three Different Time Periods</w:t>
             </w:r>
           </w:p>
         </w:tc>
@@ -13884,77 +13716,8 @@
         <w:contextualSpacing/>
       </w:pPr>
       <w:r>
-        <w:t xml:space="preserve">Authors: </w:t>
-      </w:r>
-      <w:proofErr w:type="spellStart"/>
-      <w:r>
-        <w:t>Nawaporn</w:t>
-      </w:r>
-      <w:proofErr w:type="spellEnd"/>
-      <w:r>
-        <w:t xml:space="preserve"> </w:t>
-      </w:r>
-      <w:proofErr w:type="spellStart"/>
-      <w:r>
-        <w:t>Wisitpongphan</w:t>
-      </w:r>
-      <w:proofErr w:type="spellEnd"/>
-      <w:r>
-        <w:t xml:space="preserve">, Fan </w:t>
-      </w:r>
-      <w:proofErr w:type="spellStart"/>
-      <w:r>
-        <w:t>Bai</w:t>
-      </w:r>
-      <w:proofErr w:type="spellEnd"/>
-      <w:r>
-        <w:t xml:space="preserve">, </w:t>
-      </w:r>
-      <w:proofErr w:type="spellStart"/>
-      <w:r>
-        <w:t>Priyantha</w:t>
-      </w:r>
-      <w:proofErr w:type="spellEnd"/>
-      <w:r>
-        <w:t xml:space="preserve"> </w:t>
-      </w:r>
-      <w:proofErr w:type="spellStart"/>
-      <w:r>
-        <w:t>Mudalige</w:t>
-      </w:r>
-      <w:proofErr w:type="spellEnd"/>
-      <w:r>
-        <w:t xml:space="preserve">, </w:t>
-      </w:r>
-      <w:proofErr w:type="spellStart"/>
-      <w:r>
-        <w:t>Varsha</w:t>
-      </w:r>
-      <w:proofErr w:type="spellEnd"/>
-      <w:r>
-        <w:t xml:space="preserve"> </w:t>
-      </w:r>
-      <w:proofErr w:type="spellStart"/>
-      <w:r>
-        <w:t>Sadekar</w:t>
-      </w:r>
-      <w:proofErr w:type="spellEnd"/>
-      <w:r>
-        <w:t xml:space="preserve">, and </w:t>
-      </w:r>
-      <w:proofErr w:type="spellStart"/>
-      <w:r>
-        <w:t>Ozan</w:t>
-      </w:r>
-      <w:proofErr w:type="spellEnd"/>
-      <w:r>
-        <w:t xml:space="preserve"> </w:t>
-      </w:r>
-      <w:proofErr w:type="spellStart"/>
-      <w:r>
-        <w:t>Tonguz</w:t>
-      </w:r>
-      <w:proofErr w:type="spellEnd"/>
+        <w:t>Authors: Nawaporn Wisitpongphan, Fan Bai, Priyantha Mudalige, Varsha Sadekar, and Ozan Tonguz</w:t>
+      </w:r>
     </w:p>
     <w:p>
       <w:pPr>
@@ -14064,7 +13827,7 @@
       </w:r>
     </w:p>
   </w:comment>
-  <w:comment w:id="10" w:author="Felix" w:date="2012-10-12T00:54:00Z" w:initials="F">
+  <w:comment w:id="10" w:author="Felix" w:date="2012-10-12T01:09:00Z" w:initials="F">
     <w:p>
       <w:pPr>
         <w:pStyle w:val="CommentText"/>
@@ -17578,316 +17341,6 @@
 </w:styles>
 </file>
 
-<file path=word/glossary/document.xml><?xml version="1.0" encoding="utf-8"?>
-<w:glossaryDocument xmlns:ve="http://schemas.openxmlformats.org/markup-compatibility/2006" xmlns:o="urn:schemas-microsoft-com:office:office" xmlns:r="http://schemas.openxmlformats.org/officeDocument/2006/relationships" xmlns:m="http://schemas.openxmlformats.org/officeDocument/2006/math" xmlns:v="urn:schemas-microsoft-com:vml" xmlns:wp="http://schemas.openxmlformats.org/drawingml/2006/wordprocessingDrawing" xmlns:w10="urn:schemas-microsoft-com:office:word" xmlns:w="http://schemas.openxmlformats.org/wordprocessingml/2006/main" xmlns:wne="http://schemas.microsoft.com/office/word/2006/wordml">
-  <w:docParts/>
-</w:glossaryDocument>
-</file>
-
-<file path=word/glossary/fontTable.xml><?xml version="1.0" encoding="utf-8"?>
-<w:fonts xmlns:r="http://schemas.openxmlformats.org/officeDocument/2006/relationships" xmlns:w="http://schemas.openxmlformats.org/wordprocessingml/2006/main">
-  <w:font w:name="Symbol">
-    <w:panose1 w:val="05050102010706020507"/>
-    <w:charset w:val="02"/>
-    <w:family w:val="roman"/>
-    <w:pitch w:val="variable"/>
-    <w:sig w:usb0="00000000" w:usb1="10000000" w:usb2="00000000" w:usb3="00000000" w:csb0="80000000" w:csb1="00000000"/>
-  </w:font>
-  <w:font w:name="Times New Roman">
-    <w:panose1 w:val="02020603050405020304"/>
-    <w:charset w:val="00"/>
-    <w:family w:val="roman"/>
-    <w:pitch w:val="variable"/>
-    <w:sig w:usb0="E0002AFF" w:usb1="C0007841" w:usb2="00000009" w:usb3="00000000" w:csb0="000001FF" w:csb1="00000000"/>
-  </w:font>
-  <w:font w:name="Courier New">
-    <w:panose1 w:val="02070309020205020404"/>
-    <w:charset w:val="00"/>
-    <w:family w:val="modern"/>
-    <w:pitch w:val="fixed"/>
-    <w:sig w:usb0="E0002AFF" w:usb1="C0007843" w:usb2="00000009" w:usb3="00000000" w:csb0="000001FF" w:csb1="00000000"/>
-  </w:font>
-  <w:font w:name="Wingdings">
-    <w:panose1 w:val="05000000000000000000"/>
-    <w:charset w:val="02"/>
-    <w:family w:val="auto"/>
-    <w:pitch w:val="variable"/>
-    <w:sig w:usb0="00000000" w:usb1="10000000" w:usb2="00000000" w:usb3="00000000" w:csb0="80000000" w:csb1="00000000"/>
-  </w:font>
-  <w:font w:name="Calibri">
-    <w:panose1 w:val="020F0502020204030204"/>
-    <w:charset w:val="00"/>
-    <w:family w:val="swiss"/>
-    <w:pitch w:val="variable"/>
-    <w:sig w:usb0="E10002FF" w:usb1="4000ACFF" w:usb2="00000009" w:usb3="00000000" w:csb0="0000019F" w:csb1="00000000"/>
-  </w:font>
-  <w:font w:name="Cambria">
-    <w:panose1 w:val="02040503050406030204"/>
-    <w:charset w:val="00"/>
-    <w:family w:val="roman"/>
-    <w:pitch w:val="variable"/>
-    <w:sig w:usb0="A00002EF" w:usb1="4000004B" w:usb2="00000000" w:usb3="00000000" w:csb0="0000019F" w:csb1="00000000"/>
-  </w:font>
-  <w:font w:name="Tahoma">
-    <w:panose1 w:val="020B0604030504040204"/>
-    <w:charset w:val="00"/>
-    <w:family w:val="swiss"/>
-    <w:pitch w:val="variable"/>
-    <w:sig w:usb0="E1002EFF" w:usb1="C000605B" w:usb2="00000029" w:usb3="00000000" w:csb0="000101FF" w:csb1="00000000"/>
-  </w:font>
-  <w:font w:name="Cambria Math">
-    <w:panose1 w:val="02040503050406030204"/>
-    <w:charset w:val="00"/>
-    <w:family w:val="roman"/>
-    <w:pitch w:val="variable"/>
-    <w:sig w:usb0="A00002EF" w:usb1="420020EB" w:usb2="00000000" w:usb3="00000000" w:csb0="0000019F" w:csb1="00000000"/>
-  </w:font>
-</w:fonts>
-</file>
-
-<file path=word/glossary/settings.xml><?xml version="1.0" encoding="utf-8"?>
-<w:settings xmlns:o="urn:schemas-microsoft-com:office:office" xmlns:r="http://schemas.openxmlformats.org/officeDocument/2006/relationships" xmlns:m="http://schemas.openxmlformats.org/officeDocument/2006/math" xmlns:v="urn:schemas-microsoft-com:vml" xmlns:w10="urn:schemas-microsoft-com:office:word" xmlns:w="http://schemas.openxmlformats.org/wordprocessingml/2006/main" xmlns:sl="http://schemas.openxmlformats.org/schemaLibrary/2006/main">
-  <w:view w:val="normal"/>
-  <w:defaultTabStop w:val="720"/>
-  <w:characterSpacingControl w:val="doNotCompress"/>
-  <w:compat>
-    <w:useFELayout/>
-  </w:compat>
-  <w:rsids>
-    <w:rsidRoot w:val="00463AD4"/>
-    <w:rsid w:val="00122D3B"/>
-    <w:rsid w:val="00463AD4"/>
-    <w:rsid w:val="00593B3F"/>
-    <w:rsid w:val="009111D9"/>
-  </w:rsids>
-  <m:mathPr>
-    <m:mathFont m:val="Cambria Math"/>
-    <m:brkBin m:val="before"/>
-    <m:brkBinSub m:val="--"/>
-    <m:smallFrac m:val="off"/>
-    <m:dispDef/>
-    <m:lMargin m:val="0"/>
-    <m:rMargin m:val="0"/>
-    <m:defJc m:val="centerGroup"/>
-    <m:wrapIndent m:val="1440"/>
-    <m:intLim m:val="subSup"/>
-    <m:naryLim m:val="undOvr"/>
-  </m:mathPr>
-  <w:themeFontLang w:val="en-US"/>
-  <w:clrSchemeMapping w:bg1="light1" w:t1="dark1" w:bg2="light2" w:t2="dark2" w:accent1="accent1" w:accent2="accent2" w:accent3="accent3" w:accent4="accent4" w:accent5="accent5" w:accent6="accent6" w:hyperlink="hyperlink" w:followedHyperlink="followedHyperlink"/>
-  <w:decimalSymbol w:val="."/>
-  <w:listSeparator w:val=","/>
-</w:settings>
-</file>
-
-<file path=word/glossary/styles.xml><?xml version="1.0" encoding="utf-8"?>
-<w:styles xmlns:r="http://schemas.openxmlformats.org/officeDocument/2006/relationships" xmlns:w="http://schemas.openxmlformats.org/wordprocessingml/2006/main">
-  <w:docDefaults>
-    <w:rPrDefault>
-      <w:rPr>
-        <w:rFonts w:asciiTheme="minorHAnsi" w:eastAsiaTheme="minorEastAsia" w:hAnsiTheme="minorHAnsi" w:cstheme="minorBidi"/>
-        <w:sz w:val="22"/>
-        <w:szCs w:val="22"/>
-        <w:lang w:val="en-US" w:eastAsia="en-US" w:bidi="ar-SA"/>
-      </w:rPr>
-    </w:rPrDefault>
-    <w:pPrDefault>
-      <w:pPr>
-        <w:spacing w:after="200" w:line="276" w:lineRule="auto"/>
-      </w:pPr>
-    </w:pPrDefault>
-  </w:docDefaults>
-  <w:latentStyles w:defLockedState="0" w:defUIPriority="99" w:defSemiHidden="1" w:defUnhideWhenUsed="1" w:defQFormat="0" w:count="267">
-    <w:lsdException w:name="Normal" w:semiHidden="0" w:uiPriority="0" w:unhideWhenUsed="0" w:qFormat="1"/>
-    <w:lsdException w:name="heading 1" w:semiHidden="0" w:uiPriority="9" w:unhideWhenUsed="0" w:qFormat="1"/>
-    <w:lsdException w:name="heading 2" w:uiPriority="9" w:qFormat="1"/>
-    <w:lsdException w:name="heading 3" w:uiPriority="9" w:qFormat="1"/>
-    <w:lsdException w:name="heading 4" w:uiPriority="9" w:qFormat="1"/>
-    <w:lsdException w:name="heading 5" w:uiPriority="9" w:qFormat="1"/>
-    <w:lsdException w:name="heading 6" w:uiPriority="9" w:qFormat="1"/>
-    <w:lsdException w:name="heading 7" w:uiPriority="9" w:qFormat="1"/>
-    <w:lsdException w:name="heading 8" w:uiPriority="9" w:qFormat="1"/>
-    <w:lsdException w:name="heading 9" w:uiPriority="9" w:qFormat="1"/>
-    <w:lsdException w:name="toc 1" w:uiPriority="39"/>
-    <w:lsdException w:name="toc 2" w:uiPriority="39"/>
-    <w:lsdException w:name="toc 3" w:uiPriority="39"/>
-    <w:lsdException w:name="toc 4" w:uiPriority="39"/>
-    <w:lsdException w:name="toc 5" w:uiPriority="39"/>
-    <w:lsdException w:name="toc 6" w:uiPriority="39"/>
-    <w:lsdException w:name="toc 7" w:uiPriority="39"/>
-    <w:lsdException w:name="toc 8" w:uiPriority="39"/>
-    <w:lsdException w:name="toc 9" w:uiPriority="39"/>
-    <w:lsdException w:name="caption" w:uiPriority="35" w:qFormat="1"/>
-    <w:lsdException w:name="Title" w:semiHidden="0" w:uiPriority="10" w:unhideWhenUsed="0" w:qFormat="1"/>
-    <w:lsdException w:name="Default Paragraph Font" w:uiPriority="1"/>
-    <w:lsdException w:name="Subtitle" w:semiHidden="0" w:uiPriority="11" w:unhideWhenUsed="0" w:qFormat="1"/>
-    <w:lsdException w:name="Strong" w:semiHidden="0" w:uiPriority="22" w:unhideWhenUsed="0" w:qFormat="1"/>
-    <w:lsdException w:name="Emphasis" w:semiHidden="0" w:uiPriority="20" w:unhideWhenUsed="0" w:qFormat="1"/>
-    <w:lsdException w:name="Table Grid" w:semiHidden="0" w:uiPriority="59" w:unhideWhenUsed="0"/>
-    <w:lsdException w:name="Placeholder Text" w:unhideWhenUsed="0"/>
-    <w:lsdException w:name="No Spacing" w:semiHidden="0" w:uiPriority="1" w:unhideWhenUsed="0" w:qFormat="1"/>
-    <w:lsdException w:name="Light Shading" w:semiHidden="0" w:uiPriority="60" w:unhideWhenUsed="0"/>
-    <w:lsdException w:name="Light List" w:semiHidden="0" w:uiPriority="61" w:unhideWhenUsed="0"/>
-    <w:lsdException w:name="Light Grid" w:semiHidden="0" w:uiPriority="62" w:unhideWhenUsed="0"/>
-    <w:lsdException w:name="Medium Shading 1" w:semiHidden="0" w:uiPriority="63" w:unhideWhenUsed="0"/>
-    <w:lsdException w:name="Medium Shading 2" w:semiHidden="0" w:uiPriority="64" w:unhideWhenUsed="0"/>
-    <w:lsdException w:name="Medium List 1" w:semiHidden="0" w:uiPriority="65" w:unhideWhenUsed="0"/>
-    <w:lsdException w:name="Medium List 2" w:semiHidden="0" w:uiPriority="66" w:unhideWhenUsed="0"/>
-    <w:lsdException w:name="Medium Grid 1" w:semiHidden="0" w:uiPriority="67" w:unhideWhenUsed="0"/>
-    <w:lsdException w:name="Medium Grid 2" w:semiHidden="0" w:uiPriority="68" w:unhideWhenUsed="0"/>
-    <w:lsdException w:name="Medium Grid 3" w:semiHidden="0" w:uiPriority="69" w:unhideWhenUsed="0"/>
-    <w:lsdException w:name="Dark List" w:semiHidden="0" w:uiPriority="70" w:unhideWhenUsed="0"/>
-    <w:lsdException w:name="Colorful Shading" w:semiHidden="0" w:uiPriority="71" w:unhideWhenUsed="0"/>
-    <w:lsdException w:name="Colorful List" w:semiHidden="0" w:uiPriority="72" w:unhideWhenUsed="0"/>
-    <w:lsdException w:name="Colorful Grid" w:semiHidden="0" w:uiPriority="73" w:unhideWhenUsed="0"/>
-    <w:lsdException w:name="Light Shading Accent 1" w:semiHidden="0" w:uiPriority="60" w:unhideWhenUsed="0"/>
-    <w:lsdException w:name="Light List Accent 1" w:semiHidden="0" w:uiPriority="61" w:unhideWhenUsed="0"/>
-    <w:lsdException w:name="Light Grid Accent 1" w:semiHidden="0" w:uiPriority="62" w:unhideWhenUsed="0"/>
-    <w:lsdException w:name="Medium Shading 1 Accent 1" w:semiHidden="0" w:uiPriority="63" w:unhideWhenUsed="0"/>
-    <w:lsdException w:name="Medium Shading 2 Accent 1" w:semiHidden="0" w:uiPriority="64" w:unhideWhenUsed="0"/>
-    <w:lsdException w:name="Medium List 1 Accent 1" w:semiHidden="0" w:uiPriority="65" w:unhideWhenUsed="0"/>
-    <w:lsdException w:name="Revision" w:unhideWhenUsed="0"/>
-    <w:lsdException w:name="List Paragraph" w:semiHidden="0" w:uiPriority="34" w:unhideWhenUsed="0" w:qFormat="1"/>
-    <w:lsdException w:name="Quote" w:semiHidden="0" w:uiPriority="29" w:unhideWhenUsed="0" w:qFormat="1"/>
-    <w:lsdException w:name="Intense Quote" w:semiHidden="0" w:uiPriority="30" w:unhideWhenUsed="0" w:qFormat="1"/>
-    <w:lsdException w:name="Medium List 2 Accent 1" w:semiHidden="0" w:uiPriority="66" w:unhideWhenUsed="0"/>
-    <w:lsdException w:name="Medium Grid 1 Accent 1" w:semiHidden="0" w:uiPriority="67" w:unhideWhenUsed="0"/>
-    <w:lsdException w:name="Medium Grid 2 Accent 1" w:semiHidden="0" w:uiPriority="68" w:unhideWhenUsed="0"/>
-    <w:lsdException w:name="Medium Grid 3 Accent 1" w:semiHidden="0" w:uiPriority="69" w:unhideWhenUsed="0"/>
-    <w:lsdException w:name="Dark List Accent 1" w:semiHidden="0" w:uiPriority="70" w:unhideWhenUsed="0"/>
-    <w:lsdException w:name="Colorful Shading Accent 1" w:semiHidden="0" w:uiPriority="71" w:unhideWhenUsed="0"/>
-    <w:lsdException w:name="Colorful List Accent 1" w:semiHidden="0" w:uiPriority="72" w:unhideWhenUsed="0"/>
-    <w:lsdException w:name="Colorful Grid Accent 1" w:semiHidden="0" w:uiPriority="73" w:unhideWhenUsed="0"/>
-    <w:lsdException w:name="Light Shading Accent 2" w:semiHidden="0" w:uiPriority="60" w:unhideWhenUsed="0"/>
-    <w:lsdException w:name="Light List Accent 2" w:semiHidden="0" w:uiPriority="61" w:unhideWhenUsed="0"/>
-    <w:lsdException w:name="Light Grid Accent 2" w:semiHidden="0" w:uiPriority="62" w:unhideWhenUsed="0"/>
-    <w:lsdException w:name="Medium Shading 1 Accent 2" w:semiHidden="0" w:uiPriority="63" w:unhideWhenUsed="0"/>
-    <w:lsdException w:name="Medium Shading 2 Accent 2" w:semiHidden="0" w:uiPriority="64" w:unhideWhenUsed="0"/>
-    <w:lsdException w:name="Medium List 1 Accent 2" w:semiHidden="0" w:uiPriority="65" w:unhideWhenUsed="0"/>
-    <w:lsdException w:name="Medium List 2 Accent 2" w:semiHidden="0" w:uiPriority="66" w:unhideWhenUsed="0"/>
-    <w:lsdException w:name="Medium Grid 1 Accent 2" w:semiHidden="0" w:uiPriority="67" w:unhideWhenUsed="0"/>
-    <w:lsdException w:name="Medium Grid 2 Accent 2" w:semiHidden="0" w:uiPriority="68" w:unhideWhenUsed="0"/>
-    <w:lsdException w:name="Medium Grid 3 Accent 2" w:semiHidden="0" w:uiPriority="69" w:unhideWhenUsed="0"/>
-    <w:lsdException w:name="Dark List Accent 2" w:semiHidden="0" w:uiPriority="70" w:unhideWhenUsed="0"/>
-    <w:lsdException w:name="Colorful Shading Accent 2" w:semiHidden="0" w:uiPriority="71" w:unhideWhenUsed="0"/>
-    <w:lsdException w:name="Colorful List Accent 2" w:semiHidden="0" w:uiPriority="72" w:unhideWhenUsed="0"/>
-    <w:lsdException w:name="Colorful Grid Accent 2" w:semiHidden="0" w:uiPriority="73" w:unhideWhenUsed="0"/>
-    <w:lsdException w:name="Light Shading Accent 3" w:semiHidden="0" w:uiPriority="60" w:unhideWhenUsed="0"/>
-    <w:lsdException w:name="Light List Accent 3" w:semiHidden="0" w:uiPriority="61" w:unhideWhenUsed="0"/>
-    <w:lsdException w:name="Light Grid Accent 3" w:semiHidden="0" w:uiPriority="62" w:unhideWhenUsed="0"/>
-    <w:lsdException w:name="Medium Shading 1 Accent 3" w:semiHidden="0" w:uiPriority="63" w:unhideWhenUsed="0"/>
-    <w:lsdException w:name="Medium Shading 2 Accent 3" w:semiHidden="0" w:uiPriority="64" w:unhideWhenUsed="0"/>
-    <w:lsdException w:name="Medium List 1 Accent 3" w:semiHidden="0" w:uiPriority="65" w:unhideWhenUsed="0"/>
-    <w:lsdException w:name="Medium List 2 Accent 3" w:semiHidden="0" w:uiPriority="66" w:unhideWhenUsed="0"/>
-    <w:lsdException w:name="Medium Grid 1 Accent 3" w:semiHidden="0" w:uiPriority="67" w:unhideWhenUsed="0"/>
-    <w:lsdException w:name="Medium Grid 2 Accent 3" w:semiHidden="0" w:uiPriority="68" w:unhideWhenUsed="0"/>
-    <w:lsdException w:name="Medium Grid 3 Accent 3" w:semiHidden="0" w:uiPriority="69" w:unhideWhenUsed="0"/>
-    <w:lsdException w:name="Dark List Accent 3" w:semiHidden="0" w:uiPriority="70" w:unhideWhenUsed="0"/>
-    <w:lsdException w:name="Colorful Shading Accent 3" w:semiHidden="0" w:uiPriority="71" w:unhideWhenUsed="0"/>
-    <w:lsdException w:name="Colorful List Accent 3" w:semiHidden="0" w:uiPriority="72" w:unhideWhenUsed="0"/>
-    <w:lsdException w:name="Colorful Grid Accent 3" w:semiHidden="0" w:uiPriority="73" w:unhideWhenUsed="0"/>
-    <w:lsdException w:name="Light Shading Accent 4" w:semiHidden="0" w:uiPriority="60" w:unhideWhenUsed="0"/>
-    <w:lsdException w:name="Light List Accent 4" w:semiHidden="0" w:uiPriority="61" w:unhideWhenUsed="0"/>
-    <w:lsdException w:name="Light Grid Accent 4" w:semiHidden="0" w:uiPriority="62" w:unhideWhenUsed="0"/>
-    <w:lsdException w:name="Medium Shading 1 Accent 4" w:semiHidden="0" w:uiPriority="63" w:unhideWhenUsed="0"/>
-    <w:lsdException w:name="Medium Shading 2 Accent 4" w:semiHidden="0" w:uiPriority="64" w:unhideWhenUsed="0"/>
-    <w:lsdException w:name="Medium List 1 Accent 4" w:semiHidden="0" w:uiPriority="65" w:unhideWhenUsed="0"/>
-    <w:lsdException w:name="Medium List 2 Accent 4" w:semiHidden="0" w:uiPriority="66" w:unhideWhenUsed="0"/>
-    <w:lsdException w:name="Medium Grid 1 Accent 4" w:semiHidden="0" w:uiPriority="67" w:unhideWhenUsed="0"/>
-    <w:lsdException w:name="Medium Grid 2 Accent 4" w:semiHidden="0" w:uiPriority="68" w:unhideWhenUsed="0"/>
-    <w:lsdException w:name="Medium Grid 3 Accent 4" w:semiHidden="0" w:uiPriority="69" w:unhideWhenUsed="0"/>
-    <w:lsdException w:name="Dark List Accent 4" w:semiHidden="0" w:uiPriority="70" w:unhideWhenUsed="0"/>
-    <w:lsdException w:name="Colorful Shading Accent 4" w:semiHidden="0" w:uiPriority="71" w:unhideWhenUsed="0"/>
-    <w:lsdException w:name="Colorful List Accent 4" w:semiHidden="0" w:uiPriority="72" w:unhideWhenUsed="0"/>
-    <w:lsdException w:name="Colorful Grid Accent 4" w:semiHidden="0" w:uiPriority="73" w:unhideWhenUsed="0"/>
-    <w:lsdException w:name="Light Shading Accent 5" w:semiHidden="0" w:uiPriority="60" w:unhideWhenUsed="0"/>
-    <w:lsdException w:name="Light List Accent 5" w:semiHidden="0" w:uiPriority="61" w:unhideWhenUsed="0"/>
-    <w:lsdException w:name="Light Grid Accent 5" w:semiHidden="0" w:uiPriority="62" w:unhideWhenUsed="0"/>
-    <w:lsdException w:name="Medium Shading 1 Accent 5" w:semiHidden="0" w:uiPriority="63" w:unhideWhenUsed="0"/>
-    <w:lsdException w:name="Medium Shading 2 Accent 5" w:semiHidden="0" w:uiPriority="64" w:unhideWhenUsed="0"/>
-    <w:lsdException w:name="Medium List 1 Accent 5" w:semiHidden="0" w:uiPriority="65" w:unhideWhenUsed="0"/>
-    <w:lsdException w:name="Medium List 2 Accent 5" w:semiHidden="0" w:uiPriority="66" w:unhideWhenUsed="0"/>
-    <w:lsdException w:name="Medium Grid 1 Accent 5" w:semiHidden="0" w:uiPriority="67" w:unhideWhenUsed="0"/>
-    <w:lsdException w:name="Medium Grid 2 Accent 5" w:semiHidden="0" w:uiPriority="68" w:unhideWhenUsed="0"/>
-    <w:lsdException w:name="Medium Grid 3 Accent 5" w:semiHidden="0" w:uiPriority="69" w:unhideWhenUsed="0"/>
-    <w:lsdException w:name="Dark List Accent 5" w:semiHidden="0" w:uiPriority="70" w:unhideWhenUsed="0"/>
-    <w:lsdException w:name="Colorful Shading Accent 5" w:semiHidden="0" w:uiPriority="71" w:unhideWhenUsed="0"/>
-    <w:lsdException w:name="Colorful List Accent 5" w:semiHidden="0" w:uiPriority="72" w:unhideWhenUsed="0"/>
-    <w:lsdException w:name="Colorful Grid Accent 5" w:semiHidden="0" w:uiPriority="73" w:unhideWhenUsed="0"/>
-    <w:lsdException w:name="Light Shading Accent 6" w:semiHidden="0" w:uiPriority="60" w:unhideWhenUsed="0"/>
-    <w:lsdException w:name="Light List Accent 6" w:semiHidden="0" w:uiPriority="61" w:unhideWhenUsed="0"/>
-    <w:lsdException w:name="Light Grid Accent 6" w:semiHidden="0" w:uiPriority="62" w:unhideWhenUsed="0"/>
-    <w:lsdException w:name="Medium Shading 1 Accent 6" w:semiHidden="0" w:uiPriority="63" w:unhideWhenUsed="0"/>
-    <w:lsdException w:name="Medium Shading 2 Accent 6" w:semiHidden="0" w:uiPriority="64" w:unhideWhenUsed="0"/>
-    <w:lsdException w:name="Medium List 1 Accent 6" w:semiHidden="0" w:uiPriority="65" w:unhideWhenUsed="0"/>
-    <w:lsdException w:name="Medium List 2 Accent 6" w:semiHidden="0" w:uiPriority="66" w:unhideWhenUsed="0"/>
-    <w:lsdException w:name="Medium Grid 1 Accent 6" w:semiHidden="0" w:uiPriority="67" w:unhideWhenUsed="0"/>
-    <w:lsdException w:name="Medium Grid 2 Accent 6" w:semiHidden="0" w:uiPriority="68" w:unhideWhenUsed="0"/>
-    <w:lsdException w:name="Medium Grid 3 Accent 6" w:semiHidden="0" w:uiPriority="69" w:unhideWhenUsed="0"/>
-    <w:lsdException w:name="Dark List Accent 6" w:semiHidden="0" w:uiPriority="70" w:unhideWhenUsed="0"/>
-    <w:lsdException w:name="Colorful Shading Accent 6" w:semiHidden="0" w:uiPriority="71" w:unhideWhenUsed="0"/>
-    <w:lsdException w:name="Colorful List Accent 6" w:semiHidden="0" w:uiPriority="72" w:unhideWhenUsed="0"/>
-    <w:lsdException w:name="Colorful Grid Accent 6" w:semiHidden="0" w:uiPriority="73" w:unhideWhenUsed="0"/>
-    <w:lsdException w:name="Subtle Emphasis" w:semiHidden="0" w:uiPriority="19" w:unhideWhenUsed="0" w:qFormat="1"/>
-    <w:lsdException w:name="Intense Emphasis" w:semiHidden="0" w:uiPriority="21" w:unhideWhenUsed="0" w:qFormat="1"/>
-    <w:lsdException w:name="Subtle Reference" w:semiHidden="0" w:uiPriority="31" w:unhideWhenUsed="0" w:qFormat="1"/>
-    <w:lsdException w:name="Intense Reference" w:semiHidden="0" w:uiPriority="32" w:unhideWhenUsed="0" w:qFormat="1"/>
-    <w:lsdException w:name="Book Title" w:semiHidden="0" w:uiPriority="33" w:unhideWhenUsed="0" w:qFormat="1"/>
-    <w:lsdException w:name="Bibliography" w:uiPriority="37"/>
-    <w:lsdException w:name="TOC Heading" w:uiPriority="39" w:qFormat="1"/>
-  </w:latentStyles>
-  <w:style w:type="paragraph" w:default="1" w:styleId="Normal">
-    <w:name w:val="Normal"/>
-    <w:qFormat/>
-    <w:rsid w:val="00122D3B"/>
-  </w:style>
-  <w:style w:type="character" w:default="1" w:styleId="DefaultParagraphFont">
-    <w:name w:val="Default Paragraph Font"/>
-    <w:uiPriority w:val="1"/>
-    <w:semiHidden/>
-    <w:unhideWhenUsed/>
-  </w:style>
-  <w:style w:type="table" w:default="1" w:styleId="TableNormal">
-    <w:name w:val="Normal Table"/>
-    <w:uiPriority w:val="99"/>
-    <w:semiHidden/>
-    <w:unhideWhenUsed/>
-    <w:qFormat/>
-    <w:tblPr>
-      <w:tblInd w:w="0" w:type="dxa"/>
-      <w:tblCellMar>
-        <w:top w:w="0" w:type="dxa"/>
-        <w:left w:w="108" w:type="dxa"/>
-        <w:bottom w:w="0" w:type="dxa"/>
-        <w:right w:w="108" w:type="dxa"/>
-      </w:tblCellMar>
-    </w:tblPr>
-  </w:style>
-  <w:style w:type="numbering" w:default="1" w:styleId="NoList">
-    <w:name w:val="No List"/>
-    <w:uiPriority w:val="99"/>
-    <w:semiHidden/>
-    <w:unhideWhenUsed/>
-  </w:style>
-  <w:style w:type="character" w:styleId="PlaceholderText">
-    <w:name w:val="Placeholder Text"/>
-    <w:basedOn w:val="DefaultParagraphFont"/>
-    <w:uiPriority w:val="99"/>
-    <w:semiHidden/>
-    <w:rsid w:val="009111D9"/>
-    <w:rPr>
-      <w:color w:val="808080"/>
-    </w:rPr>
-  </w:style>
-</w:styles>
-</file>
-
-<file path=word/glossary/webSettings.xml><?xml version="1.0" encoding="utf-8"?>
-<w:webSettings xmlns:r="http://schemas.openxmlformats.org/officeDocument/2006/relationships" xmlns:w="http://schemas.openxmlformats.org/wordprocessingml/2006/main">
-  <w:optimizeForBrowser/>
-</w:webSettings>
-</file>
-
 <file path=word/theme/theme1.xml><?xml version="1.0" encoding="utf-8"?>
 <a:theme xmlns:a="http://schemas.openxmlformats.org/drawingml/2006/main" name="Office Theme">
   <a:themeElements>
@@ -18176,7 +17629,7 @@
 </file>
 
 <file path=customXml/itemProps1.xml><?xml version="1.0" encoding="utf-8"?>
-<ds:datastoreItem xmlns:ds="http://schemas.openxmlformats.org/officeDocument/2006/customXml" ds:itemID="{F5EE9067-CE14-4E8E-A237-0445AFB2630F}">
+<ds:datastoreItem xmlns:ds="http://schemas.openxmlformats.org/officeDocument/2006/customXml" ds:itemID="{9EC79FAE-94C4-439F-BA64-CCCA3C761639}">
   <ds:schemaRefs>
     <ds:schemaRef ds:uri="http://schemas.openxmlformats.org/officeDocument/2006/bibliography"/>
   </ds:schemaRefs>

--- a/VANET_Felix.docx
+++ b/VANET_Felix.docx
@@ -169,7 +169,7 @@
           <w:r>
             <w:fldChar w:fldCharType="separate"/>
           </w:r>
-          <w:hyperlink w:anchor="_Toc337766629" w:history="1">
+          <w:hyperlink w:anchor="_Toc337830033" w:history="1">
             <w:r>
               <w:rPr>
                 <w:rStyle w:val="Hyperlink"/>
@@ -196,7 +196,7 @@
                 <w:noProof/>
                 <w:webHidden/>
               </w:rPr>
-              <w:instrText xml:space="preserve"> PAGEREF _Toc337766629 \h </w:instrText>
+              <w:instrText xml:space="preserve"> PAGEREF _Toc337830033 \h </w:instrText>
             </w:r>
             <w:r>
               <w:rPr>
@@ -238,7 +238,7 @@
               <w:noProof/>
             </w:rPr>
           </w:pPr>
-          <w:hyperlink w:anchor="_Toc337766630" w:history="1">
+          <w:hyperlink w:anchor="_Toc337830034" w:history="1">
             <w:r>
               <w:rPr>
                 <w:rStyle w:val="Hyperlink"/>
@@ -265,7 +265,7 @@
                 <w:noProof/>
                 <w:webHidden/>
               </w:rPr>
-              <w:instrText xml:space="preserve"> PAGEREF _Toc337766630 \h </w:instrText>
+              <w:instrText xml:space="preserve"> PAGEREF _Toc337830034 \h </w:instrText>
             </w:r>
             <w:r>
               <w:rPr>
@@ -307,7 +307,7 @@
               <w:noProof/>
             </w:rPr>
           </w:pPr>
-          <w:hyperlink w:anchor="_Toc337766631" w:history="1">
+          <w:hyperlink w:anchor="_Toc337830035" w:history="1">
             <w:r>
               <w:rPr>
                 <w:rStyle w:val="Hyperlink"/>
@@ -334,7 +334,7 @@
                 <w:noProof/>
                 <w:webHidden/>
               </w:rPr>
-              <w:instrText xml:space="preserve"> PAGEREF _Toc337766631 \h </w:instrText>
+              <w:instrText xml:space="preserve"> PAGEREF _Toc337830035 \h </w:instrText>
             </w:r>
             <w:r>
               <w:rPr>
@@ -376,7 +376,7 @@
               <w:noProof/>
             </w:rPr>
           </w:pPr>
-          <w:hyperlink w:anchor="_Toc337766632" w:history="1">
+          <w:hyperlink w:anchor="_Toc337830036" w:history="1">
             <w:r>
               <w:rPr>
                 <w:rStyle w:val="Hyperlink"/>
@@ -403,7 +403,7 @@
                 <w:noProof/>
                 <w:webHidden/>
               </w:rPr>
-              <w:instrText xml:space="preserve"> PAGEREF _Toc337766632 \h </w:instrText>
+              <w:instrText xml:space="preserve"> PAGEREF _Toc337830036 \h </w:instrText>
             </w:r>
             <w:r>
               <w:rPr>
@@ -445,7 +445,7 @@
               <w:noProof/>
             </w:rPr>
           </w:pPr>
-          <w:hyperlink w:anchor="_Toc337766633" w:history="1">
+          <w:hyperlink w:anchor="_Toc337830037" w:history="1">
             <w:r>
               <w:rPr>
                 <w:rStyle w:val="Hyperlink"/>
@@ -472,7 +472,7 @@
                 <w:noProof/>
                 <w:webHidden/>
               </w:rPr>
-              <w:instrText xml:space="preserve"> PAGEREF _Toc337766633 \h </w:instrText>
+              <w:instrText xml:space="preserve"> PAGEREF _Toc337830037 \h </w:instrText>
             </w:r>
             <w:r>
               <w:rPr>
@@ -514,7 +514,7 @@
               <w:noProof/>
             </w:rPr>
           </w:pPr>
-          <w:hyperlink w:anchor="_Toc337766634" w:history="1">
+          <w:hyperlink w:anchor="_Toc337830038" w:history="1">
             <w:r>
               <w:rPr>
                 <w:rStyle w:val="Hyperlink"/>
@@ -541,7 +541,7 @@
                 <w:noProof/>
                 <w:webHidden/>
               </w:rPr>
-              <w:instrText xml:space="preserve"> PAGEREF _Toc337766634 \h </w:instrText>
+              <w:instrText xml:space="preserve"> PAGEREF _Toc337830038 \h </w:instrText>
             </w:r>
             <w:r>
               <w:rPr>
@@ -583,7 +583,7 @@
               <w:noProof/>
             </w:rPr>
           </w:pPr>
-          <w:hyperlink w:anchor="_Toc337766635" w:history="1">
+          <w:hyperlink w:anchor="_Toc337830039" w:history="1">
             <w:r>
               <w:rPr>
                 <w:rStyle w:val="Hyperlink"/>
@@ -610,7 +610,7 @@
                 <w:noProof/>
                 <w:webHidden/>
               </w:rPr>
-              <w:instrText xml:space="preserve"> PAGEREF _Toc337766635 \h </w:instrText>
+              <w:instrText xml:space="preserve"> PAGEREF _Toc337830039 \h </w:instrText>
             </w:r>
             <w:r>
               <w:rPr>
@@ -652,7 +652,7 @@
               <w:noProof/>
             </w:rPr>
           </w:pPr>
-          <w:hyperlink w:anchor="_Toc337766636" w:history="1">
+          <w:hyperlink w:anchor="_Toc337830040" w:history="1">
             <w:r>
               <w:rPr>
                 <w:rStyle w:val="Hyperlink"/>
@@ -679,7 +679,7 @@
                 <w:noProof/>
                 <w:webHidden/>
               </w:rPr>
-              <w:instrText xml:space="preserve"> PAGEREF _Toc337766636 \h </w:instrText>
+              <w:instrText xml:space="preserve"> PAGEREF _Toc337830040 \h </w:instrText>
             </w:r>
             <w:r>
               <w:rPr>
@@ -700,6 +700,89 @@
                 <w:webHidden/>
               </w:rPr>
               <w:t>10</w:t>
+            </w:r>
+            <w:r>
+              <w:rPr>
+                <w:noProof/>
+                <w:webHidden/>
+              </w:rPr>
+              <w:fldChar w:fldCharType="end"/>
+            </w:r>
+          </w:hyperlink>
+        </w:p>
+        <w:p>
+          <w:pPr>
+            <w:pStyle w:val="TOC3"/>
+            <w:tabs>
+              <w:tab w:val="right" w:leader="dot" w:pos="9350"/>
+            </w:tabs>
+            <w:rPr>
+              <w:rFonts w:eastAsiaTheme="minorEastAsia"/>
+              <w:noProof/>
+            </w:rPr>
+          </w:pPr>
+          <w:hyperlink w:anchor="_Toc337830041" w:history="1">
+            <w:r>
+              <w:rPr>
+                <w:rStyle w:val="Hyperlink"/>
+                <w:noProof/>
+              </w:rPr>
+              <w:t>Analysis of Disconnected</w:t>
+            </w:r>
+            <w:r>
+              <w:rPr>
+                <w:rStyle w:val="Hyperlink"/>
+                <w:noProof/>
+              </w:rPr>
+              <w:t xml:space="preserve"> </w:t>
+            </w:r>
+            <w:r>
+              <w:rPr>
+                <w:rStyle w:val="Hyperlink"/>
+                <w:noProof/>
+              </w:rPr>
+              <w:t>networks with Two Directional Traffic</w:t>
+            </w:r>
+            <w:r>
+              <w:rPr>
+                <w:noProof/>
+                <w:webHidden/>
+              </w:rPr>
+              <w:tab/>
+            </w:r>
+            <w:r>
+              <w:rPr>
+                <w:noProof/>
+                <w:webHidden/>
+              </w:rPr>
+              <w:fldChar w:fldCharType="begin"/>
+            </w:r>
+            <w:r>
+              <w:rPr>
+                <w:noProof/>
+                <w:webHidden/>
+              </w:rPr>
+              <w:instrText xml:space="preserve"> PAGEREF _Toc337830041 \h </w:instrText>
+            </w:r>
+            <w:r>
+              <w:rPr>
+                <w:noProof/>
+                <w:webHidden/>
+              </w:rPr>
+            </w:r>
+            <w:r>
+              <w:rPr>
+                <w:noProof/>
+                <w:webHidden/>
+              </w:rPr>
+              <w:fldChar w:fldCharType="separate"/>
+            </w:r>
+            <w:r>
+              <w:rPr>
+                <w:noProof/>
+                <w:webHidden/>
+              </w:rPr>
+              <w:t>11</w:t>
             </w:r>
             <w:r>
               <w:rPr>
@@ -721,7 +804,7 @@
               <w:noProof/>
             </w:rPr>
           </w:pPr>
-          <w:hyperlink w:anchor="_Toc337766637" w:history="1">
+          <w:hyperlink w:anchor="_Toc337830042" w:history="1">
             <w:r>
               <w:rPr>
                 <w:rStyle w:val="Hyperlink"/>
@@ -748,7 +831,7 @@
                 <w:noProof/>
                 <w:webHidden/>
               </w:rPr>
-              <w:instrText xml:space="preserve"> PAGEREF _Toc337766637 \h </w:instrText>
+              <w:instrText xml:space="preserve"> PAGEREF _Toc337830042 \h </w:instrText>
             </w:r>
             <w:r>
               <w:rPr>
@@ -790,7 +873,7 @@
               <w:noProof/>
             </w:rPr>
           </w:pPr>
-          <w:hyperlink w:anchor="_Toc337766638" w:history="1">
+          <w:hyperlink w:anchor="_Toc337830043" w:history="1">
             <w:r>
               <w:rPr>
                 <w:rStyle w:val="Hyperlink"/>
@@ -817,7 +900,7 @@
                 <w:noProof/>
                 <w:webHidden/>
               </w:rPr>
-              <w:instrText xml:space="preserve"> PAGEREF _Toc337766638 \h </w:instrText>
+              <w:instrText xml:space="preserve"> PAGEREF _Toc337830043 \h </w:instrText>
             </w:r>
             <w:r>
               <w:rPr>
@@ -859,7 +942,7 @@
               <w:noProof/>
             </w:rPr>
           </w:pPr>
-          <w:hyperlink w:anchor="_Toc337766639" w:history="1">
+          <w:hyperlink w:anchor="_Toc337830044" w:history="1">
             <w:r>
               <w:rPr>
                 <w:rStyle w:val="Hyperlink"/>
@@ -886,7 +969,7 @@
                 <w:noProof/>
                 <w:webHidden/>
               </w:rPr>
-              <w:instrText xml:space="preserve"> PAGEREF _Toc337766639 \h </w:instrText>
+              <w:instrText xml:space="preserve"> PAGEREF _Toc337830044 \h </w:instrText>
             </w:r>
             <w:r>
               <w:rPr>
@@ -928,7 +1011,7 @@
               <w:noProof/>
             </w:rPr>
           </w:pPr>
-          <w:hyperlink w:anchor="_Toc337766640" w:history="1">
+          <w:hyperlink w:anchor="_Toc337830045" w:history="1">
             <w:r>
               <w:rPr>
                 <w:rStyle w:val="Hyperlink"/>
@@ -955,7 +1038,7 @@
                 <w:noProof/>
                 <w:webHidden/>
               </w:rPr>
-              <w:instrText xml:space="preserve"> PAGEREF _Toc337766640 \h </w:instrText>
+              <w:instrText xml:space="preserve"> PAGEREF _Toc337830045 \h </w:instrText>
             </w:r>
             <w:r>
               <w:rPr>
@@ -997,7 +1080,7 @@
               <w:noProof/>
             </w:rPr>
           </w:pPr>
-          <w:hyperlink w:anchor="_Toc337766641" w:history="1">
+          <w:hyperlink w:anchor="_Toc337830046" w:history="1">
             <w:r>
               <w:rPr>
                 <w:rStyle w:val="Hyperlink"/>
@@ -1024,7 +1107,7 @@
                 <w:noProof/>
                 <w:webHidden/>
               </w:rPr>
-              <w:instrText xml:space="preserve"> PAGEREF _Toc337766641 \h </w:instrText>
+              <w:instrText xml:space="preserve"> PAGEREF _Toc337830046 \h </w:instrText>
             </w:r>
             <w:r>
               <w:rPr>
@@ -1072,7 +1155,7 @@
         <w:pStyle w:val="Heading1"/>
         <w:jc w:val="center"/>
       </w:pPr>
-      <w:bookmarkStart w:id="0" w:name="_Toc337766629"/>
+      <w:bookmarkStart w:id="0" w:name="_Toc337830033"/>
       <w:r>
         <w:lastRenderedPageBreak/>
         <w:t>Routing in Sparse Vehicular Ad Hoc Wireless Networks</w:t>
@@ -1098,7 +1181,7 @@
       <w:pPr>
         <w:pStyle w:val="Heading2"/>
       </w:pPr>
-      <w:bookmarkStart w:id="1" w:name="_Toc337766630"/>
+      <w:bookmarkStart w:id="1" w:name="_Toc337830034"/>
       <w:r>
         <w:t>Introduction</w:t>
       </w:r>
@@ -1182,7 +1265,7 @@
       <w:pPr>
         <w:pStyle w:val="Heading2"/>
       </w:pPr>
-      <w:bookmarkStart w:id="2" w:name="_Toc337766631"/>
+      <w:bookmarkStart w:id="2" w:name="_Toc337830035"/>
       <w:r>
         <w:t>Describe Problem</w:t>
       </w:r>
@@ -1412,7 +1495,7 @@
       <w:pPr>
         <w:pStyle w:val="Heading2"/>
       </w:pPr>
-      <w:bookmarkStart w:id="3" w:name="_Toc337766632"/>
+      <w:bookmarkStart w:id="3" w:name="_Toc337830036"/>
       <w:commentRangeStart w:id="4"/>
       <w:r>
         <w:t>Proposed Model</w:t>
@@ -2690,7 +2773,7 @@
           <w:rFonts w:eastAsiaTheme="minorHAnsi"/>
         </w:rPr>
       </w:pPr>
-      <w:bookmarkStart w:id="5" w:name="_Toc337766633"/>
+      <w:bookmarkStart w:id="5" w:name="_Toc337830037"/>
       <w:r>
         <w:rPr>
           <w:rFonts w:eastAsiaTheme="minorHAnsi"/>
@@ -3122,7 +3205,7 @@
       <w:pPr>
         <w:pStyle w:val="Heading2"/>
       </w:pPr>
-      <w:bookmarkStart w:id="6" w:name="_Toc337766634"/>
+      <w:bookmarkStart w:id="6" w:name="_Toc337830038"/>
       <w:commentRangeStart w:id="7"/>
       <w:r>
         <w:t>Solution</w:t>
@@ -4816,7 +4899,7 @@
           <w:szCs w:val="24"/>
         </w:rPr>
       </w:pPr>
-      <w:bookmarkStart w:id="9" w:name="_Toc337766635"/>
+      <w:bookmarkStart w:id="9" w:name="_Toc337830039"/>
       <w:r>
         <w:rPr>
           <w:sz w:val="24"/>
@@ -7413,15 +7496,7 @@
                   <w:sz w:val="24"/>
                   <w:szCs w:val="24"/>
                 </w:rPr>
-                <m:t>Usin</m:t>
-              </m:r>
-              <m:r>
-                <w:rPr>
-                  <w:rFonts w:ascii="Cambria Math" w:eastAsiaTheme="minorEastAsia" w:hAnsi="Cambria Math"/>
-                  <w:sz w:val="24"/>
-                  <w:szCs w:val="24"/>
-                </w:rPr>
-                <m:t>g integration by parts</m:t>
+                <m:t>Using integration by parts</m:t>
               </m:r>
             </m:e>
           </m:d>
@@ -9328,7 +9403,15 @@
                               <w:sz w:val="24"/>
                               <w:szCs w:val="24"/>
                             </w:rPr>
-                            <m:t>Inter</m:t>
+                            <m:t>Int</m:t>
+                          </m:r>
+                          <m:r>
+                            <w:rPr>
+                              <w:rFonts w:ascii="Cambria Math" w:eastAsiaTheme="minorEastAsia" w:hAnsi="Cambria Math"/>
+                              <w:sz w:val="24"/>
+                              <w:szCs w:val="24"/>
+                            </w:rPr>
+                            <m:t>er</m:t>
                           </m:r>
                         </m:sub>
                       </m:sSub>
@@ -11710,7 +11793,7 @@
       <w:pPr>
         <w:pStyle w:val="Heading2"/>
       </w:pPr>
-      <w:bookmarkStart w:id="11" w:name="_Toc337766636"/>
+      <w:bookmarkStart w:id="11" w:name="_Toc337830040"/>
       <w:r>
         <w:t>Analysis</w:t>
       </w:r>
@@ -13047,8 +13130,9 @@
             </w:pPr>
             <m:oMathPara>
               <m:oMath>
-                <m:sSub>
-                  <m:sSubPr>
+                <m:bar>
+                  <m:barPr>
+                    <m:pos m:val="top"/>
                     <m:ctrlPr>
                       <w:rPr>
                         <w:rFonts w:ascii="Cambria Math" w:hAnsi="Cambria Math"/>
@@ -13057,7 +13141,7 @@
                         <w:szCs w:val="24"/>
                       </w:rPr>
                     </m:ctrlPr>
-                  </m:sSubPr>
+                  </m:barPr>
                   <m:e>
                     <m:r>
                       <w:rPr>
@@ -13065,27 +13149,17 @@
                         <w:sz w:val="24"/>
                         <w:szCs w:val="24"/>
                       </w:rPr>
-                      <m:t>T</m:t>
+                      <m:t>V</m:t>
                     </m:r>
                   </m:e>
-                  <m:sub>
-                    <m:r>
-                      <w:rPr>
-                        <w:rFonts w:ascii="Cambria Math" w:hAnsi="Cambria Math"/>
-                        <w:sz w:val="24"/>
-                        <w:szCs w:val="24"/>
-                      </w:rPr>
-                      <m:t>v</m:t>
-                    </m:r>
-                  </m:sub>
-                </m:sSub>
+                </m:bar>
                 <m:r>
                   <w:rPr>
                     <w:rFonts w:ascii="Cambria Math" w:hAnsi="Cambria Math"/>
                     <w:sz w:val="24"/>
                     <w:szCs w:val="24"/>
                   </w:rPr>
-                  <m:t xml:space="preserve"> [veh/hr]</m:t>
+                  <m:t>[m/s]</m:t>
                 </m:r>
               </m:oMath>
             </m:oMathPara>
@@ -13656,22 +13730,210 @@
     </w:p>
     <w:p>
       <w:pPr>
-        <w:pStyle w:val="Heading2"/>
-      </w:pPr>
-      <w:bookmarkStart w:id="12" w:name="_Toc337766637"/>
-      <w:r>
-        <w:lastRenderedPageBreak/>
-        <w:t>Performance Results</w:t>
+        <w:pStyle w:val="Heading3"/>
+        <w:rPr>
+          <w:sz w:val="24"/>
+          <w:szCs w:val="24"/>
+        </w:rPr>
+      </w:pPr>
+      <w:bookmarkStart w:id="12" w:name="_Toc337830041"/>
+      <w:r>
+        <w:rPr>
+          <w:sz w:val="24"/>
+          <w:szCs w:val="24"/>
+        </w:rPr>
+        <w:t>Analysis of Disconnected networks with Two Directional Traffic</w:t>
       </w:r>
       <w:bookmarkEnd w:id="12"/>
     </w:p>
     <w:p>
       <w:pPr>
+        <w:tabs>
+          <w:tab w:val="left" w:pos="720"/>
+          <w:tab w:val="left" w:pos="1440"/>
+          <w:tab w:val="left" w:pos="2160"/>
+          <w:tab w:val="left" w:pos="2880"/>
+          <w:tab w:val="left" w:pos="3600"/>
+          <w:tab w:val="center" w:pos="4680"/>
+        </w:tabs>
+        <w:rPr>
+          <w:sz w:val="24"/>
+          <w:szCs w:val="24"/>
+        </w:rPr>
+      </w:pPr>
+      <w:r>
+        <w:rPr>
+          <w:sz w:val="24"/>
+          <w:szCs w:val="24"/>
+        </w:rPr>
+        <w:tab/>
+        <w:t>With traditional r</w:t>
+      </w:r>
+      <w:r>
+        <w:rPr>
+          <w:sz w:val="24"/>
+          <w:szCs w:val="24"/>
+        </w:rPr>
+        <w:t>outing schemes</w:t>
+      </w:r>
+      <w:r>
+        <w:rPr>
+          <w:sz w:val="24"/>
+          <w:szCs w:val="24"/>
+        </w:rPr>
+        <w:t xml:space="preserve"> it might not be a trivial task to communicate between separate clusters.  Vehicles following a broadcasting vehicle may be well out of range and would never receive any messages. In a VANET topology the use of opposite flowing traffic can </w:t>
+      </w:r>
+      <w:r>
+        <w:rPr>
+          <w:sz w:val="24"/>
+          <w:szCs w:val="24"/>
+        </w:rPr>
+        <w:lastRenderedPageBreak/>
+        <w:t xml:space="preserve">be utilized to relay messages. As depicted in the </w:t>
+      </w:r>
+      <w:r>
+        <w:rPr>
+          <w:sz w:val="24"/>
+          <w:szCs w:val="24"/>
+        </w:rPr>
+        <w:t>figure 8</w:t>
+      </w:r>
+      <w:r>
+        <w:rPr>
+          <w:sz w:val="24"/>
+          <w:szCs w:val="24"/>
+        </w:rPr>
+        <w:t>,</w:t>
+      </w:r>
+      <w:r>
+        <w:rPr>
+          <w:sz w:val="24"/>
+          <w:szCs w:val="24"/>
+        </w:rPr>
+        <w:t xml:space="preserve"> vehicle Src has a message pertaining to an accident that it needs to transmit to vehicle Dst. However if both are traveling at the same velocity, then it is possible that Dst will constantly be out of transmission range of Src. </w:t>
+      </w:r>
+      <w:r>
+        <w:rPr>
+          <w:sz w:val="24"/>
+          <w:szCs w:val="24"/>
+        </w:rPr>
+        <w:t xml:space="preserve">In the VANET topology vehicle Src may pass the message to either vehicle X, Y, or Z as they pass in the opposite direction, and then they in turn can relay the message to vehicle Dst. </w:t>
+      </w:r>
+    </w:p>
+    <w:p>
+      <w:pPr>
+        <w:tabs>
+          <w:tab w:val="left" w:pos="720"/>
+          <w:tab w:val="left" w:pos="1440"/>
+          <w:tab w:val="left" w:pos="2160"/>
+          <w:tab w:val="left" w:pos="2880"/>
+          <w:tab w:val="left" w:pos="3600"/>
+          <w:tab w:val="center" w:pos="4680"/>
+        </w:tabs>
+        <w:jc w:val="center"/>
+        <w:rPr>
+          <w:sz w:val="24"/>
+          <w:szCs w:val="24"/>
+        </w:rPr>
+      </w:pPr>
+      <w:r>
+        <w:rPr>
+          <w:noProof/>
+          <w:sz w:val="24"/>
+          <w:szCs w:val="24"/>
+        </w:rPr>
+        <w:drawing>
+          <wp:inline distT="0" distB="0" distL="0" distR="0">
+            <wp:extent cx="5098415" cy="1647825"/>
+            <wp:effectExtent l="19050" t="0" r="6985" b="0"/>
+            <wp:docPr id="3" name="Picture 1"/>
+            <wp:cNvGraphicFramePr>
+              <a:graphicFrameLocks xmlns:a="http://schemas.openxmlformats.org/drawingml/2006/main" noChangeAspect="1"/>
+            </wp:cNvGraphicFramePr>
+            <a:graphic xmlns:a="http://schemas.openxmlformats.org/drawingml/2006/main">
+              <a:graphicData uri="http://schemas.openxmlformats.org/drawingml/2006/picture">
+                <pic:pic xmlns:pic="http://schemas.openxmlformats.org/drawingml/2006/picture">
+                  <pic:nvPicPr>
+                    <pic:cNvPr id="0" name="Picture 1"/>
+                    <pic:cNvPicPr>
+                      <a:picLocks noChangeAspect="1" noChangeArrowheads="1"/>
+                    </pic:cNvPicPr>
+                  </pic:nvPicPr>
+                  <pic:blipFill>
+                    <a:blip r:embed="rId14" cstate="print"/>
+                    <a:srcRect/>
+                    <a:stretch>
+                      <a:fillRect/>
+                    </a:stretch>
+                  </pic:blipFill>
+                  <pic:spPr bwMode="auto">
+                    <a:xfrm>
+                      <a:off x="0" y="0"/>
+                      <a:ext cx="5098415" cy="1647825"/>
+                    </a:xfrm>
+                    <a:prstGeom prst="rect">
+                      <a:avLst/>
+                    </a:prstGeom>
+                    <a:noFill/>
+                    <a:ln w="9525">
+                      <a:noFill/>
+                      <a:miter lim="800000"/>
+                      <a:headEnd/>
+                      <a:tailEnd/>
+                    </a:ln>
+                  </pic:spPr>
+                </pic:pic>
+              </a:graphicData>
+            </a:graphic>
+          </wp:inline>
+        </w:drawing>
+      </w:r>
+    </w:p>
+    <w:p>
+      <w:pPr>
+        <w:tabs>
+          <w:tab w:val="left" w:pos="720"/>
+          <w:tab w:val="left" w:pos="1440"/>
+          <w:tab w:val="left" w:pos="2160"/>
+          <w:tab w:val="left" w:pos="2880"/>
+          <w:tab w:val="left" w:pos="3600"/>
+          <w:tab w:val="center" w:pos="4680"/>
+        </w:tabs>
+        <w:rPr>
+          <w:sz w:val="24"/>
+          <w:szCs w:val="24"/>
+        </w:rPr>
+      </w:pPr>
+      <w:r>
+        <w:rPr>
+          <w:sz w:val="24"/>
+          <w:szCs w:val="24"/>
+        </w:rPr>
+        <w:tab/>
+        <w:t xml:space="preserve">In the scenario where no vehicles are in range of Src in the opposite direction, the message must be stored for later transmission when it detects a vehicle within range R. This “store-carry-forward” is referred to as temporal relay as there must be some time to wait for another node to be in communication range. </w:t>
+      </w:r>
+      <w:r>
+        <w:rPr>
+          <w:sz w:val="24"/>
+          <w:szCs w:val="24"/>
+        </w:rPr>
+        <w:t xml:space="preserve">Any communication where other nodes are immediately within range will further be referred to as spatial relay. </w:t>
+      </w:r>
+      <w:r>
+        <w:rPr>
+          <w:sz w:val="24"/>
+          <w:szCs w:val="24"/>
+        </w:rPr>
+        <w:t>To better characterize the effects of transmitting to vehicles in heading in the opposite direction we must assess the end-to-end packet delay and the number of spatial and temporal relays.</w:t>
+      </w:r>
+    </w:p>
+    <w:p>
+      <w:pPr>
         <w:pStyle w:val="Heading2"/>
       </w:pPr>
-      <w:bookmarkStart w:id="13" w:name="_Toc337766638"/>
-      <w:r>
-        <w:t>Discuss Results</w:t>
+      <w:bookmarkStart w:id="13" w:name="_Toc337830042"/>
+      <w:r>
+        <w:t>Performance Results</w:t>
       </w:r>
       <w:bookmarkEnd w:id="13"/>
     </w:p>
@@ -13679,11 +13941,21 @@
       <w:pPr>
         <w:pStyle w:val="Heading2"/>
       </w:pPr>
-      <w:bookmarkStart w:id="14" w:name="_Toc337766639"/>
+      <w:bookmarkStart w:id="14" w:name="_Toc337830043"/>
+      <w:r>
+        <w:t>Discuss Results</w:t>
+      </w:r>
+      <w:bookmarkEnd w:id="14"/>
+    </w:p>
+    <w:p>
+      <w:pPr>
+        <w:pStyle w:val="Heading2"/>
+      </w:pPr>
+      <w:bookmarkStart w:id="15" w:name="_Toc337830044"/>
       <w:r>
         <w:t>Suggestion</w:t>
       </w:r>
-      <w:bookmarkEnd w:id="14"/>
+      <w:bookmarkEnd w:id="15"/>
     </w:p>
     <w:p/>
     <w:p/>
@@ -13692,24 +13964,24 @@
         <w:pStyle w:val="Heading1"/>
         <w:jc w:val="center"/>
       </w:pPr>
-      <w:bookmarkStart w:id="15" w:name="_Toc337766640"/>
+      <w:bookmarkStart w:id="16" w:name="_Toc337830045"/>
       <w:r>
         <w:t>References</w:t>
       </w:r>
-      <w:bookmarkEnd w:id="15"/>
+      <w:bookmarkEnd w:id="16"/>
     </w:p>
     <w:p>
       <w:pPr>
         <w:pStyle w:val="Heading2"/>
       </w:pPr>
-      <w:bookmarkStart w:id="16" w:name="_Toc337766641"/>
+      <w:bookmarkStart w:id="17" w:name="_Toc337830046"/>
       <w:r>
         <w:t xml:space="preserve">[1] </w:t>
       </w:r>
       <w:r>
         <w:t>Routing in Sparse Vehicular Ad Hoc Wireless Networks</w:t>
       </w:r>
-      <w:bookmarkEnd w:id="16"/>
+      <w:bookmarkEnd w:id="17"/>
     </w:p>
     <w:p>
       <w:pPr>
@@ -17629,7 +17901,7 @@
 </file>
 
 <file path=customXml/itemProps1.xml><?xml version="1.0" encoding="utf-8"?>
-<ds:datastoreItem xmlns:ds="http://schemas.openxmlformats.org/officeDocument/2006/customXml" ds:itemID="{9EC79FAE-94C4-439F-BA64-CCCA3C761639}">
+<ds:datastoreItem xmlns:ds="http://schemas.openxmlformats.org/officeDocument/2006/customXml" ds:itemID="{C2585E7C-1F9B-4EB1-9705-BD08396F6113}">
   <ds:schemaRefs>
     <ds:schemaRef ds:uri="http://schemas.openxmlformats.org/officeDocument/2006/bibliography"/>
   </ds:schemaRefs>

--- a/VANET_Felix.docx
+++ b/VANET_Felix.docx
@@ -97,7 +97,23 @@
           <w:sz w:val="52"/>
           <w:szCs w:val="52"/>
         </w:rPr>
-        <w:t>Advisor: Professor Izhak Rubin</w:t>
+        <w:t xml:space="preserve">Advisor: Professor </w:t>
+      </w:r>
+      <w:proofErr w:type="spellStart"/>
+      <w:r>
+        <w:rPr>
+          <w:sz w:val="52"/>
+          <w:szCs w:val="52"/>
+        </w:rPr>
+        <w:t>Izhak</w:t>
+      </w:r>
+      <w:proofErr w:type="spellEnd"/>
+      <w:r>
+        <w:rPr>
+          <w:sz w:val="52"/>
+          <w:szCs w:val="52"/>
+        </w:rPr>
+        <w:t xml:space="preserve"> Rubin</w:t>
       </w:r>
     </w:p>
     <w:p>
@@ -123,6 +139,13 @@
     </w:p>
     <w:sdt>
       <w:sdtPr>
+        <w:id w:val="6861278"/>
+        <w:docPartObj>
+          <w:docPartGallery w:val="Table of Contents"/>
+          <w:docPartUnique/>
+        </w:docPartObj>
+      </w:sdtPr>
+      <w:sdtEndPr>
         <w:rPr>
           <w:rFonts w:asciiTheme="minorHAnsi" w:eastAsiaTheme="minorHAnsi" w:hAnsiTheme="minorHAnsi" w:cstheme="minorBidi"/>
           <w:b w:val="0"/>
@@ -131,20 +154,12 @@
           <w:sz w:val="22"/>
           <w:szCs w:val="22"/>
         </w:rPr>
-        <w:id w:val="1805150"/>
-        <w:docPartObj>
-          <w:docPartGallery w:val="Table of Contents"/>
-          <w:docPartUnique/>
-        </w:docPartObj>
-      </w:sdtPr>
+      </w:sdtEndPr>
       <w:sdtContent>
         <w:p>
           <w:pPr>
             <w:pStyle w:val="TOCHeading"/>
           </w:pPr>
-          <w:r>
-            <w:t xml:space="preserve">Table of </w:t>
-          </w:r>
           <w:r>
             <w:t>Contents</w:t>
           </w:r>
@@ -169,7 +184,7 @@
           <w:r>
             <w:fldChar w:fldCharType="separate"/>
           </w:r>
-          <w:hyperlink w:anchor="_Toc337830033" w:history="1">
+          <w:hyperlink w:anchor="_Toc337980822" w:history="1">
             <w:r>
               <w:rPr>
                 <w:rStyle w:val="Hyperlink"/>
@@ -196,7 +211,7 @@
                 <w:noProof/>
                 <w:webHidden/>
               </w:rPr>
-              <w:instrText xml:space="preserve"> PAGEREF _Toc337830033 \h </w:instrText>
+              <w:instrText xml:space="preserve"> PAGEREF _Toc337980822 \h </w:instrText>
             </w:r>
             <w:r>
               <w:rPr>
@@ -238,7 +253,7 @@
               <w:noProof/>
             </w:rPr>
           </w:pPr>
-          <w:hyperlink w:anchor="_Toc337830034" w:history="1">
+          <w:hyperlink w:anchor="_Toc337980823" w:history="1">
             <w:r>
               <w:rPr>
                 <w:rStyle w:val="Hyperlink"/>
@@ -265,7 +280,7 @@
                 <w:noProof/>
                 <w:webHidden/>
               </w:rPr>
-              <w:instrText xml:space="preserve"> PAGEREF _Toc337830034 \h </w:instrText>
+              <w:instrText xml:space="preserve"> PAGEREF _Toc337980823 \h </w:instrText>
             </w:r>
             <w:r>
               <w:rPr>
@@ -307,7 +322,7 @@
               <w:noProof/>
             </w:rPr>
           </w:pPr>
-          <w:hyperlink w:anchor="_Toc337830035" w:history="1">
+          <w:hyperlink w:anchor="_Toc337980824" w:history="1">
             <w:r>
               <w:rPr>
                 <w:rStyle w:val="Hyperlink"/>
@@ -334,7 +349,7 @@
                 <w:noProof/>
                 <w:webHidden/>
               </w:rPr>
-              <w:instrText xml:space="preserve"> PAGEREF _Toc337830035 \h </w:instrText>
+              <w:instrText xml:space="preserve"> PAGEREF _Toc337980824 \h </w:instrText>
             </w:r>
             <w:r>
               <w:rPr>
@@ -376,7 +391,7 @@
               <w:noProof/>
             </w:rPr>
           </w:pPr>
-          <w:hyperlink w:anchor="_Toc337830036" w:history="1">
+          <w:hyperlink w:anchor="_Toc337980825" w:history="1">
             <w:r>
               <w:rPr>
                 <w:rStyle w:val="Hyperlink"/>
@@ -403,7 +418,7 @@
                 <w:noProof/>
                 <w:webHidden/>
               </w:rPr>
-              <w:instrText xml:space="preserve"> PAGEREF _Toc337830036 \h </w:instrText>
+              <w:instrText xml:space="preserve"> PAGEREF _Toc337980825 \h </w:instrText>
             </w:r>
             <w:r>
               <w:rPr>
@@ -445,7 +460,7 @@
               <w:noProof/>
             </w:rPr>
           </w:pPr>
-          <w:hyperlink w:anchor="_Toc337830037" w:history="1">
+          <w:hyperlink w:anchor="_Toc337980826" w:history="1">
             <w:r>
               <w:rPr>
                 <w:rStyle w:val="Hyperlink"/>
@@ -472,7 +487,7 @@
                 <w:noProof/>
                 <w:webHidden/>
               </w:rPr>
-              <w:instrText xml:space="preserve"> PAGEREF _Toc337830037 \h </w:instrText>
+              <w:instrText xml:space="preserve"> PAGEREF _Toc337980826 \h </w:instrText>
             </w:r>
             <w:r>
               <w:rPr>
@@ -514,7 +529,7 @@
               <w:noProof/>
             </w:rPr>
           </w:pPr>
-          <w:hyperlink w:anchor="_Toc337830038" w:history="1">
+          <w:hyperlink w:anchor="_Toc337980827" w:history="1">
             <w:r>
               <w:rPr>
                 <w:rStyle w:val="Hyperlink"/>
@@ -541,7 +556,7 @@
                 <w:noProof/>
                 <w:webHidden/>
               </w:rPr>
-              <w:instrText xml:space="preserve"> PAGEREF _Toc337830038 \h </w:instrText>
+              <w:instrText xml:space="preserve"> PAGEREF _Toc337980827 \h </w:instrText>
             </w:r>
             <w:r>
               <w:rPr>
@@ -583,7 +598,7 @@
               <w:noProof/>
             </w:rPr>
           </w:pPr>
-          <w:hyperlink w:anchor="_Toc337830039" w:history="1">
+          <w:hyperlink w:anchor="_Toc337980828" w:history="1">
             <w:r>
               <w:rPr>
                 <w:rStyle w:val="Hyperlink"/>
@@ -610,7 +625,7 @@
                 <w:noProof/>
                 <w:webHidden/>
               </w:rPr>
-              <w:instrText xml:space="preserve"> PAGEREF _Toc337830039 \h </w:instrText>
+              <w:instrText xml:space="preserve"> PAGEREF _Toc337980828 \h </w:instrText>
             </w:r>
             <w:r>
               <w:rPr>
@@ -652,7 +667,7 @@
               <w:noProof/>
             </w:rPr>
           </w:pPr>
-          <w:hyperlink w:anchor="_Toc337830040" w:history="1">
+          <w:hyperlink w:anchor="_Toc337980829" w:history="1">
             <w:r>
               <w:rPr>
                 <w:rStyle w:val="Hyperlink"/>
@@ -679,7 +694,7 @@
                 <w:noProof/>
                 <w:webHidden/>
               </w:rPr>
-              <w:instrText xml:space="preserve"> PAGEREF _Toc337830040 \h </w:instrText>
+              <w:instrText xml:space="preserve"> PAGEREF _Toc337980829 \h </w:instrText>
             </w:r>
             <w:r>
               <w:rPr>
@@ -721,27 +736,13 @@
               <w:noProof/>
             </w:rPr>
           </w:pPr>
-          <w:hyperlink w:anchor="_Toc337830041" w:history="1">
+          <w:hyperlink w:anchor="_Toc337980830" w:history="1">
             <w:r>
               <w:rPr>
                 <w:rStyle w:val="Hyperlink"/>
                 <w:noProof/>
               </w:rPr>
-              <w:t>Analysis of Disconnected</w:t>
-            </w:r>
-            <w:r>
-              <w:rPr>
-                <w:rStyle w:val="Hyperlink"/>
-                <w:noProof/>
-              </w:rPr>
-              <w:t xml:space="preserve"> </w:t>
-            </w:r>
-            <w:r>
-              <w:rPr>
-                <w:rStyle w:val="Hyperlink"/>
-                <w:noProof/>
-              </w:rPr>
-              <w:t>networks with Two Directional Traffic</w:t>
+              <w:t>Analysis of Disconnected networks with Two Directional Traffic</w:t>
             </w:r>
             <w:r>
               <w:rPr>
@@ -762,7 +763,7 @@
                 <w:noProof/>
                 <w:webHidden/>
               </w:rPr>
-              <w:instrText xml:space="preserve"> PAGEREF _Toc337830041 \h </w:instrText>
+              <w:instrText xml:space="preserve"> PAGEREF _Toc337980830 \h </w:instrText>
             </w:r>
             <w:r>
               <w:rPr>
@@ -783,6 +784,75 @@
                 <w:webHidden/>
               </w:rPr>
               <w:t>11</w:t>
+            </w:r>
+            <w:r>
+              <w:rPr>
+                <w:noProof/>
+                <w:webHidden/>
+              </w:rPr>
+              <w:fldChar w:fldCharType="end"/>
+            </w:r>
+          </w:hyperlink>
+        </w:p>
+        <w:p>
+          <w:pPr>
+            <w:pStyle w:val="TOC3"/>
+            <w:tabs>
+              <w:tab w:val="right" w:leader="dot" w:pos="9350"/>
+            </w:tabs>
+            <w:rPr>
+              <w:rFonts w:eastAsiaTheme="minorEastAsia"/>
+              <w:noProof/>
+            </w:rPr>
+          </w:pPr>
+          <w:hyperlink w:anchor="_Toc337980831" w:history="1">
+            <w:r>
+              <w:rPr>
+                <w:rStyle w:val="Hyperlink"/>
+                <w:noProof/>
+              </w:rPr>
+              <w:t>Re-healing time Analysis</w:t>
+            </w:r>
+            <w:r>
+              <w:rPr>
+                <w:noProof/>
+                <w:webHidden/>
+              </w:rPr>
+              <w:tab/>
+            </w:r>
+            <w:r>
+              <w:rPr>
+                <w:noProof/>
+                <w:webHidden/>
+              </w:rPr>
+              <w:fldChar w:fldCharType="begin"/>
+            </w:r>
+            <w:r>
+              <w:rPr>
+                <w:noProof/>
+                <w:webHidden/>
+              </w:rPr>
+              <w:instrText xml:space="preserve"> PAGEREF _Toc337980831 \h </w:instrText>
+            </w:r>
+            <w:r>
+              <w:rPr>
+                <w:noProof/>
+                <w:webHidden/>
+              </w:rPr>
+            </w:r>
+            <w:r>
+              <w:rPr>
+                <w:noProof/>
+                <w:webHidden/>
+              </w:rPr>
+              <w:fldChar w:fldCharType="separate"/>
+            </w:r>
+            <w:r>
+              <w:rPr>
+                <w:noProof/>
+                <w:webHidden/>
+              </w:rPr>
+              <w:t>13</w:t>
             </w:r>
             <w:r>
               <w:rPr>
@@ -804,7 +874,7 @@
               <w:noProof/>
             </w:rPr>
           </w:pPr>
-          <w:hyperlink w:anchor="_Toc337830042" w:history="1">
+          <w:hyperlink w:anchor="_Toc337980832" w:history="1">
             <w:r>
               <w:rPr>
                 <w:rStyle w:val="Hyperlink"/>
@@ -831,7 +901,7 @@
                 <w:noProof/>
                 <w:webHidden/>
               </w:rPr>
-              <w:instrText xml:space="preserve"> PAGEREF _Toc337830042 \h </w:instrText>
+              <w:instrText xml:space="preserve"> PAGEREF _Toc337980832 \h </w:instrText>
             </w:r>
             <w:r>
               <w:rPr>
@@ -851,7 +921,7 @@
                 <w:noProof/>
                 <w:webHidden/>
               </w:rPr>
-              <w:t>12</w:t>
+              <w:t>14</w:t>
             </w:r>
             <w:r>
               <w:rPr>
@@ -873,7 +943,7 @@
               <w:noProof/>
             </w:rPr>
           </w:pPr>
-          <w:hyperlink w:anchor="_Toc337830043" w:history="1">
+          <w:hyperlink w:anchor="_Toc337980833" w:history="1">
             <w:r>
               <w:rPr>
                 <w:rStyle w:val="Hyperlink"/>
@@ -900,7 +970,7 @@
                 <w:noProof/>
                 <w:webHidden/>
               </w:rPr>
-              <w:instrText xml:space="preserve"> PAGEREF _Toc337830043 \h </w:instrText>
+              <w:instrText xml:space="preserve"> PAGEREF _Toc337980833 \h </w:instrText>
             </w:r>
             <w:r>
               <w:rPr>
@@ -920,7 +990,7 @@
                 <w:noProof/>
                 <w:webHidden/>
               </w:rPr>
-              <w:t>12</w:t>
+              <w:t>14</w:t>
             </w:r>
             <w:r>
               <w:rPr>
@@ -942,7 +1012,7 @@
               <w:noProof/>
             </w:rPr>
           </w:pPr>
-          <w:hyperlink w:anchor="_Toc337830044" w:history="1">
+          <w:hyperlink w:anchor="_Toc337980834" w:history="1">
             <w:r>
               <w:rPr>
                 <w:rStyle w:val="Hyperlink"/>
@@ -969,7 +1039,7 @@
                 <w:noProof/>
                 <w:webHidden/>
               </w:rPr>
-              <w:instrText xml:space="preserve"> PAGEREF _Toc337830044 \h </w:instrText>
+              <w:instrText xml:space="preserve"> PAGEREF _Toc337980834 \h </w:instrText>
             </w:r>
             <w:r>
               <w:rPr>
@@ -989,7 +1059,7 @@
                 <w:noProof/>
                 <w:webHidden/>
               </w:rPr>
-              <w:t>12</w:t>
+              <w:t>14</w:t>
             </w:r>
             <w:r>
               <w:rPr>
@@ -1011,7 +1081,7 @@
               <w:noProof/>
             </w:rPr>
           </w:pPr>
-          <w:hyperlink w:anchor="_Toc337830045" w:history="1">
+          <w:hyperlink w:anchor="_Toc337980835" w:history="1">
             <w:r>
               <w:rPr>
                 <w:rStyle w:val="Hyperlink"/>
@@ -1038,7 +1108,7 @@
                 <w:noProof/>
                 <w:webHidden/>
               </w:rPr>
-              <w:instrText xml:space="preserve"> PAGEREF _Toc337830045 \h </w:instrText>
+              <w:instrText xml:space="preserve"> PAGEREF _Toc337980835 \h </w:instrText>
             </w:r>
             <w:r>
               <w:rPr>
@@ -1058,7 +1128,7 @@
                 <w:noProof/>
                 <w:webHidden/>
               </w:rPr>
-              <w:t>12</w:t>
+              <w:t>14</w:t>
             </w:r>
             <w:r>
               <w:rPr>
@@ -1080,7 +1150,7 @@
               <w:noProof/>
             </w:rPr>
           </w:pPr>
-          <w:hyperlink w:anchor="_Toc337830046" w:history="1">
+          <w:hyperlink w:anchor="_Toc337980836" w:history="1">
             <w:r>
               <w:rPr>
                 <w:rStyle w:val="Hyperlink"/>
@@ -1107,7 +1177,7 @@
                 <w:noProof/>
                 <w:webHidden/>
               </w:rPr>
-              <w:instrText xml:space="preserve"> PAGEREF _Toc337830046 \h </w:instrText>
+              <w:instrText xml:space="preserve"> PAGEREF _Toc337980836 \h </w:instrText>
             </w:r>
             <w:r>
               <w:rPr>
@@ -1127,7 +1197,7 @@
                 <w:noProof/>
                 <w:webHidden/>
               </w:rPr>
-              <w:t>12</w:t>
+              <w:t>14</w:t>
             </w:r>
             <w:r>
               <w:rPr>
@@ -1155,7 +1225,7 @@
         <w:pStyle w:val="Heading1"/>
         <w:jc w:val="center"/>
       </w:pPr>
-      <w:bookmarkStart w:id="0" w:name="_Toc337830033"/>
+      <w:bookmarkStart w:id="0" w:name="_Toc337980822"/>
       <w:r>
         <w:lastRenderedPageBreak/>
         <w:t>Routing in Sparse Vehicular Ad Hoc Wireless Networks</w:t>
@@ -1174,14 +1244,151 @@
           <w:sz w:val="24"/>
           <w:szCs w:val="24"/>
         </w:rPr>
-        <w:t>Authors: Nawaporn Wisitpongphan, Fan Bai, Priyantha Mudalige, Varsha Sadekar, and Ozan Tonguz</w:t>
-      </w:r>
+        <w:t xml:space="preserve">Authors: </w:t>
+      </w:r>
+      <w:proofErr w:type="spellStart"/>
+      <w:r>
+        <w:rPr>
+          <w:sz w:val="24"/>
+          <w:szCs w:val="24"/>
+        </w:rPr>
+        <w:t>Nawaporn</w:t>
+      </w:r>
+      <w:proofErr w:type="spellEnd"/>
+      <w:r>
+        <w:rPr>
+          <w:sz w:val="24"/>
+          <w:szCs w:val="24"/>
+        </w:rPr>
+        <w:t xml:space="preserve"> </w:t>
+      </w:r>
+      <w:proofErr w:type="spellStart"/>
+      <w:r>
+        <w:rPr>
+          <w:sz w:val="24"/>
+          <w:szCs w:val="24"/>
+        </w:rPr>
+        <w:t>Wisitpongphan</w:t>
+      </w:r>
+      <w:proofErr w:type="spellEnd"/>
+      <w:r>
+        <w:rPr>
+          <w:sz w:val="24"/>
+          <w:szCs w:val="24"/>
+        </w:rPr>
+        <w:t xml:space="preserve">, Fan </w:t>
+      </w:r>
+      <w:proofErr w:type="spellStart"/>
+      <w:r>
+        <w:rPr>
+          <w:sz w:val="24"/>
+          <w:szCs w:val="24"/>
+        </w:rPr>
+        <w:t>Bai</w:t>
+      </w:r>
+      <w:proofErr w:type="spellEnd"/>
+      <w:r>
+        <w:rPr>
+          <w:sz w:val="24"/>
+          <w:szCs w:val="24"/>
+        </w:rPr>
+        <w:t xml:space="preserve">, </w:t>
+      </w:r>
+      <w:proofErr w:type="spellStart"/>
+      <w:r>
+        <w:rPr>
+          <w:sz w:val="24"/>
+          <w:szCs w:val="24"/>
+        </w:rPr>
+        <w:t>Priyantha</w:t>
+      </w:r>
+      <w:proofErr w:type="spellEnd"/>
+      <w:r>
+        <w:rPr>
+          <w:sz w:val="24"/>
+          <w:szCs w:val="24"/>
+        </w:rPr>
+        <w:t xml:space="preserve"> </w:t>
+      </w:r>
+      <w:proofErr w:type="spellStart"/>
+      <w:r>
+        <w:rPr>
+          <w:sz w:val="24"/>
+          <w:szCs w:val="24"/>
+        </w:rPr>
+        <w:t>Mudalige</w:t>
+      </w:r>
+      <w:proofErr w:type="spellEnd"/>
+      <w:r>
+        <w:rPr>
+          <w:sz w:val="24"/>
+          <w:szCs w:val="24"/>
+        </w:rPr>
+        <w:t xml:space="preserve">, </w:t>
+      </w:r>
+      <w:proofErr w:type="spellStart"/>
+      <w:r>
+        <w:rPr>
+          <w:sz w:val="24"/>
+          <w:szCs w:val="24"/>
+        </w:rPr>
+        <w:t>Varsha</w:t>
+      </w:r>
+      <w:proofErr w:type="spellEnd"/>
+      <w:r>
+        <w:rPr>
+          <w:sz w:val="24"/>
+          <w:szCs w:val="24"/>
+        </w:rPr>
+        <w:t xml:space="preserve"> </w:t>
+      </w:r>
+      <w:proofErr w:type="spellStart"/>
+      <w:r>
+        <w:rPr>
+          <w:sz w:val="24"/>
+          <w:szCs w:val="24"/>
+        </w:rPr>
+        <w:t>Sadekar</w:t>
+      </w:r>
+      <w:proofErr w:type="spellEnd"/>
+      <w:r>
+        <w:rPr>
+          <w:sz w:val="24"/>
+          <w:szCs w:val="24"/>
+        </w:rPr>
+        <w:t xml:space="preserve">, and </w:t>
+      </w:r>
+      <w:proofErr w:type="spellStart"/>
+      <w:r>
+        <w:rPr>
+          <w:sz w:val="24"/>
+          <w:szCs w:val="24"/>
+        </w:rPr>
+        <w:t>Ozan</w:t>
+      </w:r>
+      <w:proofErr w:type="spellEnd"/>
+      <w:r>
+        <w:rPr>
+          <w:sz w:val="24"/>
+          <w:szCs w:val="24"/>
+        </w:rPr>
+        <w:t xml:space="preserve"> </w:t>
+      </w:r>
+      <w:proofErr w:type="spellStart"/>
+      <w:r>
+        <w:rPr>
+          <w:sz w:val="24"/>
+          <w:szCs w:val="24"/>
+        </w:rPr>
+        <w:t>Tonguz</w:t>
+      </w:r>
+      <w:proofErr w:type="spellEnd"/>
     </w:p>
     <w:p>
       <w:pPr>
         <w:pStyle w:val="Heading2"/>
       </w:pPr>
-      <w:bookmarkStart w:id="1" w:name="_Toc337830034"/>
+      <w:bookmarkStart w:id="1" w:name="_Toc337980823"/>
       <w:r>
         <w:t>Introduction</w:t>
       </w:r>
@@ -1265,7 +1472,7 @@
       <w:pPr>
         <w:pStyle w:val="Heading2"/>
       </w:pPr>
-      <w:bookmarkStart w:id="2" w:name="_Toc337830035"/>
+      <w:bookmarkStart w:id="2" w:name="_Toc337980824"/>
       <w:r>
         <w:t>Describe Problem</w:t>
       </w:r>
@@ -1495,7 +1702,7 @@
       <w:pPr>
         <w:pStyle w:val="Heading2"/>
       </w:pPr>
-      <w:bookmarkStart w:id="3" w:name="_Toc337830036"/>
+      <w:bookmarkStart w:id="3" w:name="_Toc337980825"/>
       <w:commentRangeStart w:id="4"/>
       <w:r>
         <w:t>Proposed Model</w:t>
@@ -1915,7 +2122,25 @@
                 <w:sz w:val="24"/>
                 <w:szCs w:val="24"/>
               </w:rPr>
-              <w:t xml:space="preserve">reciprocal of twice the max average deceleration of a following vehicle (ie approximately 0.075 </w:t>
+              <w:t>reciprocal of twice the max average deceleration of a following vehicle (</w:t>
+            </w:r>
+            <w:proofErr w:type="spellStart"/>
+            <w:r>
+              <w:rPr>
+                <w:rFonts w:eastAsiaTheme="minorEastAsia"/>
+                <w:sz w:val="24"/>
+                <w:szCs w:val="24"/>
+              </w:rPr>
+              <w:t>ie</w:t>
+            </w:r>
+            <w:proofErr w:type="spellEnd"/>
+            <w:r>
+              <w:rPr>
+                <w:rFonts w:eastAsiaTheme="minorEastAsia"/>
+                <w:sz w:val="24"/>
+                <w:szCs w:val="24"/>
+              </w:rPr>
+              <w:t xml:space="preserve"> approximately 0.075 </w:t>
             </w:r>
             <m:oMath>
               <m:sSup>
@@ -1994,6 +2219,7 @@
         </w:rPr>
         <w:t xml:space="preserve"> </w:t>
       </w:r>
+      <w:proofErr w:type="gramStart"/>
       <w:r>
         <w:rPr>
           <w:sz w:val="24"/>
@@ -2017,7 +2243,16 @@
           <w:sz w:val="24"/>
           <w:szCs w:val="24"/>
         </w:rPr>
-        <w:t xml:space="preserve"> with the “good-driver” assumption. </w:t>
+        <w:t xml:space="preserve"> with the “good-driver” assumption.</w:t>
+      </w:r>
+      <w:proofErr w:type="gramEnd"/>
+      <w:r>
+        <w:rPr>
+          <w:rFonts w:eastAsiaTheme="minorEastAsia"/>
+          <w:sz w:val="24"/>
+          <w:szCs w:val="24"/>
+        </w:rPr>
+        <w:t xml:space="preserve"> </w:t>
       </w:r>
       <w:r>
         <w:rPr>
@@ -2773,7 +3008,7 @@
           <w:rFonts w:eastAsiaTheme="minorHAnsi"/>
         </w:rPr>
       </w:pPr>
-      <w:bookmarkStart w:id="5" w:name="_Toc337830037"/>
+      <w:bookmarkStart w:id="5" w:name="_Toc337980826"/>
       <w:r>
         <w:rPr>
           <w:rFonts w:eastAsiaTheme="minorHAnsi"/>
@@ -2829,7 +3064,25 @@
           <w:sz w:val="24"/>
           <w:szCs w:val="24"/>
         </w:rPr>
-        <w:t xml:space="preserve"> freeway on June 27, 2006 for a time span of 24-hours</w:t>
+        <w:t xml:space="preserve"> </w:t>
+      </w:r>
+      <w:proofErr w:type="gramStart"/>
+      <w:r>
+        <w:rPr>
+          <w:rFonts w:eastAsiaTheme="minorEastAsia"/>
+          <w:sz w:val="24"/>
+          <w:szCs w:val="24"/>
+        </w:rPr>
+        <w:t>freeway</w:t>
+      </w:r>
+      <w:proofErr w:type="gramEnd"/>
+      <w:r>
+        <w:rPr>
+          <w:rFonts w:eastAsiaTheme="minorEastAsia"/>
+          <w:sz w:val="24"/>
+          <w:szCs w:val="24"/>
+        </w:rPr>
+        <w:t xml:space="preserve"> on June 27, 2006 for a time span of 24-hours</w:t>
       </w:r>
       <w:r>
         <w:rPr>
@@ -3205,7 +3458,7 @@
       <w:pPr>
         <w:pStyle w:val="Heading2"/>
       </w:pPr>
-      <w:bookmarkStart w:id="6" w:name="_Toc337830038"/>
+      <w:bookmarkStart w:id="6" w:name="_Toc337980827"/>
       <w:commentRangeStart w:id="7"/>
       <w:r>
         <w:t>Solution</w:t>
@@ -3330,8 +3583,17 @@
           <w:sz w:val="24"/>
           <w:szCs w:val="24"/>
         </w:rPr>
-        <w:t xml:space="preserve"> Given this constraint we need to develop an expression for the inter-arrival time β .</w:t>
-      </w:r>
+        <w:t xml:space="preserve"> Given this constraint we need to develop an expression for the inter-arrival time </w:t>
+      </w:r>
+      <w:proofErr w:type="gramStart"/>
+      <w:r>
+        <w:rPr>
+          <w:sz w:val="24"/>
+          <w:szCs w:val="24"/>
+        </w:rPr>
+        <w:t>β .</w:t>
+      </w:r>
+      <w:proofErr w:type="gramEnd"/>
       <w:r>
         <w:rPr>
           <w:sz w:val="24"/>
@@ -3727,9 +3989,19 @@
           <w:sz w:val="24"/>
           <w:szCs w:val="24"/>
         </w:rPr>
-        <w:t xml:space="preserve"> the general form of an exponential distribution is </w:t>
+        <w:t xml:space="preserve"> the general form of an exponential distribution </w:t>
+      </w:r>
+      <w:proofErr w:type="gramStart"/>
+      <w:r>
+        <w:rPr>
+          <w:rFonts w:eastAsiaTheme="minorEastAsia"/>
+          <w:sz w:val="24"/>
+          <w:szCs w:val="24"/>
+        </w:rPr>
+        <w:t xml:space="preserve">is </w:t>
       </w:r>
       <m:oMath>
+        <w:proofErr w:type="gramEnd"/>
         <m:sSub>
           <m:sSubPr>
             <m:ctrlPr>
@@ -3847,9 +4119,19 @@
           <w:sz w:val="24"/>
           <w:szCs w:val="24"/>
         </w:rPr>
-        <w:t xml:space="preserve"> Earlier we derived the inter-vehicle spacing equation </w:t>
+        <w:t xml:space="preserve"> Earlier we derived the inter-vehicle spacing </w:t>
+      </w:r>
+      <w:proofErr w:type="gramStart"/>
+      <w:r>
+        <w:rPr>
+          <w:rFonts w:eastAsiaTheme="minorEastAsia"/>
+          <w:sz w:val="24"/>
+          <w:szCs w:val="24"/>
+        </w:rPr>
+        <w:t xml:space="preserve">equation </w:t>
       </w:r>
       <m:oMath>
+        <w:proofErr w:type="gramEnd"/>
         <m:r>
           <w:rPr>
             <w:rFonts w:ascii="Cambria Math" w:hAnsi="Cambria Math"/>
@@ -3923,17 +4205,27 @@
           <w:sz w:val="24"/>
           <w:szCs w:val="24"/>
         </w:rPr>
-        <w:t xml:space="preserve"> is simply the product of the inter-vehicle arrival time and vehicle speeds</w:t>
-      </w:r>
+        <w:t xml:space="preserve"> is simply the product of the inter-vehicle arrival time and vehicle </w:t>
+      </w:r>
+      <w:proofErr w:type="gramStart"/>
       <w:r>
         <w:rPr>
           <w:rFonts w:eastAsiaTheme="minorEastAsia"/>
           <w:sz w:val="24"/>
           <w:szCs w:val="24"/>
         </w:rPr>
+        <w:t>speeds</w:t>
+      </w:r>
+      <w:r>
+        <w:rPr>
+          <w:rFonts w:eastAsiaTheme="minorEastAsia"/>
+          <w:sz w:val="24"/>
+          <w:szCs w:val="24"/>
+        </w:rPr>
         <w:t xml:space="preserve"> </w:t>
       </w:r>
       <m:oMath>
+        <w:proofErr w:type="gramEnd"/>
         <m:r>
           <w:rPr>
             <w:rFonts w:ascii="Cambria Math" w:eastAsiaTheme="minorEastAsia" w:hAnsi="Cambria Math"/>
@@ -4153,7 +4445,25 @@
           <w:sz w:val="24"/>
           <w:szCs w:val="24"/>
         </w:rPr>
-        <w:t xml:space="preserve"> in which the inter-vehicle spacing is less than R=250m, then we can gauge the frequency of being disconnected in the network. By solving </w:t>
+        <w:t xml:space="preserve"> in which the inter-vehicle spacing is less than R=250m, then we can gauge the frequency of being disconnected in the netw</w:t>
+      </w:r>
+      <w:proofErr w:type="spellStart"/>
+      <w:r>
+        <w:rPr>
+          <w:rFonts w:eastAsiaTheme="minorEastAsia"/>
+          <w:sz w:val="24"/>
+          <w:szCs w:val="24"/>
+        </w:rPr>
+        <w:t>ork</w:t>
+      </w:r>
+      <w:proofErr w:type="spellEnd"/>
+      <w:r>
+        <w:rPr>
+          <w:rFonts w:eastAsiaTheme="minorEastAsia"/>
+          <w:sz w:val="24"/>
+          <w:szCs w:val="24"/>
+        </w:rPr>
+        <w:t xml:space="preserve">. By solving </w:t>
       </w:r>
       <m:oMath>
         <m:sSub>
@@ -4360,7 +4670,25 @@
           <w:sz w:val="24"/>
           <w:szCs w:val="24"/>
         </w:rPr>
-        <w:t xml:space="preserve"> and plotting the CDF we are able to derive figure 5(b). For R=250m we can visually see that there is about a 65% chance of being within range of the communication network, meaning we have a 35% chance of being disconnected network. However, in reality the probability of being disconnected will </w:t>
+        <w:t xml:space="preserve"> and plotting the CDF we are able to derive figure 5(b). For R=250m we can visually see that there is about a 65% chance of being within range of the communication network, meaning we have a 35% chance of being d</w:t>
+      </w:r>
+      <w:proofErr w:type="spellStart"/>
+      <w:r>
+        <w:rPr>
+          <w:rFonts w:eastAsiaTheme="minorEastAsia"/>
+          <w:sz w:val="24"/>
+          <w:szCs w:val="24"/>
+        </w:rPr>
+        <w:t>isconnected</w:t>
+      </w:r>
+      <w:proofErr w:type="spellEnd"/>
+      <w:r>
+        <w:rPr>
+          <w:rFonts w:eastAsiaTheme="minorEastAsia"/>
+          <w:sz w:val="24"/>
+          <w:szCs w:val="24"/>
+        </w:rPr>
+        <w:t xml:space="preserve"> network. However, in reality the probability of being disconnected will </w:t>
       </w:r>
       <w:r>
         <w:rPr>
@@ -4427,9 +4755,19 @@
           <w:szCs w:val="24"/>
         </w:rPr>
         <w:tab/>
-        <w:t xml:space="preserve">In a similar vein we can represent the Inter-vehicle spacing with a similar exponential distribution. First we define the parameter </w:t>
+        <w:t xml:space="preserve">In a similar vein we can represent the Inter-vehicle spacing with a similar exponential distribution. First we define the </w:t>
+      </w:r>
+      <w:proofErr w:type="gramStart"/>
+      <w:r>
+        <w:rPr>
+          <w:rFonts w:eastAsiaTheme="minorEastAsia"/>
+          <w:sz w:val="24"/>
+          <w:szCs w:val="24"/>
+        </w:rPr>
+        <w:t xml:space="preserve">parameter </w:t>
       </w:r>
       <m:oMath>
+        <w:proofErr w:type="gramEnd"/>
         <m:sSub>
           <m:sSubPr>
             <m:ctrlPr>
@@ -4651,9 +4989,19 @@
           <w:sz w:val="24"/>
           <w:szCs w:val="24"/>
         </w:rPr>
-        <w:t xml:space="preserve">. Now we can then define the Inter-vehicle spacing to be </w:t>
+        <w:t xml:space="preserve">. Now we can then define the Inter-vehicle spacing to </w:t>
+      </w:r>
+      <w:proofErr w:type="gramStart"/>
+      <w:r>
+        <w:rPr>
+          <w:rFonts w:eastAsiaTheme="minorEastAsia"/>
+          <w:sz w:val="24"/>
+          <w:szCs w:val="24"/>
+        </w:rPr>
+        <w:t xml:space="preserve">be </w:t>
       </w:r>
       <m:oMath>
+        <w:proofErr w:type="gramEnd"/>
         <m:borderBox>
           <m:borderBoxPr>
             <m:ctrlPr>
@@ -4899,7 +5247,7 @@
           <w:szCs w:val="24"/>
         </w:rPr>
       </w:pPr>
-      <w:bookmarkStart w:id="9" w:name="_Toc337830039"/>
+      <w:bookmarkStart w:id="9" w:name="_Toc337980828"/>
       <w:r>
         <w:rPr>
           <w:sz w:val="24"/>
@@ -5922,6 +6270,16 @@
               <w:sz w:val="24"/>
               <w:szCs w:val="24"/>
             </w:rPr>
+            <w:br/>
+          </m:r>
+        </m:oMath>
+        <m:oMath>
+          <m:r>
+            <w:rPr>
+              <w:rFonts w:ascii="Cambria Math" w:eastAsiaTheme="minorEastAsia" w:hAnsi="Cambria Math"/>
+              <w:sz w:val="24"/>
+              <w:szCs w:val="24"/>
+            </w:rPr>
             <m:t>=1-</m:t>
           </m:r>
           <m:func>
@@ -5975,6 +6333,16 @@
               </m:d>
             </m:e>
           </m:func>
+          <m:r>
+            <w:rPr>
+              <w:rFonts w:ascii="Cambria Math" w:eastAsiaTheme="minorEastAsia" w:hAnsi="Cambria Math"/>
+              <w:sz w:val="24"/>
+              <w:szCs w:val="24"/>
+            </w:rPr>
+            <w:br/>
+          </m:r>
+        </m:oMath>
+        <m:oMath>
           <m:r>
             <w:rPr>
               <w:rFonts w:ascii="Cambria Math" w:eastAsiaTheme="minorEastAsia" w:hAnsi="Cambria Math"/>
@@ -6354,7 +6722,6 @@
           <w:sz w:val="24"/>
           <w:szCs w:val="24"/>
         </w:rPr>
-        <w:lastRenderedPageBreak/>
         <w:t>Average Intra-cluster Spacing</w:t>
       </w:r>
     </w:p>
@@ -6727,7 +7094,15 @@
                           <w:sz w:val="24"/>
                           <w:szCs w:val="24"/>
                         </w:rPr>
-                        <m:t>intra</m:t>
+                        <m:t>intr</m:t>
+                      </m:r>
+                      <m:r>
+                        <w:rPr>
+                          <w:rFonts w:ascii="Cambria Math" w:eastAsiaTheme="minorEastAsia" w:hAnsi="Cambria Math"/>
+                          <w:sz w:val="24"/>
+                          <w:szCs w:val="24"/>
+                        </w:rPr>
+                        <m:t>a</m:t>
                       </m:r>
                     </m:sub>
                   </m:sSub>
@@ -9403,15 +9778,7 @@
                               <w:sz w:val="24"/>
                               <w:szCs w:val="24"/>
                             </w:rPr>
-                            <m:t>Int</m:t>
-                          </m:r>
-                          <m:r>
-                            <w:rPr>
-                              <w:rFonts w:ascii="Cambria Math" w:eastAsiaTheme="minorEastAsia" w:hAnsi="Cambria Math"/>
-                              <w:sz w:val="24"/>
-                              <w:szCs w:val="24"/>
-                            </w:rPr>
-                            <m:t>er</m:t>
+                            <m:t>Inter</m:t>
                           </m:r>
                         </m:sub>
                       </m:sSub>
@@ -9521,7 +9888,15 @@
                   <w:sz w:val="24"/>
                   <w:szCs w:val="24"/>
                 </w:rPr>
-                <m:t>inter</m:t>
+                <m:t>i</m:t>
+              </m:r>
+              <m:r>
+                <w:rPr>
+                  <w:rFonts w:ascii="Cambria Math" w:eastAsiaTheme="minorEastAsia" w:hAnsi="Cambria Math"/>
+                  <w:sz w:val="24"/>
+                  <w:szCs w:val="24"/>
+                </w:rPr>
+                <m:t>nter</m:t>
               </m:r>
             </m:sub>
           </m:sSub>
@@ -11793,7 +12168,7 @@
       <w:pPr>
         <w:pStyle w:val="Heading2"/>
       </w:pPr>
-      <w:bookmarkStart w:id="11" w:name="_Toc337830040"/>
+      <w:bookmarkStart w:id="11" w:name="_Toc337980829"/>
       <w:r>
         <w:t>Analysis</w:t>
       </w:r>
@@ -11826,7 +12201,23 @@
           <w:sz w:val="24"/>
           <w:szCs w:val="24"/>
         </w:rPr>
-        <w:t xml:space="preserve"> against the empirical data is the Kolmogorov-Smirnov test (K-S test). </w:t>
+        <w:t xml:space="preserve"> against the empirical data is the </w:t>
+      </w:r>
+      <w:proofErr w:type="spellStart"/>
+      <w:r>
+        <w:rPr>
+          <w:sz w:val="24"/>
+          <w:szCs w:val="24"/>
+        </w:rPr>
+        <w:t>Kolmogorov</w:t>
+      </w:r>
+      <w:proofErr w:type="spellEnd"/>
+      <w:r>
+        <w:rPr>
+          <w:sz w:val="24"/>
+          <w:szCs w:val="24"/>
+        </w:rPr>
+        <w:t xml:space="preserve">-Smirnov test (K-S test). </w:t>
       </w:r>
       <w:r>
         <w:rPr>
@@ -12511,12 +12902,21 @@
                 <w:szCs w:val="24"/>
               </w:rPr>
             </w:pPr>
+            <w:proofErr w:type="spellStart"/>
             <w:r>
               <w:rPr>
                 <w:sz w:val="24"/>
                 <w:szCs w:val="24"/>
               </w:rPr>
-              <w:t>Kolmogorov-Smirnov Test Results of Inter-Arrival Time During Three Different Time Periods</w:t>
+              <w:t>Kolmogorov</w:t>
+            </w:r>
+            <w:proofErr w:type="spellEnd"/>
+            <w:r>
+              <w:rPr>
+                <w:sz w:val="24"/>
+                <w:szCs w:val="24"/>
+              </w:rPr>
+              <w:t>-Smirnov Test Results of Inter-Arrival Time During Three Different Time Periods</w:t>
             </w:r>
           </w:p>
         </w:tc>
@@ -13085,12 +13485,21 @@
                 <w:szCs w:val="24"/>
               </w:rPr>
             </w:pPr>
+            <w:proofErr w:type="spellStart"/>
             <w:r>
               <w:rPr>
                 <w:sz w:val="24"/>
                 <w:szCs w:val="24"/>
               </w:rPr>
-              <w:t>Kolmogorov-Smirnov Test Results of Inter-Vehicle Spacing During Three Different Time Periods</w:t>
+              <w:t>Kolmogorov</w:t>
+            </w:r>
+            <w:proofErr w:type="spellEnd"/>
+            <w:r>
+              <w:rPr>
+                <w:sz w:val="24"/>
+                <w:szCs w:val="24"/>
+              </w:rPr>
+              <w:t>-Smirnov Test Results of Inter-Vehicle Spacing During Three Different Time Periods</w:t>
             </w:r>
           </w:p>
         </w:tc>
@@ -13736,7 +14145,7 @@
           <w:szCs w:val="24"/>
         </w:rPr>
       </w:pPr>
-      <w:bookmarkStart w:id="12" w:name="_Toc337830041"/>
+      <w:bookmarkStart w:id="12" w:name="_Toc337980830"/>
       <w:r>
         <w:rPr>
           <w:sz w:val="24"/>
@@ -13810,14 +14219,116 @@
           <w:sz w:val="24"/>
           <w:szCs w:val="24"/>
         </w:rPr>
-        <w:t xml:space="preserve"> vehicle Src has a message pertaining to an accident that it needs to transmit to vehicle Dst. However if both are traveling at the same velocity, then it is possible that Dst will constantly be out of transmission range of Src. </w:t>
-      </w:r>
-      <w:r>
-        <w:rPr>
-          <w:sz w:val="24"/>
-          <w:szCs w:val="24"/>
-        </w:rPr>
-        <w:t xml:space="preserve">In the VANET topology vehicle Src may pass the message to either vehicle X, Y, or Z as they pass in the opposite direction, and then they in turn can relay the message to vehicle Dst. </w:t>
+        <w:t xml:space="preserve"> vehicle </w:t>
+      </w:r>
+      <w:proofErr w:type="spellStart"/>
+      <w:r>
+        <w:rPr>
+          <w:sz w:val="24"/>
+          <w:szCs w:val="24"/>
+        </w:rPr>
+        <w:t>Src</w:t>
+      </w:r>
+      <w:proofErr w:type="spellEnd"/>
+      <w:r>
+        <w:rPr>
+          <w:sz w:val="24"/>
+          <w:szCs w:val="24"/>
+        </w:rPr>
+        <w:t xml:space="preserve"> has a message pertaining to an accident that it needs to transmit to vehicle </w:t>
+      </w:r>
+      <w:proofErr w:type="spellStart"/>
+      <w:proofErr w:type="gramStart"/>
+      <w:r>
+        <w:rPr>
+          <w:sz w:val="24"/>
+          <w:szCs w:val="24"/>
+        </w:rPr>
+        <w:t>Dst</w:t>
+      </w:r>
+      <w:proofErr w:type="spellEnd"/>
+      <w:proofErr w:type="gramEnd"/>
+      <w:r>
+        <w:rPr>
+          <w:sz w:val="24"/>
+          <w:szCs w:val="24"/>
+        </w:rPr>
+        <w:t xml:space="preserve">. However if both are traveling at the same velocity, then it is possible that </w:t>
+      </w:r>
+      <w:proofErr w:type="spellStart"/>
+      <w:proofErr w:type="gramStart"/>
+      <w:r>
+        <w:rPr>
+          <w:sz w:val="24"/>
+          <w:szCs w:val="24"/>
+        </w:rPr>
+        <w:t>Dst</w:t>
+      </w:r>
+      <w:proofErr w:type="spellEnd"/>
+      <w:proofErr w:type="gramEnd"/>
+      <w:r>
+        <w:rPr>
+          <w:sz w:val="24"/>
+          <w:szCs w:val="24"/>
+        </w:rPr>
+        <w:t xml:space="preserve"> will constantly be out of transmission range of </w:t>
+      </w:r>
+      <w:proofErr w:type="spellStart"/>
+      <w:r>
+        <w:rPr>
+          <w:sz w:val="24"/>
+          <w:szCs w:val="24"/>
+        </w:rPr>
+        <w:t>Src</w:t>
+      </w:r>
+      <w:proofErr w:type="spellEnd"/>
+      <w:r>
+        <w:rPr>
+          <w:sz w:val="24"/>
+          <w:szCs w:val="24"/>
+        </w:rPr>
+        <w:t xml:space="preserve">. </w:t>
+      </w:r>
+      <w:r>
+        <w:rPr>
+          <w:sz w:val="24"/>
+          <w:szCs w:val="24"/>
+        </w:rPr>
+        <w:t xml:space="preserve">In the VANET topology vehicle </w:t>
+      </w:r>
+      <w:proofErr w:type="spellStart"/>
+      <w:r>
+        <w:rPr>
+          <w:sz w:val="24"/>
+          <w:szCs w:val="24"/>
+        </w:rPr>
+        <w:t>Src</w:t>
+      </w:r>
+      <w:proofErr w:type="spellEnd"/>
+      <w:r>
+        <w:rPr>
+          <w:sz w:val="24"/>
+          <w:szCs w:val="24"/>
+        </w:rPr>
+        <w:t xml:space="preserve"> may pass the message to either vehicle X, Y, or Z as they pass in the opposite direction, and then they in turn can relay the message to vehicle </w:t>
+      </w:r>
+      <w:proofErr w:type="spellStart"/>
+      <w:proofErr w:type="gramStart"/>
+      <w:r>
+        <w:rPr>
+          <w:sz w:val="24"/>
+          <w:szCs w:val="24"/>
+        </w:rPr>
+        <w:t>Dst</w:t>
+      </w:r>
+      <w:proofErr w:type="spellEnd"/>
+      <w:proofErr w:type="gramEnd"/>
+      <w:r>
+        <w:rPr>
+          <w:sz w:val="24"/>
+          <w:szCs w:val="24"/>
+        </w:rPr>
+        <w:t xml:space="preserve">. </w:t>
       </w:r>
     </w:p>
     <w:p>
@@ -13910,7 +14421,23 @@
           <w:szCs w:val="24"/>
         </w:rPr>
         <w:tab/>
-        <w:t xml:space="preserve">In the scenario where no vehicles are in range of Src in the opposite direction, the message must be stored for later transmission when it detects a vehicle within range R. This “store-carry-forward” is referred to as temporal relay as there must be some time to wait for another node to be in communication range. </w:t>
+        <w:t xml:space="preserve">In the scenario where no vehicles are in range of </w:t>
+      </w:r>
+      <w:proofErr w:type="spellStart"/>
+      <w:r>
+        <w:rPr>
+          <w:sz w:val="24"/>
+          <w:szCs w:val="24"/>
+        </w:rPr>
+        <w:t>Src</w:t>
+      </w:r>
+      <w:proofErr w:type="spellEnd"/>
+      <w:r>
+        <w:rPr>
+          <w:sz w:val="24"/>
+          <w:szCs w:val="24"/>
+        </w:rPr>
+        <w:t xml:space="preserve"> in the opposite direction, the message must be stored for later transmission when it detects a vehicle within range R. This “store-carry-forward” is referred to as temporal relay as there must be some time to wait for another node to be in communication range. </w:t>
       </w:r>
       <w:r>
         <w:rPr>
@@ -13929,21 +14456,2927 @@
     </w:p>
     <w:p>
       <w:pPr>
-        <w:pStyle w:val="Heading2"/>
-      </w:pPr>
-      <w:bookmarkStart w:id="13" w:name="_Toc337830042"/>
-      <w:r>
-        <w:t>Performance Results</w:t>
+        <w:tabs>
+          <w:tab w:val="left" w:pos="720"/>
+          <w:tab w:val="left" w:pos="1440"/>
+          <w:tab w:val="left" w:pos="2160"/>
+          <w:tab w:val="left" w:pos="2880"/>
+          <w:tab w:val="left" w:pos="3600"/>
+          <w:tab w:val="center" w:pos="4680"/>
+        </w:tabs>
+        <w:rPr>
+          <w:rFonts w:eastAsiaTheme="minorEastAsia"/>
+          <w:sz w:val="24"/>
+          <w:szCs w:val="24"/>
+        </w:rPr>
+      </w:pPr>
+      <w:r>
+        <w:rPr>
+          <w:sz w:val="24"/>
+          <w:szCs w:val="24"/>
+        </w:rPr>
+        <w:tab/>
+        <w:t xml:space="preserve">The first </w:t>
+      </w:r>
+      <w:r>
+        <w:rPr>
+          <w:sz w:val="24"/>
+          <w:szCs w:val="24"/>
+        </w:rPr>
+        <w:t xml:space="preserve">characteristic to capture involving the opposite traffic is the probability of being disconnected. If we let the inter-arrival spacing in the opposite direction have a parameter of </w:t>
+      </w:r>
+      <m:oMath>
+        <m:sSub>
+          <m:sSubPr>
+            <m:ctrlPr>
+              <w:rPr>
+                <w:rFonts w:ascii="Cambria Math" w:hAnsi="Cambria Math"/>
+                <w:i/>
+                <w:sz w:val="24"/>
+                <w:szCs w:val="24"/>
+              </w:rPr>
+            </m:ctrlPr>
+          </m:sSubPr>
+          <m:e>
+            <m:r>
+              <w:rPr>
+                <w:rFonts w:ascii="Cambria Math" w:hAnsi="Cambria Math"/>
+                <w:sz w:val="24"/>
+                <w:szCs w:val="24"/>
+              </w:rPr>
+              <m:t>λ</m:t>
+            </m:r>
+          </m:e>
+          <m:sub>
+            <m:r>
+              <w:rPr>
+                <w:rFonts w:ascii="Cambria Math" w:hAnsi="Cambria Math"/>
+                <w:sz w:val="24"/>
+                <w:szCs w:val="24"/>
+              </w:rPr>
+              <m:t>o</m:t>
+            </m:r>
+          </m:sub>
+        </m:sSub>
+      </m:oMath>
+      <w:r>
+        <w:rPr>
+          <w:rFonts w:eastAsiaTheme="minorEastAsia"/>
+          <w:sz w:val="24"/>
+          <w:szCs w:val="24"/>
+        </w:rPr>
+        <w:t>then the PDF of the inter-vehicle spacing in the o</w:t>
+      </w:r>
+      <w:r>
+        <w:rPr>
+          <w:rFonts w:eastAsiaTheme="minorEastAsia"/>
+          <w:sz w:val="24"/>
+          <w:szCs w:val="24"/>
+        </w:rPr>
+        <w:t>pposite direction is defined as:</w:t>
+      </w:r>
+    </w:p>
+    <w:p>
+      <w:pPr>
+        <w:tabs>
+          <w:tab w:val="left" w:pos="720"/>
+          <w:tab w:val="left" w:pos="1440"/>
+          <w:tab w:val="left" w:pos="2160"/>
+          <w:tab w:val="left" w:pos="2880"/>
+          <w:tab w:val="left" w:pos="3600"/>
+          <w:tab w:val="center" w:pos="4680"/>
+        </w:tabs>
+        <w:rPr>
+          <w:rFonts w:eastAsiaTheme="minorEastAsia"/>
+          <w:sz w:val="24"/>
+          <w:szCs w:val="24"/>
+        </w:rPr>
+      </w:pPr>
+      <m:oMathPara>
+        <m:oMath>
+          <m:sSub>
+            <m:sSubPr>
+              <m:ctrlPr>
+                <w:rPr>
+                  <w:rFonts w:ascii="Cambria Math" w:eastAsiaTheme="minorEastAsia" w:hAnsi="Cambria Math"/>
+                  <w:i/>
+                  <w:sz w:val="24"/>
+                  <w:szCs w:val="24"/>
+                </w:rPr>
+              </m:ctrlPr>
+            </m:sSubPr>
+            <m:e>
+              <m:r>
+                <w:rPr>
+                  <w:rFonts w:ascii="Cambria Math" w:eastAsiaTheme="minorEastAsia" w:hAnsi="Cambria Math"/>
+                  <w:sz w:val="24"/>
+                  <w:szCs w:val="24"/>
+                </w:rPr>
+                <m:t>f</m:t>
+              </m:r>
+            </m:e>
+            <m:sub>
+              <m:r>
+                <w:rPr>
+                  <w:rFonts w:ascii="Cambria Math" w:eastAsiaTheme="minorEastAsia" w:hAnsi="Cambria Math"/>
+                  <w:sz w:val="24"/>
+                  <w:szCs w:val="24"/>
+                </w:rPr>
+                <m:t>o</m:t>
+              </m:r>
+            </m:sub>
+          </m:sSub>
+          <m:d>
+            <m:dPr>
+              <m:ctrlPr>
+                <w:rPr>
+                  <w:rFonts w:ascii="Cambria Math" w:eastAsiaTheme="minorEastAsia" w:hAnsi="Cambria Math"/>
+                  <w:i/>
+                  <w:sz w:val="24"/>
+                  <w:szCs w:val="24"/>
+                </w:rPr>
+              </m:ctrlPr>
+            </m:dPr>
+            <m:e>
+              <m:r>
+                <w:rPr>
+                  <w:rFonts w:ascii="Cambria Math" w:eastAsiaTheme="minorEastAsia" w:hAnsi="Cambria Math"/>
+                  <w:sz w:val="24"/>
+                  <w:szCs w:val="24"/>
+                </w:rPr>
+                <m:t>s</m:t>
+              </m:r>
+            </m:e>
+          </m:d>
+          <m:r>
+            <w:rPr>
+              <w:rFonts w:ascii="Cambria Math" w:eastAsiaTheme="minorEastAsia" w:hAnsi="Cambria Math"/>
+              <w:sz w:val="24"/>
+              <w:szCs w:val="24"/>
+            </w:rPr>
+            <m:t>=</m:t>
+          </m:r>
+          <m:r>
+            <w:rPr>
+              <w:rFonts w:ascii="Cambria Math" w:eastAsiaTheme="minorEastAsia" w:hAnsi="Cambria Math"/>
+              <w:sz w:val="24"/>
+              <w:szCs w:val="24"/>
+            </w:rPr>
+            <m:t xml:space="preserve"> </m:t>
+          </m:r>
+          <m:sSub>
+            <m:sSubPr>
+              <m:ctrlPr>
+                <w:rPr>
+                  <w:rFonts w:ascii="Cambria Math" w:eastAsiaTheme="minorEastAsia" w:hAnsi="Cambria Math"/>
+                  <w:i/>
+                  <w:sz w:val="24"/>
+                  <w:szCs w:val="24"/>
+                </w:rPr>
+              </m:ctrlPr>
+            </m:sSubPr>
+            <m:e>
+              <m:r>
+                <w:rPr>
+                  <w:rFonts w:ascii="Cambria Math" w:eastAsiaTheme="minorEastAsia" w:hAnsi="Cambria Math"/>
+                  <w:sz w:val="24"/>
+                  <w:szCs w:val="24"/>
+                </w:rPr>
+                <m:t>λ</m:t>
+              </m:r>
+            </m:e>
+            <m:sub>
+              <m:r>
+                <w:rPr>
+                  <w:rFonts w:ascii="Cambria Math" w:eastAsiaTheme="minorEastAsia" w:hAnsi="Cambria Math"/>
+                  <w:sz w:val="24"/>
+                  <w:szCs w:val="24"/>
+                </w:rPr>
+                <m:t>o</m:t>
+              </m:r>
+            </m:sub>
+          </m:sSub>
+          <m:sSup>
+            <m:sSupPr>
+              <m:ctrlPr>
+                <w:rPr>
+                  <w:rFonts w:ascii="Cambria Math" w:eastAsiaTheme="minorEastAsia" w:hAnsi="Cambria Math"/>
+                  <w:i/>
+                  <w:sz w:val="24"/>
+                  <w:szCs w:val="24"/>
+                </w:rPr>
+              </m:ctrlPr>
+            </m:sSupPr>
+            <m:e>
+              <m:r>
+                <w:rPr>
+                  <w:rFonts w:ascii="Cambria Math" w:eastAsiaTheme="minorEastAsia" w:hAnsi="Cambria Math"/>
+                  <w:sz w:val="24"/>
+                  <w:szCs w:val="24"/>
+                </w:rPr>
+                <m:t>e</m:t>
+              </m:r>
+            </m:e>
+            <m:sup>
+              <m:r>
+                <w:rPr>
+                  <w:rFonts w:ascii="Cambria Math" w:eastAsiaTheme="minorEastAsia" w:hAnsi="Cambria Math"/>
+                  <w:sz w:val="24"/>
+                  <w:szCs w:val="24"/>
+                </w:rPr>
+                <m:t>-</m:t>
+              </m:r>
+              <m:sSub>
+                <m:sSubPr>
+                  <m:ctrlPr>
+                    <w:rPr>
+                      <w:rFonts w:ascii="Cambria Math" w:eastAsiaTheme="minorEastAsia" w:hAnsi="Cambria Math"/>
+                      <w:i/>
+                      <w:sz w:val="24"/>
+                      <w:szCs w:val="24"/>
+                    </w:rPr>
+                  </m:ctrlPr>
+                </m:sSubPr>
+                <m:e>
+                  <m:r>
+                    <w:rPr>
+                      <w:rFonts w:ascii="Cambria Math" w:eastAsiaTheme="minorEastAsia" w:hAnsi="Cambria Math"/>
+                      <w:sz w:val="24"/>
+                      <w:szCs w:val="24"/>
+                    </w:rPr>
+                    <m:t>λ</m:t>
+                  </m:r>
+                </m:e>
+                <m:sub>
+                  <m:r>
+                    <w:rPr>
+                      <w:rFonts w:ascii="Cambria Math" w:eastAsiaTheme="minorEastAsia" w:hAnsi="Cambria Math"/>
+                      <w:sz w:val="24"/>
+                      <w:szCs w:val="24"/>
+                    </w:rPr>
+                    <m:t>o</m:t>
+                  </m:r>
+                </m:sub>
+              </m:sSub>
+              <m:r>
+                <w:rPr>
+                  <w:rFonts w:ascii="Cambria Math" w:eastAsiaTheme="minorEastAsia" w:hAnsi="Cambria Math"/>
+                  <w:sz w:val="24"/>
+                  <w:szCs w:val="24"/>
+                </w:rPr>
+                <m:t>s</m:t>
+              </m:r>
+            </m:sup>
+          </m:sSup>
+        </m:oMath>
+      </m:oMathPara>
+    </w:p>
+    <w:p>
+      <w:pPr>
+        <w:tabs>
+          <w:tab w:val="left" w:pos="720"/>
+          <w:tab w:val="left" w:pos="1440"/>
+          <w:tab w:val="left" w:pos="2160"/>
+          <w:tab w:val="left" w:pos="2880"/>
+          <w:tab w:val="left" w:pos="3600"/>
+          <w:tab w:val="center" w:pos="4680"/>
+        </w:tabs>
+        <w:rPr>
+          <w:rFonts w:eastAsiaTheme="minorEastAsia"/>
+          <w:sz w:val="24"/>
+          <w:szCs w:val="24"/>
+        </w:rPr>
+      </w:pPr>
+      <w:r>
+        <w:rPr>
+          <w:rFonts w:eastAsiaTheme="minorEastAsia"/>
+          <w:sz w:val="24"/>
+          <w:szCs w:val="24"/>
+        </w:rPr>
+        <w:t>Because we are dealing with opposite facing traffic, the range of disconnection is now 2R. It is possible to be disconnected before and after the transmitting vehicle as seen in the following illustration.</w:t>
+      </w:r>
+    </w:p>
+    <w:p>
+      <w:pPr>
+        <w:tabs>
+          <w:tab w:val="left" w:pos="720"/>
+          <w:tab w:val="left" w:pos="1440"/>
+          <w:tab w:val="left" w:pos="2160"/>
+          <w:tab w:val="left" w:pos="2880"/>
+          <w:tab w:val="left" w:pos="3600"/>
+          <w:tab w:val="center" w:pos="4680"/>
+        </w:tabs>
+        <w:jc w:val="center"/>
+        <w:rPr>
+          <w:sz w:val="24"/>
+          <w:szCs w:val="24"/>
+        </w:rPr>
+      </w:pPr>
+      <w:r>
+        <w:rPr>
+          <w:noProof/>
+          <w:sz w:val="24"/>
+          <w:szCs w:val="24"/>
+        </w:rPr>
+        <w:drawing>
+          <wp:inline distT="0" distB="0" distL="0" distR="0">
+            <wp:extent cx="3076575" cy="1295400"/>
+            <wp:effectExtent l="19050" t="0" r="9525" b="0"/>
+            <wp:docPr id="4" name="Picture 1"/>
+            <wp:cNvGraphicFramePr>
+              <a:graphicFrameLocks xmlns:a="http://schemas.openxmlformats.org/drawingml/2006/main" noChangeAspect="1"/>
+            </wp:cNvGraphicFramePr>
+            <a:graphic xmlns:a="http://schemas.openxmlformats.org/drawingml/2006/main">
+              <a:graphicData uri="http://schemas.openxmlformats.org/drawingml/2006/picture">
+                <pic:pic xmlns:pic="http://schemas.openxmlformats.org/drawingml/2006/picture">
+                  <pic:nvPicPr>
+                    <pic:cNvPr id="0" name="Picture 1"/>
+                    <pic:cNvPicPr>
+                      <a:picLocks noChangeAspect="1" noChangeArrowheads="1"/>
+                    </pic:cNvPicPr>
+                  </pic:nvPicPr>
+                  <pic:blipFill>
+                    <a:blip r:embed="rId15" cstate="print"/>
+                    <a:srcRect/>
+                    <a:stretch>
+                      <a:fillRect/>
+                    </a:stretch>
+                  </pic:blipFill>
+                  <pic:spPr bwMode="auto">
+                    <a:xfrm>
+                      <a:off x="0" y="0"/>
+                      <a:ext cx="3076575" cy="1295400"/>
+                    </a:xfrm>
+                    <a:prstGeom prst="rect">
+                      <a:avLst/>
+                    </a:prstGeom>
+                    <a:noFill/>
+                    <a:ln w="9525">
+                      <a:noFill/>
+                      <a:miter lim="800000"/>
+                      <a:headEnd/>
+                      <a:tailEnd/>
+                    </a:ln>
+                  </pic:spPr>
+                </pic:pic>
+              </a:graphicData>
+            </a:graphic>
+          </wp:inline>
+        </w:drawing>
+      </w:r>
+    </w:p>
+    <w:p>
+      <w:pPr>
+        <w:tabs>
+          <w:tab w:val="left" w:pos="720"/>
+          <w:tab w:val="left" w:pos="1440"/>
+          <w:tab w:val="left" w:pos="2160"/>
+          <w:tab w:val="left" w:pos="2880"/>
+          <w:tab w:val="left" w:pos="3600"/>
+          <w:tab w:val="center" w:pos="4680"/>
+        </w:tabs>
+        <w:rPr>
+          <w:sz w:val="24"/>
+          <w:szCs w:val="24"/>
+        </w:rPr>
+      </w:pPr>
+      <w:r>
+        <w:rPr>
+          <w:sz w:val="24"/>
+          <w:szCs w:val="24"/>
+        </w:rPr>
+        <w:lastRenderedPageBreak/>
+        <w:t xml:space="preserve">Given the range of 2R we can now solve for the CDF to find the probability of being disconnected from vehicles traveling in the opposite direction. </w:t>
+      </w:r>
+    </w:p>
+    <w:p>
+      <w:pPr>
+        <w:jc w:val="center"/>
+        <w:rPr>
+          <w:rFonts w:eastAsiaTheme="minorEastAsia"/>
+          <w:b/>
+          <w:sz w:val="24"/>
+          <w:szCs w:val="24"/>
+        </w:rPr>
+      </w:pPr>
+      <m:oMathPara>
+        <m:oMath>
+          <m:sSub>
+            <m:sSubPr>
+              <m:ctrlPr>
+                <w:rPr>
+                  <w:rFonts w:ascii="Cambria Math" w:eastAsiaTheme="minorEastAsia" w:hAnsi="Cambria Math"/>
+                  <w:i/>
+                  <w:sz w:val="24"/>
+                  <w:szCs w:val="24"/>
+                </w:rPr>
+              </m:ctrlPr>
+            </m:sSubPr>
+            <m:e>
+              <m:r>
+                <w:rPr>
+                  <w:rFonts w:ascii="Cambria Math" w:eastAsiaTheme="minorEastAsia" w:hAnsi="Cambria Math"/>
+                  <w:sz w:val="24"/>
+                  <w:szCs w:val="24"/>
+                </w:rPr>
+                <m:t>F</m:t>
+              </m:r>
+            </m:e>
+            <m:sub>
+              <m:r>
+                <w:rPr>
+                  <w:rFonts w:ascii="Cambria Math" w:eastAsiaTheme="minorEastAsia" w:hAnsi="Cambria Math"/>
+                  <w:sz w:val="24"/>
+                  <w:szCs w:val="24"/>
+                </w:rPr>
+                <m:t>o</m:t>
+              </m:r>
+            </m:sub>
+          </m:sSub>
+          <m:d>
+            <m:dPr>
+              <m:ctrlPr>
+                <w:rPr>
+                  <w:rFonts w:ascii="Cambria Math" w:eastAsiaTheme="minorEastAsia" w:hAnsi="Cambria Math"/>
+                  <w:i/>
+                  <w:sz w:val="24"/>
+                  <w:szCs w:val="24"/>
+                </w:rPr>
+              </m:ctrlPr>
+            </m:dPr>
+            <m:e>
+              <m:r>
+                <w:rPr>
+                  <w:rFonts w:ascii="Cambria Math" w:eastAsiaTheme="minorEastAsia" w:hAnsi="Cambria Math"/>
+                  <w:sz w:val="24"/>
+                  <w:szCs w:val="24"/>
+                </w:rPr>
+                <m:t>2R</m:t>
+              </m:r>
+            </m:e>
+          </m:d>
+          <m:r>
+            <w:rPr>
+              <w:rFonts w:ascii="Cambria Math" w:eastAsiaTheme="minorEastAsia" w:hAnsi="Cambria Math"/>
+              <w:sz w:val="24"/>
+              <w:szCs w:val="24"/>
+            </w:rPr>
+            <m:t>=P</m:t>
+          </m:r>
+          <m:d>
+            <m:dPr>
+              <m:ctrlPr>
+                <w:rPr>
+                  <w:rFonts w:ascii="Cambria Math" w:eastAsiaTheme="minorEastAsia" w:hAnsi="Cambria Math"/>
+                  <w:i/>
+                  <w:sz w:val="24"/>
+                  <w:szCs w:val="24"/>
+                </w:rPr>
+              </m:ctrlPr>
+            </m:dPr>
+            <m:e>
+              <m:r>
+                <w:rPr>
+                  <w:rFonts w:ascii="Cambria Math" w:eastAsiaTheme="minorEastAsia" w:hAnsi="Cambria Math"/>
+                  <w:sz w:val="24"/>
+                  <w:szCs w:val="24"/>
+                </w:rPr>
+                <m:t>S</m:t>
+              </m:r>
+              <m:bar>
+                <m:barPr>
+                  <m:ctrlPr>
+                    <w:rPr>
+                      <w:rFonts w:ascii="Cambria Math" w:eastAsiaTheme="minorEastAsia" w:hAnsi="Cambria Math"/>
+                      <w:i/>
+                      <w:sz w:val="24"/>
+                      <w:szCs w:val="24"/>
+                    </w:rPr>
+                  </m:ctrlPr>
+                </m:barPr>
+                <m:e>
+                  <m:r>
+                    <w:rPr>
+                      <w:rFonts w:ascii="Cambria Math" w:eastAsiaTheme="minorEastAsia" w:hAnsi="Cambria Math"/>
+                      <w:sz w:val="24"/>
+                      <w:szCs w:val="24"/>
+                    </w:rPr>
+                    <m:t>&lt;</m:t>
+                  </m:r>
+                </m:e>
+              </m:bar>
+              <m:r>
+                <w:rPr>
+                  <w:rFonts w:ascii="Cambria Math" w:eastAsiaTheme="minorEastAsia" w:hAnsi="Cambria Math"/>
+                  <w:sz w:val="24"/>
+                  <w:szCs w:val="24"/>
+                </w:rPr>
+                <m:t xml:space="preserve"> 2R</m:t>
+              </m:r>
+            </m:e>
+          </m:d>
+          <m:r>
+            <w:rPr>
+              <w:rFonts w:ascii="Cambria Math" w:eastAsiaTheme="minorEastAsia" w:hAnsi="Cambria Math"/>
+              <w:sz w:val="24"/>
+              <w:szCs w:val="24"/>
+            </w:rPr>
+            <m:t xml:space="preserve">= </m:t>
+          </m:r>
+          <m:nary>
+            <m:naryPr>
+              <m:limLoc m:val="subSup"/>
+              <m:ctrlPr>
+                <w:rPr>
+                  <w:rFonts w:ascii="Cambria Math" w:eastAsiaTheme="minorEastAsia" w:hAnsi="Cambria Math"/>
+                  <w:i/>
+                  <w:sz w:val="24"/>
+                  <w:szCs w:val="24"/>
+                </w:rPr>
+              </m:ctrlPr>
+            </m:naryPr>
+            <m:sub>
+              <m:r>
+                <w:rPr>
+                  <w:rFonts w:ascii="Cambria Math" w:eastAsiaTheme="minorEastAsia" w:hAnsi="Cambria Math"/>
+                  <w:sz w:val="24"/>
+                  <w:szCs w:val="24"/>
+                </w:rPr>
+                <m:t>0</m:t>
+              </m:r>
+            </m:sub>
+            <m:sup>
+              <m:r>
+                <w:rPr>
+                  <w:rFonts w:ascii="Cambria Math" w:eastAsiaTheme="minorEastAsia" w:hAnsi="Cambria Math"/>
+                  <w:sz w:val="24"/>
+                  <w:szCs w:val="24"/>
+                </w:rPr>
+                <m:t>2R</m:t>
+              </m:r>
+            </m:sup>
+            <m:e>
+              <m:sSub>
+                <m:sSubPr>
+                  <m:ctrlPr>
+                    <w:rPr>
+                      <w:rFonts w:ascii="Cambria Math" w:eastAsiaTheme="minorEastAsia" w:hAnsi="Cambria Math"/>
+                      <w:i/>
+                      <w:sz w:val="24"/>
+                      <w:szCs w:val="24"/>
+                    </w:rPr>
+                  </m:ctrlPr>
+                </m:sSubPr>
+                <m:e>
+                  <m:r>
+                    <w:rPr>
+                      <w:rFonts w:ascii="Cambria Math" w:eastAsiaTheme="minorEastAsia" w:hAnsi="Cambria Math"/>
+                      <w:sz w:val="24"/>
+                      <w:szCs w:val="24"/>
+                    </w:rPr>
+                    <m:t>f</m:t>
+                  </m:r>
+                </m:e>
+                <m:sub>
+                  <m:r>
+                    <w:rPr>
+                      <w:rFonts w:ascii="Cambria Math" w:eastAsiaTheme="minorEastAsia" w:hAnsi="Cambria Math"/>
+                      <w:sz w:val="24"/>
+                      <w:szCs w:val="24"/>
+                    </w:rPr>
+                    <m:t>o</m:t>
+                  </m:r>
+                </m:sub>
+              </m:sSub>
+              <m:d>
+                <m:dPr>
+                  <m:ctrlPr>
+                    <w:rPr>
+                      <w:rFonts w:ascii="Cambria Math" w:eastAsiaTheme="minorEastAsia" w:hAnsi="Cambria Math"/>
+                      <w:i/>
+                      <w:sz w:val="24"/>
+                      <w:szCs w:val="24"/>
+                    </w:rPr>
+                  </m:ctrlPr>
+                </m:dPr>
+                <m:e>
+                  <m:r>
+                    <w:rPr>
+                      <w:rFonts w:ascii="Cambria Math" w:eastAsiaTheme="minorEastAsia" w:hAnsi="Cambria Math"/>
+                      <w:sz w:val="24"/>
+                      <w:szCs w:val="24"/>
+                    </w:rPr>
+                    <m:t>S</m:t>
+                  </m:r>
+                </m:e>
+              </m:d>
+            </m:e>
+          </m:nary>
+          <m:r>
+            <m:rPr>
+              <m:sty m:val="p"/>
+            </m:rPr>
+            <w:rPr>
+              <w:rFonts w:ascii="Cambria Math" w:eastAsiaTheme="minorEastAsia" w:hAnsi="Cambria Math"/>
+              <w:sz w:val="24"/>
+              <w:szCs w:val="24"/>
+            </w:rPr>
+            <w:br/>
+          </m:r>
+        </m:oMath>
+        <m:oMath>
+          <m:sSub>
+            <m:sSubPr>
+              <m:ctrlPr>
+                <w:rPr>
+                  <w:rFonts w:ascii="Cambria Math" w:eastAsiaTheme="minorEastAsia" w:hAnsi="Cambria Math"/>
+                  <w:i/>
+                  <w:sz w:val="24"/>
+                  <w:szCs w:val="24"/>
+                </w:rPr>
+              </m:ctrlPr>
+            </m:sSubPr>
+            <m:e>
+              <m:r>
+                <w:rPr>
+                  <w:rFonts w:ascii="Cambria Math" w:eastAsiaTheme="minorEastAsia" w:hAnsi="Cambria Math"/>
+                  <w:sz w:val="24"/>
+                  <w:szCs w:val="24"/>
+                </w:rPr>
+                <m:t>F</m:t>
+              </m:r>
+            </m:e>
+            <m:sub>
+              <m:r>
+                <w:rPr>
+                  <w:rFonts w:ascii="Cambria Math" w:eastAsiaTheme="minorEastAsia" w:hAnsi="Cambria Math"/>
+                  <w:sz w:val="24"/>
+                  <w:szCs w:val="24"/>
+                </w:rPr>
+                <m:t>o</m:t>
+              </m:r>
+            </m:sub>
+          </m:sSub>
+          <m:d>
+            <m:dPr>
+              <m:ctrlPr>
+                <w:rPr>
+                  <w:rFonts w:ascii="Cambria Math" w:eastAsiaTheme="minorEastAsia" w:hAnsi="Cambria Math"/>
+                  <w:i/>
+                  <w:sz w:val="24"/>
+                  <w:szCs w:val="24"/>
+                </w:rPr>
+              </m:ctrlPr>
+            </m:dPr>
+            <m:e>
+              <m:r>
+                <w:rPr>
+                  <w:rFonts w:ascii="Cambria Math" w:eastAsiaTheme="minorEastAsia" w:hAnsi="Cambria Math"/>
+                  <w:sz w:val="24"/>
+                  <w:szCs w:val="24"/>
+                </w:rPr>
+                <m:t>2R</m:t>
+              </m:r>
+            </m:e>
+          </m:d>
+          <m:r>
+            <m:rPr>
+              <m:sty m:val="bi"/>
+            </m:rPr>
+            <w:rPr>
+              <w:rFonts w:ascii="Cambria Math" w:eastAsiaTheme="minorEastAsia" w:hAnsi="Cambria Math"/>
+              <w:sz w:val="24"/>
+              <w:szCs w:val="24"/>
+            </w:rPr>
+            <m:t xml:space="preserve">= </m:t>
+          </m:r>
+          <m:sSup>
+            <m:sSupPr>
+              <m:ctrlPr>
+                <w:rPr>
+                  <w:rFonts w:ascii="Cambria Math" w:eastAsiaTheme="minorEastAsia" w:hAnsi="Cambria Math"/>
+                  <w:b/>
+                  <w:i/>
+                  <w:sz w:val="24"/>
+                  <w:szCs w:val="24"/>
+                </w:rPr>
+              </m:ctrlPr>
+            </m:sSupPr>
+            <m:e>
+              <m:r>
+                <m:rPr>
+                  <m:sty m:val="bi"/>
+                </m:rPr>
+                <w:rPr>
+                  <w:rFonts w:ascii="Cambria Math" w:eastAsiaTheme="minorEastAsia" w:hAnsi="Cambria Math"/>
+                  <w:sz w:val="24"/>
+                  <w:szCs w:val="24"/>
+                </w:rPr>
+                <m:t>-e</m:t>
+              </m:r>
+            </m:e>
+            <m:sup>
+              <m:r>
+                <m:rPr>
+                  <m:sty m:val="bi"/>
+                </m:rPr>
+                <w:rPr>
+                  <w:rFonts w:ascii="Cambria Math" w:eastAsiaTheme="minorEastAsia" w:hAnsi="Cambria Math"/>
+                  <w:sz w:val="24"/>
+                  <w:szCs w:val="24"/>
+                </w:rPr>
+                <m:t>-</m:t>
+              </m:r>
+              <m:sSub>
+                <m:sSubPr>
+                  <m:ctrlPr>
+                    <w:rPr>
+                      <w:rFonts w:ascii="Cambria Math" w:eastAsiaTheme="minorEastAsia" w:hAnsi="Cambria Math"/>
+                      <w:b/>
+                      <w:i/>
+                      <w:sz w:val="24"/>
+                      <w:szCs w:val="24"/>
+                    </w:rPr>
+                  </m:ctrlPr>
+                </m:sSubPr>
+                <m:e>
+                  <m:r>
+                    <m:rPr>
+                      <m:sty m:val="bi"/>
+                    </m:rPr>
+                    <w:rPr>
+                      <w:rFonts w:ascii="Cambria Math" w:eastAsiaTheme="minorEastAsia" w:hAnsi="Cambria Math"/>
+                      <w:sz w:val="24"/>
+                      <w:szCs w:val="24"/>
+                    </w:rPr>
+                    <m:t>λ</m:t>
+                  </m:r>
+                </m:e>
+                <m:sub>
+                  <m:r>
+                    <m:rPr>
+                      <m:sty m:val="bi"/>
+                    </m:rPr>
+                    <w:rPr>
+                      <w:rFonts w:ascii="Cambria Math" w:eastAsiaTheme="minorEastAsia" w:hAnsi="Cambria Math"/>
+                      <w:sz w:val="24"/>
+                      <w:szCs w:val="24"/>
+                    </w:rPr>
+                    <m:t>o</m:t>
+                  </m:r>
+                </m:sub>
+              </m:sSub>
+              <m:r>
+                <m:rPr>
+                  <m:sty m:val="bi"/>
+                </m:rPr>
+                <w:rPr>
+                  <w:rFonts w:ascii="Cambria Math" w:eastAsiaTheme="minorEastAsia" w:hAnsi="Cambria Math"/>
+                  <w:sz w:val="24"/>
+                  <w:szCs w:val="24"/>
+                </w:rPr>
+                <m:t>s</m:t>
+              </m:r>
+            </m:sup>
+          </m:sSup>
+          <m:sSubSup>
+            <m:sSubSupPr>
+              <m:ctrlPr>
+                <w:rPr>
+                  <w:rFonts w:ascii="Cambria Math" w:eastAsiaTheme="minorEastAsia" w:hAnsi="Cambria Math"/>
+                  <w:b/>
+                  <w:i/>
+                  <w:sz w:val="24"/>
+                  <w:szCs w:val="24"/>
+                </w:rPr>
+              </m:ctrlPr>
+            </m:sSubSupPr>
+            <m:e>
+              <m:r>
+                <m:rPr>
+                  <m:sty m:val="bi"/>
+                </m:rPr>
+                <w:rPr>
+                  <w:rFonts w:ascii="Cambria Math" w:eastAsiaTheme="minorEastAsia" w:hAnsi="Cambria Math"/>
+                  <w:sz w:val="24"/>
+                  <w:szCs w:val="24"/>
+                </w:rPr>
+                <m:t>|</m:t>
+              </m:r>
+            </m:e>
+            <m:sub>
+              <m:r>
+                <m:rPr>
+                  <m:sty m:val="bi"/>
+                </m:rPr>
+                <w:rPr>
+                  <w:rFonts w:ascii="Cambria Math" w:eastAsiaTheme="minorEastAsia" w:hAnsi="Cambria Math"/>
+                  <w:sz w:val="24"/>
+                  <w:szCs w:val="24"/>
+                </w:rPr>
+                <m:t>0</m:t>
+              </m:r>
+            </m:sub>
+            <m:sup>
+              <m:r>
+                <m:rPr>
+                  <m:sty m:val="bi"/>
+                </m:rPr>
+                <w:rPr>
+                  <w:rFonts w:ascii="Cambria Math" w:eastAsiaTheme="minorEastAsia" w:hAnsi="Cambria Math"/>
+                  <w:sz w:val="24"/>
+                  <w:szCs w:val="24"/>
+                </w:rPr>
+                <m:t>2R</m:t>
+              </m:r>
+            </m:sup>
+          </m:sSubSup>
+          <m:r>
+            <m:rPr>
+              <m:sty m:val="bi"/>
+            </m:rPr>
+            <w:rPr>
+              <w:rFonts w:ascii="Cambria Math" w:eastAsiaTheme="minorEastAsia" w:hAnsi="Cambria Math"/>
+              <w:sz w:val="24"/>
+              <w:szCs w:val="24"/>
+            </w:rPr>
+            <m:t xml:space="preserve">=1- </m:t>
+          </m:r>
+          <m:sSup>
+            <m:sSupPr>
+              <m:ctrlPr>
+                <w:rPr>
+                  <w:rFonts w:ascii="Cambria Math" w:eastAsiaTheme="minorEastAsia" w:hAnsi="Cambria Math"/>
+                  <w:b/>
+                  <w:i/>
+                  <w:sz w:val="24"/>
+                  <w:szCs w:val="24"/>
+                </w:rPr>
+              </m:ctrlPr>
+            </m:sSupPr>
+            <m:e>
+              <m:r>
+                <m:rPr>
+                  <m:sty m:val="bi"/>
+                </m:rPr>
+                <w:rPr>
+                  <w:rFonts w:ascii="Cambria Math" w:eastAsiaTheme="minorEastAsia" w:hAnsi="Cambria Math"/>
+                  <w:sz w:val="24"/>
+                  <w:szCs w:val="24"/>
+                </w:rPr>
+                <m:t>e</m:t>
+              </m:r>
+            </m:e>
+            <m:sup>
+              <m:r>
+                <m:rPr>
+                  <m:sty m:val="bi"/>
+                </m:rPr>
+                <w:rPr>
+                  <w:rFonts w:ascii="Cambria Math" w:eastAsiaTheme="minorEastAsia" w:hAnsi="Cambria Math"/>
+                  <w:sz w:val="24"/>
+                  <w:szCs w:val="24"/>
+                </w:rPr>
+                <m:t>-</m:t>
+              </m:r>
+              <m:sSub>
+                <m:sSubPr>
+                  <m:ctrlPr>
+                    <w:rPr>
+                      <w:rFonts w:ascii="Cambria Math" w:eastAsiaTheme="minorEastAsia" w:hAnsi="Cambria Math"/>
+                      <w:b/>
+                      <w:i/>
+                      <w:sz w:val="24"/>
+                      <w:szCs w:val="24"/>
+                    </w:rPr>
+                  </m:ctrlPr>
+                </m:sSubPr>
+                <m:e>
+                  <m:r>
+                    <m:rPr>
+                      <m:sty m:val="bi"/>
+                    </m:rPr>
+                    <w:rPr>
+                      <w:rFonts w:ascii="Cambria Math" w:eastAsiaTheme="minorEastAsia" w:hAnsi="Cambria Math"/>
+                      <w:sz w:val="24"/>
+                      <w:szCs w:val="24"/>
+                    </w:rPr>
+                    <m:t>λ</m:t>
+                  </m:r>
+                </m:e>
+                <m:sub>
+                  <m:r>
+                    <m:rPr>
+                      <m:sty m:val="bi"/>
+                    </m:rPr>
+                    <w:rPr>
+                      <w:rFonts w:ascii="Cambria Math" w:eastAsiaTheme="minorEastAsia" w:hAnsi="Cambria Math"/>
+                      <w:sz w:val="24"/>
+                      <w:szCs w:val="24"/>
+                    </w:rPr>
+                    <m:t>o</m:t>
+                  </m:r>
+                </m:sub>
+              </m:sSub>
+              <m:r>
+                <m:rPr>
+                  <m:sty m:val="bi"/>
+                </m:rPr>
+                <w:rPr>
+                  <w:rFonts w:ascii="Cambria Math" w:eastAsiaTheme="minorEastAsia" w:hAnsi="Cambria Math"/>
+                  <w:sz w:val="24"/>
+                  <w:szCs w:val="24"/>
+                </w:rPr>
+                <m:t>2R</m:t>
+              </m:r>
+            </m:sup>
+          </m:sSup>
+        </m:oMath>
+      </m:oMathPara>
+    </w:p>
+    <w:p>
+      <w:pPr>
+        <w:rPr>
+          <w:rFonts w:eastAsiaTheme="minorEastAsia"/>
+          <w:sz w:val="24"/>
+          <w:szCs w:val="24"/>
+        </w:rPr>
+      </w:pPr>
+      <w:r>
+        <w:rPr>
+          <w:rFonts w:eastAsiaTheme="minorEastAsia"/>
+          <w:sz w:val="24"/>
+          <w:szCs w:val="24"/>
+        </w:rPr>
+        <w:t xml:space="preserve">Let us define the probability of being disconnected in the opposite direction </w:t>
+      </w:r>
+      <w:proofErr w:type="gramStart"/>
+      <w:r>
+        <w:rPr>
+          <w:rFonts w:eastAsiaTheme="minorEastAsia"/>
+          <w:sz w:val="24"/>
+          <w:szCs w:val="24"/>
+        </w:rPr>
+        <w:t xml:space="preserve">as </w:t>
+      </w:r>
+      <m:oMath>
+        <w:proofErr w:type="gramEnd"/>
+        <m:sSubSup>
+          <m:sSubSupPr>
+            <m:ctrlPr>
+              <w:rPr>
+                <w:rFonts w:ascii="Cambria Math" w:eastAsiaTheme="minorEastAsia" w:hAnsi="Cambria Math"/>
+                <w:i/>
+                <w:sz w:val="24"/>
+                <w:szCs w:val="24"/>
+              </w:rPr>
+            </m:ctrlPr>
+          </m:sSubSupPr>
+          <m:e>
+            <m:r>
+              <w:rPr>
+                <w:rFonts w:ascii="Cambria Math" w:eastAsiaTheme="minorEastAsia" w:hAnsi="Cambria Math"/>
+                <w:sz w:val="24"/>
+                <w:szCs w:val="24"/>
+              </w:rPr>
+              <m:t>P</m:t>
+            </m:r>
+          </m:e>
+          <m:sub>
+            <m:r>
+              <w:rPr>
+                <w:rFonts w:ascii="Cambria Math" w:eastAsiaTheme="minorEastAsia" w:hAnsi="Cambria Math"/>
+                <w:sz w:val="24"/>
+                <w:szCs w:val="24"/>
+              </w:rPr>
+              <m:t>d</m:t>
+            </m:r>
+          </m:sub>
+          <m:sup>
+            <m:r>
+              <w:rPr>
+                <w:rFonts w:ascii="Cambria Math" w:eastAsiaTheme="minorEastAsia" w:hAnsi="Cambria Math"/>
+                <w:sz w:val="24"/>
+                <w:szCs w:val="24"/>
+              </w:rPr>
+              <m:t>'</m:t>
+            </m:r>
+          </m:sup>
+        </m:sSubSup>
+      </m:oMath>
+      <w:r>
+        <w:rPr>
+          <w:rFonts w:eastAsiaTheme="minorEastAsia"/>
+          <w:sz w:val="24"/>
+          <w:szCs w:val="24"/>
+        </w:rPr>
+        <w:t>, then its definition is defined as the probability that the inter-vehicle spacing is greater than the range of 2R.</w:t>
+      </w:r>
+    </w:p>
+    <w:p>
+      <w:pPr>
+        <w:rPr>
+          <w:rFonts w:eastAsiaTheme="minorEastAsia"/>
+          <w:sz w:val="24"/>
+          <w:szCs w:val="24"/>
+        </w:rPr>
+      </w:pPr>
+      <m:oMathPara>
+        <m:oMath>
+          <m:sSubSup>
+            <m:sSubSupPr>
+              <m:ctrlPr>
+                <w:rPr>
+                  <w:rFonts w:ascii="Cambria Math" w:eastAsiaTheme="minorEastAsia" w:hAnsi="Cambria Math"/>
+                  <w:i/>
+                  <w:sz w:val="24"/>
+                  <w:szCs w:val="24"/>
+                </w:rPr>
+              </m:ctrlPr>
+            </m:sSubSupPr>
+            <m:e>
+              <m:r>
+                <w:rPr>
+                  <w:rFonts w:ascii="Cambria Math" w:eastAsiaTheme="minorEastAsia" w:hAnsi="Cambria Math"/>
+                  <w:sz w:val="24"/>
+                  <w:szCs w:val="24"/>
+                </w:rPr>
+                <m:t>P</m:t>
+              </m:r>
+            </m:e>
+            <m:sub>
+              <m:r>
+                <w:rPr>
+                  <w:rFonts w:ascii="Cambria Math" w:eastAsiaTheme="minorEastAsia" w:hAnsi="Cambria Math"/>
+                  <w:sz w:val="24"/>
+                  <w:szCs w:val="24"/>
+                </w:rPr>
+                <m:t>d</m:t>
+              </m:r>
+            </m:sub>
+            <m:sup>
+              <m:r>
+                <w:rPr>
+                  <w:rFonts w:ascii="Cambria Math" w:eastAsiaTheme="minorEastAsia" w:hAnsi="Cambria Math"/>
+                  <w:sz w:val="24"/>
+                  <w:szCs w:val="24"/>
+                </w:rPr>
+                <m:t>'</m:t>
+              </m:r>
+            </m:sup>
+          </m:sSubSup>
+          <m:r>
+            <w:rPr>
+              <w:rFonts w:ascii="Cambria Math" w:eastAsiaTheme="minorEastAsia" w:hAnsi="Cambria Math"/>
+              <w:sz w:val="24"/>
+              <w:szCs w:val="24"/>
+            </w:rPr>
+            <m:t>=</m:t>
+          </m:r>
+          <m:func>
+            <m:funcPr>
+              <m:ctrlPr>
+                <w:rPr>
+                  <w:rFonts w:ascii="Cambria Math" w:eastAsiaTheme="minorEastAsia" w:hAnsi="Cambria Math"/>
+                  <w:i/>
+                  <w:sz w:val="24"/>
+                  <w:szCs w:val="24"/>
+                </w:rPr>
+              </m:ctrlPr>
+            </m:funcPr>
+            <m:fName>
+              <m:r>
+                <m:rPr>
+                  <m:sty m:val="p"/>
+                </m:rPr>
+                <w:rPr>
+                  <w:rFonts w:ascii="Cambria Math" w:eastAsiaTheme="minorEastAsia" w:hAnsi="Cambria Math"/>
+                  <w:sz w:val="24"/>
+                  <w:szCs w:val="24"/>
+                </w:rPr>
+                <m:t>Pr</m:t>
+              </m:r>
+            </m:fName>
+            <m:e>
+              <m:d>
+                <m:dPr>
+                  <m:begChr m:val="{"/>
+                  <m:endChr m:val="}"/>
+                  <m:ctrlPr>
+                    <w:rPr>
+                      <w:rFonts w:ascii="Cambria Math" w:eastAsiaTheme="minorEastAsia" w:hAnsi="Cambria Math"/>
+                      <w:i/>
+                      <w:sz w:val="24"/>
+                      <w:szCs w:val="24"/>
+                    </w:rPr>
+                  </m:ctrlPr>
+                </m:dPr>
+                <m:e>
+                  <m:r>
+                    <w:rPr>
+                      <w:rFonts w:ascii="Cambria Math" w:eastAsiaTheme="minorEastAsia" w:hAnsi="Cambria Math"/>
+                      <w:sz w:val="24"/>
+                      <w:szCs w:val="24"/>
+                    </w:rPr>
+                    <m:t>s&gt;2R</m:t>
+                  </m:r>
+                </m:e>
+              </m:d>
+            </m:e>
+          </m:func>
+          <m:r>
+            <w:rPr>
+              <w:rFonts w:ascii="Cambria Math" w:eastAsiaTheme="minorEastAsia" w:hAnsi="Cambria Math"/>
+              <w:sz w:val="24"/>
+              <w:szCs w:val="24"/>
+            </w:rPr>
+            <w:br/>
+          </m:r>
+        </m:oMath>
+        <m:oMath>
+          <m:r>
+            <w:rPr>
+              <w:rFonts w:ascii="Cambria Math" w:eastAsiaTheme="minorEastAsia" w:hAnsi="Cambria Math"/>
+              <w:sz w:val="24"/>
+              <w:szCs w:val="24"/>
+            </w:rPr>
+            <m:t>=1-</m:t>
+          </m:r>
+          <m:func>
+            <m:funcPr>
+              <m:ctrlPr>
+                <w:rPr>
+                  <w:rFonts w:ascii="Cambria Math" w:eastAsiaTheme="minorEastAsia" w:hAnsi="Cambria Math"/>
+                  <w:i/>
+                  <w:sz w:val="24"/>
+                  <w:szCs w:val="24"/>
+                </w:rPr>
+              </m:ctrlPr>
+            </m:funcPr>
+            <m:fName>
+              <m:r>
+                <m:rPr>
+                  <m:sty m:val="p"/>
+                </m:rPr>
+                <w:rPr>
+                  <w:rFonts w:ascii="Cambria Math" w:eastAsiaTheme="minorEastAsia" w:hAnsi="Cambria Math"/>
+                  <w:sz w:val="24"/>
+                  <w:szCs w:val="24"/>
+                </w:rPr>
+                <m:t>Pr</m:t>
+              </m:r>
+            </m:fName>
+            <m:e>
+              <m:d>
+                <m:dPr>
+                  <m:begChr m:val="{"/>
+                  <m:endChr m:val="}"/>
+                  <m:ctrlPr>
+                    <w:rPr>
+                      <w:rFonts w:ascii="Cambria Math" w:eastAsiaTheme="minorEastAsia" w:hAnsi="Cambria Math"/>
+                      <w:i/>
+                      <w:sz w:val="24"/>
+                      <w:szCs w:val="24"/>
+                    </w:rPr>
+                  </m:ctrlPr>
+                </m:dPr>
+                <m:e>
+                  <m:r>
+                    <w:rPr>
+                      <w:rFonts w:ascii="Cambria Math" w:eastAsiaTheme="minorEastAsia" w:hAnsi="Cambria Math"/>
+                      <w:sz w:val="24"/>
+                      <w:szCs w:val="24"/>
+                    </w:rPr>
+                    <m:t>s≤2R</m:t>
+                  </m:r>
+                </m:e>
+              </m:d>
+            </m:e>
+          </m:func>
+          <m:r>
+            <w:rPr>
+              <w:rFonts w:ascii="Cambria Math" w:eastAsiaTheme="minorEastAsia" w:hAnsi="Cambria Math"/>
+              <w:sz w:val="24"/>
+              <w:szCs w:val="24"/>
+            </w:rPr>
+            <w:br/>
+          </m:r>
+        </m:oMath>
+        <m:oMath>
+          <m:r>
+            <w:rPr>
+              <w:rFonts w:ascii="Cambria Math" w:eastAsiaTheme="minorEastAsia" w:hAnsi="Cambria Math"/>
+              <w:sz w:val="24"/>
+              <w:szCs w:val="24"/>
+            </w:rPr>
+            <m:t xml:space="preserve">=1- </m:t>
+          </m:r>
+          <m:sSub>
+            <m:sSubPr>
+              <m:ctrlPr>
+                <w:rPr>
+                  <w:rFonts w:ascii="Cambria Math" w:eastAsiaTheme="minorEastAsia" w:hAnsi="Cambria Math"/>
+                  <w:i/>
+                  <w:sz w:val="24"/>
+                  <w:szCs w:val="24"/>
+                </w:rPr>
+              </m:ctrlPr>
+            </m:sSubPr>
+            <m:e>
+              <m:r>
+                <w:rPr>
+                  <w:rFonts w:ascii="Cambria Math" w:eastAsiaTheme="minorEastAsia" w:hAnsi="Cambria Math"/>
+                  <w:sz w:val="24"/>
+                  <w:szCs w:val="24"/>
+                </w:rPr>
+                <m:t>F</m:t>
+              </m:r>
+            </m:e>
+            <m:sub>
+              <m:r>
+                <w:rPr>
+                  <w:rFonts w:ascii="Cambria Math" w:eastAsiaTheme="minorEastAsia" w:hAnsi="Cambria Math"/>
+                  <w:sz w:val="24"/>
+                  <w:szCs w:val="24"/>
+                </w:rPr>
+                <m:t>o</m:t>
+              </m:r>
+            </m:sub>
+          </m:sSub>
+          <m:d>
+            <m:dPr>
+              <m:ctrlPr>
+                <w:rPr>
+                  <w:rFonts w:ascii="Cambria Math" w:eastAsiaTheme="minorEastAsia" w:hAnsi="Cambria Math"/>
+                  <w:i/>
+                  <w:sz w:val="24"/>
+                  <w:szCs w:val="24"/>
+                </w:rPr>
+              </m:ctrlPr>
+            </m:dPr>
+            <m:e>
+              <m:r>
+                <w:rPr>
+                  <w:rFonts w:ascii="Cambria Math" w:eastAsiaTheme="minorEastAsia" w:hAnsi="Cambria Math"/>
+                  <w:sz w:val="24"/>
+                  <w:szCs w:val="24"/>
+                </w:rPr>
+                <m:t>2R</m:t>
+              </m:r>
+            </m:e>
+          </m:d>
+          <m:r>
+            <m:rPr>
+              <m:sty m:val="p"/>
+            </m:rPr>
+            <w:rPr>
+              <w:rFonts w:ascii="Cambria Math" w:eastAsiaTheme="minorEastAsia" w:hAnsi="Cambria Math"/>
+              <w:sz w:val="24"/>
+              <w:szCs w:val="24"/>
+            </w:rPr>
+            <w:br/>
+          </m:r>
+        </m:oMath>
+        <m:oMath>
+          <m:borderBox>
+            <m:borderBoxPr>
+              <m:ctrlPr>
+                <w:rPr>
+                  <w:rFonts w:ascii="Cambria Math" w:eastAsiaTheme="minorEastAsia" w:hAnsi="Cambria Math"/>
+                  <w:i/>
+                  <w:sz w:val="24"/>
+                  <w:szCs w:val="24"/>
+                </w:rPr>
+              </m:ctrlPr>
+            </m:borderBoxPr>
+            <m:e>
+              <m:sSubSup>
+                <m:sSubSupPr>
+                  <m:ctrlPr>
+                    <w:rPr>
+                      <w:rFonts w:ascii="Cambria Math" w:eastAsiaTheme="minorEastAsia" w:hAnsi="Cambria Math"/>
+                      <w:b/>
+                      <w:i/>
+                      <w:sz w:val="24"/>
+                      <w:szCs w:val="24"/>
+                    </w:rPr>
+                  </m:ctrlPr>
+                </m:sSubSupPr>
+                <m:e>
+                  <m:r>
+                    <m:rPr>
+                      <m:sty m:val="bi"/>
+                    </m:rPr>
+                    <w:rPr>
+                      <w:rFonts w:ascii="Cambria Math" w:eastAsiaTheme="minorEastAsia" w:hAnsi="Cambria Math"/>
+                      <w:sz w:val="24"/>
+                      <w:szCs w:val="24"/>
+                    </w:rPr>
+                    <m:t>P</m:t>
+                  </m:r>
+                </m:e>
+                <m:sub>
+                  <m:r>
+                    <m:rPr>
+                      <m:sty m:val="bi"/>
+                    </m:rPr>
+                    <w:rPr>
+                      <w:rFonts w:ascii="Cambria Math" w:eastAsiaTheme="minorEastAsia" w:hAnsi="Cambria Math"/>
+                      <w:sz w:val="24"/>
+                      <w:szCs w:val="24"/>
+                    </w:rPr>
+                    <m:t>d</m:t>
+                  </m:r>
+                </m:sub>
+                <m:sup>
+                  <m:r>
+                    <m:rPr>
+                      <m:sty m:val="bi"/>
+                    </m:rPr>
+                    <w:rPr>
+                      <w:rFonts w:ascii="Cambria Math" w:eastAsiaTheme="minorEastAsia" w:hAnsi="Cambria Math"/>
+                      <w:sz w:val="24"/>
+                      <w:szCs w:val="24"/>
+                    </w:rPr>
+                    <m:t>'</m:t>
+                  </m:r>
+                </m:sup>
+              </m:sSubSup>
+              <m:r>
+                <m:rPr>
+                  <m:sty m:val="bi"/>
+                </m:rPr>
+                <w:rPr>
+                  <w:rFonts w:ascii="Cambria Math" w:eastAsiaTheme="minorEastAsia" w:hAnsi="Cambria Math"/>
+                  <w:sz w:val="24"/>
+                  <w:szCs w:val="24"/>
+                </w:rPr>
+                <m:t>=1-</m:t>
+              </m:r>
+              <m:d>
+                <m:dPr>
+                  <m:ctrlPr>
+                    <w:rPr>
+                      <w:rFonts w:ascii="Cambria Math" w:eastAsiaTheme="minorEastAsia" w:hAnsi="Cambria Math"/>
+                      <w:b/>
+                      <w:i/>
+                      <w:sz w:val="24"/>
+                      <w:szCs w:val="24"/>
+                    </w:rPr>
+                  </m:ctrlPr>
+                </m:dPr>
+                <m:e>
+                  <m:r>
+                    <m:rPr>
+                      <m:sty m:val="bi"/>
+                    </m:rPr>
+                    <w:rPr>
+                      <w:rFonts w:ascii="Cambria Math" w:eastAsiaTheme="minorEastAsia" w:hAnsi="Cambria Math"/>
+                      <w:sz w:val="24"/>
+                      <w:szCs w:val="24"/>
+                    </w:rPr>
+                    <m:t xml:space="preserve"> 1- </m:t>
+                  </m:r>
+                  <m:sSup>
+                    <m:sSupPr>
+                      <m:ctrlPr>
+                        <w:rPr>
+                          <w:rFonts w:ascii="Cambria Math" w:eastAsiaTheme="minorEastAsia" w:hAnsi="Cambria Math"/>
+                          <w:b/>
+                          <w:i/>
+                          <w:sz w:val="24"/>
+                          <w:szCs w:val="24"/>
+                        </w:rPr>
+                      </m:ctrlPr>
+                    </m:sSupPr>
+                    <m:e>
+                      <m:r>
+                        <m:rPr>
+                          <m:sty m:val="bi"/>
+                        </m:rPr>
+                        <w:rPr>
+                          <w:rFonts w:ascii="Cambria Math" w:eastAsiaTheme="minorEastAsia" w:hAnsi="Cambria Math"/>
+                          <w:sz w:val="24"/>
+                          <w:szCs w:val="24"/>
+                        </w:rPr>
+                        <m:t>e</m:t>
+                      </m:r>
+                    </m:e>
+                    <m:sup>
+                      <m:r>
+                        <m:rPr>
+                          <m:sty m:val="bi"/>
+                        </m:rPr>
+                        <w:rPr>
+                          <w:rFonts w:ascii="Cambria Math" w:eastAsiaTheme="minorEastAsia" w:hAnsi="Cambria Math"/>
+                          <w:sz w:val="24"/>
+                          <w:szCs w:val="24"/>
+                        </w:rPr>
+                        <m:t>-</m:t>
+                      </m:r>
+                      <m:sSub>
+                        <m:sSubPr>
+                          <m:ctrlPr>
+                            <w:rPr>
+                              <w:rFonts w:ascii="Cambria Math" w:eastAsiaTheme="minorEastAsia" w:hAnsi="Cambria Math"/>
+                              <w:b/>
+                              <w:i/>
+                              <w:sz w:val="24"/>
+                              <w:szCs w:val="24"/>
+                            </w:rPr>
+                          </m:ctrlPr>
+                        </m:sSubPr>
+                        <m:e>
+                          <m:r>
+                            <m:rPr>
+                              <m:sty m:val="bi"/>
+                            </m:rPr>
+                            <w:rPr>
+                              <w:rFonts w:ascii="Cambria Math" w:eastAsiaTheme="minorEastAsia" w:hAnsi="Cambria Math"/>
+                              <w:sz w:val="24"/>
+                              <w:szCs w:val="24"/>
+                            </w:rPr>
+                            <m:t>λ</m:t>
+                          </m:r>
+                        </m:e>
+                        <m:sub>
+                          <m:r>
+                            <m:rPr>
+                              <m:sty m:val="bi"/>
+                            </m:rPr>
+                            <w:rPr>
+                              <w:rFonts w:ascii="Cambria Math" w:eastAsiaTheme="minorEastAsia" w:hAnsi="Cambria Math"/>
+                              <w:sz w:val="24"/>
+                              <w:szCs w:val="24"/>
+                            </w:rPr>
+                            <m:t>o</m:t>
+                          </m:r>
+                        </m:sub>
+                      </m:sSub>
+                      <m:r>
+                        <m:rPr>
+                          <m:sty m:val="bi"/>
+                        </m:rPr>
+                        <w:rPr>
+                          <w:rFonts w:ascii="Cambria Math" w:eastAsiaTheme="minorEastAsia" w:hAnsi="Cambria Math"/>
+                          <w:sz w:val="24"/>
+                          <w:szCs w:val="24"/>
+                        </w:rPr>
+                        <m:t>2R</m:t>
+                      </m:r>
+                    </m:sup>
+                  </m:sSup>
+                </m:e>
+              </m:d>
+              <m:r>
+                <m:rPr>
+                  <m:sty m:val="bi"/>
+                </m:rPr>
+                <w:rPr>
+                  <w:rFonts w:ascii="Cambria Math" w:eastAsiaTheme="minorEastAsia" w:hAnsi="Cambria Math"/>
+                  <w:sz w:val="24"/>
+                  <w:szCs w:val="24"/>
+                </w:rPr>
+                <m:t xml:space="preserve">= </m:t>
+              </m:r>
+              <m:sSup>
+                <m:sSupPr>
+                  <m:ctrlPr>
+                    <w:rPr>
+                      <w:rFonts w:ascii="Cambria Math" w:eastAsiaTheme="minorEastAsia" w:hAnsi="Cambria Math"/>
+                      <w:b/>
+                      <w:i/>
+                      <w:sz w:val="24"/>
+                      <w:szCs w:val="24"/>
+                    </w:rPr>
+                  </m:ctrlPr>
+                </m:sSupPr>
+                <m:e>
+                  <m:r>
+                    <m:rPr>
+                      <m:sty m:val="bi"/>
+                    </m:rPr>
+                    <w:rPr>
+                      <w:rFonts w:ascii="Cambria Math" w:eastAsiaTheme="minorEastAsia" w:hAnsi="Cambria Math"/>
+                      <w:sz w:val="24"/>
+                      <w:szCs w:val="24"/>
+                    </w:rPr>
+                    <m:t>e</m:t>
+                  </m:r>
+                </m:e>
+                <m:sup>
+                  <m:r>
+                    <m:rPr>
+                      <m:sty m:val="bi"/>
+                    </m:rPr>
+                    <w:rPr>
+                      <w:rFonts w:ascii="Cambria Math" w:eastAsiaTheme="minorEastAsia" w:hAnsi="Cambria Math"/>
+                      <w:sz w:val="24"/>
+                      <w:szCs w:val="24"/>
+                    </w:rPr>
+                    <m:t>-</m:t>
+                  </m:r>
+                  <m:sSub>
+                    <m:sSubPr>
+                      <m:ctrlPr>
+                        <w:rPr>
+                          <w:rFonts w:ascii="Cambria Math" w:eastAsiaTheme="minorEastAsia" w:hAnsi="Cambria Math"/>
+                          <w:b/>
+                          <w:i/>
+                          <w:sz w:val="24"/>
+                          <w:szCs w:val="24"/>
+                        </w:rPr>
+                      </m:ctrlPr>
+                    </m:sSubPr>
+                    <m:e>
+                      <m:r>
+                        <m:rPr>
+                          <m:sty m:val="bi"/>
+                        </m:rPr>
+                        <w:rPr>
+                          <w:rFonts w:ascii="Cambria Math" w:eastAsiaTheme="minorEastAsia" w:hAnsi="Cambria Math"/>
+                          <w:sz w:val="24"/>
+                          <w:szCs w:val="24"/>
+                        </w:rPr>
+                        <m:t>λ</m:t>
+                      </m:r>
+                    </m:e>
+                    <m:sub>
+                      <m:r>
+                        <m:rPr>
+                          <m:sty m:val="bi"/>
+                        </m:rPr>
+                        <w:rPr>
+                          <w:rFonts w:ascii="Cambria Math" w:eastAsiaTheme="minorEastAsia" w:hAnsi="Cambria Math"/>
+                          <w:sz w:val="24"/>
+                          <w:szCs w:val="24"/>
+                        </w:rPr>
+                        <m:t>o</m:t>
+                      </m:r>
+                    </m:sub>
+                  </m:sSub>
+                  <m:r>
+                    <m:rPr>
+                      <m:sty m:val="bi"/>
+                    </m:rPr>
+                    <w:rPr>
+                      <w:rFonts w:ascii="Cambria Math" w:eastAsiaTheme="minorEastAsia" w:hAnsi="Cambria Math"/>
+                      <w:sz w:val="24"/>
+                      <w:szCs w:val="24"/>
+                    </w:rPr>
+                    <m:t>2R</m:t>
+                  </m:r>
+                </m:sup>
+              </m:sSup>
+            </m:e>
+          </m:borderBox>
+        </m:oMath>
+      </m:oMathPara>
+    </w:p>
+    <w:p>
+      <w:pPr>
+        <w:rPr>
+          <w:rFonts w:eastAsiaTheme="minorEastAsia"/>
+          <w:sz w:val="24"/>
+          <w:szCs w:val="24"/>
+        </w:rPr>
+      </w:pPr>
+      <w:r>
+        <w:rPr>
+          <w:rFonts w:eastAsiaTheme="minorEastAsia"/>
+          <w:sz w:val="24"/>
+          <w:szCs w:val="24"/>
+        </w:rPr>
+        <w:t xml:space="preserve">Now that we defined the probability of being disconnected in the opposite direction, and from earlier we derived the probability of being disconnected in the same direction, the probability of being disconnected in both directions is a product of the two probability spaces. Let us define this probability </w:t>
+      </w:r>
+      <w:proofErr w:type="gramStart"/>
+      <w:r>
+        <w:rPr>
+          <w:rFonts w:eastAsiaTheme="minorEastAsia"/>
+          <w:sz w:val="24"/>
+          <w:szCs w:val="24"/>
+        </w:rPr>
+        <w:t xml:space="preserve">by </w:t>
+      </w:r>
+      <m:oMath>
+        <w:proofErr w:type="gramEnd"/>
+        <m:sSub>
+          <m:sSubPr>
+            <m:ctrlPr>
+              <w:rPr>
+                <w:rFonts w:ascii="Cambria Math" w:eastAsiaTheme="minorEastAsia" w:hAnsi="Cambria Math"/>
+                <w:sz w:val="24"/>
+                <w:szCs w:val="24"/>
+              </w:rPr>
+            </m:ctrlPr>
+          </m:sSubPr>
+          <m:e>
+            <m:r>
+              <w:rPr>
+                <w:rFonts w:ascii="Cambria Math" w:eastAsiaTheme="minorEastAsia" w:hAnsi="Cambria Math"/>
+                <w:sz w:val="24"/>
+                <w:szCs w:val="24"/>
+              </w:rPr>
+              <m:t>P</m:t>
+            </m:r>
+          </m:e>
+          <m:sub>
+            <m:r>
+              <m:rPr>
+                <m:sty m:val="p"/>
+              </m:rPr>
+              <w:rPr>
+                <w:rFonts w:ascii="Cambria Math" w:eastAsiaTheme="minorEastAsia" w:hAnsi="Cambria Math"/>
+                <w:sz w:val="24"/>
+                <w:szCs w:val="24"/>
+              </w:rPr>
+              <m:t>d2</m:t>
+            </m:r>
+          </m:sub>
+        </m:sSub>
+      </m:oMath>
+      <w:r>
+        <w:rPr>
+          <w:rFonts w:eastAsiaTheme="minorEastAsia"/>
+          <w:sz w:val="24"/>
+          <w:szCs w:val="24"/>
+        </w:rPr>
+        <w:t xml:space="preserve">. </w:t>
+      </w:r>
+    </w:p>
+    <w:p>
+      <w:pPr>
+        <w:rPr>
+          <w:rFonts w:eastAsiaTheme="minorEastAsia"/>
+          <w:sz w:val="24"/>
+          <w:szCs w:val="24"/>
+        </w:rPr>
+      </w:pPr>
+      <m:oMathPara>
+        <m:oMath>
+          <m:sSub>
+            <m:sSubPr>
+              <m:ctrlPr>
+                <w:rPr>
+                  <w:rFonts w:ascii="Cambria Math" w:eastAsiaTheme="minorEastAsia" w:hAnsi="Cambria Math"/>
+                  <w:i/>
+                  <w:sz w:val="24"/>
+                  <w:szCs w:val="24"/>
+                </w:rPr>
+              </m:ctrlPr>
+            </m:sSubPr>
+            <m:e>
+              <m:r>
+                <w:rPr>
+                  <w:rFonts w:ascii="Cambria Math" w:eastAsiaTheme="minorEastAsia" w:hAnsi="Cambria Math"/>
+                  <w:sz w:val="24"/>
+                  <w:szCs w:val="24"/>
+                </w:rPr>
+                <m:t>P</m:t>
+              </m:r>
+            </m:e>
+            <m:sub>
+              <m:r>
+                <w:rPr>
+                  <w:rFonts w:ascii="Cambria Math" w:eastAsiaTheme="minorEastAsia" w:hAnsi="Cambria Math"/>
+                  <w:sz w:val="24"/>
+                  <w:szCs w:val="24"/>
+                </w:rPr>
+                <m:t>d2</m:t>
+              </m:r>
+            </m:sub>
+          </m:sSub>
+          <m:r>
+            <w:rPr>
+              <w:rFonts w:ascii="Cambria Math" w:eastAsiaTheme="minorEastAsia" w:hAnsi="Cambria Math"/>
+              <w:sz w:val="24"/>
+              <w:szCs w:val="24"/>
+            </w:rPr>
+            <m:t>=</m:t>
+          </m:r>
+          <m:sSub>
+            <m:sSubPr>
+              <m:ctrlPr>
+                <w:rPr>
+                  <w:rFonts w:ascii="Cambria Math" w:eastAsiaTheme="minorEastAsia" w:hAnsi="Cambria Math"/>
+                  <w:i/>
+                  <w:sz w:val="24"/>
+                  <w:szCs w:val="24"/>
+                </w:rPr>
+              </m:ctrlPr>
+            </m:sSubPr>
+            <m:e>
+              <m:r>
+                <w:rPr>
+                  <w:rFonts w:ascii="Cambria Math" w:eastAsiaTheme="minorEastAsia" w:hAnsi="Cambria Math"/>
+                  <w:sz w:val="24"/>
+                  <w:szCs w:val="24"/>
+                </w:rPr>
+                <m:t>P</m:t>
+              </m:r>
+            </m:e>
+            <m:sub>
+              <m:r>
+                <w:rPr>
+                  <w:rFonts w:ascii="Cambria Math" w:eastAsiaTheme="minorEastAsia" w:hAnsi="Cambria Math"/>
+                  <w:sz w:val="24"/>
+                  <w:szCs w:val="24"/>
+                </w:rPr>
+                <m:t>d</m:t>
+              </m:r>
+            </m:sub>
+          </m:sSub>
+          <m:r>
+            <w:rPr>
+              <w:rFonts w:ascii="Cambria Math" w:eastAsiaTheme="minorEastAsia" w:hAnsi="Cambria Math"/>
+              <w:sz w:val="24"/>
+              <w:szCs w:val="24"/>
+            </w:rPr>
+            <m:t>×</m:t>
+          </m:r>
+          <m:sSubSup>
+            <m:sSubSupPr>
+              <m:ctrlPr>
+                <w:rPr>
+                  <w:rFonts w:ascii="Cambria Math" w:eastAsiaTheme="minorEastAsia" w:hAnsi="Cambria Math"/>
+                  <w:i/>
+                  <w:sz w:val="24"/>
+                  <w:szCs w:val="24"/>
+                </w:rPr>
+              </m:ctrlPr>
+            </m:sSubSupPr>
+            <m:e>
+              <m:r>
+                <w:rPr>
+                  <w:rFonts w:ascii="Cambria Math" w:eastAsiaTheme="minorEastAsia" w:hAnsi="Cambria Math"/>
+                  <w:sz w:val="24"/>
+                  <w:szCs w:val="24"/>
+                </w:rPr>
+                <m:t>P</m:t>
+              </m:r>
+            </m:e>
+            <m:sub>
+              <m:r>
+                <w:rPr>
+                  <w:rFonts w:ascii="Cambria Math" w:eastAsiaTheme="minorEastAsia" w:hAnsi="Cambria Math"/>
+                  <w:sz w:val="24"/>
+                  <w:szCs w:val="24"/>
+                </w:rPr>
+                <m:t>d</m:t>
+              </m:r>
+            </m:sub>
+            <m:sup>
+              <m:r>
+                <w:rPr>
+                  <w:rFonts w:ascii="Cambria Math" w:eastAsiaTheme="minorEastAsia" w:hAnsi="Cambria Math"/>
+                  <w:sz w:val="24"/>
+                  <w:szCs w:val="24"/>
+                </w:rPr>
+                <m:t>'</m:t>
+              </m:r>
+            </m:sup>
+          </m:sSubSup>
+          <m:r>
+            <w:rPr>
+              <w:rFonts w:ascii="Cambria Math" w:eastAsiaTheme="minorEastAsia" w:hAnsi="Cambria Math"/>
+              <w:sz w:val="24"/>
+              <w:szCs w:val="24"/>
+            </w:rPr>
+            <w:br/>
+          </m:r>
+        </m:oMath>
+        <m:oMath>
+          <m:r>
+            <w:rPr>
+              <w:rFonts w:ascii="Cambria Math" w:eastAsiaTheme="minorEastAsia" w:hAnsi="Cambria Math"/>
+              <w:sz w:val="24"/>
+              <w:szCs w:val="24"/>
+            </w:rPr>
+            <m:t>=</m:t>
+          </m:r>
+          <m:sSup>
+            <m:sSupPr>
+              <m:ctrlPr>
+                <w:rPr>
+                  <w:rFonts w:ascii="Cambria Math" w:eastAsiaTheme="minorEastAsia" w:hAnsi="Cambria Math"/>
+                  <w:b/>
+                  <w:i/>
+                  <w:sz w:val="24"/>
+                  <w:szCs w:val="24"/>
+                </w:rPr>
+              </m:ctrlPr>
+            </m:sSupPr>
+            <m:e>
+              <m:r>
+                <m:rPr>
+                  <m:sty m:val="bi"/>
+                </m:rPr>
+                <w:rPr>
+                  <w:rFonts w:ascii="Cambria Math" w:eastAsiaTheme="minorEastAsia" w:hAnsi="Cambria Math"/>
+                  <w:sz w:val="24"/>
+                  <w:szCs w:val="24"/>
+                </w:rPr>
+                <m:t>e</m:t>
+              </m:r>
+            </m:e>
+            <m:sup>
+              <m:r>
+                <m:rPr>
+                  <m:sty m:val="bi"/>
+                </m:rPr>
+                <w:rPr>
+                  <w:rFonts w:ascii="Cambria Math" w:eastAsiaTheme="minorEastAsia" w:hAnsi="Cambria Math"/>
+                  <w:sz w:val="24"/>
+                  <w:szCs w:val="24"/>
+                </w:rPr>
+                <m:t>-</m:t>
+              </m:r>
+              <m:sSub>
+                <m:sSubPr>
+                  <m:ctrlPr>
+                    <w:rPr>
+                      <w:rFonts w:ascii="Cambria Math" w:eastAsiaTheme="minorEastAsia" w:hAnsi="Cambria Math"/>
+                      <w:b/>
+                      <w:i/>
+                      <w:sz w:val="24"/>
+                      <w:szCs w:val="24"/>
+                    </w:rPr>
+                  </m:ctrlPr>
+                </m:sSubPr>
+                <m:e>
+                  <m:r>
+                    <m:rPr>
+                      <m:sty m:val="bi"/>
+                    </m:rPr>
+                    <w:rPr>
+                      <w:rFonts w:ascii="Cambria Math" w:eastAsiaTheme="minorEastAsia" w:hAnsi="Cambria Math"/>
+                      <w:sz w:val="24"/>
+                      <w:szCs w:val="24"/>
+                    </w:rPr>
+                    <m:t>λ</m:t>
+                  </m:r>
+                </m:e>
+                <m:sub>
+                  <m:r>
+                    <m:rPr>
+                      <m:sty m:val="bi"/>
+                    </m:rPr>
+                    <w:rPr>
+                      <w:rFonts w:ascii="Cambria Math" w:eastAsiaTheme="minorEastAsia" w:hAnsi="Cambria Math"/>
+                      <w:sz w:val="24"/>
+                      <w:szCs w:val="24"/>
+                    </w:rPr>
+                    <m:t>S</m:t>
+                  </m:r>
+                </m:sub>
+              </m:sSub>
+              <m:r>
+                <m:rPr>
+                  <m:sty m:val="bi"/>
+                </m:rPr>
+                <w:rPr>
+                  <w:rFonts w:ascii="Cambria Math" w:eastAsiaTheme="minorEastAsia" w:hAnsi="Cambria Math"/>
+                  <w:sz w:val="24"/>
+                  <w:szCs w:val="24"/>
+                </w:rPr>
+                <m:t>R</m:t>
+              </m:r>
+            </m:sup>
+          </m:sSup>
+          <m:r>
+            <m:rPr>
+              <m:sty m:val="bi"/>
+            </m:rPr>
+            <w:rPr>
+              <w:rFonts w:ascii="Cambria Math" w:eastAsiaTheme="minorEastAsia" w:hAnsi="Cambria Math"/>
+              <w:sz w:val="24"/>
+              <w:szCs w:val="24"/>
+            </w:rPr>
+            <m:t xml:space="preserve"> ×</m:t>
+          </m:r>
+          <m:sSup>
+            <m:sSupPr>
+              <m:ctrlPr>
+                <w:rPr>
+                  <w:rFonts w:ascii="Cambria Math" w:eastAsiaTheme="minorEastAsia" w:hAnsi="Cambria Math"/>
+                  <w:b/>
+                  <w:i/>
+                  <w:sz w:val="24"/>
+                  <w:szCs w:val="24"/>
+                </w:rPr>
+              </m:ctrlPr>
+            </m:sSupPr>
+            <m:e>
+              <m:r>
+                <m:rPr>
+                  <m:sty m:val="bi"/>
+                </m:rPr>
+                <w:rPr>
+                  <w:rFonts w:ascii="Cambria Math" w:eastAsiaTheme="minorEastAsia" w:hAnsi="Cambria Math"/>
+                  <w:sz w:val="24"/>
+                  <w:szCs w:val="24"/>
+                </w:rPr>
+                <m:t>e</m:t>
+              </m:r>
+            </m:e>
+            <m:sup>
+              <m:r>
+                <m:rPr>
+                  <m:sty m:val="bi"/>
+                </m:rPr>
+                <w:rPr>
+                  <w:rFonts w:ascii="Cambria Math" w:eastAsiaTheme="minorEastAsia" w:hAnsi="Cambria Math"/>
+                  <w:sz w:val="24"/>
+                  <w:szCs w:val="24"/>
+                </w:rPr>
+                <m:t>-</m:t>
+              </m:r>
+              <m:sSub>
+                <m:sSubPr>
+                  <m:ctrlPr>
+                    <w:rPr>
+                      <w:rFonts w:ascii="Cambria Math" w:eastAsiaTheme="minorEastAsia" w:hAnsi="Cambria Math"/>
+                      <w:b/>
+                      <w:i/>
+                      <w:sz w:val="24"/>
+                      <w:szCs w:val="24"/>
+                    </w:rPr>
+                  </m:ctrlPr>
+                </m:sSubPr>
+                <m:e>
+                  <m:r>
+                    <m:rPr>
+                      <m:sty m:val="bi"/>
+                    </m:rPr>
+                    <w:rPr>
+                      <w:rFonts w:ascii="Cambria Math" w:eastAsiaTheme="minorEastAsia" w:hAnsi="Cambria Math"/>
+                      <w:sz w:val="24"/>
+                      <w:szCs w:val="24"/>
+                    </w:rPr>
+                    <m:t>λ</m:t>
+                  </m:r>
+                </m:e>
+                <m:sub>
+                  <m:r>
+                    <m:rPr>
+                      <m:sty m:val="bi"/>
+                    </m:rPr>
+                    <w:rPr>
+                      <w:rFonts w:ascii="Cambria Math" w:eastAsiaTheme="minorEastAsia" w:hAnsi="Cambria Math"/>
+                      <w:sz w:val="24"/>
+                      <w:szCs w:val="24"/>
+                    </w:rPr>
+                    <m:t>o</m:t>
+                  </m:r>
+                </m:sub>
+              </m:sSub>
+              <m:r>
+                <m:rPr>
+                  <m:sty m:val="bi"/>
+                </m:rPr>
+                <w:rPr>
+                  <w:rFonts w:ascii="Cambria Math" w:eastAsiaTheme="minorEastAsia" w:hAnsi="Cambria Math"/>
+                  <w:sz w:val="24"/>
+                  <w:szCs w:val="24"/>
+                </w:rPr>
+                <m:t>2R</m:t>
+              </m:r>
+            </m:sup>
+          </m:sSup>
+          <m:r>
+            <m:rPr>
+              <m:sty m:val="bi"/>
+            </m:rPr>
+            <w:rPr>
+              <w:rFonts w:ascii="Cambria Math" w:eastAsiaTheme="minorEastAsia" w:hAnsi="Cambria Math"/>
+              <w:sz w:val="24"/>
+              <w:szCs w:val="24"/>
+            </w:rPr>
+            <w:br/>
+          </m:r>
+        </m:oMath>
+        <m:oMath>
+          <m:borderBox>
+            <m:borderBoxPr>
+              <m:ctrlPr>
+                <w:rPr>
+                  <w:rFonts w:ascii="Cambria Math" w:eastAsiaTheme="minorEastAsia" w:hAnsi="Cambria Math"/>
+                  <w:b/>
+                  <w:i/>
+                  <w:sz w:val="24"/>
+                  <w:szCs w:val="24"/>
+                </w:rPr>
+              </m:ctrlPr>
+            </m:borderBoxPr>
+            <m:e>
+              <m:sSub>
+                <m:sSubPr>
+                  <m:ctrlPr>
+                    <w:rPr>
+                      <w:rFonts w:ascii="Cambria Math" w:eastAsiaTheme="minorEastAsia" w:hAnsi="Cambria Math"/>
+                      <w:b/>
+                      <w:i/>
+                      <w:sz w:val="24"/>
+                      <w:szCs w:val="24"/>
+                    </w:rPr>
+                  </m:ctrlPr>
+                </m:sSubPr>
+                <m:e>
+                  <m:r>
+                    <m:rPr>
+                      <m:sty m:val="bi"/>
+                    </m:rPr>
+                    <w:rPr>
+                      <w:rFonts w:ascii="Cambria Math" w:eastAsiaTheme="minorEastAsia" w:hAnsi="Cambria Math"/>
+                      <w:sz w:val="24"/>
+                      <w:szCs w:val="24"/>
+                    </w:rPr>
+                    <m:t>P</m:t>
+                  </m:r>
+                </m:e>
+                <m:sub>
+                  <m:r>
+                    <m:rPr>
+                      <m:sty m:val="bi"/>
+                    </m:rPr>
+                    <w:rPr>
+                      <w:rFonts w:ascii="Cambria Math" w:eastAsiaTheme="minorEastAsia" w:hAnsi="Cambria Math"/>
+                      <w:sz w:val="24"/>
+                      <w:szCs w:val="24"/>
+                    </w:rPr>
+                    <m:t>d</m:t>
+                  </m:r>
+                  <m:r>
+                    <m:rPr>
+                      <m:sty m:val="bi"/>
+                    </m:rPr>
+                    <w:rPr>
+                      <w:rFonts w:ascii="Cambria Math" w:eastAsiaTheme="minorEastAsia" w:hAnsi="Cambria Math"/>
+                      <w:sz w:val="24"/>
+                      <w:szCs w:val="24"/>
+                    </w:rPr>
+                    <m:t>2</m:t>
+                  </m:r>
+                </m:sub>
+              </m:sSub>
+              <m:r>
+                <m:rPr>
+                  <m:sty m:val="bi"/>
+                </m:rPr>
+                <w:rPr>
+                  <w:rFonts w:ascii="Cambria Math" w:eastAsiaTheme="minorEastAsia" w:hAnsi="Cambria Math"/>
+                  <w:sz w:val="24"/>
+                  <w:szCs w:val="24"/>
+                </w:rPr>
+                <m:t>=</m:t>
+              </m:r>
+              <m:sSup>
+                <m:sSupPr>
+                  <m:ctrlPr>
+                    <w:rPr>
+                      <w:rFonts w:ascii="Cambria Math" w:eastAsiaTheme="minorEastAsia" w:hAnsi="Cambria Math"/>
+                      <w:b/>
+                      <w:i/>
+                      <w:sz w:val="24"/>
+                      <w:szCs w:val="24"/>
+                    </w:rPr>
+                  </m:ctrlPr>
+                </m:sSupPr>
+                <m:e>
+                  <m:r>
+                    <m:rPr>
+                      <m:sty m:val="bi"/>
+                    </m:rPr>
+                    <w:rPr>
+                      <w:rFonts w:ascii="Cambria Math" w:eastAsiaTheme="minorEastAsia" w:hAnsi="Cambria Math"/>
+                      <w:sz w:val="24"/>
+                      <w:szCs w:val="24"/>
+                    </w:rPr>
+                    <m:t>e</m:t>
+                  </m:r>
+                </m:e>
+                <m:sup>
+                  <m:r>
+                    <m:rPr>
+                      <m:sty m:val="bi"/>
+                    </m:rPr>
+                    <w:rPr>
+                      <w:rFonts w:ascii="Cambria Math" w:eastAsiaTheme="minorEastAsia" w:hAnsi="Cambria Math"/>
+                      <w:sz w:val="24"/>
+                      <w:szCs w:val="24"/>
+                    </w:rPr>
+                    <m:t>-(2</m:t>
+                  </m:r>
+                  <m:r>
+                    <m:rPr>
+                      <m:sty m:val="bi"/>
+                    </m:rPr>
+                    <w:rPr>
+                      <w:rFonts w:ascii="Cambria Math" w:eastAsiaTheme="minorEastAsia" w:hAnsi="Cambria Math"/>
+                      <w:sz w:val="24"/>
+                      <w:szCs w:val="24"/>
+                    </w:rPr>
+                    <m:t>R</m:t>
+                  </m:r>
+                  <m:sSub>
+                    <m:sSubPr>
+                      <m:ctrlPr>
+                        <w:rPr>
+                          <w:rFonts w:ascii="Cambria Math" w:eastAsiaTheme="minorEastAsia" w:hAnsi="Cambria Math"/>
+                          <w:b/>
+                          <w:i/>
+                          <w:sz w:val="24"/>
+                          <w:szCs w:val="24"/>
+                        </w:rPr>
+                      </m:ctrlPr>
+                    </m:sSubPr>
+                    <m:e>
+                      <m:r>
+                        <m:rPr>
+                          <m:sty m:val="bi"/>
+                        </m:rPr>
+                        <w:rPr>
+                          <w:rFonts w:ascii="Cambria Math" w:eastAsiaTheme="minorEastAsia" w:hAnsi="Cambria Math"/>
+                          <w:sz w:val="24"/>
+                          <w:szCs w:val="24"/>
+                        </w:rPr>
+                        <m:t>λ</m:t>
+                      </m:r>
+                    </m:e>
+                    <m:sub>
+                      <m:r>
+                        <m:rPr>
+                          <m:sty m:val="bi"/>
+                        </m:rPr>
+                        <w:rPr>
+                          <w:rFonts w:ascii="Cambria Math" w:eastAsiaTheme="minorEastAsia" w:hAnsi="Cambria Math"/>
+                          <w:sz w:val="24"/>
+                          <w:szCs w:val="24"/>
+                        </w:rPr>
+                        <m:t>o</m:t>
+                      </m:r>
+                    </m:sub>
+                  </m:sSub>
+                  <m:r>
+                    <m:rPr>
+                      <m:sty m:val="bi"/>
+                    </m:rPr>
+                    <w:rPr>
+                      <w:rFonts w:ascii="Cambria Math" w:eastAsiaTheme="minorEastAsia" w:hAnsi="Cambria Math"/>
+                      <w:sz w:val="24"/>
+                      <w:szCs w:val="24"/>
+                    </w:rPr>
+                    <m:t>+ R</m:t>
+                  </m:r>
+                  <m:sSub>
+                    <m:sSubPr>
+                      <m:ctrlPr>
+                        <w:rPr>
+                          <w:rFonts w:ascii="Cambria Math" w:eastAsiaTheme="minorEastAsia" w:hAnsi="Cambria Math"/>
+                          <w:b/>
+                          <w:i/>
+                          <w:sz w:val="24"/>
+                          <w:szCs w:val="24"/>
+                        </w:rPr>
+                      </m:ctrlPr>
+                    </m:sSubPr>
+                    <m:e>
+                      <m:r>
+                        <m:rPr>
+                          <m:sty m:val="bi"/>
+                        </m:rPr>
+                        <w:rPr>
+                          <w:rFonts w:ascii="Cambria Math" w:eastAsiaTheme="minorEastAsia" w:hAnsi="Cambria Math"/>
+                          <w:sz w:val="24"/>
+                          <w:szCs w:val="24"/>
+                        </w:rPr>
+                        <m:t>λ</m:t>
+                      </m:r>
+                    </m:e>
+                    <m:sub>
+                      <m:r>
+                        <m:rPr>
+                          <m:sty m:val="bi"/>
+                        </m:rPr>
+                        <w:rPr>
+                          <w:rFonts w:ascii="Cambria Math" w:eastAsiaTheme="minorEastAsia" w:hAnsi="Cambria Math"/>
+                          <w:sz w:val="24"/>
+                          <w:szCs w:val="24"/>
+                        </w:rPr>
+                        <m:t>s</m:t>
+                      </m:r>
+                    </m:sub>
+                  </m:sSub>
+                  <m:r>
+                    <m:rPr>
+                      <m:sty m:val="bi"/>
+                    </m:rPr>
+                    <w:rPr>
+                      <w:rFonts w:ascii="Cambria Math" w:eastAsiaTheme="minorEastAsia" w:hAnsi="Cambria Math"/>
+                      <w:sz w:val="24"/>
+                      <w:szCs w:val="24"/>
+                    </w:rPr>
+                    <m:t>)</m:t>
+                  </m:r>
+                </m:sup>
+              </m:sSup>
+            </m:e>
+          </m:borderBox>
+          <m:r>
+            <w:rPr>
+              <w:rFonts w:ascii="Cambria Math" w:eastAsiaTheme="minorEastAsia" w:hAnsi="Cambria Math"/>
+              <w:sz w:val="24"/>
+              <w:szCs w:val="24"/>
+            </w:rPr>
+            <m:t xml:space="preserve"> </m:t>
+          </m:r>
+        </m:oMath>
+      </m:oMathPara>
+    </w:p>
+    <w:p>
+      <w:pPr>
+        <w:rPr>
+          <w:rFonts w:eastAsiaTheme="minorEastAsia"/>
+          <w:sz w:val="24"/>
+          <w:szCs w:val="24"/>
+        </w:rPr>
+      </w:pPr>
+    </w:p>
+    <w:p>
+      <w:pPr>
+        <w:pStyle w:val="Heading3"/>
+        <w:rPr>
+          <w:sz w:val="24"/>
+          <w:szCs w:val="24"/>
+        </w:rPr>
+      </w:pPr>
+      <w:bookmarkStart w:id="13" w:name="_Toc337980831"/>
+      <w:r>
+        <w:rPr>
+          <w:sz w:val="24"/>
+          <w:szCs w:val="24"/>
+        </w:rPr>
+        <w:t>Re-healing time Analysis</w:t>
       </w:r>
       <w:bookmarkEnd w:id="13"/>
     </w:p>
     <w:p>
       <w:pPr>
+        <w:rPr>
+          <w:rFonts w:eastAsiaTheme="minorEastAsia"/>
+          <w:sz w:val="24"/>
+          <w:szCs w:val="24"/>
+        </w:rPr>
+      </w:pPr>
+      <w:r>
+        <w:rPr>
+          <w:sz w:val="24"/>
+          <w:szCs w:val="24"/>
+        </w:rPr>
+        <w:tab/>
+      </w:r>
+      <w:r>
+        <w:rPr>
+          <w:sz w:val="24"/>
+          <w:szCs w:val="24"/>
+        </w:rPr>
+        <w:t xml:space="preserve">To properly analyze the delay metrics of this VANET scheme we must capture the delays incurred from spatial and temporal relays. </w:t>
+      </w:r>
+      <w:r>
+        <w:rPr>
+          <w:sz w:val="24"/>
+          <w:szCs w:val="24"/>
+        </w:rPr>
+        <w:t xml:space="preserve"> </w:t>
+      </w:r>
+      <w:r>
+        <w:rPr>
+          <w:sz w:val="24"/>
+          <w:szCs w:val="24"/>
+        </w:rPr>
+        <w:t>The temporal relay is when a message is transmitted across clusters to reach its destination. To describe this delay we introduce the re-healing time</w:t>
+      </w:r>
+      <w:proofErr w:type="gramStart"/>
+      <w:r>
+        <w:rPr>
+          <w:sz w:val="24"/>
+          <w:szCs w:val="24"/>
+        </w:rPr>
+        <w:t>,</w:t>
+      </w:r>
+      <w:r>
+        <w:rPr>
+          <w:sz w:val="24"/>
+          <w:szCs w:val="24"/>
+        </w:rPr>
+        <w:t xml:space="preserve"> </w:t>
+      </w:r>
+      <m:oMath>
+        <w:proofErr w:type="gramEnd"/>
+        <m:sSub>
+          <m:sSubPr>
+            <m:ctrlPr>
+              <w:rPr>
+                <w:rFonts w:ascii="Cambria Math" w:hAnsi="Cambria Math"/>
+                <w:sz w:val="24"/>
+                <w:szCs w:val="24"/>
+              </w:rPr>
+            </m:ctrlPr>
+          </m:sSubPr>
+          <m:e>
+            <m:r>
+              <m:rPr>
+                <m:sty m:val="p"/>
+              </m:rPr>
+              <w:rPr>
+                <w:rFonts w:ascii="Cambria Math" w:hAnsi="Cambria Math"/>
+                <w:sz w:val="24"/>
+                <w:szCs w:val="24"/>
+              </w:rPr>
+              <m:t>T</m:t>
+            </m:r>
+          </m:e>
+          <m:sub>
+            <m:r>
+              <m:rPr>
+                <m:sty m:val="p"/>
+              </m:rPr>
+              <w:rPr>
+                <w:rFonts w:ascii="Cambria Math" w:hAnsi="Cambria Math"/>
+                <w:sz w:val="24"/>
+                <w:szCs w:val="24"/>
+              </w:rPr>
+              <m:t>r</m:t>
+            </m:r>
+          </m:sub>
+        </m:sSub>
+      </m:oMath>
+      <w:r>
+        <w:rPr>
+          <w:rFonts w:eastAsiaTheme="minorEastAsia"/>
+          <w:sz w:val="24"/>
+          <w:szCs w:val="24"/>
+        </w:rPr>
+        <w:t xml:space="preserve">. </w:t>
+      </w:r>
+      <w:r>
+        <w:rPr>
+          <w:rFonts w:eastAsiaTheme="minorEastAsia"/>
+          <w:sz w:val="24"/>
+          <w:szCs w:val="24"/>
+        </w:rPr>
+        <w:t xml:space="preserve">This is crucial in calculating the end-to-end delay to transmit a message </w:t>
+      </w:r>
+      <w:r>
+        <w:rPr>
+          <w:rFonts w:eastAsiaTheme="minorEastAsia"/>
+          <w:sz w:val="24"/>
+          <w:szCs w:val="24"/>
+        </w:rPr>
+        <w:t>because it is the bulk of the delay times. The spatial delay is the delay incurred when transmitting messages within the same cluster. For simplicity the spatial delays are considered negligible. This would make the end-to-end delay</w:t>
+      </w:r>
+      <w:proofErr w:type="gramStart"/>
+      <w:r>
+        <w:rPr>
+          <w:rFonts w:eastAsiaTheme="minorEastAsia"/>
+          <w:sz w:val="24"/>
+          <w:szCs w:val="24"/>
+        </w:rPr>
+        <w:t xml:space="preserve">, </w:t>
+      </w:r>
+      <m:oMath>
+        <w:proofErr w:type="gramEnd"/>
+        <m:sSub>
+          <m:sSubPr>
+            <m:ctrlPr>
+              <w:rPr>
+                <w:rFonts w:ascii="Cambria Math" w:eastAsiaTheme="minorEastAsia" w:hAnsi="Cambria Math"/>
+                <w:sz w:val="24"/>
+                <w:szCs w:val="24"/>
+              </w:rPr>
+            </m:ctrlPr>
+          </m:sSubPr>
+          <m:e>
+            <m:r>
+              <m:rPr>
+                <m:sty m:val="p"/>
+              </m:rPr>
+              <w:rPr>
+                <w:rFonts w:ascii="Cambria Math" w:eastAsiaTheme="minorEastAsia" w:hAnsi="Cambria Math"/>
+                <w:sz w:val="24"/>
+                <w:szCs w:val="24"/>
+              </w:rPr>
+              <m:t>D</m:t>
+            </m:r>
+          </m:e>
+          <m:sub>
+            <m:r>
+              <m:rPr>
+                <m:sty m:val="p"/>
+              </m:rPr>
+              <w:rPr>
+                <w:rFonts w:ascii="Cambria Math" w:eastAsiaTheme="minorEastAsia" w:hAnsi="Cambria Math"/>
+                <w:sz w:val="24"/>
+                <w:szCs w:val="24"/>
+              </w:rPr>
+              <m:t>tr</m:t>
+            </m:r>
+          </m:sub>
+        </m:sSub>
+      </m:oMath>
+      <w:r>
+        <w:rPr>
+          <w:rFonts w:eastAsiaTheme="minorEastAsia"/>
+          <w:sz w:val="24"/>
+          <w:szCs w:val="24"/>
+        </w:rPr>
+        <w:t xml:space="preserve">, the sum of the re-healing times from the message transmission to the destination. </w:t>
+      </w:r>
+    </w:p>
+    <w:p>
+      <w:pPr>
+        <w:rPr>
+          <w:rFonts w:eastAsiaTheme="minorEastAsia"/>
+          <w:sz w:val="24"/>
+          <w:szCs w:val="24"/>
+        </w:rPr>
+      </w:pPr>
+      <w:r>
+        <w:rPr>
+          <w:rFonts w:eastAsiaTheme="minorEastAsia"/>
+          <w:sz w:val="24"/>
+          <w:szCs w:val="24"/>
+        </w:rPr>
+        <w:tab/>
+      </w:r>
+      <w:r>
+        <w:rPr>
+          <w:rFonts w:eastAsiaTheme="minorEastAsia"/>
+          <w:sz w:val="24"/>
+          <w:szCs w:val="24"/>
+        </w:rPr>
+        <w:t xml:space="preserve">To facilitate </w:t>
+      </w:r>
+      <w:r>
+        <w:rPr>
+          <w:rFonts w:eastAsiaTheme="minorEastAsia"/>
+          <w:sz w:val="24"/>
+          <w:szCs w:val="24"/>
+        </w:rPr>
+        <w:t>the re-healing time analysis</w:t>
+      </w:r>
+      <w:r>
+        <w:rPr>
+          <w:rFonts w:eastAsiaTheme="minorEastAsia"/>
+          <w:sz w:val="24"/>
+          <w:szCs w:val="24"/>
+        </w:rPr>
+        <w:t xml:space="preserve"> we first define the scenario to analyze. Travelling eastbound will be two vehicles </w:t>
+      </w:r>
+      <w:proofErr w:type="spellStart"/>
+      <w:r>
+        <w:rPr>
+          <w:rFonts w:eastAsiaTheme="minorEastAsia"/>
+          <w:sz w:val="24"/>
+          <w:szCs w:val="24"/>
+        </w:rPr>
+        <w:t>Src</w:t>
+      </w:r>
+      <w:proofErr w:type="spellEnd"/>
+      <w:r>
+        <w:rPr>
+          <w:rFonts w:eastAsiaTheme="minorEastAsia"/>
+          <w:sz w:val="24"/>
+          <w:szCs w:val="24"/>
+        </w:rPr>
+        <w:t xml:space="preserve"> and </w:t>
+      </w:r>
+      <w:proofErr w:type="spellStart"/>
+      <w:proofErr w:type="gramStart"/>
+      <w:r>
+        <w:rPr>
+          <w:rFonts w:eastAsiaTheme="minorEastAsia"/>
+          <w:sz w:val="24"/>
+          <w:szCs w:val="24"/>
+        </w:rPr>
+        <w:t>Dst</w:t>
+      </w:r>
+      <w:proofErr w:type="spellEnd"/>
+      <w:proofErr w:type="gramEnd"/>
+      <w:r>
+        <w:rPr>
+          <w:rFonts w:eastAsiaTheme="minorEastAsia"/>
+          <w:sz w:val="24"/>
+          <w:szCs w:val="24"/>
+        </w:rPr>
+        <w:t xml:space="preserve">, the source vehicle to transmit a message and the destination vehicle as the intended receiver of the message respectively. </w:t>
+      </w:r>
+      <w:r>
+        <w:rPr>
+          <w:rFonts w:eastAsiaTheme="minorEastAsia"/>
+          <w:sz w:val="24"/>
+          <w:szCs w:val="24"/>
+        </w:rPr>
+        <w:t xml:space="preserve">Vehicle </w:t>
+      </w:r>
+      <w:proofErr w:type="spellStart"/>
+      <w:proofErr w:type="gramStart"/>
+      <w:r>
+        <w:rPr>
+          <w:rFonts w:eastAsiaTheme="minorEastAsia"/>
+          <w:sz w:val="24"/>
+          <w:szCs w:val="24"/>
+        </w:rPr>
+        <w:t>Dst</w:t>
+      </w:r>
+      <w:proofErr w:type="spellEnd"/>
+      <w:proofErr w:type="gramEnd"/>
+      <w:r>
+        <w:rPr>
+          <w:rFonts w:eastAsiaTheme="minorEastAsia"/>
+          <w:sz w:val="24"/>
+          <w:szCs w:val="24"/>
+        </w:rPr>
+        <w:t xml:space="preserve"> is out of range to receive messages from </w:t>
+      </w:r>
+      <w:proofErr w:type="spellStart"/>
+      <w:r>
+        <w:rPr>
+          <w:rFonts w:eastAsiaTheme="minorEastAsia"/>
+          <w:sz w:val="24"/>
+          <w:szCs w:val="24"/>
+        </w:rPr>
+        <w:t>Dst</w:t>
+      </w:r>
+      <w:proofErr w:type="spellEnd"/>
+      <w:r>
+        <w:rPr>
+          <w:rFonts w:eastAsiaTheme="minorEastAsia"/>
+          <w:sz w:val="24"/>
+          <w:szCs w:val="24"/>
+        </w:rPr>
+        <w:t xml:space="preserve"> and both are assumed to be travelling at the same </w:t>
+      </w:r>
+      <w:r>
+        <w:rPr>
+          <w:rFonts w:eastAsiaTheme="minorEastAsia"/>
+          <w:sz w:val="24"/>
+          <w:szCs w:val="24"/>
+        </w:rPr>
+        <w:lastRenderedPageBreak/>
+        <w:t>velocity.</w:t>
+      </w:r>
+      <w:r>
+        <w:rPr>
+          <w:rFonts w:eastAsiaTheme="minorEastAsia"/>
+          <w:sz w:val="24"/>
+          <w:szCs w:val="24"/>
+        </w:rPr>
+        <w:t xml:space="preserve"> To describe the traffic conditions, velocities and traffic densities eastbound are denoted with a subscript ‘e’ (</w:t>
+      </w:r>
+      <m:oMath>
+        <m:sSub>
+          <m:sSubPr>
+            <m:ctrlPr>
+              <w:rPr>
+                <w:rFonts w:ascii="Cambria Math" w:eastAsiaTheme="minorEastAsia" w:hAnsi="Cambria Math"/>
+                <w:i/>
+                <w:sz w:val="24"/>
+                <w:szCs w:val="24"/>
+              </w:rPr>
+            </m:ctrlPr>
+          </m:sSubPr>
+          <m:e>
+            <m:r>
+              <w:rPr>
+                <w:rFonts w:ascii="Cambria Math" w:eastAsiaTheme="minorEastAsia" w:hAnsi="Cambria Math"/>
+                <w:sz w:val="24"/>
+                <w:szCs w:val="24"/>
+              </w:rPr>
+              <m:t>λ</m:t>
+            </m:r>
+          </m:e>
+          <m:sub>
+            <m:r>
+              <w:rPr>
+                <w:rFonts w:ascii="Cambria Math" w:eastAsiaTheme="minorEastAsia" w:hAnsi="Cambria Math"/>
+                <w:sz w:val="24"/>
+                <w:szCs w:val="24"/>
+              </w:rPr>
+              <m:t>e</m:t>
+            </m:r>
+          </m:sub>
+        </m:sSub>
+        <m:r>
+          <w:rPr>
+            <w:rFonts w:ascii="Cambria Math" w:eastAsiaTheme="minorEastAsia" w:hAnsi="Cambria Math"/>
+            <w:sz w:val="24"/>
+            <w:szCs w:val="24"/>
+          </w:rPr>
+          <m:t xml:space="preserve">, </m:t>
+        </m:r>
+        <m:sSub>
+          <m:sSubPr>
+            <m:ctrlPr>
+              <w:rPr>
+                <w:rFonts w:ascii="Cambria Math" w:eastAsiaTheme="minorEastAsia" w:hAnsi="Cambria Math"/>
+                <w:i/>
+                <w:sz w:val="24"/>
+                <w:szCs w:val="24"/>
+              </w:rPr>
+            </m:ctrlPr>
+          </m:sSubPr>
+          <m:e>
+            <m:r>
+              <w:rPr>
+                <w:rFonts w:ascii="Cambria Math" w:eastAsiaTheme="minorEastAsia" w:hAnsi="Cambria Math"/>
+                <w:sz w:val="24"/>
+                <w:szCs w:val="24"/>
+              </w:rPr>
+              <m:t>v</m:t>
+            </m:r>
+          </m:e>
+          <m:sub>
+            <m:r>
+              <w:rPr>
+                <w:rFonts w:ascii="Cambria Math" w:eastAsiaTheme="minorEastAsia" w:hAnsi="Cambria Math"/>
+                <w:sz w:val="24"/>
+                <w:szCs w:val="24"/>
+              </w:rPr>
+              <m:t>e</m:t>
+            </m:r>
+          </m:sub>
+        </m:sSub>
+      </m:oMath>
+      <w:r>
+        <w:rPr>
+          <w:rFonts w:eastAsiaTheme="minorEastAsia"/>
+          <w:sz w:val="24"/>
+          <w:szCs w:val="24"/>
+        </w:rPr>
+        <w:t>) and westbound are denoted with a subscript ‘w’ (</w:t>
+      </w:r>
+      <m:oMath>
+        <m:sSub>
+          <m:sSubPr>
+            <m:ctrlPr>
+              <w:rPr>
+                <w:rFonts w:ascii="Cambria Math" w:eastAsiaTheme="minorEastAsia" w:hAnsi="Cambria Math"/>
+                <w:i/>
+                <w:sz w:val="24"/>
+                <w:szCs w:val="24"/>
+              </w:rPr>
+            </m:ctrlPr>
+          </m:sSubPr>
+          <m:e>
+            <m:r>
+              <w:rPr>
+                <w:rFonts w:ascii="Cambria Math" w:eastAsiaTheme="minorEastAsia" w:hAnsi="Cambria Math"/>
+                <w:sz w:val="24"/>
+                <w:szCs w:val="24"/>
+              </w:rPr>
+              <m:t>λ</m:t>
+            </m:r>
+          </m:e>
+          <m:sub>
+            <m:r>
+              <w:rPr>
+                <w:rFonts w:ascii="Cambria Math" w:eastAsiaTheme="minorEastAsia" w:hAnsi="Cambria Math"/>
+                <w:sz w:val="24"/>
+                <w:szCs w:val="24"/>
+              </w:rPr>
+              <m:t>w</m:t>
+            </m:r>
+          </m:sub>
+        </m:sSub>
+        <m:r>
+          <w:rPr>
+            <w:rFonts w:ascii="Cambria Math" w:eastAsiaTheme="minorEastAsia" w:hAnsi="Cambria Math"/>
+            <w:sz w:val="24"/>
+            <w:szCs w:val="24"/>
+          </w:rPr>
+          <m:t xml:space="preserve">, </m:t>
+        </m:r>
+        <m:sSub>
+          <m:sSubPr>
+            <m:ctrlPr>
+              <w:rPr>
+                <w:rFonts w:ascii="Cambria Math" w:eastAsiaTheme="minorEastAsia" w:hAnsi="Cambria Math"/>
+                <w:i/>
+                <w:sz w:val="24"/>
+                <w:szCs w:val="24"/>
+              </w:rPr>
+            </m:ctrlPr>
+          </m:sSubPr>
+          <m:e>
+            <m:r>
+              <w:rPr>
+                <w:rFonts w:ascii="Cambria Math" w:eastAsiaTheme="minorEastAsia" w:hAnsi="Cambria Math"/>
+                <w:sz w:val="24"/>
+                <w:szCs w:val="24"/>
+              </w:rPr>
+              <m:t>v</m:t>
+            </m:r>
+          </m:e>
+          <m:sub>
+            <m:r>
+              <w:rPr>
+                <w:rFonts w:ascii="Cambria Math" w:eastAsiaTheme="minorEastAsia" w:hAnsi="Cambria Math"/>
+                <w:sz w:val="24"/>
+                <w:szCs w:val="24"/>
+              </w:rPr>
+              <m:t>w</m:t>
+            </m:r>
+          </m:sub>
+        </m:sSub>
+      </m:oMath>
+      <w:r>
+        <w:rPr>
+          <w:rFonts w:eastAsiaTheme="minorEastAsia"/>
+          <w:sz w:val="24"/>
+          <w:szCs w:val="24"/>
+        </w:rPr>
+        <w:t>)</w:t>
+      </w:r>
+      <w:r>
+        <w:rPr>
+          <w:rFonts w:eastAsiaTheme="minorEastAsia"/>
+          <w:sz w:val="24"/>
+          <w:szCs w:val="24"/>
+        </w:rPr>
+        <w:t>.</w:t>
+      </w:r>
+    </w:p>
+    <w:p>
+      <w:pPr>
+        <w:pStyle w:val="Heading4"/>
+        <w:rPr>
+          <w:sz w:val="24"/>
+          <w:szCs w:val="24"/>
+        </w:rPr>
+      </w:pPr>
+      <w:r>
+        <w:rPr>
+          <w:sz w:val="24"/>
+          <w:szCs w:val="24"/>
+        </w:rPr>
+        <w:t>Best Case Scenario</w:t>
+      </w:r>
+    </w:p>
+    <w:p>
+      <w:pPr>
+        <w:jc w:val="center"/>
+      </w:pPr>
+      <w:r>
+        <w:rPr>
+          <w:noProof/>
+        </w:rPr>
+        <w:drawing>
+          <wp:inline distT="0" distB="0" distL="0" distR="0">
+            <wp:extent cx="5210175" cy="3495675"/>
+            <wp:effectExtent l="19050" t="0" r="9525" b="0"/>
+            <wp:docPr id="5" name="Picture 2"/>
+            <wp:cNvGraphicFramePr>
+              <a:graphicFrameLocks xmlns:a="http://schemas.openxmlformats.org/drawingml/2006/main" noChangeAspect="1"/>
+            </wp:cNvGraphicFramePr>
+            <a:graphic xmlns:a="http://schemas.openxmlformats.org/drawingml/2006/main">
+              <a:graphicData uri="http://schemas.openxmlformats.org/drawingml/2006/picture">
+                <pic:pic xmlns:pic="http://schemas.openxmlformats.org/drawingml/2006/picture">
+                  <pic:nvPicPr>
+                    <pic:cNvPr id="0" name="Picture 2"/>
+                    <pic:cNvPicPr>
+                      <a:picLocks noChangeAspect="1" noChangeArrowheads="1"/>
+                    </pic:cNvPicPr>
+                  </pic:nvPicPr>
+                  <pic:blipFill>
+                    <a:blip r:embed="rId16" cstate="print"/>
+                    <a:srcRect/>
+                    <a:stretch>
+                      <a:fillRect/>
+                    </a:stretch>
+                  </pic:blipFill>
+                  <pic:spPr bwMode="auto">
+                    <a:xfrm>
+                      <a:off x="0" y="0"/>
+                      <a:ext cx="5210175" cy="3495675"/>
+                    </a:xfrm>
+                    <a:prstGeom prst="rect">
+                      <a:avLst/>
+                    </a:prstGeom>
+                    <a:noFill/>
+                    <a:ln w="9525">
+                      <a:noFill/>
+                      <a:miter lim="800000"/>
+                      <a:headEnd/>
+                      <a:tailEnd/>
+                    </a:ln>
+                  </pic:spPr>
+                </pic:pic>
+              </a:graphicData>
+            </a:graphic>
+          </wp:inline>
+        </w:drawing>
+      </w:r>
+    </w:p>
+    <w:p>
+      <w:pPr>
+        <w:rPr>
+          <w:sz w:val="24"/>
+          <w:szCs w:val="24"/>
+        </w:rPr>
+      </w:pPr>
+      <w:r>
+        <w:rPr>
+          <w:sz w:val="24"/>
+          <w:szCs w:val="24"/>
+        </w:rPr>
+        <w:tab/>
+        <w:t>The best</w:t>
+      </w:r>
+      <w:r>
+        <w:rPr>
+          <w:sz w:val="24"/>
+          <w:szCs w:val="24"/>
+        </w:rPr>
+        <w:t xml:space="preserve"> scenario</w:t>
+      </w:r>
+      <w:r>
+        <w:rPr>
+          <w:sz w:val="24"/>
+          <w:szCs w:val="24"/>
+        </w:rPr>
+        <w:t xml:space="preserve">, as depicted in figure 9, is the case when a relay vehicle, Z, is immediately in the range of the transmitting vehicle </w:t>
+      </w:r>
+      <w:proofErr w:type="spellStart"/>
+      <w:r>
+        <w:rPr>
+          <w:sz w:val="24"/>
+          <w:szCs w:val="24"/>
+        </w:rPr>
+        <w:t>Src</w:t>
+      </w:r>
+      <w:proofErr w:type="spellEnd"/>
+      <w:r>
+        <w:rPr>
+          <w:sz w:val="24"/>
+          <w:szCs w:val="24"/>
+        </w:rPr>
+        <w:t xml:space="preserve">. </w:t>
+      </w:r>
+      <w:r>
+        <w:rPr>
+          <w:sz w:val="24"/>
+          <w:szCs w:val="24"/>
+        </w:rPr>
+        <w:t xml:space="preserve">Vehicle Z and its associated cluster are also travelling in the opposite direction of the transmitting vehicle </w:t>
+      </w:r>
+      <w:proofErr w:type="spellStart"/>
+      <w:r>
+        <w:rPr>
+          <w:sz w:val="24"/>
+          <w:szCs w:val="24"/>
+        </w:rPr>
+        <w:t>Src</w:t>
+      </w:r>
+      <w:proofErr w:type="spellEnd"/>
+      <w:r>
+        <w:rPr>
+          <w:sz w:val="24"/>
+          <w:szCs w:val="24"/>
+        </w:rPr>
+        <w:t>, in this setup westbound.</w:t>
+      </w:r>
+    </w:p>
+    <w:p>
+      <w:pPr>
+        <w:pStyle w:val="Heading4"/>
+        <w:rPr>
+          <w:sz w:val="24"/>
+          <w:szCs w:val="24"/>
+        </w:rPr>
+      </w:pPr>
+      <w:r>
+        <w:rPr>
+          <w:sz w:val="24"/>
+          <w:szCs w:val="24"/>
+        </w:rPr>
+        <w:t>Worst</w:t>
+      </w:r>
+      <w:r>
+        <w:rPr>
+          <w:sz w:val="24"/>
+          <w:szCs w:val="24"/>
+        </w:rPr>
+        <w:t xml:space="preserve"> Case Scenario</w:t>
+      </w:r>
+    </w:p>
+    <w:p>
+      <w:pPr>
         <w:pStyle w:val="Heading2"/>
       </w:pPr>
-      <w:bookmarkStart w:id="14" w:name="_Toc337830043"/>
-      <w:r>
-        <w:t>Discuss Results</w:t>
+      <w:bookmarkStart w:id="14" w:name="_Toc337980832"/>
+      <w:r>
+        <w:t>Performance Results</w:t>
       </w:r>
       <w:bookmarkEnd w:id="14"/>
     </w:p>
@@ -13951,11 +17384,21 @@
       <w:pPr>
         <w:pStyle w:val="Heading2"/>
       </w:pPr>
-      <w:bookmarkStart w:id="15" w:name="_Toc337830044"/>
+      <w:bookmarkStart w:id="15" w:name="_Toc337980833"/>
+      <w:r>
+        <w:t>Discuss Results</w:t>
+      </w:r>
+      <w:bookmarkEnd w:id="15"/>
+    </w:p>
+    <w:p>
+      <w:pPr>
+        <w:pStyle w:val="Heading2"/>
+      </w:pPr>
+      <w:bookmarkStart w:id="16" w:name="_Toc337980834"/>
       <w:r>
         <w:t>Suggestion</w:t>
       </w:r>
-      <w:bookmarkEnd w:id="15"/>
+      <w:bookmarkEnd w:id="16"/>
     </w:p>
     <w:p/>
     <w:p/>
@@ -13964,32 +17407,101 @@
         <w:pStyle w:val="Heading1"/>
         <w:jc w:val="center"/>
       </w:pPr>
-      <w:bookmarkStart w:id="16" w:name="_Toc337830045"/>
+      <w:bookmarkStart w:id="17" w:name="_Toc337980835"/>
       <w:r>
         <w:t>References</w:t>
-      </w:r>
-      <w:bookmarkEnd w:id="16"/>
-    </w:p>
-    <w:p>
-      <w:pPr>
-        <w:pStyle w:val="Heading2"/>
-      </w:pPr>
-      <w:bookmarkStart w:id="17" w:name="_Toc337830046"/>
-      <w:r>
-        <w:t xml:space="preserve">[1] </w:t>
-      </w:r>
-      <w:r>
-        <w:t>Routing in Sparse Vehicular Ad Hoc Wireless Networks</w:t>
       </w:r>
       <w:bookmarkEnd w:id="17"/>
     </w:p>
     <w:p>
       <w:pPr>
+        <w:pStyle w:val="Heading2"/>
+      </w:pPr>
+      <w:bookmarkStart w:id="18" w:name="_Toc337980836"/>
+      <w:r>
+        <w:t xml:space="preserve">[1] </w:t>
+      </w:r>
+      <w:r>
+        <w:t>Routing in Sparse Vehicular Ad Hoc Wireless Networks</w:t>
+      </w:r>
+      <w:bookmarkEnd w:id="18"/>
+    </w:p>
+    <w:p>
+      <w:pPr>
         <w:contextualSpacing/>
       </w:pPr>
       <w:r>
-        <w:t>Authors: Nawaporn Wisitpongphan, Fan Bai, Priyantha Mudalige, Varsha Sadekar, and Ozan Tonguz</w:t>
-      </w:r>
+        <w:t xml:space="preserve">Authors: </w:t>
+      </w:r>
+      <w:proofErr w:type="spellStart"/>
+      <w:r>
+        <w:t>Nawaporn</w:t>
+      </w:r>
+      <w:proofErr w:type="spellEnd"/>
+      <w:r>
+        <w:t xml:space="preserve"> </w:t>
+      </w:r>
+      <w:proofErr w:type="spellStart"/>
+      <w:r>
+        <w:t>Wisitpongphan</w:t>
+      </w:r>
+      <w:proofErr w:type="spellEnd"/>
+      <w:r>
+        <w:t xml:space="preserve">, Fan </w:t>
+      </w:r>
+      <w:proofErr w:type="spellStart"/>
+      <w:r>
+        <w:t>Bai</w:t>
+      </w:r>
+      <w:proofErr w:type="spellEnd"/>
+      <w:r>
+        <w:t xml:space="preserve">, </w:t>
+      </w:r>
+      <w:proofErr w:type="spellStart"/>
+      <w:r>
+        <w:t>Priyantha</w:t>
+      </w:r>
+      <w:proofErr w:type="spellEnd"/>
+      <w:r>
+        <w:t xml:space="preserve"> </w:t>
+      </w:r>
+      <w:proofErr w:type="spellStart"/>
+      <w:r>
+        <w:t>Mudalige</w:t>
+      </w:r>
+      <w:proofErr w:type="spellEnd"/>
+      <w:r>
+        <w:t xml:space="preserve">, </w:t>
+      </w:r>
+      <w:proofErr w:type="spellStart"/>
+      <w:r>
+        <w:t>Varsha</w:t>
+      </w:r>
+      <w:proofErr w:type="spellEnd"/>
+      <w:r>
+        <w:t xml:space="preserve"> </w:t>
+      </w:r>
+      <w:proofErr w:type="spellStart"/>
+      <w:r>
+        <w:t>Sadekar</w:t>
+      </w:r>
+      <w:proofErr w:type="spellEnd"/>
+      <w:r>
+        <w:t xml:space="preserve">, and </w:t>
+      </w:r>
+      <w:proofErr w:type="spellStart"/>
+      <w:r>
+        <w:t>Ozan</w:t>
+      </w:r>
+      <w:proofErr w:type="spellEnd"/>
+      <w:r>
+        <w:t xml:space="preserve"> </w:t>
+      </w:r>
+      <w:proofErr w:type="spellStart"/>
+      <w:r>
+        <w:t>Tonguz</w:t>
+      </w:r>
+      <w:proofErr w:type="spellEnd"/>
     </w:p>
     <w:p>
       <w:pPr>
@@ -17613,6 +21125,313 @@
 </w:styles>
 </file>
 
+<file path=word/glossary/document.xml><?xml version="1.0" encoding="utf-8"?>
+<w:glossaryDocument xmlns:ve="http://schemas.openxmlformats.org/markup-compatibility/2006" xmlns:o="urn:schemas-microsoft-com:office:office" xmlns:r="http://schemas.openxmlformats.org/officeDocument/2006/relationships" xmlns:m="http://schemas.openxmlformats.org/officeDocument/2006/math" xmlns:v="urn:schemas-microsoft-com:vml" xmlns:wp="http://schemas.openxmlformats.org/drawingml/2006/wordprocessingDrawing" xmlns:w10="urn:schemas-microsoft-com:office:word" xmlns:w="http://schemas.openxmlformats.org/wordprocessingml/2006/main" xmlns:wne="http://schemas.microsoft.com/office/word/2006/wordml">
+  <w:docParts/>
+</w:glossaryDocument>
+</file>
+
+<file path=word/glossary/fontTable.xml><?xml version="1.0" encoding="utf-8"?>
+<w:fonts xmlns:r="http://schemas.openxmlformats.org/officeDocument/2006/relationships" xmlns:w="http://schemas.openxmlformats.org/wordprocessingml/2006/main">
+  <w:font w:name="Symbol">
+    <w:panose1 w:val="05050102010706020507"/>
+    <w:charset w:val="02"/>
+    <w:family w:val="roman"/>
+    <w:pitch w:val="variable"/>
+    <w:sig w:usb0="00000000" w:usb1="10000000" w:usb2="00000000" w:usb3="00000000" w:csb0="80000000" w:csb1="00000000"/>
+  </w:font>
+  <w:font w:name="Times New Roman">
+    <w:panose1 w:val="02020603050405020304"/>
+    <w:charset w:val="00"/>
+    <w:family w:val="roman"/>
+    <w:pitch w:val="variable"/>
+    <w:sig w:usb0="E0002AFF" w:usb1="C0007841" w:usb2="00000009" w:usb3="00000000" w:csb0="000001FF" w:csb1="00000000"/>
+  </w:font>
+  <w:font w:name="Courier New">
+    <w:panose1 w:val="02070309020205020404"/>
+    <w:charset w:val="00"/>
+    <w:family w:val="modern"/>
+    <w:pitch w:val="fixed"/>
+    <w:sig w:usb0="E0002AFF" w:usb1="C0007843" w:usb2="00000009" w:usb3="00000000" w:csb0="000001FF" w:csb1="00000000"/>
+  </w:font>
+  <w:font w:name="Wingdings">
+    <w:panose1 w:val="05000000000000000000"/>
+    <w:charset w:val="02"/>
+    <w:family w:val="auto"/>
+    <w:pitch w:val="variable"/>
+    <w:sig w:usb0="00000000" w:usb1="10000000" w:usb2="00000000" w:usb3="00000000" w:csb0="80000000" w:csb1="00000000"/>
+  </w:font>
+  <w:font w:name="Calibri">
+    <w:panose1 w:val="020F0502020204030204"/>
+    <w:charset w:val="00"/>
+    <w:family w:val="swiss"/>
+    <w:pitch w:val="variable"/>
+    <w:sig w:usb0="E10002FF" w:usb1="4000ACFF" w:usb2="00000009" w:usb3="00000000" w:csb0="0000019F" w:csb1="00000000"/>
+  </w:font>
+  <w:font w:name="Cambria">
+    <w:panose1 w:val="02040503050406030204"/>
+    <w:charset w:val="00"/>
+    <w:family w:val="roman"/>
+    <w:pitch w:val="variable"/>
+    <w:sig w:usb0="A00002EF" w:usb1="4000004B" w:usb2="00000000" w:usb3="00000000" w:csb0="0000019F" w:csb1="00000000"/>
+  </w:font>
+  <w:font w:name="Tahoma">
+    <w:panose1 w:val="020B0604030504040204"/>
+    <w:charset w:val="00"/>
+    <w:family w:val="swiss"/>
+    <w:pitch w:val="variable"/>
+    <w:sig w:usb0="E1002EFF" w:usb1="C000605B" w:usb2="00000029" w:usb3="00000000" w:csb0="000101FF" w:csb1="00000000"/>
+  </w:font>
+  <w:font w:name="Cambria Math">
+    <w:panose1 w:val="02040503050406030204"/>
+    <w:charset w:val="00"/>
+    <w:family w:val="roman"/>
+    <w:pitch w:val="variable"/>
+    <w:sig w:usb0="A00002EF" w:usb1="420020EB" w:usb2="00000000" w:usb3="00000000" w:csb0="0000019F" w:csb1="00000000"/>
+  </w:font>
+</w:fonts>
+</file>
+
+<file path=word/glossary/settings.xml><?xml version="1.0" encoding="utf-8"?>
+<w:settings xmlns:o="urn:schemas-microsoft-com:office:office" xmlns:r="http://schemas.openxmlformats.org/officeDocument/2006/relationships" xmlns:m="http://schemas.openxmlformats.org/officeDocument/2006/math" xmlns:v="urn:schemas-microsoft-com:vml" xmlns:w10="urn:schemas-microsoft-com:office:word" xmlns:w="http://schemas.openxmlformats.org/wordprocessingml/2006/main" xmlns:sl="http://schemas.openxmlformats.org/schemaLibrary/2006/main">
+  <w:view w:val="normal"/>
+  <w:defaultTabStop w:val="720"/>
+  <w:characterSpacingControl w:val="doNotCompress"/>
+  <w:compat>
+    <w:useFELayout/>
+  </w:compat>
+  <w:rsids>
+    <w:rsidRoot w:val="00B5151F"/>
+    <w:rsid w:val="00A166DE"/>
+    <w:rsid w:val="00B5151F"/>
+  </w:rsids>
+  <m:mathPr>
+    <m:mathFont m:val="Cambria Math"/>
+    <m:brkBin m:val="before"/>
+    <m:brkBinSub m:val="--"/>
+    <m:smallFrac m:val="off"/>
+    <m:dispDef/>
+    <m:lMargin m:val="0"/>
+    <m:rMargin m:val="0"/>
+    <m:defJc m:val="centerGroup"/>
+    <m:wrapIndent m:val="1440"/>
+    <m:intLim m:val="subSup"/>
+    <m:naryLim m:val="undOvr"/>
+  </m:mathPr>
+  <w:themeFontLang w:val="en-US"/>
+  <w:clrSchemeMapping w:bg1="light1" w:t1="dark1" w:bg2="light2" w:t2="dark2" w:accent1="accent1" w:accent2="accent2" w:accent3="accent3" w:accent4="accent4" w:accent5="accent5" w:accent6="accent6" w:hyperlink="hyperlink" w:followedHyperlink="followedHyperlink"/>
+  <w:decimalSymbol w:val="."/>
+  <w:listSeparator w:val=","/>
+</w:settings>
+</file>
+
+<file path=word/glossary/styles.xml><?xml version="1.0" encoding="utf-8"?>
+<w:styles xmlns:r="http://schemas.openxmlformats.org/officeDocument/2006/relationships" xmlns:w="http://schemas.openxmlformats.org/wordprocessingml/2006/main">
+  <w:docDefaults>
+    <w:rPrDefault>
+      <w:rPr>
+        <w:rFonts w:asciiTheme="minorHAnsi" w:eastAsiaTheme="minorEastAsia" w:hAnsiTheme="minorHAnsi" w:cstheme="minorBidi"/>
+        <w:sz w:val="22"/>
+        <w:szCs w:val="22"/>
+        <w:lang w:val="en-US" w:eastAsia="en-US" w:bidi="ar-SA"/>
+      </w:rPr>
+    </w:rPrDefault>
+    <w:pPrDefault>
+      <w:pPr>
+        <w:spacing w:after="200" w:line="276" w:lineRule="auto"/>
+      </w:pPr>
+    </w:pPrDefault>
+  </w:docDefaults>
+  <w:latentStyles w:defLockedState="0" w:defUIPriority="99" w:defSemiHidden="1" w:defUnhideWhenUsed="1" w:defQFormat="0" w:count="267">
+    <w:lsdException w:name="Normal" w:semiHidden="0" w:uiPriority="0" w:unhideWhenUsed="0" w:qFormat="1"/>
+    <w:lsdException w:name="heading 1" w:semiHidden="0" w:uiPriority="9" w:unhideWhenUsed="0" w:qFormat="1"/>
+    <w:lsdException w:name="heading 2" w:uiPriority="9" w:qFormat="1"/>
+    <w:lsdException w:name="heading 3" w:uiPriority="9" w:qFormat="1"/>
+    <w:lsdException w:name="heading 4" w:uiPriority="9" w:qFormat="1"/>
+    <w:lsdException w:name="heading 5" w:uiPriority="9" w:qFormat="1"/>
+    <w:lsdException w:name="heading 6" w:uiPriority="9" w:qFormat="1"/>
+    <w:lsdException w:name="heading 7" w:uiPriority="9" w:qFormat="1"/>
+    <w:lsdException w:name="heading 8" w:uiPriority="9" w:qFormat="1"/>
+    <w:lsdException w:name="heading 9" w:uiPriority="9" w:qFormat="1"/>
+    <w:lsdException w:name="toc 1" w:uiPriority="39"/>
+    <w:lsdException w:name="toc 2" w:uiPriority="39"/>
+    <w:lsdException w:name="toc 3" w:uiPriority="39"/>
+    <w:lsdException w:name="toc 4" w:uiPriority="39"/>
+    <w:lsdException w:name="toc 5" w:uiPriority="39"/>
+    <w:lsdException w:name="toc 6" w:uiPriority="39"/>
+    <w:lsdException w:name="toc 7" w:uiPriority="39"/>
+    <w:lsdException w:name="toc 8" w:uiPriority="39"/>
+    <w:lsdException w:name="toc 9" w:uiPriority="39"/>
+    <w:lsdException w:name="caption" w:uiPriority="35" w:qFormat="1"/>
+    <w:lsdException w:name="Title" w:semiHidden="0" w:uiPriority="10" w:unhideWhenUsed="0" w:qFormat="1"/>
+    <w:lsdException w:name="Default Paragraph Font" w:uiPriority="1"/>
+    <w:lsdException w:name="Subtitle" w:semiHidden="0" w:uiPriority="11" w:unhideWhenUsed="0" w:qFormat="1"/>
+    <w:lsdException w:name="Strong" w:semiHidden="0" w:uiPriority="22" w:unhideWhenUsed="0" w:qFormat="1"/>
+    <w:lsdException w:name="Emphasis" w:semiHidden="0" w:uiPriority="20" w:unhideWhenUsed="0" w:qFormat="1"/>
+    <w:lsdException w:name="Table Grid" w:semiHidden="0" w:uiPriority="59" w:unhideWhenUsed="0"/>
+    <w:lsdException w:name="Placeholder Text" w:unhideWhenUsed="0"/>
+    <w:lsdException w:name="No Spacing" w:semiHidden="0" w:uiPriority="1" w:unhideWhenUsed="0" w:qFormat="1"/>
+    <w:lsdException w:name="Light Shading" w:semiHidden="0" w:uiPriority="60" w:unhideWhenUsed="0"/>
+    <w:lsdException w:name="Light List" w:semiHidden="0" w:uiPriority="61" w:unhideWhenUsed="0"/>
+    <w:lsdException w:name="Light Grid" w:semiHidden="0" w:uiPriority="62" w:unhideWhenUsed="0"/>
+    <w:lsdException w:name="Medium Shading 1" w:semiHidden="0" w:uiPriority="63" w:unhideWhenUsed="0"/>
+    <w:lsdException w:name="Medium Shading 2" w:semiHidden="0" w:uiPriority="64" w:unhideWhenUsed="0"/>
+    <w:lsdException w:name="Medium List 1" w:semiHidden="0" w:uiPriority="65" w:unhideWhenUsed="0"/>
+    <w:lsdException w:name="Medium List 2" w:semiHidden="0" w:uiPriority="66" w:unhideWhenUsed="0"/>
+    <w:lsdException w:name="Medium Grid 1" w:semiHidden="0" w:uiPriority="67" w:unhideWhenUsed="0"/>
+    <w:lsdException w:name="Medium Grid 2" w:semiHidden="0" w:uiPriority="68" w:unhideWhenUsed="0"/>
+    <w:lsdException w:name="Medium Grid 3" w:semiHidden="0" w:uiPriority="69" w:unhideWhenUsed="0"/>
+    <w:lsdException w:name="Dark List" w:semiHidden="0" w:uiPriority="70" w:unhideWhenUsed="0"/>
+    <w:lsdException w:name="Colorful Shading" w:semiHidden="0" w:uiPriority="71" w:unhideWhenUsed="0"/>
+    <w:lsdException w:name="Colorful List" w:semiHidden="0" w:uiPriority="72" w:unhideWhenUsed="0"/>
+    <w:lsdException w:name="Colorful Grid" w:semiHidden="0" w:uiPriority="73" w:unhideWhenUsed="0"/>
+    <w:lsdException w:name="Light Shading Accent 1" w:semiHidden="0" w:uiPriority="60" w:unhideWhenUsed="0"/>
+    <w:lsdException w:name="Light List Accent 1" w:semiHidden="0" w:uiPriority="61" w:unhideWhenUsed="0"/>
+    <w:lsdException w:name="Light Grid Accent 1" w:semiHidden="0" w:uiPriority="62" w:unhideWhenUsed="0"/>
+    <w:lsdException w:name="Medium Shading 1 Accent 1" w:semiHidden="0" w:uiPriority="63" w:unhideWhenUsed="0"/>
+    <w:lsdException w:name="Medium Shading 2 Accent 1" w:semiHidden="0" w:uiPriority="64" w:unhideWhenUsed="0"/>
+    <w:lsdException w:name="Medium List 1 Accent 1" w:semiHidden="0" w:uiPriority="65" w:unhideWhenUsed="0"/>
+    <w:lsdException w:name="Revision" w:unhideWhenUsed="0"/>
+    <w:lsdException w:name="List Paragraph" w:semiHidden="0" w:uiPriority="34" w:unhideWhenUsed="0" w:qFormat="1"/>
+    <w:lsdException w:name="Quote" w:semiHidden="0" w:uiPriority="29" w:unhideWhenUsed="0" w:qFormat="1"/>
+    <w:lsdException w:name="Intense Quote" w:semiHidden="0" w:uiPriority="30" w:unhideWhenUsed="0" w:qFormat="1"/>
+    <w:lsdException w:name="Medium List 2 Accent 1" w:semiHidden="0" w:uiPriority="66" w:unhideWhenUsed="0"/>
+    <w:lsdException w:name="Medium Grid 1 Accent 1" w:semiHidden="0" w:uiPriority="67" w:unhideWhenUsed="0"/>
+    <w:lsdException w:name="Medium Grid 2 Accent 1" w:semiHidden="0" w:uiPriority="68" w:unhideWhenUsed="0"/>
+    <w:lsdException w:name="Medium Grid 3 Accent 1" w:semiHidden="0" w:uiPriority="69" w:unhideWhenUsed="0"/>
+    <w:lsdException w:name="Dark List Accent 1" w:semiHidden="0" w:uiPriority="70" w:unhideWhenUsed="0"/>
+    <w:lsdException w:name="Colorful Shading Accent 1" w:semiHidden="0" w:uiPriority="71" w:unhideWhenUsed="0"/>
+    <w:lsdException w:name="Colorful List Accent 1" w:semiHidden="0" w:uiPriority="72" w:unhideWhenUsed="0"/>
+    <w:lsdException w:name="Colorful Grid Accent 1" w:semiHidden="0" w:uiPriority="73" w:unhideWhenUsed="0"/>
+    <w:lsdException w:name="Light Shading Accent 2" w:semiHidden="0" w:uiPriority="60" w:unhideWhenUsed="0"/>
+    <w:lsdException w:name="Light List Accent 2" w:semiHidden="0" w:uiPriority="61" w:unhideWhenUsed="0"/>
+    <w:lsdException w:name="Light Grid Accent 2" w:semiHidden="0" w:uiPriority="62" w:unhideWhenUsed="0"/>
+    <w:lsdException w:name="Medium Shading 1 Accent 2" w:semiHidden="0" w:uiPriority="63" w:unhideWhenUsed="0"/>
+    <w:lsdException w:name="Medium Shading 2 Accent 2" w:semiHidden="0" w:uiPriority="64" w:unhideWhenUsed="0"/>
+    <w:lsdException w:name="Medium List 1 Accent 2" w:semiHidden="0" w:uiPriority="65" w:unhideWhenUsed="0"/>
+    <w:lsdException w:name="Medium List 2 Accent 2" w:semiHidden="0" w:uiPriority="66" w:unhideWhenUsed="0"/>
+    <w:lsdException w:name="Medium Grid 1 Accent 2" w:semiHidden="0" w:uiPriority="67" w:unhideWhenUsed="0"/>
+    <w:lsdException w:name="Medium Grid 2 Accent 2" w:semiHidden="0" w:uiPriority="68" w:unhideWhenUsed="0"/>
+    <w:lsdException w:name="Medium Grid 3 Accent 2" w:semiHidden="0" w:uiPriority="69" w:unhideWhenUsed="0"/>
+    <w:lsdException w:name="Dark List Accent 2" w:semiHidden="0" w:uiPriority="70" w:unhideWhenUsed="0"/>
+    <w:lsdException w:name="Colorful Shading Accent 2" w:semiHidden="0" w:uiPriority="71" w:unhideWhenUsed="0"/>
+    <w:lsdException w:name="Colorful List Accent 2" w:semiHidden="0" w:uiPriority="72" w:unhideWhenUsed="0"/>
+    <w:lsdException w:name="Colorful Grid Accent 2" w:semiHidden="0" w:uiPriority="73" w:unhideWhenUsed="0"/>
+    <w:lsdException w:name="Light Shading Accent 3" w:semiHidden="0" w:uiPriority="60" w:unhideWhenUsed="0"/>
+    <w:lsdException w:name="Light List Accent 3" w:semiHidden="0" w:uiPriority="61" w:unhideWhenUsed="0"/>
+    <w:lsdException w:name="Light Grid Accent 3" w:semiHidden="0" w:uiPriority="62" w:unhideWhenUsed="0"/>
+    <w:lsdException w:name="Medium Shading 1 Accent 3" w:semiHidden="0" w:uiPriority="63" w:unhideWhenUsed="0"/>
+    <w:lsdException w:name="Medium Shading 2 Accent 3" w:semiHidden="0" w:uiPriority="64" w:unhideWhenUsed="0"/>
+    <w:lsdException w:name="Medium List 1 Accent 3" w:semiHidden="0" w:uiPriority="65" w:unhideWhenUsed="0"/>
+    <w:lsdException w:name="Medium List 2 Accent 3" w:semiHidden="0" w:uiPriority="66" w:unhideWhenUsed="0"/>
+    <w:lsdException w:name="Medium Grid 1 Accent 3" w:semiHidden="0" w:uiPriority="67" w:unhideWhenUsed="0"/>
+    <w:lsdException w:name="Medium Grid 2 Accent 3" w:semiHidden="0" w:uiPriority="68" w:unhideWhenUsed="0"/>
+    <w:lsdException w:name="Medium Grid 3 Accent 3" w:semiHidden="0" w:uiPriority="69" w:unhideWhenUsed="0"/>
+    <w:lsdException w:name="Dark List Accent 3" w:semiHidden="0" w:uiPriority="70" w:unhideWhenUsed="0"/>
+    <w:lsdException w:name="Colorful Shading Accent 3" w:semiHidden="0" w:uiPriority="71" w:unhideWhenUsed="0"/>
+    <w:lsdException w:name="Colorful List Accent 3" w:semiHidden="0" w:uiPriority="72" w:unhideWhenUsed="0"/>
+    <w:lsdException w:name="Colorful Grid Accent 3" w:semiHidden="0" w:uiPriority="73" w:unhideWhenUsed="0"/>
+    <w:lsdException w:name="Light Shading Accent 4" w:semiHidden="0" w:uiPriority="60" w:unhideWhenUsed="0"/>
+    <w:lsdException w:name="Light List Accent 4" w:semiHidden="0" w:uiPriority="61" w:unhideWhenUsed="0"/>
+    <w:lsdException w:name="Light Grid Accent 4" w:semiHidden="0" w:uiPriority="62" w:unhideWhenUsed="0"/>
+    <w:lsdException w:name="Medium Shading 1 Accent 4" w:semiHidden="0" w:uiPriority="63" w:unhideWhenUsed="0"/>
+    <w:lsdException w:name="Medium Shading 2 Accent 4" w:semiHidden="0" w:uiPriority="64" w:unhideWhenUsed="0"/>
+    <w:lsdException w:name="Medium List 1 Accent 4" w:semiHidden="0" w:uiPriority="65" w:unhideWhenUsed="0"/>
+    <w:lsdException w:name="Medium List 2 Accent 4" w:semiHidden="0" w:uiPriority="66" w:unhideWhenUsed="0"/>
+    <w:lsdException w:name="Medium Grid 1 Accent 4" w:semiHidden="0" w:uiPriority="67" w:unhideWhenUsed="0"/>
+    <w:lsdException w:name="Medium Grid 2 Accent 4" w:semiHidden="0" w:uiPriority="68" w:unhideWhenUsed="0"/>
+    <w:lsdException w:name="Medium Grid 3 Accent 4" w:semiHidden="0" w:uiPriority="69" w:unhideWhenUsed="0"/>
+    <w:lsdException w:name="Dark List Accent 4" w:semiHidden="0" w:uiPriority="70" w:unhideWhenUsed="0"/>
+    <w:lsdException w:name="Colorful Shading Accent 4" w:semiHidden="0" w:uiPriority="71" w:unhideWhenUsed="0"/>
+    <w:lsdException w:name="Colorful List Accent 4" w:semiHidden="0" w:uiPriority="72" w:unhideWhenUsed="0"/>
+    <w:lsdException w:name="Colorful Grid Accent 4" w:semiHidden="0" w:uiPriority="73" w:unhideWhenUsed="0"/>
+    <w:lsdException w:name="Light Shading Accent 5" w:semiHidden="0" w:uiPriority="60" w:unhideWhenUsed="0"/>
+    <w:lsdException w:name="Light List Accent 5" w:semiHidden="0" w:uiPriority="61" w:unhideWhenUsed="0"/>
+    <w:lsdException w:name="Light Grid Accent 5" w:semiHidden="0" w:uiPriority="62" w:unhideWhenUsed="0"/>
+    <w:lsdException w:name="Medium Shading 1 Accent 5" w:semiHidden="0" w:uiPriority="63" w:unhideWhenUsed="0"/>
+    <w:lsdException w:name="Medium Shading 2 Accent 5" w:semiHidden="0" w:uiPriority="64" w:unhideWhenUsed="0"/>
+    <w:lsdException w:name="Medium List 1 Accent 5" w:semiHidden="0" w:uiPriority="65" w:unhideWhenUsed="0"/>
+    <w:lsdException w:name="Medium List 2 Accent 5" w:semiHidden="0" w:uiPriority="66" w:unhideWhenUsed="0"/>
+    <w:lsdException w:name="Medium Grid 1 Accent 5" w:semiHidden="0" w:uiPriority="67" w:unhideWhenUsed="0"/>
+    <w:lsdException w:name="Medium Grid 2 Accent 5" w:semiHidden="0" w:uiPriority="68" w:unhideWhenUsed="0"/>
+    <w:lsdException w:name="Medium Grid 3 Accent 5" w:semiHidden="0" w:uiPriority="69" w:unhideWhenUsed="0"/>
+    <w:lsdException w:name="Dark List Accent 5" w:semiHidden="0" w:uiPriority="70" w:unhideWhenUsed="0"/>
+    <w:lsdException w:name="Colorful Shading Accent 5" w:semiHidden="0" w:uiPriority="71" w:unhideWhenUsed="0"/>
+    <w:lsdException w:name="Colorful List Accent 5" w:semiHidden="0" w:uiPriority="72" w:unhideWhenUsed="0"/>
+    <w:lsdException w:name="Colorful Grid Accent 5" w:semiHidden="0" w:uiPriority="73" w:unhideWhenUsed="0"/>
+    <w:lsdException w:name="Light Shading Accent 6" w:semiHidden="0" w:uiPriority="60" w:unhideWhenUsed="0"/>
+    <w:lsdException w:name="Light List Accent 6" w:semiHidden="0" w:uiPriority="61" w:unhideWhenUsed="0"/>
+    <w:lsdException w:name="Light Grid Accent 6" w:semiHidden="0" w:uiPriority="62" w:unhideWhenUsed="0"/>
+    <w:lsdException w:name="Medium Shading 1 Accent 6" w:semiHidden="0" w:uiPriority="63" w:unhideWhenUsed="0"/>
+    <w:lsdException w:name="Medium Shading 2 Accent 6" w:semiHidden="0" w:uiPriority="64" w:unhideWhenUsed="0"/>
+    <w:lsdException w:name="Medium List 1 Accent 6" w:semiHidden="0" w:uiPriority="65" w:unhideWhenUsed="0"/>
+    <w:lsdException w:name="Medium List 2 Accent 6" w:semiHidden="0" w:uiPriority="66" w:unhideWhenUsed="0"/>
+    <w:lsdException w:name="Medium Grid 1 Accent 6" w:semiHidden="0" w:uiPriority="67" w:unhideWhenUsed="0"/>
+    <w:lsdException w:name="Medium Grid 2 Accent 6" w:semiHidden="0" w:uiPriority="68" w:unhideWhenUsed="0"/>
+    <w:lsdException w:name="Medium Grid 3 Accent 6" w:semiHidden="0" w:uiPriority="69" w:unhideWhenUsed="0"/>
+    <w:lsdException w:name="Dark List Accent 6" w:semiHidden="0" w:uiPriority="70" w:unhideWhenUsed="0"/>
+    <w:lsdException w:name="Colorful Shading Accent 6" w:semiHidden="0" w:uiPriority="71" w:unhideWhenUsed="0"/>
+    <w:lsdException w:name="Colorful List Accent 6" w:semiHidden="0" w:uiPriority="72" w:unhideWhenUsed="0"/>
+    <w:lsdException w:name="Colorful Grid Accent 6" w:semiHidden="0" w:uiPriority="73" w:unhideWhenUsed="0"/>
+    <w:lsdException w:name="Subtle Emphasis" w:semiHidden="0" w:uiPriority="19" w:unhideWhenUsed="0" w:qFormat="1"/>
+    <w:lsdException w:name="Intense Emphasis" w:semiHidden="0" w:uiPriority="21" w:unhideWhenUsed="0" w:qFormat="1"/>
+    <w:lsdException w:name="Subtle Reference" w:semiHidden="0" w:uiPriority="31" w:unhideWhenUsed="0" w:qFormat="1"/>
+    <w:lsdException w:name="Intense Reference" w:semiHidden="0" w:uiPriority="32" w:unhideWhenUsed="0" w:qFormat="1"/>
+    <w:lsdException w:name="Book Title" w:semiHidden="0" w:uiPriority="33" w:unhideWhenUsed="0" w:qFormat="1"/>
+    <w:lsdException w:name="Bibliography" w:uiPriority="37"/>
+    <w:lsdException w:name="TOC Heading" w:uiPriority="39" w:qFormat="1"/>
+  </w:latentStyles>
+  <w:style w:type="paragraph" w:default="1" w:styleId="Normal">
+    <w:name w:val="Normal"/>
+    <w:qFormat/>
+  </w:style>
+  <w:style w:type="character" w:default="1" w:styleId="DefaultParagraphFont">
+    <w:name w:val="Default Paragraph Font"/>
+    <w:uiPriority w:val="1"/>
+    <w:semiHidden/>
+    <w:unhideWhenUsed/>
+  </w:style>
+  <w:style w:type="table" w:default="1" w:styleId="TableNormal">
+    <w:name w:val="Normal Table"/>
+    <w:uiPriority w:val="99"/>
+    <w:semiHidden/>
+    <w:unhideWhenUsed/>
+    <w:qFormat/>
+    <w:tblPr>
+      <w:tblInd w:w="0" w:type="dxa"/>
+      <w:tblCellMar>
+        <w:top w:w="0" w:type="dxa"/>
+        <w:left w:w="108" w:type="dxa"/>
+        <w:bottom w:w="0" w:type="dxa"/>
+        <w:right w:w="108" w:type="dxa"/>
+      </w:tblCellMar>
+    </w:tblPr>
+  </w:style>
+  <w:style w:type="numbering" w:default="1" w:styleId="NoList">
+    <w:name w:val="No List"/>
+    <w:uiPriority w:val="99"/>
+    <w:semiHidden/>
+    <w:unhideWhenUsed/>
+  </w:style>
+  <w:style w:type="character" w:styleId="PlaceholderText">
+    <w:name w:val="Placeholder Text"/>
+    <w:basedOn w:val="DefaultParagraphFont"/>
+    <w:uiPriority w:val="99"/>
+    <w:semiHidden/>
+    <w:rsid w:val="00B5151F"/>
+    <w:rPr>
+      <w:color w:val="808080"/>
+    </w:rPr>
+  </w:style>
+</w:styles>
+</file>
+
+<file path=word/glossary/webSettings.xml><?xml version="1.0" encoding="utf-8"?>
+<w:webSettings xmlns:r="http://schemas.openxmlformats.org/officeDocument/2006/relationships" xmlns:w="http://schemas.openxmlformats.org/wordprocessingml/2006/main">
+  <w:optimizeForBrowser/>
+</w:webSettings>
+</file>
+
 <file path=word/theme/theme1.xml><?xml version="1.0" encoding="utf-8"?>
 <a:theme xmlns:a="http://schemas.openxmlformats.org/drawingml/2006/main" name="Office Theme">
   <a:themeElements>
@@ -17901,7 +21720,7 @@
 </file>
 
 <file path=customXml/itemProps1.xml><?xml version="1.0" encoding="utf-8"?>
-<ds:datastoreItem xmlns:ds="http://schemas.openxmlformats.org/officeDocument/2006/customXml" ds:itemID="{C2585E7C-1F9B-4EB1-9705-BD08396F6113}">
+<ds:datastoreItem xmlns:ds="http://schemas.openxmlformats.org/officeDocument/2006/customXml" ds:itemID="{A493AA3C-EB09-4361-9D08-2F84C033C4C7}">
   <ds:schemaRefs>
     <ds:schemaRef ds:uri="http://schemas.openxmlformats.org/officeDocument/2006/bibliography"/>
   </ds:schemaRefs>

--- a/VANET_Felix.docx
+++ b/VANET_Felix.docx
@@ -166,7 +166,7 @@
           <w:r>
             <w:fldChar w:fldCharType="separate"/>
           </w:r>
-          <w:hyperlink w:anchor="_Toc338019632" w:history="1">
+          <w:hyperlink w:anchor="_Toc338106088" w:history="1">
             <w:r>
               <w:rPr>
                 <w:rStyle w:val="Hyperlink"/>
@@ -193,7 +193,7 @@
                 <w:noProof/>
                 <w:webHidden/>
               </w:rPr>
-              <w:instrText xml:space="preserve"> PAGEREF _Toc338019632 \h </w:instrText>
+              <w:instrText xml:space="preserve"> PAGEREF _Toc338106088 \h </w:instrText>
             </w:r>
             <w:r>
               <w:rPr>
@@ -235,7 +235,7 @@
               <w:noProof/>
             </w:rPr>
           </w:pPr>
-          <w:hyperlink w:anchor="_Toc338019633" w:history="1">
+          <w:hyperlink w:anchor="_Toc338106089" w:history="1">
             <w:r>
               <w:rPr>
                 <w:rStyle w:val="Hyperlink"/>
@@ -262,7 +262,7 @@
                 <w:noProof/>
                 <w:webHidden/>
               </w:rPr>
-              <w:instrText xml:space="preserve"> PAGEREF _Toc338019633 \h </w:instrText>
+              <w:instrText xml:space="preserve"> PAGEREF _Toc338106089 \h </w:instrText>
             </w:r>
             <w:r>
               <w:rPr>
@@ -304,7 +304,7 @@
               <w:noProof/>
             </w:rPr>
           </w:pPr>
-          <w:hyperlink w:anchor="_Toc338019634" w:history="1">
+          <w:hyperlink w:anchor="_Toc338106090" w:history="1">
             <w:r>
               <w:rPr>
                 <w:rStyle w:val="Hyperlink"/>
@@ -331,7 +331,7 @@
                 <w:noProof/>
                 <w:webHidden/>
               </w:rPr>
-              <w:instrText xml:space="preserve"> PAGEREF _Toc338019634 \h </w:instrText>
+              <w:instrText xml:space="preserve"> PAGEREF _Toc338106090 \h </w:instrText>
             </w:r>
             <w:r>
               <w:rPr>
@@ -373,7 +373,7 @@
               <w:noProof/>
             </w:rPr>
           </w:pPr>
-          <w:hyperlink w:anchor="_Toc338019635" w:history="1">
+          <w:hyperlink w:anchor="_Toc338106091" w:history="1">
             <w:r>
               <w:rPr>
                 <w:rStyle w:val="Hyperlink"/>
@@ -400,7 +400,7 @@
                 <w:noProof/>
                 <w:webHidden/>
               </w:rPr>
-              <w:instrText xml:space="preserve"> PAGEREF _Toc338019635 \h </w:instrText>
+              <w:instrText xml:space="preserve"> PAGEREF _Toc338106091 \h </w:instrText>
             </w:r>
             <w:r>
               <w:rPr>
@@ -442,7 +442,7 @@
               <w:noProof/>
             </w:rPr>
           </w:pPr>
-          <w:hyperlink w:anchor="_Toc338019636" w:history="1">
+          <w:hyperlink w:anchor="_Toc338106092" w:history="1">
             <w:r>
               <w:rPr>
                 <w:rStyle w:val="Hyperlink"/>
@@ -469,7 +469,7 @@
                 <w:noProof/>
                 <w:webHidden/>
               </w:rPr>
-              <w:instrText xml:space="preserve"> PAGEREF _Toc338019636 \h </w:instrText>
+              <w:instrText xml:space="preserve"> PAGEREF _Toc338106092 \h </w:instrText>
             </w:r>
             <w:r>
               <w:rPr>
@@ -511,7 +511,7 @@
               <w:noProof/>
             </w:rPr>
           </w:pPr>
-          <w:hyperlink w:anchor="_Toc338019637" w:history="1">
+          <w:hyperlink w:anchor="_Toc338106093" w:history="1">
             <w:r>
               <w:rPr>
                 <w:rStyle w:val="Hyperlink"/>
@@ -538,7 +538,7 @@
                 <w:noProof/>
                 <w:webHidden/>
               </w:rPr>
-              <w:instrText xml:space="preserve"> PAGEREF _Toc338019637 \h </w:instrText>
+              <w:instrText xml:space="preserve"> PAGEREF _Toc338106093 \h </w:instrText>
             </w:r>
             <w:r>
               <w:rPr>
@@ -580,7 +580,7 @@
               <w:noProof/>
             </w:rPr>
           </w:pPr>
-          <w:hyperlink w:anchor="_Toc338019638" w:history="1">
+          <w:hyperlink w:anchor="_Toc338106094" w:history="1">
             <w:r>
               <w:rPr>
                 <w:rStyle w:val="Hyperlink"/>
@@ -607,7 +607,7 @@
                 <w:noProof/>
                 <w:webHidden/>
               </w:rPr>
-              <w:instrText xml:space="preserve"> PAGEREF _Toc338019638 \h </w:instrText>
+              <w:instrText xml:space="preserve"> PAGEREF _Toc338106094 \h </w:instrText>
             </w:r>
             <w:r>
               <w:rPr>
@@ -649,7 +649,7 @@
               <w:noProof/>
             </w:rPr>
           </w:pPr>
-          <w:hyperlink w:anchor="_Toc338019639" w:history="1">
+          <w:hyperlink w:anchor="_Toc338106095" w:history="1">
             <w:r>
               <w:rPr>
                 <w:rStyle w:val="Hyperlink"/>
@@ -676,7 +676,7 @@
                 <w:noProof/>
                 <w:webHidden/>
               </w:rPr>
-              <w:instrText xml:space="preserve"> PAGEREF _Toc338019639 \h </w:instrText>
+              <w:instrText xml:space="preserve"> PAGEREF _Toc338106095 \h </w:instrText>
             </w:r>
             <w:r>
               <w:rPr>
@@ -718,7 +718,7 @@
               <w:noProof/>
             </w:rPr>
           </w:pPr>
-          <w:hyperlink w:anchor="_Toc338019640" w:history="1">
+          <w:hyperlink w:anchor="_Toc338106096" w:history="1">
             <w:r>
               <w:rPr>
                 <w:rStyle w:val="Hyperlink"/>
@@ -745,7 +745,7 @@
                 <w:noProof/>
                 <w:webHidden/>
               </w:rPr>
-              <w:instrText xml:space="preserve"> PAGEREF _Toc338019640 \h </w:instrText>
+              <w:instrText xml:space="preserve"> PAGEREF _Toc338106096 \h </w:instrText>
             </w:r>
             <w:r>
               <w:rPr>
@@ -787,7 +787,7 @@
               <w:noProof/>
             </w:rPr>
           </w:pPr>
-          <w:hyperlink w:anchor="_Toc338019641" w:history="1">
+          <w:hyperlink w:anchor="_Toc338106097" w:history="1">
             <w:r>
               <w:rPr>
                 <w:rStyle w:val="Hyperlink"/>
@@ -814,7 +814,7 @@
                 <w:noProof/>
                 <w:webHidden/>
               </w:rPr>
-              <w:instrText xml:space="preserve"> PAGEREF _Toc338019641 \h </w:instrText>
+              <w:instrText xml:space="preserve"> PAGEREF _Toc338106097 \h </w:instrText>
             </w:r>
             <w:r>
               <w:rPr>
@@ -856,7 +856,7 @@
               <w:noProof/>
             </w:rPr>
           </w:pPr>
-          <w:hyperlink w:anchor="_Toc338019642" w:history="1">
+          <w:hyperlink w:anchor="_Toc338106098" w:history="1">
             <w:r>
               <w:rPr>
                 <w:rStyle w:val="Hyperlink"/>
@@ -883,7 +883,7 @@
                 <w:noProof/>
                 <w:webHidden/>
               </w:rPr>
-              <w:instrText xml:space="preserve"> PAGEREF _Toc338019642 \h </w:instrText>
+              <w:instrText xml:space="preserve"> PAGEREF _Toc338106098 \h </w:instrText>
             </w:r>
             <w:r>
               <w:rPr>
@@ -925,7 +925,7 @@
               <w:noProof/>
             </w:rPr>
           </w:pPr>
-          <w:hyperlink w:anchor="_Toc338019643" w:history="1">
+          <w:hyperlink w:anchor="_Toc338106099" w:history="1">
             <w:r>
               <w:rPr>
                 <w:rStyle w:val="Hyperlink"/>
@@ -952,7 +952,7 @@
                 <w:noProof/>
                 <w:webHidden/>
               </w:rPr>
-              <w:instrText xml:space="preserve"> PAGEREF _Toc338019643 \h </w:instrText>
+              <w:instrText xml:space="preserve"> PAGEREF _Toc338106099 \h </w:instrText>
             </w:r>
             <w:r>
               <w:rPr>
@@ -972,7 +972,7 @@
                 <w:noProof/>
                 <w:webHidden/>
               </w:rPr>
-              <w:t>17</w:t>
+              <w:t>20</w:t>
             </w:r>
             <w:r>
               <w:rPr>
@@ -994,7 +994,7 @@
               <w:noProof/>
             </w:rPr>
           </w:pPr>
-          <w:hyperlink w:anchor="_Toc338019644" w:history="1">
+          <w:hyperlink w:anchor="_Toc338106100" w:history="1">
             <w:r>
               <w:rPr>
                 <w:rStyle w:val="Hyperlink"/>
@@ -1021,7 +1021,7 @@
                 <w:noProof/>
                 <w:webHidden/>
               </w:rPr>
-              <w:instrText xml:space="preserve"> PAGEREF _Toc338019644 \h </w:instrText>
+              <w:instrText xml:space="preserve"> PAGEREF _Toc338106100 \h </w:instrText>
             </w:r>
             <w:r>
               <w:rPr>
@@ -1041,7 +1041,7 @@
                 <w:noProof/>
                 <w:webHidden/>
               </w:rPr>
-              <w:t>17</w:t>
+              <w:t>20</w:t>
             </w:r>
             <w:r>
               <w:rPr>
@@ -1063,7 +1063,7 @@
               <w:noProof/>
             </w:rPr>
           </w:pPr>
-          <w:hyperlink w:anchor="_Toc338019645" w:history="1">
+          <w:hyperlink w:anchor="_Toc338106101" w:history="1">
             <w:r>
               <w:rPr>
                 <w:rStyle w:val="Hyperlink"/>
@@ -1090,7 +1090,7 @@
                 <w:noProof/>
                 <w:webHidden/>
               </w:rPr>
-              <w:instrText xml:space="preserve"> PAGEREF _Toc338019645 \h </w:instrText>
+              <w:instrText xml:space="preserve"> PAGEREF _Toc338106101 \h </w:instrText>
             </w:r>
             <w:r>
               <w:rPr>
@@ -1110,7 +1110,7 @@
                 <w:noProof/>
                 <w:webHidden/>
               </w:rPr>
-              <w:t>17</w:t>
+              <w:t>20</w:t>
             </w:r>
             <w:r>
               <w:rPr>
@@ -1132,7 +1132,7 @@
               <w:noProof/>
             </w:rPr>
           </w:pPr>
-          <w:hyperlink w:anchor="_Toc338019646" w:history="1">
+          <w:hyperlink w:anchor="_Toc338106102" w:history="1">
             <w:r>
               <w:rPr>
                 <w:rStyle w:val="Hyperlink"/>
@@ -1159,7 +1159,7 @@
                 <w:noProof/>
                 <w:webHidden/>
               </w:rPr>
-              <w:instrText xml:space="preserve"> PAGEREF _Toc338019646 \h </w:instrText>
+              <w:instrText xml:space="preserve"> PAGEREF _Toc338106102 \h </w:instrText>
             </w:r>
             <w:r>
               <w:rPr>
@@ -1179,7 +1179,7 @@
                 <w:noProof/>
                 <w:webHidden/>
               </w:rPr>
-              <w:t>17</w:t>
+              <w:t>21</w:t>
             </w:r>
             <w:r>
               <w:rPr>
@@ -1201,7 +1201,7 @@
               <w:noProof/>
             </w:rPr>
           </w:pPr>
-          <w:hyperlink w:anchor="_Toc338019647" w:history="1">
+          <w:hyperlink w:anchor="_Toc338106103" w:history="1">
             <w:r>
               <w:rPr>
                 <w:rStyle w:val="Hyperlink"/>
@@ -1228,7 +1228,7 @@
                 <w:noProof/>
                 <w:webHidden/>
               </w:rPr>
-              <w:instrText xml:space="preserve"> PAGEREF _Toc338019647 \h </w:instrText>
+              <w:instrText xml:space="preserve"> PAGEREF _Toc338106103 \h </w:instrText>
             </w:r>
             <w:r>
               <w:rPr>
@@ -1248,7 +1248,7 @@
                 <w:noProof/>
                 <w:webHidden/>
               </w:rPr>
-              <w:t>17</w:t>
+              <w:t>21</w:t>
             </w:r>
             <w:r>
               <w:rPr>
@@ -1276,7 +1276,7 @@
         <w:pStyle w:val="Heading1"/>
         <w:jc w:val="center"/>
       </w:pPr>
-      <w:bookmarkStart w:id="0" w:name="_Toc338019632"/>
+      <w:bookmarkStart w:id="0" w:name="_Toc338106088"/>
       <w:r>
         <w:lastRenderedPageBreak/>
         <w:t>Routing in Sparse Vehicular Ad Hoc Wireless Networks</w:t>
@@ -1439,7 +1439,7 @@
       <w:pPr>
         <w:pStyle w:val="Heading2"/>
       </w:pPr>
-      <w:bookmarkStart w:id="1" w:name="_Toc338019633"/>
+      <w:bookmarkStart w:id="1" w:name="_Toc338106089"/>
       <w:r>
         <w:t>Introduction</w:t>
       </w:r>
@@ -1523,7 +1523,7 @@
       <w:pPr>
         <w:pStyle w:val="Heading2"/>
       </w:pPr>
-      <w:bookmarkStart w:id="2" w:name="_Toc338019634"/>
+      <w:bookmarkStart w:id="2" w:name="_Toc338106090"/>
       <w:r>
         <w:t>Describe Problem</w:t>
       </w:r>
@@ -1753,7 +1753,7 @@
       <w:pPr>
         <w:pStyle w:val="Heading2"/>
       </w:pPr>
-      <w:bookmarkStart w:id="3" w:name="_Toc338019635"/>
+      <w:bookmarkStart w:id="3" w:name="_Toc338106091"/>
       <w:commentRangeStart w:id="4"/>
       <w:r>
         <w:t>Proposed Model</w:t>
@@ -3059,7 +3059,7 @@
           <w:rFonts w:eastAsiaTheme="minorHAnsi"/>
         </w:rPr>
       </w:pPr>
-      <w:bookmarkStart w:id="5" w:name="_Toc338019636"/>
+      <w:bookmarkStart w:id="5" w:name="_Toc338106092"/>
       <w:r>
         <w:rPr>
           <w:rFonts w:eastAsiaTheme="minorHAnsi"/>
@@ -3509,7 +3509,7 @@
       <w:pPr>
         <w:pStyle w:val="Heading2"/>
       </w:pPr>
-      <w:bookmarkStart w:id="6" w:name="_Toc338019637"/>
+      <w:bookmarkStart w:id="6" w:name="_Toc338106093"/>
       <w:commentRangeStart w:id="7"/>
       <w:r>
         <w:t>Solution</w:t>
@@ -4238,25 +4238,7 @@
           <w:sz w:val="24"/>
           <w:szCs w:val="24"/>
         </w:rPr>
-        <w:t>. Given the empirical data collected a reasonable a</w:t>
-      </w:r>
-      <w:proofErr w:type="spellStart"/>
-      <w:r>
-        <w:rPr>
-          <w:rFonts w:eastAsiaTheme="minorEastAsia"/>
-          <w:sz w:val="24"/>
-          <w:szCs w:val="24"/>
-        </w:rPr>
-        <w:t>pproximation</w:t>
-      </w:r>
-      <w:proofErr w:type="spellEnd"/>
-      <w:r>
-        <w:rPr>
-          <w:rFonts w:eastAsiaTheme="minorEastAsia"/>
-          <w:sz w:val="24"/>
-          <w:szCs w:val="24"/>
-        </w:rPr>
-        <w:t xml:space="preserve"> for the inter-vehicle spacing </w:t>
+        <w:t xml:space="preserve">. Given the empirical data collected a reasonable approximation for the inter-vehicle spacing </w:t>
       </w:r>
       <m:oMath>
         <m:r>
@@ -5280,7 +5262,7 @@
           <w:szCs w:val="24"/>
         </w:rPr>
       </w:pPr>
-      <w:bookmarkStart w:id="9" w:name="_Toc338019638"/>
+      <w:bookmarkStart w:id="9" w:name="_Toc338106094"/>
       <w:r>
         <w:rPr>
           <w:sz w:val="24"/>
@@ -12207,7 +12189,7 @@
       <w:pPr>
         <w:pStyle w:val="Heading2"/>
       </w:pPr>
-      <w:bookmarkStart w:id="11" w:name="_Toc338019639"/>
+      <w:bookmarkStart w:id="11" w:name="_Toc338106095"/>
       <w:r>
         <w:t>Analysis</w:t>
       </w:r>
@@ -14184,7 +14166,7 @@
           <w:szCs w:val="24"/>
         </w:rPr>
       </w:pPr>
-      <w:bookmarkStart w:id="12" w:name="_Toc338019640"/>
+      <w:bookmarkStart w:id="12" w:name="_Toc338106096"/>
       <w:r>
         <w:rPr>
           <w:sz w:val="24"/>
@@ -14566,23 +14548,13 @@
         </w:rPr>
         <w:t>then the PDF of the inter-vehicle spacing in the o</w:t>
       </w:r>
-      <w:proofErr w:type="spellStart"/>
       <w:r>
         <w:rPr>
           <w:rFonts w:eastAsiaTheme="minorEastAsia"/>
           <w:sz w:val="24"/>
           <w:szCs w:val="24"/>
         </w:rPr>
-        <w:t>pposite</w:t>
-      </w:r>
-      <w:proofErr w:type="spellEnd"/>
-      <w:r>
-        <w:rPr>
-          <w:rFonts w:eastAsiaTheme="minorEastAsia"/>
-          <w:sz w:val="24"/>
-          <w:szCs w:val="24"/>
-        </w:rPr>
-        <w:t xml:space="preserve"> direction is defined as:</w:t>
+        <w:t>pposite direction is defined as:</w:t>
       </w:r>
     </w:p>
     <w:p>
@@ -16815,7 +16787,7 @@
           <w:szCs w:val="24"/>
         </w:rPr>
       </w:pPr>
-      <w:bookmarkStart w:id="13" w:name="_Toc338019641"/>
+      <w:bookmarkStart w:id="13" w:name="_Toc338106097"/>
       <w:r>
         <w:rPr>
           <w:sz w:val="24"/>
@@ -19952,7 +19924,18 @@
                   <w:sz w:val="20"/>
                   <w:szCs w:val="20"/>
                 </w:rPr>
-                <m:t>, where E</m:t>
+                <m:t>, w</m:t>
+              </m:r>
+              <m:r>
+                <m:rPr>
+                  <m:sty m:val="bi"/>
+                </m:rPr>
+                <w:rPr>
+                  <w:rFonts w:ascii="Cambria Math" w:hAnsi="Cambria Math"/>
+                  <w:sz w:val="20"/>
+                  <w:szCs w:val="20"/>
+                </w:rPr>
+                <m:t>here E</m:t>
               </m:r>
               <m:d>
                 <m:dPr>
@@ -28191,7 +28174,7 @@
       <w:pPr>
         <w:pStyle w:val="Heading2"/>
       </w:pPr>
-      <w:bookmarkStart w:id="14" w:name="_Toc338019642"/>
+      <w:bookmarkStart w:id="14" w:name="_Toc338106098"/>
       <w:r>
         <w:t>Simulations and Results</w:t>
       </w:r>
@@ -28553,16 +28536,628 @@
           <w:sz w:val="24"/>
           <w:szCs w:val="24"/>
         </w:rPr>
-        <w:t xml:space="preserve">Data Traffic Model: </w:t>
+        <w:t>Data Traffic Model:</w:t>
+      </w:r>
+      <w:r>
+        <w:rPr>
+          <w:sz w:val="24"/>
+          <w:szCs w:val="24"/>
+        </w:rPr>
+        <w:t xml:space="preserve"> At any moment there is at most just 1 packet in the network. This packet will be generated anytime the </w:t>
+      </w:r>
+      <w:proofErr w:type="spellStart"/>
+      <w:proofErr w:type="gramStart"/>
+      <w:r>
+        <w:rPr>
+          <w:sz w:val="24"/>
+          <w:szCs w:val="24"/>
+        </w:rPr>
+        <w:t>Dst</w:t>
+      </w:r>
+      <w:proofErr w:type="spellEnd"/>
+      <w:proofErr w:type="gramEnd"/>
+      <w:r>
+        <w:rPr>
+          <w:sz w:val="24"/>
+          <w:szCs w:val="24"/>
+        </w:rPr>
+        <w:t xml:space="preserve"> vehicle exits the network system. In this manner it is assured that every packet generated will have a unique network topology. The approximate rate of packet generation is </w:t>
+      </w:r>
+      <w:proofErr w:type="gramStart"/>
+      <w:r>
+        <w:rPr>
+          <w:sz w:val="24"/>
+          <w:szCs w:val="24"/>
+        </w:rPr>
+        <w:t>about 0.01 packets/minute</w:t>
+      </w:r>
+      <w:proofErr w:type="gramEnd"/>
+      <w:r>
+        <w:rPr>
+          <w:sz w:val="24"/>
+          <w:szCs w:val="24"/>
+        </w:rPr>
+        <w:t>.</w:t>
       </w:r>
     </w:p>
     <w:p>
       <w:pPr>
+        <w:rPr>
+          <w:sz w:val="24"/>
+          <w:szCs w:val="24"/>
+        </w:rPr>
+      </w:pPr>
+      <w:r>
+        <w:rPr>
+          <w:b/>
+          <w:sz w:val="24"/>
+          <w:szCs w:val="24"/>
+        </w:rPr>
+        <w:lastRenderedPageBreak/>
+        <w:t xml:space="preserve">Network Communication Model: </w:t>
+      </w:r>
+      <w:r>
+        <w:rPr>
+          <w:sz w:val="24"/>
+          <w:szCs w:val="24"/>
+        </w:rPr>
+        <w:t xml:space="preserve">As in the development of the framework the range of communications for the devices is set to R=250m. The vehicles to represent </w:t>
+      </w:r>
+      <w:proofErr w:type="spellStart"/>
+      <w:r>
+        <w:rPr>
+          <w:sz w:val="24"/>
+          <w:szCs w:val="24"/>
+        </w:rPr>
+        <w:t>Src</w:t>
+      </w:r>
+      <w:proofErr w:type="spellEnd"/>
+      <w:r>
+        <w:rPr>
+          <w:sz w:val="24"/>
+          <w:szCs w:val="24"/>
+        </w:rPr>
+        <w:t xml:space="preserve"> and </w:t>
+      </w:r>
+      <w:proofErr w:type="spellStart"/>
+      <w:proofErr w:type="gramStart"/>
+      <w:r>
+        <w:rPr>
+          <w:sz w:val="24"/>
+          <w:szCs w:val="24"/>
+        </w:rPr>
+        <w:t>Dst</w:t>
+      </w:r>
+      <w:proofErr w:type="spellEnd"/>
+      <w:proofErr w:type="gramEnd"/>
+      <w:r>
+        <w:rPr>
+          <w:sz w:val="24"/>
+          <w:szCs w:val="24"/>
+        </w:rPr>
+        <w:t xml:space="preserve"> will be chosen at random and their distance apart will be a random </w:t>
+      </w:r>
+      <w:r>
+        <w:rPr>
+          <w:i/>
+          <w:sz w:val="24"/>
+          <w:szCs w:val="24"/>
+        </w:rPr>
+        <w:t xml:space="preserve">X </w:t>
+      </w:r>
+      <w:r>
+        <w:rPr>
+          <w:sz w:val="24"/>
+          <w:szCs w:val="24"/>
+        </w:rPr>
+        <w:t xml:space="preserve">km. Since the emphasis is on a disconnected VANET system the spatial relay times are assumed to be negligible and the temporal relay times will be tracked. This is a fair assumption since the temporal delays are magnitudes larger than delays incurred with MAC and Physical layers in network, so for simplicity this assumption is acceptable. </w:t>
+      </w:r>
+    </w:p>
+    <w:p>
+      <w:pPr>
+        <w:jc w:val="center"/>
+        <w:rPr>
+          <w:sz w:val="24"/>
+          <w:szCs w:val="24"/>
+        </w:rPr>
+      </w:pPr>
+      <w:r>
+        <w:rPr>
+          <w:noProof/>
+          <w:sz w:val="24"/>
+          <w:szCs w:val="24"/>
+        </w:rPr>
+        <w:pict>
+          <v:shape id="_x0000_s1031" type="#_x0000_t62" style="position:absolute;left:0;text-align:left;margin-left:142pt;margin-top:71.6pt;width:120.9pt;height:41.45pt;z-index:251661312" adj="1099,33299" strokecolor="red">
+            <v:textbox>
+              <w:txbxContent>
+                <w:p>
+                  <w:r>
+                    <w:t>About 35% chance of being disconnected</w:t>
+                  </w:r>
+                </w:p>
+              </w:txbxContent>
+            </v:textbox>
+          </v:shape>
+        </w:pict>
+      </w:r>
+      <w:r>
+        <w:rPr>
+          <w:noProof/>
+          <w:sz w:val="24"/>
+          <w:szCs w:val="24"/>
+        </w:rPr>
+        <w:pict>
+          <v:shape id="_x0000_s1030" type="#_x0000_t32" style="position:absolute;left:0;text-align:left;margin-left:147.4pt;margin-top:136.1pt;width:0;height:113.45pt;flip:y;z-index:251660288" o:connectortype="straight" strokecolor="red"/>
+        </w:pict>
+      </w:r>
+      <w:r>
+        <w:rPr>
+          <w:noProof/>
+          <w:sz w:val="24"/>
+          <w:szCs w:val="24"/>
+        </w:rPr>
+        <w:drawing>
+          <wp:inline distT="0" distB="0" distL="0" distR="0">
+            <wp:extent cx="5288280" cy="4123690"/>
+            <wp:effectExtent l="19050" t="0" r="7620" b="0"/>
+            <wp:docPr id="7" name="Picture 1"/>
+            <wp:cNvGraphicFramePr>
+              <a:graphicFrameLocks xmlns:a="http://schemas.openxmlformats.org/drawingml/2006/main" noChangeAspect="1"/>
+            </wp:cNvGraphicFramePr>
+            <a:graphic xmlns:a="http://schemas.openxmlformats.org/drawingml/2006/main">
+              <a:graphicData uri="http://schemas.openxmlformats.org/drawingml/2006/picture">
+                <pic:pic xmlns:pic="http://schemas.openxmlformats.org/drawingml/2006/picture">
+                  <pic:nvPicPr>
+                    <pic:cNvPr id="0" name="Picture 1"/>
+                    <pic:cNvPicPr>
+                      <a:picLocks noChangeAspect="1" noChangeArrowheads="1"/>
+                    </pic:cNvPicPr>
+                  </pic:nvPicPr>
+                  <pic:blipFill>
+                    <a:blip r:embed="rId18" cstate="print"/>
+                    <a:srcRect/>
+                    <a:stretch>
+                      <a:fillRect/>
+                    </a:stretch>
+                  </pic:blipFill>
+                  <pic:spPr bwMode="auto">
+                    <a:xfrm>
+                      <a:off x="0" y="0"/>
+                      <a:ext cx="5288280" cy="4123690"/>
+                    </a:xfrm>
+                    <a:prstGeom prst="rect">
+                      <a:avLst/>
+                    </a:prstGeom>
+                    <a:noFill/>
+                    <a:ln w="9525">
+                      <a:noFill/>
+                      <a:miter lim="800000"/>
+                      <a:headEnd/>
+                      <a:tailEnd/>
+                    </a:ln>
+                  </pic:spPr>
+                </pic:pic>
+              </a:graphicData>
+            </a:graphic>
+          </wp:inline>
+        </w:drawing>
+      </w:r>
+    </w:p>
+    <w:p>
+      <w:pPr>
+        <w:rPr>
+          <w:sz w:val="24"/>
+          <w:szCs w:val="24"/>
+        </w:rPr>
+      </w:pPr>
+      <w:r>
+        <w:rPr>
+          <w:sz w:val="24"/>
+          <w:szCs w:val="24"/>
+        </w:rPr>
+        <w:tab/>
+        <w:t xml:space="preserve">In figure 11 we see the results of the probability of being disconnected, both for one way and bi-directional traffic. The introduction of vehicles into the system varied from 0.05 </w:t>
+      </w:r>
+      <w:proofErr w:type="gramStart"/>
+      <w:r>
+        <w:rPr>
+          <w:sz w:val="24"/>
+          <w:szCs w:val="24"/>
+        </w:rPr>
+        <w:t>to 0.55 vehicles/second</w:t>
+      </w:r>
+      <w:proofErr w:type="gramEnd"/>
+      <w:r>
+        <w:rPr>
+          <w:sz w:val="24"/>
+          <w:szCs w:val="24"/>
+        </w:rPr>
+        <w:t xml:space="preserve">. As stated earlier vehicles traveled at a constant velocity. </w:t>
+      </w:r>
+      <w:r>
+        <w:rPr>
+          <w:sz w:val="24"/>
+          <w:szCs w:val="24"/>
+        </w:rPr>
+        <w:t xml:space="preserve">First note that the square boxes (analytical results) lie extremely close to the dashed lines (simulated results).  By varying the traffic </w:t>
+      </w:r>
+      <w:r>
+        <w:rPr>
+          <w:sz w:val="24"/>
+          <w:szCs w:val="24"/>
+        </w:rPr>
+        <w:t xml:space="preserve">in the model we clearly can see that the </w:t>
+      </w:r>
+      <w:proofErr w:type="gramStart"/>
+      <w:r>
+        <w:rPr>
+          <w:sz w:val="24"/>
+          <w:szCs w:val="24"/>
+        </w:rPr>
+        <w:t>results from the developed framework to model network discontinuity is</w:t>
+      </w:r>
+      <w:proofErr w:type="gramEnd"/>
+      <w:r>
+        <w:rPr>
+          <w:sz w:val="24"/>
+          <w:szCs w:val="24"/>
+        </w:rPr>
+        <w:t xml:space="preserve"> precise. We can see from the red line </w:t>
+      </w:r>
+      <w:proofErr w:type="gramStart"/>
+      <w:r>
+        <w:rPr>
+          <w:sz w:val="24"/>
+          <w:szCs w:val="24"/>
+        </w:rPr>
+        <w:t>at about 500 vehicles/hour, which is approximately the rate of vehicles given the scenario from 1-3am, that there is a 35% chance of being disconnected from the network</w:t>
+      </w:r>
+      <w:proofErr w:type="gramEnd"/>
+      <w:r>
+        <w:rPr>
+          <w:sz w:val="24"/>
+          <w:szCs w:val="24"/>
+        </w:rPr>
+        <w:t xml:space="preserve">. Recall from the empirical data that the probability of being disconnected is also approximately 35%. </w:t>
+      </w:r>
+      <w:r>
+        <w:rPr>
+          <w:sz w:val="24"/>
+          <w:szCs w:val="24"/>
+        </w:rPr>
+        <w:t xml:space="preserve">Also the framework correctly models what we would intuitively think about traffic densities. As traffic volume increases the probability of being disconnected is lower and the vice versa is true. </w:t>
+      </w:r>
+      <w:r>
+        <w:rPr>
+          <w:sz w:val="24"/>
+          <w:szCs w:val="24"/>
+        </w:rPr>
+        <w:t xml:space="preserve">So the </w:t>
+      </w:r>
+      <w:r>
+        <w:rPr>
+          <w:sz w:val="24"/>
+          <w:szCs w:val="24"/>
+        </w:rPr>
+        <w:lastRenderedPageBreak/>
+        <w:t>framework is validated both by the simulation and empirical results for modeling a disconnected VANET.</w:t>
+      </w:r>
+    </w:p>
+    <w:p>
+      <w:pPr>
+        <w:jc w:val="center"/>
+        <w:rPr>
+          <w:sz w:val="24"/>
+          <w:szCs w:val="24"/>
+        </w:rPr>
+      </w:pPr>
+      <w:r>
+        <w:rPr>
+          <w:noProof/>
+          <w:sz w:val="24"/>
+          <w:szCs w:val="24"/>
+        </w:rPr>
+        <w:drawing>
+          <wp:inline distT="0" distB="0" distL="0" distR="0">
+            <wp:extent cx="5943600" cy="4919180"/>
+            <wp:effectExtent l="19050" t="0" r="0" b="0"/>
+            <wp:docPr id="8" name="Picture 2"/>
+            <wp:cNvGraphicFramePr>
+              <a:graphicFrameLocks xmlns:a="http://schemas.openxmlformats.org/drawingml/2006/main" noChangeAspect="1"/>
+            </wp:cNvGraphicFramePr>
+            <a:graphic xmlns:a="http://schemas.openxmlformats.org/drawingml/2006/main">
+              <a:graphicData uri="http://schemas.openxmlformats.org/drawingml/2006/picture">
+                <pic:pic xmlns:pic="http://schemas.openxmlformats.org/drawingml/2006/picture">
+                  <pic:nvPicPr>
+                    <pic:cNvPr id="0" name="Picture 2"/>
+                    <pic:cNvPicPr>
+                      <a:picLocks noChangeAspect="1" noChangeArrowheads="1"/>
+                    </pic:cNvPicPr>
+                  </pic:nvPicPr>
+                  <pic:blipFill>
+                    <a:blip r:embed="rId19" cstate="print"/>
+                    <a:srcRect/>
+                    <a:stretch>
+                      <a:fillRect/>
+                    </a:stretch>
+                  </pic:blipFill>
+                  <pic:spPr bwMode="auto">
+                    <a:xfrm>
+                      <a:off x="0" y="0"/>
+                      <a:ext cx="5943600" cy="4919180"/>
+                    </a:xfrm>
+                    <a:prstGeom prst="rect">
+                      <a:avLst/>
+                    </a:prstGeom>
+                    <a:noFill/>
+                    <a:ln w="9525">
+                      <a:noFill/>
+                      <a:miter lim="800000"/>
+                      <a:headEnd/>
+                      <a:tailEnd/>
+                    </a:ln>
+                  </pic:spPr>
+                </pic:pic>
+              </a:graphicData>
+            </a:graphic>
+          </wp:inline>
+        </w:drawing>
+      </w:r>
+    </w:p>
+    <w:p>
+      <w:pPr>
+        <w:rPr>
+          <w:sz w:val="24"/>
+          <w:szCs w:val="24"/>
+        </w:rPr>
+      </w:pPr>
+      <w:r>
+        <w:rPr>
+          <w:sz w:val="24"/>
+          <w:szCs w:val="24"/>
+        </w:rPr>
+        <w:tab/>
+        <w:t xml:space="preserve">Figure 12 shows simulation results that further validate the accuracy of the framework developed. </w:t>
+      </w:r>
+      <w:r>
+        <w:rPr>
+          <w:sz w:val="24"/>
+          <w:szCs w:val="24"/>
+        </w:rPr>
+        <w:t xml:space="preserve">Looking at figures </w:t>
+      </w:r>
+      <w:proofErr w:type="gramStart"/>
+      <w:r>
+        <w:rPr>
+          <w:i/>
+          <w:sz w:val="24"/>
+          <w:szCs w:val="24"/>
+        </w:rPr>
+        <w:t xml:space="preserve">a </w:t>
+      </w:r>
+      <w:r>
+        <w:rPr>
+          <w:sz w:val="24"/>
+          <w:szCs w:val="24"/>
+        </w:rPr>
+        <w:t>and</w:t>
+      </w:r>
+      <w:proofErr w:type="gramEnd"/>
+      <w:r>
+        <w:rPr>
+          <w:sz w:val="24"/>
+          <w:szCs w:val="24"/>
+        </w:rPr>
+        <w:t xml:space="preserve"> </w:t>
+      </w:r>
+      <w:r>
+        <w:rPr>
+          <w:i/>
+          <w:sz w:val="24"/>
+          <w:szCs w:val="24"/>
+        </w:rPr>
+        <w:t>b</w:t>
+      </w:r>
+      <w:r>
+        <w:rPr>
+          <w:sz w:val="24"/>
+          <w:szCs w:val="24"/>
+        </w:rPr>
+        <w:t xml:space="preserve">, we can clearly deduce that as the traffic volume increases both the inter and intra-vehicle spacing decreases. Once again relying on intuition this makes logical sense because as more vehicles enter a freeway at a higher rate the distance between it and the preceding vehicle become smaller. </w:t>
+      </w:r>
+      <w:r>
+        <w:rPr>
+          <w:sz w:val="24"/>
+          <w:szCs w:val="24"/>
+        </w:rPr>
+        <w:t xml:space="preserve">This also bodes well for figures </w:t>
+      </w:r>
+      <w:r>
+        <w:rPr>
+          <w:i/>
+          <w:sz w:val="24"/>
+          <w:szCs w:val="24"/>
+        </w:rPr>
+        <w:t xml:space="preserve">c </w:t>
+      </w:r>
+      <w:r>
+        <w:rPr>
+          <w:sz w:val="24"/>
+          <w:szCs w:val="24"/>
+        </w:rPr>
+        <w:t xml:space="preserve">and </w:t>
+      </w:r>
+      <w:r>
+        <w:rPr>
+          <w:i/>
+          <w:sz w:val="24"/>
+          <w:szCs w:val="24"/>
+        </w:rPr>
+        <w:t xml:space="preserve">d </w:t>
+      </w:r>
+      <w:r>
+        <w:rPr>
+          <w:sz w:val="24"/>
+          <w:szCs w:val="24"/>
+        </w:rPr>
+        <w:t xml:space="preserve">as we see the average cluster length and size increase with traffic volume. </w:t>
+      </w:r>
+      <w:r>
+        <w:rPr>
+          <w:sz w:val="24"/>
+          <w:szCs w:val="24"/>
+        </w:rPr>
+        <w:t>This also makes sense because as traffic density increases more vehicles are within the range of R=250m which increases the number of vehicles in a cluster and adversely the cluster length.</w:t>
+      </w:r>
+    </w:p>
+    <w:p>
+      <w:pPr>
+        <w:jc w:val="center"/>
+      </w:pPr>
+      <w:r>
+        <w:rPr>
+          <w:noProof/>
+        </w:rPr>
+        <w:lastRenderedPageBreak/>
+        <w:drawing>
+          <wp:inline distT="0" distB="0" distL="0" distR="0">
+            <wp:extent cx="5943600" cy="2929895"/>
+            <wp:effectExtent l="19050" t="0" r="0" b="0"/>
+            <wp:docPr id="9" name="Picture 3"/>
+            <wp:cNvGraphicFramePr>
+              <a:graphicFrameLocks xmlns:a="http://schemas.openxmlformats.org/drawingml/2006/main" noChangeAspect="1"/>
+            </wp:cNvGraphicFramePr>
+            <a:graphic xmlns:a="http://schemas.openxmlformats.org/drawingml/2006/main">
+              <a:graphicData uri="http://schemas.openxmlformats.org/drawingml/2006/picture">
+                <pic:pic xmlns:pic="http://schemas.openxmlformats.org/drawingml/2006/picture">
+                  <pic:nvPicPr>
+                    <pic:cNvPr id="0" name="Picture 3"/>
+                    <pic:cNvPicPr>
+                      <a:picLocks noChangeAspect="1" noChangeArrowheads="1"/>
+                    </pic:cNvPicPr>
+                  </pic:nvPicPr>
+                  <pic:blipFill>
+                    <a:blip r:embed="rId20" cstate="print"/>
+                    <a:srcRect/>
+                    <a:stretch>
+                      <a:fillRect/>
+                    </a:stretch>
+                  </pic:blipFill>
+                  <pic:spPr bwMode="auto">
+                    <a:xfrm>
+                      <a:off x="0" y="0"/>
+                      <a:ext cx="5943600" cy="2929895"/>
+                    </a:xfrm>
+                    <a:prstGeom prst="rect">
+                      <a:avLst/>
+                    </a:prstGeom>
+                    <a:noFill/>
+                    <a:ln w="9525">
+                      <a:noFill/>
+                      <a:miter lim="800000"/>
+                      <a:headEnd/>
+                      <a:tailEnd/>
+                    </a:ln>
+                  </pic:spPr>
+                </pic:pic>
+              </a:graphicData>
+            </a:graphic>
+          </wp:inline>
+        </w:drawing>
+      </w:r>
+    </w:p>
+    <w:p>
+      <w:pPr>
+        <w:rPr>
+          <w:sz w:val="24"/>
+          <w:szCs w:val="24"/>
+        </w:rPr>
+      </w:pPr>
+      <w:r>
+        <w:rPr>
+          <w:sz w:val="24"/>
+          <w:szCs w:val="24"/>
+        </w:rPr>
+        <w:tab/>
+        <w:t xml:space="preserve">The average </w:t>
+      </w:r>
+      <w:r>
+        <w:rPr>
+          <w:sz w:val="24"/>
+          <w:szCs w:val="24"/>
+        </w:rPr>
+        <w:t xml:space="preserve">per-gap healing time is intricate in developing the model. The purpose of understanding the characteristics in a disconnected VANET system was to develop a protocol to mitigate the inevitable network fragmentation and to analyze the re-healing time it would take to store-carry-forward a message to a destination vehicle. </w:t>
+      </w:r>
+      <w:r>
+        <w:rPr>
+          <w:sz w:val="24"/>
+          <w:szCs w:val="24"/>
+        </w:rPr>
+        <w:t xml:space="preserve">Looking at how vehicle speed impacts the average re-healing time in figure 15(a), it is clear that as vehicles increase their velocity the re-healing time decreases. This inverse relation is due to the speed in which opposite traffic can relay the messages thus decreasing the temporal delay. </w:t>
+      </w:r>
+    </w:p>
+    <w:p>
+      <w:pPr>
+        <w:ind w:firstLine="720"/>
+        <w:rPr>
+          <w:sz w:val="24"/>
+          <w:szCs w:val="24"/>
+        </w:rPr>
+      </w:pPr>
+      <w:r>
+        <w:rPr>
+          <w:sz w:val="24"/>
+          <w:szCs w:val="24"/>
+        </w:rPr>
+        <w:t xml:space="preserve">Another scenario to decrease temporal delay, consequently reducing the re-healing time, is having an increased traffic volume such as in figure 15(b). Earlier the assumption was that spatial delay is negligible when compared to temporal delays. From figure 12 when traffic volume is increased we saw that </w:t>
+      </w:r>
+      <w:proofErr w:type="gramStart"/>
+      <w:r>
+        <w:rPr>
+          <w:sz w:val="24"/>
+          <w:szCs w:val="24"/>
+        </w:rPr>
+        <w:t>the inter</w:t>
+      </w:r>
+      <w:proofErr w:type="gramEnd"/>
+      <w:r>
+        <w:rPr>
+          <w:sz w:val="24"/>
+          <w:szCs w:val="24"/>
+        </w:rPr>
+        <w:t xml:space="preserve"> and intra-vehicle gaps decreased. Given this, there is a higher rate of spatial relays as we also saw that the average cluster lengths and sizes increased. What it ultimately comes down to is that as traffic volume increases, the </w:t>
+      </w:r>
+      <w:proofErr w:type="gramStart"/>
+      <w:r>
+        <w:rPr>
+          <w:sz w:val="24"/>
+          <w:szCs w:val="24"/>
+        </w:rPr>
+        <w:t>density of each cluster</w:t>
+      </w:r>
+      <w:proofErr w:type="gramEnd"/>
+      <w:r>
+        <w:rPr>
+          <w:sz w:val="24"/>
+          <w:szCs w:val="24"/>
+        </w:rPr>
+        <w:t xml:space="preserve"> increases, increasing the spatial relays and reducing the gaps between temporal delays. As a result the end-to-end delays dependent on temporal delays are also reduced.</w:t>
+      </w:r>
+      <w:r>
+        <w:rPr>
+          <w:sz w:val="24"/>
+          <w:szCs w:val="24"/>
+        </w:rPr>
+        <w:t xml:space="preserve"> Again for both graphs in figure 15 we observe that the simulated results are particularly similar to the analytical results. </w:t>
+      </w:r>
+    </w:p>
+    <w:p>
+      <w:pPr>
         <w:pStyle w:val="Heading2"/>
       </w:pPr>
-      <w:bookmarkStart w:id="15" w:name="_Toc338019643"/>
-      <w:r>
-        <w:lastRenderedPageBreak/>
+      <w:bookmarkStart w:id="15" w:name="_Toc338106099"/>
+      <w:r>
         <w:t>Performance Results</w:t>
       </w:r>
       <w:bookmarkEnd w:id="15"/>
@@ -28571,7 +29166,7 @@
       <w:pPr>
         <w:pStyle w:val="Heading2"/>
       </w:pPr>
-      <w:bookmarkStart w:id="16" w:name="_Toc338019644"/>
+      <w:bookmarkStart w:id="16" w:name="_Toc338106100"/>
       <w:r>
         <w:t>Discuss Results</w:t>
       </w:r>
@@ -28581,20 +29176,35 @@
       <w:pPr>
         <w:pStyle w:val="Heading2"/>
       </w:pPr>
-      <w:bookmarkStart w:id="17" w:name="_Toc338019645"/>
+      <w:bookmarkStart w:id="17" w:name="_Toc338106101"/>
       <w:r>
         <w:t>Suggestion</w:t>
       </w:r>
       <w:bookmarkEnd w:id="17"/>
+    </w:p>
+    <w:p>
+      <w:r>
+        <w:br w:type="page"/>
+      </w:r>
+    </w:p>
+    <w:p>
+      <w:pPr>
+        <w:jc w:val="center"/>
+      </w:pPr>
+      <w:r>
+        <w:lastRenderedPageBreak/>
+        <w:br w:type="page"/>
+      </w:r>
     </w:p>
     <w:p/>
     <w:p/>
+    <w:p/>
     <w:p>
       <w:pPr>
         <w:pStyle w:val="Heading1"/>
         <w:jc w:val="center"/>
       </w:pPr>
-      <w:bookmarkStart w:id="18" w:name="_Toc338019646"/>
+      <w:bookmarkStart w:id="18" w:name="_Toc338106102"/>
       <w:r>
         <w:t>References</w:t>
       </w:r>
@@ -28604,7 +29214,7 @@
       <w:pPr>
         <w:pStyle w:val="Heading2"/>
       </w:pPr>
-      <w:bookmarkStart w:id="19" w:name="_Toc338019647"/>
+      <w:bookmarkStart w:id="19" w:name="_Toc338106103"/>
       <w:r>
         <w:t xml:space="preserve">[1] </w:t>
       </w:r>
@@ -32599,7 +33209,7 @@
 </file>
 
 <file path=customXml/itemProps1.xml><?xml version="1.0" encoding="utf-8"?>
-<ds:datastoreItem xmlns:ds="http://schemas.openxmlformats.org/officeDocument/2006/customXml" ds:itemID="{DE504A64-8D1F-4F74-9BF3-98D212596FD9}">
+<ds:datastoreItem xmlns:ds="http://schemas.openxmlformats.org/officeDocument/2006/customXml" ds:itemID="{684090EE-5B39-4892-AA96-6702D0366210}">
   <ds:schemaRefs>
     <ds:schemaRef ds:uri="http://schemas.openxmlformats.org/officeDocument/2006/bibliography"/>
   </ds:schemaRefs>

--- a/VANET_Felix.docx
+++ b/VANET_Felix.docx
@@ -166,7 +166,7 @@
           <w:r>
             <w:fldChar w:fldCharType="separate"/>
           </w:r>
-          <w:hyperlink w:anchor="_Toc338106088" w:history="1">
+          <w:hyperlink w:anchor="_Toc338279167" w:history="1">
             <w:r>
               <w:rPr>
                 <w:rStyle w:val="Hyperlink"/>
@@ -193,7 +193,76 @@
                 <w:noProof/>
                 <w:webHidden/>
               </w:rPr>
-              <w:instrText xml:space="preserve"> PAGEREF _Toc338106088 \h </w:instrText>
+              <w:instrText xml:space="preserve"> PAGEREF _Toc338279167 \h </w:instrText>
+            </w:r>
+            <w:r>
+              <w:rPr>
+                <w:noProof/>
+                <w:webHidden/>
+              </w:rPr>
+            </w:r>
+            <w:r>
+              <w:rPr>
+                <w:noProof/>
+                <w:webHidden/>
+              </w:rPr>
+              <w:fldChar w:fldCharType="separate"/>
+            </w:r>
+            <w:r>
+              <w:rPr>
+                <w:noProof/>
+                <w:webHidden/>
+              </w:rPr>
+              <w:t>3</w:t>
+            </w:r>
+            <w:r>
+              <w:rPr>
+                <w:noProof/>
+                <w:webHidden/>
+              </w:rPr>
+              <w:fldChar w:fldCharType="end"/>
+            </w:r>
+          </w:hyperlink>
+        </w:p>
+        <w:p>
+          <w:pPr>
+            <w:pStyle w:val="TOC1"/>
+            <w:tabs>
+              <w:tab w:val="right" w:leader="dot" w:pos="9350"/>
+            </w:tabs>
+            <w:rPr>
+              <w:rFonts w:eastAsiaTheme="minorEastAsia"/>
+              <w:noProof/>
+            </w:rPr>
+          </w:pPr>
+          <w:hyperlink w:anchor="_Toc338279168" w:history="1">
+            <w:r>
+              <w:rPr>
+                <w:rStyle w:val="Hyperlink"/>
+                <w:noProof/>
+              </w:rPr>
+              <w:t>Authors: Nawaporn Wisitpongphan, Fan Bai, Priyantha Mudalige, Varsha Sadekar, and Ozan Tonguz</w:t>
+            </w:r>
+            <w:r>
+              <w:rPr>
+                <w:noProof/>
+                <w:webHidden/>
+              </w:rPr>
+              <w:tab/>
+            </w:r>
+            <w:r>
+              <w:rPr>
+                <w:noProof/>
+                <w:webHidden/>
+              </w:rPr>
+              <w:fldChar w:fldCharType="begin"/>
+            </w:r>
+            <w:r>
+              <w:rPr>
+                <w:noProof/>
+                <w:webHidden/>
+              </w:rPr>
+              <w:instrText xml:space="preserve"> PAGEREF _Toc338279168 \h </w:instrText>
             </w:r>
             <w:r>
               <w:rPr>
@@ -235,7 +304,7 @@
               <w:noProof/>
             </w:rPr>
           </w:pPr>
-          <w:hyperlink w:anchor="_Toc338106089" w:history="1">
+          <w:hyperlink w:anchor="_Toc338279169" w:history="1">
             <w:r>
               <w:rPr>
                 <w:rStyle w:val="Hyperlink"/>
@@ -262,7 +331,7 @@
                 <w:noProof/>
                 <w:webHidden/>
               </w:rPr>
-              <w:instrText xml:space="preserve"> PAGEREF _Toc338106089 \h </w:instrText>
+              <w:instrText xml:space="preserve"> PAGEREF _Toc338279169 \h </w:instrText>
             </w:r>
             <w:r>
               <w:rPr>
@@ -304,7 +373,7 @@
               <w:noProof/>
             </w:rPr>
           </w:pPr>
-          <w:hyperlink w:anchor="_Toc338106090" w:history="1">
+          <w:hyperlink w:anchor="_Toc338279170" w:history="1">
             <w:r>
               <w:rPr>
                 <w:rStyle w:val="Hyperlink"/>
@@ -331,7 +400,7 @@
                 <w:noProof/>
                 <w:webHidden/>
               </w:rPr>
-              <w:instrText xml:space="preserve"> PAGEREF _Toc338106090 \h </w:instrText>
+              <w:instrText xml:space="preserve"> PAGEREF _Toc338279170 \h </w:instrText>
             </w:r>
             <w:r>
               <w:rPr>
@@ -373,7 +442,7 @@
               <w:noProof/>
             </w:rPr>
           </w:pPr>
-          <w:hyperlink w:anchor="_Toc338106091" w:history="1">
+          <w:hyperlink w:anchor="_Toc338279171" w:history="1">
             <w:r>
               <w:rPr>
                 <w:rStyle w:val="Hyperlink"/>
@@ -400,7 +469,7 @@
                 <w:noProof/>
                 <w:webHidden/>
               </w:rPr>
-              <w:instrText xml:space="preserve"> PAGEREF _Toc338106091 \h </w:instrText>
+              <w:instrText xml:space="preserve"> PAGEREF _Toc338279171 \h </w:instrText>
             </w:r>
             <w:r>
               <w:rPr>
@@ -442,7 +511,7 @@
               <w:noProof/>
             </w:rPr>
           </w:pPr>
-          <w:hyperlink w:anchor="_Toc338106092" w:history="1">
+          <w:hyperlink w:anchor="_Toc338279172" w:history="1">
             <w:r>
               <w:rPr>
                 <w:rStyle w:val="Hyperlink"/>
@@ -469,7 +538,7 @@
                 <w:noProof/>
                 <w:webHidden/>
               </w:rPr>
-              <w:instrText xml:space="preserve"> PAGEREF _Toc338106092 \h </w:instrText>
+              <w:instrText xml:space="preserve"> PAGEREF _Toc338279172 \h </w:instrText>
             </w:r>
             <w:r>
               <w:rPr>
@@ -511,7 +580,7 @@
               <w:noProof/>
             </w:rPr>
           </w:pPr>
-          <w:hyperlink w:anchor="_Toc338106093" w:history="1">
+          <w:hyperlink w:anchor="_Toc338279173" w:history="1">
             <w:r>
               <w:rPr>
                 <w:rStyle w:val="Hyperlink"/>
@@ -538,7 +607,7 @@
                 <w:noProof/>
                 <w:webHidden/>
               </w:rPr>
-              <w:instrText xml:space="preserve"> PAGEREF _Toc338106093 \h </w:instrText>
+              <w:instrText xml:space="preserve"> PAGEREF _Toc338279173 \h </w:instrText>
             </w:r>
             <w:r>
               <w:rPr>
@@ -580,7 +649,7 @@
               <w:noProof/>
             </w:rPr>
           </w:pPr>
-          <w:hyperlink w:anchor="_Toc338106094" w:history="1">
+          <w:hyperlink w:anchor="_Toc338279174" w:history="1">
             <w:r>
               <w:rPr>
                 <w:rStyle w:val="Hyperlink"/>
@@ -607,7 +676,7 @@
                 <w:noProof/>
                 <w:webHidden/>
               </w:rPr>
-              <w:instrText xml:space="preserve"> PAGEREF _Toc338106094 \h </w:instrText>
+              <w:instrText xml:space="preserve"> PAGEREF _Toc338279174 \h </w:instrText>
             </w:r>
             <w:r>
               <w:rPr>
@@ -649,7 +718,7 @@
               <w:noProof/>
             </w:rPr>
           </w:pPr>
-          <w:hyperlink w:anchor="_Toc338106095" w:history="1">
+          <w:hyperlink w:anchor="_Toc338279175" w:history="1">
             <w:r>
               <w:rPr>
                 <w:rStyle w:val="Hyperlink"/>
@@ -676,7 +745,7 @@
                 <w:noProof/>
                 <w:webHidden/>
               </w:rPr>
-              <w:instrText xml:space="preserve"> PAGEREF _Toc338106095 \h </w:instrText>
+              <w:instrText xml:space="preserve"> PAGEREF _Toc338279175 \h </w:instrText>
             </w:r>
             <w:r>
               <w:rPr>
@@ -718,7 +787,7 @@
               <w:noProof/>
             </w:rPr>
           </w:pPr>
-          <w:hyperlink w:anchor="_Toc338106096" w:history="1">
+          <w:hyperlink w:anchor="_Toc338279176" w:history="1">
             <w:r>
               <w:rPr>
                 <w:rStyle w:val="Hyperlink"/>
@@ -745,7 +814,7 @@
                 <w:noProof/>
                 <w:webHidden/>
               </w:rPr>
-              <w:instrText xml:space="preserve"> PAGEREF _Toc338106096 \h </w:instrText>
+              <w:instrText xml:space="preserve"> PAGEREF _Toc338279176 \h </w:instrText>
             </w:r>
             <w:r>
               <w:rPr>
@@ -787,7 +856,7 @@
               <w:noProof/>
             </w:rPr>
           </w:pPr>
-          <w:hyperlink w:anchor="_Toc338106097" w:history="1">
+          <w:hyperlink w:anchor="_Toc338279177" w:history="1">
             <w:r>
               <w:rPr>
                 <w:rStyle w:val="Hyperlink"/>
@@ -814,7 +883,7 @@
                 <w:noProof/>
                 <w:webHidden/>
               </w:rPr>
-              <w:instrText xml:space="preserve"> PAGEREF _Toc338106097 \h </w:instrText>
+              <w:instrText xml:space="preserve"> PAGEREF _Toc338279177 \h </w:instrText>
             </w:r>
             <w:r>
               <w:rPr>
@@ -856,7 +925,7 @@
               <w:noProof/>
             </w:rPr>
           </w:pPr>
-          <w:hyperlink w:anchor="_Toc338106098" w:history="1">
+          <w:hyperlink w:anchor="_Toc338279178" w:history="1">
             <w:r>
               <w:rPr>
                 <w:rStyle w:val="Hyperlink"/>
@@ -883,7 +952,7 @@
                 <w:noProof/>
                 <w:webHidden/>
               </w:rPr>
-              <w:instrText xml:space="preserve"> PAGEREF _Toc338106098 \h </w:instrText>
+              <w:instrText xml:space="preserve"> PAGEREF _Toc338279178 \h </w:instrText>
             </w:r>
             <w:r>
               <w:rPr>
@@ -925,7 +994,7 @@
               <w:noProof/>
             </w:rPr>
           </w:pPr>
-          <w:hyperlink w:anchor="_Toc338106099" w:history="1">
+          <w:hyperlink w:anchor="_Toc338279179" w:history="1">
             <w:r>
               <w:rPr>
                 <w:rStyle w:val="Hyperlink"/>
@@ -952,7 +1021,7 @@
                 <w:noProof/>
                 <w:webHidden/>
               </w:rPr>
-              <w:instrText xml:space="preserve"> PAGEREF _Toc338106099 \h </w:instrText>
+              <w:instrText xml:space="preserve"> PAGEREF _Toc338279179 \h </w:instrText>
             </w:r>
             <w:r>
               <w:rPr>
@@ -994,7 +1063,7 @@
               <w:noProof/>
             </w:rPr>
           </w:pPr>
-          <w:hyperlink w:anchor="_Toc338106100" w:history="1">
+          <w:hyperlink w:anchor="_Toc338279180" w:history="1">
             <w:r>
               <w:rPr>
                 <w:rStyle w:val="Hyperlink"/>
@@ -1021,7 +1090,7 @@
                 <w:noProof/>
                 <w:webHidden/>
               </w:rPr>
-              <w:instrText xml:space="preserve"> PAGEREF _Toc338106100 \h </w:instrText>
+              <w:instrText xml:space="preserve"> PAGEREF _Toc338279180 \h </w:instrText>
             </w:r>
             <w:r>
               <w:rPr>
@@ -1063,7 +1132,7 @@
               <w:noProof/>
             </w:rPr>
           </w:pPr>
-          <w:hyperlink w:anchor="_Toc338106101" w:history="1">
+          <w:hyperlink w:anchor="_Toc338279181" w:history="1">
             <w:r>
               <w:rPr>
                 <w:rStyle w:val="Hyperlink"/>
@@ -1090,7 +1159,7 @@
                 <w:noProof/>
                 <w:webHidden/>
               </w:rPr>
-              <w:instrText xml:space="preserve"> PAGEREF _Toc338106101 \h </w:instrText>
+              <w:instrText xml:space="preserve"> PAGEREF _Toc338279181 \h </w:instrText>
             </w:r>
             <w:r>
               <w:rPr>
@@ -1132,13 +1201,13 @@
               <w:noProof/>
             </w:rPr>
           </w:pPr>
-          <w:hyperlink w:anchor="_Toc338106102" w:history="1">
+          <w:hyperlink w:anchor="_Toc338279182" w:history="1">
             <w:r>
               <w:rPr>
                 <w:rStyle w:val="Hyperlink"/>
                 <w:noProof/>
               </w:rPr>
-              <w:t>References</w:t>
+              <w:t>Vehicular Mobility Simulation for VANETs</w:t>
             </w:r>
             <w:r>
               <w:rPr>
@@ -1159,7 +1228,7 @@
                 <w:noProof/>
                 <w:webHidden/>
               </w:rPr>
-              <w:instrText xml:space="preserve"> PAGEREF _Toc338106102 \h </w:instrText>
+              <w:instrText xml:space="preserve"> PAGEREF _Toc338279182 \h </w:instrText>
             </w:r>
             <w:r>
               <w:rPr>
@@ -1201,7 +1270,559 @@
               <w:noProof/>
             </w:rPr>
           </w:pPr>
-          <w:hyperlink w:anchor="_Toc338106103" w:history="1">
+          <w:hyperlink w:anchor="_Toc338279183" w:history="1">
+            <w:r>
+              <w:rPr>
+                <w:rStyle w:val="Hyperlink"/>
+                <w:noProof/>
+              </w:rPr>
+              <w:t>Describe Problem</w:t>
+            </w:r>
+            <w:r>
+              <w:rPr>
+                <w:noProof/>
+                <w:webHidden/>
+              </w:rPr>
+              <w:tab/>
+            </w:r>
+            <w:r>
+              <w:rPr>
+                <w:noProof/>
+                <w:webHidden/>
+              </w:rPr>
+              <w:fldChar w:fldCharType="begin"/>
+            </w:r>
+            <w:r>
+              <w:rPr>
+                <w:noProof/>
+                <w:webHidden/>
+              </w:rPr>
+              <w:instrText xml:space="preserve"> PAGEREF _Toc338279183 \h </w:instrText>
+            </w:r>
+            <w:r>
+              <w:rPr>
+                <w:noProof/>
+                <w:webHidden/>
+              </w:rPr>
+            </w:r>
+            <w:r>
+              <w:rPr>
+                <w:noProof/>
+                <w:webHidden/>
+              </w:rPr>
+              <w:fldChar w:fldCharType="separate"/>
+            </w:r>
+            <w:r>
+              <w:rPr>
+                <w:noProof/>
+                <w:webHidden/>
+              </w:rPr>
+              <w:t>21</w:t>
+            </w:r>
+            <w:r>
+              <w:rPr>
+                <w:noProof/>
+                <w:webHidden/>
+              </w:rPr>
+              <w:fldChar w:fldCharType="end"/>
+            </w:r>
+          </w:hyperlink>
+        </w:p>
+        <w:p>
+          <w:pPr>
+            <w:pStyle w:val="TOC2"/>
+            <w:tabs>
+              <w:tab w:val="right" w:leader="dot" w:pos="9350"/>
+            </w:tabs>
+            <w:rPr>
+              <w:rFonts w:eastAsiaTheme="minorEastAsia"/>
+              <w:noProof/>
+            </w:rPr>
+          </w:pPr>
+          <w:hyperlink w:anchor="_Toc338279184" w:history="1">
+            <w:r>
+              <w:rPr>
+                <w:rStyle w:val="Hyperlink"/>
+                <w:noProof/>
+              </w:rPr>
+              <w:t>Solution</w:t>
+            </w:r>
+            <w:r>
+              <w:rPr>
+                <w:noProof/>
+                <w:webHidden/>
+              </w:rPr>
+              <w:tab/>
+            </w:r>
+            <w:r>
+              <w:rPr>
+                <w:noProof/>
+                <w:webHidden/>
+              </w:rPr>
+              <w:fldChar w:fldCharType="begin"/>
+            </w:r>
+            <w:r>
+              <w:rPr>
+                <w:noProof/>
+                <w:webHidden/>
+              </w:rPr>
+              <w:instrText xml:space="preserve"> PAGEREF _Toc338279184 \h </w:instrText>
+            </w:r>
+            <w:r>
+              <w:rPr>
+                <w:noProof/>
+                <w:webHidden/>
+              </w:rPr>
+            </w:r>
+            <w:r>
+              <w:rPr>
+                <w:noProof/>
+                <w:webHidden/>
+              </w:rPr>
+              <w:fldChar w:fldCharType="separate"/>
+            </w:r>
+            <w:r>
+              <w:rPr>
+                <w:noProof/>
+                <w:webHidden/>
+              </w:rPr>
+              <w:t>21</w:t>
+            </w:r>
+            <w:r>
+              <w:rPr>
+                <w:noProof/>
+                <w:webHidden/>
+              </w:rPr>
+              <w:fldChar w:fldCharType="end"/>
+            </w:r>
+          </w:hyperlink>
+        </w:p>
+        <w:p>
+          <w:pPr>
+            <w:pStyle w:val="TOC3"/>
+            <w:tabs>
+              <w:tab w:val="right" w:leader="dot" w:pos="9350"/>
+            </w:tabs>
+            <w:rPr>
+              <w:rFonts w:eastAsiaTheme="minorEastAsia"/>
+              <w:noProof/>
+            </w:rPr>
+          </w:pPr>
+          <w:hyperlink w:anchor="_Toc338279185" w:history="1">
+            <w:r>
+              <w:rPr>
+                <w:rStyle w:val="Hyperlink"/>
+                <w:noProof/>
+              </w:rPr>
+              <w:t>VanetMobiSim</w:t>
+            </w:r>
+            <w:r>
+              <w:rPr>
+                <w:noProof/>
+                <w:webHidden/>
+              </w:rPr>
+              <w:tab/>
+            </w:r>
+            <w:r>
+              <w:rPr>
+                <w:noProof/>
+                <w:webHidden/>
+              </w:rPr>
+              <w:fldChar w:fldCharType="begin"/>
+            </w:r>
+            <w:r>
+              <w:rPr>
+                <w:noProof/>
+                <w:webHidden/>
+              </w:rPr>
+              <w:instrText xml:space="preserve"> PAGEREF _Toc338279185 \h </w:instrText>
+            </w:r>
+            <w:r>
+              <w:rPr>
+                <w:noProof/>
+                <w:webHidden/>
+              </w:rPr>
+            </w:r>
+            <w:r>
+              <w:rPr>
+                <w:noProof/>
+                <w:webHidden/>
+              </w:rPr>
+              <w:fldChar w:fldCharType="separate"/>
+            </w:r>
+            <w:r>
+              <w:rPr>
+                <w:noProof/>
+                <w:webHidden/>
+              </w:rPr>
+              <w:t>22</w:t>
+            </w:r>
+            <w:r>
+              <w:rPr>
+                <w:noProof/>
+                <w:webHidden/>
+              </w:rPr>
+              <w:fldChar w:fldCharType="end"/>
+            </w:r>
+          </w:hyperlink>
+        </w:p>
+        <w:p>
+          <w:pPr>
+            <w:pStyle w:val="TOC2"/>
+            <w:tabs>
+              <w:tab w:val="right" w:leader="dot" w:pos="9350"/>
+            </w:tabs>
+            <w:rPr>
+              <w:rFonts w:eastAsiaTheme="minorEastAsia"/>
+              <w:noProof/>
+            </w:rPr>
+          </w:pPr>
+          <w:hyperlink w:anchor="_Toc338279186" w:history="1">
+            <w:r>
+              <w:rPr>
+                <w:rStyle w:val="Hyperlink"/>
+                <w:noProof/>
+              </w:rPr>
+              <w:t>Analysis</w:t>
+            </w:r>
+            <w:r>
+              <w:rPr>
+                <w:noProof/>
+                <w:webHidden/>
+              </w:rPr>
+              <w:tab/>
+            </w:r>
+            <w:r>
+              <w:rPr>
+                <w:noProof/>
+                <w:webHidden/>
+              </w:rPr>
+              <w:fldChar w:fldCharType="begin"/>
+            </w:r>
+            <w:r>
+              <w:rPr>
+                <w:noProof/>
+                <w:webHidden/>
+              </w:rPr>
+              <w:instrText xml:space="preserve"> PAGEREF _Toc338279186 \h </w:instrText>
+            </w:r>
+            <w:r>
+              <w:rPr>
+                <w:noProof/>
+                <w:webHidden/>
+              </w:rPr>
+            </w:r>
+            <w:r>
+              <w:rPr>
+                <w:noProof/>
+                <w:webHidden/>
+              </w:rPr>
+              <w:fldChar w:fldCharType="separate"/>
+            </w:r>
+            <w:r>
+              <w:rPr>
+                <w:noProof/>
+                <w:webHidden/>
+              </w:rPr>
+              <w:t>22</w:t>
+            </w:r>
+            <w:r>
+              <w:rPr>
+                <w:noProof/>
+                <w:webHidden/>
+              </w:rPr>
+              <w:fldChar w:fldCharType="end"/>
+            </w:r>
+          </w:hyperlink>
+        </w:p>
+        <w:p>
+          <w:pPr>
+            <w:pStyle w:val="TOC2"/>
+            <w:tabs>
+              <w:tab w:val="right" w:leader="dot" w:pos="9350"/>
+            </w:tabs>
+            <w:rPr>
+              <w:rFonts w:eastAsiaTheme="minorEastAsia"/>
+              <w:noProof/>
+            </w:rPr>
+          </w:pPr>
+          <w:hyperlink w:anchor="_Toc338279187" w:history="1">
+            <w:r>
+              <w:rPr>
+                <w:rStyle w:val="Hyperlink"/>
+                <w:noProof/>
+              </w:rPr>
+              <w:t>Performance Results</w:t>
+            </w:r>
+            <w:r>
+              <w:rPr>
+                <w:noProof/>
+                <w:webHidden/>
+              </w:rPr>
+              <w:tab/>
+            </w:r>
+            <w:r>
+              <w:rPr>
+                <w:noProof/>
+                <w:webHidden/>
+              </w:rPr>
+              <w:fldChar w:fldCharType="begin"/>
+            </w:r>
+            <w:r>
+              <w:rPr>
+                <w:noProof/>
+                <w:webHidden/>
+              </w:rPr>
+              <w:instrText xml:space="preserve"> PAGEREF _Toc338279187 \h </w:instrText>
+            </w:r>
+            <w:r>
+              <w:rPr>
+                <w:noProof/>
+                <w:webHidden/>
+              </w:rPr>
+            </w:r>
+            <w:r>
+              <w:rPr>
+                <w:noProof/>
+                <w:webHidden/>
+              </w:rPr>
+              <w:fldChar w:fldCharType="separate"/>
+            </w:r>
+            <w:r>
+              <w:rPr>
+                <w:noProof/>
+                <w:webHidden/>
+              </w:rPr>
+              <w:t>22</w:t>
+            </w:r>
+            <w:r>
+              <w:rPr>
+                <w:noProof/>
+                <w:webHidden/>
+              </w:rPr>
+              <w:fldChar w:fldCharType="end"/>
+            </w:r>
+          </w:hyperlink>
+        </w:p>
+        <w:p>
+          <w:pPr>
+            <w:pStyle w:val="TOC2"/>
+            <w:tabs>
+              <w:tab w:val="right" w:leader="dot" w:pos="9350"/>
+            </w:tabs>
+            <w:rPr>
+              <w:rFonts w:eastAsiaTheme="minorEastAsia"/>
+              <w:noProof/>
+            </w:rPr>
+          </w:pPr>
+          <w:hyperlink w:anchor="_Toc338279188" w:history="1">
+            <w:r>
+              <w:rPr>
+                <w:rStyle w:val="Hyperlink"/>
+                <w:noProof/>
+              </w:rPr>
+              <w:t>Discuss Results</w:t>
+            </w:r>
+            <w:r>
+              <w:rPr>
+                <w:noProof/>
+                <w:webHidden/>
+              </w:rPr>
+              <w:tab/>
+            </w:r>
+            <w:r>
+              <w:rPr>
+                <w:noProof/>
+                <w:webHidden/>
+              </w:rPr>
+              <w:fldChar w:fldCharType="begin"/>
+            </w:r>
+            <w:r>
+              <w:rPr>
+                <w:noProof/>
+                <w:webHidden/>
+              </w:rPr>
+              <w:instrText xml:space="preserve"> PAGEREF _Toc338279188 \h </w:instrText>
+            </w:r>
+            <w:r>
+              <w:rPr>
+                <w:noProof/>
+                <w:webHidden/>
+              </w:rPr>
+            </w:r>
+            <w:r>
+              <w:rPr>
+                <w:noProof/>
+                <w:webHidden/>
+              </w:rPr>
+              <w:fldChar w:fldCharType="separate"/>
+            </w:r>
+            <w:r>
+              <w:rPr>
+                <w:noProof/>
+                <w:webHidden/>
+              </w:rPr>
+              <w:t>22</w:t>
+            </w:r>
+            <w:r>
+              <w:rPr>
+                <w:noProof/>
+                <w:webHidden/>
+              </w:rPr>
+              <w:fldChar w:fldCharType="end"/>
+            </w:r>
+          </w:hyperlink>
+        </w:p>
+        <w:p>
+          <w:pPr>
+            <w:pStyle w:val="TOC2"/>
+            <w:tabs>
+              <w:tab w:val="right" w:leader="dot" w:pos="9350"/>
+            </w:tabs>
+            <w:rPr>
+              <w:rFonts w:eastAsiaTheme="minorEastAsia"/>
+              <w:noProof/>
+            </w:rPr>
+          </w:pPr>
+          <w:hyperlink w:anchor="_Toc338279189" w:history="1">
+            <w:r>
+              <w:rPr>
+                <w:rStyle w:val="Hyperlink"/>
+                <w:noProof/>
+              </w:rPr>
+              <w:t>Suggestions</w:t>
+            </w:r>
+            <w:r>
+              <w:rPr>
+                <w:noProof/>
+                <w:webHidden/>
+              </w:rPr>
+              <w:tab/>
+            </w:r>
+            <w:r>
+              <w:rPr>
+                <w:noProof/>
+                <w:webHidden/>
+              </w:rPr>
+              <w:fldChar w:fldCharType="begin"/>
+            </w:r>
+            <w:r>
+              <w:rPr>
+                <w:noProof/>
+                <w:webHidden/>
+              </w:rPr>
+              <w:instrText xml:space="preserve"> PAGEREF _Toc338279189 \h </w:instrText>
+            </w:r>
+            <w:r>
+              <w:rPr>
+                <w:noProof/>
+                <w:webHidden/>
+              </w:rPr>
+            </w:r>
+            <w:r>
+              <w:rPr>
+                <w:noProof/>
+                <w:webHidden/>
+              </w:rPr>
+              <w:fldChar w:fldCharType="separate"/>
+            </w:r>
+            <w:r>
+              <w:rPr>
+                <w:noProof/>
+                <w:webHidden/>
+              </w:rPr>
+              <w:t>22</w:t>
+            </w:r>
+            <w:r>
+              <w:rPr>
+                <w:noProof/>
+                <w:webHidden/>
+              </w:rPr>
+              <w:fldChar w:fldCharType="end"/>
+            </w:r>
+          </w:hyperlink>
+        </w:p>
+        <w:p>
+          <w:pPr>
+            <w:pStyle w:val="TOC1"/>
+            <w:tabs>
+              <w:tab w:val="right" w:leader="dot" w:pos="9350"/>
+            </w:tabs>
+            <w:rPr>
+              <w:rFonts w:eastAsiaTheme="minorEastAsia"/>
+              <w:noProof/>
+            </w:rPr>
+          </w:pPr>
+          <w:hyperlink w:anchor="_Toc338279190" w:history="1">
+            <w:r>
+              <w:rPr>
+                <w:rStyle w:val="Hyperlink"/>
+                <w:noProof/>
+              </w:rPr>
+              <w:t>References</w:t>
+            </w:r>
+            <w:r>
+              <w:rPr>
+                <w:noProof/>
+                <w:webHidden/>
+              </w:rPr>
+              <w:tab/>
+            </w:r>
+            <w:r>
+              <w:rPr>
+                <w:noProof/>
+                <w:webHidden/>
+              </w:rPr>
+              <w:fldChar w:fldCharType="begin"/>
+            </w:r>
+            <w:r>
+              <w:rPr>
+                <w:noProof/>
+                <w:webHidden/>
+              </w:rPr>
+              <w:instrText xml:space="preserve"> PAGEREF _Toc338279190 \h </w:instrText>
+            </w:r>
+            <w:r>
+              <w:rPr>
+                <w:noProof/>
+                <w:webHidden/>
+              </w:rPr>
+            </w:r>
+            <w:r>
+              <w:rPr>
+                <w:noProof/>
+                <w:webHidden/>
+              </w:rPr>
+              <w:fldChar w:fldCharType="separate"/>
+            </w:r>
+            <w:r>
+              <w:rPr>
+                <w:noProof/>
+                <w:webHidden/>
+              </w:rPr>
+              <w:t>23</w:t>
+            </w:r>
+            <w:r>
+              <w:rPr>
+                <w:noProof/>
+                <w:webHidden/>
+              </w:rPr>
+              <w:fldChar w:fldCharType="end"/>
+            </w:r>
+          </w:hyperlink>
+        </w:p>
+        <w:p>
+          <w:pPr>
+            <w:pStyle w:val="TOC2"/>
+            <w:tabs>
+              <w:tab w:val="right" w:leader="dot" w:pos="9350"/>
+            </w:tabs>
+            <w:rPr>
+              <w:rFonts w:eastAsiaTheme="minorEastAsia"/>
+              <w:noProof/>
+            </w:rPr>
+          </w:pPr>
+          <w:hyperlink w:anchor="_Toc338279191" w:history="1">
             <w:r>
               <w:rPr>
                 <w:rStyle w:val="Hyperlink"/>
@@ -1228,7 +1849,7 @@
                 <w:noProof/>
                 <w:webHidden/>
               </w:rPr>
-              <w:instrText xml:space="preserve"> PAGEREF _Toc338106103 \h </w:instrText>
+              <w:instrText xml:space="preserve"> PAGEREF _Toc338279191 \h </w:instrText>
             </w:r>
             <w:r>
               <w:rPr>
@@ -1248,7 +1869,76 @@
                 <w:noProof/>
                 <w:webHidden/>
               </w:rPr>
-              <w:t>21</w:t>
+              <w:t>23</w:t>
+            </w:r>
+            <w:r>
+              <w:rPr>
+                <w:noProof/>
+                <w:webHidden/>
+              </w:rPr>
+              <w:fldChar w:fldCharType="end"/>
+            </w:r>
+          </w:hyperlink>
+        </w:p>
+        <w:p>
+          <w:pPr>
+            <w:pStyle w:val="TOC2"/>
+            <w:tabs>
+              <w:tab w:val="right" w:leader="dot" w:pos="9350"/>
+            </w:tabs>
+            <w:rPr>
+              <w:rFonts w:eastAsiaTheme="minorEastAsia"/>
+              <w:noProof/>
+            </w:rPr>
+          </w:pPr>
+          <w:hyperlink w:anchor="_Toc338279192" w:history="1">
+            <w:r>
+              <w:rPr>
+                <w:rStyle w:val="Hyperlink"/>
+                <w:noProof/>
+              </w:rPr>
+              <w:t>[2] Vehicular Mobility Simulation for VANETs</w:t>
+            </w:r>
+            <w:r>
+              <w:rPr>
+                <w:noProof/>
+                <w:webHidden/>
+              </w:rPr>
+              <w:tab/>
+            </w:r>
+            <w:r>
+              <w:rPr>
+                <w:noProof/>
+                <w:webHidden/>
+              </w:rPr>
+              <w:fldChar w:fldCharType="begin"/>
+            </w:r>
+            <w:r>
+              <w:rPr>
+                <w:noProof/>
+                <w:webHidden/>
+              </w:rPr>
+              <w:instrText xml:space="preserve"> PAGEREF _Toc338279192 \h </w:instrText>
+            </w:r>
+            <w:r>
+              <w:rPr>
+                <w:noProof/>
+                <w:webHidden/>
+              </w:rPr>
+            </w:r>
+            <w:r>
+              <w:rPr>
+                <w:noProof/>
+                <w:webHidden/>
+              </w:rPr>
+              <w:fldChar w:fldCharType="separate"/>
+            </w:r>
+            <w:r>
+              <w:rPr>
+                <w:noProof/>
+                <w:webHidden/>
+              </w:rPr>
+              <w:t>23</w:t>
             </w:r>
             <w:r>
               <w:rPr>
@@ -1274,9 +1964,10 @@
     <w:p>
       <w:pPr>
         <w:pStyle w:val="Heading1"/>
+        <w:contextualSpacing/>
         <w:jc w:val="center"/>
       </w:pPr>
-      <w:bookmarkStart w:id="0" w:name="_Toc338106088"/>
+      <w:bookmarkStart w:id="0" w:name="_Toc338279167"/>
       <w:r>
         <w:lastRenderedPageBreak/>
         <w:t>Routing in Sparse Vehicular Ad Hoc Wireless Networks</w:t>
@@ -1285,249 +1976,116 @@
     </w:p>
     <w:p>
       <w:pPr>
-        <w:rPr>
-          <w:sz w:val="24"/>
-          <w:szCs w:val="24"/>
-        </w:rPr>
-      </w:pPr>
-      <w:r>
-        <w:rPr>
-          <w:sz w:val="24"/>
-          <w:szCs w:val="24"/>
-        </w:rPr>
-        <w:t xml:space="preserve">Authors: </w:t>
-      </w:r>
-      <w:proofErr w:type="spellStart"/>
-      <w:r>
-        <w:rPr>
-          <w:sz w:val="24"/>
-          <w:szCs w:val="24"/>
-        </w:rPr>
-        <w:t>Nawaporn</w:t>
-      </w:r>
-      <w:proofErr w:type="spellEnd"/>
-      <w:r>
-        <w:rPr>
-          <w:sz w:val="24"/>
-          <w:szCs w:val="24"/>
-        </w:rPr>
-        <w:t xml:space="preserve"> </w:t>
-      </w:r>
-      <w:proofErr w:type="spellStart"/>
-      <w:r>
-        <w:rPr>
-          <w:sz w:val="24"/>
-          <w:szCs w:val="24"/>
-        </w:rPr>
-        <w:t>Wisitpongphan</w:t>
-      </w:r>
-      <w:proofErr w:type="spellEnd"/>
-      <w:r>
-        <w:rPr>
-          <w:sz w:val="24"/>
-          <w:szCs w:val="24"/>
-        </w:rPr>
-        <w:t xml:space="preserve">, Fan </w:t>
-      </w:r>
-      <w:proofErr w:type="spellStart"/>
-      <w:r>
-        <w:rPr>
-          <w:sz w:val="24"/>
-          <w:szCs w:val="24"/>
-        </w:rPr>
-        <w:t>Bai</w:t>
-      </w:r>
-      <w:proofErr w:type="spellEnd"/>
-      <w:r>
-        <w:rPr>
-          <w:sz w:val="24"/>
-          <w:szCs w:val="24"/>
-        </w:rPr>
-        <w:t xml:space="preserve">, </w:t>
-      </w:r>
-      <w:proofErr w:type="spellStart"/>
-      <w:r>
-        <w:rPr>
-          <w:sz w:val="24"/>
-          <w:szCs w:val="24"/>
-        </w:rPr>
-        <w:t>Priyantha</w:t>
-      </w:r>
-      <w:proofErr w:type="spellEnd"/>
-      <w:r>
-        <w:rPr>
-          <w:sz w:val="24"/>
-          <w:szCs w:val="24"/>
-        </w:rPr>
-        <w:t xml:space="preserve"> </w:t>
-      </w:r>
-      <w:proofErr w:type="spellStart"/>
-      <w:r>
-        <w:rPr>
-          <w:sz w:val="24"/>
-          <w:szCs w:val="24"/>
-        </w:rPr>
-        <w:t>Mudalige</w:t>
-      </w:r>
-      <w:proofErr w:type="spellEnd"/>
-      <w:r>
-        <w:rPr>
-          <w:sz w:val="24"/>
-          <w:szCs w:val="24"/>
-        </w:rPr>
-        <w:t xml:space="preserve">, </w:t>
-      </w:r>
-      <w:proofErr w:type="spellStart"/>
-      <w:r>
-        <w:rPr>
-          <w:sz w:val="24"/>
-          <w:szCs w:val="24"/>
-        </w:rPr>
-        <w:t>Varsha</w:t>
-      </w:r>
-      <w:proofErr w:type="spellEnd"/>
-      <w:r>
-        <w:rPr>
-          <w:sz w:val="24"/>
-          <w:szCs w:val="24"/>
-        </w:rPr>
-        <w:t xml:space="preserve"> </w:t>
-      </w:r>
-      <w:proofErr w:type="spellStart"/>
-      <w:r>
-        <w:rPr>
-          <w:sz w:val="24"/>
-          <w:szCs w:val="24"/>
-        </w:rPr>
-        <w:t>Sadekar</w:t>
-      </w:r>
-      <w:proofErr w:type="spellEnd"/>
-      <w:r>
-        <w:rPr>
-          <w:sz w:val="24"/>
-          <w:szCs w:val="24"/>
-        </w:rPr>
-        <w:t xml:space="preserve">, and </w:t>
-      </w:r>
-      <w:proofErr w:type="spellStart"/>
-      <w:r>
-        <w:rPr>
-          <w:sz w:val="24"/>
-          <w:szCs w:val="24"/>
-        </w:rPr>
-        <w:t>Ozan</w:t>
-      </w:r>
-      <w:proofErr w:type="spellEnd"/>
-      <w:r>
-        <w:rPr>
-          <w:sz w:val="24"/>
-          <w:szCs w:val="24"/>
-        </w:rPr>
-        <w:t xml:space="preserve"> </w:t>
-      </w:r>
-      <w:proofErr w:type="spellStart"/>
-      <w:r>
-        <w:rPr>
-          <w:sz w:val="24"/>
-          <w:szCs w:val="24"/>
-        </w:rPr>
-        <w:t>Tonguz</w:t>
-      </w:r>
-      <w:proofErr w:type="spellEnd"/>
-    </w:p>
-    <w:p>
-      <w:pPr>
-        <w:pStyle w:val="Heading2"/>
-      </w:pPr>
-      <w:bookmarkStart w:id="1" w:name="_Toc338106089"/>
-      <w:r>
-        <w:t>Introduction</w:t>
-      </w:r>
-      <w:r>
-        <w:t xml:space="preserve"> of Routing in Sparse VANET</w:t>
+        <w:pStyle w:val="Heading1"/>
+        <w:contextualSpacing/>
+        <w:rPr>
+          <w:sz w:val="24"/>
+          <w:szCs w:val="24"/>
+        </w:rPr>
+      </w:pPr>
+      <w:bookmarkStart w:id="1" w:name="_Toc338279168"/>
+      <w:r>
+        <w:rPr>
+          <w:sz w:val="24"/>
+          <w:szCs w:val="24"/>
+        </w:rPr>
+        <w:t>Authors: Nawaporn Wisitpongphan, Fan Bai, Priyantha Mudalige, Varsha Sadekar, and Ozan Tonguz</w:t>
       </w:r>
       <w:bookmarkEnd w:id="1"/>
     </w:p>
     <w:p>
       <w:pPr>
-        <w:rPr>
-          <w:sz w:val="24"/>
-          <w:szCs w:val="24"/>
-        </w:rPr>
-      </w:pPr>
-      <w:r>
-        <w:rPr>
-          <w:sz w:val="24"/>
-          <w:szCs w:val="24"/>
-        </w:rPr>
-        <w:tab/>
-      </w:r>
-      <w:r>
-        <w:rPr>
-          <w:sz w:val="24"/>
-          <w:szCs w:val="24"/>
-        </w:rPr>
-        <w:t xml:space="preserve">This paper focuses on a specific case of a Vehicular Ad Hoc Network (VANET) where </w:t>
-      </w:r>
-      <w:r>
-        <w:rPr>
-          <w:sz w:val="24"/>
-          <w:szCs w:val="24"/>
-        </w:rPr>
-        <w:t xml:space="preserve">a fully connected network infrastructure may not be present. </w:t>
-      </w:r>
-      <w:r>
-        <w:rPr>
-          <w:sz w:val="24"/>
-          <w:szCs w:val="24"/>
-        </w:rPr>
-        <w:t xml:space="preserve"> </w:t>
-      </w:r>
-      <w:r>
-        <w:rPr>
-          <w:sz w:val="24"/>
-          <w:szCs w:val="24"/>
-        </w:rPr>
-        <w:t>In a real world setting, the availability of relay towers or other vehicles capable of relaying information may not be in range or not present at all. In the article “Routing in Sparse Vehicular Ad Hoc Wireless Networks”</w:t>
-      </w:r>
-      <w:r>
-        <w:rPr>
-          <w:sz w:val="24"/>
-          <w:szCs w:val="24"/>
-        </w:rPr>
-        <w:t>,</w:t>
-      </w:r>
-      <w:r>
-        <w:rPr>
-          <w:sz w:val="24"/>
-          <w:szCs w:val="24"/>
-        </w:rPr>
-        <w:t xml:space="preserve"> the assumption is that a communication network will be fragmented and sparse at times and the models and frameworks developed will take into account the varying vehicle densities and market penetration of a given network system.</w:t>
-      </w:r>
-      <w:r>
-        <w:rPr>
-          <w:sz w:val="24"/>
-          <w:szCs w:val="24"/>
-        </w:rPr>
-        <w:t xml:space="preserve"> By using this assumption the models developed to describe network behavior given varying vehicular densities are proven to be acceptably accurate by comparing the analytical results against multiple Monte Carlo s</w:t>
-      </w:r>
-      <w:r>
-        <w:rPr>
-          <w:sz w:val="24"/>
-          <w:szCs w:val="24"/>
-        </w:rPr>
-        <w:t>imulations as well as data collected from empirical studies of real world traffic scenarios.</w:t>
-      </w:r>
+        <w:pStyle w:val="Heading2"/>
+      </w:pPr>
+      <w:bookmarkStart w:id="2" w:name="_Toc338279169"/>
+      <w:r>
+        <w:t>Introduction</w:t>
+      </w:r>
+      <w:r>
+        <w:t xml:space="preserve"> of Routing in Sparse VANET</w:t>
+      </w:r>
+      <w:bookmarkEnd w:id="2"/>
     </w:p>
     <w:p>
       <w:pPr>
+        <w:rPr>
+          <w:sz w:val="24"/>
+          <w:szCs w:val="24"/>
+        </w:rPr>
+      </w:pPr>
+      <w:r>
+        <w:rPr>
+          <w:sz w:val="24"/>
+          <w:szCs w:val="24"/>
+        </w:rPr>
+        <w:tab/>
+      </w:r>
+      <w:r>
+        <w:rPr>
+          <w:sz w:val="24"/>
+          <w:szCs w:val="24"/>
+        </w:rPr>
+        <w:t xml:space="preserve">This paper focuses on a specific case of a Vehicular Ad Hoc Network (VANET) where </w:t>
+      </w:r>
+      <w:r>
+        <w:rPr>
+          <w:sz w:val="24"/>
+          <w:szCs w:val="24"/>
+        </w:rPr>
+        <w:t xml:space="preserve">a fully connected network infrastructure may not be present. </w:t>
+      </w:r>
+      <w:r>
+        <w:rPr>
+          <w:sz w:val="24"/>
+          <w:szCs w:val="24"/>
+        </w:rPr>
+        <w:t xml:space="preserve"> </w:t>
+      </w:r>
+      <w:r>
+        <w:rPr>
+          <w:sz w:val="24"/>
+          <w:szCs w:val="24"/>
+        </w:rPr>
+        <w:t>In a real world setting, the availability of relay towers or other vehicles capable of relaying information may not be in range or not present at all. In the article “Routing in Sparse Vehicular Ad Hoc Wireless Networks”</w:t>
+      </w:r>
+      <w:r>
+        <w:rPr>
+          <w:sz w:val="24"/>
+          <w:szCs w:val="24"/>
+        </w:rPr>
+        <w:t>,</w:t>
+      </w:r>
+      <w:r>
+        <w:rPr>
+          <w:sz w:val="24"/>
+          <w:szCs w:val="24"/>
+        </w:rPr>
+        <w:t xml:space="preserve"> the assumption is that a communication network will be fragmented and sparse at times and the models and frameworks developed will take into account the varying vehicle densities and market penetration of a given network system.</w:t>
+      </w:r>
+      <w:r>
+        <w:rPr>
+          <w:sz w:val="24"/>
+          <w:szCs w:val="24"/>
+        </w:rPr>
+        <w:t xml:space="preserve"> By using this assumption the models developed to describe network behavior given varying vehicular densities are proven to be acceptably accurate by comparing the analytical results against multiple Monte Carlo s</w:t>
+      </w:r>
+      <w:r>
+        <w:rPr>
+          <w:sz w:val="24"/>
+          <w:szCs w:val="24"/>
+        </w:rPr>
+        <w:t>imulations as well as data collected from empirical studies of real world traffic scenarios.</w:t>
+      </w:r>
+    </w:p>
+    <w:p>
+      <w:pPr>
         <w:pStyle w:val="Heading2"/>
       </w:pPr>
-      <w:bookmarkStart w:id="2" w:name="_Toc338106090"/>
+      <w:bookmarkStart w:id="3" w:name="_Toc338279170"/>
       <w:r>
         <w:t>Describe Problem</w:t>
       </w:r>
-      <w:bookmarkEnd w:id="2"/>
+      <w:bookmarkEnd w:id="3"/>
     </w:p>
     <w:p>
       <w:pPr>
@@ -1753,12 +2311,12 @@
       <w:pPr>
         <w:pStyle w:val="Heading2"/>
       </w:pPr>
-      <w:bookmarkStart w:id="3" w:name="_Toc338106091"/>
-      <w:commentRangeStart w:id="4"/>
+      <w:bookmarkStart w:id="4" w:name="_Toc338279171"/>
+      <w:commentRangeStart w:id="5"/>
       <w:r>
         <w:t>Proposed Model</w:t>
       </w:r>
-      <w:commentRangeEnd w:id="4"/>
+      <w:commentRangeEnd w:id="5"/>
       <w:r>
         <w:rPr>
           <w:rStyle w:val="CommentReference"/>
@@ -1767,9 +2325,9 @@
           <w:bCs w:val="0"/>
           <w:color w:val="auto"/>
         </w:rPr>
-        <w:commentReference w:id="4"/>
-      </w:r>
-      <w:bookmarkEnd w:id="3"/>
+        <w:commentReference w:id="5"/>
+      </w:r>
+      <w:bookmarkEnd w:id="4"/>
     </w:p>
     <w:p>
       <w:pPr>
@@ -2173,25 +2731,7 @@
                 <w:sz w:val="24"/>
                 <w:szCs w:val="24"/>
               </w:rPr>
-              <w:t>reciprocal of twice the max average deceleration of a following vehicle (</w:t>
-            </w:r>
-            <w:proofErr w:type="spellStart"/>
-            <w:r>
-              <w:rPr>
-                <w:rFonts w:eastAsiaTheme="minorEastAsia"/>
-                <w:sz w:val="24"/>
-                <w:szCs w:val="24"/>
-              </w:rPr>
-              <w:t>ie</w:t>
-            </w:r>
-            <w:proofErr w:type="spellEnd"/>
-            <w:r>
-              <w:rPr>
-                <w:rFonts w:eastAsiaTheme="minorEastAsia"/>
-                <w:sz w:val="24"/>
-                <w:szCs w:val="24"/>
-              </w:rPr>
-              <w:t xml:space="preserve"> approximately 0.075 </w:t>
+              <w:t xml:space="preserve">reciprocal of twice the max average deceleration of a following vehicle (ie approximately 0.075 </w:t>
             </w:r>
             <m:oMath>
               <m:sSup>
@@ -2270,7 +2810,6 @@
         </w:rPr>
         <w:t xml:space="preserve"> </w:t>
       </w:r>
-      <w:proofErr w:type="gramStart"/>
       <w:r>
         <w:rPr>
           <w:sz w:val="24"/>
@@ -2294,16 +2833,7 @@
           <w:sz w:val="24"/>
           <w:szCs w:val="24"/>
         </w:rPr>
-        <w:t xml:space="preserve"> with the “good-driver” assumption.</w:t>
-      </w:r>
-      <w:proofErr w:type="gramEnd"/>
-      <w:r>
-        <w:rPr>
-          <w:rFonts w:eastAsiaTheme="minorEastAsia"/>
-          <w:sz w:val="24"/>
-          <w:szCs w:val="24"/>
-        </w:rPr>
-        <w:t xml:space="preserve"> </w:t>
+        <w:t xml:space="preserve"> with the “good-driver” assumption. </w:t>
       </w:r>
       <w:r>
         <w:rPr>
@@ -3059,14 +3589,14 @@
           <w:rFonts w:eastAsiaTheme="minorHAnsi"/>
         </w:rPr>
       </w:pPr>
-      <w:bookmarkStart w:id="5" w:name="_Toc338106092"/>
+      <w:bookmarkStart w:id="6" w:name="_Toc338279172"/>
       <w:r>
         <w:rPr>
           <w:rFonts w:eastAsiaTheme="minorHAnsi"/>
         </w:rPr>
         <w:t>Empirical Research Results</w:t>
       </w:r>
-      <w:bookmarkEnd w:id="5"/>
+      <w:bookmarkEnd w:id="6"/>
     </w:p>
     <w:p>
       <w:pPr>
@@ -3115,25 +3645,7 @@
           <w:sz w:val="24"/>
           <w:szCs w:val="24"/>
         </w:rPr>
-        <w:t xml:space="preserve"> </w:t>
-      </w:r>
-      <w:proofErr w:type="gramStart"/>
-      <w:r>
-        <w:rPr>
-          <w:rFonts w:eastAsiaTheme="minorEastAsia"/>
-          <w:sz w:val="24"/>
-          <w:szCs w:val="24"/>
-        </w:rPr>
-        <w:t>freeway</w:t>
-      </w:r>
-      <w:proofErr w:type="gramEnd"/>
-      <w:r>
-        <w:rPr>
-          <w:rFonts w:eastAsiaTheme="minorEastAsia"/>
-          <w:sz w:val="24"/>
-          <w:szCs w:val="24"/>
-        </w:rPr>
-        <w:t xml:space="preserve"> on June 27, 2006 for a time span of 24-hours</w:t>
+        <w:t xml:space="preserve"> freeway on June 27, 2006 for a time span of 24-hours</w:t>
       </w:r>
       <w:r>
         <w:rPr>
@@ -3509,12 +4021,12 @@
       <w:pPr>
         <w:pStyle w:val="Heading2"/>
       </w:pPr>
-      <w:bookmarkStart w:id="6" w:name="_Toc338106093"/>
-      <w:commentRangeStart w:id="7"/>
+      <w:bookmarkStart w:id="7" w:name="_Toc338279173"/>
+      <w:commentRangeStart w:id="8"/>
       <w:r>
         <w:t>Solution</w:t>
       </w:r>
-      <w:commentRangeEnd w:id="7"/>
+      <w:commentRangeEnd w:id="8"/>
       <w:r>
         <w:rPr>
           <w:rStyle w:val="CommentReference"/>
@@ -3523,9 +4035,9 @@
           <w:bCs w:val="0"/>
           <w:color w:val="auto"/>
         </w:rPr>
-        <w:commentReference w:id="7"/>
-      </w:r>
-      <w:bookmarkEnd w:id="6"/>
+        <w:commentReference w:id="8"/>
+      </w:r>
+      <w:bookmarkEnd w:id="7"/>
     </w:p>
     <w:p>
       <w:pPr>
@@ -3634,17 +4146,8 @@
           <w:sz w:val="24"/>
           <w:szCs w:val="24"/>
         </w:rPr>
-        <w:t xml:space="preserve"> Given this constraint we need to develop an expression for the inter-arrival time </w:t>
-      </w:r>
-      <w:proofErr w:type="gramStart"/>
-      <w:r>
-        <w:rPr>
-          <w:sz w:val="24"/>
-          <w:szCs w:val="24"/>
-        </w:rPr>
-        <w:t>β .</w:t>
-      </w:r>
-      <w:proofErr w:type="gramEnd"/>
+        <w:t xml:space="preserve"> Given this constraint we need to develop an expression for the inter-arrival time β .</w:t>
+      </w:r>
       <w:r>
         <w:rPr>
           <w:sz w:val="24"/>
@@ -4040,19 +4543,9 @@
           <w:sz w:val="24"/>
           <w:szCs w:val="24"/>
         </w:rPr>
-        <w:t xml:space="preserve"> the general form of an exponential distribution </w:t>
-      </w:r>
-      <w:proofErr w:type="gramStart"/>
-      <w:r>
-        <w:rPr>
-          <w:rFonts w:eastAsiaTheme="minorEastAsia"/>
-          <w:sz w:val="24"/>
-          <w:szCs w:val="24"/>
-        </w:rPr>
-        <w:t xml:space="preserve">is </w:t>
+        <w:t xml:space="preserve"> the general form of an exponential distribution is </w:t>
       </w:r>
       <m:oMath>
-        <w:proofErr w:type="gramEnd"/>
         <m:sSub>
           <m:sSubPr>
             <m:ctrlPr>
@@ -4170,19 +4663,9 @@
           <w:sz w:val="24"/>
           <w:szCs w:val="24"/>
         </w:rPr>
-        <w:t xml:space="preserve"> Earlier we derived the inter-vehicle spacing </w:t>
-      </w:r>
-      <w:proofErr w:type="gramStart"/>
-      <w:r>
-        <w:rPr>
-          <w:rFonts w:eastAsiaTheme="minorEastAsia"/>
-          <w:sz w:val="24"/>
-          <w:szCs w:val="24"/>
-        </w:rPr>
-        <w:t xml:space="preserve">equation </w:t>
+        <w:t xml:space="preserve"> Earlier we derived the inter-vehicle spacing equation </w:t>
       </w:r>
       <m:oMath>
-        <w:proofErr w:type="gramEnd"/>
         <m:r>
           <w:rPr>
             <w:rFonts w:ascii="Cambria Math" w:hAnsi="Cambria Math"/>
@@ -4256,27 +4739,17 @@
           <w:sz w:val="24"/>
           <w:szCs w:val="24"/>
         </w:rPr>
-        <w:t xml:space="preserve"> is simply the product of the inter-vehicle arrival time and vehicle </w:t>
-      </w:r>
-      <w:proofErr w:type="gramStart"/>
+        <w:t xml:space="preserve"> is simply the product of the inter-vehicle arrival time and vehicle speeds</w:t>
+      </w:r>
       <w:r>
         <w:rPr>
           <w:rFonts w:eastAsiaTheme="minorEastAsia"/>
           <w:sz w:val="24"/>
           <w:szCs w:val="24"/>
         </w:rPr>
-        <w:t>speeds</w:t>
-      </w:r>
-      <w:r>
-        <w:rPr>
-          <w:rFonts w:eastAsiaTheme="minorEastAsia"/>
-          <w:sz w:val="24"/>
-          <w:szCs w:val="24"/>
-        </w:rPr>
         <w:t xml:space="preserve"> </w:t>
       </w:r>
       <m:oMath>
-        <w:proofErr w:type="gramEnd"/>
         <m:r>
           <w:rPr>
             <w:rFonts w:ascii="Cambria Math" w:eastAsiaTheme="minorEastAsia" w:hAnsi="Cambria Math"/>
@@ -4730,7 +5203,7 @@
         </w:rPr>
         <w:t xml:space="preserve"> assumes that every vehicle possesses the equipment to be connected in the </w:t>
       </w:r>
-      <w:commentRangeStart w:id="8"/>
+      <w:commentRangeStart w:id="9"/>
       <w:r>
         <w:rPr>
           <w:rFonts w:eastAsiaTheme="minorEastAsia"/>
@@ -4739,12 +5212,12 @@
         </w:rPr>
         <w:t>network</w:t>
       </w:r>
-      <w:commentRangeEnd w:id="8"/>
+      <w:commentRangeEnd w:id="9"/>
       <w:r>
         <w:rPr>
           <w:rStyle w:val="CommentReference"/>
         </w:rPr>
-        <w:commentReference w:id="8"/>
+        <w:commentReference w:id="9"/>
       </w:r>
       <w:r>
         <w:rPr>
@@ -4770,19 +5243,9 @@
           <w:szCs w:val="24"/>
         </w:rPr>
         <w:tab/>
-        <w:t xml:space="preserve">In a similar vein we can represent the Inter-vehicle spacing with a similar exponential distribution. First we define the </w:t>
-      </w:r>
-      <w:proofErr w:type="gramStart"/>
-      <w:r>
-        <w:rPr>
-          <w:rFonts w:eastAsiaTheme="minorEastAsia"/>
-          <w:sz w:val="24"/>
-          <w:szCs w:val="24"/>
-        </w:rPr>
-        <w:t xml:space="preserve">parameter </w:t>
+        <w:t xml:space="preserve">In a similar vein we can represent the Inter-vehicle spacing with a similar exponential distribution. First we define the parameter </w:t>
       </w:r>
       <m:oMath>
-        <w:proofErr w:type="gramEnd"/>
         <m:sSub>
           <m:sSubPr>
             <m:ctrlPr>
@@ -5004,19 +5467,9 @@
           <w:sz w:val="24"/>
           <w:szCs w:val="24"/>
         </w:rPr>
-        <w:t xml:space="preserve">. Now we can then define the Inter-vehicle spacing to </w:t>
-      </w:r>
-      <w:proofErr w:type="gramStart"/>
-      <w:r>
-        <w:rPr>
-          <w:rFonts w:eastAsiaTheme="minorEastAsia"/>
-          <w:sz w:val="24"/>
-          <w:szCs w:val="24"/>
-        </w:rPr>
-        <w:t xml:space="preserve">be </w:t>
+        <w:t xml:space="preserve">. Now we can then define the Inter-vehicle spacing to be </w:t>
       </w:r>
       <m:oMath>
-        <w:proofErr w:type="gramEnd"/>
         <m:borderBox>
           <m:borderBoxPr>
             <m:ctrlPr>
@@ -5262,7 +5715,7 @@
           <w:szCs w:val="24"/>
         </w:rPr>
       </w:pPr>
-      <w:bookmarkStart w:id="9" w:name="_Toc338106094"/>
+      <w:bookmarkStart w:id="10" w:name="_Toc338279174"/>
       <w:r>
         <w:rPr>
           <w:sz w:val="24"/>
@@ -5270,7 +5723,7 @@
         </w:rPr>
         <w:t>Characteristics of Disconnected Vehicular Ad Hoc Network</w:t>
       </w:r>
-      <w:bookmarkEnd w:id="9"/>
+      <w:bookmarkEnd w:id="10"/>
     </w:p>
     <w:p>
       <w:pPr>
@@ -11651,7 +12104,7 @@
           <m:jc m:val="center"/>
         </m:oMathParaPr>
         <m:oMath>
-          <w:commentRangeStart w:id="10"/>
+          <w:commentRangeStart w:id="11"/>
           <m:borderBox>
             <m:borderBoxPr>
               <m:ctrlPr>
@@ -12148,7 +12601,7 @@
               </m:d>
             </m:e>
           </m:borderBox>
-          <w:commentRangeEnd w:id="10"/>
+          <w:commentRangeEnd w:id="11"/>
           <m:r>
             <m:rPr>
               <m:sty m:val="p"/>
@@ -12156,7 +12609,7 @@
             <w:rPr>
               <w:rStyle w:val="CommentReference"/>
             </w:rPr>
-            <w:commentReference w:id="10"/>
+            <w:commentReference w:id="11"/>
           </m:r>
         </m:oMath>
       </m:oMathPara>
@@ -12189,11 +12642,11 @@
       <w:pPr>
         <w:pStyle w:val="Heading2"/>
       </w:pPr>
-      <w:bookmarkStart w:id="11" w:name="_Toc338106095"/>
+      <w:bookmarkStart w:id="12" w:name="_Toc338279175"/>
       <w:r>
         <w:t>Analysis</w:t>
       </w:r>
-      <w:bookmarkEnd w:id="11"/>
+      <w:bookmarkEnd w:id="12"/>
     </w:p>
     <w:p>
       <w:pPr>
@@ -12222,23 +12675,7 @@
           <w:sz w:val="24"/>
           <w:szCs w:val="24"/>
         </w:rPr>
-        <w:t xml:space="preserve"> against the empirical data is the </w:t>
-      </w:r>
-      <w:proofErr w:type="spellStart"/>
-      <w:r>
-        <w:rPr>
-          <w:sz w:val="24"/>
-          <w:szCs w:val="24"/>
-        </w:rPr>
-        <w:t>Kolmogorov</w:t>
-      </w:r>
-      <w:proofErr w:type="spellEnd"/>
-      <w:r>
-        <w:rPr>
-          <w:sz w:val="24"/>
-          <w:szCs w:val="24"/>
-        </w:rPr>
-        <w:t xml:space="preserve">-Smirnov test (K-S test). </w:t>
+        <w:t xml:space="preserve"> against the empirical data is the Kolmogorov-Smirnov test (K-S test). </w:t>
       </w:r>
       <w:r>
         <w:rPr>
@@ -12923,21 +13360,12 @@
                 <w:szCs w:val="24"/>
               </w:rPr>
             </w:pPr>
-            <w:proofErr w:type="spellStart"/>
             <w:r>
               <w:rPr>
                 <w:sz w:val="24"/>
                 <w:szCs w:val="24"/>
               </w:rPr>
-              <w:t>Kolmogorov</w:t>
-            </w:r>
-            <w:proofErr w:type="spellEnd"/>
-            <w:r>
-              <w:rPr>
-                <w:sz w:val="24"/>
-                <w:szCs w:val="24"/>
-              </w:rPr>
-              <w:t>-Smirnov Test Results of Inter-Arrival Time During Three Different Time Periods</w:t>
+              <w:t>Kolmogorov-Smirnov Test Results of Inter-Arrival Time During Three Different Time Periods</w:t>
             </w:r>
           </w:p>
         </w:tc>
@@ -13506,21 +13934,12 @@
                 <w:szCs w:val="24"/>
               </w:rPr>
             </w:pPr>
-            <w:proofErr w:type="spellStart"/>
             <w:r>
               <w:rPr>
                 <w:sz w:val="24"/>
                 <w:szCs w:val="24"/>
               </w:rPr>
-              <w:t>Kolmogorov</w:t>
-            </w:r>
-            <w:proofErr w:type="spellEnd"/>
-            <w:r>
-              <w:rPr>
-                <w:sz w:val="24"/>
-                <w:szCs w:val="24"/>
-              </w:rPr>
-              <w:t>-Smirnov Test Results of Inter-Vehicle Spacing During Three Different Time Periods</w:t>
+              <w:t>Kolmogorov-Smirnov Test Results of Inter-Vehicle Spacing During Three Different Time Periods</w:t>
             </w:r>
           </w:p>
         </w:tc>
@@ -14166,7 +14585,7 @@
           <w:szCs w:val="24"/>
         </w:rPr>
       </w:pPr>
-      <w:bookmarkStart w:id="12" w:name="_Toc338106096"/>
+      <w:bookmarkStart w:id="13" w:name="_Toc338279176"/>
       <w:r>
         <w:rPr>
           <w:sz w:val="24"/>
@@ -14174,7 +14593,7 @@
         </w:rPr>
         <w:t>Analysis of Disconnected networks with Two Directional Traffic</w:t>
       </w:r>
-      <w:bookmarkEnd w:id="12"/>
+      <w:bookmarkEnd w:id="13"/>
     </w:p>
     <w:p>
       <w:pPr>
@@ -14240,116 +14659,14 @@
           <w:sz w:val="24"/>
           <w:szCs w:val="24"/>
         </w:rPr>
-        <w:t xml:space="preserve"> vehicle </w:t>
-      </w:r>
-      <w:proofErr w:type="spellStart"/>
-      <w:r>
-        <w:rPr>
-          <w:sz w:val="24"/>
-          <w:szCs w:val="24"/>
-        </w:rPr>
-        <w:t>Src</w:t>
-      </w:r>
-      <w:proofErr w:type="spellEnd"/>
-      <w:r>
-        <w:rPr>
-          <w:sz w:val="24"/>
-          <w:szCs w:val="24"/>
-        </w:rPr>
-        <w:t xml:space="preserve"> has a message pertaining to an accident that it needs to transmit to vehicle </w:t>
-      </w:r>
-      <w:proofErr w:type="spellStart"/>
-      <w:proofErr w:type="gramStart"/>
-      <w:r>
-        <w:rPr>
-          <w:sz w:val="24"/>
-          <w:szCs w:val="24"/>
-        </w:rPr>
-        <w:t>Dst</w:t>
-      </w:r>
-      <w:proofErr w:type="spellEnd"/>
-      <w:proofErr w:type="gramEnd"/>
-      <w:r>
-        <w:rPr>
-          <w:sz w:val="24"/>
-          <w:szCs w:val="24"/>
-        </w:rPr>
-        <w:t xml:space="preserve">. However if both are traveling at the same velocity, then it is possible that </w:t>
-      </w:r>
-      <w:proofErr w:type="spellStart"/>
-      <w:proofErr w:type="gramStart"/>
-      <w:r>
-        <w:rPr>
-          <w:sz w:val="24"/>
-          <w:szCs w:val="24"/>
-        </w:rPr>
-        <w:t>Dst</w:t>
-      </w:r>
-      <w:proofErr w:type="spellEnd"/>
-      <w:proofErr w:type="gramEnd"/>
-      <w:r>
-        <w:rPr>
-          <w:sz w:val="24"/>
-          <w:szCs w:val="24"/>
-        </w:rPr>
-        <w:t xml:space="preserve"> will constantly be out of transmission range of </w:t>
-      </w:r>
-      <w:proofErr w:type="spellStart"/>
-      <w:r>
-        <w:rPr>
-          <w:sz w:val="24"/>
-          <w:szCs w:val="24"/>
-        </w:rPr>
-        <w:t>Src</w:t>
-      </w:r>
-      <w:proofErr w:type="spellEnd"/>
-      <w:r>
-        <w:rPr>
-          <w:sz w:val="24"/>
-          <w:szCs w:val="24"/>
-        </w:rPr>
-        <w:t xml:space="preserve">. </w:t>
-      </w:r>
-      <w:r>
-        <w:rPr>
-          <w:sz w:val="24"/>
-          <w:szCs w:val="24"/>
-        </w:rPr>
-        <w:t xml:space="preserve">In the VANET topology vehicle </w:t>
-      </w:r>
-      <w:proofErr w:type="spellStart"/>
-      <w:r>
-        <w:rPr>
-          <w:sz w:val="24"/>
-          <w:szCs w:val="24"/>
-        </w:rPr>
-        <w:t>Src</w:t>
-      </w:r>
-      <w:proofErr w:type="spellEnd"/>
-      <w:r>
-        <w:rPr>
-          <w:sz w:val="24"/>
-          <w:szCs w:val="24"/>
-        </w:rPr>
-        <w:t xml:space="preserve"> may pass the message to either vehicle X, Y, or Z as they pass in the opposite direction, and then they in turn can relay the message to vehicle </w:t>
-      </w:r>
-      <w:proofErr w:type="spellStart"/>
-      <w:proofErr w:type="gramStart"/>
-      <w:r>
-        <w:rPr>
-          <w:sz w:val="24"/>
-          <w:szCs w:val="24"/>
-        </w:rPr>
-        <w:t>Dst</w:t>
-      </w:r>
-      <w:proofErr w:type="spellEnd"/>
-      <w:proofErr w:type="gramEnd"/>
-      <w:r>
-        <w:rPr>
-          <w:sz w:val="24"/>
-          <w:szCs w:val="24"/>
-        </w:rPr>
-        <w:t xml:space="preserve">. </w:t>
+        <w:t xml:space="preserve"> vehicle Src has a message pertaining to an accident that it needs to transmit to vehicle Dst. However if both are traveling at the same velocity, then it is possible that Dst will constantly be out of transmission range of Src. </w:t>
+      </w:r>
+      <w:r>
+        <w:rPr>
+          <w:sz w:val="24"/>
+          <w:szCs w:val="24"/>
+        </w:rPr>
+        <w:t xml:space="preserve">In the VANET topology vehicle Src may pass the message to either vehicle X, Y, or Z as they pass in the opposite direction, and then they in turn can relay the message to vehicle Dst. </w:t>
       </w:r>
     </w:p>
     <w:p>
@@ -14442,23 +14759,7 @@
           <w:szCs w:val="24"/>
         </w:rPr>
         <w:tab/>
-        <w:t xml:space="preserve">In the scenario where no vehicles are in range of </w:t>
-      </w:r>
-      <w:proofErr w:type="spellStart"/>
-      <w:r>
-        <w:rPr>
-          <w:sz w:val="24"/>
-          <w:szCs w:val="24"/>
-        </w:rPr>
-        <w:t>Src</w:t>
-      </w:r>
-      <w:proofErr w:type="spellEnd"/>
-      <w:r>
-        <w:rPr>
-          <w:sz w:val="24"/>
-          <w:szCs w:val="24"/>
-        </w:rPr>
-        <w:t xml:space="preserve"> in the opposite direction, the message must be stored for later transmission when it detects a vehicle within range R. This “store-carry-forward” is referred to as temporal relay as there must be some time to wait for another node to be in communication range. </w:t>
+        <w:t xml:space="preserve">In the scenario where no vehicles are in range of Src in the opposite direction, the message must be stored for later transmission when it detects a vehicle within range R. This “store-carry-forward” is referred to as temporal relay as there must be some time to wait for another node to be in communication range. </w:t>
       </w:r>
       <w:r>
         <w:rPr>
@@ -15443,19 +15744,9 @@
           <w:sz w:val="24"/>
           <w:szCs w:val="24"/>
         </w:rPr>
-        <w:t xml:space="preserve">Let us define the probability of being disconnected in the opposite direction </w:t>
-      </w:r>
-      <w:proofErr w:type="gramStart"/>
-      <w:r>
-        <w:rPr>
-          <w:rFonts w:eastAsiaTheme="minorEastAsia"/>
-          <w:sz w:val="24"/>
-          <w:szCs w:val="24"/>
-        </w:rPr>
-        <w:t xml:space="preserve">as </w:t>
+        <w:t xml:space="preserve">Let us define the probability of being disconnected in the opposite direction as </w:t>
       </w:r>
       <m:oMath>
-        <w:proofErr w:type="gramEnd"/>
         <m:sSubSup>
           <m:sSubSupPr>
             <m:ctrlPr>
@@ -16110,19 +16401,9 @@
           <w:sz w:val="24"/>
           <w:szCs w:val="24"/>
         </w:rPr>
-        <w:t xml:space="preserve">Now that we defined the probability of being disconnected in the opposite direction, and from earlier we derived the probability of being disconnected in the same direction, the probability of being disconnected in both directions is a product of the two probability spaces. Let us define this probability </w:t>
-      </w:r>
-      <w:proofErr w:type="gramStart"/>
-      <w:r>
-        <w:rPr>
-          <w:rFonts w:eastAsiaTheme="minorEastAsia"/>
-          <w:sz w:val="24"/>
-          <w:szCs w:val="24"/>
-        </w:rPr>
-        <w:t xml:space="preserve">by </w:t>
+        <w:t xml:space="preserve">Now that we defined the probability of being disconnected in the opposite direction, and from earlier we derived the probability of being disconnected in the same direction, the probability of being disconnected in both directions is a product of the two probability spaces. Let us define this probability by </w:t>
       </w:r>
       <m:oMath>
-        <w:proofErr w:type="gramEnd"/>
         <m:sSub>
           <m:sSubPr>
             <m:ctrlPr>
@@ -16787,7 +17068,7 @@
           <w:szCs w:val="24"/>
         </w:rPr>
       </w:pPr>
-      <w:bookmarkStart w:id="13" w:name="_Toc338106097"/>
+      <w:bookmarkStart w:id="14" w:name="_Toc338279177"/>
       <w:r>
         <w:rPr>
           <w:sz w:val="24"/>
@@ -16795,7 +17076,7 @@
         </w:rPr>
         <w:t>Re-healing time Analysis</w:t>
       </w:r>
-      <w:bookmarkEnd w:id="13"/>
+      <w:bookmarkEnd w:id="14"/>
     </w:p>
     <w:p>
       <w:pPr>
@@ -16833,7 +17114,6 @@
         </w:rPr>
         <w:t>The temporal relay is when a message is transmitted across clusters to reach its destination. To describe this delay we introduce the re-healing time</w:t>
       </w:r>
-      <w:proofErr w:type="gramStart"/>
       <w:r>
         <w:rPr>
           <w:sz w:val="24"/>
@@ -16849,7 +17129,6 @@
         <w:t xml:space="preserve"> </w:t>
       </w:r>
       <m:oMath>
-        <w:proofErr w:type="gramEnd"/>
         <m:sSub>
           <m:sSubPr>
             <m:ctrlPr>
@@ -16910,19 +17189,9 @@
           <w:sz w:val="24"/>
           <w:szCs w:val="24"/>
         </w:rPr>
-        <w:t>because it is the bulk of the delay times. The spatial delay is the delay incurred when transmitting messages within the same cluster. For simplicity the spatial delays are considered negligible. This would make the end-to-end delay</w:t>
-      </w:r>
-      <w:proofErr w:type="gramStart"/>
-      <w:r>
-        <w:rPr>
-          <w:rFonts w:eastAsiaTheme="minorEastAsia"/>
-          <w:sz w:val="24"/>
-          <w:szCs w:val="24"/>
-        </w:rPr>
-        <w:t xml:space="preserve">, </w:t>
+        <w:t xml:space="preserve">because it is the bulk of the delay times. The spatial delay is the delay incurred when transmitting messages within the same cluster. For simplicity the spatial delays are considered negligible. This would make the end-to-end delay, </w:t>
       </w:r>
       <m:oMath>
-        <w:proofErr w:type="gramEnd"/>
         <m:sSub>
           <m:sSubPr>
             <m:ctrlPr>
@@ -17008,91 +17277,15 @@
           <w:sz w:val="24"/>
           <w:szCs w:val="24"/>
         </w:rPr>
-        <w:t xml:space="preserve"> we first define the scenario to analyze. Travelling eastbound will be two vehicles </w:t>
-      </w:r>
-      <w:proofErr w:type="spellStart"/>
+        <w:t xml:space="preserve"> we first define the scenario to analyze. Travelling eastbound will be two vehicles Src and Dst, the source vehicle to transmit a message and the destination vehicle as the intended receiver of the message respectively. </w:t>
+      </w:r>
       <w:r>
         <w:rPr>
           <w:rFonts w:eastAsiaTheme="minorEastAsia"/>
           <w:sz w:val="24"/>
           <w:szCs w:val="24"/>
         </w:rPr>
-        <w:t>Src</w:t>
-      </w:r>
-      <w:proofErr w:type="spellEnd"/>
-      <w:r>
-        <w:rPr>
-          <w:rFonts w:eastAsiaTheme="minorEastAsia"/>
-          <w:sz w:val="24"/>
-          <w:szCs w:val="24"/>
-        </w:rPr>
-        <w:t xml:space="preserve"> and </w:t>
-      </w:r>
-      <w:proofErr w:type="spellStart"/>
-      <w:proofErr w:type="gramStart"/>
-      <w:r>
-        <w:rPr>
-          <w:rFonts w:eastAsiaTheme="minorEastAsia"/>
-          <w:sz w:val="24"/>
-          <w:szCs w:val="24"/>
-        </w:rPr>
-        <w:t>Dst</w:t>
-      </w:r>
-      <w:proofErr w:type="spellEnd"/>
-      <w:proofErr w:type="gramEnd"/>
-      <w:r>
-        <w:rPr>
-          <w:rFonts w:eastAsiaTheme="minorEastAsia"/>
-          <w:sz w:val="24"/>
-          <w:szCs w:val="24"/>
-        </w:rPr>
-        <w:t xml:space="preserve">, the source vehicle to transmit a message and the destination vehicle as the intended receiver of the message respectively. </w:t>
-      </w:r>
-      <w:r>
-        <w:rPr>
-          <w:rFonts w:eastAsiaTheme="minorEastAsia"/>
-          <w:sz w:val="24"/>
-          <w:szCs w:val="24"/>
-        </w:rPr>
-        <w:t xml:space="preserve">Vehicle </w:t>
-      </w:r>
-      <w:proofErr w:type="spellStart"/>
-      <w:proofErr w:type="gramStart"/>
-      <w:r>
-        <w:rPr>
-          <w:rFonts w:eastAsiaTheme="minorEastAsia"/>
-          <w:sz w:val="24"/>
-          <w:szCs w:val="24"/>
-        </w:rPr>
-        <w:t>Dst</w:t>
-      </w:r>
-      <w:proofErr w:type="spellEnd"/>
-      <w:proofErr w:type="gramEnd"/>
-      <w:r>
-        <w:rPr>
-          <w:rFonts w:eastAsiaTheme="minorEastAsia"/>
-          <w:sz w:val="24"/>
-          <w:szCs w:val="24"/>
-        </w:rPr>
-        <w:t xml:space="preserve"> is out of range to receive messages from </w:t>
-      </w:r>
-      <w:proofErr w:type="spellStart"/>
-      <w:r>
-        <w:rPr>
-          <w:rFonts w:eastAsiaTheme="minorEastAsia"/>
-          <w:sz w:val="24"/>
-          <w:szCs w:val="24"/>
-        </w:rPr>
-        <w:t>Dst</w:t>
-      </w:r>
-      <w:proofErr w:type="spellEnd"/>
-      <w:r>
-        <w:rPr>
-          <w:rFonts w:eastAsiaTheme="minorEastAsia"/>
-          <w:sz w:val="24"/>
-          <w:szCs w:val="24"/>
-        </w:rPr>
-        <w:t xml:space="preserve"> and both are assumed to be travelling at the same </w:t>
+        <w:t xml:space="preserve">Vehicle Dst is out of range to receive messages from Dst and both are assumed to be travelling at the same </w:t>
       </w:r>
       <w:r>
         <w:rPr>
@@ -17382,71 +17575,21 @@
           <w:sz w:val="24"/>
           <w:szCs w:val="24"/>
         </w:rPr>
-        <w:t xml:space="preserve">, as depicted in figure 9, is the case when a relay vehicle, Z, is immediately in the range of the transmitting vehicle </w:t>
-      </w:r>
-      <w:proofErr w:type="spellStart"/>
-      <w:r>
-        <w:rPr>
-          <w:sz w:val="24"/>
-          <w:szCs w:val="24"/>
-        </w:rPr>
-        <w:t>Src</w:t>
-      </w:r>
-      <w:proofErr w:type="spellEnd"/>
-      <w:r>
-        <w:rPr>
-          <w:sz w:val="24"/>
-          <w:szCs w:val="24"/>
-        </w:rPr>
-        <w:t xml:space="preserve">. </w:t>
-      </w:r>
-      <w:r>
-        <w:rPr>
-          <w:sz w:val="24"/>
-          <w:szCs w:val="24"/>
-        </w:rPr>
-        <w:t xml:space="preserve">Vehicle Z and its associated cluster are also travelling in the opposite direction of the transmitting vehicle </w:t>
-      </w:r>
-      <w:proofErr w:type="spellStart"/>
-      <w:r>
-        <w:rPr>
-          <w:sz w:val="24"/>
-          <w:szCs w:val="24"/>
-        </w:rPr>
-        <w:t>Src</w:t>
-      </w:r>
-      <w:proofErr w:type="spellEnd"/>
-      <w:r>
-        <w:rPr>
-          <w:sz w:val="24"/>
-          <w:szCs w:val="24"/>
-        </w:rPr>
-        <w:t>, in this setup westbound.</w:t>
-      </w:r>
-      <w:r>
-        <w:rPr>
-          <w:sz w:val="24"/>
-          <w:szCs w:val="24"/>
-        </w:rPr>
-        <w:t xml:space="preserve"> Given this best case scenario the relaying cluster is immediately within range of vehicle </w:t>
-      </w:r>
-      <w:proofErr w:type="spellStart"/>
-      <w:proofErr w:type="gramStart"/>
-      <w:r>
-        <w:rPr>
-          <w:sz w:val="24"/>
-          <w:szCs w:val="24"/>
-        </w:rPr>
-        <w:t>Dst</w:t>
-      </w:r>
-      <w:proofErr w:type="spellEnd"/>
-      <w:proofErr w:type="gramEnd"/>
-      <w:r>
-        <w:rPr>
-          <w:sz w:val="24"/>
-          <w:szCs w:val="24"/>
-        </w:rPr>
-        <w:t xml:space="preserve"> or not. </w:t>
+        <w:t xml:space="preserve">, as depicted in figure 9, is the case when a relay vehicle, Z, is immediately in the range of the transmitting vehicle Src. </w:t>
+      </w:r>
+      <w:r>
+        <w:rPr>
+          <w:sz w:val="24"/>
+          <w:szCs w:val="24"/>
+        </w:rPr>
+        <w:t>Vehicle Z and its associated cluster are also travelling in the opposite direction of the transmitting vehicle Src, in this setup westbound.</w:t>
+      </w:r>
+      <w:r>
+        <w:rPr>
+          <w:sz w:val="24"/>
+          <w:szCs w:val="24"/>
+        </w:rPr>
+        <w:t xml:space="preserve"> Given this best case scenario the relaying cluster is immediately within range of vehicle Dst or not. </w:t>
       </w:r>
     </w:p>
     <w:p>
@@ -17462,39 +17605,7 @@
           <w:szCs w:val="24"/>
         </w:rPr>
         <w:tab/>
-        <w:t xml:space="preserve">First there are two assumptions to be made: 1) Let the lane separation between vehicle </w:t>
-      </w:r>
-      <w:proofErr w:type="spellStart"/>
-      <w:r>
-        <w:rPr>
-          <w:sz w:val="24"/>
-          <w:szCs w:val="24"/>
-        </w:rPr>
-        <w:t>Src</w:t>
-      </w:r>
-      <w:proofErr w:type="spellEnd"/>
-      <w:r>
-        <w:rPr>
-          <w:sz w:val="24"/>
-          <w:szCs w:val="24"/>
-        </w:rPr>
-        <w:t xml:space="preserve"> and the relaying cluster be negligible. 2) Let vehicle </w:t>
-      </w:r>
-      <w:proofErr w:type="spellStart"/>
-      <w:r>
-        <w:rPr>
-          <w:sz w:val="24"/>
-          <w:szCs w:val="24"/>
-        </w:rPr>
-        <w:t>Src</w:t>
-      </w:r>
-      <w:proofErr w:type="spellEnd"/>
-      <w:r>
-        <w:rPr>
-          <w:sz w:val="24"/>
-          <w:szCs w:val="24"/>
-        </w:rPr>
-        <w:t xml:space="preserve"> be located in the middle of the relaying cluster. </w:t>
+        <w:t xml:space="preserve">First there are two assumptions to be made: 1) Let the lane separation between vehicle Src and the relaying cluster be negligible. 2) Let vehicle Src be located in the middle of the relaying cluster. </w:t>
       </w:r>
       <w:r>
         <w:rPr>
@@ -17566,18 +17677,8 @@
           <w:sz w:val="24"/>
           <w:szCs w:val="24"/>
         </w:rPr>
-        <w:t xml:space="preserve"> is the distance needed to reach the range of vehicle </w:t>
-      </w:r>
-      <w:proofErr w:type="gramStart"/>
-      <w:r>
-        <w:rPr>
-          <w:rFonts w:eastAsiaTheme="minorEastAsia"/>
-          <w:sz w:val="24"/>
-          <w:szCs w:val="24"/>
-        </w:rPr>
-        <w:t>Dst</w:t>
-      </w:r>
-      <w:proofErr w:type="gramEnd"/>
+        <w:t xml:space="preserve"> is the distance needed to reach the range of vehicle Dst</w:t>
+      </w:r>
       <w:r>
         <w:rPr>
           <w:rFonts w:eastAsiaTheme="minorEastAsia"/>
@@ -19038,45 +19139,7 @@
           <w:sz w:val="24"/>
           <w:szCs w:val="24"/>
         </w:rPr>
-        <w:t xml:space="preserve">Given this probability of having a vehicle Z in range of vehicle </w:t>
-      </w:r>
-      <w:proofErr w:type="spellStart"/>
-      <w:r>
-        <w:rPr>
-          <w:rFonts w:eastAsiaTheme="minorEastAsia"/>
-          <w:sz w:val="24"/>
-          <w:szCs w:val="24"/>
-        </w:rPr>
-        <w:t>Src</w:t>
-      </w:r>
-      <w:proofErr w:type="spellEnd"/>
-      <w:r>
-        <w:rPr>
-          <w:rFonts w:eastAsiaTheme="minorEastAsia"/>
-          <w:sz w:val="24"/>
-          <w:szCs w:val="24"/>
-        </w:rPr>
-        <w:t xml:space="preserve">, then the conditional re-healing time incurred from relaying this message is the time it takes for the first vehicle in Z’s cluster to come within the range of R of vehicle </w:t>
-      </w:r>
-      <w:proofErr w:type="spellStart"/>
-      <w:proofErr w:type="gramStart"/>
-      <w:r>
-        <w:rPr>
-          <w:rFonts w:eastAsiaTheme="minorEastAsia"/>
-          <w:sz w:val="24"/>
-          <w:szCs w:val="24"/>
-        </w:rPr>
-        <w:t>Dst</w:t>
-      </w:r>
-      <w:proofErr w:type="spellEnd"/>
-      <w:proofErr w:type="gramEnd"/>
-      <w:r>
-        <w:rPr>
-          <w:rFonts w:eastAsiaTheme="minorEastAsia"/>
-          <w:sz w:val="24"/>
-          <w:szCs w:val="24"/>
-        </w:rPr>
-        <w:t>. This can be expressed as follows:</w:t>
+        <w:t>Given this probability of having a vehicle Z in range of vehicle Src, then the conditional re-healing time incurred from relaying this message is the time it takes for the first vehicle in Z’s cluster to come within the range of R of vehicle Dst. This can be expressed as follows:</w:t>
       </w:r>
     </w:p>
     <w:p>
@@ -19924,18 +19987,7 @@
                   <w:sz w:val="20"/>
                   <w:szCs w:val="20"/>
                 </w:rPr>
-                <m:t>, w</m:t>
-              </m:r>
-              <m:r>
-                <m:rPr>
-                  <m:sty m:val="bi"/>
-                </m:rPr>
-                <w:rPr>
-                  <w:rFonts w:ascii="Cambria Math" w:hAnsi="Cambria Math"/>
-                  <w:sz w:val="20"/>
-                  <w:szCs w:val="20"/>
-                </w:rPr>
-                <m:t>here E</m:t>
+                <m:t>, where E</m:t>
               </m:r>
               <m:d>
                 <m:dPr>
@@ -20625,25 +20677,7 @@
           <w:sz w:val="24"/>
           <w:szCs w:val="24"/>
         </w:rPr>
-        <w:t xml:space="preserve"> we must handle the situation differently. If instead in figure 9(a) the cluster was only comprised of vehicle Z, when it reaches in range of vehicle </w:t>
-      </w:r>
-      <w:proofErr w:type="spellStart"/>
-      <w:r>
-        <w:rPr>
-          <w:rFonts w:eastAsiaTheme="minorEastAsia"/>
-          <w:sz w:val="24"/>
-          <w:szCs w:val="24"/>
-        </w:rPr>
-        <w:t>Dst</w:t>
-      </w:r>
-      <w:proofErr w:type="spellEnd"/>
-      <w:r>
-        <w:rPr>
-          <w:rFonts w:eastAsiaTheme="minorEastAsia"/>
-          <w:sz w:val="24"/>
-          <w:szCs w:val="24"/>
-        </w:rPr>
-        <w:t xml:space="preserve"> at that instant </w:t>
+        <w:t xml:space="preserve"> we must handle the situation differently. If instead in figure 9(a) the cluster was only comprised of vehicle Z, when it reaches in range of vehicle Dst at that instant </w:t>
       </w:r>
       <w:r>
         <w:rPr>
@@ -20717,25 +20751,7 @@
           <w:sz w:val="24"/>
           <w:szCs w:val="24"/>
         </w:rPr>
-        <w:t xml:space="preserve"> The message is immediately transferred from vehicle </w:t>
-      </w:r>
-      <w:proofErr w:type="spellStart"/>
-      <w:r>
-        <w:rPr>
-          <w:rFonts w:eastAsiaTheme="minorEastAsia"/>
-          <w:sz w:val="24"/>
-          <w:szCs w:val="24"/>
-        </w:rPr>
-        <w:t>Dst</w:t>
-      </w:r>
-      <w:proofErr w:type="spellEnd"/>
-      <w:r>
-        <w:rPr>
-          <w:rFonts w:eastAsiaTheme="minorEastAsia"/>
-          <w:sz w:val="24"/>
-          <w:szCs w:val="24"/>
-        </w:rPr>
-        <w:t xml:space="preserve"> back to Z en route to Dst2. In this scenario the re-healing time can be approximated by:</w:t>
+        <w:t xml:space="preserve"> The message is immediately transferred from vehicle Dst back to Z en route to Dst2. In this scenario the re-healing time can be approximated by:</w:t>
       </w:r>
     </w:p>
     <w:p>
@@ -23498,41 +23514,7 @@
           <w:szCs w:val="24"/>
         </w:rPr>
         <w:tab/>
-        <w:t xml:space="preserve">The worst case scenario occurs when the vehicle </w:t>
-      </w:r>
-      <w:proofErr w:type="spellStart"/>
-      <w:r>
-        <w:rPr>
-          <w:sz w:val="24"/>
-          <w:szCs w:val="24"/>
-        </w:rPr>
-        <w:t>Src</w:t>
-      </w:r>
-      <w:proofErr w:type="spellEnd"/>
-      <w:r>
-        <w:rPr>
-          <w:sz w:val="24"/>
-          <w:szCs w:val="24"/>
-        </w:rPr>
-        <w:t xml:space="preserve"> has a message to transmit and there are no cars within the range R, both in the same and opposite directions. Figure 10 depicts this worst case scenario. The re-healing time now becomes the delay incurred while waiting for vehicle Z to arrive in its broadcast range summed with the delay for vehicle Z to be in range of vehicle </w:t>
-      </w:r>
-      <w:proofErr w:type="spellStart"/>
-      <w:proofErr w:type="gramStart"/>
-      <w:r>
-        <w:rPr>
-          <w:sz w:val="24"/>
-          <w:szCs w:val="24"/>
-        </w:rPr>
-        <w:t>Dst</w:t>
-      </w:r>
-      <w:proofErr w:type="spellEnd"/>
-      <w:proofErr w:type="gramEnd"/>
-      <w:r>
-        <w:rPr>
-          <w:sz w:val="24"/>
-          <w:szCs w:val="24"/>
-        </w:rPr>
-        <w:t>.</w:t>
+        <w:t>The worst case scenario occurs when the vehicle Src has a message to transmit and there are no cars within the range R, both in the same and opposite directions. Figure 10 depicts this worst case scenario. The re-healing time now becomes the delay incurred while waiting for vehicle Z to arrive in its broadcast range summed with the delay for vehicle Z to be in range of vehicle Dst.</w:t>
       </w:r>
     </w:p>
     <w:p>
@@ -23550,25 +23532,7 @@
           <w:sz w:val="24"/>
           <w:szCs w:val="24"/>
         </w:rPr>
-        <w:t xml:space="preserve">Temporal delay from </w:t>
-      </w:r>
-      <w:proofErr w:type="spellStart"/>
-      <w:r>
-        <w:rPr>
-          <w:b/>
-          <w:sz w:val="24"/>
-          <w:szCs w:val="24"/>
-        </w:rPr>
-        <w:t>Src</w:t>
-      </w:r>
-      <w:proofErr w:type="spellEnd"/>
-      <w:r>
-        <w:rPr>
-          <w:b/>
-          <w:sz w:val="24"/>
-          <w:szCs w:val="24"/>
-        </w:rPr>
-        <w:t xml:space="preserve"> to Z</w:t>
+        <w:t>Temporal delay from Src to Z</w:t>
       </w:r>
     </w:p>
     <w:p>
@@ -23585,23 +23549,7 @@
           <w:sz w:val="24"/>
           <w:szCs w:val="24"/>
         </w:rPr>
-        <w:t xml:space="preserve">The first case is when the </w:t>
-      </w:r>
-      <w:proofErr w:type="spellStart"/>
-      <w:r>
-        <w:rPr>
-          <w:sz w:val="24"/>
-          <w:szCs w:val="24"/>
-        </w:rPr>
-        <w:t>Src</w:t>
-      </w:r>
-      <w:proofErr w:type="spellEnd"/>
-      <w:r>
-        <w:rPr>
-          <w:sz w:val="24"/>
-          <w:szCs w:val="24"/>
-        </w:rPr>
-        <w:t xml:space="preserve"> vehicle is in a cluster where the length is less than the difference between the average inter-vehicle spacing and twice the range R </w:t>
+        <w:t xml:space="preserve">The first case is when the Src vehicle is in a cluster where the length is less than the difference between the average inter-vehicle spacing and twice the range R </w:t>
       </w:r>
       <m:oMath>
         <m:d>
@@ -23879,19 +23827,9 @@
           <w:sz w:val="24"/>
           <w:szCs w:val="24"/>
         </w:rPr>
-        <w:t xml:space="preserve">. The probability of this occurring </w:t>
-      </w:r>
-      <w:proofErr w:type="gramStart"/>
-      <w:r>
-        <w:rPr>
-          <w:rFonts w:eastAsiaTheme="minorEastAsia"/>
-          <w:sz w:val="24"/>
-          <w:szCs w:val="24"/>
-        </w:rPr>
-        <w:t xml:space="preserve">is </w:t>
+        <w:t xml:space="preserve">. The probability of this occurring is </w:t>
       </w:r>
       <m:oMath>
-        <w:proofErr w:type="gramEnd"/>
         <m:sSubSup>
           <m:sSubSupPr>
             <m:ctrlPr>
@@ -24546,25 +24484,7 @@
           <w:sz w:val="24"/>
           <w:szCs w:val="24"/>
         </w:rPr>
-        <w:t xml:space="preserve">The second case is when then vehicle </w:t>
-      </w:r>
-      <w:proofErr w:type="spellStart"/>
-      <w:r>
-        <w:rPr>
-          <w:rFonts w:eastAsiaTheme="minorEastAsia"/>
-          <w:sz w:val="24"/>
-          <w:szCs w:val="24"/>
-        </w:rPr>
-        <w:t>Src</w:t>
-      </w:r>
-      <w:proofErr w:type="spellEnd"/>
-      <w:r>
-        <w:rPr>
-          <w:rFonts w:eastAsiaTheme="minorEastAsia"/>
-          <w:sz w:val="24"/>
-          <w:szCs w:val="24"/>
-        </w:rPr>
-        <w:t xml:space="preserve"> is in the same cluster as the</w:t>
+        <w:t>The second case is when then vehicle Src is in the same cluster as the</w:t>
       </w:r>
       <w:r>
         <w:rPr>
@@ -24640,19 +24560,9 @@
           <w:sz w:val="24"/>
           <w:szCs w:val="24"/>
         </w:rPr>
-        <w:t>hen the re-healing time becomes the following with probability (1</w:t>
-      </w:r>
-      <w:proofErr w:type="gramStart"/>
-      <w:r>
-        <w:rPr>
-          <w:rFonts w:eastAsiaTheme="minorEastAsia"/>
-          <w:sz w:val="24"/>
-          <w:szCs w:val="24"/>
-        </w:rPr>
-        <w:t>-</w:t>
+        <w:t>hen the re-healing time becomes the following with probability (1-</w:t>
       </w:r>
       <m:oMath>
-        <w:proofErr w:type="gramEnd"/>
         <m:sSubSup>
           <m:sSubSupPr>
             <m:ctrlPr>
@@ -25225,25 +25135,7 @@
           <w:sz w:val="24"/>
           <w:szCs w:val="24"/>
         </w:rPr>
-        <w:t xml:space="preserve">Combining the two scenarios we get the expected re-healing time from vehicles </w:t>
-      </w:r>
-      <w:proofErr w:type="spellStart"/>
-      <w:r>
-        <w:rPr>
-          <w:rFonts w:eastAsiaTheme="minorEastAsia"/>
-          <w:sz w:val="24"/>
-          <w:szCs w:val="24"/>
-        </w:rPr>
-        <w:t>Src</w:t>
-      </w:r>
-      <w:proofErr w:type="spellEnd"/>
-      <w:r>
-        <w:rPr>
-          <w:rFonts w:eastAsiaTheme="minorEastAsia"/>
-          <w:sz w:val="24"/>
-          <w:szCs w:val="24"/>
-        </w:rPr>
-        <w:t xml:space="preserve"> to Z to be:</w:t>
+        <w:t>Combining the two scenarios we get the expected re-healing time from vehicles Src to Z to be:</w:t>
       </w:r>
     </w:p>
     <w:p>
@@ -25687,19 +25579,8 @@
           <w:sz w:val="24"/>
           <w:szCs w:val="24"/>
         </w:rPr>
-        <w:t xml:space="preserve"> from Z to </w:t>
-      </w:r>
-      <w:proofErr w:type="spellStart"/>
-      <w:r>
-        <w:rPr>
-          <w:rFonts w:eastAsiaTheme="minorEastAsia"/>
-          <w:b/>
-          <w:sz w:val="24"/>
-          <w:szCs w:val="24"/>
-        </w:rPr>
-        <w:t>Dst</w:t>
-      </w:r>
-      <w:proofErr w:type="spellEnd"/>
+        <w:t xml:space="preserve"> from Z to Dst</w:t>
+      </w:r>
     </w:p>
     <w:p>
       <w:pPr>
@@ -25717,89 +25598,23 @@
           <w:szCs w:val="24"/>
         </w:rPr>
         <w:tab/>
-        <w:t xml:space="preserve">The re-healing time from the relay vehicle Z to the destination </w:t>
-      </w:r>
-      <w:proofErr w:type="spellStart"/>
-      <w:proofErr w:type="gramStart"/>
+        <w:t>The re-healing time from the relay vehicle Z to the destination Dst</w:t>
+      </w:r>
       <w:r>
         <w:rPr>
           <w:rFonts w:eastAsiaTheme="minorEastAsia"/>
           <w:sz w:val="24"/>
           <w:szCs w:val="24"/>
         </w:rPr>
-        <w:t>Dst</w:t>
-      </w:r>
-      <w:proofErr w:type="spellEnd"/>
-      <w:proofErr w:type="gramEnd"/>
+        <w:t xml:space="preserve"> is the time when Z first receives the message until Z is within range R of vehicle Dst.</w:t>
+      </w:r>
       <w:r>
         <w:rPr>
           <w:rFonts w:eastAsiaTheme="minorEastAsia"/>
           <w:sz w:val="24"/>
           <w:szCs w:val="24"/>
         </w:rPr>
-        <w:t xml:space="preserve"> is the time when Z first receives the message until Z is within range R of vehicle </w:t>
-      </w:r>
-      <w:proofErr w:type="spellStart"/>
-      <w:r>
-        <w:rPr>
-          <w:rFonts w:eastAsiaTheme="minorEastAsia"/>
-          <w:sz w:val="24"/>
-          <w:szCs w:val="24"/>
-        </w:rPr>
-        <w:t>Dst</w:t>
-      </w:r>
-      <w:proofErr w:type="spellEnd"/>
-      <w:r>
-        <w:rPr>
-          <w:rFonts w:eastAsiaTheme="minorEastAsia"/>
-          <w:sz w:val="24"/>
-          <w:szCs w:val="24"/>
-        </w:rPr>
-        <w:t>.</w:t>
-      </w:r>
-      <w:r>
-        <w:rPr>
-          <w:rFonts w:eastAsiaTheme="minorEastAsia"/>
-          <w:sz w:val="24"/>
-          <w:szCs w:val="24"/>
-        </w:rPr>
-        <w:t xml:space="preserve"> We start the delay as soon as vehicle Z receives the message from vehicle </w:t>
-      </w:r>
-      <w:proofErr w:type="spellStart"/>
-      <w:r>
-        <w:rPr>
-          <w:rFonts w:eastAsiaTheme="minorEastAsia"/>
-          <w:sz w:val="24"/>
-          <w:szCs w:val="24"/>
-        </w:rPr>
-        <w:t>Src</w:t>
-      </w:r>
-      <w:proofErr w:type="spellEnd"/>
-      <w:r>
-        <w:rPr>
-          <w:rFonts w:eastAsiaTheme="minorEastAsia"/>
-          <w:sz w:val="24"/>
-          <w:szCs w:val="24"/>
-        </w:rPr>
-        <w:t xml:space="preserve">, therefore the distance of vehicle Z from </w:t>
-      </w:r>
-      <w:proofErr w:type="spellStart"/>
-      <w:r>
-        <w:rPr>
-          <w:rFonts w:eastAsiaTheme="minorEastAsia"/>
-          <w:sz w:val="24"/>
-          <w:szCs w:val="24"/>
-        </w:rPr>
-        <w:t>Dst</w:t>
-      </w:r>
-      <w:proofErr w:type="spellEnd"/>
-      <w:r>
-        <w:rPr>
-          <w:rFonts w:eastAsiaTheme="minorEastAsia"/>
-          <w:sz w:val="24"/>
-          <w:szCs w:val="24"/>
-        </w:rPr>
-        <w:t xml:space="preserve"> at that instance in time is </w:t>
+        <w:t xml:space="preserve"> We start the delay as soon as vehicle Z receives the message from vehicle Src, therefore the distance of vehicle Z from Dst at that instance in time is </w:t>
       </w:r>
       <m:oMath>
         <m:r>
@@ -26368,45 +26183,7 @@
           <w:sz w:val="24"/>
           <w:szCs w:val="24"/>
         </w:rPr>
-        <w:t xml:space="preserve">The total re-healing time can now be characterized as the sum of the delay for vehicle Z to reach the range of </w:t>
-      </w:r>
-      <w:proofErr w:type="spellStart"/>
-      <w:r>
-        <w:rPr>
-          <w:rFonts w:eastAsiaTheme="minorEastAsia"/>
-          <w:sz w:val="24"/>
-          <w:szCs w:val="24"/>
-        </w:rPr>
-        <w:t>Src</w:t>
-      </w:r>
-      <w:proofErr w:type="spellEnd"/>
-      <w:r>
-        <w:rPr>
-          <w:rFonts w:eastAsiaTheme="minorEastAsia"/>
-          <w:sz w:val="24"/>
-          <w:szCs w:val="24"/>
-        </w:rPr>
-        <w:t xml:space="preserve"> and the delay from when Z reaches the range of vehicle </w:t>
-      </w:r>
-      <w:proofErr w:type="spellStart"/>
-      <w:proofErr w:type="gramStart"/>
-      <w:r>
-        <w:rPr>
-          <w:rFonts w:eastAsiaTheme="minorEastAsia"/>
-          <w:sz w:val="24"/>
-          <w:szCs w:val="24"/>
-        </w:rPr>
-        <w:t>Dst</w:t>
-      </w:r>
-      <w:proofErr w:type="spellEnd"/>
-      <w:proofErr w:type="gramEnd"/>
-      <w:r>
-        <w:rPr>
-          <w:rFonts w:eastAsiaTheme="minorEastAsia"/>
-          <w:sz w:val="24"/>
-          <w:szCs w:val="24"/>
-        </w:rPr>
-        <w:t>.</w:t>
+        <w:t>The total re-healing time can now be characterized as the sum of the delay for vehicle Z to reach the range of Src and the delay from when Z reaches the range of vehicle Dst.</w:t>
       </w:r>
     </w:p>
     <w:p>
@@ -28174,11 +27951,11 @@
       <w:pPr>
         <w:pStyle w:val="Heading2"/>
       </w:pPr>
-      <w:bookmarkStart w:id="14" w:name="_Toc338106098"/>
+      <w:bookmarkStart w:id="15" w:name="_Toc338279178"/>
       <w:r>
         <w:t>Simulations and Results</w:t>
       </w:r>
-      <w:bookmarkEnd w:id="14"/>
+      <w:bookmarkEnd w:id="15"/>
     </w:p>
     <w:p>
       <w:pPr>
@@ -28251,18 +28028,9 @@
           <w:sz w:val="24"/>
           <w:szCs w:val="24"/>
         </w:rPr>
-        <w:t>to the proposed model, the simulation will consist of a straight freeway with double sided traffic. The inter-vehicle spacing is given by the equation derived earlier</w:t>
-      </w:r>
-      <w:proofErr w:type="gramStart"/>
-      <w:r>
-        <w:rPr>
-          <w:sz w:val="24"/>
-          <w:szCs w:val="24"/>
-        </w:rPr>
-        <w:t xml:space="preserve">, </w:t>
+        <w:t xml:space="preserve">to the proposed model, the simulation will consist of a straight freeway with double sided traffic. The inter-vehicle spacing is given by the equation derived earlier, </w:t>
       </w:r>
       <m:oMath>
-        <w:proofErr w:type="gramEnd"/>
         <m:sSub>
           <m:sSubPr>
             <m:ctrlPr>
@@ -28543,41 +28311,7 @@
           <w:sz w:val="24"/>
           <w:szCs w:val="24"/>
         </w:rPr>
-        <w:t xml:space="preserve"> At any moment there is at most just 1 packet in the network. This packet will be generated anytime the </w:t>
-      </w:r>
-      <w:proofErr w:type="spellStart"/>
-      <w:proofErr w:type="gramStart"/>
-      <w:r>
-        <w:rPr>
-          <w:sz w:val="24"/>
-          <w:szCs w:val="24"/>
-        </w:rPr>
-        <w:t>Dst</w:t>
-      </w:r>
-      <w:proofErr w:type="spellEnd"/>
-      <w:proofErr w:type="gramEnd"/>
-      <w:r>
-        <w:rPr>
-          <w:sz w:val="24"/>
-          <w:szCs w:val="24"/>
-        </w:rPr>
-        <w:t xml:space="preserve"> vehicle exits the network system. In this manner it is assured that every packet generated will have a unique network topology. The approximate rate of packet generation is </w:t>
-      </w:r>
-      <w:proofErr w:type="gramStart"/>
-      <w:r>
-        <w:rPr>
-          <w:sz w:val="24"/>
-          <w:szCs w:val="24"/>
-        </w:rPr>
-        <w:t>about 0.01 packets/minute</w:t>
-      </w:r>
-      <w:proofErr w:type="gramEnd"/>
-      <w:r>
-        <w:rPr>
-          <w:sz w:val="24"/>
-          <w:szCs w:val="24"/>
-        </w:rPr>
-        <w:t>.</w:t>
+        <w:t xml:space="preserve"> At any moment there is at most just 1 packet in the network. This packet will be generated anytime the Dst vehicle exits the network system. In this manner it is assured that every packet generated will have a unique network topology. The approximate rate of packet generation is about 0.01 packets/minute.</w:t>
       </w:r>
     </w:p>
     <w:p>
@@ -28601,41 +28335,7 @@
           <w:sz w:val="24"/>
           <w:szCs w:val="24"/>
         </w:rPr>
-        <w:t xml:space="preserve">As in the development of the framework the range of communications for the devices is set to R=250m. The vehicles to represent </w:t>
-      </w:r>
-      <w:proofErr w:type="spellStart"/>
-      <w:r>
-        <w:rPr>
-          <w:sz w:val="24"/>
-          <w:szCs w:val="24"/>
-        </w:rPr>
-        <w:t>Src</w:t>
-      </w:r>
-      <w:proofErr w:type="spellEnd"/>
-      <w:r>
-        <w:rPr>
-          <w:sz w:val="24"/>
-          <w:szCs w:val="24"/>
-        </w:rPr>
-        <w:t xml:space="preserve"> and </w:t>
-      </w:r>
-      <w:proofErr w:type="spellStart"/>
-      <w:proofErr w:type="gramStart"/>
-      <w:r>
-        <w:rPr>
-          <w:sz w:val="24"/>
-          <w:szCs w:val="24"/>
-        </w:rPr>
-        <w:t>Dst</w:t>
-      </w:r>
-      <w:proofErr w:type="spellEnd"/>
-      <w:proofErr w:type="gramEnd"/>
-      <w:r>
-        <w:rPr>
-          <w:sz w:val="24"/>
-          <w:szCs w:val="24"/>
-        </w:rPr>
-        <w:t xml:space="preserve"> will be chosen at random and their distance apart will be a random </w:t>
+        <w:t xml:space="preserve">As in the development of the framework the range of communications for the devices is set to R=250m. The vehicles to represent Src and Dst will be chosen at random and their distance apart will be a random </w:t>
       </w:r>
       <w:r>
         <w:rPr>
@@ -28757,23 +28457,7 @@
           <w:szCs w:val="24"/>
         </w:rPr>
         <w:tab/>
-        <w:t xml:space="preserve">In figure 11 we see the results of the probability of being disconnected, both for one way and bi-directional traffic. The introduction of vehicles into the system varied from 0.05 </w:t>
-      </w:r>
-      <w:proofErr w:type="gramStart"/>
-      <w:r>
-        <w:rPr>
-          <w:sz w:val="24"/>
-          <w:szCs w:val="24"/>
-        </w:rPr>
-        <w:t>to 0.55 vehicles/second</w:t>
-      </w:r>
-      <w:proofErr w:type="gramEnd"/>
-      <w:r>
-        <w:rPr>
-          <w:sz w:val="24"/>
-          <w:szCs w:val="24"/>
-        </w:rPr>
-        <w:t xml:space="preserve">. As stated earlier vehicles traveled at a constant velocity. </w:t>
+        <w:t xml:space="preserve">In figure 11 we see the results of the probability of being disconnected, both for one way and bi-directional traffic. The introduction of vehicles into the system varied from 0.05 to 0.55 vehicles/second. As stated earlier vehicles traveled at a constant velocity. </w:t>
       </w:r>
       <w:r>
         <w:rPr>
@@ -28787,39 +28471,7 @@
           <w:sz w:val="24"/>
           <w:szCs w:val="24"/>
         </w:rPr>
-        <w:t xml:space="preserve">in the model we clearly can see that the </w:t>
-      </w:r>
-      <w:proofErr w:type="gramStart"/>
-      <w:r>
-        <w:rPr>
-          <w:sz w:val="24"/>
-          <w:szCs w:val="24"/>
-        </w:rPr>
-        <w:t>results from the developed framework to model network discontinuity is</w:t>
-      </w:r>
-      <w:proofErr w:type="gramEnd"/>
-      <w:r>
-        <w:rPr>
-          <w:sz w:val="24"/>
-          <w:szCs w:val="24"/>
-        </w:rPr>
-        <w:t xml:space="preserve"> precise. We can see from the red line </w:t>
-      </w:r>
-      <w:proofErr w:type="gramStart"/>
-      <w:r>
-        <w:rPr>
-          <w:sz w:val="24"/>
-          <w:szCs w:val="24"/>
-        </w:rPr>
-        <w:t>at about 500 vehicles/hour, which is approximately the rate of vehicles given the scenario from 1-3am, that there is a 35% chance of being disconnected from the network</w:t>
-      </w:r>
-      <w:proofErr w:type="gramEnd"/>
-      <w:r>
-        <w:rPr>
-          <w:sz w:val="24"/>
-          <w:szCs w:val="24"/>
-        </w:rPr>
-        <w:t xml:space="preserve">. Recall from the empirical data that the probability of being disconnected is also approximately 35%. </w:t>
+        <w:t xml:space="preserve">in the model we clearly can see that the results from the developed framework to model network discontinuity is precise. We can see from the red line at about 500 vehicles/hour, which is approximately the rate of vehicles given the scenario from 1-3am, that there is a 35% chance of being disconnected from the network. Recall from the empirical data that the probability of being disconnected is also approximately 35%. </w:t>
       </w:r>
       <w:r>
         <w:rPr>
@@ -28927,7 +28579,6 @@
         </w:rPr>
         <w:t xml:space="preserve">Looking at figures </w:t>
       </w:r>
-      <w:proofErr w:type="gramStart"/>
       <w:r>
         <w:rPr>
           <w:i/>
@@ -28941,15 +28592,7 @@
           <w:sz w:val="24"/>
           <w:szCs w:val="24"/>
         </w:rPr>
-        <w:t>and</w:t>
-      </w:r>
-      <w:proofErr w:type="gramEnd"/>
-      <w:r>
-        <w:rPr>
-          <w:sz w:val="24"/>
-          <w:szCs w:val="24"/>
-        </w:rPr>
-        <w:t xml:space="preserve"> </w:t>
+        <w:t xml:space="preserve">and </w:t>
       </w:r>
       <w:r>
         <w:rPr>
@@ -29110,39 +28753,7 @@
           <w:sz w:val="24"/>
           <w:szCs w:val="24"/>
         </w:rPr>
-        <w:t xml:space="preserve">Another scenario to decrease temporal delay, consequently reducing the re-healing time, is having an increased traffic volume such as in figure 15(b). Earlier the assumption was that spatial delay is negligible when compared to temporal delays. From figure 12 when traffic volume is increased we saw that </w:t>
-      </w:r>
-      <w:proofErr w:type="gramStart"/>
-      <w:r>
-        <w:rPr>
-          <w:sz w:val="24"/>
-          <w:szCs w:val="24"/>
-        </w:rPr>
-        <w:t>the inter</w:t>
-      </w:r>
-      <w:proofErr w:type="gramEnd"/>
-      <w:r>
-        <w:rPr>
-          <w:sz w:val="24"/>
-          <w:szCs w:val="24"/>
-        </w:rPr>
-        <w:t xml:space="preserve"> and intra-vehicle gaps decreased. Given this, there is a higher rate of spatial relays as we also saw that the average cluster lengths and sizes increased. What it ultimately comes down to is that as traffic volume increases, the </w:t>
-      </w:r>
-      <w:proofErr w:type="gramStart"/>
-      <w:r>
-        <w:rPr>
-          <w:sz w:val="24"/>
-          <w:szCs w:val="24"/>
-        </w:rPr>
-        <w:t>density of each cluster</w:t>
-      </w:r>
-      <w:proofErr w:type="gramEnd"/>
-      <w:r>
-        <w:rPr>
-          <w:sz w:val="24"/>
-          <w:szCs w:val="24"/>
-        </w:rPr>
-        <w:t xml:space="preserve"> increases, increasing the spatial relays and reducing the gaps between temporal delays. As a result the end-to-end delays dependent on temporal delays are also reduced.</w:t>
+        <w:t>Another scenario to decrease temporal delay, consequently reducing the re-healing time, is having an increased traffic volume such as in figure 15(b). Earlier the assumption was that spatial delay is negligible when compared to temporal delays. From figure 12 when traffic volume is increased we saw that the inter and intra-vehicle gaps decreased. Given this, there is a higher rate of spatial relays as we also saw that the average cluster lengths and sizes increased. What it ultimately comes down to is that as traffic volume increases, the density of each cluster increases, increasing the spatial relays and reducing the gaps between temporal delays. As a result the end-to-end delays dependent on temporal delays are also reduced.</w:t>
       </w:r>
       <w:r>
         <w:rPr>
@@ -29156,19 +28767,9 @@
       <w:pPr>
         <w:pStyle w:val="Heading2"/>
       </w:pPr>
-      <w:bookmarkStart w:id="15" w:name="_Toc338106099"/>
+      <w:bookmarkStart w:id="16" w:name="_Toc338279179"/>
       <w:r>
         <w:t>Performance Results</w:t>
-      </w:r>
-      <w:bookmarkEnd w:id="15"/>
-    </w:p>
-    <w:p>
-      <w:pPr>
-        <w:pStyle w:val="Heading2"/>
-      </w:pPr>
-      <w:bookmarkStart w:id="16" w:name="_Toc338106100"/>
-      <w:r>
-        <w:t>Discuss Results</w:t>
       </w:r>
       <w:bookmarkEnd w:id="16"/>
     </w:p>
@@ -29176,23 +28777,317 @@
       <w:pPr>
         <w:pStyle w:val="Heading2"/>
       </w:pPr>
-      <w:bookmarkStart w:id="17" w:name="_Toc338106101"/>
-      <w:r>
-        <w:t>Suggestion</w:t>
+      <w:bookmarkStart w:id="17" w:name="_Toc338279180"/>
+      <w:r>
+        <w:t>Discuss Results</w:t>
       </w:r>
       <w:bookmarkEnd w:id="17"/>
     </w:p>
     <w:p>
-      <w:r>
-        <w:br w:type="page"/>
-      </w:r>
+      <w:pPr>
+        <w:pStyle w:val="Heading2"/>
+      </w:pPr>
+      <w:bookmarkStart w:id="18" w:name="_Toc338279181"/>
+      <w:r>
+        <w:t>Suggestion</w:t>
+      </w:r>
+      <w:bookmarkEnd w:id="18"/>
     </w:p>
     <w:p>
-      <w:pPr>
+      <w:r>
+        <w:br w:type="page"/>
+      </w:r>
+    </w:p>
+    <w:p>
+      <w:pPr>
+        <w:pStyle w:val="Heading1"/>
         <w:jc w:val="center"/>
       </w:pPr>
+      <w:bookmarkStart w:id="19" w:name="_Toc338279182"/>
       <w:r>
         <w:lastRenderedPageBreak/>
+        <w:t>Vehicular Mobility Simulation for VANETs</w:t>
+      </w:r>
+      <w:bookmarkEnd w:id="19"/>
+    </w:p>
+    <w:p>
+      <w:r>
+        <w:t>Authors: Marco Fiore, Jerome H</w:t>
+      </w:r>
+      <m:oMath>
+        <m:acc>
+          <m:accPr>
+            <m:chr m:val="̈"/>
+            <m:ctrlPr>
+              <w:rPr>
+                <w:rFonts w:ascii="Cambria Math" w:hAnsi="Cambria Math"/>
+                <w:i/>
+              </w:rPr>
+            </m:ctrlPr>
+          </m:accPr>
+          <m:e>
+            <m:r>
+              <w:rPr>
+                <w:rFonts w:ascii="Cambria Math" w:hAnsi="Cambria Math"/>
+              </w:rPr>
+              <m:t>a</m:t>
+            </m:r>
+          </m:e>
+        </m:acc>
+      </m:oMath>
+      <w:r>
+        <w:t xml:space="preserve">rri, Fethi Filali, Christian Bonnet </w:t>
+      </w:r>
+    </w:p>
+    <w:p>
+      <w:pPr>
+        <w:pStyle w:val="Heading2"/>
+      </w:pPr>
+      <w:bookmarkStart w:id="20" w:name="_Toc338279183"/>
+      <w:r>
+        <w:t>Describe Problem</w:t>
+      </w:r>
+      <w:bookmarkEnd w:id="20"/>
+    </w:p>
+    <w:p>
+      <w:pPr>
+        <w:rPr>
+          <w:sz w:val="24"/>
+          <w:szCs w:val="24"/>
+        </w:rPr>
+      </w:pPr>
+      <w:r>
+        <w:rPr>
+          <w:sz w:val="24"/>
+          <w:szCs w:val="24"/>
+        </w:rPr>
+        <w:tab/>
+      </w:r>
+      <w:r>
+        <w:rPr>
+          <w:sz w:val="24"/>
+          <w:szCs w:val="24"/>
+        </w:rPr>
+        <w:t>With the advent of wireless technology it is inevitable that it eventually penetrate the world of vehicles.  One such example is the rapid development of VANETs.</w:t>
+      </w:r>
+      <w:r>
+        <w:rPr>
+          <w:sz w:val="24"/>
+          <w:szCs w:val="24"/>
+        </w:rPr>
+        <w:t xml:space="preserve"> </w:t>
+      </w:r>
+      <w:r>
+        <w:rPr>
+          <w:sz w:val="24"/>
+          <w:szCs w:val="24"/>
+        </w:rPr>
+        <w:t xml:space="preserve"> </w:t>
+      </w:r>
+      <w:r>
+        <w:rPr>
+          <w:sz w:val="24"/>
+          <w:szCs w:val="24"/>
+        </w:rPr>
+        <w:t>VANETs are built with groups of moving vehicles, so developing protocols and testing in a live scenario is not practical or efficient.  D</w:t>
+      </w:r>
+      <w:r>
+        <w:rPr>
+          <w:sz w:val="24"/>
+          <w:szCs w:val="24"/>
+        </w:rPr>
+        <w:t xml:space="preserve">ue to the nature of existing networking protocols and the grand scale it takes to test and develop this technology, it is vital to develop proper simulation models that can realistically characterize the nature of traffic conditions in today’s society. </w:t>
+      </w:r>
+      <w:r>
+        <w:rPr>
+          <w:sz w:val="24"/>
+          <w:szCs w:val="24"/>
+        </w:rPr>
+        <w:t xml:space="preserve"> Having models that accurately depict real world driving conditions greatly facilitate the development and eventual deployment of new VANET protocols that can greatly enhance everyone’s driving experience. What Fiore hopes to show is the development of an enhanced vehicle modeling system that can reliably model real world traffic conditions taking into account factors such as stop signs versus lights, typical speeds of roads, and even randomize</w:t>
+      </w:r>
+      <w:r>
+        <w:rPr>
+          <w:sz w:val="24"/>
+          <w:szCs w:val="24"/>
+        </w:rPr>
+        <w:t>d</w:t>
+      </w:r>
+      <w:r>
+        <w:rPr>
+          <w:sz w:val="24"/>
+          <w:szCs w:val="24"/>
+        </w:rPr>
+        <w:t xml:space="preserve"> individual behaviors. </w:t>
+      </w:r>
+    </w:p>
+    <w:p>
+      <w:pPr>
+        <w:rPr>
+          <w:sz w:val="24"/>
+          <w:szCs w:val="24"/>
+        </w:rPr>
+      </w:pPr>
+      <w:r>
+        <w:rPr>
+          <w:sz w:val="24"/>
+          <w:szCs w:val="24"/>
+        </w:rPr>
+        <w:tab/>
+        <w:t>Many current models only account for a few key characterizations of traffic such as distance to travel, average speeds, or average number of vehicles on a road.  Although these are valid it is not enough to model the true nature of traffic in today’s modern world.  Traffic is more complex as each driver is unique in their driving styles and reaction to different stimulations. Some drivers choose to stay in the same lanes while others feel the urge to weaver through traffic and pass anyone deemed as a barrier on the roads.  A key to this simulation is to model what is described as macro-mobility and micro-mobility descriptions which will hopefully better characterize traffic conditions, leading to better development of VANET protocols.</w:t>
+      </w:r>
+    </w:p>
+    <w:p>
+      <w:pPr>
+        <w:pStyle w:val="Heading2"/>
+      </w:pPr>
+      <w:bookmarkStart w:id="21" w:name="_Toc338279184"/>
+      <w:r>
+        <w:t>Solution</w:t>
+      </w:r>
+      <w:bookmarkEnd w:id="21"/>
+    </w:p>
+    <w:p>
+      <w:pPr>
+        <w:rPr>
+          <w:sz w:val="24"/>
+          <w:szCs w:val="24"/>
+        </w:rPr>
+      </w:pPr>
+      <w:r>
+        <w:rPr>
+          <w:sz w:val="24"/>
+          <w:szCs w:val="24"/>
+        </w:rPr>
+        <w:tab/>
+        <w:t xml:space="preserve">First </w:t>
+      </w:r>
+      <w:r>
+        <w:rPr>
+          <w:sz w:val="24"/>
+          <w:szCs w:val="24"/>
+        </w:rPr>
+        <w:t>we begin with a brief description of what is included in macro and micro mobility.</w:t>
+      </w:r>
+      <w:r>
+        <w:rPr>
+          <w:sz w:val="24"/>
+          <w:szCs w:val="24"/>
+        </w:rPr>
+        <w:t xml:space="preserve">  </w:t>
+      </w:r>
+      <w:r>
+        <w:rPr>
+          <w:sz w:val="24"/>
+          <w:szCs w:val="24"/>
+        </w:rPr>
+        <w:t xml:space="preserve">Macro-mobility refers to driving conditions of the physical nature. In this simulation they include: “the road topology, constraining cars movement, the per-road characterization defining speed limits, number of lanes, overtaking and safety rules over each street, or the traffic signs description establishing the intersections crossing rules.” </w:t>
+      </w:r>
+      <w:r>
+        <w:rPr>
+          <w:sz w:val="24"/>
+          <w:szCs w:val="24"/>
+        </w:rPr>
+        <w:t xml:space="preserve">Micro-mobility refers to characteristics of the drivers. This is important because some existing models do not take this into account, but it definitely is a factory in everyday traffic. It includes some of the following: “traveling speed in different traffic conditions, acceleration, deceleration and overtaking criteria, behavior in presence of road intersections and traffic signs, general driving attitude related to driver’s age, sex, mood, etc.” </w:t>
+      </w:r>
+    </w:p>
+    <w:p>
+      <w:pPr>
+        <w:rPr>
+          <w:sz w:val="24"/>
+          <w:szCs w:val="24"/>
+        </w:rPr>
+      </w:pPr>
+      <w:r>
+        <w:rPr>
+          <w:sz w:val="24"/>
+          <w:szCs w:val="24"/>
+        </w:rPr>
+        <w:tab/>
+        <w:t xml:space="preserve">The simulations ran make use of an open source program called VanetMobiSim. This program is based off of the CanuMobiSim architecture. VanetMobiSim possesses the capability </w:t>
+      </w:r>
+      <w:r>
+        <w:rPr>
+          <w:sz w:val="24"/>
+          <w:szCs w:val="24"/>
+        </w:rPr>
+        <w:lastRenderedPageBreak/>
+        <w:t xml:space="preserve">to modify both macro and micro-mobility factors when creating and running different traffic scenarios. The hope is with proper attention to all factors that affect traffic conditions, a model can be developed that more accurately depict real world traffic situations than previous models. </w:t>
+      </w:r>
+    </w:p>
+    <w:p>
+      <w:pPr>
+        <w:pStyle w:val="Heading3"/>
+        <w:rPr>
+          <w:sz w:val="24"/>
+          <w:szCs w:val="24"/>
+        </w:rPr>
+      </w:pPr>
+      <w:bookmarkStart w:id="22" w:name="_Toc338279185"/>
+      <w:r>
+        <w:rPr>
+          <w:sz w:val="24"/>
+          <w:szCs w:val="24"/>
+        </w:rPr>
+        <w:t>VanetMobiSim</w:t>
+      </w:r>
+      <w:bookmarkEnd w:id="22"/>
+    </w:p>
+    <w:p>
+      <w:pPr>
+        <w:rPr>
+          <w:sz w:val="24"/>
+          <w:szCs w:val="24"/>
+        </w:rPr>
+      </w:pPr>
+      <w:r>
+        <w:rPr>
+          <w:sz w:val="24"/>
+          <w:szCs w:val="24"/>
+        </w:rPr>
+        <w:tab/>
+        <w:t>As stated, VanetMobiSim is derived from CanuMobiSim. The advantage of modeling with this program is that in addition to basic modeling criteria it allows for the user to fine tune a simulation by configuring many macro and micro-mobility settings.</w:t>
+      </w:r>
+    </w:p>
+    <w:p>
+      <w:pPr>
+        <w:pStyle w:val="Heading2"/>
+      </w:pPr>
+      <w:bookmarkStart w:id="23" w:name="_Toc338279186"/>
+      <w:r>
+        <w:t>Analysis</w:t>
+      </w:r>
+      <w:bookmarkEnd w:id="23"/>
+    </w:p>
+    <w:p>
+      <w:pPr>
+        <w:pStyle w:val="Heading2"/>
+      </w:pPr>
+      <w:bookmarkStart w:id="24" w:name="_Toc338279187"/>
+      <w:r>
+        <w:t>Performance Results</w:t>
+      </w:r>
+      <w:bookmarkEnd w:id="24"/>
+    </w:p>
+    <w:p>
+      <w:pPr>
+        <w:pStyle w:val="Heading2"/>
+      </w:pPr>
+      <w:bookmarkStart w:id="25" w:name="_Toc338279188"/>
+      <w:r>
+        <w:t>Discuss Results</w:t>
+      </w:r>
+      <w:bookmarkEnd w:id="25"/>
+    </w:p>
+    <w:p>
+      <w:pPr>
+        <w:pStyle w:val="Heading2"/>
+      </w:pPr>
+      <w:bookmarkStart w:id="26" w:name="_Toc338279189"/>
+      <w:r>
+        <w:t>Suggestions</w:t>
+      </w:r>
+      <w:bookmarkEnd w:id="26"/>
+      <w:r>
         <w:br w:type="page"/>
       </w:r>
     </w:p>
@@ -29204,101 +29099,32 @@
         <w:pStyle w:val="Heading1"/>
         <w:jc w:val="center"/>
       </w:pPr>
-      <w:bookmarkStart w:id="18" w:name="_Toc338106102"/>
+      <w:bookmarkStart w:id="27" w:name="_Toc338279190"/>
       <w:r>
         <w:t>References</w:t>
       </w:r>
-      <w:bookmarkEnd w:id="18"/>
+      <w:bookmarkEnd w:id="27"/>
     </w:p>
     <w:p>
       <w:pPr>
         <w:pStyle w:val="Heading2"/>
       </w:pPr>
-      <w:bookmarkStart w:id="19" w:name="_Toc338106103"/>
+      <w:bookmarkStart w:id="28" w:name="_Toc338279191"/>
       <w:r>
         <w:t xml:space="preserve">[1] </w:t>
       </w:r>
       <w:r>
         <w:t>Routing in Sparse Vehicular Ad Hoc Wireless Networks</w:t>
       </w:r>
-      <w:bookmarkEnd w:id="19"/>
+      <w:bookmarkEnd w:id="28"/>
     </w:p>
     <w:p>
       <w:pPr>
         <w:contextualSpacing/>
       </w:pPr>
       <w:r>
-        <w:t xml:space="preserve">Authors: </w:t>
-      </w:r>
-      <w:proofErr w:type="spellStart"/>
-      <w:r>
-        <w:t>Nawaporn</w:t>
-      </w:r>
-      <w:proofErr w:type="spellEnd"/>
-      <w:r>
-        <w:t xml:space="preserve"> </w:t>
-      </w:r>
-      <w:proofErr w:type="spellStart"/>
-      <w:r>
-        <w:t>Wisitpongphan</w:t>
-      </w:r>
-      <w:proofErr w:type="spellEnd"/>
-      <w:r>
-        <w:t xml:space="preserve">, Fan </w:t>
-      </w:r>
-      <w:proofErr w:type="spellStart"/>
-      <w:r>
-        <w:t>Bai</w:t>
-      </w:r>
-      <w:proofErr w:type="spellEnd"/>
-      <w:r>
-        <w:t xml:space="preserve">, </w:t>
-      </w:r>
-      <w:proofErr w:type="spellStart"/>
-      <w:r>
-        <w:t>Priyantha</w:t>
-      </w:r>
-      <w:proofErr w:type="spellEnd"/>
-      <w:r>
-        <w:t xml:space="preserve"> </w:t>
-      </w:r>
-      <w:proofErr w:type="spellStart"/>
-      <w:r>
-        <w:t>Mudalige</w:t>
-      </w:r>
-      <w:proofErr w:type="spellEnd"/>
-      <w:r>
-        <w:t xml:space="preserve">, </w:t>
-      </w:r>
-      <w:proofErr w:type="spellStart"/>
-      <w:r>
-        <w:t>Varsha</w:t>
-      </w:r>
-      <w:proofErr w:type="spellEnd"/>
-      <w:r>
-        <w:t xml:space="preserve"> </w:t>
-      </w:r>
-      <w:proofErr w:type="spellStart"/>
-      <w:r>
-        <w:t>Sadekar</w:t>
-      </w:r>
-      <w:proofErr w:type="spellEnd"/>
-      <w:r>
-        <w:t xml:space="preserve">, and </w:t>
-      </w:r>
-      <w:proofErr w:type="spellStart"/>
-      <w:r>
-        <w:t>Ozan</w:t>
-      </w:r>
-      <w:proofErr w:type="spellEnd"/>
-      <w:r>
-        <w:t xml:space="preserve"> </w:t>
-      </w:r>
-      <w:proofErr w:type="spellStart"/>
-      <w:r>
-        <w:t>Tonguz</w:t>
-      </w:r>
-      <w:proofErr w:type="spellEnd"/>
+        <w:t>Authors: Nawaporn Wisitpongphan, Fan Bai, Priyantha Mudalige, Varsha Sadekar, and Ozan Tonguz</w:t>
+      </w:r>
     </w:p>
     <w:p>
       <w:pPr>
@@ -29306,6 +29132,65 @@
       </w:pPr>
       <w:r>
         <w:t>Publication: IEEE Journal on selected areas in communications, Vol. 25, No. 8 October 2007</w:t>
+      </w:r>
+    </w:p>
+    <w:p>
+      <w:pPr>
+        <w:pStyle w:val="Heading2"/>
+      </w:pPr>
+      <w:bookmarkStart w:id="29" w:name="_Toc338279192"/>
+      <w:r>
+        <w:t>[2] Vehicular Mobility Simulation for VANETs</w:t>
+      </w:r>
+      <w:bookmarkEnd w:id="29"/>
+    </w:p>
+    <w:p>
+      <w:pPr>
+        <w:contextualSpacing/>
+      </w:pPr>
+      <w:r>
+        <w:t>Authors: Marco Fiore, Jerome H</w:t>
+      </w:r>
+      <m:oMath>
+        <m:acc>
+          <m:accPr>
+            <m:chr m:val="̈"/>
+            <m:ctrlPr>
+              <w:rPr>
+                <w:rFonts w:ascii="Cambria Math" w:hAnsi="Cambria Math"/>
+                <w:i/>
+              </w:rPr>
+            </m:ctrlPr>
+          </m:accPr>
+          <m:e>
+            <m:r>
+              <w:rPr>
+                <w:rFonts w:ascii="Cambria Math" w:hAnsi="Cambria Math"/>
+              </w:rPr>
+              <m:t>a</m:t>
+            </m:r>
+          </m:e>
+        </m:acc>
+      </m:oMath>
+      <w:r>
+        <w:t>rri, Fethi Filali, Christian Bonnet</w:t>
+      </w:r>
+    </w:p>
+    <w:p>
+      <w:pPr>
+        <w:contextualSpacing/>
+      </w:pPr>
+      <w:r>
+        <w:t>Publication: Conference – Simulation Symposium, 2007. ANSS ’07. 40</w:t>
+      </w:r>
+      <w:r>
+        <w:rPr>
+          <w:vertAlign w:val="superscript"/>
+        </w:rPr>
+        <w:t>th</w:t>
+      </w:r>
+      <w:r>
+        <w:t xml:space="preserve"> Annual</w:t>
       </w:r>
     </w:p>
     <w:sectPr>
@@ -29320,7 +29205,7 @@
 
 <file path=word/comments.xml><?xml version="1.0" encoding="utf-8"?>
 <w:comments xmlns:ve="http://schemas.openxmlformats.org/markup-compatibility/2006" xmlns:o="urn:schemas-microsoft-com:office:office" xmlns:r="http://schemas.openxmlformats.org/officeDocument/2006/relationships" xmlns:m="http://schemas.openxmlformats.org/officeDocument/2006/math" xmlns:v="urn:schemas-microsoft-com:vml" xmlns:wp="http://schemas.openxmlformats.org/drawingml/2006/wordprocessingDrawing" xmlns:w10="urn:schemas-microsoft-com:office:word" xmlns:w="http://schemas.openxmlformats.org/wordprocessingml/2006/main" xmlns:wne="http://schemas.microsoft.com/office/word/2006/wordml">
-  <w:comment w:id="4" w:author="Felix" w:date="2012-10-09T12:41:00Z" w:initials="F">
+  <w:comment w:id="5" w:author="Felix" w:date="2012-10-09T12:41:00Z" w:initials="F">
     <w:p>
       <w:pPr>
         <w:pStyle w:val="CommentText"/>
@@ -29336,7 +29221,7 @@
       </w:r>
     </w:p>
   </w:comment>
-  <w:comment w:id="7" w:author="Felix" w:date="2012-10-11T17:35:00Z" w:initials="F">
+  <w:comment w:id="8" w:author="Felix" w:date="2012-10-11T17:35:00Z" w:initials="F">
     <w:p>
       <w:pPr>
         <w:pStyle w:val="CommentText"/>
@@ -29392,7 +29277,7 @@
       </w:r>
     </w:p>
   </w:comment>
-  <w:comment w:id="8" w:author="Felix" w:date="2012-10-11T17:37:00Z" w:initials="F">
+  <w:comment w:id="9" w:author="Felix" w:date="2012-10-11T17:37:00Z" w:initials="F">
     <w:p>
       <w:pPr>
         <w:pStyle w:val="CommentText"/>
@@ -29408,7 +29293,7 @@
       </w:r>
     </w:p>
   </w:comment>
-  <w:comment w:id="10" w:author="Felix" w:date="2012-10-12T01:09:00Z" w:initials="F">
+  <w:comment w:id="11" w:author="Felix" w:date="2012-10-12T01:09:00Z" w:initials="F">
     <w:p>
       <w:pPr>
         <w:pStyle w:val="CommentText"/>
@@ -32585,6 +32470,7 @@
   <w:style w:type="character" w:default="1" w:styleId="DefaultParagraphFont">
     <w:name w:val="Default Paragraph Font"/>
     <w:uiPriority w:val="1"/>
+    <w:semiHidden/>
     <w:unhideWhenUsed/>
   </w:style>
   <w:style w:type="table" w:default="1" w:styleId="TableNormal">
@@ -33209,7 +33095,7 @@
 </file>
 
 <file path=customXml/itemProps1.xml><?xml version="1.0" encoding="utf-8"?>
-<ds:datastoreItem xmlns:ds="http://schemas.openxmlformats.org/officeDocument/2006/customXml" ds:itemID="{684090EE-5B39-4892-AA96-6702D0366210}">
+<ds:datastoreItem xmlns:ds="http://schemas.openxmlformats.org/officeDocument/2006/customXml" ds:itemID="{A1A7F04D-D6CA-4497-979C-6663EAB731A2}">
   <ds:schemaRefs>
     <ds:schemaRef ds:uri="http://schemas.openxmlformats.org/officeDocument/2006/bibliography"/>
   </ds:schemaRefs>

--- a/VANET_Felix.docx
+++ b/VANET_Felix.docx
@@ -166,7 +166,7 @@
           <w:r>
             <w:fldChar w:fldCharType="separate"/>
           </w:r>
-          <w:hyperlink w:anchor="_Toc338279167" w:history="1">
+          <w:hyperlink w:anchor="_Toc338427898" w:history="1">
             <w:r>
               <w:rPr>
                 <w:rStyle w:val="Hyperlink"/>
@@ -193,7 +193,7 @@
                 <w:noProof/>
                 <w:webHidden/>
               </w:rPr>
-              <w:instrText xml:space="preserve"> PAGEREF _Toc338279167 \h </w:instrText>
+              <w:instrText xml:space="preserve"> PAGEREF _Toc338427898 \h </w:instrText>
             </w:r>
             <w:r>
               <w:rPr>
@@ -213,7 +213,7 @@
                 <w:noProof/>
                 <w:webHidden/>
               </w:rPr>
-              <w:t>3</w:t>
+              <w:t>4</w:t>
             </w:r>
             <w:r>
               <w:rPr>
@@ -235,7 +235,7 @@
               <w:noProof/>
             </w:rPr>
           </w:pPr>
-          <w:hyperlink w:anchor="_Toc338279168" w:history="1">
+          <w:hyperlink w:anchor="_Toc338427899" w:history="1">
             <w:r>
               <w:rPr>
                 <w:rStyle w:val="Hyperlink"/>
@@ -262,7 +262,7 @@
                 <w:noProof/>
                 <w:webHidden/>
               </w:rPr>
-              <w:instrText xml:space="preserve"> PAGEREF _Toc338279168 \h </w:instrText>
+              <w:instrText xml:space="preserve"> PAGEREF _Toc338427899 \h </w:instrText>
             </w:r>
             <w:r>
               <w:rPr>
@@ -282,7 +282,76 @@
                 <w:noProof/>
                 <w:webHidden/>
               </w:rPr>
-              <w:t>3</w:t>
+              <w:t>4</w:t>
+            </w:r>
+            <w:r>
+              <w:rPr>
+                <w:noProof/>
+                <w:webHidden/>
+              </w:rPr>
+              <w:fldChar w:fldCharType="end"/>
+            </w:r>
+          </w:hyperlink>
+        </w:p>
+        <w:p>
+          <w:pPr>
+            <w:pStyle w:val="TOC1"/>
+            <w:tabs>
+              <w:tab w:val="right" w:leader="dot" w:pos="9350"/>
+            </w:tabs>
+            <w:rPr>
+              <w:rFonts w:eastAsiaTheme="minorEastAsia"/>
+              <w:noProof/>
+            </w:rPr>
+          </w:pPr>
+          <w:hyperlink w:anchor="_Toc338427900" w:history="1">
+            <w:r>
+              <w:rPr>
+                <w:rStyle w:val="Hyperlink"/>
+                <w:noProof/>
+              </w:rPr>
+              <w:t>IEEE Journal on Selected Areas in Communications, Vol. 25, No. 8, October 2007 (pg 1538-1556)</w:t>
+            </w:r>
+            <w:r>
+              <w:rPr>
+                <w:noProof/>
+                <w:webHidden/>
+              </w:rPr>
+              <w:tab/>
+            </w:r>
+            <w:r>
+              <w:rPr>
+                <w:noProof/>
+                <w:webHidden/>
+              </w:rPr>
+              <w:fldChar w:fldCharType="begin"/>
+            </w:r>
+            <w:r>
+              <w:rPr>
+                <w:noProof/>
+                <w:webHidden/>
+              </w:rPr>
+              <w:instrText xml:space="preserve"> PAGEREF _Toc338427900 \h </w:instrText>
+            </w:r>
+            <w:r>
+              <w:rPr>
+                <w:noProof/>
+                <w:webHidden/>
+              </w:rPr>
+            </w:r>
+            <w:r>
+              <w:rPr>
+                <w:noProof/>
+                <w:webHidden/>
+              </w:rPr>
+              <w:fldChar w:fldCharType="separate"/>
+            </w:r>
+            <w:r>
+              <w:rPr>
+                <w:noProof/>
+                <w:webHidden/>
+              </w:rPr>
+              <w:t>4</w:t>
             </w:r>
             <w:r>
               <w:rPr>
@@ -304,7 +373,7 @@
               <w:noProof/>
             </w:rPr>
           </w:pPr>
-          <w:hyperlink w:anchor="_Toc338279169" w:history="1">
+          <w:hyperlink w:anchor="_Toc338427901" w:history="1">
             <w:r>
               <w:rPr>
                 <w:rStyle w:val="Hyperlink"/>
@@ -331,7 +400,7 @@
                 <w:noProof/>
                 <w:webHidden/>
               </w:rPr>
-              <w:instrText xml:space="preserve"> PAGEREF _Toc338279169 \h </w:instrText>
+              <w:instrText xml:space="preserve"> PAGEREF _Toc338427901 \h </w:instrText>
             </w:r>
             <w:r>
               <w:rPr>
@@ -351,7 +420,7 @@
                 <w:noProof/>
                 <w:webHidden/>
               </w:rPr>
-              <w:t>3</w:t>
+              <w:t>4</w:t>
             </w:r>
             <w:r>
               <w:rPr>
@@ -373,7 +442,7 @@
               <w:noProof/>
             </w:rPr>
           </w:pPr>
-          <w:hyperlink w:anchor="_Toc338279170" w:history="1">
+          <w:hyperlink w:anchor="_Toc338427902" w:history="1">
             <w:r>
               <w:rPr>
                 <w:rStyle w:val="Hyperlink"/>
@@ -400,7 +469,7 @@
                 <w:noProof/>
                 <w:webHidden/>
               </w:rPr>
-              <w:instrText xml:space="preserve"> PAGEREF _Toc338279170 \h </w:instrText>
+              <w:instrText xml:space="preserve"> PAGEREF _Toc338427902 \h </w:instrText>
             </w:r>
             <w:r>
               <w:rPr>
@@ -420,7 +489,7 @@
                 <w:noProof/>
                 <w:webHidden/>
               </w:rPr>
-              <w:t>3</w:t>
+              <w:t>4</w:t>
             </w:r>
             <w:r>
               <w:rPr>
@@ -442,7 +511,7 @@
               <w:noProof/>
             </w:rPr>
           </w:pPr>
-          <w:hyperlink w:anchor="_Toc338279171" w:history="1">
+          <w:hyperlink w:anchor="_Toc338427903" w:history="1">
             <w:r>
               <w:rPr>
                 <w:rStyle w:val="Hyperlink"/>
@@ -469,7 +538,7 @@
                 <w:noProof/>
                 <w:webHidden/>
               </w:rPr>
-              <w:instrText xml:space="preserve"> PAGEREF _Toc338279171 \h </w:instrText>
+              <w:instrText xml:space="preserve"> PAGEREF _Toc338427903 \h </w:instrText>
             </w:r>
             <w:r>
               <w:rPr>
@@ -511,7 +580,7 @@
               <w:noProof/>
             </w:rPr>
           </w:pPr>
-          <w:hyperlink w:anchor="_Toc338279172" w:history="1">
+          <w:hyperlink w:anchor="_Toc338427904" w:history="1">
             <w:r>
               <w:rPr>
                 <w:rStyle w:val="Hyperlink"/>
@@ -538,7 +607,7 @@
                 <w:noProof/>
                 <w:webHidden/>
               </w:rPr>
-              <w:instrText xml:space="preserve"> PAGEREF _Toc338279172 \h </w:instrText>
+              <w:instrText xml:space="preserve"> PAGEREF _Toc338427904 \h </w:instrText>
             </w:r>
             <w:r>
               <w:rPr>
@@ -558,7 +627,7 @@
                 <w:noProof/>
                 <w:webHidden/>
               </w:rPr>
-              <w:t>5</w:t>
+              <w:t>4</w:t>
             </w:r>
             <w:r>
               <w:rPr>
@@ -580,7 +649,7 @@
               <w:noProof/>
             </w:rPr>
           </w:pPr>
-          <w:hyperlink w:anchor="_Toc338279173" w:history="1">
+          <w:hyperlink w:anchor="_Toc338427905" w:history="1">
             <w:r>
               <w:rPr>
                 <w:rStyle w:val="Hyperlink"/>
@@ -607,7 +676,7 @@
                 <w:noProof/>
                 <w:webHidden/>
               </w:rPr>
-              <w:instrText xml:space="preserve"> PAGEREF _Toc338279173 \h </w:instrText>
+              <w:instrText xml:space="preserve"> PAGEREF _Toc338427905 \h </w:instrText>
             </w:r>
             <w:r>
               <w:rPr>
@@ -627,7 +696,7 @@
                 <w:noProof/>
                 <w:webHidden/>
               </w:rPr>
-              <w:t>7</w:t>
+              <w:t>4</w:t>
             </w:r>
             <w:r>
               <w:rPr>
@@ -649,7 +718,7 @@
               <w:noProof/>
             </w:rPr>
           </w:pPr>
-          <w:hyperlink w:anchor="_Toc338279174" w:history="1">
+          <w:hyperlink w:anchor="_Toc338427906" w:history="1">
             <w:r>
               <w:rPr>
                 <w:rStyle w:val="Hyperlink"/>
@@ -676,7 +745,7 @@
                 <w:noProof/>
                 <w:webHidden/>
               </w:rPr>
-              <w:instrText xml:space="preserve"> PAGEREF _Toc338279174 \h </w:instrText>
+              <w:instrText xml:space="preserve"> PAGEREF _Toc338427906 \h </w:instrText>
             </w:r>
             <w:r>
               <w:rPr>
@@ -696,7 +765,7 @@
                 <w:noProof/>
                 <w:webHidden/>
               </w:rPr>
-              <w:t>8</w:t>
+              <w:t>4</w:t>
             </w:r>
             <w:r>
               <w:rPr>
@@ -718,7 +787,7 @@
               <w:noProof/>
             </w:rPr>
           </w:pPr>
-          <w:hyperlink w:anchor="_Toc338279175" w:history="1">
+          <w:hyperlink w:anchor="_Toc338427907" w:history="1">
             <w:r>
               <w:rPr>
                 <w:rStyle w:val="Hyperlink"/>
@@ -745,7 +814,7 @@
                 <w:noProof/>
                 <w:webHidden/>
               </w:rPr>
-              <w:instrText xml:space="preserve"> PAGEREF _Toc338279175 \h </w:instrText>
+              <w:instrText xml:space="preserve"> PAGEREF _Toc338427907 \h </w:instrText>
             </w:r>
             <w:r>
               <w:rPr>
@@ -765,7 +834,7 @@
                 <w:noProof/>
                 <w:webHidden/>
               </w:rPr>
-              <w:t>10</w:t>
+              <w:t>4</w:t>
             </w:r>
             <w:r>
               <w:rPr>
@@ -787,7 +856,7 @@
               <w:noProof/>
             </w:rPr>
           </w:pPr>
-          <w:hyperlink w:anchor="_Toc338279176" w:history="1">
+          <w:hyperlink w:anchor="_Toc338427908" w:history="1">
             <w:r>
               <w:rPr>
                 <w:rStyle w:val="Hyperlink"/>
@@ -814,7 +883,7 @@
                 <w:noProof/>
                 <w:webHidden/>
               </w:rPr>
-              <w:instrText xml:space="preserve"> PAGEREF _Toc338279176 \h </w:instrText>
+              <w:instrText xml:space="preserve"> PAGEREF _Toc338427908 \h </w:instrText>
             </w:r>
             <w:r>
               <w:rPr>
@@ -834,7 +903,7 @@
                 <w:noProof/>
                 <w:webHidden/>
               </w:rPr>
-              <w:t>11</w:t>
+              <w:t>4</w:t>
             </w:r>
             <w:r>
               <w:rPr>
@@ -856,7 +925,7 @@
               <w:noProof/>
             </w:rPr>
           </w:pPr>
-          <w:hyperlink w:anchor="_Toc338279177" w:history="1">
+          <w:hyperlink w:anchor="_Toc338427909" w:history="1">
             <w:r>
               <w:rPr>
                 <w:rStyle w:val="Hyperlink"/>
@@ -883,7 +952,7 @@
                 <w:noProof/>
                 <w:webHidden/>
               </w:rPr>
-              <w:instrText xml:space="preserve"> PAGEREF _Toc338279177 \h </w:instrText>
+              <w:instrText xml:space="preserve"> PAGEREF _Toc338427909 \h </w:instrText>
             </w:r>
             <w:r>
               <w:rPr>
@@ -903,7 +972,7 @@
                 <w:noProof/>
                 <w:webHidden/>
               </w:rPr>
-              <w:t>13</w:t>
+              <w:t>4</w:t>
             </w:r>
             <w:r>
               <w:rPr>
@@ -925,7 +994,7 @@
               <w:noProof/>
             </w:rPr>
           </w:pPr>
-          <w:hyperlink w:anchor="_Toc338279178" w:history="1">
+          <w:hyperlink w:anchor="_Toc338427910" w:history="1">
             <w:r>
               <w:rPr>
                 <w:rStyle w:val="Hyperlink"/>
@@ -952,7 +1021,7 @@
                 <w:noProof/>
                 <w:webHidden/>
               </w:rPr>
-              <w:instrText xml:space="preserve"> PAGEREF _Toc338279178 \h </w:instrText>
+              <w:instrText xml:space="preserve"> PAGEREF _Toc338427910 \h </w:instrText>
             </w:r>
             <w:r>
               <w:rPr>
@@ -972,7 +1041,7 @@
                 <w:noProof/>
                 <w:webHidden/>
               </w:rPr>
-              <w:t>17</w:t>
+              <w:t>4</w:t>
             </w:r>
             <w:r>
               <w:rPr>
@@ -994,7 +1063,7 @@
               <w:noProof/>
             </w:rPr>
           </w:pPr>
-          <w:hyperlink w:anchor="_Toc338279179" w:history="1">
+          <w:hyperlink w:anchor="_Toc338427911" w:history="1">
             <w:r>
               <w:rPr>
                 <w:rStyle w:val="Hyperlink"/>
@@ -1021,7 +1090,7 @@
                 <w:noProof/>
                 <w:webHidden/>
               </w:rPr>
-              <w:instrText xml:space="preserve"> PAGEREF _Toc338279179 \h </w:instrText>
+              <w:instrText xml:space="preserve"> PAGEREF _Toc338427911 \h </w:instrText>
             </w:r>
             <w:r>
               <w:rPr>
@@ -1041,7 +1110,7 @@
                 <w:noProof/>
                 <w:webHidden/>
               </w:rPr>
-              <w:t>20</w:t>
+              <w:t>4</w:t>
             </w:r>
             <w:r>
               <w:rPr>
@@ -1063,7 +1132,7 @@
               <w:noProof/>
             </w:rPr>
           </w:pPr>
-          <w:hyperlink w:anchor="_Toc338279180" w:history="1">
+          <w:hyperlink w:anchor="_Toc338427912" w:history="1">
             <w:r>
               <w:rPr>
                 <w:rStyle w:val="Hyperlink"/>
@@ -1090,7 +1159,7 @@
                 <w:noProof/>
                 <w:webHidden/>
               </w:rPr>
-              <w:instrText xml:space="preserve"> PAGEREF _Toc338279180 \h </w:instrText>
+              <w:instrText xml:space="preserve"> PAGEREF _Toc338427912 \h </w:instrText>
             </w:r>
             <w:r>
               <w:rPr>
@@ -1110,7 +1179,7 @@
                 <w:noProof/>
                 <w:webHidden/>
               </w:rPr>
-              <w:t>20</w:t>
+              <w:t>4</w:t>
             </w:r>
             <w:r>
               <w:rPr>
@@ -1132,7 +1201,7 @@
               <w:noProof/>
             </w:rPr>
           </w:pPr>
-          <w:hyperlink w:anchor="_Toc338279181" w:history="1">
+          <w:hyperlink w:anchor="_Toc338427913" w:history="1">
             <w:r>
               <w:rPr>
                 <w:rStyle w:val="Hyperlink"/>
@@ -1159,7 +1228,7 @@
                 <w:noProof/>
                 <w:webHidden/>
               </w:rPr>
-              <w:instrText xml:space="preserve"> PAGEREF _Toc338279181 \h </w:instrText>
+              <w:instrText xml:space="preserve"> PAGEREF _Toc338427913 \h </w:instrText>
             </w:r>
             <w:r>
               <w:rPr>
@@ -1179,7 +1248,7 @@
                 <w:noProof/>
                 <w:webHidden/>
               </w:rPr>
-              <w:t>20</w:t>
+              <w:t>4</w:t>
             </w:r>
             <w:r>
               <w:rPr>
@@ -1201,7 +1270,7 @@
               <w:noProof/>
             </w:rPr>
           </w:pPr>
-          <w:hyperlink w:anchor="_Toc338279182" w:history="1">
+          <w:hyperlink w:anchor="_Toc338427914" w:history="1">
             <w:r>
               <w:rPr>
                 <w:rStyle w:val="Hyperlink"/>
@@ -1228,7 +1297,7 @@
                 <w:noProof/>
                 <w:webHidden/>
               </w:rPr>
-              <w:instrText xml:space="preserve"> PAGEREF _Toc338279182 \h </w:instrText>
+              <w:instrText xml:space="preserve"> PAGEREF _Toc338427914 \h </w:instrText>
             </w:r>
             <w:r>
               <w:rPr>
@@ -1248,7 +1317,177 @@
                 <w:noProof/>
                 <w:webHidden/>
               </w:rPr>
-              <w:t>21</w:t>
+              <w:t>4</w:t>
+            </w:r>
+            <w:r>
+              <w:rPr>
+                <w:noProof/>
+                <w:webHidden/>
+              </w:rPr>
+              <w:fldChar w:fldCharType="end"/>
+            </w:r>
+          </w:hyperlink>
+        </w:p>
+        <w:p>
+          <w:pPr>
+            <w:pStyle w:val="TOC1"/>
+            <w:tabs>
+              <w:tab w:val="right" w:leader="dot" w:pos="9350"/>
+            </w:tabs>
+            <w:rPr>
+              <w:rFonts w:eastAsiaTheme="minorEastAsia"/>
+              <w:noProof/>
+            </w:rPr>
+          </w:pPr>
+          <w:hyperlink w:anchor="_Toc338427915" w:history="1">
+            <w:r>
+              <w:rPr>
+                <w:rStyle w:val="Hyperlink"/>
+                <w:noProof/>
+              </w:rPr>
+              <w:t>Authors: Marco Fiore, Jerome H</w:t>
+            </w:r>
+            <m:oMath>
+              <m:r>
+                <w:rPr>
+                  <w:rStyle w:val="Hyperlink"/>
+                  <w:rFonts w:ascii="Cambria Math" w:hAnsi="Cambria Math"/>
+                  <w:noProof/>
+                </w:rPr>
+                <m:t>a</m:t>
+              </m:r>
+            </m:oMath>
+            <w:r>
+              <w:rPr>
+                <w:rStyle w:val="Hyperlink"/>
+                <w:noProof/>
+              </w:rPr>
+              <w:t>rri, Fethi Filali, Christian Bonnet</w:t>
+            </w:r>
+            <w:r>
+              <w:rPr>
+                <w:noProof/>
+                <w:webHidden/>
+              </w:rPr>
+              <w:tab/>
+            </w:r>
+            <w:r>
+              <w:rPr>
+                <w:noProof/>
+                <w:webHidden/>
+              </w:rPr>
+              <w:fldChar w:fldCharType="begin"/>
+            </w:r>
+            <w:r>
+              <w:rPr>
+                <w:noProof/>
+                <w:webHidden/>
+              </w:rPr>
+              <w:instrText xml:space="preserve"> PAGEREF _Toc338427915 \h </w:instrText>
+            </w:r>
+            <w:r>
+              <w:rPr>
+                <w:noProof/>
+                <w:webHidden/>
+              </w:rPr>
+            </w:r>
+            <w:r>
+              <w:rPr>
+                <w:noProof/>
+                <w:webHidden/>
+              </w:rPr>
+              <w:fldChar w:fldCharType="separate"/>
+            </w:r>
+            <w:r>
+              <w:rPr>
+                <w:noProof/>
+                <w:webHidden/>
+              </w:rPr>
+              <w:t>4</w:t>
+            </w:r>
+            <w:r>
+              <w:rPr>
+                <w:noProof/>
+                <w:webHidden/>
+              </w:rPr>
+              <w:fldChar w:fldCharType="end"/>
+            </w:r>
+          </w:hyperlink>
+        </w:p>
+        <w:p>
+          <w:pPr>
+            <w:pStyle w:val="TOC1"/>
+            <w:tabs>
+              <w:tab w:val="right" w:leader="dot" w:pos="9350"/>
+            </w:tabs>
+            <w:rPr>
+              <w:rFonts w:eastAsiaTheme="minorEastAsia"/>
+              <w:noProof/>
+            </w:rPr>
+          </w:pPr>
+          <w:hyperlink w:anchor="_Toc338427916" w:history="1">
+            <w:r>
+              <w:rPr>
+                <w:rStyle w:val="Hyperlink"/>
+                <w:noProof/>
+              </w:rPr>
+              <w:t>Simulation Symposium, 2007. ANSS ’07. 40</w:t>
+            </w:r>
+            <w:r>
+              <w:rPr>
+                <w:rStyle w:val="Hyperlink"/>
+                <w:noProof/>
+                <w:vertAlign w:val="superscript"/>
+              </w:rPr>
+              <w:t>th</w:t>
+            </w:r>
+            <w:r>
+              <w:rPr>
+                <w:rStyle w:val="Hyperlink"/>
+                <w:noProof/>
+              </w:rPr>
+              <w:t xml:space="preserve"> Annual</w:t>
+            </w:r>
+            <w:r>
+              <w:rPr>
+                <w:noProof/>
+                <w:webHidden/>
+              </w:rPr>
+              <w:tab/>
+            </w:r>
+            <w:r>
+              <w:rPr>
+                <w:noProof/>
+                <w:webHidden/>
+              </w:rPr>
+              <w:fldChar w:fldCharType="begin"/>
+            </w:r>
+            <w:r>
+              <w:rPr>
+                <w:noProof/>
+                <w:webHidden/>
+              </w:rPr>
+              <w:instrText xml:space="preserve"> PAGEREF _Toc338427916 \h </w:instrText>
+            </w:r>
+            <w:r>
+              <w:rPr>
+                <w:noProof/>
+                <w:webHidden/>
+              </w:rPr>
+            </w:r>
+            <w:r>
+              <w:rPr>
+                <w:noProof/>
+                <w:webHidden/>
+              </w:rPr>
+              <w:fldChar w:fldCharType="separate"/>
+            </w:r>
+            <w:r>
+              <w:rPr>
+                <w:noProof/>
+                <w:webHidden/>
+              </w:rPr>
+              <w:t>4</w:t>
             </w:r>
             <w:r>
               <w:rPr>
@@ -1270,7 +1509,7 @@
               <w:noProof/>
             </w:rPr>
           </w:pPr>
-          <w:hyperlink w:anchor="_Toc338279183" w:history="1">
+          <w:hyperlink w:anchor="_Toc338427917" w:history="1">
             <w:r>
               <w:rPr>
                 <w:rStyle w:val="Hyperlink"/>
@@ -1297,7 +1536,7 @@
                 <w:noProof/>
                 <w:webHidden/>
               </w:rPr>
-              <w:instrText xml:space="preserve"> PAGEREF _Toc338279183 \h </w:instrText>
+              <w:instrText xml:space="preserve"> PAGEREF _Toc338427917 \h </w:instrText>
             </w:r>
             <w:r>
               <w:rPr>
@@ -1317,7 +1556,7 @@
                 <w:noProof/>
                 <w:webHidden/>
               </w:rPr>
-              <w:t>21</w:t>
+              <w:t>4</w:t>
             </w:r>
             <w:r>
               <w:rPr>
@@ -1339,7 +1578,7 @@
               <w:noProof/>
             </w:rPr>
           </w:pPr>
-          <w:hyperlink w:anchor="_Toc338279184" w:history="1">
+          <w:hyperlink w:anchor="_Toc338427918" w:history="1">
             <w:r>
               <w:rPr>
                 <w:rStyle w:val="Hyperlink"/>
@@ -1366,7 +1605,7 @@
                 <w:noProof/>
                 <w:webHidden/>
               </w:rPr>
-              <w:instrText xml:space="preserve"> PAGEREF _Toc338279184 \h </w:instrText>
+              <w:instrText xml:space="preserve"> PAGEREF _Toc338427918 \h </w:instrText>
             </w:r>
             <w:r>
               <w:rPr>
@@ -1386,7 +1625,7 @@
                 <w:noProof/>
                 <w:webHidden/>
               </w:rPr>
-              <w:t>21</w:t>
+              <w:t>4</w:t>
             </w:r>
             <w:r>
               <w:rPr>
@@ -1408,7 +1647,7 @@
               <w:noProof/>
             </w:rPr>
           </w:pPr>
-          <w:hyperlink w:anchor="_Toc338279185" w:history="1">
+          <w:hyperlink w:anchor="_Toc338427919" w:history="1">
             <w:r>
               <w:rPr>
                 <w:rStyle w:val="Hyperlink"/>
@@ -1435,7 +1674,7 @@
                 <w:noProof/>
                 <w:webHidden/>
               </w:rPr>
-              <w:instrText xml:space="preserve"> PAGEREF _Toc338279185 \h </w:instrText>
+              <w:instrText xml:space="preserve"> PAGEREF _Toc338427919 \h </w:instrText>
             </w:r>
             <w:r>
               <w:rPr>
@@ -1455,7 +1694,7 @@
                 <w:noProof/>
                 <w:webHidden/>
               </w:rPr>
-              <w:t>22</w:t>
+              <w:t>4</w:t>
             </w:r>
             <w:r>
               <w:rPr>
@@ -1477,7 +1716,7 @@
               <w:noProof/>
             </w:rPr>
           </w:pPr>
-          <w:hyperlink w:anchor="_Toc338279186" w:history="1">
+          <w:hyperlink w:anchor="_Toc338427920" w:history="1">
             <w:r>
               <w:rPr>
                 <w:rStyle w:val="Hyperlink"/>
@@ -1504,7 +1743,7 @@
                 <w:noProof/>
                 <w:webHidden/>
               </w:rPr>
-              <w:instrText xml:space="preserve"> PAGEREF _Toc338279186 \h </w:instrText>
+              <w:instrText xml:space="preserve"> PAGEREF _Toc338427920 \h </w:instrText>
             </w:r>
             <w:r>
               <w:rPr>
@@ -1524,7 +1763,7 @@
                 <w:noProof/>
                 <w:webHidden/>
               </w:rPr>
-              <w:t>22</w:t>
+              <w:t>4</w:t>
             </w:r>
             <w:r>
               <w:rPr>
@@ -1546,7 +1785,7 @@
               <w:noProof/>
             </w:rPr>
           </w:pPr>
-          <w:hyperlink w:anchor="_Toc338279187" w:history="1">
+          <w:hyperlink w:anchor="_Toc338427921" w:history="1">
             <w:r>
               <w:rPr>
                 <w:rStyle w:val="Hyperlink"/>
@@ -1573,7 +1812,7 @@
                 <w:noProof/>
                 <w:webHidden/>
               </w:rPr>
-              <w:instrText xml:space="preserve"> PAGEREF _Toc338279187 \h </w:instrText>
+              <w:instrText xml:space="preserve"> PAGEREF _Toc338427921 \h </w:instrText>
             </w:r>
             <w:r>
               <w:rPr>
@@ -1593,7 +1832,7 @@
                 <w:noProof/>
                 <w:webHidden/>
               </w:rPr>
-              <w:t>22</w:t>
+              <w:t>4</w:t>
             </w:r>
             <w:r>
               <w:rPr>
@@ -1615,7 +1854,7 @@
               <w:noProof/>
             </w:rPr>
           </w:pPr>
-          <w:hyperlink w:anchor="_Toc338279188" w:history="1">
+          <w:hyperlink w:anchor="_Toc338427922" w:history="1">
             <w:r>
               <w:rPr>
                 <w:rStyle w:val="Hyperlink"/>
@@ -1642,7 +1881,7 @@
                 <w:noProof/>
                 <w:webHidden/>
               </w:rPr>
-              <w:instrText xml:space="preserve"> PAGEREF _Toc338279188 \h </w:instrText>
+              <w:instrText xml:space="preserve"> PAGEREF _Toc338427922 \h </w:instrText>
             </w:r>
             <w:r>
               <w:rPr>
@@ -1662,7 +1901,7 @@
                 <w:noProof/>
                 <w:webHidden/>
               </w:rPr>
-              <w:t>22</w:t>
+              <w:t>4</w:t>
             </w:r>
             <w:r>
               <w:rPr>
@@ -1684,7 +1923,7 @@
               <w:noProof/>
             </w:rPr>
           </w:pPr>
-          <w:hyperlink w:anchor="_Toc338279189" w:history="1">
+          <w:hyperlink w:anchor="_Toc338427923" w:history="1">
             <w:r>
               <w:rPr>
                 <w:rStyle w:val="Hyperlink"/>
@@ -1711,7 +1950,7 @@
                 <w:noProof/>
                 <w:webHidden/>
               </w:rPr>
-              <w:instrText xml:space="preserve"> PAGEREF _Toc338279189 \h </w:instrText>
+              <w:instrText xml:space="preserve"> PAGEREF _Toc338427923 \h </w:instrText>
             </w:r>
             <w:r>
               <w:rPr>
@@ -1731,7 +1970,7 @@
                 <w:noProof/>
                 <w:webHidden/>
               </w:rPr>
-              <w:t>22</w:t>
+              <w:t>4</w:t>
             </w:r>
             <w:r>
               <w:rPr>
@@ -1753,7 +1992,7 @@
               <w:noProof/>
             </w:rPr>
           </w:pPr>
-          <w:hyperlink w:anchor="_Toc338279190" w:history="1">
+          <w:hyperlink w:anchor="_Toc338427924" w:history="1">
             <w:r>
               <w:rPr>
                 <w:rStyle w:val="Hyperlink"/>
@@ -1780,7 +2019,7 @@
                 <w:noProof/>
                 <w:webHidden/>
               </w:rPr>
-              <w:instrText xml:space="preserve"> PAGEREF _Toc338279190 \h </w:instrText>
+              <w:instrText xml:space="preserve"> PAGEREF _Toc338427924 \h </w:instrText>
             </w:r>
             <w:r>
               <w:rPr>
@@ -1800,7 +2039,7 @@
                 <w:noProof/>
                 <w:webHidden/>
               </w:rPr>
-              <w:t>23</w:t>
+              <w:t>4</w:t>
             </w:r>
             <w:r>
               <w:rPr>
@@ -1822,7 +2061,7 @@
               <w:noProof/>
             </w:rPr>
           </w:pPr>
-          <w:hyperlink w:anchor="_Toc338279191" w:history="1">
+          <w:hyperlink w:anchor="_Toc338427925" w:history="1">
             <w:r>
               <w:rPr>
                 <w:rStyle w:val="Hyperlink"/>
@@ -1849,7 +2088,7 @@
                 <w:noProof/>
                 <w:webHidden/>
               </w:rPr>
-              <w:instrText xml:space="preserve"> PAGEREF _Toc338279191 \h </w:instrText>
+              <w:instrText xml:space="preserve"> PAGEREF _Toc338427925 \h </w:instrText>
             </w:r>
             <w:r>
               <w:rPr>
@@ -1869,7 +2108,7 @@
                 <w:noProof/>
                 <w:webHidden/>
               </w:rPr>
-              <w:t>23</w:t>
+              <w:t>4</w:t>
             </w:r>
             <w:r>
               <w:rPr>
@@ -1891,13 +2130,27 @@
               <w:noProof/>
             </w:rPr>
           </w:pPr>
-          <w:hyperlink w:anchor="_Toc338279192" w:history="1">
+          <w:hyperlink w:anchor="_Toc338427926" w:history="1">
             <w:r>
               <w:rPr>
                 <w:rStyle w:val="Hyperlink"/>
                 <w:noProof/>
               </w:rPr>
-              <w:t>[2] Vehicular Mobility Simulation for VANETs</w:t>
+              <w:t>[2] Vehicular Mobility Si</w:t>
+            </w:r>
+            <w:r>
+              <w:rPr>
+                <w:rStyle w:val="Hyperlink"/>
+                <w:noProof/>
+              </w:rPr>
+              <w:t>m</w:t>
+            </w:r>
+            <w:r>
+              <w:rPr>
+                <w:rStyle w:val="Hyperlink"/>
+                <w:noProof/>
+              </w:rPr>
+              <w:t>ulation for VANETs</w:t>
             </w:r>
             <w:r>
               <w:rPr>
@@ -1918,7 +2171,7 @@
                 <w:noProof/>
                 <w:webHidden/>
               </w:rPr>
-              <w:instrText xml:space="preserve"> PAGEREF _Toc338279192 \h </w:instrText>
+              <w:instrText xml:space="preserve"> PAGEREF _Toc338427926 \h </w:instrText>
             </w:r>
             <w:r>
               <w:rPr>
@@ -1938,7 +2191,7 @@
                 <w:noProof/>
                 <w:webHidden/>
               </w:rPr>
-              <w:t>23</w:t>
+              <w:t>4</w:t>
             </w:r>
             <w:r>
               <w:rPr>
@@ -1958,6 +2211,7 @@
     </w:sdt>
     <w:p>
       <w:r>
+        <w:lastRenderedPageBreak/>
         <w:br w:type="page"/>
       </w:r>
     </w:p>
@@ -1967,7 +2221,7 @@
         <w:contextualSpacing/>
         <w:jc w:val="center"/>
       </w:pPr>
-      <w:bookmarkStart w:id="0" w:name="_Toc338279167"/>
+      <w:bookmarkStart w:id="0" w:name="_Toc338427898"/>
       <w:r>
         <w:lastRenderedPageBreak/>
         <w:t>Routing in Sparse Vehicular Ad Hoc Wireless Networks</w:t>
@@ -1979,113 +2233,283 @@
         <w:pStyle w:val="Heading1"/>
         <w:contextualSpacing/>
         <w:rPr>
-          <w:sz w:val="24"/>
-          <w:szCs w:val="24"/>
-        </w:rPr>
-      </w:pPr>
-      <w:bookmarkStart w:id="1" w:name="_Toc338279168"/>
-      <w:r>
-        <w:rPr>
-          <w:sz w:val="24"/>
-          <w:szCs w:val="24"/>
-        </w:rPr>
-        <w:t>Authors: Nawaporn Wisitpongphan, Fan Bai, Priyantha Mudalige, Varsha Sadekar, and Ozan Tonguz</w:t>
+          <w:sz w:val="20"/>
+          <w:szCs w:val="20"/>
+        </w:rPr>
+      </w:pPr>
+      <w:bookmarkStart w:id="1" w:name="_Toc338427899"/>
+      <w:r>
+        <w:rPr>
+          <w:sz w:val="20"/>
+          <w:szCs w:val="20"/>
+        </w:rPr>
+        <w:t xml:space="preserve">Authors: </w:t>
+      </w:r>
+      <w:proofErr w:type="spellStart"/>
+      <w:r>
+        <w:rPr>
+          <w:sz w:val="20"/>
+          <w:szCs w:val="20"/>
+        </w:rPr>
+        <w:t>Nawaporn</w:t>
+      </w:r>
+      <w:proofErr w:type="spellEnd"/>
+      <w:r>
+        <w:rPr>
+          <w:sz w:val="20"/>
+          <w:szCs w:val="20"/>
+        </w:rPr>
+        <w:t xml:space="preserve"> </w:t>
+      </w:r>
+      <w:proofErr w:type="spellStart"/>
+      <w:r>
+        <w:rPr>
+          <w:sz w:val="20"/>
+          <w:szCs w:val="20"/>
+        </w:rPr>
+        <w:t>Wisitpongphan</w:t>
+      </w:r>
+      <w:proofErr w:type="spellEnd"/>
+      <w:r>
+        <w:rPr>
+          <w:sz w:val="20"/>
+          <w:szCs w:val="20"/>
+        </w:rPr>
+        <w:t xml:space="preserve">, Fan </w:t>
+      </w:r>
+      <w:proofErr w:type="spellStart"/>
+      <w:r>
+        <w:rPr>
+          <w:sz w:val="20"/>
+          <w:szCs w:val="20"/>
+        </w:rPr>
+        <w:t>Bai</w:t>
+      </w:r>
+      <w:proofErr w:type="spellEnd"/>
+      <w:r>
+        <w:rPr>
+          <w:sz w:val="20"/>
+          <w:szCs w:val="20"/>
+        </w:rPr>
+        <w:t xml:space="preserve">, </w:t>
+      </w:r>
+      <w:proofErr w:type="spellStart"/>
+      <w:r>
+        <w:rPr>
+          <w:sz w:val="20"/>
+          <w:szCs w:val="20"/>
+        </w:rPr>
+        <w:t>Priyantha</w:t>
+      </w:r>
+      <w:proofErr w:type="spellEnd"/>
+      <w:r>
+        <w:rPr>
+          <w:sz w:val="20"/>
+          <w:szCs w:val="20"/>
+        </w:rPr>
+        <w:t xml:space="preserve"> </w:t>
+      </w:r>
+      <w:proofErr w:type="spellStart"/>
+      <w:r>
+        <w:rPr>
+          <w:sz w:val="20"/>
+          <w:szCs w:val="20"/>
+        </w:rPr>
+        <w:t>Mudalige</w:t>
+      </w:r>
+      <w:proofErr w:type="spellEnd"/>
+      <w:r>
+        <w:rPr>
+          <w:sz w:val="20"/>
+          <w:szCs w:val="20"/>
+        </w:rPr>
+        <w:t xml:space="preserve">, </w:t>
+      </w:r>
+      <w:proofErr w:type="spellStart"/>
+      <w:r>
+        <w:rPr>
+          <w:sz w:val="20"/>
+          <w:szCs w:val="20"/>
+        </w:rPr>
+        <w:t>Varsha</w:t>
+      </w:r>
+      <w:proofErr w:type="spellEnd"/>
+      <w:r>
+        <w:rPr>
+          <w:sz w:val="20"/>
+          <w:szCs w:val="20"/>
+        </w:rPr>
+        <w:t xml:space="preserve"> </w:t>
+      </w:r>
+      <w:proofErr w:type="spellStart"/>
+      <w:r>
+        <w:rPr>
+          <w:sz w:val="20"/>
+          <w:szCs w:val="20"/>
+        </w:rPr>
+        <w:t>Sadekar</w:t>
+      </w:r>
+      <w:proofErr w:type="spellEnd"/>
+      <w:r>
+        <w:rPr>
+          <w:sz w:val="20"/>
+          <w:szCs w:val="20"/>
+        </w:rPr>
+        <w:t xml:space="preserve">, and </w:t>
+      </w:r>
+      <w:proofErr w:type="spellStart"/>
+      <w:r>
+        <w:rPr>
+          <w:sz w:val="20"/>
+          <w:szCs w:val="20"/>
+        </w:rPr>
+        <w:t>Ozan</w:t>
+      </w:r>
+      <w:proofErr w:type="spellEnd"/>
+      <w:r>
+        <w:rPr>
+          <w:sz w:val="20"/>
+          <w:szCs w:val="20"/>
+        </w:rPr>
+        <w:t xml:space="preserve"> </w:t>
+      </w:r>
+      <w:proofErr w:type="spellStart"/>
+      <w:r>
+        <w:rPr>
+          <w:sz w:val="20"/>
+          <w:szCs w:val="20"/>
+        </w:rPr>
+        <w:t>Tonguz</w:t>
       </w:r>
       <w:bookmarkEnd w:id="1"/>
+      <w:proofErr w:type="spellEnd"/>
     </w:p>
     <w:p>
       <w:pPr>
-        <w:pStyle w:val="Heading2"/>
-      </w:pPr>
-      <w:bookmarkStart w:id="2" w:name="_Toc338279169"/>
-      <w:r>
-        <w:t>Introduction</w:t>
-      </w:r>
-      <w:r>
-        <w:t xml:space="preserve"> of Routing in Sparse VANET</w:t>
+        <w:pStyle w:val="Heading1"/>
+        <w:contextualSpacing/>
+        <w:rPr>
+          <w:sz w:val="20"/>
+          <w:szCs w:val="20"/>
+        </w:rPr>
+      </w:pPr>
+      <w:bookmarkStart w:id="2" w:name="_Toc338427900"/>
+      <w:r>
+        <w:rPr>
+          <w:sz w:val="20"/>
+          <w:szCs w:val="20"/>
+        </w:rPr>
+        <w:t>IEEE Journal on Selected Areas in Communications, Vol. 25, No. 8, October 2007 (pg 1538</w:t>
+      </w:r>
+      <w:r>
+        <w:rPr>
+          <w:sz w:val="20"/>
+          <w:szCs w:val="20"/>
+        </w:rPr>
+        <w:t>-1556</w:t>
+      </w:r>
+      <w:r>
+        <w:rPr>
+          <w:sz w:val="20"/>
+          <w:szCs w:val="20"/>
+        </w:rPr>
+        <w:t>)</w:t>
       </w:r>
       <w:bookmarkEnd w:id="2"/>
     </w:p>
     <w:p>
       <w:pPr>
-        <w:rPr>
-          <w:sz w:val="24"/>
-          <w:szCs w:val="24"/>
-        </w:rPr>
-      </w:pPr>
-      <w:r>
-        <w:rPr>
-          <w:sz w:val="24"/>
-          <w:szCs w:val="24"/>
-        </w:rPr>
-        <w:tab/>
-      </w:r>
-      <w:r>
-        <w:rPr>
-          <w:sz w:val="24"/>
-          <w:szCs w:val="24"/>
-        </w:rPr>
-        <w:t xml:space="preserve">This paper focuses on a specific case of a Vehicular Ad Hoc Network (VANET) where </w:t>
-      </w:r>
-      <w:r>
-        <w:rPr>
-          <w:sz w:val="24"/>
-          <w:szCs w:val="24"/>
-        </w:rPr>
-        <w:t xml:space="preserve">a fully connected network infrastructure may not be present. </w:t>
-      </w:r>
-      <w:r>
-        <w:rPr>
-          <w:sz w:val="24"/>
-          <w:szCs w:val="24"/>
-        </w:rPr>
-        <w:t xml:space="preserve"> </w:t>
-      </w:r>
-      <w:r>
-        <w:rPr>
-          <w:sz w:val="24"/>
-          <w:szCs w:val="24"/>
-        </w:rPr>
-        <w:t>In a real world setting, the availability of relay towers or other vehicles capable of relaying information may not be in range or not present at all. In the article “Routing in Sparse Vehicular Ad Hoc Wireless Networks”</w:t>
-      </w:r>
-      <w:r>
-        <w:rPr>
-          <w:sz w:val="24"/>
-          <w:szCs w:val="24"/>
-        </w:rPr>
-        <w:t>,</w:t>
-      </w:r>
-      <w:r>
-        <w:rPr>
-          <w:sz w:val="24"/>
-          <w:szCs w:val="24"/>
-        </w:rPr>
-        <w:t xml:space="preserve"> the assumption is that a communication network will be fragmented and sparse at times and the models and frameworks developed will take into account the varying vehicle densities and market penetration of a given network system.</w:t>
-      </w:r>
-      <w:r>
-        <w:rPr>
-          <w:sz w:val="24"/>
-          <w:szCs w:val="24"/>
-        </w:rPr>
-        <w:t xml:space="preserve"> By using this assumption the models developed to describe network behavior given varying vehicular densities are proven to be acceptably accurate by comparing the analytical results against multiple Monte Carlo s</w:t>
-      </w:r>
-      <w:r>
-        <w:rPr>
-          <w:sz w:val="24"/>
-          <w:szCs w:val="24"/>
-        </w:rPr>
-        <w:t>imulations as well as data collected from empirical studies of real world traffic scenarios.</w:t>
-      </w:r>
+        <w:pStyle w:val="Heading2"/>
+      </w:pPr>
+      <w:bookmarkStart w:id="3" w:name="_Toc338427901"/>
+      <w:r>
+        <w:t>Introduction</w:t>
+      </w:r>
+      <w:r>
+        <w:t xml:space="preserve"> of Routing in Sparse VANET</w:t>
+      </w:r>
+      <w:bookmarkEnd w:id="3"/>
     </w:p>
     <w:p>
       <w:pPr>
+        <w:rPr>
+          <w:sz w:val="24"/>
+          <w:szCs w:val="24"/>
+        </w:rPr>
+      </w:pPr>
+      <w:r>
+        <w:rPr>
+          <w:sz w:val="24"/>
+          <w:szCs w:val="24"/>
+        </w:rPr>
+        <w:tab/>
+      </w:r>
+      <w:r>
+        <w:rPr>
+          <w:sz w:val="24"/>
+          <w:szCs w:val="24"/>
+        </w:rPr>
+        <w:t xml:space="preserve">This paper focuses on a specific case of a Vehicular Ad Hoc Network (VANET) where </w:t>
+      </w:r>
+      <w:r>
+        <w:rPr>
+          <w:sz w:val="24"/>
+          <w:szCs w:val="24"/>
+        </w:rPr>
+        <w:t xml:space="preserve">a fully connected network infrastructure may not be present. </w:t>
+      </w:r>
+      <w:r>
+        <w:rPr>
+          <w:sz w:val="24"/>
+          <w:szCs w:val="24"/>
+        </w:rPr>
+        <w:t xml:space="preserve"> </w:t>
+      </w:r>
+      <w:r>
+        <w:rPr>
+          <w:sz w:val="24"/>
+          <w:szCs w:val="24"/>
+        </w:rPr>
+        <w:t>In a real world setting, the availability of relay towers or other vehicles capable of relaying information may not be in range or not present at all. In the article “Routing in Sparse Vehicular Ad Hoc Wireless Networks”</w:t>
+      </w:r>
+      <w:r>
+        <w:rPr>
+          <w:sz w:val="24"/>
+          <w:szCs w:val="24"/>
+        </w:rPr>
+        <w:t>,</w:t>
+      </w:r>
+      <w:r>
+        <w:rPr>
+          <w:sz w:val="24"/>
+          <w:szCs w:val="24"/>
+        </w:rPr>
+        <w:t xml:space="preserve"> the assumption is that a communication network will be fragmented and sparse at times and the models and frameworks developed will take into account the varying vehicle densities and market penetration of a given network system.</w:t>
+      </w:r>
+      <w:r>
+        <w:rPr>
+          <w:sz w:val="24"/>
+          <w:szCs w:val="24"/>
+        </w:rPr>
+        <w:t xml:space="preserve"> By using this assumption the models developed to describe network behavior given varying vehicular densities are proven to be acceptably accurate by comparing the analytical results against multiple Monte Carlo s</w:t>
+      </w:r>
+      <w:r>
+        <w:rPr>
+          <w:sz w:val="24"/>
+          <w:szCs w:val="24"/>
+        </w:rPr>
+        <w:t>imulations as well as data collected from empirical studies of real world traffic scenarios.</w:t>
+      </w:r>
+    </w:p>
+    <w:p>
+      <w:pPr>
         <w:pStyle w:val="Heading2"/>
       </w:pPr>
-      <w:bookmarkStart w:id="3" w:name="_Toc338279170"/>
+      <w:bookmarkStart w:id="4" w:name="_Toc338427902"/>
       <w:r>
         <w:t>Describe Problem</w:t>
       </w:r>
-      <w:bookmarkEnd w:id="3"/>
+      <w:bookmarkEnd w:id="4"/>
     </w:p>
     <w:p>
       <w:pPr>
@@ -2311,12 +2735,12 @@
       <w:pPr>
         <w:pStyle w:val="Heading2"/>
       </w:pPr>
-      <w:bookmarkStart w:id="4" w:name="_Toc338279171"/>
-      <w:commentRangeStart w:id="5"/>
+      <w:bookmarkStart w:id="5" w:name="_Toc338427903"/>
+      <w:commentRangeStart w:id="6"/>
       <w:r>
         <w:t>Proposed Model</w:t>
       </w:r>
-      <w:commentRangeEnd w:id="5"/>
+      <w:commentRangeEnd w:id="6"/>
       <w:r>
         <w:rPr>
           <w:rStyle w:val="CommentReference"/>
@@ -2325,9 +2749,9 @@
           <w:bCs w:val="0"/>
           <w:color w:val="auto"/>
         </w:rPr>
-        <w:commentReference w:id="5"/>
-      </w:r>
-      <w:bookmarkEnd w:id="4"/>
+        <w:commentReference w:id="6"/>
+      </w:r>
+      <w:bookmarkEnd w:id="5"/>
     </w:p>
     <w:p>
       <w:pPr>
@@ -2731,7 +3155,25 @@
                 <w:sz w:val="24"/>
                 <w:szCs w:val="24"/>
               </w:rPr>
-              <w:t xml:space="preserve">reciprocal of twice the max average deceleration of a following vehicle (ie approximately 0.075 </w:t>
+              <w:t>reciprocal of twice the max average deceleration of a following vehicle (</w:t>
+            </w:r>
+            <w:proofErr w:type="spellStart"/>
+            <w:r>
+              <w:rPr>
+                <w:rFonts w:eastAsiaTheme="minorEastAsia"/>
+                <w:sz w:val="24"/>
+                <w:szCs w:val="24"/>
+              </w:rPr>
+              <w:t>ie</w:t>
+            </w:r>
+            <w:proofErr w:type="spellEnd"/>
+            <w:r>
+              <w:rPr>
+                <w:rFonts w:eastAsiaTheme="minorEastAsia"/>
+                <w:sz w:val="24"/>
+                <w:szCs w:val="24"/>
+              </w:rPr>
+              <w:t xml:space="preserve"> approximately 0.075 </w:t>
             </w:r>
             <m:oMath>
               <m:sSup>
@@ -2810,6 +3252,7 @@
         </w:rPr>
         <w:t xml:space="preserve"> </w:t>
       </w:r>
+      <w:proofErr w:type="gramStart"/>
       <w:r>
         <w:rPr>
           <w:sz w:val="24"/>
@@ -2833,7 +3276,16 @@
           <w:sz w:val="24"/>
           <w:szCs w:val="24"/>
         </w:rPr>
-        <w:t xml:space="preserve"> with the “good-driver” assumption. </w:t>
+        <w:t xml:space="preserve"> with the “good-driver” assumption.</w:t>
+      </w:r>
+      <w:proofErr w:type="gramEnd"/>
+      <w:r>
+        <w:rPr>
+          <w:rFonts w:eastAsiaTheme="minorEastAsia"/>
+          <w:sz w:val="24"/>
+          <w:szCs w:val="24"/>
+        </w:rPr>
+        <w:t xml:space="preserve"> </w:t>
       </w:r>
       <w:r>
         <w:rPr>
@@ -3589,14 +4041,14 @@
           <w:rFonts w:eastAsiaTheme="minorHAnsi"/>
         </w:rPr>
       </w:pPr>
-      <w:bookmarkStart w:id="6" w:name="_Toc338279172"/>
+      <w:bookmarkStart w:id="7" w:name="_Toc338427904"/>
       <w:r>
         <w:rPr>
           <w:rFonts w:eastAsiaTheme="minorHAnsi"/>
         </w:rPr>
         <w:t>Empirical Research Results</w:t>
       </w:r>
-      <w:bookmarkEnd w:id="6"/>
+      <w:bookmarkEnd w:id="7"/>
     </w:p>
     <w:p>
       <w:pPr>
@@ -3645,7 +4097,25 @@
           <w:sz w:val="24"/>
           <w:szCs w:val="24"/>
         </w:rPr>
-        <w:t xml:space="preserve"> freeway on June 27, 2006 for a time span of 24-hours</w:t>
+        <w:t xml:space="preserve"> </w:t>
+      </w:r>
+      <w:proofErr w:type="gramStart"/>
+      <w:r>
+        <w:rPr>
+          <w:rFonts w:eastAsiaTheme="minorEastAsia"/>
+          <w:sz w:val="24"/>
+          <w:szCs w:val="24"/>
+        </w:rPr>
+        <w:t>freeway</w:t>
+      </w:r>
+      <w:proofErr w:type="gramEnd"/>
+      <w:r>
+        <w:rPr>
+          <w:rFonts w:eastAsiaTheme="minorEastAsia"/>
+          <w:sz w:val="24"/>
+          <w:szCs w:val="24"/>
+        </w:rPr>
+        <w:t xml:space="preserve"> on June 27, 2006 for a time span of 24-hours</w:t>
       </w:r>
       <w:r>
         <w:rPr>
@@ -4021,12 +4491,12 @@
       <w:pPr>
         <w:pStyle w:val="Heading2"/>
       </w:pPr>
-      <w:bookmarkStart w:id="7" w:name="_Toc338279173"/>
-      <w:commentRangeStart w:id="8"/>
+      <w:bookmarkStart w:id="8" w:name="_Toc338427905"/>
+      <w:commentRangeStart w:id="9"/>
       <w:r>
         <w:t>Solution</w:t>
       </w:r>
-      <w:commentRangeEnd w:id="8"/>
+      <w:commentRangeEnd w:id="9"/>
       <w:r>
         <w:rPr>
           <w:rStyle w:val="CommentReference"/>
@@ -4035,9 +4505,9 @@
           <w:bCs w:val="0"/>
           <w:color w:val="auto"/>
         </w:rPr>
-        <w:commentReference w:id="8"/>
-      </w:r>
-      <w:bookmarkEnd w:id="7"/>
+        <w:commentReference w:id="9"/>
+      </w:r>
+      <w:bookmarkEnd w:id="8"/>
     </w:p>
     <w:p>
       <w:pPr>
@@ -4146,8 +4616,17 @@
           <w:sz w:val="24"/>
           <w:szCs w:val="24"/>
         </w:rPr>
-        <w:t xml:space="preserve"> Given this constraint we need to develop an expression for the inter-arrival time β .</w:t>
-      </w:r>
+        <w:t xml:space="preserve"> Given this constraint we need to develop an expression for the inter-arrival time </w:t>
+      </w:r>
+      <w:proofErr w:type="gramStart"/>
+      <w:r>
+        <w:rPr>
+          <w:sz w:val="24"/>
+          <w:szCs w:val="24"/>
+        </w:rPr>
+        <w:t>β .</w:t>
+      </w:r>
+      <w:proofErr w:type="gramEnd"/>
       <w:r>
         <w:rPr>
           <w:sz w:val="24"/>
@@ -4543,9 +5022,19 @@
           <w:sz w:val="24"/>
           <w:szCs w:val="24"/>
         </w:rPr>
-        <w:t xml:space="preserve"> the general form of an exponential distribution is </w:t>
+        <w:t xml:space="preserve"> the general form of an exponential distribution </w:t>
+      </w:r>
+      <w:proofErr w:type="gramStart"/>
+      <w:r>
+        <w:rPr>
+          <w:rFonts w:eastAsiaTheme="minorEastAsia"/>
+          <w:sz w:val="24"/>
+          <w:szCs w:val="24"/>
+        </w:rPr>
+        <w:t xml:space="preserve">is </w:t>
       </w:r>
       <m:oMath>
+        <w:proofErr w:type="gramEnd"/>
         <m:sSub>
           <m:sSubPr>
             <m:ctrlPr>
@@ -4663,9 +5152,19 @@
           <w:sz w:val="24"/>
           <w:szCs w:val="24"/>
         </w:rPr>
-        <w:t xml:space="preserve"> Earlier we derived the inter-vehicle spacing equation </w:t>
+        <w:t xml:space="preserve"> Earlier we derived the inter-vehicle spacing </w:t>
+      </w:r>
+      <w:proofErr w:type="gramStart"/>
+      <w:r>
+        <w:rPr>
+          <w:rFonts w:eastAsiaTheme="minorEastAsia"/>
+          <w:sz w:val="24"/>
+          <w:szCs w:val="24"/>
+        </w:rPr>
+        <w:t xml:space="preserve">equation </w:t>
       </w:r>
       <m:oMath>
+        <w:proofErr w:type="gramEnd"/>
         <m:r>
           <w:rPr>
             <w:rFonts w:ascii="Cambria Math" w:hAnsi="Cambria Math"/>
@@ -4739,17 +5238,27 @@
           <w:sz w:val="24"/>
           <w:szCs w:val="24"/>
         </w:rPr>
-        <w:t xml:space="preserve"> is simply the product of the inter-vehicle arrival time and vehicle speeds</w:t>
-      </w:r>
+        <w:t xml:space="preserve"> is simply the product of the inter-vehicle arrival time and vehicle </w:t>
+      </w:r>
+      <w:proofErr w:type="gramStart"/>
       <w:r>
         <w:rPr>
           <w:rFonts w:eastAsiaTheme="minorEastAsia"/>
           <w:sz w:val="24"/>
           <w:szCs w:val="24"/>
         </w:rPr>
+        <w:t>speeds</w:t>
+      </w:r>
+      <w:r>
+        <w:rPr>
+          <w:rFonts w:eastAsiaTheme="minorEastAsia"/>
+          <w:sz w:val="24"/>
+          <w:szCs w:val="24"/>
+        </w:rPr>
         <w:t xml:space="preserve"> </w:t>
       </w:r>
       <m:oMath>
+        <w:proofErr w:type="gramEnd"/>
         <m:r>
           <w:rPr>
             <w:rFonts w:ascii="Cambria Math" w:eastAsiaTheme="minorEastAsia" w:hAnsi="Cambria Math"/>
@@ -5203,7 +5712,7 @@
         </w:rPr>
         <w:t xml:space="preserve"> assumes that every vehicle possesses the equipment to be connected in the </w:t>
       </w:r>
-      <w:commentRangeStart w:id="9"/>
+      <w:commentRangeStart w:id="10"/>
       <w:r>
         <w:rPr>
           <w:rFonts w:eastAsiaTheme="minorEastAsia"/>
@@ -5212,12 +5721,12 @@
         </w:rPr>
         <w:t>network</w:t>
       </w:r>
-      <w:commentRangeEnd w:id="9"/>
+      <w:commentRangeEnd w:id="10"/>
       <w:r>
         <w:rPr>
           <w:rStyle w:val="CommentReference"/>
         </w:rPr>
-        <w:commentReference w:id="9"/>
+        <w:commentReference w:id="10"/>
       </w:r>
       <w:r>
         <w:rPr>
@@ -5243,9 +5752,19 @@
           <w:szCs w:val="24"/>
         </w:rPr>
         <w:tab/>
-        <w:t xml:space="preserve">In a similar vein we can represent the Inter-vehicle spacing with a similar exponential distribution. First we define the parameter </w:t>
+        <w:t xml:space="preserve">In a similar vein we can represent the Inter-vehicle spacing with a similar exponential distribution. First we define the </w:t>
+      </w:r>
+      <w:proofErr w:type="gramStart"/>
+      <w:r>
+        <w:rPr>
+          <w:rFonts w:eastAsiaTheme="minorEastAsia"/>
+          <w:sz w:val="24"/>
+          <w:szCs w:val="24"/>
+        </w:rPr>
+        <w:t xml:space="preserve">parameter </w:t>
       </w:r>
       <m:oMath>
+        <w:proofErr w:type="gramEnd"/>
         <m:sSub>
           <m:sSubPr>
             <m:ctrlPr>
@@ -5467,9 +5986,19 @@
           <w:sz w:val="24"/>
           <w:szCs w:val="24"/>
         </w:rPr>
-        <w:t xml:space="preserve">. Now we can then define the Inter-vehicle spacing to be </w:t>
+        <w:t xml:space="preserve">. Now we can then define the Inter-vehicle spacing to </w:t>
+      </w:r>
+      <w:proofErr w:type="gramStart"/>
+      <w:r>
+        <w:rPr>
+          <w:rFonts w:eastAsiaTheme="minorEastAsia"/>
+          <w:sz w:val="24"/>
+          <w:szCs w:val="24"/>
+        </w:rPr>
+        <w:t xml:space="preserve">be </w:t>
       </w:r>
       <m:oMath>
+        <w:proofErr w:type="gramEnd"/>
         <m:borderBox>
           <m:borderBoxPr>
             <m:ctrlPr>
@@ -5715,7 +6244,7 @@
           <w:szCs w:val="24"/>
         </w:rPr>
       </w:pPr>
-      <w:bookmarkStart w:id="10" w:name="_Toc338279174"/>
+      <w:bookmarkStart w:id="11" w:name="_Toc338427906"/>
       <w:r>
         <w:rPr>
           <w:sz w:val="24"/>
@@ -5723,7 +6252,7 @@
         </w:rPr>
         <w:t>Characteristics of Disconnected Vehicular Ad Hoc Network</w:t>
       </w:r>
-      <w:bookmarkEnd w:id="10"/>
+      <w:bookmarkEnd w:id="11"/>
     </w:p>
     <w:p>
       <w:pPr>
@@ -12104,7 +12633,7 @@
           <m:jc m:val="center"/>
         </m:oMathParaPr>
         <m:oMath>
-          <w:commentRangeStart w:id="11"/>
+          <w:commentRangeStart w:id="12"/>
           <m:borderBox>
             <m:borderBoxPr>
               <m:ctrlPr>
@@ -12601,7 +13130,7 @@
               </m:d>
             </m:e>
           </m:borderBox>
-          <w:commentRangeEnd w:id="11"/>
+          <w:commentRangeEnd w:id="12"/>
           <m:r>
             <m:rPr>
               <m:sty m:val="p"/>
@@ -12609,7 +13138,7 @@
             <w:rPr>
               <w:rStyle w:val="CommentReference"/>
             </w:rPr>
-            <w:commentReference w:id="11"/>
+            <w:commentReference w:id="12"/>
           </m:r>
         </m:oMath>
       </m:oMathPara>
@@ -12642,11 +13171,11 @@
       <w:pPr>
         <w:pStyle w:val="Heading2"/>
       </w:pPr>
-      <w:bookmarkStart w:id="12" w:name="_Toc338279175"/>
+      <w:bookmarkStart w:id="13" w:name="_Toc338427907"/>
       <w:r>
         <w:t>Analysis</w:t>
       </w:r>
-      <w:bookmarkEnd w:id="12"/>
+      <w:bookmarkEnd w:id="13"/>
     </w:p>
     <w:p>
       <w:pPr>
@@ -12675,7 +13204,23 @@
           <w:sz w:val="24"/>
           <w:szCs w:val="24"/>
         </w:rPr>
-        <w:t xml:space="preserve"> against the empirical data is the Kolmogorov-Smirnov test (K-S test). </w:t>
+        <w:t xml:space="preserve"> against the empirical data is the </w:t>
+      </w:r>
+      <w:proofErr w:type="spellStart"/>
+      <w:r>
+        <w:rPr>
+          <w:sz w:val="24"/>
+          <w:szCs w:val="24"/>
+        </w:rPr>
+        <w:t>Kolmogorov</w:t>
+      </w:r>
+      <w:proofErr w:type="spellEnd"/>
+      <w:r>
+        <w:rPr>
+          <w:sz w:val="24"/>
+          <w:szCs w:val="24"/>
+        </w:rPr>
+        <w:t xml:space="preserve">-Smirnov test (K-S test). </w:t>
       </w:r>
       <w:r>
         <w:rPr>
@@ -13360,12 +13905,21 @@
                 <w:szCs w:val="24"/>
               </w:rPr>
             </w:pPr>
+            <w:proofErr w:type="spellStart"/>
             <w:r>
               <w:rPr>
                 <w:sz w:val="24"/>
                 <w:szCs w:val="24"/>
               </w:rPr>
-              <w:t>Kolmogorov-Smirnov Test Results of Inter-Arrival Time During Three Different Time Periods</w:t>
+              <w:t>Kolmogorov</w:t>
+            </w:r>
+            <w:proofErr w:type="spellEnd"/>
+            <w:r>
+              <w:rPr>
+                <w:sz w:val="24"/>
+                <w:szCs w:val="24"/>
+              </w:rPr>
+              <w:t>-Smirnov Test Results of Inter-Arrival Time During Three Different Time Periods</w:t>
             </w:r>
           </w:p>
         </w:tc>
@@ -13934,12 +14488,21 @@
                 <w:szCs w:val="24"/>
               </w:rPr>
             </w:pPr>
+            <w:proofErr w:type="spellStart"/>
             <w:r>
               <w:rPr>
                 <w:sz w:val="24"/>
                 <w:szCs w:val="24"/>
               </w:rPr>
-              <w:t>Kolmogorov-Smirnov Test Results of Inter-Vehicle Spacing During Three Different Time Periods</w:t>
+              <w:t>Kolmogorov</w:t>
+            </w:r>
+            <w:proofErr w:type="spellEnd"/>
+            <w:r>
+              <w:rPr>
+                <w:sz w:val="24"/>
+                <w:szCs w:val="24"/>
+              </w:rPr>
+              <w:t>-Smirnov Test Results of Inter-Vehicle Spacing During Three Different Time Periods</w:t>
             </w:r>
           </w:p>
         </w:tc>
@@ -14585,7 +15148,7 @@
           <w:szCs w:val="24"/>
         </w:rPr>
       </w:pPr>
-      <w:bookmarkStart w:id="13" w:name="_Toc338279176"/>
+      <w:bookmarkStart w:id="14" w:name="_Toc338427908"/>
       <w:r>
         <w:rPr>
           <w:sz w:val="24"/>
@@ -14593,7 +15156,7 @@
         </w:rPr>
         <w:t>Analysis of Disconnected networks with Two Directional Traffic</w:t>
       </w:r>
-      <w:bookmarkEnd w:id="13"/>
+      <w:bookmarkEnd w:id="14"/>
     </w:p>
     <w:p>
       <w:pPr>
@@ -14659,14 +15222,116 @@
           <w:sz w:val="24"/>
           <w:szCs w:val="24"/>
         </w:rPr>
-        <w:t xml:space="preserve"> vehicle Src has a message pertaining to an accident that it needs to transmit to vehicle Dst. However if both are traveling at the same velocity, then it is possible that Dst will constantly be out of transmission range of Src. </w:t>
-      </w:r>
-      <w:r>
-        <w:rPr>
-          <w:sz w:val="24"/>
-          <w:szCs w:val="24"/>
-        </w:rPr>
-        <w:t xml:space="preserve">In the VANET topology vehicle Src may pass the message to either vehicle X, Y, or Z as they pass in the opposite direction, and then they in turn can relay the message to vehicle Dst. </w:t>
+        <w:t xml:space="preserve"> vehicle </w:t>
+      </w:r>
+      <w:proofErr w:type="spellStart"/>
+      <w:r>
+        <w:rPr>
+          <w:sz w:val="24"/>
+          <w:szCs w:val="24"/>
+        </w:rPr>
+        <w:t>Src</w:t>
+      </w:r>
+      <w:proofErr w:type="spellEnd"/>
+      <w:r>
+        <w:rPr>
+          <w:sz w:val="24"/>
+          <w:szCs w:val="24"/>
+        </w:rPr>
+        <w:t xml:space="preserve"> has a message pertaining to an accident that it needs to transmit to vehicle </w:t>
+      </w:r>
+      <w:proofErr w:type="spellStart"/>
+      <w:proofErr w:type="gramStart"/>
+      <w:r>
+        <w:rPr>
+          <w:sz w:val="24"/>
+          <w:szCs w:val="24"/>
+        </w:rPr>
+        <w:t>Dst</w:t>
+      </w:r>
+      <w:proofErr w:type="spellEnd"/>
+      <w:proofErr w:type="gramEnd"/>
+      <w:r>
+        <w:rPr>
+          <w:sz w:val="24"/>
+          <w:szCs w:val="24"/>
+        </w:rPr>
+        <w:t xml:space="preserve">. However if both are traveling at the same velocity, then it is possible that </w:t>
+      </w:r>
+      <w:proofErr w:type="spellStart"/>
+      <w:proofErr w:type="gramStart"/>
+      <w:r>
+        <w:rPr>
+          <w:sz w:val="24"/>
+          <w:szCs w:val="24"/>
+        </w:rPr>
+        <w:t>Dst</w:t>
+      </w:r>
+      <w:proofErr w:type="spellEnd"/>
+      <w:proofErr w:type="gramEnd"/>
+      <w:r>
+        <w:rPr>
+          <w:sz w:val="24"/>
+          <w:szCs w:val="24"/>
+        </w:rPr>
+        <w:t xml:space="preserve"> will constantly be out of transmission range of </w:t>
+      </w:r>
+      <w:proofErr w:type="spellStart"/>
+      <w:r>
+        <w:rPr>
+          <w:sz w:val="24"/>
+          <w:szCs w:val="24"/>
+        </w:rPr>
+        <w:t>Src</w:t>
+      </w:r>
+      <w:proofErr w:type="spellEnd"/>
+      <w:r>
+        <w:rPr>
+          <w:sz w:val="24"/>
+          <w:szCs w:val="24"/>
+        </w:rPr>
+        <w:t xml:space="preserve">. </w:t>
+      </w:r>
+      <w:r>
+        <w:rPr>
+          <w:sz w:val="24"/>
+          <w:szCs w:val="24"/>
+        </w:rPr>
+        <w:t xml:space="preserve">In the VANET topology vehicle </w:t>
+      </w:r>
+      <w:proofErr w:type="spellStart"/>
+      <w:r>
+        <w:rPr>
+          <w:sz w:val="24"/>
+          <w:szCs w:val="24"/>
+        </w:rPr>
+        <w:t>Src</w:t>
+      </w:r>
+      <w:proofErr w:type="spellEnd"/>
+      <w:r>
+        <w:rPr>
+          <w:sz w:val="24"/>
+          <w:szCs w:val="24"/>
+        </w:rPr>
+        <w:t xml:space="preserve"> may pass the message to either vehicle X, Y, or Z as they pass in the opposite direction, and then they in turn can relay the message to vehicle </w:t>
+      </w:r>
+      <w:proofErr w:type="spellStart"/>
+      <w:proofErr w:type="gramStart"/>
+      <w:r>
+        <w:rPr>
+          <w:sz w:val="24"/>
+          <w:szCs w:val="24"/>
+        </w:rPr>
+        <w:t>Dst</w:t>
+      </w:r>
+      <w:proofErr w:type="spellEnd"/>
+      <w:proofErr w:type="gramEnd"/>
+      <w:r>
+        <w:rPr>
+          <w:sz w:val="24"/>
+          <w:szCs w:val="24"/>
+        </w:rPr>
+        <w:t xml:space="preserve">. </w:t>
       </w:r>
     </w:p>
     <w:p>
@@ -14759,7 +15424,23 @@
           <w:szCs w:val="24"/>
         </w:rPr>
         <w:tab/>
-        <w:t xml:space="preserve">In the scenario where no vehicles are in range of Src in the opposite direction, the message must be stored for later transmission when it detects a vehicle within range R. This “store-carry-forward” is referred to as temporal relay as there must be some time to wait for another node to be in communication range. </w:t>
+        <w:t xml:space="preserve">In the scenario where no vehicles are in range of </w:t>
+      </w:r>
+      <w:proofErr w:type="spellStart"/>
+      <w:r>
+        <w:rPr>
+          <w:sz w:val="24"/>
+          <w:szCs w:val="24"/>
+        </w:rPr>
+        <w:t>Src</w:t>
+      </w:r>
+      <w:proofErr w:type="spellEnd"/>
+      <w:r>
+        <w:rPr>
+          <w:sz w:val="24"/>
+          <w:szCs w:val="24"/>
+        </w:rPr>
+        <w:t xml:space="preserve"> in the opposite direction, the message must be stored for later transmission when it detects a vehicle within range R. This “store-carry-forward” is referred to as temporal relay as there must be some time to wait for another node to be in communication range. </w:t>
       </w:r>
       <w:r>
         <w:rPr>
@@ -15744,9 +16425,19 @@
           <w:sz w:val="24"/>
           <w:szCs w:val="24"/>
         </w:rPr>
-        <w:t xml:space="preserve">Let us define the probability of being disconnected in the opposite direction as </w:t>
+        <w:t xml:space="preserve">Let us define the probability of being disconnected in the opposite direction </w:t>
+      </w:r>
+      <w:proofErr w:type="gramStart"/>
+      <w:r>
+        <w:rPr>
+          <w:rFonts w:eastAsiaTheme="minorEastAsia"/>
+          <w:sz w:val="24"/>
+          <w:szCs w:val="24"/>
+        </w:rPr>
+        <w:t xml:space="preserve">as </w:t>
       </w:r>
       <m:oMath>
+        <w:proofErr w:type="gramEnd"/>
         <m:sSubSup>
           <m:sSubSupPr>
             <m:ctrlPr>
@@ -16401,9 +17092,19 @@
           <w:sz w:val="24"/>
           <w:szCs w:val="24"/>
         </w:rPr>
-        <w:t xml:space="preserve">Now that we defined the probability of being disconnected in the opposite direction, and from earlier we derived the probability of being disconnected in the same direction, the probability of being disconnected in both directions is a product of the two probability spaces. Let us define this probability by </w:t>
+        <w:t xml:space="preserve">Now that we defined the probability of being disconnected in the opposite direction, and from earlier we derived the probability of being disconnected in the same direction, the probability of being disconnected in both directions is a product of the two probability spaces. Let us define this probability </w:t>
+      </w:r>
+      <w:proofErr w:type="gramStart"/>
+      <w:r>
+        <w:rPr>
+          <w:rFonts w:eastAsiaTheme="minorEastAsia"/>
+          <w:sz w:val="24"/>
+          <w:szCs w:val="24"/>
+        </w:rPr>
+        <w:t xml:space="preserve">by </w:t>
       </w:r>
       <m:oMath>
+        <w:proofErr w:type="gramEnd"/>
         <m:sSub>
           <m:sSubPr>
             <m:ctrlPr>
@@ -17068,7 +17769,7 @@
           <w:szCs w:val="24"/>
         </w:rPr>
       </w:pPr>
-      <w:bookmarkStart w:id="14" w:name="_Toc338279177"/>
+      <w:bookmarkStart w:id="15" w:name="_Toc338427909"/>
       <w:r>
         <w:rPr>
           <w:sz w:val="24"/>
@@ -17076,7 +17777,7 @@
         </w:rPr>
         <w:t>Re-healing time Analysis</w:t>
       </w:r>
-      <w:bookmarkEnd w:id="14"/>
+      <w:bookmarkEnd w:id="15"/>
     </w:p>
     <w:p>
       <w:pPr>
@@ -17114,6 +17815,7 @@
         </w:rPr>
         <w:t>The temporal relay is when a message is transmitted across clusters to reach its destination. To describe this delay we introduce the re-healing time</w:t>
       </w:r>
+      <w:proofErr w:type="gramStart"/>
       <w:r>
         <w:rPr>
           <w:sz w:val="24"/>
@@ -17129,6 +17831,7 @@
         <w:t xml:space="preserve"> </w:t>
       </w:r>
       <m:oMath>
+        <w:proofErr w:type="gramEnd"/>
         <m:sSub>
           <m:sSubPr>
             <m:ctrlPr>
@@ -17189,9 +17892,19 @@
           <w:sz w:val="24"/>
           <w:szCs w:val="24"/>
         </w:rPr>
-        <w:t xml:space="preserve">because it is the bulk of the delay times. The spatial delay is the delay incurred when transmitting messages within the same cluster. For simplicity the spatial delays are considered negligible. This would make the end-to-end delay, </w:t>
+        <w:t>because it is the bulk of the delay times. The spatial delay is the delay incurred when transmitting messages within the same cluster. For simplicity the spatial delays are considered negligible. This would make the end-to-end delay</w:t>
+      </w:r>
+      <w:proofErr w:type="gramStart"/>
+      <w:r>
+        <w:rPr>
+          <w:rFonts w:eastAsiaTheme="minorEastAsia"/>
+          <w:sz w:val="24"/>
+          <w:szCs w:val="24"/>
+        </w:rPr>
+        <w:t xml:space="preserve">, </w:t>
       </w:r>
       <m:oMath>
+        <w:proofErr w:type="gramEnd"/>
         <m:sSub>
           <m:sSubPr>
             <m:ctrlPr>
@@ -17277,15 +17990,91 @@
           <w:sz w:val="24"/>
           <w:szCs w:val="24"/>
         </w:rPr>
-        <w:t xml:space="preserve"> we first define the scenario to analyze. Travelling eastbound will be two vehicles Src and Dst, the source vehicle to transmit a message and the destination vehicle as the intended receiver of the message respectively. </w:t>
-      </w:r>
+        <w:t xml:space="preserve"> we first define the scenario to analyze. Travelling eastbound will be two vehicles </w:t>
+      </w:r>
+      <w:proofErr w:type="spellStart"/>
       <w:r>
         <w:rPr>
           <w:rFonts w:eastAsiaTheme="minorEastAsia"/>
           <w:sz w:val="24"/>
           <w:szCs w:val="24"/>
         </w:rPr>
-        <w:t xml:space="preserve">Vehicle Dst is out of range to receive messages from Dst and both are assumed to be travelling at the same </w:t>
+        <w:t>Src</w:t>
+      </w:r>
+      <w:proofErr w:type="spellEnd"/>
+      <w:r>
+        <w:rPr>
+          <w:rFonts w:eastAsiaTheme="minorEastAsia"/>
+          <w:sz w:val="24"/>
+          <w:szCs w:val="24"/>
+        </w:rPr>
+        <w:t xml:space="preserve"> and </w:t>
+      </w:r>
+      <w:proofErr w:type="spellStart"/>
+      <w:proofErr w:type="gramStart"/>
+      <w:r>
+        <w:rPr>
+          <w:rFonts w:eastAsiaTheme="minorEastAsia"/>
+          <w:sz w:val="24"/>
+          <w:szCs w:val="24"/>
+        </w:rPr>
+        <w:t>Dst</w:t>
+      </w:r>
+      <w:proofErr w:type="spellEnd"/>
+      <w:proofErr w:type="gramEnd"/>
+      <w:r>
+        <w:rPr>
+          <w:rFonts w:eastAsiaTheme="minorEastAsia"/>
+          <w:sz w:val="24"/>
+          <w:szCs w:val="24"/>
+        </w:rPr>
+        <w:t xml:space="preserve">, the source vehicle to transmit a message and the destination vehicle as the intended receiver of the message respectively. </w:t>
+      </w:r>
+      <w:r>
+        <w:rPr>
+          <w:rFonts w:eastAsiaTheme="minorEastAsia"/>
+          <w:sz w:val="24"/>
+          <w:szCs w:val="24"/>
+        </w:rPr>
+        <w:t xml:space="preserve">Vehicle </w:t>
+      </w:r>
+      <w:proofErr w:type="spellStart"/>
+      <w:proofErr w:type="gramStart"/>
+      <w:r>
+        <w:rPr>
+          <w:rFonts w:eastAsiaTheme="minorEastAsia"/>
+          <w:sz w:val="24"/>
+          <w:szCs w:val="24"/>
+        </w:rPr>
+        <w:t>Dst</w:t>
+      </w:r>
+      <w:proofErr w:type="spellEnd"/>
+      <w:proofErr w:type="gramEnd"/>
+      <w:r>
+        <w:rPr>
+          <w:rFonts w:eastAsiaTheme="minorEastAsia"/>
+          <w:sz w:val="24"/>
+          <w:szCs w:val="24"/>
+        </w:rPr>
+        <w:t xml:space="preserve"> is out of range to receive messages from </w:t>
+      </w:r>
+      <w:proofErr w:type="spellStart"/>
+      <w:r>
+        <w:rPr>
+          <w:rFonts w:eastAsiaTheme="minorEastAsia"/>
+          <w:sz w:val="24"/>
+          <w:szCs w:val="24"/>
+        </w:rPr>
+        <w:t>Dst</w:t>
+      </w:r>
+      <w:proofErr w:type="spellEnd"/>
+      <w:r>
+        <w:rPr>
+          <w:rFonts w:eastAsiaTheme="minorEastAsia"/>
+          <w:sz w:val="24"/>
+          <w:szCs w:val="24"/>
+        </w:rPr>
+        <w:t xml:space="preserve"> and both are assumed to be travelling at the same </w:t>
       </w:r>
       <w:r>
         <w:rPr>
@@ -17575,21 +18364,71 @@
           <w:sz w:val="24"/>
           <w:szCs w:val="24"/>
         </w:rPr>
-        <w:t xml:space="preserve">, as depicted in figure 9, is the case when a relay vehicle, Z, is immediately in the range of the transmitting vehicle Src. </w:t>
-      </w:r>
-      <w:r>
-        <w:rPr>
-          <w:sz w:val="24"/>
-          <w:szCs w:val="24"/>
-        </w:rPr>
-        <w:t>Vehicle Z and its associated cluster are also travelling in the opposite direction of the transmitting vehicle Src, in this setup westbound.</w:t>
-      </w:r>
-      <w:r>
-        <w:rPr>
-          <w:sz w:val="24"/>
-          <w:szCs w:val="24"/>
-        </w:rPr>
-        <w:t xml:space="preserve"> Given this best case scenario the relaying cluster is immediately within range of vehicle Dst or not. </w:t>
+        <w:t xml:space="preserve">, as depicted in figure 9, is the case when a relay vehicle, Z, is immediately in the range of the transmitting vehicle </w:t>
+      </w:r>
+      <w:proofErr w:type="spellStart"/>
+      <w:r>
+        <w:rPr>
+          <w:sz w:val="24"/>
+          <w:szCs w:val="24"/>
+        </w:rPr>
+        <w:t>Src</w:t>
+      </w:r>
+      <w:proofErr w:type="spellEnd"/>
+      <w:r>
+        <w:rPr>
+          <w:sz w:val="24"/>
+          <w:szCs w:val="24"/>
+        </w:rPr>
+        <w:t xml:space="preserve">. </w:t>
+      </w:r>
+      <w:r>
+        <w:rPr>
+          <w:sz w:val="24"/>
+          <w:szCs w:val="24"/>
+        </w:rPr>
+        <w:t xml:space="preserve">Vehicle Z and its associated cluster are also travelling in the opposite direction of the transmitting vehicle </w:t>
+      </w:r>
+      <w:proofErr w:type="spellStart"/>
+      <w:r>
+        <w:rPr>
+          <w:sz w:val="24"/>
+          <w:szCs w:val="24"/>
+        </w:rPr>
+        <w:t>Src</w:t>
+      </w:r>
+      <w:proofErr w:type="spellEnd"/>
+      <w:r>
+        <w:rPr>
+          <w:sz w:val="24"/>
+          <w:szCs w:val="24"/>
+        </w:rPr>
+        <w:t>, in this setup westbound.</w:t>
+      </w:r>
+      <w:r>
+        <w:rPr>
+          <w:sz w:val="24"/>
+          <w:szCs w:val="24"/>
+        </w:rPr>
+        <w:t xml:space="preserve"> Given this best case scenario the relaying cluster is immediately within range of vehicle </w:t>
+      </w:r>
+      <w:proofErr w:type="spellStart"/>
+      <w:proofErr w:type="gramStart"/>
+      <w:r>
+        <w:rPr>
+          <w:sz w:val="24"/>
+          <w:szCs w:val="24"/>
+        </w:rPr>
+        <w:t>Dst</w:t>
+      </w:r>
+      <w:proofErr w:type="spellEnd"/>
+      <w:proofErr w:type="gramEnd"/>
+      <w:r>
+        <w:rPr>
+          <w:sz w:val="24"/>
+          <w:szCs w:val="24"/>
+        </w:rPr>
+        <w:t xml:space="preserve"> or not. </w:t>
       </w:r>
     </w:p>
     <w:p>
@@ -17605,7 +18444,39 @@
           <w:szCs w:val="24"/>
         </w:rPr>
         <w:tab/>
-        <w:t xml:space="preserve">First there are two assumptions to be made: 1) Let the lane separation between vehicle Src and the relaying cluster be negligible. 2) Let vehicle Src be located in the middle of the relaying cluster. </w:t>
+        <w:t xml:space="preserve">First there are two assumptions to be made: 1) Let the lane separation between vehicle </w:t>
+      </w:r>
+      <w:proofErr w:type="spellStart"/>
+      <w:r>
+        <w:rPr>
+          <w:sz w:val="24"/>
+          <w:szCs w:val="24"/>
+        </w:rPr>
+        <w:t>Src</w:t>
+      </w:r>
+      <w:proofErr w:type="spellEnd"/>
+      <w:r>
+        <w:rPr>
+          <w:sz w:val="24"/>
+          <w:szCs w:val="24"/>
+        </w:rPr>
+        <w:t xml:space="preserve"> and the relaying cluster be negligible. 2) Let vehicle </w:t>
+      </w:r>
+      <w:proofErr w:type="spellStart"/>
+      <w:r>
+        <w:rPr>
+          <w:sz w:val="24"/>
+          <w:szCs w:val="24"/>
+        </w:rPr>
+        <w:t>Src</w:t>
+      </w:r>
+      <w:proofErr w:type="spellEnd"/>
+      <w:r>
+        <w:rPr>
+          <w:sz w:val="24"/>
+          <w:szCs w:val="24"/>
+        </w:rPr>
+        <w:t xml:space="preserve"> be located in the middle of the relaying cluster. </w:t>
       </w:r>
       <w:r>
         <w:rPr>
@@ -17677,8 +18548,18 @@
           <w:sz w:val="24"/>
           <w:szCs w:val="24"/>
         </w:rPr>
-        <w:t xml:space="preserve"> is the distance needed to reach the range of vehicle Dst</w:t>
-      </w:r>
+        <w:t xml:space="preserve"> is the distance needed to reach the range of vehicle </w:t>
+      </w:r>
+      <w:proofErr w:type="gramStart"/>
+      <w:r>
+        <w:rPr>
+          <w:rFonts w:eastAsiaTheme="minorEastAsia"/>
+          <w:sz w:val="24"/>
+          <w:szCs w:val="24"/>
+        </w:rPr>
+        <w:t>Dst</w:t>
+      </w:r>
+      <w:proofErr w:type="gramEnd"/>
       <w:r>
         <w:rPr>
           <w:rFonts w:eastAsiaTheme="minorEastAsia"/>
@@ -19139,7 +20020,45 @@
           <w:sz w:val="24"/>
           <w:szCs w:val="24"/>
         </w:rPr>
-        <w:t>Given this probability of having a vehicle Z in range of vehicle Src, then the conditional re-healing time incurred from relaying this message is the time it takes for the first vehicle in Z’s cluster to come within the range of R of vehicle Dst. This can be expressed as follows:</w:t>
+        <w:t xml:space="preserve">Given this probability of having a vehicle Z in range of vehicle </w:t>
+      </w:r>
+      <w:proofErr w:type="spellStart"/>
+      <w:r>
+        <w:rPr>
+          <w:rFonts w:eastAsiaTheme="minorEastAsia"/>
+          <w:sz w:val="24"/>
+          <w:szCs w:val="24"/>
+        </w:rPr>
+        <w:t>Src</w:t>
+      </w:r>
+      <w:proofErr w:type="spellEnd"/>
+      <w:r>
+        <w:rPr>
+          <w:rFonts w:eastAsiaTheme="minorEastAsia"/>
+          <w:sz w:val="24"/>
+          <w:szCs w:val="24"/>
+        </w:rPr>
+        <w:t xml:space="preserve">, then the conditional re-healing time incurred from relaying this message is the time it takes for the first vehicle in Z’s cluster to come within the range of R of vehicle </w:t>
+      </w:r>
+      <w:proofErr w:type="spellStart"/>
+      <w:proofErr w:type="gramStart"/>
+      <w:r>
+        <w:rPr>
+          <w:rFonts w:eastAsiaTheme="minorEastAsia"/>
+          <w:sz w:val="24"/>
+          <w:szCs w:val="24"/>
+        </w:rPr>
+        <w:t>Dst</w:t>
+      </w:r>
+      <w:proofErr w:type="spellEnd"/>
+      <w:proofErr w:type="gramEnd"/>
+      <w:r>
+        <w:rPr>
+          <w:rFonts w:eastAsiaTheme="minorEastAsia"/>
+          <w:sz w:val="24"/>
+          <w:szCs w:val="24"/>
+        </w:rPr>
+        <w:t>. This can be expressed as follows:</w:t>
       </w:r>
     </w:p>
     <w:p>
@@ -20677,7 +21596,25 @@
           <w:sz w:val="24"/>
           <w:szCs w:val="24"/>
         </w:rPr>
-        <w:t xml:space="preserve"> we must handle the situation differently. If instead in figure 9(a) the cluster was only comprised of vehicle Z, when it reaches in range of vehicle Dst at that instant </w:t>
+        <w:t xml:space="preserve"> we must handle the situation differently. If instead in figure 9(a) the cluster was only comprised of vehicle Z, when it reaches in range of vehicle </w:t>
+      </w:r>
+      <w:proofErr w:type="spellStart"/>
+      <w:r>
+        <w:rPr>
+          <w:rFonts w:eastAsiaTheme="minorEastAsia"/>
+          <w:sz w:val="24"/>
+          <w:szCs w:val="24"/>
+        </w:rPr>
+        <w:t>Dst</w:t>
+      </w:r>
+      <w:proofErr w:type="spellEnd"/>
+      <w:r>
+        <w:rPr>
+          <w:rFonts w:eastAsiaTheme="minorEastAsia"/>
+          <w:sz w:val="24"/>
+          <w:szCs w:val="24"/>
+        </w:rPr>
+        <w:t xml:space="preserve"> at that instant </w:t>
       </w:r>
       <w:r>
         <w:rPr>
@@ -23514,7 +24451,41 @@
           <w:szCs w:val="24"/>
         </w:rPr>
         <w:tab/>
-        <w:t>The worst case scenario occurs when the vehicle Src has a message to transmit and there are no cars within the range R, both in the same and opposite directions. Figure 10 depicts this worst case scenario. The re-healing time now becomes the delay incurred while waiting for vehicle Z to arrive in its broadcast range summed with the delay for vehicle Z to be in range of vehicle Dst.</w:t>
+        <w:t xml:space="preserve">The worst case scenario occurs when the vehicle </w:t>
+      </w:r>
+      <w:proofErr w:type="spellStart"/>
+      <w:r>
+        <w:rPr>
+          <w:sz w:val="24"/>
+          <w:szCs w:val="24"/>
+        </w:rPr>
+        <w:t>Src</w:t>
+      </w:r>
+      <w:proofErr w:type="spellEnd"/>
+      <w:r>
+        <w:rPr>
+          <w:sz w:val="24"/>
+          <w:szCs w:val="24"/>
+        </w:rPr>
+        <w:t xml:space="preserve"> has a message to transmit and there are no cars within the range R, both in the same and opposite directions. Figure 10 depicts this worst case scenario. The re-healing time now becomes the delay incurred while waiting for vehicle Z to arrive in its broadcast range summed with the delay for vehicle Z to be in range of vehicle </w:t>
+      </w:r>
+      <w:proofErr w:type="spellStart"/>
+      <w:proofErr w:type="gramStart"/>
+      <w:r>
+        <w:rPr>
+          <w:sz w:val="24"/>
+          <w:szCs w:val="24"/>
+        </w:rPr>
+        <w:t>Dst</w:t>
+      </w:r>
+      <w:proofErr w:type="spellEnd"/>
+      <w:proofErr w:type="gramEnd"/>
+      <w:r>
+        <w:rPr>
+          <w:sz w:val="24"/>
+          <w:szCs w:val="24"/>
+        </w:rPr>
+        <w:t>.</w:t>
       </w:r>
     </w:p>
     <w:p>
@@ -23532,7 +24503,25 @@
           <w:sz w:val="24"/>
           <w:szCs w:val="24"/>
         </w:rPr>
-        <w:t>Temporal delay from Src to Z</w:t>
+        <w:t xml:space="preserve">Temporal delay from </w:t>
+      </w:r>
+      <w:proofErr w:type="spellStart"/>
+      <w:r>
+        <w:rPr>
+          <w:b/>
+          <w:sz w:val="24"/>
+          <w:szCs w:val="24"/>
+        </w:rPr>
+        <w:t>Src</w:t>
+      </w:r>
+      <w:proofErr w:type="spellEnd"/>
+      <w:r>
+        <w:rPr>
+          <w:b/>
+          <w:sz w:val="24"/>
+          <w:szCs w:val="24"/>
+        </w:rPr>
+        <w:t xml:space="preserve"> to Z</w:t>
       </w:r>
     </w:p>
     <w:p>
@@ -23549,7 +24538,23 @@
           <w:sz w:val="24"/>
           <w:szCs w:val="24"/>
         </w:rPr>
-        <w:t xml:space="preserve">The first case is when the Src vehicle is in a cluster where the length is less than the difference between the average inter-vehicle spacing and twice the range R </w:t>
+        <w:t xml:space="preserve">The first case is when the </w:t>
+      </w:r>
+      <w:proofErr w:type="spellStart"/>
+      <w:r>
+        <w:rPr>
+          <w:sz w:val="24"/>
+          <w:szCs w:val="24"/>
+        </w:rPr>
+        <w:t>Src</w:t>
+      </w:r>
+      <w:proofErr w:type="spellEnd"/>
+      <w:r>
+        <w:rPr>
+          <w:sz w:val="24"/>
+          <w:szCs w:val="24"/>
+        </w:rPr>
+        <w:t xml:space="preserve"> vehicle is in a cluster where the length is less than the difference between the average inter-vehicle spacing and twice the range R </w:t>
       </w:r>
       <m:oMath>
         <m:d>
@@ -23827,9 +24832,19 @@
           <w:sz w:val="24"/>
           <w:szCs w:val="24"/>
         </w:rPr>
-        <w:t xml:space="preserve">. The probability of this occurring is </w:t>
+        <w:t xml:space="preserve">. The probability of this occurring </w:t>
+      </w:r>
+      <w:proofErr w:type="gramStart"/>
+      <w:r>
+        <w:rPr>
+          <w:rFonts w:eastAsiaTheme="minorEastAsia"/>
+          <w:sz w:val="24"/>
+          <w:szCs w:val="24"/>
+        </w:rPr>
+        <w:t xml:space="preserve">is </w:t>
       </w:r>
       <m:oMath>
+        <w:proofErr w:type="gramEnd"/>
         <m:sSubSup>
           <m:sSubSupPr>
             <m:ctrlPr>
@@ -24484,7 +25499,25 @@
           <w:sz w:val="24"/>
           <w:szCs w:val="24"/>
         </w:rPr>
-        <w:t>The second case is when then vehicle Src is in the same cluster as the</w:t>
+        <w:t xml:space="preserve">The second case is when then vehicle </w:t>
+      </w:r>
+      <w:proofErr w:type="spellStart"/>
+      <w:r>
+        <w:rPr>
+          <w:rFonts w:eastAsiaTheme="minorEastAsia"/>
+          <w:sz w:val="24"/>
+          <w:szCs w:val="24"/>
+        </w:rPr>
+        <w:t>Src</w:t>
+      </w:r>
+      <w:proofErr w:type="spellEnd"/>
+      <w:r>
+        <w:rPr>
+          <w:rFonts w:eastAsiaTheme="minorEastAsia"/>
+          <w:sz w:val="24"/>
+          <w:szCs w:val="24"/>
+        </w:rPr>
+        <w:t xml:space="preserve"> is in the same cluster as the</w:t>
       </w:r>
       <w:r>
         <w:rPr>
@@ -24560,9 +25593,19 @@
           <w:sz w:val="24"/>
           <w:szCs w:val="24"/>
         </w:rPr>
-        <w:t>hen the re-healing time becomes the following with probability (1-</w:t>
+        <w:t>hen the re-healing time becomes the following with probability (1</w:t>
+      </w:r>
+      <w:proofErr w:type="gramStart"/>
+      <w:r>
+        <w:rPr>
+          <w:rFonts w:eastAsiaTheme="minorEastAsia"/>
+          <w:sz w:val="24"/>
+          <w:szCs w:val="24"/>
+        </w:rPr>
+        <w:t>-</w:t>
       </w:r>
       <m:oMath>
+        <w:proofErr w:type="gramEnd"/>
         <m:sSubSup>
           <m:sSubSupPr>
             <m:ctrlPr>
@@ -25135,7 +26178,25 @@
           <w:sz w:val="24"/>
           <w:szCs w:val="24"/>
         </w:rPr>
-        <w:t>Combining the two scenarios we get the expected re-healing time from vehicles Src to Z to be:</w:t>
+        <w:t xml:space="preserve">Combining the two scenarios we get the expected re-healing time from vehicles </w:t>
+      </w:r>
+      <w:proofErr w:type="spellStart"/>
+      <w:r>
+        <w:rPr>
+          <w:rFonts w:eastAsiaTheme="minorEastAsia"/>
+          <w:sz w:val="24"/>
+          <w:szCs w:val="24"/>
+        </w:rPr>
+        <w:t>Src</w:t>
+      </w:r>
+      <w:proofErr w:type="spellEnd"/>
+      <w:r>
+        <w:rPr>
+          <w:rFonts w:eastAsiaTheme="minorEastAsia"/>
+          <w:sz w:val="24"/>
+          <w:szCs w:val="24"/>
+        </w:rPr>
+        <w:t xml:space="preserve"> to Z to be:</w:t>
       </w:r>
     </w:p>
     <w:p>
@@ -25579,8 +26640,19 @@
           <w:sz w:val="24"/>
           <w:szCs w:val="24"/>
         </w:rPr>
-        <w:t xml:space="preserve"> from Z to Dst</w:t>
-      </w:r>
+        <w:t xml:space="preserve"> from Z to </w:t>
+      </w:r>
+      <w:proofErr w:type="spellStart"/>
+      <w:r>
+        <w:rPr>
+          <w:rFonts w:eastAsiaTheme="minorEastAsia"/>
+          <w:b/>
+          <w:sz w:val="24"/>
+          <w:szCs w:val="24"/>
+        </w:rPr>
+        <w:t>Dst</w:t>
+      </w:r>
+      <w:proofErr w:type="spellEnd"/>
     </w:p>
     <w:p>
       <w:pPr>
@@ -25598,23 +26670,89 @@
           <w:szCs w:val="24"/>
         </w:rPr>
         <w:tab/>
-        <w:t>The re-healing time from the relay vehicle Z to the destination Dst</w:t>
-      </w:r>
+        <w:t xml:space="preserve">The re-healing time from the relay vehicle Z to the destination </w:t>
+      </w:r>
+      <w:proofErr w:type="spellStart"/>
+      <w:proofErr w:type="gramStart"/>
       <w:r>
         <w:rPr>
           <w:rFonts w:eastAsiaTheme="minorEastAsia"/>
           <w:sz w:val="24"/>
           <w:szCs w:val="24"/>
         </w:rPr>
-        <w:t xml:space="preserve"> is the time when Z first receives the message until Z is within range R of vehicle Dst.</w:t>
-      </w:r>
+        <w:t>Dst</w:t>
+      </w:r>
+      <w:proofErr w:type="spellEnd"/>
+      <w:proofErr w:type="gramEnd"/>
       <w:r>
         <w:rPr>
           <w:rFonts w:eastAsiaTheme="minorEastAsia"/>
           <w:sz w:val="24"/>
           <w:szCs w:val="24"/>
         </w:rPr>
-        <w:t xml:space="preserve"> We start the delay as soon as vehicle Z receives the message from vehicle Src, therefore the distance of vehicle Z from Dst at that instance in time is </w:t>
+        <w:t xml:space="preserve"> is the time when Z first receives the message until Z is within range R of vehicle </w:t>
+      </w:r>
+      <w:proofErr w:type="spellStart"/>
+      <w:r>
+        <w:rPr>
+          <w:rFonts w:eastAsiaTheme="minorEastAsia"/>
+          <w:sz w:val="24"/>
+          <w:szCs w:val="24"/>
+        </w:rPr>
+        <w:t>Dst</w:t>
+      </w:r>
+      <w:proofErr w:type="spellEnd"/>
+      <w:r>
+        <w:rPr>
+          <w:rFonts w:eastAsiaTheme="minorEastAsia"/>
+          <w:sz w:val="24"/>
+          <w:szCs w:val="24"/>
+        </w:rPr>
+        <w:t>.</w:t>
+      </w:r>
+      <w:r>
+        <w:rPr>
+          <w:rFonts w:eastAsiaTheme="minorEastAsia"/>
+          <w:sz w:val="24"/>
+          <w:szCs w:val="24"/>
+        </w:rPr>
+        <w:t xml:space="preserve"> We start the delay as soon as vehicle Z receives the message from vehicle </w:t>
+      </w:r>
+      <w:proofErr w:type="spellStart"/>
+      <w:r>
+        <w:rPr>
+          <w:rFonts w:eastAsiaTheme="minorEastAsia"/>
+          <w:sz w:val="24"/>
+          <w:szCs w:val="24"/>
+        </w:rPr>
+        <w:t>Src</w:t>
+      </w:r>
+      <w:proofErr w:type="spellEnd"/>
+      <w:r>
+        <w:rPr>
+          <w:rFonts w:eastAsiaTheme="minorEastAsia"/>
+          <w:sz w:val="24"/>
+          <w:szCs w:val="24"/>
+        </w:rPr>
+        <w:t xml:space="preserve">, therefore the distance of vehicle Z from </w:t>
+      </w:r>
+      <w:proofErr w:type="spellStart"/>
+      <w:r>
+        <w:rPr>
+          <w:rFonts w:eastAsiaTheme="minorEastAsia"/>
+          <w:sz w:val="24"/>
+          <w:szCs w:val="24"/>
+        </w:rPr>
+        <w:t>Dst</w:t>
+      </w:r>
+      <w:proofErr w:type="spellEnd"/>
+      <w:r>
+        <w:rPr>
+          <w:rFonts w:eastAsiaTheme="minorEastAsia"/>
+          <w:sz w:val="24"/>
+          <w:szCs w:val="24"/>
+        </w:rPr>
+        <w:t xml:space="preserve"> at that instance in time is </w:t>
       </w:r>
       <m:oMath>
         <m:r>
@@ -26183,7 +27321,45 @@
           <w:sz w:val="24"/>
           <w:szCs w:val="24"/>
         </w:rPr>
-        <w:t>The total re-healing time can now be characterized as the sum of the delay for vehicle Z to reach the range of Src and the delay from when Z reaches the range of vehicle Dst.</w:t>
+        <w:t xml:space="preserve">The total re-healing time can now be characterized as the sum of the delay for vehicle Z to reach the range of </w:t>
+      </w:r>
+      <w:proofErr w:type="spellStart"/>
+      <w:r>
+        <w:rPr>
+          <w:rFonts w:eastAsiaTheme="minorEastAsia"/>
+          <w:sz w:val="24"/>
+          <w:szCs w:val="24"/>
+        </w:rPr>
+        <w:t>Src</w:t>
+      </w:r>
+      <w:proofErr w:type="spellEnd"/>
+      <w:r>
+        <w:rPr>
+          <w:rFonts w:eastAsiaTheme="minorEastAsia"/>
+          <w:sz w:val="24"/>
+          <w:szCs w:val="24"/>
+        </w:rPr>
+        <w:t xml:space="preserve"> and the delay from when Z reaches the range of vehicle </w:t>
+      </w:r>
+      <w:proofErr w:type="spellStart"/>
+      <w:proofErr w:type="gramStart"/>
+      <w:r>
+        <w:rPr>
+          <w:rFonts w:eastAsiaTheme="minorEastAsia"/>
+          <w:sz w:val="24"/>
+          <w:szCs w:val="24"/>
+        </w:rPr>
+        <w:t>Dst</w:t>
+      </w:r>
+      <w:proofErr w:type="spellEnd"/>
+      <w:proofErr w:type="gramEnd"/>
+      <w:r>
+        <w:rPr>
+          <w:rFonts w:eastAsiaTheme="minorEastAsia"/>
+          <w:sz w:val="24"/>
+          <w:szCs w:val="24"/>
+        </w:rPr>
+        <w:t>.</w:t>
       </w:r>
     </w:p>
     <w:p>
@@ -27951,11 +29127,11 @@
       <w:pPr>
         <w:pStyle w:val="Heading2"/>
       </w:pPr>
-      <w:bookmarkStart w:id="15" w:name="_Toc338279178"/>
+      <w:bookmarkStart w:id="16" w:name="_Toc338427910"/>
       <w:r>
         <w:t>Simulations and Results</w:t>
       </w:r>
-      <w:bookmarkEnd w:id="15"/>
+      <w:bookmarkEnd w:id="16"/>
     </w:p>
     <w:p>
       <w:pPr>
@@ -28028,9 +29204,18 @@
           <w:sz w:val="24"/>
           <w:szCs w:val="24"/>
         </w:rPr>
-        <w:t xml:space="preserve">to the proposed model, the simulation will consist of a straight freeway with double sided traffic. The inter-vehicle spacing is given by the equation derived earlier, </w:t>
+        <w:t>to the proposed model, the simulation will consist of a straight freeway with double sided traffic. The inter-vehicle spacing is given by the equation derived earlier</w:t>
+      </w:r>
+      <w:proofErr w:type="gramStart"/>
+      <w:r>
+        <w:rPr>
+          <w:sz w:val="24"/>
+          <w:szCs w:val="24"/>
+        </w:rPr>
+        <w:t xml:space="preserve">, </w:t>
       </w:r>
       <m:oMath>
+        <w:proofErr w:type="gramEnd"/>
         <m:sSub>
           <m:sSubPr>
             <m:ctrlPr>
@@ -28311,7 +29496,41 @@
           <w:sz w:val="24"/>
           <w:szCs w:val="24"/>
         </w:rPr>
-        <w:t xml:space="preserve"> At any moment there is at most just 1 packet in the network. This packet will be generated anytime the Dst vehicle exits the network system. In this manner it is assured that every packet generated will have a unique network topology. The approximate rate of packet generation is about 0.01 packets/minute.</w:t>
+        <w:t xml:space="preserve"> At any moment there is at most just 1 packet in the network. This packet will be generated anytime the </w:t>
+      </w:r>
+      <w:proofErr w:type="spellStart"/>
+      <w:proofErr w:type="gramStart"/>
+      <w:r>
+        <w:rPr>
+          <w:sz w:val="24"/>
+          <w:szCs w:val="24"/>
+        </w:rPr>
+        <w:t>Dst</w:t>
+      </w:r>
+      <w:proofErr w:type="spellEnd"/>
+      <w:proofErr w:type="gramEnd"/>
+      <w:r>
+        <w:rPr>
+          <w:sz w:val="24"/>
+          <w:szCs w:val="24"/>
+        </w:rPr>
+        <w:t xml:space="preserve"> vehicle exits the network system. In this manner it is assured that every packet generated will have a unique network topology. The approximate rate of packet generation is </w:t>
+      </w:r>
+      <w:proofErr w:type="gramStart"/>
+      <w:r>
+        <w:rPr>
+          <w:sz w:val="24"/>
+          <w:szCs w:val="24"/>
+        </w:rPr>
+        <w:t>about 0.01 packets/minute</w:t>
+      </w:r>
+      <w:proofErr w:type="gramEnd"/>
+      <w:r>
+        <w:rPr>
+          <w:sz w:val="24"/>
+          <w:szCs w:val="24"/>
+        </w:rPr>
+        <w:t>.</w:t>
       </w:r>
     </w:p>
     <w:p>
@@ -28335,7 +29554,41 @@
           <w:sz w:val="24"/>
           <w:szCs w:val="24"/>
         </w:rPr>
-        <w:t xml:space="preserve">As in the development of the framework the range of communications for the devices is set to R=250m. The vehicles to represent Src and Dst will be chosen at random and their distance apart will be a random </w:t>
+        <w:t xml:space="preserve">As in the development of the framework the range of communications for the devices is set to R=250m. The vehicles to represent </w:t>
+      </w:r>
+      <w:proofErr w:type="spellStart"/>
+      <w:r>
+        <w:rPr>
+          <w:sz w:val="24"/>
+          <w:szCs w:val="24"/>
+        </w:rPr>
+        <w:t>Src</w:t>
+      </w:r>
+      <w:proofErr w:type="spellEnd"/>
+      <w:r>
+        <w:rPr>
+          <w:sz w:val="24"/>
+          <w:szCs w:val="24"/>
+        </w:rPr>
+        <w:t xml:space="preserve"> and </w:t>
+      </w:r>
+      <w:proofErr w:type="spellStart"/>
+      <w:proofErr w:type="gramStart"/>
+      <w:r>
+        <w:rPr>
+          <w:sz w:val="24"/>
+          <w:szCs w:val="24"/>
+        </w:rPr>
+        <w:t>Dst</w:t>
+      </w:r>
+      <w:proofErr w:type="spellEnd"/>
+      <w:proofErr w:type="gramEnd"/>
+      <w:r>
+        <w:rPr>
+          <w:sz w:val="24"/>
+          <w:szCs w:val="24"/>
+        </w:rPr>
+        <w:t xml:space="preserve"> will be chosen at random and their distance apart will be a random </w:t>
       </w:r>
       <w:r>
         <w:rPr>
@@ -28457,7 +29710,23 @@
           <w:szCs w:val="24"/>
         </w:rPr>
         <w:tab/>
-        <w:t xml:space="preserve">In figure 11 we see the results of the probability of being disconnected, both for one way and bi-directional traffic. The introduction of vehicles into the system varied from 0.05 to 0.55 vehicles/second. As stated earlier vehicles traveled at a constant velocity. </w:t>
+        <w:t xml:space="preserve">In figure 11 we see the results of the probability of being disconnected, both for one way and bi-directional traffic. The introduction of vehicles into the system varied from 0.05 </w:t>
+      </w:r>
+      <w:proofErr w:type="gramStart"/>
+      <w:r>
+        <w:rPr>
+          <w:sz w:val="24"/>
+          <w:szCs w:val="24"/>
+        </w:rPr>
+        <w:t>to 0.55 vehicles/second</w:t>
+      </w:r>
+      <w:proofErr w:type="gramEnd"/>
+      <w:r>
+        <w:rPr>
+          <w:sz w:val="24"/>
+          <w:szCs w:val="24"/>
+        </w:rPr>
+        <w:t xml:space="preserve">. As stated earlier vehicles traveled at a constant velocity. </w:t>
       </w:r>
       <w:r>
         <w:rPr>
@@ -28471,7 +29740,39 @@
           <w:sz w:val="24"/>
           <w:szCs w:val="24"/>
         </w:rPr>
-        <w:t xml:space="preserve">in the model we clearly can see that the results from the developed framework to model network discontinuity is precise. We can see from the red line at about 500 vehicles/hour, which is approximately the rate of vehicles given the scenario from 1-3am, that there is a 35% chance of being disconnected from the network. Recall from the empirical data that the probability of being disconnected is also approximately 35%. </w:t>
+        <w:t xml:space="preserve">in the model we clearly can see that the </w:t>
+      </w:r>
+      <w:proofErr w:type="gramStart"/>
+      <w:r>
+        <w:rPr>
+          <w:sz w:val="24"/>
+          <w:szCs w:val="24"/>
+        </w:rPr>
+        <w:t>results from the developed framework to model network discontinuity is</w:t>
+      </w:r>
+      <w:proofErr w:type="gramEnd"/>
+      <w:r>
+        <w:rPr>
+          <w:sz w:val="24"/>
+          <w:szCs w:val="24"/>
+        </w:rPr>
+        <w:t xml:space="preserve"> precise. We can see from the red line </w:t>
+      </w:r>
+      <w:proofErr w:type="gramStart"/>
+      <w:r>
+        <w:rPr>
+          <w:sz w:val="24"/>
+          <w:szCs w:val="24"/>
+        </w:rPr>
+        <w:t>at about 500 vehicles/hour, which is approximately the rate of vehicles given the scenario from 1-3am, that there is a 35% chance of being disconnected from the network</w:t>
+      </w:r>
+      <w:proofErr w:type="gramEnd"/>
+      <w:r>
+        <w:rPr>
+          <w:sz w:val="24"/>
+          <w:szCs w:val="24"/>
+        </w:rPr>
+        <w:t xml:space="preserve">. Recall from the empirical data that the probability of being disconnected is also approximately 35%. </w:t>
       </w:r>
       <w:r>
         <w:rPr>
@@ -28579,6 +29880,7 @@
         </w:rPr>
         <w:t xml:space="preserve">Looking at figures </w:t>
       </w:r>
+      <w:proofErr w:type="gramStart"/>
       <w:r>
         <w:rPr>
           <w:i/>
@@ -28592,7 +29894,15 @@
           <w:sz w:val="24"/>
           <w:szCs w:val="24"/>
         </w:rPr>
-        <w:t xml:space="preserve">and </w:t>
+        <w:t>and</w:t>
+      </w:r>
+      <w:proofErr w:type="gramEnd"/>
+      <w:r>
+        <w:rPr>
+          <w:sz w:val="24"/>
+          <w:szCs w:val="24"/>
+        </w:rPr>
+        <w:t xml:space="preserve"> </w:t>
       </w:r>
       <w:r>
         <w:rPr>
@@ -28753,7 +30063,39 @@
           <w:sz w:val="24"/>
           <w:szCs w:val="24"/>
         </w:rPr>
-        <w:t>Another scenario to decrease temporal delay, consequently reducing the re-healing time, is having an increased traffic volume such as in figure 15(b). Earlier the assumption was that spatial delay is negligible when compared to temporal delays. From figure 12 when traffic volume is increased we saw that the inter and intra-vehicle gaps decreased. Given this, there is a higher rate of spatial relays as we also saw that the average cluster lengths and sizes increased. What it ultimately comes down to is that as traffic volume increases, the density of each cluster increases, increasing the spatial relays and reducing the gaps between temporal delays. As a result the end-to-end delays dependent on temporal delays are also reduced.</w:t>
+        <w:t xml:space="preserve">Another scenario to decrease temporal delay, consequently reducing the re-healing time, is having an increased traffic volume such as in figure 15(b). Earlier the assumption was that spatial delay is negligible when compared to temporal delays. From figure 12 when traffic volume is increased we saw that </w:t>
+      </w:r>
+      <w:proofErr w:type="gramStart"/>
+      <w:r>
+        <w:rPr>
+          <w:sz w:val="24"/>
+          <w:szCs w:val="24"/>
+        </w:rPr>
+        <w:t>the inter</w:t>
+      </w:r>
+      <w:proofErr w:type="gramEnd"/>
+      <w:r>
+        <w:rPr>
+          <w:sz w:val="24"/>
+          <w:szCs w:val="24"/>
+        </w:rPr>
+        <w:t xml:space="preserve"> and intra-vehicle gaps decreased. Given this, there is a higher rate of spatial relays as we also saw that the average cluster lengths and sizes increased. What it ultimately comes down to is that as traffic volume increases, the </w:t>
+      </w:r>
+      <w:proofErr w:type="gramStart"/>
+      <w:r>
+        <w:rPr>
+          <w:sz w:val="24"/>
+          <w:szCs w:val="24"/>
+        </w:rPr>
+        <w:t>density of each cluster</w:t>
+      </w:r>
+      <w:proofErr w:type="gramEnd"/>
+      <w:r>
+        <w:rPr>
+          <w:sz w:val="24"/>
+          <w:szCs w:val="24"/>
+        </w:rPr>
+        <w:t xml:space="preserve"> increases, increasing the spatial relays and reducing the gaps between temporal delays. As a result the end-to-end delays dependent on temporal delays are also reduced.</w:t>
       </w:r>
       <w:r>
         <w:rPr>
@@ -28767,19 +30109,9 @@
       <w:pPr>
         <w:pStyle w:val="Heading2"/>
       </w:pPr>
-      <w:bookmarkStart w:id="16" w:name="_Toc338279179"/>
+      <w:bookmarkStart w:id="17" w:name="_Toc338427911"/>
       <w:r>
         <w:t>Performance Results</w:t>
-      </w:r>
-      <w:bookmarkEnd w:id="16"/>
-    </w:p>
-    <w:p>
-      <w:pPr>
-        <w:pStyle w:val="Heading2"/>
-      </w:pPr>
-      <w:bookmarkStart w:id="17" w:name="_Toc338279180"/>
-      <w:r>
-        <w:t>Discuss Results</w:t>
       </w:r>
       <w:bookmarkEnd w:id="17"/>
     </w:p>
@@ -28787,31 +30119,54 @@
       <w:pPr>
         <w:pStyle w:val="Heading2"/>
       </w:pPr>
-      <w:bookmarkStart w:id="18" w:name="_Toc338279181"/>
-      <w:r>
-        <w:t>Suggestion</w:t>
+      <w:bookmarkStart w:id="18" w:name="_Toc338427912"/>
+      <w:r>
+        <w:t>Discuss Results</w:t>
       </w:r>
       <w:bookmarkEnd w:id="18"/>
     </w:p>
     <w:p>
-      <w:r>
-        <w:br w:type="page"/>
-      </w:r>
-    </w:p>
-    <w:p>
-      <w:pPr>
-        <w:pStyle w:val="Heading1"/>
-        <w:jc w:val="center"/>
-      </w:pPr>
-      <w:bookmarkStart w:id="19" w:name="_Toc338279182"/>
-      <w:r>
-        <w:lastRenderedPageBreak/>
-        <w:t>Vehicular Mobility Simulation for VANETs</w:t>
+      <w:pPr>
+        <w:pStyle w:val="Heading2"/>
+      </w:pPr>
+      <w:bookmarkStart w:id="19" w:name="_Toc338427913"/>
+      <w:r>
+        <w:t>Suggestion</w:t>
       </w:r>
       <w:bookmarkEnd w:id="19"/>
     </w:p>
     <w:p>
       <w:r>
+        <w:br w:type="page"/>
+      </w:r>
+    </w:p>
+    <w:p>
+      <w:pPr>
+        <w:pStyle w:val="Heading1"/>
+        <w:jc w:val="center"/>
+      </w:pPr>
+      <w:bookmarkStart w:id="20" w:name="_Toc338427914"/>
+      <w:r>
+        <w:lastRenderedPageBreak/>
+        <w:t>Vehicular Mobility Simulation for VANETs</w:t>
+      </w:r>
+      <w:bookmarkEnd w:id="20"/>
+    </w:p>
+    <w:p>
+      <w:pPr>
+        <w:pStyle w:val="Heading1"/>
+        <w:contextualSpacing/>
+        <w:rPr>
+          <w:sz w:val="20"/>
+          <w:szCs w:val="20"/>
+        </w:rPr>
+      </w:pPr>
+      <w:bookmarkStart w:id="21" w:name="_Toc338427915"/>
+      <w:r>
+        <w:rPr>
+          <w:sz w:val="20"/>
+          <w:szCs w:val="20"/>
+        </w:rPr>
         <w:t>Authors: Marco Fiore, Jerome H</w:t>
       </w:r>
       <m:oMath>
@@ -28822,13 +30177,20 @@
               <w:rPr>
                 <w:rFonts w:ascii="Cambria Math" w:hAnsi="Cambria Math"/>
                 <w:i/>
+                <w:sz w:val="20"/>
+                <w:szCs w:val="20"/>
               </w:rPr>
             </m:ctrlPr>
           </m:accPr>
           <m:e>
             <m:r>
+              <m:rPr>
+                <m:sty m:val="bi"/>
+              </m:rPr>
               <w:rPr>
                 <w:rFonts w:ascii="Cambria Math" w:hAnsi="Cambria Math"/>
+                <w:sz w:val="20"/>
+                <w:szCs w:val="20"/>
               </w:rPr>
               <m:t>a</m:t>
             </m:r>
@@ -28836,257 +30198,1143 @@
         </m:acc>
       </m:oMath>
       <w:r>
-        <w:t xml:space="preserve">rri, Fethi Filali, Christian Bonnet </w:t>
+        <w:rPr>
+          <w:sz w:val="20"/>
+          <w:szCs w:val="20"/>
+        </w:rPr>
+        <w:t>rri, Fethi Filali, Christian Bonnet</w:t>
+      </w:r>
+      <w:bookmarkEnd w:id="21"/>
+      <w:r>
+        <w:rPr>
+          <w:sz w:val="20"/>
+          <w:szCs w:val="20"/>
+        </w:rPr>
+        <w:t xml:space="preserve"> </w:t>
       </w:r>
     </w:p>
     <w:p>
       <w:pPr>
-        <w:pStyle w:val="Heading2"/>
-      </w:pPr>
-      <w:bookmarkStart w:id="20" w:name="_Toc338279183"/>
-      <w:r>
-        <w:t>Describe Problem</w:t>
-      </w:r>
-      <w:bookmarkEnd w:id="20"/>
-    </w:p>
-    <w:p>
-      <w:pPr>
-        <w:rPr>
-          <w:sz w:val="24"/>
-          <w:szCs w:val="24"/>
-        </w:rPr>
-      </w:pPr>
-      <w:r>
-        <w:rPr>
-          <w:sz w:val="24"/>
-          <w:szCs w:val="24"/>
-        </w:rPr>
-        <w:tab/>
-      </w:r>
-      <w:r>
-        <w:rPr>
-          <w:sz w:val="24"/>
-          <w:szCs w:val="24"/>
-        </w:rPr>
-        <w:t>With the advent of wireless technology it is inevitable that it eventually penetrate the world of vehicles.  One such example is the rapid development of VANETs.</w:t>
-      </w:r>
-      <w:r>
-        <w:rPr>
-          <w:sz w:val="24"/>
-          <w:szCs w:val="24"/>
+        <w:pStyle w:val="Heading1"/>
+        <w:contextualSpacing/>
+        <w:rPr>
+          <w:sz w:val="20"/>
+          <w:szCs w:val="20"/>
+        </w:rPr>
+      </w:pPr>
+      <w:r>
+        <w:rPr>
+          <w:sz w:val="20"/>
+          <w:szCs w:val="20"/>
         </w:rPr>
         <w:t xml:space="preserve"> </w:t>
       </w:r>
-      <w:r>
-        <w:rPr>
-          <w:sz w:val="24"/>
-          <w:szCs w:val="24"/>
+      <w:bookmarkStart w:id="22" w:name="_Toc338427916"/>
+      <w:proofErr w:type="gramStart"/>
+      <w:r>
+        <w:rPr>
+          <w:sz w:val="20"/>
+          <w:szCs w:val="20"/>
+        </w:rPr>
+        <w:t>Simulation Symposium, 2007.</w:t>
+      </w:r>
+      <w:proofErr w:type="gramEnd"/>
+      <w:r>
+        <w:rPr>
+          <w:sz w:val="20"/>
+          <w:szCs w:val="20"/>
         </w:rPr>
         <w:t xml:space="preserve"> </w:t>
       </w:r>
-      <w:r>
-        <w:rPr>
-          <w:sz w:val="24"/>
-          <w:szCs w:val="24"/>
-        </w:rPr>
-        <w:t>VANETs are built with groups of moving vehicles, so developing protocols and testing in a live scenario is not practical or efficient.  D</w:t>
-      </w:r>
-      <w:r>
-        <w:rPr>
-          <w:sz w:val="24"/>
-          <w:szCs w:val="24"/>
-        </w:rPr>
-        <w:t xml:space="preserve">ue to the nature of existing networking protocols and the grand scale it takes to test and develop this technology, it is vital to develop proper simulation models that can realistically characterize the nature of traffic conditions in today’s society. </w:t>
-      </w:r>
-      <w:r>
-        <w:rPr>
-          <w:sz w:val="24"/>
-          <w:szCs w:val="24"/>
-        </w:rPr>
-        <w:t xml:space="preserve"> Having models that accurately depict real world driving conditions greatly facilitate the development and eventual deployment of new VANET protocols that can greatly enhance everyone’s driving experience. What Fiore hopes to show is the development of an enhanced vehicle modeling system that can reliably model real world traffic conditions taking into account factors such as stop signs versus lights, typical speeds of roads, and even randomize</w:t>
-      </w:r>
-      <w:r>
-        <w:rPr>
-          <w:sz w:val="24"/>
-          <w:szCs w:val="24"/>
-        </w:rPr>
-        <w:t>d</w:t>
-      </w:r>
-      <w:r>
-        <w:rPr>
-          <w:sz w:val="24"/>
-          <w:szCs w:val="24"/>
-        </w:rPr>
-        <w:t xml:space="preserve"> individual behaviors. </w:t>
-      </w:r>
-    </w:p>
-    <w:p>
-      <w:pPr>
-        <w:rPr>
-          <w:sz w:val="24"/>
-          <w:szCs w:val="24"/>
-        </w:rPr>
-      </w:pPr>
-      <w:r>
-        <w:rPr>
-          <w:sz w:val="24"/>
-          <w:szCs w:val="24"/>
-        </w:rPr>
-        <w:tab/>
-        <w:t>Many current models only account for a few key characterizations of traffic such as distance to travel, average speeds, or average number of vehicles on a road.  Although these are valid it is not enough to model the true nature of traffic in today’s modern world.  Traffic is more complex as each driver is unique in their driving styles and reaction to different stimulations. Some drivers choose to stay in the same lanes while others feel the urge to weaver through traffic and pass anyone deemed as a barrier on the roads.  A key to this simulation is to model what is described as macro-mobility and micro-mobility descriptions which will hopefully better characterize traffic conditions, leading to better development of VANET protocols.</w:t>
-      </w:r>
-    </w:p>
-    <w:p>
-      <w:pPr>
-        <w:pStyle w:val="Heading2"/>
-      </w:pPr>
-      <w:bookmarkStart w:id="21" w:name="_Toc338279184"/>
-      <w:r>
-        <w:t>Solution</w:t>
-      </w:r>
-      <w:bookmarkEnd w:id="21"/>
-    </w:p>
-    <w:p>
-      <w:pPr>
-        <w:rPr>
-          <w:sz w:val="24"/>
-          <w:szCs w:val="24"/>
-        </w:rPr>
-      </w:pPr>
-      <w:r>
-        <w:rPr>
-          <w:sz w:val="24"/>
-          <w:szCs w:val="24"/>
-        </w:rPr>
-        <w:tab/>
-        <w:t xml:space="preserve">First </w:t>
-      </w:r>
-      <w:r>
-        <w:rPr>
-          <w:sz w:val="24"/>
-          <w:szCs w:val="24"/>
-        </w:rPr>
-        <w:t>we begin with a brief description of what is included in macro and micro mobility.</w:t>
-      </w:r>
-      <w:r>
-        <w:rPr>
-          <w:sz w:val="24"/>
-          <w:szCs w:val="24"/>
-        </w:rPr>
-        <w:t xml:space="preserve">  </w:t>
-      </w:r>
-      <w:r>
-        <w:rPr>
-          <w:sz w:val="24"/>
-          <w:szCs w:val="24"/>
-        </w:rPr>
-        <w:t xml:space="preserve">Macro-mobility refers to driving conditions of the physical nature. In this simulation they include: “the road topology, constraining cars movement, the per-road characterization defining speed limits, number of lanes, overtaking and safety rules over each street, or the traffic signs description establishing the intersections crossing rules.” </w:t>
-      </w:r>
-      <w:r>
-        <w:rPr>
-          <w:sz w:val="24"/>
-          <w:szCs w:val="24"/>
-        </w:rPr>
-        <w:t xml:space="preserve">Micro-mobility refers to characteristics of the drivers. This is important because some existing models do not take this into account, but it definitely is a factory in everyday traffic. It includes some of the following: “traveling speed in different traffic conditions, acceleration, deceleration and overtaking criteria, behavior in presence of road intersections and traffic signs, general driving attitude related to driver’s age, sex, mood, etc.” </w:t>
-      </w:r>
-    </w:p>
-    <w:p>
-      <w:pPr>
-        <w:rPr>
-          <w:sz w:val="24"/>
-          <w:szCs w:val="24"/>
-        </w:rPr>
-      </w:pPr>
-      <w:r>
-        <w:rPr>
-          <w:sz w:val="24"/>
-          <w:szCs w:val="24"/>
-        </w:rPr>
-        <w:tab/>
-        <w:t xml:space="preserve">The simulations ran make use of an open source program called VanetMobiSim. This program is based off of the CanuMobiSim architecture. VanetMobiSim possesses the capability </w:t>
-      </w:r>
-      <w:r>
-        <w:rPr>
-          <w:sz w:val="24"/>
-          <w:szCs w:val="24"/>
-        </w:rPr>
-        <w:lastRenderedPageBreak/>
-        <w:t xml:space="preserve">to modify both macro and micro-mobility factors when creating and running different traffic scenarios. The hope is with proper attention to all factors that affect traffic conditions, a model can be developed that more accurately depict real world traffic situations than previous models. </w:t>
-      </w:r>
-    </w:p>
-    <w:p>
-      <w:pPr>
-        <w:pStyle w:val="Heading3"/>
-        <w:rPr>
-          <w:sz w:val="24"/>
-          <w:szCs w:val="24"/>
-        </w:rPr>
-      </w:pPr>
-      <w:bookmarkStart w:id="22" w:name="_Toc338279185"/>
-      <w:r>
-        <w:rPr>
-          <w:sz w:val="24"/>
-          <w:szCs w:val="24"/>
-        </w:rPr>
-        <w:t>VanetMobiSim</w:t>
+      <w:proofErr w:type="gramStart"/>
+      <w:r>
+        <w:rPr>
+          <w:sz w:val="20"/>
+          <w:szCs w:val="20"/>
+        </w:rPr>
+        <w:t>ANSS ’07.</w:t>
+      </w:r>
+      <w:proofErr w:type="gramEnd"/>
+      <w:r>
+        <w:rPr>
+          <w:sz w:val="20"/>
+          <w:szCs w:val="20"/>
+        </w:rPr>
+        <w:t xml:space="preserve"> 40</w:t>
+      </w:r>
+      <w:r>
+        <w:rPr>
+          <w:sz w:val="20"/>
+          <w:szCs w:val="20"/>
+          <w:vertAlign w:val="superscript"/>
+        </w:rPr>
+        <w:t>th</w:t>
+      </w:r>
+      <w:r>
+        <w:rPr>
+          <w:sz w:val="20"/>
+          <w:szCs w:val="20"/>
+        </w:rPr>
+        <w:t xml:space="preserve"> Annual</w:t>
       </w:r>
       <w:bookmarkEnd w:id="22"/>
     </w:p>
     <w:p>
       <w:pPr>
-        <w:rPr>
-          <w:sz w:val="24"/>
-          <w:szCs w:val="24"/>
-        </w:rPr>
-      </w:pPr>
-      <w:r>
-        <w:rPr>
-          <w:sz w:val="24"/>
-          <w:szCs w:val="24"/>
-        </w:rPr>
-        <w:tab/>
-        <w:t>As stated, VanetMobiSim is derived from CanuMobiSim. The advantage of modeling with this program is that in addition to basic modeling criteria it allows for the user to fine tune a simulation by configuring many macro and micro-mobility settings.</w:t>
-      </w:r>
-    </w:p>
-    <w:p>
-      <w:pPr>
         <w:pStyle w:val="Heading2"/>
       </w:pPr>
-      <w:bookmarkStart w:id="23" w:name="_Toc338279186"/>
-      <w:r>
-        <w:t>Analysis</w:t>
+      <w:bookmarkStart w:id="23" w:name="_Toc338427917"/>
+      <w:r>
+        <w:t>Describe Problem</w:t>
       </w:r>
       <w:bookmarkEnd w:id="23"/>
     </w:p>
     <w:p>
       <w:pPr>
+        <w:rPr>
+          <w:sz w:val="24"/>
+          <w:szCs w:val="24"/>
+        </w:rPr>
+      </w:pPr>
+      <w:r>
+        <w:rPr>
+          <w:sz w:val="24"/>
+          <w:szCs w:val="24"/>
+        </w:rPr>
+        <w:tab/>
+      </w:r>
+      <w:r>
+        <w:rPr>
+          <w:sz w:val="24"/>
+          <w:szCs w:val="24"/>
+        </w:rPr>
+        <w:t>With the advent of wireless technology it is inevitable that it eventually penetrate the world of vehicles.  One such example is the rapid development of VANETs.</w:t>
+      </w:r>
+      <w:r>
+        <w:rPr>
+          <w:sz w:val="24"/>
+          <w:szCs w:val="24"/>
+        </w:rPr>
+        <w:t xml:space="preserve"> </w:t>
+      </w:r>
+      <w:r>
+        <w:rPr>
+          <w:sz w:val="24"/>
+          <w:szCs w:val="24"/>
+        </w:rPr>
+        <w:t xml:space="preserve"> </w:t>
+      </w:r>
+      <w:r>
+        <w:rPr>
+          <w:sz w:val="24"/>
+          <w:szCs w:val="24"/>
+        </w:rPr>
+        <w:t>VANETs are built with groups of moving vehicles, so developing protocols and testing in a live scenario is not practical or efficient.  D</w:t>
+      </w:r>
+      <w:r>
+        <w:rPr>
+          <w:sz w:val="24"/>
+          <w:szCs w:val="24"/>
+        </w:rPr>
+        <w:t xml:space="preserve">ue to the nature of existing networking protocols and the grand scale it takes to test and develop this technology, it is vital to develop proper simulation models that can realistically characterize the nature of traffic conditions in today’s society. </w:t>
+      </w:r>
+      <w:r>
+        <w:rPr>
+          <w:sz w:val="24"/>
+          <w:szCs w:val="24"/>
+        </w:rPr>
+        <w:t xml:space="preserve"> Having models that accurately depict real world driving conditions greatly facilitate the development and eventual deployment of new VANET protocols that can greatly enhance everyone’s driving experience. What Fiore hopes to show is the development of an enhanced vehicle modeling system that can reliably model real world traffic conditions taking into account factors such as stop signs versus lights, typical speeds of roads, and even randomize</w:t>
+      </w:r>
+      <w:r>
+        <w:rPr>
+          <w:sz w:val="24"/>
+          <w:szCs w:val="24"/>
+        </w:rPr>
+        <w:t>d</w:t>
+      </w:r>
+      <w:r>
+        <w:rPr>
+          <w:sz w:val="24"/>
+          <w:szCs w:val="24"/>
+        </w:rPr>
+        <w:t xml:space="preserve"> individual </w:t>
+      </w:r>
+      <w:proofErr w:type="gramStart"/>
+      <w:r>
+        <w:rPr>
+          <w:sz w:val="24"/>
+          <w:szCs w:val="24"/>
+        </w:rPr>
+        <w:t>behaviors.</w:t>
+      </w:r>
+      <w:proofErr w:type="gramEnd"/>
+      <w:r>
+        <w:rPr>
+          <w:sz w:val="24"/>
+          <w:szCs w:val="24"/>
+        </w:rPr>
+        <w:t xml:space="preserve"> </w:t>
+      </w:r>
+    </w:p>
+    <w:p>
+      <w:pPr>
+        <w:rPr>
+          <w:sz w:val="24"/>
+          <w:szCs w:val="24"/>
+        </w:rPr>
+      </w:pPr>
+      <w:r>
+        <w:rPr>
+          <w:sz w:val="24"/>
+          <w:szCs w:val="24"/>
+        </w:rPr>
+        <w:tab/>
+        <w:t>Many current models only account for a few key characterizations of traffic such as distance to travel, average speeds, or average number of vehicles on a road.  Although these are valid it is not enough to model the true nature of traffic in today’s modern world.  Traffic is more complex as each driver is unique in their driving styles and reaction to different stimulations. Some drivers choose to stay in the same lanes while others feel the urge to weaver through traffic and pass anyone deemed as a barrier on the roads.  A key to this simulation is to model what is described as macro-mobility and micro-mobility descriptions which will hopefully better characterize traffic conditions, leading to better development of VANET protocols.</w:t>
+      </w:r>
+    </w:p>
+    <w:p>
+      <w:pPr>
         <w:pStyle w:val="Heading2"/>
       </w:pPr>
-      <w:bookmarkStart w:id="24" w:name="_Toc338279187"/>
-      <w:r>
-        <w:t>Performance Results</w:t>
+      <w:bookmarkStart w:id="24" w:name="_Toc338427918"/>
+      <w:r>
+        <w:t>Solution</w:t>
       </w:r>
       <w:bookmarkEnd w:id="24"/>
     </w:p>
     <w:p>
       <w:pPr>
-        <w:pStyle w:val="Heading2"/>
-      </w:pPr>
-      <w:bookmarkStart w:id="25" w:name="_Toc338279188"/>
-      <w:r>
-        <w:t>Discuss Results</w:t>
-      </w:r>
-      <w:bookmarkEnd w:id="25"/>
+        <w:rPr>
+          <w:sz w:val="24"/>
+          <w:szCs w:val="24"/>
+        </w:rPr>
+      </w:pPr>
+      <w:r>
+        <w:rPr>
+          <w:sz w:val="24"/>
+          <w:szCs w:val="24"/>
+        </w:rPr>
+        <w:tab/>
+        <w:t xml:space="preserve">First </w:t>
+      </w:r>
+      <w:r>
+        <w:rPr>
+          <w:sz w:val="24"/>
+          <w:szCs w:val="24"/>
+        </w:rPr>
+        <w:t>we begin with a brief description of what is included in macro and micro mobility.</w:t>
+      </w:r>
+      <w:r>
+        <w:rPr>
+          <w:sz w:val="24"/>
+          <w:szCs w:val="24"/>
+        </w:rPr>
+        <w:t xml:space="preserve">  </w:t>
+      </w:r>
+      <w:r>
+        <w:rPr>
+          <w:sz w:val="24"/>
+          <w:szCs w:val="24"/>
+        </w:rPr>
+        <w:t xml:space="preserve">Macro-mobility refers to driving conditions of the physical nature. In this simulation they include: “the road topology, constraining cars movement, the per-road characterization defining speed limits, number of lanes, overtaking and safety rules over each street, or the traffic signs description establishing the intersections crossing rules.” </w:t>
+      </w:r>
+      <w:r>
+        <w:rPr>
+          <w:sz w:val="24"/>
+          <w:szCs w:val="24"/>
+        </w:rPr>
+        <w:t xml:space="preserve">Micro-mobility refers to characteristics of the drivers. This is important because some existing models do not take this into account, but it definitely is a factory in everyday traffic. It includes some of the following: “traveling speed in different traffic conditions, acceleration, deceleration and overtaking criteria, behavior in presence of road intersections and traffic signs, general driving attitude related to driver’s age, sex, mood, etc.” </w:t>
+      </w:r>
     </w:p>
     <w:p>
       <w:pPr>
+        <w:rPr>
+          <w:sz w:val="24"/>
+          <w:szCs w:val="24"/>
+        </w:rPr>
+      </w:pPr>
+      <w:r>
+        <w:rPr>
+          <w:sz w:val="24"/>
+          <w:szCs w:val="24"/>
+        </w:rPr>
+        <w:lastRenderedPageBreak/>
+        <w:tab/>
+        <w:t xml:space="preserve">The simulations ran make use of an open source program called </w:t>
+      </w:r>
+      <w:proofErr w:type="spellStart"/>
+      <w:r>
+        <w:rPr>
+          <w:sz w:val="24"/>
+          <w:szCs w:val="24"/>
+        </w:rPr>
+        <w:t>VanetMobiSim</w:t>
+      </w:r>
+      <w:proofErr w:type="spellEnd"/>
+      <w:r>
+        <w:rPr>
+          <w:sz w:val="24"/>
+          <w:szCs w:val="24"/>
+        </w:rPr>
+        <w:t xml:space="preserve">. This program is based off of the </w:t>
+      </w:r>
+      <w:proofErr w:type="spellStart"/>
+      <w:r>
+        <w:rPr>
+          <w:sz w:val="24"/>
+          <w:szCs w:val="24"/>
+        </w:rPr>
+        <w:t>CanuMobiSim</w:t>
+      </w:r>
+      <w:proofErr w:type="spellEnd"/>
+      <w:r>
+        <w:rPr>
+          <w:sz w:val="24"/>
+          <w:szCs w:val="24"/>
+        </w:rPr>
+        <w:t xml:space="preserve"> architecture. </w:t>
+      </w:r>
+      <w:proofErr w:type="spellStart"/>
+      <w:r>
+        <w:rPr>
+          <w:sz w:val="24"/>
+          <w:szCs w:val="24"/>
+        </w:rPr>
+        <w:t>VanetMobiSim</w:t>
+      </w:r>
+      <w:proofErr w:type="spellEnd"/>
+      <w:r>
+        <w:rPr>
+          <w:sz w:val="24"/>
+          <w:szCs w:val="24"/>
+        </w:rPr>
+        <w:t xml:space="preserve"> possesses the capability to modify both macro and micro-mobility factors when creating and running different traffic scenarios. The hope is with proper attention to all factors that affect traffic conditions, a model can be developed that more accurately depict real world traffic situations than previous models. </w:t>
+      </w:r>
+    </w:p>
+    <w:p>
+      <w:pPr>
+        <w:pStyle w:val="Heading3"/>
+        <w:rPr>
+          <w:sz w:val="24"/>
+          <w:szCs w:val="24"/>
+        </w:rPr>
+      </w:pPr>
+      <w:bookmarkStart w:id="25" w:name="_Toc338427919"/>
+      <w:proofErr w:type="spellStart"/>
+      <w:r>
+        <w:rPr>
+          <w:sz w:val="24"/>
+          <w:szCs w:val="24"/>
+        </w:rPr>
+        <w:t>VanetMobiSim</w:t>
+      </w:r>
+      <w:bookmarkEnd w:id="25"/>
+      <w:proofErr w:type="spellEnd"/>
+    </w:p>
+    <w:p>
+      <w:pPr>
+        <w:rPr>
+          <w:sz w:val="24"/>
+          <w:szCs w:val="24"/>
+        </w:rPr>
+      </w:pPr>
+      <w:r>
+        <w:rPr>
+          <w:sz w:val="24"/>
+          <w:szCs w:val="24"/>
+        </w:rPr>
+        <w:tab/>
+        <w:t xml:space="preserve">As stated, </w:t>
+      </w:r>
+      <w:proofErr w:type="spellStart"/>
+      <w:r>
+        <w:rPr>
+          <w:sz w:val="24"/>
+          <w:szCs w:val="24"/>
+        </w:rPr>
+        <w:t>VanetMobiSim</w:t>
+      </w:r>
+      <w:proofErr w:type="spellEnd"/>
+      <w:r>
+        <w:rPr>
+          <w:sz w:val="24"/>
+          <w:szCs w:val="24"/>
+        </w:rPr>
+        <w:t xml:space="preserve"> is derived from </w:t>
+      </w:r>
+      <w:proofErr w:type="spellStart"/>
+      <w:r>
+        <w:rPr>
+          <w:sz w:val="24"/>
+          <w:szCs w:val="24"/>
+        </w:rPr>
+        <w:t>CanuMobiSim</w:t>
+      </w:r>
+      <w:proofErr w:type="spellEnd"/>
+      <w:r>
+        <w:rPr>
+          <w:sz w:val="24"/>
+          <w:szCs w:val="24"/>
+        </w:rPr>
+        <w:t>. The advantage of modeling with this program is that in addition to basic modeling criteria it allows for the user to fine tune a simulation by configuring many macro and micro-mobility settings.</w:t>
+      </w:r>
+    </w:p>
+    <w:p>
+      <w:pPr>
+        <w:rPr>
+          <w:sz w:val="24"/>
+          <w:szCs w:val="24"/>
+        </w:rPr>
+      </w:pPr>
+      <w:r>
+        <w:rPr>
+          <w:sz w:val="24"/>
+          <w:szCs w:val="24"/>
+        </w:rPr>
+        <w:tab/>
+      </w:r>
+      <w:r>
+        <w:rPr>
+          <w:sz w:val="24"/>
+          <w:szCs w:val="24"/>
+        </w:rPr>
+        <w:t xml:space="preserve">Macro-mobility features pertain to physical conditions that influence traffic. This includes physical characteristics of roads such as the number of lanes, whether a road has 2-way traffic, the speed limit, etc… What is also included with </w:t>
+      </w:r>
+      <w:proofErr w:type="spellStart"/>
+      <w:r>
+        <w:rPr>
+          <w:sz w:val="24"/>
+          <w:szCs w:val="24"/>
+        </w:rPr>
+        <w:t>VanetMobiSim</w:t>
+      </w:r>
+      <w:proofErr w:type="spellEnd"/>
+      <w:r>
+        <w:rPr>
+          <w:sz w:val="24"/>
+          <w:szCs w:val="24"/>
+        </w:rPr>
+        <w:t xml:space="preserve"> is the ability to detail road topologies. </w:t>
+      </w:r>
+      <w:r>
+        <w:rPr>
+          <w:sz w:val="24"/>
+          <w:szCs w:val="24"/>
+        </w:rPr>
+        <w:t xml:space="preserve">Road topologies are important because they also play an important role in shaping the characteristics of traffic. In </w:t>
+      </w:r>
+      <w:proofErr w:type="spellStart"/>
+      <w:r>
+        <w:rPr>
+          <w:sz w:val="24"/>
+          <w:szCs w:val="24"/>
+        </w:rPr>
+        <w:t>VanetMobiSim</w:t>
+      </w:r>
+      <w:proofErr w:type="spellEnd"/>
+      <w:r>
+        <w:rPr>
+          <w:sz w:val="24"/>
+          <w:szCs w:val="24"/>
+        </w:rPr>
+        <w:t xml:space="preserve"> they are implanted as graphs where the edges determine the path of vehicles. There are a few types that can be implemented which are briefly explained with an example.</w:t>
+      </w:r>
+      <w:r>
+        <w:rPr>
+          <w:sz w:val="24"/>
+          <w:szCs w:val="24"/>
+        </w:rPr>
+        <w:t xml:space="preserve"> Both User-defined topology and GDF map topology are defined in </w:t>
+      </w:r>
+      <w:proofErr w:type="spellStart"/>
+      <w:r>
+        <w:rPr>
+          <w:sz w:val="24"/>
+          <w:szCs w:val="24"/>
+        </w:rPr>
+        <w:t>CanuMobiSim</w:t>
+      </w:r>
+      <w:proofErr w:type="spellEnd"/>
+      <w:r>
+        <w:rPr>
+          <w:sz w:val="24"/>
+          <w:szCs w:val="24"/>
+        </w:rPr>
+        <w:t xml:space="preserve"> as well.</w:t>
+      </w:r>
+    </w:p>
+    <w:tbl>
+      <w:tblPr>
+        <w:tblStyle w:val="TableGrid"/>
+        <w:tblW w:w="0" w:type="auto"/>
+        <w:tblBorders>
+          <w:top w:val="none" w:sz="0" w:space="0" w:color="auto"/>
+          <w:left w:val="none" w:sz="0" w:space="0" w:color="auto"/>
+          <w:bottom w:val="none" w:sz="0" w:space="0" w:color="auto"/>
+          <w:right w:val="none" w:sz="0" w:space="0" w:color="auto"/>
+          <w:insideH w:val="none" w:sz="0" w:space="0" w:color="auto"/>
+          <w:insideV w:val="none" w:sz="0" w:space="0" w:color="auto"/>
+        </w:tblBorders>
+        <w:tblLook w:val="04A0"/>
+      </w:tblPr>
+      <w:tblGrid>
+        <w:gridCol w:w="4788"/>
+        <w:gridCol w:w="4788"/>
+      </w:tblGrid>
+      <w:tr>
+        <w:tc>
+          <w:tcPr>
+            <w:tcW w:w="9576" w:type="dxa"/>
+            <w:gridSpan w:val="2"/>
+          </w:tcPr>
+          <w:p>
+            <w:pPr>
+              <w:jc w:val="center"/>
+              <w:rPr>
+                <w:sz w:val="24"/>
+                <w:szCs w:val="24"/>
+              </w:rPr>
+            </w:pPr>
+            <w:r>
+              <w:rPr>
+                <w:sz w:val="24"/>
+                <w:szCs w:val="24"/>
+              </w:rPr>
+              <w:t>Various Supported Road Topologies</w:t>
+            </w:r>
+          </w:p>
+        </w:tc>
+      </w:tr>
+      <w:tr>
+        <w:tc>
+          <w:tcPr>
+            <w:tcW w:w="4788" w:type="dxa"/>
+          </w:tcPr>
+          <w:p>
+            <w:pPr>
+              <w:rPr>
+                <w:sz w:val="24"/>
+                <w:szCs w:val="24"/>
+              </w:rPr>
+            </w:pPr>
+            <w:r>
+              <w:rPr>
+                <w:noProof/>
+                <w:sz w:val="24"/>
+                <w:szCs w:val="24"/>
+              </w:rPr>
+              <w:drawing>
+                <wp:inline distT="0" distB="0" distL="0" distR="0">
+                  <wp:extent cx="2466975" cy="2648585"/>
+                  <wp:effectExtent l="19050" t="0" r="9525" b="0"/>
+                  <wp:docPr id="11" name="Picture 2"/>
+                  <wp:cNvGraphicFramePr>
+                    <a:graphicFrameLocks xmlns:a="http://schemas.openxmlformats.org/drawingml/2006/main" noChangeAspect="1"/>
+                  </wp:cNvGraphicFramePr>
+                  <a:graphic xmlns:a="http://schemas.openxmlformats.org/drawingml/2006/main">
+                    <a:graphicData uri="http://schemas.openxmlformats.org/drawingml/2006/picture">
+                      <pic:pic xmlns:pic="http://schemas.openxmlformats.org/drawingml/2006/picture">
+                        <pic:nvPicPr>
+                          <pic:cNvPr id="0" name="Picture 2"/>
+                          <pic:cNvPicPr>
+                            <a:picLocks noChangeAspect="1" noChangeArrowheads="1"/>
+                          </pic:cNvPicPr>
+                        </pic:nvPicPr>
+                        <pic:blipFill>
+                          <a:blip r:embed="rId21" cstate="print"/>
+                          <a:srcRect/>
+                          <a:stretch>
+                            <a:fillRect/>
+                          </a:stretch>
+                        </pic:blipFill>
+                        <pic:spPr bwMode="auto">
+                          <a:xfrm>
+                            <a:off x="0" y="0"/>
+                            <a:ext cx="2466975" cy="2648585"/>
+                          </a:xfrm>
+                          <a:prstGeom prst="rect">
+                            <a:avLst/>
+                          </a:prstGeom>
+                          <a:noFill/>
+                          <a:ln w="9525">
+                            <a:noFill/>
+                            <a:miter lim="800000"/>
+                            <a:headEnd/>
+                            <a:tailEnd/>
+                          </a:ln>
+                        </pic:spPr>
+                      </pic:pic>
+                    </a:graphicData>
+                  </a:graphic>
+                </wp:inline>
+              </w:drawing>
+            </w:r>
+          </w:p>
+        </w:tc>
+        <w:tc>
+          <w:tcPr>
+            <w:tcW w:w="4788" w:type="dxa"/>
+          </w:tcPr>
+          <w:p>
+            <w:pPr>
+              <w:rPr>
+                <w:sz w:val="24"/>
+                <w:szCs w:val="24"/>
+              </w:rPr>
+            </w:pPr>
+            <w:r>
+              <w:rPr>
+                <w:sz w:val="24"/>
+                <w:szCs w:val="24"/>
+              </w:rPr>
+              <w:t>User-defined graph:  “the road topology is specified by listing the vertices of the graph and their interconnecting edges.” [2]</w:t>
+            </w:r>
+          </w:p>
+        </w:tc>
+      </w:tr>
+      <w:tr>
+        <w:tc>
+          <w:tcPr>
+            <w:tcW w:w="4788" w:type="dxa"/>
+          </w:tcPr>
+          <w:p>
+            <w:pPr>
+              <w:rPr>
+                <w:sz w:val="24"/>
+                <w:szCs w:val="24"/>
+              </w:rPr>
+            </w:pPr>
+            <w:r>
+              <w:rPr>
+                <w:noProof/>
+                <w:sz w:val="24"/>
+                <w:szCs w:val="24"/>
+              </w:rPr>
+              <w:lastRenderedPageBreak/>
+              <w:drawing>
+                <wp:inline distT="0" distB="0" distL="0" distR="0">
+                  <wp:extent cx="2312035" cy="2648585"/>
+                  <wp:effectExtent l="19050" t="0" r="0" b="0"/>
+                  <wp:docPr id="12" name="Picture 3"/>
+                  <wp:cNvGraphicFramePr>
+                    <a:graphicFrameLocks xmlns:a="http://schemas.openxmlformats.org/drawingml/2006/main" noChangeAspect="1"/>
+                  </wp:cNvGraphicFramePr>
+                  <a:graphic xmlns:a="http://schemas.openxmlformats.org/drawingml/2006/main">
+                    <a:graphicData uri="http://schemas.openxmlformats.org/drawingml/2006/picture">
+                      <pic:pic xmlns:pic="http://schemas.openxmlformats.org/drawingml/2006/picture">
+                        <pic:nvPicPr>
+                          <pic:cNvPr id="0" name="Picture 3"/>
+                          <pic:cNvPicPr>
+                            <a:picLocks noChangeAspect="1" noChangeArrowheads="1"/>
+                          </pic:cNvPicPr>
+                        </pic:nvPicPr>
+                        <pic:blipFill>
+                          <a:blip r:embed="rId22" cstate="print"/>
+                          <a:srcRect/>
+                          <a:stretch>
+                            <a:fillRect/>
+                          </a:stretch>
+                        </pic:blipFill>
+                        <pic:spPr bwMode="auto">
+                          <a:xfrm>
+                            <a:off x="0" y="0"/>
+                            <a:ext cx="2312035" cy="2648585"/>
+                          </a:xfrm>
+                          <a:prstGeom prst="rect">
+                            <a:avLst/>
+                          </a:prstGeom>
+                          <a:noFill/>
+                          <a:ln w="9525">
+                            <a:noFill/>
+                            <a:miter lim="800000"/>
+                            <a:headEnd/>
+                            <a:tailEnd/>
+                          </a:ln>
+                        </pic:spPr>
+                      </pic:pic>
+                    </a:graphicData>
+                  </a:graphic>
+                </wp:inline>
+              </w:drawing>
+            </w:r>
+          </w:p>
+        </w:tc>
+        <w:tc>
+          <w:tcPr>
+            <w:tcW w:w="4788" w:type="dxa"/>
+          </w:tcPr>
+          <w:p>
+            <w:pPr>
+              <w:rPr>
+                <w:sz w:val="24"/>
+                <w:szCs w:val="24"/>
+              </w:rPr>
+            </w:pPr>
+            <w:r>
+              <w:rPr>
+                <w:sz w:val="24"/>
+                <w:szCs w:val="24"/>
+              </w:rPr>
+              <w:t>GDF map: “the road topology is imported from a Geographical Data File (GDF). Unfortunately, most GDF file libraries are not freely accessible.” [2]</w:t>
+            </w:r>
+          </w:p>
+        </w:tc>
+      </w:tr>
+      <w:tr>
+        <w:tc>
+          <w:tcPr>
+            <w:tcW w:w="4788" w:type="dxa"/>
+          </w:tcPr>
+          <w:p>
+            <w:pPr>
+              <w:rPr>
+                <w:sz w:val="24"/>
+                <w:szCs w:val="24"/>
+              </w:rPr>
+            </w:pPr>
+            <w:r>
+              <w:rPr>
+                <w:noProof/>
+                <w:sz w:val="24"/>
+                <w:szCs w:val="24"/>
+              </w:rPr>
+              <w:drawing>
+                <wp:inline distT="0" distB="0" distL="0" distR="0">
+                  <wp:extent cx="2233930" cy="2691130"/>
+                  <wp:effectExtent l="19050" t="0" r="0" b="0"/>
+                  <wp:docPr id="13" name="Picture 4"/>
+                  <wp:cNvGraphicFramePr>
+                    <a:graphicFrameLocks xmlns:a="http://schemas.openxmlformats.org/drawingml/2006/main" noChangeAspect="1"/>
+                  </wp:cNvGraphicFramePr>
+                  <a:graphic xmlns:a="http://schemas.openxmlformats.org/drawingml/2006/main">
+                    <a:graphicData uri="http://schemas.openxmlformats.org/drawingml/2006/picture">
+                      <pic:pic xmlns:pic="http://schemas.openxmlformats.org/drawingml/2006/picture">
+                        <pic:nvPicPr>
+                          <pic:cNvPr id="0" name="Picture 4"/>
+                          <pic:cNvPicPr>
+                            <a:picLocks noChangeAspect="1" noChangeArrowheads="1"/>
+                          </pic:cNvPicPr>
+                        </pic:nvPicPr>
+                        <pic:blipFill>
+                          <a:blip r:embed="rId23" cstate="print"/>
+                          <a:srcRect/>
+                          <a:stretch>
+                            <a:fillRect/>
+                          </a:stretch>
+                        </pic:blipFill>
+                        <pic:spPr bwMode="auto">
+                          <a:xfrm>
+                            <a:off x="0" y="0"/>
+                            <a:ext cx="2233930" cy="2691130"/>
+                          </a:xfrm>
+                          <a:prstGeom prst="rect">
+                            <a:avLst/>
+                          </a:prstGeom>
+                          <a:noFill/>
+                          <a:ln w="9525">
+                            <a:noFill/>
+                            <a:miter lim="800000"/>
+                            <a:headEnd/>
+                            <a:tailEnd/>
+                          </a:ln>
+                        </pic:spPr>
+                      </pic:pic>
+                    </a:graphicData>
+                  </a:graphic>
+                </wp:inline>
+              </w:drawing>
+            </w:r>
+          </w:p>
+        </w:tc>
+        <w:tc>
+          <w:tcPr>
+            <w:tcW w:w="4788" w:type="dxa"/>
+          </w:tcPr>
+          <w:p>
+            <w:pPr>
+              <w:rPr>
+                <w:sz w:val="24"/>
+                <w:szCs w:val="24"/>
+              </w:rPr>
+            </w:pPr>
+            <w:r>
+              <w:rPr>
+                <w:sz w:val="24"/>
+                <w:szCs w:val="24"/>
+              </w:rPr>
+              <w:t>TIGER map: “the road topology is extracted from a map obtained from the TIGER database. The level of detail of the maps in the TIGER database is not as high as that provided by the GDF standard, but this database is open and contains digital descriptions of wide urban and rural areas of all districts of the United States.” [2]</w:t>
+            </w:r>
+          </w:p>
+        </w:tc>
+      </w:tr>
+      <w:tr>
+        <w:tc>
+          <w:tcPr>
+            <w:tcW w:w="4788" w:type="dxa"/>
+          </w:tcPr>
+          <w:p>
+            <w:pPr>
+              <w:rPr>
+                <w:sz w:val="24"/>
+                <w:szCs w:val="24"/>
+              </w:rPr>
+            </w:pPr>
+            <w:r>
+              <w:rPr>
+                <w:noProof/>
+                <w:sz w:val="24"/>
+                <w:szCs w:val="24"/>
+              </w:rPr>
+              <w:drawing>
+                <wp:inline distT="0" distB="0" distL="0" distR="0">
+                  <wp:extent cx="2432685" cy="2553335"/>
+                  <wp:effectExtent l="19050" t="0" r="5715" b="0"/>
+                  <wp:docPr id="15" name="Picture 5"/>
+                  <wp:cNvGraphicFramePr>
+                    <a:graphicFrameLocks xmlns:a="http://schemas.openxmlformats.org/drawingml/2006/main" noChangeAspect="1"/>
+                  </wp:cNvGraphicFramePr>
+                  <a:graphic xmlns:a="http://schemas.openxmlformats.org/drawingml/2006/main">
+                    <a:graphicData uri="http://schemas.openxmlformats.org/drawingml/2006/picture">
+                      <pic:pic xmlns:pic="http://schemas.openxmlformats.org/drawingml/2006/picture">
+                        <pic:nvPicPr>
+                          <pic:cNvPr id="0" name="Picture 5"/>
+                          <pic:cNvPicPr>
+                            <a:picLocks noChangeAspect="1" noChangeArrowheads="1"/>
+                          </pic:cNvPicPr>
+                        </pic:nvPicPr>
+                        <pic:blipFill>
+                          <a:blip r:embed="rId24" cstate="print"/>
+                          <a:srcRect/>
+                          <a:stretch>
+                            <a:fillRect/>
+                          </a:stretch>
+                        </pic:blipFill>
+                        <pic:spPr bwMode="auto">
+                          <a:xfrm>
+                            <a:off x="0" y="0"/>
+                            <a:ext cx="2432685" cy="2553335"/>
+                          </a:xfrm>
+                          <a:prstGeom prst="rect">
+                            <a:avLst/>
+                          </a:prstGeom>
+                          <a:noFill/>
+                          <a:ln w="9525">
+                            <a:noFill/>
+                            <a:miter lim="800000"/>
+                            <a:headEnd/>
+                            <a:tailEnd/>
+                          </a:ln>
+                        </pic:spPr>
+                      </pic:pic>
+                    </a:graphicData>
+                  </a:graphic>
+                </wp:inline>
+              </w:drawing>
+            </w:r>
+          </w:p>
+        </w:tc>
+        <w:tc>
+          <w:tcPr>
+            <w:tcW w:w="4788" w:type="dxa"/>
+          </w:tcPr>
+          <w:p>
+            <w:pPr>
+              <w:rPr>
+                <w:sz w:val="24"/>
+                <w:szCs w:val="24"/>
+              </w:rPr>
+            </w:pPr>
+            <w:r>
+              <w:rPr>
+                <w:sz w:val="24"/>
+                <w:szCs w:val="24"/>
+              </w:rPr>
+              <w:t xml:space="preserve">Clustered </w:t>
+            </w:r>
+            <w:proofErr w:type="spellStart"/>
+            <w:r>
+              <w:rPr>
+                <w:sz w:val="24"/>
+                <w:szCs w:val="24"/>
+              </w:rPr>
+              <w:t>Voronoi</w:t>
+            </w:r>
+            <w:proofErr w:type="spellEnd"/>
+            <w:r>
+              <w:rPr>
+                <w:sz w:val="24"/>
+                <w:szCs w:val="24"/>
+              </w:rPr>
+              <w:t xml:space="preserve"> graph: “the road topology is randomly generated </w:t>
+            </w:r>
+            <w:proofErr w:type="spellStart"/>
+            <w:r>
+              <w:rPr>
+                <w:sz w:val="24"/>
+                <w:szCs w:val="24"/>
+              </w:rPr>
+              <w:t>yb</w:t>
+            </w:r>
+            <w:proofErr w:type="spellEnd"/>
+            <w:r>
+              <w:rPr>
+                <w:sz w:val="24"/>
+                <w:szCs w:val="24"/>
+              </w:rPr>
+              <w:t xml:space="preserve"> creating a </w:t>
+            </w:r>
+            <w:proofErr w:type="spellStart"/>
+            <w:r>
+              <w:rPr>
+                <w:sz w:val="24"/>
+                <w:szCs w:val="24"/>
+              </w:rPr>
+              <w:t>Voronoi</w:t>
+            </w:r>
+            <w:proofErr w:type="spellEnd"/>
+            <w:r>
+              <w:rPr>
+                <w:sz w:val="24"/>
+                <w:szCs w:val="24"/>
+              </w:rPr>
+              <w:t xml:space="preserve"> tessellation on a set of non-uniformly distributed points. This approach is similar to that proposed in [10], but we also consider the presence of areas with different road densities which we refer to as clusters.” [2]</w:t>
+            </w:r>
+          </w:p>
+        </w:tc>
+      </w:tr>
+    </w:tbl>
+    <w:p>
+      <w:pPr>
+        <w:rPr>
+          <w:sz w:val="24"/>
+          <w:szCs w:val="24"/>
+        </w:rPr>
+      </w:pPr>
+    </w:p>
+    <w:p>
+      <w:pPr>
+        <w:rPr>
+          <w:sz w:val="24"/>
+          <w:szCs w:val="24"/>
+        </w:rPr>
+      </w:pPr>
+      <w:r>
+        <w:rPr>
+          <w:sz w:val="24"/>
+          <w:szCs w:val="24"/>
+        </w:rPr>
+        <w:lastRenderedPageBreak/>
+        <w:t xml:space="preserve">Some of the benefits of </w:t>
+      </w:r>
+      <w:proofErr w:type="spellStart"/>
+      <w:r>
+        <w:rPr>
+          <w:sz w:val="24"/>
+          <w:szCs w:val="24"/>
+        </w:rPr>
+        <w:t>VanetMobiSim</w:t>
+      </w:r>
+      <w:proofErr w:type="spellEnd"/>
+      <w:r>
+        <w:rPr>
+          <w:sz w:val="24"/>
+          <w:szCs w:val="24"/>
+        </w:rPr>
+        <w:t xml:space="preserve"> are the additions of certain types of macro-mobility characteristics. Added features include modeling of roads with 2-way traffic with multiple lanes, the option of having road dividers, varying speed limits, and the introduction of different traffic signs at points of interest. The user </w:t>
+      </w:r>
+      <w:r>
+        <w:rPr>
+          <w:sz w:val="24"/>
+          <w:szCs w:val="24"/>
+        </w:rPr>
+        <w:t>has the ability to place stop signs or traffic lights at varying intersections to further enhance the accuracy of the simulation.</w:t>
+      </w:r>
+    </w:p>
+    <w:p>
+      <w:pPr>
+        <w:rPr>
+          <w:sz w:val="24"/>
+          <w:szCs w:val="24"/>
+        </w:rPr>
+      </w:pPr>
+      <w:r>
+        <w:rPr>
+          <w:sz w:val="24"/>
+          <w:szCs w:val="24"/>
+        </w:rPr>
+        <w:tab/>
+      </w:r>
+      <w:proofErr w:type="spellStart"/>
+      <w:r>
+        <w:rPr>
+          <w:sz w:val="24"/>
+          <w:szCs w:val="24"/>
+        </w:rPr>
+        <w:t>VanetMobiSim</w:t>
+      </w:r>
+      <w:proofErr w:type="spellEnd"/>
+      <w:r>
+        <w:rPr>
+          <w:sz w:val="24"/>
+          <w:szCs w:val="24"/>
+        </w:rPr>
+        <w:t xml:space="preserve"> also includes the ability to incorporate both a </w:t>
+      </w:r>
+      <w:r>
+        <w:rPr>
+          <w:i/>
+          <w:sz w:val="24"/>
+          <w:szCs w:val="24"/>
+        </w:rPr>
+        <w:t>trip generation module</w:t>
+      </w:r>
+      <w:r>
+        <w:rPr>
+          <w:sz w:val="24"/>
+          <w:szCs w:val="24"/>
+        </w:rPr>
+        <w:t xml:space="preserve"> and a </w:t>
+      </w:r>
+      <w:r>
+        <w:rPr>
+          <w:i/>
+          <w:sz w:val="24"/>
+          <w:szCs w:val="24"/>
+        </w:rPr>
+        <w:t>path computation module</w:t>
+      </w:r>
+      <w:r>
+        <w:rPr>
+          <w:sz w:val="24"/>
+          <w:szCs w:val="24"/>
+        </w:rPr>
+        <w:t>.</w:t>
+      </w:r>
+      <w:r>
+        <w:rPr>
+          <w:sz w:val="24"/>
+          <w:szCs w:val="24"/>
+        </w:rPr>
+        <w:t xml:space="preserve"> The first module allows for a user to set multiple points of interest for a vehicle to follow while the second module uses an algorithm to determine the best path between two points. </w:t>
+      </w:r>
+    </w:p>
+    <w:p>
+      <w:pPr>
+        <w:rPr>
+          <w:sz w:val="24"/>
+          <w:szCs w:val="24"/>
+        </w:rPr>
+      </w:pPr>
+      <w:r>
+        <w:rPr>
+          <w:sz w:val="24"/>
+          <w:szCs w:val="24"/>
+        </w:rPr>
+        <w:tab/>
+        <w:t xml:space="preserve">With the trip generation module there are two viable options available for the simulation. Given road topology there is the option to implement a random trip model. This sets two points of interest on the map and the simulation will take random paths along the edges of the graph to reach the destination point. The other option is to implement the activity sequences generation where the user will define the two points of interest and explicitly define the edges to travel in which the vehicles will follow. </w:t>
+      </w:r>
+    </w:p>
+    <w:p>
+      <w:pPr>
+        <w:rPr>
+          <w:sz w:val="24"/>
+          <w:szCs w:val="24"/>
+        </w:rPr>
+      </w:pPr>
+      <w:r>
+        <w:rPr>
+          <w:sz w:val="24"/>
+          <w:szCs w:val="24"/>
+        </w:rPr>
+        <w:tab/>
+        <w:t xml:space="preserve">The path computation module allows for a decision to be made on which path to take based on some criteria of a given road topology. In this simulation there are three possible path computations that are available for use. The general method is by applying a weight with the edges of the graph. In the first method the shortest path is selected using a form of </w:t>
+      </w:r>
+      <w:proofErr w:type="spellStart"/>
+      <w:r>
+        <w:rPr>
+          <w:sz w:val="24"/>
+          <w:szCs w:val="24"/>
+        </w:rPr>
+        <w:t>Dijkstra’s</w:t>
+      </w:r>
+      <w:proofErr w:type="spellEnd"/>
+      <w:r>
+        <w:rPr>
+          <w:sz w:val="24"/>
+          <w:szCs w:val="24"/>
+        </w:rPr>
+        <w:t xml:space="preserve"> algorithm. </w:t>
+      </w:r>
+      <w:r>
+        <w:rPr>
+          <w:sz w:val="24"/>
+          <w:szCs w:val="24"/>
+        </w:rPr>
+        <w:t xml:space="preserve">The cost increases as the length of an edge decreases. The second method applies a cost to an edge based on the number of vehicles on the road. The intent is to mimic a live setting with varying vehicle densities. The last method is a combination of the first two methods with the caveat of having knowledge of the speed limit of roads. With this information a decision can be made based on the fastest </w:t>
+      </w:r>
+      <w:r>
+        <w:rPr>
+          <w:sz w:val="24"/>
+          <w:szCs w:val="24"/>
+        </w:rPr>
+        <w:t>clearest</w:t>
+      </w:r>
+      <w:r>
+        <w:rPr>
+          <w:sz w:val="24"/>
+          <w:szCs w:val="24"/>
+        </w:rPr>
+        <w:t xml:space="preserve"> paths to reach a desired destination.</w:t>
+      </w:r>
+    </w:p>
+    <w:p>
+      <w:r>
+        <w:rPr>
+          <w:sz w:val="24"/>
+          <w:szCs w:val="24"/>
+        </w:rPr>
+        <w:t xml:space="preserve"> </w:t>
+      </w:r>
+    </w:p>
+    <w:p>
+      <w:pPr>
         <w:pStyle w:val="Heading2"/>
       </w:pPr>
-      <w:bookmarkStart w:id="26" w:name="_Toc338279189"/>
+      <w:bookmarkStart w:id="26" w:name="_Toc338427920"/>
+      <w:r>
+        <w:t>Analysis</w:t>
+      </w:r>
+      <w:bookmarkEnd w:id="26"/>
+    </w:p>
+    <w:p>
+      <w:pPr>
+        <w:pStyle w:val="Heading2"/>
+      </w:pPr>
+      <w:bookmarkStart w:id="27" w:name="_Toc338427921"/>
+      <w:r>
+        <w:t>Performance Results</w:t>
+      </w:r>
+      <w:bookmarkEnd w:id="27"/>
+    </w:p>
+    <w:p>
+      <w:pPr>
+        <w:pStyle w:val="Heading2"/>
+      </w:pPr>
+      <w:bookmarkStart w:id="28" w:name="_Toc338427922"/>
+      <w:r>
+        <w:t>Discuss Results</w:t>
+      </w:r>
+      <w:bookmarkEnd w:id="28"/>
+    </w:p>
+    <w:p>
+      <w:pPr>
+        <w:pStyle w:val="Heading2"/>
+      </w:pPr>
+      <w:bookmarkStart w:id="29" w:name="_Toc338427923"/>
       <w:r>
         <w:t>Suggestions</w:t>
       </w:r>
-      <w:bookmarkEnd w:id="26"/>
+      <w:bookmarkEnd w:id="29"/>
       <w:r>
         <w:br w:type="page"/>
       </w:r>
@@ -29099,32 +31347,101 @@
         <w:pStyle w:val="Heading1"/>
         <w:jc w:val="center"/>
       </w:pPr>
-      <w:bookmarkStart w:id="27" w:name="_Toc338279190"/>
+      <w:bookmarkStart w:id="30" w:name="_Toc338427924"/>
       <w:r>
         <w:t>References</w:t>
       </w:r>
-      <w:bookmarkEnd w:id="27"/>
+      <w:bookmarkEnd w:id="30"/>
     </w:p>
     <w:p>
       <w:pPr>
         <w:pStyle w:val="Heading2"/>
       </w:pPr>
-      <w:bookmarkStart w:id="28" w:name="_Toc338279191"/>
+      <w:bookmarkStart w:id="31" w:name="_Toc338427925"/>
       <w:r>
         <w:t xml:space="preserve">[1] </w:t>
       </w:r>
       <w:r>
         <w:t>Routing in Sparse Vehicular Ad Hoc Wireless Networks</w:t>
       </w:r>
-      <w:bookmarkEnd w:id="28"/>
+      <w:bookmarkEnd w:id="31"/>
     </w:p>
     <w:p>
       <w:pPr>
         <w:contextualSpacing/>
       </w:pPr>
       <w:r>
-        <w:t>Authors: Nawaporn Wisitpongphan, Fan Bai, Priyantha Mudalige, Varsha Sadekar, and Ozan Tonguz</w:t>
-      </w:r>
+        <w:t xml:space="preserve">Authors: </w:t>
+      </w:r>
+      <w:proofErr w:type="spellStart"/>
+      <w:r>
+        <w:t>Nawaporn</w:t>
+      </w:r>
+      <w:proofErr w:type="spellEnd"/>
+      <w:r>
+        <w:t xml:space="preserve"> </w:t>
+      </w:r>
+      <w:proofErr w:type="spellStart"/>
+      <w:r>
+        <w:t>Wisitpongphan</w:t>
+      </w:r>
+      <w:proofErr w:type="spellEnd"/>
+      <w:r>
+        <w:t xml:space="preserve">, Fan </w:t>
+      </w:r>
+      <w:proofErr w:type="spellStart"/>
+      <w:r>
+        <w:t>Bai</w:t>
+      </w:r>
+      <w:proofErr w:type="spellEnd"/>
+      <w:r>
+        <w:t xml:space="preserve">, </w:t>
+      </w:r>
+      <w:proofErr w:type="spellStart"/>
+      <w:r>
+        <w:t>Priyantha</w:t>
+      </w:r>
+      <w:proofErr w:type="spellEnd"/>
+      <w:r>
+        <w:t xml:space="preserve"> </w:t>
+      </w:r>
+      <w:proofErr w:type="spellStart"/>
+      <w:r>
+        <w:t>Mudalige</w:t>
+      </w:r>
+      <w:proofErr w:type="spellEnd"/>
+      <w:r>
+        <w:t xml:space="preserve">, </w:t>
+      </w:r>
+      <w:proofErr w:type="spellStart"/>
+      <w:r>
+        <w:t>Varsha</w:t>
+      </w:r>
+      <w:proofErr w:type="spellEnd"/>
+      <w:r>
+        <w:t xml:space="preserve"> </w:t>
+      </w:r>
+      <w:proofErr w:type="spellStart"/>
+      <w:r>
+        <w:t>Sadekar</w:t>
+      </w:r>
+      <w:proofErr w:type="spellEnd"/>
+      <w:r>
+        <w:t xml:space="preserve">, and </w:t>
+      </w:r>
+      <w:proofErr w:type="spellStart"/>
+      <w:r>
+        <w:t>Ozan</w:t>
+      </w:r>
+      <w:proofErr w:type="spellEnd"/>
+      <w:r>
+        <w:t xml:space="preserve"> </w:t>
+      </w:r>
+      <w:proofErr w:type="spellStart"/>
+      <w:r>
+        <w:t>Tonguz</w:t>
+      </w:r>
+      <w:proofErr w:type="spellEnd"/>
     </w:p>
     <w:p>
       <w:pPr>
@@ -29133,16 +31450,19 @@
       <w:r>
         <w:t>Publication: IEEE Journal on selected areas in communications, Vol. 25, No. 8 October 2007</w:t>
       </w:r>
+      <w:r>
+        <w:t xml:space="preserve"> (pg 1538-1556)</w:t>
+      </w:r>
     </w:p>
     <w:p>
       <w:pPr>
         <w:pStyle w:val="Heading2"/>
       </w:pPr>
-      <w:bookmarkStart w:id="29" w:name="_Toc338279192"/>
+      <w:bookmarkStart w:id="32" w:name="_Toc338427926"/>
       <w:r>
         <w:t>[2] Vehicular Mobility Simulation for VANETs</w:t>
       </w:r>
-      <w:bookmarkEnd w:id="29"/>
+      <w:bookmarkEnd w:id="32"/>
     </w:p>
     <w:p>
       <w:pPr>
@@ -29181,7 +31501,18 @@
         <w:contextualSpacing/>
       </w:pPr>
       <w:r>
-        <w:t>Publication: Conference – Simulation Symposium, 2007. ANSS ’07. 40</w:t>
+        <w:t>Publication: Conference –</w:t>
+      </w:r>
+      <w:r>
+        <w:t xml:space="preserve"> Simulation Symposium, 2007. </w:t>
+      </w:r>
+      <w:proofErr w:type="gramStart"/>
+      <w:r>
+        <w:t>ANSS ’07.</w:t>
+      </w:r>
+      <w:proofErr w:type="gramEnd"/>
+      <w:r>
+        <w:t xml:space="preserve"> 40</w:t>
       </w:r>
       <w:r>
         <w:rPr>
@@ -29205,7 +31536,7 @@
 
 <file path=word/comments.xml><?xml version="1.0" encoding="utf-8"?>
 <w:comments xmlns:ve="http://schemas.openxmlformats.org/markup-compatibility/2006" xmlns:o="urn:schemas-microsoft-com:office:office" xmlns:r="http://schemas.openxmlformats.org/officeDocument/2006/relationships" xmlns:m="http://schemas.openxmlformats.org/officeDocument/2006/math" xmlns:v="urn:schemas-microsoft-com:vml" xmlns:wp="http://schemas.openxmlformats.org/drawingml/2006/wordprocessingDrawing" xmlns:w10="urn:schemas-microsoft-com:office:word" xmlns:w="http://schemas.openxmlformats.org/wordprocessingml/2006/main" xmlns:wne="http://schemas.microsoft.com/office/word/2006/wordml">
-  <w:comment w:id="5" w:author="Felix" w:date="2012-10-09T12:41:00Z" w:initials="F">
+  <w:comment w:id="6" w:author="Felix" w:date="2012-10-09T12:41:00Z" w:initials="F">
     <w:p>
       <w:pPr>
         <w:pStyle w:val="CommentText"/>
@@ -29221,7 +31552,7 @@
       </w:r>
     </w:p>
   </w:comment>
-  <w:comment w:id="8" w:author="Felix" w:date="2012-10-11T17:35:00Z" w:initials="F">
+  <w:comment w:id="9" w:author="Felix" w:date="2012-10-11T17:35:00Z" w:initials="F">
     <w:p>
       <w:pPr>
         <w:pStyle w:val="CommentText"/>
@@ -29277,7 +31608,7 @@
       </w:r>
     </w:p>
   </w:comment>
-  <w:comment w:id="9" w:author="Felix" w:date="2012-10-11T17:37:00Z" w:initials="F">
+  <w:comment w:id="10" w:author="Felix" w:date="2012-10-11T17:37:00Z" w:initials="F">
     <w:p>
       <w:pPr>
         <w:pStyle w:val="CommentText"/>
@@ -29293,7 +31624,7 @@
       </w:r>
     </w:p>
   </w:comment>
-  <w:comment w:id="11" w:author="Felix" w:date="2012-10-12T01:09:00Z" w:initials="F">
+  <w:comment w:id="12" w:author="Felix" w:date="2012-10-12T01:09:00Z" w:initials="F">
     <w:p>
       <w:pPr>
         <w:pStyle w:val="CommentText"/>
@@ -33095,7 +35426,7 @@
 </file>
 
 <file path=customXml/itemProps1.xml><?xml version="1.0" encoding="utf-8"?>
-<ds:datastoreItem xmlns:ds="http://schemas.openxmlformats.org/officeDocument/2006/customXml" ds:itemID="{A1A7F04D-D6CA-4497-979C-6663EAB731A2}">
+<ds:datastoreItem xmlns:ds="http://schemas.openxmlformats.org/officeDocument/2006/customXml" ds:itemID="{3EF937CF-C248-4CE7-AA9B-8006D584A46F}">
   <ds:schemaRefs>
     <ds:schemaRef ds:uri="http://schemas.openxmlformats.org/officeDocument/2006/bibliography"/>
   </ds:schemaRefs>

--- a/VANET_Felix.docx
+++ b/VANET_Felix.docx
@@ -166,7 +166,7 @@
           <w:r>
             <w:fldChar w:fldCharType="separate"/>
           </w:r>
-          <w:hyperlink w:anchor="_Toc338427898" w:history="1">
+          <w:hyperlink w:anchor="_Toc338515253" w:history="1">
             <w:r>
               <w:rPr>
                 <w:rStyle w:val="Hyperlink"/>
@@ -193,7 +193,7 @@
                 <w:noProof/>
                 <w:webHidden/>
               </w:rPr>
-              <w:instrText xml:space="preserve"> PAGEREF _Toc338427898 \h </w:instrText>
+              <w:instrText xml:space="preserve"> PAGEREF _Toc338515253 \h </w:instrText>
             </w:r>
             <w:r>
               <w:rPr>
@@ -235,7 +235,7 @@
               <w:noProof/>
             </w:rPr>
           </w:pPr>
-          <w:hyperlink w:anchor="_Toc338427899" w:history="1">
+          <w:hyperlink w:anchor="_Toc338515254" w:history="1">
             <w:r>
               <w:rPr>
                 <w:rStyle w:val="Hyperlink"/>
@@ -262,7 +262,7 @@
                 <w:noProof/>
                 <w:webHidden/>
               </w:rPr>
-              <w:instrText xml:space="preserve"> PAGEREF _Toc338427899 \h </w:instrText>
+              <w:instrText xml:space="preserve"> PAGEREF _Toc338515254 \h </w:instrText>
             </w:r>
             <w:r>
               <w:rPr>
@@ -304,7 +304,7 @@
               <w:noProof/>
             </w:rPr>
           </w:pPr>
-          <w:hyperlink w:anchor="_Toc338427900" w:history="1">
+          <w:hyperlink w:anchor="_Toc338515255" w:history="1">
             <w:r>
               <w:rPr>
                 <w:rStyle w:val="Hyperlink"/>
@@ -331,7 +331,7 @@
                 <w:noProof/>
                 <w:webHidden/>
               </w:rPr>
-              <w:instrText xml:space="preserve"> PAGEREF _Toc338427900 \h </w:instrText>
+              <w:instrText xml:space="preserve"> PAGEREF _Toc338515255 \h </w:instrText>
             </w:r>
             <w:r>
               <w:rPr>
@@ -373,7 +373,7 @@
               <w:noProof/>
             </w:rPr>
           </w:pPr>
-          <w:hyperlink w:anchor="_Toc338427901" w:history="1">
+          <w:hyperlink w:anchor="_Toc338515256" w:history="1">
             <w:r>
               <w:rPr>
                 <w:rStyle w:val="Hyperlink"/>
@@ -400,7 +400,7 @@
                 <w:noProof/>
                 <w:webHidden/>
               </w:rPr>
-              <w:instrText xml:space="preserve"> PAGEREF _Toc338427901 \h </w:instrText>
+              <w:instrText xml:space="preserve"> PAGEREF _Toc338515256 \h </w:instrText>
             </w:r>
             <w:r>
               <w:rPr>
@@ -442,7 +442,7 @@
               <w:noProof/>
             </w:rPr>
           </w:pPr>
-          <w:hyperlink w:anchor="_Toc338427902" w:history="1">
+          <w:hyperlink w:anchor="_Toc338515257" w:history="1">
             <w:r>
               <w:rPr>
                 <w:rStyle w:val="Hyperlink"/>
@@ -469,7 +469,7 @@
                 <w:noProof/>
                 <w:webHidden/>
               </w:rPr>
-              <w:instrText xml:space="preserve"> PAGEREF _Toc338427902 \h </w:instrText>
+              <w:instrText xml:space="preserve"> PAGEREF _Toc338515257 \h </w:instrText>
             </w:r>
             <w:r>
               <w:rPr>
@@ -511,7 +511,7 @@
               <w:noProof/>
             </w:rPr>
           </w:pPr>
-          <w:hyperlink w:anchor="_Toc338427903" w:history="1">
+          <w:hyperlink w:anchor="_Toc338515258" w:history="1">
             <w:r>
               <w:rPr>
                 <w:rStyle w:val="Hyperlink"/>
@@ -538,7 +538,7 @@
                 <w:noProof/>
                 <w:webHidden/>
               </w:rPr>
-              <w:instrText xml:space="preserve"> PAGEREF _Toc338427903 \h </w:instrText>
+              <w:instrText xml:space="preserve"> PAGEREF _Toc338515258 \h </w:instrText>
             </w:r>
             <w:r>
               <w:rPr>
@@ -558,7 +558,7 @@
                 <w:noProof/>
                 <w:webHidden/>
               </w:rPr>
-              <w:t>4</w:t>
+              <w:t>5</w:t>
             </w:r>
             <w:r>
               <w:rPr>
@@ -580,7 +580,7 @@
               <w:noProof/>
             </w:rPr>
           </w:pPr>
-          <w:hyperlink w:anchor="_Toc338427904" w:history="1">
+          <w:hyperlink w:anchor="_Toc338515259" w:history="1">
             <w:r>
               <w:rPr>
                 <w:rStyle w:val="Hyperlink"/>
@@ -607,7 +607,7 @@
                 <w:noProof/>
                 <w:webHidden/>
               </w:rPr>
-              <w:instrText xml:space="preserve"> PAGEREF _Toc338427904 \h </w:instrText>
+              <w:instrText xml:space="preserve"> PAGEREF _Toc338515259 \h </w:instrText>
             </w:r>
             <w:r>
               <w:rPr>
@@ -627,7 +627,7 @@
                 <w:noProof/>
                 <w:webHidden/>
               </w:rPr>
-              <w:t>4</w:t>
+              <w:t>6</w:t>
             </w:r>
             <w:r>
               <w:rPr>
@@ -649,7 +649,7 @@
               <w:noProof/>
             </w:rPr>
           </w:pPr>
-          <w:hyperlink w:anchor="_Toc338427905" w:history="1">
+          <w:hyperlink w:anchor="_Toc338515260" w:history="1">
             <w:r>
               <w:rPr>
                 <w:rStyle w:val="Hyperlink"/>
@@ -676,7 +676,7 @@
                 <w:noProof/>
                 <w:webHidden/>
               </w:rPr>
-              <w:instrText xml:space="preserve"> PAGEREF _Toc338427905 \h </w:instrText>
+              <w:instrText xml:space="preserve"> PAGEREF _Toc338515260 \h </w:instrText>
             </w:r>
             <w:r>
               <w:rPr>
@@ -696,7 +696,7 @@
                 <w:noProof/>
                 <w:webHidden/>
               </w:rPr>
-              <w:t>4</w:t>
+              <w:t>8</w:t>
             </w:r>
             <w:r>
               <w:rPr>
@@ -718,7 +718,7 @@
               <w:noProof/>
             </w:rPr>
           </w:pPr>
-          <w:hyperlink w:anchor="_Toc338427906" w:history="1">
+          <w:hyperlink w:anchor="_Toc338515261" w:history="1">
             <w:r>
               <w:rPr>
                 <w:rStyle w:val="Hyperlink"/>
@@ -745,7 +745,7 @@
                 <w:noProof/>
                 <w:webHidden/>
               </w:rPr>
-              <w:instrText xml:space="preserve"> PAGEREF _Toc338427906 \h </w:instrText>
+              <w:instrText xml:space="preserve"> PAGEREF _Toc338515261 \h </w:instrText>
             </w:r>
             <w:r>
               <w:rPr>
@@ -765,7 +765,7 @@
                 <w:noProof/>
                 <w:webHidden/>
               </w:rPr>
-              <w:t>4</w:t>
+              <w:t>9</w:t>
             </w:r>
             <w:r>
               <w:rPr>
@@ -787,7 +787,7 @@
               <w:noProof/>
             </w:rPr>
           </w:pPr>
-          <w:hyperlink w:anchor="_Toc338427907" w:history="1">
+          <w:hyperlink w:anchor="_Toc338515262" w:history="1">
             <w:r>
               <w:rPr>
                 <w:rStyle w:val="Hyperlink"/>
@@ -814,7 +814,7 @@
                 <w:noProof/>
                 <w:webHidden/>
               </w:rPr>
-              <w:instrText xml:space="preserve"> PAGEREF _Toc338427907 \h </w:instrText>
+              <w:instrText xml:space="preserve"> PAGEREF _Toc338515262 \h </w:instrText>
             </w:r>
             <w:r>
               <w:rPr>
@@ -834,7 +834,7 @@
                 <w:noProof/>
                 <w:webHidden/>
               </w:rPr>
-              <w:t>4</w:t>
+              <w:t>11</w:t>
             </w:r>
             <w:r>
               <w:rPr>
@@ -856,7 +856,7 @@
               <w:noProof/>
             </w:rPr>
           </w:pPr>
-          <w:hyperlink w:anchor="_Toc338427908" w:history="1">
+          <w:hyperlink w:anchor="_Toc338515263" w:history="1">
             <w:r>
               <w:rPr>
                 <w:rStyle w:val="Hyperlink"/>
@@ -883,7 +883,7 @@
                 <w:noProof/>
                 <w:webHidden/>
               </w:rPr>
-              <w:instrText xml:space="preserve"> PAGEREF _Toc338427908 \h </w:instrText>
+              <w:instrText xml:space="preserve"> PAGEREF _Toc338515263 \h </w:instrText>
             </w:r>
             <w:r>
               <w:rPr>
@@ -903,7 +903,7 @@
                 <w:noProof/>
                 <w:webHidden/>
               </w:rPr>
-              <w:t>4</w:t>
+              <w:t>12</w:t>
             </w:r>
             <w:r>
               <w:rPr>
@@ -925,7 +925,7 @@
               <w:noProof/>
             </w:rPr>
           </w:pPr>
-          <w:hyperlink w:anchor="_Toc338427909" w:history="1">
+          <w:hyperlink w:anchor="_Toc338515264" w:history="1">
             <w:r>
               <w:rPr>
                 <w:rStyle w:val="Hyperlink"/>
@@ -952,7 +952,7 @@
                 <w:noProof/>
                 <w:webHidden/>
               </w:rPr>
-              <w:instrText xml:space="preserve"> PAGEREF _Toc338427909 \h </w:instrText>
+              <w:instrText xml:space="preserve"> PAGEREF _Toc338515264 \h </w:instrText>
             </w:r>
             <w:r>
               <w:rPr>
@@ -972,7 +972,7 @@
                 <w:noProof/>
                 <w:webHidden/>
               </w:rPr>
-              <w:t>4</w:t>
+              <w:t>14</w:t>
             </w:r>
             <w:r>
               <w:rPr>
@@ -994,7 +994,7 @@
               <w:noProof/>
             </w:rPr>
           </w:pPr>
-          <w:hyperlink w:anchor="_Toc338427910" w:history="1">
+          <w:hyperlink w:anchor="_Toc338515265" w:history="1">
             <w:r>
               <w:rPr>
                 <w:rStyle w:val="Hyperlink"/>
@@ -1021,7 +1021,7 @@
                 <w:noProof/>
                 <w:webHidden/>
               </w:rPr>
-              <w:instrText xml:space="preserve"> PAGEREF _Toc338427910 \h </w:instrText>
+              <w:instrText xml:space="preserve"> PAGEREF _Toc338515265 \h </w:instrText>
             </w:r>
             <w:r>
               <w:rPr>
@@ -1041,7 +1041,7 @@
                 <w:noProof/>
                 <w:webHidden/>
               </w:rPr>
-              <w:t>4</w:t>
+              <w:t>18</w:t>
             </w:r>
             <w:r>
               <w:rPr>
@@ -1063,7 +1063,7 @@
               <w:noProof/>
             </w:rPr>
           </w:pPr>
-          <w:hyperlink w:anchor="_Toc338427911" w:history="1">
+          <w:hyperlink w:anchor="_Toc338515266" w:history="1">
             <w:r>
               <w:rPr>
                 <w:rStyle w:val="Hyperlink"/>
@@ -1090,7 +1090,7 @@
                 <w:noProof/>
                 <w:webHidden/>
               </w:rPr>
-              <w:instrText xml:space="preserve"> PAGEREF _Toc338427911 \h </w:instrText>
+              <w:instrText xml:space="preserve"> PAGEREF _Toc338515266 \h </w:instrText>
             </w:r>
             <w:r>
               <w:rPr>
@@ -1110,7 +1110,7 @@
                 <w:noProof/>
                 <w:webHidden/>
               </w:rPr>
-              <w:t>4</w:t>
+              <w:t>21</w:t>
             </w:r>
             <w:r>
               <w:rPr>
@@ -1132,7 +1132,7 @@
               <w:noProof/>
             </w:rPr>
           </w:pPr>
-          <w:hyperlink w:anchor="_Toc338427912" w:history="1">
+          <w:hyperlink w:anchor="_Toc338515267" w:history="1">
             <w:r>
               <w:rPr>
                 <w:rStyle w:val="Hyperlink"/>
@@ -1159,7 +1159,7 @@
                 <w:noProof/>
                 <w:webHidden/>
               </w:rPr>
-              <w:instrText xml:space="preserve"> PAGEREF _Toc338427912 \h </w:instrText>
+              <w:instrText xml:space="preserve"> PAGEREF _Toc338515267 \h </w:instrText>
             </w:r>
             <w:r>
               <w:rPr>
@@ -1179,7 +1179,7 @@
                 <w:noProof/>
                 <w:webHidden/>
               </w:rPr>
-              <w:t>4</w:t>
+              <w:t>21</w:t>
             </w:r>
             <w:r>
               <w:rPr>
@@ -1201,7 +1201,7 @@
               <w:noProof/>
             </w:rPr>
           </w:pPr>
-          <w:hyperlink w:anchor="_Toc338427913" w:history="1">
+          <w:hyperlink w:anchor="_Toc338515268" w:history="1">
             <w:r>
               <w:rPr>
                 <w:rStyle w:val="Hyperlink"/>
@@ -1228,7 +1228,7 @@
                 <w:noProof/>
                 <w:webHidden/>
               </w:rPr>
-              <w:instrText xml:space="preserve"> PAGEREF _Toc338427913 \h </w:instrText>
+              <w:instrText xml:space="preserve"> PAGEREF _Toc338515268 \h </w:instrText>
             </w:r>
             <w:r>
               <w:rPr>
@@ -1248,7 +1248,7 @@
                 <w:noProof/>
                 <w:webHidden/>
               </w:rPr>
-              <w:t>4</w:t>
+              <w:t>21</w:t>
             </w:r>
             <w:r>
               <w:rPr>
@@ -1270,7 +1270,7 @@
               <w:noProof/>
             </w:rPr>
           </w:pPr>
-          <w:hyperlink w:anchor="_Toc338427914" w:history="1">
+          <w:hyperlink w:anchor="_Toc338515269" w:history="1">
             <w:r>
               <w:rPr>
                 <w:rStyle w:val="Hyperlink"/>
@@ -1297,7 +1297,7 @@
                 <w:noProof/>
                 <w:webHidden/>
               </w:rPr>
-              <w:instrText xml:space="preserve"> PAGEREF _Toc338427914 \h </w:instrText>
+              <w:instrText xml:space="preserve"> PAGEREF _Toc338515269 \h </w:instrText>
             </w:r>
             <w:r>
               <w:rPr>
@@ -1317,7 +1317,7 @@
                 <w:noProof/>
                 <w:webHidden/>
               </w:rPr>
-              <w:t>4</w:t>
+              <w:t>22</w:t>
             </w:r>
             <w:r>
               <w:rPr>
@@ -1339,7 +1339,7 @@
               <w:noProof/>
             </w:rPr>
           </w:pPr>
-          <w:hyperlink w:anchor="_Toc338427915" w:history="1">
+          <w:hyperlink w:anchor="_Toc338515270" w:history="1">
             <w:r>
               <w:rPr>
                 <w:rStyle w:val="Hyperlink"/>
@@ -1349,6 +1349,9 @@
             </w:r>
             <m:oMath>
               <m:r>
+                <m:rPr>
+                  <m:sty m:val="bi"/>
+                </m:rPr>
                 <w:rPr>
                   <w:rStyle w:val="Hyperlink"/>
                   <w:rFonts w:ascii="Cambria Math" w:hAnsi="Cambria Math"/>
@@ -1383,7 +1386,7 @@
                 <w:noProof/>
                 <w:webHidden/>
               </w:rPr>
-              <w:instrText xml:space="preserve"> PAGEREF _Toc338427915 \h </w:instrText>
+              <w:instrText xml:space="preserve"> PAGEREF _Toc338515270 \h </w:instrText>
             </w:r>
             <w:r>
               <w:rPr>
@@ -1403,7 +1406,7 @@
                 <w:noProof/>
                 <w:webHidden/>
               </w:rPr>
-              <w:t>4</w:t>
+              <w:t>22</w:t>
             </w:r>
             <w:r>
               <w:rPr>
@@ -1425,7 +1428,7 @@
               <w:noProof/>
             </w:rPr>
           </w:pPr>
-          <w:hyperlink w:anchor="_Toc338427916" w:history="1">
+          <w:hyperlink w:anchor="_Toc338515271" w:history="1">
             <w:r>
               <w:rPr>
                 <w:rStyle w:val="Hyperlink"/>
@@ -1467,7 +1470,7 @@
                 <w:noProof/>
                 <w:webHidden/>
               </w:rPr>
-              <w:instrText xml:space="preserve"> PAGEREF _Toc338427916 \h </w:instrText>
+              <w:instrText xml:space="preserve"> PAGEREF _Toc338515271 \h </w:instrText>
             </w:r>
             <w:r>
               <w:rPr>
@@ -1487,7 +1490,7 @@
                 <w:noProof/>
                 <w:webHidden/>
               </w:rPr>
-              <w:t>4</w:t>
+              <w:t>22</w:t>
             </w:r>
             <w:r>
               <w:rPr>
@@ -1509,7 +1512,7 @@
               <w:noProof/>
             </w:rPr>
           </w:pPr>
-          <w:hyperlink w:anchor="_Toc338427917" w:history="1">
+          <w:hyperlink w:anchor="_Toc338515272" w:history="1">
             <w:r>
               <w:rPr>
                 <w:rStyle w:val="Hyperlink"/>
@@ -1536,7 +1539,7 @@
                 <w:noProof/>
                 <w:webHidden/>
               </w:rPr>
-              <w:instrText xml:space="preserve"> PAGEREF _Toc338427917 \h </w:instrText>
+              <w:instrText xml:space="preserve"> PAGEREF _Toc338515272 \h </w:instrText>
             </w:r>
             <w:r>
               <w:rPr>
@@ -1556,7 +1559,7 @@
                 <w:noProof/>
                 <w:webHidden/>
               </w:rPr>
-              <w:t>4</w:t>
+              <w:t>22</w:t>
             </w:r>
             <w:r>
               <w:rPr>
@@ -1578,7 +1581,7 @@
               <w:noProof/>
             </w:rPr>
           </w:pPr>
-          <w:hyperlink w:anchor="_Toc338427918" w:history="1">
+          <w:hyperlink w:anchor="_Toc338515273" w:history="1">
             <w:r>
               <w:rPr>
                 <w:rStyle w:val="Hyperlink"/>
@@ -1605,7 +1608,7 @@
                 <w:noProof/>
                 <w:webHidden/>
               </w:rPr>
-              <w:instrText xml:space="preserve"> PAGEREF _Toc338427918 \h </w:instrText>
+              <w:instrText xml:space="preserve"> PAGEREF _Toc338515273 \h </w:instrText>
             </w:r>
             <w:r>
               <w:rPr>
@@ -1625,7 +1628,7 @@
                 <w:noProof/>
                 <w:webHidden/>
               </w:rPr>
-              <w:t>4</w:t>
+              <w:t>22</w:t>
             </w:r>
             <w:r>
               <w:rPr>
@@ -1647,7 +1650,7 @@
               <w:noProof/>
             </w:rPr>
           </w:pPr>
-          <w:hyperlink w:anchor="_Toc338427919" w:history="1">
+          <w:hyperlink w:anchor="_Toc338515274" w:history="1">
             <w:r>
               <w:rPr>
                 <w:rStyle w:val="Hyperlink"/>
@@ -1674,7 +1677,7 @@
                 <w:noProof/>
                 <w:webHidden/>
               </w:rPr>
-              <w:instrText xml:space="preserve"> PAGEREF _Toc338427919 \h </w:instrText>
+              <w:instrText xml:space="preserve"> PAGEREF _Toc338515274 \h </w:instrText>
             </w:r>
             <w:r>
               <w:rPr>
@@ -1694,7 +1697,7 @@
                 <w:noProof/>
                 <w:webHidden/>
               </w:rPr>
-              <w:t>4</w:t>
+              <w:t>23</w:t>
             </w:r>
             <w:r>
               <w:rPr>
@@ -1716,7 +1719,7 @@
               <w:noProof/>
             </w:rPr>
           </w:pPr>
-          <w:hyperlink w:anchor="_Toc338427920" w:history="1">
+          <w:hyperlink w:anchor="_Toc338515275" w:history="1">
             <w:r>
               <w:rPr>
                 <w:rStyle w:val="Hyperlink"/>
@@ -1743,7 +1746,7 @@
                 <w:noProof/>
                 <w:webHidden/>
               </w:rPr>
-              <w:instrText xml:space="preserve"> PAGEREF _Toc338427920 \h </w:instrText>
+              <w:instrText xml:space="preserve"> PAGEREF _Toc338515275 \h </w:instrText>
             </w:r>
             <w:r>
               <w:rPr>
@@ -1763,7 +1766,7 @@
                 <w:noProof/>
                 <w:webHidden/>
               </w:rPr>
-              <w:t>4</w:t>
+              <w:t>27</w:t>
             </w:r>
             <w:r>
               <w:rPr>
@@ -1785,7 +1788,7 @@
               <w:noProof/>
             </w:rPr>
           </w:pPr>
-          <w:hyperlink w:anchor="_Toc338427921" w:history="1">
+          <w:hyperlink w:anchor="_Toc338515276" w:history="1">
             <w:r>
               <w:rPr>
                 <w:rStyle w:val="Hyperlink"/>
@@ -1812,7 +1815,7 @@
                 <w:noProof/>
                 <w:webHidden/>
               </w:rPr>
-              <w:instrText xml:space="preserve"> PAGEREF _Toc338427921 \h </w:instrText>
+              <w:instrText xml:space="preserve"> PAGEREF _Toc338515276 \h </w:instrText>
             </w:r>
             <w:r>
               <w:rPr>
@@ -1832,7 +1835,7 @@
                 <w:noProof/>
                 <w:webHidden/>
               </w:rPr>
-              <w:t>4</w:t>
+              <w:t>27</w:t>
             </w:r>
             <w:r>
               <w:rPr>
@@ -1854,7 +1857,7 @@
               <w:noProof/>
             </w:rPr>
           </w:pPr>
-          <w:hyperlink w:anchor="_Toc338427922" w:history="1">
+          <w:hyperlink w:anchor="_Toc338515277" w:history="1">
             <w:r>
               <w:rPr>
                 <w:rStyle w:val="Hyperlink"/>
@@ -1881,7 +1884,7 @@
                 <w:noProof/>
                 <w:webHidden/>
               </w:rPr>
-              <w:instrText xml:space="preserve"> PAGEREF _Toc338427922 \h </w:instrText>
+              <w:instrText xml:space="preserve"> PAGEREF _Toc338515277 \h </w:instrText>
             </w:r>
             <w:r>
               <w:rPr>
@@ -1901,7 +1904,7 @@
                 <w:noProof/>
                 <w:webHidden/>
               </w:rPr>
-              <w:t>4</w:t>
+              <w:t>27</w:t>
             </w:r>
             <w:r>
               <w:rPr>
@@ -1923,7 +1926,7 @@
               <w:noProof/>
             </w:rPr>
           </w:pPr>
-          <w:hyperlink w:anchor="_Toc338427923" w:history="1">
+          <w:hyperlink w:anchor="_Toc338515278" w:history="1">
             <w:r>
               <w:rPr>
                 <w:rStyle w:val="Hyperlink"/>
@@ -1950,7 +1953,7 @@
                 <w:noProof/>
                 <w:webHidden/>
               </w:rPr>
-              <w:instrText xml:space="preserve"> PAGEREF _Toc338427923 \h </w:instrText>
+              <w:instrText xml:space="preserve"> PAGEREF _Toc338515278 \h </w:instrText>
             </w:r>
             <w:r>
               <w:rPr>
@@ -1970,7 +1973,7 @@
                 <w:noProof/>
                 <w:webHidden/>
               </w:rPr>
-              <w:t>4</w:t>
+              <w:t>27</w:t>
             </w:r>
             <w:r>
               <w:rPr>
@@ -1992,7 +1995,7 @@
               <w:noProof/>
             </w:rPr>
           </w:pPr>
-          <w:hyperlink w:anchor="_Toc338427924" w:history="1">
+          <w:hyperlink w:anchor="_Toc338515279" w:history="1">
             <w:r>
               <w:rPr>
                 <w:rStyle w:val="Hyperlink"/>
@@ -2019,7 +2022,7 @@
                 <w:noProof/>
                 <w:webHidden/>
               </w:rPr>
-              <w:instrText xml:space="preserve"> PAGEREF _Toc338427924 \h </w:instrText>
+              <w:instrText xml:space="preserve"> PAGEREF _Toc338515279 \h </w:instrText>
             </w:r>
             <w:r>
               <w:rPr>
@@ -2039,7 +2042,7 @@
                 <w:noProof/>
                 <w:webHidden/>
               </w:rPr>
-              <w:t>4</w:t>
+              <w:t>28</w:t>
             </w:r>
             <w:r>
               <w:rPr>
@@ -2061,7 +2064,7 @@
               <w:noProof/>
             </w:rPr>
           </w:pPr>
-          <w:hyperlink w:anchor="_Toc338427925" w:history="1">
+          <w:hyperlink w:anchor="_Toc338515280" w:history="1">
             <w:r>
               <w:rPr>
                 <w:rStyle w:val="Hyperlink"/>
@@ -2088,7 +2091,7 @@
                 <w:noProof/>
                 <w:webHidden/>
               </w:rPr>
-              <w:instrText xml:space="preserve"> PAGEREF _Toc338427925 \h </w:instrText>
+              <w:instrText xml:space="preserve"> PAGEREF _Toc338515280 \h </w:instrText>
             </w:r>
             <w:r>
               <w:rPr>
@@ -2108,7 +2111,7 @@
                 <w:noProof/>
                 <w:webHidden/>
               </w:rPr>
-              <w:t>4</w:t>
+              <w:t>28</w:t>
             </w:r>
             <w:r>
               <w:rPr>
@@ -2130,27 +2133,13 @@
               <w:noProof/>
             </w:rPr>
           </w:pPr>
-          <w:hyperlink w:anchor="_Toc338427926" w:history="1">
+          <w:hyperlink w:anchor="_Toc338515281" w:history="1">
             <w:r>
               <w:rPr>
                 <w:rStyle w:val="Hyperlink"/>
                 <w:noProof/>
               </w:rPr>
-              <w:t>[2] Vehicular Mobility Si</w:t>
-            </w:r>
-            <w:r>
-              <w:rPr>
-                <w:rStyle w:val="Hyperlink"/>
-                <w:noProof/>
-              </w:rPr>
-              <w:t>m</w:t>
-            </w:r>
-            <w:r>
-              <w:rPr>
-                <w:rStyle w:val="Hyperlink"/>
-                <w:noProof/>
-              </w:rPr>
-              <w:t>ulation for VANETs</w:t>
+              <w:t>[2] Vehicular Mobility Simulation for VANETs</w:t>
             </w:r>
             <w:r>
               <w:rPr>
@@ -2171,7 +2160,7 @@
                 <w:noProof/>
                 <w:webHidden/>
               </w:rPr>
-              <w:instrText xml:space="preserve"> PAGEREF _Toc338427926 \h </w:instrText>
+              <w:instrText xml:space="preserve"> PAGEREF _Toc338515281 \h </w:instrText>
             </w:r>
             <w:r>
               <w:rPr>
@@ -2191,7 +2180,7 @@
                 <w:noProof/>
                 <w:webHidden/>
               </w:rPr>
-              <w:t>4</w:t>
+              <w:t>28</w:t>
             </w:r>
             <w:r>
               <w:rPr>
@@ -2221,7 +2210,7 @@
         <w:contextualSpacing/>
         <w:jc w:val="center"/>
       </w:pPr>
-      <w:bookmarkStart w:id="0" w:name="_Toc338427898"/>
+      <w:bookmarkStart w:id="0" w:name="_Toc338515253"/>
       <w:r>
         <w:lastRenderedPageBreak/>
         <w:t>Routing in Sparse Vehicular Ad Hoc Wireless Networks</w:t>
@@ -2237,163 +2226,26 @@
           <w:szCs w:val="20"/>
         </w:rPr>
       </w:pPr>
-      <w:bookmarkStart w:id="1" w:name="_Toc338427899"/>
+      <w:bookmarkStart w:id="1" w:name="_Toc338515254"/>
       <w:r>
         <w:rPr>
           <w:sz w:val="20"/>
           <w:szCs w:val="20"/>
         </w:rPr>
-        <w:t xml:space="preserve">Authors: </w:t>
-      </w:r>
-      <w:proofErr w:type="spellStart"/>
-      <w:r>
+        <w:t>Authors: Nawaporn Wisitpongphan, Fan Bai, Priyantha Mudalige, Varsha Sadekar, and Ozan Tonguz</w:t>
+      </w:r>
+      <w:bookmarkEnd w:id="1"/>
+    </w:p>
+    <w:p>
+      <w:pPr>
+        <w:pStyle w:val="Heading1"/>
+        <w:contextualSpacing/>
         <w:rPr>
           <w:sz w:val="20"/>
           <w:szCs w:val="20"/>
         </w:rPr>
-        <w:t>Nawaporn</w:t>
-      </w:r>
-      <w:proofErr w:type="spellEnd"/>
-      <w:r>
-        <w:rPr>
-          <w:sz w:val="20"/>
-          <w:szCs w:val="20"/>
-        </w:rPr>
-        <w:t xml:space="preserve"> </w:t>
-      </w:r>
-      <w:proofErr w:type="spellStart"/>
-      <w:r>
-        <w:rPr>
-          <w:sz w:val="20"/>
-          <w:szCs w:val="20"/>
-        </w:rPr>
-        <w:t>Wisitpongphan</w:t>
-      </w:r>
-      <w:proofErr w:type="spellEnd"/>
-      <w:r>
-        <w:rPr>
-          <w:sz w:val="20"/>
-          <w:szCs w:val="20"/>
-        </w:rPr>
-        <w:t xml:space="preserve">, Fan </w:t>
-      </w:r>
-      <w:proofErr w:type="spellStart"/>
-      <w:r>
-        <w:rPr>
-          <w:sz w:val="20"/>
-          <w:szCs w:val="20"/>
-        </w:rPr>
-        <w:t>Bai</w:t>
-      </w:r>
-      <w:proofErr w:type="spellEnd"/>
-      <w:r>
-        <w:rPr>
-          <w:sz w:val="20"/>
-          <w:szCs w:val="20"/>
-        </w:rPr>
-        <w:t xml:space="preserve">, </w:t>
-      </w:r>
-      <w:proofErr w:type="spellStart"/>
-      <w:r>
-        <w:rPr>
-          <w:sz w:val="20"/>
-          <w:szCs w:val="20"/>
-        </w:rPr>
-        <w:t>Priyantha</w:t>
-      </w:r>
-      <w:proofErr w:type="spellEnd"/>
-      <w:r>
-        <w:rPr>
-          <w:sz w:val="20"/>
-          <w:szCs w:val="20"/>
-        </w:rPr>
-        <w:t xml:space="preserve"> </w:t>
-      </w:r>
-      <w:proofErr w:type="spellStart"/>
-      <w:r>
-        <w:rPr>
-          <w:sz w:val="20"/>
-          <w:szCs w:val="20"/>
-        </w:rPr>
-        <w:t>Mudalige</w:t>
-      </w:r>
-      <w:proofErr w:type="spellEnd"/>
-      <w:r>
-        <w:rPr>
-          <w:sz w:val="20"/>
-          <w:szCs w:val="20"/>
-        </w:rPr>
-        <w:t xml:space="preserve">, </w:t>
-      </w:r>
-      <w:proofErr w:type="spellStart"/>
-      <w:r>
-        <w:rPr>
-          <w:sz w:val="20"/>
-          <w:szCs w:val="20"/>
-        </w:rPr>
-        <w:t>Varsha</w:t>
-      </w:r>
-      <w:proofErr w:type="spellEnd"/>
-      <w:r>
-        <w:rPr>
-          <w:sz w:val="20"/>
-          <w:szCs w:val="20"/>
-        </w:rPr>
-        <w:t xml:space="preserve"> </w:t>
-      </w:r>
-      <w:proofErr w:type="spellStart"/>
-      <w:r>
-        <w:rPr>
-          <w:sz w:val="20"/>
-          <w:szCs w:val="20"/>
-        </w:rPr>
-        <w:t>Sadekar</w:t>
-      </w:r>
-      <w:proofErr w:type="spellEnd"/>
-      <w:r>
-        <w:rPr>
-          <w:sz w:val="20"/>
-          <w:szCs w:val="20"/>
-        </w:rPr>
-        <w:t xml:space="preserve">, and </w:t>
-      </w:r>
-      <w:proofErr w:type="spellStart"/>
-      <w:r>
-        <w:rPr>
-          <w:sz w:val="20"/>
-          <w:szCs w:val="20"/>
-        </w:rPr>
-        <w:t>Ozan</w:t>
-      </w:r>
-      <w:proofErr w:type="spellEnd"/>
-      <w:r>
-        <w:rPr>
-          <w:sz w:val="20"/>
-          <w:szCs w:val="20"/>
-        </w:rPr>
-        <w:t xml:space="preserve"> </w:t>
-      </w:r>
-      <w:proofErr w:type="spellStart"/>
-      <w:r>
-        <w:rPr>
-          <w:sz w:val="20"/>
-          <w:szCs w:val="20"/>
-        </w:rPr>
-        <w:t>Tonguz</w:t>
-      </w:r>
-      <w:bookmarkEnd w:id="1"/>
-      <w:proofErr w:type="spellEnd"/>
-    </w:p>
-    <w:p>
-      <w:pPr>
-        <w:pStyle w:val="Heading1"/>
-        <w:contextualSpacing/>
-        <w:rPr>
-          <w:sz w:val="20"/>
-          <w:szCs w:val="20"/>
-        </w:rPr>
-      </w:pPr>
-      <w:bookmarkStart w:id="2" w:name="_Toc338427900"/>
+      </w:pPr>
+      <w:bookmarkStart w:id="2" w:name="_Toc338515255"/>
       <w:r>
         <w:rPr>
           <w:sz w:val="20"/>
@@ -2421,7 +2273,7 @@
       <w:pPr>
         <w:pStyle w:val="Heading2"/>
       </w:pPr>
-      <w:bookmarkStart w:id="3" w:name="_Toc338427901"/>
+      <w:bookmarkStart w:id="3" w:name="_Toc338515256"/>
       <w:r>
         <w:t>Introduction</w:t>
       </w:r>
@@ -2505,7 +2357,7 @@
       <w:pPr>
         <w:pStyle w:val="Heading2"/>
       </w:pPr>
-      <w:bookmarkStart w:id="4" w:name="_Toc338427902"/>
+      <w:bookmarkStart w:id="4" w:name="_Toc338515257"/>
       <w:r>
         <w:t>Describe Problem</w:t>
       </w:r>
@@ -2735,7 +2587,7 @@
       <w:pPr>
         <w:pStyle w:val="Heading2"/>
       </w:pPr>
-      <w:bookmarkStart w:id="5" w:name="_Toc338427903"/>
+      <w:bookmarkStart w:id="5" w:name="_Toc338515258"/>
       <w:commentRangeStart w:id="6"/>
       <w:r>
         <w:t>Proposed Model</w:t>
@@ -3155,25 +3007,7 @@
                 <w:sz w:val="24"/>
                 <w:szCs w:val="24"/>
               </w:rPr>
-              <w:t>reciprocal of twice the max average deceleration of a following vehicle (</w:t>
-            </w:r>
-            <w:proofErr w:type="spellStart"/>
-            <w:r>
-              <w:rPr>
-                <w:rFonts w:eastAsiaTheme="minorEastAsia"/>
-                <w:sz w:val="24"/>
-                <w:szCs w:val="24"/>
-              </w:rPr>
-              <w:t>ie</w:t>
-            </w:r>
-            <w:proofErr w:type="spellEnd"/>
-            <w:r>
-              <w:rPr>
-                <w:rFonts w:eastAsiaTheme="minorEastAsia"/>
-                <w:sz w:val="24"/>
-                <w:szCs w:val="24"/>
-              </w:rPr>
-              <w:t xml:space="preserve"> approximately 0.075 </w:t>
+              <w:t xml:space="preserve">reciprocal of twice the max average deceleration of a following vehicle (ie approximately 0.075 </w:t>
             </w:r>
             <m:oMath>
               <m:sSup>
@@ -3252,7 +3086,6 @@
         </w:rPr>
         <w:t xml:space="preserve"> </w:t>
       </w:r>
-      <w:proofErr w:type="gramStart"/>
       <w:r>
         <w:rPr>
           <w:sz w:val="24"/>
@@ -3276,16 +3109,7 @@
           <w:sz w:val="24"/>
           <w:szCs w:val="24"/>
         </w:rPr>
-        <w:t xml:space="preserve"> with the “good-driver” assumption.</w:t>
-      </w:r>
-      <w:proofErr w:type="gramEnd"/>
-      <w:r>
-        <w:rPr>
-          <w:rFonts w:eastAsiaTheme="minorEastAsia"/>
-          <w:sz w:val="24"/>
-          <w:szCs w:val="24"/>
-        </w:rPr>
-        <w:t xml:space="preserve"> </w:t>
+        <w:t xml:space="preserve"> with the “good-driver” assumption. </w:t>
       </w:r>
       <w:r>
         <w:rPr>
@@ -4041,7 +3865,7 @@
           <w:rFonts w:eastAsiaTheme="minorHAnsi"/>
         </w:rPr>
       </w:pPr>
-      <w:bookmarkStart w:id="7" w:name="_Toc338427904"/>
+      <w:bookmarkStart w:id="7" w:name="_Toc338515259"/>
       <w:r>
         <w:rPr>
           <w:rFonts w:eastAsiaTheme="minorHAnsi"/>
@@ -4097,25 +3921,7 @@
           <w:sz w:val="24"/>
           <w:szCs w:val="24"/>
         </w:rPr>
-        <w:t xml:space="preserve"> </w:t>
-      </w:r>
-      <w:proofErr w:type="gramStart"/>
-      <w:r>
-        <w:rPr>
-          <w:rFonts w:eastAsiaTheme="minorEastAsia"/>
-          <w:sz w:val="24"/>
-          <w:szCs w:val="24"/>
-        </w:rPr>
-        <w:t>freeway</w:t>
-      </w:r>
-      <w:proofErr w:type="gramEnd"/>
-      <w:r>
-        <w:rPr>
-          <w:rFonts w:eastAsiaTheme="minorEastAsia"/>
-          <w:sz w:val="24"/>
-          <w:szCs w:val="24"/>
-        </w:rPr>
-        <w:t xml:space="preserve"> on June 27, 2006 for a time span of 24-hours</w:t>
+        <w:t xml:space="preserve"> freeway on June 27, 2006 for a time span of 24-hours</w:t>
       </w:r>
       <w:r>
         <w:rPr>
@@ -4491,7 +4297,7 @@
       <w:pPr>
         <w:pStyle w:val="Heading2"/>
       </w:pPr>
-      <w:bookmarkStart w:id="8" w:name="_Toc338427905"/>
+      <w:bookmarkStart w:id="8" w:name="_Toc338515260"/>
       <w:commentRangeStart w:id="9"/>
       <w:r>
         <w:t>Solution</w:t>
@@ -4616,17 +4422,8 @@
           <w:sz w:val="24"/>
           <w:szCs w:val="24"/>
         </w:rPr>
-        <w:t xml:space="preserve"> Given this constraint we need to develop an expression for the inter-arrival time </w:t>
-      </w:r>
-      <w:proofErr w:type="gramStart"/>
-      <w:r>
-        <w:rPr>
-          <w:sz w:val="24"/>
-          <w:szCs w:val="24"/>
-        </w:rPr>
-        <w:t>β .</w:t>
-      </w:r>
-      <w:proofErr w:type="gramEnd"/>
+        <w:t xml:space="preserve"> Given this constraint we need to develop an expression for the inter-arrival time β .</w:t>
+      </w:r>
       <w:r>
         <w:rPr>
           <w:sz w:val="24"/>
@@ -5022,19 +4819,9 @@
           <w:sz w:val="24"/>
           <w:szCs w:val="24"/>
         </w:rPr>
-        <w:t xml:space="preserve"> the general form of an exponential distribution </w:t>
-      </w:r>
-      <w:proofErr w:type="gramStart"/>
-      <w:r>
-        <w:rPr>
-          <w:rFonts w:eastAsiaTheme="minorEastAsia"/>
-          <w:sz w:val="24"/>
-          <w:szCs w:val="24"/>
-        </w:rPr>
-        <w:t xml:space="preserve">is </w:t>
+        <w:t xml:space="preserve"> the general form of an exponential distribution is </w:t>
       </w:r>
       <m:oMath>
-        <w:proofErr w:type="gramEnd"/>
         <m:sSub>
           <m:sSubPr>
             <m:ctrlPr>
@@ -5152,19 +4939,9 @@
           <w:sz w:val="24"/>
           <w:szCs w:val="24"/>
         </w:rPr>
-        <w:t xml:space="preserve"> Earlier we derived the inter-vehicle spacing </w:t>
-      </w:r>
-      <w:proofErr w:type="gramStart"/>
-      <w:r>
-        <w:rPr>
-          <w:rFonts w:eastAsiaTheme="minorEastAsia"/>
-          <w:sz w:val="24"/>
-          <w:szCs w:val="24"/>
-        </w:rPr>
-        <w:t xml:space="preserve">equation </w:t>
+        <w:t xml:space="preserve"> Earlier we derived the inter-vehicle spacing equation </w:t>
       </w:r>
       <m:oMath>
-        <w:proofErr w:type="gramEnd"/>
         <m:r>
           <w:rPr>
             <w:rFonts w:ascii="Cambria Math" w:hAnsi="Cambria Math"/>
@@ -5238,27 +5015,17 @@
           <w:sz w:val="24"/>
           <w:szCs w:val="24"/>
         </w:rPr>
-        <w:t xml:space="preserve"> is simply the product of the inter-vehicle arrival time and vehicle </w:t>
-      </w:r>
-      <w:proofErr w:type="gramStart"/>
+        <w:t xml:space="preserve"> is simply the product of the inter-vehicle arrival time and vehicle speeds</w:t>
+      </w:r>
       <w:r>
         <w:rPr>
           <w:rFonts w:eastAsiaTheme="minorEastAsia"/>
           <w:sz w:val="24"/>
           <w:szCs w:val="24"/>
         </w:rPr>
-        <w:t>speeds</w:t>
-      </w:r>
-      <w:r>
-        <w:rPr>
-          <w:rFonts w:eastAsiaTheme="minorEastAsia"/>
-          <w:sz w:val="24"/>
-          <w:szCs w:val="24"/>
-        </w:rPr>
         <w:t xml:space="preserve"> </w:t>
       </w:r>
       <m:oMath>
-        <w:proofErr w:type="gramEnd"/>
         <m:r>
           <w:rPr>
             <w:rFonts w:ascii="Cambria Math" w:eastAsiaTheme="minorEastAsia" w:hAnsi="Cambria Math"/>
@@ -5752,19 +5519,9 @@
           <w:szCs w:val="24"/>
         </w:rPr>
         <w:tab/>
-        <w:t xml:space="preserve">In a similar vein we can represent the Inter-vehicle spacing with a similar exponential distribution. First we define the </w:t>
-      </w:r>
-      <w:proofErr w:type="gramStart"/>
-      <w:r>
-        <w:rPr>
-          <w:rFonts w:eastAsiaTheme="minorEastAsia"/>
-          <w:sz w:val="24"/>
-          <w:szCs w:val="24"/>
-        </w:rPr>
-        <w:t xml:space="preserve">parameter </w:t>
+        <w:t xml:space="preserve">In a similar vein we can represent the Inter-vehicle spacing with a similar exponential distribution. First we define the parameter </w:t>
       </w:r>
       <m:oMath>
-        <w:proofErr w:type="gramEnd"/>
         <m:sSub>
           <m:sSubPr>
             <m:ctrlPr>
@@ -5986,19 +5743,9 @@
           <w:sz w:val="24"/>
           <w:szCs w:val="24"/>
         </w:rPr>
-        <w:t xml:space="preserve">. Now we can then define the Inter-vehicle spacing to </w:t>
-      </w:r>
-      <w:proofErr w:type="gramStart"/>
-      <w:r>
-        <w:rPr>
-          <w:rFonts w:eastAsiaTheme="minorEastAsia"/>
-          <w:sz w:val="24"/>
-          <w:szCs w:val="24"/>
-        </w:rPr>
-        <w:t xml:space="preserve">be </w:t>
+        <w:t xml:space="preserve">. Now we can then define the Inter-vehicle spacing to be </w:t>
       </w:r>
       <m:oMath>
-        <w:proofErr w:type="gramEnd"/>
         <m:borderBox>
           <m:borderBoxPr>
             <m:ctrlPr>
@@ -6244,7 +5991,7 @@
           <w:szCs w:val="24"/>
         </w:rPr>
       </w:pPr>
-      <w:bookmarkStart w:id="11" w:name="_Toc338427906"/>
+      <w:bookmarkStart w:id="11" w:name="_Toc338515261"/>
       <w:r>
         <w:rPr>
           <w:sz w:val="24"/>
@@ -13171,7 +12918,7 @@
       <w:pPr>
         <w:pStyle w:val="Heading2"/>
       </w:pPr>
-      <w:bookmarkStart w:id="13" w:name="_Toc338427907"/>
+      <w:bookmarkStart w:id="13" w:name="_Toc338515262"/>
       <w:r>
         <w:t>Analysis</w:t>
       </w:r>
@@ -13204,23 +12951,7 @@
           <w:sz w:val="24"/>
           <w:szCs w:val="24"/>
         </w:rPr>
-        <w:t xml:space="preserve"> against the empirical data is the </w:t>
-      </w:r>
-      <w:proofErr w:type="spellStart"/>
-      <w:r>
-        <w:rPr>
-          <w:sz w:val="24"/>
-          <w:szCs w:val="24"/>
-        </w:rPr>
-        <w:t>Kolmogorov</w:t>
-      </w:r>
-      <w:proofErr w:type="spellEnd"/>
-      <w:r>
-        <w:rPr>
-          <w:sz w:val="24"/>
-          <w:szCs w:val="24"/>
-        </w:rPr>
-        <w:t xml:space="preserve">-Smirnov test (K-S test). </w:t>
+        <w:t xml:space="preserve"> against the empirical data is the Kolmogorov-Smirnov test (K-S test). </w:t>
       </w:r>
       <w:r>
         <w:rPr>
@@ -13905,21 +13636,12 @@
                 <w:szCs w:val="24"/>
               </w:rPr>
             </w:pPr>
-            <w:proofErr w:type="spellStart"/>
             <w:r>
               <w:rPr>
                 <w:sz w:val="24"/>
                 <w:szCs w:val="24"/>
               </w:rPr>
-              <w:t>Kolmogorov</w:t>
-            </w:r>
-            <w:proofErr w:type="spellEnd"/>
-            <w:r>
-              <w:rPr>
-                <w:sz w:val="24"/>
-                <w:szCs w:val="24"/>
-              </w:rPr>
-              <w:t>-Smirnov Test Results of Inter-Arrival Time During Three Different Time Periods</w:t>
+              <w:t>Kolmogorov-Smirnov Test Results of Inter-Arrival Time During Three Different Time Periods</w:t>
             </w:r>
           </w:p>
         </w:tc>
@@ -14488,21 +14210,12 @@
                 <w:szCs w:val="24"/>
               </w:rPr>
             </w:pPr>
-            <w:proofErr w:type="spellStart"/>
             <w:r>
               <w:rPr>
                 <w:sz w:val="24"/>
                 <w:szCs w:val="24"/>
               </w:rPr>
-              <w:t>Kolmogorov</w:t>
-            </w:r>
-            <w:proofErr w:type="spellEnd"/>
-            <w:r>
-              <w:rPr>
-                <w:sz w:val="24"/>
-                <w:szCs w:val="24"/>
-              </w:rPr>
-              <w:t>-Smirnov Test Results of Inter-Vehicle Spacing During Three Different Time Periods</w:t>
+              <w:t>Kolmogorov-Smirnov Test Results of Inter-Vehicle Spacing During Three Different Time Periods</w:t>
             </w:r>
           </w:p>
         </w:tc>
@@ -15148,7 +14861,7 @@
           <w:szCs w:val="24"/>
         </w:rPr>
       </w:pPr>
-      <w:bookmarkStart w:id="14" w:name="_Toc338427908"/>
+      <w:bookmarkStart w:id="14" w:name="_Toc338515263"/>
       <w:r>
         <w:rPr>
           <w:sz w:val="24"/>
@@ -15222,116 +14935,14 @@
           <w:sz w:val="24"/>
           <w:szCs w:val="24"/>
         </w:rPr>
-        <w:t xml:space="preserve"> vehicle </w:t>
-      </w:r>
-      <w:proofErr w:type="spellStart"/>
-      <w:r>
-        <w:rPr>
-          <w:sz w:val="24"/>
-          <w:szCs w:val="24"/>
-        </w:rPr>
-        <w:t>Src</w:t>
-      </w:r>
-      <w:proofErr w:type="spellEnd"/>
-      <w:r>
-        <w:rPr>
-          <w:sz w:val="24"/>
-          <w:szCs w:val="24"/>
-        </w:rPr>
-        <w:t xml:space="preserve"> has a message pertaining to an accident that it needs to transmit to vehicle </w:t>
-      </w:r>
-      <w:proofErr w:type="spellStart"/>
-      <w:proofErr w:type="gramStart"/>
-      <w:r>
-        <w:rPr>
-          <w:sz w:val="24"/>
-          <w:szCs w:val="24"/>
-        </w:rPr>
-        <w:t>Dst</w:t>
-      </w:r>
-      <w:proofErr w:type="spellEnd"/>
-      <w:proofErr w:type="gramEnd"/>
-      <w:r>
-        <w:rPr>
-          <w:sz w:val="24"/>
-          <w:szCs w:val="24"/>
-        </w:rPr>
-        <w:t xml:space="preserve">. However if both are traveling at the same velocity, then it is possible that </w:t>
-      </w:r>
-      <w:proofErr w:type="spellStart"/>
-      <w:proofErr w:type="gramStart"/>
-      <w:r>
-        <w:rPr>
-          <w:sz w:val="24"/>
-          <w:szCs w:val="24"/>
-        </w:rPr>
-        <w:t>Dst</w:t>
-      </w:r>
-      <w:proofErr w:type="spellEnd"/>
-      <w:proofErr w:type="gramEnd"/>
-      <w:r>
-        <w:rPr>
-          <w:sz w:val="24"/>
-          <w:szCs w:val="24"/>
-        </w:rPr>
-        <w:t xml:space="preserve"> will constantly be out of transmission range of </w:t>
-      </w:r>
-      <w:proofErr w:type="spellStart"/>
-      <w:r>
-        <w:rPr>
-          <w:sz w:val="24"/>
-          <w:szCs w:val="24"/>
-        </w:rPr>
-        <w:t>Src</w:t>
-      </w:r>
-      <w:proofErr w:type="spellEnd"/>
-      <w:r>
-        <w:rPr>
-          <w:sz w:val="24"/>
-          <w:szCs w:val="24"/>
-        </w:rPr>
-        <w:t xml:space="preserve">. </w:t>
-      </w:r>
-      <w:r>
-        <w:rPr>
-          <w:sz w:val="24"/>
-          <w:szCs w:val="24"/>
-        </w:rPr>
-        <w:t xml:space="preserve">In the VANET topology vehicle </w:t>
-      </w:r>
-      <w:proofErr w:type="spellStart"/>
-      <w:r>
-        <w:rPr>
-          <w:sz w:val="24"/>
-          <w:szCs w:val="24"/>
-        </w:rPr>
-        <w:t>Src</w:t>
-      </w:r>
-      <w:proofErr w:type="spellEnd"/>
-      <w:r>
-        <w:rPr>
-          <w:sz w:val="24"/>
-          <w:szCs w:val="24"/>
-        </w:rPr>
-        <w:t xml:space="preserve"> may pass the message to either vehicle X, Y, or Z as they pass in the opposite direction, and then they in turn can relay the message to vehicle </w:t>
-      </w:r>
-      <w:proofErr w:type="spellStart"/>
-      <w:proofErr w:type="gramStart"/>
-      <w:r>
-        <w:rPr>
-          <w:sz w:val="24"/>
-          <w:szCs w:val="24"/>
-        </w:rPr>
-        <w:t>Dst</w:t>
-      </w:r>
-      <w:proofErr w:type="spellEnd"/>
-      <w:proofErr w:type="gramEnd"/>
-      <w:r>
-        <w:rPr>
-          <w:sz w:val="24"/>
-          <w:szCs w:val="24"/>
-        </w:rPr>
-        <w:t xml:space="preserve">. </w:t>
+        <w:t xml:space="preserve"> vehicle Src has a message pertaining to an accident that it needs to transmit to vehicle Dst. However if both are traveling at the same velocity, then it is possible that Dst will constantly be out of transmission range of Src. </w:t>
+      </w:r>
+      <w:r>
+        <w:rPr>
+          <w:sz w:val="24"/>
+          <w:szCs w:val="24"/>
+        </w:rPr>
+        <w:t xml:space="preserve">In the VANET topology vehicle Src may pass the message to either vehicle X, Y, or Z as they pass in the opposite direction, and then they in turn can relay the message to vehicle Dst. </w:t>
       </w:r>
     </w:p>
     <w:p>
@@ -15424,23 +15035,7 @@
           <w:szCs w:val="24"/>
         </w:rPr>
         <w:tab/>
-        <w:t xml:space="preserve">In the scenario where no vehicles are in range of </w:t>
-      </w:r>
-      <w:proofErr w:type="spellStart"/>
-      <w:r>
-        <w:rPr>
-          <w:sz w:val="24"/>
-          <w:szCs w:val="24"/>
-        </w:rPr>
-        <w:t>Src</w:t>
-      </w:r>
-      <w:proofErr w:type="spellEnd"/>
-      <w:r>
-        <w:rPr>
-          <w:sz w:val="24"/>
-          <w:szCs w:val="24"/>
-        </w:rPr>
-        <w:t xml:space="preserve"> in the opposite direction, the message must be stored for later transmission when it detects a vehicle within range R. This “store-carry-forward” is referred to as temporal relay as there must be some time to wait for another node to be in communication range. </w:t>
+        <w:t xml:space="preserve">In the scenario where no vehicles are in range of Src in the opposite direction, the message must be stored for later transmission when it detects a vehicle within range R. This “store-carry-forward” is referred to as temporal relay as there must be some time to wait for another node to be in communication range. </w:t>
       </w:r>
       <w:r>
         <w:rPr>
@@ -16425,19 +16020,9 @@
           <w:sz w:val="24"/>
           <w:szCs w:val="24"/>
         </w:rPr>
-        <w:t xml:space="preserve">Let us define the probability of being disconnected in the opposite direction </w:t>
-      </w:r>
-      <w:proofErr w:type="gramStart"/>
-      <w:r>
-        <w:rPr>
-          <w:rFonts w:eastAsiaTheme="minorEastAsia"/>
-          <w:sz w:val="24"/>
-          <w:szCs w:val="24"/>
-        </w:rPr>
-        <w:t xml:space="preserve">as </w:t>
+        <w:t xml:space="preserve">Let us define the probability of being disconnected in the opposite direction as </w:t>
       </w:r>
       <m:oMath>
-        <w:proofErr w:type="gramEnd"/>
         <m:sSubSup>
           <m:sSubSupPr>
             <m:ctrlPr>
@@ -17092,19 +16677,9 @@
           <w:sz w:val="24"/>
           <w:szCs w:val="24"/>
         </w:rPr>
-        <w:t xml:space="preserve">Now that we defined the probability of being disconnected in the opposite direction, and from earlier we derived the probability of being disconnected in the same direction, the probability of being disconnected in both directions is a product of the two probability spaces. Let us define this probability </w:t>
-      </w:r>
-      <w:proofErr w:type="gramStart"/>
-      <w:r>
-        <w:rPr>
-          <w:rFonts w:eastAsiaTheme="minorEastAsia"/>
-          <w:sz w:val="24"/>
-          <w:szCs w:val="24"/>
-        </w:rPr>
-        <w:t xml:space="preserve">by </w:t>
+        <w:t xml:space="preserve">Now that we defined the probability of being disconnected in the opposite direction, and from earlier we derived the probability of being disconnected in the same direction, the probability of being disconnected in both directions is a product of the two probability spaces. Let us define this probability by </w:t>
       </w:r>
       <m:oMath>
-        <w:proofErr w:type="gramEnd"/>
         <m:sSub>
           <m:sSubPr>
             <m:ctrlPr>
@@ -17769,7 +17344,7 @@
           <w:szCs w:val="24"/>
         </w:rPr>
       </w:pPr>
-      <w:bookmarkStart w:id="15" w:name="_Toc338427909"/>
+      <w:bookmarkStart w:id="15" w:name="_Toc338515264"/>
       <w:r>
         <w:rPr>
           <w:sz w:val="24"/>
@@ -17815,7 +17390,6 @@
         </w:rPr>
         <w:t>The temporal relay is when a message is transmitted across clusters to reach its destination. To describe this delay we introduce the re-healing time</w:t>
       </w:r>
-      <w:proofErr w:type="gramStart"/>
       <w:r>
         <w:rPr>
           <w:sz w:val="24"/>
@@ -17831,7 +17405,6 @@
         <w:t xml:space="preserve"> </w:t>
       </w:r>
       <m:oMath>
-        <w:proofErr w:type="gramEnd"/>
         <m:sSub>
           <m:sSubPr>
             <m:ctrlPr>
@@ -17892,19 +17465,9 @@
           <w:sz w:val="24"/>
           <w:szCs w:val="24"/>
         </w:rPr>
-        <w:t>because it is the bulk of the delay times. The spatial delay is the delay incurred when transmitting messages within the same cluster. For simplicity the spatial delays are considered negligible. This would make the end-to-end delay</w:t>
-      </w:r>
-      <w:proofErr w:type="gramStart"/>
-      <w:r>
-        <w:rPr>
-          <w:rFonts w:eastAsiaTheme="minorEastAsia"/>
-          <w:sz w:val="24"/>
-          <w:szCs w:val="24"/>
-        </w:rPr>
-        <w:t xml:space="preserve">, </w:t>
+        <w:t xml:space="preserve">because it is the bulk of the delay times. The spatial delay is the delay incurred when transmitting messages within the same cluster. For simplicity the spatial delays are considered negligible. This would make the end-to-end delay, </w:t>
       </w:r>
       <m:oMath>
-        <w:proofErr w:type="gramEnd"/>
         <m:sSub>
           <m:sSubPr>
             <m:ctrlPr>
@@ -17990,91 +17553,15 @@
           <w:sz w:val="24"/>
           <w:szCs w:val="24"/>
         </w:rPr>
-        <w:t xml:space="preserve"> we first define the scenario to analyze. Travelling eastbound will be two vehicles </w:t>
-      </w:r>
-      <w:proofErr w:type="spellStart"/>
+        <w:t xml:space="preserve"> we first define the scenario to analyze. Travelling eastbound will be two vehicles Src and Dst, the source vehicle to transmit a message and the destination vehicle as the intended receiver of the message respectively. </w:t>
+      </w:r>
       <w:r>
         <w:rPr>
           <w:rFonts w:eastAsiaTheme="minorEastAsia"/>
           <w:sz w:val="24"/>
           <w:szCs w:val="24"/>
         </w:rPr>
-        <w:t>Src</w:t>
-      </w:r>
-      <w:proofErr w:type="spellEnd"/>
-      <w:r>
-        <w:rPr>
-          <w:rFonts w:eastAsiaTheme="minorEastAsia"/>
-          <w:sz w:val="24"/>
-          <w:szCs w:val="24"/>
-        </w:rPr>
-        <w:t xml:space="preserve"> and </w:t>
-      </w:r>
-      <w:proofErr w:type="spellStart"/>
-      <w:proofErr w:type="gramStart"/>
-      <w:r>
-        <w:rPr>
-          <w:rFonts w:eastAsiaTheme="minorEastAsia"/>
-          <w:sz w:val="24"/>
-          <w:szCs w:val="24"/>
-        </w:rPr>
-        <w:t>Dst</w:t>
-      </w:r>
-      <w:proofErr w:type="spellEnd"/>
-      <w:proofErr w:type="gramEnd"/>
-      <w:r>
-        <w:rPr>
-          <w:rFonts w:eastAsiaTheme="minorEastAsia"/>
-          <w:sz w:val="24"/>
-          <w:szCs w:val="24"/>
-        </w:rPr>
-        <w:t xml:space="preserve">, the source vehicle to transmit a message and the destination vehicle as the intended receiver of the message respectively. </w:t>
-      </w:r>
-      <w:r>
-        <w:rPr>
-          <w:rFonts w:eastAsiaTheme="minorEastAsia"/>
-          <w:sz w:val="24"/>
-          <w:szCs w:val="24"/>
-        </w:rPr>
-        <w:t xml:space="preserve">Vehicle </w:t>
-      </w:r>
-      <w:proofErr w:type="spellStart"/>
-      <w:proofErr w:type="gramStart"/>
-      <w:r>
-        <w:rPr>
-          <w:rFonts w:eastAsiaTheme="minorEastAsia"/>
-          <w:sz w:val="24"/>
-          <w:szCs w:val="24"/>
-        </w:rPr>
-        <w:t>Dst</w:t>
-      </w:r>
-      <w:proofErr w:type="spellEnd"/>
-      <w:proofErr w:type="gramEnd"/>
-      <w:r>
-        <w:rPr>
-          <w:rFonts w:eastAsiaTheme="minorEastAsia"/>
-          <w:sz w:val="24"/>
-          <w:szCs w:val="24"/>
-        </w:rPr>
-        <w:t xml:space="preserve"> is out of range to receive messages from </w:t>
-      </w:r>
-      <w:proofErr w:type="spellStart"/>
-      <w:r>
-        <w:rPr>
-          <w:rFonts w:eastAsiaTheme="minorEastAsia"/>
-          <w:sz w:val="24"/>
-          <w:szCs w:val="24"/>
-        </w:rPr>
-        <w:t>Dst</w:t>
-      </w:r>
-      <w:proofErr w:type="spellEnd"/>
-      <w:r>
-        <w:rPr>
-          <w:rFonts w:eastAsiaTheme="minorEastAsia"/>
-          <w:sz w:val="24"/>
-          <w:szCs w:val="24"/>
-        </w:rPr>
-        <w:t xml:space="preserve"> and both are assumed to be travelling at the same </w:t>
+        <w:t xml:space="preserve">Vehicle Dst is out of range to receive messages from Dst and both are assumed to be travelling at the same </w:t>
       </w:r>
       <w:r>
         <w:rPr>
@@ -18364,71 +17851,21 @@
           <w:sz w:val="24"/>
           <w:szCs w:val="24"/>
         </w:rPr>
-        <w:t xml:space="preserve">, as depicted in figure 9, is the case when a relay vehicle, Z, is immediately in the range of the transmitting vehicle </w:t>
-      </w:r>
-      <w:proofErr w:type="spellStart"/>
-      <w:r>
-        <w:rPr>
-          <w:sz w:val="24"/>
-          <w:szCs w:val="24"/>
-        </w:rPr>
-        <w:t>Src</w:t>
-      </w:r>
-      <w:proofErr w:type="spellEnd"/>
-      <w:r>
-        <w:rPr>
-          <w:sz w:val="24"/>
-          <w:szCs w:val="24"/>
-        </w:rPr>
-        <w:t xml:space="preserve">. </w:t>
-      </w:r>
-      <w:r>
-        <w:rPr>
-          <w:sz w:val="24"/>
-          <w:szCs w:val="24"/>
-        </w:rPr>
-        <w:t xml:space="preserve">Vehicle Z and its associated cluster are also travelling in the opposite direction of the transmitting vehicle </w:t>
-      </w:r>
-      <w:proofErr w:type="spellStart"/>
-      <w:r>
-        <w:rPr>
-          <w:sz w:val="24"/>
-          <w:szCs w:val="24"/>
-        </w:rPr>
-        <w:t>Src</w:t>
-      </w:r>
-      <w:proofErr w:type="spellEnd"/>
-      <w:r>
-        <w:rPr>
-          <w:sz w:val="24"/>
-          <w:szCs w:val="24"/>
-        </w:rPr>
-        <w:t>, in this setup westbound.</w:t>
-      </w:r>
-      <w:r>
-        <w:rPr>
-          <w:sz w:val="24"/>
-          <w:szCs w:val="24"/>
-        </w:rPr>
-        <w:t xml:space="preserve"> Given this best case scenario the relaying cluster is immediately within range of vehicle </w:t>
-      </w:r>
-      <w:proofErr w:type="spellStart"/>
-      <w:proofErr w:type="gramStart"/>
-      <w:r>
-        <w:rPr>
-          <w:sz w:val="24"/>
-          <w:szCs w:val="24"/>
-        </w:rPr>
-        <w:t>Dst</w:t>
-      </w:r>
-      <w:proofErr w:type="spellEnd"/>
-      <w:proofErr w:type="gramEnd"/>
-      <w:r>
-        <w:rPr>
-          <w:sz w:val="24"/>
-          <w:szCs w:val="24"/>
-        </w:rPr>
-        <w:t xml:space="preserve"> or not. </w:t>
+        <w:t xml:space="preserve">, as depicted in figure 9, is the case when a relay vehicle, Z, is immediately in the range of the transmitting vehicle Src. </w:t>
+      </w:r>
+      <w:r>
+        <w:rPr>
+          <w:sz w:val="24"/>
+          <w:szCs w:val="24"/>
+        </w:rPr>
+        <w:t>Vehicle Z and its associated cluster are also travelling in the opposite direction of the transmitting vehicle Src, in this setup westbound.</w:t>
+      </w:r>
+      <w:r>
+        <w:rPr>
+          <w:sz w:val="24"/>
+          <w:szCs w:val="24"/>
+        </w:rPr>
+        <w:t xml:space="preserve"> Given this best case scenario the relaying cluster is immediately within range of vehicle Dst or not. </w:t>
       </w:r>
     </w:p>
     <w:p>
@@ -18444,39 +17881,7 @@
           <w:szCs w:val="24"/>
         </w:rPr>
         <w:tab/>
-        <w:t xml:space="preserve">First there are two assumptions to be made: 1) Let the lane separation between vehicle </w:t>
-      </w:r>
-      <w:proofErr w:type="spellStart"/>
-      <w:r>
-        <w:rPr>
-          <w:sz w:val="24"/>
-          <w:szCs w:val="24"/>
-        </w:rPr>
-        <w:t>Src</w:t>
-      </w:r>
-      <w:proofErr w:type="spellEnd"/>
-      <w:r>
-        <w:rPr>
-          <w:sz w:val="24"/>
-          <w:szCs w:val="24"/>
-        </w:rPr>
-        <w:t xml:space="preserve"> and the relaying cluster be negligible. 2) Let vehicle </w:t>
-      </w:r>
-      <w:proofErr w:type="spellStart"/>
-      <w:r>
-        <w:rPr>
-          <w:sz w:val="24"/>
-          <w:szCs w:val="24"/>
-        </w:rPr>
-        <w:t>Src</w:t>
-      </w:r>
-      <w:proofErr w:type="spellEnd"/>
-      <w:r>
-        <w:rPr>
-          <w:sz w:val="24"/>
-          <w:szCs w:val="24"/>
-        </w:rPr>
-        <w:t xml:space="preserve"> be located in the middle of the relaying cluster. </w:t>
+        <w:t xml:space="preserve">First there are two assumptions to be made: 1) Let the lane separation between vehicle Src and the relaying cluster be negligible. 2) Let vehicle Src be located in the middle of the relaying cluster. </w:t>
       </w:r>
       <w:r>
         <w:rPr>
@@ -18548,18 +17953,8 @@
           <w:sz w:val="24"/>
           <w:szCs w:val="24"/>
         </w:rPr>
-        <w:t xml:space="preserve"> is the distance needed to reach the range of vehicle </w:t>
-      </w:r>
-      <w:proofErr w:type="gramStart"/>
-      <w:r>
-        <w:rPr>
-          <w:rFonts w:eastAsiaTheme="minorEastAsia"/>
-          <w:sz w:val="24"/>
-          <w:szCs w:val="24"/>
-        </w:rPr>
-        <w:t>Dst</w:t>
-      </w:r>
-      <w:proofErr w:type="gramEnd"/>
+        <w:t xml:space="preserve"> is the distance needed to reach the range of vehicle Dst</w:t>
+      </w:r>
       <w:r>
         <w:rPr>
           <w:rFonts w:eastAsiaTheme="minorEastAsia"/>
@@ -20020,45 +19415,7 @@
           <w:sz w:val="24"/>
           <w:szCs w:val="24"/>
         </w:rPr>
-        <w:t xml:space="preserve">Given this probability of having a vehicle Z in range of vehicle </w:t>
-      </w:r>
-      <w:proofErr w:type="spellStart"/>
-      <w:r>
-        <w:rPr>
-          <w:rFonts w:eastAsiaTheme="minorEastAsia"/>
-          <w:sz w:val="24"/>
-          <w:szCs w:val="24"/>
-        </w:rPr>
-        <w:t>Src</w:t>
-      </w:r>
-      <w:proofErr w:type="spellEnd"/>
-      <w:r>
-        <w:rPr>
-          <w:rFonts w:eastAsiaTheme="minorEastAsia"/>
-          <w:sz w:val="24"/>
-          <w:szCs w:val="24"/>
-        </w:rPr>
-        <w:t xml:space="preserve">, then the conditional re-healing time incurred from relaying this message is the time it takes for the first vehicle in Z’s cluster to come within the range of R of vehicle </w:t>
-      </w:r>
-      <w:proofErr w:type="spellStart"/>
-      <w:proofErr w:type="gramStart"/>
-      <w:r>
-        <w:rPr>
-          <w:rFonts w:eastAsiaTheme="minorEastAsia"/>
-          <w:sz w:val="24"/>
-          <w:szCs w:val="24"/>
-        </w:rPr>
-        <w:t>Dst</w:t>
-      </w:r>
-      <w:proofErr w:type="spellEnd"/>
-      <w:proofErr w:type="gramEnd"/>
-      <w:r>
-        <w:rPr>
-          <w:rFonts w:eastAsiaTheme="minorEastAsia"/>
-          <w:sz w:val="24"/>
-          <w:szCs w:val="24"/>
-        </w:rPr>
-        <w:t>. This can be expressed as follows:</w:t>
+        <w:t>Given this probability of having a vehicle Z in range of vehicle Src, then the conditional re-healing time incurred from relaying this message is the time it takes for the first vehicle in Z’s cluster to come within the range of R of vehicle Dst. This can be expressed as follows:</w:t>
       </w:r>
     </w:p>
     <w:p>
@@ -21596,25 +20953,7 @@
           <w:sz w:val="24"/>
           <w:szCs w:val="24"/>
         </w:rPr>
-        <w:t xml:space="preserve"> we must handle the situation differently. If instead in figure 9(a) the cluster was only comprised of vehicle Z, when it reaches in range of vehicle </w:t>
-      </w:r>
-      <w:proofErr w:type="spellStart"/>
-      <w:r>
-        <w:rPr>
-          <w:rFonts w:eastAsiaTheme="minorEastAsia"/>
-          <w:sz w:val="24"/>
-          <w:szCs w:val="24"/>
-        </w:rPr>
-        <w:t>Dst</w:t>
-      </w:r>
-      <w:proofErr w:type="spellEnd"/>
-      <w:r>
-        <w:rPr>
-          <w:rFonts w:eastAsiaTheme="minorEastAsia"/>
-          <w:sz w:val="24"/>
-          <w:szCs w:val="24"/>
-        </w:rPr>
-        <w:t xml:space="preserve"> at that instant </w:t>
+        <w:t xml:space="preserve"> we must handle the situation differently. If instead in figure 9(a) the cluster was only comprised of vehicle Z, when it reaches in range of vehicle Dst at that instant </w:t>
       </w:r>
       <w:r>
         <w:rPr>
@@ -24451,41 +23790,7 @@
           <w:szCs w:val="24"/>
         </w:rPr>
         <w:tab/>
-        <w:t xml:space="preserve">The worst case scenario occurs when the vehicle </w:t>
-      </w:r>
-      <w:proofErr w:type="spellStart"/>
-      <w:r>
-        <w:rPr>
-          <w:sz w:val="24"/>
-          <w:szCs w:val="24"/>
-        </w:rPr>
-        <w:t>Src</w:t>
-      </w:r>
-      <w:proofErr w:type="spellEnd"/>
-      <w:r>
-        <w:rPr>
-          <w:sz w:val="24"/>
-          <w:szCs w:val="24"/>
-        </w:rPr>
-        <w:t xml:space="preserve"> has a message to transmit and there are no cars within the range R, both in the same and opposite directions. Figure 10 depicts this worst case scenario. The re-healing time now becomes the delay incurred while waiting for vehicle Z to arrive in its broadcast range summed with the delay for vehicle Z to be in range of vehicle </w:t>
-      </w:r>
-      <w:proofErr w:type="spellStart"/>
-      <w:proofErr w:type="gramStart"/>
-      <w:r>
-        <w:rPr>
-          <w:sz w:val="24"/>
-          <w:szCs w:val="24"/>
-        </w:rPr>
-        <w:t>Dst</w:t>
-      </w:r>
-      <w:proofErr w:type="spellEnd"/>
-      <w:proofErr w:type="gramEnd"/>
-      <w:r>
-        <w:rPr>
-          <w:sz w:val="24"/>
-          <w:szCs w:val="24"/>
-        </w:rPr>
-        <w:t>.</w:t>
+        <w:t>The worst case scenario occurs when the vehicle Src has a message to transmit and there are no cars within the range R, both in the same and opposite directions. Figure 10 depicts this worst case scenario. The re-healing time now becomes the delay incurred while waiting for vehicle Z to arrive in its broadcast range summed with the delay for vehicle Z to be in range of vehicle Dst.</w:t>
       </w:r>
     </w:p>
     <w:p>
@@ -24503,25 +23808,7 @@
           <w:sz w:val="24"/>
           <w:szCs w:val="24"/>
         </w:rPr>
-        <w:t xml:space="preserve">Temporal delay from </w:t>
-      </w:r>
-      <w:proofErr w:type="spellStart"/>
-      <w:r>
-        <w:rPr>
-          <w:b/>
-          <w:sz w:val="24"/>
-          <w:szCs w:val="24"/>
-        </w:rPr>
-        <w:t>Src</w:t>
-      </w:r>
-      <w:proofErr w:type="spellEnd"/>
-      <w:r>
-        <w:rPr>
-          <w:b/>
-          <w:sz w:val="24"/>
-          <w:szCs w:val="24"/>
-        </w:rPr>
-        <w:t xml:space="preserve"> to Z</w:t>
+        <w:t>Temporal delay from Src to Z</w:t>
       </w:r>
     </w:p>
     <w:p>
@@ -24538,23 +23825,7 @@
           <w:sz w:val="24"/>
           <w:szCs w:val="24"/>
         </w:rPr>
-        <w:t xml:space="preserve">The first case is when the </w:t>
-      </w:r>
-      <w:proofErr w:type="spellStart"/>
-      <w:r>
-        <w:rPr>
-          <w:sz w:val="24"/>
-          <w:szCs w:val="24"/>
-        </w:rPr>
-        <w:t>Src</w:t>
-      </w:r>
-      <w:proofErr w:type="spellEnd"/>
-      <w:r>
-        <w:rPr>
-          <w:sz w:val="24"/>
-          <w:szCs w:val="24"/>
-        </w:rPr>
-        <w:t xml:space="preserve"> vehicle is in a cluster where the length is less than the difference between the average inter-vehicle spacing and twice the range R </w:t>
+        <w:t xml:space="preserve">The first case is when the Src vehicle is in a cluster where the length is less than the difference between the average inter-vehicle spacing and twice the range R </w:t>
       </w:r>
       <m:oMath>
         <m:d>
@@ -24832,19 +24103,9 @@
           <w:sz w:val="24"/>
           <w:szCs w:val="24"/>
         </w:rPr>
-        <w:t xml:space="preserve">. The probability of this occurring </w:t>
-      </w:r>
-      <w:proofErr w:type="gramStart"/>
-      <w:r>
-        <w:rPr>
-          <w:rFonts w:eastAsiaTheme="minorEastAsia"/>
-          <w:sz w:val="24"/>
-          <w:szCs w:val="24"/>
-        </w:rPr>
-        <w:t xml:space="preserve">is </w:t>
+        <w:t xml:space="preserve">. The probability of this occurring is </w:t>
       </w:r>
       <m:oMath>
-        <w:proofErr w:type="gramEnd"/>
         <m:sSubSup>
           <m:sSubSupPr>
             <m:ctrlPr>
@@ -25499,25 +24760,7 @@
           <w:sz w:val="24"/>
           <w:szCs w:val="24"/>
         </w:rPr>
-        <w:t xml:space="preserve">The second case is when then vehicle </w:t>
-      </w:r>
-      <w:proofErr w:type="spellStart"/>
-      <w:r>
-        <w:rPr>
-          <w:rFonts w:eastAsiaTheme="minorEastAsia"/>
-          <w:sz w:val="24"/>
-          <w:szCs w:val="24"/>
-        </w:rPr>
-        <w:t>Src</w:t>
-      </w:r>
-      <w:proofErr w:type="spellEnd"/>
-      <w:r>
-        <w:rPr>
-          <w:rFonts w:eastAsiaTheme="minorEastAsia"/>
-          <w:sz w:val="24"/>
-          <w:szCs w:val="24"/>
-        </w:rPr>
-        <w:t xml:space="preserve"> is in the same cluster as the</w:t>
+        <w:t>The second case is when then vehicle Src is in the same cluster as the</w:t>
       </w:r>
       <w:r>
         <w:rPr>
@@ -25593,19 +24836,9 @@
           <w:sz w:val="24"/>
           <w:szCs w:val="24"/>
         </w:rPr>
-        <w:t>hen the re-healing time becomes the following with probability (1</w:t>
-      </w:r>
-      <w:proofErr w:type="gramStart"/>
-      <w:r>
-        <w:rPr>
-          <w:rFonts w:eastAsiaTheme="minorEastAsia"/>
-          <w:sz w:val="24"/>
-          <w:szCs w:val="24"/>
-        </w:rPr>
-        <w:t>-</w:t>
+        <w:t>hen the re-healing time becomes the following with probability (1-</w:t>
       </w:r>
       <m:oMath>
-        <w:proofErr w:type="gramEnd"/>
         <m:sSubSup>
           <m:sSubSupPr>
             <m:ctrlPr>
@@ -26178,25 +25411,7 @@
           <w:sz w:val="24"/>
           <w:szCs w:val="24"/>
         </w:rPr>
-        <w:t xml:space="preserve">Combining the two scenarios we get the expected re-healing time from vehicles </w:t>
-      </w:r>
-      <w:proofErr w:type="spellStart"/>
-      <w:r>
-        <w:rPr>
-          <w:rFonts w:eastAsiaTheme="minorEastAsia"/>
-          <w:sz w:val="24"/>
-          <w:szCs w:val="24"/>
-        </w:rPr>
-        <w:t>Src</w:t>
-      </w:r>
-      <w:proofErr w:type="spellEnd"/>
-      <w:r>
-        <w:rPr>
-          <w:rFonts w:eastAsiaTheme="minorEastAsia"/>
-          <w:sz w:val="24"/>
-          <w:szCs w:val="24"/>
-        </w:rPr>
-        <w:t xml:space="preserve"> to Z to be:</w:t>
+        <w:t>Combining the two scenarios we get the expected re-healing time from vehicles Src to Z to be:</w:t>
       </w:r>
     </w:p>
     <w:p>
@@ -26640,19 +25855,8 @@
           <w:sz w:val="24"/>
           <w:szCs w:val="24"/>
         </w:rPr>
-        <w:t xml:space="preserve"> from Z to </w:t>
-      </w:r>
-      <w:proofErr w:type="spellStart"/>
-      <w:r>
-        <w:rPr>
-          <w:rFonts w:eastAsiaTheme="minorEastAsia"/>
-          <w:b/>
-          <w:sz w:val="24"/>
-          <w:szCs w:val="24"/>
-        </w:rPr>
-        <w:t>Dst</w:t>
-      </w:r>
-      <w:proofErr w:type="spellEnd"/>
+        <w:t xml:space="preserve"> from Z to Dst</w:t>
+      </w:r>
     </w:p>
     <w:p>
       <w:pPr>
@@ -26670,89 +25874,23 @@
           <w:szCs w:val="24"/>
         </w:rPr>
         <w:tab/>
-        <w:t xml:space="preserve">The re-healing time from the relay vehicle Z to the destination </w:t>
-      </w:r>
-      <w:proofErr w:type="spellStart"/>
-      <w:proofErr w:type="gramStart"/>
+        <w:t>The re-healing time from the relay vehicle Z to the destination Dst</w:t>
+      </w:r>
       <w:r>
         <w:rPr>
           <w:rFonts w:eastAsiaTheme="minorEastAsia"/>
           <w:sz w:val="24"/>
           <w:szCs w:val="24"/>
         </w:rPr>
-        <w:t>Dst</w:t>
-      </w:r>
-      <w:proofErr w:type="spellEnd"/>
-      <w:proofErr w:type="gramEnd"/>
+        <w:t xml:space="preserve"> is the time when Z first receives the message until Z is within range R of vehicle Dst.</w:t>
+      </w:r>
       <w:r>
         <w:rPr>
           <w:rFonts w:eastAsiaTheme="minorEastAsia"/>
           <w:sz w:val="24"/>
           <w:szCs w:val="24"/>
         </w:rPr>
-        <w:t xml:space="preserve"> is the time when Z first receives the message until Z is within range R of vehicle </w:t>
-      </w:r>
-      <w:proofErr w:type="spellStart"/>
-      <w:r>
-        <w:rPr>
-          <w:rFonts w:eastAsiaTheme="minorEastAsia"/>
-          <w:sz w:val="24"/>
-          <w:szCs w:val="24"/>
-        </w:rPr>
-        <w:t>Dst</w:t>
-      </w:r>
-      <w:proofErr w:type="spellEnd"/>
-      <w:r>
-        <w:rPr>
-          <w:rFonts w:eastAsiaTheme="minorEastAsia"/>
-          <w:sz w:val="24"/>
-          <w:szCs w:val="24"/>
-        </w:rPr>
-        <w:t>.</w:t>
-      </w:r>
-      <w:r>
-        <w:rPr>
-          <w:rFonts w:eastAsiaTheme="minorEastAsia"/>
-          <w:sz w:val="24"/>
-          <w:szCs w:val="24"/>
-        </w:rPr>
-        <w:t xml:space="preserve"> We start the delay as soon as vehicle Z receives the message from vehicle </w:t>
-      </w:r>
-      <w:proofErr w:type="spellStart"/>
-      <w:r>
-        <w:rPr>
-          <w:rFonts w:eastAsiaTheme="minorEastAsia"/>
-          <w:sz w:val="24"/>
-          <w:szCs w:val="24"/>
-        </w:rPr>
-        <w:t>Src</w:t>
-      </w:r>
-      <w:proofErr w:type="spellEnd"/>
-      <w:r>
-        <w:rPr>
-          <w:rFonts w:eastAsiaTheme="minorEastAsia"/>
-          <w:sz w:val="24"/>
-          <w:szCs w:val="24"/>
-        </w:rPr>
-        <w:t xml:space="preserve">, therefore the distance of vehicle Z from </w:t>
-      </w:r>
-      <w:proofErr w:type="spellStart"/>
-      <w:r>
-        <w:rPr>
-          <w:rFonts w:eastAsiaTheme="minorEastAsia"/>
-          <w:sz w:val="24"/>
-          <w:szCs w:val="24"/>
-        </w:rPr>
-        <w:t>Dst</w:t>
-      </w:r>
-      <w:proofErr w:type="spellEnd"/>
-      <w:r>
-        <w:rPr>
-          <w:rFonts w:eastAsiaTheme="minorEastAsia"/>
-          <w:sz w:val="24"/>
-          <w:szCs w:val="24"/>
-        </w:rPr>
-        <w:t xml:space="preserve"> at that instance in time is </w:t>
+        <w:t xml:space="preserve"> We start the delay as soon as vehicle Z receives the message from vehicle Src, therefore the distance of vehicle Z from Dst at that instance in time is </w:t>
       </w:r>
       <m:oMath>
         <m:r>
@@ -27321,45 +26459,7 @@
           <w:sz w:val="24"/>
           <w:szCs w:val="24"/>
         </w:rPr>
-        <w:t xml:space="preserve">The total re-healing time can now be characterized as the sum of the delay for vehicle Z to reach the range of </w:t>
-      </w:r>
-      <w:proofErr w:type="spellStart"/>
-      <w:r>
-        <w:rPr>
-          <w:rFonts w:eastAsiaTheme="minorEastAsia"/>
-          <w:sz w:val="24"/>
-          <w:szCs w:val="24"/>
-        </w:rPr>
-        <w:t>Src</w:t>
-      </w:r>
-      <w:proofErr w:type="spellEnd"/>
-      <w:r>
-        <w:rPr>
-          <w:rFonts w:eastAsiaTheme="minorEastAsia"/>
-          <w:sz w:val="24"/>
-          <w:szCs w:val="24"/>
-        </w:rPr>
-        <w:t xml:space="preserve"> and the delay from when Z reaches the range of vehicle </w:t>
-      </w:r>
-      <w:proofErr w:type="spellStart"/>
-      <w:proofErr w:type="gramStart"/>
-      <w:r>
-        <w:rPr>
-          <w:rFonts w:eastAsiaTheme="minorEastAsia"/>
-          <w:sz w:val="24"/>
-          <w:szCs w:val="24"/>
-        </w:rPr>
-        <w:t>Dst</w:t>
-      </w:r>
-      <w:proofErr w:type="spellEnd"/>
-      <w:proofErr w:type="gramEnd"/>
-      <w:r>
-        <w:rPr>
-          <w:rFonts w:eastAsiaTheme="minorEastAsia"/>
-          <w:sz w:val="24"/>
-          <w:szCs w:val="24"/>
-        </w:rPr>
-        <w:t>.</w:t>
+        <w:t>The total re-healing time can now be characterized as the sum of the delay for vehicle Z to reach the range of Src and the delay from when Z reaches the range of vehicle Dst.</w:t>
       </w:r>
     </w:p>
     <w:p>
@@ -29127,7 +28227,7 @@
       <w:pPr>
         <w:pStyle w:val="Heading2"/>
       </w:pPr>
-      <w:bookmarkStart w:id="16" w:name="_Toc338427910"/>
+      <w:bookmarkStart w:id="16" w:name="_Toc338515265"/>
       <w:r>
         <w:t>Simulations and Results</w:t>
       </w:r>
@@ -29204,18 +28304,9 @@
           <w:sz w:val="24"/>
           <w:szCs w:val="24"/>
         </w:rPr>
-        <w:t>to the proposed model, the simulation will consist of a straight freeway with double sided traffic. The inter-vehicle spacing is given by the equation derived earlier</w:t>
-      </w:r>
-      <w:proofErr w:type="gramStart"/>
-      <w:r>
-        <w:rPr>
-          <w:sz w:val="24"/>
-          <w:szCs w:val="24"/>
-        </w:rPr>
-        <w:t xml:space="preserve">, </w:t>
+        <w:t xml:space="preserve">to the proposed model, the simulation will consist of a straight freeway with double sided traffic. The inter-vehicle spacing is given by the equation derived earlier, </w:t>
       </w:r>
       <m:oMath>
-        <w:proofErr w:type="gramEnd"/>
         <m:sSub>
           <m:sSubPr>
             <m:ctrlPr>
@@ -29496,41 +28587,7 @@
           <w:sz w:val="24"/>
           <w:szCs w:val="24"/>
         </w:rPr>
-        <w:t xml:space="preserve"> At any moment there is at most just 1 packet in the network. This packet will be generated anytime the </w:t>
-      </w:r>
-      <w:proofErr w:type="spellStart"/>
-      <w:proofErr w:type="gramStart"/>
-      <w:r>
-        <w:rPr>
-          <w:sz w:val="24"/>
-          <w:szCs w:val="24"/>
-        </w:rPr>
-        <w:t>Dst</w:t>
-      </w:r>
-      <w:proofErr w:type="spellEnd"/>
-      <w:proofErr w:type="gramEnd"/>
-      <w:r>
-        <w:rPr>
-          <w:sz w:val="24"/>
-          <w:szCs w:val="24"/>
-        </w:rPr>
-        <w:t xml:space="preserve"> vehicle exits the network system. In this manner it is assured that every packet generated will have a unique network topology. The approximate rate of packet generation is </w:t>
-      </w:r>
-      <w:proofErr w:type="gramStart"/>
-      <w:r>
-        <w:rPr>
-          <w:sz w:val="24"/>
-          <w:szCs w:val="24"/>
-        </w:rPr>
-        <w:t>about 0.01 packets/minute</w:t>
-      </w:r>
-      <w:proofErr w:type="gramEnd"/>
-      <w:r>
-        <w:rPr>
-          <w:sz w:val="24"/>
-          <w:szCs w:val="24"/>
-        </w:rPr>
-        <w:t>.</w:t>
+        <w:t xml:space="preserve"> At any moment there is at most just 1 packet in the network. This packet will be generated anytime the Dst vehicle exits the network system. In this manner it is assured that every packet generated will have a unique network topology. The approximate rate of packet generation is about 0.01 packets/minute.</w:t>
       </w:r>
     </w:p>
     <w:p>
@@ -29554,41 +28611,7 @@
           <w:sz w:val="24"/>
           <w:szCs w:val="24"/>
         </w:rPr>
-        <w:t xml:space="preserve">As in the development of the framework the range of communications for the devices is set to R=250m. The vehicles to represent </w:t>
-      </w:r>
-      <w:proofErr w:type="spellStart"/>
-      <w:r>
-        <w:rPr>
-          <w:sz w:val="24"/>
-          <w:szCs w:val="24"/>
-        </w:rPr>
-        <w:t>Src</w:t>
-      </w:r>
-      <w:proofErr w:type="spellEnd"/>
-      <w:r>
-        <w:rPr>
-          <w:sz w:val="24"/>
-          <w:szCs w:val="24"/>
-        </w:rPr>
-        <w:t xml:space="preserve"> and </w:t>
-      </w:r>
-      <w:proofErr w:type="spellStart"/>
-      <w:proofErr w:type="gramStart"/>
-      <w:r>
-        <w:rPr>
-          <w:sz w:val="24"/>
-          <w:szCs w:val="24"/>
-        </w:rPr>
-        <w:t>Dst</w:t>
-      </w:r>
-      <w:proofErr w:type="spellEnd"/>
-      <w:proofErr w:type="gramEnd"/>
-      <w:r>
-        <w:rPr>
-          <w:sz w:val="24"/>
-          <w:szCs w:val="24"/>
-        </w:rPr>
-        <w:t xml:space="preserve"> will be chosen at random and their distance apart will be a random </w:t>
+        <w:t xml:space="preserve">As in the development of the framework the range of communications for the devices is set to R=250m. The vehicles to represent Src and Dst will be chosen at random and their distance apart will be a random </w:t>
       </w:r>
       <w:r>
         <w:rPr>
@@ -29710,23 +28733,7 @@
           <w:szCs w:val="24"/>
         </w:rPr>
         <w:tab/>
-        <w:t xml:space="preserve">In figure 11 we see the results of the probability of being disconnected, both for one way and bi-directional traffic. The introduction of vehicles into the system varied from 0.05 </w:t>
-      </w:r>
-      <w:proofErr w:type="gramStart"/>
-      <w:r>
-        <w:rPr>
-          <w:sz w:val="24"/>
-          <w:szCs w:val="24"/>
-        </w:rPr>
-        <w:t>to 0.55 vehicles/second</w:t>
-      </w:r>
-      <w:proofErr w:type="gramEnd"/>
-      <w:r>
-        <w:rPr>
-          <w:sz w:val="24"/>
-          <w:szCs w:val="24"/>
-        </w:rPr>
-        <w:t xml:space="preserve">. As stated earlier vehicles traveled at a constant velocity. </w:t>
+        <w:t xml:space="preserve">In figure 11 we see the results of the probability of being disconnected, both for one way and bi-directional traffic. The introduction of vehicles into the system varied from 0.05 to 0.55 vehicles/second. As stated earlier vehicles traveled at a constant velocity. </w:t>
       </w:r>
       <w:r>
         <w:rPr>
@@ -29740,39 +28747,7 @@
           <w:sz w:val="24"/>
           <w:szCs w:val="24"/>
         </w:rPr>
-        <w:t xml:space="preserve">in the model we clearly can see that the </w:t>
-      </w:r>
-      <w:proofErr w:type="gramStart"/>
-      <w:r>
-        <w:rPr>
-          <w:sz w:val="24"/>
-          <w:szCs w:val="24"/>
-        </w:rPr>
-        <w:t>results from the developed framework to model network discontinuity is</w:t>
-      </w:r>
-      <w:proofErr w:type="gramEnd"/>
-      <w:r>
-        <w:rPr>
-          <w:sz w:val="24"/>
-          <w:szCs w:val="24"/>
-        </w:rPr>
-        <w:t xml:space="preserve"> precise. We can see from the red line </w:t>
-      </w:r>
-      <w:proofErr w:type="gramStart"/>
-      <w:r>
-        <w:rPr>
-          <w:sz w:val="24"/>
-          <w:szCs w:val="24"/>
-        </w:rPr>
-        <w:t>at about 500 vehicles/hour, which is approximately the rate of vehicles given the scenario from 1-3am, that there is a 35% chance of being disconnected from the network</w:t>
-      </w:r>
-      <w:proofErr w:type="gramEnd"/>
-      <w:r>
-        <w:rPr>
-          <w:sz w:val="24"/>
-          <w:szCs w:val="24"/>
-        </w:rPr>
-        <w:t xml:space="preserve">. Recall from the empirical data that the probability of being disconnected is also approximately 35%. </w:t>
+        <w:t xml:space="preserve">in the model we clearly can see that the results from the developed framework to model network discontinuity is precise. We can see from the red line at about 500 vehicles/hour, which is approximately the rate of vehicles given the scenario from 1-3am, that there is a 35% chance of being disconnected from the network. Recall from the empirical data that the probability of being disconnected is also approximately 35%. </w:t>
       </w:r>
       <w:r>
         <w:rPr>
@@ -29880,7 +28855,6 @@
         </w:rPr>
         <w:t xml:space="preserve">Looking at figures </w:t>
       </w:r>
-      <w:proofErr w:type="gramStart"/>
       <w:r>
         <w:rPr>
           <w:i/>
@@ -29894,15 +28868,7 @@
           <w:sz w:val="24"/>
           <w:szCs w:val="24"/>
         </w:rPr>
-        <w:t>and</w:t>
-      </w:r>
-      <w:proofErr w:type="gramEnd"/>
-      <w:r>
-        <w:rPr>
-          <w:sz w:val="24"/>
-          <w:szCs w:val="24"/>
-        </w:rPr>
-        <w:t xml:space="preserve"> </w:t>
+        <w:t xml:space="preserve">and </w:t>
       </w:r>
       <w:r>
         <w:rPr>
@@ -30063,39 +29029,7 @@
           <w:sz w:val="24"/>
           <w:szCs w:val="24"/>
         </w:rPr>
-        <w:t xml:space="preserve">Another scenario to decrease temporal delay, consequently reducing the re-healing time, is having an increased traffic volume such as in figure 15(b). Earlier the assumption was that spatial delay is negligible when compared to temporal delays. From figure 12 when traffic volume is increased we saw that </w:t>
-      </w:r>
-      <w:proofErr w:type="gramStart"/>
-      <w:r>
-        <w:rPr>
-          <w:sz w:val="24"/>
-          <w:szCs w:val="24"/>
-        </w:rPr>
-        <w:t>the inter</w:t>
-      </w:r>
-      <w:proofErr w:type="gramEnd"/>
-      <w:r>
-        <w:rPr>
-          <w:sz w:val="24"/>
-          <w:szCs w:val="24"/>
-        </w:rPr>
-        <w:t xml:space="preserve"> and intra-vehicle gaps decreased. Given this, there is a higher rate of spatial relays as we also saw that the average cluster lengths and sizes increased. What it ultimately comes down to is that as traffic volume increases, the </w:t>
-      </w:r>
-      <w:proofErr w:type="gramStart"/>
-      <w:r>
-        <w:rPr>
-          <w:sz w:val="24"/>
-          <w:szCs w:val="24"/>
-        </w:rPr>
-        <w:t>density of each cluster</w:t>
-      </w:r>
-      <w:proofErr w:type="gramEnd"/>
-      <w:r>
-        <w:rPr>
-          <w:sz w:val="24"/>
-          <w:szCs w:val="24"/>
-        </w:rPr>
-        <w:t xml:space="preserve"> increases, increasing the spatial relays and reducing the gaps between temporal delays. As a result the end-to-end delays dependent on temporal delays are also reduced.</w:t>
+        <w:t>Another scenario to decrease temporal delay, consequently reducing the re-healing time, is having an increased traffic volume such as in figure 15(b). Earlier the assumption was that spatial delay is negligible when compared to temporal delays. From figure 12 when traffic volume is increased we saw that the inter and intra-vehicle gaps decreased. Given this, there is a higher rate of spatial relays as we also saw that the average cluster lengths and sizes increased. What it ultimately comes down to is that as traffic volume increases, the density of each cluster increases, increasing the spatial relays and reducing the gaps between temporal delays. As a result the end-to-end delays dependent on temporal delays are also reduced.</w:t>
       </w:r>
       <w:r>
         <w:rPr>
@@ -30109,7 +29043,7 @@
       <w:pPr>
         <w:pStyle w:val="Heading2"/>
       </w:pPr>
-      <w:bookmarkStart w:id="17" w:name="_Toc338427911"/>
+      <w:bookmarkStart w:id="17" w:name="_Toc338515266"/>
       <w:r>
         <w:t>Performance Results</w:t>
       </w:r>
@@ -30119,7 +29053,7 @@
       <w:pPr>
         <w:pStyle w:val="Heading2"/>
       </w:pPr>
-      <w:bookmarkStart w:id="18" w:name="_Toc338427912"/>
+      <w:bookmarkStart w:id="18" w:name="_Toc338515267"/>
       <w:r>
         <w:t>Discuss Results</w:t>
       </w:r>
@@ -30129,7 +29063,7 @@
       <w:pPr>
         <w:pStyle w:val="Heading2"/>
       </w:pPr>
-      <w:bookmarkStart w:id="19" w:name="_Toc338427913"/>
+      <w:bookmarkStart w:id="19" w:name="_Toc338515268"/>
       <w:r>
         <w:t>Suggestion</w:t>
       </w:r>
@@ -30145,7 +29079,7 @@
         <w:pStyle w:val="Heading1"/>
         <w:jc w:val="center"/>
       </w:pPr>
-      <w:bookmarkStart w:id="20" w:name="_Toc338427914"/>
+      <w:bookmarkStart w:id="20" w:name="_Toc338515269"/>
       <w:r>
         <w:lastRenderedPageBreak/>
         <w:t>Vehicular Mobility Simulation for VANETs</w:t>
@@ -30161,7 +29095,7 @@
           <w:szCs w:val="20"/>
         </w:rPr>
       </w:pPr>
-      <w:bookmarkStart w:id="21" w:name="_Toc338427915"/>
+      <w:bookmarkStart w:id="21" w:name="_Toc338515270"/>
       <w:r>
         <w:rPr>
           <w:sz w:val="20"/>
@@ -30229,38 +29163,13 @@
         </w:rPr>
         <w:t xml:space="preserve"> </w:t>
       </w:r>
-      <w:bookmarkStart w:id="22" w:name="_Toc338427916"/>
-      <w:proofErr w:type="gramStart"/>
+      <w:bookmarkStart w:id="22" w:name="_Toc338515271"/>
       <w:r>
         <w:rPr>
           <w:sz w:val="20"/>
           <w:szCs w:val="20"/>
         </w:rPr>
-        <w:t>Simulation Symposium, 2007.</w:t>
-      </w:r>
-      <w:proofErr w:type="gramEnd"/>
-      <w:r>
-        <w:rPr>
-          <w:sz w:val="20"/>
-          <w:szCs w:val="20"/>
-        </w:rPr>
-        <w:t xml:space="preserve"> </w:t>
-      </w:r>
-      <w:proofErr w:type="gramStart"/>
-      <w:r>
-        <w:rPr>
-          <w:sz w:val="20"/>
-          <w:szCs w:val="20"/>
-        </w:rPr>
-        <w:t>ANSS ’07.</w:t>
-      </w:r>
-      <w:proofErr w:type="gramEnd"/>
-      <w:r>
-        <w:rPr>
-          <w:sz w:val="20"/>
-          <w:szCs w:val="20"/>
-        </w:rPr>
-        <w:t xml:space="preserve"> 40</w:t>
+        <w:t>Simulation Symposium, 2007. ANSS ’07. 40</w:t>
       </w:r>
       <w:r>
         <w:rPr>
@@ -30283,7 +29192,7 @@
       <w:pPr>
         <w:pStyle w:val="Heading2"/>
       </w:pPr>
-      <w:bookmarkStart w:id="23" w:name="_Toc338427917"/>
+      <w:bookmarkStart w:id="23" w:name="_Toc338515272"/>
       <w:r>
         <w:t>Describe Problem</w:t>
       </w:r>
@@ -30357,23 +29266,7 @@
           <w:sz w:val="24"/>
           <w:szCs w:val="24"/>
         </w:rPr>
-        <w:t xml:space="preserve"> individual </w:t>
-      </w:r>
-      <w:proofErr w:type="gramStart"/>
-      <w:r>
-        <w:rPr>
-          <w:sz w:val="24"/>
-          <w:szCs w:val="24"/>
-        </w:rPr>
-        <w:t>behaviors.</w:t>
-      </w:r>
-      <w:proofErr w:type="gramEnd"/>
-      <w:r>
-        <w:rPr>
-          <w:sz w:val="24"/>
-          <w:szCs w:val="24"/>
-        </w:rPr>
-        <w:t xml:space="preserve"> </w:t>
+        <w:t xml:space="preserve"> individual behaviors. </w:t>
       </w:r>
     </w:p>
     <w:p>
@@ -30396,7 +29289,7 @@
       <w:pPr>
         <w:pStyle w:val="Heading2"/>
       </w:pPr>
-      <w:bookmarkStart w:id="24" w:name="_Toc338427918"/>
+      <w:bookmarkStart w:id="24" w:name="_Toc338515273"/>
       <w:r>
         <w:t>Solution</w:t>
       </w:r>
@@ -30460,55 +29353,7 @@
         </w:rPr>
         <w:lastRenderedPageBreak/>
         <w:tab/>
-        <w:t xml:space="preserve">The simulations ran make use of an open source program called </w:t>
-      </w:r>
-      <w:proofErr w:type="spellStart"/>
-      <w:r>
-        <w:rPr>
-          <w:sz w:val="24"/>
-          <w:szCs w:val="24"/>
-        </w:rPr>
-        <w:t>VanetMobiSim</w:t>
-      </w:r>
-      <w:proofErr w:type="spellEnd"/>
-      <w:r>
-        <w:rPr>
-          <w:sz w:val="24"/>
-          <w:szCs w:val="24"/>
-        </w:rPr>
-        <w:t xml:space="preserve">. This program is based off of the </w:t>
-      </w:r>
-      <w:proofErr w:type="spellStart"/>
-      <w:r>
-        <w:rPr>
-          <w:sz w:val="24"/>
-          <w:szCs w:val="24"/>
-        </w:rPr>
-        <w:t>CanuMobiSim</w:t>
-      </w:r>
-      <w:proofErr w:type="spellEnd"/>
-      <w:r>
-        <w:rPr>
-          <w:sz w:val="24"/>
-          <w:szCs w:val="24"/>
-        </w:rPr>
-        <w:t xml:space="preserve"> architecture. </w:t>
-      </w:r>
-      <w:proofErr w:type="spellStart"/>
-      <w:r>
-        <w:rPr>
-          <w:sz w:val="24"/>
-          <w:szCs w:val="24"/>
-        </w:rPr>
-        <w:t>VanetMobiSim</w:t>
-      </w:r>
-      <w:proofErr w:type="spellEnd"/>
-      <w:r>
-        <w:rPr>
-          <w:sz w:val="24"/>
-          <w:szCs w:val="24"/>
-        </w:rPr>
-        <w:t xml:space="preserve"> possesses the capability to modify both macro and micro-mobility factors when creating and running different traffic scenarios. The hope is with proper attention to all factors that affect traffic conditions, a model can be developed that more accurately depict real world traffic situations than previous models. </w:t>
+        <w:t xml:space="preserve">The simulations ran make use of an open source program called VanetMobiSim. This program is based off of the CanuMobiSim architecture. VanetMobiSim possesses the capability to modify both macro and micro-mobility factors when creating and running different traffic scenarios. The hope is with proper attention to all factors that affect traffic conditions, a model can be developed that more accurately depict real world traffic situations than previous models. </w:t>
       </w:r>
     </w:p>
     <w:p>
@@ -30519,8 +29364,7 @@
           <w:szCs w:val="24"/>
         </w:rPr>
       </w:pPr>
-      <w:bookmarkStart w:id="25" w:name="_Toc338427919"/>
-      <w:proofErr w:type="spellStart"/>
+      <w:bookmarkStart w:id="25" w:name="_Toc338515274"/>
       <w:r>
         <w:rPr>
           <w:sz w:val="24"/>
@@ -30529,7 +29373,6 @@
         <w:t>VanetMobiSim</w:t>
       </w:r>
       <w:bookmarkEnd w:id="25"/>
-      <w:proofErr w:type="spellEnd"/>
     </w:p>
     <w:p>
       <w:pPr>
@@ -30544,39 +29387,7 @@
           <w:szCs w:val="24"/>
         </w:rPr>
         <w:tab/>
-        <w:t xml:space="preserve">As stated, </w:t>
-      </w:r>
-      <w:proofErr w:type="spellStart"/>
-      <w:r>
-        <w:rPr>
-          <w:sz w:val="24"/>
-          <w:szCs w:val="24"/>
-        </w:rPr>
-        <w:t>VanetMobiSim</w:t>
-      </w:r>
-      <w:proofErr w:type="spellEnd"/>
-      <w:r>
-        <w:rPr>
-          <w:sz w:val="24"/>
-          <w:szCs w:val="24"/>
-        </w:rPr>
-        <w:t xml:space="preserve"> is derived from </w:t>
-      </w:r>
-      <w:proofErr w:type="spellStart"/>
-      <w:r>
-        <w:rPr>
-          <w:sz w:val="24"/>
-          <w:szCs w:val="24"/>
-        </w:rPr>
-        <w:t>CanuMobiSim</w:t>
-      </w:r>
-      <w:proofErr w:type="spellEnd"/>
-      <w:r>
-        <w:rPr>
-          <w:sz w:val="24"/>
-          <w:szCs w:val="24"/>
-        </w:rPr>
-        <w:t>. The advantage of modeling with this program is that in addition to basic modeling criteria it allows for the user to fine tune a simulation by configuring many macro and micro-mobility settings.</w:t>
+        <w:t>As stated, VanetMobiSim is derived from CanuMobiSim. The advantage of modeling with this program is that in addition to basic modeling criteria it allows for the user to fine tune a simulation by configuring many macro and micro-mobility settings.</w:t>
       </w:r>
     </w:p>
     <w:p>
@@ -30598,69 +29409,21 @@
           <w:sz w:val="24"/>
           <w:szCs w:val="24"/>
         </w:rPr>
-        <w:t xml:space="preserve">Macro-mobility features pertain to physical conditions that influence traffic. This includes physical characteristics of roads such as the number of lanes, whether a road has 2-way traffic, the speed limit, etc… What is also included with </w:t>
-      </w:r>
-      <w:proofErr w:type="spellStart"/>
-      <w:r>
-        <w:rPr>
-          <w:sz w:val="24"/>
-          <w:szCs w:val="24"/>
-        </w:rPr>
-        <w:t>VanetMobiSim</w:t>
-      </w:r>
-      <w:proofErr w:type="spellEnd"/>
-      <w:r>
-        <w:rPr>
-          <w:sz w:val="24"/>
-          <w:szCs w:val="24"/>
-        </w:rPr>
-        <w:t xml:space="preserve"> is the ability to detail road topologies. </w:t>
-      </w:r>
-      <w:r>
-        <w:rPr>
-          <w:sz w:val="24"/>
-          <w:szCs w:val="24"/>
-        </w:rPr>
-        <w:t xml:space="preserve">Road topologies are important because they also play an important role in shaping the characteristics of traffic. In </w:t>
-      </w:r>
-      <w:proofErr w:type="spellStart"/>
-      <w:r>
-        <w:rPr>
-          <w:sz w:val="24"/>
-          <w:szCs w:val="24"/>
-        </w:rPr>
-        <w:t>VanetMobiSim</w:t>
-      </w:r>
-      <w:proofErr w:type="spellEnd"/>
-      <w:r>
-        <w:rPr>
-          <w:sz w:val="24"/>
-          <w:szCs w:val="24"/>
-        </w:rPr>
-        <w:t xml:space="preserve"> they are implanted as graphs where the edges determine the path of vehicles. There are a few types that can be implemented which are briefly explained with an example.</w:t>
-      </w:r>
-      <w:r>
-        <w:rPr>
-          <w:sz w:val="24"/>
-          <w:szCs w:val="24"/>
-        </w:rPr>
-        <w:t xml:space="preserve"> Both User-defined topology and GDF map topology are defined in </w:t>
-      </w:r>
-      <w:proofErr w:type="spellStart"/>
-      <w:r>
-        <w:rPr>
-          <w:sz w:val="24"/>
-          <w:szCs w:val="24"/>
-        </w:rPr>
-        <w:t>CanuMobiSim</w:t>
-      </w:r>
-      <w:proofErr w:type="spellEnd"/>
-      <w:r>
-        <w:rPr>
-          <w:sz w:val="24"/>
-          <w:szCs w:val="24"/>
-        </w:rPr>
-        <w:t xml:space="preserve"> as well.</w:t>
+        <w:t xml:space="preserve">Macro-mobility features pertain to physical conditions that influence traffic. This includes physical characteristics of roads such as the number of lanes, whether a road has 2-way traffic, the speed limit, etc… What is also included with VanetMobiSim is the ability to detail road topologies. </w:t>
+      </w:r>
+      <w:r>
+        <w:rPr>
+          <w:sz w:val="24"/>
+          <w:szCs w:val="24"/>
+        </w:rPr>
+        <w:t>Road topologies are important because they also play an important role in shaping the characteristics of traffic. In VanetMobiSim they are implanted as graphs where the edges determine the path of vehicles. There are a few types that can be implemented which are briefly explained with an example.</w:t>
+      </w:r>
+      <w:r>
+        <w:rPr>
+          <w:sz w:val="24"/>
+          <w:szCs w:val="24"/>
+        </w:rPr>
+        <w:t xml:space="preserve"> Both User-defined topology and GDF map topology are defined in CanuMobiSim as well.</w:t>
       </w:r>
     </w:p>
     <w:tbl>
@@ -31049,55 +29812,7 @@
                 <w:sz w:val="24"/>
                 <w:szCs w:val="24"/>
               </w:rPr>
-              <w:t xml:space="preserve">Clustered </w:t>
-            </w:r>
-            <w:proofErr w:type="spellStart"/>
-            <w:r>
-              <w:rPr>
-                <w:sz w:val="24"/>
-                <w:szCs w:val="24"/>
-              </w:rPr>
-              <w:t>Voronoi</w:t>
-            </w:r>
-            <w:proofErr w:type="spellEnd"/>
-            <w:r>
-              <w:rPr>
-                <w:sz w:val="24"/>
-                <w:szCs w:val="24"/>
-              </w:rPr>
-              <w:t xml:space="preserve"> graph: “the road topology is randomly generated </w:t>
-            </w:r>
-            <w:proofErr w:type="spellStart"/>
-            <w:r>
-              <w:rPr>
-                <w:sz w:val="24"/>
-                <w:szCs w:val="24"/>
-              </w:rPr>
-              <w:t>yb</w:t>
-            </w:r>
-            <w:proofErr w:type="spellEnd"/>
-            <w:r>
-              <w:rPr>
-                <w:sz w:val="24"/>
-                <w:szCs w:val="24"/>
-              </w:rPr>
-              <w:t xml:space="preserve"> creating a </w:t>
-            </w:r>
-            <w:proofErr w:type="spellStart"/>
-            <w:r>
-              <w:rPr>
-                <w:sz w:val="24"/>
-                <w:szCs w:val="24"/>
-              </w:rPr>
-              <w:t>Voronoi</w:t>
-            </w:r>
-            <w:proofErr w:type="spellEnd"/>
-            <w:r>
-              <w:rPr>
-                <w:sz w:val="24"/>
-                <w:szCs w:val="24"/>
-              </w:rPr>
-              <w:t xml:space="preserve"> tessellation on a set of non-uniformly distributed points. This approach is similar to that proposed in [10], but we also consider the presence of areas with different road densities which we refer to as clusters.” [2]</w:t>
+              <w:t>Clustered Voronoi graph: “the road topology is randomly generated yb creating a Voronoi tessellation on a set of non-uniformly distributed points. This approach is similar to that proposed in [10], but we also consider the presence of areas with different road densities which we refer to as clusters.” [2]</w:t>
             </w:r>
           </w:p>
         </w:tc>
@@ -31124,23 +29839,7 @@
           <w:szCs w:val="24"/>
         </w:rPr>
         <w:lastRenderedPageBreak/>
-        <w:t xml:space="preserve">Some of the benefits of </w:t>
-      </w:r>
-      <w:proofErr w:type="spellStart"/>
-      <w:r>
-        <w:rPr>
-          <w:sz w:val="24"/>
-          <w:szCs w:val="24"/>
-        </w:rPr>
-        <w:t>VanetMobiSim</w:t>
-      </w:r>
-      <w:proofErr w:type="spellEnd"/>
-      <w:r>
-        <w:rPr>
-          <w:sz w:val="24"/>
-          <w:szCs w:val="24"/>
-        </w:rPr>
-        <w:t xml:space="preserve"> are the additions of certain types of macro-mobility characteristics. Added features include modeling of roads with 2-way traffic with multiple lanes, the option of having road dividers, varying speed limits, and the introduction of different traffic signs at points of interest. The user </w:t>
+        <w:t xml:space="preserve">Some of the benefits of VanetMobiSim are the additions of certain types of macro-mobility characteristics. Added features include modeling of roads with 2-way traffic with multiple lanes, the option of having road dividers, varying speed limits, and the introduction of different traffic signs at points of interest. The user </w:t>
       </w:r>
       <w:r>
         <w:rPr>
@@ -31163,22 +29862,7 @@
           <w:szCs w:val="24"/>
         </w:rPr>
         <w:tab/>
-      </w:r>
-      <w:proofErr w:type="spellStart"/>
-      <w:r>
-        <w:rPr>
-          <w:sz w:val="24"/>
-          <w:szCs w:val="24"/>
-        </w:rPr>
-        <w:t>VanetMobiSim</w:t>
-      </w:r>
-      <w:proofErr w:type="spellEnd"/>
-      <w:r>
-        <w:rPr>
-          <w:sz w:val="24"/>
-          <w:szCs w:val="24"/>
-        </w:rPr>
-        <w:t xml:space="preserve"> also includes the ability to incorporate both a </w:t>
+        <w:t xml:space="preserve">VanetMobiSim also includes the ability to incorporate both a </w:t>
       </w:r>
       <w:r>
         <w:rPr>
@@ -31247,23 +29931,7 @@
           <w:szCs w:val="24"/>
         </w:rPr>
         <w:tab/>
-        <w:t xml:space="preserve">The path computation module allows for a decision to be made on which path to take based on some criteria of a given road topology. In this simulation there are three possible path computations that are available for use. The general method is by applying a weight with the edges of the graph. In the first method the shortest path is selected using a form of </w:t>
-      </w:r>
-      <w:proofErr w:type="spellStart"/>
-      <w:r>
-        <w:rPr>
-          <w:sz w:val="24"/>
-          <w:szCs w:val="24"/>
-        </w:rPr>
-        <w:t>Dijkstra’s</w:t>
-      </w:r>
-      <w:proofErr w:type="spellEnd"/>
-      <w:r>
-        <w:rPr>
-          <w:sz w:val="24"/>
-          <w:szCs w:val="24"/>
-        </w:rPr>
-        <w:t xml:space="preserve"> algorithm. </w:t>
+        <w:t xml:space="preserve">The path computation module allows for a decision to be made on which path to take based on some criteria of a given road topology. In this simulation there are three possible path computations that are available for use. The general method is by applying a weight with the edges of the graph. In the first method the shortest path is selected using a form of Dijkstra’s algorithm. </w:t>
       </w:r>
       <w:r>
         <w:rPr>
@@ -31288,20 +29956,3118 @@
       </w:r>
     </w:p>
     <w:p>
+      <w:pPr>
+        <w:rPr>
+          <w:sz w:val="24"/>
+          <w:szCs w:val="24"/>
+        </w:rPr>
+      </w:pPr>
       <w:r>
         <w:rPr>
           <w:sz w:val="24"/>
           <w:szCs w:val="24"/>
         </w:rPr>
         <w:t xml:space="preserve"> </w:t>
+      </w:r>
+      <w:r>
+        <w:rPr>
+          <w:sz w:val="24"/>
+          <w:szCs w:val="24"/>
+        </w:rPr>
+        <w:tab/>
+        <w:t xml:space="preserve">The micro-mobility features pertain to the actions of an individual car. </w:t>
+      </w:r>
+      <w:r>
+        <w:rPr>
+          <w:sz w:val="24"/>
+          <w:szCs w:val="24"/>
+        </w:rPr>
+        <w:t xml:space="preserve">This is arguably one of the most important features to VanetMobiSim in generating realistic simulation results. The ability to vary how individual vehicles move and </w:t>
+      </w:r>
+      <w:r>
+        <w:rPr>
+          <w:sz w:val="24"/>
+          <w:szCs w:val="24"/>
+        </w:rPr>
+        <w:t xml:space="preserve">accelerate is the intangible that is missing from many simulation programs. To infuse the desire to simply pass a slower vehicle into the simulation may not seem like much, but it is a factor in the real world and is important to characterize traffic conditions realistically. </w:t>
       </w:r>
     </w:p>
     <w:p>
       <w:pPr>
+        <w:rPr>
+          <w:sz w:val="24"/>
+          <w:szCs w:val="24"/>
+        </w:rPr>
+      </w:pPr>
+      <w:r>
+        <w:rPr>
+          <w:sz w:val="24"/>
+          <w:szCs w:val="24"/>
+        </w:rPr>
+        <w:tab/>
+        <w:t xml:space="preserve">With VanetMobiSim there are three classes of micro-mobility features. </w:t>
+      </w:r>
+      <w:r>
+        <w:rPr>
+          <w:sz w:val="24"/>
+          <w:szCs w:val="24"/>
+        </w:rPr>
+        <w:t xml:space="preserve">The three features are classified based on the how the acceleration patterns are calculated. </w:t>
+      </w:r>
+      <w:r>
+        <w:rPr>
+          <w:sz w:val="24"/>
+          <w:szCs w:val="24"/>
+        </w:rPr>
+        <w:t>The acceleration classes can be deterministic, as a function of nearby vehicles in a single lane setting, or as a function of nearby vehicles based on multiple lane and flow traffic conditions.</w:t>
+      </w:r>
+    </w:p>
+    <w:p>
+      <w:pPr>
+        <w:rPr>
+          <w:sz w:val="24"/>
+          <w:szCs w:val="24"/>
+        </w:rPr>
+      </w:pPr>
+      <w:r>
+        <w:rPr>
+          <w:sz w:val="24"/>
+          <w:szCs w:val="24"/>
+        </w:rPr>
+        <w:lastRenderedPageBreak/>
+        <w:tab/>
+      </w:r>
+      <w:r>
+        <w:rPr>
+          <w:sz w:val="24"/>
+          <w:szCs w:val="24"/>
+        </w:rPr>
+        <w:t xml:space="preserve">With CanuMobiSim it was particularly good at modeling random actions of single vehicles. The weakness lies with its ability to model groups of vehicles. Although it could model some random actions, the paths of motion ignored other vehicles; therefore it is possible for two vehicles to overlap. Obviously this could never happen in the real world as car accidents are the result. Where VanetMobiSim improved is the ability to simulate using the The Fluid Traffic Model (FTM) or Intelligent Driver Model (IDM). These two models are </w:t>
+      </w:r>
+      <w:r>
+        <w:rPr>
+          <w:sz w:val="24"/>
+          <w:szCs w:val="24"/>
+        </w:rPr>
+        <w:t xml:space="preserve">based on single lane models and do not take into account multiple lanes. </w:t>
+      </w:r>
+    </w:p>
+    <w:tbl>
+      <w:tblPr>
+        <w:tblStyle w:val="TableGrid"/>
+        <w:tblW w:w="0" w:type="auto"/>
+        <w:tblBorders>
+          <w:top w:val="none" w:sz="0" w:space="0" w:color="auto"/>
+          <w:left w:val="none" w:sz="0" w:space="0" w:color="auto"/>
+          <w:bottom w:val="none" w:sz="0" w:space="0" w:color="auto"/>
+          <w:right w:val="none" w:sz="0" w:space="0" w:color="auto"/>
+          <w:insideH w:val="none" w:sz="0" w:space="0" w:color="auto"/>
+          <w:insideV w:val="none" w:sz="0" w:space="0" w:color="auto"/>
+        </w:tblBorders>
+        <w:tblLook w:val="04A0"/>
+      </w:tblPr>
+      <w:tblGrid>
+        <w:gridCol w:w="4788"/>
+        <w:gridCol w:w="4788"/>
+      </w:tblGrid>
+      <w:tr>
+        <w:tc>
+          <w:tcPr>
+            <w:tcW w:w="9576" w:type="dxa"/>
+            <w:gridSpan w:val="2"/>
+          </w:tcPr>
+          <w:p>
+            <w:pPr>
+              <w:jc w:val="center"/>
+            </w:pPr>
+            <w:r>
+              <w:t>Fluid Traffic Model (FTM)</w:t>
+            </w:r>
+          </w:p>
+        </w:tc>
+      </w:tr>
+      <w:tr>
+        <w:tc>
+          <w:tcPr>
+            <w:tcW w:w="4788" w:type="dxa"/>
+          </w:tcPr>
+          <w:p>
+            <m:oMathPara>
+              <m:oMath>
+                <m:r>
+                  <w:rPr>
+                    <w:rFonts w:ascii="Cambria Math" w:hAnsi="Cambria Math"/>
+                  </w:rPr>
+                  <m:t>s=</m:t>
+                </m:r>
+                <m:func>
+                  <m:funcPr>
+                    <m:ctrlPr>
+                      <w:rPr>
+                        <w:rFonts w:ascii="Cambria Math" w:hAnsi="Cambria Math"/>
+                        <w:i/>
+                      </w:rPr>
+                    </m:ctrlPr>
+                  </m:funcPr>
+                  <m:fName>
+                    <m:r>
+                      <m:rPr>
+                        <m:sty m:val="p"/>
+                      </m:rPr>
+                      <w:rPr>
+                        <w:rFonts w:ascii="Cambria Math" w:hAnsi="Cambria Math"/>
+                      </w:rPr>
+                      <m:t>max</m:t>
+                    </m:r>
+                  </m:fName>
+                  <m:e>
+                    <m:sSub>
+                      <m:sSubPr>
+                        <m:ctrlPr>
+                          <w:rPr>
+                            <w:rFonts w:ascii="Cambria Math" w:hAnsi="Cambria Math"/>
+                            <w:i/>
+                          </w:rPr>
+                        </m:ctrlPr>
+                      </m:sSubPr>
+                      <m:e>
+                        <m:r>
+                          <w:rPr>
+                            <w:rFonts w:ascii="Cambria Math" w:hAnsi="Cambria Math"/>
+                          </w:rPr>
+                          <m:t>s</m:t>
+                        </m:r>
+                      </m:e>
+                      <m:sub>
+                        <m:r>
+                          <w:rPr>
+                            <w:rFonts w:ascii="Cambria Math" w:hAnsi="Cambria Math"/>
+                          </w:rPr>
+                          <m:t>min</m:t>
+                        </m:r>
+                      </m:sub>
+                    </m:sSub>
+                    <m:r>
+                      <w:rPr>
+                        <w:rFonts w:ascii="Cambria Math" w:hAnsi="Cambria Math"/>
+                      </w:rPr>
+                      <m:t>,</m:t>
+                    </m:r>
+                    <m:sSub>
+                      <m:sSubPr>
+                        <m:ctrlPr>
+                          <w:rPr>
+                            <w:rFonts w:ascii="Cambria Math" w:hAnsi="Cambria Math"/>
+                            <w:i/>
+                          </w:rPr>
+                        </m:ctrlPr>
+                      </m:sSubPr>
+                      <m:e>
+                        <m:r>
+                          <w:rPr>
+                            <w:rFonts w:ascii="Cambria Math" w:hAnsi="Cambria Math"/>
+                          </w:rPr>
+                          <m:t>s</m:t>
+                        </m:r>
+                      </m:e>
+                      <m:sub>
+                        <m:r>
+                          <w:rPr>
+                            <w:rFonts w:ascii="Cambria Math" w:hAnsi="Cambria Math"/>
+                          </w:rPr>
+                          <m:t>max</m:t>
+                        </m:r>
+                      </m:sub>
+                    </m:sSub>
+                    <m:r>
+                      <w:rPr>
+                        <w:rFonts w:ascii="Cambria Math" w:hAnsi="Cambria Math"/>
+                      </w:rPr>
+                      <m:t xml:space="preserve"> 1- </m:t>
+                    </m:r>
+                    <m:f>
+                      <m:fPr>
+                        <m:ctrlPr>
+                          <w:rPr>
+                            <w:rFonts w:ascii="Cambria Math" w:hAnsi="Cambria Math"/>
+                            <w:i/>
+                          </w:rPr>
+                        </m:ctrlPr>
+                      </m:fPr>
+                      <m:num>
+                        <m:r>
+                          <w:rPr>
+                            <w:rFonts w:ascii="Cambria Math" w:hAnsi="Cambria Math"/>
+                          </w:rPr>
+                          <m:t>k</m:t>
+                        </m:r>
+                      </m:num>
+                      <m:den>
+                        <m:sSub>
+                          <m:sSubPr>
+                            <m:ctrlPr>
+                              <w:rPr>
+                                <w:rFonts w:ascii="Cambria Math" w:hAnsi="Cambria Math"/>
+                                <w:i/>
+                              </w:rPr>
+                            </m:ctrlPr>
+                          </m:sSubPr>
+                          <m:e>
+                            <m:r>
+                              <w:rPr>
+                                <w:rFonts w:ascii="Cambria Math" w:hAnsi="Cambria Math"/>
+                              </w:rPr>
+                              <m:t>k</m:t>
+                            </m:r>
+                          </m:e>
+                          <m:sub>
+                            <m:r>
+                              <w:rPr>
+                                <w:rFonts w:ascii="Cambria Math" w:hAnsi="Cambria Math"/>
+                              </w:rPr>
+                              <m:t>jam</m:t>
+                            </m:r>
+                          </m:sub>
+                        </m:sSub>
+                      </m:den>
+                    </m:f>
+                  </m:e>
+                </m:func>
+              </m:oMath>
+            </m:oMathPara>
+          </w:p>
+        </w:tc>
+        <w:tc>
+          <w:tcPr>
+            <w:tcW w:w="4788" w:type="dxa"/>
+          </w:tcPr>
+          <w:p>
+            <w:pPr>
+              <w:tabs>
+                <w:tab w:val="left" w:pos="1372"/>
+              </w:tabs>
+            </w:pPr>
+            <w:r>
+              <w:t>This is a monotonically decreasing equation with a lower bound as a result of traffic congestion.</w:t>
+            </w:r>
+          </w:p>
+          <w:p>
+            <w:pPr>
+              <w:pStyle w:val="ListParagraph"/>
+              <w:numPr>
+                <w:ilvl w:val="0"/>
+                <w:numId w:val="26"/>
+              </w:numPr>
+              <w:tabs>
+                <w:tab w:val="left" w:pos="1372"/>
+              </w:tabs>
+            </w:pPr>
+            <w:r>
+              <w:t>s: output speed</w:t>
+            </w:r>
+          </w:p>
+          <w:p>
+            <w:pPr>
+              <w:pStyle w:val="ListParagraph"/>
+              <w:numPr>
+                <w:ilvl w:val="0"/>
+                <w:numId w:val="26"/>
+              </w:numPr>
+              <w:tabs>
+                <w:tab w:val="left" w:pos="1372"/>
+              </w:tabs>
+            </w:pPr>
+            <m:oMath>
+              <m:sSub>
+                <m:sSubPr>
+                  <m:ctrlPr>
+                    <w:rPr>
+                      <w:rFonts w:ascii="Cambria Math" w:hAnsi="Cambria Math"/>
+                      <w:i/>
+                    </w:rPr>
+                  </m:ctrlPr>
+                </m:sSubPr>
+                <m:e>
+                  <m:r>
+                    <w:rPr>
+                      <w:rFonts w:ascii="Cambria Math" w:hAnsi="Cambria Math"/>
+                    </w:rPr>
+                    <m:t>s</m:t>
+                  </m:r>
+                </m:e>
+                <m:sub>
+                  <m:r>
+                    <w:rPr>
+                      <w:rFonts w:ascii="Cambria Math" w:hAnsi="Cambria Math"/>
+                    </w:rPr>
+                    <m:t>min</m:t>
+                  </m:r>
+                </m:sub>
+              </m:sSub>
+              <m:r>
+                <w:rPr>
+                  <w:rFonts w:ascii="Cambria Math" w:hAnsi="Cambria Math"/>
+                </w:rPr>
+                <m:t xml:space="preserve"> and </m:t>
+              </m:r>
+              <m:sSub>
+                <m:sSubPr>
+                  <m:ctrlPr>
+                    <w:rPr>
+                      <w:rFonts w:ascii="Cambria Math" w:hAnsi="Cambria Math"/>
+                      <w:i/>
+                    </w:rPr>
+                  </m:ctrlPr>
+                </m:sSubPr>
+                <m:e>
+                  <m:r>
+                    <w:rPr>
+                      <w:rFonts w:ascii="Cambria Math" w:hAnsi="Cambria Math"/>
+                    </w:rPr>
+                    <m:t>s</m:t>
+                  </m:r>
+                </m:e>
+                <m:sub>
+                  <m:r>
+                    <w:rPr>
+                      <w:rFonts w:ascii="Cambria Math" w:hAnsi="Cambria Math"/>
+                    </w:rPr>
+                    <m:t>max</m:t>
+                  </m:r>
+                </m:sub>
+              </m:sSub>
+            </m:oMath>
+            <w:r>
+              <w:rPr>
+                <w:rFonts w:eastAsiaTheme="minorEastAsia"/>
+              </w:rPr>
+              <w:t xml:space="preserve"> are minimum and maximum speed respectively</w:t>
+            </w:r>
+          </w:p>
+          <w:p>
+            <w:pPr>
+              <w:pStyle w:val="ListParagraph"/>
+              <w:numPr>
+                <w:ilvl w:val="0"/>
+                <w:numId w:val="26"/>
+              </w:numPr>
+              <w:tabs>
+                <w:tab w:val="left" w:pos="1372"/>
+              </w:tabs>
+            </w:pPr>
+            <m:oMath>
+              <m:sSub>
+                <m:sSubPr>
+                  <m:ctrlPr>
+                    <w:rPr>
+                      <w:rFonts w:ascii="Cambria Math" w:hAnsi="Cambria Math"/>
+                      <w:i/>
+                    </w:rPr>
+                  </m:ctrlPr>
+                </m:sSubPr>
+                <m:e>
+                  <m:r>
+                    <w:rPr>
+                      <w:rFonts w:ascii="Cambria Math" w:hAnsi="Cambria Math"/>
+                    </w:rPr>
+                    <m:t>k</m:t>
+                  </m:r>
+                </m:e>
+                <m:sub>
+                  <m:r>
+                    <w:rPr>
+                      <w:rFonts w:ascii="Cambria Math" w:hAnsi="Cambria Math"/>
+                    </w:rPr>
+                    <m:t>jam</m:t>
+                  </m:r>
+                </m:sub>
+              </m:sSub>
+            </m:oMath>
+            <w:r>
+              <w:rPr>
+                <w:rFonts w:eastAsiaTheme="minorEastAsia"/>
+              </w:rPr>
+              <w:t>: vehicular density when a traffic jam is detected</w:t>
+            </w:r>
+          </w:p>
+          <w:p>
+            <w:pPr>
+              <w:pStyle w:val="ListParagraph"/>
+              <w:numPr>
+                <w:ilvl w:val="0"/>
+                <w:numId w:val="26"/>
+              </w:numPr>
+              <w:tabs>
+                <w:tab w:val="left" w:pos="1372"/>
+              </w:tabs>
+            </w:pPr>
+            <m:oMath>
+              <m:r>
+                <w:rPr>
+                  <w:rFonts w:ascii="Cambria Math" w:hAnsi="Cambria Math"/>
+                </w:rPr>
+                <m:t>k</m:t>
+              </m:r>
+            </m:oMath>
+            <w:r>
+              <w:t>:</w:t>
+            </w:r>
+            <w:r>
+              <w:t xml:space="preserve"> current vehicular density of the road</w:t>
+            </w:r>
+            <w:r>
+              <w:t xml:space="preserve">. Defined as </w:t>
+            </w:r>
+            <m:oMath>
+              <m:r>
+                <w:rPr>
+                  <w:rFonts w:ascii="Cambria Math" w:hAnsi="Cambria Math"/>
+                </w:rPr>
+                <m:t xml:space="preserve">k= </m:t>
+              </m:r>
+              <m:f>
+                <m:fPr>
+                  <m:ctrlPr>
+                    <w:rPr>
+                      <w:rFonts w:ascii="Cambria Math" w:hAnsi="Cambria Math"/>
+                      <w:i/>
+                    </w:rPr>
+                  </m:ctrlPr>
+                </m:fPr>
+                <m:num>
+                  <m:r>
+                    <w:rPr>
+                      <w:rFonts w:ascii="Cambria Math" w:hAnsi="Cambria Math"/>
+                    </w:rPr>
+                    <m:t>n</m:t>
+                  </m:r>
+                </m:num>
+                <m:den>
+                  <m:r>
+                    <w:rPr>
+                      <w:rFonts w:ascii="Cambria Math" w:hAnsi="Cambria Math"/>
+                    </w:rPr>
+                    <m:t>l</m:t>
+                  </m:r>
+                </m:den>
+              </m:f>
+            </m:oMath>
+            <w:r>
+              <w:rPr>
+                <w:rFonts w:eastAsiaTheme="minorEastAsia"/>
+              </w:rPr>
+              <w:t xml:space="preserve"> where n is the number of vehicles on the road and l is the length of the road.</w:t>
+            </w:r>
+          </w:p>
+        </w:tc>
+      </w:tr>
+    </w:tbl>
+    <w:p/>
+    <w:tbl>
+      <w:tblPr>
+        <w:tblStyle w:val="TableGrid"/>
+        <w:tblW w:w="0" w:type="auto"/>
+        <w:tblBorders>
+          <w:top w:val="none" w:sz="0" w:space="0" w:color="auto"/>
+          <w:left w:val="none" w:sz="0" w:space="0" w:color="auto"/>
+          <w:bottom w:val="none" w:sz="0" w:space="0" w:color="auto"/>
+          <w:right w:val="none" w:sz="0" w:space="0" w:color="auto"/>
+          <w:insideH w:val="none" w:sz="0" w:space="0" w:color="auto"/>
+          <w:insideV w:val="none" w:sz="0" w:space="0" w:color="auto"/>
+        </w:tblBorders>
+        <w:tblLook w:val="04A0"/>
+      </w:tblPr>
+      <w:tblGrid>
+        <w:gridCol w:w="4788"/>
+        <w:gridCol w:w="4788"/>
+      </w:tblGrid>
+      <w:tr>
+        <w:tc>
+          <w:tcPr>
+            <w:tcW w:w="9576" w:type="dxa"/>
+            <w:gridSpan w:val="2"/>
+          </w:tcPr>
+          <w:p>
+            <w:pPr>
+              <w:jc w:val="center"/>
+            </w:pPr>
+            <w:r>
+              <w:t>Intelligent Driver Model (IDM)</w:t>
+            </w:r>
+          </w:p>
+        </w:tc>
+      </w:tr>
+      <w:tr>
+        <w:tc>
+          <w:tcPr>
+            <w:tcW w:w="4788" w:type="dxa"/>
+          </w:tcPr>
+          <w:p>
+            <w:pPr>
+              <w:jc w:val="center"/>
+              <w:rPr>
+                <w:rFonts w:eastAsiaTheme="minorEastAsia"/>
+              </w:rPr>
+            </w:pPr>
+            <m:oMathPara>
+              <m:oMath>
+                <m:f>
+                  <m:fPr>
+                    <m:ctrlPr>
+                      <w:rPr>
+                        <w:rFonts w:ascii="Cambria Math" w:hAnsi="Cambria Math"/>
+                        <w:i/>
+                      </w:rPr>
+                    </m:ctrlPr>
+                  </m:fPr>
+                  <m:num>
+                    <m:r>
+                      <w:rPr>
+                        <w:rFonts w:ascii="Cambria Math" w:hAnsi="Cambria Math"/>
+                      </w:rPr>
+                      <m:t>dv</m:t>
+                    </m:r>
+                  </m:num>
+                  <m:den>
+                    <m:r>
+                      <w:rPr>
+                        <w:rFonts w:ascii="Cambria Math" w:hAnsi="Cambria Math"/>
+                      </w:rPr>
+                      <m:t>dt</m:t>
+                    </m:r>
+                  </m:den>
+                </m:f>
+                <m:r>
+                  <w:rPr>
+                    <w:rFonts w:ascii="Cambria Math" w:hAnsi="Cambria Math"/>
+                  </w:rPr>
+                  <m:t>=a</m:t>
+                </m:r>
+                <m:d>
+                  <m:dPr>
+                    <m:begChr m:val="["/>
+                    <m:endChr m:val="]"/>
+                    <m:ctrlPr>
+                      <w:rPr>
+                        <w:rFonts w:ascii="Cambria Math" w:hAnsi="Cambria Math"/>
+                        <w:i/>
+                      </w:rPr>
+                    </m:ctrlPr>
+                  </m:dPr>
+                  <m:e>
+                    <m:r>
+                      <w:rPr>
+                        <w:rFonts w:ascii="Cambria Math" w:hAnsi="Cambria Math"/>
+                      </w:rPr>
+                      <m:t>1-</m:t>
+                    </m:r>
+                    <m:sSup>
+                      <m:sSupPr>
+                        <m:ctrlPr>
+                          <w:rPr>
+                            <w:rFonts w:ascii="Cambria Math" w:hAnsi="Cambria Math"/>
+                            <w:i/>
+                          </w:rPr>
+                        </m:ctrlPr>
+                      </m:sSupPr>
+                      <m:e>
+                        <m:f>
+                          <m:fPr>
+                            <m:ctrlPr>
+                              <w:rPr>
+                                <w:rFonts w:ascii="Cambria Math" w:hAnsi="Cambria Math"/>
+                                <w:i/>
+                              </w:rPr>
+                            </m:ctrlPr>
+                          </m:fPr>
+                          <m:num>
+                            <m:r>
+                              <w:rPr>
+                                <w:rFonts w:ascii="Cambria Math" w:hAnsi="Cambria Math"/>
+                              </w:rPr>
+                              <m:t>v</m:t>
+                            </m:r>
+                          </m:num>
+                          <m:den>
+                            <m:sSub>
+                              <m:sSubPr>
+                                <m:ctrlPr>
+                                  <w:rPr>
+                                    <w:rFonts w:ascii="Cambria Math" w:hAnsi="Cambria Math"/>
+                                    <w:i/>
+                                  </w:rPr>
+                                </m:ctrlPr>
+                              </m:sSubPr>
+                              <m:e>
+                                <m:r>
+                                  <w:rPr>
+                                    <w:rFonts w:ascii="Cambria Math" w:hAnsi="Cambria Math"/>
+                                  </w:rPr>
+                                  <m:t>v</m:t>
+                                </m:r>
+                              </m:e>
+                              <m:sub>
+                                <m:r>
+                                  <w:rPr>
+                                    <w:rFonts w:ascii="Cambria Math" w:hAnsi="Cambria Math"/>
+                                  </w:rPr>
+                                  <m:t>o</m:t>
+                                </m:r>
+                              </m:sub>
+                            </m:sSub>
+                          </m:den>
+                        </m:f>
+                      </m:e>
+                      <m:sup>
+                        <m:r>
+                          <w:rPr>
+                            <w:rFonts w:ascii="Cambria Math" w:hAnsi="Cambria Math"/>
+                          </w:rPr>
+                          <m:t>4</m:t>
+                        </m:r>
+                      </m:sup>
+                    </m:sSup>
+                    <m:r>
+                      <w:rPr>
+                        <w:rFonts w:ascii="Cambria Math" w:hAnsi="Cambria Math"/>
+                      </w:rPr>
+                      <m:t>-</m:t>
+                    </m:r>
+                    <m:sSup>
+                      <m:sSupPr>
+                        <m:ctrlPr>
+                          <w:rPr>
+                            <w:rFonts w:ascii="Cambria Math" w:hAnsi="Cambria Math"/>
+                            <w:i/>
+                          </w:rPr>
+                        </m:ctrlPr>
+                      </m:sSupPr>
+                      <m:e>
+                        <m:f>
+                          <m:fPr>
+                            <m:ctrlPr>
+                              <w:rPr>
+                                <w:rFonts w:ascii="Cambria Math" w:hAnsi="Cambria Math"/>
+                                <w:i/>
+                              </w:rPr>
+                            </m:ctrlPr>
+                          </m:fPr>
+                          <m:num>
+                            <m:sSup>
+                              <m:sSupPr>
+                                <m:ctrlPr>
+                                  <w:rPr>
+                                    <w:rFonts w:ascii="Cambria Math" w:hAnsi="Cambria Math"/>
+                                    <w:i/>
+                                  </w:rPr>
+                                </m:ctrlPr>
+                              </m:sSupPr>
+                              <m:e>
+                                <m:r>
+                                  <w:rPr>
+                                    <w:rFonts w:ascii="Cambria Math" w:hAnsi="Cambria Math"/>
+                                  </w:rPr>
+                                  <m:t>s</m:t>
+                                </m:r>
+                              </m:e>
+                              <m:sup>
+                                <m:r>
+                                  <w:rPr>
+                                    <w:rFonts w:ascii="Cambria Math" w:hAnsi="Cambria Math"/>
+                                  </w:rPr>
+                                  <m:t>*</m:t>
+                                </m:r>
+                              </m:sup>
+                            </m:sSup>
+                          </m:num>
+                          <m:den>
+                            <m:r>
+                              <w:rPr>
+                                <w:rFonts w:ascii="Cambria Math" w:hAnsi="Cambria Math"/>
+                              </w:rPr>
+                              <m:t>s</m:t>
+                            </m:r>
+                          </m:den>
+                        </m:f>
+                      </m:e>
+                      <m:sup>
+                        <m:r>
+                          <w:rPr>
+                            <w:rFonts w:ascii="Cambria Math" w:hAnsi="Cambria Math"/>
+                          </w:rPr>
+                          <m:t>2</m:t>
+                        </m:r>
+                      </m:sup>
+                    </m:sSup>
+                  </m:e>
+                </m:d>
+              </m:oMath>
+            </m:oMathPara>
+          </w:p>
+          <w:p>
+            <w:pPr>
+              <w:jc w:val="center"/>
+              <w:rPr>
+                <w:rFonts w:eastAsiaTheme="minorEastAsia"/>
+              </w:rPr>
+            </w:pPr>
+            <w:r>
+              <w:rPr>
+                <w:rFonts w:eastAsiaTheme="minorEastAsia"/>
+              </w:rPr>
+              <w:t xml:space="preserve">Where </w:t>
+            </w:r>
+            <m:oMath>
+              <m:sSup>
+                <m:sSupPr>
+                  <m:ctrlPr>
+                    <w:rPr>
+                      <w:rFonts w:ascii="Cambria Math" w:eastAsiaTheme="minorEastAsia" w:hAnsi="Cambria Math"/>
+                      <w:i/>
+                    </w:rPr>
+                  </m:ctrlPr>
+                </m:sSupPr>
+                <m:e>
+                  <m:r>
+                    <w:rPr>
+                      <w:rFonts w:ascii="Cambria Math" w:eastAsiaTheme="minorEastAsia" w:hAnsi="Cambria Math"/>
+                    </w:rPr>
+                    <m:t>s</m:t>
+                  </m:r>
+                </m:e>
+                <m:sup>
+                  <m:r>
+                    <w:rPr>
+                      <w:rFonts w:ascii="Cambria Math" w:eastAsiaTheme="minorEastAsia" w:hAnsi="Cambria Math"/>
+                    </w:rPr>
+                    <m:t>*</m:t>
+                  </m:r>
+                </m:sup>
+              </m:sSup>
+              <m:r>
+                <w:rPr>
+                  <w:rFonts w:ascii="Cambria Math" w:eastAsiaTheme="minorEastAsia" w:hAnsi="Cambria Math"/>
+                </w:rPr>
+                <m:t>=</m:t>
+              </m:r>
+              <m:sSub>
+                <m:sSubPr>
+                  <m:ctrlPr>
+                    <w:rPr>
+                      <w:rFonts w:ascii="Cambria Math" w:eastAsiaTheme="minorEastAsia" w:hAnsi="Cambria Math"/>
+                      <w:i/>
+                    </w:rPr>
+                  </m:ctrlPr>
+                </m:sSubPr>
+                <m:e>
+                  <m:r>
+                    <w:rPr>
+                      <w:rFonts w:ascii="Cambria Math" w:eastAsiaTheme="minorEastAsia" w:hAnsi="Cambria Math"/>
+                    </w:rPr>
+                    <m:t>s</m:t>
+                  </m:r>
+                </m:e>
+                <m:sub>
+                  <m:r>
+                    <w:rPr>
+                      <w:rFonts w:ascii="Cambria Math" w:eastAsiaTheme="minorEastAsia" w:hAnsi="Cambria Math"/>
+                    </w:rPr>
+                    <m:t>o</m:t>
+                  </m:r>
+                </m:sub>
+              </m:sSub>
+              <m:r>
+                <w:rPr>
+                  <w:rFonts w:ascii="Cambria Math" w:eastAsiaTheme="minorEastAsia" w:hAnsi="Cambria Math"/>
+                </w:rPr>
+                <m:t>+vT</m:t>
+              </m:r>
+              <m:r>
+                <w:rPr>
+                  <w:rFonts w:ascii="Cambria Math" w:eastAsiaTheme="minorEastAsia" w:hAnsi="Cambria Math"/>
+                </w:rPr>
+                <m:t>+</m:t>
+              </m:r>
+              <m:f>
+                <m:fPr>
+                  <m:ctrlPr>
+                    <w:rPr>
+                      <w:rFonts w:ascii="Cambria Math" w:eastAsiaTheme="minorEastAsia" w:hAnsi="Cambria Math"/>
+                      <w:i/>
+                    </w:rPr>
+                  </m:ctrlPr>
+                </m:fPr>
+                <m:num>
+                  <m:r>
+                    <w:rPr>
+                      <w:rFonts w:ascii="Cambria Math" w:eastAsiaTheme="minorEastAsia" w:hAnsi="Cambria Math"/>
+                    </w:rPr>
+                    <m:t>v∆v</m:t>
+                  </m:r>
+                </m:num>
+                <m:den>
+                  <m:r>
+                    <w:rPr>
+                      <w:rFonts w:ascii="Cambria Math" w:eastAsiaTheme="minorEastAsia" w:hAnsi="Cambria Math"/>
+                    </w:rPr>
+                    <m:t>2</m:t>
+                  </m:r>
+                  <m:rad>
+                    <m:radPr>
+                      <m:degHide m:val="on"/>
+                      <m:ctrlPr>
+                        <w:rPr>
+                          <w:rFonts w:ascii="Cambria Math" w:eastAsiaTheme="minorEastAsia" w:hAnsi="Cambria Math"/>
+                          <w:i/>
+                        </w:rPr>
+                      </m:ctrlPr>
+                    </m:radPr>
+                    <m:deg/>
+                    <m:e>
+                      <m:r>
+                        <w:rPr>
+                          <w:rFonts w:ascii="Cambria Math" w:eastAsiaTheme="minorEastAsia" w:hAnsi="Cambria Math"/>
+                        </w:rPr>
+                        <m:t>ab</m:t>
+                      </m:r>
+                    </m:e>
+                  </m:rad>
+                </m:den>
+              </m:f>
+            </m:oMath>
+          </w:p>
+          <w:p/>
+        </w:tc>
+        <w:tc>
+          <w:tcPr>
+            <w:tcW w:w="4788" w:type="dxa"/>
+          </w:tcPr>
+          <w:p>
+            <w:r>
+              <w:t>IDM models the behavior of a vehicle based on the vehicle in front of it. This makes it part of the well known car following model.</w:t>
+            </w:r>
+          </w:p>
+          <w:p>
+            <w:pPr>
+              <w:pStyle w:val="ListParagraph"/>
+              <w:numPr>
+                <w:ilvl w:val="0"/>
+                <w:numId w:val="27"/>
+              </w:numPr>
+            </w:pPr>
+            <m:oMath>
+              <m:f>
+                <m:fPr>
+                  <m:ctrlPr>
+                    <w:rPr>
+                      <w:rFonts w:ascii="Cambria Math" w:hAnsi="Cambria Math"/>
+                      <w:i/>
+                    </w:rPr>
+                  </m:ctrlPr>
+                </m:fPr>
+                <m:num>
+                  <m:r>
+                    <w:rPr>
+                      <w:rFonts w:ascii="Cambria Math" w:hAnsi="Cambria Math"/>
+                    </w:rPr>
+                    <m:t>dv</m:t>
+                  </m:r>
+                </m:num>
+                <m:den>
+                  <m:r>
+                    <w:rPr>
+                      <w:rFonts w:ascii="Cambria Math" w:hAnsi="Cambria Math"/>
+                    </w:rPr>
+                    <m:t>dt</m:t>
+                  </m:r>
+                </m:den>
+              </m:f>
+            </m:oMath>
+            <w:r>
+              <w:rPr>
+                <w:rFonts w:eastAsiaTheme="minorEastAsia"/>
+              </w:rPr>
+              <w:t>: Instantaneous acceleration</w:t>
+            </w:r>
+          </w:p>
+          <w:p>
+            <w:pPr>
+              <w:pStyle w:val="ListParagraph"/>
+              <w:numPr>
+                <w:ilvl w:val="0"/>
+                <w:numId w:val="27"/>
+              </w:numPr>
+            </w:pPr>
+            <w:r>
+              <w:rPr>
+                <w:i/>
+              </w:rPr>
+              <w:t xml:space="preserve">v: </w:t>
+            </w:r>
+            <w:r>
+              <w:t>current speed of the vehicle</w:t>
+            </w:r>
+          </w:p>
+          <w:p>
+            <w:pPr>
+              <w:pStyle w:val="ListParagraph"/>
+              <w:numPr>
+                <w:ilvl w:val="0"/>
+                <w:numId w:val="27"/>
+              </w:numPr>
+            </w:pPr>
+            <m:oMath>
+              <m:sSub>
+                <m:sSubPr>
+                  <m:ctrlPr>
+                    <w:rPr>
+                      <w:rFonts w:ascii="Cambria Math" w:hAnsi="Cambria Math"/>
+                      <w:i/>
+                    </w:rPr>
+                  </m:ctrlPr>
+                </m:sSubPr>
+                <m:e>
+                  <m:r>
+                    <w:rPr>
+                      <w:rFonts w:ascii="Cambria Math" w:hAnsi="Cambria Math"/>
+                    </w:rPr>
+                    <m:t>v</m:t>
+                  </m:r>
+                </m:e>
+                <m:sub>
+                  <m:r>
+                    <w:rPr>
+                      <w:rFonts w:ascii="Cambria Math" w:hAnsi="Cambria Math"/>
+                    </w:rPr>
+                    <m:t>o</m:t>
+                  </m:r>
+                </m:sub>
+              </m:sSub>
+            </m:oMath>
+            <w:r>
+              <w:rPr>
+                <w:rFonts w:eastAsiaTheme="minorEastAsia"/>
+              </w:rPr>
+              <w:t>: desired velocity</w:t>
+            </w:r>
+          </w:p>
+          <w:p>
+            <w:pPr>
+              <w:pStyle w:val="ListParagraph"/>
+              <w:numPr>
+                <w:ilvl w:val="0"/>
+                <w:numId w:val="27"/>
+              </w:numPr>
+            </w:pPr>
+            <m:oMath>
+              <m:r>
+                <w:rPr>
+                  <w:rFonts w:ascii="Cambria Math" w:hAnsi="Cambria Math"/>
+                </w:rPr>
+                <m:t>s</m:t>
+              </m:r>
+            </m:oMath>
+            <w:r>
+              <w:t>:</w:t>
+            </w:r>
+            <w:r>
+              <w:t xml:space="preserve"> distance from preceding vehicle</w:t>
+            </w:r>
+          </w:p>
+          <w:p>
+            <w:pPr>
+              <w:pStyle w:val="ListParagraph"/>
+              <w:numPr>
+                <w:ilvl w:val="0"/>
+                <w:numId w:val="27"/>
+              </w:numPr>
+            </w:pPr>
+            <m:oMath>
+              <m:sSup>
+                <m:sSupPr>
+                  <m:ctrlPr>
+                    <w:rPr>
+                      <w:rFonts w:ascii="Cambria Math" w:hAnsi="Cambria Math"/>
+                      <w:i/>
+                    </w:rPr>
+                  </m:ctrlPr>
+                </m:sSupPr>
+                <m:e>
+                  <m:r>
+                    <w:rPr>
+                      <w:rFonts w:ascii="Cambria Math" w:hAnsi="Cambria Math"/>
+                    </w:rPr>
+                    <m:t>s</m:t>
+                  </m:r>
+                </m:e>
+                <m:sup>
+                  <m:r>
+                    <w:rPr>
+                      <w:rFonts w:ascii="Cambria Math" w:hAnsi="Cambria Math"/>
+                    </w:rPr>
+                    <m:t>*</m:t>
+                  </m:r>
+                </m:sup>
+              </m:sSup>
+            </m:oMath>
+            <w:r>
+              <w:rPr>
+                <w:rFonts w:eastAsiaTheme="minorEastAsia"/>
+              </w:rPr>
+              <w:t>: desired dynamical distance</w:t>
+            </w:r>
+            <w:r>
+              <w:rPr>
+                <w:rFonts w:eastAsiaTheme="minorEastAsia"/>
+              </w:rPr>
+              <w:t xml:space="preserve">. A function of the minimum bumper to bumper </w:t>
+            </w:r>
+            <w:r>
+              <w:rPr>
+                <w:rFonts w:eastAsiaTheme="minorEastAsia"/>
+              </w:rPr>
+              <w:t xml:space="preserve">distance </w:t>
+            </w:r>
+            <m:oMath>
+              <m:sSub>
+                <m:sSubPr>
+                  <m:ctrlPr>
+                    <w:rPr>
+                      <w:rFonts w:ascii="Cambria Math" w:eastAsiaTheme="minorEastAsia" w:hAnsi="Cambria Math"/>
+                    </w:rPr>
+                  </m:ctrlPr>
+                </m:sSubPr>
+                <m:e>
+                  <m:r>
+                    <m:rPr>
+                      <m:sty m:val="p"/>
+                    </m:rPr>
+                    <w:rPr>
+                      <w:rFonts w:ascii="Cambria Math" w:eastAsiaTheme="minorEastAsia" w:hAnsi="Cambria Math"/>
+                    </w:rPr>
+                    <m:t>s</m:t>
+                  </m:r>
+                </m:e>
+                <m:sub>
+                  <m:r>
+                    <m:rPr>
+                      <m:sty m:val="p"/>
+                    </m:rPr>
+                    <w:rPr>
+                      <w:rFonts w:ascii="Cambria Math" w:eastAsiaTheme="minorEastAsia" w:hAnsi="Cambria Math"/>
+                    </w:rPr>
+                    <m:t>o</m:t>
+                  </m:r>
+                </m:sub>
+              </m:sSub>
+            </m:oMath>
+            <w:r>
+              <w:rPr>
+                <w:rFonts w:eastAsiaTheme="minorEastAsia"/>
+              </w:rPr>
+              <w:t>.</w:t>
+            </w:r>
+          </w:p>
+          <w:p>
+            <w:pPr>
+              <w:pStyle w:val="ListParagraph"/>
+              <w:numPr>
+                <w:ilvl w:val="0"/>
+                <w:numId w:val="27"/>
+              </w:numPr>
+            </w:pPr>
+            <m:oMath>
+              <m:r>
+                <w:rPr>
+                  <w:rFonts w:ascii="Cambria Math" w:hAnsi="Cambria Math"/>
+                </w:rPr>
+                <m:t>T</m:t>
+              </m:r>
+            </m:oMath>
+            <w:r>
+              <w:t>:</w:t>
+            </w:r>
+            <w:r>
+              <w:t xml:space="preserve"> minimum safe time headway</w:t>
+            </w:r>
+          </w:p>
+          <w:p>
+            <w:pPr>
+              <w:pStyle w:val="ListParagraph"/>
+              <w:numPr>
+                <w:ilvl w:val="0"/>
+                <w:numId w:val="27"/>
+              </w:numPr>
+            </w:pPr>
+            <m:oMath>
+              <m:r>
+                <w:rPr>
+                  <w:rFonts w:ascii="Cambria Math" w:hAnsi="Cambria Math"/>
+                </w:rPr>
+                <m:t>∆v</m:t>
+              </m:r>
+            </m:oMath>
+            <w:r>
+              <w:rPr>
+                <w:rFonts w:eastAsiaTheme="minorEastAsia"/>
+              </w:rPr>
+              <w:t>: speed difference with respect to front velocity</w:t>
+            </w:r>
+          </w:p>
+          <w:p>
+            <w:pPr>
+              <w:pStyle w:val="ListParagraph"/>
+              <w:numPr>
+                <w:ilvl w:val="0"/>
+                <w:numId w:val="27"/>
+              </w:numPr>
+            </w:pPr>
+            <m:oMath>
+              <m:r>
+                <w:rPr>
+                  <w:rFonts w:ascii="Cambria Math" w:hAnsi="Cambria Math"/>
+                </w:rPr>
+                <m:t>a</m:t>
+              </m:r>
+            </m:oMath>
+            <w:r>
+              <w:t>:</w:t>
+            </w:r>
+            <w:r>
+              <w:t xml:space="preserve"> maximum acceleration</w:t>
+            </w:r>
+          </w:p>
+          <w:p>
+            <w:pPr>
+              <w:pStyle w:val="ListParagraph"/>
+              <w:numPr>
+                <w:ilvl w:val="0"/>
+                <w:numId w:val="27"/>
+              </w:numPr>
+            </w:pPr>
+            <m:oMath>
+              <m:r>
+                <w:rPr>
+                  <w:rFonts w:ascii="Cambria Math" w:hAnsi="Cambria Math"/>
+                </w:rPr>
+                <m:t>b</m:t>
+              </m:r>
+            </m:oMath>
+            <w:r>
+              <w:rPr>
+                <w:rFonts w:eastAsiaTheme="minorEastAsia"/>
+              </w:rPr>
+              <w:t xml:space="preserve">: </w:t>
+            </w:r>
+            <w:r>
+              <w:rPr>
+                <w:rFonts w:eastAsiaTheme="minorEastAsia"/>
+              </w:rPr>
+              <w:t>maximum deceleration</w:t>
+            </w:r>
+          </w:p>
+        </w:tc>
+      </w:tr>
+    </w:tbl>
+    <w:p>
+      <w:r>
+        <w:tab/>
+      </w:r>
+    </w:p>
+    <w:p>
+      <w:pPr>
+        <w:rPr>
+          <w:sz w:val="24"/>
+          <w:szCs w:val="24"/>
+        </w:rPr>
+      </w:pPr>
+      <w:r>
+        <w:rPr>
+          <w:sz w:val="24"/>
+          <w:szCs w:val="24"/>
+        </w:rPr>
+        <w:tab/>
+        <w:t xml:space="preserve">A micro-mobility feature added in VanetMobiSim is the ability to handle different scenarios at intersections. This new model is referred to as the Intelligent Driver Model with Intersection Management (IDM-IM). </w:t>
+      </w:r>
+      <w:r>
+        <w:rPr>
+          <w:sz w:val="24"/>
+          <w:szCs w:val="24"/>
+        </w:rPr>
+        <w:t xml:space="preserve">IDM-IM has the capability to simulate intersections with either a stop sign or traffic light. </w:t>
+      </w:r>
+      <w:r>
+        <w:rPr>
+          <w:sz w:val="24"/>
+          <w:szCs w:val="24"/>
+        </w:rPr>
+        <w:t xml:space="preserve">Although it seems trivial, the stop and go associated with a </w:t>
+      </w:r>
+      <w:r>
+        <w:rPr>
+          <w:sz w:val="24"/>
+          <w:szCs w:val="24"/>
+        </w:rPr>
+        <w:lastRenderedPageBreak/>
+        <w:t>stop sign and the continuous flow and extended stops with traffic lights affect traffic not only at the current intersections but also intersections and roads in its vicinity.</w:t>
+      </w:r>
+      <w:r>
+        <w:rPr>
+          <w:sz w:val="24"/>
+          <w:szCs w:val="24"/>
+        </w:rPr>
+        <w:t xml:space="preserve"> In the case when a vehicle is approaching an intersection with a stop sign it is modeled with the following parameters:</w:t>
+      </w:r>
+    </w:p>
+    <w:tbl>
+      <w:tblPr>
+        <w:tblStyle w:val="TableGrid"/>
+        <w:tblW w:w="0" w:type="auto"/>
+        <w:tblBorders>
+          <w:top w:val="none" w:sz="0" w:space="0" w:color="auto"/>
+          <w:left w:val="none" w:sz="0" w:space="0" w:color="auto"/>
+          <w:bottom w:val="none" w:sz="0" w:space="0" w:color="auto"/>
+          <w:right w:val="none" w:sz="0" w:space="0" w:color="auto"/>
+          <w:insideH w:val="none" w:sz="0" w:space="0" w:color="auto"/>
+          <w:insideV w:val="none" w:sz="0" w:space="0" w:color="auto"/>
+        </w:tblBorders>
+        <w:tblLook w:val="04A0"/>
+      </w:tblPr>
+      <w:tblGrid>
+        <w:gridCol w:w="4788"/>
+        <w:gridCol w:w="4788"/>
+      </w:tblGrid>
+      <w:tr>
+        <w:tc>
+          <w:tcPr>
+            <w:tcW w:w="9576" w:type="dxa"/>
+            <w:gridSpan w:val="2"/>
+          </w:tcPr>
+          <w:p>
+            <w:pPr>
+              <w:rPr>
+                <w:sz w:val="24"/>
+                <w:szCs w:val="24"/>
+              </w:rPr>
+            </w:pPr>
+            <w:r>
+              <w:rPr>
+                <w:sz w:val="24"/>
+                <w:szCs w:val="24"/>
+              </w:rPr>
+              <w:t>Stop Sign: When a vehicle reaches the stop sign it is passed information about how many cars are currently waiting for their turn to go at the intersection. It waits its turn to move following the right hand rule policy just like we learned in traffic school.</w:t>
+            </w:r>
+          </w:p>
+        </w:tc>
+      </w:tr>
+      <w:tr>
+        <w:tc>
+          <w:tcPr>
+            <w:tcW w:w="4788" w:type="dxa"/>
+          </w:tcPr>
+          <w:p>
+            <w:pPr>
+              <w:rPr>
+                <w:sz w:val="24"/>
+                <w:szCs w:val="24"/>
+              </w:rPr>
+            </w:pPr>
+            <m:oMathPara>
+              <m:oMath>
+                <m:r>
+                  <w:rPr>
+                    <w:rFonts w:ascii="Cambria Math" w:hAnsi="Cambria Math"/>
+                    <w:sz w:val="24"/>
+                    <w:szCs w:val="24"/>
+                  </w:rPr>
+                  <m:t>s= σ-S</m:t>
+                </m:r>
+                <m:r>
+                  <w:rPr>
+                    <w:rFonts w:ascii="Cambria Math" w:hAnsi="Cambria Math"/>
+                    <w:sz w:val="24"/>
+                    <w:szCs w:val="24"/>
+                  </w:rPr>
+                  <w:br/>
+                </m:r>
+              </m:oMath>
+              <m:oMath>
+                <m:r>
+                  <w:rPr>
+                    <w:rFonts w:ascii="Cambria Math" w:hAnsi="Cambria Math"/>
+                    <w:sz w:val="24"/>
+                    <w:szCs w:val="24"/>
+                  </w:rPr>
+                  <m:t xml:space="preserve">∆v=v </m:t>
+                </m:r>
+              </m:oMath>
+            </m:oMathPara>
+          </w:p>
+        </w:tc>
+        <w:tc>
+          <w:tcPr>
+            <w:tcW w:w="4788" w:type="dxa"/>
+          </w:tcPr>
+          <w:p>
+            <w:pPr>
+              <w:rPr>
+                <w:rFonts w:eastAsiaTheme="minorEastAsia"/>
+                <w:sz w:val="24"/>
+                <w:szCs w:val="24"/>
+              </w:rPr>
+            </w:pPr>
+            <m:oMath>
+              <m:r>
+                <w:rPr>
+                  <w:rFonts w:ascii="Cambria Math" w:hAnsi="Cambria Math"/>
+                  <w:sz w:val="24"/>
+                  <w:szCs w:val="24"/>
+                </w:rPr>
+                <m:t>σ:</m:t>
+              </m:r>
+            </m:oMath>
+            <w:r>
+              <w:rPr>
+                <w:rFonts w:eastAsiaTheme="minorEastAsia"/>
+                <w:sz w:val="24"/>
+                <w:szCs w:val="24"/>
+              </w:rPr>
+              <w:t xml:space="preserve"> current distance to the intersection</w:t>
+            </w:r>
+          </w:p>
+          <w:p>
+            <w:pPr>
+              <w:rPr>
+                <w:rFonts w:eastAsiaTheme="minorEastAsia"/>
+                <w:sz w:val="24"/>
+                <w:szCs w:val="24"/>
+              </w:rPr>
+            </w:pPr>
+            <w:r>
+              <w:rPr>
+                <w:rFonts w:eastAsiaTheme="minorEastAsia"/>
+                <w:sz w:val="24"/>
+                <w:szCs w:val="24"/>
+              </w:rPr>
+              <w:t>S: safety margin for where the vehicle should stop and the center of the intersection</w:t>
+            </w:r>
+          </w:p>
+        </w:tc>
+      </w:tr>
+      <w:tr>
+        <w:tc>
+          <w:tcPr>
+            <w:tcW w:w="4788" w:type="dxa"/>
+          </w:tcPr>
+          <w:p>
+            <w:pPr>
+              <w:rPr>
+                <w:rFonts w:ascii="Calibri" w:eastAsia="Calibri" w:hAnsi="Calibri" w:cs="Times New Roman"/>
+                <w:sz w:val="24"/>
+                <w:szCs w:val="24"/>
+              </w:rPr>
+            </w:pPr>
+          </w:p>
+        </w:tc>
+        <w:tc>
+          <w:tcPr>
+            <w:tcW w:w="4788" w:type="dxa"/>
+          </w:tcPr>
+          <w:p>
+            <w:pPr>
+              <w:rPr>
+                <w:rFonts w:ascii="Calibri" w:eastAsia="Calibri" w:hAnsi="Calibri" w:cs="Times New Roman"/>
+                <w:sz w:val="24"/>
+                <w:szCs w:val="24"/>
+              </w:rPr>
+            </w:pPr>
+          </w:p>
+        </w:tc>
+      </w:tr>
+    </w:tbl>
+    <w:p>
+      <w:pPr>
+        <w:rPr>
+          <w:sz w:val="24"/>
+          <w:szCs w:val="24"/>
+        </w:rPr>
+      </w:pPr>
+      <w:r>
+        <w:rPr>
+          <w:sz w:val="24"/>
+          <w:szCs w:val="24"/>
+        </w:rPr>
+        <w:tab/>
+        <w:t xml:space="preserve">The second feature handled by IDM-IM is when a vehicle is approaching an intersection with traffic lights. </w:t>
+      </w:r>
+      <w:r>
+        <w:rPr>
+          <w:sz w:val="24"/>
+          <w:szCs w:val="24"/>
+        </w:rPr>
+        <w:t xml:space="preserve">If the approaching intersection has a traffic light in the state RED, then the vehicle begins to decelerate as it approaches the intersection. If the state is GREEN then the vehicle maintains its traveling velocity through the intersection. </w:t>
+      </w:r>
+      <w:r>
+        <w:rPr>
+          <w:sz w:val="24"/>
+          <w:szCs w:val="24"/>
+        </w:rPr>
+        <w:t>Another intersection feature is the ability to accelerate or decelerate based on a change in state of the traffic signals. If a vehicle is decelerating towards an intersection that has a current state of RED light, but before it reaches a complete stop the light changes state to GREEN, then the vehicle will begin to accelerate, up to a maximum velocity, through the intersection.</w:t>
+      </w:r>
+      <w:r>
+        <w:rPr>
+          <w:sz w:val="24"/>
+          <w:szCs w:val="24"/>
+        </w:rPr>
+        <w:t xml:space="preserve"> The opposite is true if the state of the light changes from GREEN to RED.</w:t>
+      </w:r>
+      <w:r>
+        <w:rPr>
+          <w:sz w:val="24"/>
+          <w:szCs w:val="24"/>
+        </w:rPr>
+        <w:t xml:space="preserve"> The minimum breaking distance for the traffic light scenario is described:</w:t>
+      </w:r>
+    </w:p>
+    <w:tbl>
+      <w:tblPr>
+        <w:tblStyle w:val="TableGrid"/>
+        <w:tblW w:w="0" w:type="auto"/>
+        <w:tblBorders>
+          <w:top w:val="none" w:sz="0" w:space="0" w:color="auto"/>
+          <w:left w:val="none" w:sz="0" w:space="0" w:color="auto"/>
+          <w:bottom w:val="none" w:sz="0" w:space="0" w:color="auto"/>
+          <w:right w:val="none" w:sz="0" w:space="0" w:color="auto"/>
+          <w:insideH w:val="none" w:sz="0" w:space="0" w:color="auto"/>
+          <w:insideV w:val="none" w:sz="0" w:space="0" w:color="auto"/>
+        </w:tblBorders>
+        <w:tblLook w:val="04A0"/>
+      </w:tblPr>
+      <w:tblGrid>
+        <w:gridCol w:w="4788"/>
+        <w:gridCol w:w="4788"/>
+      </w:tblGrid>
+      <w:tr>
+        <w:tc>
+          <w:tcPr>
+            <w:tcW w:w="9576" w:type="dxa"/>
+            <w:gridSpan w:val="2"/>
+          </w:tcPr>
+          <w:p>
+            <w:pPr>
+              <w:jc w:val="center"/>
+              <w:rPr>
+                <w:sz w:val="24"/>
+                <w:szCs w:val="24"/>
+              </w:rPr>
+            </w:pPr>
+            <w:r>
+              <w:rPr>
+                <w:sz w:val="24"/>
+                <w:szCs w:val="24"/>
+              </w:rPr>
+              <w:t xml:space="preserve">Minimum Break Distance </w:t>
+            </w:r>
+            <m:oMath>
+              <m:acc>
+                <m:accPr>
+                  <m:chr m:val="̅"/>
+                  <m:ctrlPr>
+                    <w:rPr>
+                      <w:rFonts w:ascii="Cambria Math" w:hAnsi="Cambria Math"/>
+                      <w:i/>
+                      <w:sz w:val="24"/>
+                      <w:szCs w:val="24"/>
+                    </w:rPr>
+                  </m:ctrlPr>
+                </m:accPr>
+                <m:e>
+                  <m:r>
+                    <w:rPr>
+                      <w:rFonts w:ascii="Cambria Math" w:hAnsi="Cambria Math"/>
+                      <w:sz w:val="24"/>
+                      <w:szCs w:val="24"/>
+                    </w:rPr>
+                    <m:t>s</m:t>
+                  </m:r>
+                </m:e>
+              </m:acc>
+            </m:oMath>
+          </w:p>
+        </w:tc>
+      </w:tr>
+      <w:tr>
+        <w:tc>
+          <w:tcPr>
+            <w:tcW w:w="4788" w:type="dxa"/>
+          </w:tcPr>
+          <w:p>
+            <w:pPr>
+              <w:rPr>
+                <w:rFonts w:eastAsiaTheme="minorEastAsia"/>
+              </w:rPr>
+            </w:pPr>
+            <m:oMathPara>
+              <m:oMath>
+                <m:acc>
+                  <m:accPr>
+                    <m:chr m:val="̅"/>
+                    <m:ctrlPr>
+                      <w:rPr>
+                        <w:rFonts w:ascii="Cambria Math" w:hAnsi="Cambria Math"/>
+                        <w:i/>
+                      </w:rPr>
+                    </m:ctrlPr>
+                  </m:accPr>
+                  <m:e>
+                    <m:r>
+                      <w:rPr>
+                        <w:rFonts w:ascii="Cambria Math" w:hAnsi="Cambria Math"/>
+                      </w:rPr>
+                      <m:t>s</m:t>
+                    </m:r>
+                  </m:e>
+                </m:acc>
+                <m:r>
+                  <w:rPr>
+                    <w:rFonts w:ascii="Cambria Math" w:hAnsi="Cambria Math"/>
+                  </w:rPr>
+                  <m:t xml:space="preserve">=vt- </m:t>
+                </m:r>
+                <m:f>
+                  <m:fPr>
+                    <m:ctrlPr>
+                      <w:rPr>
+                        <w:rFonts w:ascii="Cambria Math" w:hAnsi="Cambria Math"/>
+                        <w:i/>
+                      </w:rPr>
+                    </m:ctrlPr>
+                  </m:fPr>
+                  <m:num>
+                    <m:r>
+                      <w:rPr>
+                        <w:rFonts w:ascii="Cambria Math" w:hAnsi="Cambria Math"/>
+                      </w:rPr>
+                      <m:t>kb</m:t>
+                    </m:r>
+                  </m:num>
+                  <m:den>
+                    <m:r>
+                      <w:rPr>
+                        <w:rFonts w:ascii="Cambria Math" w:hAnsi="Cambria Math"/>
+                      </w:rPr>
+                      <m:t>2</m:t>
+                    </m:r>
+                  </m:den>
+                </m:f>
+                <m:sSup>
+                  <m:sSupPr>
+                    <m:ctrlPr>
+                      <w:rPr>
+                        <w:rFonts w:ascii="Cambria Math" w:hAnsi="Cambria Math"/>
+                        <w:i/>
+                      </w:rPr>
+                    </m:ctrlPr>
+                  </m:sSupPr>
+                  <m:e>
+                    <m:r>
+                      <w:rPr>
+                        <w:rFonts w:ascii="Cambria Math" w:hAnsi="Cambria Math"/>
+                      </w:rPr>
+                      <m:t>t</m:t>
+                    </m:r>
+                  </m:e>
+                  <m:sup>
+                    <m:r>
+                      <w:rPr>
+                        <w:rFonts w:ascii="Cambria Math" w:hAnsi="Cambria Math"/>
+                      </w:rPr>
+                      <m:t>2</m:t>
+                    </m:r>
+                  </m:sup>
+                </m:sSup>
+              </m:oMath>
+            </m:oMathPara>
+          </w:p>
+          <w:p>
+            <w:pPr>
+              <w:rPr>
+                <w:rFonts w:eastAsiaTheme="minorEastAsia"/>
+              </w:rPr>
+            </w:pPr>
+            <m:oMathPara>
+              <m:oMath>
+                <m:r>
+                  <w:rPr>
+                    <w:rFonts w:ascii="Cambria Math" w:hAnsi="Cambria Math"/>
+                  </w:rPr>
+                  <m:t xml:space="preserve">let t= </m:t>
+                </m:r>
+                <m:f>
+                  <m:fPr>
+                    <m:ctrlPr>
+                      <w:rPr>
+                        <w:rFonts w:ascii="Cambria Math" w:hAnsi="Cambria Math"/>
+                        <w:i/>
+                      </w:rPr>
+                    </m:ctrlPr>
+                  </m:fPr>
+                  <m:num>
+                    <m:r>
+                      <w:rPr>
+                        <w:rFonts w:ascii="Cambria Math" w:hAnsi="Cambria Math"/>
+                      </w:rPr>
+                      <m:t>v</m:t>
+                    </m:r>
+                  </m:num>
+                  <m:den>
+                    <m:r>
+                      <w:rPr>
+                        <w:rFonts w:ascii="Cambria Math" w:hAnsi="Cambria Math"/>
+                      </w:rPr>
+                      <m:t>kb</m:t>
+                    </m:r>
+                  </m:den>
+                </m:f>
+              </m:oMath>
+            </m:oMathPara>
+          </w:p>
+          <w:p>
+            <m:oMathPara>
+              <m:oMath>
+                <m:r>
+                  <w:rPr>
+                    <w:rFonts w:ascii="Cambria Math" w:hAnsi="Cambria Math"/>
+                  </w:rPr>
+                  <m:t>=v</m:t>
+                </m:r>
+                <m:f>
+                  <m:fPr>
+                    <m:ctrlPr>
+                      <w:rPr>
+                        <w:rFonts w:ascii="Cambria Math" w:hAnsi="Cambria Math"/>
+                        <w:i/>
+                      </w:rPr>
+                    </m:ctrlPr>
+                  </m:fPr>
+                  <m:num>
+                    <m:r>
+                      <w:rPr>
+                        <w:rFonts w:ascii="Cambria Math" w:hAnsi="Cambria Math"/>
+                      </w:rPr>
+                      <m:t>v</m:t>
+                    </m:r>
+                  </m:num>
+                  <m:den>
+                    <m:r>
+                      <w:rPr>
+                        <w:rFonts w:ascii="Cambria Math" w:hAnsi="Cambria Math"/>
+                      </w:rPr>
+                      <m:t>kb</m:t>
+                    </m:r>
+                  </m:den>
+                </m:f>
+                <m:r>
+                  <w:rPr>
+                    <w:rFonts w:ascii="Cambria Math" w:hAnsi="Cambria Math"/>
+                  </w:rPr>
+                  <m:t>-</m:t>
+                </m:r>
+                <m:f>
+                  <m:fPr>
+                    <m:ctrlPr>
+                      <w:rPr>
+                        <w:rFonts w:ascii="Cambria Math" w:hAnsi="Cambria Math"/>
+                        <w:i/>
+                      </w:rPr>
+                    </m:ctrlPr>
+                  </m:fPr>
+                  <m:num>
+                    <m:r>
+                      <w:rPr>
+                        <w:rFonts w:ascii="Cambria Math" w:hAnsi="Cambria Math"/>
+                      </w:rPr>
+                      <m:t>kb</m:t>
+                    </m:r>
+                  </m:num>
+                  <m:den>
+                    <m:r>
+                      <w:rPr>
+                        <w:rFonts w:ascii="Cambria Math" w:hAnsi="Cambria Math"/>
+                      </w:rPr>
+                      <m:t>2</m:t>
+                    </m:r>
+                  </m:den>
+                </m:f>
+                <m:sSup>
+                  <m:sSupPr>
+                    <m:ctrlPr>
+                      <w:rPr>
+                        <w:rFonts w:ascii="Cambria Math" w:eastAsiaTheme="minorEastAsia" w:hAnsi="Cambria Math"/>
+                        <w:i/>
+                      </w:rPr>
+                    </m:ctrlPr>
+                  </m:sSupPr>
+                  <m:e>
+                    <m:d>
+                      <m:dPr>
+                        <m:ctrlPr>
+                          <w:rPr>
+                            <w:rFonts w:ascii="Cambria Math" w:eastAsiaTheme="minorEastAsia" w:hAnsi="Cambria Math"/>
+                            <w:i/>
+                          </w:rPr>
+                        </m:ctrlPr>
+                      </m:dPr>
+                      <m:e>
+                        <m:f>
+                          <m:fPr>
+                            <m:ctrlPr>
+                              <w:rPr>
+                                <w:rFonts w:ascii="Cambria Math" w:eastAsiaTheme="minorEastAsia" w:hAnsi="Cambria Math"/>
+                                <w:i/>
+                              </w:rPr>
+                            </m:ctrlPr>
+                          </m:fPr>
+                          <m:num>
+                            <m:r>
+                              <w:rPr>
+                                <w:rFonts w:ascii="Cambria Math" w:eastAsiaTheme="minorEastAsia" w:hAnsi="Cambria Math"/>
+                              </w:rPr>
+                              <m:t>v</m:t>
+                            </m:r>
+                          </m:num>
+                          <m:den>
+                            <m:r>
+                              <w:rPr>
+                                <w:rFonts w:ascii="Cambria Math" w:eastAsiaTheme="minorEastAsia" w:hAnsi="Cambria Math"/>
+                              </w:rPr>
+                              <m:t>kb</m:t>
+                            </m:r>
+                          </m:den>
+                        </m:f>
+                      </m:e>
+                    </m:d>
+                  </m:e>
+                  <m:sup>
+                    <m:r>
+                      <w:rPr>
+                        <w:rFonts w:ascii="Cambria Math" w:eastAsiaTheme="minorEastAsia" w:hAnsi="Cambria Math"/>
+                      </w:rPr>
+                      <m:t>2</m:t>
+                    </m:r>
+                  </m:sup>
+                </m:sSup>
+                <m:r>
+                  <w:rPr>
+                    <w:rFonts w:ascii="Cambria Math" w:eastAsiaTheme="minorEastAsia" w:hAnsi="Cambria Math"/>
+                  </w:rPr>
+                  <w:br/>
+                </m:r>
+              </m:oMath>
+              <m:oMath>
+                <m:acc>
+                  <m:accPr>
+                    <m:chr m:val="̅"/>
+                    <m:ctrlPr>
+                      <w:rPr>
+                        <w:rFonts w:ascii="Cambria Math" w:hAnsi="Cambria Math"/>
+                        <w:i/>
+                      </w:rPr>
+                    </m:ctrlPr>
+                  </m:accPr>
+                  <m:e>
+                    <m:r>
+                      <w:rPr>
+                        <w:rFonts w:ascii="Cambria Math" w:hAnsi="Cambria Math"/>
+                      </w:rPr>
+                      <m:t>s</m:t>
+                    </m:r>
+                  </m:e>
+                </m:acc>
+                <m:r>
+                  <w:rPr>
+                    <w:rFonts w:ascii="Cambria Math" w:hAnsi="Cambria Math"/>
+                  </w:rPr>
+                  <m:t xml:space="preserve">= </m:t>
+                </m:r>
+                <m:f>
+                  <m:fPr>
+                    <m:ctrlPr>
+                      <w:rPr>
+                        <w:rFonts w:ascii="Cambria Math" w:hAnsi="Cambria Math"/>
+                        <w:i/>
+                      </w:rPr>
+                    </m:ctrlPr>
+                  </m:fPr>
+                  <m:num>
+                    <m:sSup>
+                      <m:sSupPr>
+                        <m:ctrlPr>
+                          <w:rPr>
+                            <w:rFonts w:ascii="Cambria Math" w:hAnsi="Cambria Math"/>
+                            <w:i/>
+                          </w:rPr>
+                        </m:ctrlPr>
+                      </m:sSupPr>
+                      <m:e>
+                        <m:r>
+                          <w:rPr>
+                            <w:rFonts w:ascii="Cambria Math" w:hAnsi="Cambria Math"/>
+                          </w:rPr>
+                          <m:t>v</m:t>
+                        </m:r>
+                      </m:e>
+                      <m:sup>
+                        <m:r>
+                          <w:rPr>
+                            <w:rFonts w:ascii="Cambria Math" w:hAnsi="Cambria Math"/>
+                          </w:rPr>
+                          <m:t>2</m:t>
+                        </m:r>
+                      </m:sup>
+                    </m:sSup>
+                  </m:num>
+                  <m:den>
+                    <m:r>
+                      <w:rPr>
+                        <w:rFonts w:ascii="Cambria Math" w:hAnsi="Cambria Math"/>
+                      </w:rPr>
+                      <m:t>2kb</m:t>
+                    </m:r>
+                  </m:den>
+                </m:f>
+              </m:oMath>
+            </m:oMathPara>
+          </w:p>
+        </w:tc>
+        <w:tc>
+          <w:tcPr>
+            <w:tcW w:w="4788" w:type="dxa"/>
+          </w:tcPr>
+          <w:p>
+            <w:r>
+              <w:t>Given the current speed of a vehicle, the minimum breaking distance characterizes the distance needed to come to a complete stop.</w:t>
+            </w:r>
+          </w:p>
+          <w:p>
+            <w:pPr>
+              <w:pStyle w:val="ListParagraph"/>
+              <w:numPr>
+                <w:ilvl w:val="0"/>
+                <w:numId w:val="28"/>
+              </w:numPr>
+            </w:pPr>
+            <m:oMath>
+              <m:acc>
+                <m:accPr>
+                  <m:chr m:val="̅"/>
+                  <m:ctrlPr>
+                    <w:rPr>
+                      <w:rFonts w:ascii="Cambria Math" w:hAnsi="Cambria Math"/>
+                      <w:i/>
+                    </w:rPr>
+                  </m:ctrlPr>
+                </m:accPr>
+                <m:e>
+                  <m:r>
+                    <w:rPr>
+                      <w:rFonts w:ascii="Cambria Math" w:hAnsi="Cambria Math"/>
+                    </w:rPr>
+                    <m:t>s</m:t>
+                  </m:r>
+                </m:e>
+              </m:acc>
+            </m:oMath>
+            <w:r>
+              <w:rPr>
+                <w:rFonts w:eastAsiaTheme="minorEastAsia"/>
+              </w:rPr>
+              <w:t>: minimum breaking distance</w:t>
+            </w:r>
+          </w:p>
+          <w:p>
+            <w:pPr>
+              <w:pStyle w:val="ListParagraph"/>
+              <w:numPr>
+                <w:ilvl w:val="0"/>
+                <w:numId w:val="28"/>
+              </w:numPr>
+            </w:pPr>
+            <m:oMath>
+              <m:r>
+                <w:rPr>
+                  <w:rFonts w:ascii="Cambria Math" w:hAnsi="Cambria Math"/>
+                </w:rPr>
+                <m:t>v</m:t>
+              </m:r>
+            </m:oMath>
+            <w:r>
+              <w:rPr>
+                <w:rFonts w:eastAsiaTheme="minorEastAsia"/>
+              </w:rPr>
+              <w:t>: Vehicles’ speed</w:t>
+            </w:r>
+          </w:p>
+          <w:p>
+            <w:pPr>
+              <w:pStyle w:val="ListParagraph"/>
+              <w:numPr>
+                <w:ilvl w:val="0"/>
+                <w:numId w:val="28"/>
+              </w:numPr>
+            </w:pPr>
+            <m:oMath>
+              <m:r>
+                <w:rPr>
+                  <w:rFonts w:ascii="Cambria Math" w:hAnsi="Cambria Math"/>
+                </w:rPr>
+                <m:t>t</m:t>
+              </m:r>
+            </m:oMath>
+            <w:r>
+              <w:t>: time</w:t>
+            </w:r>
+          </w:p>
+          <w:p>
+            <w:pPr>
+              <w:pStyle w:val="ListParagraph"/>
+              <w:numPr>
+                <w:ilvl w:val="0"/>
+                <w:numId w:val="28"/>
+              </w:numPr>
+            </w:pPr>
+            <m:oMath>
+              <m:r>
+                <w:rPr>
+                  <w:rFonts w:ascii="Cambria Math" w:hAnsi="Cambria Math"/>
+                </w:rPr>
+                <m:t>kb</m:t>
+              </m:r>
+            </m:oMath>
+            <w:r>
+              <w:t>: deceleration value</w:t>
+            </w:r>
+          </w:p>
+        </w:tc>
+      </w:tr>
+    </w:tbl>
+    <w:p>
+      <w:pPr>
+        <w:rPr>
+          <w:sz w:val="24"/>
+          <w:szCs w:val="24"/>
+        </w:rPr>
+      </w:pPr>
+    </w:p>
+    <w:p>
+      <w:pPr>
+        <w:rPr>
+          <w:rFonts w:eastAsiaTheme="minorEastAsia"/>
+          <w:sz w:val="24"/>
+          <w:szCs w:val="24"/>
+        </w:rPr>
+      </w:pPr>
+      <w:r>
+        <w:rPr>
+          <w:sz w:val="24"/>
+          <w:szCs w:val="24"/>
+        </w:rPr>
+        <w:t xml:space="preserve">If the minimum breaking distance is smaller than the necessary distance needed to stop before reaching the intersection, </w:t>
+      </w:r>
+      <m:oMath>
+        <m:acc>
+          <m:accPr>
+            <m:chr m:val="̅"/>
+            <m:ctrlPr>
+              <w:rPr>
+                <w:rFonts w:ascii="Cambria Math" w:hAnsi="Cambria Math"/>
+                <w:i/>
+                <w:sz w:val="24"/>
+                <w:szCs w:val="24"/>
+              </w:rPr>
+            </m:ctrlPr>
+          </m:accPr>
+          <m:e>
+            <m:r>
+              <w:rPr>
+                <w:rFonts w:ascii="Cambria Math" w:hAnsi="Cambria Math"/>
+                <w:sz w:val="24"/>
+                <w:szCs w:val="24"/>
+              </w:rPr>
+              <m:t>s</m:t>
+            </m:r>
+          </m:e>
+        </m:acc>
+        <m:r>
+          <w:rPr>
+            <w:rFonts w:ascii="Cambria Math" w:hAnsi="Cambria Math"/>
+            <w:sz w:val="24"/>
+            <w:szCs w:val="24"/>
+          </w:rPr>
+          <m:t>&gt; σ-S</m:t>
+        </m:r>
+      </m:oMath>
+      <w:r>
+        <w:rPr>
+          <w:rFonts w:eastAsiaTheme="minorEastAsia"/>
+          <w:sz w:val="24"/>
+          <w:szCs w:val="24"/>
+        </w:rPr>
+        <w:t>, then the vehicle will move through the intersection even if the state of the traffic light is RED</w:t>
+      </w:r>
+      <w:r>
+        <w:rPr>
+          <w:rFonts w:eastAsiaTheme="minorEastAsia"/>
+          <w:sz w:val="24"/>
+          <w:szCs w:val="24"/>
+        </w:rPr>
+        <w:t>. I believe this accurately represents real situations in which sometimes, as a driver, the traffic light changes to RED and I know that I cannot safely stop. In that situation there is no choice really but to go through the intersection, which is what VanetMobiSim mimics in this micro-mobility feature.</w:t>
+      </w:r>
+      <w:r>
+        <w:rPr>
+          <w:rFonts w:eastAsiaTheme="minorEastAsia"/>
+          <w:sz w:val="24"/>
+          <w:szCs w:val="24"/>
+        </w:rPr>
+        <w:t xml:space="preserve"> </w:t>
+      </w:r>
+    </w:p>
+    <w:p>
+      <w:pPr>
+        <w:rPr>
+          <w:rFonts w:eastAsiaTheme="minorEastAsia"/>
+          <w:sz w:val="24"/>
+          <w:szCs w:val="24"/>
+        </w:rPr>
+      </w:pPr>
+      <w:r>
+        <w:rPr>
+          <w:rFonts w:eastAsiaTheme="minorEastAsia"/>
+          <w:sz w:val="24"/>
+          <w:szCs w:val="24"/>
+        </w:rPr>
+        <w:tab/>
+        <w:t>The other significant addition for micro-mobility features introduced in VanetMobiSim is Intelligent Driver Model with Lane Changes (IDM-LC).</w:t>
+      </w:r>
+      <w:r>
+        <w:rPr>
+          <w:rFonts w:eastAsiaTheme="minorEastAsia"/>
+          <w:sz w:val="24"/>
+          <w:szCs w:val="24"/>
+        </w:rPr>
+        <w:t xml:space="preserve"> This feature allows for the user to </w:t>
+      </w:r>
+      <w:r>
+        <w:rPr>
+          <w:rFonts w:eastAsiaTheme="minorEastAsia"/>
+          <w:sz w:val="24"/>
+          <w:szCs w:val="24"/>
+        </w:rPr>
+        <w:lastRenderedPageBreak/>
+        <w:t>simulate factors in which a vehicle decides to change lanes or, in some instances, change lanes to</w:t>
+      </w:r>
+      <w:r>
+        <w:rPr>
+          <w:rFonts w:eastAsiaTheme="minorEastAsia"/>
+          <w:sz w:val="24"/>
+          <w:szCs w:val="24"/>
+        </w:rPr>
+        <w:t xml:space="preserve"> pass a slower leading vehicle.</w:t>
+      </w:r>
+      <w:r>
+        <w:rPr>
+          <w:rFonts w:eastAsiaTheme="minorEastAsia"/>
+          <w:sz w:val="24"/>
+          <w:szCs w:val="24"/>
+        </w:rPr>
+        <w:t xml:space="preserve"> Of course, we know that changing lanes cannot happen at any time given the possibility of collisions. </w:t>
+      </w:r>
+      <w:r>
+        <w:rPr>
+          <w:rFonts w:eastAsiaTheme="minorEastAsia"/>
+          <w:sz w:val="24"/>
+          <w:szCs w:val="24"/>
+        </w:rPr>
+        <w:t>The simulator takes into account the available roads that it can change to and uses macro-mobility information to determine whether it is safe to change lanes. In the event that a vehicle needs to change lanes, it can only do so if the circumstances lead to a safe transition. Otherwise, it must adjust its speed until there is an opening to change lanes.</w:t>
+      </w:r>
+    </w:p>
+    <w:p>
+      <w:pPr>
+        <w:rPr>
+          <w:rFonts w:eastAsiaTheme="minorEastAsia"/>
+          <w:sz w:val="24"/>
+          <w:szCs w:val="24"/>
+        </w:rPr>
+      </w:pPr>
+      <w:r>
+        <w:rPr>
+          <w:rFonts w:eastAsiaTheme="minorEastAsia"/>
+          <w:sz w:val="24"/>
+          <w:szCs w:val="24"/>
+        </w:rPr>
+        <w:tab/>
+        <w:t xml:space="preserve">Addressing the decision to change lanes, VanetMobiSim incorporates the MOBIL model to determine when a vehicle should change lanes to overtake another vehicle. </w:t>
+      </w:r>
+      <w:r>
+        <w:rPr>
+          <w:rFonts w:eastAsiaTheme="minorEastAsia"/>
+          <w:sz w:val="24"/>
+          <w:szCs w:val="24"/>
+        </w:rPr>
+        <w:t>The</w:t>
+      </w:r>
+      <w:r>
+        <w:rPr>
+          <w:rFonts w:eastAsiaTheme="minorEastAsia"/>
+          <w:sz w:val="24"/>
+          <w:szCs w:val="24"/>
+        </w:rPr>
+        <w:t xml:space="preserve"> basis of this protocol</w:t>
+      </w:r>
+      <w:r>
+        <w:rPr>
+          <w:rFonts w:eastAsiaTheme="minorEastAsia"/>
+          <w:sz w:val="24"/>
+          <w:szCs w:val="24"/>
+        </w:rPr>
+        <w:t xml:space="preserve"> relies on the minimization</w:t>
+      </w:r>
+      <w:r>
+        <w:rPr>
+          <w:rFonts w:eastAsiaTheme="minorEastAsia"/>
+          <w:sz w:val="24"/>
+          <w:szCs w:val="24"/>
+        </w:rPr>
+        <w:t xml:space="preserve"> of vehicle braking. If the simulator calculates that there will be less braking by changing lanes then a lane change to overtake a vehicle occurs.</w:t>
+      </w:r>
+      <w:r>
+        <w:rPr>
+          <w:rFonts w:eastAsiaTheme="minorEastAsia"/>
+          <w:sz w:val="24"/>
+          <w:szCs w:val="24"/>
+        </w:rPr>
+        <w:t xml:space="preserve"> The protocol is described by the following:</w:t>
+      </w:r>
+    </w:p>
+    <w:tbl>
+      <w:tblPr>
+        <w:tblStyle w:val="TableGrid"/>
+        <w:tblW w:w="0" w:type="auto"/>
+        <w:tblBorders>
+          <w:top w:val="none" w:sz="0" w:space="0" w:color="auto"/>
+          <w:left w:val="none" w:sz="0" w:space="0" w:color="auto"/>
+          <w:bottom w:val="none" w:sz="0" w:space="0" w:color="auto"/>
+          <w:right w:val="none" w:sz="0" w:space="0" w:color="auto"/>
+          <w:insideH w:val="none" w:sz="0" w:space="0" w:color="auto"/>
+          <w:insideV w:val="none" w:sz="0" w:space="0" w:color="auto"/>
+        </w:tblBorders>
+        <w:tblLook w:val="04A0"/>
+      </w:tblPr>
+      <w:tblGrid>
+        <w:gridCol w:w="4788"/>
+        <w:gridCol w:w="4788"/>
+      </w:tblGrid>
+      <w:tr>
+        <w:tc>
+          <w:tcPr>
+            <w:tcW w:w="9576" w:type="dxa"/>
+            <w:gridSpan w:val="2"/>
+          </w:tcPr>
+          <w:p>
+            <w:pPr>
+              <w:jc w:val="center"/>
+              <w:rPr>
+                <w:sz w:val="24"/>
+                <w:szCs w:val="24"/>
+              </w:rPr>
+            </w:pPr>
+            <w:r>
+              <w:rPr>
+                <w:sz w:val="24"/>
+                <w:szCs w:val="24"/>
+              </w:rPr>
+              <w:t>MOBIL Braking Model Conditions</w:t>
+            </w:r>
+          </w:p>
+        </w:tc>
+      </w:tr>
+      <w:tr>
+        <w:tc>
+          <w:tcPr>
+            <w:tcW w:w="4788" w:type="dxa"/>
+          </w:tcPr>
+          <w:p>
+            <w:pPr>
+              <w:rPr>
+                <w:sz w:val="20"/>
+                <w:szCs w:val="20"/>
+              </w:rPr>
+            </w:pPr>
+            <m:oMathPara>
+              <m:oMath>
+                <m:sSup>
+                  <m:sSupPr>
+                    <m:ctrlPr>
+                      <w:rPr>
+                        <w:rFonts w:ascii="Cambria Math" w:hAnsi="Cambria Math"/>
+                        <w:i/>
+                        <w:sz w:val="20"/>
+                        <w:szCs w:val="20"/>
+                      </w:rPr>
+                    </m:ctrlPr>
+                  </m:sSupPr>
+                  <m:e>
+                    <m:r>
+                      <w:rPr>
+                        <w:rFonts w:ascii="Cambria Math" w:hAnsi="Cambria Math"/>
+                        <w:sz w:val="20"/>
+                        <w:szCs w:val="20"/>
+                      </w:rPr>
+                      <m:t>a</m:t>
+                    </m:r>
+                  </m:e>
+                  <m:sup>
+                    <m:r>
+                      <w:rPr>
+                        <w:rFonts w:ascii="Cambria Math" w:hAnsi="Cambria Math"/>
+                        <w:sz w:val="20"/>
+                        <w:szCs w:val="20"/>
+                      </w:rPr>
+                      <m:t>l</m:t>
+                    </m:r>
+                  </m:sup>
+                </m:sSup>
+                <m:r>
+                  <w:rPr>
+                    <w:rFonts w:ascii="Cambria Math" w:hAnsi="Cambria Math"/>
+                    <w:sz w:val="20"/>
+                    <w:szCs w:val="20"/>
+                  </w:rPr>
+                  <m:t xml:space="preserve">- a </m:t>
+                </m:r>
+                <m:bar>
+                  <m:barPr>
+                    <m:ctrlPr>
+                      <w:rPr>
+                        <w:rFonts w:ascii="Cambria Math" w:hAnsi="Cambria Math"/>
+                        <w:i/>
+                        <w:sz w:val="20"/>
+                        <w:szCs w:val="20"/>
+                      </w:rPr>
+                    </m:ctrlPr>
+                  </m:barPr>
+                  <m:e>
+                    <m:r>
+                      <w:rPr>
+                        <w:rFonts w:ascii="Cambria Math" w:hAnsi="Cambria Math"/>
+                        <w:sz w:val="20"/>
+                        <w:szCs w:val="20"/>
+                      </w:rPr>
+                      <m:t>+</m:t>
+                    </m:r>
+                  </m:e>
+                </m:bar>
+                <m:r>
+                  <w:rPr>
+                    <w:rFonts w:ascii="Cambria Math" w:hAnsi="Cambria Math"/>
+                    <w:sz w:val="20"/>
+                    <w:szCs w:val="20"/>
+                  </w:rPr>
+                  <m:t xml:space="preserve"> </m:t>
+                </m:r>
+                <m:sSub>
+                  <m:sSubPr>
+                    <m:ctrlPr>
+                      <w:rPr>
+                        <w:rFonts w:ascii="Cambria Math" w:hAnsi="Cambria Math"/>
+                        <w:i/>
+                        <w:sz w:val="20"/>
+                        <w:szCs w:val="20"/>
+                      </w:rPr>
+                    </m:ctrlPr>
+                  </m:sSubPr>
+                  <m:e>
+                    <m:r>
+                      <w:rPr>
+                        <w:rFonts w:ascii="Cambria Math" w:hAnsi="Cambria Math"/>
+                        <w:sz w:val="20"/>
+                        <w:szCs w:val="20"/>
+                      </w:rPr>
+                      <m:t>a</m:t>
+                    </m:r>
+                  </m:e>
+                  <m:sub>
+                    <m:r>
+                      <w:rPr>
+                        <w:rFonts w:ascii="Cambria Math" w:hAnsi="Cambria Math"/>
+                        <w:sz w:val="20"/>
+                        <w:szCs w:val="20"/>
+                      </w:rPr>
+                      <m:t>bias</m:t>
+                    </m:r>
+                  </m:sub>
+                </m:sSub>
+                <m:r>
+                  <w:rPr>
+                    <w:rFonts w:ascii="Cambria Math" w:hAnsi="Cambria Math"/>
+                    <w:sz w:val="20"/>
+                    <w:szCs w:val="20"/>
+                  </w:rPr>
+                  <m:t xml:space="preserve">&gt;p </m:t>
+                </m:r>
+                <m:sSub>
+                  <m:sSubPr>
+                    <m:ctrlPr>
+                      <w:rPr>
+                        <w:rFonts w:ascii="Cambria Math" w:hAnsi="Cambria Math"/>
+                        <w:i/>
+                        <w:sz w:val="20"/>
+                        <w:szCs w:val="20"/>
+                      </w:rPr>
+                    </m:ctrlPr>
+                  </m:sSubPr>
+                  <m:e>
+                    <m:r>
+                      <w:rPr>
+                        <w:rFonts w:ascii="Cambria Math" w:hAnsi="Cambria Math"/>
+                        <w:sz w:val="20"/>
+                        <w:szCs w:val="20"/>
+                      </w:rPr>
+                      <m:t>a</m:t>
+                    </m:r>
+                  </m:e>
+                  <m:sub>
+                    <m:r>
+                      <w:rPr>
+                        <w:rFonts w:ascii="Cambria Math" w:hAnsi="Cambria Math"/>
+                        <w:sz w:val="20"/>
+                        <w:szCs w:val="20"/>
+                      </w:rPr>
+                      <m:t>cur</m:t>
+                    </m:r>
+                  </m:sub>
+                </m:sSub>
+                <m:r>
+                  <w:rPr>
+                    <w:rFonts w:ascii="Cambria Math" w:hAnsi="Cambria Math"/>
+                    <w:sz w:val="20"/>
+                    <w:szCs w:val="20"/>
+                  </w:rPr>
+                  <m:t>+</m:t>
+                </m:r>
+                <m:sSub>
+                  <m:sSubPr>
+                    <m:ctrlPr>
+                      <w:rPr>
+                        <w:rFonts w:ascii="Cambria Math" w:hAnsi="Cambria Math"/>
+                        <w:i/>
+                        <w:sz w:val="20"/>
+                        <w:szCs w:val="20"/>
+                      </w:rPr>
+                    </m:ctrlPr>
+                  </m:sSubPr>
+                  <m:e>
+                    <m:r>
+                      <w:rPr>
+                        <w:rFonts w:ascii="Cambria Math" w:hAnsi="Cambria Math"/>
+                        <w:sz w:val="20"/>
+                        <w:szCs w:val="20"/>
+                      </w:rPr>
+                      <m:t>a</m:t>
+                    </m:r>
+                  </m:e>
+                  <m:sub>
+                    <m:r>
+                      <w:rPr>
+                        <w:rFonts w:ascii="Cambria Math" w:hAnsi="Cambria Math"/>
+                        <w:sz w:val="20"/>
+                        <w:szCs w:val="20"/>
+                      </w:rPr>
+                      <m:t>new</m:t>
+                    </m:r>
+                  </m:sub>
+                </m:sSub>
+                <m:r>
+                  <w:rPr>
+                    <w:rFonts w:ascii="Cambria Math" w:hAnsi="Cambria Math"/>
+                    <w:sz w:val="20"/>
+                    <w:szCs w:val="20"/>
+                  </w:rPr>
+                  <m:t xml:space="preserve">- </m:t>
+                </m:r>
+                <m:sSubSup>
+                  <m:sSubSupPr>
+                    <m:ctrlPr>
+                      <w:rPr>
+                        <w:rFonts w:ascii="Cambria Math" w:hAnsi="Cambria Math"/>
+                        <w:i/>
+                        <w:sz w:val="20"/>
+                        <w:szCs w:val="20"/>
+                      </w:rPr>
+                    </m:ctrlPr>
+                  </m:sSubSupPr>
+                  <m:e>
+                    <m:r>
+                      <w:rPr>
+                        <w:rFonts w:ascii="Cambria Math" w:hAnsi="Cambria Math"/>
+                        <w:sz w:val="20"/>
+                        <w:szCs w:val="20"/>
+                      </w:rPr>
+                      <m:t>a</m:t>
+                    </m:r>
+                  </m:e>
+                  <m:sub>
+                    <m:r>
+                      <w:rPr>
+                        <w:rFonts w:ascii="Cambria Math" w:hAnsi="Cambria Math"/>
+                        <w:sz w:val="20"/>
+                        <w:szCs w:val="20"/>
+                      </w:rPr>
+                      <m:t>cur</m:t>
+                    </m:r>
+                  </m:sub>
+                  <m:sup>
+                    <m:r>
+                      <w:rPr>
+                        <w:rFonts w:ascii="Cambria Math" w:hAnsi="Cambria Math"/>
+                        <w:sz w:val="20"/>
+                        <w:szCs w:val="20"/>
+                      </w:rPr>
+                      <m:t>l</m:t>
+                    </m:r>
+                  </m:sup>
+                </m:sSubSup>
+                <m:r>
+                  <w:rPr>
+                    <w:rFonts w:ascii="Cambria Math" w:hAnsi="Cambria Math"/>
+                    <w:sz w:val="20"/>
+                    <w:szCs w:val="20"/>
+                  </w:rPr>
+                  <m:t>-</m:t>
+                </m:r>
+                <m:sSubSup>
+                  <m:sSubSupPr>
+                    <m:ctrlPr>
+                      <w:rPr>
+                        <w:rFonts w:ascii="Cambria Math" w:hAnsi="Cambria Math"/>
+                        <w:i/>
+                        <w:sz w:val="20"/>
+                        <w:szCs w:val="20"/>
+                      </w:rPr>
+                    </m:ctrlPr>
+                  </m:sSubSupPr>
+                  <m:e>
+                    <m:r>
+                      <w:rPr>
+                        <w:rFonts w:ascii="Cambria Math" w:hAnsi="Cambria Math"/>
+                        <w:sz w:val="20"/>
+                        <w:szCs w:val="20"/>
+                      </w:rPr>
+                      <m:t>a</m:t>
+                    </m:r>
+                  </m:e>
+                  <m:sub>
+                    <m:r>
+                      <w:rPr>
+                        <w:rFonts w:ascii="Cambria Math" w:hAnsi="Cambria Math"/>
+                        <w:sz w:val="20"/>
+                        <w:szCs w:val="20"/>
+                      </w:rPr>
+                      <m:t>new</m:t>
+                    </m:r>
+                  </m:sub>
+                  <m:sup>
+                    <m:r>
+                      <w:rPr>
+                        <w:rFonts w:ascii="Cambria Math" w:hAnsi="Cambria Math"/>
+                        <w:sz w:val="20"/>
+                        <w:szCs w:val="20"/>
+                      </w:rPr>
+                      <m:t>l</m:t>
+                    </m:r>
+                  </m:sup>
+                </m:sSubSup>
+                <m:r>
+                  <w:rPr>
+                    <w:rFonts w:ascii="Cambria Math" w:eastAsiaTheme="minorEastAsia" w:hAnsi="Cambria Math"/>
+                    <w:sz w:val="20"/>
+                    <w:szCs w:val="20"/>
+                  </w:rPr>
+                  <m:t xml:space="preserve">+ </m:t>
+                </m:r>
+                <m:sSub>
+                  <m:sSubPr>
+                    <m:ctrlPr>
+                      <w:rPr>
+                        <w:rFonts w:ascii="Cambria Math" w:eastAsiaTheme="minorEastAsia" w:hAnsi="Cambria Math"/>
+                        <w:i/>
+                        <w:sz w:val="20"/>
+                        <w:szCs w:val="20"/>
+                      </w:rPr>
+                    </m:ctrlPr>
+                  </m:sSubPr>
+                  <m:e>
+                    <m:r>
+                      <w:rPr>
+                        <w:rFonts w:ascii="Cambria Math" w:eastAsiaTheme="minorEastAsia" w:hAnsi="Cambria Math"/>
+                        <w:sz w:val="20"/>
+                        <w:szCs w:val="20"/>
+                      </w:rPr>
+                      <m:t>a</m:t>
+                    </m:r>
+                  </m:e>
+                  <m:sub>
+                    <m:r>
+                      <w:rPr>
+                        <w:rFonts w:ascii="Cambria Math" w:eastAsiaTheme="minorEastAsia" w:hAnsi="Cambria Math"/>
+                        <w:sz w:val="20"/>
+                        <w:szCs w:val="20"/>
+                      </w:rPr>
+                      <m:t>trh</m:t>
+                    </m:r>
+                  </m:sub>
+                </m:sSub>
+                <m:r>
+                  <w:rPr>
+                    <w:rFonts w:ascii="Cambria Math" w:eastAsiaTheme="minorEastAsia" w:hAnsi="Cambria Math"/>
+                    <w:sz w:val="20"/>
+                    <w:szCs w:val="20"/>
+                  </w:rPr>
+                  <w:br/>
+                </m:r>
+              </m:oMath>
+              <m:oMath>
+                <m:sSubSup>
+                  <m:sSubSupPr>
+                    <m:ctrlPr>
+                      <w:rPr>
+                        <w:rFonts w:ascii="Cambria Math" w:hAnsi="Cambria Math"/>
+                        <w:i/>
+                        <w:sz w:val="20"/>
+                        <w:szCs w:val="20"/>
+                      </w:rPr>
+                    </m:ctrlPr>
+                  </m:sSubSupPr>
+                  <m:e>
+                    <m:r>
+                      <w:rPr>
+                        <w:rFonts w:ascii="Cambria Math" w:hAnsi="Cambria Math"/>
+                        <w:sz w:val="20"/>
+                        <w:szCs w:val="20"/>
+                      </w:rPr>
+                      <m:t>a</m:t>
+                    </m:r>
+                  </m:e>
+                  <m:sub>
+                    <m:r>
+                      <w:rPr>
+                        <w:rFonts w:ascii="Cambria Math" w:hAnsi="Cambria Math"/>
+                        <w:sz w:val="20"/>
+                        <w:szCs w:val="20"/>
+                      </w:rPr>
+                      <m:t>new</m:t>
+                    </m:r>
+                  </m:sub>
+                  <m:sup>
+                    <m:r>
+                      <w:rPr>
+                        <w:rFonts w:ascii="Cambria Math" w:hAnsi="Cambria Math"/>
+                        <w:sz w:val="20"/>
+                        <w:szCs w:val="20"/>
+                      </w:rPr>
+                      <m:t>l</m:t>
+                    </m:r>
+                  </m:sup>
+                </m:sSubSup>
+                <m:r>
+                  <w:rPr>
+                    <w:rFonts w:ascii="Cambria Math" w:hAnsi="Cambria Math"/>
+                    <w:sz w:val="20"/>
+                    <w:szCs w:val="20"/>
+                  </w:rPr>
+                  <m:t>&gt;-</m:t>
+                </m:r>
+                <m:sSub>
+                  <m:sSubPr>
+                    <m:ctrlPr>
+                      <w:rPr>
+                        <w:rFonts w:ascii="Cambria Math" w:hAnsi="Cambria Math"/>
+                        <w:i/>
+                        <w:sz w:val="20"/>
+                        <w:szCs w:val="20"/>
+                      </w:rPr>
+                    </m:ctrlPr>
+                  </m:sSubPr>
+                  <m:e>
+                    <m:r>
+                      <w:rPr>
+                        <w:rFonts w:ascii="Cambria Math" w:hAnsi="Cambria Math"/>
+                        <w:sz w:val="20"/>
+                        <w:szCs w:val="20"/>
+                      </w:rPr>
+                      <m:t>a</m:t>
+                    </m:r>
+                  </m:e>
+                  <m:sub>
+                    <m:r>
+                      <w:rPr>
+                        <w:rFonts w:ascii="Cambria Math" w:hAnsi="Cambria Math"/>
+                        <w:sz w:val="20"/>
+                        <w:szCs w:val="20"/>
+                      </w:rPr>
+                      <m:t>safe</m:t>
+                    </m:r>
+                  </m:sub>
+                </m:sSub>
+              </m:oMath>
+            </m:oMathPara>
+          </w:p>
+        </w:tc>
+        <w:tc>
+          <w:tcPr>
+            <w:tcW w:w="4788" w:type="dxa"/>
+          </w:tcPr>
+          <w:p>
+            <w:pPr>
+              <w:pStyle w:val="ListParagraph"/>
+              <w:numPr>
+                <w:ilvl w:val="0"/>
+                <w:numId w:val="29"/>
+              </w:numPr>
+              <w:rPr>
+                <w:sz w:val="24"/>
+                <w:szCs w:val="24"/>
+              </w:rPr>
+            </w:pPr>
+            <m:oMath>
+              <m:r>
+                <w:rPr>
+                  <w:rFonts w:ascii="Cambria Math" w:hAnsi="Cambria Math"/>
+                  <w:sz w:val="24"/>
+                  <w:szCs w:val="24"/>
+                </w:rPr>
+                <m:t>l</m:t>
+              </m:r>
+            </m:oMath>
+            <w:r>
+              <w:rPr>
+                <w:rFonts w:eastAsiaTheme="minorEastAsia"/>
+                <w:sz w:val="24"/>
+                <w:szCs w:val="24"/>
+              </w:rPr>
+              <w:t>: lane</w:t>
+            </w:r>
+            <w:r>
+              <w:rPr>
+                <w:rFonts w:eastAsiaTheme="minorEastAsia"/>
+                <w:sz w:val="24"/>
+                <w:szCs w:val="24"/>
+              </w:rPr>
+              <w:t xml:space="preserve"> to change to</w:t>
+            </w:r>
+          </w:p>
+          <w:p>
+            <w:pPr>
+              <w:pStyle w:val="ListParagraph"/>
+              <w:numPr>
+                <w:ilvl w:val="0"/>
+                <w:numId w:val="29"/>
+              </w:numPr>
+              <w:rPr>
+                <w:sz w:val="24"/>
+                <w:szCs w:val="24"/>
+              </w:rPr>
+            </w:pPr>
+            <m:oMath>
+              <m:r>
+                <w:rPr>
+                  <w:rFonts w:ascii="Cambria Math" w:hAnsi="Cambria Math"/>
+                  <w:sz w:val="24"/>
+                  <w:szCs w:val="24"/>
+                </w:rPr>
+                <m:t>a</m:t>
+              </m:r>
+            </m:oMath>
+            <w:r>
+              <w:rPr>
+                <w:rFonts w:eastAsiaTheme="minorEastAsia"/>
+                <w:sz w:val="24"/>
+                <w:szCs w:val="24"/>
+              </w:rPr>
+              <w:t>: acceleration</w:t>
+            </w:r>
+          </w:p>
+          <w:p>
+            <w:pPr>
+              <w:pStyle w:val="ListParagraph"/>
+              <w:numPr>
+                <w:ilvl w:val="0"/>
+                <w:numId w:val="29"/>
+              </w:numPr>
+              <w:rPr>
+                <w:sz w:val="24"/>
+                <w:szCs w:val="24"/>
+              </w:rPr>
+            </w:pPr>
+            <m:oMath>
+              <m:r>
+                <w:rPr>
+                  <w:rFonts w:ascii="Cambria Math" w:hAnsi="Cambria Math"/>
+                  <w:sz w:val="24"/>
+                  <w:szCs w:val="24"/>
+                </w:rPr>
+                <m:t>p</m:t>
+              </m:r>
+            </m:oMath>
+            <w:r>
+              <w:rPr>
+                <w:sz w:val="24"/>
+                <w:szCs w:val="24"/>
+              </w:rPr>
+              <w:t>:</w:t>
+            </w:r>
+            <w:r>
+              <w:rPr>
+                <w:sz w:val="24"/>
+                <w:szCs w:val="24"/>
+              </w:rPr>
+              <w:t xml:space="preserve"> politeness factor</w:t>
+            </w:r>
+          </w:p>
+          <w:p>
+            <w:pPr>
+              <w:pStyle w:val="ListParagraph"/>
+              <w:numPr>
+                <w:ilvl w:val="0"/>
+                <w:numId w:val="29"/>
+              </w:numPr>
+              <w:rPr>
+                <w:sz w:val="24"/>
+                <w:szCs w:val="24"/>
+              </w:rPr>
+            </w:pPr>
+            <m:oMath>
+              <m:sSub>
+                <m:sSubPr>
+                  <m:ctrlPr>
+                    <w:rPr>
+                      <w:rFonts w:ascii="Cambria Math" w:hAnsi="Cambria Math"/>
+                      <w:i/>
+                      <w:sz w:val="24"/>
+                      <w:szCs w:val="24"/>
+                    </w:rPr>
+                  </m:ctrlPr>
+                </m:sSubPr>
+                <m:e>
+                  <m:r>
+                    <w:rPr>
+                      <w:rFonts w:ascii="Cambria Math" w:hAnsi="Cambria Math"/>
+                      <w:sz w:val="24"/>
+                      <w:szCs w:val="24"/>
+                    </w:rPr>
+                    <m:t>a</m:t>
+                  </m:r>
+                </m:e>
+                <m:sub>
+                  <m:r>
+                    <w:rPr>
+                      <w:rFonts w:ascii="Cambria Math" w:hAnsi="Cambria Math"/>
+                      <w:sz w:val="24"/>
+                      <w:szCs w:val="24"/>
+                    </w:rPr>
+                    <m:t>thr</m:t>
+                  </m:r>
+                </m:sub>
+              </m:sSub>
+              <m:r>
+                <w:rPr>
+                  <w:rFonts w:ascii="Cambria Math" w:hAnsi="Cambria Math"/>
+                  <w:sz w:val="24"/>
+                  <w:szCs w:val="24"/>
+                </w:rPr>
+                <m:t xml:space="preserve">: </m:t>
+              </m:r>
+            </m:oMath>
+            <w:r>
+              <w:rPr>
+                <w:rFonts w:eastAsiaTheme="minorEastAsia"/>
+                <w:sz w:val="24"/>
+                <w:szCs w:val="24"/>
+              </w:rPr>
+              <w:t>threshold acceleration, minimum needed to allow a lane change</w:t>
+            </w:r>
+          </w:p>
+          <w:p>
+            <w:pPr>
+              <w:pStyle w:val="ListParagraph"/>
+              <w:numPr>
+                <w:ilvl w:val="0"/>
+                <w:numId w:val="29"/>
+              </w:numPr>
+              <w:rPr>
+                <w:sz w:val="24"/>
+                <w:szCs w:val="24"/>
+              </w:rPr>
+            </w:pPr>
+            <m:oMath>
+              <m:sSub>
+                <m:sSubPr>
+                  <m:ctrlPr>
+                    <w:rPr>
+                      <w:rFonts w:ascii="Cambria Math" w:hAnsi="Cambria Math"/>
+                      <w:i/>
+                      <w:sz w:val="24"/>
+                      <w:szCs w:val="24"/>
+                    </w:rPr>
+                  </m:ctrlPr>
+                </m:sSubPr>
+                <m:e>
+                  <m:r>
+                    <w:rPr>
+                      <w:rFonts w:ascii="Cambria Math" w:hAnsi="Cambria Math"/>
+                      <w:sz w:val="24"/>
+                      <w:szCs w:val="24"/>
+                    </w:rPr>
+                    <m:t>a</m:t>
+                  </m:r>
+                </m:e>
+                <m:sub>
+                  <m:r>
+                    <w:rPr>
+                      <w:rFonts w:ascii="Cambria Math" w:hAnsi="Cambria Math"/>
+                      <w:sz w:val="24"/>
+                      <w:szCs w:val="24"/>
+                    </w:rPr>
+                    <m:t>bias</m:t>
+                  </m:r>
+                </m:sub>
+              </m:sSub>
+            </m:oMath>
+            <w:r>
+              <w:rPr>
+                <w:rFonts w:eastAsiaTheme="minorEastAsia"/>
+                <w:sz w:val="24"/>
+                <w:szCs w:val="24"/>
+              </w:rPr>
+              <w:t>: adds favor to moving to a particular side, in this case positive for right and negative for left</w:t>
+            </w:r>
+          </w:p>
+          <w:p>
+            <w:pPr>
+              <w:pStyle w:val="ListParagraph"/>
+              <w:numPr>
+                <w:ilvl w:val="0"/>
+                <w:numId w:val="29"/>
+              </w:numPr>
+              <w:rPr>
+                <w:sz w:val="24"/>
+                <w:szCs w:val="24"/>
+              </w:rPr>
+            </w:pPr>
+            <m:oMath>
+              <m:sSub>
+                <m:sSubPr>
+                  <m:ctrlPr>
+                    <w:rPr>
+                      <w:rFonts w:ascii="Cambria Math" w:hAnsi="Cambria Math"/>
+                      <w:i/>
+                      <w:sz w:val="24"/>
+                      <w:szCs w:val="24"/>
+                    </w:rPr>
+                  </m:ctrlPr>
+                </m:sSubPr>
+                <m:e>
+                  <m:r>
+                    <w:rPr>
+                      <w:rFonts w:ascii="Cambria Math" w:hAnsi="Cambria Math"/>
+                      <w:sz w:val="24"/>
+                      <w:szCs w:val="24"/>
+                    </w:rPr>
+                    <m:t>a</m:t>
+                  </m:r>
+                </m:e>
+                <m:sub>
+                  <m:r>
+                    <w:rPr>
+                      <w:rFonts w:ascii="Cambria Math" w:hAnsi="Cambria Math"/>
+                      <w:sz w:val="24"/>
+                      <w:szCs w:val="24"/>
+                    </w:rPr>
+                    <m:t>safe</m:t>
+                  </m:r>
+                </m:sub>
+              </m:sSub>
+              <m:r>
+                <w:rPr>
+                  <w:rFonts w:ascii="Cambria Math" w:hAnsi="Cambria Math"/>
+                  <w:sz w:val="24"/>
+                  <w:szCs w:val="24"/>
+                </w:rPr>
+                <m:t>:</m:t>
+              </m:r>
+            </m:oMath>
+            <w:r>
+              <w:rPr>
+                <w:rFonts w:eastAsiaTheme="minorEastAsia"/>
+                <w:sz w:val="24"/>
+                <w:szCs w:val="24"/>
+              </w:rPr>
+              <w:t>new back vehicle deceleration must be greater than this threshold</w:t>
+            </w:r>
+          </w:p>
+        </w:tc>
+      </w:tr>
+    </w:tbl>
+    <w:p>
+      <w:pPr>
+        <w:rPr>
+          <w:sz w:val="24"/>
+          <w:szCs w:val="24"/>
+        </w:rPr>
+      </w:pPr>
+    </w:p>
+    <w:p>
+      <w:pPr>
+        <w:rPr>
+          <w:sz w:val="24"/>
+          <w:szCs w:val="24"/>
+        </w:rPr>
+      </w:pPr>
+      <w:r>
+        <w:rPr>
+          <w:sz w:val="24"/>
+          <w:szCs w:val="24"/>
+        </w:rPr>
+        <w:t xml:space="preserve">The first equality weighs the positives (left side) </w:t>
+      </w:r>
+      <w:r>
+        <w:rPr>
+          <w:sz w:val="24"/>
+          <w:szCs w:val="24"/>
+        </w:rPr>
+        <w:t xml:space="preserve">of changing lanes </w:t>
+      </w:r>
+      <w:r>
+        <w:rPr>
+          <w:sz w:val="24"/>
+          <w:szCs w:val="24"/>
+        </w:rPr>
+        <w:t xml:space="preserve">against the negatives (right side) </w:t>
+      </w:r>
+      <w:r>
+        <w:rPr>
+          <w:sz w:val="24"/>
+          <w:szCs w:val="24"/>
+        </w:rPr>
+        <w:t xml:space="preserve">of the other vehicles in the current and new lane. If the positives of changing outweighs the disadvantages of the other vehicles in the new and current lane then the first criteria is met. </w:t>
+      </w:r>
+      <w:r>
+        <w:rPr>
+          <w:sz w:val="24"/>
+          <w:szCs w:val="24"/>
+        </w:rPr>
+        <w:t xml:space="preserve">Note that there is a politeness factor, p, which is incorporated into the model. </w:t>
+      </w:r>
+      <w:r>
+        <w:rPr>
+          <w:sz w:val="24"/>
+          <w:szCs w:val="24"/>
+        </w:rPr>
+        <w:t xml:space="preserve">The higher the value of p the more polite the driver is to vehicles in the current and new lane. </w:t>
+      </w:r>
+      <w:r>
+        <w:rPr>
+          <w:sz w:val="24"/>
+          <w:szCs w:val="24"/>
+        </w:rPr>
+        <w:t>For small values of p, this represents a driver that drives in a selfish manner and will change lanes more frequently.</w:t>
+      </w:r>
+      <w:r>
+        <w:rPr>
+          <w:sz w:val="24"/>
+          <w:szCs w:val="24"/>
+        </w:rPr>
+        <w:t xml:space="preserve"> The second equality represents the acceleration of the now following vehicle. If it can safely brake, the value is given by </w:t>
+      </w:r>
+      <m:oMath>
+        <m:sSub>
+          <m:sSubPr>
+            <m:ctrlPr>
+              <w:rPr>
+                <w:rFonts w:ascii="Cambria Math" w:hAnsi="Cambria Math"/>
+                <w:i/>
+                <w:sz w:val="20"/>
+                <w:szCs w:val="20"/>
+              </w:rPr>
+            </m:ctrlPr>
+          </m:sSubPr>
+          <m:e>
+            <m:r>
+              <w:rPr>
+                <w:rFonts w:ascii="Cambria Math" w:hAnsi="Cambria Math"/>
+                <w:sz w:val="20"/>
+                <w:szCs w:val="20"/>
+              </w:rPr>
+              <m:t>a</m:t>
+            </m:r>
+          </m:e>
+          <m:sub>
+            <m:r>
+              <w:rPr>
+                <w:rFonts w:ascii="Cambria Math" w:hAnsi="Cambria Math"/>
+                <w:sz w:val="20"/>
+                <w:szCs w:val="20"/>
+              </w:rPr>
+              <m:t>safe</m:t>
+            </m:r>
+          </m:sub>
+        </m:sSub>
+      </m:oMath>
+      <w:r>
+        <w:rPr>
+          <w:rFonts w:eastAsiaTheme="minorEastAsia"/>
+          <w:sz w:val="20"/>
+          <w:szCs w:val="20"/>
+        </w:rPr>
+        <w:t xml:space="preserve">, </w:t>
+      </w:r>
+      <w:r>
+        <w:rPr>
+          <w:rFonts w:eastAsiaTheme="minorEastAsia"/>
+          <w:sz w:val="24"/>
+          <w:szCs w:val="24"/>
+        </w:rPr>
+        <w:t>then</w:t>
+      </w:r>
+      <w:r>
+        <w:rPr>
+          <w:rFonts w:eastAsiaTheme="minorEastAsia"/>
+          <w:sz w:val="24"/>
+          <w:szCs w:val="24"/>
+        </w:rPr>
+        <w:t xml:space="preserve"> we now meet both criteri</w:t>
+      </w:r>
+      <w:r>
+        <w:rPr>
+          <w:rFonts w:eastAsiaTheme="minorEastAsia"/>
+          <w:sz w:val="24"/>
+          <w:szCs w:val="24"/>
+        </w:rPr>
+        <w:t>a and the lane change will occur.</w:t>
+      </w:r>
+    </w:p>
+    <w:p>
+      <w:pPr>
         <w:pStyle w:val="Heading2"/>
-      </w:pPr>
-      <w:bookmarkStart w:id="26" w:name="_Toc338427920"/>
-      <w:r>
+        <w:rPr>
+          <w:b w:val="0"/>
+        </w:rPr>
+      </w:pPr>
+      <w:bookmarkStart w:id="26" w:name="_Toc338515275"/>
+      <w:r>
+        <w:rPr>
+          <w:b w:val="0"/>
+        </w:rPr>
         <w:t>Analysis</w:t>
       </w:r>
       <w:bookmarkEnd w:id="26"/>
@@ -31310,18 +33076,20 @@
       <w:pPr>
         <w:pStyle w:val="Heading2"/>
       </w:pPr>
-      <w:bookmarkStart w:id="27" w:name="_Toc338427921"/>
+      <w:bookmarkStart w:id="27" w:name="_Toc338515276"/>
       <w:r>
         <w:t>Performance Results</w:t>
       </w:r>
       <w:bookmarkEnd w:id="27"/>
     </w:p>
+    <w:p/>
     <w:p>
       <w:pPr>
         <w:pStyle w:val="Heading2"/>
       </w:pPr>
-      <w:bookmarkStart w:id="28" w:name="_Toc338427922"/>
-      <w:r>
+      <w:bookmarkStart w:id="28" w:name="_Toc338515277"/>
+      <w:r>
+        <w:lastRenderedPageBreak/>
         <w:t>Discuss Results</w:t>
       </w:r>
       <w:bookmarkEnd w:id="28"/>
@@ -31330,7 +33098,7 @@
       <w:pPr>
         <w:pStyle w:val="Heading2"/>
       </w:pPr>
-      <w:bookmarkStart w:id="29" w:name="_Toc338427923"/>
+      <w:bookmarkStart w:id="29" w:name="_Toc338515278"/>
       <w:r>
         <w:t>Suggestions</w:t>
       </w:r>
@@ -31347,7 +33115,7 @@
         <w:pStyle w:val="Heading1"/>
         <w:jc w:val="center"/>
       </w:pPr>
-      <w:bookmarkStart w:id="30" w:name="_Toc338427924"/>
+      <w:bookmarkStart w:id="30" w:name="_Toc338515279"/>
       <w:r>
         <w:t>References</w:t>
       </w:r>
@@ -31357,7 +33125,7 @@
       <w:pPr>
         <w:pStyle w:val="Heading2"/>
       </w:pPr>
-      <w:bookmarkStart w:id="31" w:name="_Toc338427925"/>
+      <w:bookmarkStart w:id="31" w:name="_Toc338515280"/>
       <w:r>
         <w:t xml:space="preserve">[1] </w:t>
       </w:r>
@@ -31371,77 +33139,8 @@
         <w:contextualSpacing/>
       </w:pPr>
       <w:r>
-        <w:t xml:space="preserve">Authors: </w:t>
-      </w:r>
-      <w:proofErr w:type="spellStart"/>
-      <w:r>
-        <w:t>Nawaporn</w:t>
-      </w:r>
-      <w:proofErr w:type="spellEnd"/>
-      <w:r>
-        <w:t xml:space="preserve"> </w:t>
-      </w:r>
-      <w:proofErr w:type="spellStart"/>
-      <w:r>
-        <w:t>Wisitpongphan</w:t>
-      </w:r>
-      <w:proofErr w:type="spellEnd"/>
-      <w:r>
-        <w:t xml:space="preserve">, Fan </w:t>
-      </w:r>
-      <w:proofErr w:type="spellStart"/>
-      <w:r>
-        <w:t>Bai</w:t>
-      </w:r>
-      <w:proofErr w:type="spellEnd"/>
-      <w:r>
-        <w:t xml:space="preserve">, </w:t>
-      </w:r>
-      <w:proofErr w:type="spellStart"/>
-      <w:r>
-        <w:t>Priyantha</w:t>
-      </w:r>
-      <w:proofErr w:type="spellEnd"/>
-      <w:r>
-        <w:t xml:space="preserve"> </w:t>
-      </w:r>
-      <w:proofErr w:type="spellStart"/>
-      <w:r>
-        <w:t>Mudalige</w:t>
-      </w:r>
-      <w:proofErr w:type="spellEnd"/>
-      <w:r>
-        <w:t xml:space="preserve">, </w:t>
-      </w:r>
-      <w:proofErr w:type="spellStart"/>
-      <w:r>
-        <w:t>Varsha</w:t>
-      </w:r>
-      <w:proofErr w:type="spellEnd"/>
-      <w:r>
-        <w:t xml:space="preserve"> </w:t>
-      </w:r>
-      <w:proofErr w:type="spellStart"/>
-      <w:r>
-        <w:t>Sadekar</w:t>
-      </w:r>
-      <w:proofErr w:type="spellEnd"/>
-      <w:r>
-        <w:t xml:space="preserve">, and </w:t>
-      </w:r>
-      <w:proofErr w:type="spellStart"/>
-      <w:r>
-        <w:t>Ozan</w:t>
-      </w:r>
-      <w:proofErr w:type="spellEnd"/>
-      <w:r>
-        <w:t xml:space="preserve"> </w:t>
-      </w:r>
-      <w:proofErr w:type="spellStart"/>
-      <w:r>
-        <w:t>Tonguz</w:t>
-      </w:r>
-      <w:proofErr w:type="spellEnd"/>
+        <w:t>Authors: Nawaporn Wisitpongphan, Fan Bai, Priyantha Mudalige, Varsha Sadekar, and Ozan Tonguz</w:t>
+      </w:r>
     </w:p>
     <w:p>
       <w:pPr>
@@ -31458,7 +33157,7 @@
       <w:pPr>
         <w:pStyle w:val="Heading2"/>
       </w:pPr>
-      <w:bookmarkStart w:id="32" w:name="_Toc338427926"/>
+      <w:bookmarkStart w:id="32" w:name="_Toc338515281"/>
       <w:r>
         <w:t>[2] Vehicular Mobility Simulation for VANETs</w:t>
       </w:r>
@@ -31501,18 +33200,7 @@
         <w:contextualSpacing/>
       </w:pPr>
       <w:r>
-        <w:t>Publication: Conference –</w:t>
-      </w:r>
-      <w:r>
-        <w:t xml:space="preserve"> Simulation Symposium, 2007. </w:t>
-      </w:r>
-      <w:proofErr w:type="gramStart"/>
-      <w:r>
-        <w:t>ANSS ’07.</w:t>
-      </w:r>
-      <w:proofErr w:type="gramEnd"/>
-      <w:r>
-        <w:t xml:space="preserve"> 40</w:t>
+        <w:t>Publication: Conference – Simulation Symposium, 2007. ANSS ’07. 40</w:t>
       </w:r>
       <w:r>
         <w:rPr>
@@ -33138,16 +34826,16 @@
     </w:lvl>
   </w:abstractNum>
   <w:abstractNum w:abstractNumId="13">
-    <w:nsid w:val="42B677BB"/>
+    <w:nsid w:val="42627EA2"/>
     <w:multiLevelType w:val="hybridMultilevel"/>
-    <w:tmpl w:val="214E3156"/>
+    <w:tmpl w:val="9D007318"/>
     <w:lvl w:ilvl="0" w:tplc="04090001">
       <w:start w:val="1"/>
       <w:numFmt w:val="bullet"/>
       <w:lvlText w:val=""/>
       <w:lvlJc w:val="left"/>
       <w:pPr>
-        <w:ind w:left="1080" w:hanging="360"/>
+        <w:ind w:left="720" w:hanging="360"/>
       </w:pPr>
       <w:rPr>
         <w:rFonts w:ascii="Symbol" w:hAnsi="Symbol" w:hint="default"/>
@@ -33159,7 +34847,7 @@
       <w:lvlText w:val="o"/>
       <w:lvlJc w:val="left"/>
       <w:pPr>
-        <w:ind w:left="1800" w:hanging="360"/>
+        <w:ind w:left="1440" w:hanging="360"/>
       </w:pPr>
       <w:rPr>
         <w:rFonts w:ascii="Courier New" w:hAnsi="Courier New" w:cs="Courier New" w:hint="default"/>
@@ -33171,7 +34859,7 @@
       <w:lvlText w:val=""/>
       <w:lvlJc w:val="left"/>
       <w:pPr>
-        <w:ind w:left="2520" w:hanging="360"/>
+        <w:ind w:left="2160" w:hanging="360"/>
       </w:pPr>
       <w:rPr>
         <w:rFonts w:ascii="Wingdings" w:hAnsi="Wingdings" w:hint="default"/>
@@ -33183,7 +34871,7 @@
       <w:lvlText w:val=""/>
       <w:lvlJc w:val="left"/>
       <w:pPr>
-        <w:ind w:left="3240" w:hanging="360"/>
+        <w:ind w:left="2880" w:hanging="360"/>
       </w:pPr>
       <w:rPr>
         <w:rFonts w:ascii="Symbol" w:hAnsi="Symbol" w:hint="default"/>
@@ -33195,7 +34883,7 @@
       <w:lvlText w:val="o"/>
       <w:lvlJc w:val="left"/>
       <w:pPr>
-        <w:ind w:left="3960" w:hanging="360"/>
+        <w:ind w:left="3600" w:hanging="360"/>
       </w:pPr>
       <w:rPr>
         <w:rFonts w:ascii="Courier New" w:hAnsi="Courier New" w:cs="Courier New" w:hint="default"/>
@@ -33207,7 +34895,7 @@
       <w:lvlText w:val=""/>
       <w:lvlJc w:val="left"/>
       <w:pPr>
-        <w:ind w:left="4680" w:hanging="360"/>
+        <w:ind w:left="4320" w:hanging="360"/>
       </w:pPr>
       <w:rPr>
         <w:rFonts w:ascii="Wingdings" w:hAnsi="Wingdings" w:hint="default"/>
@@ -33219,7 +34907,7 @@
       <w:lvlText w:val=""/>
       <w:lvlJc w:val="left"/>
       <w:pPr>
-        <w:ind w:left="5400" w:hanging="360"/>
+        <w:ind w:left="5040" w:hanging="360"/>
       </w:pPr>
       <w:rPr>
         <w:rFonts w:ascii="Symbol" w:hAnsi="Symbol" w:hint="default"/>
@@ -33231,7 +34919,7 @@
       <w:lvlText w:val="o"/>
       <w:lvlJc w:val="left"/>
       <w:pPr>
-        <w:ind w:left="6120" w:hanging="360"/>
+        <w:ind w:left="5760" w:hanging="360"/>
       </w:pPr>
       <w:rPr>
         <w:rFonts w:ascii="Courier New" w:hAnsi="Courier New" w:cs="Courier New" w:hint="default"/>
@@ -33243,7 +34931,7 @@
       <w:lvlText w:val=""/>
       <w:lvlJc w:val="left"/>
       <w:pPr>
-        <w:ind w:left="6840" w:hanging="360"/>
+        <w:ind w:left="6480" w:hanging="360"/>
       </w:pPr>
       <w:rPr>
         <w:rFonts w:ascii="Wingdings" w:hAnsi="Wingdings" w:hint="default"/>
@@ -33251,16 +34939,16 @@
     </w:lvl>
   </w:abstractNum>
   <w:abstractNum w:abstractNumId="14">
-    <w:nsid w:val="43183F49"/>
+    <w:nsid w:val="42B677BB"/>
     <w:multiLevelType w:val="hybridMultilevel"/>
-    <w:tmpl w:val="035C4310"/>
+    <w:tmpl w:val="214E3156"/>
     <w:lvl w:ilvl="0" w:tplc="04090001">
       <w:start w:val="1"/>
       <w:numFmt w:val="bullet"/>
       <w:lvlText w:val=""/>
       <w:lvlJc w:val="left"/>
       <w:pPr>
-        <w:ind w:left="720" w:hanging="360"/>
+        <w:ind w:left="1080" w:hanging="360"/>
       </w:pPr>
       <w:rPr>
         <w:rFonts w:ascii="Symbol" w:hAnsi="Symbol" w:hint="default"/>
@@ -33272,7 +34960,7 @@
       <w:lvlText w:val="o"/>
       <w:lvlJc w:val="left"/>
       <w:pPr>
-        <w:ind w:left="1440" w:hanging="360"/>
+        <w:ind w:left="1800" w:hanging="360"/>
       </w:pPr>
       <w:rPr>
         <w:rFonts w:ascii="Courier New" w:hAnsi="Courier New" w:cs="Courier New" w:hint="default"/>
@@ -33284,7 +34972,7 @@
       <w:lvlText w:val=""/>
       <w:lvlJc w:val="left"/>
       <w:pPr>
-        <w:ind w:left="2160" w:hanging="360"/>
+        <w:ind w:left="2520" w:hanging="360"/>
       </w:pPr>
       <w:rPr>
         <w:rFonts w:ascii="Wingdings" w:hAnsi="Wingdings" w:hint="default"/>
@@ -33296,7 +34984,7 @@
       <w:lvlText w:val=""/>
       <w:lvlJc w:val="left"/>
       <w:pPr>
-        <w:ind w:left="2880" w:hanging="360"/>
+        <w:ind w:left="3240" w:hanging="360"/>
       </w:pPr>
       <w:rPr>
         <w:rFonts w:ascii="Symbol" w:hAnsi="Symbol" w:hint="default"/>
@@ -33308,7 +34996,7 @@
       <w:lvlText w:val="o"/>
       <w:lvlJc w:val="left"/>
       <w:pPr>
-        <w:ind w:left="3600" w:hanging="360"/>
+        <w:ind w:left="3960" w:hanging="360"/>
       </w:pPr>
       <w:rPr>
         <w:rFonts w:ascii="Courier New" w:hAnsi="Courier New" w:cs="Courier New" w:hint="default"/>
@@ -33320,7 +35008,7 @@
       <w:lvlText w:val=""/>
       <w:lvlJc w:val="left"/>
       <w:pPr>
-        <w:ind w:left="4320" w:hanging="360"/>
+        <w:ind w:left="4680" w:hanging="360"/>
       </w:pPr>
       <w:rPr>
         <w:rFonts w:ascii="Wingdings" w:hAnsi="Wingdings" w:hint="default"/>
@@ -33332,7 +35020,7 @@
       <w:lvlText w:val=""/>
       <w:lvlJc w:val="left"/>
       <w:pPr>
-        <w:ind w:left="5040" w:hanging="360"/>
+        <w:ind w:left="5400" w:hanging="360"/>
       </w:pPr>
       <w:rPr>
         <w:rFonts w:ascii="Symbol" w:hAnsi="Symbol" w:hint="default"/>
@@ -33344,7 +35032,7 @@
       <w:lvlText w:val="o"/>
       <w:lvlJc w:val="left"/>
       <w:pPr>
-        <w:ind w:left="5760" w:hanging="360"/>
+        <w:ind w:left="6120" w:hanging="360"/>
       </w:pPr>
       <w:rPr>
         <w:rFonts w:ascii="Courier New" w:hAnsi="Courier New" w:cs="Courier New" w:hint="default"/>
@@ -33356,7 +35044,7 @@
       <w:lvlText w:val=""/>
       <w:lvlJc w:val="left"/>
       <w:pPr>
-        <w:ind w:left="6480" w:hanging="360"/>
+        <w:ind w:left="6840" w:hanging="360"/>
       </w:pPr>
       <w:rPr>
         <w:rFonts w:ascii="Wingdings" w:hAnsi="Wingdings" w:hint="default"/>
@@ -33364,6 +35052,232 @@
     </w:lvl>
   </w:abstractNum>
   <w:abstractNum w:abstractNumId="15">
+    <w:nsid w:val="43183F49"/>
+    <w:multiLevelType w:val="hybridMultilevel"/>
+    <w:tmpl w:val="035C4310"/>
+    <w:lvl w:ilvl="0" w:tplc="04090001">
+      <w:start w:val="1"/>
+      <w:numFmt w:val="bullet"/>
+      <w:lvlText w:val=""/>
+      <w:lvlJc w:val="left"/>
+      <w:pPr>
+        <w:ind w:left="720" w:hanging="360"/>
+      </w:pPr>
+      <w:rPr>
+        <w:rFonts w:ascii="Symbol" w:hAnsi="Symbol" w:hint="default"/>
+      </w:rPr>
+    </w:lvl>
+    <w:lvl w:ilvl="1" w:tplc="04090003" w:tentative="1">
+      <w:start w:val="1"/>
+      <w:numFmt w:val="bullet"/>
+      <w:lvlText w:val="o"/>
+      <w:lvlJc w:val="left"/>
+      <w:pPr>
+        <w:ind w:left="1440" w:hanging="360"/>
+      </w:pPr>
+      <w:rPr>
+        <w:rFonts w:ascii="Courier New" w:hAnsi="Courier New" w:cs="Courier New" w:hint="default"/>
+      </w:rPr>
+    </w:lvl>
+    <w:lvl w:ilvl="2" w:tplc="04090005" w:tentative="1">
+      <w:start w:val="1"/>
+      <w:numFmt w:val="bullet"/>
+      <w:lvlText w:val=""/>
+      <w:lvlJc w:val="left"/>
+      <w:pPr>
+        <w:ind w:left="2160" w:hanging="360"/>
+      </w:pPr>
+      <w:rPr>
+        <w:rFonts w:ascii="Wingdings" w:hAnsi="Wingdings" w:hint="default"/>
+      </w:rPr>
+    </w:lvl>
+    <w:lvl w:ilvl="3" w:tplc="04090001" w:tentative="1">
+      <w:start w:val="1"/>
+      <w:numFmt w:val="bullet"/>
+      <w:lvlText w:val=""/>
+      <w:lvlJc w:val="left"/>
+      <w:pPr>
+        <w:ind w:left="2880" w:hanging="360"/>
+      </w:pPr>
+      <w:rPr>
+        <w:rFonts w:ascii="Symbol" w:hAnsi="Symbol" w:hint="default"/>
+      </w:rPr>
+    </w:lvl>
+    <w:lvl w:ilvl="4" w:tplc="04090003" w:tentative="1">
+      <w:start w:val="1"/>
+      <w:numFmt w:val="bullet"/>
+      <w:lvlText w:val="o"/>
+      <w:lvlJc w:val="left"/>
+      <w:pPr>
+        <w:ind w:left="3600" w:hanging="360"/>
+      </w:pPr>
+      <w:rPr>
+        <w:rFonts w:ascii="Courier New" w:hAnsi="Courier New" w:cs="Courier New" w:hint="default"/>
+      </w:rPr>
+    </w:lvl>
+    <w:lvl w:ilvl="5" w:tplc="04090005" w:tentative="1">
+      <w:start w:val="1"/>
+      <w:numFmt w:val="bullet"/>
+      <w:lvlText w:val=""/>
+      <w:lvlJc w:val="left"/>
+      <w:pPr>
+        <w:ind w:left="4320" w:hanging="360"/>
+      </w:pPr>
+      <w:rPr>
+        <w:rFonts w:ascii="Wingdings" w:hAnsi="Wingdings" w:hint="default"/>
+      </w:rPr>
+    </w:lvl>
+    <w:lvl w:ilvl="6" w:tplc="04090001" w:tentative="1">
+      <w:start w:val="1"/>
+      <w:numFmt w:val="bullet"/>
+      <w:lvlText w:val=""/>
+      <w:lvlJc w:val="left"/>
+      <w:pPr>
+        <w:ind w:left="5040" w:hanging="360"/>
+      </w:pPr>
+      <w:rPr>
+        <w:rFonts w:ascii="Symbol" w:hAnsi="Symbol" w:hint="default"/>
+      </w:rPr>
+    </w:lvl>
+    <w:lvl w:ilvl="7" w:tplc="04090003" w:tentative="1">
+      <w:start w:val="1"/>
+      <w:numFmt w:val="bullet"/>
+      <w:lvlText w:val="o"/>
+      <w:lvlJc w:val="left"/>
+      <w:pPr>
+        <w:ind w:left="5760" w:hanging="360"/>
+      </w:pPr>
+      <w:rPr>
+        <w:rFonts w:ascii="Courier New" w:hAnsi="Courier New" w:cs="Courier New" w:hint="default"/>
+      </w:rPr>
+    </w:lvl>
+    <w:lvl w:ilvl="8" w:tplc="04090005" w:tentative="1">
+      <w:start w:val="1"/>
+      <w:numFmt w:val="bullet"/>
+      <w:lvlText w:val=""/>
+      <w:lvlJc w:val="left"/>
+      <w:pPr>
+        <w:ind w:left="6480" w:hanging="360"/>
+      </w:pPr>
+      <w:rPr>
+        <w:rFonts w:ascii="Wingdings" w:hAnsi="Wingdings" w:hint="default"/>
+      </w:rPr>
+    </w:lvl>
+  </w:abstractNum>
+  <w:abstractNum w:abstractNumId="16">
+    <w:nsid w:val="443B3CFF"/>
+    <w:multiLevelType w:val="hybridMultilevel"/>
+    <w:tmpl w:val="AB5C52E4"/>
+    <w:lvl w:ilvl="0" w:tplc="04090001">
+      <w:start w:val="1"/>
+      <w:numFmt w:val="bullet"/>
+      <w:lvlText w:val=""/>
+      <w:lvlJc w:val="left"/>
+      <w:pPr>
+        <w:ind w:left="720" w:hanging="360"/>
+      </w:pPr>
+      <w:rPr>
+        <w:rFonts w:ascii="Symbol" w:hAnsi="Symbol" w:hint="default"/>
+      </w:rPr>
+    </w:lvl>
+    <w:lvl w:ilvl="1" w:tplc="04090003" w:tentative="1">
+      <w:start w:val="1"/>
+      <w:numFmt w:val="bullet"/>
+      <w:lvlText w:val="o"/>
+      <w:lvlJc w:val="left"/>
+      <w:pPr>
+        <w:ind w:left="1440" w:hanging="360"/>
+      </w:pPr>
+      <w:rPr>
+        <w:rFonts w:ascii="Courier New" w:hAnsi="Courier New" w:cs="Courier New" w:hint="default"/>
+      </w:rPr>
+    </w:lvl>
+    <w:lvl w:ilvl="2" w:tplc="04090005" w:tentative="1">
+      <w:start w:val="1"/>
+      <w:numFmt w:val="bullet"/>
+      <w:lvlText w:val=""/>
+      <w:lvlJc w:val="left"/>
+      <w:pPr>
+        <w:ind w:left="2160" w:hanging="360"/>
+      </w:pPr>
+      <w:rPr>
+        <w:rFonts w:ascii="Wingdings" w:hAnsi="Wingdings" w:hint="default"/>
+      </w:rPr>
+    </w:lvl>
+    <w:lvl w:ilvl="3" w:tplc="04090001" w:tentative="1">
+      <w:start w:val="1"/>
+      <w:numFmt w:val="bullet"/>
+      <w:lvlText w:val=""/>
+      <w:lvlJc w:val="left"/>
+      <w:pPr>
+        <w:ind w:left="2880" w:hanging="360"/>
+      </w:pPr>
+      <w:rPr>
+        <w:rFonts w:ascii="Symbol" w:hAnsi="Symbol" w:hint="default"/>
+      </w:rPr>
+    </w:lvl>
+    <w:lvl w:ilvl="4" w:tplc="04090003" w:tentative="1">
+      <w:start w:val="1"/>
+      <w:numFmt w:val="bullet"/>
+      <w:lvlText w:val="o"/>
+      <w:lvlJc w:val="left"/>
+      <w:pPr>
+        <w:ind w:left="3600" w:hanging="360"/>
+      </w:pPr>
+      <w:rPr>
+        <w:rFonts w:ascii="Courier New" w:hAnsi="Courier New" w:cs="Courier New" w:hint="default"/>
+      </w:rPr>
+    </w:lvl>
+    <w:lvl w:ilvl="5" w:tplc="04090005" w:tentative="1">
+      <w:start w:val="1"/>
+      <w:numFmt w:val="bullet"/>
+      <w:lvlText w:val=""/>
+      <w:lvlJc w:val="left"/>
+      <w:pPr>
+        <w:ind w:left="4320" w:hanging="360"/>
+      </w:pPr>
+      <w:rPr>
+        <w:rFonts w:ascii="Wingdings" w:hAnsi="Wingdings" w:hint="default"/>
+      </w:rPr>
+    </w:lvl>
+    <w:lvl w:ilvl="6" w:tplc="04090001" w:tentative="1">
+      <w:start w:val="1"/>
+      <w:numFmt w:val="bullet"/>
+      <w:lvlText w:val=""/>
+      <w:lvlJc w:val="left"/>
+      <w:pPr>
+        <w:ind w:left="5040" w:hanging="360"/>
+      </w:pPr>
+      <w:rPr>
+        <w:rFonts w:ascii="Symbol" w:hAnsi="Symbol" w:hint="default"/>
+      </w:rPr>
+    </w:lvl>
+    <w:lvl w:ilvl="7" w:tplc="04090003" w:tentative="1">
+      <w:start w:val="1"/>
+      <w:numFmt w:val="bullet"/>
+      <w:lvlText w:val="o"/>
+      <w:lvlJc w:val="left"/>
+      <w:pPr>
+        <w:ind w:left="5760" w:hanging="360"/>
+      </w:pPr>
+      <w:rPr>
+        <w:rFonts w:ascii="Courier New" w:hAnsi="Courier New" w:cs="Courier New" w:hint="default"/>
+      </w:rPr>
+    </w:lvl>
+    <w:lvl w:ilvl="8" w:tplc="04090005" w:tentative="1">
+      <w:start w:val="1"/>
+      <w:numFmt w:val="bullet"/>
+      <w:lvlText w:val=""/>
+      <w:lvlJc w:val="left"/>
+      <w:pPr>
+        <w:ind w:left="6480" w:hanging="360"/>
+      </w:pPr>
+      <w:rPr>
+        <w:rFonts w:ascii="Wingdings" w:hAnsi="Wingdings" w:hint="default"/>
+      </w:rPr>
+    </w:lvl>
+  </w:abstractNum>
+  <w:abstractNum w:abstractNumId="17">
     <w:nsid w:val="48D25FDB"/>
     <w:multiLevelType w:val="hybridMultilevel"/>
     <w:tmpl w:val="27DA4F66"/>
@@ -33476,7 +35390,7 @@
       </w:rPr>
     </w:lvl>
   </w:abstractNum>
-  <w:abstractNum w:abstractNumId="16">
+  <w:abstractNum w:abstractNumId="18">
     <w:nsid w:val="4AE45825"/>
     <w:multiLevelType w:val="hybridMultilevel"/>
     <w:tmpl w:val="7C1E3154"/>
@@ -33589,7 +35503,7 @@
       </w:rPr>
     </w:lvl>
   </w:abstractNum>
-  <w:abstractNum w:abstractNumId="17">
+  <w:abstractNum w:abstractNumId="19">
     <w:nsid w:val="4D545F01"/>
     <w:multiLevelType w:val="hybridMultilevel"/>
     <w:tmpl w:val="03E2319C"/>
@@ -33702,7 +35616,7 @@
       </w:rPr>
     </w:lvl>
   </w:abstractNum>
-  <w:abstractNum w:abstractNumId="18">
+  <w:abstractNum w:abstractNumId="20">
     <w:nsid w:val="57BD463F"/>
     <w:multiLevelType w:val="hybridMultilevel"/>
     <w:tmpl w:val="DDA23280"/>
@@ -33815,7 +35729,7 @@
       </w:rPr>
     </w:lvl>
   </w:abstractNum>
-  <w:abstractNum w:abstractNumId="19">
+  <w:abstractNum w:abstractNumId="21">
     <w:nsid w:val="5C590112"/>
     <w:multiLevelType w:val="hybridMultilevel"/>
     <w:tmpl w:val="8956345E"/>
@@ -33928,7 +35842,7 @@
       </w:rPr>
     </w:lvl>
   </w:abstractNum>
-  <w:abstractNum w:abstractNumId="20">
+  <w:abstractNum w:abstractNumId="22">
     <w:nsid w:val="6A4A6B9A"/>
     <w:multiLevelType w:val="hybridMultilevel"/>
     <w:tmpl w:val="0E52E454"/>
@@ -34041,7 +35955,7 @@
       </w:rPr>
     </w:lvl>
   </w:abstractNum>
-  <w:abstractNum w:abstractNumId="21">
+  <w:abstractNum w:abstractNumId="23">
     <w:nsid w:val="6E4E782E"/>
     <w:multiLevelType w:val="hybridMultilevel"/>
     <w:tmpl w:val="B05893C4"/>
@@ -34154,7 +36068,7 @@
       </w:rPr>
     </w:lvl>
   </w:abstractNum>
-  <w:abstractNum w:abstractNumId="22">
+  <w:abstractNum w:abstractNumId="24">
     <w:nsid w:val="7224162F"/>
     <w:multiLevelType w:val="hybridMultilevel"/>
     <w:tmpl w:val="FB3E25DA"/>
@@ -34267,10 +36181,10 @@
       </w:rPr>
     </w:lvl>
   </w:abstractNum>
-  <w:abstractNum w:abstractNumId="23">
-    <w:nsid w:val="7BF96250"/>
+  <w:abstractNum w:abstractNumId="25">
+    <w:nsid w:val="79691157"/>
     <w:multiLevelType w:val="hybridMultilevel"/>
-    <w:tmpl w:val="B95A5734"/>
+    <w:tmpl w:val="D9A05F40"/>
     <w:lvl w:ilvl="0" w:tplc="04090001">
       <w:start w:val="1"/>
       <w:numFmt w:val="bullet"/>
@@ -34380,7 +36294,233 @@
       </w:rPr>
     </w:lvl>
   </w:abstractNum>
-  <w:abstractNum w:abstractNumId="24">
+  <w:abstractNum w:abstractNumId="26">
+    <w:nsid w:val="79731021"/>
+    <w:multiLevelType w:val="hybridMultilevel"/>
+    <w:tmpl w:val="002E1B6E"/>
+    <w:lvl w:ilvl="0" w:tplc="04090001">
+      <w:start w:val="1"/>
+      <w:numFmt w:val="bullet"/>
+      <w:lvlText w:val=""/>
+      <w:lvlJc w:val="left"/>
+      <w:pPr>
+        <w:ind w:left="720" w:hanging="360"/>
+      </w:pPr>
+      <w:rPr>
+        <w:rFonts w:ascii="Symbol" w:hAnsi="Symbol" w:hint="default"/>
+      </w:rPr>
+    </w:lvl>
+    <w:lvl w:ilvl="1" w:tplc="04090003" w:tentative="1">
+      <w:start w:val="1"/>
+      <w:numFmt w:val="bullet"/>
+      <w:lvlText w:val="o"/>
+      <w:lvlJc w:val="left"/>
+      <w:pPr>
+        <w:ind w:left="1440" w:hanging="360"/>
+      </w:pPr>
+      <w:rPr>
+        <w:rFonts w:ascii="Courier New" w:hAnsi="Courier New" w:cs="Courier New" w:hint="default"/>
+      </w:rPr>
+    </w:lvl>
+    <w:lvl w:ilvl="2" w:tplc="04090005" w:tentative="1">
+      <w:start w:val="1"/>
+      <w:numFmt w:val="bullet"/>
+      <w:lvlText w:val=""/>
+      <w:lvlJc w:val="left"/>
+      <w:pPr>
+        <w:ind w:left="2160" w:hanging="360"/>
+      </w:pPr>
+      <w:rPr>
+        <w:rFonts w:ascii="Wingdings" w:hAnsi="Wingdings" w:hint="default"/>
+      </w:rPr>
+    </w:lvl>
+    <w:lvl w:ilvl="3" w:tplc="04090001" w:tentative="1">
+      <w:start w:val="1"/>
+      <w:numFmt w:val="bullet"/>
+      <w:lvlText w:val=""/>
+      <w:lvlJc w:val="left"/>
+      <w:pPr>
+        <w:ind w:left="2880" w:hanging="360"/>
+      </w:pPr>
+      <w:rPr>
+        <w:rFonts w:ascii="Symbol" w:hAnsi="Symbol" w:hint="default"/>
+      </w:rPr>
+    </w:lvl>
+    <w:lvl w:ilvl="4" w:tplc="04090003" w:tentative="1">
+      <w:start w:val="1"/>
+      <w:numFmt w:val="bullet"/>
+      <w:lvlText w:val="o"/>
+      <w:lvlJc w:val="left"/>
+      <w:pPr>
+        <w:ind w:left="3600" w:hanging="360"/>
+      </w:pPr>
+      <w:rPr>
+        <w:rFonts w:ascii="Courier New" w:hAnsi="Courier New" w:cs="Courier New" w:hint="default"/>
+      </w:rPr>
+    </w:lvl>
+    <w:lvl w:ilvl="5" w:tplc="04090005" w:tentative="1">
+      <w:start w:val="1"/>
+      <w:numFmt w:val="bullet"/>
+      <w:lvlText w:val=""/>
+      <w:lvlJc w:val="left"/>
+      <w:pPr>
+        <w:ind w:left="4320" w:hanging="360"/>
+      </w:pPr>
+      <w:rPr>
+        <w:rFonts w:ascii="Wingdings" w:hAnsi="Wingdings" w:hint="default"/>
+      </w:rPr>
+    </w:lvl>
+    <w:lvl w:ilvl="6" w:tplc="04090001" w:tentative="1">
+      <w:start w:val="1"/>
+      <w:numFmt w:val="bullet"/>
+      <w:lvlText w:val=""/>
+      <w:lvlJc w:val="left"/>
+      <w:pPr>
+        <w:ind w:left="5040" w:hanging="360"/>
+      </w:pPr>
+      <w:rPr>
+        <w:rFonts w:ascii="Symbol" w:hAnsi="Symbol" w:hint="default"/>
+      </w:rPr>
+    </w:lvl>
+    <w:lvl w:ilvl="7" w:tplc="04090003" w:tentative="1">
+      <w:start w:val="1"/>
+      <w:numFmt w:val="bullet"/>
+      <w:lvlText w:val="o"/>
+      <w:lvlJc w:val="left"/>
+      <w:pPr>
+        <w:ind w:left="5760" w:hanging="360"/>
+      </w:pPr>
+      <w:rPr>
+        <w:rFonts w:ascii="Courier New" w:hAnsi="Courier New" w:cs="Courier New" w:hint="default"/>
+      </w:rPr>
+    </w:lvl>
+    <w:lvl w:ilvl="8" w:tplc="04090005" w:tentative="1">
+      <w:start w:val="1"/>
+      <w:numFmt w:val="bullet"/>
+      <w:lvlText w:val=""/>
+      <w:lvlJc w:val="left"/>
+      <w:pPr>
+        <w:ind w:left="6480" w:hanging="360"/>
+      </w:pPr>
+      <w:rPr>
+        <w:rFonts w:ascii="Wingdings" w:hAnsi="Wingdings" w:hint="default"/>
+      </w:rPr>
+    </w:lvl>
+  </w:abstractNum>
+  <w:abstractNum w:abstractNumId="27">
+    <w:nsid w:val="7BF96250"/>
+    <w:multiLevelType w:val="hybridMultilevel"/>
+    <w:tmpl w:val="B95A5734"/>
+    <w:lvl w:ilvl="0" w:tplc="04090001">
+      <w:start w:val="1"/>
+      <w:numFmt w:val="bullet"/>
+      <w:lvlText w:val=""/>
+      <w:lvlJc w:val="left"/>
+      <w:pPr>
+        <w:ind w:left="720" w:hanging="360"/>
+      </w:pPr>
+      <w:rPr>
+        <w:rFonts w:ascii="Symbol" w:hAnsi="Symbol" w:hint="default"/>
+      </w:rPr>
+    </w:lvl>
+    <w:lvl w:ilvl="1" w:tplc="04090003" w:tentative="1">
+      <w:start w:val="1"/>
+      <w:numFmt w:val="bullet"/>
+      <w:lvlText w:val="o"/>
+      <w:lvlJc w:val="left"/>
+      <w:pPr>
+        <w:ind w:left="1440" w:hanging="360"/>
+      </w:pPr>
+      <w:rPr>
+        <w:rFonts w:ascii="Courier New" w:hAnsi="Courier New" w:cs="Courier New" w:hint="default"/>
+      </w:rPr>
+    </w:lvl>
+    <w:lvl w:ilvl="2" w:tplc="04090005" w:tentative="1">
+      <w:start w:val="1"/>
+      <w:numFmt w:val="bullet"/>
+      <w:lvlText w:val=""/>
+      <w:lvlJc w:val="left"/>
+      <w:pPr>
+        <w:ind w:left="2160" w:hanging="360"/>
+      </w:pPr>
+      <w:rPr>
+        <w:rFonts w:ascii="Wingdings" w:hAnsi="Wingdings" w:hint="default"/>
+      </w:rPr>
+    </w:lvl>
+    <w:lvl w:ilvl="3" w:tplc="04090001" w:tentative="1">
+      <w:start w:val="1"/>
+      <w:numFmt w:val="bullet"/>
+      <w:lvlText w:val=""/>
+      <w:lvlJc w:val="left"/>
+      <w:pPr>
+        <w:ind w:left="2880" w:hanging="360"/>
+      </w:pPr>
+      <w:rPr>
+        <w:rFonts w:ascii="Symbol" w:hAnsi="Symbol" w:hint="default"/>
+      </w:rPr>
+    </w:lvl>
+    <w:lvl w:ilvl="4" w:tplc="04090003" w:tentative="1">
+      <w:start w:val="1"/>
+      <w:numFmt w:val="bullet"/>
+      <w:lvlText w:val="o"/>
+      <w:lvlJc w:val="left"/>
+      <w:pPr>
+        <w:ind w:left="3600" w:hanging="360"/>
+      </w:pPr>
+      <w:rPr>
+        <w:rFonts w:ascii="Courier New" w:hAnsi="Courier New" w:cs="Courier New" w:hint="default"/>
+      </w:rPr>
+    </w:lvl>
+    <w:lvl w:ilvl="5" w:tplc="04090005" w:tentative="1">
+      <w:start w:val="1"/>
+      <w:numFmt w:val="bullet"/>
+      <w:lvlText w:val=""/>
+      <w:lvlJc w:val="left"/>
+      <w:pPr>
+        <w:ind w:left="4320" w:hanging="360"/>
+      </w:pPr>
+      <w:rPr>
+        <w:rFonts w:ascii="Wingdings" w:hAnsi="Wingdings" w:hint="default"/>
+      </w:rPr>
+    </w:lvl>
+    <w:lvl w:ilvl="6" w:tplc="04090001" w:tentative="1">
+      <w:start w:val="1"/>
+      <w:numFmt w:val="bullet"/>
+      <w:lvlText w:val=""/>
+      <w:lvlJc w:val="left"/>
+      <w:pPr>
+        <w:ind w:left="5040" w:hanging="360"/>
+      </w:pPr>
+      <w:rPr>
+        <w:rFonts w:ascii="Symbol" w:hAnsi="Symbol" w:hint="default"/>
+      </w:rPr>
+    </w:lvl>
+    <w:lvl w:ilvl="7" w:tplc="04090003" w:tentative="1">
+      <w:start w:val="1"/>
+      <w:numFmt w:val="bullet"/>
+      <w:lvlText w:val="o"/>
+      <w:lvlJc w:val="left"/>
+      <w:pPr>
+        <w:ind w:left="5760" w:hanging="360"/>
+      </w:pPr>
+      <w:rPr>
+        <w:rFonts w:ascii="Courier New" w:hAnsi="Courier New" w:cs="Courier New" w:hint="default"/>
+      </w:rPr>
+    </w:lvl>
+    <w:lvl w:ilvl="8" w:tplc="04090005" w:tentative="1">
+      <w:start w:val="1"/>
+      <w:numFmt w:val="bullet"/>
+      <w:lvlText w:val=""/>
+      <w:lvlJc w:val="left"/>
+      <w:pPr>
+        <w:ind w:left="6480" w:hanging="360"/>
+      </w:pPr>
+      <w:rPr>
+        <w:rFonts w:ascii="Wingdings" w:hAnsi="Wingdings" w:hint="default"/>
+      </w:rPr>
+    </w:lvl>
+  </w:abstractNum>
+  <w:abstractNum w:abstractNumId="28">
     <w:nsid w:val="7F147030"/>
     <w:multiLevelType w:val="hybridMultilevel"/>
     <w:tmpl w:val="6C56B5AC"/>
@@ -34473,7 +36613,7 @@
     <w:abstractNumId w:val="1"/>
   </w:num>
   <w:num w:numId="3">
-    <w:abstractNumId w:val="18"/>
+    <w:abstractNumId w:val="20"/>
   </w:num>
   <w:num w:numId="4">
     <w:abstractNumId w:val="8"/>
@@ -34482,16 +36622,16 @@
     <w:abstractNumId w:val="10"/>
   </w:num>
   <w:num w:numId="6">
-    <w:abstractNumId w:val="16"/>
+    <w:abstractNumId w:val="18"/>
   </w:num>
   <w:num w:numId="7">
-    <w:abstractNumId w:val="22"/>
+    <w:abstractNumId w:val="24"/>
   </w:num>
   <w:num w:numId="8">
     <w:abstractNumId w:val="11"/>
   </w:num>
   <w:num w:numId="9">
-    <w:abstractNumId w:val="15"/>
+    <w:abstractNumId w:val="17"/>
   </w:num>
   <w:num w:numId="10">
     <w:abstractNumId w:val="9"/>
@@ -34500,7 +36640,7 @@
     <w:abstractNumId w:val="2"/>
   </w:num>
   <w:num w:numId="12">
-    <w:abstractNumId w:val="14"/>
+    <w:abstractNumId w:val="15"/>
   </w:num>
   <w:num w:numId="13">
     <w:abstractNumId w:val="4"/>
@@ -34515,31 +36655,43 @@
     <w:abstractNumId w:val="6"/>
   </w:num>
   <w:num w:numId="17">
-    <w:abstractNumId w:val="23"/>
+    <w:abstractNumId w:val="27"/>
   </w:num>
   <w:num w:numId="18">
-    <w:abstractNumId w:val="13"/>
+    <w:abstractNumId w:val="14"/>
   </w:num>
   <w:num w:numId="19">
     <w:abstractNumId w:val="5"/>
   </w:num>
   <w:num w:numId="20">
-    <w:abstractNumId w:val="21"/>
+    <w:abstractNumId w:val="23"/>
   </w:num>
   <w:num w:numId="21">
-    <w:abstractNumId w:val="24"/>
+    <w:abstractNumId w:val="28"/>
   </w:num>
   <w:num w:numId="22">
-    <w:abstractNumId w:val="19"/>
+    <w:abstractNumId w:val="21"/>
   </w:num>
   <w:num w:numId="23">
     <w:abstractNumId w:val="0"/>
   </w:num>
   <w:num w:numId="24">
-    <w:abstractNumId w:val="20"/>
+    <w:abstractNumId w:val="22"/>
   </w:num>
   <w:num w:numId="25">
-    <w:abstractNumId w:val="17"/>
+    <w:abstractNumId w:val="19"/>
+  </w:num>
+  <w:num w:numId="26">
+    <w:abstractNumId w:val="26"/>
+  </w:num>
+  <w:num w:numId="27">
+    <w:abstractNumId w:val="13"/>
+  </w:num>
+  <w:num w:numId="28">
+    <w:abstractNumId w:val="16"/>
+  </w:num>
+  <w:num w:numId="29">
+    <w:abstractNumId w:val="25"/>
   </w:num>
 </w:numbering>
 </file>
@@ -35138,6 +37290,312 @@
 </w:styles>
 </file>
 
+<file path=word/glossary/document.xml><?xml version="1.0" encoding="utf-8"?>
+<w:glossaryDocument xmlns:ve="http://schemas.openxmlformats.org/markup-compatibility/2006" xmlns:o="urn:schemas-microsoft-com:office:office" xmlns:r="http://schemas.openxmlformats.org/officeDocument/2006/relationships" xmlns:m="http://schemas.openxmlformats.org/officeDocument/2006/math" xmlns:v="urn:schemas-microsoft-com:vml" xmlns:wp="http://schemas.openxmlformats.org/drawingml/2006/wordprocessingDrawing" xmlns:w10="urn:schemas-microsoft-com:office:word" xmlns:w="http://schemas.openxmlformats.org/wordprocessingml/2006/main" xmlns:wne="http://schemas.microsoft.com/office/word/2006/wordml">
+  <w:docParts/>
+</w:glossaryDocument>
+</file>
+
+<file path=word/glossary/fontTable.xml><?xml version="1.0" encoding="utf-8"?>
+<w:fonts xmlns:r="http://schemas.openxmlformats.org/officeDocument/2006/relationships" xmlns:w="http://schemas.openxmlformats.org/wordprocessingml/2006/main">
+  <w:font w:name="Symbol">
+    <w:panose1 w:val="05050102010706020507"/>
+    <w:charset w:val="02"/>
+    <w:family w:val="roman"/>
+    <w:pitch w:val="variable"/>
+    <w:sig w:usb0="00000000" w:usb1="10000000" w:usb2="00000000" w:usb3="00000000" w:csb0="80000000" w:csb1="00000000"/>
+  </w:font>
+  <w:font w:name="Times New Roman">
+    <w:panose1 w:val="02020603050405020304"/>
+    <w:charset w:val="00"/>
+    <w:family w:val="roman"/>
+    <w:pitch w:val="variable"/>
+    <w:sig w:usb0="E0002AFF" w:usb1="C0007841" w:usb2="00000009" w:usb3="00000000" w:csb0="000001FF" w:csb1="00000000"/>
+  </w:font>
+  <w:font w:name="Courier New">
+    <w:panose1 w:val="02070309020205020404"/>
+    <w:charset w:val="00"/>
+    <w:family w:val="modern"/>
+    <w:pitch w:val="fixed"/>
+    <w:sig w:usb0="E0002AFF" w:usb1="C0007843" w:usb2="00000009" w:usb3="00000000" w:csb0="000001FF" w:csb1="00000000"/>
+  </w:font>
+  <w:font w:name="Wingdings">
+    <w:panose1 w:val="05000000000000000000"/>
+    <w:charset w:val="02"/>
+    <w:family w:val="auto"/>
+    <w:pitch w:val="variable"/>
+    <w:sig w:usb0="00000000" w:usb1="10000000" w:usb2="00000000" w:usb3="00000000" w:csb0="80000000" w:csb1="00000000"/>
+  </w:font>
+  <w:font w:name="Calibri">
+    <w:panose1 w:val="020F0502020204030204"/>
+    <w:charset w:val="00"/>
+    <w:family w:val="swiss"/>
+    <w:pitch w:val="variable"/>
+    <w:sig w:usb0="E10002FF" w:usb1="4000ACFF" w:usb2="00000009" w:usb3="00000000" w:csb0="0000019F" w:csb1="00000000"/>
+  </w:font>
+  <w:font w:name="Cambria">
+    <w:panose1 w:val="02040503050406030204"/>
+    <w:charset w:val="00"/>
+    <w:family w:val="roman"/>
+    <w:pitch w:val="variable"/>
+    <w:sig w:usb0="A00002EF" w:usb1="4000004B" w:usb2="00000000" w:usb3="00000000" w:csb0="0000019F" w:csb1="00000000"/>
+  </w:font>
+  <w:font w:name="Tahoma">
+    <w:panose1 w:val="020B0604030504040204"/>
+    <w:charset w:val="00"/>
+    <w:family w:val="swiss"/>
+    <w:pitch w:val="variable"/>
+    <w:sig w:usb0="E1002EFF" w:usb1="C000605B" w:usb2="00000029" w:usb3="00000000" w:csb0="000101FF" w:csb1="00000000"/>
+  </w:font>
+  <w:font w:name="Cambria Math">
+    <w:panose1 w:val="02040503050406030204"/>
+    <w:charset w:val="00"/>
+    <w:family w:val="roman"/>
+    <w:pitch w:val="variable"/>
+    <w:sig w:usb0="A00002EF" w:usb1="420020EB" w:usb2="00000000" w:usb3="00000000" w:csb0="0000019F" w:csb1="00000000"/>
+  </w:font>
+</w:fonts>
+</file>
+
+<file path=word/glossary/settings.xml><?xml version="1.0" encoding="utf-8"?>
+<w:settings xmlns:o="urn:schemas-microsoft-com:office:office" xmlns:r="http://schemas.openxmlformats.org/officeDocument/2006/relationships" xmlns:m="http://schemas.openxmlformats.org/officeDocument/2006/math" xmlns:v="urn:schemas-microsoft-com:vml" xmlns:w10="urn:schemas-microsoft-com:office:word" xmlns:w="http://schemas.openxmlformats.org/wordprocessingml/2006/main" xmlns:sl="http://schemas.openxmlformats.org/schemaLibrary/2006/main">
+  <w:view w:val="normal"/>
+  <w:defaultTabStop w:val="720"/>
+  <w:characterSpacingControl w:val="doNotCompress"/>
+  <w:compat>
+    <w:useFELayout/>
+  </w:compat>
+  <w:rsids>
+    <w:rsidRoot w:val="00C77AD9"/>
+    <w:rsid w:val="00C77AD9"/>
+  </w:rsids>
+  <m:mathPr>
+    <m:mathFont m:val="Cambria Math"/>
+    <m:brkBin m:val="before"/>
+    <m:brkBinSub m:val="--"/>
+    <m:smallFrac m:val="off"/>
+    <m:dispDef/>
+    <m:lMargin m:val="0"/>
+    <m:rMargin m:val="0"/>
+    <m:defJc m:val="centerGroup"/>
+    <m:wrapIndent m:val="1440"/>
+    <m:intLim m:val="subSup"/>
+    <m:naryLim m:val="undOvr"/>
+  </m:mathPr>
+  <w:themeFontLang w:val="en-US"/>
+  <w:clrSchemeMapping w:bg1="light1" w:t1="dark1" w:bg2="light2" w:t2="dark2" w:accent1="accent1" w:accent2="accent2" w:accent3="accent3" w:accent4="accent4" w:accent5="accent5" w:accent6="accent6" w:hyperlink="hyperlink" w:followedHyperlink="followedHyperlink"/>
+  <w:decimalSymbol w:val="."/>
+  <w:listSeparator w:val=","/>
+</w:settings>
+</file>
+
+<file path=word/glossary/styles.xml><?xml version="1.0" encoding="utf-8"?>
+<w:styles xmlns:r="http://schemas.openxmlformats.org/officeDocument/2006/relationships" xmlns:w="http://schemas.openxmlformats.org/wordprocessingml/2006/main">
+  <w:docDefaults>
+    <w:rPrDefault>
+      <w:rPr>
+        <w:rFonts w:asciiTheme="minorHAnsi" w:eastAsiaTheme="minorEastAsia" w:hAnsiTheme="minorHAnsi" w:cstheme="minorBidi"/>
+        <w:sz w:val="22"/>
+        <w:szCs w:val="22"/>
+        <w:lang w:val="en-US" w:eastAsia="en-US" w:bidi="ar-SA"/>
+      </w:rPr>
+    </w:rPrDefault>
+    <w:pPrDefault>
+      <w:pPr>
+        <w:spacing w:after="200" w:line="276" w:lineRule="auto"/>
+      </w:pPr>
+    </w:pPrDefault>
+  </w:docDefaults>
+  <w:latentStyles w:defLockedState="0" w:defUIPriority="99" w:defSemiHidden="1" w:defUnhideWhenUsed="1" w:defQFormat="0" w:count="267">
+    <w:lsdException w:name="Normal" w:semiHidden="0" w:uiPriority="0" w:unhideWhenUsed="0" w:qFormat="1"/>
+    <w:lsdException w:name="heading 1" w:semiHidden="0" w:uiPriority="9" w:unhideWhenUsed="0" w:qFormat="1"/>
+    <w:lsdException w:name="heading 2" w:uiPriority="9" w:qFormat="1"/>
+    <w:lsdException w:name="heading 3" w:uiPriority="9" w:qFormat="1"/>
+    <w:lsdException w:name="heading 4" w:uiPriority="9" w:qFormat="1"/>
+    <w:lsdException w:name="heading 5" w:uiPriority="9" w:qFormat="1"/>
+    <w:lsdException w:name="heading 6" w:uiPriority="9" w:qFormat="1"/>
+    <w:lsdException w:name="heading 7" w:uiPriority="9" w:qFormat="1"/>
+    <w:lsdException w:name="heading 8" w:uiPriority="9" w:qFormat="1"/>
+    <w:lsdException w:name="heading 9" w:uiPriority="9" w:qFormat="1"/>
+    <w:lsdException w:name="toc 1" w:uiPriority="39"/>
+    <w:lsdException w:name="toc 2" w:uiPriority="39"/>
+    <w:lsdException w:name="toc 3" w:uiPriority="39"/>
+    <w:lsdException w:name="toc 4" w:uiPriority="39"/>
+    <w:lsdException w:name="toc 5" w:uiPriority="39"/>
+    <w:lsdException w:name="toc 6" w:uiPriority="39"/>
+    <w:lsdException w:name="toc 7" w:uiPriority="39"/>
+    <w:lsdException w:name="toc 8" w:uiPriority="39"/>
+    <w:lsdException w:name="toc 9" w:uiPriority="39"/>
+    <w:lsdException w:name="caption" w:uiPriority="35" w:qFormat="1"/>
+    <w:lsdException w:name="Title" w:semiHidden="0" w:uiPriority="10" w:unhideWhenUsed="0" w:qFormat="1"/>
+    <w:lsdException w:name="Default Paragraph Font" w:uiPriority="1"/>
+    <w:lsdException w:name="Subtitle" w:semiHidden="0" w:uiPriority="11" w:unhideWhenUsed="0" w:qFormat="1"/>
+    <w:lsdException w:name="Strong" w:semiHidden="0" w:uiPriority="22" w:unhideWhenUsed="0" w:qFormat="1"/>
+    <w:lsdException w:name="Emphasis" w:semiHidden="0" w:uiPriority="20" w:unhideWhenUsed="0" w:qFormat="1"/>
+    <w:lsdException w:name="Table Grid" w:semiHidden="0" w:uiPriority="59" w:unhideWhenUsed="0"/>
+    <w:lsdException w:name="Placeholder Text" w:unhideWhenUsed="0"/>
+    <w:lsdException w:name="No Spacing" w:semiHidden="0" w:uiPriority="1" w:unhideWhenUsed="0" w:qFormat="1"/>
+    <w:lsdException w:name="Light Shading" w:semiHidden="0" w:uiPriority="60" w:unhideWhenUsed="0"/>
+    <w:lsdException w:name="Light List" w:semiHidden="0" w:uiPriority="61" w:unhideWhenUsed="0"/>
+    <w:lsdException w:name="Light Grid" w:semiHidden="0" w:uiPriority="62" w:unhideWhenUsed="0"/>
+    <w:lsdException w:name="Medium Shading 1" w:semiHidden="0" w:uiPriority="63" w:unhideWhenUsed="0"/>
+    <w:lsdException w:name="Medium Shading 2" w:semiHidden="0" w:uiPriority="64" w:unhideWhenUsed="0"/>
+    <w:lsdException w:name="Medium List 1" w:semiHidden="0" w:uiPriority="65" w:unhideWhenUsed="0"/>
+    <w:lsdException w:name="Medium List 2" w:semiHidden="0" w:uiPriority="66" w:unhideWhenUsed="0"/>
+    <w:lsdException w:name="Medium Grid 1" w:semiHidden="0" w:uiPriority="67" w:unhideWhenUsed="0"/>
+    <w:lsdException w:name="Medium Grid 2" w:semiHidden="0" w:uiPriority="68" w:unhideWhenUsed="0"/>
+    <w:lsdException w:name="Medium Grid 3" w:semiHidden="0" w:uiPriority="69" w:unhideWhenUsed="0"/>
+    <w:lsdException w:name="Dark List" w:semiHidden="0" w:uiPriority="70" w:unhideWhenUsed="0"/>
+    <w:lsdException w:name="Colorful Shading" w:semiHidden="0" w:uiPriority="71" w:unhideWhenUsed="0"/>
+    <w:lsdException w:name="Colorful List" w:semiHidden="0" w:uiPriority="72" w:unhideWhenUsed="0"/>
+    <w:lsdException w:name="Colorful Grid" w:semiHidden="0" w:uiPriority="73" w:unhideWhenUsed="0"/>
+    <w:lsdException w:name="Light Shading Accent 1" w:semiHidden="0" w:uiPriority="60" w:unhideWhenUsed="0"/>
+    <w:lsdException w:name="Light List Accent 1" w:semiHidden="0" w:uiPriority="61" w:unhideWhenUsed="0"/>
+    <w:lsdException w:name="Light Grid Accent 1" w:semiHidden="0" w:uiPriority="62" w:unhideWhenUsed="0"/>
+    <w:lsdException w:name="Medium Shading 1 Accent 1" w:semiHidden="0" w:uiPriority="63" w:unhideWhenUsed="0"/>
+    <w:lsdException w:name="Medium Shading 2 Accent 1" w:semiHidden="0" w:uiPriority="64" w:unhideWhenUsed="0"/>
+    <w:lsdException w:name="Medium List 1 Accent 1" w:semiHidden="0" w:uiPriority="65" w:unhideWhenUsed="0"/>
+    <w:lsdException w:name="Revision" w:unhideWhenUsed="0"/>
+    <w:lsdException w:name="List Paragraph" w:semiHidden="0" w:uiPriority="34" w:unhideWhenUsed="0" w:qFormat="1"/>
+    <w:lsdException w:name="Quote" w:semiHidden="0" w:uiPriority="29" w:unhideWhenUsed="0" w:qFormat="1"/>
+    <w:lsdException w:name="Intense Quote" w:semiHidden="0" w:uiPriority="30" w:unhideWhenUsed="0" w:qFormat="1"/>
+    <w:lsdException w:name="Medium List 2 Accent 1" w:semiHidden="0" w:uiPriority="66" w:unhideWhenUsed="0"/>
+    <w:lsdException w:name="Medium Grid 1 Accent 1" w:semiHidden="0" w:uiPriority="67" w:unhideWhenUsed="0"/>
+    <w:lsdException w:name="Medium Grid 2 Accent 1" w:semiHidden="0" w:uiPriority="68" w:unhideWhenUsed="0"/>
+    <w:lsdException w:name="Medium Grid 3 Accent 1" w:semiHidden="0" w:uiPriority="69" w:unhideWhenUsed="0"/>
+    <w:lsdException w:name="Dark List Accent 1" w:semiHidden="0" w:uiPriority="70" w:unhideWhenUsed="0"/>
+    <w:lsdException w:name="Colorful Shading Accent 1" w:semiHidden="0" w:uiPriority="71" w:unhideWhenUsed="0"/>
+    <w:lsdException w:name="Colorful List Accent 1" w:semiHidden="0" w:uiPriority="72" w:unhideWhenUsed="0"/>
+    <w:lsdException w:name="Colorful Grid Accent 1" w:semiHidden="0" w:uiPriority="73" w:unhideWhenUsed="0"/>
+    <w:lsdException w:name="Light Shading Accent 2" w:semiHidden="0" w:uiPriority="60" w:unhideWhenUsed="0"/>
+    <w:lsdException w:name="Light List Accent 2" w:semiHidden="0" w:uiPriority="61" w:unhideWhenUsed="0"/>
+    <w:lsdException w:name="Light Grid Accent 2" w:semiHidden="0" w:uiPriority="62" w:unhideWhenUsed="0"/>
+    <w:lsdException w:name="Medium Shading 1 Accent 2" w:semiHidden="0" w:uiPriority="63" w:unhideWhenUsed="0"/>
+    <w:lsdException w:name="Medium Shading 2 Accent 2" w:semiHidden="0" w:uiPriority="64" w:unhideWhenUsed="0"/>
+    <w:lsdException w:name="Medium List 1 Accent 2" w:semiHidden="0" w:uiPriority="65" w:unhideWhenUsed="0"/>
+    <w:lsdException w:name="Medium List 2 Accent 2" w:semiHidden="0" w:uiPriority="66" w:unhideWhenUsed="0"/>
+    <w:lsdException w:name="Medium Grid 1 Accent 2" w:semiHidden="0" w:uiPriority="67" w:unhideWhenUsed="0"/>
+    <w:lsdException w:name="Medium Grid 2 Accent 2" w:semiHidden="0" w:uiPriority="68" w:unhideWhenUsed="0"/>
+    <w:lsdException w:name="Medium Grid 3 Accent 2" w:semiHidden="0" w:uiPriority="69" w:unhideWhenUsed="0"/>
+    <w:lsdException w:name="Dark List Accent 2" w:semiHidden="0" w:uiPriority="70" w:unhideWhenUsed="0"/>
+    <w:lsdException w:name="Colorful Shading Accent 2" w:semiHidden="0" w:uiPriority="71" w:unhideWhenUsed="0"/>
+    <w:lsdException w:name="Colorful List Accent 2" w:semiHidden="0" w:uiPriority="72" w:unhideWhenUsed="0"/>
+    <w:lsdException w:name="Colorful Grid Accent 2" w:semiHidden="0" w:uiPriority="73" w:unhideWhenUsed="0"/>
+    <w:lsdException w:name="Light Shading Accent 3" w:semiHidden="0" w:uiPriority="60" w:unhideWhenUsed="0"/>
+    <w:lsdException w:name="Light List Accent 3" w:semiHidden="0" w:uiPriority="61" w:unhideWhenUsed="0"/>
+    <w:lsdException w:name="Light Grid Accent 3" w:semiHidden="0" w:uiPriority="62" w:unhideWhenUsed="0"/>
+    <w:lsdException w:name="Medium Shading 1 Accent 3" w:semiHidden="0" w:uiPriority="63" w:unhideWhenUsed="0"/>
+    <w:lsdException w:name="Medium Shading 2 Accent 3" w:semiHidden="0" w:uiPriority="64" w:unhideWhenUsed="0"/>
+    <w:lsdException w:name="Medium List 1 Accent 3" w:semiHidden="0" w:uiPriority="65" w:unhideWhenUsed="0"/>
+    <w:lsdException w:name="Medium List 2 Accent 3" w:semiHidden="0" w:uiPriority="66" w:unhideWhenUsed="0"/>
+    <w:lsdException w:name="Medium Grid 1 Accent 3" w:semiHidden="0" w:uiPriority="67" w:unhideWhenUsed="0"/>
+    <w:lsdException w:name="Medium Grid 2 Accent 3" w:semiHidden="0" w:uiPriority="68" w:unhideWhenUsed="0"/>
+    <w:lsdException w:name="Medium Grid 3 Accent 3" w:semiHidden="0" w:uiPriority="69" w:unhideWhenUsed="0"/>
+    <w:lsdException w:name="Dark List Accent 3" w:semiHidden="0" w:uiPriority="70" w:unhideWhenUsed="0"/>
+    <w:lsdException w:name="Colorful Shading Accent 3" w:semiHidden="0" w:uiPriority="71" w:unhideWhenUsed="0"/>
+    <w:lsdException w:name="Colorful List Accent 3" w:semiHidden="0" w:uiPriority="72" w:unhideWhenUsed="0"/>
+    <w:lsdException w:name="Colorful Grid Accent 3" w:semiHidden="0" w:uiPriority="73" w:unhideWhenUsed="0"/>
+    <w:lsdException w:name="Light Shading Accent 4" w:semiHidden="0" w:uiPriority="60" w:unhideWhenUsed="0"/>
+    <w:lsdException w:name="Light List Accent 4" w:semiHidden="0" w:uiPriority="61" w:unhideWhenUsed="0"/>
+    <w:lsdException w:name="Light Grid Accent 4" w:semiHidden="0" w:uiPriority="62" w:unhideWhenUsed="0"/>
+    <w:lsdException w:name="Medium Shading 1 Accent 4" w:semiHidden="0" w:uiPriority="63" w:unhideWhenUsed="0"/>
+    <w:lsdException w:name="Medium Shading 2 Accent 4" w:semiHidden="0" w:uiPriority="64" w:unhideWhenUsed="0"/>
+    <w:lsdException w:name="Medium List 1 Accent 4" w:semiHidden="0" w:uiPriority="65" w:unhideWhenUsed="0"/>
+    <w:lsdException w:name="Medium List 2 Accent 4" w:semiHidden="0" w:uiPriority="66" w:unhideWhenUsed="0"/>
+    <w:lsdException w:name="Medium Grid 1 Accent 4" w:semiHidden="0" w:uiPriority="67" w:unhideWhenUsed="0"/>
+    <w:lsdException w:name="Medium Grid 2 Accent 4" w:semiHidden="0" w:uiPriority="68" w:unhideWhenUsed="0"/>
+    <w:lsdException w:name="Medium Grid 3 Accent 4" w:semiHidden="0" w:uiPriority="69" w:unhideWhenUsed="0"/>
+    <w:lsdException w:name="Dark List Accent 4" w:semiHidden="0" w:uiPriority="70" w:unhideWhenUsed="0"/>
+    <w:lsdException w:name="Colorful Shading Accent 4" w:semiHidden="0" w:uiPriority="71" w:unhideWhenUsed="0"/>
+    <w:lsdException w:name="Colorful List Accent 4" w:semiHidden="0" w:uiPriority="72" w:unhideWhenUsed="0"/>
+    <w:lsdException w:name="Colorful Grid Accent 4" w:semiHidden="0" w:uiPriority="73" w:unhideWhenUsed="0"/>
+    <w:lsdException w:name="Light Shading Accent 5" w:semiHidden="0" w:uiPriority="60" w:unhideWhenUsed="0"/>
+    <w:lsdException w:name="Light List Accent 5" w:semiHidden="0" w:uiPriority="61" w:unhideWhenUsed="0"/>
+    <w:lsdException w:name="Light Grid Accent 5" w:semiHidden="0" w:uiPriority="62" w:unhideWhenUsed="0"/>
+    <w:lsdException w:name="Medium Shading 1 Accent 5" w:semiHidden="0" w:uiPriority="63" w:unhideWhenUsed="0"/>
+    <w:lsdException w:name="Medium Shading 2 Accent 5" w:semiHidden="0" w:uiPriority="64" w:unhideWhenUsed="0"/>
+    <w:lsdException w:name="Medium List 1 Accent 5" w:semiHidden="0" w:uiPriority="65" w:unhideWhenUsed="0"/>
+    <w:lsdException w:name="Medium List 2 Accent 5" w:semiHidden="0" w:uiPriority="66" w:unhideWhenUsed="0"/>
+    <w:lsdException w:name="Medium Grid 1 Accent 5" w:semiHidden="0" w:uiPriority="67" w:unhideWhenUsed="0"/>
+    <w:lsdException w:name="Medium Grid 2 Accent 5" w:semiHidden="0" w:uiPriority="68" w:unhideWhenUsed="0"/>
+    <w:lsdException w:name="Medium Grid 3 Accent 5" w:semiHidden="0" w:uiPriority="69" w:unhideWhenUsed="0"/>
+    <w:lsdException w:name="Dark List Accent 5" w:semiHidden="0" w:uiPriority="70" w:unhideWhenUsed="0"/>
+    <w:lsdException w:name="Colorful Shading Accent 5" w:semiHidden="0" w:uiPriority="71" w:unhideWhenUsed="0"/>
+    <w:lsdException w:name="Colorful List Accent 5" w:semiHidden="0" w:uiPriority="72" w:unhideWhenUsed="0"/>
+    <w:lsdException w:name="Colorful Grid Accent 5" w:semiHidden="0" w:uiPriority="73" w:unhideWhenUsed="0"/>
+    <w:lsdException w:name="Light Shading Accent 6" w:semiHidden="0" w:uiPriority="60" w:unhideWhenUsed="0"/>
+    <w:lsdException w:name="Light List Accent 6" w:semiHidden="0" w:uiPriority="61" w:unhideWhenUsed="0"/>
+    <w:lsdException w:name="Light Grid Accent 6" w:semiHidden="0" w:uiPriority="62" w:unhideWhenUsed="0"/>
+    <w:lsdException w:name="Medium Shading 1 Accent 6" w:semiHidden="0" w:uiPriority="63" w:unhideWhenUsed="0"/>
+    <w:lsdException w:name="Medium Shading 2 Accent 6" w:semiHidden="0" w:uiPriority="64" w:unhideWhenUsed="0"/>
+    <w:lsdException w:name="Medium List 1 Accent 6" w:semiHidden="0" w:uiPriority="65" w:unhideWhenUsed="0"/>
+    <w:lsdException w:name="Medium List 2 Accent 6" w:semiHidden="0" w:uiPriority="66" w:unhideWhenUsed="0"/>
+    <w:lsdException w:name="Medium Grid 1 Accent 6" w:semiHidden="0" w:uiPriority="67" w:unhideWhenUsed="0"/>
+    <w:lsdException w:name="Medium Grid 2 Accent 6" w:semiHidden="0" w:uiPriority="68" w:unhideWhenUsed="0"/>
+    <w:lsdException w:name="Medium Grid 3 Accent 6" w:semiHidden="0" w:uiPriority="69" w:unhideWhenUsed="0"/>
+    <w:lsdException w:name="Dark List Accent 6" w:semiHidden="0" w:uiPriority="70" w:unhideWhenUsed="0"/>
+    <w:lsdException w:name="Colorful Shading Accent 6" w:semiHidden="0" w:uiPriority="71" w:unhideWhenUsed="0"/>
+    <w:lsdException w:name="Colorful List Accent 6" w:semiHidden="0" w:uiPriority="72" w:unhideWhenUsed="0"/>
+    <w:lsdException w:name="Colorful Grid Accent 6" w:semiHidden="0" w:uiPriority="73" w:unhideWhenUsed="0"/>
+    <w:lsdException w:name="Subtle Emphasis" w:semiHidden="0" w:uiPriority="19" w:unhideWhenUsed="0" w:qFormat="1"/>
+    <w:lsdException w:name="Intense Emphasis" w:semiHidden="0" w:uiPriority="21" w:unhideWhenUsed="0" w:qFormat="1"/>
+    <w:lsdException w:name="Subtle Reference" w:semiHidden="0" w:uiPriority="31" w:unhideWhenUsed="0" w:qFormat="1"/>
+    <w:lsdException w:name="Intense Reference" w:semiHidden="0" w:uiPriority="32" w:unhideWhenUsed="0" w:qFormat="1"/>
+    <w:lsdException w:name="Book Title" w:semiHidden="0" w:uiPriority="33" w:unhideWhenUsed="0" w:qFormat="1"/>
+    <w:lsdException w:name="Bibliography" w:uiPriority="37"/>
+    <w:lsdException w:name="TOC Heading" w:uiPriority="39" w:qFormat="1"/>
+  </w:latentStyles>
+  <w:style w:type="paragraph" w:default="1" w:styleId="Normal">
+    <w:name w:val="Normal"/>
+    <w:qFormat/>
+  </w:style>
+  <w:style w:type="character" w:default="1" w:styleId="DefaultParagraphFont">
+    <w:name w:val="Default Paragraph Font"/>
+    <w:uiPriority w:val="1"/>
+    <w:semiHidden/>
+    <w:unhideWhenUsed/>
+  </w:style>
+  <w:style w:type="table" w:default="1" w:styleId="TableNormal">
+    <w:name w:val="Normal Table"/>
+    <w:uiPriority w:val="99"/>
+    <w:semiHidden/>
+    <w:unhideWhenUsed/>
+    <w:qFormat/>
+    <w:tblPr>
+      <w:tblInd w:w="0" w:type="dxa"/>
+      <w:tblCellMar>
+        <w:top w:w="0" w:type="dxa"/>
+        <w:left w:w="108" w:type="dxa"/>
+        <w:bottom w:w="0" w:type="dxa"/>
+        <w:right w:w="108" w:type="dxa"/>
+      </w:tblCellMar>
+    </w:tblPr>
+  </w:style>
+  <w:style w:type="numbering" w:default="1" w:styleId="NoList">
+    <w:name w:val="No List"/>
+    <w:uiPriority w:val="99"/>
+    <w:semiHidden/>
+    <w:unhideWhenUsed/>
+  </w:style>
+  <w:style w:type="character" w:styleId="PlaceholderText">
+    <w:name w:val="Placeholder Text"/>
+    <w:basedOn w:val="DefaultParagraphFont"/>
+    <w:uiPriority w:val="99"/>
+    <w:semiHidden/>
+    <w:rsid w:val="00C77AD9"/>
+    <w:rPr>
+      <w:color w:val="808080"/>
+    </w:rPr>
+  </w:style>
+</w:styles>
+</file>
+
+<file path=word/glossary/webSettings.xml><?xml version="1.0" encoding="utf-8"?>
+<w:webSettings xmlns:r="http://schemas.openxmlformats.org/officeDocument/2006/relationships" xmlns:w="http://schemas.openxmlformats.org/wordprocessingml/2006/main">
+  <w:optimizeForBrowser/>
+</w:webSettings>
+</file>
+
 <file path=word/theme/theme1.xml><?xml version="1.0" encoding="utf-8"?>
 <a:theme xmlns:a="http://schemas.openxmlformats.org/drawingml/2006/main" name="Office Theme">
   <a:themeElements>
@@ -35426,7 +37884,7 @@
 </file>
 
 <file path=customXml/itemProps1.xml><?xml version="1.0" encoding="utf-8"?>
-<ds:datastoreItem xmlns:ds="http://schemas.openxmlformats.org/officeDocument/2006/customXml" ds:itemID="{3EF937CF-C248-4CE7-AA9B-8006D584A46F}">
+<ds:datastoreItem xmlns:ds="http://schemas.openxmlformats.org/officeDocument/2006/customXml" ds:itemID="{F60B8C05-3242-46F9-8802-3038629C0E5D}">
   <ds:schemaRefs>
     <ds:schemaRef ds:uri="http://schemas.openxmlformats.org/officeDocument/2006/bibliography"/>
   </ds:schemaRefs>

--- a/VANET_Felix.docx
+++ b/VANET_Felix.docx
@@ -166,7 +166,7 @@
           <w:r>
             <w:fldChar w:fldCharType="separate"/>
           </w:r>
-          <w:hyperlink w:anchor="_Toc338515253" w:history="1">
+          <w:hyperlink w:anchor="_Toc338616361" w:history="1">
             <w:r>
               <w:rPr>
                 <w:rStyle w:val="Hyperlink"/>
@@ -193,7 +193,7 @@
                 <w:noProof/>
                 <w:webHidden/>
               </w:rPr>
-              <w:instrText xml:space="preserve"> PAGEREF _Toc338515253 \h </w:instrText>
+              <w:instrText xml:space="preserve"> PAGEREF _Toc338616361 \h </w:instrText>
             </w:r>
             <w:r>
               <w:rPr>
@@ -235,7 +235,7 @@
               <w:noProof/>
             </w:rPr>
           </w:pPr>
-          <w:hyperlink w:anchor="_Toc338515254" w:history="1">
+          <w:hyperlink w:anchor="_Toc338616362" w:history="1">
             <w:r>
               <w:rPr>
                 <w:rStyle w:val="Hyperlink"/>
@@ -262,7 +262,7 @@
                 <w:noProof/>
                 <w:webHidden/>
               </w:rPr>
-              <w:instrText xml:space="preserve"> PAGEREF _Toc338515254 \h </w:instrText>
+              <w:instrText xml:space="preserve"> PAGEREF _Toc338616362 \h </w:instrText>
             </w:r>
             <w:r>
               <w:rPr>
@@ -304,7 +304,7 @@
               <w:noProof/>
             </w:rPr>
           </w:pPr>
-          <w:hyperlink w:anchor="_Toc338515255" w:history="1">
+          <w:hyperlink w:anchor="_Toc338616363" w:history="1">
             <w:r>
               <w:rPr>
                 <w:rStyle w:val="Hyperlink"/>
@@ -331,7 +331,7 @@
                 <w:noProof/>
                 <w:webHidden/>
               </w:rPr>
-              <w:instrText xml:space="preserve"> PAGEREF _Toc338515255 \h </w:instrText>
+              <w:instrText xml:space="preserve"> PAGEREF _Toc338616363 \h </w:instrText>
             </w:r>
             <w:r>
               <w:rPr>
@@ -373,7 +373,7 @@
               <w:noProof/>
             </w:rPr>
           </w:pPr>
-          <w:hyperlink w:anchor="_Toc338515256" w:history="1">
+          <w:hyperlink w:anchor="_Toc338616364" w:history="1">
             <w:r>
               <w:rPr>
                 <w:rStyle w:val="Hyperlink"/>
@@ -400,7 +400,7 @@
                 <w:noProof/>
                 <w:webHidden/>
               </w:rPr>
-              <w:instrText xml:space="preserve"> PAGEREF _Toc338515256 \h </w:instrText>
+              <w:instrText xml:space="preserve"> PAGEREF _Toc338616364 \h </w:instrText>
             </w:r>
             <w:r>
               <w:rPr>
@@ -442,7 +442,7 @@
               <w:noProof/>
             </w:rPr>
           </w:pPr>
-          <w:hyperlink w:anchor="_Toc338515257" w:history="1">
+          <w:hyperlink w:anchor="_Toc338616365" w:history="1">
             <w:r>
               <w:rPr>
                 <w:rStyle w:val="Hyperlink"/>
@@ -469,7 +469,7 @@
                 <w:noProof/>
                 <w:webHidden/>
               </w:rPr>
-              <w:instrText xml:space="preserve"> PAGEREF _Toc338515257 \h </w:instrText>
+              <w:instrText xml:space="preserve"> PAGEREF _Toc338616365 \h </w:instrText>
             </w:r>
             <w:r>
               <w:rPr>
@@ -511,7 +511,7 @@
               <w:noProof/>
             </w:rPr>
           </w:pPr>
-          <w:hyperlink w:anchor="_Toc338515258" w:history="1">
+          <w:hyperlink w:anchor="_Toc338616366" w:history="1">
             <w:r>
               <w:rPr>
                 <w:rStyle w:val="Hyperlink"/>
@@ -538,7 +538,7 @@
                 <w:noProof/>
                 <w:webHidden/>
               </w:rPr>
-              <w:instrText xml:space="preserve"> PAGEREF _Toc338515258 \h </w:instrText>
+              <w:instrText xml:space="preserve"> PAGEREF _Toc338616366 \h </w:instrText>
             </w:r>
             <w:r>
               <w:rPr>
@@ -580,7 +580,7 @@
               <w:noProof/>
             </w:rPr>
           </w:pPr>
-          <w:hyperlink w:anchor="_Toc338515259" w:history="1">
+          <w:hyperlink w:anchor="_Toc338616367" w:history="1">
             <w:r>
               <w:rPr>
                 <w:rStyle w:val="Hyperlink"/>
@@ -607,7 +607,7 @@
                 <w:noProof/>
                 <w:webHidden/>
               </w:rPr>
-              <w:instrText xml:space="preserve"> PAGEREF _Toc338515259 \h </w:instrText>
+              <w:instrText xml:space="preserve"> PAGEREF _Toc338616367 \h </w:instrText>
             </w:r>
             <w:r>
               <w:rPr>
@@ -649,7 +649,7 @@
               <w:noProof/>
             </w:rPr>
           </w:pPr>
-          <w:hyperlink w:anchor="_Toc338515260" w:history="1">
+          <w:hyperlink w:anchor="_Toc338616368" w:history="1">
             <w:r>
               <w:rPr>
                 <w:rStyle w:val="Hyperlink"/>
@@ -676,7 +676,7 @@
                 <w:noProof/>
                 <w:webHidden/>
               </w:rPr>
-              <w:instrText xml:space="preserve"> PAGEREF _Toc338515260 \h </w:instrText>
+              <w:instrText xml:space="preserve"> PAGEREF _Toc338616368 \h </w:instrText>
             </w:r>
             <w:r>
               <w:rPr>
@@ -718,7 +718,7 @@
               <w:noProof/>
             </w:rPr>
           </w:pPr>
-          <w:hyperlink w:anchor="_Toc338515261" w:history="1">
+          <w:hyperlink w:anchor="_Toc338616369" w:history="1">
             <w:r>
               <w:rPr>
                 <w:rStyle w:val="Hyperlink"/>
@@ -745,7 +745,7 @@
                 <w:noProof/>
                 <w:webHidden/>
               </w:rPr>
-              <w:instrText xml:space="preserve"> PAGEREF _Toc338515261 \h </w:instrText>
+              <w:instrText xml:space="preserve"> PAGEREF _Toc338616369 \h </w:instrText>
             </w:r>
             <w:r>
               <w:rPr>
@@ -787,7 +787,7 @@
               <w:noProof/>
             </w:rPr>
           </w:pPr>
-          <w:hyperlink w:anchor="_Toc338515262" w:history="1">
+          <w:hyperlink w:anchor="_Toc338616370" w:history="1">
             <w:r>
               <w:rPr>
                 <w:rStyle w:val="Hyperlink"/>
@@ -814,7 +814,7 @@
                 <w:noProof/>
                 <w:webHidden/>
               </w:rPr>
-              <w:instrText xml:space="preserve"> PAGEREF _Toc338515262 \h </w:instrText>
+              <w:instrText xml:space="preserve"> PAGEREF _Toc338616370 \h </w:instrText>
             </w:r>
             <w:r>
               <w:rPr>
@@ -856,7 +856,7 @@
               <w:noProof/>
             </w:rPr>
           </w:pPr>
-          <w:hyperlink w:anchor="_Toc338515263" w:history="1">
+          <w:hyperlink w:anchor="_Toc338616371" w:history="1">
             <w:r>
               <w:rPr>
                 <w:rStyle w:val="Hyperlink"/>
@@ -883,7 +883,7 @@
                 <w:noProof/>
                 <w:webHidden/>
               </w:rPr>
-              <w:instrText xml:space="preserve"> PAGEREF _Toc338515263 \h </w:instrText>
+              <w:instrText xml:space="preserve"> PAGEREF _Toc338616371 \h </w:instrText>
             </w:r>
             <w:r>
               <w:rPr>
@@ -925,7 +925,7 @@
               <w:noProof/>
             </w:rPr>
           </w:pPr>
-          <w:hyperlink w:anchor="_Toc338515264" w:history="1">
+          <w:hyperlink w:anchor="_Toc338616372" w:history="1">
             <w:r>
               <w:rPr>
                 <w:rStyle w:val="Hyperlink"/>
@@ -952,7 +952,7 @@
                 <w:noProof/>
                 <w:webHidden/>
               </w:rPr>
-              <w:instrText xml:space="preserve"> PAGEREF _Toc338515264 \h </w:instrText>
+              <w:instrText xml:space="preserve"> PAGEREF _Toc338616372 \h </w:instrText>
             </w:r>
             <w:r>
               <w:rPr>
@@ -994,7 +994,7 @@
               <w:noProof/>
             </w:rPr>
           </w:pPr>
-          <w:hyperlink w:anchor="_Toc338515265" w:history="1">
+          <w:hyperlink w:anchor="_Toc338616373" w:history="1">
             <w:r>
               <w:rPr>
                 <w:rStyle w:val="Hyperlink"/>
@@ -1021,7 +1021,7 @@
                 <w:noProof/>
                 <w:webHidden/>
               </w:rPr>
-              <w:instrText xml:space="preserve"> PAGEREF _Toc338515265 \h </w:instrText>
+              <w:instrText xml:space="preserve"> PAGEREF _Toc338616373 \h </w:instrText>
             </w:r>
             <w:r>
               <w:rPr>
@@ -1063,7 +1063,7 @@
               <w:noProof/>
             </w:rPr>
           </w:pPr>
-          <w:hyperlink w:anchor="_Toc338515266" w:history="1">
+          <w:hyperlink w:anchor="_Toc338616374" w:history="1">
             <w:r>
               <w:rPr>
                 <w:rStyle w:val="Hyperlink"/>
@@ -1090,7 +1090,7 @@
                 <w:noProof/>
                 <w:webHidden/>
               </w:rPr>
-              <w:instrText xml:space="preserve"> PAGEREF _Toc338515266 \h </w:instrText>
+              <w:instrText xml:space="preserve"> PAGEREF _Toc338616374 \h </w:instrText>
             </w:r>
             <w:r>
               <w:rPr>
@@ -1132,7 +1132,7 @@
               <w:noProof/>
             </w:rPr>
           </w:pPr>
-          <w:hyperlink w:anchor="_Toc338515267" w:history="1">
+          <w:hyperlink w:anchor="_Toc338616375" w:history="1">
             <w:r>
               <w:rPr>
                 <w:rStyle w:val="Hyperlink"/>
@@ -1159,7 +1159,7 @@
                 <w:noProof/>
                 <w:webHidden/>
               </w:rPr>
-              <w:instrText xml:space="preserve"> PAGEREF _Toc338515267 \h </w:instrText>
+              <w:instrText xml:space="preserve"> PAGEREF _Toc338616375 \h </w:instrText>
             </w:r>
             <w:r>
               <w:rPr>
@@ -1201,7 +1201,7 @@
               <w:noProof/>
             </w:rPr>
           </w:pPr>
-          <w:hyperlink w:anchor="_Toc338515268" w:history="1">
+          <w:hyperlink w:anchor="_Toc338616376" w:history="1">
             <w:r>
               <w:rPr>
                 <w:rStyle w:val="Hyperlink"/>
@@ -1228,7 +1228,7 @@
                 <w:noProof/>
                 <w:webHidden/>
               </w:rPr>
-              <w:instrText xml:space="preserve"> PAGEREF _Toc338515268 \h </w:instrText>
+              <w:instrText xml:space="preserve"> PAGEREF _Toc338616376 \h </w:instrText>
             </w:r>
             <w:r>
               <w:rPr>
@@ -1270,7 +1270,7 @@
               <w:noProof/>
             </w:rPr>
           </w:pPr>
-          <w:hyperlink w:anchor="_Toc338515269" w:history="1">
+          <w:hyperlink w:anchor="_Toc338616377" w:history="1">
             <w:r>
               <w:rPr>
                 <w:rStyle w:val="Hyperlink"/>
@@ -1297,7 +1297,7 @@
                 <w:noProof/>
                 <w:webHidden/>
               </w:rPr>
-              <w:instrText xml:space="preserve"> PAGEREF _Toc338515269 \h </w:instrText>
+              <w:instrText xml:space="preserve"> PAGEREF _Toc338616377 \h </w:instrText>
             </w:r>
             <w:r>
               <w:rPr>
@@ -1339,7 +1339,7 @@
               <w:noProof/>
             </w:rPr>
           </w:pPr>
-          <w:hyperlink w:anchor="_Toc338515270" w:history="1">
+          <w:hyperlink w:anchor="_Toc338616378" w:history="1">
             <w:r>
               <w:rPr>
                 <w:rStyle w:val="Hyperlink"/>
@@ -1386,7 +1386,7 @@
                 <w:noProof/>
                 <w:webHidden/>
               </w:rPr>
-              <w:instrText xml:space="preserve"> PAGEREF _Toc338515270 \h </w:instrText>
+              <w:instrText xml:space="preserve"> PAGEREF _Toc338616378 \h </w:instrText>
             </w:r>
             <w:r>
               <w:rPr>
@@ -1428,7 +1428,7 @@
               <w:noProof/>
             </w:rPr>
           </w:pPr>
-          <w:hyperlink w:anchor="_Toc338515271" w:history="1">
+          <w:hyperlink w:anchor="_Toc338616379" w:history="1">
             <w:r>
               <w:rPr>
                 <w:rStyle w:val="Hyperlink"/>
@@ -1470,7 +1470,7 @@
                 <w:noProof/>
                 <w:webHidden/>
               </w:rPr>
-              <w:instrText xml:space="preserve"> PAGEREF _Toc338515271 \h </w:instrText>
+              <w:instrText xml:space="preserve"> PAGEREF _Toc338616379 \h </w:instrText>
             </w:r>
             <w:r>
               <w:rPr>
@@ -1512,7 +1512,7 @@
               <w:noProof/>
             </w:rPr>
           </w:pPr>
-          <w:hyperlink w:anchor="_Toc338515272" w:history="1">
+          <w:hyperlink w:anchor="_Toc338616380" w:history="1">
             <w:r>
               <w:rPr>
                 <w:rStyle w:val="Hyperlink"/>
@@ -1539,7 +1539,7 @@
                 <w:noProof/>
                 <w:webHidden/>
               </w:rPr>
-              <w:instrText xml:space="preserve"> PAGEREF _Toc338515272 \h </w:instrText>
+              <w:instrText xml:space="preserve"> PAGEREF _Toc338616380 \h </w:instrText>
             </w:r>
             <w:r>
               <w:rPr>
@@ -1581,7 +1581,7 @@
               <w:noProof/>
             </w:rPr>
           </w:pPr>
-          <w:hyperlink w:anchor="_Toc338515273" w:history="1">
+          <w:hyperlink w:anchor="_Toc338616381" w:history="1">
             <w:r>
               <w:rPr>
                 <w:rStyle w:val="Hyperlink"/>
@@ -1608,7 +1608,7 @@
                 <w:noProof/>
                 <w:webHidden/>
               </w:rPr>
-              <w:instrText xml:space="preserve"> PAGEREF _Toc338515273 \h </w:instrText>
+              <w:instrText xml:space="preserve"> PAGEREF _Toc338616381 \h </w:instrText>
             </w:r>
             <w:r>
               <w:rPr>
@@ -1650,7 +1650,7 @@
               <w:noProof/>
             </w:rPr>
           </w:pPr>
-          <w:hyperlink w:anchor="_Toc338515274" w:history="1">
+          <w:hyperlink w:anchor="_Toc338616382" w:history="1">
             <w:r>
               <w:rPr>
                 <w:rStyle w:val="Hyperlink"/>
@@ -1677,7 +1677,7 @@
                 <w:noProof/>
                 <w:webHidden/>
               </w:rPr>
-              <w:instrText xml:space="preserve"> PAGEREF _Toc338515274 \h </w:instrText>
+              <w:instrText xml:space="preserve"> PAGEREF _Toc338616382 \h </w:instrText>
             </w:r>
             <w:r>
               <w:rPr>
@@ -1719,13 +1719,13 @@
               <w:noProof/>
             </w:rPr>
           </w:pPr>
-          <w:hyperlink w:anchor="_Toc338515275" w:history="1">
+          <w:hyperlink w:anchor="_Toc338616383" w:history="1">
             <w:r>
               <w:rPr>
                 <w:rStyle w:val="Hyperlink"/>
                 <w:noProof/>
               </w:rPr>
-              <w:t>Analysis</w:t>
+              <w:t>Simulation</w:t>
             </w:r>
             <w:r>
               <w:rPr>
@@ -1746,7 +1746,7 @@
                 <w:noProof/>
                 <w:webHidden/>
               </w:rPr>
-              <w:instrText xml:space="preserve"> PAGEREF _Toc338515275 \h </w:instrText>
+              <w:instrText xml:space="preserve"> PAGEREF _Toc338616383 \h </w:instrText>
             </w:r>
             <w:r>
               <w:rPr>
@@ -1766,7 +1766,7 @@
                 <w:noProof/>
                 <w:webHidden/>
               </w:rPr>
-              <w:t>27</w:t>
+              <w:t>29</w:t>
             </w:r>
             <w:r>
               <w:rPr>
@@ -1788,7 +1788,7 @@
               <w:noProof/>
             </w:rPr>
           </w:pPr>
-          <w:hyperlink w:anchor="_Toc338515276" w:history="1">
+          <w:hyperlink w:anchor="_Toc338616384" w:history="1">
             <w:r>
               <w:rPr>
                 <w:rStyle w:val="Hyperlink"/>
@@ -1815,7 +1815,7 @@
                 <w:noProof/>
                 <w:webHidden/>
               </w:rPr>
-              <w:instrText xml:space="preserve"> PAGEREF _Toc338515276 \h </w:instrText>
+              <w:instrText xml:space="preserve"> PAGEREF _Toc338616384 \h </w:instrText>
             </w:r>
             <w:r>
               <w:rPr>
@@ -1835,7 +1835,283 @@
                 <w:noProof/>
                 <w:webHidden/>
               </w:rPr>
-              <w:t>27</w:t>
+              <w:t>30</w:t>
+            </w:r>
+            <w:r>
+              <w:rPr>
+                <w:noProof/>
+                <w:webHidden/>
+              </w:rPr>
+              <w:fldChar w:fldCharType="end"/>
+            </w:r>
+          </w:hyperlink>
+        </w:p>
+        <w:p>
+          <w:pPr>
+            <w:pStyle w:val="TOC3"/>
+            <w:tabs>
+              <w:tab w:val="right" w:leader="dot" w:pos="9350"/>
+            </w:tabs>
+            <w:rPr>
+              <w:rFonts w:eastAsiaTheme="minorEastAsia"/>
+              <w:noProof/>
+            </w:rPr>
+          </w:pPr>
+          <w:hyperlink w:anchor="_Toc338616385" w:history="1">
+            <w:r>
+              <w:rPr>
+                <w:rStyle w:val="Hyperlink"/>
+                <w:noProof/>
+              </w:rPr>
+              <w:t>FTM (Fluid Traffic Model) Results</w:t>
+            </w:r>
+            <w:r>
+              <w:rPr>
+                <w:noProof/>
+                <w:webHidden/>
+              </w:rPr>
+              <w:tab/>
+            </w:r>
+            <w:r>
+              <w:rPr>
+                <w:noProof/>
+                <w:webHidden/>
+              </w:rPr>
+              <w:fldChar w:fldCharType="begin"/>
+            </w:r>
+            <w:r>
+              <w:rPr>
+                <w:noProof/>
+                <w:webHidden/>
+              </w:rPr>
+              <w:instrText xml:space="preserve"> PAGEREF _Toc338616385 \h </w:instrText>
+            </w:r>
+            <w:r>
+              <w:rPr>
+                <w:noProof/>
+                <w:webHidden/>
+              </w:rPr>
+            </w:r>
+            <w:r>
+              <w:rPr>
+                <w:noProof/>
+                <w:webHidden/>
+              </w:rPr>
+              <w:fldChar w:fldCharType="separate"/>
+            </w:r>
+            <w:r>
+              <w:rPr>
+                <w:noProof/>
+                <w:webHidden/>
+              </w:rPr>
+              <w:t>30</w:t>
+            </w:r>
+            <w:r>
+              <w:rPr>
+                <w:noProof/>
+                <w:webHidden/>
+              </w:rPr>
+              <w:fldChar w:fldCharType="end"/>
+            </w:r>
+          </w:hyperlink>
+        </w:p>
+        <w:p>
+          <w:pPr>
+            <w:pStyle w:val="TOC3"/>
+            <w:tabs>
+              <w:tab w:val="right" w:leader="dot" w:pos="9350"/>
+            </w:tabs>
+            <w:rPr>
+              <w:rFonts w:eastAsiaTheme="minorEastAsia"/>
+              <w:noProof/>
+            </w:rPr>
+          </w:pPr>
+          <w:hyperlink w:anchor="_Toc338616386" w:history="1">
+            <w:r>
+              <w:rPr>
+                <w:rStyle w:val="Hyperlink"/>
+                <w:noProof/>
+              </w:rPr>
+              <w:t>IDM (Intelligent Driver Model)</w:t>
+            </w:r>
+            <w:r>
+              <w:rPr>
+                <w:noProof/>
+                <w:webHidden/>
+              </w:rPr>
+              <w:tab/>
+            </w:r>
+            <w:r>
+              <w:rPr>
+                <w:noProof/>
+                <w:webHidden/>
+              </w:rPr>
+              <w:fldChar w:fldCharType="begin"/>
+            </w:r>
+            <w:r>
+              <w:rPr>
+                <w:noProof/>
+                <w:webHidden/>
+              </w:rPr>
+              <w:instrText xml:space="preserve"> PAGEREF _Toc338616386 \h </w:instrText>
+            </w:r>
+            <w:r>
+              <w:rPr>
+                <w:noProof/>
+                <w:webHidden/>
+              </w:rPr>
+            </w:r>
+            <w:r>
+              <w:rPr>
+                <w:noProof/>
+                <w:webHidden/>
+              </w:rPr>
+              <w:fldChar w:fldCharType="separate"/>
+            </w:r>
+            <w:r>
+              <w:rPr>
+                <w:noProof/>
+                <w:webHidden/>
+              </w:rPr>
+              <w:t>31</w:t>
+            </w:r>
+            <w:r>
+              <w:rPr>
+                <w:noProof/>
+                <w:webHidden/>
+              </w:rPr>
+              <w:fldChar w:fldCharType="end"/>
+            </w:r>
+          </w:hyperlink>
+        </w:p>
+        <w:p>
+          <w:pPr>
+            <w:pStyle w:val="TOC3"/>
+            <w:tabs>
+              <w:tab w:val="right" w:leader="dot" w:pos="9350"/>
+            </w:tabs>
+            <w:rPr>
+              <w:rFonts w:eastAsiaTheme="minorEastAsia"/>
+              <w:noProof/>
+            </w:rPr>
+          </w:pPr>
+          <w:hyperlink w:anchor="_Toc338616387" w:history="1">
+            <w:r>
+              <w:rPr>
+                <w:rStyle w:val="Hyperlink"/>
+                <w:noProof/>
+              </w:rPr>
+              <w:t>IDM-IM Stops and Lights (Intelligent Driver Model with Intersection Modeling)</w:t>
+            </w:r>
+            <w:r>
+              <w:rPr>
+                <w:noProof/>
+                <w:webHidden/>
+              </w:rPr>
+              <w:tab/>
+            </w:r>
+            <w:r>
+              <w:rPr>
+                <w:noProof/>
+                <w:webHidden/>
+              </w:rPr>
+              <w:fldChar w:fldCharType="begin"/>
+            </w:r>
+            <w:r>
+              <w:rPr>
+                <w:noProof/>
+                <w:webHidden/>
+              </w:rPr>
+              <w:instrText xml:space="preserve"> PAGEREF _Toc338616387 \h </w:instrText>
+            </w:r>
+            <w:r>
+              <w:rPr>
+                <w:noProof/>
+                <w:webHidden/>
+              </w:rPr>
+            </w:r>
+            <w:r>
+              <w:rPr>
+                <w:noProof/>
+                <w:webHidden/>
+              </w:rPr>
+              <w:fldChar w:fldCharType="separate"/>
+            </w:r>
+            <w:r>
+              <w:rPr>
+                <w:noProof/>
+                <w:webHidden/>
+              </w:rPr>
+              <w:t>32</w:t>
+            </w:r>
+            <w:r>
+              <w:rPr>
+                <w:noProof/>
+                <w:webHidden/>
+              </w:rPr>
+              <w:fldChar w:fldCharType="end"/>
+            </w:r>
+          </w:hyperlink>
+        </w:p>
+        <w:p>
+          <w:pPr>
+            <w:pStyle w:val="TOC3"/>
+            <w:tabs>
+              <w:tab w:val="right" w:leader="dot" w:pos="9350"/>
+            </w:tabs>
+            <w:rPr>
+              <w:rFonts w:eastAsiaTheme="minorEastAsia"/>
+              <w:noProof/>
+            </w:rPr>
+          </w:pPr>
+          <w:hyperlink w:anchor="_Toc338616388" w:history="1">
+            <w:r>
+              <w:rPr>
+                <w:rStyle w:val="Hyperlink"/>
+                <w:noProof/>
+              </w:rPr>
+              <w:t>IDM-LC Lights</w:t>
+            </w:r>
+            <w:r>
+              <w:rPr>
+                <w:noProof/>
+                <w:webHidden/>
+              </w:rPr>
+              <w:tab/>
+            </w:r>
+            <w:r>
+              <w:rPr>
+                <w:noProof/>
+                <w:webHidden/>
+              </w:rPr>
+              <w:fldChar w:fldCharType="begin"/>
+            </w:r>
+            <w:r>
+              <w:rPr>
+                <w:noProof/>
+                <w:webHidden/>
+              </w:rPr>
+              <w:instrText xml:space="preserve"> PAGEREF _Toc338616388 \h </w:instrText>
+            </w:r>
+            <w:r>
+              <w:rPr>
+                <w:noProof/>
+                <w:webHidden/>
+              </w:rPr>
+            </w:r>
+            <w:r>
+              <w:rPr>
+                <w:noProof/>
+                <w:webHidden/>
+              </w:rPr>
+              <w:fldChar w:fldCharType="separate"/>
+            </w:r>
+            <w:r>
+              <w:rPr>
+                <w:noProof/>
+                <w:webHidden/>
+              </w:rPr>
+              <w:t>32</w:t>
             </w:r>
             <w:r>
               <w:rPr>
@@ -1857,7 +2133,7 @@
               <w:noProof/>
             </w:rPr>
           </w:pPr>
-          <w:hyperlink w:anchor="_Toc338515277" w:history="1">
+          <w:hyperlink w:anchor="_Toc338616389" w:history="1">
             <w:r>
               <w:rPr>
                 <w:rStyle w:val="Hyperlink"/>
@@ -1884,7 +2160,7 @@
                 <w:noProof/>
                 <w:webHidden/>
               </w:rPr>
-              <w:instrText xml:space="preserve"> PAGEREF _Toc338515277 \h </w:instrText>
+              <w:instrText xml:space="preserve"> PAGEREF _Toc338616389 \h </w:instrText>
             </w:r>
             <w:r>
               <w:rPr>
@@ -1904,7 +2180,7 @@
                 <w:noProof/>
                 <w:webHidden/>
               </w:rPr>
-              <w:t>27</w:t>
+              <w:t>32</w:t>
             </w:r>
             <w:r>
               <w:rPr>
@@ -1926,7 +2202,7 @@
               <w:noProof/>
             </w:rPr>
           </w:pPr>
-          <w:hyperlink w:anchor="_Toc338515278" w:history="1">
+          <w:hyperlink w:anchor="_Toc338616390" w:history="1">
             <w:r>
               <w:rPr>
                 <w:rStyle w:val="Hyperlink"/>
@@ -1953,7 +2229,7 @@
                 <w:noProof/>
                 <w:webHidden/>
               </w:rPr>
-              <w:instrText xml:space="preserve"> PAGEREF _Toc338515278 \h </w:instrText>
+              <w:instrText xml:space="preserve"> PAGEREF _Toc338616390 \h </w:instrText>
             </w:r>
             <w:r>
               <w:rPr>
@@ -1973,7 +2249,7 @@
                 <w:noProof/>
                 <w:webHidden/>
               </w:rPr>
-              <w:t>27</w:t>
+              <w:t>32</w:t>
             </w:r>
             <w:r>
               <w:rPr>
@@ -1995,7 +2271,7 @@
               <w:noProof/>
             </w:rPr>
           </w:pPr>
-          <w:hyperlink w:anchor="_Toc338515279" w:history="1">
+          <w:hyperlink w:anchor="_Toc338616391" w:history="1">
             <w:r>
               <w:rPr>
                 <w:rStyle w:val="Hyperlink"/>
@@ -2022,7 +2298,7 @@
                 <w:noProof/>
                 <w:webHidden/>
               </w:rPr>
-              <w:instrText xml:space="preserve"> PAGEREF _Toc338515279 \h </w:instrText>
+              <w:instrText xml:space="preserve"> PAGEREF _Toc338616391 \h </w:instrText>
             </w:r>
             <w:r>
               <w:rPr>
@@ -2042,7 +2318,7 @@
                 <w:noProof/>
                 <w:webHidden/>
               </w:rPr>
-              <w:t>28</w:t>
+              <w:t>33</w:t>
             </w:r>
             <w:r>
               <w:rPr>
@@ -2064,7 +2340,7 @@
               <w:noProof/>
             </w:rPr>
           </w:pPr>
-          <w:hyperlink w:anchor="_Toc338515280" w:history="1">
+          <w:hyperlink w:anchor="_Toc338616392" w:history="1">
             <w:r>
               <w:rPr>
                 <w:rStyle w:val="Hyperlink"/>
@@ -2091,7 +2367,7 @@
                 <w:noProof/>
                 <w:webHidden/>
               </w:rPr>
-              <w:instrText xml:space="preserve"> PAGEREF _Toc338515280 \h </w:instrText>
+              <w:instrText xml:space="preserve"> PAGEREF _Toc338616392 \h </w:instrText>
             </w:r>
             <w:r>
               <w:rPr>
@@ -2111,7 +2387,7 @@
                 <w:noProof/>
                 <w:webHidden/>
               </w:rPr>
-              <w:t>28</w:t>
+              <w:t>33</w:t>
             </w:r>
             <w:r>
               <w:rPr>
@@ -2133,7 +2409,7 @@
               <w:noProof/>
             </w:rPr>
           </w:pPr>
-          <w:hyperlink w:anchor="_Toc338515281" w:history="1">
+          <w:hyperlink w:anchor="_Toc338616393" w:history="1">
             <w:r>
               <w:rPr>
                 <w:rStyle w:val="Hyperlink"/>
@@ -2160,7 +2436,7 @@
                 <w:noProof/>
                 <w:webHidden/>
               </w:rPr>
-              <w:instrText xml:space="preserve"> PAGEREF _Toc338515281 \h </w:instrText>
+              <w:instrText xml:space="preserve"> PAGEREF _Toc338616393 \h </w:instrText>
             </w:r>
             <w:r>
               <w:rPr>
@@ -2180,7 +2456,7 @@
                 <w:noProof/>
                 <w:webHidden/>
               </w:rPr>
-              <w:t>28</w:t>
+              <w:t>33</w:t>
             </w:r>
             <w:r>
               <w:rPr>
@@ -2200,7 +2476,6 @@
     </w:sdt>
     <w:p>
       <w:r>
-        <w:lastRenderedPageBreak/>
         <w:br w:type="page"/>
       </w:r>
     </w:p>
@@ -2210,7 +2485,7 @@
         <w:contextualSpacing/>
         <w:jc w:val="center"/>
       </w:pPr>
-      <w:bookmarkStart w:id="0" w:name="_Toc338515253"/>
+      <w:bookmarkStart w:id="0" w:name="_Toc338616361"/>
       <w:r>
         <w:lastRenderedPageBreak/>
         <w:t>Routing in Sparse Vehicular Ad Hoc Wireless Networks</w:t>
@@ -2226,7 +2501,7 @@
           <w:szCs w:val="20"/>
         </w:rPr>
       </w:pPr>
-      <w:bookmarkStart w:id="1" w:name="_Toc338515254"/>
+      <w:bookmarkStart w:id="1" w:name="_Toc338616362"/>
       <w:r>
         <w:rPr>
           <w:sz w:val="20"/>
@@ -2245,7 +2520,7 @@
           <w:szCs w:val="20"/>
         </w:rPr>
       </w:pPr>
-      <w:bookmarkStart w:id="2" w:name="_Toc338515255"/>
+      <w:bookmarkStart w:id="2" w:name="_Toc338616363"/>
       <w:r>
         <w:rPr>
           <w:sz w:val="20"/>
@@ -2273,7 +2548,7 @@
       <w:pPr>
         <w:pStyle w:val="Heading2"/>
       </w:pPr>
-      <w:bookmarkStart w:id="3" w:name="_Toc338515256"/>
+      <w:bookmarkStart w:id="3" w:name="_Toc338616364"/>
       <w:r>
         <w:t>Introduction</w:t>
       </w:r>
@@ -2357,7 +2632,7 @@
       <w:pPr>
         <w:pStyle w:val="Heading2"/>
       </w:pPr>
-      <w:bookmarkStart w:id="4" w:name="_Toc338515257"/>
+      <w:bookmarkStart w:id="4" w:name="_Toc338616365"/>
       <w:r>
         <w:t>Describe Problem</w:t>
       </w:r>
@@ -2587,7 +2862,7 @@
       <w:pPr>
         <w:pStyle w:val="Heading2"/>
       </w:pPr>
-      <w:bookmarkStart w:id="5" w:name="_Toc338515258"/>
+      <w:bookmarkStart w:id="5" w:name="_Toc338616366"/>
       <w:commentRangeStart w:id="6"/>
       <w:r>
         <w:t>Proposed Model</w:t>
@@ -3865,7 +4140,7 @@
           <w:rFonts w:eastAsiaTheme="minorHAnsi"/>
         </w:rPr>
       </w:pPr>
-      <w:bookmarkStart w:id="7" w:name="_Toc338515259"/>
+      <w:bookmarkStart w:id="7" w:name="_Toc338616367"/>
       <w:r>
         <w:rPr>
           <w:rFonts w:eastAsiaTheme="minorHAnsi"/>
@@ -4297,7 +4572,7 @@
       <w:pPr>
         <w:pStyle w:val="Heading2"/>
       </w:pPr>
-      <w:bookmarkStart w:id="8" w:name="_Toc338515260"/>
+      <w:bookmarkStart w:id="8" w:name="_Toc338616368"/>
       <w:commentRangeStart w:id="9"/>
       <w:r>
         <w:t>Solution</w:t>
@@ -5991,7 +6266,7 @@
           <w:szCs w:val="24"/>
         </w:rPr>
       </w:pPr>
-      <w:bookmarkStart w:id="11" w:name="_Toc338515261"/>
+      <w:bookmarkStart w:id="11" w:name="_Toc338616369"/>
       <w:r>
         <w:rPr>
           <w:sz w:val="24"/>
@@ -12918,7 +13193,7 @@
       <w:pPr>
         <w:pStyle w:val="Heading2"/>
       </w:pPr>
-      <w:bookmarkStart w:id="13" w:name="_Toc338515262"/>
+      <w:bookmarkStart w:id="13" w:name="_Toc338616370"/>
       <w:r>
         <w:t>Analysis</w:t>
       </w:r>
@@ -14861,7 +15136,7 @@
           <w:szCs w:val="24"/>
         </w:rPr>
       </w:pPr>
-      <w:bookmarkStart w:id="14" w:name="_Toc338515263"/>
+      <w:bookmarkStart w:id="14" w:name="_Toc338616371"/>
       <w:r>
         <w:rPr>
           <w:sz w:val="24"/>
@@ -17344,7 +17619,7 @@
           <w:szCs w:val="24"/>
         </w:rPr>
       </w:pPr>
-      <w:bookmarkStart w:id="15" w:name="_Toc338515264"/>
+      <w:bookmarkStart w:id="15" w:name="_Toc338616372"/>
       <w:r>
         <w:rPr>
           <w:sz w:val="24"/>
@@ -28227,7 +28502,7 @@
       <w:pPr>
         <w:pStyle w:val="Heading2"/>
       </w:pPr>
-      <w:bookmarkStart w:id="16" w:name="_Toc338515265"/>
+      <w:bookmarkStart w:id="16" w:name="_Toc338616373"/>
       <w:r>
         <w:t>Simulations and Results</w:t>
       </w:r>
@@ -29043,7 +29318,7 @@
       <w:pPr>
         <w:pStyle w:val="Heading2"/>
       </w:pPr>
-      <w:bookmarkStart w:id="17" w:name="_Toc338515266"/>
+      <w:bookmarkStart w:id="17" w:name="_Toc338616374"/>
       <w:r>
         <w:t>Performance Results</w:t>
       </w:r>
@@ -29053,7 +29328,7 @@
       <w:pPr>
         <w:pStyle w:val="Heading2"/>
       </w:pPr>
-      <w:bookmarkStart w:id="18" w:name="_Toc338515267"/>
+      <w:bookmarkStart w:id="18" w:name="_Toc338616375"/>
       <w:r>
         <w:t>Discuss Results</w:t>
       </w:r>
@@ -29063,7 +29338,7 @@
       <w:pPr>
         <w:pStyle w:val="Heading2"/>
       </w:pPr>
-      <w:bookmarkStart w:id="19" w:name="_Toc338515268"/>
+      <w:bookmarkStart w:id="19" w:name="_Toc338616376"/>
       <w:r>
         <w:t>Suggestion</w:t>
       </w:r>
@@ -29079,7 +29354,7 @@
         <w:pStyle w:val="Heading1"/>
         <w:jc w:val="center"/>
       </w:pPr>
-      <w:bookmarkStart w:id="20" w:name="_Toc338515269"/>
+      <w:bookmarkStart w:id="20" w:name="_Toc338616377"/>
       <w:r>
         <w:lastRenderedPageBreak/>
         <w:t>Vehicular Mobility Simulation for VANETs</w:t>
@@ -29095,7 +29370,7 @@
           <w:szCs w:val="20"/>
         </w:rPr>
       </w:pPr>
-      <w:bookmarkStart w:id="21" w:name="_Toc338515270"/>
+      <w:bookmarkStart w:id="21" w:name="_Toc338616378"/>
       <w:r>
         <w:rPr>
           <w:sz w:val="20"/>
@@ -29163,7 +29438,7 @@
         </w:rPr>
         <w:t xml:space="preserve"> </w:t>
       </w:r>
-      <w:bookmarkStart w:id="22" w:name="_Toc338515271"/>
+      <w:bookmarkStart w:id="22" w:name="_Toc338616379"/>
       <w:r>
         <w:rPr>
           <w:sz w:val="20"/>
@@ -29192,7 +29467,7 @@
       <w:pPr>
         <w:pStyle w:val="Heading2"/>
       </w:pPr>
-      <w:bookmarkStart w:id="23" w:name="_Toc338515272"/>
+      <w:bookmarkStart w:id="23" w:name="_Toc338616380"/>
       <w:r>
         <w:t>Describe Problem</w:t>
       </w:r>
@@ -29289,7 +29564,7 @@
       <w:pPr>
         <w:pStyle w:val="Heading2"/>
       </w:pPr>
-      <w:bookmarkStart w:id="24" w:name="_Toc338515273"/>
+      <w:bookmarkStart w:id="24" w:name="_Toc338616381"/>
       <w:r>
         <w:t>Solution</w:t>
       </w:r>
@@ -29364,7 +29639,7 @@
           <w:szCs w:val="24"/>
         </w:rPr>
       </w:pPr>
-      <w:bookmarkStart w:id="25" w:name="_Toc338515274"/>
+      <w:bookmarkStart w:id="25" w:name="_Toc338616382"/>
       <w:r>
         <w:rPr>
           <w:sz w:val="24"/>
@@ -30780,13 +31055,7 @@
                 <w:rPr>
                   <w:rFonts w:ascii="Cambria Math" w:eastAsiaTheme="minorEastAsia" w:hAnsi="Cambria Math"/>
                 </w:rPr>
-                <m:t>+vT</m:t>
-              </m:r>
-              <m:r>
-                <w:rPr>
-                  <w:rFonts w:ascii="Cambria Math" w:eastAsiaTheme="minorEastAsia" w:hAnsi="Cambria Math"/>
-                </w:rPr>
-                <m:t>+</m:t>
+                <m:t>+vT+</m:t>
               </m:r>
               <m:f>
                 <m:fPr>
@@ -31283,6 +31552,9 @@
                   <m:t>s= σ-S</m:t>
                 </m:r>
                 <m:r>
+                  <m:rPr>
+                    <m:sty m:val="p"/>
+                  </m:rPr>
                   <w:rPr>
                     <w:rFonts w:ascii="Cambria Math" w:hAnsi="Cambria Math"/>
                     <w:sz w:val="24"/>
@@ -31758,6 +32030,9 @@
                   </m:sup>
                 </m:sSup>
                 <m:r>
+                  <m:rPr>
+                    <m:sty m:val="p"/>
+                  </m:rPr>
                   <w:rPr>
                     <w:rFonts w:ascii="Cambria Math" w:eastAsiaTheme="minorEastAsia" w:hAnsi="Cambria Math"/>
                   </w:rPr>
@@ -32528,6 +32803,9 @@
                   </m:sub>
                 </m:sSub>
                 <m:r>
+                  <m:rPr>
+                    <m:sty m:val="p"/>
+                  </m:rPr>
                   <w:rPr>
                     <w:rFonts w:ascii="Cambria Math" w:eastAsiaTheme="minorEastAsia" w:hAnsi="Cambria Math"/>
                     <w:sz w:val="20"/>
@@ -33059,109 +33337,2462 @@
     <w:p>
       <w:pPr>
         <w:pStyle w:val="Heading2"/>
-        <w:rPr>
-          <w:b w:val="0"/>
-        </w:rPr>
-      </w:pPr>
-      <w:bookmarkStart w:id="26" w:name="_Toc338515275"/>
-      <w:r>
-        <w:rPr>
-          <w:b w:val="0"/>
-        </w:rPr>
-        <w:t>Analysis</w:t>
+      </w:pPr>
+      <w:bookmarkStart w:id="26" w:name="_Toc338616383"/>
+      <w:r>
+        <w:lastRenderedPageBreak/>
+        <w:t>Simulation</w:t>
       </w:r>
       <w:bookmarkEnd w:id="26"/>
     </w:p>
     <w:p>
       <w:pPr>
+        <w:jc w:val="center"/>
+      </w:pPr>
+      <w:r>
+        <w:rPr>
+          <w:noProof/>
+        </w:rPr>
+        <w:drawing>
+          <wp:inline distT="0" distB="0" distL="0" distR="0">
+            <wp:extent cx="4138882" cy="3068829"/>
+            <wp:effectExtent l="19050" t="0" r="0" b="0"/>
+            <wp:docPr id="10" name="Picture 1"/>
+            <wp:cNvGraphicFramePr>
+              <a:graphicFrameLocks xmlns:a="http://schemas.openxmlformats.org/drawingml/2006/main" noChangeAspect="1"/>
+            </wp:cNvGraphicFramePr>
+            <a:graphic xmlns:a="http://schemas.openxmlformats.org/drawingml/2006/main">
+              <a:graphicData uri="http://schemas.openxmlformats.org/drawingml/2006/picture">
+                <pic:pic xmlns:pic="http://schemas.openxmlformats.org/drawingml/2006/picture">
+                  <pic:nvPicPr>
+                    <pic:cNvPr id="0" name="Picture 1"/>
+                    <pic:cNvPicPr>
+                      <a:picLocks noChangeAspect="1" noChangeArrowheads="1"/>
+                    </pic:cNvPicPr>
+                  </pic:nvPicPr>
+                  <pic:blipFill>
+                    <a:blip r:embed="rId25" cstate="print"/>
+                    <a:srcRect/>
+                    <a:stretch>
+                      <a:fillRect/>
+                    </a:stretch>
+                  </pic:blipFill>
+                  <pic:spPr bwMode="auto">
+                    <a:xfrm>
+                      <a:off x="0" y="0"/>
+                      <a:ext cx="4138495" cy="3068542"/>
+                    </a:xfrm>
+                    <a:prstGeom prst="rect">
+                      <a:avLst/>
+                    </a:prstGeom>
+                    <a:noFill/>
+                    <a:ln w="9525">
+                      <a:noFill/>
+                      <a:miter lim="800000"/>
+                      <a:headEnd/>
+                      <a:tailEnd/>
+                    </a:ln>
+                  </pic:spPr>
+                </pic:pic>
+              </a:graphicData>
+            </a:graphic>
+          </wp:inline>
+        </w:drawing>
+      </w:r>
+    </w:p>
+    <w:p>
+      <w:pPr>
+        <w:rPr>
+          <w:sz w:val="24"/>
+          <w:szCs w:val="24"/>
+        </w:rPr>
+      </w:pPr>
+      <w:r>
+        <w:rPr>
+          <w:sz w:val="24"/>
+          <w:szCs w:val="24"/>
+        </w:rPr>
+        <w:tab/>
+        <w:t xml:space="preserve">Figure 3 shows the </w:t>
+      </w:r>
+      <w:r>
+        <w:rPr>
+          <w:sz w:val="24"/>
+          <w:szCs w:val="24"/>
+        </w:rPr>
+        <w:t xml:space="preserve">road topology that defines the road layout for the simulations. This represents a city of 1500m by 1500m where the thin </w:t>
+      </w:r>
+      <w:r>
+        <w:rPr>
+          <w:sz w:val="24"/>
+          <w:szCs w:val="24"/>
+        </w:rPr>
+        <w:t>lines represent</w:t>
+      </w:r>
+      <w:r>
+        <w:rPr>
+          <w:sz w:val="24"/>
+          <w:szCs w:val="24"/>
+        </w:rPr>
+        <w:t xml:space="preserve"> roads with a speed limit of 15 m/s (54 km/h) and the thick lines have a speed limit of 20 m/s (72 km/hr). </w:t>
+      </w:r>
+      <w:r>
+        <w:rPr>
+          <w:sz w:val="24"/>
+          <w:szCs w:val="24"/>
+        </w:rPr>
+        <w:t>A circle or square on the road topology represents entry and exit points of vehicles for the simulation. The difference is that circles represent entry and exit points of the higher speed vehicles while the square represents the lower speed vehicles.</w:t>
+      </w:r>
+      <w:r>
+        <w:rPr>
+          <w:sz w:val="24"/>
+          <w:szCs w:val="24"/>
+        </w:rPr>
+        <w:t xml:space="preserve"> The vehicles will travel according to activity sequences, where described earlier the vehicles will travel along determined edges of the road.</w:t>
+      </w:r>
+      <w:r>
+        <w:rPr>
+          <w:sz w:val="24"/>
+          <w:szCs w:val="24"/>
+        </w:rPr>
+        <w:t xml:space="preserve"> Also in figure 3 the transition probability matrix is represented as an activity chain. It also has the square representing slower vehicles and circles representing faster vehicles.</w:t>
+      </w:r>
+    </w:p>
+    <w:p>
+      <w:pPr>
+        <w:ind w:firstLine="720"/>
+        <w:rPr>
+          <w:sz w:val="24"/>
+          <w:szCs w:val="24"/>
+        </w:rPr>
+      </w:pPr>
+      <w:r>
+        <w:rPr>
+          <w:sz w:val="24"/>
+          <w:szCs w:val="24"/>
+        </w:rPr>
+        <w:t>The traffic density for this simulation varies from 10</w:t>
+      </w:r>
+      <w:r>
+        <w:rPr>
+          <w:sz w:val="24"/>
+          <w:szCs w:val="24"/>
+        </w:rPr>
+        <w:t xml:space="preserve"> vehicles/km to 50 vehicles/km. Data was collected </w:t>
+      </w:r>
+      <w:r>
+        <w:rPr>
+          <w:sz w:val="24"/>
+          <w:szCs w:val="24"/>
+        </w:rPr>
+        <w:t>for 3600s with a different simulation for each type of modeling.</w:t>
+      </w:r>
+      <w:r>
+        <w:rPr>
+          <w:sz w:val="24"/>
+          <w:szCs w:val="24"/>
+        </w:rPr>
+        <w:t xml:space="preserve"> In figure 4 we can see the results of the simulation and the affects of traffic density to the average speed of vehicles.</w:t>
+      </w:r>
+      <w:r>
+        <w:rPr>
+          <w:sz w:val="24"/>
+          <w:szCs w:val="24"/>
+        </w:rPr>
+        <w:t xml:space="preserve"> In the following tables list the parameters that were used for the simulation given each traffic model.</w:t>
+      </w:r>
+    </w:p>
+    <w:tbl>
+      <w:tblPr>
+        <w:tblStyle w:val="TableGrid"/>
+        <w:tblW w:w="0" w:type="auto"/>
+        <w:tblLook w:val="04A0"/>
+      </w:tblPr>
+      <w:tblGrid>
+        <w:gridCol w:w="1183"/>
+        <w:gridCol w:w="1607"/>
+        <w:gridCol w:w="1361"/>
+        <w:gridCol w:w="1607"/>
+        <w:gridCol w:w="1361"/>
+        <w:gridCol w:w="622"/>
+        <w:gridCol w:w="696"/>
+        <w:gridCol w:w="1139"/>
+      </w:tblGrid>
+      <w:tr>
+        <w:tc>
+          <w:tcPr>
+            <w:tcW w:w="1183" w:type="dxa"/>
+          </w:tcPr>
+          <w:p>
+            <w:pPr>
+              <w:jc w:val="center"/>
+              <w:rPr>
+                <w:b/>
+              </w:rPr>
+            </w:pPr>
+            <w:r>
+              <w:rPr>
+                <w:b/>
+              </w:rPr>
+              <w:t>Model</w:t>
+            </w:r>
+          </w:p>
+        </w:tc>
+        <w:tc>
+          <w:tcPr>
+            <w:tcW w:w="2968" w:type="dxa"/>
+            <w:gridSpan w:val="2"/>
+          </w:tcPr>
+          <w:p>
+            <w:pPr>
+              <w:jc w:val="center"/>
+              <w:rPr>
+                <w:b/>
+              </w:rPr>
+            </w:pPr>
+            <w:r>
+              <w:rPr>
+                <w:b/>
+              </w:rPr>
+              <w:t>RWP</w:t>
+            </w:r>
+          </w:p>
+        </w:tc>
+        <w:tc>
+          <w:tcPr>
+            <w:tcW w:w="2968" w:type="dxa"/>
+            <w:gridSpan w:val="2"/>
+          </w:tcPr>
+          <w:p>
+            <w:pPr>
+              <w:jc w:val="center"/>
+              <w:rPr>
+                <w:b/>
+              </w:rPr>
+            </w:pPr>
+            <w:r>
+              <w:rPr>
+                <w:b/>
+              </w:rPr>
+              <w:t>CSM</w:t>
+            </w:r>
+          </w:p>
+        </w:tc>
+        <w:tc>
+          <w:tcPr>
+            <w:tcW w:w="2457" w:type="dxa"/>
+            <w:gridSpan w:val="3"/>
+          </w:tcPr>
+          <w:p>
+            <w:pPr>
+              <w:jc w:val="center"/>
+              <w:rPr>
+                <w:b/>
+              </w:rPr>
+            </w:pPr>
+            <w:r>
+              <w:rPr>
+                <w:b/>
+              </w:rPr>
+              <w:t>FTM</w:t>
+            </w:r>
+          </w:p>
+        </w:tc>
+      </w:tr>
+      <w:tr>
+        <w:tc>
+          <w:tcPr>
+            <w:tcW w:w="1183" w:type="dxa"/>
+          </w:tcPr>
+          <w:p>
+            <w:r>
+              <w:t>Parameter</w:t>
+            </w:r>
+          </w:p>
+        </w:tc>
+        <w:tc>
+          <w:tcPr>
+            <w:tcW w:w="1607" w:type="dxa"/>
+          </w:tcPr>
+          <w:p>
+            <w:r>
+              <w:t xml:space="preserve">Speed </w:t>
+            </w:r>
+          </w:p>
+        </w:tc>
+        <w:tc>
+          <w:tcPr>
+            <w:tcW w:w="1361" w:type="dxa"/>
+          </w:tcPr>
+          <w:p>
+            <w:r>
+              <w:t>Pause</w:t>
+            </w:r>
+          </w:p>
+        </w:tc>
+        <w:tc>
+          <w:tcPr>
+            <w:tcW w:w="1607" w:type="dxa"/>
+          </w:tcPr>
+          <w:p>
+            <w:r>
+              <w:t xml:space="preserve">Speed </w:t>
+            </w:r>
+          </w:p>
+        </w:tc>
+        <w:tc>
+          <w:tcPr>
+            <w:tcW w:w="1361" w:type="dxa"/>
+          </w:tcPr>
+          <w:p>
+            <w:r>
+              <w:t>Pause</w:t>
+            </w:r>
+          </w:p>
+        </w:tc>
+        <w:tc>
+          <w:tcPr>
+            <w:tcW w:w="622" w:type="dxa"/>
+          </w:tcPr>
+          <w:p>
+            <m:oMathPara>
+              <m:oMath>
+                <m:sSub>
+                  <m:sSubPr>
+                    <m:ctrlPr>
+                      <w:rPr>
+                        <w:rFonts w:ascii="Cambria Math" w:hAnsi="Cambria Math"/>
+                      </w:rPr>
+                    </m:ctrlPr>
+                  </m:sSubPr>
+                  <m:e>
+                    <m:r>
+                      <m:rPr>
+                        <m:sty m:val="p"/>
+                      </m:rPr>
+                      <w:rPr>
+                        <w:rFonts w:ascii="Cambria Math" w:hAnsi="Cambria Math"/>
+                      </w:rPr>
+                      <m:t>s</m:t>
+                    </m:r>
+                  </m:e>
+                  <m:sub>
+                    <m:r>
+                      <m:rPr>
+                        <m:sty m:val="p"/>
+                      </m:rPr>
+                      <w:rPr>
+                        <w:rFonts w:ascii="Cambria Math" w:hAnsi="Cambria Math"/>
+                      </w:rPr>
+                      <m:t>min</m:t>
+                    </m:r>
+                  </m:sub>
+                </m:sSub>
+              </m:oMath>
+            </m:oMathPara>
+          </w:p>
+        </w:tc>
+        <w:tc>
+          <w:tcPr>
+            <w:tcW w:w="696" w:type="dxa"/>
+          </w:tcPr>
+          <w:p>
+            <m:oMathPara>
+              <m:oMath>
+                <m:sSub>
+                  <m:sSubPr>
+                    <m:ctrlPr>
+                      <w:rPr>
+                        <w:rFonts w:ascii="Cambria Math" w:hAnsi="Cambria Math"/>
+                      </w:rPr>
+                    </m:ctrlPr>
+                  </m:sSubPr>
+                  <m:e>
+                    <m:r>
+                      <m:rPr>
+                        <m:sty m:val="p"/>
+                      </m:rPr>
+                      <w:rPr>
+                        <w:rFonts w:ascii="Cambria Math" w:hAnsi="Cambria Math"/>
+                      </w:rPr>
+                      <m:t>s</m:t>
+                    </m:r>
+                  </m:e>
+                  <m:sub>
+                    <m:r>
+                      <m:rPr>
+                        <m:sty m:val="p"/>
+                      </m:rPr>
+                      <w:rPr>
+                        <w:rFonts w:ascii="Cambria Math" w:hAnsi="Cambria Math"/>
+                      </w:rPr>
+                      <m:t>max</m:t>
+                    </m:r>
+                  </m:sub>
+                </m:sSub>
+              </m:oMath>
+            </m:oMathPara>
+          </w:p>
+        </w:tc>
+        <w:tc>
+          <w:tcPr>
+            <w:tcW w:w="1139" w:type="dxa"/>
+          </w:tcPr>
+          <w:p>
+            <m:oMathPara>
+              <m:oMath>
+                <m:sSub>
+                  <m:sSubPr>
+                    <m:ctrlPr>
+                      <w:rPr>
+                        <w:rFonts w:ascii="Cambria Math" w:hAnsi="Cambria Math"/>
+                      </w:rPr>
+                    </m:ctrlPr>
+                  </m:sSubPr>
+                  <m:e>
+                    <m:r>
+                      <m:rPr>
+                        <m:sty m:val="p"/>
+                      </m:rPr>
+                      <w:rPr>
+                        <w:rFonts w:ascii="Cambria Math" w:hAnsi="Cambria Math"/>
+                      </w:rPr>
+                      <m:t>k</m:t>
+                    </m:r>
+                  </m:e>
+                  <m:sub>
+                    <m:r>
+                      <m:rPr>
+                        <m:sty m:val="p"/>
+                      </m:rPr>
+                      <w:rPr>
+                        <w:rFonts w:ascii="Cambria Math" w:hAnsi="Cambria Math"/>
+                      </w:rPr>
+                      <m:t>jam</m:t>
+                    </m:r>
+                  </m:sub>
+                </m:sSub>
+              </m:oMath>
+            </m:oMathPara>
+          </w:p>
+        </w:tc>
+      </w:tr>
+      <w:tr>
+        <w:tc>
+          <w:tcPr>
+            <w:tcW w:w="1183" w:type="dxa"/>
+          </w:tcPr>
+          <w:p>
+            <w:r>
+              <w:t>Value</w:t>
+            </w:r>
+          </w:p>
+        </w:tc>
+        <w:tc>
+          <w:tcPr>
+            <w:tcW w:w="1607" w:type="dxa"/>
+          </w:tcPr>
+          <w:p>
+            <m:oMathPara>
+              <m:oMath>
+                <m:r>
+                  <w:rPr>
+                    <w:rFonts w:ascii="Cambria Math" w:hAnsi="Cambria Math"/>
+                  </w:rPr>
+                  <m:t>unif</m:t>
+                </m:r>
+                <m:d>
+                  <m:dPr>
+                    <m:begChr m:val="["/>
+                    <m:endChr m:val="]"/>
+                    <m:ctrlPr>
+                      <w:rPr>
+                        <w:rFonts w:ascii="Cambria Math" w:hAnsi="Cambria Math"/>
+                        <w:i/>
+                      </w:rPr>
+                    </m:ctrlPr>
+                  </m:dPr>
+                  <m:e>
+                    <m:r>
+                      <w:rPr>
+                        <w:rFonts w:ascii="Cambria Math" w:hAnsi="Cambria Math"/>
+                      </w:rPr>
+                      <m:t>10,20</m:t>
+                    </m:r>
+                  </m:e>
+                </m:d>
+                <m:f>
+                  <m:fPr>
+                    <m:ctrlPr>
+                      <w:rPr>
+                        <w:rFonts w:ascii="Cambria Math" w:hAnsi="Cambria Math"/>
+                        <w:i/>
+                      </w:rPr>
+                    </m:ctrlPr>
+                  </m:fPr>
+                  <m:num>
+                    <m:r>
+                      <w:rPr>
+                        <w:rFonts w:ascii="Cambria Math" w:hAnsi="Cambria Math"/>
+                      </w:rPr>
+                      <m:t>m</m:t>
+                    </m:r>
+                  </m:num>
+                  <m:den>
+                    <m:r>
+                      <w:rPr>
+                        <w:rFonts w:ascii="Cambria Math" w:hAnsi="Cambria Math"/>
+                      </w:rPr>
+                      <m:t>s</m:t>
+                    </m:r>
+                  </m:den>
+                </m:f>
+              </m:oMath>
+            </m:oMathPara>
+          </w:p>
+        </w:tc>
+        <w:tc>
+          <w:tcPr>
+            <w:tcW w:w="1361" w:type="dxa"/>
+          </w:tcPr>
+          <w:p>
+            <m:oMathPara>
+              <m:oMath>
+                <m:r>
+                  <w:rPr>
+                    <w:rFonts w:ascii="Cambria Math" w:hAnsi="Cambria Math"/>
+                  </w:rPr>
+                  <m:t>unif</m:t>
+                </m:r>
+                <m:d>
+                  <m:dPr>
+                    <m:begChr m:val="["/>
+                    <m:endChr m:val="]"/>
+                    <m:ctrlPr>
+                      <w:rPr>
+                        <w:rFonts w:ascii="Cambria Math" w:hAnsi="Cambria Math"/>
+                        <w:i/>
+                      </w:rPr>
+                    </m:ctrlPr>
+                  </m:dPr>
+                  <m:e>
+                    <m:r>
+                      <w:rPr>
+                        <w:rFonts w:ascii="Cambria Math" w:hAnsi="Cambria Math"/>
+                      </w:rPr>
+                      <m:t>0,60</m:t>
+                    </m:r>
+                  </m:e>
+                </m:d>
+                <m:r>
+                  <w:rPr>
+                    <w:rFonts w:ascii="Cambria Math" w:hAnsi="Cambria Math"/>
+                  </w:rPr>
+                  <m:t>s</m:t>
+                </m:r>
+              </m:oMath>
+            </m:oMathPara>
+          </w:p>
+        </w:tc>
+        <w:tc>
+          <w:tcPr>
+            <w:tcW w:w="1607" w:type="dxa"/>
+          </w:tcPr>
+          <w:p>
+            <m:oMathPara>
+              <m:oMath>
+                <m:r>
+                  <w:rPr>
+                    <w:rFonts w:ascii="Cambria Math" w:hAnsi="Cambria Math"/>
+                  </w:rPr>
+                  <m:t>unif</m:t>
+                </m:r>
+                <m:d>
+                  <m:dPr>
+                    <m:begChr m:val="["/>
+                    <m:endChr m:val="]"/>
+                    <m:ctrlPr>
+                      <w:rPr>
+                        <w:rFonts w:ascii="Cambria Math" w:hAnsi="Cambria Math"/>
+                        <w:i/>
+                      </w:rPr>
+                    </m:ctrlPr>
+                  </m:dPr>
+                  <m:e>
+                    <m:r>
+                      <w:rPr>
+                        <w:rFonts w:ascii="Cambria Math" w:hAnsi="Cambria Math"/>
+                      </w:rPr>
+                      <m:t>10,20</m:t>
+                    </m:r>
+                  </m:e>
+                </m:d>
+                <m:f>
+                  <m:fPr>
+                    <m:ctrlPr>
+                      <w:rPr>
+                        <w:rFonts w:ascii="Cambria Math" w:hAnsi="Cambria Math"/>
+                        <w:i/>
+                      </w:rPr>
+                    </m:ctrlPr>
+                  </m:fPr>
+                  <m:num>
+                    <m:r>
+                      <w:rPr>
+                        <w:rFonts w:ascii="Cambria Math" w:hAnsi="Cambria Math"/>
+                      </w:rPr>
+                      <m:t>m</m:t>
+                    </m:r>
+                  </m:num>
+                  <m:den>
+                    <m:r>
+                      <w:rPr>
+                        <w:rFonts w:ascii="Cambria Math" w:hAnsi="Cambria Math"/>
+                      </w:rPr>
+                      <m:t>s</m:t>
+                    </m:r>
+                  </m:den>
+                </m:f>
+              </m:oMath>
+            </m:oMathPara>
+          </w:p>
+        </w:tc>
+        <w:tc>
+          <w:tcPr>
+            <w:tcW w:w="1361" w:type="dxa"/>
+          </w:tcPr>
+          <w:p>
+            <m:oMathPara>
+              <m:oMath>
+                <m:r>
+                  <w:rPr>
+                    <w:rFonts w:ascii="Cambria Math" w:hAnsi="Cambria Math"/>
+                  </w:rPr>
+                  <m:t>unif</m:t>
+                </m:r>
+                <m:d>
+                  <m:dPr>
+                    <m:begChr m:val="["/>
+                    <m:endChr m:val="]"/>
+                    <m:ctrlPr>
+                      <w:rPr>
+                        <w:rFonts w:ascii="Cambria Math" w:hAnsi="Cambria Math"/>
+                        <w:i/>
+                      </w:rPr>
+                    </m:ctrlPr>
+                  </m:dPr>
+                  <m:e>
+                    <m:r>
+                      <w:rPr>
+                        <w:rFonts w:ascii="Cambria Math" w:hAnsi="Cambria Math"/>
+                      </w:rPr>
+                      <m:t>0,45</m:t>
+                    </m:r>
+                  </m:e>
+                </m:d>
+                <m:r>
+                  <w:rPr>
+                    <w:rFonts w:ascii="Cambria Math" w:hAnsi="Cambria Math"/>
+                  </w:rPr>
+                  <m:t>s</m:t>
+                </m:r>
+              </m:oMath>
+            </m:oMathPara>
+          </w:p>
+        </w:tc>
+        <w:tc>
+          <w:tcPr>
+            <w:tcW w:w="622" w:type="dxa"/>
+          </w:tcPr>
+          <w:p>
+            <m:oMathPara>
+              <m:oMath>
+                <m:r>
+                  <w:rPr>
+                    <w:rFonts w:ascii="Cambria Math" w:hAnsi="Cambria Math"/>
+                  </w:rPr>
+                  <m:t>3</m:t>
+                </m:r>
+                <m:f>
+                  <m:fPr>
+                    <m:ctrlPr>
+                      <w:rPr>
+                        <w:rFonts w:ascii="Cambria Math" w:hAnsi="Cambria Math"/>
+                        <w:i/>
+                      </w:rPr>
+                    </m:ctrlPr>
+                  </m:fPr>
+                  <m:num>
+                    <m:r>
+                      <w:rPr>
+                        <w:rFonts w:ascii="Cambria Math" w:hAnsi="Cambria Math"/>
+                      </w:rPr>
+                      <m:t>m</m:t>
+                    </m:r>
+                  </m:num>
+                  <m:den>
+                    <m:r>
+                      <w:rPr>
+                        <w:rFonts w:ascii="Cambria Math" w:hAnsi="Cambria Math"/>
+                      </w:rPr>
+                      <m:t>s</m:t>
+                    </m:r>
+                  </m:den>
+                </m:f>
+              </m:oMath>
+            </m:oMathPara>
+          </w:p>
+        </w:tc>
+        <w:tc>
+          <w:tcPr>
+            <w:tcW w:w="696" w:type="dxa"/>
+          </w:tcPr>
+          <w:p>
+            <m:oMathPara>
+              <m:oMath>
+                <m:r>
+                  <w:rPr>
+                    <w:rFonts w:ascii="Cambria Math" w:hAnsi="Cambria Math"/>
+                  </w:rPr>
+                  <m:t>20</m:t>
+                </m:r>
+                <m:f>
+                  <m:fPr>
+                    <m:ctrlPr>
+                      <w:rPr>
+                        <w:rFonts w:ascii="Cambria Math" w:hAnsi="Cambria Math"/>
+                        <w:i/>
+                      </w:rPr>
+                    </m:ctrlPr>
+                  </m:fPr>
+                  <m:num>
+                    <m:r>
+                      <w:rPr>
+                        <w:rFonts w:ascii="Cambria Math" w:hAnsi="Cambria Math"/>
+                      </w:rPr>
+                      <m:t>m</m:t>
+                    </m:r>
+                  </m:num>
+                  <m:den>
+                    <m:r>
+                      <w:rPr>
+                        <w:rFonts w:ascii="Cambria Math" w:hAnsi="Cambria Math"/>
+                      </w:rPr>
+                      <m:t>s</m:t>
+                    </m:r>
+                  </m:den>
+                </m:f>
+              </m:oMath>
+            </m:oMathPara>
+          </w:p>
+        </w:tc>
+        <w:tc>
+          <w:tcPr>
+            <w:tcW w:w="1139" w:type="dxa"/>
+          </w:tcPr>
+          <w:p>
+            <m:oMathPara>
+              <m:oMath>
+                <m:r>
+                  <w:rPr>
+                    <w:rFonts w:ascii="Cambria Math" w:hAnsi="Cambria Math"/>
+                  </w:rPr>
+                  <m:t>0.125</m:t>
+                </m:r>
+                <m:f>
+                  <m:fPr>
+                    <m:ctrlPr>
+                      <w:rPr>
+                        <w:rFonts w:ascii="Cambria Math" w:hAnsi="Cambria Math"/>
+                        <w:i/>
+                      </w:rPr>
+                    </m:ctrlPr>
+                  </m:fPr>
+                  <m:num>
+                    <m:r>
+                      <w:rPr>
+                        <w:rFonts w:ascii="Cambria Math" w:hAnsi="Cambria Math"/>
+                      </w:rPr>
+                      <m:t>car</m:t>
+                    </m:r>
+                  </m:num>
+                  <m:den>
+                    <m:r>
+                      <w:rPr>
+                        <w:rFonts w:ascii="Cambria Math" w:hAnsi="Cambria Math"/>
+                      </w:rPr>
+                      <m:t>m</m:t>
+                    </m:r>
+                  </m:den>
+                </m:f>
+              </m:oMath>
+            </m:oMathPara>
+          </w:p>
+        </w:tc>
+      </w:tr>
+    </w:tbl>
+    <w:p>
+      <w:pPr>
+        <w:rPr>
+          <w:sz w:val="24"/>
+          <w:szCs w:val="24"/>
+        </w:rPr>
+      </w:pPr>
+    </w:p>
+    <w:p>
+      <w:pPr>
+        <w:rPr>
+          <w:sz w:val="24"/>
+          <w:szCs w:val="24"/>
+        </w:rPr>
+      </w:pPr>
+    </w:p>
+    <w:tbl>
+      <w:tblPr>
+        <w:tblStyle w:val="TableGrid"/>
+        <w:tblW w:w="0" w:type="auto"/>
+        <w:tblLook w:val="04A0"/>
+      </w:tblPr>
+      <w:tblGrid>
+        <w:gridCol w:w="1227"/>
+        <w:gridCol w:w="1577"/>
+        <w:gridCol w:w="786"/>
+        <w:gridCol w:w="803"/>
+        <w:gridCol w:w="875"/>
+        <w:gridCol w:w="875"/>
+        <w:gridCol w:w="852"/>
+        <w:gridCol w:w="890"/>
+        <w:gridCol w:w="804"/>
+        <w:gridCol w:w="887"/>
+      </w:tblGrid>
+      <w:tr>
+        <w:trPr>
+          <w:cantSplit/>
+        </w:trPr>
+        <w:tc>
+          <w:tcPr>
+            <w:tcW w:w="1250" w:type="dxa"/>
+          </w:tcPr>
+          <w:p>
+            <w:pPr>
+              <w:jc w:val="center"/>
+              <w:rPr>
+                <w:b/>
+              </w:rPr>
+            </w:pPr>
+            <w:r>
+              <w:rPr>
+                <w:b/>
+              </w:rPr>
+              <w:lastRenderedPageBreak/>
+              <w:t>Model</w:t>
+            </w:r>
+          </w:p>
+        </w:tc>
+        <w:tc>
+          <w:tcPr>
+            <w:tcW w:w="4610" w:type="dxa"/>
+            <w:gridSpan w:val="5"/>
+          </w:tcPr>
+          <w:p>
+            <w:pPr>
+              <w:jc w:val="center"/>
+              <w:rPr>
+                <w:b/>
+              </w:rPr>
+            </w:pPr>
+            <w:r>
+              <w:rPr>
+                <w:b/>
+              </w:rPr>
+              <w:t>IDM</w:t>
+            </w:r>
+          </w:p>
+        </w:tc>
+        <w:tc>
+          <w:tcPr>
+            <w:tcW w:w="919" w:type="dxa"/>
+          </w:tcPr>
+          <w:p>
+            <w:pPr>
+              <w:jc w:val="center"/>
+              <w:rPr>
+                <w:b/>
+              </w:rPr>
+            </w:pPr>
+            <w:r>
+              <w:rPr>
+                <w:b/>
+              </w:rPr>
+              <w:t>IDM-IM</w:t>
+            </w:r>
+          </w:p>
+        </w:tc>
+        <w:tc>
+          <w:tcPr>
+            <w:tcW w:w="2797" w:type="dxa"/>
+            <w:gridSpan w:val="3"/>
+          </w:tcPr>
+          <w:p>
+            <w:pPr>
+              <w:jc w:val="center"/>
+              <w:rPr>
+                <w:b/>
+              </w:rPr>
+            </w:pPr>
+            <w:r>
+              <w:rPr>
+                <w:b/>
+              </w:rPr>
+              <w:t>IDM-LC</w:t>
+            </w:r>
+          </w:p>
+        </w:tc>
+      </w:tr>
+      <w:tr>
+        <w:trPr>
+          <w:cantSplit/>
+        </w:trPr>
+        <w:tc>
+          <w:tcPr>
+            <w:tcW w:w="1250" w:type="dxa"/>
+          </w:tcPr>
+          <w:p>
+            <w:r>
+              <w:t>Parameter</w:t>
+            </w:r>
+          </w:p>
+        </w:tc>
+        <w:tc>
+          <w:tcPr>
+            <w:tcW w:w="926" w:type="dxa"/>
+          </w:tcPr>
+          <w:p>
+            <m:oMathPara>
+              <m:oMath>
+                <m:sSub>
+                  <m:sSubPr>
+                    <m:ctrlPr>
+                      <w:rPr>
+                        <w:rFonts w:ascii="Cambria Math" w:hAnsi="Cambria Math"/>
+                      </w:rPr>
+                    </m:ctrlPr>
+                  </m:sSubPr>
+                  <m:e>
+                    <m:r>
+                      <m:rPr>
+                        <m:sty m:val="p"/>
+                      </m:rPr>
+                      <w:rPr>
+                        <w:rFonts w:ascii="Cambria Math" w:hAnsi="Cambria Math"/>
+                      </w:rPr>
+                      <m:t>v</m:t>
+                    </m:r>
+                  </m:e>
+                  <m:sub>
+                    <m:r>
+                      <m:rPr>
+                        <m:sty m:val="p"/>
+                      </m:rPr>
+                      <w:rPr>
+                        <w:rFonts w:ascii="Cambria Math" w:hAnsi="Cambria Math"/>
+                      </w:rPr>
+                      <m:t>o</m:t>
+                    </m:r>
+                  </m:sub>
+                </m:sSub>
+              </m:oMath>
+            </m:oMathPara>
+          </w:p>
+        </w:tc>
+        <w:tc>
+          <w:tcPr>
+            <w:tcW w:w="925" w:type="dxa"/>
+          </w:tcPr>
+          <w:p>
+            <m:oMathPara>
+              <m:oMath>
+                <m:sSub>
+                  <m:sSubPr>
+                    <m:ctrlPr>
+                      <w:rPr>
+                        <w:rFonts w:ascii="Cambria Math" w:hAnsi="Cambria Math"/>
+                      </w:rPr>
+                    </m:ctrlPr>
+                  </m:sSubPr>
+                  <m:e>
+                    <m:r>
+                      <m:rPr>
+                        <m:sty m:val="p"/>
+                      </m:rPr>
+                      <w:rPr>
+                        <w:rFonts w:ascii="Cambria Math" w:hAnsi="Cambria Math"/>
+                      </w:rPr>
+                      <m:t>s</m:t>
+                    </m:r>
+                  </m:e>
+                  <m:sub>
+                    <m:r>
+                      <m:rPr>
+                        <m:sty m:val="p"/>
+                      </m:rPr>
+                      <w:rPr>
+                        <w:rFonts w:ascii="Cambria Math" w:hAnsi="Cambria Math"/>
+                      </w:rPr>
+                      <m:t>o</m:t>
+                    </m:r>
+                  </m:sub>
+                </m:sSub>
+              </m:oMath>
+            </m:oMathPara>
+          </w:p>
+        </w:tc>
+        <w:tc>
+          <w:tcPr>
+            <w:tcW w:w="919" w:type="dxa"/>
+          </w:tcPr>
+          <w:p>
+            <w:r>
+              <w:t>T</w:t>
+            </w:r>
+          </w:p>
+        </w:tc>
+        <w:tc>
+          <w:tcPr>
+            <w:tcW w:w="920" w:type="dxa"/>
+          </w:tcPr>
+          <w:p>
+            <w:r>
+              <w:t>a</w:t>
+            </w:r>
+          </w:p>
+        </w:tc>
+        <w:tc>
+          <w:tcPr>
+            <w:tcW w:w="920" w:type="dxa"/>
+          </w:tcPr>
+          <w:p>
+            <w:r>
+              <w:t>b</w:t>
+            </w:r>
+          </w:p>
+        </w:tc>
+        <w:tc>
+          <w:tcPr>
+            <w:tcW w:w="919" w:type="dxa"/>
+          </w:tcPr>
+          <w:p>
+            <w:r>
+              <w:t>k</w:t>
+            </w:r>
+          </w:p>
+        </w:tc>
+        <w:tc>
+          <w:tcPr>
+            <w:tcW w:w="941" w:type="dxa"/>
+          </w:tcPr>
+          <w:p>
+            <m:oMathPara>
+              <m:oMath>
+                <m:sSub>
+                  <m:sSubPr>
+                    <m:ctrlPr>
+                      <w:rPr>
+                        <w:rFonts w:ascii="Cambria Math" w:hAnsi="Cambria Math"/>
+                      </w:rPr>
+                    </m:ctrlPr>
+                  </m:sSubPr>
+                  <m:e>
+                    <m:r>
+                      <m:rPr>
+                        <m:sty m:val="p"/>
+                      </m:rPr>
+                      <w:rPr>
+                        <w:rFonts w:ascii="Cambria Math" w:hAnsi="Cambria Math"/>
+                      </w:rPr>
+                      <m:t>a</m:t>
+                    </m:r>
+                  </m:e>
+                  <m:sub>
+                    <m:r>
+                      <m:rPr>
+                        <m:sty m:val="p"/>
+                      </m:rPr>
+                      <w:rPr>
+                        <w:rFonts w:ascii="Cambria Math" w:hAnsi="Cambria Math"/>
+                      </w:rPr>
+                      <m:t>bias</m:t>
+                    </m:r>
+                  </m:sub>
+                </m:sSub>
+              </m:oMath>
+            </m:oMathPara>
+          </w:p>
+        </w:tc>
+        <w:tc>
+          <w:tcPr>
+            <w:tcW w:w="920" w:type="dxa"/>
+          </w:tcPr>
+          <w:p>
+            <w:r>
+              <w:t>p</w:t>
+            </w:r>
+          </w:p>
+        </w:tc>
+        <w:tc>
+          <w:tcPr>
+            <w:tcW w:w="936" w:type="dxa"/>
+          </w:tcPr>
+          <w:p>
+            <m:oMathPara>
+              <m:oMath>
+                <m:sSub>
+                  <m:sSubPr>
+                    <m:ctrlPr>
+                      <w:rPr>
+                        <w:rFonts w:ascii="Cambria Math" w:hAnsi="Cambria Math"/>
+                      </w:rPr>
+                    </m:ctrlPr>
+                  </m:sSubPr>
+                  <m:e>
+                    <m:r>
+                      <m:rPr>
+                        <m:sty m:val="p"/>
+                      </m:rPr>
+                      <w:rPr>
+                        <w:rFonts w:ascii="Cambria Math" w:hAnsi="Cambria Math"/>
+                      </w:rPr>
+                      <m:t>a</m:t>
+                    </m:r>
+                  </m:e>
+                  <m:sub>
+                    <m:r>
+                      <m:rPr>
+                        <m:sty m:val="p"/>
+                      </m:rPr>
+                      <w:rPr>
+                        <w:rFonts w:ascii="Cambria Math" w:hAnsi="Cambria Math"/>
+                      </w:rPr>
+                      <m:t>thr</m:t>
+                    </m:r>
+                  </m:sub>
+                </m:sSub>
+              </m:oMath>
+            </m:oMathPara>
+          </w:p>
+        </w:tc>
+      </w:tr>
+      <w:tr>
+        <w:trPr>
+          <w:cantSplit/>
+        </w:trPr>
+        <w:tc>
+          <w:tcPr>
+            <w:tcW w:w="1250" w:type="dxa"/>
+          </w:tcPr>
+          <w:p>
+            <w:r>
+              <w:t>Value</w:t>
+            </w:r>
+          </w:p>
+        </w:tc>
+        <w:tc>
+          <w:tcPr>
+            <w:tcW w:w="926" w:type="dxa"/>
+          </w:tcPr>
+          <w:p>
+            <m:oMathPara>
+              <m:oMath>
+                <m:r>
+                  <w:rPr>
+                    <w:rFonts w:ascii="Cambria Math" w:hAnsi="Cambria Math"/>
+                  </w:rPr>
+                  <m:t>unif</m:t>
+                </m:r>
+                <m:d>
+                  <m:dPr>
+                    <m:begChr m:val="["/>
+                    <m:endChr m:val="]"/>
+                    <m:ctrlPr>
+                      <w:rPr>
+                        <w:rFonts w:ascii="Cambria Math" w:hAnsi="Cambria Math"/>
+                        <w:i/>
+                      </w:rPr>
+                    </m:ctrlPr>
+                  </m:dPr>
+                  <m:e>
+                    <m:r>
+                      <w:rPr>
+                        <w:rFonts w:ascii="Cambria Math" w:hAnsi="Cambria Math"/>
+                      </w:rPr>
+                      <m:t>10,20</m:t>
+                    </m:r>
+                  </m:e>
+                </m:d>
+                <m:f>
+                  <m:fPr>
+                    <m:ctrlPr>
+                      <w:rPr>
+                        <w:rFonts w:ascii="Cambria Math" w:hAnsi="Cambria Math"/>
+                        <w:i/>
+                      </w:rPr>
+                    </m:ctrlPr>
+                  </m:fPr>
+                  <m:num>
+                    <m:r>
+                      <w:rPr>
+                        <w:rFonts w:ascii="Cambria Math" w:hAnsi="Cambria Math"/>
+                      </w:rPr>
+                      <m:t>m</m:t>
+                    </m:r>
+                  </m:num>
+                  <m:den>
+                    <m:r>
+                      <w:rPr>
+                        <w:rFonts w:ascii="Cambria Math" w:hAnsi="Cambria Math"/>
+                      </w:rPr>
+                      <m:t>s</m:t>
+                    </m:r>
+                  </m:den>
+                </m:f>
+              </m:oMath>
+            </m:oMathPara>
+          </w:p>
+        </w:tc>
+        <w:tc>
+          <w:tcPr>
+            <w:tcW w:w="925" w:type="dxa"/>
+          </w:tcPr>
+          <w:p>
+            <w:r>
+              <w:t>1 m</w:t>
+            </w:r>
+          </w:p>
+        </w:tc>
+        <w:tc>
+          <w:tcPr>
+            <w:tcW w:w="919" w:type="dxa"/>
+          </w:tcPr>
+          <w:p>
+            <w:r>
+              <w:t>0.5 s</w:t>
+            </w:r>
+          </w:p>
+        </w:tc>
+        <w:tc>
+          <w:tcPr>
+            <w:tcW w:w="920" w:type="dxa"/>
+          </w:tcPr>
+          <w:p>
+            <m:oMathPara>
+              <m:oMath>
+                <m:r>
+                  <w:rPr>
+                    <w:rFonts w:ascii="Cambria Math" w:hAnsi="Cambria Math"/>
+                  </w:rPr>
+                  <m:t>0.6</m:t>
+                </m:r>
+                <m:f>
+                  <m:fPr>
+                    <m:ctrlPr>
+                      <w:rPr>
+                        <w:rFonts w:ascii="Cambria Math" w:hAnsi="Cambria Math"/>
+                        <w:i/>
+                      </w:rPr>
+                    </m:ctrlPr>
+                  </m:fPr>
+                  <m:num>
+                    <m:r>
+                      <w:rPr>
+                        <w:rFonts w:ascii="Cambria Math" w:hAnsi="Cambria Math"/>
+                      </w:rPr>
+                      <m:t>m</m:t>
+                    </m:r>
+                  </m:num>
+                  <m:den>
+                    <m:sSup>
+                      <m:sSupPr>
+                        <m:ctrlPr>
+                          <w:rPr>
+                            <w:rFonts w:ascii="Cambria Math" w:hAnsi="Cambria Math"/>
+                            <w:i/>
+                          </w:rPr>
+                        </m:ctrlPr>
+                      </m:sSupPr>
+                      <m:e>
+                        <m:r>
+                          <w:rPr>
+                            <w:rFonts w:ascii="Cambria Math" w:hAnsi="Cambria Math"/>
+                          </w:rPr>
+                          <m:t>s</m:t>
+                        </m:r>
+                      </m:e>
+                      <m:sup>
+                        <m:r>
+                          <w:rPr>
+                            <w:rFonts w:ascii="Cambria Math" w:hAnsi="Cambria Math"/>
+                          </w:rPr>
+                          <m:t>2</m:t>
+                        </m:r>
+                      </m:sup>
+                    </m:sSup>
+                  </m:den>
+                </m:f>
+              </m:oMath>
+            </m:oMathPara>
+          </w:p>
+        </w:tc>
+        <w:tc>
+          <w:tcPr>
+            <w:tcW w:w="920" w:type="dxa"/>
+          </w:tcPr>
+          <w:p>
+            <m:oMathPara>
+              <m:oMath>
+                <m:r>
+                  <w:rPr>
+                    <w:rFonts w:ascii="Cambria Math" w:hAnsi="Cambria Math"/>
+                  </w:rPr>
+                  <m:t>0.9</m:t>
+                </m:r>
+                <m:f>
+                  <m:fPr>
+                    <m:ctrlPr>
+                      <w:rPr>
+                        <w:rFonts w:ascii="Cambria Math" w:hAnsi="Cambria Math"/>
+                        <w:i/>
+                      </w:rPr>
+                    </m:ctrlPr>
+                  </m:fPr>
+                  <m:num>
+                    <m:r>
+                      <w:rPr>
+                        <w:rFonts w:ascii="Cambria Math" w:hAnsi="Cambria Math"/>
+                      </w:rPr>
+                      <m:t>m</m:t>
+                    </m:r>
+                  </m:num>
+                  <m:den>
+                    <m:sSup>
+                      <m:sSupPr>
+                        <m:ctrlPr>
+                          <w:rPr>
+                            <w:rFonts w:ascii="Cambria Math" w:hAnsi="Cambria Math"/>
+                            <w:i/>
+                          </w:rPr>
+                        </m:ctrlPr>
+                      </m:sSupPr>
+                      <m:e>
+                        <m:r>
+                          <w:rPr>
+                            <w:rFonts w:ascii="Cambria Math" w:hAnsi="Cambria Math"/>
+                          </w:rPr>
+                          <m:t>s</m:t>
+                        </m:r>
+                      </m:e>
+                      <m:sup>
+                        <m:r>
+                          <w:rPr>
+                            <w:rFonts w:ascii="Cambria Math" w:hAnsi="Cambria Math"/>
+                          </w:rPr>
+                          <m:t>2</m:t>
+                        </m:r>
+                      </m:sup>
+                    </m:sSup>
+                  </m:den>
+                </m:f>
+              </m:oMath>
+            </m:oMathPara>
+          </w:p>
+        </w:tc>
+        <w:tc>
+          <w:tcPr>
+            <w:tcW w:w="919" w:type="dxa"/>
+          </w:tcPr>
+          <w:p>
+            <w:r>
+              <w:t>5</w:t>
+            </w:r>
+          </w:p>
+        </w:tc>
+        <w:tc>
+          <w:tcPr>
+            <w:tcW w:w="941" w:type="dxa"/>
+          </w:tcPr>
+          <w:p>
+            <m:oMathPara>
+              <m:oMath>
+                <m:r>
+                  <w:rPr>
+                    <w:rFonts w:ascii="Cambria Math" w:hAnsi="Cambria Math"/>
+                  </w:rPr>
+                  <m:t>0.2</m:t>
+                </m:r>
+                <m:f>
+                  <m:fPr>
+                    <m:ctrlPr>
+                      <w:rPr>
+                        <w:rFonts w:ascii="Cambria Math" w:hAnsi="Cambria Math"/>
+                        <w:i/>
+                      </w:rPr>
+                    </m:ctrlPr>
+                  </m:fPr>
+                  <m:num>
+                    <m:r>
+                      <w:rPr>
+                        <w:rFonts w:ascii="Cambria Math" w:hAnsi="Cambria Math"/>
+                      </w:rPr>
+                      <m:t>m</m:t>
+                    </m:r>
+                  </m:num>
+                  <m:den>
+                    <m:sSup>
+                      <m:sSupPr>
+                        <m:ctrlPr>
+                          <w:rPr>
+                            <w:rFonts w:ascii="Cambria Math" w:hAnsi="Cambria Math"/>
+                            <w:i/>
+                          </w:rPr>
+                        </m:ctrlPr>
+                      </m:sSupPr>
+                      <m:e>
+                        <m:r>
+                          <w:rPr>
+                            <w:rFonts w:ascii="Cambria Math" w:hAnsi="Cambria Math"/>
+                          </w:rPr>
+                          <m:t>s</m:t>
+                        </m:r>
+                      </m:e>
+                      <m:sup>
+                        <m:r>
+                          <w:rPr>
+                            <w:rFonts w:ascii="Cambria Math" w:hAnsi="Cambria Math"/>
+                          </w:rPr>
+                          <m:t>2</m:t>
+                        </m:r>
+                      </m:sup>
+                    </m:sSup>
+                  </m:den>
+                </m:f>
+              </m:oMath>
+            </m:oMathPara>
+          </w:p>
+        </w:tc>
+        <w:tc>
+          <w:tcPr>
+            <w:tcW w:w="920" w:type="dxa"/>
+          </w:tcPr>
+          <w:p>
+            <w:r>
+              <w:t>0.5</w:t>
+            </w:r>
+          </w:p>
+        </w:tc>
+        <w:tc>
+          <w:tcPr>
+            <w:tcW w:w="936" w:type="dxa"/>
+          </w:tcPr>
+          <w:p>
+            <m:oMathPara>
+              <m:oMath>
+                <m:r>
+                  <w:rPr>
+                    <w:rFonts w:ascii="Cambria Math" w:hAnsi="Cambria Math"/>
+                  </w:rPr>
+                  <m:t>0.2</m:t>
+                </m:r>
+                <m:f>
+                  <m:fPr>
+                    <m:ctrlPr>
+                      <w:rPr>
+                        <w:rFonts w:ascii="Cambria Math" w:hAnsi="Cambria Math"/>
+                        <w:i/>
+                      </w:rPr>
+                    </m:ctrlPr>
+                  </m:fPr>
+                  <m:num>
+                    <m:r>
+                      <w:rPr>
+                        <w:rFonts w:ascii="Cambria Math" w:hAnsi="Cambria Math"/>
+                      </w:rPr>
+                      <m:t>m</m:t>
+                    </m:r>
+                  </m:num>
+                  <m:den>
+                    <m:sSup>
+                      <m:sSupPr>
+                        <m:ctrlPr>
+                          <w:rPr>
+                            <w:rFonts w:ascii="Cambria Math" w:hAnsi="Cambria Math"/>
+                            <w:i/>
+                          </w:rPr>
+                        </m:ctrlPr>
+                      </m:sSupPr>
+                      <m:e>
+                        <m:r>
+                          <w:rPr>
+                            <w:rFonts w:ascii="Cambria Math" w:hAnsi="Cambria Math"/>
+                          </w:rPr>
+                          <m:t>s</m:t>
+                        </m:r>
+                      </m:e>
+                      <m:sup>
+                        <m:r>
+                          <w:rPr>
+                            <w:rFonts w:ascii="Cambria Math" w:hAnsi="Cambria Math"/>
+                          </w:rPr>
+                          <m:t>2</m:t>
+                        </m:r>
+                      </m:sup>
+                    </m:sSup>
+                  </m:den>
+                </m:f>
+              </m:oMath>
+            </m:oMathPara>
+          </w:p>
+        </w:tc>
+      </w:tr>
+    </w:tbl>
+    <w:p>
+      <w:pPr>
+        <w:rPr>
+          <w:sz w:val="24"/>
+          <w:szCs w:val="24"/>
+        </w:rPr>
+      </w:pPr>
+    </w:p>
+    <w:p>
+      <w:pPr>
         <w:pStyle w:val="Heading2"/>
       </w:pPr>
-      <w:bookmarkStart w:id="27" w:name="_Toc338515276"/>
+      <w:bookmarkStart w:id="27" w:name="_Toc338616384"/>
       <w:r>
         <w:t>Performance Results</w:t>
       </w:r>
       <w:bookmarkEnd w:id="27"/>
     </w:p>
-    <w:p/>
     <w:p>
       <w:pPr>
-        <w:pStyle w:val="Heading2"/>
-      </w:pPr>
-      <w:bookmarkStart w:id="28" w:name="_Toc338515277"/>
-      <w:r>
-        <w:lastRenderedPageBreak/>
-        <w:t>Discuss Results</w:t>
+        <w:rPr>
+          <w:sz w:val="24"/>
+          <w:szCs w:val="24"/>
+        </w:rPr>
+      </w:pPr>
+    </w:p>
+    <w:p>
+      <w:pPr>
+        <w:ind w:firstLine="720"/>
+        <w:jc w:val="center"/>
+        <w:rPr>
+          <w:sz w:val="24"/>
+          <w:szCs w:val="24"/>
+        </w:rPr>
+      </w:pPr>
+      <w:r>
+        <w:rPr>
+          <w:noProof/>
+          <w:sz w:val="24"/>
+          <w:szCs w:val="24"/>
+        </w:rPr>
+        <w:drawing>
+          <wp:inline distT="0" distB="0" distL="0" distR="0">
+            <wp:extent cx="3742067" cy="3039866"/>
+            <wp:effectExtent l="19050" t="0" r="0" b="0"/>
+            <wp:docPr id="16" name="Picture 2"/>
+            <wp:cNvGraphicFramePr>
+              <a:graphicFrameLocks xmlns:a="http://schemas.openxmlformats.org/drawingml/2006/main" noChangeAspect="1"/>
+            </wp:cNvGraphicFramePr>
+            <a:graphic xmlns:a="http://schemas.openxmlformats.org/drawingml/2006/main">
+              <a:graphicData uri="http://schemas.openxmlformats.org/drawingml/2006/picture">
+                <pic:pic xmlns:pic="http://schemas.openxmlformats.org/drawingml/2006/picture">
+                  <pic:nvPicPr>
+                    <pic:cNvPr id="0" name="Picture 2"/>
+                    <pic:cNvPicPr>
+                      <a:picLocks noChangeAspect="1" noChangeArrowheads="1"/>
+                    </pic:cNvPicPr>
+                  </pic:nvPicPr>
+                  <pic:blipFill>
+                    <a:blip r:embed="rId26" cstate="print"/>
+                    <a:srcRect/>
+                    <a:stretch>
+                      <a:fillRect/>
+                    </a:stretch>
+                  </pic:blipFill>
+                  <pic:spPr bwMode="auto">
+                    <a:xfrm>
+                      <a:off x="0" y="0"/>
+                      <a:ext cx="3743199" cy="3040785"/>
+                    </a:xfrm>
+                    <a:prstGeom prst="rect">
+                      <a:avLst/>
+                    </a:prstGeom>
+                    <a:noFill/>
+                    <a:ln w="9525">
+                      <a:noFill/>
+                      <a:miter lim="800000"/>
+                      <a:headEnd/>
+                      <a:tailEnd/>
+                    </a:ln>
+                  </pic:spPr>
+                </pic:pic>
+              </a:graphicData>
+            </a:graphic>
+          </wp:inline>
+        </w:drawing>
+      </w:r>
+    </w:p>
+    <w:p>
+      <w:pPr>
+        <w:ind w:firstLine="720"/>
+        <w:rPr>
+          <w:sz w:val="24"/>
+          <w:szCs w:val="24"/>
+        </w:rPr>
+      </w:pPr>
+      <w:r>
+        <w:rPr>
+          <w:sz w:val="24"/>
+          <w:szCs w:val="24"/>
+        </w:rPr>
+        <w:t xml:space="preserve">Looking at the results for RWP (Random Way Points) and CSM (Constant Speed Motion) we can see the importance of a realistic model. The results show that for both RWP and CSM, as traffic density increases there is no loss in average speed. </w:t>
+      </w:r>
+      <w:r>
+        <w:rPr>
+          <w:sz w:val="24"/>
+          <w:szCs w:val="24"/>
+        </w:rPr>
+        <w:t xml:space="preserve">For anyone that has been on a highly populated city road during rush hour, we are assured that this is definitely not the case. </w:t>
+      </w:r>
+      <w:r>
+        <w:rPr>
+          <w:sz w:val="24"/>
+          <w:szCs w:val="24"/>
+        </w:rPr>
+        <w:t>By not taking into account car to car interactions on the road both models conclude that an average speed is attained no matter the traffic density.</w:t>
+      </w:r>
+    </w:p>
+    <w:p>
+      <w:pPr>
+        <w:pStyle w:val="Heading3"/>
+        <w:rPr>
+          <w:sz w:val="24"/>
+          <w:szCs w:val="24"/>
+        </w:rPr>
+      </w:pPr>
+      <w:bookmarkStart w:id="28" w:name="_Toc338616385"/>
+      <w:r>
+        <w:rPr>
+          <w:sz w:val="24"/>
+          <w:szCs w:val="24"/>
+        </w:rPr>
+        <w:t>FTM (Fluid Traffic Model) Results</w:t>
       </w:r>
       <w:bookmarkEnd w:id="28"/>
     </w:p>
     <w:p>
       <w:pPr>
-        <w:pStyle w:val="Heading2"/>
-      </w:pPr>
-      <w:bookmarkStart w:id="29" w:name="_Toc338515278"/>
-      <w:r>
-        <w:t>Suggestions</w:t>
+        <w:rPr>
+          <w:sz w:val="24"/>
+          <w:szCs w:val="24"/>
+        </w:rPr>
+      </w:pPr>
+      <w:r>
+        <w:rPr>
+          <w:sz w:val="24"/>
+          <w:szCs w:val="24"/>
+        </w:rPr>
+        <w:tab/>
+      </w:r>
+      <w:r>
+        <w:rPr>
+          <w:sz w:val="24"/>
+          <w:szCs w:val="24"/>
+        </w:rPr>
+        <w:t>Examining</w:t>
+      </w:r>
+      <w:r>
+        <w:rPr>
+          <w:sz w:val="24"/>
+          <w:szCs w:val="24"/>
+        </w:rPr>
+        <w:t xml:space="preserve"> figure 4 the FTM has the highest average velocity in low and high vehicular density scenarios. </w:t>
+      </w:r>
+      <w:r>
+        <w:rPr>
+          <w:sz w:val="24"/>
+          <w:szCs w:val="24"/>
+        </w:rPr>
+        <w:t>This is partly due to the parameters of the model where vehicle</w:t>
+      </w:r>
+      <w:r>
+        <w:rPr>
+          <w:sz w:val="24"/>
+          <w:szCs w:val="24"/>
+        </w:rPr>
+        <w:t xml:space="preserve">s are never traveling at 0 m/s otherwise the model would break. In any case, the FTM shows a decrease in velocity as vehicular density increases, which is expected. </w:t>
+      </w:r>
+      <w:r>
+        <w:rPr>
+          <w:sz w:val="24"/>
+          <w:szCs w:val="24"/>
+        </w:rPr>
+        <w:t xml:space="preserve">By having each vehicle react to the surrounding vehicles around it, we know that increased traffic density, such as rush hour traffic, will lower the average speed of vehicles. </w:t>
+      </w:r>
+      <w:r>
+        <w:rPr>
+          <w:sz w:val="24"/>
+          <w:szCs w:val="24"/>
+        </w:rPr>
+        <w:t>However, a weakness with the FTM is that it doesn’t properly model the vehicular densities at intersections as it doesn’t differentiate the straightaway paths from intersections</w:t>
+      </w:r>
+      <w:r>
+        <w:rPr>
+          <w:sz w:val="24"/>
+          <w:szCs w:val="24"/>
+        </w:rPr>
+        <w:t xml:space="preserve"> as seen in figure 5.</w:t>
+      </w:r>
+    </w:p>
+    <w:p>
+      <w:pPr>
+        <w:jc w:val="center"/>
+        <w:rPr>
+          <w:sz w:val="24"/>
+          <w:szCs w:val="24"/>
+        </w:rPr>
+      </w:pPr>
+      <w:r>
+        <w:rPr>
+          <w:noProof/>
+          <w:sz w:val="24"/>
+          <w:szCs w:val="24"/>
+        </w:rPr>
+        <w:lastRenderedPageBreak/>
+        <w:drawing>
+          <wp:inline distT="0" distB="0" distL="0" distR="0">
+            <wp:extent cx="4872127" cy="2611686"/>
+            <wp:effectExtent l="19050" t="0" r="4673" b="0"/>
+            <wp:docPr id="19" name="Picture 3"/>
+            <wp:cNvGraphicFramePr>
+              <a:graphicFrameLocks xmlns:a="http://schemas.openxmlformats.org/drawingml/2006/main" noChangeAspect="1"/>
+            </wp:cNvGraphicFramePr>
+            <a:graphic xmlns:a="http://schemas.openxmlformats.org/drawingml/2006/main">
+              <a:graphicData uri="http://schemas.openxmlformats.org/drawingml/2006/picture">
+                <pic:pic xmlns:pic="http://schemas.openxmlformats.org/drawingml/2006/picture">
+                  <pic:nvPicPr>
+                    <pic:cNvPr id="0" name="Picture 3"/>
+                    <pic:cNvPicPr>
+                      <a:picLocks noChangeAspect="1" noChangeArrowheads="1"/>
+                    </pic:cNvPicPr>
+                  </pic:nvPicPr>
+                  <pic:blipFill>
+                    <a:blip r:embed="rId27" cstate="print"/>
+                    <a:srcRect/>
+                    <a:stretch>
+                      <a:fillRect/>
+                    </a:stretch>
+                  </pic:blipFill>
+                  <pic:spPr bwMode="auto">
+                    <a:xfrm>
+                      <a:off x="0" y="0"/>
+                      <a:ext cx="4876563" cy="2614064"/>
+                    </a:xfrm>
+                    <a:prstGeom prst="rect">
+                      <a:avLst/>
+                    </a:prstGeom>
+                    <a:noFill/>
+                    <a:ln w="9525">
+                      <a:noFill/>
+                      <a:miter lim="800000"/>
+                      <a:headEnd/>
+                      <a:tailEnd/>
+                    </a:ln>
+                  </pic:spPr>
+                </pic:pic>
+              </a:graphicData>
+            </a:graphic>
+          </wp:inline>
+        </w:drawing>
+      </w:r>
+    </w:p>
+    <w:p>
+      <w:pPr>
+        <w:rPr>
+          <w:sz w:val="24"/>
+          <w:szCs w:val="24"/>
+        </w:rPr>
+      </w:pPr>
+      <w:r>
+        <w:rPr>
+          <w:sz w:val="24"/>
+          <w:szCs w:val="24"/>
+        </w:rPr>
+        <w:t>Going back to figure 3, which defines the road topology, we see there is a massive increase in traffic density at points A and B and all other roads have approximately the same density.</w:t>
+      </w:r>
+      <w:r>
+        <w:rPr>
+          <w:sz w:val="24"/>
+          <w:szCs w:val="24"/>
+        </w:rPr>
+        <w:t xml:space="preserve"> What this translates to is that A and B is a highly travelled road, however once past that section it is as if traffic instantly vanishes; an unrealistic situation. Also, since this model does not account for stoppage at intersections we can see a smooth transition across </w:t>
+      </w:r>
+      <w:r>
+        <w:rPr>
+          <w:sz w:val="24"/>
+          <w:szCs w:val="24"/>
+        </w:rPr>
+        <w:t>intersections which are</w:t>
+      </w:r>
+      <w:r>
+        <w:rPr>
+          <w:sz w:val="24"/>
+          <w:szCs w:val="24"/>
+        </w:rPr>
+        <w:t xml:space="preserve"> also another weakness with FTM.</w:t>
+      </w:r>
+    </w:p>
+    <w:p>
+      <w:pPr>
+        <w:pStyle w:val="Heading3"/>
+        <w:rPr>
+          <w:sz w:val="24"/>
+          <w:szCs w:val="24"/>
+        </w:rPr>
+      </w:pPr>
+      <w:bookmarkStart w:id="29" w:name="_Toc338616386"/>
+      <w:r>
+        <w:rPr>
+          <w:sz w:val="24"/>
+          <w:szCs w:val="24"/>
+        </w:rPr>
+        <w:t>IDM (Intelligent Driver Model)</w:t>
       </w:r>
       <w:bookmarkEnd w:id="29"/>
-      <w:r>
-        <w:br w:type="page"/>
-      </w:r>
     </w:p>
-    <w:p/>
-    <w:p/>
-    <w:p/>
     <w:p>
       <w:pPr>
-        <w:pStyle w:val="Heading1"/>
+        <w:rPr>
+          <w:rFonts w:eastAsiaTheme="minorEastAsia"/>
+          <w:sz w:val="24"/>
+          <w:szCs w:val="24"/>
+        </w:rPr>
+      </w:pPr>
+      <w:r>
+        <w:rPr>
+          <w:sz w:val="24"/>
+          <w:szCs w:val="24"/>
+        </w:rPr>
+        <w:tab/>
+        <w:t>IDM</w:t>
+      </w:r>
+      <w:r>
+        <w:rPr>
+          <w:sz w:val="24"/>
+          <w:szCs w:val="24"/>
+        </w:rPr>
+        <w:t xml:space="preserve"> reacts to the vehicle in front of it, which classifies it as a form of the car following model, so understandably it is affected by traffic density. From figure 4 it is apparent that as the density increases the average speed of vehicles decrease. </w:t>
+      </w:r>
+      <w:r>
+        <w:rPr>
+          <w:sz w:val="24"/>
+          <w:szCs w:val="24"/>
+        </w:rPr>
+        <w:t xml:space="preserve">The desired dynamical distance, </w:t>
+      </w:r>
+      <m:oMath>
+        <m:sSup>
+          <m:sSupPr>
+            <m:ctrlPr>
+              <w:rPr>
+                <w:rFonts w:ascii="Cambria Math" w:hAnsi="Cambria Math"/>
+                <w:sz w:val="24"/>
+                <w:szCs w:val="24"/>
+              </w:rPr>
+            </m:ctrlPr>
+          </m:sSupPr>
+          <m:e>
+            <m:r>
+              <m:rPr>
+                <m:sty m:val="p"/>
+              </m:rPr>
+              <w:rPr>
+                <w:rFonts w:ascii="Cambria Math" w:hAnsi="Cambria Math"/>
+                <w:sz w:val="24"/>
+                <w:szCs w:val="24"/>
+              </w:rPr>
+              <m:t>s</m:t>
+            </m:r>
+          </m:e>
+          <m:sup>
+            <m:r>
+              <m:rPr>
+                <m:sty m:val="p"/>
+              </m:rPr>
+              <w:rPr>
+                <w:rFonts w:ascii="Cambria Math" w:hAnsi="Cambria Math"/>
+                <w:sz w:val="24"/>
+                <w:szCs w:val="24"/>
+              </w:rPr>
+              <m:t>*</m:t>
+            </m:r>
+          </m:sup>
+        </m:sSup>
+      </m:oMath>
+      <w:r>
+        <w:rPr>
+          <w:rFonts w:eastAsiaTheme="minorEastAsia"/>
+          <w:sz w:val="24"/>
+          <w:szCs w:val="24"/>
+        </w:rPr>
+        <w:t xml:space="preserve">, in this model has affects both on the velocity and distribution of density on the road topology. As more vehicles enter the system the model tries to keep the desired dynamical </w:t>
+      </w:r>
+      <w:r>
+        <w:rPr>
+          <w:rFonts w:eastAsiaTheme="minorEastAsia"/>
+          <w:sz w:val="24"/>
+          <w:szCs w:val="24"/>
+        </w:rPr>
+        <w:t>distance</w:t>
+      </w:r>
+      <w:r>
+        <w:rPr>
+          <w:rFonts w:eastAsiaTheme="minorEastAsia"/>
+          <w:sz w:val="24"/>
+          <w:szCs w:val="24"/>
+        </w:rPr>
+        <w:t>, as a consequence as the vehicular density increases the model slows the speed of the vehicles. However one drawback to this modeling constra</w:t>
+      </w:r>
+      <w:r>
+        <w:rPr>
+          <w:rFonts w:eastAsiaTheme="minorEastAsia"/>
+          <w:sz w:val="24"/>
+          <w:szCs w:val="24"/>
+        </w:rPr>
+        <w:t xml:space="preserve">int is lack of intersection modeling. Looking at figure 6 we can see extremely high densities at the most frequented intersections. </w:t>
+      </w:r>
+    </w:p>
+    <w:p>
+      <w:pPr>
         <w:jc w:val="center"/>
-      </w:pPr>
-      <w:bookmarkStart w:id="30" w:name="_Toc338515279"/>
-      <w:r>
-        <w:t>References</w:t>
+        <w:rPr>
+          <w:sz w:val="24"/>
+          <w:szCs w:val="24"/>
+        </w:rPr>
+      </w:pPr>
+      <w:r>
+        <w:rPr>
+          <w:noProof/>
+          <w:sz w:val="24"/>
+          <w:szCs w:val="24"/>
+        </w:rPr>
+        <w:lastRenderedPageBreak/>
+        <w:drawing>
+          <wp:inline distT="0" distB="0" distL="0" distR="0">
+            <wp:extent cx="4069871" cy="2330242"/>
+            <wp:effectExtent l="19050" t="0" r="6829" b="0"/>
+            <wp:docPr id="20" name="Picture 4"/>
+            <wp:cNvGraphicFramePr>
+              <a:graphicFrameLocks xmlns:a="http://schemas.openxmlformats.org/drawingml/2006/main" noChangeAspect="1"/>
+            </wp:cNvGraphicFramePr>
+            <a:graphic xmlns:a="http://schemas.openxmlformats.org/drawingml/2006/main">
+              <a:graphicData uri="http://schemas.openxmlformats.org/drawingml/2006/picture">
+                <pic:pic xmlns:pic="http://schemas.openxmlformats.org/drawingml/2006/picture">
+                  <pic:nvPicPr>
+                    <pic:cNvPr id="0" name="Picture 4"/>
+                    <pic:cNvPicPr>
+                      <a:picLocks noChangeAspect="1" noChangeArrowheads="1"/>
+                    </pic:cNvPicPr>
+                  </pic:nvPicPr>
+                  <pic:blipFill>
+                    <a:blip r:embed="rId28" cstate="print"/>
+                    <a:srcRect/>
+                    <a:stretch>
+                      <a:fillRect/>
+                    </a:stretch>
+                  </pic:blipFill>
+                  <pic:spPr bwMode="auto">
+                    <a:xfrm>
+                      <a:off x="0" y="0"/>
+                      <a:ext cx="4074965" cy="2333159"/>
+                    </a:xfrm>
+                    <a:prstGeom prst="rect">
+                      <a:avLst/>
+                    </a:prstGeom>
+                    <a:noFill/>
+                    <a:ln w="9525">
+                      <a:noFill/>
+                      <a:miter lim="800000"/>
+                      <a:headEnd/>
+                      <a:tailEnd/>
+                    </a:ln>
+                  </pic:spPr>
+                </pic:pic>
+              </a:graphicData>
+            </a:graphic>
+          </wp:inline>
+        </w:drawing>
+      </w:r>
+    </w:p>
+    <w:p>
+      <w:pPr>
+        <w:rPr>
+          <w:sz w:val="24"/>
+          <w:szCs w:val="24"/>
+        </w:rPr>
+      </w:pPr>
+      <w:r>
+        <w:rPr>
+          <w:sz w:val="24"/>
+          <w:szCs w:val="24"/>
+        </w:rPr>
+        <w:t xml:space="preserve">From the road topology in figure 3 and looking at intersections A, B, and C </w:t>
+      </w:r>
+      <w:r>
+        <w:rPr>
+          <w:sz w:val="24"/>
+          <w:szCs w:val="24"/>
+        </w:rPr>
+        <w:t xml:space="preserve">in figure 6 </w:t>
+      </w:r>
+      <w:r>
+        <w:rPr>
+          <w:sz w:val="24"/>
+          <w:szCs w:val="24"/>
+        </w:rPr>
+        <w:t xml:space="preserve">there is a spike in vehicular density. </w:t>
+      </w:r>
+      <w:r>
+        <w:rPr>
+          <w:sz w:val="24"/>
+          <w:szCs w:val="24"/>
+        </w:rPr>
+        <w:t xml:space="preserve">This is due to the desired dynamic distance modeling and its affects at intersections. </w:t>
+      </w:r>
+      <w:r>
+        <w:rPr>
+          <w:sz w:val="24"/>
+          <w:szCs w:val="24"/>
+        </w:rPr>
+        <w:t>Because every vehicle attempts to maintain a minimum distance from other vehicles a bottle neck of sorts is created at intersections. When an oncoming vehicle is detected a vehicle is forced to slow down or in some instances stop until its path is clear.</w:t>
+      </w:r>
+      <w:r>
+        <w:rPr>
+          <w:sz w:val="24"/>
+          <w:szCs w:val="24"/>
+        </w:rPr>
+        <w:t xml:space="preserve"> This clearly causes the increased density results seen at intersections A, B, and C. Since there is no intersection modeling </w:t>
+      </w:r>
+      <w:r>
+        <w:rPr>
+          <w:sz w:val="24"/>
+          <w:szCs w:val="24"/>
+        </w:rPr>
+        <w:t xml:space="preserve">it is unpredictable how long each vehicle will queue up at intersections. </w:t>
+      </w:r>
+      <w:r>
+        <w:rPr>
+          <w:sz w:val="24"/>
+          <w:szCs w:val="24"/>
+        </w:rPr>
+        <w:t>Although the average speed is realistic, the density chart shows that this model is still lacking.</w:t>
+      </w:r>
+    </w:p>
+    <w:p>
+      <w:pPr>
+        <w:pStyle w:val="Heading3"/>
+        <w:rPr>
+          <w:sz w:val="24"/>
+          <w:szCs w:val="24"/>
+        </w:rPr>
+      </w:pPr>
+      <w:bookmarkStart w:id="30" w:name="_Toc338616387"/>
+      <w:r>
+        <w:rPr>
+          <w:sz w:val="24"/>
+          <w:szCs w:val="24"/>
+        </w:rPr>
+        <w:t>IDM-IM Stops and Lights (Intelligent Driver Model with Intersection Modeling)</w:t>
       </w:r>
       <w:bookmarkEnd w:id="30"/>
     </w:p>
     <w:p>
       <w:pPr>
-        <w:pStyle w:val="Heading2"/>
-      </w:pPr>
-      <w:bookmarkStart w:id="31" w:name="_Toc338515280"/>
-      <w:r>
-        <w:t xml:space="preserve">[1] </w:t>
-      </w:r>
-      <w:r>
-        <w:t>Routing in Sparse Vehicular Ad Hoc Wireless Networks</w:t>
-      </w:r>
-      <w:bookmarkEnd w:id="31"/>
+        <w:rPr>
+          <w:sz w:val="24"/>
+          <w:szCs w:val="24"/>
+        </w:rPr>
+      </w:pPr>
+      <w:r>
+        <w:rPr>
+          <w:sz w:val="24"/>
+          <w:szCs w:val="24"/>
+        </w:rPr>
+        <w:tab/>
+        <w:t>With IDM-IM for both stop signs and traffic lights we can see</w:t>
+      </w:r>
+      <w:r>
+        <w:rPr>
+          <w:sz w:val="24"/>
+          <w:szCs w:val="24"/>
+        </w:rPr>
+        <w:t>, in figure 4</w:t>
+      </w:r>
+      <w:r>
+        <w:rPr>
+          <w:sz w:val="24"/>
+          <w:szCs w:val="24"/>
+        </w:rPr>
+        <w:t>,</w:t>
+      </w:r>
+      <w:r>
+        <w:rPr>
+          <w:sz w:val="24"/>
+          <w:szCs w:val="24"/>
+        </w:rPr>
+        <w:t xml:space="preserve"> that the average velocity is noticeably lower than the original IDM case. </w:t>
+      </w:r>
+      <w:r>
+        <w:rPr>
+          <w:sz w:val="24"/>
+          <w:szCs w:val="24"/>
+        </w:rPr>
+        <w:t>This is directly related to the vehicles being forced to stop at intersections whether by a stop sign or traffic light. We can also see that the results</w:t>
+      </w:r>
+      <w:r>
+        <w:rPr>
+          <w:sz w:val="24"/>
+          <w:szCs w:val="24"/>
+        </w:rPr>
+        <w:t>, in the higher density vehicle scenario</w:t>
+      </w:r>
+      <w:r>
+        <w:rPr>
+          <w:sz w:val="24"/>
+          <w:szCs w:val="24"/>
+        </w:rPr>
+        <w:t>, with</w:t>
+      </w:r>
+      <w:r>
+        <w:rPr>
+          <w:sz w:val="24"/>
+          <w:szCs w:val="24"/>
+        </w:rPr>
+        <w:t xml:space="preserve"> stop signs have a slightly lower average velocity because every vehicle is required to stop at intersections whereas in the case of traffic signals it is possible for cars to go through</w:t>
+      </w:r>
+      <w:r>
+        <w:rPr>
+          <w:sz w:val="24"/>
+          <w:szCs w:val="24"/>
+        </w:rPr>
+        <w:t xml:space="preserve"> intersections without stopping if the lights are GREEN.</w:t>
+      </w:r>
+      <w:r>
+        <w:rPr>
+          <w:sz w:val="24"/>
+          <w:szCs w:val="24"/>
+        </w:rPr>
+        <w:t xml:space="preserve"> This is not true for low density situations because when roads are relatively empty, vehicles are able to move through intersections as the first vehicle waiting for a stop sign. In the traffic signal case if a vehicle were to get caught at a RED traffic signal, it would still have to wait for the signal to become green before it can proceed to move through the intersection. </w:t>
+      </w:r>
     </w:p>
     <w:p>
       <w:pPr>
-        <w:contextualSpacing/>
-      </w:pPr>
-      <w:r>
-        <w:t>Authors: Nawaporn Wisitpongphan, Fan Bai, Priyantha Mudalige, Varsha Sadekar, and Ozan Tonguz</w:t>
+        <w:rPr>
+          <w:sz w:val="24"/>
+          <w:szCs w:val="24"/>
+        </w:rPr>
+      </w:pPr>
+      <w:r>
+        <w:rPr>
+          <w:noProof/>
+          <w:sz w:val="24"/>
+          <w:szCs w:val="24"/>
+        </w:rPr>
+        <w:lastRenderedPageBreak/>
+        <w:drawing>
+          <wp:inline distT="0" distB="0" distL="0" distR="0">
+            <wp:extent cx="2922558" cy="1674851"/>
+            <wp:effectExtent l="19050" t="0" r="0" b="0"/>
+            <wp:docPr id="23" name="Picture 5"/>
+            <wp:cNvGraphicFramePr>
+              <a:graphicFrameLocks xmlns:a="http://schemas.openxmlformats.org/drawingml/2006/main" noChangeAspect="1"/>
+            </wp:cNvGraphicFramePr>
+            <a:graphic xmlns:a="http://schemas.openxmlformats.org/drawingml/2006/main">
+              <a:graphicData uri="http://schemas.openxmlformats.org/drawingml/2006/picture">
+                <pic:pic xmlns:pic="http://schemas.openxmlformats.org/drawingml/2006/picture">
+                  <pic:nvPicPr>
+                    <pic:cNvPr id="0" name="Picture 5"/>
+                    <pic:cNvPicPr>
+                      <a:picLocks noChangeAspect="1" noChangeArrowheads="1"/>
+                    </pic:cNvPicPr>
+                  </pic:nvPicPr>
+                  <pic:blipFill>
+                    <a:blip r:embed="rId29" cstate="print"/>
+                    <a:srcRect/>
+                    <a:stretch>
+                      <a:fillRect/>
+                    </a:stretch>
+                  </pic:blipFill>
+                  <pic:spPr bwMode="auto">
+                    <a:xfrm>
+                      <a:off x="0" y="0"/>
+                      <a:ext cx="2926684" cy="1677215"/>
+                    </a:xfrm>
+                    <a:prstGeom prst="rect">
+                      <a:avLst/>
+                    </a:prstGeom>
+                    <a:noFill/>
+                    <a:ln w="9525">
+                      <a:noFill/>
+                      <a:miter lim="800000"/>
+                      <a:headEnd/>
+                      <a:tailEnd/>
+                    </a:ln>
+                  </pic:spPr>
+                </pic:pic>
+              </a:graphicData>
+            </a:graphic>
+          </wp:inline>
+        </w:drawing>
+      </w:r>
+      <w:r>
+        <w:rPr>
+          <w:sz w:val="24"/>
+          <w:szCs w:val="24"/>
+        </w:rPr>
+        <w:t xml:space="preserve"> </w:t>
+      </w:r>
+      <w:r>
+        <w:rPr>
+          <w:noProof/>
+          <w:sz w:val="24"/>
+          <w:szCs w:val="24"/>
+        </w:rPr>
+        <w:drawing>
+          <wp:inline distT="0" distB="0" distL="0" distR="0">
+            <wp:extent cx="2849336" cy="1587260"/>
+            <wp:effectExtent l="19050" t="0" r="8164" b="0"/>
+            <wp:docPr id="24" name="Picture 6"/>
+            <wp:cNvGraphicFramePr>
+              <a:graphicFrameLocks xmlns:a="http://schemas.openxmlformats.org/drawingml/2006/main" noChangeAspect="1"/>
+            </wp:cNvGraphicFramePr>
+            <a:graphic xmlns:a="http://schemas.openxmlformats.org/drawingml/2006/main">
+              <a:graphicData uri="http://schemas.openxmlformats.org/drawingml/2006/picture">
+                <pic:pic xmlns:pic="http://schemas.openxmlformats.org/drawingml/2006/picture">
+                  <pic:nvPicPr>
+                    <pic:cNvPr id="0" name="Picture 6"/>
+                    <pic:cNvPicPr>
+                      <a:picLocks noChangeAspect="1" noChangeArrowheads="1"/>
+                    </pic:cNvPicPr>
+                  </pic:nvPicPr>
+                  <pic:blipFill>
+                    <a:blip r:embed="rId30" cstate="print"/>
+                    <a:srcRect/>
+                    <a:stretch>
+                      <a:fillRect/>
+                    </a:stretch>
+                  </pic:blipFill>
+                  <pic:spPr bwMode="auto">
+                    <a:xfrm>
+                      <a:off x="0" y="0"/>
+                      <a:ext cx="2854918" cy="1590369"/>
+                    </a:xfrm>
+                    <a:prstGeom prst="rect">
+                      <a:avLst/>
+                    </a:prstGeom>
+                    <a:noFill/>
+                    <a:ln w="9525">
+                      <a:noFill/>
+                      <a:miter lim="800000"/>
+                      <a:headEnd/>
+                      <a:tailEnd/>
+                    </a:ln>
+                  </pic:spPr>
+                </pic:pic>
+              </a:graphicData>
+            </a:graphic>
+          </wp:inline>
+        </w:drawing>
       </w:r>
     </w:p>
     <w:p>
       <w:pPr>
-        <w:contextualSpacing/>
-      </w:pPr>
-      <w:r>
-        <w:t>Publication: IEEE Journal on selected areas in communications, Vol. 25, No. 8 October 2007</w:t>
-      </w:r>
-      <w:r>
-        <w:t xml:space="preserve"> (pg 1538-1556)</w:t>
+        <w:rPr>
+          <w:sz w:val="24"/>
+          <w:szCs w:val="24"/>
+        </w:rPr>
+      </w:pPr>
+      <w:r>
+        <w:rPr>
+          <w:sz w:val="24"/>
+          <w:szCs w:val="24"/>
+        </w:rPr>
+        <w:tab/>
+      </w:r>
+      <w:r>
+        <w:rPr>
+          <w:sz w:val="24"/>
+          <w:szCs w:val="24"/>
+        </w:rPr>
+        <w:t xml:space="preserve">In figures 7 and 8 </w:t>
+      </w:r>
+      <w:r>
+        <w:rPr>
+          <w:sz w:val="24"/>
+          <w:szCs w:val="24"/>
+        </w:rPr>
+        <w:t xml:space="preserve">there is a better distribution of vehicles at every intersection, giving a more realistic simulation. </w:t>
+      </w:r>
+      <w:r>
+        <w:rPr>
+          <w:sz w:val="24"/>
+          <w:szCs w:val="24"/>
+        </w:rPr>
+        <w:t xml:space="preserve">For intersections A, B, and C in both figures (High traffic intersections) we also see that the density gradually increases as a vehicle approaches an intersection, representing queuing of vehicles when reaching intersections. </w:t>
+      </w:r>
+      <w:r>
+        <w:rPr>
+          <w:sz w:val="24"/>
+          <w:szCs w:val="24"/>
+        </w:rPr>
+        <w:t>Analyzing figure 7, the stop sign case, we now can see that there is a slight density build up at all intersections. Particularly at intersections A, B, C, and D we see a spike in the density because these are heavily travelled roads. With a stop sign</w:t>
+      </w:r>
+      <w:r>
+        <w:rPr>
+          <w:sz w:val="24"/>
+          <w:szCs w:val="24"/>
+        </w:rPr>
+        <w:t xml:space="preserve"> </w:t>
+      </w:r>
+      <w:r>
+        <w:rPr>
+          <w:sz w:val="24"/>
+          <w:szCs w:val="24"/>
+        </w:rPr>
+        <w:t xml:space="preserve">we also see lower density spikes at intersections that are not heavily traveled. </w:t>
+      </w:r>
+      <w:r>
+        <w:rPr>
+          <w:sz w:val="24"/>
+          <w:szCs w:val="24"/>
+        </w:rPr>
+        <w:t xml:space="preserve">Compared with figure 8 the density spikes at intersections A, B, C, and D are smaller because traffic signals allow for bursts of vehicles to move through the intersection as opposed to one by one. </w:t>
+      </w:r>
+      <w:r>
+        <w:rPr>
+          <w:sz w:val="24"/>
+          <w:szCs w:val="24"/>
+        </w:rPr>
+        <w:t xml:space="preserve">Clearly this mechanism is superior in busy intersections as the traffic signal protocol </w:t>
+      </w:r>
+      <w:r>
+        <w:rPr>
+          <w:sz w:val="24"/>
+          <w:szCs w:val="24"/>
+        </w:rPr>
+        <w:t xml:space="preserve">tempers the density at those intersections. However at all other intersections that are not heavily traveled, it appears that the traffic signals produce a higher vehicle density. As stated earlier, there will be vehicles that must stop at intersections even if there is no cross traffic. The results suggest that for busy intersections a traffic signal protocol should be implemented while stop signs should be used to control less frequented streets. </w:t>
       </w:r>
     </w:p>
     <w:p>
       <w:pPr>
+        <w:pStyle w:val="Heading3"/>
+        <w:rPr>
+          <w:sz w:val="24"/>
+          <w:szCs w:val="24"/>
+        </w:rPr>
+      </w:pPr>
+      <w:bookmarkStart w:id="31" w:name="_Toc338616388"/>
+      <w:r>
+        <w:rPr>
+          <w:sz w:val="24"/>
+          <w:szCs w:val="24"/>
+        </w:rPr>
+        <w:t>IDM-LC Lights</w:t>
+      </w:r>
+      <w:bookmarkEnd w:id="31"/>
+      <w:r>
+        <w:rPr>
+          <w:sz w:val="24"/>
+          <w:szCs w:val="24"/>
+        </w:rPr>
+        <w:t xml:space="preserve"> </w:t>
+      </w:r>
+    </w:p>
+    <w:p>
+      <w:pPr>
         <w:pStyle w:val="Heading2"/>
       </w:pPr>
-      <w:bookmarkStart w:id="32" w:name="_Toc338515281"/>
+      <w:bookmarkStart w:id="32" w:name="_Toc338616389"/>
+      <w:r>
+        <w:t>Discuss Results</w:t>
+      </w:r>
+      <w:bookmarkEnd w:id="32"/>
+    </w:p>
+    <w:p>
+      <w:pPr>
+        <w:pStyle w:val="Heading2"/>
+      </w:pPr>
+      <w:bookmarkStart w:id="33" w:name="_Toc338616390"/>
+      <w:r>
+        <w:t>Suggestions</w:t>
+      </w:r>
+      <w:bookmarkEnd w:id="33"/>
+      <w:r>
+        <w:br w:type="page"/>
+      </w:r>
+    </w:p>
+    <w:p>
+      <w:pPr>
+        <w:pStyle w:val="Heading1"/>
+        <w:jc w:val="center"/>
+      </w:pPr>
+      <w:bookmarkStart w:id="34" w:name="_Toc338616391"/>
+      <w:r>
+        <w:lastRenderedPageBreak/>
+        <w:t>References</w:t>
+      </w:r>
+      <w:bookmarkEnd w:id="34"/>
+    </w:p>
+    <w:p>
+      <w:pPr>
+        <w:pStyle w:val="Heading2"/>
+      </w:pPr>
+      <w:bookmarkStart w:id="35" w:name="_Toc338616392"/>
+      <w:r>
+        <w:t xml:space="preserve">[1] </w:t>
+      </w:r>
+      <w:r>
+        <w:t>Routing in Sparse Vehicular Ad Hoc Wireless Networks</w:t>
+      </w:r>
+      <w:bookmarkEnd w:id="35"/>
+    </w:p>
+    <w:p>
+      <w:pPr>
+        <w:contextualSpacing/>
+      </w:pPr>
+      <w:r>
+        <w:t>Authors: Nawaporn Wisitpongphan, Fan Bai, Priyantha Mudalige, Varsha Sadekar, and Ozan Tonguz</w:t>
+      </w:r>
+    </w:p>
+    <w:p>
+      <w:pPr>
+        <w:contextualSpacing/>
+      </w:pPr>
+      <w:r>
+        <w:t>Publication: IEEE Journal on selected areas in communications, Vol. 25, No. 8 October 2007</w:t>
+      </w:r>
+      <w:r>
+        <w:t xml:space="preserve"> (pg 1538-1556)</w:t>
+      </w:r>
+    </w:p>
+    <w:p>
+      <w:pPr>
+        <w:pStyle w:val="Heading2"/>
+      </w:pPr>
+      <w:bookmarkStart w:id="36" w:name="_Toc338616393"/>
       <w:r>
         <w:t>[2] Vehicular Mobility Simulation for VANETs</w:t>
       </w:r>
-      <w:bookmarkEnd w:id="32"/>
+      <w:bookmarkEnd w:id="36"/>
     </w:p>
     <w:p>
       <w:pPr>
@@ -37367,6 +39998,7 @@
   </w:compat>
   <w:rsids>
     <w:rsidRoot w:val="00C77AD9"/>
+    <w:rsid w:val="00676258"/>
     <w:rsid w:val="00C77AD9"/>
   </w:rsids>
   <m:mathPr>
@@ -37548,6 +40180,7 @@
   <w:style w:type="paragraph" w:default="1" w:styleId="Normal">
     <w:name w:val="Normal"/>
     <w:qFormat/>
+    <w:rsid w:val="00676258"/>
   </w:style>
   <w:style w:type="character" w:default="1" w:styleId="DefaultParagraphFont">
     <w:name w:val="Default Paragraph Font"/>
@@ -37582,7 +40215,7 @@
     <w:basedOn w:val="DefaultParagraphFont"/>
     <w:uiPriority w:val="99"/>
     <w:semiHidden/>
-    <w:rsid w:val="00C77AD9"/>
+    <w:rsid w:val="00676258"/>
     <w:rPr>
       <w:color w:val="808080"/>
     </w:rPr>
@@ -37884,7 +40517,7 @@
 </file>
 
 <file path=customXml/itemProps1.xml><?xml version="1.0" encoding="utf-8"?>
-<ds:datastoreItem xmlns:ds="http://schemas.openxmlformats.org/officeDocument/2006/customXml" ds:itemID="{F60B8C05-3242-46F9-8802-3038629C0E5D}">
+<ds:datastoreItem xmlns:ds="http://schemas.openxmlformats.org/officeDocument/2006/customXml" ds:itemID="{B5AB8002-9830-425F-A695-27DA339B4A19}">
   <ds:schemaRefs>
     <ds:schemaRef ds:uri="http://schemas.openxmlformats.org/officeDocument/2006/bibliography"/>
   </ds:schemaRefs>

--- a/VANET_Felix.docx
+++ b/VANET_Felix.docx
@@ -166,7 +166,7 @@
           <w:r>
             <w:fldChar w:fldCharType="separate"/>
           </w:r>
-          <w:hyperlink w:anchor="_Toc338616361" w:history="1">
+          <w:hyperlink w:anchor="_Toc338710052" w:history="1">
             <w:r>
               <w:rPr>
                 <w:rStyle w:val="Hyperlink"/>
@@ -193,7 +193,7 @@
                 <w:noProof/>
                 <w:webHidden/>
               </w:rPr>
-              <w:instrText xml:space="preserve"> PAGEREF _Toc338616361 \h </w:instrText>
+              <w:instrText xml:space="preserve"> PAGEREF _Toc338710052 \h </w:instrText>
             </w:r>
             <w:r>
               <w:rPr>
@@ -235,7 +235,7 @@
               <w:noProof/>
             </w:rPr>
           </w:pPr>
-          <w:hyperlink w:anchor="_Toc338616362" w:history="1">
+          <w:hyperlink w:anchor="_Toc338710053" w:history="1">
             <w:r>
               <w:rPr>
                 <w:rStyle w:val="Hyperlink"/>
@@ -262,7 +262,7 @@
                 <w:noProof/>
                 <w:webHidden/>
               </w:rPr>
-              <w:instrText xml:space="preserve"> PAGEREF _Toc338616362 \h </w:instrText>
+              <w:instrText xml:space="preserve"> PAGEREF _Toc338710053 \h </w:instrText>
             </w:r>
             <w:r>
               <w:rPr>
@@ -304,7 +304,7 @@
               <w:noProof/>
             </w:rPr>
           </w:pPr>
-          <w:hyperlink w:anchor="_Toc338616363" w:history="1">
+          <w:hyperlink w:anchor="_Toc338710054" w:history="1">
             <w:r>
               <w:rPr>
                 <w:rStyle w:val="Hyperlink"/>
@@ -331,7 +331,7 @@
                 <w:noProof/>
                 <w:webHidden/>
               </w:rPr>
-              <w:instrText xml:space="preserve"> PAGEREF _Toc338616363 \h </w:instrText>
+              <w:instrText xml:space="preserve"> PAGEREF _Toc338710054 \h </w:instrText>
             </w:r>
             <w:r>
               <w:rPr>
@@ -373,7 +373,7 @@
               <w:noProof/>
             </w:rPr>
           </w:pPr>
-          <w:hyperlink w:anchor="_Toc338616364" w:history="1">
+          <w:hyperlink w:anchor="_Toc338710055" w:history="1">
             <w:r>
               <w:rPr>
                 <w:rStyle w:val="Hyperlink"/>
@@ -400,7 +400,7 @@
                 <w:noProof/>
                 <w:webHidden/>
               </w:rPr>
-              <w:instrText xml:space="preserve"> PAGEREF _Toc338616364 \h </w:instrText>
+              <w:instrText xml:space="preserve"> PAGEREF _Toc338710055 \h </w:instrText>
             </w:r>
             <w:r>
               <w:rPr>
@@ -442,7 +442,7 @@
               <w:noProof/>
             </w:rPr>
           </w:pPr>
-          <w:hyperlink w:anchor="_Toc338616365" w:history="1">
+          <w:hyperlink w:anchor="_Toc338710056" w:history="1">
             <w:r>
               <w:rPr>
                 <w:rStyle w:val="Hyperlink"/>
@@ -469,7 +469,7 @@
                 <w:noProof/>
                 <w:webHidden/>
               </w:rPr>
-              <w:instrText xml:space="preserve"> PAGEREF _Toc338616365 \h </w:instrText>
+              <w:instrText xml:space="preserve"> PAGEREF _Toc338710056 \h </w:instrText>
             </w:r>
             <w:r>
               <w:rPr>
@@ -511,7 +511,7 @@
               <w:noProof/>
             </w:rPr>
           </w:pPr>
-          <w:hyperlink w:anchor="_Toc338616366" w:history="1">
+          <w:hyperlink w:anchor="_Toc338710057" w:history="1">
             <w:r>
               <w:rPr>
                 <w:rStyle w:val="Hyperlink"/>
@@ -538,7 +538,7 @@
                 <w:noProof/>
                 <w:webHidden/>
               </w:rPr>
-              <w:instrText xml:space="preserve"> PAGEREF _Toc338616366 \h </w:instrText>
+              <w:instrText xml:space="preserve"> PAGEREF _Toc338710057 \h </w:instrText>
             </w:r>
             <w:r>
               <w:rPr>
@@ -580,7 +580,7 @@
               <w:noProof/>
             </w:rPr>
           </w:pPr>
-          <w:hyperlink w:anchor="_Toc338616367" w:history="1">
+          <w:hyperlink w:anchor="_Toc338710058" w:history="1">
             <w:r>
               <w:rPr>
                 <w:rStyle w:val="Hyperlink"/>
@@ -607,7 +607,7 @@
                 <w:noProof/>
                 <w:webHidden/>
               </w:rPr>
-              <w:instrText xml:space="preserve"> PAGEREF _Toc338616367 \h </w:instrText>
+              <w:instrText xml:space="preserve"> PAGEREF _Toc338710058 \h </w:instrText>
             </w:r>
             <w:r>
               <w:rPr>
@@ -649,7 +649,7 @@
               <w:noProof/>
             </w:rPr>
           </w:pPr>
-          <w:hyperlink w:anchor="_Toc338616368" w:history="1">
+          <w:hyperlink w:anchor="_Toc338710059" w:history="1">
             <w:r>
               <w:rPr>
                 <w:rStyle w:val="Hyperlink"/>
@@ -676,7 +676,7 @@
                 <w:noProof/>
                 <w:webHidden/>
               </w:rPr>
-              <w:instrText xml:space="preserve"> PAGEREF _Toc338616368 \h </w:instrText>
+              <w:instrText xml:space="preserve"> PAGEREF _Toc338710059 \h </w:instrText>
             </w:r>
             <w:r>
               <w:rPr>
@@ -718,7 +718,7 @@
               <w:noProof/>
             </w:rPr>
           </w:pPr>
-          <w:hyperlink w:anchor="_Toc338616369" w:history="1">
+          <w:hyperlink w:anchor="_Toc338710060" w:history="1">
             <w:r>
               <w:rPr>
                 <w:rStyle w:val="Hyperlink"/>
@@ -745,7 +745,7 @@
                 <w:noProof/>
                 <w:webHidden/>
               </w:rPr>
-              <w:instrText xml:space="preserve"> PAGEREF _Toc338616369 \h </w:instrText>
+              <w:instrText xml:space="preserve"> PAGEREF _Toc338710060 \h </w:instrText>
             </w:r>
             <w:r>
               <w:rPr>
@@ -787,7 +787,7 @@
               <w:noProof/>
             </w:rPr>
           </w:pPr>
-          <w:hyperlink w:anchor="_Toc338616370" w:history="1">
+          <w:hyperlink w:anchor="_Toc338710061" w:history="1">
             <w:r>
               <w:rPr>
                 <w:rStyle w:val="Hyperlink"/>
@@ -814,7 +814,7 @@
                 <w:noProof/>
                 <w:webHidden/>
               </w:rPr>
-              <w:instrText xml:space="preserve"> PAGEREF _Toc338616370 \h </w:instrText>
+              <w:instrText xml:space="preserve"> PAGEREF _Toc338710061 \h </w:instrText>
             </w:r>
             <w:r>
               <w:rPr>
@@ -856,7 +856,7 @@
               <w:noProof/>
             </w:rPr>
           </w:pPr>
-          <w:hyperlink w:anchor="_Toc338616371" w:history="1">
+          <w:hyperlink w:anchor="_Toc338710062" w:history="1">
             <w:r>
               <w:rPr>
                 <w:rStyle w:val="Hyperlink"/>
@@ -883,7 +883,7 @@
                 <w:noProof/>
                 <w:webHidden/>
               </w:rPr>
-              <w:instrText xml:space="preserve"> PAGEREF _Toc338616371 \h </w:instrText>
+              <w:instrText xml:space="preserve"> PAGEREF _Toc338710062 \h </w:instrText>
             </w:r>
             <w:r>
               <w:rPr>
@@ -925,7 +925,7 @@
               <w:noProof/>
             </w:rPr>
           </w:pPr>
-          <w:hyperlink w:anchor="_Toc338616372" w:history="1">
+          <w:hyperlink w:anchor="_Toc338710063" w:history="1">
             <w:r>
               <w:rPr>
                 <w:rStyle w:val="Hyperlink"/>
@@ -952,7 +952,7 @@
                 <w:noProof/>
                 <w:webHidden/>
               </w:rPr>
-              <w:instrText xml:space="preserve"> PAGEREF _Toc338616372 \h </w:instrText>
+              <w:instrText xml:space="preserve"> PAGEREF _Toc338710063 \h </w:instrText>
             </w:r>
             <w:r>
               <w:rPr>
@@ -994,7 +994,7 @@
               <w:noProof/>
             </w:rPr>
           </w:pPr>
-          <w:hyperlink w:anchor="_Toc338616373" w:history="1">
+          <w:hyperlink w:anchor="_Toc338710064" w:history="1">
             <w:r>
               <w:rPr>
                 <w:rStyle w:val="Hyperlink"/>
@@ -1021,7 +1021,7 @@
                 <w:noProof/>
                 <w:webHidden/>
               </w:rPr>
-              <w:instrText xml:space="preserve"> PAGEREF _Toc338616373 \h </w:instrText>
+              <w:instrText xml:space="preserve"> PAGEREF _Toc338710064 \h </w:instrText>
             </w:r>
             <w:r>
               <w:rPr>
@@ -1063,7 +1063,7 @@
               <w:noProof/>
             </w:rPr>
           </w:pPr>
-          <w:hyperlink w:anchor="_Toc338616374" w:history="1">
+          <w:hyperlink w:anchor="_Toc338710065" w:history="1">
             <w:r>
               <w:rPr>
                 <w:rStyle w:val="Hyperlink"/>
@@ -1090,7 +1090,7 @@
                 <w:noProof/>
                 <w:webHidden/>
               </w:rPr>
-              <w:instrText xml:space="preserve"> PAGEREF _Toc338616374 \h </w:instrText>
+              <w:instrText xml:space="preserve"> PAGEREF _Toc338710065 \h </w:instrText>
             </w:r>
             <w:r>
               <w:rPr>
@@ -1132,7 +1132,7 @@
               <w:noProof/>
             </w:rPr>
           </w:pPr>
-          <w:hyperlink w:anchor="_Toc338616375" w:history="1">
+          <w:hyperlink w:anchor="_Toc338710066" w:history="1">
             <w:r>
               <w:rPr>
                 <w:rStyle w:val="Hyperlink"/>
@@ -1159,7 +1159,7 @@
                 <w:noProof/>
                 <w:webHidden/>
               </w:rPr>
-              <w:instrText xml:space="preserve"> PAGEREF _Toc338616375 \h </w:instrText>
+              <w:instrText xml:space="preserve"> PAGEREF _Toc338710066 \h </w:instrText>
             </w:r>
             <w:r>
               <w:rPr>
@@ -1201,7 +1201,7 @@
               <w:noProof/>
             </w:rPr>
           </w:pPr>
-          <w:hyperlink w:anchor="_Toc338616376" w:history="1">
+          <w:hyperlink w:anchor="_Toc338710067" w:history="1">
             <w:r>
               <w:rPr>
                 <w:rStyle w:val="Hyperlink"/>
@@ -1228,7 +1228,7 @@
                 <w:noProof/>
                 <w:webHidden/>
               </w:rPr>
-              <w:instrText xml:space="preserve"> PAGEREF _Toc338616376 \h </w:instrText>
+              <w:instrText xml:space="preserve"> PAGEREF _Toc338710067 \h </w:instrText>
             </w:r>
             <w:r>
               <w:rPr>
@@ -1270,7 +1270,7 @@
               <w:noProof/>
             </w:rPr>
           </w:pPr>
-          <w:hyperlink w:anchor="_Toc338616377" w:history="1">
+          <w:hyperlink w:anchor="_Toc338710068" w:history="1">
             <w:r>
               <w:rPr>
                 <w:rStyle w:val="Hyperlink"/>
@@ -1297,7 +1297,7 @@
                 <w:noProof/>
                 <w:webHidden/>
               </w:rPr>
-              <w:instrText xml:space="preserve"> PAGEREF _Toc338616377 \h </w:instrText>
+              <w:instrText xml:space="preserve"> PAGEREF _Toc338710068 \h </w:instrText>
             </w:r>
             <w:r>
               <w:rPr>
@@ -1339,7 +1339,7 @@
               <w:noProof/>
             </w:rPr>
           </w:pPr>
-          <w:hyperlink w:anchor="_Toc338616378" w:history="1">
+          <w:hyperlink w:anchor="_Toc338710069" w:history="1">
             <w:r>
               <w:rPr>
                 <w:rStyle w:val="Hyperlink"/>
@@ -1386,7 +1386,7 @@
                 <w:noProof/>
                 <w:webHidden/>
               </w:rPr>
-              <w:instrText xml:space="preserve"> PAGEREF _Toc338616378 \h </w:instrText>
+              <w:instrText xml:space="preserve"> PAGEREF _Toc338710069 \h </w:instrText>
             </w:r>
             <w:r>
               <w:rPr>
@@ -1428,7 +1428,7 @@
               <w:noProof/>
             </w:rPr>
           </w:pPr>
-          <w:hyperlink w:anchor="_Toc338616379" w:history="1">
+          <w:hyperlink w:anchor="_Toc338710070" w:history="1">
             <w:r>
               <w:rPr>
                 <w:rStyle w:val="Hyperlink"/>
@@ -1470,7 +1470,7 @@
                 <w:noProof/>
                 <w:webHidden/>
               </w:rPr>
-              <w:instrText xml:space="preserve"> PAGEREF _Toc338616379 \h </w:instrText>
+              <w:instrText xml:space="preserve"> PAGEREF _Toc338710070 \h </w:instrText>
             </w:r>
             <w:r>
               <w:rPr>
@@ -1512,7 +1512,7 @@
               <w:noProof/>
             </w:rPr>
           </w:pPr>
-          <w:hyperlink w:anchor="_Toc338616380" w:history="1">
+          <w:hyperlink w:anchor="_Toc338710071" w:history="1">
             <w:r>
               <w:rPr>
                 <w:rStyle w:val="Hyperlink"/>
@@ -1539,7 +1539,7 @@
                 <w:noProof/>
                 <w:webHidden/>
               </w:rPr>
-              <w:instrText xml:space="preserve"> PAGEREF _Toc338616380 \h </w:instrText>
+              <w:instrText xml:space="preserve"> PAGEREF _Toc338710071 \h </w:instrText>
             </w:r>
             <w:r>
               <w:rPr>
@@ -1581,7 +1581,7 @@
               <w:noProof/>
             </w:rPr>
           </w:pPr>
-          <w:hyperlink w:anchor="_Toc338616381" w:history="1">
+          <w:hyperlink w:anchor="_Toc338710072" w:history="1">
             <w:r>
               <w:rPr>
                 <w:rStyle w:val="Hyperlink"/>
@@ -1608,7 +1608,7 @@
                 <w:noProof/>
                 <w:webHidden/>
               </w:rPr>
-              <w:instrText xml:space="preserve"> PAGEREF _Toc338616381 \h </w:instrText>
+              <w:instrText xml:space="preserve"> PAGEREF _Toc338710072 \h </w:instrText>
             </w:r>
             <w:r>
               <w:rPr>
@@ -1650,7 +1650,7 @@
               <w:noProof/>
             </w:rPr>
           </w:pPr>
-          <w:hyperlink w:anchor="_Toc338616382" w:history="1">
+          <w:hyperlink w:anchor="_Toc338710073" w:history="1">
             <w:r>
               <w:rPr>
                 <w:rStyle w:val="Hyperlink"/>
@@ -1677,7 +1677,7 @@
                 <w:noProof/>
                 <w:webHidden/>
               </w:rPr>
-              <w:instrText xml:space="preserve"> PAGEREF _Toc338616382 \h </w:instrText>
+              <w:instrText xml:space="preserve"> PAGEREF _Toc338710073 \h </w:instrText>
             </w:r>
             <w:r>
               <w:rPr>
@@ -1719,7 +1719,7 @@
               <w:noProof/>
             </w:rPr>
           </w:pPr>
-          <w:hyperlink w:anchor="_Toc338616383" w:history="1">
+          <w:hyperlink w:anchor="_Toc338710074" w:history="1">
             <w:r>
               <w:rPr>
                 <w:rStyle w:val="Hyperlink"/>
@@ -1746,7 +1746,7 @@
                 <w:noProof/>
                 <w:webHidden/>
               </w:rPr>
-              <w:instrText xml:space="preserve"> PAGEREF _Toc338616383 \h </w:instrText>
+              <w:instrText xml:space="preserve"> PAGEREF _Toc338710074 \h </w:instrText>
             </w:r>
             <w:r>
               <w:rPr>
@@ -1788,7 +1788,7 @@
               <w:noProof/>
             </w:rPr>
           </w:pPr>
-          <w:hyperlink w:anchor="_Toc338616384" w:history="1">
+          <w:hyperlink w:anchor="_Toc338710075" w:history="1">
             <w:r>
               <w:rPr>
                 <w:rStyle w:val="Hyperlink"/>
@@ -1815,7 +1815,7 @@
                 <w:noProof/>
                 <w:webHidden/>
               </w:rPr>
-              <w:instrText xml:space="preserve"> PAGEREF _Toc338616384 \h </w:instrText>
+              <w:instrText xml:space="preserve"> PAGEREF _Toc338710075 \h </w:instrText>
             </w:r>
             <w:r>
               <w:rPr>
@@ -1857,7 +1857,7 @@
               <w:noProof/>
             </w:rPr>
           </w:pPr>
-          <w:hyperlink w:anchor="_Toc338616385" w:history="1">
+          <w:hyperlink w:anchor="_Toc338710076" w:history="1">
             <w:r>
               <w:rPr>
                 <w:rStyle w:val="Hyperlink"/>
@@ -1884,7 +1884,7 @@
                 <w:noProof/>
                 <w:webHidden/>
               </w:rPr>
-              <w:instrText xml:space="preserve"> PAGEREF _Toc338616385 \h </w:instrText>
+              <w:instrText xml:space="preserve"> PAGEREF _Toc338710076 \h </w:instrText>
             </w:r>
             <w:r>
               <w:rPr>
@@ -1926,7 +1926,7 @@
               <w:noProof/>
             </w:rPr>
           </w:pPr>
-          <w:hyperlink w:anchor="_Toc338616386" w:history="1">
+          <w:hyperlink w:anchor="_Toc338710077" w:history="1">
             <w:r>
               <w:rPr>
                 <w:rStyle w:val="Hyperlink"/>
@@ -1953,7 +1953,7 @@
                 <w:noProof/>
                 <w:webHidden/>
               </w:rPr>
-              <w:instrText xml:space="preserve"> PAGEREF _Toc338616386 \h </w:instrText>
+              <w:instrText xml:space="preserve"> PAGEREF _Toc338710077 \h </w:instrText>
             </w:r>
             <w:r>
               <w:rPr>
@@ -1995,7 +1995,7 @@
               <w:noProof/>
             </w:rPr>
           </w:pPr>
-          <w:hyperlink w:anchor="_Toc338616387" w:history="1">
+          <w:hyperlink w:anchor="_Toc338710078" w:history="1">
             <w:r>
               <w:rPr>
                 <w:rStyle w:val="Hyperlink"/>
@@ -2022,7 +2022,7 @@
                 <w:noProof/>
                 <w:webHidden/>
               </w:rPr>
-              <w:instrText xml:space="preserve"> PAGEREF _Toc338616387 \h </w:instrText>
+              <w:instrText xml:space="preserve"> PAGEREF _Toc338710078 \h </w:instrText>
             </w:r>
             <w:r>
               <w:rPr>
@@ -2064,13 +2064,13 @@
               <w:noProof/>
             </w:rPr>
           </w:pPr>
-          <w:hyperlink w:anchor="_Toc338616388" w:history="1">
+          <w:hyperlink w:anchor="_Toc338710079" w:history="1">
             <w:r>
               <w:rPr>
                 <w:rStyle w:val="Hyperlink"/>
                 <w:noProof/>
               </w:rPr>
-              <w:t>IDM-LC Lights</w:t>
+              <w:t>IDM-LC Lights (Intelligent Driver Model</w:t>
             </w:r>
             <w:r>
               <w:rPr>
@@ -2091,7 +2091,7 @@
                 <w:noProof/>
                 <w:webHidden/>
               </w:rPr>
-              <w:instrText xml:space="preserve"> PAGEREF _Toc338616388 \h </w:instrText>
+              <w:instrText xml:space="preserve"> PAGEREF _Toc338710079 \h </w:instrText>
             </w:r>
             <w:r>
               <w:rPr>
@@ -2111,7 +2111,7 @@
                 <w:noProof/>
                 <w:webHidden/>
               </w:rPr>
-              <w:t>32</w:t>
+              <w:t>33</w:t>
             </w:r>
             <w:r>
               <w:rPr>
@@ -2133,13 +2133,13 @@
               <w:noProof/>
             </w:rPr>
           </w:pPr>
-          <w:hyperlink w:anchor="_Toc338616389" w:history="1">
+          <w:hyperlink w:anchor="_Toc338710080" w:history="1">
             <w:r>
               <w:rPr>
                 <w:rStyle w:val="Hyperlink"/>
                 <w:noProof/>
               </w:rPr>
-              <w:t>Discuss Results</w:t>
+              <w:t>Possible Improvements on the Model</w:t>
             </w:r>
             <w:r>
               <w:rPr>
@@ -2160,7 +2160,7 @@
                 <w:noProof/>
                 <w:webHidden/>
               </w:rPr>
-              <w:instrText xml:space="preserve"> PAGEREF _Toc338616389 \h </w:instrText>
+              <w:instrText xml:space="preserve"> PAGEREF _Toc338710080 \h </w:instrText>
             </w:r>
             <w:r>
               <w:rPr>
@@ -2180,7 +2180,7 @@
                 <w:noProof/>
                 <w:webHidden/>
               </w:rPr>
-              <w:t>32</w:t>
+              <w:t>34</w:t>
             </w:r>
             <w:r>
               <w:rPr>
@@ -2202,13 +2202,13 @@
               <w:noProof/>
             </w:rPr>
           </w:pPr>
-          <w:hyperlink w:anchor="_Toc338616390" w:history="1">
+          <w:hyperlink w:anchor="_Toc338710081" w:history="1">
             <w:r>
               <w:rPr>
                 <w:rStyle w:val="Hyperlink"/>
                 <w:noProof/>
               </w:rPr>
-              <w:t>Suggestions</w:t>
+              <w:t>Conclusion</w:t>
             </w:r>
             <w:r>
               <w:rPr>
@@ -2229,7 +2229,7 @@
                 <w:noProof/>
                 <w:webHidden/>
               </w:rPr>
-              <w:instrText xml:space="preserve"> PAGEREF _Toc338616390 \h </w:instrText>
+              <w:instrText xml:space="preserve"> PAGEREF _Toc338710081 \h </w:instrText>
             </w:r>
             <w:r>
               <w:rPr>
@@ -2249,7 +2249,7 @@
                 <w:noProof/>
                 <w:webHidden/>
               </w:rPr>
-              <w:t>32</w:t>
+              <w:t>34</w:t>
             </w:r>
             <w:r>
               <w:rPr>
@@ -2271,7 +2271,7 @@
               <w:noProof/>
             </w:rPr>
           </w:pPr>
-          <w:hyperlink w:anchor="_Toc338616391" w:history="1">
+          <w:hyperlink w:anchor="_Toc338710082" w:history="1">
             <w:r>
               <w:rPr>
                 <w:rStyle w:val="Hyperlink"/>
@@ -2298,7 +2298,7 @@
                 <w:noProof/>
                 <w:webHidden/>
               </w:rPr>
-              <w:instrText xml:space="preserve"> PAGEREF _Toc338616391 \h </w:instrText>
+              <w:instrText xml:space="preserve"> PAGEREF _Toc338710082 \h </w:instrText>
             </w:r>
             <w:r>
               <w:rPr>
@@ -2318,7 +2318,7 @@
                 <w:noProof/>
                 <w:webHidden/>
               </w:rPr>
-              <w:t>33</w:t>
+              <w:t>35</w:t>
             </w:r>
             <w:r>
               <w:rPr>
@@ -2340,7 +2340,7 @@
               <w:noProof/>
             </w:rPr>
           </w:pPr>
-          <w:hyperlink w:anchor="_Toc338616392" w:history="1">
+          <w:hyperlink w:anchor="_Toc338710083" w:history="1">
             <w:r>
               <w:rPr>
                 <w:rStyle w:val="Hyperlink"/>
@@ -2367,7 +2367,7 @@
                 <w:noProof/>
                 <w:webHidden/>
               </w:rPr>
-              <w:instrText xml:space="preserve"> PAGEREF _Toc338616392 \h </w:instrText>
+              <w:instrText xml:space="preserve"> PAGEREF _Toc338710083 \h </w:instrText>
             </w:r>
             <w:r>
               <w:rPr>
@@ -2387,7 +2387,7 @@
                 <w:noProof/>
                 <w:webHidden/>
               </w:rPr>
-              <w:t>33</w:t>
+              <w:t>35</w:t>
             </w:r>
             <w:r>
               <w:rPr>
@@ -2409,7 +2409,7 @@
               <w:noProof/>
             </w:rPr>
           </w:pPr>
-          <w:hyperlink w:anchor="_Toc338616393" w:history="1">
+          <w:hyperlink w:anchor="_Toc338710084" w:history="1">
             <w:r>
               <w:rPr>
                 <w:rStyle w:val="Hyperlink"/>
@@ -2436,7 +2436,7 @@
                 <w:noProof/>
                 <w:webHidden/>
               </w:rPr>
-              <w:instrText xml:space="preserve"> PAGEREF _Toc338616393 \h </w:instrText>
+              <w:instrText xml:space="preserve"> PAGEREF _Toc338710084 \h </w:instrText>
             </w:r>
             <w:r>
               <w:rPr>
@@ -2456,7 +2456,7 @@
                 <w:noProof/>
                 <w:webHidden/>
               </w:rPr>
-              <w:t>33</w:t>
+              <w:t>35</w:t>
             </w:r>
             <w:r>
               <w:rPr>
@@ -2485,7 +2485,7 @@
         <w:contextualSpacing/>
         <w:jc w:val="center"/>
       </w:pPr>
-      <w:bookmarkStart w:id="0" w:name="_Toc338616361"/>
+      <w:bookmarkStart w:id="0" w:name="_Toc338710052"/>
       <w:r>
         <w:lastRenderedPageBreak/>
         <w:t>Routing in Sparse Vehicular Ad Hoc Wireless Networks</w:t>
@@ -2501,15 +2501,152 @@
           <w:szCs w:val="20"/>
         </w:rPr>
       </w:pPr>
-      <w:bookmarkStart w:id="1" w:name="_Toc338616362"/>
+      <w:bookmarkStart w:id="1" w:name="_Toc338710053"/>
       <w:r>
         <w:rPr>
           <w:sz w:val="20"/>
           <w:szCs w:val="20"/>
         </w:rPr>
-        <w:t>Authors: Nawaporn Wisitpongphan, Fan Bai, Priyantha Mudalige, Varsha Sadekar, and Ozan Tonguz</w:t>
+        <w:t xml:space="preserve">Authors: </w:t>
+      </w:r>
+      <w:proofErr w:type="spellStart"/>
+      <w:r>
+        <w:rPr>
+          <w:sz w:val="20"/>
+          <w:szCs w:val="20"/>
+        </w:rPr>
+        <w:t>Nawaporn</w:t>
+      </w:r>
+      <w:proofErr w:type="spellEnd"/>
+      <w:r>
+        <w:rPr>
+          <w:sz w:val="20"/>
+          <w:szCs w:val="20"/>
+        </w:rPr>
+        <w:t xml:space="preserve"> </w:t>
+      </w:r>
+      <w:proofErr w:type="spellStart"/>
+      <w:r>
+        <w:rPr>
+          <w:sz w:val="20"/>
+          <w:szCs w:val="20"/>
+        </w:rPr>
+        <w:t>Wisitpongphan</w:t>
+      </w:r>
+      <w:proofErr w:type="spellEnd"/>
+      <w:r>
+        <w:rPr>
+          <w:sz w:val="20"/>
+          <w:szCs w:val="20"/>
+        </w:rPr>
+        <w:t xml:space="preserve">, Fan </w:t>
+      </w:r>
+      <w:proofErr w:type="spellStart"/>
+      <w:r>
+        <w:rPr>
+          <w:sz w:val="20"/>
+          <w:szCs w:val="20"/>
+        </w:rPr>
+        <w:t>Bai</w:t>
+      </w:r>
+      <w:proofErr w:type="spellEnd"/>
+      <w:r>
+        <w:rPr>
+          <w:sz w:val="20"/>
+          <w:szCs w:val="20"/>
+        </w:rPr>
+        <w:t xml:space="preserve">, </w:t>
+      </w:r>
+      <w:proofErr w:type="spellStart"/>
+      <w:r>
+        <w:rPr>
+          <w:sz w:val="20"/>
+          <w:szCs w:val="20"/>
+        </w:rPr>
+        <w:t>Priyantha</w:t>
+      </w:r>
+      <w:proofErr w:type="spellEnd"/>
+      <w:r>
+        <w:rPr>
+          <w:sz w:val="20"/>
+          <w:szCs w:val="20"/>
+        </w:rPr>
+        <w:t xml:space="preserve"> </w:t>
+      </w:r>
+      <w:proofErr w:type="spellStart"/>
+      <w:r>
+        <w:rPr>
+          <w:sz w:val="20"/>
+          <w:szCs w:val="20"/>
+        </w:rPr>
+        <w:t>Mudalige</w:t>
+      </w:r>
+      <w:proofErr w:type="spellEnd"/>
+      <w:r>
+        <w:rPr>
+          <w:sz w:val="20"/>
+          <w:szCs w:val="20"/>
+        </w:rPr>
+        <w:t xml:space="preserve">, </w:t>
+      </w:r>
+      <w:proofErr w:type="spellStart"/>
+      <w:r>
+        <w:rPr>
+          <w:sz w:val="20"/>
+          <w:szCs w:val="20"/>
+        </w:rPr>
+        <w:t>Varsha</w:t>
+      </w:r>
+      <w:proofErr w:type="spellEnd"/>
+      <w:r>
+        <w:rPr>
+          <w:sz w:val="20"/>
+          <w:szCs w:val="20"/>
+        </w:rPr>
+        <w:t xml:space="preserve"> </w:t>
+      </w:r>
+      <w:proofErr w:type="spellStart"/>
+      <w:r>
+        <w:rPr>
+          <w:sz w:val="20"/>
+          <w:szCs w:val="20"/>
+        </w:rPr>
+        <w:t>Sadekar</w:t>
+      </w:r>
+      <w:proofErr w:type="spellEnd"/>
+      <w:r>
+        <w:rPr>
+          <w:sz w:val="20"/>
+          <w:szCs w:val="20"/>
+        </w:rPr>
+        <w:t xml:space="preserve">, and </w:t>
+      </w:r>
+      <w:proofErr w:type="spellStart"/>
+      <w:r>
+        <w:rPr>
+          <w:sz w:val="20"/>
+          <w:szCs w:val="20"/>
+        </w:rPr>
+        <w:t>Ozan</w:t>
+      </w:r>
+      <w:proofErr w:type="spellEnd"/>
+      <w:r>
+        <w:rPr>
+          <w:sz w:val="20"/>
+          <w:szCs w:val="20"/>
+        </w:rPr>
+        <w:t xml:space="preserve"> </w:t>
+      </w:r>
+      <w:proofErr w:type="spellStart"/>
+      <w:r>
+        <w:rPr>
+          <w:sz w:val="20"/>
+          <w:szCs w:val="20"/>
+        </w:rPr>
+        <w:t>Tonguz</w:t>
       </w:r>
       <w:bookmarkEnd w:id="1"/>
+      <w:proofErr w:type="spellEnd"/>
     </w:p>
     <w:p>
       <w:pPr>
@@ -2520,7 +2657,7 @@
           <w:szCs w:val="20"/>
         </w:rPr>
       </w:pPr>
-      <w:bookmarkStart w:id="2" w:name="_Toc338616363"/>
+      <w:bookmarkStart w:id="2" w:name="_Toc338710054"/>
       <w:r>
         <w:rPr>
           <w:sz w:val="20"/>
@@ -2548,7 +2685,7 @@
       <w:pPr>
         <w:pStyle w:val="Heading2"/>
       </w:pPr>
-      <w:bookmarkStart w:id="3" w:name="_Toc338616364"/>
+      <w:bookmarkStart w:id="3" w:name="_Toc338710055"/>
       <w:r>
         <w:t>Introduction</w:t>
       </w:r>
@@ -2632,7 +2769,7 @@
       <w:pPr>
         <w:pStyle w:val="Heading2"/>
       </w:pPr>
-      <w:bookmarkStart w:id="4" w:name="_Toc338616365"/>
+      <w:bookmarkStart w:id="4" w:name="_Toc338710056"/>
       <w:r>
         <w:t>Describe Problem</w:t>
       </w:r>
@@ -2862,7 +2999,7 @@
       <w:pPr>
         <w:pStyle w:val="Heading2"/>
       </w:pPr>
-      <w:bookmarkStart w:id="5" w:name="_Toc338616366"/>
+      <w:bookmarkStart w:id="5" w:name="_Toc338710057"/>
       <w:commentRangeStart w:id="6"/>
       <w:r>
         <w:t>Proposed Model</w:t>
@@ -3282,7 +3419,25 @@
                 <w:sz w:val="24"/>
                 <w:szCs w:val="24"/>
               </w:rPr>
-              <w:t xml:space="preserve">reciprocal of twice the max average deceleration of a following vehicle (ie approximately 0.075 </w:t>
+              <w:t>reciprocal of twice the max average deceleration of a following vehicle (</w:t>
+            </w:r>
+            <w:proofErr w:type="spellStart"/>
+            <w:r>
+              <w:rPr>
+                <w:rFonts w:eastAsiaTheme="minorEastAsia"/>
+                <w:sz w:val="24"/>
+                <w:szCs w:val="24"/>
+              </w:rPr>
+              <w:t>ie</w:t>
+            </w:r>
+            <w:proofErr w:type="spellEnd"/>
+            <w:r>
+              <w:rPr>
+                <w:rFonts w:eastAsiaTheme="minorEastAsia"/>
+                <w:sz w:val="24"/>
+                <w:szCs w:val="24"/>
+              </w:rPr>
+              <w:t xml:space="preserve"> approximately 0.075 </w:t>
             </w:r>
             <m:oMath>
               <m:sSup>
@@ -3361,6 +3516,7 @@
         </w:rPr>
         <w:t xml:space="preserve"> </w:t>
       </w:r>
+      <w:proofErr w:type="gramStart"/>
       <w:r>
         <w:rPr>
           <w:sz w:val="24"/>
@@ -3384,7 +3540,16 @@
           <w:sz w:val="24"/>
           <w:szCs w:val="24"/>
         </w:rPr>
-        <w:t xml:space="preserve"> with the “good-driver” assumption. </w:t>
+        <w:t xml:space="preserve"> with the “good-driver” assumption.</w:t>
+      </w:r>
+      <w:proofErr w:type="gramEnd"/>
+      <w:r>
+        <w:rPr>
+          <w:rFonts w:eastAsiaTheme="minorEastAsia"/>
+          <w:sz w:val="24"/>
+          <w:szCs w:val="24"/>
+        </w:rPr>
+        <w:t xml:space="preserve"> </w:t>
       </w:r>
       <w:r>
         <w:rPr>
@@ -4140,7 +4305,7 @@
           <w:rFonts w:eastAsiaTheme="minorHAnsi"/>
         </w:rPr>
       </w:pPr>
-      <w:bookmarkStart w:id="7" w:name="_Toc338616367"/>
+      <w:bookmarkStart w:id="7" w:name="_Toc338710058"/>
       <w:r>
         <w:rPr>
           <w:rFonts w:eastAsiaTheme="minorHAnsi"/>
@@ -4196,7 +4361,25 @@
           <w:sz w:val="24"/>
           <w:szCs w:val="24"/>
         </w:rPr>
-        <w:t xml:space="preserve"> freeway on June 27, 2006 for a time span of 24-hours</w:t>
+        <w:t xml:space="preserve"> </w:t>
+      </w:r>
+      <w:proofErr w:type="gramStart"/>
+      <w:r>
+        <w:rPr>
+          <w:rFonts w:eastAsiaTheme="minorEastAsia"/>
+          <w:sz w:val="24"/>
+          <w:szCs w:val="24"/>
+        </w:rPr>
+        <w:t>freeway</w:t>
+      </w:r>
+      <w:proofErr w:type="gramEnd"/>
+      <w:r>
+        <w:rPr>
+          <w:rFonts w:eastAsiaTheme="minorEastAsia"/>
+          <w:sz w:val="24"/>
+          <w:szCs w:val="24"/>
+        </w:rPr>
+        <w:t xml:space="preserve"> on June 27, 2006 for a time span of 24-hours</w:t>
       </w:r>
       <w:r>
         <w:rPr>
@@ -4572,7 +4755,7 @@
       <w:pPr>
         <w:pStyle w:val="Heading2"/>
       </w:pPr>
-      <w:bookmarkStart w:id="8" w:name="_Toc338616368"/>
+      <w:bookmarkStart w:id="8" w:name="_Toc338710059"/>
       <w:commentRangeStart w:id="9"/>
       <w:r>
         <w:t>Solution</w:t>
@@ -4697,8 +4880,17 @@
           <w:sz w:val="24"/>
           <w:szCs w:val="24"/>
         </w:rPr>
-        <w:t xml:space="preserve"> Given this constraint we need to develop an expression for the inter-arrival time β .</w:t>
-      </w:r>
+        <w:t xml:space="preserve"> Given this constraint we need to develop an expression for the inter-arrival time </w:t>
+      </w:r>
+      <w:proofErr w:type="gramStart"/>
+      <w:r>
+        <w:rPr>
+          <w:sz w:val="24"/>
+          <w:szCs w:val="24"/>
+        </w:rPr>
+        <w:t>β .</w:t>
+      </w:r>
+      <w:proofErr w:type="gramEnd"/>
       <w:r>
         <w:rPr>
           <w:sz w:val="24"/>
@@ -4832,7 +5024,25 @@
           <w:sz w:val="24"/>
           <w:szCs w:val="24"/>
         </w:rPr>
-        <w:t xml:space="preserve"> to fit the collected data of volume per hour. From figure 4(a) for the time period of 1-3am (the scenario that we are concerned with) we observed earlier that it fits an exponential distribution so we can characterize the PDF of β </w:t>
+        <w:t xml:space="preserve"> to fit the collected data of volume per hour. F</w:t>
+      </w:r>
+      <w:proofErr w:type="spellStart"/>
+      <w:r>
+        <w:rPr>
+          <w:rFonts w:eastAsiaTheme="minorEastAsia"/>
+          <w:sz w:val="24"/>
+          <w:szCs w:val="24"/>
+        </w:rPr>
+        <w:t>rom</w:t>
+      </w:r>
+      <w:proofErr w:type="spellEnd"/>
+      <w:r>
+        <w:rPr>
+          <w:rFonts w:eastAsiaTheme="minorEastAsia"/>
+          <w:sz w:val="24"/>
+          <w:szCs w:val="24"/>
+        </w:rPr>
+        <w:t xml:space="preserve"> figure 4(a) for the time period of 1-3am (the scenario that we are concerned with) we observed earlier that it fits an exponential distribution so we can characterize the PDF of β </w:t>
       </w:r>
       <w:r>
         <w:rPr>
@@ -5094,9 +5304,19 @@
           <w:sz w:val="24"/>
           <w:szCs w:val="24"/>
         </w:rPr>
-        <w:t xml:space="preserve"> the general form of an exponential distribution is </w:t>
+        <w:t xml:space="preserve"> the general form of an exponential distribution </w:t>
+      </w:r>
+      <w:proofErr w:type="gramStart"/>
+      <w:r>
+        <w:rPr>
+          <w:rFonts w:eastAsiaTheme="minorEastAsia"/>
+          <w:sz w:val="24"/>
+          <w:szCs w:val="24"/>
+        </w:rPr>
+        <w:t xml:space="preserve">is </w:t>
       </w:r>
       <m:oMath>
+        <w:proofErr w:type="gramEnd"/>
         <m:sSub>
           <m:sSubPr>
             <m:ctrlPr>
@@ -5214,9 +5434,19 @@
           <w:sz w:val="24"/>
           <w:szCs w:val="24"/>
         </w:rPr>
-        <w:t xml:space="preserve"> Earlier we derived the inter-vehicle spacing equation </w:t>
+        <w:t xml:space="preserve"> Earlier we derived the inter-vehicle spacing </w:t>
+      </w:r>
+      <w:proofErr w:type="gramStart"/>
+      <w:r>
+        <w:rPr>
+          <w:rFonts w:eastAsiaTheme="minorEastAsia"/>
+          <w:sz w:val="24"/>
+          <w:szCs w:val="24"/>
+        </w:rPr>
+        <w:t xml:space="preserve">equation </w:t>
       </w:r>
       <m:oMath>
+        <w:proofErr w:type="gramEnd"/>
         <m:r>
           <w:rPr>
             <w:rFonts w:ascii="Cambria Math" w:hAnsi="Cambria Math"/>
@@ -5290,17 +5520,45 @@
           <w:sz w:val="24"/>
           <w:szCs w:val="24"/>
         </w:rPr>
-        <w:t xml:space="preserve"> is simply the product of the inter-vehicle arrival time and vehicle speeds</w:t>
-      </w:r>
+        <w:t xml:space="preserve"> is simply the product of the inter-vehicle arrival time a</w:t>
+      </w:r>
+      <w:proofErr w:type="spellStart"/>
       <w:r>
         <w:rPr>
           <w:rFonts w:eastAsiaTheme="minorEastAsia"/>
           <w:sz w:val="24"/>
           <w:szCs w:val="24"/>
         </w:rPr>
+        <w:t>nd</w:t>
+      </w:r>
+      <w:proofErr w:type="spellEnd"/>
+      <w:r>
+        <w:rPr>
+          <w:rFonts w:eastAsiaTheme="minorEastAsia"/>
+          <w:sz w:val="24"/>
+          <w:szCs w:val="24"/>
+        </w:rPr>
+        <w:t xml:space="preserve"> vehicle </w:t>
+      </w:r>
+      <w:proofErr w:type="gramStart"/>
+      <w:r>
+        <w:rPr>
+          <w:rFonts w:eastAsiaTheme="minorEastAsia"/>
+          <w:sz w:val="24"/>
+          <w:szCs w:val="24"/>
+        </w:rPr>
+        <w:t>speeds</w:t>
+      </w:r>
+      <w:r>
+        <w:rPr>
+          <w:rFonts w:eastAsiaTheme="minorEastAsia"/>
+          <w:sz w:val="24"/>
+          <w:szCs w:val="24"/>
+        </w:rPr>
         <w:t xml:space="preserve"> </w:t>
       </w:r>
       <m:oMath>
+        <w:proofErr w:type="gramEnd"/>
         <m:r>
           <w:rPr>
             <w:rFonts w:ascii="Cambria Math" w:eastAsiaTheme="minorEastAsia" w:hAnsi="Cambria Math"/>
@@ -5727,7 +5985,25 @@
           <w:sz w:val="24"/>
           <w:szCs w:val="24"/>
         </w:rPr>
-        <w:t xml:space="preserve"> and plotting the CDF we are able to derive figure 5(b). For R=250m we can visually see that there is about a 65% chance of being within range of the communication network, meaning we have a 35% chance of being disconnected network. However, in reality the probability of being disconnected will </w:t>
+        <w:t xml:space="preserve"> and plotting the CDF we are able to derive figure 5(b). For R=250m we can visually see that there is about a 65% chance of being within range of the com</w:t>
+      </w:r>
+      <w:proofErr w:type="spellStart"/>
+      <w:r>
+        <w:rPr>
+          <w:rFonts w:eastAsiaTheme="minorEastAsia"/>
+          <w:sz w:val="24"/>
+          <w:szCs w:val="24"/>
+        </w:rPr>
+        <w:t>munication</w:t>
+      </w:r>
+      <w:proofErr w:type="spellEnd"/>
+      <w:r>
+        <w:rPr>
+          <w:rFonts w:eastAsiaTheme="minorEastAsia"/>
+          <w:sz w:val="24"/>
+          <w:szCs w:val="24"/>
+        </w:rPr>
+        <w:t xml:space="preserve"> network, meaning we have a 35% chance of being disconnected network. However, in reality the probability of being disconnected will </w:t>
       </w:r>
       <w:r>
         <w:rPr>
@@ -5794,9 +6070,19 @@
           <w:szCs w:val="24"/>
         </w:rPr>
         <w:tab/>
-        <w:t xml:space="preserve">In a similar vein we can represent the Inter-vehicle spacing with a similar exponential distribution. First we define the parameter </w:t>
+        <w:t xml:space="preserve">In a similar vein we can represent the Inter-vehicle spacing with a similar exponential distribution. First we define the </w:t>
+      </w:r>
+      <w:proofErr w:type="gramStart"/>
+      <w:r>
+        <w:rPr>
+          <w:rFonts w:eastAsiaTheme="minorEastAsia"/>
+          <w:sz w:val="24"/>
+          <w:szCs w:val="24"/>
+        </w:rPr>
+        <w:t xml:space="preserve">parameter </w:t>
       </w:r>
       <m:oMath>
+        <w:proofErr w:type="gramEnd"/>
         <m:sSub>
           <m:sSubPr>
             <m:ctrlPr>
@@ -6018,9 +6304,19 @@
           <w:sz w:val="24"/>
           <w:szCs w:val="24"/>
         </w:rPr>
-        <w:t xml:space="preserve">. Now we can then define the Inter-vehicle spacing to be </w:t>
+        <w:t xml:space="preserve">. Now we can then define the Inter-vehicle spacing to </w:t>
+      </w:r>
+      <w:proofErr w:type="gramStart"/>
+      <w:r>
+        <w:rPr>
+          <w:rFonts w:eastAsiaTheme="minorEastAsia"/>
+          <w:sz w:val="24"/>
+          <w:szCs w:val="24"/>
+        </w:rPr>
+        <w:t xml:space="preserve">be </w:t>
       </w:r>
       <m:oMath>
+        <w:proofErr w:type="gramEnd"/>
         <m:borderBox>
           <m:borderBoxPr>
             <m:ctrlPr>
@@ -6266,7 +6562,7 @@
           <w:szCs w:val="24"/>
         </w:rPr>
       </w:pPr>
-      <w:bookmarkStart w:id="11" w:name="_Toc338616369"/>
+      <w:bookmarkStart w:id="11" w:name="_Toc338710060"/>
       <w:r>
         <w:rPr>
           <w:sz w:val="24"/>
@@ -13193,7 +13489,7 @@
       <w:pPr>
         <w:pStyle w:val="Heading2"/>
       </w:pPr>
-      <w:bookmarkStart w:id="13" w:name="_Toc338616370"/>
+      <w:bookmarkStart w:id="13" w:name="_Toc338710061"/>
       <w:r>
         <w:t>Analysis</w:t>
       </w:r>
@@ -13226,7 +13522,23 @@
           <w:sz w:val="24"/>
           <w:szCs w:val="24"/>
         </w:rPr>
-        <w:t xml:space="preserve"> against the empirical data is the Kolmogorov-Smirnov test (K-S test). </w:t>
+        <w:t xml:space="preserve"> against the empirical data is the </w:t>
+      </w:r>
+      <w:proofErr w:type="spellStart"/>
+      <w:r>
+        <w:rPr>
+          <w:sz w:val="24"/>
+          <w:szCs w:val="24"/>
+        </w:rPr>
+        <w:t>Kolmogorov</w:t>
+      </w:r>
+      <w:proofErr w:type="spellEnd"/>
+      <w:r>
+        <w:rPr>
+          <w:sz w:val="24"/>
+          <w:szCs w:val="24"/>
+        </w:rPr>
+        <w:t xml:space="preserve">-Smirnov test (K-S test). </w:t>
       </w:r>
       <w:r>
         <w:rPr>
@@ -13911,12 +14223,21 @@
                 <w:szCs w:val="24"/>
               </w:rPr>
             </w:pPr>
+            <w:proofErr w:type="spellStart"/>
             <w:r>
               <w:rPr>
                 <w:sz w:val="24"/>
                 <w:szCs w:val="24"/>
               </w:rPr>
-              <w:t>Kolmogorov-Smirnov Test Results of Inter-Arrival Time During Three Different Time Periods</w:t>
+              <w:t>Kolmogorov</w:t>
+            </w:r>
+            <w:proofErr w:type="spellEnd"/>
+            <w:r>
+              <w:rPr>
+                <w:sz w:val="24"/>
+                <w:szCs w:val="24"/>
+              </w:rPr>
+              <w:t>-Smirnov Test Results of Inter-Arrival Time During Three Different Time Periods</w:t>
             </w:r>
           </w:p>
         </w:tc>
@@ -14485,12 +14806,21 @@
                 <w:szCs w:val="24"/>
               </w:rPr>
             </w:pPr>
+            <w:proofErr w:type="spellStart"/>
             <w:r>
               <w:rPr>
                 <w:sz w:val="24"/>
                 <w:szCs w:val="24"/>
               </w:rPr>
-              <w:t>Kolmogorov-Smirnov Test Results of Inter-Vehicle Spacing During Three Different Time Periods</w:t>
+              <w:t>Kolmogorov</w:t>
+            </w:r>
+            <w:proofErr w:type="spellEnd"/>
+            <w:r>
+              <w:rPr>
+                <w:sz w:val="24"/>
+                <w:szCs w:val="24"/>
+              </w:rPr>
+              <w:t>-Smirnov Test Results of Inter-Vehicle Spacing During Three Different Time Periods</w:t>
             </w:r>
           </w:p>
         </w:tc>
@@ -15136,7 +15466,7 @@
           <w:szCs w:val="24"/>
         </w:rPr>
       </w:pPr>
-      <w:bookmarkStart w:id="14" w:name="_Toc338616371"/>
+      <w:bookmarkStart w:id="14" w:name="_Toc338710062"/>
       <w:r>
         <w:rPr>
           <w:sz w:val="24"/>
@@ -15210,14 +15540,116 @@
           <w:sz w:val="24"/>
           <w:szCs w:val="24"/>
         </w:rPr>
-        <w:t xml:space="preserve"> vehicle Src has a message pertaining to an accident that it needs to transmit to vehicle Dst. However if both are traveling at the same velocity, then it is possible that Dst will constantly be out of transmission range of Src. </w:t>
-      </w:r>
-      <w:r>
-        <w:rPr>
-          <w:sz w:val="24"/>
-          <w:szCs w:val="24"/>
-        </w:rPr>
-        <w:t xml:space="preserve">In the VANET topology vehicle Src may pass the message to either vehicle X, Y, or Z as they pass in the opposite direction, and then they in turn can relay the message to vehicle Dst. </w:t>
+        <w:t xml:space="preserve"> vehicle </w:t>
+      </w:r>
+      <w:proofErr w:type="spellStart"/>
+      <w:r>
+        <w:rPr>
+          <w:sz w:val="24"/>
+          <w:szCs w:val="24"/>
+        </w:rPr>
+        <w:t>Src</w:t>
+      </w:r>
+      <w:proofErr w:type="spellEnd"/>
+      <w:r>
+        <w:rPr>
+          <w:sz w:val="24"/>
+          <w:szCs w:val="24"/>
+        </w:rPr>
+        <w:t xml:space="preserve"> has a message pertaining to an accident that it needs to transmit to vehicle </w:t>
+      </w:r>
+      <w:proofErr w:type="spellStart"/>
+      <w:proofErr w:type="gramStart"/>
+      <w:r>
+        <w:rPr>
+          <w:sz w:val="24"/>
+          <w:szCs w:val="24"/>
+        </w:rPr>
+        <w:t>Dst</w:t>
+      </w:r>
+      <w:proofErr w:type="spellEnd"/>
+      <w:proofErr w:type="gramEnd"/>
+      <w:r>
+        <w:rPr>
+          <w:sz w:val="24"/>
+          <w:szCs w:val="24"/>
+        </w:rPr>
+        <w:t xml:space="preserve">. However if both are traveling at the same velocity, then it is possible that </w:t>
+      </w:r>
+      <w:proofErr w:type="spellStart"/>
+      <w:proofErr w:type="gramStart"/>
+      <w:r>
+        <w:rPr>
+          <w:sz w:val="24"/>
+          <w:szCs w:val="24"/>
+        </w:rPr>
+        <w:t>Dst</w:t>
+      </w:r>
+      <w:proofErr w:type="spellEnd"/>
+      <w:proofErr w:type="gramEnd"/>
+      <w:r>
+        <w:rPr>
+          <w:sz w:val="24"/>
+          <w:szCs w:val="24"/>
+        </w:rPr>
+        <w:t xml:space="preserve"> will constantly be out of transmission range of </w:t>
+      </w:r>
+      <w:proofErr w:type="spellStart"/>
+      <w:r>
+        <w:rPr>
+          <w:sz w:val="24"/>
+          <w:szCs w:val="24"/>
+        </w:rPr>
+        <w:t>Src</w:t>
+      </w:r>
+      <w:proofErr w:type="spellEnd"/>
+      <w:r>
+        <w:rPr>
+          <w:sz w:val="24"/>
+          <w:szCs w:val="24"/>
+        </w:rPr>
+        <w:t xml:space="preserve">. </w:t>
+      </w:r>
+      <w:r>
+        <w:rPr>
+          <w:sz w:val="24"/>
+          <w:szCs w:val="24"/>
+        </w:rPr>
+        <w:t xml:space="preserve">In the VANET topology vehicle </w:t>
+      </w:r>
+      <w:proofErr w:type="spellStart"/>
+      <w:r>
+        <w:rPr>
+          <w:sz w:val="24"/>
+          <w:szCs w:val="24"/>
+        </w:rPr>
+        <w:t>Src</w:t>
+      </w:r>
+      <w:proofErr w:type="spellEnd"/>
+      <w:r>
+        <w:rPr>
+          <w:sz w:val="24"/>
+          <w:szCs w:val="24"/>
+        </w:rPr>
+        <w:t xml:space="preserve"> may pass the message to either vehicle X, Y, or Z as they pass in the opposite direction, and then they in turn can relay the message to vehicle </w:t>
+      </w:r>
+      <w:proofErr w:type="spellStart"/>
+      <w:proofErr w:type="gramStart"/>
+      <w:r>
+        <w:rPr>
+          <w:sz w:val="24"/>
+          <w:szCs w:val="24"/>
+        </w:rPr>
+        <w:t>Dst</w:t>
+      </w:r>
+      <w:proofErr w:type="spellEnd"/>
+      <w:proofErr w:type="gramEnd"/>
+      <w:r>
+        <w:rPr>
+          <w:sz w:val="24"/>
+          <w:szCs w:val="24"/>
+        </w:rPr>
+        <w:t xml:space="preserve">. </w:t>
       </w:r>
     </w:p>
     <w:p>
@@ -15310,7 +15742,23 @@
           <w:szCs w:val="24"/>
         </w:rPr>
         <w:tab/>
-        <w:t xml:space="preserve">In the scenario where no vehicles are in range of Src in the opposite direction, the message must be stored for later transmission when it detects a vehicle within range R. This “store-carry-forward” is referred to as temporal relay as there must be some time to wait for another node to be in communication range. </w:t>
+        <w:t xml:space="preserve">In the scenario where no vehicles are in range of </w:t>
+      </w:r>
+      <w:proofErr w:type="spellStart"/>
+      <w:r>
+        <w:rPr>
+          <w:sz w:val="24"/>
+          <w:szCs w:val="24"/>
+        </w:rPr>
+        <w:t>Src</w:t>
+      </w:r>
+      <w:proofErr w:type="spellEnd"/>
+      <w:r>
+        <w:rPr>
+          <w:sz w:val="24"/>
+          <w:szCs w:val="24"/>
+        </w:rPr>
+        <w:t xml:space="preserve"> in the opposite direction, the message must be stored for later transmission when it detects a vehicle within range R. This “store-carry-forward” is referred to as temporal relay as there must be some time to wait for another node to be in communication range. </w:t>
       </w:r>
       <w:r>
         <w:rPr>
@@ -15400,13 +15848,23 @@
         </w:rPr>
         <w:t>then the PDF of the inter-vehicle spacing in the o</w:t>
       </w:r>
+      <w:proofErr w:type="spellStart"/>
       <w:r>
         <w:rPr>
           <w:rFonts w:eastAsiaTheme="minorEastAsia"/>
           <w:sz w:val="24"/>
           <w:szCs w:val="24"/>
         </w:rPr>
-        <w:t>pposite direction is defined as:</w:t>
+        <w:t>pposite</w:t>
+      </w:r>
+      <w:proofErr w:type="spellEnd"/>
+      <w:r>
+        <w:rPr>
+          <w:rFonts w:eastAsiaTheme="minorEastAsia"/>
+          <w:sz w:val="24"/>
+          <w:szCs w:val="24"/>
+        </w:rPr>
+        <w:t xml:space="preserve"> direction is defined as:</w:t>
       </w:r>
     </w:p>
     <w:p>
@@ -16295,9 +16753,19 @@
           <w:sz w:val="24"/>
           <w:szCs w:val="24"/>
         </w:rPr>
-        <w:t xml:space="preserve">Let us define the probability of being disconnected in the opposite direction as </w:t>
+        <w:t xml:space="preserve">Let us define the probability of being disconnected in the opposite direction </w:t>
+      </w:r>
+      <w:proofErr w:type="gramStart"/>
+      <w:r>
+        <w:rPr>
+          <w:rFonts w:eastAsiaTheme="minorEastAsia"/>
+          <w:sz w:val="24"/>
+          <w:szCs w:val="24"/>
+        </w:rPr>
+        <w:t xml:space="preserve">as </w:t>
       </w:r>
       <m:oMath>
+        <w:proofErr w:type="gramEnd"/>
         <m:sSubSup>
           <m:sSubSupPr>
             <m:ctrlPr>
@@ -16952,9 +17420,19 @@
           <w:sz w:val="24"/>
           <w:szCs w:val="24"/>
         </w:rPr>
-        <w:t xml:space="preserve">Now that we defined the probability of being disconnected in the opposite direction, and from earlier we derived the probability of being disconnected in the same direction, the probability of being disconnected in both directions is a product of the two probability spaces. Let us define this probability by </w:t>
+        <w:t xml:space="preserve">Now that we defined the probability of being disconnected in the opposite direction, and from earlier we derived the probability of being disconnected in the same direction, the probability of being disconnected in both directions is a product of the two probability spaces. Let us define this probability </w:t>
+      </w:r>
+      <w:proofErr w:type="gramStart"/>
+      <w:r>
+        <w:rPr>
+          <w:rFonts w:eastAsiaTheme="minorEastAsia"/>
+          <w:sz w:val="24"/>
+          <w:szCs w:val="24"/>
+        </w:rPr>
+        <w:t xml:space="preserve">by </w:t>
       </w:r>
       <m:oMath>
+        <w:proofErr w:type="gramEnd"/>
         <m:sSub>
           <m:sSubPr>
             <m:ctrlPr>
@@ -17619,7 +18097,7 @@
           <w:szCs w:val="24"/>
         </w:rPr>
       </w:pPr>
-      <w:bookmarkStart w:id="15" w:name="_Toc338616372"/>
+      <w:bookmarkStart w:id="15" w:name="_Toc338710063"/>
       <w:r>
         <w:rPr>
           <w:sz w:val="24"/>
@@ -17665,6 +18143,7 @@
         </w:rPr>
         <w:t>The temporal relay is when a message is transmitted across clusters to reach its destination. To describe this delay we introduce the re-healing time</w:t>
       </w:r>
+      <w:proofErr w:type="gramStart"/>
       <w:r>
         <w:rPr>
           <w:sz w:val="24"/>
@@ -17680,6 +18159,7 @@
         <w:t xml:space="preserve"> </w:t>
       </w:r>
       <m:oMath>
+        <w:proofErr w:type="gramEnd"/>
         <m:sSub>
           <m:sSubPr>
             <m:ctrlPr>
@@ -17740,9 +18220,19 @@
           <w:sz w:val="24"/>
           <w:szCs w:val="24"/>
         </w:rPr>
-        <w:t xml:space="preserve">because it is the bulk of the delay times. The spatial delay is the delay incurred when transmitting messages within the same cluster. For simplicity the spatial delays are considered negligible. This would make the end-to-end delay, </w:t>
+        <w:t>because it is the bulk of the delay times. The spatial delay is the delay incurred when transmitting messages within the same cluster. For simplicity the spatial delays are considered negligible. This would make the end-to-end delay</w:t>
+      </w:r>
+      <w:proofErr w:type="gramStart"/>
+      <w:r>
+        <w:rPr>
+          <w:rFonts w:eastAsiaTheme="minorEastAsia"/>
+          <w:sz w:val="24"/>
+          <w:szCs w:val="24"/>
+        </w:rPr>
+        <w:t xml:space="preserve">, </w:t>
       </w:r>
       <m:oMath>
+        <w:proofErr w:type="gramEnd"/>
         <m:sSub>
           <m:sSubPr>
             <m:ctrlPr>
@@ -17828,15 +18318,91 @@
           <w:sz w:val="24"/>
           <w:szCs w:val="24"/>
         </w:rPr>
-        <w:t xml:space="preserve"> we first define the scenario to analyze. Travelling eastbound will be two vehicles Src and Dst, the source vehicle to transmit a message and the destination vehicle as the intended receiver of the message respectively. </w:t>
-      </w:r>
+        <w:t xml:space="preserve"> we first define the scenario to analyze. Travelling eastbound will be two vehicles </w:t>
+      </w:r>
+      <w:proofErr w:type="spellStart"/>
       <w:r>
         <w:rPr>
           <w:rFonts w:eastAsiaTheme="minorEastAsia"/>
           <w:sz w:val="24"/>
           <w:szCs w:val="24"/>
         </w:rPr>
-        <w:t xml:space="preserve">Vehicle Dst is out of range to receive messages from Dst and both are assumed to be travelling at the same </w:t>
+        <w:t>Src</w:t>
+      </w:r>
+      <w:proofErr w:type="spellEnd"/>
+      <w:r>
+        <w:rPr>
+          <w:rFonts w:eastAsiaTheme="minorEastAsia"/>
+          <w:sz w:val="24"/>
+          <w:szCs w:val="24"/>
+        </w:rPr>
+        <w:t xml:space="preserve"> and </w:t>
+      </w:r>
+      <w:proofErr w:type="spellStart"/>
+      <w:proofErr w:type="gramStart"/>
+      <w:r>
+        <w:rPr>
+          <w:rFonts w:eastAsiaTheme="minorEastAsia"/>
+          <w:sz w:val="24"/>
+          <w:szCs w:val="24"/>
+        </w:rPr>
+        <w:t>Dst</w:t>
+      </w:r>
+      <w:proofErr w:type="spellEnd"/>
+      <w:proofErr w:type="gramEnd"/>
+      <w:r>
+        <w:rPr>
+          <w:rFonts w:eastAsiaTheme="minorEastAsia"/>
+          <w:sz w:val="24"/>
+          <w:szCs w:val="24"/>
+        </w:rPr>
+        <w:t xml:space="preserve">, the source vehicle to transmit a message and the destination vehicle as the intended receiver of the message respectively. </w:t>
+      </w:r>
+      <w:r>
+        <w:rPr>
+          <w:rFonts w:eastAsiaTheme="minorEastAsia"/>
+          <w:sz w:val="24"/>
+          <w:szCs w:val="24"/>
+        </w:rPr>
+        <w:t xml:space="preserve">Vehicle </w:t>
+      </w:r>
+      <w:proofErr w:type="spellStart"/>
+      <w:proofErr w:type="gramStart"/>
+      <w:r>
+        <w:rPr>
+          <w:rFonts w:eastAsiaTheme="minorEastAsia"/>
+          <w:sz w:val="24"/>
+          <w:szCs w:val="24"/>
+        </w:rPr>
+        <w:t>Dst</w:t>
+      </w:r>
+      <w:proofErr w:type="spellEnd"/>
+      <w:proofErr w:type="gramEnd"/>
+      <w:r>
+        <w:rPr>
+          <w:rFonts w:eastAsiaTheme="minorEastAsia"/>
+          <w:sz w:val="24"/>
+          <w:szCs w:val="24"/>
+        </w:rPr>
+        <w:t xml:space="preserve"> is out of range to receive messages from </w:t>
+      </w:r>
+      <w:proofErr w:type="spellStart"/>
+      <w:r>
+        <w:rPr>
+          <w:rFonts w:eastAsiaTheme="minorEastAsia"/>
+          <w:sz w:val="24"/>
+          <w:szCs w:val="24"/>
+        </w:rPr>
+        <w:t>Dst</w:t>
+      </w:r>
+      <w:proofErr w:type="spellEnd"/>
+      <w:r>
+        <w:rPr>
+          <w:rFonts w:eastAsiaTheme="minorEastAsia"/>
+          <w:sz w:val="24"/>
+          <w:szCs w:val="24"/>
+        </w:rPr>
+        <w:t xml:space="preserve"> and both are assumed to be travelling at the same </w:t>
       </w:r>
       <w:r>
         <w:rPr>
@@ -18126,21 +18692,71 @@
           <w:sz w:val="24"/>
           <w:szCs w:val="24"/>
         </w:rPr>
-        <w:t xml:space="preserve">, as depicted in figure 9, is the case when a relay vehicle, Z, is immediately in the range of the transmitting vehicle Src. </w:t>
-      </w:r>
-      <w:r>
-        <w:rPr>
-          <w:sz w:val="24"/>
-          <w:szCs w:val="24"/>
-        </w:rPr>
-        <w:t>Vehicle Z and its associated cluster are also travelling in the opposite direction of the transmitting vehicle Src, in this setup westbound.</w:t>
-      </w:r>
-      <w:r>
-        <w:rPr>
-          <w:sz w:val="24"/>
-          <w:szCs w:val="24"/>
-        </w:rPr>
-        <w:t xml:space="preserve"> Given this best case scenario the relaying cluster is immediately within range of vehicle Dst or not. </w:t>
+        <w:t xml:space="preserve">, as depicted in figure 9, is the case when a relay vehicle, Z, is immediately in the range of the transmitting vehicle </w:t>
+      </w:r>
+      <w:proofErr w:type="spellStart"/>
+      <w:r>
+        <w:rPr>
+          <w:sz w:val="24"/>
+          <w:szCs w:val="24"/>
+        </w:rPr>
+        <w:t>Src</w:t>
+      </w:r>
+      <w:proofErr w:type="spellEnd"/>
+      <w:r>
+        <w:rPr>
+          <w:sz w:val="24"/>
+          <w:szCs w:val="24"/>
+        </w:rPr>
+        <w:t xml:space="preserve">. </w:t>
+      </w:r>
+      <w:r>
+        <w:rPr>
+          <w:sz w:val="24"/>
+          <w:szCs w:val="24"/>
+        </w:rPr>
+        <w:t xml:space="preserve">Vehicle Z and its associated cluster are also travelling in the opposite direction of the transmitting vehicle </w:t>
+      </w:r>
+      <w:proofErr w:type="spellStart"/>
+      <w:r>
+        <w:rPr>
+          <w:sz w:val="24"/>
+          <w:szCs w:val="24"/>
+        </w:rPr>
+        <w:t>Src</w:t>
+      </w:r>
+      <w:proofErr w:type="spellEnd"/>
+      <w:r>
+        <w:rPr>
+          <w:sz w:val="24"/>
+          <w:szCs w:val="24"/>
+        </w:rPr>
+        <w:t>, in this setup westbound.</w:t>
+      </w:r>
+      <w:r>
+        <w:rPr>
+          <w:sz w:val="24"/>
+          <w:szCs w:val="24"/>
+        </w:rPr>
+        <w:t xml:space="preserve"> Given this best case scenario the relaying cluster is immediately within range of vehicle </w:t>
+      </w:r>
+      <w:proofErr w:type="spellStart"/>
+      <w:proofErr w:type="gramStart"/>
+      <w:r>
+        <w:rPr>
+          <w:sz w:val="24"/>
+          <w:szCs w:val="24"/>
+        </w:rPr>
+        <w:t>Dst</w:t>
+      </w:r>
+      <w:proofErr w:type="spellEnd"/>
+      <w:proofErr w:type="gramEnd"/>
+      <w:r>
+        <w:rPr>
+          <w:sz w:val="24"/>
+          <w:szCs w:val="24"/>
+        </w:rPr>
+        <w:t xml:space="preserve"> or not. </w:t>
       </w:r>
     </w:p>
     <w:p>
@@ -18156,7 +18772,39 @@
           <w:szCs w:val="24"/>
         </w:rPr>
         <w:tab/>
-        <w:t xml:space="preserve">First there are two assumptions to be made: 1) Let the lane separation between vehicle Src and the relaying cluster be negligible. 2) Let vehicle Src be located in the middle of the relaying cluster. </w:t>
+        <w:t xml:space="preserve">First there are two assumptions to be made: 1) Let the lane separation between vehicle </w:t>
+      </w:r>
+      <w:proofErr w:type="spellStart"/>
+      <w:r>
+        <w:rPr>
+          <w:sz w:val="24"/>
+          <w:szCs w:val="24"/>
+        </w:rPr>
+        <w:t>Src</w:t>
+      </w:r>
+      <w:proofErr w:type="spellEnd"/>
+      <w:r>
+        <w:rPr>
+          <w:sz w:val="24"/>
+          <w:szCs w:val="24"/>
+        </w:rPr>
+        <w:t xml:space="preserve"> and the relaying cluster be negligible. 2) Let vehicle </w:t>
+      </w:r>
+      <w:proofErr w:type="spellStart"/>
+      <w:r>
+        <w:rPr>
+          <w:sz w:val="24"/>
+          <w:szCs w:val="24"/>
+        </w:rPr>
+        <w:t>Src</w:t>
+      </w:r>
+      <w:proofErr w:type="spellEnd"/>
+      <w:r>
+        <w:rPr>
+          <w:sz w:val="24"/>
+          <w:szCs w:val="24"/>
+        </w:rPr>
+        <w:t xml:space="preserve"> be located in the middle of the relaying cluster. </w:t>
       </w:r>
       <w:r>
         <w:rPr>
@@ -18228,8 +18876,20 @@
           <w:sz w:val="24"/>
           <w:szCs w:val="24"/>
         </w:rPr>
-        <w:t xml:space="preserve"> is the distance needed to reach the range of vehicle Dst</w:t>
-      </w:r>
+        <w:t xml:space="preserve"> is the distance needed to reach the range of vehicle </w:t>
+      </w:r>
+      <w:proofErr w:type="spellStart"/>
+      <w:proofErr w:type="gramStart"/>
+      <w:r>
+        <w:rPr>
+          <w:rFonts w:eastAsiaTheme="minorEastAsia"/>
+          <w:sz w:val="24"/>
+          <w:szCs w:val="24"/>
+        </w:rPr>
+        <w:t>Dst</w:t>
+      </w:r>
+      <w:proofErr w:type="spellEnd"/>
+      <w:proofErr w:type="gramEnd"/>
       <w:r>
         <w:rPr>
           <w:rFonts w:eastAsiaTheme="minorEastAsia"/>
@@ -19690,7 +20350,45 @@
           <w:sz w:val="24"/>
           <w:szCs w:val="24"/>
         </w:rPr>
-        <w:t>Given this probability of having a vehicle Z in range of vehicle Src, then the conditional re-healing time incurred from relaying this message is the time it takes for the first vehicle in Z’s cluster to come within the range of R of vehicle Dst. This can be expressed as follows:</w:t>
+        <w:t xml:space="preserve">Given this probability of having a vehicle Z in range of vehicle </w:t>
+      </w:r>
+      <w:proofErr w:type="spellStart"/>
+      <w:r>
+        <w:rPr>
+          <w:rFonts w:eastAsiaTheme="minorEastAsia"/>
+          <w:sz w:val="24"/>
+          <w:szCs w:val="24"/>
+        </w:rPr>
+        <w:t>Src</w:t>
+      </w:r>
+      <w:proofErr w:type="spellEnd"/>
+      <w:r>
+        <w:rPr>
+          <w:rFonts w:eastAsiaTheme="minorEastAsia"/>
+          <w:sz w:val="24"/>
+          <w:szCs w:val="24"/>
+        </w:rPr>
+        <w:t xml:space="preserve">, then the conditional re-healing time incurred from relaying this message is the time it takes for the first vehicle in Z’s cluster to come within the range of R of vehicle </w:t>
+      </w:r>
+      <w:proofErr w:type="spellStart"/>
+      <w:proofErr w:type="gramStart"/>
+      <w:r>
+        <w:rPr>
+          <w:rFonts w:eastAsiaTheme="minorEastAsia"/>
+          <w:sz w:val="24"/>
+          <w:szCs w:val="24"/>
+        </w:rPr>
+        <w:t>Dst</w:t>
+      </w:r>
+      <w:proofErr w:type="spellEnd"/>
+      <w:proofErr w:type="gramEnd"/>
+      <w:r>
+        <w:rPr>
+          <w:rFonts w:eastAsiaTheme="minorEastAsia"/>
+          <w:sz w:val="24"/>
+          <w:szCs w:val="24"/>
+        </w:rPr>
+        <w:t>. This can be expressed as follows:</w:t>
       </w:r>
     </w:p>
     <w:p>
@@ -21228,7 +21926,25 @@
           <w:sz w:val="24"/>
           <w:szCs w:val="24"/>
         </w:rPr>
-        <w:t xml:space="preserve"> we must handle the situation differently. If instead in figure 9(a) the cluster was only comprised of vehicle Z, when it reaches in range of vehicle Dst at that instant </w:t>
+        <w:t xml:space="preserve"> we must handle the situation differently. If instead in figure 9(a) the cluster was only comprised of vehicle Z, when it reaches in range of vehicle </w:t>
+      </w:r>
+      <w:proofErr w:type="spellStart"/>
+      <w:r>
+        <w:rPr>
+          <w:rFonts w:eastAsiaTheme="minorEastAsia"/>
+          <w:sz w:val="24"/>
+          <w:szCs w:val="24"/>
+        </w:rPr>
+        <w:t>Dst</w:t>
+      </w:r>
+      <w:proofErr w:type="spellEnd"/>
+      <w:r>
+        <w:rPr>
+          <w:rFonts w:eastAsiaTheme="minorEastAsia"/>
+          <w:sz w:val="24"/>
+          <w:szCs w:val="24"/>
+        </w:rPr>
+        <w:t xml:space="preserve"> at that instant </w:t>
       </w:r>
       <w:r>
         <w:rPr>
@@ -24065,7 +24781,41 @@
           <w:szCs w:val="24"/>
         </w:rPr>
         <w:tab/>
-        <w:t>The worst case scenario occurs when the vehicle Src has a message to transmit and there are no cars within the range R, both in the same and opposite directions. Figure 10 depicts this worst case scenario. The re-healing time now becomes the delay incurred while waiting for vehicle Z to arrive in its broadcast range summed with the delay for vehicle Z to be in range of vehicle Dst.</w:t>
+        <w:t xml:space="preserve">The worst case scenario occurs when the vehicle </w:t>
+      </w:r>
+      <w:proofErr w:type="spellStart"/>
+      <w:r>
+        <w:rPr>
+          <w:sz w:val="24"/>
+          <w:szCs w:val="24"/>
+        </w:rPr>
+        <w:t>Src</w:t>
+      </w:r>
+      <w:proofErr w:type="spellEnd"/>
+      <w:r>
+        <w:rPr>
+          <w:sz w:val="24"/>
+          <w:szCs w:val="24"/>
+        </w:rPr>
+        <w:t xml:space="preserve"> has a message to transmit and there are no cars within the range R, both in the same and opposite directions. Figure 10 depicts this worst case scenario. The re-healing time now becomes the delay incurred while waiting for vehicle Z to arrive in its broadcast range summed with the delay for vehicle Z to be in range of vehicle </w:t>
+      </w:r>
+      <w:proofErr w:type="spellStart"/>
+      <w:proofErr w:type="gramStart"/>
+      <w:r>
+        <w:rPr>
+          <w:sz w:val="24"/>
+          <w:szCs w:val="24"/>
+        </w:rPr>
+        <w:t>Dst</w:t>
+      </w:r>
+      <w:proofErr w:type="spellEnd"/>
+      <w:proofErr w:type="gramEnd"/>
+      <w:r>
+        <w:rPr>
+          <w:sz w:val="24"/>
+          <w:szCs w:val="24"/>
+        </w:rPr>
+        <w:t>.</w:t>
       </w:r>
     </w:p>
     <w:p>
@@ -24083,7 +24833,25 @@
           <w:sz w:val="24"/>
           <w:szCs w:val="24"/>
         </w:rPr>
-        <w:t>Temporal delay from Src to Z</w:t>
+        <w:t xml:space="preserve">Temporal delay from </w:t>
+      </w:r>
+      <w:proofErr w:type="spellStart"/>
+      <w:r>
+        <w:rPr>
+          <w:b/>
+          <w:sz w:val="24"/>
+          <w:szCs w:val="24"/>
+        </w:rPr>
+        <w:t>Src</w:t>
+      </w:r>
+      <w:proofErr w:type="spellEnd"/>
+      <w:r>
+        <w:rPr>
+          <w:b/>
+          <w:sz w:val="24"/>
+          <w:szCs w:val="24"/>
+        </w:rPr>
+        <w:t xml:space="preserve"> to Z</w:t>
       </w:r>
     </w:p>
     <w:p>
@@ -24100,7 +24868,23 @@
           <w:sz w:val="24"/>
           <w:szCs w:val="24"/>
         </w:rPr>
-        <w:t xml:space="preserve">The first case is when the Src vehicle is in a cluster where the length is less than the difference between the average inter-vehicle spacing and twice the range R </w:t>
+        <w:t xml:space="preserve">The first case is when the </w:t>
+      </w:r>
+      <w:proofErr w:type="spellStart"/>
+      <w:r>
+        <w:rPr>
+          <w:sz w:val="24"/>
+          <w:szCs w:val="24"/>
+        </w:rPr>
+        <w:t>Src</w:t>
+      </w:r>
+      <w:proofErr w:type="spellEnd"/>
+      <w:r>
+        <w:rPr>
+          <w:sz w:val="24"/>
+          <w:szCs w:val="24"/>
+        </w:rPr>
+        <w:t xml:space="preserve"> vehicle is in a cluster where the length is less than the difference between the average inter-vehicle spacing and twice the range R </w:t>
       </w:r>
       <m:oMath>
         <m:d>
@@ -24378,9 +25162,19 @@
           <w:sz w:val="24"/>
           <w:szCs w:val="24"/>
         </w:rPr>
-        <w:t xml:space="preserve">. The probability of this occurring is </w:t>
+        <w:t xml:space="preserve">. The probability of this occurring </w:t>
+      </w:r>
+      <w:proofErr w:type="gramStart"/>
+      <w:r>
+        <w:rPr>
+          <w:rFonts w:eastAsiaTheme="minorEastAsia"/>
+          <w:sz w:val="24"/>
+          <w:szCs w:val="24"/>
+        </w:rPr>
+        <w:t xml:space="preserve">is </w:t>
       </w:r>
       <m:oMath>
+        <w:proofErr w:type="gramEnd"/>
         <m:sSubSup>
           <m:sSubSupPr>
             <m:ctrlPr>
@@ -25035,7 +25829,25 @@
           <w:sz w:val="24"/>
           <w:szCs w:val="24"/>
         </w:rPr>
-        <w:t>The second case is when then vehicle Src is in the same cluster as the</w:t>
+        <w:t xml:space="preserve">The second case is when then vehicle </w:t>
+      </w:r>
+      <w:proofErr w:type="spellStart"/>
+      <w:r>
+        <w:rPr>
+          <w:rFonts w:eastAsiaTheme="minorEastAsia"/>
+          <w:sz w:val="24"/>
+          <w:szCs w:val="24"/>
+        </w:rPr>
+        <w:t>Src</w:t>
+      </w:r>
+      <w:proofErr w:type="spellEnd"/>
+      <w:r>
+        <w:rPr>
+          <w:rFonts w:eastAsiaTheme="minorEastAsia"/>
+          <w:sz w:val="24"/>
+          <w:szCs w:val="24"/>
+        </w:rPr>
+        <w:t xml:space="preserve"> is in the same cluster as the</w:t>
       </w:r>
       <w:r>
         <w:rPr>
@@ -25111,9 +25923,19 @@
           <w:sz w:val="24"/>
           <w:szCs w:val="24"/>
         </w:rPr>
-        <w:t>hen the re-healing time becomes the following with probability (1-</w:t>
+        <w:t>hen the re-healing time becomes the following with probability (1</w:t>
+      </w:r>
+      <w:proofErr w:type="gramStart"/>
+      <w:r>
+        <w:rPr>
+          <w:rFonts w:eastAsiaTheme="minorEastAsia"/>
+          <w:sz w:val="24"/>
+          <w:szCs w:val="24"/>
+        </w:rPr>
+        <w:t>-</w:t>
       </w:r>
       <m:oMath>
+        <w:proofErr w:type="gramEnd"/>
         <m:sSubSup>
           <m:sSubSupPr>
             <m:ctrlPr>
@@ -25686,7 +26508,25 @@
           <w:sz w:val="24"/>
           <w:szCs w:val="24"/>
         </w:rPr>
-        <w:t>Combining the two scenarios we get the expected re-healing time from vehicles Src to Z to be:</w:t>
+        <w:t xml:space="preserve">Combining the two scenarios we get the expected re-healing time from vehicles </w:t>
+      </w:r>
+      <w:proofErr w:type="spellStart"/>
+      <w:r>
+        <w:rPr>
+          <w:rFonts w:eastAsiaTheme="minorEastAsia"/>
+          <w:sz w:val="24"/>
+          <w:szCs w:val="24"/>
+        </w:rPr>
+        <w:t>Src</w:t>
+      </w:r>
+      <w:proofErr w:type="spellEnd"/>
+      <w:r>
+        <w:rPr>
+          <w:rFonts w:eastAsiaTheme="minorEastAsia"/>
+          <w:sz w:val="24"/>
+          <w:szCs w:val="24"/>
+        </w:rPr>
+        <w:t xml:space="preserve"> to Z to be:</w:t>
       </w:r>
     </w:p>
     <w:p>
@@ -26130,8 +26970,19 @@
           <w:sz w:val="24"/>
           <w:szCs w:val="24"/>
         </w:rPr>
-        <w:t xml:space="preserve"> from Z to Dst</w:t>
-      </w:r>
+        <w:t xml:space="preserve"> from Z to </w:t>
+      </w:r>
+      <w:proofErr w:type="spellStart"/>
+      <w:r>
+        <w:rPr>
+          <w:rFonts w:eastAsiaTheme="minorEastAsia"/>
+          <w:b/>
+          <w:sz w:val="24"/>
+          <w:szCs w:val="24"/>
+        </w:rPr>
+        <w:t>Dst</w:t>
+      </w:r>
+      <w:proofErr w:type="spellEnd"/>
     </w:p>
     <w:p>
       <w:pPr>
@@ -26149,23 +27000,89 @@
           <w:szCs w:val="24"/>
         </w:rPr>
         <w:tab/>
-        <w:t>The re-healing time from the relay vehicle Z to the destination Dst</w:t>
-      </w:r>
+        <w:t xml:space="preserve">The re-healing time from the relay vehicle Z to the destination </w:t>
+      </w:r>
+      <w:proofErr w:type="spellStart"/>
+      <w:proofErr w:type="gramStart"/>
       <w:r>
         <w:rPr>
           <w:rFonts w:eastAsiaTheme="minorEastAsia"/>
           <w:sz w:val="24"/>
           <w:szCs w:val="24"/>
         </w:rPr>
-        <w:t xml:space="preserve"> is the time when Z first receives the message until Z is within range R of vehicle Dst.</w:t>
-      </w:r>
+        <w:t>Dst</w:t>
+      </w:r>
+      <w:proofErr w:type="spellEnd"/>
+      <w:proofErr w:type="gramEnd"/>
       <w:r>
         <w:rPr>
           <w:rFonts w:eastAsiaTheme="minorEastAsia"/>
           <w:sz w:val="24"/>
           <w:szCs w:val="24"/>
         </w:rPr>
-        <w:t xml:space="preserve"> We start the delay as soon as vehicle Z receives the message from vehicle Src, therefore the distance of vehicle Z from Dst at that instance in time is </w:t>
+        <w:t xml:space="preserve"> is the time when Z first receives the message until Z is within range R of vehicle </w:t>
+      </w:r>
+      <w:proofErr w:type="spellStart"/>
+      <w:r>
+        <w:rPr>
+          <w:rFonts w:eastAsiaTheme="minorEastAsia"/>
+          <w:sz w:val="24"/>
+          <w:szCs w:val="24"/>
+        </w:rPr>
+        <w:t>Dst</w:t>
+      </w:r>
+      <w:proofErr w:type="spellEnd"/>
+      <w:r>
+        <w:rPr>
+          <w:rFonts w:eastAsiaTheme="minorEastAsia"/>
+          <w:sz w:val="24"/>
+          <w:szCs w:val="24"/>
+        </w:rPr>
+        <w:t>.</w:t>
+      </w:r>
+      <w:r>
+        <w:rPr>
+          <w:rFonts w:eastAsiaTheme="minorEastAsia"/>
+          <w:sz w:val="24"/>
+          <w:szCs w:val="24"/>
+        </w:rPr>
+        <w:t xml:space="preserve"> We start the delay as soon as vehicle Z receives the message from vehicle </w:t>
+      </w:r>
+      <w:proofErr w:type="spellStart"/>
+      <w:r>
+        <w:rPr>
+          <w:rFonts w:eastAsiaTheme="minorEastAsia"/>
+          <w:sz w:val="24"/>
+          <w:szCs w:val="24"/>
+        </w:rPr>
+        <w:t>Src</w:t>
+      </w:r>
+      <w:proofErr w:type="spellEnd"/>
+      <w:r>
+        <w:rPr>
+          <w:rFonts w:eastAsiaTheme="minorEastAsia"/>
+          <w:sz w:val="24"/>
+          <w:szCs w:val="24"/>
+        </w:rPr>
+        <w:t xml:space="preserve">, therefore the distance of vehicle Z from </w:t>
+      </w:r>
+      <w:proofErr w:type="spellStart"/>
+      <w:r>
+        <w:rPr>
+          <w:rFonts w:eastAsiaTheme="minorEastAsia"/>
+          <w:sz w:val="24"/>
+          <w:szCs w:val="24"/>
+        </w:rPr>
+        <w:t>Dst</w:t>
+      </w:r>
+      <w:proofErr w:type="spellEnd"/>
+      <w:r>
+        <w:rPr>
+          <w:rFonts w:eastAsiaTheme="minorEastAsia"/>
+          <w:sz w:val="24"/>
+          <w:szCs w:val="24"/>
+        </w:rPr>
+        <w:t xml:space="preserve"> at that instance in time is </w:t>
       </w:r>
       <m:oMath>
         <m:r>
@@ -26734,7 +27651,45 @@
           <w:sz w:val="24"/>
           <w:szCs w:val="24"/>
         </w:rPr>
-        <w:t>The total re-healing time can now be characterized as the sum of the delay for vehicle Z to reach the range of Src and the delay from when Z reaches the range of vehicle Dst.</w:t>
+        <w:t xml:space="preserve">The total re-healing time can now be characterized as the sum of the delay for vehicle Z to reach the range of </w:t>
+      </w:r>
+      <w:proofErr w:type="spellStart"/>
+      <w:r>
+        <w:rPr>
+          <w:rFonts w:eastAsiaTheme="minorEastAsia"/>
+          <w:sz w:val="24"/>
+          <w:szCs w:val="24"/>
+        </w:rPr>
+        <w:t>Src</w:t>
+      </w:r>
+      <w:proofErr w:type="spellEnd"/>
+      <w:r>
+        <w:rPr>
+          <w:rFonts w:eastAsiaTheme="minorEastAsia"/>
+          <w:sz w:val="24"/>
+          <w:szCs w:val="24"/>
+        </w:rPr>
+        <w:t xml:space="preserve"> and the delay from when Z reaches the range of vehicle </w:t>
+      </w:r>
+      <w:proofErr w:type="spellStart"/>
+      <w:proofErr w:type="gramStart"/>
+      <w:r>
+        <w:rPr>
+          <w:rFonts w:eastAsiaTheme="minorEastAsia"/>
+          <w:sz w:val="24"/>
+          <w:szCs w:val="24"/>
+        </w:rPr>
+        <w:t>Dst</w:t>
+      </w:r>
+      <w:proofErr w:type="spellEnd"/>
+      <w:proofErr w:type="gramEnd"/>
+      <w:r>
+        <w:rPr>
+          <w:rFonts w:eastAsiaTheme="minorEastAsia"/>
+          <w:sz w:val="24"/>
+          <w:szCs w:val="24"/>
+        </w:rPr>
+        <w:t>.</w:t>
       </w:r>
     </w:p>
     <w:p>
@@ -28502,7 +29457,7 @@
       <w:pPr>
         <w:pStyle w:val="Heading2"/>
       </w:pPr>
-      <w:bookmarkStart w:id="16" w:name="_Toc338616373"/>
+      <w:bookmarkStart w:id="16" w:name="_Toc338710064"/>
       <w:r>
         <w:t>Simulations and Results</w:t>
       </w:r>
@@ -28579,9 +29534,18 @@
           <w:sz w:val="24"/>
           <w:szCs w:val="24"/>
         </w:rPr>
-        <w:t xml:space="preserve">to the proposed model, the simulation will consist of a straight freeway with double sided traffic. The inter-vehicle spacing is given by the equation derived earlier, </w:t>
+        <w:t>to the proposed model, the simulation will consist of a straight freeway with double sided traffic. The inter-vehicle spacing is given by the equation derived earlier</w:t>
+      </w:r>
+      <w:proofErr w:type="gramStart"/>
+      <w:r>
+        <w:rPr>
+          <w:sz w:val="24"/>
+          <w:szCs w:val="24"/>
+        </w:rPr>
+        <w:t xml:space="preserve">, </w:t>
       </w:r>
       <m:oMath>
+        <w:proofErr w:type="gramEnd"/>
         <m:sSub>
           <m:sSubPr>
             <m:ctrlPr>
@@ -28862,7 +29826,41 @@
           <w:sz w:val="24"/>
           <w:szCs w:val="24"/>
         </w:rPr>
-        <w:t xml:space="preserve"> At any moment there is at most just 1 packet in the network. This packet will be generated anytime the Dst vehicle exits the network system. In this manner it is assured that every packet generated will have a unique network topology. The approximate rate of packet generation is about 0.01 packets/minute.</w:t>
+        <w:t xml:space="preserve"> At any moment there is at most just 1 packet in the network. This packet will be generated anytime the </w:t>
+      </w:r>
+      <w:proofErr w:type="spellStart"/>
+      <w:proofErr w:type="gramStart"/>
+      <w:r>
+        <w:rPr>
+          <w:sz w:val="24"/>
+          <w:szCs w:val="24"/>
+        </w:rPr>
+        <w:t>Dst</w:t>
+      </w:r>
+      <w:proofErr w:type="spellEnd"/>
+      <w:proofErr w:type="gramEnd"/>
+      <w:r>
+        <w:rPr>
+          <w:sz w:val="24"/>
+          <w:szCs w:val="24"/>
+        </w:rPr>
+        <w:t xml:space="preserve"> vehicle exits the network system. In this manner it is assured that every packet generated will have a unique network topology. The approximate rate of packet generation is </w:t>
+      </w:r>
+      <w:proofErr w:type="gramStart"/>
+      <w:r>
+        <w:rPr>
+          <w:sz w:val="24"/>
+          <w:szCs w:val="24"/>
+        </w:rPr>
+        <w:t>about 0.01 packets/minute</w:t>
+      </w:r>
+      <w:proofErr w:type="gramEnd"/>
+      <w:r>
+        <w:rPr>
+          <w:sz w:val="24"/>
+          <w:szCs w:val="24"/>
+        </w:rPr>
+        <w:t>.</w:t>
       </w:r>
     </w:p>
     <w:p>
@@ -28886,7 +29884,41 @@
           <w:sz w:val="24"/>
           <w:szCs w:val="24"/>
         </w:rPr>
-        <w:t xml:space="preserve">As in the development of the framework the range of communications for the devices is set to R=250m. The vehicles to represent Src and Dst will be chosen at random and their distance apart will be a random </w:t>
+        <w:t xml:space="preserve">As in the development of the framework the range of communications for the devices is set to R=250m. The vehicles to represent </w:t>
+      </w:r>
+      <w:proofErr w:type="spellStart"/>
+      <w:r>
+        <w:rPr>
+          <w:sz w:val="24"/>
+          <w:szCs w:val="24"/>
+        </w:rPr>
+        <w:t>Src</w:t>
+      </w:r>
+      <w:proofErr w:type="spellEnd"/>
+      <w:r>
+        <w:rPr>
+          <w:sz w:val="24"/>
+          <w:szCs w:val="24"/>
+        </w:rPr>
+        <w:t xml:space="preserve"> and </w:t>
+      </w:r>
+      <w:proofErr w:type="spellStart"/>
+      <w:proofErr w:type="gramStart"/>
+      <w:r>
+        <w:rPr>
+          <w:sz w:val="24"/>
+          <w:szCs w:val="24"/>
+        </w:rPr>
+        <w:t>Dst</w:t>
+      </w:r>
+      <w:proofErr w:type="spellEnd"/>
+      <w:proofErr w:type="gramEnd"/>
+      <w:r>
+        <w:rPr>
+          <w:sz w:val="24"/>
+          <w:szCs w:val="24"/>
+        </w:rPr>
+        <w:t xml:space="preserve"> will be chosen at random and their distance apart will be a random </w:t>
       </w:r>
       <w:r>
         <w:rPr>
@@ -29008,7 +30040,23 @@
           <w:szCs w:val="24"/>
         </w:rPr>
         <w:tab/>
-        <w:t xml:space="preserve">In figure 11 we see the results of the probability of being disconnected, both for one way and bi-directional traffic. The introduction of vehicles into the system varied from 0.05 to 0.55 vehicles/second. As stated earlier vehicles traveled at a constant velocity. </w:t>
+        <w:t xml:space="preserve">In figure 11 we see the results of the probability of being disconnected, both for one way and bi-directional traffic. The introduction of vehicles into the system varied from 0.05 </w:t>
+      </w:r>
+      <w:proofErr w:type="gramStart"/>
+      <w:r>
+        <w:rPr>
+          <w:sz w:val="24"/>
+          <w:szCs w:val="24"/>
+        </w:rPr>
+        <w:t>to 0.55 vehicles/second</w:t>
+      </w:r>
+      <w:proofErr w:type="gramEnd"/>
+      <w:r>
+        <w:rPr>
+          <w:sz w:val="24"/>
+          <w:szCs w:val="24"/>
+        </w:rPr>
+        <w:t xml:space="preserve">. As stated earlier vehicles traveled at a constant velocity. </w:t>
       </w:r>
       <w:r>
         <w:rPr>
@@ -29022,7 +30070,39 @@
           <w:sz w:val="24"/>
           <w:szCs w:val="24"/>
         </w:rPr>
-        <w:t xml:space="preserve">in the model we clearly can see that the results from the developed framework to model network discontinuity is precise. We can see from the red line at about 500 vehicles/hour, which is approximately the rate of vehicles given the scenario from 1-3am, that there is a 35% chance of being disconnected from the network. Recall from the empirical data that the probability of being disconnected is also approximately 35%. </w:t>
+        <w:t xml:space="preserve">in the model we clearly can see that the </w:t>
+      </w:r>
+      <w:proofErr w:type="gramStart"/>
+      <w:r>
+        <w:rPr>
+          <w:sz w:val="24"/>
+          <w:szCs w:val="24"/>
+        </w:rPr>
+        <w:t>results from the developed framework to model network discontinuity is</w:t>
+      </w:r>
+      <w:proofErr w:type="gramEnd"/>
+      <w:r>
+        <w:rPr>
+          <w:sz w:val="24"/>
+          <w:szCs w:val="24"/>
+        </w:rPr>
+        <w:t xml:space="preserve"> precise. We can see from the red line </w:t>
+      </w:r>
+      <w:proofErr w:type="gramStart"/>
+      <w:r>
+        <w:rPr>
+          <w:sz w:val="24"/>
+          <w:szCs w:val="24"/>
+        </w:rPr>
+        <w:t>at about 500 vehicles/hour, which is approximately the rate of vehicles given the scenario from 1-3am, that there is a 35% chance of being disconnected from the network</w:t>
+      </w:r>
+      <w:proofErr w:type="gramEnd"/>
+      <w:r>
+        <w:rPr>
+          <w:sz w:val="24"/>
+          <w:szCs w:val="24"/>
+        </w:rPr>
+        <w:t xml:space="preserve">. Recall from the empirical data that the probability of being disconnected is also approximately 35%. </w:t>
       </w:r>
       <w:r>
         <w:rPr>
@@ -29130,6 +30210,7 @@
         </w:rPr>
         <w:t xml:space="preserve">Looking at figures </w:t>
       </w:r>
+      <w:proofErr w:type="gramStart"/>
       <w:r>
         <w:rPr>
           <w:i/>
@@ -29143,7 +30224,15 @@
           <w:sz w:val="24"/>
           <w:szCs w:val="24"/>
         </w:rPr>
-        <w:t xml:space="preserve">and </w:t>
+        <w:t>and</w:t>
+      </w:r>
+      <w:proofErr w:type="gramEnd"/>
+      <w:r>
+        <w:rPr>
+          <w:sz w:val="24"/>
+          <w:szCs w:val="24"/>
+        </w:rPr>
+        <w:t xml:space="preserve"> </w:t>
       </w:r>
       <w:r>
         <w:rPr>
@@ -29304,7 +30393,39 @@
           <w:sz w:val="24"/>
           <w:szCs w:val="24"/>
         </w:rPr>
-        <w:t>Another scenario to decrease temporal delay, consequently reducing the re-healing time, is having an increased traffic volume such as in figure 15(b). Earlier the assumption was that spatial delay is negligible when compared to temporal delays. From figure 12 when traffic volume is increased we saw that the inter and intra-vehicle gaps decreased. Given this, there is a higher rate of spatial relays as we also saw that the average cluster lengths and sizes increased. What it ultimately comes down to is that as traffic volume increases, the density of each cluster increases, increasing the spatial relays and reducing the gaps between temporal delays. As a result the end-to-end delays dependent on temporal delays are also reduced.</w:t>
+        <w:t xml:space="preserve">Another scenario to decrease temporal delay, consequently reducing the re-healing time, is having an increased traffic volume such as in figure 15(b). Earlier the assumption was that spatial delay is negligible when compared to temporal delays. From figure 12 when traffic volume is increased we saw that </w:t>
+      </w:r>
+      <w:proofErr w:type="gramStart"/>
+      <w:r>
+        <w:rPr>
+          <w:sz w:val="24"/>
+          <w:szCs w:val="24"/>
+        </w:rPr>
+        <w:t>the inter</w:t>
+      </w:r>
+      <w:proofErr w:type="gramEnd"/>
+      <w:r>
+        <w:rPr>
+          <w:sz w:val="24"/>
+          <w:szCs w:val="24"/>
+        </w:rPr>
+        <w:t xml:space="preserve"> and intra-vehicle gaps decreased. Given this, there is a higher rate of spatial relays as we also saw that the average cluster lengths and sizes increased. What it ultimately comes down to is that as traffic volume increases, the </w:t>
+      </w:r>
+      <w:proofErr w:type="gramStart"/>
+      <w:r>
+        <w:rPr>
+          <w:sz w:val="24"/>
+          <w:szCs w:val="24"/>
+        </w:rPr>
+        <w:t>density of each cluster</w:t>
+      </w:r>
+      <w:proofErr w:type="gramEnd"/>
+      <w:r>
+        <w:rPr>
+          <w:sz w:val="24"/>
+          <w:szCs w:val="24"/>
+        </w:rPr>
+        <w:t xml:space="preserve"> increases, increasing the spatial relays and reducing the gaps between temporal delays. As a result the end-to-end delays dependent on temporal delays are also reduced.</w:t>
       </w:r>
       <w:r>
         <w:rPr>
@@ -29318,7 +30439,7 @@
       <w:pPr>
         <w:pStyle w:val="Heading2"/>
       </w:pPr>
-      <w:bookmarkStart w:id="17" w:name="_Toc338616374"/>
+      <w:bookmarkStart w:id="17" w:name="_Toc338710065"/>
       <w:r>
         <w:t>Performance Results</w:t>
       </w:r>
@@ -29328,7 +30449,7 @@
       <w:pPr>
         <w:pStyle w:val="Heading2"/>
       </w:pPr>
-      <w:bookmarkStart w:id="18" w:name="_Toc338616375"/>
+      <w:bookmarkStart w:id="18" w:name="_Toc338710066"/>
       <w:r>
         <w:t>Discuss Results</w:t>
       </w:r>
@@ -29338,7 +30459,7 @@
       <w:pPr>
         <w:pStyle w:val="Heading2"/>
       </w:pPr>
-      <w:bookmarkStart w:id="19" w:name="_Toc338616376"/>
+      <w:bookmarkStart w:id="19" w:name="_Toc338710067"/>
       <w:r>
         <w:t>Suggestion</w:t>
       </w:r>
@@ -29354,7 +30475,7 @@
         <w:pStyle w:val="Heading1"/>
         <w:jc w:val="center"/>
       </w:pPr>
-      <w:bookmarkStart w:id="20" w:name="_Toc338616377"/>
+      <w:bookmarkStart w:id="20" w:name="_Toc338710068"/>
       <w:r>
         <w:lastRenderedPageBreak/>
         <w:t>Vehicular Mobility Simulation for VANETs</w:t>
@@ -29370,7 +30491,7 @@
           <w:szCs w:val="20"/>
         </w:rPr>
       </w:pPr>
-      <w:bookmarkStart w:id="21" w:name="_Toc338616378"/>
+      <w:bookmarkStart w:id="21" w:name="_Toc338710069"/>
       <w:r>
         <w:rPr>
           <w:sz w:val="20"/>
@@ -29438,13 +30559,38 @@
         </w:rPr>
         <w:t xml:space="preserve"> </w:t>
       </w:r>
-      <w:bookmarkStart w:id="22" w:name="_Toc338616379"/>
+      <w:bookmarkStart w:id="22" w:name="_Toc338710070"/>
+      <w:proofErr w:type="gramStart"/>
       <w:r>
         <w:rPr>
           <w:sz w:val="20"/>
           <w:szCs w:val="20"/>
         </w:rPr>
-        <w:t>Simulation Symposium, 2007. ANSS ’07. 40</w:t>
+        <w:t>Simulation Symposium, 2007.</w:t>
+      </w:r>
+      <w:proofErr w:type="gramEnd"/>
+      <w:r>
+        <w:rPr>
+          <w:sz w:val="20"/>
+          <w:szCs w:val="20"/>
+        </w:rPr>
+        <w:t xml:space="preserve"> </w:t>
+      </w:r>
+      <w:proofErr w:type="gramStart"/>
+      <w:r>
+        <w:rPr>
+          <w:sz w:val="20"/>
+          <w:szCs w:val="20"/>
+        </w:rPr>
+        <w:t>ANSS ’07.</w:t>
+      </w:r>
+      <w:proofErr w:type="gramEnd"/>
+      <w:r>
+        <w:rPr>
+          <w:sz w:val="20"/>
+          <w:szCs w:val="20"/>
+        </w:rPr>
+        <w:t xml:space="preserve"> 40</w:t>
       </w:r>
       <w:r>
         <w:rPr>
@@ -29467,7 +30613,7 @@
       <w:pPr>
         <w:pStyle w:val="Heading2"/>
       </w:pPr>
-      <w:bookmarkStart w:id="23" w:name="_Toc338616380"/>
+      <w:bookmarkStart w:id="23" w:name="_Toc338710071"/>
       <w:r>
         <w:t>Describe Problem</w:t>
       </w:r>
@@ -29541,7 +30687,23 @@
           <w:sz w:val="24"/>
           <w:szCs w:val="24"/>
         </w:rPr>
-        <w:t xml:space="preserve"> individual behaviors. </w:t>
+        <w:t xml:space="preserve"> individual </w:t>
+      </w:r>
+      <w:proofErr w:type="gramStart"/>
+      <w:r>
+        <w:rPr>
+          <w:sz w:val="24"/>
+          <w:szCs w:val="24"/>
+        </w:rPr>
+        <w:t>behaviors.</w:t>
+      </w:r>
+      <w:proofErr w:type="gramEnd"/>
+      <w:r>
+        <w:rPr>
+          <w:sz w:val="24"/>
+          <w:szCs w:val="24"/>
+        </w:rPr>
+        <w:t xml:space="preserve"> </w:t>
       </w:r>
     </w:p>
     <w:p>
@@ -29564,7 +30726,7 @@
       <w:pPr>
         <w:pStyle w:val="Heading2"/>
       </w:pPr>
-      <w:bookmarkStart w:id="24" w:name="_Toc338616381"/>
+      <w:bookmarkStart w:id="24" w:name="_Toc338710072"/>
       <w:r>
         <w:t>Solution</w:t>
       </w:r>
@@ -29628,7 +30790,55 @@
         </w:rPr>
         <w:lastRenderedPageBreak/>
         <w:tab/>
-        <w:t xml:space="preserve">The simulations ran make use of an open source program called VanetMobiSim. This program is based off of the CanuMobiSim architecture. VanetMobiSim possesses the capability to modify both macro and micro-mobility factors when creating and running different traffic scenarios. The hope is with proper attention to all factors that affect traffic conditions, a model can be developed that more accurately depict real world traffic situations than previous models. </w:t>
+        <w:t xml:space="preserve">The simulations ran make use of an open source program called </w:t>
+      </w:r>
+      <w:proofErr w:type="spellStart"/>
+      <w:r>
+        <w:rPr>
+          <w:sz w:val="24"/>
+          <w:szCs w:val="24"/>
+        </w:rPr>
+        <w:t>VanetMobiSim</w:t>
+      </w:r>
+      <w:proofErr w:type="spellEnd"/>
+      <w:r>
+        <w:rPr>
+          <w:sz w:val="24"/>
+          <w:szCs w:val="24"/>
+        </w:rPr>
+        <w:t xml:space="preserve">. This program is based off of the </w:t>
+      </w:r>
+      <w:proofErr w:type="spellStart"/>
+      <w:r>
+        <w:rPr>
+          <w:sz w:val="24"/>
+          <w:szCs w:val="24"/>
+        </w:rPr>
+        <w:t>CanuMobiSim</w:t>
+      </w:r>
+      <w:proofErr w:type="spellEnd"/>
+      <w:r>
+        <w:rPr>
+          <w:sz w:val="24"/>
+          <w:szCs w:val="24"/>
+        </w:rPr>
+        <w:t xml:space="preserve"> architecture. </w:t>
+      </w:r>
+      <w:proofErr w:type="spellStart"/>
+      <w:r>
+        <w:rPr>
+          <w:sz w:val="24"/>
+          <w:szCs w:val="24"/>
+        </w:rPr>
+        <w:t>VanetMobiSim</w:t>
+      </w:r>
+      <w:proofErr w:type="spellEnd"/>
+      <w:r>
+        <w:rPr>
+          <w:sz w:val="24"/>
+          <w:szCs w:val="24"/>
+        </w:rPr>
+        <w:t xml:space="preserve"> possesses the capability to modify both macro and micro-mobility factors when creating and running different traffic scenarios. The hope is with proper attention to all factors that affect traffic conditions, a model can be developed that more accurately depict real world traffic situations than previous models. </w:t>
       </w:r>
     </w:p>
     <w:p>
@@ -29639,7 +30849,8 @@
           <w:szCs w:val="24"/>
         </w:rPr>
       </w:pPr>
-      <w:bookmarkStart w:id="25" w:name="_Toc338616382"/>
+      <w:bookmarkStart w:id="25" w:name="_Toc338710073"/>
+      <w:proofErr w:type="spellStart"/>
       <w:r>
         <w:rPr>
           <w:sz w:val="24"/>
@@ -29648,6 +30859,7 @@
         <w:t>VanetMobiSim</w:t>
       </w:r>
       <w:bookmarkEnd w:id="25"/>
+      <w:proofErr w:type="spellEnd"/>
     </w:p>
     <w:p>
       <w:pPr>
@@ -29662,7 +30874,39 @@
           <w:szCs w:val="24"/>
         </w:rPr>
         <w:tab/>
-        <w:t>As stated, VanetMobiSim is derived from CanuMobiSim. The advantage of modeling with this program is that in addition to basic modeling criteria it allows for the user to fine tune a simulation by configuring many macro and micro-mobility settings.</w:t>
+        <w:t xml:space="preserve">As stated, </w:t>
+      </w:r>
+      <w:proofErr w:type="spellStart"/>
+      <w:r>
+        <w:rPr>
+          <w:sz w:val="24"/>
+          <w:szCs w:val="24"/>
+        </w:rPr>
+        <w:t>VanetMobiSim</w:t>
+      </w:r>
+      <w:proofErr w:type="spellEnd"/>
+      <w:r>
+        <w:rPr>
+          <w:sz w:val="24"/>
+          <w:szCs w:val="24"/>
+        </w:rPr>
+        <w:t xml:space="preserve"> is derived from </w:t>
+      </w:r>
+      <w:proofErr w:type="spellStart"/>
+      <w:r>
+        <w:rPr>
+          <w:sz w:val="24"/>
+          <w:szCs w:val="24"/>
+        </w:rPr>
+        <w:t>CanuMobiSim</w:t>
+      </w:r>
+      <w:proofErr w:type="spellEnd"/>
+      <w:r>
+        <w:rPr>
+          <w:sz w:val="24"/>
+          <w:szCs w:val="24"/>
+        </w:rPr>
+        <w:t>. The advantage of modeling with this program is that in addition to basic modeling criteria it allows for the user to fine tune a simulation by configuring many macro and micro-mobility settings.</w:t>
       </w:r>
     </w:p>
     <w:p>
@@ -29684,21 +30928,69 @@
           <w:sz w:val="24"/>
           <w:szCs w:val="24"/>
         </w:rPr>
-        <w:t xml:space="preserve">Macro-mobility features pertain to physical conditions that influence traffic. This includes physical characteristics of roads such as the number of lanes, whether a road has 2-way traffic, the speed limit, etc… What is also included with VanetMobiSim is the ability to detail road topologies. </w:t>
-      </w:r>
-      <w:r>
-        <w:rPr>
-          <w:sz w:val="24"/>
-          <w:szCs w:val="24"/>
-        </w:rPr>
-        <w:t>Road topologies are important because they also play an important role in shaping the characteristics of traffic. In VanetMobiSim they are implanted as graphs where the edges determine the path of vehicles. There are a few types that can be implemented which are briefly explained with an example.</w:t>
-      </w:r>
-      <w:r>
-        <w:rPr>
-          <w:sz w:val="24"/>
-          <w:szCs w:val="24"/>
-        </w:rPr>
-        <w:t xml:space="preserve"> Both User-defined topology and GDF map topology are defined in CanuMobiSim as well.</w:t>
+        <w:t xml:space="preserve">Macro-mobility features pertain to physical conditions that influence traffic. This includes physical characteristics of roads such as the number of lanes, whether a road has 2-way traffic, the speed limit, etc… What is also included with </w:t>
+      </w:r>
+      <w:proofErr w:type="spellStart"/>
+      <w:r>
+        <w:rPr>
+          <w:sz w:val="24"/>
+          <w:szCs w:val="24"/>
+        </w:rPr>
+        <w:t>VanetMobiSim</w:t>
+      </w:r>
+      <w:proofErr w:type="spellEnd"/>
+      <w:r>
+        <w:rPr>
+          <w:sz w:val="24"/>
+          <w:szCs w:val="24"/>
+        </w:rPr>
+        <w:t xml:space="preserve"> is the ability to detail road topologies. </w:t>
+      </w:r>
+      <w:r>
+        <w:rPr>
+          <w:sz w:val="24"/>
+          <w:szCs w:val="24"/>
+        </w:rPr>
+        <w:t xml:space="preserve">Road topologies are important because they also play an important role in shaping the characteristics of traffic. In </w:t>
+      </w:r>
+      <w:proofErr w:type="spellStart"/>
+      <w:r>
+        <w:rPr>
+          <w:sz w:val="24"/>
+          <w:szCs w:val="24"/>
+        </w:rPr>
+        <w:t>VanetMobiSim</w:t>
+      </w:r>
+      <w:proofErr w:type="spellEnd"/>
+      <w:r>
+        <w:rPr>
+          <w:sz w:val="24"/>
+          <w:szCs w:val="24"/>
+        </w:rPr>
+        <w:t xml:space="preserve"> they are implanted as graphs where the edges determine the path of vehicles. There are a few types that can be implemented which are briefly explained with an example.</w:t>
+      </w:r>
+      <w:r>
+        <w:rPr>
+          <w:sz w:val="24"/>
+          <w:szCs w:val="24"/>
+        </w:rPr>
+        <w:t xml:space="preserve"> Both User-defined topology and GDF map topology are defined in </w:t>
+      </w:r>
+      <w:proofErr w:type="spellStart"/>
+      <w:r>
+        <w:rPr>
+          <w:sz w:val="24"/>
+          <w:szCs w:val="24"/>
+        </w:rPr>
+        <w:t>CanuMobiSim</w:t>
+      </w:r>
+      <w:proofErr w:type="spellEnd"/>
+      <w:r>
+        <w:rPr>
+          <w:sz w:val="24"/>
+          <w:szCs w:val="24"/>
+        </w:rPr>
+        <w:t xml:space="preserve"> as well.</w:t>
       </w:r>
     </w:p>
     <w:tbl>
@@ -30087,7 +31379,55 @@
                 <w:sz w:val="24"/>
                 <w:szCs w:val="24"/>
               </w:rPr>
-              <w:t>Clustered Voronoi graph: “the road topology is randomly generated yb creating a Voronoi tessellation on a set of non-uniformly distributed points. This approach is similar to that proposed in [10], but we also consider the presence of areas with different road densities which we refer to as clusters.” [2]</w:t>
+              <w:t xml:space="preserve">Clustered </w:t>
+            </w:r>
+            <w:proofErr w:type="spellStart"/>
+            <w:r>
+              <w:rPr>
+                <w:sz w:val="24"/>
+                <w:szCs w:val="24"/>
+              </w:rPr>
+              <w:t>Voronoi</w:t>
+            </w:r>
+            <w:proofErr w:type="spellEnd"/>
+            <w:r>
+              <w:rPr>
+                <w:sz w:val="24"/>
+                <w:szCs w:val="24"/>
+              </w:rPr>
+              <w:t xml:space="preserve"> graph: “the road topology is randomly generated </w:t>
+            </w:r>
+            <w:proofErr w:type="spellStart"/>
+            <w:r>
+              <w:rPr>
+                <w:sz w:val="24"/>
+                <w:szCs w:val="24"/>
+              </w:rPr>
+              <w:t>yb</w:t>
+            </w:r>
+            <w:proofErr w:type="spellEnd"/>
+            <w:r>
+              <w:rPr>
+                <w:sz w:val="24"/>
+                <w:szCs w:val="24"/>
+              </w:rPr>
+              <w:t xml:space="preserve"> creating a </w:t>
+            </w:r>
+            <w:proofErr w:type="spellStart"/>
+            <w:r>
+              <w:rPr>
+                <w:sz w:val="24"/>
+                <w:szCs w:val="24"/>
+              </w:rPr>
+              <w:t>Voronoi</w:t>
+            </w:r>
+            <w:proofErr w:type="spellEnd"/>
+            <w:r>
+              <w:rPr>
+                <w:sz w:val="24"/>
+                <w:szCs w:val="24"/>
+              </w:rPr>
+              <w:t xml:space="preserve"> tessellation on a set of non-uniformly distributed points. This approach is similar to that proposed in [10], but we also consider the presence of areas with different road densities which we refer to as clusters.” [2]</w:t>
             </w:r>
           </w:p>
         </w:tc>
@@ -30114,7 +31454,23 @@
           <w:szCs w:val="24"/>
         </w:rPr>
         <w:lastRenderedPageBreak/>
-        <w:t xml:space="preserve">Some of the benefits of VanetMobiSim are the additions of certain types of macro-mobility characteristics. Added features include modeling of roads with 2-way traffic with multiple lanes, the option of having road dividers, varying speed limits, and the introduction of different traffic signs at points of interest. The user </w:t>
+        <w:t xml:space="preserve">Some of the benefits of </w:t>
+      </w:r>
+      <w:proofErr w:type="spellStart"/>
+      <w:r>
+        <w:rPr>
+          <w:sz w:val="24"/>
+          <w:szCs w:val="24"/>
+        </w:rPr>
+        <w:t>VanetMobiSim</w:t>
+      </w:r>
+      <w:proofErr w:type="spellEnd"/>
+      <w:r>
+        <w:rPr>
+          <w:sz w:val="24"/>
+          <w:szCs w:val="24"/>
+        </w:rPr>
+        <w:t xml:space="preserve"> are the additions of certain types of macro-mobility characteristics. Added features include modeling of roads with 2-way traffic with multiple lanes, the option of having road dividers, varying speed limits, and the introduction of different traffic signs at points of interest. The user </w:t>
       </w:r>
       <w:r>
         <w:rPr>
@@ -30137,7 +31493,22 @@
           <w:szCs w:val="24"/>
         </w:rPr>
         <w:tab/>
-        <w:t xml:space="preserve">VanetMobiSim also includes the ability to incorporate both a </w:t>
+      </w:r>
+      <w:proofErr w:type="spellStart"/>
+      <w:r>
+        <w:rPr>
+          <w:sz w:val="24"/>
+          <w:szCs w:val="24"/>
+        </w:rPr>
+        <w:t>VanetMobiSim</w:t>
+      </w:r>
+      <w:proofErr w:type="spellEnd"/>
+      <w:r>
+        <w:rPr>
+          <w:sz w:val="24"/>
+          <w:szCs w:val="24"/>
+        </w:rPr>
+        <w:t xml:space="preserve"> also includes the ability to incorporate both a </w:t>
       </w:r>
       <w:r>
         <w:rPr>
@@ -30206,7 +31577,23 @@
           <w:szCs w:val="24"/>
         </w:rPr>
         <w:tab/>
-        <w:t xml:space="preserve">The path computation module allows for a decision to be made on which path to take based on some criteria of a given road topology. In this simulation there are three possible path computations that are available for use. The general method is by applying a weight with the edges of the graph. In the first method the shortest path is selected using a form of Dijkstra’s algorithm. </w:t>
+        <w:t xml:space="preserve">The path computation module allows for a decision to be made on which path to take based on some criteria of a given road topology. In this simulation there are three possible path computations that are available for use. The general method is by applying a weight with the edges of the graph. In the first method the shortest path is selected using a form of </w:t>
+      </w:r>
+      <w:proofErr w:type="spellStart"/>
+      <w:r>
+        <w:rPr>
+          <w:sz w:val="24"/>
+          <w:szCs w:val="24"/>
+        </w:rPr>
+        <w:t>Dijkstra’s</w:t>
+      </w:r>
+      <w:proofErr w:type="spellEnd"/>
+      <w:r>
+        <w:rPr>
+          <w:sz w:val="24"/>
+          <w:szCs w:val="24"/>
+        </w:rPr>
+        <w:t xml:space="preserve"> algorithm. </w:t>
       </w:r>
       <w:r>
         <w:rPr>
@@ -30257,7 +31644,23 @@
           <w:sz w:val="24"/>
           <w:szCs w:val="24"/>
         </w:rPr>
-        <w:t xml:space="preserve">This is arguably one of the most important features to VanetMobiSim in generating realistic simulation results. The ability to vary how individual vehicles move and </w:t>
+        <w:t xml:space="preserve">This is arguably one of the most important features to </w:t>
+      </w:r>
+      <w:proofErr w:type="spellStart"/>
+      <w:r>
+        <w:rPr>
+          <w:sz w:val="24"/>
+          <w:szCs w:val="24"/>
+        </w:rPr>
+        <w:t>VanetMobiSim</w:t>
+      </w:r>
+      <w:proofErr w:type="spellEnd"/>
+      <w:r>
+        <w:rPr>
+          <w:sz w:val="24"/>
+          <w:szCs w:val="24"/>
+        </w:rPr>
+        <w:t xml:space="preserve"> in generating realistic simulation results. The ability to vary how individual vehicles move and </w:t>
       </w:r>
       <w:r>
         <w:rPr>
@@ -30280,7 +31683,23 @@
           <w:szCs w:val="24"/>
         </w:rPr>
         <w:tab/>
-        <w:t xml:space="preserve">With VanetMobiSim there are three classes of micro-mobility features. </w:t>
+        <w:t xml:space="preserve">With </w:t>
+      </w:r>
+      <w:proofErr w:type="spellStart"/>
+      <w:r>
+        <w:rPr>
+          <w:sz w:val="24"/>
+          <w:szCs w:val="24"/>
+        </w:rPr>
+        <w:t>VanetMobiSim</w:t>
+      </w:r>
+      <w:proofErr w:type="spellEnd"/>
+      <w:r>
+        <w:rPr>
+          <w:sz w:val="24"/>
+          <w:szCs w:val="24"/>
+        </w:rPr>
+        <w:t xml:space="preserve"> there are three classes of micro-mobility features. </w:t>
       </w:r>
       <w:r>
         <w:rPr>
@@ -30317,7 +31736,55 @@
           <w:sz w:val="24"/>
           <w:szCs w:val="24"/>
         </w:rPr>
-        <w:t xml:space="preserve">With CanuMobiSim it was particularly good at modeling random actions of single vehicles. The weakness lies with its ability to model groups of vehicles. Although it could model some random actions, the paths of motion ignored other vehicles; therefore it is possible for two vehicles to overlap. Obviously this could never happen in the real world as car accidents are the result. Where VanetMobiSim improved is the ability to simulate using the The Fluid Traffic Model (FTM) or Intelligent Driver Model (IDM). These two models are </w:t>
+        <w:t xml:space="preserve">With </w:t>
+      </w:r>
+      <w:proofErr w:type="spellStart"/>
+      <w:r>
+        <w:rPr>
+          <w:sz w:val="24"/>
+          <w:szCs w:val="24"/>
+        </w:rPr>
+        <w:t>CanuMobiSim</w:t>
+      </w:r>
+      <w:proofErr w:type="spellEnd"/>
+      <w:r>
+        <w:rPr>
+          <w:sz w:val="24"/>
+          <w:szCs w:val="24"/>
+        </w:rPr>
+        <w:t xml:space="preserve"> it was particularly good at modeling random actions of single vehicles. The weakness lies with its ability to model groups of vehicles. Although it could model some random actions, the paths of motion ignored other vehicles; therefore it is possible for two vehicles to overlap. Obviously this could never happen in the real world as car accidents are the result. Where </w:t>
+      </w:r>
+      <w:proofErr w:type="spellStart"/>
+      <w:r>
+        <w:rPr>
+          <w:sz w:val="24"/>
+          <w:szCs w:val="24"/>
+        </w:rPr>
+        <w:t>VanetMobiSim</w:t>
+      </w:r>
+      <w:proofErr w:type="spellEnd"/>
+      <w:r>
+        <w:rPr>
+          <w:sz w:val="24"/>
+          <w:szCs w:val="24"/>
+        </w:rPr>
+        <w:t xml:space="preserve"> improved is the ability to simulate using the </w:t>
+      </w:r>
+      <w:proofErr w:type="spellStart"/>
+      <w:r>
+        <w:rPr>
+          <w:sz w:val="24"/>
+          <w:szCs w:val="24"/>
+        </w:rPr>
+        <w:t>The</w:t>
+      </w:r>
+      <w:proofErr w:type="spellEnd"/>
+      <w:r>
+        <w:rPr>
+          <w:sz w:val="24"/>
+          <w:szCs w:val="24"/>
+        </w:rPr>
+        <w:t xml:space="preserve"> Fluid Traffic Model (FTM) or Intelligent Driver Model (IDM). These two models are </w:t>
       </w:r>
       <w:r>
         <w:rPr>
@@ -30688,7 +32155,15 @@
               <w:t>:</w:t>
             </w:r>
             <w:r>
-              <w:t xml:space="preserve"> current vehicular density of the road</w:t>
+              <w:t xml:space="preserve"> </w:t>
+            </w:r>
+            <w:proofErr w:type="gramStart"/>
+            <w:r>
+              <w:t>current</w:t>
+            </w:r>
+            <w:proofErr w:type="gramEnd"/>
+            <w:r>
+              <w:t xml:space="preserve"> vehicular density of the road</w:t>
             </w:r>
             <w:r>
               <w:t xml:space="preserve">. Defined as </w:t>
@@ -31291,6 +32766,7 @@
               </w:rPr>
               <w:t xml:space="preserve">. A function of the minimum bumper to bumper </w:t>
             </w:r>
+            <w:proofErr w:type="gramStart"/>
             <w:r>
               <w:rPr>
                 <w:rFonts w:eastAsiaTheme="minorEastAsia"/>
@@ -31298,6 +32774,7 @@
               <w:t xml:space="preserve">distance </w:t>
             </w:r>
             <m:oMath>
+              <w:proofErr w:type="gramEnd"/>
               <m:sSub>
                 <m:sSubPr>
                   <m:ctrlPr>
@@ -31456,7 +32933,23 @@
           <w:szCs w:val="24"/>
         </w:rPr>
         <w:tab/>
-        <w:t xml:space="preserve">A micro-mobility feature added in VanetMobiSim is the ability to handle different scenarios at intersections. This new model is referred to as the Intelligent Driver Model with Intersection Management (IDM-IM). </w:t>
+        <w:t xml:space="preserve">A micro-mobility feature added in </w:t>
+      </w:r>
+      <w:proofErr w:type="spellStart"/>
+      <w:r>
+        <w:rPr>
+          <w:sz w:val="24"/>
+          <w:szCs w:val="24"/>
+        </w:rPr>
+        <w:t>VanetMobiSim</w:t>
+      </w:r>
+      <w:proofErr w:type="spellEnd"/>
+      <w:r>
+        <w:rPr>
+          <w:sz w:val="24"/>
+          <w:szCs w:val="24"/>
+        </w:rPr>
+        <w:t xml:space="preserve"> is the ability to handle different scenarios at intersections. This new model is referred to as the Intelligent Driver Model with Intersection Management (IDM-IM). </w:t>
       </w:r>
       <w:r>
         <w:rPr>
@@ -32296,7 +33789,25 @@
           <w:sz w:val="24"/>
           <w:szCs w:val="24"/>
         </w:rPr>
-        <w:t>. I believe this accurately represents real situations in which sometimes, as a driver, the traffic light changes to RED and I know that I cannot safely stop. In that situation there is no choice really but to go through the intersection, which is what VanetMobiSim mimics in this micro-mobility feature.</w:t>
+        <w:t xml:space="preserve">. I believe this accurately represents real situations in which sometimes, as a driver, the traffic light changes to RED and I know that I cannot safely stop. In that situation there is no choice really but to go through the intersection, which is what </w:t>
+      </w:r>
+      <w:proofErr w:type="spellStart"/>
+      <w:r>
+        <w:rPr>
+          <w:rFonts w:eastAsiaTheme="minorEastAsia"/>
+          <w:sz w:val="24"/>
+          <w:szCs w:val="24"/>
+        </w:rPr>
+        <w:t>VanetMobiSim</w:t>
+      </w:r>
+      <w:proofErr w:type="spellEnd"/>
+      <w:r>
+        <w:rPr>
+          <w:rFonts w:eastAsiaTheme="minorEastAsia"/>
+          <w:sz w:val="24"/>
+          <w:szCs w:val="24"/>
+        </w:rPr>
+        <w:t xml:space="preserve"> mimics in this micro-mobility feature.</w:t>
       </w:r>
       <w:r>
         <w:rPr>
@@ -32322,7 +33833,25 @@
           <w:szCs w:val="24"/>
         </w:rPr>
         <w:tab/>
-        <w:t>The other significant addition for micro-mobility features introduced in VanetMobiSim is Intelligent Driver Model with Lane Changes (IDM-LC).</w:t>
+        <w:t xml:space="preserve">The other significant addition for micro-mobility features introduced in </w:t>
+      </w:r>
+      <w:proofErr w:type="spellStart"/>
+      <w:r>
+        <w:rPr>
+          <w:rFonts w:eastAsiaTheme="minorEastAsia"/>
+          <w:sz w:val="24"/>
+          <w:szCs w:val="24"/>
+        </w:rPr>
+        <w:t>VanetMobiSim</w:t>
+      </w:r>
+      <w:proofErr w:type="spellEnd"/>
+      <w:r>
+        <w:rPr>
+          <w:rFonts w:eastAsiaTheme="minorEastAsia"/>
+          <w:sz w:val="24"/>
+          <w:szCs w:val="24"/>
+        </w:rPr>
+        <w:t xml:space="preserve"> is Intelligent Driver Model with Lane Changes (IDM-LC).</w:t>
       </w:r>
       <w:r>
         <w:rPr>
@@ -32381,7 +33910,25 @@
           <w:szCs w:val="24"/>
         </w:rPr>
         <w:tab/>
-        <w:t xml:space="preserve">Addressing the decision to change lanes, VanetMobiSim incorporates the MOBIL model to determine when a vehicle should change lanes to overtake another vehicle. </w:t>
+        <w:t xml:space="preserve">Addressing the decision to change lanes, </w:t>
+      </w:r>
+      <w:proofErr w:type="spellStart"/>
+      <w:r>
+        <w:rPr>
+          <w:rFonts w:eastAsiaTheme="minorEastAsia"/>
+          <w:sz w:val="24"/>
+          <w:szCs w:val="24"/>
+        </w:rPr>
+        <w:t>VanetMobiSim</w:t>
+      </w:r>
+      <w:proofErr w:type="spellEnd"/>
+      <w:r>
+        <w:rPr>
+          <w:rFonts w:eastAsiaTheme="minorEastAsia"/>
+          <w:sz w:val="24"/>
+          <w:szCs w:val="24"/>
+        </w:rPr>
+        <w:t xml:space="preserve"> incorporates the MOBIL model to determine when a vehicle should change lanes to overtake another vehicle. </w:t>
       </w:r>
       <w:r>
         <w:rPr>
@@ -33265,9 +34812,18 @@
           <w:sz w:val="24"/>
           <w:szCs w:val="24"/>
         </w:rPr>
-        <w:t xml:space="preserve"> The second equality represents the acceleration of the now following vehicle. If it can safely brake, the value is given by </w:t>
+        <w:t xml:space="preserve"> The second equality represents the acceleration of the now following vehicle. If it can safely brake, the value is given </w:t>
+      </w:r>
+      <w:proofErr w:type="gramStart"/>
+      <w:r>
+        <w:rPr>
+          <w:sz w:val="24"/>
+          <w:szCs w:val="24"/>
+        </w:rPr>
+        <w:t xml:space="preserve">by </w:t>
       </w:r>
       <m:oMath>
+        <w:proofErr w:type="gramEnd"/>
         <m:sSub>
           <m:sSubPr>
             <m:ctrlPr>
@@ -33338,7 +34894,7 @@
       <w:pPr>
         <w:pStyle w:val="Heading2"/>
       </w:pPr>
-      <w:bookmarkStart w:id="26" w:name="_Toc338616383"/>
+      <w:bookmarkStart w:id="26" w:name="_Toc338710074"/>
       <w:r>
         <w:lastRenderedPageBreak/>
         <w:t>Simulation</w:t>
@@ -33471,14 +35027,30 @@
           <w:sz w:val="24"/>
           <w:szCs w:val="24"/>
         </w:rPr>
-        <w:t>The traffic density for this simulation varies from 10</w:t>
-      </w:r>
-      <w:r>
-        <w:rPr>
-          <w:sz w:val="24"/>
-          <w:szCs w:val="24"/>
-        </w:rPr>
-        <w:t xml:space="preserve"> vehicles/km to 50 vehicles/km. Data was collected </w:t>
+        <w:t xml:space="preserve">The traffic density for this simulation varies </w:t>
+      </w:r>
+      <w:proofErr w:type="gramStart"/>
+      <w:r>
+        <w:rPr>
+          <w:sz w:val="24"/>
+          <w:szCs w:val="24"/>
+        </w:rPr>
+        <w:t>from 10</w:t>
+      </w:r>
+      <w:r>
+        <w:rPr>
+          <w:sz w:val="24"/>
+          <w:szCs w:val="24"/>
+        </w:rPr>
+        <w:t xml:space="preserve"> vehicles/km</w:t>
+      </w:r>
+      <w:proofErr w:type="gramEnd"/>
+      <w:r>
+        <w:rPr>
+          <w:sz w:val="24"/>
+          <w:szCs w:val="24"/>
+        </w:rPr>
+        <w:t xml:space="preserve"> to 50 vehicles/km. Data was collected </w:t>
       </w:r>
       <w:r>
         <w:rPr>
@@ -34865,7 +36437,7 @@
       <w:pPr>
         <w:pStyle w:val="Heading2"/>
       </w:pPr>
-      <w:bookmarkStart w:id="27" w:name="_Toc338616384"/>
+      <w:bookmarkStart w:id="27" w:name="_Toc338710075"/>
       <w:r>
         <w:t>Performance Results</w:t>
       </w:r>
@@ -34979,7 +36551,7 @@
           <w:szCs w:val="24"/>
         </w:rPr>
       </w:pPr>
-      <w:bookmarkStart w:id="28" w:name="_Toc338616385"/>
+      <w:bookmarkStart w:id="28" w:name="_Toc338710076"/>
       <w:r>
         <w:rPr>
           <w:sz w:val="24"/>
@@ -35159,7 +36731,7 @@
           <w:szCs w:val="24"/>
         </w:rPr>
       </w:pPr>
-      <w:bookmarkStart w:id="29" w:name="_Toc338616386"/>
+      <w:bookmarkStart w:id="29" w:name="_Toc338710077"/>
       <w:r>
         <w:rPr>
           <w:sz w:val="24"/>
@@ -35197,9 +36769,18 @@
           <w:sz w:val="24"/>
           <w:szCs w:val="24"/>
         </w:rPr>
-        <w:t xml:space="preserve">The desired dynamical distance, </w:t>
+        <w:t>The desired dynamical distance</w:t>
+      </w:r>
+      <w:proofErr w:type="gramStart"/>
+      <w:r>
+        <w:rPr>
+          <w:sz w:val="24"/>
+          <w:szCs w:val="24"/>
+        </w:rPr>
+        <w:t xml:space="preserve">, </w:t>
       </w:r>
       <m:oMath>
+        <w:proofErr w:type="gramEnd"/>
         <m:sSup>
           <m:sSupPr>
             <m:ctrlPr>
@@ -35405,7 +36986,7 @@
           <w:szCs w:val="24"/>
         </w:rPr>
       </w:pPr>
-      <w:bookmarkStart w:id="30" w:name="_Toc338616387"/>
+      <w:bookmarkStart w:id="30" w:name="_Toc338710078"/>
       <w:r>
         <w:rPr>
           <w:sz w:val="24"/>
@@ -35700,13 +37281,27 @@
           <w:szCs w:val="24"/>
         </w:rPr>
       </w:pPr>
-      <w:bookmarkStart w:id="31" w:name="_Toc338616388"/>
+      <w:bookmarkStart w:id="31" w:name="_Toc338710079"/>
       <w:r>
         <w:rPr>
           <w:sz w:val="24"/>
           <w:szCs w:val="24"/>
         </w:rPr>
         <w:t>IDM-LC Lights</w:t>
+      </w:r>
+      <w:r>
+        <w:rPr>
+          <w:sz w:val="24"/>
+          <w:szCs w:val="24"/>
+        </w:rPr>
+        <w:t xml:space="preserve"> </w:t>
+      </w:r>
+      <w:r>
+        <w:rPr>
+          <w:sz w:val="24"/>
+          <w:szCs w:val="24"/>
+        </w:rPr>
+        <w:t>(Intelligent Driver Model</w:t>
       </w:r>
       <w:bookmarkEnd w:id="31"/>
       <w:r>
@@ -35719,33 +37314,225 @@
     </w:p>
     <w:p>
       <w:pPr>
+        <w:jc w:val="center"/>
+      </w:pPr>
+      <w:r>
+        <w:rPr>
+          <w:noProof/>
+        </w:rPr>
+        <w:drawing>
+          <wp:inline distT="0" distB="0" distL="0" distR="0">
+            <wp:extent cx="3604044" cy="2045511"/>
+            <wp:effectExtent l="19050" t="0" r="0" b="0"/>
+            <wp:docPr id="21" name="Picture 1"/>
+            <wp:cNvGraphicFramePr>
+              <a:graphicFrameLocks xmlns:a="http://schemas.openxmlformats.org/drawingml/2006/main" noChangeAspect="1"/>
+            </wp:cNvGraphicFramePr>
+            <a:graphic xmlns:a="http://schemas.openxmlformats.org/drawingml/2006/main">
+              <a:graphicData uri="http://schemas.openxmlformats.org/drawingml/2006/picture">
+                <pic:pic xmlns:pic="http://schemas.openxmlformats.org/drawingml/2006/picture">
+                  <pic:nvPicPr>
+                    <pic:cNvPr id="0" name="Picture 1"/>
+                    <pic:cNvPicPr>
+                      <a:picLocks noChangeAspect="1" noChangeArrowheads="1"/>
+                    </pic:cNvPicPr>
+                  </pic:nvPicPr>
+                  <pic:blipFill>
+                    <a:blip r:embed="rId31" cstate="print"/>
+                    <a:srcRect/>
+                    <a:stretch>
+                      <a:fillRect/>
+                    </a:stretch>
+                  </pic:blipFill>
+                  <pic:spPr bwMode="auto">
+                    <a:xfrm>
+                      <a:off x="0" y="0"/>
+                      <a:ext cx="3605574" cy="2046379"/>
+                    </a:xfrm>
+                    <a:prstGeom prst="rect">
+                      <a:avLst/>
+                    </a:prstGeom>
+                    <a:noFill/>
+                    <a:ln w="9525">
+                      <a:noFill/>
+                      <a:miter lim="800000"/>
+                      <a:headEnd/>
+                      <a:tailEnd/>
+                    </a:ln>
+                  </pic:spPr>
+                </pic:pic>
+              </a:graphicData>
+            </a:graphic>
+          </wp:inline>
+        </w:drawing>
+      </w:r>
+    </w:p>
+    <w:p>
+      <w:pPr>
+        <w:rPr>
+          <w:sz w:val="24"/>
+          <w:szCs w:val="24"/>
+        </w:rPr>
+      </w:pPr>
+      <w:r>
+        <w:rPr>
+          <w:sz w:val="24"/>
+          <w:szCs w:val="24"/>
+        </w:rPr>
+        <w:tab/>
+        <w:t>The last simulation incorporates all the micro-mobility features d</w:t>
+      </w:r>
+      <w:r>
+        <w:rPr>
+          <w:sz w:val="24"/>
+          <w:szCs w:val="24"/>
+        </w:rPr>
+        <w:t>iscussed thus far; Intelligent D</w:t>
+      </w:r>
+      <w:r>
+        <w:rPr>
+          <w:sz w:val="24"/>
+          <w:szCs w:val="24"/>
+        </w:rPr>
+        <w:t xml:space="preserve">river </w:t>
+      </w:r>
+      <w:r>
+        <w:rPr>
+          <w:sz w:val="24"/>
+          <w:szCs w:val="24"/>
+        </w:rPr>
+        <w:t>M</w:t>
+      </w:r>
+      <w:r>
+        <w:rPr>
+          <w:sz w:val="24"/>
+          <w:szCs w:val="24"/>
+        </w:rPr>
+        <w:t>odel, Intersection Management</w:t>
+      </w:r>
+      <w:r>
+        <w:rPr>
+          <w:sz w:val="24"/>
+          <w:szCs w:val="24"/>
+        </w:rPr>
+        <w:t xml:space="preserve"> (Lights in this case)</w:t>
+      </w:r>
+      <w:r>
+        <w:rPr>
+          <w:sz w:val="24"/>
+          <w:szCs w:val="24"/>
+        </w:rPr>
+        <w:t xml:space="preserve">, and Lane Change Modeling. </w:t>
+      </w:r>
+      <w:r>
+        <w:rPr>
+          <w:sz w:val="24"/>
+          <w:szCs w:val="24"/>
+        </w:rPr>
+        <w:t xml:space="preserve">First looking at figure 4 we see that as traffic density increases the average velocity </w:t>
+      </w:r>
+      <w:r>
+        <w:rPr>
+          <w:sz w:val="24"/>
+          <w:szCs w:val="24"/>
+        </w:rPr>
+        <w:lastRenderedPageBreak/>
+        <w:t xml:space="preserve">only slightly decreases. </w:t>
+      </w:r>
+      <w:r>
+        <w:rPr>
+          <w:sz w:val="24"/>
+          <w:szCs w:val="24"/>
+        </w:rPr>
+        <w:t xml:space="preserve">A reasonable explanation for this result is having the ability to change lanes. The first reason is that there was more than one lane, effectively aiding in reducing the density per lane. As we have soon throughout all the simulations are that a lower density of vehicles correlates to a higher average velocity. The second </w:t>
+      </w:r>
+      <w:r>
+        <w:rPr>
+          <w:sz w:val="24"/>
+          <w:szCs w:val="24"/>
+        </w:rPr>
+        <w:t xml:space="preserve">reason is the ability to avoid the queuing effect by changing lanes to avoid slower vehicles. If we compare figure 8 and 9 paying attention to intersections A, B, and C we can see that by allowing vehicles to change lanes the density spikes occurred closer to the intersections. In figure 8 we see a more gradual build up of density, due to the queuing effect, where as in figure 9 the density spikes are more located in the vicinity of the intersections. </w:t>
+      </w:r>
+      <w:r>
+        <w:rPr>
+          <w:sz w:val="24"/>
+          <w:szCs w:val="24"/>
+        </w:rPr>
+        <w:t xml:space="preserve">Also looking at the other intersections that are not as busy, we see the same distribution of density as in figure 9. In those intersections since there is not much contention with slower vehicles, the density is a function of the traffic lights timing mechanisms. </w:t>
+      </w:r>
+    </w:p>
+    <w:p>
+      <w:pPr>
         <w:pStyle w:val="Heading2"/>
       </w:pPr>
-      <w:bookmarkStart w:id="32" w:name="_Toc338616389"/>
-      <w:r>
-        <w:t>Discuss Results</w:t>
+      <w:bookmarkStart w:id="32" w:name="_Toc338710080"/>
+      <w:r>
+        <w:t>Possible Improvements on the Model</w:t>
       </w:r>
       <w:bookmarkEnd w:id="32"/>
     </w:p>
+    <w:p/>
     <w:p>
       <w:pPr>
         <w:pStyle w:val="Heading2"/>
       </w:pPr>
-      <w:bookmarkStart w:id="33" w:name="_Toc338616390"/>
-      <w:r>
-        <w:t>Suggestions</w:t>
+      <w:bookmarkStart w:id="33" w:name="_Toc338710081"/>
+      <w:r>
+        <w:t>Conclusion</w:t>
       </w:r>
       <w:bookmarkEnd w:id="33"/>
-      <w:r>
-        <w:br w:type="page"/>
-      </w:r>
     </w:p>
     <w:p>
+      <w:r>
+        <w:tab/>
+      </w:r>
+      <w:r>
+        <w:rPr>
+          <w:sz w:val="24"/>
+          <w:szCs w:val="24"/>
+        </w:rPr>
+        <w:t xml:space="preserve">In this conference article we were introduced to a very useful traffic simulation tool </w:t>
+      </w:r>
+      <w:proofErr w:type="spellStart"/>
+      <w:r>
+        <w:rPr>
+          <w:sz w:val="24"/>
+          <w:szCs w:val="24"/>
+        </w:rPr>
+        <w:t>VanetMobiSim</w:t>
+      </w:r>
+      <w:proofErr w:type="spellEnd"/>
+      <w:r>
+        <w:rPr>
+          <w:sz w:val="24"/>
+          <w:szCs w:val="24"/>
+        </w:rPr>
+        <w:t xml:space="preserve">. </w:t>
+      </w:r>
+      <w:r>
+        <w:rPr>
+          <w:sz w:val="24"/>
+          <w:szCs w:val="24"/>
+        </w:rPr>
+        <w:t xml:space="preserve">We clearly saw the importance of being able to control macro and micro-mobility features as which was evident in the simulation results of multiple types of models. </w:t>
+      </w:r>
+      <w:r>
+        <w:rPr>
+          <w:sz w:val="24"/>
+          <w:szCs w:val="24"/>
+        </w:rPr>
+        <w:t xml:space="preserve">The importance of a proper traffic simulation model cannot be overstated because it is an essential tool to further propel the ever advancing VANET technologies. The resources needed to conduct real life experiments are extremely costly given the parameters we set in the simulations. To model traffic density alone would require extreme coordination and monetary resources. </w:t>
+      </w:r>
+      <w:r>
+        <w:br w:type="page"/>
+      </w:r>
+    </w:p>
+    <w:p>
       <w:pPr>
         <w:pStyle w:val="Heading1"/>
         <w:jc w:val="center"/>
       </w:pPr>
-      <w:bookmarkStart w:id="34" w:name="_Toc338616391"/>
+      <w:bookmarkStart w:id="34" w:name="_Toc338710082"/>
       <w:r>
         <w:lastRenderedPageBreak/>
         <w:t>References</w:t>
@@ -35756,7 +37543,7 @@
       <w:pPr>
         <w:pStyle w:val="Heading2"/>
       </w:pPr>
-      <w:bookmarkStart w:id="35" w:name="_Toc338616392"/>
+      <w:bookmarkStart w:id="35" w:name="_Toc338710083"/>
       <w:r>
         <w:t xml:space="preserve">[1] </w:t>
       </w:r>
@@ -35770,8 +37557,77 @@
         <w:contextualSpacing/>
       </w:pPr>
       <w:r>
-        <w:t>Authors: Nawaporn Wisitpongphan, Fan Bai, Priyantha Mudalige, Varsha Sadekar, and Ozan Tonguz</w:t>
-      </w:r>
+        <w:t xml:space="preserve">Authors: </w:t>
+      </w:r>
+      <w:proofErr w:type="spellStart"/>
+      <w:r>
+        <w:t>Nawaporn</w:t>
+      </w:r>
+      <w:proofErr w:type="spellEnd"/>
+      <w:r>
+        <w:t xml:space="preserve"> </w:t>
+      </w:r>
+      <w:proofErr w:type="spellStart"/>
+      <w:r>
+        <w:t>Wisitpongphan</w:t>
+      </w:r>
+      <w:proofErr w:type="spellEnd"/>
+      <w:r>
+        <w:t xml:space="preserve">, Fan </w:t>
+      </w:r>
+      <w:proofErr w:type="spellStart"/>
+      <w:r>
+        <w:t>Bai</w:t>
+      </w:r>
+      <w:proofErr w:type="spellEnd"/>
+      <w:r>
+        <w:t xml:space="preserve">, </w:t>
+      </w:r>
+      <w:proofErr w:type="spellStart"/>
+      <w:r>
+        <w:t>Priyantha</w:t>
+      </w:r>
+      <w:proofErr w:type="spellEnd"/>
+      <w:r>
+        <w:t xml:space="preserve"> </w:t>
+      </w:r>
+      <w:proofErr w:type="spellStart"/>
+      <w:r>
+        <w:t>Mudalige</w:t>
+      </w:r>
+      <w:proofErr w:type="spellEnd"/>
+      <w:r>
+        <w:t xml:space="preserve">, </w:t>
+      </w:r>
+      <w:proofErr w:type="spellStart"/>
+      <w:r>
+        <w:t>Varsha</w:t>
+      </w:r>
+      <w:proofErr w:type="spellEnd"/>
+      <w:r>
+        <w:t xml:space="preserve"> </w:t>
+      </w:r>
+      <w:proofErr w:type="spellStart"/>
+      <w:r>
+        <w:t>Sadekar</w:t>
+      </w:r>
+      <w:proofErr w:type="spellEnd"/>
+      <w:r>
+        <w:t xml:space="preserve">, and </w:t>
+      </w:r>
+      <w:proofErr w:type="spellStart"/>
+      <w:r>
+        <w:t>Ozan</w:t>
+      </w:r>
+      <w:proofErr w:type="spellEnd"/>
+      <w:r>
+        <w:t xml:space="preserve"> </w:t>
+      </w:r>
+      <w:proofErr w:type="spellStart"/>
+      <w:r>
+        <w:t>Tonguz</w:t>
+      </w:r>
+      <w:proofErr w:type="spellEnd"/>
     </w:p>
     <w:p>
       <w:pPr>
@@ -35788,7 +37644,7 @@
       <w:pPr>
         <w:pStyle w:val="Heading2"/>
       </w:pPr>
-      <w:bookmarkStart w:id="36" w:name="_Toc338616393"/>
+      <w:bookmarkStart w:id="36" w:name="_Toc338710084"/>
       <w:r>
         <w:t>[2] Vehicular Mobility Simulation for VANETs</w:t>
       </w:r>
@@ -35831,7 +37687,15 @@
         <w:contextualSpacing/>
       </w:pPr>
       <w:r>
-        <w:t>Publication: Conference – Simulation Symposium, 2007. ANSS ’07. 40</w:t>
+        <w:t xml:space="preserve">Publication: Conference – Simulation Symposium, 2007. </w:t>
+      </w:r>
+      <w:proofErr w:type="gramStart"/>
+      <w:r>
+        <w:t>ANSS ’07.</w:t>
+      </w:r>
+      <w:proofErr w:type="gramEnd"/>
+      <w:r>
+        <w:t xml:space="preserve"> 40</w:t>
       </w:r>
       <w:r>
         <w:rPr>
@@ -39921,314 +41785,6 @@
 </w:styles>
 </file>
 
-<file path=word/glossary/document.xml><?xml version="1.0" encoding="utf-8"?>
-<w:glossaryDocument xmlns:ve="http://schemas.openxmlformats.org/markup-compatibility/2006" xmlns:o="urn:schemas-microsoft-com:office:office" xmlns:r="http://schemas.openxmlformats.org/officeDocument/2006/relationships" xmlns:m="http://schemas.openxmlformats.org/officeDocument/2006/math" xmlns:v="urn:schemas-microsoft-com:vml" xmlns:wp="http://schemas.openxmlformats.org/drawingml/2006/wordprocessingDrawing" xmlns:w10="urn:schemas-microsoft-com:office:word" xmlns:w="http://schemas.openxmlformats.org/wordprocessingml/2006/main" xmlns:wne="http://schemas.microsoft.com/office/word/2006/wordml">
-  <w:docParts/>
-</w:glossaryDocument>
-</file>
-
-<file path=word/glossary/fontTable.xml><?xml version="1.0" encoding="utf-8"?>
-<w:fonts xmlns:r="http://schemas.openxmlformats.org/officeDocument/2006/relationships" xmlns:w="http://schemas.openxmlformats.org/wordprocessingml/2006/main">
-  <w:font w:name="Symbol">
-    <w:panose1 w:val="05050102010706020507"/>
-    <w:charset w:val="02"/>
-    <w:family w:val="roman"/>
-    <w:pitch w:val="variable"/>
-    <w:sig w:usb0="00000000" w:usb1="10000000" w:usb2="00000000" w:usb3="00000000" w:csb0="80000000" w:csb1="00000000"/>
-  </w:font>
-  <w:font w:name="Times New Roman">
-    <w:panose1 w:val="02020603050405020304"/>
-    <w:charset w:val="00"/>
-    <w:family w:val="roman"/>
-    <w:pitch w:val="variable"/>
-    <w:sig w:usb0="E0002AFF" w:usb1="C0007841" w:usb2="00000009" w:usb3="00000000" w:csb0="000001FF" w:csb1="00000000"/>
-  </w:font>
-  <w:font w:name="Courier New">
-    <w:panose1 w:val="02070309020205020404"/>
-    <w:charset w:val="00"/>
-    <w:family w:val="modern"/>
-    <w:pitch w:val="fixed"/>
-    <w:sig w:usb0="E0002AFF" w:usb1="C0007843" w:usb2="00000009" w:usb3="00000000" w:csb0="000001FF" w:csb1="00000000"/>
-  </w:font>
-  <w:font w:name="Wingdings">
-    <w:panose1 w:val="05000000000000000000"/>
-    <w:charset w:val="02"/>
-    <w:family w:val="auto"/>
-    <w:pitch w:val="variable"/>
-    <w:sig w:usb0="00000000" w:usb1="10000000" w:usb2="00000000" w:usb3="00000000" w:csb0="80000000" w:csb1="00000000"/>
-  </w:font>
-  <w:font w:name="Calibri">
-    <w:panose1 w:val="020F0502020204030204"/>
-    <w:charset w:val="00"/>
-    <w:family w:val="swiss"/>
-    <w:pitch w:val="variable"/>
-    <w:sig w:usb0="E10002FF" w:usb1="4000ACFF" w:usb2="00000009" w:usb3="00000000" w:csb0="0000019F" w:csb1="00000000"/>
-  </w:font>
-  <w:font w:name="Cambria">
-    <w:panose1 w:val="02040503050406030204"/>
-    <w:charset w:val="00"/>
-    <w:family w:val="roman"/>
-    <w:pitch w:val="variable"/>
-    <w:sig w:usb0="A00002EF" w:usb1="4000004B" w:usb2="00000000" w:usb3="00000000" w:csb0="0000019F" w:csb1="00000000"/>
-  </w:font>
-  <w:font w:name="Tahoma">
-    <w:panose1 w:val="020B0604030504040204"/>
-    <w:charset w:val="00"/>
-    <w:family w:val="swiss"/>
-    <w:pitch w:val="variable"/>
-    <w:sig w:usb0="E1002EFF" w:usb1="C000605B" w:usb2="00000029" w:usb3="00000000" w:csb0="000101FF" w:csb1="00000000"/>
-  </w:font>
-  <w:font w:name="Cambria Math">
-    <w:panose1 w:val="02040503050406030204"/>
-    <w:charset w:val="00"/>
-    <w:family w:val="roman"/>
-    <w:pitch w:val="variable"/>
-    <w:sig w:usb0="A00002EF" w:usb1="420020EB" w:usb2="00000000" w:usb3="00000000" w:csb0="0000019F" w:csb1="00000000"/>
-  </w:font>
-</w:fonts>
-</file>
-
-<file path=word/glossary/settings.xml><?xml version="1.0" encoding="utf-8"?>
-<w:settings xmlns:o="urn:schemas-microsoft-com:office:office" xmlns:r="http://schemas.openxmlformats.org/officeDocument/2006/relationships" xmlns:m="http://schemas.openxmlformats.org/officeDocument/2006/math" xmlns:v="urn:schemas-microsoft-com:vml" xmlns:w10="urn:schemas-microsoft-com:office:word" xmlns:w="http://schemas.openxmlformats.org/wordprocessingml/2006/main" xmlns:sl="http://schemas.openxmlformats.org/schemaLibrary/2006/main">
-  <w:view w:val="normal"/>
-  <w:defaultTabStop w:val="720"/>
-  <w:characterSpacingControl w:val="doNotCompress"/>
-  <w:compat>
-    <w:useFELayout/>
-  </w:compat>
-  <w:rsids>
-    <w:rsidRoot w:val="00C77AD9"/>
-    <w:rsid w:val="00676258"/>
-    <w:rsid w:val="00C77AD9"/>
-  </w:rsids>
-  <m:mathPr>
-    <m:mathFont m:val="Cambria Math"/>
-    <m:brkBin m:val="before"/>
-    <m:brkBinSub m:val="--"/>
-    <m:smallFrac m:val="off"/>
-    <m:dispDef/>
-    <m:lMargin m:val="0"/>
-    <m:rMargin m:val="0"/>
-    <m:defJc m:val="centerGroup"/>
-    <m:wrapIndent m:val="1440"/>
-    <m:intLim m:val="subSup"/>
-    <m:naryLim m:val="undOvr"/>
-  </m:mathPr>
-  <w:themeFontLang w:val="en-US"/>
-  <w:clrSchemeMapping w:bg1="light1" w:t1="dark1" w:bg2="light2" w:t2="dark2" w:accent1="accent1" w:accent2="accent2" w:accent3="accent3" w:accent4="accent4" w:accent5="accent5" w:accent6="accent6" w:hyperlink="hyperlink" w:followedHyperlink="followedHyperlink"/>
-  <w:decimalSymbol w:val="."/>
-  <w:listSeparator w:val=","/>
-</w:settings>
-</file>
-
-<file path=word/glossary/styles.xml><?xml version="1.0" encoding="utf-8"?>
-<w:styles xmlns:r="http://schemas.openxmlformats.org/officeDocument/2006/relationships" xmlns:w="http://schemas.openxmlformats.org/wordprocessingml/2006/main">
-  <w:docDefaults>
-    <w:rPrDefault>
-      <w:rPr>
-        <w:rFonts w:asciiTheme="minorHAnsi" w:eastAsiaTheme="minorEastAsia" w:hAnsiTheme="minorHAnsi" w:cstheme="minorBidi"/>
-        <w:sz w:val="22"/>
-        <w:szCs w:val="22"/>
-        <w:lang w:val="en-US" w:eastAsia="en-US" w:bidi="ar-SA"/>
-      </w:rPr>
-    </w:rPrDefault>
-    <w:pPrDefault>
-      <w:pPr>
-        <w:spacing w:after="200" w:line="276" w:lineRule="auto"/>
-      </w:pPr>
-    </w:pPrDefault>
-  </w:docDefaults>
-  <w:latentStyles w:defLockedState="0" w:defUIPriority="99" w:defSemiHidden="1" w:defUnhideWhenUsed="1" w:defQFormat="0" w:count="267">
-    <w:lsdException w:name="Normal" w:semiHidden="0" w:uiPriority="0" w:unhideWhenUsed="0" w:qFormat="1"/>
-    <w:lsdException w:name="heading 1" w:semiHidden="0" w:uiPriority="9" w:unhideWhenUsed="0" w:qFormat="1"/>
-    <w:lsdException w:name="heading 2" w:uiPriority="9" w:qFormat="1"/>
-    <w:lsdException w:name="heading 3" w:uiPriority="9" w:qFormat="1"/>
-    <w:lsdException w:name="heading 4" w:uiPriority="9" w:qFormat="1"/>
-    <w:lsdException w:name="heading 5" w:uiPriority="9" w:qFormat="1"/>
-    <w:lsdException w:name="heading 6" w:uiPriority="9" w:qFormat="1"/>
-    <w:lsdException w:name="heading 7" w:uiPriority="9" w:qFormat="1"/>
-    <w:lsdException w:name="heading 8" w:uiPriority="9" w:qFormat="1"/>
-    <w:lsdException w:name="heading 9" w:uiPriority="9" w:qFormat="1"/>
-    <w:lsdException w:name="toc 1" w:uiPriority="39"/>
-    <w:lsdException w:name="toc 2" w:uiPriority="39"/>
-    <w:lsdException w:name="toc 3" w:uiPriority="39"/>
-    <w:lsdException w:name="toc 4" w:uiPriority="39"/>
-    <w:lsdException w:name="toc 5" w:uiPriority="39"/>
-    <w:lsdException w:name="toc 6" w:uiPriority="39"/>
-    <w:lsdException w:name="toc 7" w:uiPriority="39"/>
-    <w:lsdException w:name="toc 8" w:uiPriority="39"/>
-    <w:lsdException w:name="toc 9" w:uiPriority="39"/>
-    <w:lsdException w:name="caption" w:uiPriority="35" w:qFormat="1"/>
-    <w:lsdException w:name="Title" w:semiHidden="0" w:uiPriority="10" w:unhideWhenUsed="0" w:qFormat="1"/>
-    <w:lsdException w:name="Default Paragraph Font" w:uiPriority="1"/>
-    <w:lsdException w:name="Subtitle" w:semiHidden="0" w:uiPriority="11" w:unhideWhenUsed="0" w:qFormat="1"/>
-    <w:lsdException w:name="Strong" w:semiHidden="0" w:uiPriority="22" w:unhideWhenUsed="0" w:qFormat="1"/>
-    <w:lsdException w:name="Emphasis" w:semiHidden="0" w:uiPriority="20" w:unhideWhenUsed="0" w:qFormat="1"/>
-    <w:lsdException w:name="Table Grid" w:semiHidden="0" w:uiPriority="59" w:unhideWhenUsed="0"/>
-    <w:lsdException w:name="Placeholder Text" w:unhideWhenUsed="0"/>
-    <w:lsdException w:name="No Spacing" w:semiHidden="0" w:uiPriority="1" w:unhideWhenUsed="0" w:qFormat="1"/>
-    <w:lsdException w:name="Light Shading" w:semiHidden="0" w:uiPriority="60" w:unhideWhenUsed="0"/>
-    <w:lsdException w:name="Light List" w:semiHidden="0" w:uiPriority="61" w:unhideWhenUsed="0"/>
-    <w:lsdException w:name="Light Grid" w:semiHidden="0" w:uiPriority="62" w:unhideWhenUsed="0"/>
-    <w:lsdException w:name="Medium Shading 1" w:semiHidden="0" w:uiPriority="63" w:unhideWhenUsed="0"/>
-    <w:lsdException w:name="Medium Shading 2" w:semiHidden="0" w:uiPriority="64" w:unhideWhenUsed="0"/>
-    <w:lsdException w:name="Medium List 1" w:semiHidden="0" w:uiPriority="65" w:unhideWhenUsed="0"/>
-    <w:lsdException w:name="Medium List 2" w:semiHidden="0" w:uiPriority="66" w:unhideWhenUsed="0"/>
-    <w:lsdException w:name="Medium Grid 1" w:semiHidden="0" w:uiPriority="67" w:unhideWhenUsed="0"/>
-    <w:lsdException w:name="Medium Grid 2" w:semiHidden="0" w:uiPriority="68" w:unhideWhenUsed="0"/>
-    <w:lsdException w:name="Medium Grid 3" w:semiHidden="0" w:uiPriority="69" w:unhideWhenUsed="0"/>
-    <w:lsdException w:name="Dark List" w:semiHidden="0" w:uiPriority="70" w:unhideWhenUsed="0"/>
-    <w:lsdException w:name="Colorful Shading" w:semiHidden="0" w:uiPriority="71" w:unhideWhenUsed="0"/>
-    <w:lsdException w:name="Colorful List" w:semiHidden="0" w:uiPriority="72" w:unhideWhenUsed="0"/>
-    <w:lsdException w:name="Colorful Grid" w:semiHidden="0" w:uiPriority="73" w:unhideWhenUsed="0"/>
-    <w:lsdException w:name="Light Shading Accent 1" w:semiHidden="0" w:uiPriority="60" w:unhideWhenUsed="0"/>
-    <w:lsdException w:name="Light List Accent 1" w:semiHidden="0" w:uiPriority="61" w:unhideWhenUsed="0"/>
-    <w:lsdException w:name="Light Grid Accent 1" w:semiHidden="0" w:uiPriority="62" w:unhideWhenUsed="0"/>
-    <w:lsdException w:name="Medium Shading 1 Accent 1" w:semiHidden="0" w:uiPriority="63" w:unhideWhenUsed="0"/>
-    <w:lsdException w:name="Medium Shading 2 Accent 1" w:semiHidden="0" w:uiPriority="64" w:unhideWhenUsed="0"/>
-    <w:lsdException w:name="Medium List 1 Accent 1" w:semiHidden="0" w:uiPriority="65" w:unhideWhenUsed="0"/>
-    <w:lsdException w:name="Revision" w:unhideWhenUsed="0"/>
-    <w:lsdException w:name="List Paragraph" w:semiHidden="0" w:uiPriority="34" w:unhideWhenUsed="0" w:qFormat="1"/>
-    <w:lsdException w:name="Quote" w:semiHidden="0" w:uiPriority="29" w:unhideWhenUsed="0" w:qFormat="1"/>
-    <w:lsdException w:name="Intense Quote" w:semiHidden="0" w:uiPriority="30" w:unhideWhenUsed="0" w:qFormat="1"/>
-    <w:lsdException w:name="Medium List 2 Accent 1" w:semiHidden="0" w:uiPriority="66" w:unhideWhenUsed="0"/>
-    <w:lsdException w:name="Medium Grid 1 Accent 1" w:semiHidden="0" w:uiPriority="67" w:unhideWhenUsed="0"/>
-    <w:lsdException w:name="Medium Grid 2 Accent 1" w:semiHidden="0" w:uiPriority="68" w:unhideWhenUsed="0"/>
-    <w:lsdException w:name="Medium Grid 3 Accent 1" w:semiHidden="0" w:uiPriority="69" w:unhideWhenUsed="0"/>
-    <w:lsdException w:name="Dark List Accent 1" w:semiHidden="0" w:uiPriority="70" w:unhideWhenUsed="0"/>
-    <w:lsdException w:name="Colorful Shading Accent 1" w:semiHidden="0" w:uiPriority="71" w:unhideWhenUsed="0"/>
-    <w:lsdException w:name="Colorful List Accent 1" w:semiHidden="0" w:uiPriority="72" w:unhideWhenUsed="0"/>
-    <w:lsdException w:name="Colorful Grid Accent 1" w:semiHidden="0" w:uiPriority="73" w:unhideWhenUsed="0"/>
-    <w:lsdException w:name="Light Shading Accent 2" w:semiHidden="0" w:uiPriority="60" w:unhideWhenUsed="0"/>
-    <w:lsdException w:name="Light List Accent 2" w:semiHidden="0" w:uiPriority="61" w:unhideWhenUsed="0"/>
-    <w:lsdException w:name="Light Grid Accent 2" w:semiHidden="0" w:uiPriority="62" w:unhideWhenUsed="0"/>
-    <w:lsdException w:name="Medium Shading 1 Accent 2" w:semiHidden="0" w:uiPriority="63" w:unhideWhenUsed="0"/>
-    <w:lsdException w:name="Medium Shading 2 Accent 2" w:semiHidden="0" w:uiPriority="64" w:unhideWhenUsed="0"/>
-    <w:lsdException w:name="Medium List 1 Accent 2" w:semiHidden="0" w:uiPriority="65" w:unhideWhenUsed="0"/>
-    <w:lsdException w:name="Medium List 2 Accent 2" w:semiHidden="0" w:uiPriority="66" w:unhideWhenUsed="0"/>
-    <w:lsdException w:name="Medium Grid 1 Accent 2" w:semiHidden="0" w:uiPriority="67" w:unhideWhenUsed="0"/>
-    <w:lsdException w:name="Medium Grid 2 Accent 2" w:semiHidden="0" w:uiPriority="68" w:unhideWhenUsed="0"/>
-    <w:lsdException w:name="Medium Grid 3 Accent 2" w:semiHidden="0" w:uiPriority="69" w:unhideWhenUsed="0"/>
-    <w:lsdException w:name="Dark List Accent 2" w:semiHidden="0" w:uiPriority="70" w:unhideWhenUsed="0"/>
-    <w:lsdException w:name="Colorful Shading Accent 2" w:semiHidden="0" w:uiPriority="71" w:unhideWhenUsed="0"/>
-    <w:lsdException w:name="Colorful List Accent 2" w:semiHidden="0" w:uiPriority="72" w:unhideWhenUsed="0"/>
-    <w:lsdException w:name="Colorful Grid Accent 2" w:semiHidden="0" w:uiPriority="73" w:unhideWhenUsed="0"/>
-    <w:lsdException w:name="Light Shading Accent 3" w:semiHidden="0" w:uiPriority="60" w:unhideWhenUsed="0"/>
-    <w:lsdException w:name="Light List Accent 3" w:semiHidden="0" w:uiPriority="61" w:unhideWhenUsed="0"/>
-    <w:lsdException w:name="Light Grid Accent 3" w:semiHidden="0" w:uiPriority="62" w:unhideWhenUsed="0"/>
-    <w:lsdException w:name="Medium Shading 1 Accent 3" w:semiHidden="0" w:uiPriority="63" w:unhideWhenUsed="0"/>
-    <w:lsdException w:name="Medium Shading 2 Accent 3" w:semiHidden="0" w:uiPriority="64" w:unhideWhenUsed="0"/>
-    <w:lsdException w:name="Medium List 1 Accent 3" w:semiHidden="0" w:uiPriority="65" w:unhideWhenUsed="0"/>
-    <w:lsdException w:name="Medium List 2 Accent 3" w:semiHidden="0" w:uiPriority="66" w:unhideWhenUsed="0"/>
-    <w:lsdException w:name="Medium Grid 1 Accent 3" w:semiHidden="0" w:uiPriority="67" w:unhideWhenUsed="0"/>
-    <w:lsdException w:name="Medium Grid 2 Accent 3" w:semiHidden="0" w:uiPriority="68" w:unhideWhenUsed="0"/>
-    <w:lsdException w:name="Medium Grid 3 Accent 3" w:semiHidden="0" w:uiPriority="69" w:unhideWhenUsed="0"/>
-    <w:lsdException w:name="Dark List Accent 3" w:semiHidden="0" w:uiPriority="70" w:unhideWhenUsed="0"/>
-    <w:lsdException w:name="Colorful Shading Accent 3" w:semiHidden="0" w:uiPriority="71" w:unhideWhenUsed="0"/>
-    <w:lsdException w:name="Colorful List Accent 3" w:semiHidden="0" w:uiPriority="72" w:unhideWhenUsed="0"/>
-    <w:lsdException w:name="Colorful Grid Accent 3" w:semiHidden="0" w:uiPriority="73" w:unhideWhenUsed="0"/>
-    <w:lsdException w:name="Light Shading Accent 4" w:semiHidden="0" w:uiPriority="60" w:unhideWhenUsed="0"/>
-    <w:lsdException w:name="Light List Accent 4" w:semiHidden="0" w:uiPriority="61" w:unhideWhenUsed="0"/>
-    <w:lsdException w:name="Light Grid Accent 4" w:semiHidden="0" w:uiPriority="62" w:unhideWhenUsed="0"/>
-    <w:lsdException w:name="Medium Shading 1 Accent 4" w:semiHidden="0" w:uiPriority="63" w:unhideWhenUsed="0"/>
-    <w:lsdException w:name="Medium Shading 2 Accent 4" w:semiHidden="0" w:uiPriority="64" w:unhideWhenUsed="0"/>
-    <w:lsdException w:name="Medium List 1 Accent 4" w:semiHidden="0" w:uiPriority="65" w:unhideWhenUsed="0"/>
-    <w:lsdException w:name="Medium List 2 Accent 4" w:semiHidden="0" w:uiPriority="66" w:unhideWhenUsed="0"/>
-    <w:lsdException w:name="Medium Grid 1 Accent 4" w:semiHidden="0" w:uiPriority="67" w:unhideWhenUsed="0"/>
-    <w:lsdException w:name="Medium Grid 2 Accent 4" w:semiHidden="0" w:uiPriority="68" w:unhideWhenUsed="0"/>
-    <w:lsdException w:name="Medium Grid 3 Accent 4" w:semiHidden="0" w:uiPriority="69" w:unhideWhenUsed="0"/>
-    <w:lsdException w:name="Dark List Accent 4" w:semiHidden="0" w:uiPriority="70" w:unhideWhenUsed="0"/>
-    <w:lsdException w:name="Colorful Shading Accent 4" w:semiHidden="0" w:uiPriority="71" w:unhideWhenUsed="0"/>
-    <w:lsdException w:name="Colorful List Accent 4" w:semiHidden="0" w:uiPriority="72" w:unhideWhenUsed="0"/>
-    <w:lsdException w:name="Colorful Grid Accent 4" w:semiHidden="0" w:uiPriority="73" w:unhideWhenUsed="0"/>
-    <w:lsdException w:name="Light Shading Accent 5" w:semiHidden="0" w:uiPriority="60" w:unhideWhenUsed="0"/>
-    <w:lsdException w:name="Light List Accent 5" w:semiHidden="0" w:uiPriority="61" w:unhideWhenUsed="0"/>
-    <w:lsdException w:name="Light Grid Accent 5" w:semiHidden="0" w:uiPriority="62" w:unhideWhenUsed="0"/>
-    <w:lsdException w:name="Medium Shading 1 Accent 5" w:semiHidden="0" w:uiPriority="63" w:unhideWhenUsed="0"/>
-    <w:lsdException w:name="Medium Shading 2 Accent 5" w:semiHidden="0" w:uiPriority="64" w:unhideWhenUsed="0"/>
-    <w:lsdException w:name="Medium List 1 Accent 5" w:semiHidden="0" w:uiPriority="65" w:unhideWhenUsed="0"/>
-    <w:lsdException w:name="Medium List 2 Accent 5" w:semiHidden="0" w:uiPriority="66" w:unhideWhenUsed="0"/>
-    <w:lsdException w:name="Medium Grid 1 Accent 5" w:semiHidden="0" w:uiPriority="67" w:unhideWhenUsed="0"/>
-    <w:lsdException w:name="Medium Grid 2 Accent 5" w:semiHidden="0" w:uiPriority="68" w:unhideWhenUsed="0"/>
-    <w:lsdException w:name="Medium Grid 3 Accent 5" w:semiHidden="0" w:uiPriority="69" w:unhideWhenUsed="0"/>
-    <w:lsdException w:name="Dark List Accent 5" w:semiHidden="0" w:uiPriority="70" w:unhideWhenUsed="0"/>
-    <w:lsdException w:name="Colorful Shading Accent 5" w:semiHidden="0" w:uiPriority="71" w:unhideWhenUsed="0"/>
-    <w:lsdException w:name="Colorful List Accent 5" w:semiHidden="0" w:uiPriority="72" w:unhideWhenUsed="0"/>
-    <w:lsdException w:name="Colorful Grid Accent 5" w:semiHidden="0" w:uiPriority="73" w:unhideWhenUsed="0"/>
-    <w:lsdException w:name="Light Shading Accent 6" w:semiHidden="0" w:uiPriority="60" w:unhideWhenUsed="0"/>
-    <w:lsdException w:name="Light List Accent 6" w:semiHidden="0" w:uiPriority="61" w:unhideWhenUsed="0"/>
-    <w:lsdException w:name="Light Grid Accent 6" w:semiHidden="0" w:uiPriority="62" w:unhideWhenUsed="0"/>
-    <w:lsdException w:name="Medium Shading 1 Accent 6" w:semiHidden="0" w:uiPriority="63" w:unhideWhenUsed="0"/>
-    <w:lsdException w:name="Medium Shading 2 Accent 6" w:semiHidden="0" w:uiPriority="64" w:unhideWhenUsed="0"/>
-    <w:lsdException w:name="Medium List 1 Accent 6" w:semiHidden="0" w:uiPriority="65" w:unhideWhenUsed="0"/>
-    <w:lsdException w:name="Medium List 2 Accent 6" w:semiHidden="0" w:uiPriority="66" w:unhideWhenUsed="0"/>
-    <w:lsdException w:name="Medium Grid 1 Accent 6" w:semiHidden="0" w:uiPriority="67" w:unhideWhenUsed="0"/>
-    <w:lsdException w:name="Medium Grid 2 Accent 6" w:semiHidden="0" w:uiPriority="68" w:unhideWhenUsed="0"/>
-    <w:lsdException w:name="Medium Grid 3 Accent 6" w:semiHidden="0" w:uiPriority="69" w:unhideWhenUsed="0"/>
-    <w:lsdException w:name="Dark List Accent 6" w:semiHidden="0" w:uiPriority="70" w:unhideWhenUsed="0"/>
-    <w:lsdException w:name="Colorful Shading Accent 6" w:semiHidden="0" w:uiPriority="71" w:unhideWhenUsed="0"/>
-    <w:lsdException w:name="Colorful List Accent 6" w:semiHidden="0" w:uiPriority="72" w:unhideWhenUsed="0"/>
-    <w:lsdException w:name="Colorful Grid Accent 6" w:semiHidden="0" w:uiPriority="73" w:unhideWhenUsed="0"/>
-    <w:lsdException w:name="Subtle Emphasis" w:semiHidden="0" w:uiPriority="19" w:unhideWhenUsed="0" w:qFormat="1"/>
-    <w:lsdException w:name="Intense Emphasis" w:semiHidden="0" w:uiPriority="21" w:unhideWhenUsed="0" w:qFormat="1"/>
-    <w:lsdException w:name="Subtle Reference" w:semiHidden="0" w:uiPriority="31" w:unhideWhenUsed="0" w:qFormat="1"/>
-    <w:lsdException w:name="Intense Reference" w:semiHidden="0" w:uiPriority="32" w:unhideWhenUsed="0" w:qFormat="1"/>
-    <w:lsdException w:name="Book Title" w:semiHidden="0" w:uiPriority="33" w:unhideWhenUsed="0" w:qFormat="1"/>
-    <w:lsdException w:name="Bibliography" w:uiPriority="37"/>
-    <w:lsdException w:name="TOC Heading" w:uiPriority="39" w:qFormat="1"/>
-  </w:latentStyles>
-  <w:style w:type="paragraph" w:default="1" w:styleId="Normal">
-    <w:name w:val="Normal"/>
-    <w:qFormat/>
-    <w:rsid w:val="00676258"/>
-  </w:style>
-  <w:style w:type="character" w:default="1" w:styleId="DefaultParagraphFont">
-    <w:name w:val="Default Paragraph Font"/>
-    <w:uiPriority w:val="1"/>
-    <w:semiHidden/>
-    <w:unhideWhenUsed/>
-  </w:style>
-  <w:style w:type="table" w:default="1" w:styleId="TableNormal">
-    <w:name w:val="Normal Table"/>
-    <w:uiPriority w:val="99"/>
-    <w:semiHidden/>
-    <w:unhideWhenUsed/>
-    <w:qFormat/>
-    <w:tblPr>
-      <w:tblInd w:w="0" w:type="dxa"/>
-      <w:tblCellMar>
-        <w:top w:w="0" w:type="dxa"/>
-        <w:left w:w="108" w:type="dxa"/>
-        <w:bottom w:w="0" w:type="dxa"/>
-        <w:right w:w="108" w:type="dxa"/>
-      </w:tblCellMar>
-    </w:tblPr>
-  </w:style>
-  <w:style w:type="numbering" w:default="1" w:styleId="NoList">
-    <w:name w:val="No List"/>
-    <w:uiPriority w:val="99"/>
-    <w:semiHidden/>
-    <w:unhideWhenUsed/>
-  </w:style>
-  <w:style w:type="character" w:styleId="PlaceholderText">
-    <w:name w:val="Placeholder Text"/>
-    <w:basedOn w:val="DefaultParagraphFont"/>
-    <w:uiPriority w:val="99"/>
-    <w:semiHidden/>
-    <w:rsid w:val="00676258"/>
-    <w:rPr>
-      <w:color w:val="808080"/>
-    </w:rPr>
-  </w:style>
-</w:styles>
-</file>
-
-<file path=word/glossary/webSettings.xml><?xml version="1.0" encoding="utf-8"?>
-<w:webSettings xmlns:r="http://schemas.openxmlformats.org/officeDocument/2006/relationships" xmlns:w="http://schemas.openxmlformats.org/wordprocessingml/2006/main">
-  <w:optimizeForBrowser/>
-</w:webSettings>
-</file>
-
 <file path=word/theme/theme1.xml><?xml version="1.0" encoding="utf-8"?>
 <a:theme xmlns:a="http://schemas.openxmlformats.org/drawingml/2006/main" name="Office Theme">
   <a:themeElements>
@@ -40517,7 +42073,7 @@
 </file>
 
 <file path=customXml/itemProps1.xml><?xml version="1.0" encoding="utf-8"?>
-<ds:datastoreItem xmlns:ds="http://schemas.openxmlformats.org/officeDocument/2006/customXml" ds:itemID="{B5AB8002-9830-425F-A695-27DA339B4A19}">
+<ds:datastoreItem xmlns:ds="http://schemas.openxmlformats.org/officeDocument/2006/customXml" ds:itemID="{7C75DE02-7E39-45B6-8EE8-F61390613236}">
   <ds:schemaRefs>
     <ds:schemaRef ds:uri="http://schemas.openxmlformats.org/officeDocument/2006/bibliography"/>
   </ds:schemaRefs>

--- a/VANET_Felix.docx
+++ b/VANET_Felix.docx
@@ -166,7 +166,7 @@
           <w:r>
             <w:fldChar w:fldCharType="separate"/>
           </w:r>
-          <w:hyperlink w:anchor="_Toc338710052" w:history="1">
+          <w:hyperlink w:anchor="_Toc339197682" w:history="1">
             <w:r>
               <w:rPr>
                 <w:rStyle w:val="Hyperlink"/>
@@ -193,7 +193,7 @@
                 <w:noProof/>
                 <w:webHidden/>
               </w:rPr>
-              <w:instrText xml:space="preserve"> PAGEREF _Toc338710052 \h </w:instrText>
+              <w:instrText xml:space="preserve"> PAGEREF _Toc339197682 \h </w:instrText>
             </w:r>
             <w:r>
               <w:rPr>
@@ -235,7 +235,7 @@
               <w:noProof/>
             </w:rPr>
           </w:pPr>
-          <w:hyperlink w:anchor="_Toc338710053" w:history="1">
+          <w:hyperlink w:anchor="_Toc339197683" w:history="1">
             <w:r>
               <w:rPr>
                 <w:rStyle w:val="Hyperlink"/>
@@ -262,7 +262,7 @@
                 <w:noProof/>
                 <w:webHidden/>
               </w:rPr>
-              <w:instrText xml:space="preserve"> PAGEREF _Toc338710053 \h </w:instrText>
+              <w:instrText xml:space="preserve"> PAGEREF _Toc339197683 \h </w:instrText>
             </w:r>
             <w:r>
               <w:rPr>
@@ -304,7 +304,7 @@
               <w:noProof/>
             </w:rPr>
           </w:pPr>
-          <w:hyperlink w:anchor="_Toc338710054" w:history="1">
+          <w:hyperlink w:anchor="_Toc339197684" w:history="1">
             <w:r>
               <w:rPr>
                 <w:rStyle w:val="Hyperlink"/>
@@ -331,7 +331,7 @@
                 <w:noProof/>
                 <w:webHidden/>
               </w:rPr>
-              <w:instrText xml:space="preserve"> PAGEREF _Toc338710054 \h </w:instrText>
+              <w:instrText xml:space="preserve"> PAGEREF _Toc339197684 \h </w:instrText>
             </w:r>
             <w:r>
               <w:rPr>
@@ -373,7 +373,7 @@
               <w:noProof/>
             </w:rPr>
           </w:pPr>
-          <w:hyperlink w:anchor="_Toc338710055" w:history="1">
+          <w:hyperlink w:anchor="_Toc339197685" w:history="1">
             <w:r>
               <w:rPr>
                 <w:rStyle w:val="Hyperlink"/>
@@ -400,7 +400,7 @@
                 <w:noProof/>
                 <w:webHidden/>
               </w:rPr>
-              <w:instrText xml:space="preserve"> PAGEREF _Toc338710055 \h </w:instrText>
+              <w:instrText xml:space="preserve"> PAGEREF _Toc339197685 \h </w:instrText>
             </w:r>
             <w:r>
               <w:rPr>
@@ -442,7 +442,7 @@
               <w:noProof/>
             </w:rPr>
           </w:pPr>
-          <w:hyperlink w:anchor="_Toc338710056" w:history="1">
+          <w:hyperlink w:anchor="_Toc339197686" w:history="1">
             <w:r>
               <w:rPr>
                 <w:rStyle w:val="Hyperlink"/>
@@ -469,7 +469,7 @@
                 <w:noProof/>
                 <w:webHidden/>
               </w:rPr>
-              <w:instrText xml:space="preserve"> PAGEREF _Toc338710056 \h </w:instrText>
+              <w:instrText xml:space="preserve"> PAGEREF _Toc339197686 \h </w:instrText>
             </w:r>
             <w:r>
               <w:rPr>
@@ -511,7 +511,7 @@
               <w:noProof/>
             </w:rPr>
           </w:pPr>
-          <w:hyperlink w:anchor="_Toc338710057" w:history="1">
+          <w:hyperlink w:anchor="_Toc339197687" w:history="1">
             <w:r>
               <w:rPr>
                 <w:rStyle w:val="Hyperlink"/>
@@ -538,7 +538,7 @@
                 <w:noProof/>
                 <w:webHidden/>
               </w:rPr>
-              <w:instrText xml:space="preserve"> PAGEREF _Toc338710057 \h </w:instrText>
+              <w:instrText xml:space="preserve"> PAGEREF _Toc339197687 \h </w:instrText>
             </w:r>
             <w:r>
               <w:rPr>
@@ -580,7 +580,7 @@
               <w:noProof/>
             </w:rPr>
           </w:pPr>
-          <w:hyperlink w:anchor="_Toc338710058" w:history="1">
+          <w:hyperlink w:anchor="_Toc339197688" w:history="1">
             <w:r>
               <w:rPr>
                 <w:rStyle w:val="Hyperlink"/>
@@ -607,7 +607,7 @@
                 <w:noProof/>
                 <w:webHidden/>
               </w:rPr>
-              <w:instrText xml:space="preserve"> PAGEREF _Toc338710058 \h </w:instrText>
+              <w:instrText xml:space="preserve"> PAGEREF _Toc339197688 \h </w:instrText>
             </w:r>
             <w:r>
               <w:rPr>
@@ -649,7 +649,7 @@
               <w:noProof/>
             </w:rPr>
           </w:pPr>
-          <w:hyperlink w:anchor="_Toc338710059" w:history="1">
+          <w:hyperlink w:anchor="_Toc339197689" w:history="1">
             <w:r>
               <w:rPr>
                 <w:rStyle w:val="Hyperlink"/>
@@ -676,7 +676,7 @@
                 <w:noProof/>
                 <w:webHidden/>
               </w:rPr>
-              <w:instrText xml:space="preserve"> PAGEREF _Toc338710059 \h </w:instrText>
+              <w:instrText xml:space="preserve"> PAGEREF _Toc339197689 \h </w:instrText>
             </w:r>
             <w:r>
               <w:rPr>
@@ -718,7 +718,7 @@
               <w:noProof/>
             </w:rPr>
           </w:pPr>
-          <w:hyperlink w:anchor="_Toc338710060" w:history="1">
+          <w:hyperlink w:anchor="_Toc339197690" w:history="1">
             <w:r>
               <w:rPr>
                 <w:rStyle w:val="Hyperlink"/>
@@ -745,7 +745,7 @@
                 <w:noProof/>
                 <w:webHidden/>
               </w:rPr>
-              <w:instrText xml:space="preserve"> PAGEREF _Toc338710060 \h </w:instrText>
+              <w:instrText xml:space="preserve"> PAGEREF _Toc339197690 \h </w:instrText>
             </w:r>
             <w:r>
               <w:rPr>
@@ -787,7 +787,7 @@
               <w:noProof/>
             </w:rPr>
           </w:pPr>
-          <w:hyperlink w:anchor="_Toc338710061" w:history="1">
+          <w:hyperlink w:anchor="_Toc339197691" w:history="1">
             <w:r>
               <w:rPr>
                 <w:rStyle w:val="Hyperlink"/>
@@ -814,7 +814,7 @@
                 <w:noProof/>
                 <w:webHidden/>
               </w:rPr>
-              <w:instrText xml:space="preserve"> PAGEREF _Toc338710061 \h </w:instrText>
+              <w:instrText xml:space="preserve"> PAGEREF _Toc339197691 \h </w:instrText>
             </w:r>
             <w:r>
               <w:rPr>
@@ -856,7 +856,7 @@
               <w:noProof/>
             </w:rPr>
           </w:pPr>
-          <w:hyperlink w:anchor="_Toc338710062" w:history="1">
+          <w:hyperlink w:anchor="_Toc339197692" w:history="1">
             <w:r>
               <w:rPr>
                 <w:rStyle w:val="Hyperlink"/>
@@ -883,7 +883,7 @@
                 <w:noProof/>
                 <w:webHidden/>
               </w:rPr>
-              <w:instrText xml:space="preserve"> PAGEREF _Toc338710062 \h </w:instrText>
+              <w:instrText xml:space="preserve"> PAGEREF _Toc339197692 \h </w:instrText>
             </w:r>
             <w:r>
               <w:rPr>
@@ -925,7 +925,7 @@
               <w:noProof/>
             </w:rPr>
           </w:pPr>
-          <w:hyperlink w:anchor="_Toc338710063" w:history="1">
+          <w:hyperlink w:anchor="_Toc339197693" w:history="1">
             <w:r>
               <w:rPr>
                 <w:rStyle w:val="Hyperlink"/>
@@ -952,7 +952,7 @@
                 <w:noProof/>
                 <w:webHidden/>
               </w:rPr>
-              <w:instrText xml:space="preserve"> PAGEREF _Toc338710063 \h </w:instrText>
+              <w:instrText xml:space="preserve"> PAGEREF _Toc339197693 \h </w:instrText>
             </w:r>
             <w:r>
               <w:rPr>
@@ -994,7 +994,7 @@
               <w:noProof/>
             </w:rPr>
           </w:pPr>
-          <w:hyperlink w:anchor="_Toc338710064" w:history="1">
+          <w:hyperlink w:anchor="_Toc339197694" w:history="1">
             <w:r>
               <w:rPr>
                 <w:rStyle w:val="Hyperlink"/>
@@ -1021,7 +1021,7 @@
                 <w:noProof/>
                 <w:webHidden/>
               </w:rPr>
-              <w:instrText xml:space="preserve"> PAGEREF _Toc338710064 \h </w:instrText>
+              <w:instrText xml:space="preserve"> PAGEREF _Toc339197694 \h </w:instrText>
             </w:r>
             <w:r>
               <w:rPr>
@@ -1063,7 +1063,7 @@
               <w:noProof/>
             </w:rPr>
           </w:pPr>
-          <w:hyperlink w:anchor="_Toc338710065" w:history="1">
+          <w:hyperlink w:anchor="_Toc339197695" w:history="1">
             <w:r>
               <w:rPr>
                 <w:rStyle w:val="Hyperlink"/>
@@ -1090,7 +1090,7 @@
                 <w:noProof/>
                 <w:webHidden/>
               </w:rPr>
-              <w:instrText xml:space="preserve"> PAGEREF _Toc338710065 \h </w:instrText>
+              <w:instrText xml:space="preserve"> PAGEREF _Toc339197695 \h </w:instrText>
             </w:r>
             <w:r>
               <w:rPr>
@@ -1132,7 +1132,7 @@
               <w:noProof/>
             </w:rPr>
           </w:pPr>
-          <w:hyperlink w:anchor="_Toc338710066" w:history="1">
+          <w:hyperlink w:anchor="_Toc339197696" w:history="1">
             <w:r>
               <w:rPr>
                 <w:rStyle w:val="Hyperlink"/>
@@ -1159,7 +1159,7 @@
                 <w:noProof/>
                 <w:webHidden/>
               </w:rPr>
-              <w:instrText xml:space="preserve"> PAGEREF _Toc338710066 \h </w:instrText>
+              <w:instrText xml:space="preserve"> PAGEREF _Toc339197696 \h </w:instrText>
             </w:r>
             <w:r>
               <w:rPr>
@@ -1201,7 +1201,7 @@
               <w:noProof/>
             </w:rPr>
           </w:pPr>
-          <w:hyperlink w:anchor="_Toc338710067" w:history="1">
+          <w:hyperlink w:anchor="_Toc339197697" w:history="1">
             <w:r>
               <w:rPr>
                 <w:rStyle w:val="Hyperlink"/>
@@ -1228,7 +1228,7 @@
                 <w:noProof/>
                 <w:webHidden/>
               </w:rPr>
-              <w:instrText xml:space="preserve"> PAGEREF _Toc338710067 \h </w:instrText>
+              <w:instrText xml:space="preserve"> PAGEREF _Toc339197697 \h </w:instrText>
             </w:r>
             <w:r>
               <w:rPr>
@@ -1270,7 +1270,7 @@
               <w:noProof/>
             </w:rPr>
           </w:pPr>
-          <w:hyperlink w:anchor="_Toc338710068" w:history="1">
+          <w:hyperlink w:anchor="_Toc339197698" w:history="1">
             <w:r>
               <w:rPr>
                 <w:rStyle w:val="Hyperlink"/>
@@ -1297,7 +1297,7 @@
                 <w:noProof/>
                 <w:webHidden/>
               </w:rPr>
-              <w:instrText xml:space="preserve"> PAGEREF _Toc338710068 \h </w:instrText>
+              <w:instrText xml:space="preserve"> PAGEREF _Toc339197698 \h </w:instrText>
             </w:r>
             <w:r>
               <w:rPr>
@@ -1339,7 +1339,7 @@
               <w:noProof/>
             </w:rPr>
           </w:pPr>
-          <w:hyperlink w:anchor="_Toc338710069" w:history="1">
+          <w:hyperlink w:anchor="_Toc339197699" w:history="1">
             <w:r>
               <w:rPr>
                 <w:rStyle w:val="Hyperlink"/>
@@ -1386,7 +1386,7 @@
                 <w:noProof/>
                 <w:webHidden/>
               </w:rPr>
-              <w:instrText xml:space="preserve"> PAGEREF _Toc338710069 \h </w:instrText>
+              <w:instrText xml:space="preserve"> PAGEREF _Toc339197699 \h </w:instrText>
             </w:r>
             <w:r>
               <w:rPr>
@@ -1428,7 +1428,7 @@
               <w:noProof/>
             </w:rPr>
           </w:pPr>
-          <w:hyperlink w:anchor="_Toc338710070" w:history="1">
+          <w:hyperlink w:anchor="_Toc339197700" w:history="1">
             <w:r>
               <w:rPr>
                 <w:rStyle w:val="Hyperlink"/>
@@ -1470,7 +1470,7 @@
                 <w:noProof/>
                 <w:webHidden/>
               </w:rPr>
-              <w:instrText xml:space="preserve"> PAGEREF _Toc338710070 \h </w:instrText>
+              <w:instrText xml:space="preserve"> PAGEREF _Toc339197700 \h </w:instrText>
             </w:r>
             <w:r>
               <w:rPr>
@@ -1512,7 +1512,7 @@
               <w:noProof/>
             </w:rPr>
           </w:pPr>
-          <w:hyperlink w:anchor="_Toc338710071" w:history="1">
+          <w:hyperlink w:anchor="_Toc339197701" w:history="1">
             <w:r>
               <w:rPr>
                 <w:rStyle w:val="Hyperlink"/>
@@ -1539,7 +1539,7 @@
                 <w:noProof/>
                 <w:webHidden/>
               </w:rPr>
-              <w:instrText xml:space="preserve"> PAGEREF _Toc338710071 \h </w:instrText>
+              <w:instrText xml:space="preserve"> PAGEREF _Toc339197701 \h </w:instrText>
             </w:r>
             <w:r>
               <w:rPr>
@@ -1581,7 +1581,7 @@
               <w:noProof/>
             </w:rPr>
           </w:pPr>
-          <w:hyperlink w:anchor="_Toc338710072" w:history="1">
+          <w:hyperlink w:anchor="_Toc339197702" w:history="1">
             <w:r>
               <w:rPr>
                 <w:rStyle w:val="Hyperlink"/>
@@ -1608,7 +1608,7 @@
                 <w:noProof/>
                 <w:webHidden/>
               </w:rPr>
-              <w:instrText xml:space="preserve"> PAGEREF _Toc338710072 \h </w:instrText>
+              <w:instrText xml:space="preserve"> PAGEREF _Toc339197702 \h </w:instrText>
             </w:r>
             <w:r>
               <w:rPr>
@@ -1650,7 +1650,7 @@
               <w:noProof/>
             </w:rPr>
           </w:pPr>
-          <w:hyperlink w:anchor="_Toc338710073" w:history="1">
+          <w:hyperlink w:anchor="_Toc339197703" w:history="1">
             <w:r>
               <w:rPr>
                 <w:rStyle w:val="Hyperlink"/>
@@ -1677,7 +1677,7 @@
                 <w:noProof/>
                 <w:webHidden/>
               </w:rPr>
-              <w:instrText xml:space="preserve"> PAGEREF _Toc338710073 \h </w:instrText>
+              <w:instrText xml:space="preserve"> PAGEREF _Toc339197703 \h </w:instrText>
             </w:r>
             <w:r>
               <w:rPr>
@@ -1719,7 +1719,7 @@
               <w:noProof/>
             </w:rPr>
           </w:pPr>
-          <w:hyperlink w:anchor="_Toc338710074" w:history="1">
+          <w:hyperlink w:anchor="_Toc339197704" w:history="1">
             <w:r>
               <w:rPr>
                 <w:rStyle w:val="Hyperlink"/>
@@ -1746,7 +1746,7 @@
                 <w:noProof/>
                 <w:webHidden/>
               </w:rPr>
-              <w:instrText xml:space="preserve"> PAGEREF _Toc338710074 \h </w:instrText>
+              <w:instrText xml:space="preserve"> PAGEREF _Toc339197704 \h </w:instrText>
             </w:r>
             <w:r>
               <w:rPr>
@@ -1788,7 +1788,7 @@
               <w:noProof/>
             </w:rPr>
           </w:pPr>
-          <w:hyperlink w:anchor="_Toc338710075" w:history="1">
+          <w:hyperlink w:anchor="_Toc339197705" w:history="1">
             <w:r>
               <w:rPr>
                 <w:rStyle w:val="Hyperlink"/>
@@ -1815,7 +1815,7 @@
                 <w:noProof/>
                 <w:webHidden/>
               </w:rPr>
-              <w:instrText xml:space="preserve"> PAGEREF _Toc338710075 \h </w:instrText>
+              <w:instrText xml:space="preserve"> PAGEREF _Toc339197705 \h </w:instrText>
             </w:r>
             <w:r>
               <w:rPr>
@@ -1857,7 +1857,7 @@
               <w:noProof/>
             </w:rPr>
           </w:pPr>
-          <w:hyperlink w:anchor="_Toc338710076" w:history="1">
+          <w:hyperlink w:anchor="_Toc339197706" w:history="1">
             <w:r>
               <w:rPr>
                 <w:rStyle w:val="Hyperlink"/>
@@ -1884,7 +1884,7 @@
                 <w:noProof/>
                 <w:webHidden/>
               </w:rPr>
-              <w:instrText xml:space="preserve"> PAGEREF _Toc338710076 \h </w:instrText>
+              <w:instrText xml:space="preserve"> PAGEREF _Toc339197706 \h </w:instrText>
             </w:r>
             <w:r>
               <w:rPr>
@@ -1926,7 +1926,7 @@
               <w:noProof/>
             </w:rPr>
           </w:pPr>
-          <w:hyperlink w:anchor="_Toc338710077" w:history="1">
+          <w:hyperlink w:anchor="_Toc339197707" w:history="1">
             <w:r>
               <w:rPr>
                 <w:rStyle w:val="Hyperlink"/>
@@ -1953,7 +1953,7 @@
                 <w:noProof/>
                 <w:webHidden/>
               </w:rPr>
-              <w:instrText xml:space="preserve"> PAGEREF _Toc338710077 \h </w:instrText>
+              <w:instrText xml:space="preserve"> PAGEREF _Toc339197707 \h </w:instrText>
             </w:r>
             <w:r>
               <w:rPr>
@@ -1995,7 +1995,7 @@
               <w:noProof/>
             </w:rPr>
           </w:pPr>
-          <w:hyperlink w:anchor="_Toc338710078" w:history="1">
+          <w:hyperlink w:anchor="_Toc339197708" w:history="1">
             <w:r>
               <w:rPr>
                 <w:rStyle w:val="Hyperlink"/>
@@ -2022,7 +2022,7 @@
                 <w:noProof/>
                 <w:webHidden/>
               </w:rPr>
-              <w:instrText xml:space="preserve"> PAGEREF _Toc338710078 \h </w:instrText>
+              <w:instrText xml:space="preserve"> PAGEREF _Toc339197708 \h </w:instrText>
             </w:r>
             <w:r>
               <w:rPr>
@@ -2064,7 +2064,7 @@
               <w:noProof/>
             </w:rPr>
           </w:pPr>
-          <w:hyperlink w:anchor="_Toc338710079" w:history="1">
+          <w:hyperlink w:anchor="_Toc339197709" w:history="1">
             <w:r>
               <w:rPr>
                 <w:rStyle w:val="Hyperlink"/>
@@ -2091,7 +2091,7 @@
                 <w:noProof/>
                 <w:webHidden/>
               </w:rPr>
-              <w:instrText xml:space="preserve"> PAGEREF _Toc338710079 \h </w:instrText>
+              <w:instrText xml:space="preserve"> PAGEREF _Toc339197709 \h </w:instrText>
             </w:r>
             <w:r>
               <w:rPr>
@@ -2133,7 +2133,7 @@
               <w:noProof/>
             </w:rPr>
           </w:pPr>
-          <w:hyperlink w:anchor="_Toc338710080" w:history="1">
+          <w:hyperlink w:anchor="_Toc339197710" w:history="1">
             <w:r>
               <w:rPr>
                 <w:rStyle w:val="Hyperlink"/>
@@ -2160,7 +2160,7 @@
                 <w:noProof/>
                 <w:webHidden/>
               </w:rPr>
-              <w:instrText xml:space="preserve"> PAGEREF _Toc338710080 \h </w:instrText>
+              <w:instrText xml:space="preserve"> PAGEREF _Toc339197710 \h </w:instrText>
             </w:r>
             <w:r>
               <w:rPr>
@@ -2202,7 +2202,7 @@
               <w:noProof/>
             </w:rPr>
           </w:pPr>
-          <w:hyperlink w:anchor="_Toc338710081" w:history="1">
+          <w:hyperlink w:anchor="_Toc339197711" w:history="1">
             <w:r>
               <w:rPr>
                 <w:rStyle w:val="Hyperlink"/>
@@ -2229,7 +2229,7 @@
                 <w:noProof/>
                 <w:webHidden/>
               </w:rPr>
-              <w:instrText xml:space="preserve"> PAGEREF _Toc338710081 \h </w:instrText>
+              <w:instrText xml:space="preserve"> PAGEREF _Toc339197711 \h </w:instrText>
             </w:r>
             <w:r>
               <w:rPr>
@@ -2271,7 +2271,7 @@
               <w:noProof/>
             </w:rPr>
           </w:pPr>
-          <w:hyperlink w:anchor="_Toc338710082" w:history="1">
+          <w:hyperlink w:anchor="_Toc339197712" w:history="1">
             <w:r>
               <w:rPr>
                 <w:rStyle w:val="Hyperlink"/>
@@ -2298,7 +2298,7 @@
                 <w:noProof/>
                 <w:webHidden/>
               </w:rPr>
-              <w:instrText xml:space="preserve"> PAGEREF _Toc338710082 \h </w:instrText>
+              <w:instrText xml:space="preserve"> PAGEREF _Toc339197712 \h </w:instrText>
             </w:r>
             <w:r>
               <w:rPr>
@@ -2340,7 +2340,7 @@
               <w:noProof/>
             </w:rPr>
           </w:pPr>
-          <w:hyperlink w:anchor="_Toc338710083" w:history="1">
+          <w:hyperlink w:anchor="_Toc339197713" w:history="1">
             <w:r>
               <w:rPr>
                 <w:rStyle w:val="Hyperlink"/>
@@ -2367,7 +2367,7 @@
                 <w:noProof/>
                 <w:webHidden/>
               </w:rPr>
-              <w:instrText xml:space="preserve"> PAGEREF _Toc338710083 \h </w:instrText>
+              <w:instrText xml:space="preserve"> PAGEREF _Toc339197713 \h </w:instrText>
             </w:r>
             <w:r>
               <w:rPr>
@@ -2409,7 +2409,7 @@
               <w:noProof/>
             </w:rPr>
           </w:pPr>
-          <w:hyperlink w:anchor="_Toc338710084" w:history="1">
+          <w:hyperlink w:anchor="_Toc339197714" w:history="1">
             <w:r>
               <w:rPr>
                 <w:rStyle w:val="Hyperlink"/>
@@ -2436,7 +2436,7 @@
                 <w:noProof/>
                 <w:webHidden/>
               </w:rPr>
-              <w:instrText xml:space="preserve"> PAGEREF _Toc338710084 \h </w:instrText>
+              <w:instrText xml:space="preserve"> PAGEREF _Toc339197714 \h </w:instrText>
             </w:r>
             <w:r>
               <w:rPr>
@@ -2485,7 +2485,7 @@
         <w:contextualSpacing/>
         <w:jc w:val="center"/>
       </w:pPr>
-      <w:bookmarkStart w:id="0" w:name="_Toc338710052"/>
+      <w:bookmarkStart w:id="0" w:name="_Toc339197682"/>
       <w:r>
         <w:lastRenderedPageBreak/>
         <w:t>Routing in Sparse Vehicular Ad Hoc Wireless Networks</w:t>
@@ -2501,7 +2501,7 @@
           <w:szCs w:val="20"/>
         </w:rPr>
       </w:pPr>
-      <w:bookmarkStart w:id="1" w:name="_Toc338710053"/>
+      <w:bookmarkStart w:id="1" w:name="_Toc339197683"/>
       <w:r>
         <w:rPr>
           <w:sz w:val="20"/>
@@ -2657,7 +2657,7 @@
           <w:szCs w:val="20"/>
         </w:rPr>
       </w:pPr>
-      <w:bookmarkStart w:id="2" w:name="_Toc338710054"/>
+      <w:bookmarkStart w:id="2" w:name="_Toc339197684"/>
       <w:r>
         <w:rPr>
           <w:sz w:val="20"/>
@@ -2685,7 +2685,7 @@
       <w:pPr>
         <w:pStyle w:val="Heading2"/>
       </w:pPr>
-      <w:bookmarkStart w:id="3" w:name="_Toc338710055"/>
+      <w:bookmarkStart w:id="3" w:name="_Toc339197685"/>
       <w:r>
         <w:t>Introduction</w:t>
       </w:r>
@@ -2769,7 +2769,7 @@
       <w:pPr>
         <w:pStyle w:val="Heading2"/>
       </w:pPr>
-      <w:bookmarkStart w:id="4" w:name="_Toc338710056"/>
+      <w:bookmarkStart w:id="4" w:name="_Toc339197686"/>
       <w:r>
         <w:t>Describe Problem</w:t>
       </w:r>
@@ -2999,7 +2999,7 @@
       <w:pPr>
         <w:pStyle w:val="Heading2"/>
       </w:pPr>
-      <w:bookmarkStart w:id="5" w:name="_Toc338710057"/>
+      <w:bookmarkStart w:id="5" w:name="_Toc339197687"/>
       <w:commentRangeStart w:id="6"/>
       <w:r>
         <w:t>Proposed Model</w:t>
@@ -4305,7 +4305,7 @@
           <w:rFonts w:eastAsiaTheme="minorHAnsi"/>
         </w:rPr>
       </w:pPr>
-      <w:bookmarkStart w:id="7" w:name="_Toc338710058"/>
+      <w:bookmarkStart w:id="7" w:name="_Toc339197688"/>
       <w:r>
         <w:rPr>
           <w:rFonts w:eastAsiaTheme="minorHAnsi"/>
@@ -4755,7 +4755,7 @@
       <w:pPr>
         <w:pStyle w:val="Heading2"/>
       </w:pPr>
-      <w:bookmarkStart w:id="8" w:name="_Toc338710059"/>
+      <w:bookmarkStart w:id="8" w:name="_Toc339197689"/>
       <w:commentRangeStart w:id="9"/>
       <w:r>
         <w:t>Solution</w:t>
@@ -5024,25 +5024,7 @@
           <w:sz w:val="24"/>
           <w:szCs w:val="24"/>
         </w:rPr>
-        <w:t xml:space="preserve"> to fit the collected data of volume per hour. F</w:t>
-      </w:r>
-      <w:proofErr w:type="spellStart"/>
-      <w:r>
-        <w:rPr>
-          <w:rFonts w:eastAsiaTheme="minorEastAsia"/>
-          <w:sz w:val="24"/>
-          <w:szCs w:val="24"/>
-        </w:rPr>
-        <w:t>rom</w:t>
-      </w:r>
-      <w:proofErr w:type="spellEnd"/>
-      <w:r>
-        <w:rPr>
-          <w:rFonts w:eastAsiaTheme="minorEastAsia"/>
-          <w:sz w:val="24"/>
-          <w:szCs w:val="24"/>
-        </w:rPr>
-        <w:t xml:space="preserve"> figure 4(a) for the time period of 1-3am (the scenario that we are concerned with) we observed earlier that it fits an exponential distribution so we can characterize the PDF of β </w:t>
+        <w:t xml:space="preserve"> to fit the collected data of volume per hour. From figure 4(a) for the time period of 1-3am (the scenario that we are concerned with) we observed earlier that it fits an exponential distribution so we can characterize the PDF of β </w:t>
       </w:r>
       <w:r>
         <w:rPr>
@@ -5520,25 +5502,7 @@
           <w:sz w:val="24"/>
           <w:szCs w:val="24"/>
         </w:rPr>
-        <w:t xml:space="preserve"> is simply the product of the inter-vehicle arrival time a</w:t>
-      </w:r>
-      <w:proofErr w:type="spellStart"/>
-      <w:r>
-        <w:rPr>
-          <w:rFonts w:eastAsiaTheme="minorEastAsia"/>
-          <w:sz w:val="24"/>
-          <w:szCs w:val="24"/>
-        </w:rPr>
-        <w:t>nd</w:t>
-      </w:r>
-      <w:proofErr w:type="spellEnd"/>
-      <w:r>
-        <w:rPr>
-          <w:rFonts w:eastAsiaTheme="minorEastAsia"/>
-          <w:sz w:val="24"/>
-          <w:szCs w:val="24"/>
-        </w:rPr>
-        <w:t xml:space="preserve"> vehicle </w:t>
+        <w:t xml:space="preserve"> is simply the product of the inter-vehicle arrival time and vehicle </w:t>
       </w:r>
       <w:proofErr w:type="gramStart"/>
       <w:r>
@@ -5985,25 +5949,7 @@
           <w:sz w:val="24"/>
           <w:szCs w:val="24"/>
         </w:rPr>
-        <w:t xml:space="preserve"> and plotting the CDF we are able to derive figure 5(b). For R=250m we can visually see that there is about a 65% chance of being within range of the com</w:t>
-      </w:r>
-      <w:proofErr w:type="spellStart"/>
-      <w:r>
-        <w:rPr>
-          <w:rFonts w:eastAsiaTheme="minorEastAsia"/>
-          <w:sz w:val="24"/>
-          <w:szCs w:val="24"/>
-        </w:rPr>
-        <w:t>munication</w:t>
-      </w:r>
-      <w:proofErr w:type="spellEnd"/>
-      <w:r>
-        <w:rPr>
-          <w:rFonts w:eastAsiaTheme="minorEastAsia"/>
-          <w:sz w:val="24"/>
-          <w:szCs w:val="24"/>
-        </w:rPr>
-        <w:t xml:space="preserve"> network, meaning we have a 35% chance of being disconnected network. However, in reality the probability of being disconnected will </w:t>
+        <w:t xml:space="preserve"> and plotting the CDF we are able to derive figure 5(b). For R=250m we can visually see that there is about a 65% chance of being within range of the communication network, meaning we have a 35% chance of being disconnected network. However, in reality the probability of being disconnected will </w:t>
       </w:r>
       <w:r>
         <w:rPr>
@@ -6562,7 +6508,7 @@
           <w:szCs w:val="24"/>
         </w:rPr>
       </w:pPr>
-      <w:bookmarkStart w:id="11" w:name="_Toc338710060"/>
+      <w:bookmarkStart w:id="11" w:name="_Toc339197690"/>
       <w:r>
         <w:rPr>
           <w:sz w:val="24"/>
@@ -8415,15 +8361,7 @@
                           <w:sz w:val="24"/>
                           <w:szCs w:val="24"/>
                         </w:rPr>
-                        <m:t>intr</m:t>
-                      </m:r>
-                      <m:r>
-                        <w:rPr>
-                          <w:rFonts w:ascii="Cambria Math" w:eastAsiaTheme="minorEastAsia" w:hAnsi="Cambria Math"/>
-                          <w:sz w:val="24"/>
-                          <w:szCs w:val="24"/>
-                        </w:rPr>
-                        <m:t>a</m:t>
+                        <m:t>intra</m:t>
                       </m:r>
                     </m:sub>
                   </m:sSub>
@@ -11209,15 +11147,7 @@
                   <w:sz w:val="24"/>
                   <w:szCs w:val="24"/>
                 </w:rPr>
-                <m:t>i</m:t>
-              </m:r>
-              <m:r>
-                <w:rPr>
-                  <w:rFonts w:ascii="Cambria Math" w:eastAsiaTheme="minorEastAsia" w:hAnsi="Cambria Math"/>
-                  <w:sz w:val="24"/>
-                  <w:szCs w:val="24"/>
-                </w:rPr>
-                <m:t>nter</m:t>
+                <m:t>inter</m:t>
               </m:r>
             </m:sub>
           </m:sSub>
@@ -13489,7 +13419,7 @@
       <w:pPr>
         <w:pStyle w:val="Heading2"/>
       </w:pPr>
-      <w:bookmarkStart w:id="13" w:name="_Toc338710061"/>
+      <w:bookmarkStart w:id="13" w:name="_Toc339197691"/>
       <w:r>
         <w:t>Analysis</w:t>
       </w:r>
@@ -15466,7 +15396,7 @@
           <w:szCs w:val="24"/>
         </w:rPr>
       </w:pPr>
-      <w:bookmarkStart w:id="14" w:name="_Toc338710062"/>
+      <w:bookmarkStart w:id="14" w:name="_Toc339197692"/>
       <w:r>
         <w:rPr>
           <w:sz w:val="24"/>
@@ -15848,23 +15778,13 @@
         </w:rPr>
         <w:t>then the PDF of the inter-vehicle spacing in the o</w:t>
       </w:r>
-      <w:proofErr w:type="spellStart"/>
       <w:r>
         <w:rPr>
           <w:rFonts w:eastAsiaTheme="minorEastAsia"/>
           <w:sz w:val="24"/>
           <w:szCs w:val="24"/>
         </w:rPr>
-        <w:t>pposite</w:t>
-      </w:r>
-      <w:proofErr w:type="spellEnd"/>
-      <w:r>
-        <w:rPr>
-          <w:rFonts w:eastAsiaTheme="minorEastAsia"/>
-          <w:sz w:val="24"/>
-          <w:szCs w:val="24"/>
-        </w:rPr>
-        <w:t xml:space="preserve"> direction is defined as:</w:t>
+        <w:t>pposite direction is defined as:</w:t>
       </w:r>
     </w:p>
     <w:p>
@@ -18097,7 +18017,7 @@
           <w:szCs w:val="24"/>
         </w:rPr>
       </w:pPr>
-      <w:bookmarkStart w:id="15" w:name="_Toc338710063"/>
+      <w:bookmarkStart w:id="15" w:name="_Toc339197693"/>
       <w:r>
         <w:rPr>
           <w:sz w:val="24"/>
@@ -29457,7 +29377,7 @@
       <w:pPr>
         <w:pStyle w:val="Heading2"/>
       </w:pPr>
-      <w:bookmarkStart w:id="16" w:name="_Toc338710064"/>
+      <w:bookmarkStart w:id="16" w:name="_Toc339197694"/>
       <w:r>
         <w:t>Simulations and Results</w:t>
       </w:r>
@@ -30439,7 +30359,7 @@
       <w:pPr>
         <w:pStyle w:val="Heading2"/>
       </w:pPr>
-      <w:bookmarkStart w:id="17" w:name="_Toc338710065"/>
+      <w:bookmarkStart w:id="17" w:name="_Toc339197695"/>
       <w:r>
         <w:t>Performance Results</w:t>
       </w:r>
@@ -30449,7 +30369,7 @@
       <w:pPr>
         <w:pStyle w:val="Heading2"/>
       </w:pPr>
-      <w:bookmarkStart w:id="18" w:name="_Toc338710066"/>
+      <w:bookmarkStart w:id="18" w:name="_Toc339197696"/>
       <w:r>
         <w:t>Discuss Results</w:t>
       </w:r>
@@ -30459,7 +30379,7 @@
       <w:pPr>
         <w:pStyle w:val="Heading2"/>
       </w:pPr>
-      <w:bookmarkStart w:id="19" w:name="_Toc338710067"/>
+      <w:bookmarkStart w:id="19" w:name="_Toc339197697"/>
       <w:r>
         <w:t>Suggestion</w:t>
       </w:r>
@@ -30475,7 +30395,7 @@
         <w:pStyle w:val="Heading1"/>
         <w:jc w:val="center"/>
       </w:pPr>
-      <w:bookmarkStart w:id="20" w:name="_Toc338710068"/>
+      <w:bookmarkStart w:id="20" w:name="_Toc339197698"/>
       <w:r>
         <w:lastRenderedPageBreak/>
         <w:t>Vehicular Mobility Simulation for VANETs</w:t>
@@ -30491,7 +30411,7 @@
           <w:szCs w:val="20"/>
         </w:rPr>
       </w:pPr>
-      <w:bookmarkStart w:id="21" w:name="_Toc338710069"/>
+      <w:bookmarkStart w:id="21" w:name="_Toc339197699"/>
       <w:r>
         <w:rPr>
           <w:sz w:val="20"/>
@@ -30559,7 +30479,7 @@
         </w:rPr>
         <w:t xml:space="preserve"> </w:t>
       </w:r>
-      <w:bookmarkStart w:id="22" w:name="_Toc338710070"/>
+      <w:bookmarkStart w:id="22" w:name="_Toc339197700"/>
       <w:proofErr w:type="gramStart"/>
       <w:r>
         <w:rPr>
@@ -30613,7 +30533,7 @@
       <w:pPr>
         <w:pStyle w:val="Heading2"/>
       </w:pPr>
-      <w:bookmarkStart w:id="23" w:name="_Toc338710071"/>
+      <w:bookmarkStart w:id="23" w:name="_Toc339197701"/>
       <w:r>
         <w:t>Describe Problem</w:t>
       </w:r>
@@ -30726,7 +30646,7 @@
       <w:pPr>
         <w:pStyle w:val="Heading2"/>
       </w:pPr>
-      <w:bookmarkStart w:id="24" w:name="_Toc338710072"/>
+      <w:bookmarkStart w:id="24" w:name="_Toc339197702"/>
       <w:r>
         <w:t>Solution</w:t>
       </w:r>
@@ -30849,7 +30769,7 @@
           <w:szCs w:val="24"/>
         </w:rPr>
       </w:pPr>
-      <w:bookmarkStart w:id="25" w:name="_Toc338710073"/>
+      <w:bookmarkStart w:id="25" w:name="_Toc339197703"/>
       <w:proofErr w:type="spellStart"/>
       <w:r>
         <w:rPr>
@@ -34894,7 +34814,7 @@
       <w:pPr>
         <w:pStyle w:val="Heading2"/>
       </w:pPr>
-      <w:bookmarkStart w:id="26" w:name="_Toc338710074"/>
+      <w:bookmarkStart w:id="26" w:name="_Toc339197704"/>
       <w:r>
         <w:lastRenderedPageBreak/>
         <w:t>Simulation</w:t>
@@ -36437,7 +36357,7 @@
       <w:pPr>
         <w:pStyle w:val="Heading2"/>
       </w:pPr>
-      <w:bookmarkStart w:id="27" w:name="_Toc338710075"/>
+      <w:bookmarkStart w:id="27" w:name="_Toc339197705"/>
       <w:r>
         <w:t>Performance Results</w:t>
       </w:r>
@@ -36551,7 +36471,7 @@
           <w:szCs w:val="24"/>
         </w:rPr>
       </w:pPr>
-      <w:bookmarkStart w:id="28" w:name="_Toc338710076"/>
+      <w:bookmarkStart w:id="28" w:name="_Toc339197706"/>
       <w:r>
         <w:rPr>
           <w:sz w:val="24"/>
@@ -36731,7 +36651,7 @@
           <w:szCs w:val="24"/>
         </w:rPr>
       </w:pPr>
-      <w:bookmarkStart w:id="29" w:name="_Toc338710077"/>
+      <w:bookmarkStart w:id="29" w:name="_Toc339197707"/>
       <w:r>
         <w:rPr>
           <w:sz w:val="24"/>
@@ -36986,7 +36906,7 @@
           <w:szCs w:val="24"/>
         </w:rPr>
       </w:pPr>
-      <w:bookmarkStart w:id="30" w:name="_Toc338710078"/>
+      <w:bookmarkStart w:id="30" w:name="_Toc339197708"/>
       <w:r>
         <w:rPr>
           <w:sz w:val="24"/>
@@ -37281,7 +37201,7 @@
           <w:szCs w:val="24"/>
         </w:rPr>
       </w:pPr>
-      <w:bookmarkStart w:id="31" w:name="_Toc338710079"/>
+      <w:bookmarkStart w:id="31" w:name="_Toc339197709"/>
       <w:r>
         <w:rPr>
           <w:sz w:val="24"/>
@@ -37465,7 +37385,7 @@
       <w:pPr>
         <w:pStyle w:val="Heading2"/>
       </w:pPr>
-      <w:bookmarkStart w:id="32" w:name="_Toc338710080"/>
+      <w:bookmarkStart w:id="32" w:name="_Toc339197710"/>
       <w:r>
         <w:t>Possible Improvements on the Model</w:t>
       </w:r>
@@ -37476,7 +37396,7 @@
       <w:pPr>
         <w:pStyle w:val="Heading2"/>
       </w:pPr>
-      <w:bookmarkStart w:id="33" w:name="_Toc338710081"/>
+      <w:bookmarkStart w:id="33" w:name="_Toc339197711"/>
       <w:r>
         <w:t>Conclusion</w:t>
       </w:r>
@@ -37532,7 +37452,7 @@
         <w:pStyle w:val="Heading1"/>
         <w:jc w:val="center"/>
       </w:pPr>
-      <w:bookmarkStart w:id="34" w:name="_Toc338710082"/>
+      <w:bookmarkStart w:id="34" w:name="_Toc339197712"/>
       <w:r>
         <w:lastRenderedPageBreak/>
         <w:t>References</w:t>
@@ -37543,7 +37463,7 @@
       <w:pPr>
         <w:pStyle w:val="Heading2"/>
       </w:pPr>
-      <w:bookmarkStart w:id="35" w:name="_Toc338710083"/>
+      <w:bookmarkStart w:id="35" w:name="_Toc339197713"/>
       <w:r>
         <w:t xml:space="preserve">[1] </w:t>
       </w:r>
@@ -37644,7 +37564,7 @@
       <w:pPr>
         <w:pStyle w:val="Heading2"/>
       </w:pPr>
-      <w:bookmarkStart w:id="36" w:name="_Toc338710084"/>
+      <w:bookmarkStart w:id="36" w:name="_Toc339197714"/>
       <w:r>
         <w:t>[2] Vehicular Mobility Simulation for VANETs</w:t>
       </w:r>
@@ -42073,7 +41993,7 @@
 </file>
 
 <file path=customXml/itemProps1.xml><?xml version="1.0" encoding="utf-8"?>
-<ds:datastoreItem xmlns:ds="http://schemas.openxmlformats.org/officeDocument/2006/customXml" ds:itemID="{7C75DE02-7E39-45B6-8EE8-F61390613236}">
+<ds:datastoreItem xmlns:ds="http://schemas.openxmlformats.org/officeDocument/2006/customXml" ds:itemID="{783373A6-859D-495B-8B96-193FC21E8386}">
   <ds:schemaRefs>
     <ds:schemaRef ds:uri="http://schemas.openxmlformats.org/officeDocument/2006/bibliography"/>
   </ds:schemaRefs>

--- a/VANET_Felix.docx
+++ b/VANET_Felix.docx
@@ -166,7 +166,7 @@
           <w:r>
             <w:fldChar w:fldCharType="separate"/>
           </w:r>
-          <w:hyperlink w:anchor="_Toc339197682" w:history="1">
+          <w:hyperlink w:anchor="_Toc339561373" w:history="1">
             <w:r>
               <w:rPr>
                 <w:rStyle w:val="Hyperlink"/>
@@ -193,7 +193,7 @@
                 <w:noProof/>
                 <w:webHidden/>
               </w:rPr>
-              <w:instrText xml:space="preserve"> PAGEREF _Toc339197682 \h </w:instrText>
+              <w:instrText xml:space="preserve"> PAGEREF _Toc339561373 \h </w:instrText>
             </w:r>
             <w:r>
               <w:rPr>
@@ -235,7 +235,7 @@
               <w:noProof/>
             </w:rPr>
           </w:pPr>
-          <w:hyperlink w:anchor="_Toc339197683" w:history="1">
+          <w:hyperlink w:anchor="_Toc339561374" w:history="1">
             <w:r>
               <w:rPr>
                 <w:rStyle w:val="Hyperlink"/>
@@ -262,7 +262,7 @@
                 <w:noProof/>
                 <w:webHidden/>
               </w:rPr>
-              <w:instrText xml:space="preserve"> PAGEREF _Toc339197683 \h </w:instrText>
+              <w:instrText xml:space="preserve"> PAGEREF _Toc339561374 \h </w:instrText>
             </w:r>
             <w:r>
               <w:rPr>
@@ -304,7 +304,7 @@
               <w:noProof/>
             </w:rPr>
           </w:pPr>
-          <w:hyperlink w:anchor="_Toc339197684" w:history="1">
+          <w:hyperlink w:anchor="_Toc339561375" w:history="1">
             <w:r>
               <w:rPr>
                 <w:rStyle w:val="Hyperlink"/>
@@ -331,7 +331,7 @@
                 <w:noProof/>
                 <w:webHidden/>
               </w:rPr>
-              <w:instrText xml:space="preserve"> PAGEREF _Toc339197684 \h </w:instrText>
+              <w:instrText xml:space="preserve"> PAGEREF _Toc339561375 \h </w:instrText>
             </w:r>
             <w:r>
               <w:rPr>
@@ -373,7 +373,7 @@
               <w:noProof/>
             </w:rPr>
           </w:pPr>
-          <w:hyperlink w:anchor="_Toc339197685" w:history="1">
+          <w:hyperlink w:anchor="_Toc339561376" w:history="1">
             <w:r>
               <w:rPr>
                 <w:rStyle w:val="Hyperlink"/>
@@ -400,7 +400,7 @@
                 <w:noProof/>
                 <w:webHidden/>
               </w:rPr>
-              <w:instrText xml:space="preserve"> PAGEREF _Toc339197685 \h </w:instrText>
+              <w:instrText xml:space="preserve"> PAGEREF _Toc339561376 \h </w:instrText>
             </w:r>
             <w:r>
               <w:rPr>
@@ -442,7 +442,7 @@
               <w:noProof/>
             </w:rPr>
           </w:pPr>
-          <w:hyperlink w:anchor="_Toc339197686" w:history="1">
+          <w:hyperlink w:anchor="_Toc339561377" w:history="1">
             <w:r>
               <w:rPr>
                 <w:rStyle w:val="Hyperlink"/>
@@ -469,7 +469,7 @@
                 <w:noProof/>
                 <w:webHidden/>
               </w:rPr>
-              <w:instrText xml:space="preserve"> PAGEREF _Toc339197686 \h </w:instrText>
+              <w:instrText xml:space="preserve"> PAGEREF _Toc339561377 \h </w:instrText>
             </w:r>
             <w:r>
               <w:rPr>
@@ -511,7 +511,7 @@
               <w:noProof/>
             </w:rPr>
           </w:pPr>
-          <w:hyperlink w:anchor="_Toc339197687" w:history="1">
+          <w:hyperlink w:anchor="_Toc339561378" w:history="1">
             <w:r>
               <w:rPr>
                 <w:rStyle w:val="Hyperlink"/>
@@ -538,7 +538,7 @@
                 <w:noProof/>
                 <w:webHidden/>
               </w:rPr>
-              <w:instrText xml:space="preserve"> PAGEREF _Toc339197687 \h </w:instrText>
+              <w:instrText xml:space="preserve"> PAGEREF _Toc339561378 \h </w:instrText>
             </w:r>
             <w:r>
               <w:rPr>
@@ -580,7 +580,7 @@
               <w:noProof/>
             </w:rPr>
           </w:pPr>
-          <w:hyperlink w:anchor="_Toc339197688" w:history="1">
+          <w:hyperlink w:anchor="_Toc339561379" w:history="1">
             <w:r>
               <w:rPr>
                 <w:rStyle w:val="Hyperlink"/>
@@ -607,7 +607,7 @@
                 <w:noProof/>
                 <w:webHidden/>
               </w:rPr>
-              <w:instrText xml:space="preserve"> PAGEREF _Toc339197688 \h </w:instrText>
+              <w:instrText xml:space="preserve"> PAGEREF _Toc339561379 \h </w:instrText>
             </w:r>
             <w:r>
               <w:rPr>
@@ -649,7 +649,7 @@
               <w:noProof/>
             </w:rPr>
           </w:pPr>
-          <w:hyperlink w:anchor="_Toc339197689" w:history="1">
+          <w:hyperlink w:anchor="_Toc339561380" w:history="1">
             <w:r>
               <w:rPr>
                 <w:rStyle w:val="Hyperlink"/>
@@ -676,7 +676,7 @@
                 <w:noProof/>
                 <w:webHidden/>
               </w:rPr>
-              <w:instrText xml:space="preserve"> PAGEREF _Toc339197689 \h </w:instrText>
+              <w:instrText xml:space="preserve"> PAGEREF _Toc339561380 \h </w:instrText>
             </w:r>
             <w:r>
               <w:rPr>
@@ -718,7 +718,7 @@
               <w:noProof/>
             </w:rPr>
           </w:pPr>
-          <w:hyperlink w:anchor="_Toc339197690" w:history="1">
+          <w:hyperlink w:anchor="_Toc339561381" w:history="1">
             <w:r>
               <w:rPr>
                 <w:rStyle w:val="Hyperlink"/>
@@ -745,7 +745,7 @@
                 <w:noProof/>
                 <w:webHidden/>
               </w:rPr>
-              <w:instrText xml:space="preserve"> PAGEREF _Toc339197690 \h </w:instrText>
+              <w:instrText xml:space="preserve"> PAGEREF _Toc339561381 \h </w:instrText>
             </w:r>
             <w:r>
               <w:rPr>
@@ -787,7 +787,7 @@
               <w:noProof/>
             </w:rPr>
           </w:pPr>
-          <w:hyperlink w:anchor="_Toc339197691" w:history="1">
+          <w:hyperlink w:anchor="_Toc339561382" w:history="1">
             <w:r>
               <w:rPr>
                 <w:rStyle w:val="Hyperlink"/>
@@ -814,7 +814,7 @@
                 <w:noProof/>
                 <w:webHidden/>
               </w:rPr>
-              <w:instrText xml:space="preserve"> PAGEREF _Toc339197691 \h </w:instrText>
+              <w:instrText xml:space="preserve"> PAGEREF _Toc339561382 \h </w:instrText>
             </w:r>
             <w:r>
               <w:rPr>
@@ -856,7 +856,7 @@
               <w:noProof/>
             </w:rPr>
           </w:pPr>
-          <w:hyperlink w:anchor="_Toc339197692" w:history="1">
+          <w:hyperlink w:anchor="_Toc339561383" w:history="1">
             <w:r>
               <w:rPr>
                 <w:rStyle w:val="Hyperlink"/>
@@ -883,7 +883,7 @@
                 <w:noProof/>
                 <w:webHidden/>
               </w:rPr>
-              <w:instrText xml:space="preserve"> PAGEREF _Toc339197692 \h </w:instrText>
+              <w:instrText xml:space="preserve"> PAGEREF _Toc339561383 \h </w:instrText>
             </w:r>
             <w:r>
               <w:rPr>
@@ -925,7 +925,7 @@
               <w:noProof/>
             </w:rPr>
           </w:pPr>
-          <w:hyperlink w:anchor="_Toc339197693" w:history="1">
+          <w:hyperlink w:anchor="_Toc339561384" w:history="1">
             <w:r>
               <w:rPr>
                 <w:rStyle w:val="Hyperlink"/>
@@ -952,7 +952,7 @@
                 <w:noProof/>
                 <w:webHidden/>
               </w:rPr>
-              <w:instrText xml:space="preserve"> PAGEREF _Toc339197693 \h </w:instrText>
+              <w:instrText xml:space="preserve"> PAGEREF _Toc339561384 \h </w:instrText>
             </w:r>
             <w:r>
               <w:rPr>
@@ -994,7 +994,7 @@
               <w:noProof/>
             </w:rPr>
           </w:pPr>
-          <w:hyperlink w:anchor="_Toc339197694" w:history="1">
+          <w:hyperlink w:anchor="_Toc339561385" w:history="1">
             <w:r>
               <w:rPr>
                 <w:rStyle w:val="Hyperlink"/>
@@ -1021,7 +1021,7 @@
                 <w:noProof/>
                 <w:webHidden/>
               </w:rPr>
-              <w:instrText xml:space="preserve"> PAGEREF _Toc339197694 \h </w:instrText>
+              <w:instrText xml:space="preserve"> PAGEREF _Toc339561385 \h </w:instrText>
             </w:r>
             <w:r>
               <w:rPr>
@@ -1063,7 +1063,7 @@
               <w:noProof/>
             </w:rPr>
           </w:pPr>
-          <w:hyperlink w:anchor="_Toc339197695" w:history="1">
+          <w:hyperlink w:anchor="_Toc339561386" w:history="1">
             <w:r>
               <w:rPr>
                 <w:rStyle w:val="Hyperlink"/>
@@ -1090,7 +1090,7 @@
                 <w:noProof/>
                 <w:webHidden/>
               </w:rPr>
-              <w:instrText xml:space="preserve"> PAGEREF _Toc339197695 \h </w:instrText>
+              <w:instrText xml:space="preserve"> PAGEREF _Toc339561386 \h </w:instrText>
             </w:r>
             <w:r>
               <w:rPr>
@@ -1132,7 +1132,7 @@
               <w:noProof/>
             </w:rPr>
           </w:pPr>
-          <w:hyperlink w:anchor="_Toc339197696" w:history="1">
+          <w:hyperlink w:anchor="_Toc339561387" w:history="1">
             <w:r>
               <w:rPr>
                 <w:rStyle w:val="Hyperlink"/>
@@ -1159,7 +1159,7 @@
                 <w:noProof/>
                 <w:webHidden/>
               </w:rPr>
-              <w:instrText xml:space="preserve"> PAGEREF _Toc339197696 \h </w:instrText>
+              <w:instrText xml:space="preserve"> PAGEREF _Toc339561387 \h </w:instrText>
             </w:r>
             <w:r>
               <w:rPr>
@@ -1201,7 +1201,7 @@
               <w:noProof/>
             </w:rPr>
           </w:pPr>
-          <w:hyperlink w:anchor="_Toc339197697" w:history="1">
+          <w:hyperlink w:anchor="_Toc339561388" w:history="1">
             <w:r>
               <w:rPr>
                 <w:rStyle w:val="Hyperlink"/>
@@ -1228,7 +1228,7 @@
                 <w:noProof/>
                 <w:webHidden/>
               </w:rPr>
-              <w:instrText xml:space="preserve"> PAGEREF _Toc339197697 \h </w:instrText>
+              <w:instrText xml:space="preserve"> PAGEREF _Toc339561388 \h </w:instrText>
             </w:r>
             <w:r>
               <w:rPr>
@@ -1270,7 +1270,7 @@
               <w:noProof/>
             </w:rPr>
           </w:pPr>
-          <w:hyperlink w:anchor="_Toc339197698" w:history="1">
+          <w:hyperlink w:anchor="_Toc339561389" w:history="1">
             <w:r>
               <w:rPr>
                 <w:rStyle w:val="Hyperlink"/>
@@ -1297,7 +1297,7 @@
                 <w:noProof/>
                 <w:webHidden/>
               </w:rPr>
-              <w:instrText xml:space="preserve"> PAGEREF _Toc339197698 \h </w:instrText>
+              <w:instrText xml:space="preserve"> PAGEREF _Toc339561389 \h </w:instrText>
             </w:r>
             <w:r>
               <w:rPr>
@@ -1339,7 +1339,7 @@
               <w:noProof/>
             </w:rPr>
           </w:pPr>
-          <w:hyperlink w:anchor="_Toc339197699" w:history="1">
+          <w:hyperlink w:anchor="_Toc339561390" w:history="1">
             <w:r>
               <w:rPr>
                 <w:rStyle w:val="Hyperlink"/>
@@ -1386,7 +1386,7 @@
                 <w:noProof/>
                 <w:webHidden/>
               </w:rPr>
-              <w:instrText xml:space="preserve"> PAGEREF _Toc339197699 \h </w:instrText>
+              <w:instrText xml:space="preserve"> PAGEREF _Toc339561390 \h </w:instrText>
             </w:r>
             <w:r>
               <w:rPr>
@@ -1428,7 +1428,7 @@
               <w:noProof/>
             </w:rPr>
           </w:pPr>
-          <w:hyperlink w:anchor="_Toc339197700" w:history="1">
+          <w:hyperlink w:anchor="_Toc339561391" w:history="1">
             <w:r>
               <w:rPr>
                 <w:rStyle w:val="Hyperlink"/>
@@ -1470,7 +1470,7 @@
                 <w:noProof/>
                 <w:webHidden/>
               </w:rPr>
-              <w:instrText xml:space="preserve"> PAGEREF _Toc339197700 \h </w:instrText>
+              <w:instrText xml:space="preserve"> PAGEREF _Toc339561391 \h </w:instrText>
             </w:r>
             <w:r>
               <w:rPr>
@@ -1512,7 +1512,7 @@
               <w:noProof/>
             </w:rPr>
           </w:pPr>
-          <w:hyperlink w:anchor="_Toc339197701" w:history="1">
+          <w:hyperlink w:anchor="_Toc339561392" w:history="1">
             <w:r>
               <w:rPr>
                 <w:rStyle w:val="Hyperlink"/>
@@ -1539,7 +1539,7 @@
                 <w:noProof/>
                 <w:webHidden/>
               </w:rPr>
-              <w:instrText xml:space="preserve"> PAGEREF _Toc339197701 \h </w:instrText>
+              <w:instrText xml:space="preserve"> PAGEREF _Toc339561392 \h </w:instrText>
             </w:r>
             <w:r>
               <w:rPr>
@@ -1581,7 +1581,7 @@
               <w:noProof/>
             </w:rPr>
           </w:pPr>
-          <w:hyperlink w:anchor="_Toc339197702" w:history="1">
+          <w:hyperlink w:anchor="_Toc339561393" w:history="1">
             <w:r>
               <w:rPr>
                 <w:rStyle w:val="Hyperlink"/>
@@ -1608,7 +1608,7 @@
                 <w:noProof/>
                 <w:webHidden/>
               </w:rPr>
-              <w:instrText xml:space="preserve"> PAGEREF _Toc339197702 \h </w:instrText>
+              <w:instrText xml:space="preserve"> PAGEREF _Toc339561393 \h </w:instrText>
             </w:r>
             <w:r>
               <w:rPr>
@@ -1650,7 +1650,7 @@
               <w:noProof/>
             </w:rPr>
           </w:pPr>
-          <w:hyperlink w:anchor="_Toc339197703" w:history="1">
+          <w:hyperlink w:anchor="_Toc339561394" w:history="1">
             <w:r>
               <w:rPr>
                 <w:rStyle w:val="Hyperlink"/>
@@ -1677,7 +1677,7 @@
                 <w:noProof/>
                 <w:webHidden/>
               </w:rPr>
-              <w:instrText xml:space="preserve"> PAGEREF _Toc339197703 \h </w:instrText>
+              <w:instrText xml:space="preserve"> PAGEREF _Toc339561394 \h </w:instrText>
             </w:r>
             <w:r>
               <w:rPr>
@@ -1719,7 +1719,7 @@
               <w:noProof/>
             </w:rPr>
           </w:pPr>
-          <w:hyperlink w:anchor="_Toc339197704" w:history="1">
+          <w:hyperlink w:anchor="_Toc339561395" w:history="1">
             <w:r>
               <w:rPr>
                 <w:rStyle w:val="Hyperlink"/>
@@ -1746,7 +1746,7 @@
                 <w:noProof/>
                 <w:webHidden/>
               </w:rPr>
-              <w:instrText xml:space="preserve"> PAGEREF _Toc339197704 \h </w:instrText>
+              <w:instrText xml:space="preserve"> PAGEREF _Toc339561395 \h </w:instrText>
             </w:r>
             <w:r>
               <w:rPr>
@@ -1788,7 +1788,7 @@
               <w:noProof/>
             </w:rPr>
           </w:pPr>
-          <w:hyperlink w:anchor="_Toc339197705" w:history="1">
+          <w:hyperlink w:anchor="_Toc339561396" w:history="1">
             <w:r>
               <w:rPr>
                 <w:rStyle w:val="Hyperlink"/>
@@ -1815,7 +1815,7 @@
                 <w:noProof/>
                 <w:webHidden/>
               </w:rPr>
-              <w:instrText xml:space="preserve"> PAGEREF _Toc339197705 \h </w:instrText>
+              <w:instrText xml:space="preserve"> PAGEREF _Toc339561396 \h </w:instrText>
             </w:r>
             <w:r>
               <w:rPr>
@@ -1857,7 +1857,7 @@
               <w:noProof/>
             </w:rPr>
           </w:pPr>
-          <w:hyperlink w:anchor="_Toc339197706" w:history="1">
+          <w:hyperlink w:anchor="_Toc339561397" w:history="1">
             <w:r>
               <w:rPr>
                 <w:rStyle w:val="Hyperlink"/>
@@ -1884,7 +1884,7 @@
                 <w:noProof/>
                 <w:webHidden/>
               </w:rPr>
-              <w:instrText xml:space="preserve"> PAGEREF _Toc339197706 \h </w:instrText>
+              <w:instrText xml:space="preserve"> PAGEREF _Toc339561397 \h </w:instrText>
             </w:r>
             <w:r>
               <w:rPr>
@@ -1926,7 +1926,7 @@
               <w:noProof/>
             </w:rPr>
           </w:pPr>
-          <w:hyperlink w:anchor="_Toc339197707" w:history="1">
+          <w:hyperlink w:anchor="_Toc339561398" w:history="1">
             <w:r>
               <w:rPr>
                 <w:rStyle w:val="Hyperlink"/>
@@ -1953,7 +1953,7 @@
                 <w:noProof/>
                 <w:webHidden/>
               </w:rPr>
-              <w:instrText xml:space="preserve"> PAGEREF _Toc339197707 \h </w:instrText>
+              <w:instrText xml:space="preserve"> PAGEREF _Toc339561398 \h </w:instrText>
             </w:r>
             <w:r>
               <w:rPr>
@@ -1995,7 +1995,7 @@
               <w:noProof/>
             </w:rPr>
           </w:pPr>
-          <w:hyperlink w:anchor="_Toc339197708" w:history="1">
+          <w:hyperlink w:anchor="_Toc339561399" w:history="1">
             <w:r>
               <w:rPr>
                 <w:rStyle w:val="Hyperlink"/>
@@ -2022,7 +2022,7 @@
                 <w:noProof/>
                 <w:webHidden/>
               </w:rPr>
-              <w:instrText xml:space="preserve"> PAGEREF _Toc339197708 \h </w:instrText>
+              <w:instrText xml:space="preserve"> PAGEREF _Toc339561399 \h </w:instrText>
             </w:r>
             <w:r>
               <w:rPr>
@@ -2064,7 +2064,7 @@
               <w:noProof/>
             </w:rPr>
           </w:pPr>
-          <w:hyperlink w:anchor="_Toc339197709" w:history="1">
+          <w:hyperlink w:anchor="_Toc339561400" w:history="1">
             <w:r>
               <w:rPr>
                 <w:rStyle w:val="Hyperlink"/>
@@ -2091,7 +2091,7 @@
                 <w:noProof/>
                 <w:webHidden/>
               </w:rPr>
-              <w:instrText xml:space="preserve"> PAGEREF _Toc339197709 \h </w:instrText>
+              <w:instrText xml:space="preserve"> PAGEREF _Toc339561400 \h </w:instrText>
             </w:r>
             <w:r>
               <w:rPr>
@@ -2133,7 +2133,7 @@
               <w:noProof/>
             </w:rPr>
           </w:pPr>
-          <w:hyperlink w:anchor="_Toc339197710" w:history="1">
+          <w:hyperlink w:anchor="_Toc339561401" w:history="1">
             <w:r>
               <w:rPr>
                 <w:rStyle w:val="Hyperlink"/>
@@ -2160,7 +2160,7 @@
                 <w:noProof/>
                 <w:webHidden/>
               </w:rPr>
-              <w:instrText xml:space="preserve"> PAGEREF _Toc339197710 \h </w:instrText>
+              <w:instrText xml:space="preserve"> PAGEREF _Toc339561401 \h </w:instrText>
             </w:r>
             <w:r>
               <w:rPr>
@@ -2202,7 +2202,7 @@
               <w:noProof/>
             </w:rPr>
           </w:pPr>
-          <w:hyperlink w:anchor="_Toc339197711" w:history="1">
+          <w:hyperlink w:anchor="_Toc339561402" w:history="1">
             <w:r>
               <w:rPr>
                 <w:rStyle w:val="Hyperlink"/>
@@ -2229,7 +2229,7 @@
                 <w:noProof/>
                 <w:webHidden/>
               </w:rPr>
-              <w:instrText xml:space="preserve"> PAGEREF _Toc339197711 \h </w:instrText>
+              <w:instrText xml:space="preserve"> PAGEREF _Toc339561402 \h </w:instrText>
             </w:r>
             <w:r>
               <w:rPr>
@@ -2271,13 +2271,13 @@
               <w:noProof/>
             </w:rPr>
           </w:pPr>
-          <w:hyperlink w:anchor="_Toc339197712" w:history="1">
+          <w:hyperlink w:anchor="_Toc339561403" w:history="1">
             <w:r>
               <w:rPr>
                 <w:rStyle w:val="Hyperlink"/>
                 <w:noProof/>
               </w:rPr>
-              <w:t>References</w:t>
+              <w:t>Analytical Model for Connectivity in Vehicular Ad Hoc Networks</w:t>
             </w:r>
             <w:r>
               <w:rPr>
@@ -2298,7 +2298,145 @@
                 <w:noProof/>
                 <w:webHidden/>
               </w:rPr>
-              <w:instrText xml:space="preserve"> PAGEREF _Toc339197712 \h </w:instrText>
+              <w:instrText xml:space="preserve"> PAGEREF _Toc339561403 \h </w:instrText>
+            </w:r>
+            <w:r>
+              <w:rPr>
+                <w:noProof/>
+                <w:webHidden/>
+              </w:rPr>
+            </w:r>
+            <w:r>
+              <w:rPr>
+                <w:noProof/>
+                <w:webHidden/>
+              </w:rPr>
+              <w:fldChar w:fldCharType="separate"/>
+            </w:r>
+            <w:r>
+              <w:rPr>
+                <w:noProof/>
+                <w:webHidden/>
+              </w:rPr>
+              <w:t>35</w:t>
+            </w:r>
+            <w:r>
+              <w:rPr>
+                <w:noProof/>
+                <w:webHidden/>
+              </w:rPr>
+              <w:fldChar w:fldCharType="end"/>
+            </w:r>
+          </w:hyperlink>
+        </w:p>
+        <w:p>
+          <w:pPr>
+            <w:pStyle w:val="TOC1"/>
+            <w:tabs>
+              <w:tab w:val="right" w:leader="dot" w:pos="9350"/>
+            </w:tabs>
+            <w:rPr>
+              <w:rFonts w:eastAsiaTheme="minorEastAsia"/>
+              <w:noProof/>
+            </w:rPr>
+          </w:pPr>
+          <w:hyperlink w:anchor="_Toc339561404" w:history="1">
+            <w:r>
+              <w:rPr>
+                <w:rStyle w:val="Hyperlink"/>
+                <w:noProof/>
+              </w:rPr>
+              <w:t>Authors: Saleh Yousefi, Eitan Altman, Rachid El-Azouzi, Mahmood Fathy</w:t>
+            </w:r>
+            <w:r>
+              <w:rPr>
+                <w:noProof/>
+                <w:webHidden/>
+              </w:rPr>
+              <w:tab/>
+            </w:r>
+            <w:r>
+              <w:rPr>
+                <w:noProof/>
+                <w:webHidden/>
+              </w:rPr>
+              <w:fldChar w:fldCharType="begin"/>
+            </w:r>
+            <w:r>
+              <w:rPr>
+                <w:noProof/>
+                <w:webHidden/>
+              </w:rPr>
+              <w:instrText xml:space="preserve"> PAGEREF _Toc339561404 \h </w:instrText>
+            </w:r>
+            <w:r>
+              <w:rPr>
+                <w:noProof/>
+                <w:webHidden/>
+              </w:rPr>
+            </w:r>
+            <w:r>
+              <w:rPr>
+                <w:noProof/>
+                <w:webHidden/>
+              </w:rPr>
+              <w:fldChar w:fldCharType="separate"/>
+            </w:r>
+            <w:r>
+              <w:rPr>
+                <w:noProof/>
+                <w:webHidden/>
+              </w:rPr>
+              <w:t>35</w:t>
+            </w:r>
+            <w:r>
+              <w:rPr>
+                <w:noProof/>
+                <w:webHidden/>
+              </w:rPr>
+              <w:fldChar w:fldCharType="end"/>
+            </w:r>
+          </w:hyperlink>
+        </w:p>
+        <w:p>
+          <w:pPr>
+            <w:pStyle w:val="TOC1"/>
+            <w:tabs>
+              <w:tab w:val="right" w:leader="dot" w:pos="9350"/>
+            </w:tabs>
+            <w:rPr>
+              <w:rFonts w:eastAsiaTheme="minorEastAsia"/>
+              <w:noProof/>
+            </w:rPr>
+          </w:pPr>
+          <w:hyperlink w:anchor="_Toc339561405" w:history="1">
+            <w:r>
+              <w:rPr>
+                <w:rStyle w:val="Hyperlink"/>
+                <w:noProof/>
+              </w:rPr>
+              <w:t>IEEE Transactions on Vehicular Technology, Vol. 57, No. 6, November 2008</w:t>
+            </w:r>
+            <w:r>
+              <w:rPr>
+                <w:noProof/>
+                <w:webHidden/>
+              </w:rPr>
+              <w:tab/>
+            </w:r>
+            <w:r>
+              <w:rPr>
+                <w:noProof/>
+                <w:webHidden/>
+              </w:rPr>
+              <w:fldChar w:fldCharType="begin"/>
+            </w:r>
+            <w:r>
+              <w:rPr>
+                <w:noProof/>
+                <w:webHidden/>
+              </w:rPr>
+              <w:instrText xml:space="preserve"> PAGEREF _Toc339561405 \h </w:instrText>
             </w:r>
             <w:r>
               <w:rPr>
@@ -2340,13 +2478,13 @@
               <w:noProof/>
             </w:rPr>
           </w:pPr>
-          <w:hyperlink w:anchor="_Toc339197713" w:history="1">
+          <w:hyperlink w:anchor="_Toc339561406" w:history="1">
             <w:r>
               <w:rPr>
                 <w:rStyle w:val="Hyperlink"/>
                 <w:noProof/>
               </w:rPr>
-              <w:t>[1] Routing in Sparse Vehicular Ad Hoc Wireless Networks</w:t>
+              <w:t>Describe Problem</w:t>
             </w:r>
             <w:r>
               <w:rPr>
@@ -2367,7 +2505,7 @@
                 <w:noProof/>
                 <w:webHidden/>
               </w:rPr>
-              <w:instrText xml:space="preserve"> PAGEREF _Toc339197713 \h </w:instrText>
+              <w:instrText xml:space="preserve"> PAGEREF _Toc339561406 \h </w:instrText>
             </w:r>
             <w:r>
               <w:rPr>
@@ -2409,13 +2547,13 @@
               <w:noProof/>
             </w:rPr>
           </w:pPr>
-          <w:hyperlink w:anchor="_Toc339197714" w:history="1">
+          <w:hyperlink w:anchor="_Toc339561407" w:history="1">
             <w:r>
               <w:rPr>
                 <w:rStyle w:val="Hyperlink"/>
                 <w:noProof/>
               </w:rPr>
-              <w:t>[2] Vehicular Mobility Simulation for VANETs</w:t>
+              <w:t>Analysis</w:t>
             </w:r>
             <w:r>
               <w:rPr>
@@ -2436,7 +2574,7 @@
                 <w:noProof/>
                 <w:webHidden/>
               </w:rPr>
-              <w:instrText xml:space="preserve"> PAGEREF _Toc339197714 \h </w:instrText>
+              <w:instrText xml:space="preserve"> PAGEREF _Toc339561407 \h </w:instrText>
             </w:r>
             <w:r>
               <w:rPr>
@@ -2457,6 +2595,489 @@
                 <w:webHidden/>
               </w:rPr>
               <w:t>35</w:t>
+            </w:r>
+            <w:r>
+              <w:rPr>
+                <w:noProof/>
+                <w:webHidden/>
+              </w:rPr>
+              <w:fldChar w:fldCharType="end"/>
+            </w:r>
+          </w:hyperlink>
+        </w:p>
+        <w:p>
+          <w:pPr>
+            <w:pStyle w:val="TOC2"/>
+            <w:tabs>
+              <w:tab w:val="right" w:leader="dot" w:pos="9350"/>
+            </w:tabs>
+            <w:rPr>
+              <w:rFonts w:eastAsiaTheme="minorEastAsia"/>
+              <w:noProof/>
+            </w:rPr>
+          </w:pPr>
+          <w:hyperlink w:anchor="_Toc339561408" w:history="1">
+            <w:r>
+              <w:rPr>
+                <w:rStyle w:val="Hyperlink"/>
+                <w:noProof/>
+              </w:rPr>
+              <w:t>Performance Results</w:t>
+            </w:r>
+            <w:r>
+              <w:rPr>
+                <w:noProof/>
+                <w:webHidden/>
+              </w:rPr>
+              <w:tab/>
+            </w:r>
+            <w:r>
+              <w:rPr>
+                <w:noProof/>
+                <w:webHidden/>
+              </w:rPr>
+              <w:fldChar w:fldCharType="begin"/>
+            </w:r>
+            <w:r>
+              <w:rPr>
+                <w:noProof/>
+                <w:webHidden/>
+              </w:rPr>
+              <w:instrText xml:space="preserve"> PAGEREF _Toc339561408 \h </w:instrText>
+            </w:r>
+            <w:r>
+              <w:rPr>
+                <w:noProof/>
+                <w:webHidden/>
+              </w:rPr>
+            </w:r>
+            <w:r>
+              <w:rPr>
+                <w:noProof/>
+                <w:webHidden/>
+              </w:rPr>
+              <w:fldChar w:fldCharType="separate"/>
+            </w:r>
+            <w:r>
+              <w:rPr>
+                <w:noProof/>
+                <w:webHidden/>
+              </w:rPr>
+              <w:t>35</w:t>
+            </w:r>
+            <w:r>
+              <w:rPr>
+                <w:noProof/>
+                <w:webHidden/>
+              </w:rPr>
+              <w:fldChar w:fldCharType="end"/>
+            </w:r>
+          </w:hyperlink>
+        </w:p>
+        <w:p>
+          <w:pPr>
+            <w:pStyle w:val="TOC2"/>
+            <w:tabs>
+              <w:tab w:val="right" w:leader="dot" w:pos="9350"/>
+            </w:tabs>
+            <w:rPr>
+              <w:rFonts w:eastAsiaTheme="minorEastAsia"/>
+              <w:noProof/>
+            </w:rPr>
+          </w:pPr>
+          <w:hyperlink w:anchor="_Toc339561409" w:history="1">
+            <w:r>
+              <w:rPr>
+                <w:rStyle w:val="Hyperlink"/>
+                <w:noProof/>
+              </w:rPr>
+              <w:t>Discuss Results</w:t>
+            </w:r>
+            <w:r>
+              <w:rPr>
+                <w:noProof/>
+                <w:webHidden/>
+              </w:rPr>
+              <w:tab/>
+            </w:r>
+            <w:r>
+              <w:rPr>
+                <w:noProof/>
+                <w:webHidden/>
+              </w:rPr>
+              <w:fldChar w:fldCharType="begin"/>
+            </w:r>
+            <w:r>
+              <w:rPr>
+                <w:noProof/>
+                <w:webHidden/>
+              </w:rPr>
+              <w:instrText xml:space="preserve"> PAGEREF _Toc339561409 \h </w:instrText>
+            </w:r>
+            <w:r>
+              <w:rPr>
+                <w:noProof/>
+                <w:webHidden/>
+              </w:rPr>
+            </w:r>
+            <w:r>
+              <w:rPr>
+                <w:noProof/>
+                <w:webHidden/>
+              </w:rPr>
+              <w:fldChar w:fldCharType="separate"/>
+            </w:r>
+            <w:r>
+              <w:rPr>
+                <w:noProof/>
+                <w:webHidden/>
+              </w:rPr>
+              <w:t>35</w:t>
+            </w:r>
+            <w:r>
+              <w:rPr>
+                <w:noProof/>
+                <w:webHidden/>
+              </w:rPr>
+              <w:fldChar w:fldCharType="end"/>
+            </w:r>
+          </w:hyperlink>
+        </w:p>
+        <w:p>
+          <w:pPr>
+            <w:pStyle w:val="TOC2"/>
+            <w:tabs>
+              <w:tab w:val="right" w:leader="dot" w:pos="9350"/>
+            </w:tabs>
+            <w:rPr>
+              <w:rFonts w:eastAsiaTheme="minorEastAsia"/>
+              <w:noProof/>
+            </w:rPr>
+          </w:pPr>
+          <w:hyperlink w:anchor="_Toc339561410" w:history="1">
+            <w:r>
+              <w:rPr>
+                <w:rStyle w:val="Hyperlink"/>
+                <w:noProof/>
+              </w:rPr>
+              <w:t>Suggestions</w:t>
+            </w:r>
+            <w:r>
+              <w:rPr>
+                <w:noProof/>
+                <w:webHidden/>
+              </w:rPr>
+              <w:tab/>
+            </w:r>
+            <w:r>
+              <w:rPr>
+                <w:noProof/>
+                <w:webHidden/>
+              </w:rPr>
+              <w:fldChar w:fldCharType="begin"/>
+            </w:r>
+            <w:r>
+              <w:rPr>
+                <w:noProof/>
+                <w:webHidden/>
+              </w:rPr>
+              <w:instrText xml:space="preserve"> PAGEREF _Toc339561410 \h </w:instrText>
+            </w:r>
+            <w:r>
+              <w:rPr>
+                <w:noProof/>
+                <w:webHidden/>
+              </w:rPr>
+            </w:r>
+            <w:r>
+              <w:rPr>
+                <w:noProof/>
+                <w:webHidden/>
+              </w:rPr>
+              <w:fldChar w:fldCharType="separate"/>
+            </w:r>
+            <w:r>
+              <w:rPr>
+                <w:noProof/>
+                <w:webHidden/>
+              </w:rPr>
+              <w:t>35</w:t>
+            </w:r>
+            <w:r>
+              <w:rPr>
+                <w:noProof/>
+                <w:webHidden/>
+              </w:rPr>
+              <w:fldChar w:fldCharType="end"/>
+            </w:r>
+          </w:hyperlink>
+        </w:p>
+        <w:p>
+          <w:pPr>
+            <w:pStyle w:val="TOC1"/>
+            <w:tabs>
+              <w:tab w:val="right" w:leader="dot" w:pos="9350"/>
+            </w:tabs>
+            <w:rPr>
+              <w:rFonts w:eastAsiaTheme="minorEastAsia"/>
+              <w:noProof/>
+            </w:rPr>
+          </w:pPr>
+          <w:hyperlink w:anchor="_Toc339561411" w:history="1">
+            <w:r>
+              <w:rPr>
+                <w:rStyle w:val="Hyperlink"/>
+                <w:noProof/>
+              </w:rPr>
+              <w:t>References</w:t>
+            </w:r>
+            <w:r>
+              <w:rPr>
+                <w:noProof/>
+                <w:webHidden/>
+              </w:rPr>
+              <w:tab/>
+            </w:r>
+            <w:r>
+              <w:rPr>
+                <w:noProof/>
+                <w:webHidden/>
+              </w:rPr>
+              <w:fldChar w:fldCharType="begin"/>
+            </w:r>
+            <w:r>
+              <w:rPr>
+                <w:noProof/>
+                <w:webHidden/>
+              </w:rPr>
+              <w:instrText xml:space="preserve"> PAGEREF _Toc339561411 \h </w:instrText>
+            </w:r>
+            <w:r>
+              <w:rPr>
+                <w:noProof/>
+                <w:webHidden/>
+              </w:rPr>
+            </w:r>
+            <w:r>
+              <w:rPr>
+                <w:noProof/>
+                <w:webHidden/>
+              </w:rPr>
+              <w:fldChar w:fldCharType="separate"/>
+            </w:r>
+            <w:r>
+              <w:rPr>
+                <w:noProof/>
+                <w:webHidden/>
+              </w:rPr>
+              <w:t>36</w:t>
+            </w:r>
+            <w:r>
+              <w:rPr>
+                <w:noProof/>
+                <w:webHidden/>
+              </w:rPr>
+              <w:fldChar w:fldCharType="end"/>
+            </w:r>
+          </w:hyperlink>
+        </w:p>
+        <w:p>
+          <w:pPr>
+            <w:pStyle w:val="TOC2"/>
+            <w:tabs>
+              <w:tab w:val="right" w:leader="dot" w:pos="9350"/>
+            </w:tabs>
+            <w:rPr>
+              <w:rFonts w:eastAsiaTheme="minorEastAsia"/>
+              <w:noProof/>
+            </w:rPr>
+          </w:pPr>
+          <w:hyperlink w:anchor="_Toc339561412" w:history="1">
+            <w:r>
+              <w:rPr>
+                <w:rStyle w:val="Hyperlink"/>
+                <w:noProof/>
+              </w:rPr>
+              <w:t>[1] Routing in Sparse Vehicular Ad Hoc Wireless Networks</w:t>
+            </w:r>
+            <w:r>
+              <w:rPr>
+                <w:noProof/>
+                <w:webHidden/>
+              </w:rPr>
+              <w:tab/>
+            </w:r>
+            <w:r>
+              <w:rPr>
+                <w:noProof/>
+                <w:webHidden/>
+              </w:rPr>
+              <w:fldChar w:fldCharType="begin"/>
+            </w:r>
+            <w:r>
+              <w:rPr>
+                <w:noProof/>
+                <w:webHidden/>
+              </w:rPr>
+              <w:instrText xml:space="preserve"> PAGEREF _Toc339561412 \h </w:instrText>
+            </w:r>
+            <w:r>
+              <w:rPr>
+                <w:noProof/>
+                <w:webHidden/>
+              </w:rPr>
+            </w:r>
+            <w:r>
+              <w:rPr>
+                <w:noProof/>
+                <w:webHidden/>
+              </w:rPr>
+              <w:fldChar w:fldCharType="separate"/>
+            </w:r>
+            <w:r>
+              <w:rPr>
+                <w:noProof/>
+                <w:webHidden/>
+              </w:rPr>
+              <w:t>36</w:t>
+            </w:r>
+            <w:r>
+              <w:rPr>
+                <w:noProof/>
+                <w:webHidden/>
+              </w:rPr>
+              <w:fldChar w:fldCharType="end"/>
+            </w:r>
+          </w:hyperlink>
+        </w:p>
+        <w:p>
+          <w:pPr>
+            <w:pStyle w:val="TOC2"/>
+            <w:tabs>
+              <w:tab w:val="right" w:leader="dot" w:pos="9350"/>
+            </w:tabs>
+            <w:rPr>
+              <w:rFonts w:eastAsiaTheme="minorEastAsia"/>
+              <w:noProof/>
+            </w:rPr>
+          </w:pPr>
+          <w:hyperlink w:anchor="_Toc339561413" w:history="1">
+            <w:r>
+              <w:rPr>
+                <w:rStyle w:val="Hyperlink"/>
+                <w:noProof/>
+              </w:rPr>
+              <w:t>[2] Vehicular Mobility Simulation for VANETs</w:t>
+            </w:r>
+            <w:r>
+              <w:rPr>
+                <w:noProof/>
+                <w:webHidden/>
+              </w:rPr>
+              <w:tab/>
+            </w:r>
+            <w:r>
+              <w:rPr>
+                <w:noProof/>
+                <w:webHidden/>
+              </w:rPr>
+              <w:fldChar w:fldCharType="begin"/>
+            </w:r>
+            <w:r>
+              <w:rPr>
+                <w:noProof/>
+                <w:webHidden/>
+              </w:rPr>
+              <w:instrText xml:space="preserve"> PAGEREF _Toc339561413 \h </w:instrText>
+            </w:r>
+            <w:r>
+              <w:rPr>
+                <w:noProof/>
+                <w:webHidden/>
+              </w:rPr>
+            </w:r>
+            <w:r>
+              <w:rPr>
+                <w:noProof/>
+                <w:webHidden/>
+              </w:rPr>
+              <w:fldChar w:fldCharType="separate"/>
+            </w:r>
+            <w:r>
+              <w:rPr>
+                <w:noProof/>
+                <w:webHidden/>
+              </w:rPr>
+              <w:t>36</w:t>
+            </w:r>
+            <w:r>
+              <w:rPr>
+                <w:noProof/>
+                <w:webHidden/>
+              </w:rPr>
+              <w:fldChar w:fldCharType="end"/>
+            </w:r>
+          </w:hyperlink>
+        </w:p>
+        <w:p>
+          <w:pPr>
+            <w:pStyle w:val="TOC2"/>
+            <w:tabs>
+              <w:tab w:val="right" w:leader="dot" w:pos="9350"/>
+            </w:tabs>
+            <w:rPr>
+              <w:rFonts w:eastAsiaTheme="minorEastAsia"/>
+              <w:noProof/>
+            </w:rPr>
+          </w:pPr>
+          <w:hyperlink w:anchor="_Toc339561414" w:history="1">
+            <w:r>
+              <w:rPr>
+                <w:rStyle w:val="Hyperlink"/>
+                <w:noProof/>
+              </w:rPr>
+              <w:t>[3] Analytical Model for Connectivity in Vehicular Ad Hoc Networks</w:t>
+            </w:r>
+            <w:r>
+              <w:rPr>
+                <w:noProof/>
+                <w:webHidden/>
+              </w:rPr>
+              <w:tab/>
+            </w:r>
+            <w:r>
+              <w:rPr>
+                <w:noProof/>
+                <w:webHidden/>
+              </w:rPr>
+              <w:fldChar w:fldCharType="begin"/>
+            </w:r>
+            <w:r>
+              <w:rPr>
+                <w:noProof/>
+                <w:webHidden/>
+              </w:rPr>
+              <w:instrText xml:space="preserve"> PAGEREF _Toc339561414 \h </w:instrText>
+            </w:r>
+            <w:r>
+              <w:rPr>
+                <w:noProof/>
+                <w:webHidden/>
+              </w:rPr>
+            </w:r>
+            <w:r>
+              <w:rPr>
+                <w:noProof/>
+                <w:webHidden/>
+              </w:rPr>
+              <w:fldChar w:fldCharType="separate"/>
+            </w:r>
+            <w:r>
+              <w:rPr>
+                <w:noProof/>
+                <w:webHidden/>
+              </w:rPr>
+              <w:t>36</w:t>
             </w:r>
             <w:r>
               <w:rPr>
@@ -2485,7 +3106,7 @@
         <w:contextualSpacing/>
         <w:jc w:val="center"/>
       </w:pPr>
-      <w:bookmarkStart w:id="0" w:name="_Toc339197682"/>
+      <w:bookmarkStart w:id="0" w:name="_Toc339561373"/>
       <w:r>
         <w:lastRenderedPageBreak/>
         <w:t>Routing in Sparse Vehicular Ad Hoc Wireless Networks</w:t>
@@ -2501,7 +3122,7 @@
           <w:szCs w:val="20"/>
         </w:rPr>
       </w:pPr>
-      <w:bookmarkStart w:id="1" w:name="_Toc339197683"/>
+      <w:bookmarkStart w:id="1" w:name="_Toc339561374"/>
       <w:r>
         <w:rPr>
           <w:sz w:val="20"/>
@@ -2657,7 +3278,7 @@
           <w:szCs w:val="20"/>
         </w:rPr>
       </w:pPr>
-      <w:bookmarkStart w:id="2" w:name="_Toc339197684"/>
+      <w:bookmarkStart w:id="2" w:name="_Toc339561375"/>
       <w:r>
         <w:rPr>
           <w:sz w:val="20"/>
@@ -2685,7 +3306,7 @@
       <w:pPr>
         <w:pStyle w:val="Heading2"/>
       </w:pPr>
-      <w:bookmarkStart w:id="3" w:name="_Toc339197685"/>
+      <w:bookmarkStart w:id="3" w:name="_Toc339561376"/>
       <w:r>
         <w:t>Introduction</w:t>
       </w:r>
@@ -2769,7 +3390,7 @@
       <w:pPr>
         <w:pStyle w:val="Heading2"/>
       </w:pPr>
-      <w:bookmarkStart w:id="4" w:name="_Toc339197686"/>
+      <w:bookmarkStart w:id="4" w:name="_Toc339561377"/>
       <w:r>
         <w:t>Describe Problem</w:t>
       </w:r>
@@ -2999,7 +3620,7 @@
       <w:pPr>
         <w:pStyle w:val="Heading2"/>
       </w:pPr>
-      <w:bookmarkStart w:id="5" w:name="_Toc339197687"/>
+      <w:bookmarkStart w:id="5" w:name="_Toc339561378"/>
       <w:commentRangeStart w:id="6"/>
       <w:r>
         <w:t>Proposed Model</w:t>
@@ -4305,7 +4926,7 @@
           <w:rFonts w:eastAsiaTheme="minorHAnsi"/>
         </w:rPr>
       </w:pPr>
-      <w:bookmarkStart w:id="7" w:name="_Toc339197688"/>
+      <w:bookmarkStart w:id="7" w:name="_Toc339561379"/>
       <w:r>
         <w:rPr>
           <w:rFonts w:eastAsiaTheme="minorHAnsi"/>
@@ -4755,7 +5376,7 @@
       <w:pPr>
         <w:pStyle w:val="Heading2"/>
       </w:pPr>
-      <w:bookmarkStart w:id="8" w:name="_Toc339197689"/>
+      <w:bookmarkStart w:id="8" w:name="_Toc339561380"/>
       <w:commentRangeStart w:id="9"/>
       <w:r>
         <w:t>Solution</w:t>
@@ -6508,7 +7129,7 @@
           <w:szCs w:val="24"/>
         </w:rPr>
       </w:pPr>
-      <w:bookmarkStart w:id="11" w:name="_Toc339197690"/>
+      <w:bookmarkStart w:id="11" w:name="_Toc339561381"/>
       <w:r>
         <w:rPr>
           <w:sz w:val="24"/>
@@ -8361,7 +8982,15 @@
                           <w:sz w:val="24"/>
                           <w:szCs w:val="24"/>
                         </w:rPr>
-                        <m:t>intra</m:t>
+                        <m:t>intr</m:t>
+                      </m:r>
+                      <m:r>
+                        <w:rPr>
+                          <w:rFonts w:ascii="Cambria Math" w:eastAsiaTheme="minorEastAsia" w:hAnsi="Cambria Math"/>
+                          <w:sz w:val="24"/>
+                          <w:szCs w:val="24"/>
+                        </w:rPr>
+                        <m:t>a</m:t>
                       </m:r>
                     </m:sub>
                   </m:sSub>
@@ -11147,7 +11776,15 @@
                   <w:sz w:val="24"/>
                   <w:szCs w:val="24"/>
                 </w:rPr>
-                <m:t>inter</m:t>
+                <m:t>i</m:t>
+              </m:r>
+              <m:r>
+                <w:rPr>
+                  <w:rFonts w:ascii="Cambria Math" w:eastAsiaTheme="minorEastAsia" w:hAnsi="Cambria Math"/>
+                  <w:sz w:val="24"/>
+                  <w:szCs w:val="24"/>
+                </w:rPr>
+                <m:t>nter</m:t>
               </m:r>
             </m:sub>
           </m:sSub>
@@ -13419,7 +14056,7 @@
       <w:pPr>
         <w:pStyle w:val="Heading2"/>
       </w:pPr>
-      <w:bookmarkStart w:id="13" w:name="_Toc339197691"/>
+      <w:bookmarkStart w:id="13" w:name="_Toc339561382"/>
       <w:r>
         <w:t>Analysis</w:t>
       </w:r>
@@ -15396,7 +16033,7 @@
           <w:szCs w:val="24"/>
         </w:rPr>
       </w:pPr>
-      <w:bookmarkStart w:id="14" w:name="_Toc339197692"/>
+      <w:bookmarkStart w:id="14" w:name="_Toc339561383"/>
       <w:r>
         <w:rPr>
           <w:sz w:val="24"/>
@@ -18017,7 +18654,7 @@
           <w:szCs w:val="24"/>
         </w:rPr>
       </w:pPr>
-      <w:bookmarkStart w:id="15" w:name="_Toc339197693"/>
+      <w:bookmarkStart w:id="15" w:name="_Toc339561384"/>
       <w:r>
         <w:rPr>
           <w:sz w:val="24"/>
@@ -18798,7 +19435,6 @@
         </w:rPr>
         <w:t xml:space="preserve"> is the distance needed to reach the range of vehicle </w:t>
       </w:r>
-      <w:proofErr w:type="spellStart"/>
       <w:proofErr w:type="gramStart"/>
       <w:r>
         <w:rPr>
@@ -18808,7 +19444,6 @@
         </w:rPr>
         <w:t>Dst</w:t>
       </w:r>
-      <w:proofErr w:type="spellEnd"/>
       <w:proofErr w:type="gramEnd"/>
       <w:r>
         <w:rPr>
@@ -21938,7 +22573,25 @@
           <w:sz w:val="24"/>
           <w:szCs w:val="24"/>
         </w:rPr>
-        <w:t xml:space="preserve"> The message is immediately transferred from vehicle Dst back to Z en route to Dst2. In this scenario the re-healing time can be approximated by:</w:t>
+        <w:t xml:space="preserve"> The message is immediately transferred from vehicle </w:t>
+      </w:r>
+      <w:proofErr w:type="spellStart"/>
+      <w:r>
+        <w:rPr>
+          <w:rFonts w:eastAsiaTheme="minorEastAsia"/>
+          <w:sz w:val="24"/>
+          <w:szCs w:val="24"/>
+        </w:rPr>
+        <w:t>Dst</w:t>
+      </w:r>
+      <w:proofErr w:type="spellEnd"/>
+      <w:r>
+        <w:rPr>
+          <w:rFonts w:eastAsiaTheme="minorEastAsia"/>
+          <w:sz w:val="24"/>
+          <w:szCs w:val="24"/>
+        </w:rPr>
+        <w:t xml:space="preserve"> back to Z en route to Dst2. In this scenario the re-healing time can be approximated by:</w:t>
       </w:r>
     </w:p>
     <w:p>
@@ -29377,7 +30030,7 @@
       <w:pPr>
         <w:pStyle w:val="Heading2"/>
       </w:pPr>
-      <w:bookmarkStart w:id="16" w:name="_Toc339197694"/>
+      <w:bookmarkStart w:id="16" w:name="_Toc339561385"/>
       <w:r>
         <w:t>Simulations and Results</w:t>
       </w:r>
@@ -30359,7 +31012,7 @@
       <w:pPr>
         <w:pStyle w:val="Heading2"/>
       </w:pPr>
-      <w:bookmarkStart w:id="17" w:name="_Toc339197695"/>
+      <w:bookmarkStart w:id="17" w:name="_Toc339561386"/>
       <w:r>
         <w:t>Performance Results</w:t>
       </w:r>
@@ -30369,7 +31022,7 @@
       <w:pPr>
         <w:pStyle w:val="Heading2"/>
       </w:pPr>
-      <w:bookmarkStart w:id="18" w:name="_Toc339197696"/>
+      <w:bookmarkStart w:id="18" w:name="_Toc339561387"/>
       <w:r>
         <w:t>Discuss Results</w:t>
       </w:r>
@@ -30379,7 +31032,7 @@
       <w:pPr>
         <w:pStyle w:val="Heading2"/>
       </w:pPr>
-      <w:bookmarkStart w:id="19" w:name="_Toc339197697"/>
+      <w:bookmarkStart w:id="19" w:name="_Toc339561388"/>
       <w:r>
         <w:t>Suggestion</w:t>
       </w:r>
@@ -30395,7 +31048,7 @@
         <w:pStyle w:val="Heading1"/>
         <w:jc w:val="center"/>
       </w:pPr>
-      <w:bookmarkStart w:id="20" w:name="_Toc339197698"/>
+      <w:bookmarkStart w:id="20" w:name="_Toc339561389"/>
       <w:r>
         <w:lastRenderedPageBreak/>
         <w:t>Vehicular Mobility Simulation for VANETs</w:t>
@@ -30411,7 +31064,7 @@
           <w:szCs w:val="20"/>
         </w:rPr>
       </w:pPr>
-      <w:bookmarkStart w:id="21" w:name="_Toc339197699"/>
+      <w:bookmarkStart w:id="21" w:name="_Toc339561390"/>
       <w:r>
         <w:rPr>
           <w:sz w:val="20"/>
@@ -30479,7 +31132,7 @@
         </w:rPr>
         <w:t xml:space="preserve"> </w:t>
       </w:r>
-      <w:bookmarkStart w:id="22" w:name="_Toc339197700"/>
+      <w:bookmarkStart w:id="22" w:name="_Toc339561391"/>
       <w:proofErr w:type="gramStart"/>
       <w:r>
         <w:rPr>
@@ -30533,7 +31186,7 @@
       <w:pPr>
         <w:pStyle w:val="Heading2"/>
       </w:pPr>
-      <w:bookmarkStart w:id="23" w:name="_Toc339197701"/>
+      <w:bookmarkStart w:id="23" w:name="_Toc339561392"/>
       <w:r>
         <w:t>Describe Problem</w:t>
       </w:r>
@@ -30646,7 +31299,7 @@
       <w:pPr>
         <w:pStyle w:val="Heading2"/>
       </w:pPr>
-      <w:bookmarkStart w:id="24" w:name="_Toc339197702"/>
+      <w:bookmarkStart w:id="24" w:name="_Toc339561393"/>
       <w:r>
         <w:t>Solution</w:t>
       </w:r>
@@ -30769,7 +31422,7 @@
           <w:szCs w:val="24"/>
         </w:rPr>
       </w:pPr>
-      <w:bookmarkStart w:id="25" w:name="_Toc339197703"/>
+      <w:bookmarkStart w:id="25" w:name="_Toc339561394"/>
       <w:proofErr w:type="spellStart"/>
       <w:r>
         <w:rPr>
@@ -34814,7 +35467,7 @@
       <w:pPr>
         <w:pStyle w:val="Heading2"/>
       </w:pPr>
-      <w:bookmarkStart w:id="26" w:name="_Toc339197704"/>
+      <w:bookmarkStart w:id="26" w:name="_Toc339561395"/>
       <w:r>
         <w:lastRenderedPageBreak/>
         <w:t>Simulation</w:t>
@@ -36357,7 +37010,7 @@
       <w:pPr>
         <w:pStyle w:val="Heading2"/>
       </w:pPr>
-      <w:bookmarkStart w:id="27" w:name="_Toc339197705"/>
+      <w:bookmarkStart w:id="27" w:name="_Toc339561396"/>
       <w:r>
         <w:t>Performance Results</w:t>
       </w:r>
@@ -36471,7 +37124,7 @@
           <w:szCs w:val="24"/>
         </w:rPr>
       </w:pPr>
-      <w:bookmarkStart w:id="28" w:name="_Toc339197706"/>
+      <w:bookmarkStart w:id="28" w:name="_Toc339561397"/>
       <w:r>
         <w:rPr>
           <w:sz w:val="24"/>
@@ -36651,7 +37304,7 @@
           <w:szCs w:val="24"/>
         </w:rPr>
       </w:pPr>
-      <w:bookmarkStart w:id="29" w:name="_Toc339197707"/>
+      <w:bookmarkStart w:id="29" w:name="_Toc339561398"/>
       <w:r>
         <w:rPr>
           <w:sz w:val="24"/>
@@ -36906,7 +37559,7 @@
           <w:szCs w:val="24"/>
         </w:rPr>
       </w:pPr>
-      <w:bookmarkStart w:id="30" w:name="_Toc339197708"/>
+      <w:bookmarkStart w:id="30" w:name="_Toc339561399"/>
       <w:r>
         <w:rPr>
           <w:sz w:val="24"/>
@@ -37201,7 +37854,7 @@
           <w:szCs w:val="24"/>
         </w:rPr>
       </w:pPr>
-      <w:bookmarkStart w:id="31" w:name="_Toc339197709"/>
+      <w:bookmarkStart w:id="31" w:name="_Toc339561400"/>
       <w:r>
         <w:rPr>
           <w:sz w:val="24"/>
@@ -37385,7 +38038,7 @@
       <w:pPr>
         <w:pStyle w:val="Heading2"/>
       </w:pPr>
-      <w:bookmarkStart w:id="32" w:name="_Toc339197710"/>
+      <w:bookmarkStart w:id="32" w:name="_Toc339561401"/>
       <w:r>
         <w:t>Possible Improvements on the Model</w:t>
       </w:r>
@@ -37396,13 +38049,19 @@
       <w:pPr>
         <w:pStyle w:val="Heading2"/>
       </w:pPr>
-      <w:bookmarkStart w:id="33" w:name="_Toc339197711"/>
+      <w:bookmarkStart w:id="33" w:name="_Toc339561402"/>
       <w:r>
         <w:t>Conclusion</w:t>
       </w:r>
       <w:bookmarkEnd w:id="33"/>
     </w:p>
     <w:p>
+      <w:pPr>
+        <w:rPr>
+          <w:sz w:val="24"/>
+          <w:szCs w:val="24"/>
+        </w:rPr>
+      </w:pPr>
       <w:r>
         <w:tab/>
       </w:r>
@@ -37442,133 +38101,877 @@
           <w:szCs w:val="24"/>
         </w:rPr>
         <w:t xml:space="preserve">The importance of a proper traffic simulation model cannot be overstated because it is an essential tool to further propel the ever advancing VANET technologies. The resources needed to conduct real life experiments are extremely costly given the parameters we set in the simulations. To model traffic density alone would require extreme coordination and monetary resources. </w:t>
-      </w:r>
-      <w:r>
-        <w:br w:type="page"/>
       </w:r>
     </w:p>
     <w:p>
       <w:pPr>
+        <w:rPr>
+          <w:sz w:val="24"/>
+          <w:szCs w:val="24"/>
+        </w:rPr>
+      </w:pPr>
+      <w:r>
+        <w:rPr>
+          <w:sz w:val="24"/>
+          <w:szCs w:val="24"/>
+        </w:rPr>
+        <w:br w:type="page"/>
+      </w:r>
+    </w:p>
+    <w:p>
+      <w:pPr>
         <w:pStyle w:val="Heading1"/>
+        <w:contextualSpacing/>
         <w:jc w:val="center"/>
       </w:pPr>
-      <w:bookmarkStart w:id="34" w:name="_Toc339197712"/>
+      <w:bookmarkStart w:id="34" w:name="_Toc339561403"/>
       <w:r>
         <w:lastRenderedPageBreak/>
-        <w:t>References</w:t>
+        <w:t>Analytical Model for Connectivity in Vehicular Ad Hoc Networks</w:t>
       </w:r>
       <w:bookmarkEnd w:id="34"/>
     </w:p>
     <w:p>
       <w:pPr>
-        <w:pStyle w:val="Heading2"/>
-      </w:pPr>
-      <w:bookmarkStart w:id="35" w:name="_Toc339197713"/>
-      <w:r>
-        <w:t xml:space="preserve">[1] </w:t>
-      </w:r>
-      <w:r>
-        <w:t>Routing in Sparse Vehicular Ad Hoc Wireless Networks</w:t>
+        <w:pStyle w:val="Heading1"/>
+        <w:contextualSpacing/>
+        <w:rPr>
+          <w:sz w:val="20"/>
+          <w:szCs w:val="20"/>
+        </w:rPr>
+      </w:pPr>
+      <w:bookmarkStart w:id="35" w:name="_Toc339561404"/>
+      <w:r>
+        <w:rPr>
+          <w:sz w:val="20"/>
+          <w:szCs w:val="20"/>
+        </w:rPr>
+        <w:t xml:space="preserve">Authors: </w:t>
+      </w:r>
+      <w:proofErr w:type="spellStart"/>
+      <w:r>
+        <w:rPr>
+          <w:sz w:val="20"/>
+          <w:szCs w:val="20"/>
+        </w:rPr>
+        <w:t>Saleh</w:t>
+      </w:r>
+      <w:proofErr w:type="spellEnd"/>
+      <w:r>
+        <w:rPr>
+          <w:sz w:val="20"/>
+          <w:szCs w:val="20"/>
+        </w:rPr>
+        <w:t xml:space="preserve"> </w:t>
+      </w:r>
+      <w:proofErr w:type="spellStart"/>
+      <w:r>
+        <w:rPr>
+          <w:sz w:val="20"/>
+          <w:szCs w:val="20"/>
+        </w:rPr>
+        <w:t>Yousefi</w:t>
+      </w:r>
+      <w:proofErr w:type="spellEnd"/>
+      <w:r>
+        <w:rPr>
+          <w:sz w:val="20"/>
+          <w:szCs w:val="20"/>
+        </w:rPr>
+        <w:t xml:space="preserve">, </w:t>
+      </w:r>
+      <w:proofErr w:type="spellStart"/>
+      <w:r>
+        <w:rPr>
+          <w:sz w:val="20"/>
+          <w:szCs w:val="20"/>
+        </w:rPr>
+        <w:t>Eitan</w:t>
+      </w:r>
+      <w:proofErr w:type="spellEnd"/>
+      <w:r>
+        <w:rPr>
+          <w:sz w:val="20"/>
+          <w:szCs w:val="20"/>
+        </w:rPr>
+        <w:t xml:space="preserve"> Altman, </w:t>
+      </w:r>
+      <w:proofErr w:type="spellStart"/>
+      <w:r>
+        <w:rPr>
+          <w:sz w:val="20"/>
+          <w:szCs w:val="20"/>
+        </w:rPr>
+        <w:t>Rachid</w:t>
+      </w:r>
+      <w:proofErr w:type="spellEnd"/>
+      <w:r>
+        <w:rPr>
+          <w:sz w:val="20"/>
+          <w:szCs w:val="20"/>
+        </w:rPr>
+        <w:t xml:space="preserve"> El-</w:t>
+      </w:r>
+      <w:proofErr w:type="spellStart"/>
+      <w:r>
+        <w:rPr>
+          <w:sz w:val="20"/>
+          <w:szCs w:val="20"/>
+        </w:rPr>
+        <w:t>Azouzi</w:t>
+      </w:r>
+      <w:proofErr w:type="spellEnd"/>
+      <w:r>
+        <w:rPr>
+          <w:sz w:val="20"/>
+          <w:szCs w:val="20"/>
+        </w:rPr>
+        <w:t xml:space="preserve">, </w:t>
+      </w:r>
+      <w:proofErr w:type="spellStart"/>
+      <w:r>
+        <w:rPr>
+          <w:sz w:val="20"/>
+          <w:szCs w:val="20"/>
+        </w:rPr>
+        <w:t>Mahmood</w:t>
+      </w:r>
+      <w:proofErr w:type="spellEnd"/>
+      <w:r>
+        <w:rPr>
+          <w:sz w:val="20"/>
+          <w:szCs w:val="20"/>
+        </w:rPr>
+        <w:t xml:space="preserve"> </w:t>
+      </w:r>
+      <w:proofErr w:type="spellStart"/>
+      <w:r>
+        <w:rPr>
+          <w:sz w:val="20"/>
+          <w:szCs w:val="20"/>
+        </w:rPr>
+        <w:t>Fathy</w:t>
       </w:r>
       <w:bookmarkEnd w:id="35"/>
-    </w:p>
-    <w:p>
-      <w:pPr>
-        <w:contextualSpacing/>
-      </w:pPr>
-      <w:r>
-        <w:t xml:space="preserve">Authors: </w:t>
-      </w:r>
-      <w:proofErr w:type="spellStart"/>
-      <w:r>
-        <w:t>Nawaporn</w:t>
-      </w:r>
-      <w:proofErr w:type="spellEnd"/>
-      <w:r>
-        <w:t xml:space="preserve"> </w:t>
-      </w:r>
-      <w:proofErr w:type="spellStart"/>
-      <w:r>
-        <w:t>Wisitpongphan</w:t>
-      </w:r>
-      <w:proofErr w:type="spellEnd"/>
-      <w:r>
-        <w:t xml:space="preserve">, Fan </w:t>
-      </w:r>
-      <w:proofErr w:type="spellStart"/>
-      <w:r>
-        <w:t>Bai</w:t>
-      </w:r>
-      <w:proofErr w:type="spellEnd"/>
-      <w:r>
-        <w:t xml:space="preserve">, </w:t>
-      </w:r>
-      <w:proofErr w:type="spellStart"/>
-      <w:r>
-        <w:t>Priyantha</w:t>
-      </w:r>
-      <w:proofErr w:type="spellEnd"/>
-      <w:r>
-        <w:t xml:space="preserve"> </w:t>
-      </w:r>
-      <w:proofErr w:type="spellStart"/>
-      <w:r>
-        <w:t>Mudalige</w:t>
-      </w:r>
-      <w:proofErr w:type="spellEnd"/>
-      <w:r>
-        <w:t xml:space="preserve">, </w:t>
-      </w:r>
-      <w:proofErr w:type="spellStart"/>
-      <w:r>
-        <w:t>Varsha</w:t>
-      </w:r>
-      <w:proofErr w:type="spellEnd"/>
-      <w:r>
-        <w:t xml:space="preserve"> </w:t>
-      </w:r>
-      <w:proofErr w:type="spellStart"/>
-      <w:r>
-        <w:t>Sadekar</w:t>
-      </w:r>
-      <w:proofErr w:type="spellEnd"/>
-      <w:r>
-        <w:t xml:space="preserve">, and </w:t>
-      </w:r>
-      <w:proofErr w:type="spellStart"/>
-      <w:r>
-        <w:t>Ozan</w:t>
-      </w:r>
-      <w:proofErr w:type="spellEnd"/>
-      <w:r>
-        <w:t xml:space="preserve"> </w:t>
-      </w:r>
-      <w:proofErr w:type="spellStart"/>
-      <w:r>
-        <w:t>Tonguz</w:t>
-      </w:r>
       <w:proofErr w:type="spellEnd"/>
     </w:p>
     <w:p>
       <w:pPr>
+        <w:pStyle w:val="Heading1"/>
         <w:contextualSpacing/>
-      </w:pPr>
-      <w:r>
-        <w:t>Publication: IEEE Journal on selected areas in communications, Vol. 25, No. 8 October 2007</w:t>
-      </w:r>
-      <w:r>
-        <w:t xml:space="preserve"> (pg 1538-1556)</w:t>
-      </w:r>
+        <w:rPr>
+          <w:sz w:val="20"/>
+          <w:szCs w:val="20"/>
+        </w:rPr>
+      </w:pPr>
+      <w:bookmarkStart w:id="36" w:name="_Toc339561405"/>
+      <w:r>
+        <w:rPr>
+          <w:sz w:val="20"/>
+          <w:szCs w:val="20"/>
+        </w:rPr>
+        <w:t>IEEE Transactions on Vehicular Technology, Vol. 57, No. 6, November 2008</w:t>
+      </w:r>
+      <w:bookmarkEnd w:id="36"/>
+    </w:p>
+    <w:p/>
+    <w:p>
+      <w:pPr>
+        <w:pStyle w:val="Heading2"/>
+      </w:pPr>
+      <w:bookmarkStart w:id="37" w:name="_Toc339561406"/>
+      <w:r>
+        <w:t>Describe Problem</w:t>
+      </w:r>
+      <w:bookmarkEnd w:id="37"/>
     </w:p>
     <w:p>
       <w:pPr>
+        <w:rPr>
+          <w:sz w:val="24"/>
+          <w:szCs w:val="24"/>
+        </w:rPr>
+      </w:pPr>
+      <w:r>
+        <w:rPr>
+          <w:sz w:val="24"/>
+          <w:szCs w:val="24"/>
+        </w:rPr>
+        <w:tab/>
+        <w:t>In this paper the effects of vehicular speed is modeled and analyzed to understand the consequences it has on VANET connectivity. Tools from traffic and queuing theory are used to develop models for the distribution of vehicles and connectivity to better understand how speed is a factor. Then through multiple simulations the validity of these models will be verified.</w:t>
+      </w:r>
+    </w:p>
+    <w:p>
+      <w:pPr>
+        <w:rPr>
+          <w:sz w:val="24"/>
+          <w:szCs w:val="24"/>
+        </w:rPr>
+      </w:pPr>
+      <w:r>
+        <w:rPr>
+          <w:sz w:val="24"/>
+          <w:szCs w:val="24"/>
+        </w:rPr>
+        <w:tab/>
+        <w:t xml:space="preserve">We begin </w:t>
+      </w:r>
+      <w:r>
+        <w:rPr>
+          <w:sz w:val="24"/>
+          <w:szCs w:val="24"/>
+        </w:rPr>
+        <w:t>detailing the use of the “fundamental traffic theory equation.</w:t>
+      </w:r>
+      <w:r>
+        <w:rPr>
+          <w:sz w:val="24"/>
+          <w:szCs w:val="24"/>
+        </w:rPr>
+        <w:t xml:space="preserve"> [3]</w:t>
+      </w:r>
+      <w:r>
+        <w:rPr>
+          <w:sz w:val="24"/>
+          <w:szCs w:val="24"/>
+        </w:rPr>
+        <w:t>” This</w:t>
+      </w:r>
+      <w:r>
+        <w:rPr>
+          <w:sz w:val="24"/>
+          <w:szCs w:val="24"/>
+        </w:rPr>
+        <w:t xml:space="preserve"> </w:t>
+      </w:r>
+      <w:r>
+        <w:rPr>
+          <w:sz w:val="24"/>
+          <w:szCs w:val="24"/>
+        </w:rPr>
+        <w:t>equation</w:t>
+      </w:r>
+      <w:r>
+        <w:rPr>
+          <w:sz w:val="24"/>
+          <w:szCs w:val="24"/>
+        </w:rPr>
+        <w:t xml:space="preserve"> gives a general relationship between the macroscopic parameters of speed, vehicle density, and vehicle flow as described:</w:t>
+      </w:r>
+    </w:p>
+    <w:tbl>
+      <w:tblPr>
+        <w:tblStyle w:val="TableGrid"/>
+        <w:tblW w:w="0" w:type="auto"/>
+        <w:tblBorders>
+          <w:top w:val="none" w:sz="0" w:space="0" w:color="auto"/>
+          <w:left w:val="none" w:sz="0" w:space="0" w:color="auto"/>
+          <w:bottom w:val="none" w:sz="0" w:space="0" w:color="auto"/>
+          <w:right w:val="none" w:sz="0" w:space="0" w:color="auto"/>
+          <w:insideH w:val="none" w:sz="0" w:space="0" w:color="auto"/>
+          <w:insideV w:val="none" w:sz="0" w:space="0" w:color="auto"/>
+        </w:tblBorders>
+        <w:tblLook w:val="04A0"/>
+      </w:tblPr>
+      <w:tblGrid>
+        <w:gridCol w:w="4788"/>
+        <w:gridCol w:w="4788"/>
+      </w:tblGrid>
+      <w:tr>
+        <w:tc>
+          <w:tcPr>
+            <w:tcW w:w="9576" w:type="dxa"/>
+            <w:gridSpan w:val="2"/>
+          </w:tcPr>
+          <w:p>
+            <w:pPr>
+              <w:pStyle w:val="ListParagraph"/>
+              <w:jc w:val="center"/>
+              <w:rPr>
+                <w:sz w:val="24"/>
+                <w:szCs w:val="24"/>
+              </w:rPr>
+            </w:pPr>
+            <w:r>
+              <w:rPr>
+                <w:sz w:val="24"/>
+                <w:szCs w:val="24"/>
+              </w:rPr>
+              <w:t>Fundamental Traffic Theory Equation</w:t>
+            </w:r>
+          </w:p>
+        </w:tc>
+      </w:tr>
+      <w:tr>
+        <w:tc>
+          <w:tcPr>
+            <w:tcW w:w="4788" w:type="dxa"/>
+          </w:tcPr>
+          <w:p>
+            <w:pPr>
+              <w:rPr>
+                <w:sz w:val="24"/>
+                <w:szCs w:val="24"/>
+              </w:rPr>
+            </w:pPr>
+            <m:oMathPara>
+              <m:oMath>
+                <m:r>
+                  <w:rPr>
+                    <w:rFonts w:ascii="Cambria Math" w:hAnsi="Cambria Math"/>
+                    <w:sz w:val="24"/>
+                    <w:szCs w:val="24"/>
+                  </w:rPr>
+                  <m:t>F=S×K</m:t>
+                </m:r>
+              </m:oMath>
+            </m:oMathPara>
+          </w:p>
+        </w:tc>
+        <w:tc>
+          <w:tcPr>
+            <w:tcW w:w="4788" w:type="dxa"/>
+          </w:tcPr>
+          <w:p>
+            <w:pPr>
+              <w:pStyle w:val="ListParagraph"/>
+              <w:numPr>
+                <w:ilvl w:val="0"/>
+                <w:numId w:val="30"/>
+              </w:numPr>
+              <w:rPr>
+                <w:sz w:val="24"/>
+                <w:szCs w:val="24"/>
+              </w:rPr>
+            </w:pPr>
+            <w:r>
+              <w:rPr>
+                <w:sz w:val="24"/>
+                <w:szCs w:val="24"/>
+              </w:rPr>
+              <w:t>F: Traffic flow</w:t>
+            </w:r>
+          </w:p>
+          <w:p>
+            <w:pPr>
+              <w:pStyle w:val="ListParagraph"/>
+              <w:numPr>
+                <w:ilvl w:val="0"/>
+                <w:numId w:val="30"/>
+              </w:numPr>
+              <w:rPr>
+                <w:sz w:val="24"/>
+                <w:szCs w:val="24"/>
+              </w:rPr>
+            </w:pPr>
+            <w:r>
+              <w:rPr>
+                <w:sz w:val="24"/>
+                <w:szCs w:val="24"/>
+              </w:rPr>
+              <w:t>S: Average speed</w:t>
+            </w:r>
+          </w:p>
+          <w:p>
+            <w:pPr>
+              <w:pStyle w:val="ListParagraph"/>
+              <w:numPr>
+                <w:ilvl w:val="0"/>
+                <w:numId w:val="30"/>
+              </w:numPr>
+              <w:rPr>
+                <w:sz w:val="24"/>
+                <w:szCs w:val="24"/>
+              </w:rPr>
+            </w:pPr>
+            <w:r>
+              <w:rPr>
+                <w:sz w:val="24"/>
+                <w:szCs w:val="24"/>
+              </w:rPr>
+              <w:t>K: Traffic Density</w:t>
+            </w:r>
+          </w:p>
+        </w:tc>
+      </w:tr>
+    </w:tbl>
+    <w:p>
+      <w:pPr>
+        <w:rPr>
+          <w:sz w:val="24"/>
+          <w:szCs w:val="24"/>
+        </w:rPr>
+      </w:pPr>
+      <w:r>
+        <w:rPr>
+          <w:sz w:val="24"/>
+          <w:szCs w:val="24"/>
+        </w:rPr>
+        <w:t>This equation, when plotted, forms two distinct regions for the traffic flow. When traffic density is relatively low vehicles are free to move and never form a queue which is deemed stable flow.</w:t>
+      </w:r>
+      <w:r>
+        <w:rPr>
+          <w:sz w:val="24"/>
+          <w:szCs w:val="24"/>
+        </w:rPr>
+        <w:t xml:space="preserve"> In this region at very low density vehicles are in a state called free flow because they can move freely and at any speeds.</w:t>
+      </w:r>
+      <w:r>
+        <w:rPr>
+          <w:sz w:val="24"/>
+          <w:szCs w:val="24"/>
+        </w:rPr>
+        <w:t xml:space="preserve"> However as density increases the traffic flow eventually begin to degrade which is the forced flow section of the graph. The point in which this </w:t>
+      </w:r>
+      <w:r>
+        <w:rPr>
+          <w:sz w:val="24"/>
+          <w:szCs w:val="24"/>
+        </w:rPr>
+        <w:t>phenomenon</w:t>
+      </w:r>
+      <w:r>
+        <w:rPr>
+          <w:sz w:val="24"/>
+          <w:szCs w:val="24"/>
+        </w:rPr>
+        <w:t xml:space="preserve"> occurs is called the critical value.</w:t>
+      </w:r>
+      <w:r>
+        <w:rPr>
+          <w:sz w:val="24"/>
+          <w:szCs w:val="24"/>
+        </w:rPr>
+        <w:t xml:space="preserve"> Figure 1 details the various regions.</w:t>
+      </w:r>
+    </w:p>
+    <w:p>
+      <w:pPr>
+        <w:rPr>
+          <w:sz w:val="24"/>
+          <w:szCs w:val="24"/>
+        </w:rPr>
+      </w:pPr>
+    </w:p>
+    <w:p>
+      <w:pPr>
+        <w:jc w:val="center"/>
+        <w:rPr>
+          <w:sz w:val="24"/>
+          <w:szCs w:val="24"/>
+        </w:rPr>
+      </w:pPr>
+      <w:r>
+        <w:rPr>
+          <w:noProof/>
+          <w:sz w:val="24"/>
+          <w:szCs w:val="24"/>
+        </w:rPr>
+        <w:lastRenderedPageBreak/>
+        <w:pict>
+          <v:shapetype id="_x0000_t202" coordsize="21600,21600" o:spt="202" path="m,l,21600r21600,l21600,xe">
+            <v:stroke joinstyle="miter"/>
+            <v:path gradientshapeok="t" o:connecttype="rect"/>
+          </v:shapetype>
+          <v:shape id="_x0000_s1034" type="#_x0000_t202" style="position:absolute;left:0;text-align:left;margin-left:224.15pt;margin-top:164.15pt;width:1in;height:24pt;z-index:251664384">
+            <v:textbox>
+              <w:txbxContent>
+                <w:p>
+                  <w:r>
+                    <w:t>Forced Flow</w:t>
+                  </w:r>
+                </w:p>
+              </w:txbxContent>
+            </v:textbox>
+          </v:shape>
+        </w:pict>
+      </w:r>
+      <w:r>
+        <w:rPr>
+          <w:noProof/>
+          <w:sz w:val="24"/>
+          <w:szCs w:val="24"/>
+          <w:lang w:eastAsia="zh-TW"/>
+        </w:rPr>
+        <w:pict>
+          <v:shape id="_x0000_s1033" type="#_x0000_t202" style="position:absolute;left:0;text-align:left;margin-left:131.3pt;margin-top:164.15pt;width:70.75pt;height:24pt;z-index:251663360;mso-width-relative:margin;mso-height-relative:margin">
+            <v:textbox>
+              <w:txbxContent>
+                <w:p>
+                  <w:r>
+                    <w:t>Stable Flow</w:t>
+                  </w:r>
+                </w:p>
+              </w:txbxContent>
+            </v:textbox>
+          </v:shape>
+        </w:pict>
+      </w:r>
+      <w:r>
+        <w:rPr>
+          <w:noProof/>
+          <w:sz w:val="24"/>
+          <w:szCs w:val="24"/>
+        </w:rPr>
+        <w:drawing>
+          <wp:inline distT="0" distB="0" distL="0" distR="0">
+            <wp:extent cx="4865370" cy="3536950"/>
+            <wp:effectExtent l="19050" t="0" r="0" b="0"/>
+            <wp:docPr id="22" name="Picture 1"/>
+            <wp:cNvGraphicFramePr>
+              <a:graphicFrameLocks xmlns:a="http://schemas.openxmlformats.org/drawingml/2006/main" noChangeAspect="1"/>
+            </wp:cNvGraphicFramePr>
+            <a:graphic xmlns:a="http://schemas.openxmlformats.org/drawingml/2006/main">
+              <a:graphicData uri="http://schemas.openxmlformats.org/drawingml/2006/picture">
+                <pic:pic xmlns:pic="http://schemas.openxmlformats.org/drawingml/2006/picture">
+                  <pic:nvPicPr>
+                    <pic:cNvPr id="0" name="Picture 1"/>
+                    <pic:cNvPicPr>
+                      <a:picLocks noChangeAspect="1" noChangeArrowheads="1"/>
+                    </pic:cNvPicPr>
+                  </pic:nvPicPr>
+                  <pic:blipFill>
+                    <a:blip r:embed="rId32" cstate="print"/>
+                    <a:srcRect/>
+                    <a:stretch>
+                      <a:fillRect/>
+                    </a:stretch>
+                  </pic:blipFill>
+                  <pic:spPr bwMode="auto">
+                    <a:xfrm>
+                      <a:off x="0" y="0"/>
+                      <a:ext cx="4865370" cy="3536950"/>
+                    </a:xfrm>
+                    <a:prstGeom prst="rect">
+                      <a:avLst/>
+                    </a:prstGeom>
+                    <a:noFill/>
+                    <a:ln w="9525">
+                      <a:noFill/>
+                      <a:miter lim="800000"/>
+                      <a:headEnd/>
+                      <a:tailEnd/>
+                    </a:ln>
+                  </pic:spPr>
+                </pic:pic>
+              </a:graphicData>
+            </a:graphic>
+          </wp:inline>
+        </w:drawing>
+      </w:r>
+    </w:p>
+    <w:p>
+      <w:pPr>
+        <w:rPr>
+          <w:sz w:val="24"/>
+          <w:szCs w:val="24"/>
+        </w:rPr>
+      </w:pPr>
+      <w:r>
+        <w:rPr>
+          <w:sz w:val="24"/>
+          <w:szCs w:val="24"/>
+        </w:rPr>
+        <w:t xml:space="preserve">Notice that the density can increase so much, representing a traffic jam, to the point where no vehicles are moving. </w:t>
+      </w:r>
+    </w:p>
+    <w:p>
+      <w:pPr>
+        <w:rPr>
+          <w:sz w:val="24"/>
+          <w:szCs w:val="24"/>
+        </w:rPr>
+      </w:pPr>
+      <w:r>
+        <w:rPr>
+          <w:sz w:val="24"/>
+          <w:szCs w:val="24"/>
+        </w:rPr>
+        <w:tab/>
+      </w:r>
+      <w:r>
+        <w:rPr>
+          <w:sz w:val="24"/>
+          <w:szCs w:val="24"/>
+        </w:rPr>
+        <w:t xml:space="preserve">The focus of this article will be when the system is in a stable flow state. Because we are dealing with VANET communications, the issue of connectivity is something that must be taken to account. From the nature of VANET’s, the number of vehicles in the system affects the connectivity of the network. </w:t>
+      </w:r>
+      <w:r>
+        <w:rPr>
+          <w:sz w:val="24"/>
+          <w:szCs w:val="24"/>
+        </w:rPr>
+        <w:t>The denser a VANET network is the better the connectivity. For this reason the emphasis will be in the stable flow setting to create an analytical framework when there can be discontinuity in the network.</w:t>
+      </w:r>
+    </w:p>
+    <w:p>
+      <w:pPr>
+        <w:rPr>
+          <w:sz w:val="24"/>
+          <w:szCs w:val="24"/>
+        </w:rPr>
+      </w:pPr>
+      <w:r>
+        <w:rPr>
+          <w:sz w:val="24"/>
+          <w:szCs w:val="24"/>
+        </w:rPr>
+        <w:tab/>
+      </w:r>
+      <w:r>
+        <w:rPr>
+          <w:sz w:val="24"/>
+          <w:szCs w:val="24"/>
+        </w:rPr>
+        <w:t>The model used in this article consis</w:t>
+      </w:r>
+      <w:r>
+        <w:rPr>
+          <w:sz w:val="24"/>
+          <w:szCs w:val="24"/>
+        </w:rPr>
+        <w:t>ts of a point on a highway that records metrics of vehicles passing. From the data set is generated by vehicles with a random exponential distribution when they pass this point which can be used to formulate the distribution of distances between vehicles.</w:t>
+      </w:r>
+      <w:r>
+        <w:rPr>
+          <w:sz w:val="24"/>
+          <w:szCs w:val="24"/>
+        </w:rPr>
+        <w:t xml:space="preserve"> Using these parameters a framework is formed and will be validated through simulations. </w:t>
+      </w:r>
+      <w:r>
+        <w:rPr>
+          <w:sz w:val="24"/>
+          <w:szCs w:val="24"/>
+        </w:rPr>
+        <w:t xml:space="preserve">Also, </w:t>
+      </w:r>
+      <w:r>
+        <w:rPr>
+          <w:sz w:val="24"/>
+          <w:szCs w:val="24"/>
+        </w:rPr>
+        <w:t>a more in depth analysis will be done on the effects of vehicular speed on network connectivity by employing stochastic ordering techniques.</w:t>
+      </w:r>
+      <w:r>
+        <w:rPr>
+          <w:sz w:val="24"/>
+          <w:szCs w:val="24"/>
+        </w:rPr>
+        <w:t xml:space="preserve"> This will be done by leveraging the concept that </w:t>
+      </w:r>
+      <w:r>
+        <w:rPr>
+          <w:sz w:val="24"/>
+          <w:szCs w:val="24"/>
+        </w:rPr>
+        <w:t>VANET</w:t>
+      </w:r>
+      <w:r>
+        <w:rPr>
+          <w:sz w:val="24"/>
+          <w:szCs w:val="24"/>
+        </w:rPr>
+        <w:t xml:space="preserve"> connectivity due to distance and speed is similar to an infinite server queue during busy periods.</w:t>
+      </w:r>
+      <w:r>
+        <w:rPr>
+          <w:sz w:val="24"/>
+          <w:szCs w:val="24"/>
+        </w:rPr>
+        <w:t xml:space="preserve"> </w:t>
+      </w:r>
+    </w:p>
+    <w:p>
+      <w:pPr>
         <w:pStyle w:val="Heading2"/>
       </w:pPr>
-      <w:bookmarkStart w:id="36" w:name="_Toc339197714"/>
+      <w:bookmarkStart w:id="38" w:name="_Toc339561407"/>
+      <w:r>
+        <w:t>Analytical Model</w:t>
+      </w:r>
+    </w:p>
+    <w:p>
+      <w:pPr>
+        <w:rPr>
+          <w:sz w:val="24"/>
+          <w:szCs w:val="24"/>
+        </w:rPr>
+      </w:pPr>
+    </w:p>
+    <w:p>
+      <w:pPr>
+        <w:pStyle w:val="Heading2"/>
+      </w:pPr>
+      <w:r>
+        <w:lastRenderedPageBreak/>
+        <w:t>Analysis</w:t>
+      </w:r>
+      <w:bookmarkEnd w:id="38"/>
+    </w:p>
+    <w:p>
+      <w:pPr>
+        <w:pStyle w:val="Heading2"/>
+      </w:pPr>
+      <w:bookmarkStart w:id="39" w:name="_Toc339561408"/>
+      <w:r>
+        <w:t>Performance Results</w:t>
+      </w:r>
+      <w:bookmarkEnd w:id="39"/>
+    </w:p>
+    <w:p>
+      <w:pPr>
+        <w:pStyle w:val="Heading2"/>
+      </w:pPr>
+      <w:bookmarkStart w:id="40" w:name="_Toc339561409"/>
+      <w:r>
+        <w:t>Discuss Results</w:t>
+      </w:r>
+      <w:bookmarkEnd w:id="40"/>
+    </w:p>
+    <w:p>
+      <w:pPr>
+        <w:pStyle w:val="Heading2"/>
+      </w:pPr>
+      <w:bookmarkStart w:id="41" w:name="_Toc339561410"/>
+      <w:r>
+        <w:t>Suggestions</w:t>
+      </w:r>
+      <w:bookmarkEnd w:id="41"/>
+    </w:p>
+    <w:p>
+      <w:pPr>
+        <w:rPr>
+          <w:sz w:val="20"/>
+          <w:szCs w:val="20"/>
+        </w:rPr>
+      </w:pPr>
+      <w:r>
+        <w:br w:type="page"/>
+      </w:r>
+    </w:p>
+    <w:p>
+      <w:pPr>
+        <w:pStyle w:val="Heading1"/>
+        <w:jc w:val="center"/>
+      </w:pPr>
+      <w:bookmarkStart w:id="42" w:name="_Toc339561411"/>
+      <w:r>
+        <w:lastRenderedPageBreak/>
+        <w:t>References</w:t>
+      </w:r>
+      <w:bookmarkEnd w:id="42"/>
+    </w:p>
+    <w:p>
+      <w:pPr>
+        <w:pStyle w:val="Heading2"/>
+      </w:pPr>
+      <w:bookmarkStart w:id="43" w:name="_Toc339561412"/>
+      <w:r>
+        <w:t xml:space="preserve">[1] </w:t>
+      </w:r>
+      <w:r>
+        <w:t>Routing in Sparse Vehicular Ad Hoc Wireless Networks</w:t>
+      </w:r>
+      <w:bookmarkEnd w:id="43"/>
+    </w:p>
+    <w:p>
+      <w:pPr>
+        <w:contextualSpacing/>
+      </w:pPr>
+      <w:r>
+        <w:t xml:space="preserve">Authors: </w:t>
+      </w:r>
+      <w:proofErr w:type="spellStart"/>
+      <w:r>
+        <w:t>Nawaporn</w:t>
+      </w:r>
+      <w:proofErr w:type="spellEnd"/>
+      <w:r>
+        <w:t xml:space="preserve"> </w:t>
+      </w:r>
+      <w:proofErr w:type="spellStart"/>
+      <w:r>
+        <w:t>Wisitpongphan</w:t>
+      </w:r>
+      <w:proofErr w:type="spellEnd"/>
+      <w:r>
+        <w:t xml:space="preserve">, Fan </w:t>
+      </w:r>
+      <w:proofErr w:type="spellStart"/>
+      <w:r>
+        <w:t>Bai</w:t>
+      </w:r>
+      <w:proofErr w:type="spellEnd"/>
+      <w:r>
+        <w:t xml:space="preserve">, </w:t>
+      </w:r>
+      <w:proofErr w:type="spellStart"/>
+      <w:r>
+        <w:t>Priyantha</w:t>
+      </w:r>
+      <w:proofErr w:type="spellEnd"/>
+      <w:r>
+        <w:t xml:space="preserve"> </w:t>
+      </w:r>
+      <w:proofErr w:type="spellStart"/>
+      <w:r>
+        <w:t>Mudalige</w:t>
+      </w:r>
+      <w:proofErr w:type="spellEnd"/>
+      <w:r>
+        <w:t xml:space="preserve">, </w:t>
+      </w:r>
+      <w:proofErr w:type="spellStart"/>
+      <w:r>
+        <w:t>Varsha</w:t>
+      </w:r>
+      <w:proofErr w:type="spellEnd"/>
+      <w:r>
+        <w:t xml:space="preserve"> </w:t>
+      </w:r>
+      <w:proofErr w:type="spellStart"/>
+      <w:r>
+        <w:t>Sadekar</w:t>
+      </w:r>
+      <w:proofErr w:type="spellEnd"/>
+      <w:r>
+        <w:t xml:space="preserve">, and </w:t>
+      </w:r>
+      <w:proofErr w:type="spellStart"/>
+      <w:r>
+        <w:t>Ozan</w:t>
+      </w:r>
+      <w:proofErr w:type="spellEnd"/>
+      <w:r>
+        <w:t xml:space="preserve"> </w:t>
+      </w:r>
+      <w:proofErr w:type="spellStart"/>
+      <w:r>
+        <w:t>Tonguz</w:t>
+      </w:r>
+      <w:proofErr w:type="spellEnd"/>
+    </w:p>
+    <w:p>
+      <w:pPr>
+        <w:contextualSpacing/>
+      </w:pPr>
+      <w:r>
+        <w:t>Publication: IEEE Journal on selected areas in communications, Vol. 25, No. 8 October 2007</w:t>
+      </w:r>
+      <w:r>
+        <w:t xml:space="preserve"> (pg 1538-1556)</w:t>
+      </w:r>
+    </w:p>
+    <w:p>
+      <w:pPr>
+        <w:pStyle w:val="Heading2"/>
+      </w:pPr>
+      <w:bookmarkStart w:id="44" w:name="_Toc339561413"/>
       <w:r>
         <w:t>[2] Vehicular Mobility Simulation for VANETs</w:t>
       </w:r>
-      <w:bookmarkEnd w:id="36"/>
+      <w:bookmarkEnd w:id="44"/>
     </w:p>
     <w:p>
       <w:pPr>
@@ -37598,8 +39001,29 @@
           </m:e>
         </m:acc>
       </m:oMath>
-      <w:r>
-        <w:t>rri, Fethi Filali, Christian Bonnet</w:t>
+      <w:proofErr w:type="spellStart"/>
+      <w:r>
+        <w:t>rri</w:t>
+      </w:r>
+      <w:proofErr w:type="spellEnd"/>
+      <w:r>
+        <w:t xml:space="preserve">, </w:t>
+      </w:r>
+      <w:proofErr w:type="spellStart"/>
+      <w:r>
+        <w:t>Fethi</w:t>
+      </w:r>
+      <w:proofErr w:type="spellEnd"/>
+      <w:r>
+        <w:t xml:space="preserve"> </w:t>
+      </w:r>
+      <w:proofErr w:type="spellStart"/>
+      <w:r>
+        <w:t>Filali</w:t>
+      </w:r>
+      <w:proofErr w:type="spellEnd"/>
+      <w:r>
+        <w:t>, Christian Bonnet</w:t>
       </w:r>
     </w:p>
     <w:p>
@@ -37625,6 +39049,91 @@
       </w:r>
       <w:r>
         <w:t xml:space="preserve"> Annual</w:t>
+      </w:r>
+    </w:p>
+    <w:p>
+      <w:pPr>
+        <w:pStyle w:val="Heading2"/>
+      </w:pPr>
+      <w:bookmarkStart w:id="45" w:name="_Toc339561414"/>
+      <w:r>
+        <w:t>[3] Analytical Model for Connectivity in Vehicular Ad Hoc Networks</w:t>
+      </w:r>
+      <w:bookmarkEnd w:id="45"/>
+    </w:p>
+    <w:p>
+      <w:pPr>
+        <w:contextualSpacing/>
+      </w:pPr>
+      <w:r>
+        <w:t xml:space="preserve">Authors: </w:t>
+      </w:r>
+      <w:proofErr w:type="spellStart"/>
+      <w:r>
+        <w:t>Saleh</w:t>
+      </w:r>
+      <w:proofErr w:type="spellEnd"/>
+      <w:r>
+        <w:t xml:space="preserve"> </w:t>
+      </w:r>
+      <w:proofErr w:type="spellStart"/>
+      <w:r>
+        <w:t>Yousefi</w:t>
+      </w:r>
+      <w:proofErr w:type="spellEnd"/>
+      <w:r>
+        <w:t xml:space="preserve">, </w:t>
+      </w:r>
+      <w:proofErr w:type="spellStart"/>
+      <w:r>
+        <w:t>Eitan</w:t>
+      </w:r>
+      <w:proofErr w:type="spellEnd"/>
+      <w:r>
+        <w:t xml:space="preserve"> Altman, </w:t>
+      </w:r>
+      <w:proofErr w:type="spellStart"/>
+      <w:r>
+        <w:t>Rachid</w:t>
+      </w:r>
+      <w:proofErr w:type="spellEnd"/>
+      <w:r>
+        <w:t xml:space="preserve"> El-</w:t>
+      </w:r>
+      <w:proofErr w:type="spellStart"/>
+      <w:r>
+        <w:t>Azouzi</w:t>
+      </w:r>
+      <w:proofErr w:type="spellEnd"/>
+      <w:r>
+        <w:t xml:space="preserve">, </w:t>
+      </w:r>
+      <w:proofErr w:type="spellStart"/>
+      <w:r>
+        <w:t>Mahmood</w:t>
+      </w:r>
+      <w:proofErr w:type="spellEnd"/>
+      <w:r>
+        <w:t xml:space="preserve"> </w:t>
+      </w:r>
+      <w:proofErr w:type="spellStart"/>
+      <w:r>
+        <w:t>Fathy</w:t>
+      </w:r>
+      <w:proofErr w:type="spellEnd"/>
+    </w:p>
+    <w:p>
+      <w:pPr>
+        <w:contextualSpacing/>
+      </w:pPr>
+      <w:r>
+        <w:t xml:space="preserve">Publication: IEEE </w:t>
+      </w:r>
+      <w:r>
+        <w:t>Transactions</w:t>
+      </w:r>
+      <w:r>
+        <w:t xml:space="preserve"> on Vehicular Technology, Vol. 57, No. 6, November 2008</w:t>
       </w:r>
     </w:p>
     <w:sectPr>
@@ -38816,9 +40325,9 @@
     </w:lvl>
   </w:abstractNum>
   <w:abstractNum w:abstractNumId="9">
-    <w:nsid w:val="2D5B48E1"/>
+    <w:nsid w:val="2B336C5D"/>
     <w:multiLevelType w:val="hybridMultilevel"/>
-    <w:tmpl w:val="3F96A9F6"/>
+    <w:tmpl w:val="19540C7A"/>
     <w:lvl w:ilvl="0" w:tplc="04090001">
       <w:start w:val="1"/>
       <w:numFmt w:val="bullet"/>
@@ -38929,6 +40438,119 @@
     </w:lvl>
   </w:abstractNum>
   <w:abstractNum w:abstractNumId="10">
+    <w:nsid w:val="2D5B48E1"/>
+    <w:multiLevelType w:val="hybridMultilevel"/>
+    <w:tmpl w:val="3F96A9F6"/>
+    <w:lvl w:ilvl="0" w:tplc="04090001">
+      <w:start w:val="1"/>
+      <w:numFmt w:val="bullet"/>
+      <w:lvlText w:val=""/>
+      <w:lvlJc w:val="left"/>
+      <w:pPr>
+        <w:ind w:left="720" w:hanging="360"/>
+      </w:pPr>
+      <w:rPr>
+        <w:rFonts w:ascii="Symbol" w:hAnsi="Symbol" w:hint="default"/>
+      </w:rPr>
+    </w:lvl>
+    <w:lvl w:ilvl="1" w:tplc="04090003" w:tentative="1">
+      <w:start w:val="1"/>
+      <w:numFmt w:val="bullet"/>
+      <w:lvlText w:val="o"/>
+      <w:lvlJc w:val="left"/>
+      <w:pPr>
+        <w:ind w:left="1440" w:hanging="360"/>
+      </w:pPr>
+      <w:rPr>
+        <w:rFonts w:ascii="Courier New" w:hAnsi="Courier New" w:cs="Courier New" w:hint="default"/>
+      </w:rPr>
+    </w:lvl>
+    <w:lvl w:ilvl="2" w:tplc="04090005" w:tentative="1">
+      <w:start w:val="1"/>
+      <w:numFmt w:val="bullet"/>
+      <w:lvlText w:val=""/>
+      <w:lvlJc w:val="left"/>
+      <w:pPr>
+        <w:ind w:left="2160" w:hanging="360"/>
+      </w:pPr>
+      <w:rPr>
+        <w:rFonts w:ascii="Wingdings" w:hAnsi="Wingdings" w:hint="default"/>
+      </w:rPr>
+    </w:lvl>
+    <w:lvl w:ilvl="3" w:tplc="04090001" w:tentative="1">
+      <w:start w:val="1"/>
+      <w:numFmt w:val="bullet"/>
+      <w:lvlText w:val=""/>
+      <w:lvlJc w:val="left"/>
+      <w:pPr>
+        <w:ind w:left="2880" w:hanging="360"/>
+      </w:pPr>
+      <w:rPr>
+        <w:rFonts w:ascii="Symbol" w:hAnsi="Symbol" w:hint="default"/>
+      </w:rPr>
+    </w:lvl>
+    <w:lvl w:ilvl="4" w:tplc="04090003" w:tentative="1">
+      <w:start w:val="1"/>
+      <w:numFmt w:val="bullet"/>
+      <w:lvlText w:val="o"/>
+      <w:lvlJc w:val="left"/>
+      <w:pPr>
+        <w:ind w:left="3600" w:hanging="360"/>
+      </w:pPr>
+      <w:rPr>
+        <w:rFonts w:ascii="Courier New" w:hAnsi="Courier New" w:cs="Courier New" w:hint="default"/>
+      </w:rPr>
+    </w:lvl>
+    <w:lvl w:ilvl="5" w:tplc="04090005" w:tentative="1">
+      <w:start w:val="1"/>
+      <w:numFmt w:val="bullet"/>
+      <w:lvlText w:val=""/>
+      <w:lvlJc w:val="left"/>
+      <w:pPr>
+        <w:ind w:left="4320" w:hanging="360"/>
+      </w:pPr>
+      <w:rPr>
+        <w:rFonts w:ascii="Wingdings" w:hAnsi="Wingdings" w:hint="default"/>
+      </w:rPr>
+    </w:lvl>
+    <w:lvl w:ilvl="6" w:tplc="04090001" w:tentative="1">
+      <w:start w:val="1"/>
+      <w:numFmt w:val="bullet"/>
+      <w:lvlText w:val=""/>
+      <w:lvlJc w:val="left"/>
+      <w:pPr>
+        <w:ind w:left="5040" w:hanging="360"/>
+      </w:pPr>
+      <w:rPr>
+        <w:rFonts w:ascii="Symbol" w:hAnsi="Symbol" w:hint="default"/>
+      </w:rPr>
+    </w:lvl>
+    <w:lvl w:ilvl="7" w:tplc="04090003" w:tentative="1">
+      <w:start w:val="1"/>
+      <w:numFmt w:val="bullet"/>
+      <w:lvlText w:val="o"/>
+      <w:lvlJc w:val="left"/>
+      <w:pPr>
+        <w:ind w:left="5760" w:hanging="360"/>
+      </w:pPr>
+      <w:rPr>
+        <w:rFonts w:ascii="Courier New" w:hAnsi="Courier New" w:cs="Courier New" w:hint="default"/>
+      </w:rPr>
+    </w:lvl>
+    <w:lvl w:ilvl="8" w:tplc="04090005" w:tentative="1">
+      <w:start w:val="1"/>
+      <w:numFmt w:val="bullet"/>
+      <w:lvlText w:val=""/>
+      <w:lvlJc w:val="left"/>
+      <w:pPr>
+        <w:ind w:left="6480" w:hanging="360"/>
+      </w:pPr>
+      <w:rPr>
+        <w:rFonts w:ascii="Wingdings" w:hAnsi="Wingdings" w:hint="default"/>
+      </w:rPr>
+    </w:lvl>
+  </w:abstractNum>
+  <w:abstractNum w:abstractNumId="11">
     <w:nsid w:val="30877A89"/>
     <w:multiLevelType w:val="hybridMultilevel"/>
     <w:tmpl w:val="57CE118E"/>
@@ -39041,7 +40663,7 @@
       </w:rPr>
     </w:lvl>
   </w:abstractNum>
-  <w:abstractNum w:abstractNumId="11">
+  <w:abstractNum w:abstractNumId="12">
     <w:nsid w:val="319974C0"/>
     <w:multiLevelType w:val="hybridMultilevel"/>
     <w:tmpl w:val="478644F8"/>
@@ -39127,7 +40749,7 @@
       </w:pPr>
     </w:lvl>
   </w:abstractNum>
-  <w:abstractNum w:abstractNumId="12">
+  <w:abstractNum w:abstractNumId="13">
     <w:nsid w:val="4039181F"/>
     <w:multiLevelType w:val="hybridMultilevel"/>
     <w:tmpl w:val="23C4659A"/>
@@ -39240,7 +40862,7 @@
       </w:rPr>
     </w:lvl>
   </w:abstractNum>
-  <w:abstractNum w:abstractNumId="13">
+  <w:abstractNum w:abstractNumId="14">
     <w:nsid w:val="42627EA2"/>
     <w:multiLevelType w:val="hybridMultilevel"/>
     <w:tmpl w:val="9D007318"/>
@@ -39353,7 +40975,7 @@
       </w:rPr>
     </w:lvl>
   </w:abstractNum>
-  <w:abstractNum w:abstractNumId="14">
+  <w:abstractNum w:abstractNumId="15">
     <w:nsid w:val="42B677BB"/>
     <w:multiLevelType w:val="hybridMultilevel"/>
     <w:tmpl w:val="214E3156"/>
@@ -39466,7 +41088,7 @@
       </w:rPr>
     </w:lvl>
   </w:abstractNum>
-  <w:abstractNum w:abstractNumId="15">
+  <w:abstractNum w:abstractNumId="16">
     <w:nsid w:val="43183F49"/>
     <w:multiLevelType w:val="hybridMultilevel"/>
     <w:tmpl w:val="035C4310"/>
@@ -39579,7 +41201,7 @@
       </w:rPr>
     </w:lvl>
   </w:abstractNum>
-  <w:abstractNum w:abstractNumId="16">
+  <w:abstractNum w:abstractNumId="17">
     <w:nsid w:val="443B3CFF"/>
     <w:multiLevelType w:val="hybridMultilevel"/>
     <w:tmpl w:val="AB5C52E4"/>
@@ -39692,7 +41314,7 @@
       </w:rPr>
     </w:lvl>
   </w:abstractNum>
-  <w:abstractNum w:abstractNumId="17">
+  <w:abstractNum w:abstractNumId="18">
     <w:nsid w:val="48D25FDB"/>
     <w:multiLevelType w:val="hybridMultilevel"/>
     <w:tmpl w:val="27DA4F66"/>
@@ -39805,7 +41427,7 @@
       </w:rPr>
     </w:lvl>
   </w:abstractNum>
-  <w:abstractNum w:abstractNumId="18">
+  <w:abstractNum w:abstractNumId="19">
     <w:nsid w:val="4AE45825"/>
     <w:multiLevelType w:val="hybridMultilevel"/>
     <w:tmpl w:val="7C1E3154"/>
@@ -39918,7 +41540,7 @@
       </w:rPr>
     </w:lvl>
   </w:abstractNum>
-  <w:abstractNum w:abstractNumId="19">
+  <w:abstractNum w:abstractNumId="20">
     <w:nsid w:val="4D545F01"/>
     <w:multiLevelType w:val="hybridMultilevel"/>
     <w:tmpl w:val="03E2319C"/>
@@ -40031,7 +41653,7 @@
       </w:rPr>
     </w:lvl>
   </w:abstractNum>
-  <w:abstractNum w:abstractNumId="20">
+  <w:abstractNum w:abstractNumId="21">
     <w:nsid w:val="57BD463F"/>
     <w:multiLevelType w:val="hybridMultilevel"/>
     <w:tmpl w:val="DDA23280"/>
@@ -40144,7 +41766,7 @@
       </w:rPr>
     </w:lvl>
   </w:abstractNum>
-  <w:abstractNum w:abstractNumId="21">
+  <w:abstractNum w:abstractNumId="22">
     <w:nsid w:val="5C590112"/>
     <w:multiLevelType w:val="hybridMultilevel"/>
     <w:tmpl w:val="8956345E"/>
@@ -40257,7 +41879,7 @@
       </w:rPr>
     </w:lvl>
   </w:abstractNum>
-  <w:abstractNum w:abstractNumId="22">
+  <w:abstractNum w:abstractNumId="23">
     <w:nsid w:val="6A4A6B9A"/>
     <w:multiLevelType w:val="hybridMultilevel"/>
     <w:tmpl w:val="0E52E454"/>
@@ -40370,7 +41992,7 @@
       </w:rPr>
     </w:lvl>
   </w:abstractNum>
-  <w:abstractNum w:abstractNumId="23">
+  <w:abstractNum w:abstractNumId="24">
     <w:nsid w:val="6E4E782E"/>
     <w:multiLevelType w:val="hybridMultilevel"/>
     <w:tmpl w:val="B05893C4"/>
@@ -40483,7 +42105,7 @@
       </w:rPr>
     </w:lvl>
   </w:abstractNum>
-  <w:abstractNum w:abstractNumId="24">
+  <w:abstractNum w:abstractNumId="25">
     <w:nsid w:val="7224162F"/>
     <w:multiLevelType w:val="hybridMultilevel"/>
     <w:tmpl w:val="FB3E25DA"/>
@@ -40596,7 +42218,7 @@
       </w:rPr>
     </w:lvl>
   </w:abstractNum>
-  <w:abstractNum w:abstractNumId="25">
+  <w:abstractNum w:abstractNumId="26">
     <w:nsid w:val="79691157"/>
     <w:multiLevelType w:val="hybridMultilevel"/>
     <w:tmpl w:val="D9A05F40"/>
@@ -40709,7 +42331,7 @@
       </w:rPr>
     </w:lvl>
   </w:abstractNum>
-  <w:abstractNum w:abstractNumId="26">
+  <w:abstractNum w:abstractNumId="27">
     <w:nsid w:val="79731021"/>
     <w:multiLevelType w:val="hybridMultilevel"/>
     <w:tmpl w:val="002E1B6E"/>
@@ -40822,7 +42444,7 @@
       </w:rPr>
     </w:lvl>
   </w:abstractNum>
-  <w:abstractNum w:abstractNumId="27">
+  <w:abstractNum w:abstractNumId="28">
     <w:nsid w:val="7BF96250"/>
     <w:multiLevelType w:val="hybridMultilevel"/>
     <w:tmpl w:val="B95A5734"/>
@@ -40935,7 +42557,7 @@
       </w:rPr>
     </w:lvl>
   </w:abstractNum>
-  <w:abstractNum w:abstractNumId="28">
+  <w:abstractNum w:abstractNumId="29">
     <w:nsid w:val="7F147030"/>
     <w:multiLevelType w:val="hybridMultilevel"/>
     <w:tmpl w:val="6C56B5AC"/>
@@ -41028,34 +42650,34 @@
     <w:abstractNumId w:val="1"/>
   </w:num>
   <w:num w:numId="3">
-    <w:abstractNumId w:val="20"/>
+    <w:abstractNumId w:val="21"/>
   </w:num>
   <w:num w:numId="4">
     <w:abstractNumId w:val="8"/>
   </w:num>
   <w:num w:numId="5">
-    <w:abstractNumId w:val="10"/>
+    <w:abstractNumId w:val="11"/>
   </w:num>
   <w:num w:numId="6">
+    <w:abstractNumId w:val="19"/>
+  </w:num>
+  <w:num w:numId="7">
+    <w:abstractNumId w:val="25"/>
+  </w:num>
+  <w:num w:numId="8">
+    <w:abstractNumId w:val="12"/>
+  </w:num>
+  <w:num w:numId="9">
     <w:abstractNumId w:val="18"/>
   </w:num>
-  <w:num w:numId="7">
-    <w:abstractNumId w:val="24"/>
-  </w:num>
-  <w:num w:numId="8">
-    <w:abstractNumId w:val="11"/>
-  </w:num>
-  <w:num w:numId="9">
-    <w:abstractNumId w:val="17"/>
-  </w:num>
   <w:num w:numId="10">
-    <w:abstractNumId w:val="9"/>
+    <w:abstractNumId w:val="10"/>
   </w:num>
   <w:num w:numId="11">
     <w:abstractNumId w:val="2"/>
   </w:num>
   <w:num w:numId="12">
-    <w:abstractNumId w:val="15"/>
+    <w:abstractNumId w:val="16"/>
   </w:num>
   <w:num w:numId="13">
     <w:abstractNumId w:val="4"/>
@@ -41064,49 +42686,52 @@
     <w:abstractNumId w:val="7"/>
   </w:num>
   <w:num w:numId="15">
-    <w:abstractNumId w:val="12"/>
+    <w:abstractNumId w:val="13"/>
   </w:num>
   <w:num w:numId="16">
     <w:abstractNumId w:val="6"/>
   </w:num>
   <w:num w:numId="17">
-    <w:abstractNumId w:val="27"/>
+    <w:abstractNumId w:val="28"/>
   </w:num>
   <w:num w:numId="18">
-    <w:abstractNumId w:val="14"/>
+    <w:abstractNumId w:val="15"/>
   </w:num>
   <w:num w:numId="19">
     <w:abstractNumId w:val="5"/>
   </w:num>
   <w:num w:numId="20">
-    <w:abstractNumId w:val="23"/>
+    <w:abstractNumId w:val="24"/>
   </w:num>
   <w:num w:numId="21">
-    <w:abstractNumId w:val="28"/>
+    <w:abstractNumId w:val="29"/>
   </w:num>
   <w:num w:numId="22">
-    <w:abstractNumId w:val="21"/>
+    <w:abstractNumId w:val="22"/>
   </w:num>
   <w:num w:numId="23">
     <w:abstractNumId w:val="0"/>
   </w:num>
   <w:num w:numId="24">
-    <w:abstractNumId w:val="22"/>
+    <w:abstractNumId w:val="23"/>
   </w:num>
   <w:num w:numId="25">
-    <w:abstractNumId w:val="19"/>
+    <w:abstractNumId w:val="20"/>
   </w:num>
   <w:num w:numId="26">
+    <w:abstractNumId w:val="27"/>
+  </w:num>
+  <w:num w:numId="27">
+    <w:abstractNumId w:val="14"/>
+  </w:num>
+  <w:num w:numId="28">
+    <w:abstractNumId w:val="17"/>
+  </w:num>
+  <w:num w:numId="29">
     <w:abstractNumId w:val="26"/>
   </w:num>
-  <w:num w:numId="27">
-    <w:abstractNumId w:val="13"/>
-  </w:num>
-  <w:num w:numId="28">
-    <w:abstractNumId w:val="16"/>
-  </w:num>
-  <w:num w:numId="29">
-    <w:abstractNumId w:val="25"/>
+  <w:num w:numId="30">
+    <w:abstractNumId w:val="9"/>
   </w:num>
 </w:numbering>
 </file>
@@ -41705,6 +43330,319 @@
 </w:styles>
 </file>
 
+<file path=word/glossary/document.xml><?xml version="1.0" encoding="utf-8"?>
+<w:glossaryDocument xmlns:ve="http://schemas.openxmlformats.org/markup-compatibility/2006" xmlns:o="urn:schemas-microsoft-com:office:office" xmlns:r="http://schemas.openxmlformats.org/officeDocument/2006/relationships" xmlns:m="http://schemas.openxmlformats.org/officeDocument/2006/math" xmlns:v="urn:schemas-microsoft-com:vml" xmlns:wp="http://schemas.openxmlformats.org/drawingml/2006/wordprocessingDrawing" xmlns:w10="urn:schemas-microsoft-com:office:word" xmlns:w="http://schemas.openxmlformats.org/wordprocessingml/2006/main" xmlns:wne="http://schemas.microsoft.com/office/word/2006/wordml">
+  <w:docParts/>
+</w:glossaryDocument>
+</file>
+
+<file path=word/glossary/fontTable.xml><?xml version="1.0" encoding="utf-8"?>
+<w:fonts xmlns:r="http://schemas.openxmlformats.org/officeDocument/2006/relationships" xmlns:w="http://schemas.openxmlformats.org/wordprocessingml/2006/main">
+  <w:font w:name="Symbol">
+    <w:panose1 w:val="05050102010706020507"/>
+    <w:charset w:val="02"/>
+    <w:family w:val="roman"/>
+    <w:pitch w:val="variable"/>
+    <w:sig w:usb0="00000000" w:usb1="10000000" w:usb2="00000000" w:usb3="00000000" w:csb0="80000000" w:csb1="00000000"/>
+  </w:font>
+  <w:font w:name="Times New Roman">
+    <w:panose1 w:val="02020603050405020304"/>
+    <w:charset w:val="00"/>
+    <w:family w:val="roman"/>
+    <w:pitch w:val="variable"/>
+    <w:sig w:usb0="E0002AFF" w:usb1="C0007841" w:usb2="00000009" w:usb3="00000000" w:csb0="000001FF" w:csb1="00000000"/>
+  </w:font>
+  <w:font w:name="Courier New">
+    <w:panose1 w:val="02070309020205020404"/>
+    <w:charset w:val="00"/>
+    <w:family w:val="modern"/>
+    <w:pitch w:val="fixed"/>
+    <w:sig w:usb0="E0002AFF" w:usb1="C0007843" w:usb2="00000009" w:usb3="00000000" w:csb0="000001FF" w:csb1="00000000"/>
+  </w:font>
+  <w:font w:name="Wingdings">
+    <w:panose1 w:val="05000000000000000000"/>
+    <w:charset w:val="02"/>
+    <w:family w:val="auto"/>
+    <w:pitch w:val="variable"/>
+    <w:sig w:usb0="00000000" w:usb1="10000000" w:usb2="00000000" w:usb3="00000000" w:csb0="80000000" w:csb1="00000000"/>
+  </w:font>
+  <w:font w:name="Calibri">
+    <w:panose1 w:val="020F0502020204030204"/>
+    <w:charset w:val="00"/>
+    <w:family w:val="swiss"/>
+    <w:pitch w:val="variable"/>
+    <w:sig w:usb0="E10002FF" w:usb1="4000ACFF" w:usb2="00000009" w:usb3="00000000" w:csb0="0000019F" w:csb1="00000000"/>
+  </w:font>
+  <w:font w:name="Cambria">
+    <w:panose1 w:val="02040503050406030204"/>
+    <w:charset w:val="00"/>
+    <w:family w:val="roman"/>
+    <w:pitch w:val="variable"/>
+    <w:sig w:usb0="A00002EF" w:usb1="4000004B" w:usb2="00000000" w:usb3="00000000" w:csb0="0000019F" w:csb1="00000000"/>
+  </w:font>
+  <w:font w:name="Tahoma">
+    <w:panose1 w:val="020B0604030504040204"/>
+    <w:charset w:val="00"/>
+    <w:family w:val="swiss"/>
+    <w:pitch w:val="variable"/>
+    <w:sig w:usb0="E1002EFF" w:usb1="C000605B" w:usb2="00000029" w:usb3="00000000" w:csb0="000101FF" w:csb1="00000000"/>
+  </w:font>
+  <w:font w:name="Cambria Math">
+    <w:panose1 w:val="02040503050406030204"/>
+    <w:charset w:val="00"/>
+    <w:family w:val="roman"/>
+    <w:pitch w:val="variable"/>
+    <w:sig w:usb0="A00002EF" w:usb1="420020EB" w:usb2="00000000" w:usb3="00000000" w:csb0="0000019F" w:csb1="00000000"/>
+  </w:font>
+</w:fonts>
+</file>
+
+<file path=word/glossary/settings.xml><?xml version="1.0" encoding="utf-8"?>
+<w:settings xmlns:o="urn:schemas-microsoft-com:office:office" xmlns:r="http://schemas.openxmlformats.org/officeDocument/2006/relationships" xmlns:m="http://schemas.openxmlformats.org/officeDocument/2006/math" xmlns:v="urn:schemas-microsoft-com:vml" xmlns:w10="urn:schemas-microsoft-com:office:word" xmlns:w="http://schemas.openxmlformats.org/wordprocessingml/2006/main" xmlns:sl="http://schemas.openxmlformats.org/schemaLibrary/2006/main">
+  <w:view w:val="normal"/>
+  <w:defaultTabStop w:val="720"/>
+  <w:characterSpacingControl w:val="doNotCompress"/>
+  <w:compat>
+    <w:useFELayout/>
+  </w:compat>
+  <w:rsids>
+    <w:rsidRoot w:val="001656C6"/>
+    <w:rsid w:val="001656C6"/>
+    <w:rsid w:val="005A464C"/>
+    <w:rsid w:val="009011D2"/>
+  </w:rsids>
+  <m:mathPr>
+    <m:mathFont m:val="Cambria Math"/>
+    <m:brkBin m:val="before"/>
+    <m:brkBinSub m:val="--"/>
+    <m:smallFrac m:val="off"/>
+    <m:dispDef/>
+    <m:lMargin m:val="0"/>
+    <m:rMargin m:val="0"/>
+    <m:defJc m:val="centerGroup"/>
+    <m:wrapIndent m:val="1440"/>
+    <m:intLim m:val="subSup"/>
+    <m:naryLim m:val="undOvr"/>
+  </m:mathPr>
+  <w:themeFontLang w:val="en-US"/>
+  <w:clrSchemeMapping w:bg1="light1" w:t1="dark1" w:bg2="light2" w:t2="dark2" w:accent1="accent1" w:accent2="accent2" w:accent3="accent3" w:accent4="accent4" w:accent5="accent5" w:accent6="accent6" w:hyperlink="hyperlink" w:followedHyperlink="followedHyperlink"/>
+  <w:decimalSymbol w:val="."/>
+  <w:listSeparator w:val=","/>
+</w:settings>
+</file>
+
+<file path=word/glossary/styles.xml><?xml version="1.0" encoding="utf-8"?>
+<w:styles xmlns:r="http://schemas.openxmlformats.org/officeDocument/2006/relationships" xmlns:w="http://schemas.openxmlformats.org/wordprocessingml/2006/main">
+  <w:docDefaults>
+    <w:rPrDefault>
+      <w:rPr>
+        <w:rFonts w:asciiTheme="minorHAnsi" w:eastAsiaTheme="minorEastAsia" w:hAnsiTheme="minorHAnsi" w:cstheme="minorBidi"/>
+        <w:sz w:val="22"/>
+        <w:szCs w:val="22"/>
+        <w:lang w:val="en-US" w:eastAsia="en-US" w:bidi="ar-SA"/>
+      </w:rPr>
+    </w:rPrDefault>
+    <w:pPrDefault>
+      <w:pPr>
+        <w:spacing w:after="200" w:line="276" w:lineRule="auto"/>
+      </w:pPr>
+    </w:pPrDefault>
+  </w:docDefaults>
+  <w:latentStyles w:defLockedState="0" w:defUIPriority="99" w:defSemiHidden="1" w:defUnhideWhenUsed="1" w:defQFormat="0" w:count="267">
+    <w:lsdException w:name="Normal" w:semiHidden="0" w:uiPriority="0" w:unhideWhenUsed="0" w:qFormat="1"/>
+    <w:lsdException w:name="heading 1" w:semiHidden="0" w:uiPriority="9" w:unhideWhenUsed="0" w:qFormat="1"/>
+    <w:lsdException w:name="heading 2" w:uiPriority="9" w:qFormat="1"/>
+    <w:lsdException w:name="heading 3" w:uiPriority="9" w:qFormat="1"/>
+    <w:lsdException w:name="heading 4" w:uiPriority="9" w:qFormat="1"/>
+    <w:lsdException w:name="heading 5" w:uiPriority="9" w:qFormat="1"/>
+    <w:lsdException w:name="heading 6" w:uiPriority="9" w:qFormat="1"/>
+    <w:lsdException w:name="heading 7" w:uiPriority="9" w:qFormat="1"/>
+    <w:lsdException w:name="heading 8" w:uiPriority="9" w:qFormat="1"/>
+    <w:lsdException w:name="heading 9" w:uiPriority="9" w:qFormat="1"/>
+    <w:lsdException w:name="toc 1" w:uiPriority="39"/>
+    <w:lsdException w:name="toc 2" w:uiPriority="39"/>
+    <w:lsdException w:name="toc 3" w:uiPriority="39"/>
+    <w:lsdException w:name="toc 4" w:uiPriority="39"/>
+    <w:lsdException w:name="toc 5" w:uiPriority="39"/>
+    <w:lsdException w:name="toc 6" w:uiPriority="39"/>
+    <w:lsdException w:name="toc 7" w:uiPriority="39"/>
+    <w:lsdException w:name="toc 8" w:uiPriority="39"/>
+    <w:lsdException w:name="toc 9" w:uiPriority="39"/>
+    <w:lsdException w:name="caption" w:uiPriority="35" w:qFormat="1"/>
+    <w:lsdException w:name="Title" w:semiHidden="0" w:uiPriority="10" w:unhideWhenUsed="0" w:qFormat="1"/>
+    <w:lsdException w:name="Default Paragraph Font" w:uiPriority="1"/>
+    <w:lsdException w:name="Subtitle" w:semiHidden="0" w:uiPriority="11" w:unhideWhenUsed="0" w:qFormat="1"/>
+    <w:lsdException w:name="Strong" w:semiHidden="0" w:uiPriority="22" w:unhideWhenUsed="0" w:qFormat="1"/>
+    <w:lsdException w:name="Emphasis" w:semiHidden="0" w:uiPriority="20" w:unhideWhenUsed="0" w:qFormat="1"/>
+    <w:lsdException w:name="Table Grid" w:semiHidden="0" w:uiPriority="59" w:unhideWhenUsed="0"/>
+    <w:lsdException w:name="Placeholder Text" w:unhideWhenUsed="0"/>
+    <w:lsdException w:name="No Spacing" w:semiHidden="0" w:uiPriority="1" w:unhideWhenUsed="0" w:qFormat="1"/>
+    <w:lsdException w:name="Light Shading" w:semiHidden="0" w:uiPriority="60" w:unhideWhenUsed="0"/>
+    <w:lsdException w:name="Light List" w:semiHidden="0" w:uiPriority="61" w:unhideWhenUsed="0"/>
+    <w:lsdException w:name="Light Grid" w:semiHidden="0" w:uiPriority="62" w:unhideWhenUsed="0"/>
+    <w:lsdException w:name="Medium Shading 1" w:semiHidden="0" w:uiPriority="63" w:unhideWhenUsed="0"/>
+    <w:lsdException w:name="Medium Shading 2" w:semiHidden="0" w:uiPriority="64" w:unhideWhenUsed="0"/>
+    <w:lsdException w:name="Medium List 1" w:semiHidden="0" w:uiPriority="65" w:unhideWhenUsed="0"/>
+    <w:lsdException w:name="Medium List 2" w:semiHidden="0" w:uiPriority="66" w:unhideWhenUsed="0"/>
+    <w:lsdException w:name="Medium Grid 1" w:semiHidden="0" w:uiPriority="67" w:unhideWhenUsed="0"/>
+    <w:lsdException w:name="Medium Grid 2" w:semiHidden="0" w:uiPriority="68" w:unhideWhenUsed="0"/>
+    <w:lsdException w:name="Medium Grid 3" w:semiHidden="0" w:uiPriority="69" w:unhideWhenUsed="0"/>
+    <w:lsdException w:name="Dark List" w:semiHidden="0" w:uiPriority="70" w:unhideWhenUsed="0"/>
+    <w:lsdException w:name="Colorful Shading" w:semiHidden="0" w:uiPriority="71" w:unhideWhenUsed="0"/>
+    <w:lsdException w:name="Colorful List" w:semiHidden="0" w:uiPriority="72" w:unhideWhenUsed="0"/>
+    <w:lsdException w:name="Colorful Grid" w:semiHidden="0" w:uiPriority="73" w:unhideWhenUsed="0"/>
+    <w:lsdException w:name="Light Shading Accent 1" w:semiHidden="0" w:uiPriority="60" w:unhideWhenUsed="0"/>
+    <w:lsdException w:name="Light List Accent 1" w:semiHidden="0" w:uiPriority="61" w:unhideWhenUsed="0"/>
+    <w:lsdException w:name="Light Grid Accent 1" w:semiHidden="0" w:uiPriority="62" w:unhideWhenUsed="0"/>
+    <w:lsdException w:name="Medium Shading 1 Accent 1" w:semiHidden="0" w:uiPriority="63" w:unhideWhenUsed="0"/>
+    <w:lsdException w:name="Medium Shading 2 Accent 1" w:semiHidden="0" w:uiPriority="64" w:unhideWhenUsed="0"/>
+    <w:lsdException w:name="Medium List 1 Accent 1" w:semiHidden="0" w:uiPriority="65" w:unhideWhenUsed="0"/>
+    <w:lsdException w:name="Revision" w:unhideWhenUsed="0"/>
+    <w:lsdException w:name="List Paragraph" w:semiHidden="0" w:uiPriority="34" w:unhideWhenUsed="0" w:qFormat="1"/>
+    <w:lsdException w:name="Quote" w:semiHidden="0" w:uiPriority="29" w:unhideWhenUsed="0" w:qFormat="1"/>
+    <w:lsdException w:name="Intense Quote" w:semiHidden="0" w:uiPriority="30" w:unhideWhenUsed="0" w:qFormat="1"/>
+    <w:lsdException w:name="Medium List 2 Accent 1" w:semiHidden="0" w:uiPriority="66" w:unhideWhenUsed="0"/>
+    <w:lsdException w:name="Medium Grid 1 Accent 1" w:semiHidden="0" w:uiPriority="67" w:unhideWhenUsed="0"/>
+    <w:lsdException w:name="Medium Grid 2 Accent 1" w:semiHidden="0" w:uiPriority="68" w:unhideWhenUsed="0"/>
+    <w:lsdException w:name="Medium Grid 3 Accent 1" w:semiHidden="0" w:uiPriority="69" w:unhideWhenUsed="0"/>
+    <w:lsdException w:name="Dark List Accent 1" w:semiHidden="0" w:uiPriority="70" w:unhideWhenUsed="0"/>
+    <w:lsdException w:name="Colorful Shading Accent 1" w:semiHidden="0" w:uiPriority="71" w:unhideWhenUsed="0"/>
+    <w:lsdException w:name="Colorful List Accent 1" w:semiHidden="0" w:uiPriority="72" w:unhideWhenUsed="0"/>
+    <w:lsdException w:name="Colorful Grid Accent 1" w:semiHidden="0" w:uiPriority="73" w:unhideWhenUsed="0"/>
+    <w:lsdException w:name="Light Shading Accent 2" w:semiHidden="0" w:uiPriority="60" w:unhideWhenUsed="0"/>
+    <w:lsdException w:name="Light List Accent 2" w:semiHidden="0" w:uiPriority="61" w:unhideWhenUsed="0"/>
+    <w:lsdException w:name="Light Grid Accent 2" w:semiHidden="0" w:uiPriority="62" w:unhideWhenUsed="0"/>
+    <w:lsdException w:name="Medium Shading 1 Accent 2" w:semiHidden="0" w:uiPriority="63" w:unhideWhenUsed="0"/>
+    <w:lsdException w:name="Medium Shading 2 Accent 2" w:semiHidden="0" w:uiPriority="64" w:unhideWhenUsed="0"/>
+    <w:lsdException w:name="Medium List 1 Accent 2" w:semiHidden="0" w:uiPriority="65" w:unhideWhenUsed="0"/>
+    <w:lsdException w:name="Medium List 2 Accent 2" w:semiHidden="0" w:uiPriority="66" w:unhideWhenUsed="0"/>
+    <w:lsdException w:name="Medium Grid 1 Accent 2" w:semiHidden="0" w:uiPriority="67" w:unhideWhenUsed="0"/>
+    <w:lsdException w:name="Medium Grid 2 Accent 2" w:semiHidden="0" w:uiPriority="68" w:unhideWhenUsed="0"/>
+    <w:lsdException w:name="Medium Grid 3 Accent 2" w:semiHidden="0" w:uiPriority="69" w:unhideWhenUsed="0"/>
+    <w:lsdException w:name="Dark List Accent 2" w:semiHidden="0" w:uiPriority="70" w:unhideWhenUsed="0"/>
+    <w:lsdException w:name="Colorful Shading Accent 2" w:semiHidden="0" w:uiPriority="71" w:unhideWhenUsed="0"/>
+    <w:lsdException w:name="Colorful List Accent 2" w:semiHidden="0" w:uiPriority="72" w:unhideWhenUsed="0"/>
+    <w:lsdException w:name="Colorful Grid Accent 2" w:semiHidden="0" w:uiPriority="73" w:unhideWhenUsed="0"/>
+    <w:lsdException w:name="Light Shading Accent 3" w:semiHidden="0" w:uiPriority="60" w:unhideWhenUsed="0"/>
+    <w:lsdException w:name="Light List Accent 3" w:semiHidden="0" w:uiPriority="61" w:unhideWhenUsed="0"/>
+    <w:lsdException w:name="Light Grid Accent 3" w:semiHidden="0" w:uiPriority="62" w:unhideWhenUsed="0"/>
+    <w:lsdException w:name="Medium Shading 1 Accent 3" w:semiHidden="0" w:uiPriority="63" w:unhideWhenUsed="0"/>
+    <w:lsdException w:name="Medium Shading 2 Accent 3" w:semiHidden="0" w:uiPriority="64" w:unhideWhenUsed="0"/>
+    <w:lsdException w:name="Medium List 1 Accent 3" w:semiHidden="0" w:uiPriority="65" w:unhideWhenUsed="0"/>
+    <w:lsdException w:name="Medium List 2 Accent 3" w:semiHidden="0" w:uiPriority="66" w:unhideWhenUsed="0"/>
+    <w:lsdException w:name="Medium Grid 1 Accent 3" w:semiHidden="0" w:uiPriority="67" w:unhideWhenUsed="0"/>
+    <w:lsdException w:name="Medium Grid 2 Accent 3" w:semiHidden="0" w:uiPriority="68" w:unhideWhenUsed="0"/>
+    <w:lsdException w:name="Medium Grid 3 Accent 3" w:semiHidden="0" w:uiPriority="69" w:unhideWhenUsed="0"/>
+    <w:lsdException w:name="Dark List Accent 3" w:semiHidden="0" w:uiPriority="70" w:unhideWhenUsed="0"/>
+    <w:lsdException w:name="Colorful Shading Accent 3" w:semiHidden="0" w:uiPriority="71" w:unhideWhenUsed="0"/>
+    <w:lsdException w:name="Colorful List Accent 3" w:semiHidden="0" w:uiPriority="72" w:unhideWhenUsed="0"/>
+    <w:lsdException w:name="Colorful Grid Accent 3" w:semiHidden="0" w:uiPriority="73" w:unhideWhenUsed="0"/>
+    <w:lsdException w:name="Light Shading Accent 4" w:semiHidden="0" w:uiPriority="60" w:unhideWhenUsed="0"/>
+    <w:lsdException w:name="Light List Accent 4" w:semiHidden="0" w:uiPriority="61" w:unhideWhenUsed="0"/>
+    <w:lsdException w:name="Light Grid Accent 4" w:semiHidden="0" w:uiPriority="62" w:unhideWhenUsed="0"/>
+    <w:lsdException w:name="Medium Shading 1 Accent 4" w:semiHidden="0" w:uiPriority="63" w:unhideWhenUsed="0"/>
+    <w:lsdException w:name="Medium Shading 2 Accent 4" w:semiHidden="0" w:uiPriority="64" w:unhideWhenUsed="0"/>
+    <w:lsdException w:name="Medium List 1 Accent 4" w:semiHidden="0" w:uiPriority="65" w:unhideWhenUsed="0"/>
+    <w:lsdException w:name="Medium List 2 Accent 4" w:semiHidden="0" w:uiPriority="66" w:unhideWhenUsed="0"/>
+    <w:lsdException w:name="Medium Grid 1 Accent 4" w:semiHidden="0" w:uiPriority="67" w:unhideWhenUsed="0"/>
+    <w:lsdException w:name="Medium Grid 2 Accent 4" w:semiHidden="0" w:uiPriority="68" w:unhideWhenUsed="0"/>
+    <w:lsdException w:name="Medium Grid 3 Accent 4" w:semiHidden="0" w:uiPriority="69" w:unhideWhenUsed="0"/>
+    <w:lsdException w:name="Dark List Accent 4" w:semiHidden="0" w:uiPriority="70" w:unhideWhenUsed="0"/>
+    <w:lsdException w:name="Colorful Shading Accent 4" w:semiHidden="0" w:uiPriority="71" w:unhideWhenUsed="0"/>
+    <w:lsdException w:name="Colorful List Accent 4" w:semiHidden="0" w:uiPriority="72" w:unhideWhenUsed="0"/>
+    <w:lsdException w:name="Colorful Grid Accent 4" w:semiHidden="0" w:uiPriority="73" w:unhideWhenUsed="0"/>
+    <w:lsdException w:name="Light Shading Accent 5" w:semiHidden="0" w:uiPriority="60" w:unhideWhenUsed="0"/>
+    <w:lsdException w:name="Light List Accent 5" w:semiHidden="0" w:uiPriority="61" w:unhideWhenUsed="0"/>
+    <w:lsdException w:name="Light Grid Accent 5" w:semiHidden="0" w:uiPriority="62" w:unhideWhenUsed="0"/>
+    <w:lsdException w:name="Medium Shading 1 Accent 5" w:semiHidden="0" w:uiPriority="63" w:unhideWhenUsed="0"/>
+    <w:lsdException w:name="Medium Shading 2 Accent 5" w:semiHidden="0" w:uiPriority="64" w:unhideWhenUsed="0"/>
+    <w:lsdException w:name="Medium List 1 Accent 5" w:semiHidden="0" w:uiPriority="65" w:unhideWhenUsed="0"/>
+    <w:lsdException w:name="Medium List 2 Accent 5" w:semiHidden="0" w:uiPriority="66" w:unhideWhenUsed="0"/>
+    <w:lsdException w:name="Medium Grid 1 Accent 5" w:semiHidden="0" w:uiPriority="67" w:unhideWhenUsed="0"/>
+    <w:lsdException w:name="Medium Grid 2 Accent 5" w:semiHidden="0" w:uiPriority="68" w:unhideWhenUsed="0"/>
+    <w:lsdException w:name="Medium Grid 3 Accent 5" w:semiHidden="0" w:uiPriority="69" w:unhideWhenUsed="0"/>
+    <w:lsdException w:name="Dark List Accent 5" w:semiHidden="0" w:uiPriority="70" w:unhideWhenUsed="0"/>
+    <w:lsdException w:name="Colorful Shading Accent 5" w:semiHidden="0" w:uiPriority="71" w:unhideWhenUsed="0"/>
+    <w:lsdException w:name="Colorful List Accent 5" w:semiHidden="0" w:uiPriority="72" w:unhideWhenUsed="0"/>
+    <w:lsdException w:name="Colorful Grid Accent 5" w:semiHidden="0" w:uiPriority="73" w:unhideWhenUsed="0"/>
+    <w:lsdException w:name="Light Shading Accent 6" w:semiHidden="0" w:uiPriority="60" w:unhideWhenUsed="0"/>
+    <w:lsdException w:name="Light List Accent 6" w:semiHidden="0" w:uiPriority="61" w:unhideWhenUsed="0"/>
+    <w:lsdException w:name="Light Grid Accent 6" w:semiHidden="0" w:uiPriority="62" w:unhideWhenUsed="0"/>
+    <w:lsdException w:name="Medium Shading 1 Accent 6" w:semiHidden="0" w:uiPriority="63" w:unhideWhenUsed="0"/>
+    <w:lsdException w:name="Medium Shading 2 Accent 6" w:semiHidden="0" w:uiPriority="64" w:unhideWhenUsed="0"/>
+    <w:lsdException w:name="Medium List 1 Accent 6" w:semiHidden="0" w:uiPriority="65" w:unhideWhenUsed="0"/>
+    <w:lsdException w:name="Medium List 2 Accent 6" w:semiHidden="0" w:uiPriority="66" w:unhideWhenUsed="0"/>
+    <w:lsdException w:name="Medium Grid 1 Accent 6" w:semiHidden="0" w:uiPriority="67" w:unhideWhenUsed="0"/>
+    <w:lsdException w:name="Medium Grid 2 Accent 6" w:semiHidden="0" w:uiPriority="68" w:unhideWhenUsed="0"/>
+    <w:lsdException w:name="Medium Grid 3 Accent 6" w:semiHidden="0" w:uiPriority="69" w:unhideWhenUsed="0"/>
+    <w:lsdException w:name="Dark List Accent 6" w:semiHidden="0" w:uiPriority="70" w:unhideWhenUsed="0"/>
+    <w:lsdException w:name="Colorful Shading Accent 6" w:semiHidden="0" w:uiPriority="71" w:unhideWhenUsed="0"/>
+    <w:lsdException w:name="Colorful List Accent 6" w:semiHidden="0" w:uiPriority="72" w:unhideWhenUsed="0"/>
+    <w:lsdException w:name="Colorful Grid Accent 6" w:semiHidden="0" w:uiPriority="73" w:unhideWhenUsed="0"/>
+    <w:lsdException w:name="Subtle Emphasis" w:semiHidden="0" w:uiPriority="19" w:unhideWhenUsed="0" w:qFormat="1"/>
+    <w:lsdException w:name="Intense Emphasis" w:semiHidden="0" w:uiPriority="21" w:unhideWhenUsed="0" w:qFormat="1"/>
+    <w:lsdException w:name="Subtle Reference" w:semiHidden="0" w:uiPriority="31" w:unhideWhenUsed="0" w:qFormat="1"/>
+    <w:lsdException w:name="Intense Reference" w:semiHidden="0" w:uiPriority="32" w:unhideWhenUsed="0" w:qFormat="1"/>
+    <w:lsdException w:name="Book Title" w:semiHidden="0" w:uiPriority="33" w:unhideWhenUsed="0" w:qFormat="1"/>
+    <w:lsdException w:name="Bibliography" w:uiPriority="37"/>
+    <w:lsdException w:name="TOC Heading" w:uiPriority="39" w:qFormat="1"/>
+  </w:latentStyles>
+  <w:style w:type="paragraph" w:default="1" w:styleId="Normal">
+    <w:name w:val="Normal"/>
+    <w:qFormat/>
+    <w:rsid w:val="009011D2"/>
+  </w:style>
+  <w:style w:type="character" w:default="1" w:styleId="DefaultParagraphFont">
+    <w:name w:val="Default Paragraph Font"/>
+    <w:uiPriority w:val="1"/>
+    <w:semiHidden/>
+    <w:unhideWhenUsed/>
+  </w:style>
+  <w:style w:type="table" w:default="1" w:styleId="TableNormal">
+    <w:name w:val="Normal Table"/>
+    <w:uiPriority w:val="99"/>
+    <w:semiHidden/>
+    <w:unhideWhenUsed/>
+    <w:qFormat/>
+    <w:tblPr>
+      <w:tblInd w:w="0" w:type="dxa"/>
+      <w:tblCellMar>
+        <w:top w:w="0" w:type="dxa"/>
+        <w:left w:w="108" w:type="dxa"/>
+        <w:bottom w:w="0" w:type="dxa"/>
+        <w:right w:w="108" w:type="dxa"/>
+      </w:tblCellMar>
+    </w:tblPr>
+  </w:style>
+  <w:style w:type="numbering" w:default="1" w:styleId="NoList">
+    <w:name w:val="No List"/>
+    <w:uiPriority w:val="99"/>
+    <w:semiHidden/>
+    <w:unhideWhenUsed/>
+  </w:style>
+  <w:style w:type="character" w:styleId="PlaceholderText">
+    <w:name w:val="Placeholder Text"/>
+    <w:basedOn w:val="DefaultParagraphFont"/>
+    <w:uiPriority w:val="99"/>
+    <w:semiHidden/>
+    <w:rsid w:val="001656C6"/>
+    <w:rPr>
+      <w:color w:val="808080"/>
+    </w:rPr>
+  </w:style>
+  <w:style w:type="paragraph" w:customStyle="1" w:styleId="9FFA68F323FD4FF99E238E49C119599B">
+    <w:name w:val="9FFA68F323FD4FF99E238E49C119599B"/>
+    <w:rsid w:val="009011D2"/>
+  </w:style>
+</w:styles>
+</file>
+
+<file path=word/glossary/webSettings.xml><?xml version="1.0" encoding="utf-8"?>
+<w:webSettings xmlns:r="http://schemas.openxmlformats.org/officeDocument/2006/relationships" xmlns:w="http://schemas.openxmlformats.org/wordprocessingml/2006/main">
+  <w:optimizeForBrowser/>
+</w:webSettings>
+</file>
+
 <file path=word/theme/theme1.xml><?xml version="1.0" encoding="utf-8"?>
 <a:theme xmlns:a="http://schemas.openxmlformats.org/drawingml/2006/main" name="Office Theme">
   <a:themeElements>
@@ -41993,7 +43931,7 @@
 </file>
 
 <file path=customXml/itemProps1.xml><?xml version="1.0" encoding="utf-8"?>
-<ds:datastoreItem xmlns:ds="http://schemas.openxmlformats.org/officeDocument/2006/customXml" ds:itemID="{783373A6-859D-495B-8B96-193FC21E8386}">
+<ds:datastoreItem xmlns:ds="http://schemas.openxmlformats.org/officeDocument/2006/customXml" ds:itemID="{B00EDEE2-B206-424C-A5F9-DC7775C64875}">
   <ds:schemaRefs>
     <ds:schemaRef ds:uri="http://schemas.openxmlformats.org/officeDocument/2006/bibliography"/>
   </ds:schemaRefs>

--- a/VANET_Felix.docx
+++ b/VANET_Felix.docx
@@ -2594,7 +2594,7 @@
                 <w:noProof/>
                 <w:webHidden/>
               </w:rPr>
-              <w:t>35</w:t>
+              <w:t>36</w:t>
             </w:r>
             <w:r>
               <w:rPr>
@@ -2663,7 +2663,7 @@
                 <w:noProof/>
                 <w:webHidden/>
               </w:rPr>
-              <w:t>35</w:t>
+              <w:t>38</w:t>
             </w:r>
             <w:r>
               <w:rPr>
@@ -2732,7 +2732,7 @@
                 <w:noProof/>
                 <w:webHidden/>
               </w:rPr>
-              <w:t>35</w:t>
+              <w:t>38</w:t>
             </w:r>
             <w:r>
               <w:rPr>
@@ -2801,7 +2801,7 @@
                 <w:noProof/>
                 <w:webHidden/>
               </w:rPr>
-              <w:t>35</w:t>
+              <w:t>38</w:t>
             </w:r>
             <w:r>
               <w:rPr>
@@ -2870,7 +2870,7 @@
                 <w:noProof/>
                 <w:webHidden/>
               </w:rPr>
-              <w:t>36</w:t>
+              <w:t>39</w:t>
             </w:r>
             <w:r>
               <w:rPr>
@@ -2939,7 +2939,7 @@
                 <w:noProof/>
                 <w:webHidden/>
               </w:rPr>
-              <w:t>36</w:t>
+              <w:t>39</w:t>
             </w:r>
             <w:r>
               <w:rPr>
@@ -3008,7 +3008,7 @@
                 <w:noProof/>
                 <w:webHidden/>
               </w:rPr>
-              <w:t>36</w:t>
+              <w:t>39</w:t>
             </w:r>
             <w:r>
               <w:rPr>
@@ -3077,7 +3077,7 @@
                 <w:noProof/>
                 <w:webHidden/>
               </w:rPr>
-              <w:t>36</w:t>
+              <w:t>39</w:t>
             </w:r>
             <w:r>
               <w:rPr>
@@ -38798,6 +38798,5899 @@
           <w:szCs w:val="24"/>
         </w:rPr>
       </w:pPr>
+      <w:r>
+        <w:rPr>
+          <w:sz w:val="24"/>
+          <w:szCs w:val="24"/>
+        </w:rPr>
+        <w:tab/>
+        <w:t xml:space="preserve">A VANET’s connectivity distance distribution relates to the busy period of an infinite server queuing system and the number of customers served in that period has a similar </w:t>
+      </w:r>
+      <w:r>
+        <w:rPr>
+          <w:sz w:val="24"/>
+          <w:szCs w:val="24"/>
+        </w:rPr>
+        <w:lastRenderedPageBreak/>
+        <w:t xml:space="preserve">distribution to the number of vehicles connected in a VANET system. </w:t>
+      </w:r>
+      <w:r>
+        <w:rPr>
+          <w:sz w:val="24"/>
+          <w:szCs w:val="24"/>
+        </w:rPr>
+        <w:t xml:space="preserve">The inter-arrival times in an infinite server queue will serve as the distribution for the inter-vehicle distance between each successive node in a VANET. </w:t>
+      </w:r>
+      <w:r>
+        <w:rPr>
+          <w:sz w:val="24"/>
+          <w:szCs w:val="24"/>
+        </w:rPr>
+        <w:t>The last component to make this relation relevant is having the service time distribution relate to the transmission range of the VANET.</w:t>
+      </w:r>
+    </w:p>
+    <w:p>
+      <w:pPr>
+        <w:pStyle w:val="Heading3"/>
+      </w:pPr>
+      <w:r>
+        <w:t>Distribution of Inter</w:t>
+      </w:r>
+      <w:r>
+        <w:t>-</w:t>
+      </w:r>
+      <w:r>
+        <w:t>vehicle Distances</w:t>
+      </w:r>
+    </w:p>
+    <w:p>
+      <w:pPr>
+        <w:rPr>
+          <w:rFonts w:eastAsiaTheme="minorEastAsia"/>
+          <w:sz w:val="24"/>
+          <w:szCs w:val="24"/>
+        </w:rPr>
+      </w:pPr>
+      <w:r>
+        <w:rPr>
+          <w:sz w:val="24"/>
+          <w:szCs w:val="24"/>
+        </w:rPr>
+        <w:tab/>
+        <w:t xml:space="preserve">To develop the distribution for the inter-vehicle distance we define the setup as having an observer at a location on a highway </w:t>
+      </w:r>
+      <w:r>
+        <w:rPr>
+          <w:sz w:val="24"/>
+          <w:szCs w:val="24"/>
+        </w:rPr>
+        <w:t>that monitors vehicles that pass. We assume that the vehicles pass the observ</w:t>
+      </w:r>
+      <w:r>
+        <w:rPr>
+          <w:sz w:val="24"/>
+          <w:szCs w:val="24"/>
+        </w:rPr>
+        <w:t xml:space="preserve">er with a Poisson distribution and we know the expectation of a Poisson distribution </w:t>
+      </w:r>
+      <w:proofErr w:type="gramStart"/>
+      <w:r>
+        <w:rPr>
+          <w:sz w:val="24"/>
+          <w:szCs w:val="24"/>
+        </w:rPr>
+        <w:t xml:space="preserve">is </w:t>
+      </w:r>
+      <m:oMath>
+        <w:proofErr w:type="gramEnd"/>
+        <m:f>
+          <m:fPr>
+            <m:ctrlPr>
+              <w:rPr>
+                <w:rFonts w:ascii="Cambria Math" w:hAnsi="Cambria Math"/>
+                <w:i/>
+                <w:sz w:val="24"/>
+                <w:szCs w:val="24"/>
+              </w:rPr>
+            </m:ctrlPr>
+          </m:fPr>
+          <m:num>
+            <m:r>
+              <w:rPr>
+                <w:rFonts w:ascii="Cambria Math" w:hAnsi="Cambria Math"/>
+                <w:sz w:val="24"/>
+                <w:szCs w:val="24"/>
+              </w:rPr>
+              <m:t>1</m:t>
+            </m:r>
+          </m:num>
+          <m:den>
+            <m:r>
+              <w:rPr>
+                <w:rFonts w:ascii="Cambria Math" w:hAnsi="Cambria Math"/>
+                <w:sz w:val="24"/>
+                <w:szCs w:val="24"/>
+              </w:rPr>
+              <m:t>λ</m:t>
+            </m:r>
+          </m:den>
+        </m:f>
+      </m:oMath>
+      <w:r>
+        <w:rPr>
+          <w:rFonts w:eastAsiaTheme="minorEastAsia"/>
+          <w:sz w:val="24"/>
+          <w:szCs w:val="24"/>
+        </w:rPr>
+        <w:t>.</w:t>
+      </w:r>
+      <w:r>
+        <w:rPr>
+          <w:rFonts w:eastAsiaTheme="minorEastAsia"/>
+          <w:sz w:val="24"/>
+          <w:szCs w:val="24"/>
+        </w:rPr>
+        <w:t xml:space="preserve"> </w:t>
+      </w:r>
+      <w:r>
+        <w:rPr>
+          <w:rFonts w:eastAsiaTheme="minorEastAsia"/>
+          <w:sz w:val="24"/>
+          <w:szCs w:val="24"/>
+        </w:rPr>
+        <w:t xml:space="preserve">Given this we know that the flow of traffic is described by </w:t>
+      </w:r>
+      <m:oMath>
+        <m:r>
+          <w:rPr>
+            <w:rFonts w:ascii="Cambria Math" w:eastAsiaTheme="minorEastAsia" w:hAnsi="Cambria Math"/>
+            <w:sz w:val="24"/>
+            <w:szCs w:val="24"/>
+          </w:rPr>
+          <m:t>λ</m:t>
+        </m:r>
+      </m:oMath>
+      <w:r>
+        <w:rPr>
+          <w:rFonts w:eastAsiaTheme="minorEastAsia"/>
+          <w:sz w:val="24"/>
+          <w:szCs w:val="24"/>
+        </w:rPr>
+        <w:t xml:space="preserve"> and we can conclude that the inter-arrival times are exponentially distributed by </w:t>
+      </w:r>
+      <w:proofErr w:type="gramStart"/>
+      <w:r>
+        <w:rPr>
+          <w:rFonts w:eastAsiaTheme="minorEastAsia"/>
+          <w:sz w:val="24"/>
+          <w:szCs w:val="24"/>
+        </w:rPr>
+        <w:t xml:space="preserve">parameter </w:t>
+      </w:r>
+      <m:oMath>
+        <w:proofErr w:type="gramEnd"/>
+        <m:r>
+          <w:rPr>
+            <w:rFonts w:ascii="Cambria Math" w:eastAsiaTheme="minorEastAsia" w:hAnsi="Cambria Math"/>
+            <w:sz w:val="24"/>
+            <w:szCs w:val="24"/>
+          </w:rPr>
+          <m:t>λ</m:t>
+        </m:r>
+      </m:oMath>
+      <w:r>
+        <w:rPr>
+          <w:rFonts w:eastAsiaTheme="minorEastAsia"/>
+          <w:sz w:val="24"/>
+          <w:szCs w:val="24"/>
+        </w:rPr>
+        <w:t>.</w:t>
+      </w:r>
+      <w:r>
+        <w:rPr>
+          <w:rFonts w:eastAsiaTheme="minorEastAsia"/>
+          <w:sz w:val="24"/>
+          <w:szCs w:val="24"/>
+        </w:rPr>
+        <w:t xml:space="preserve"> Let us also define the velocity of vehicles as </w:t>
+      </w:r>
+      <m:oMath>
+        <m:sSub>
+          <m:sSubPr>
+            <m:ctrlPr>
+              <w:rPr>
+                <w:rFonts w:ascii="Cambria Math" w:eastAsiaTheme="minorEastAsia" w:hAnsi="Cambria Math"/>
+                <w:i/>
+                <w:sz w:val="24"/>
+                <w:szCs w:val="24"/>
+              </w:rPr>
+            </m:ctrlPr>
+          </m:sSubPr>
+          <m:e>
+            <m:r>
+              <w:rPr>
+                <w:rFonts w:ascii="Cambria Math" w:eastAsiaTheme="minorEastAsia" w:hAnsi="Cambria Math"/>
+                <w:sz w:val="24"/>
+                <w:szCs w:val="24"/>
+              </w:rPr>
+              <m:t>v</m:t>
+            </m:r>
+          </m:e>
+          <m:sub>
+            <m:r>
+              <w:rPr>
+                <w:rFonts w:ascii="Cambria Math" w:eastAsiaTheme="minorEastAsia" w:hAnsi="Cambria Math"/>
+                <w:sz w:val="24"/>
+                <w:szCs w:val="24"/>
+              </w:rPr>
+              <m:t xml:space="preserve">i </m:t>
+            </m:r>
+          </m:sub>
+        </m:sSub>
+        <m:d>
+          <m:dPr>
+            <m:ctrlPr>
+              <w:rPr>
+                <w:rFonts w:ascii="Cambria Math" w:eastAsiaTheme="minorEastAsia" w:hAnsi="Cambria Math"/>
+                <w:i/>
+                <w:sz w:val="24"/>
+                <w:szCs w:val="24"/>
+              </w:rPr>
+            </m:ctrlPr>
+          </m:dPr>
+          <m:e>
+            <m:r>
+              <w:rPr>
+                <w:rFonts w:ascii="Cambria Math" w:eastAsiaTheme="minorEastAsia" w:hAnsi="Cambria Math"/>
+                <w:sz w:val="24"/>
+                <w:szCs w:val="24"/>
+              </w:rPr>
+              <m:t>i=1,…,N</m:t>
+            </m:r>
+          </m:e>
+        </m:d>
+      </m:oMath>
+      <w:r>
+        <w:rPr>
+          <w:rFonts w:eastAsiaTheme="minorEastAsia"/>
+          <w:sz w:val="24"/>
+          <w:szCs w:val="24"/>
+        </w:rPr>
+        <w:t xml:space="preserve"> where </w:t>
+      </w:r>
+      <w:r>
+        <w:rPr>
+          <w:rFonts w:eastAsiaTheme="minorEastAsia"/>
+          <w:i/>
+          <w:sz w:val="24"/>
+          <w:szCs w:val="24"/>
+        </w:rPr>
+        <w:t xml:space="preserve">N </w:t>
+      </w:r>
+      <w:r>
+        <w:rPr>
+          <w:rFonts w:eastAsiaTheme="minorEastAsia"/>
+          <w:sz w:val="24"/>
+          <w:szCs w:val="24"/>
+        </w:rPr>
+        <w:t xml:space="preserve">will be the number if discrete states of velocity. </w:t>
+      </w:r>
+      <w:r>
+        <w:rPr>
+          <w:rFonts w:eastAsiaTheme="minorEastAsia"/>
+          <w:sz w:val="24"/>
+          <w:szCs w:val="24"/>
+        </w:rPr>
+        <w:t xml:space="preserve">By having levels of discrete speeds we also affect the arrival rate of vehicles into the system so that </w:t>
+      </w:r>
+      <m:oMath>
+        <m:sSub>
+          <m:sSubPr>
+            <m:ctrlPr>
+              <w:rPr>
+                <w:rFonts w:ascii="Cambria Math" w:eastAsiaTheme="minorEastAsia" w:hAnsi="Cambria Math"/>
+                <w:i/>
+                <w:sz w:val="24"/>
+                <w:szCs w:val="24"/>
+              </w:rPr>
+            </m:ctrlPr>
+          </m:sSubPr>
+          <m:e>
+            <m:r>
+              <w:rPr>
+                <w:rFonts w:ascii="Cambria Math" w:eastAsiaTheme="minorEastAsia" w:hAnsi="Cambria Math"/>
+                <w:sz w:val="24"/>
+                <w:szCs w:val="24"/>
+              </w:rPr>
+              <m:t>λ</m:t>
+            </m:r>
+          </m:e>
+          <m:sub>
+            <m:r>
+              <w:rPr>
+                <w:rFonts w:ascii="Cambria Math" w:eastAsiaTheme="minorEastAsia" w:hAnsi="Cambria Math"/>
+                <w:sz w:val="24"/>
+                <w:szCs w:val="24"/>
+              </w:rPr>
+              <m:t>i</m:t>
+            </m:r>
+          </m:sub>
+        </m:sSub>
+        <m:r>
+          <w:rPr>
+            <w:rFonts w:ascii="Cambria Math" w:eastAsiaTheme="minorEastAsia" w:hAnsi="Cambria Math"/>
+            <w:sz w:val="24"/>
+            <w:szCs w:val="24"/>
+          </w:rPr>
+          <m:t>(i=1,…,N)</m:t>
+        </m:r>
+      </m:oMath>
+      <w:r>
+        <w:rPr>
+          <w:rFonts w:eastAsiaTheme="minorEastAsia"/>
+          <w:sz w:val="24"/>
+          <w:szCs w:val="24"/>
+        </w:rPr>
+        <w:t xml:space="preserve"> </w:t>
+      </w:r>
+      <w:proofErr w:type="gramStart"/>
+      <w:r>
+        <w:rPr>
+          <w:rFonts w:eastAsiaTheme="minorEastAsia"/>
+          <w:sz w:val="24"/>
+          <w:szCs w:val="24"/>
+        </w:rPr>
+        <w:t xml:space="preserve">where </w:t>
+      </w:r>
+      <m:oMath>
+        <w:proofErr w:type="gramEnd"/>
+        <m:nary>
+          <m:naryPr>
+            <m:chr m:val="∑"/>
+            <m:limLoc m:val="subSup"/>
+            <m:ctrlPr>
+              <w:rPr>
+                <w:rFonts w:ascii="Cambria Math" w:eastAsiaTheme="minorEastAsia" w:hAnsi="Cambria Math"/>
+                <w:i/>
+                <w:sz w:val="24"/>
+                <w:szCs w:val="24"/>
+              </w:rPr>
+            </m:ctrlPr>
+          </m:naryPr>
+          <m:sub>
+            <m:r>
+              <w:rPr>
+                <w:rFonts w:ascii="Cambria Math" w:eastAsiaTheme="minorEastAsia" w:hAnsi="Cambria Math"/>
+                <w:sz w:val="24"/>
+                <w:szCs w:val="24"/>
+              </w:rPr>
+              <m:t>i=1</m:t>
+            </m:r>
+          </m:sub>
+          <m:sup>
+            <m:r>
+              <w:rPr>
+                <w:rFonts w:ascii="Cambria Math" w:eastAsiaTheme="minorEastAsia" w:hAnsi="Cambria Math"/>
+                <w:sz w:val="24"/>
+                <w:szCs w:val="24"/>
+              </w:rPr>
+              <m:t>N</m:t>
+            </m:r>
+          </m:sup>
+          <m:e>
+            <m:sSub>
+              <m:sSubPr>
+                <m:ctrlPr>
+                  <w:rPr>
+                    <w:rFonts w:ascii="Cambria Math" w:eastAsiaTheme="minorEastAsia" w:hAnsi="Cambria Math"/>
+                    <w:i/>
+                    <w:sz w:val="24"/>
+                    <w:szCs w:val="24"/>
+                  </w:rPr>
+                </m:ctrlPr>
+              </m:sSubPr>
+              <m:e>
+                <m:r>
+                  <w:rPr>
+                    <w:rFonts w:ascii="Cambria Math" w:eastAsiaTheme="minorEastAsia" w:hAnsi="Cambria Math"/>
+                    <w:sz w:val="24"/>
+                    <w:szCs w:val="24"/>
+                  </w:rPr>
+                  <m:t>λ</m:t>
+                </m:r>
+              </m:e>
+              <m:sub>
+                <m:r>
+                  <w:rPr>
+                    <w:rFonts w:ascii="Cambria Math" w:eastAsiaTheme="minorEastAsia" w:hAnsi="Cambria Math"/>
+                    <w:sz w:val="24"/>
+                    <w:szCs w:val="24"/>
+                  </w:rPr>
+                  <m:t>i</m:t>
+                </m:r>
+              </m:sub>
+            </m:sSub>
+            <m:r>
+              <w:rPr>
+                <w:rFonts w:ascii="Cambria Math" w:eastAsiaTheme="minorEastAsia" w:hAnsi="Cambria Math"/>
+                <w:sz w:val="24"/>
+                <w:szCs w:val="24"/>
+              </w:rPr>
+              <m:t>=λ</m:t>
+            </m:r>
+          </m:e>
+        </m:nary>
+      </m:oMath>
+      <w:r>
+        <w:rPr>
+          <w:rFonts w:eastAsiaTheme="minorEastAsia"/>
+          <w:sz w:val="24"/>
+          <w:szCs w:val="24"/>
+        </w:rPr>
+        <w:t xml:space="preserve">. Given this definition then the probability of a vehicle arriving at a particular speed is given </w:t>
+      </w:r>
+      <w:proofErr w:type="gramStart"/>
+      <w:r>
+        <w:rPr>
+          <w:rFonts w:eastAsiaTheme="minorEastAsia"/>
+          <w:sz w:val="24"/>
+          <w:szCs w:val="24"/>
+        </w:rPr>
+        <w:t xml:space="preserve">by </w:t>
+      </w:r>
+      <m:oMath>
+        <w:proofErr w:type="gramEnd"/>
+        <m:sSub>
+          <m:sSubPr>
+            <m:ctrlPr>
+              <w:rPr>
+                <w:rFonts w:ascii="Cambria Math" w:eastAsiaTheme="minorEastAsia" w:hAnsi="Cambria Math"/>
+                <w:i/>
+                <w:sz w:val="24"/>
+                <w:szCs w:val="24"/>
+              </w:rPr>
+            </m:ctrlPr>
+          </m:sSubPr>
+          <m:e>
+            <m:r>
+              <w:rPr>
+                <w:rFonts w:ascii="Cambria Math" w:eastAsiaTheme="minorEastAsia" w:hAnsi="Cambria Math"/>
+                <w:sz w:val="24"/>
+                <w:szCs w:val="24"/>
+              </w:rPr>
+              <m:t>P</m:t>
+            </m:r>
+          </m:e>
+          <m:sub>
+            <m:r>
+              <w:rPr>
+                <w:rFonts w:ascii="Cambria Math" w:eastAsiaTheme="minorEastAsia" w:hAnsi="Cambria Math"/>
+                <w:sz w:val="24"/>
+                <w:szCs w:val="24"/>
+              </w:rPr>
+              <m:t>i</m:t>
+            </m:r>
+          </m:sub>
+        </m:sSub>
+        <m:r>
+          <w:rPr>
+            <w:rFonts w:ascii="Cambria Math" w:eastAsiaTheme="minorEastAsia" w:hAnsi="Cambria Math"/>
+            <w:sz w:val="24"/>
+            <w:szCs w:val="24"/>
+          </w:rPr>
+          <m:t>=</m:t>
+        </m:r>
+        <m:f>
+          <m:fPr>
+            <m:ctrlPr>
+              <w:rPr>
+                <w:rFonts w:ascii="Cambria Math" w:eastAsiaTheme="minorEastAsia" w:hAnsi="Cambria Math"/>
+                <w:i/>
+                <w:sz w:val="24"/>
+                <w:szCs w:val="24"/>
+              </w:rPr>
+            </m:ctrlPr>
+          </m:fPr>
+          <m:num>
+            <m:sSub>
+              <m:sSubPr>
+                <m:ctrlPr>
+                  <w:rPr>
+                    <w:rFonts w:ascii="Cambria Math" w:eastAsiaTheme="minorEastAsia" w:hAnsi="Cambria Math"/>
+                    <w:i/>
+                    <w:sz w:val="24"/>
+                    <w:szCs w:val="24"/>
+                  </w:rPr>
+                </m:ctrlPr>
+              </m:sSubPr>
+              <m:e>
+                <m:r>
+                  <w:rPr>
+                    <w:rFonts w:ascii="Cambria Math" w:eastAsiaTheme="minorEastAsia" w:hAnsi="Cambria Math"/>
+                    <w:sz w:val="24"/>
+                    <w:szCs w:val="24"/>
+                  </w:rPr>
+                  <m:t>λ</m:t>
+                </m:r>
+              </m:e>
+              <m:sub>
+                <m:r>
+                  <w:rPr>
+                    <w:rFonts w:ascii="Cambria Math" w:eastAsiaTheme="minorEastAsia" w:hAnsi="Cambria Math"/>
+                    <w:sz w:val="24"/>
+                    <w:szCs w:val="24"/>
+                  </w:rPr>
+                  <m:t>i</m:t>
+                </m:r>
+              </m:sub>
+            </m:sSub>
+          </m:num>
+          <m:den>
+            <m:r>
+              <w:rPr>
+                <w:rFonts w:ascii="Cambria Math" w:eastAsiaTheme="minorEastAsia" w:hAnsi="Cambria Math"/>
+                <w:sz w:val="24"/>
+                <w:szCs w:val="24"/>
+              </w:rPr>
+              <m:t>λ</m:t>
+            </m:r>
+          </m:den>
+        </m:f>
+      </m:oMath>
+      <w:r>
+        <w:rPr>
+          <w:rFonts w:eastAsiaTheme="minorEastAsia"/>
+          <w:sz w:val="24"/>
+          <w:szCs w:val="24"/>
+        </w:rPr>
+        <w:t>.</w:t>
+      </w:r>
+    </w:p>
+    <w:p>
+      <w:pPr>
+        <w:rPr>
+          <w:rFonts w:eastAsiaTheme="minorEastAsia"/>
+          <w:sz w:val="24"/>
+          <w:szCs w:val="24"/>
+        </w:rPr>
+      </w:pPr>
+      <w:r>
+        <w:rPr>
+          <w:rFonts w:eastAsiaTheme="minorEastAsia"/>
+          <w:sz w:val="24"/>
+          <w:szCs w:val="24"/>
+        </w:rPr>
+        <w:tab/>
+      </w:r>
+      <w:r>
+        <w:rPr>
+          <w:rFonts w:eastAsiaTheme="minorEastAsia"/>
+          <w:sz w:val="24"/>
+          <w:szCs w:val="24"/>
+        </w:rPr>
+        <w:t>To help facilitate the development of the framework</w:t>
+      </w:r>
+      <w:r>
+        <w:rPr>
+          <w:rFonts w:eastAsiaTheme="minorEastAsia"/>
+          <w:sz w:val="24"/>
+          <w:szCs w:val="24"/>
+        </w:rPr>
+        <w:t xml:space="preserve"> we introduce for definition</w:t>
+      </w:r>
+      <w:r>
+        <w:rPr>
+          <w:rFonts w:eastAsiaTheme="minorEastAsia"/>
+          <w:sz w:val="24"/>
+          <w:szCs w:val="24"/>
+        </w:rPr>
+        <w:t>s:</w:t>
+      </w:r>
+    </w:p>
+    <w:p>
+      <w:pPr>
+        <w:pStyle w:val="ListParagraph"/>
+        <w:numPr>
+          <w:ilvl w:val="0"/>
+          <w:numId w:val="31"/>
+        </w:numPr>
+        <w:rPr>
+          <w:rFonts w:eastAsiaTheme="minorEastAsia"/>
+          <w:sz w:val="24"/>
+          <w:szCs w:val="24"/>
+        </w:rPr>
+      </w:pPr>
+      <m:oMath>
+        <m:sSubSup>
+          <m:sSubSupPr>
+            <m:ctrlPr>
+              <w:rPr>
+                <w:rFonts w:ascii="Cambria Math" w:eastAsiaTheme="minorEastAsia" w:hAnsi="Cambria Math"/>
+                <w:sz w:val="24"/>
+                <w:szCs w:val="24"/>
+              </w:rPr>
+            </m:ctrlPr>
+          </m:sSubSupPr>
+          <m:e>
+            <m:r>
+              <m:rPr>
+                <m:sty m:val="p"/>
+              </m:rPr>
+              <w:rPr>
+                <w:rFonts w:ascii="Cambria Math" w:eastAsiaTheme="minorEastAsia" w:hAnsi="Cambria Math"/>
+                <w:sz w:val="24"/>
+                <w:szCs w:val="24"/>
+              </w:rPr>
+              <m:t>t</m:t>
+            </m:r>
+          </m:e>
+          <m:sub>
+            <m:r>
+              <m:rPr>
+                <m:sty m:val="p"/>
+              </m:rPr>
+              <w:rPr>
+                <w:rFonts w:ascii="Cambria Math" w:eastAsiaTheme="minorEastAsia" w:hAnsi="Cambria Math"/>
+                <w:sz w:val="24"/>
+                <w:szCs w:val="24"/>
+              </w:rPr>
+              <m:t>n</m:t>
+            </m:r>
+          </m:sub>
+          <m:sup>
+            <m:r>
+              <m:rPr>
+                <m:sty m:val="p"/>
+              </m:rPr>
+              <w:rPr>
+                <w:rFonts w:ascii="Cambria Math" w:eastAsiaTheme="minorEastAsia" w:hAnsi="Cambria Math"/>
+                <w:sz w:val="24"/>
+                <w:szCs w:val="24"/>
+              </w:rPr>
+              <m:t>i</m:t>
+            </m:r>
+          </m:sup>
+        </m:sSubSup>
+      </m:oMath>
+      <w:r>
+        <w:rPr>
+          <w:rFonts w:eastAsiaTheme="minorEastAsia"/>
+          <w:sz w:val="24"/>
+          <w:szCs w:val="24"/>
+        </w:rPr>
+        <w:t xml:space="preserve"> is the time when the nth car (n </w:t>
+      </w:r>
+      <w:r>
+        <w:rPr>
+          <w:rFonts w:eastAsiaTheme="minorEastAsia"/>
+          <w:sz w:val="24"/>
+          <w:szCs w:val="24"/>
+          <w:u w:val="single"/>
+        </w:rPr>
+        <w:t xml:space="preserve">&gt; </w:t>
+      </w:r>
+      <w:r>
+        <w:rPr>
+          <w:rFonts w:eastAsiaTheme="minorEastAsia"/>
+          <w:sz w:val="24"/>
+          <w:szCs w:val="24"/>
+        </w:rPr>
+        <w:t xml:space="preserve">1) of speed </w:t>
+      </w:r>
+      <m:oMath>
+        <m:sSub>
+          <m:sSubPr>
+            <m:ctrlPr>
+              <w:rPr>
+                <w:rFonts w:ascii="Cambria Math" w:eastAsiaTheme="minorEastAsia" w:hAnsi="Cambria Math"/>
+                <w:sz w:val="24"/>
+                <w:szCs w:val="24"/>
+              </w:rPr>
+            </m:ctrlPr>
+          </m:sSubPr>
+          <m:e>
+            <m:r>
+              <m:rPr>
+                <m:sty m:val="p"/>
+              </m:rPr>
+              <w:rPr>
+                <w:rFonts w:ascii="Cambria Math" w:eastAsiaTheme="minorEastAsia" w:hAnsi="Cambria Math"/>
+                <w:sz w:val="24"/>
+                <w:szCs w:val="24"/>
+              </w:rPr>
+              <m:t>v</m:t>
+            </m:r>
+          </m:e>
+          <m:sub>
+            <m:r>
+              <m:rPr>
+                <m:sty m:val="p"/>
+              </m:rPr>
+              <w:rPr>
+                <w:rFonts w:ascii="Cambria Math" w:eastAsiaTheme="minorEastAsia" w:hAnsi="Cambria Math"/>
+                <w:sz w:val="24"/>
+                <w:szCs w:val="24"/>
+              </w:rPr>
+              <m:t>i</m:t>
+            </m:r>
+          </m:sub>
+        </m:sSub>
+      </m:oMath>
+      <w:r>
+        <w:rPr>
+          <w:rFonts w:eastAsiaTheme="minorEastAsia"/>
+          <w:sz w:val="24"/>
+          <w:szCs w:val="24"/>
+        </w:rPr>
+        <w:t xml:space="preserve"> arrives to the observer</w:t>
+      </w:r>
+    </w:p>
+    <w:p>
+      <w:pPr>
+        <w:pStyle w:val="ListParagraph"/>
+        <w:numPr>
+          <w:ilvl w:val="0"/>
+          <w:numId w:val="31"/>
+        </w:numPr>
+        <w:rPr>
+          <w:rFonts w:eastAsiaTheme="minorEastAsia"/>
+          <w:sz w:val="24"/>
+          <w:szCs w:val="24"/>
+        </w:rPr>
+      </w:pPr>
+      <m:oMath>
+        <m:sSubSup>
+          <m:sSubSupPr>
+            <m:ctrlPr>
+              <w:rPr>
+                <w:rFonts w:ascii="Cambria Math" w:eastAsiaTheme="minorEastAsia" w:hAnsi="Cambria Math"/>
+                <w:sz w:val="24"/>
+                <w:szCs w:val="24"/>
+              </w:rPr>
+            </m:ctrlPr>
+          </m:sSubSupPr>
+          <m:e>
+            <m:r>
+              <m:rPr>
+                <m:sty m:val="p"/>
+              </m:rPr>
+              <w:rPr>
+                <w:rFonts w:ascii="Cambria Math" w:eastAsiaTheme="minorEastAsia" w:hAnsi="Cambria Math"/>
+                <w:sz w:val="24"/>
+                <w:szCs w:val="24"/>
+              </w:rPr>
+              <m:t>T</m:t>
+            </m:r>
+          </m:e>
+          <m:sub>
+            <m:r>
+              <m:rPr>
+                <m:sty m:val="p"/>
+              </m:rPr>
+              <w:rPr>
+                <w:rFonts w:ascii="Cambria Math" w:eastAsiaTheme="minorEastAsia" w:hAnsi="Cambria Math"/>
+                <w:sz w:val="24"/>
+                <w:szCs w:val="24"/>
+              </w:rPr>
+              <m:t>n</m:t>
+            </m:r>
+          </m:sub>
+          <m:sup>
+            <m:r>
+              <m:rPr>
+                <m:sty m:val="p"/>
+              </m:rPr>
+              <w:rPr>
+                <w:rFonts w:ascii="Cambria Math" w:eastAsiaTheme="minorEastAsia" w:hAnsi="Cambria Math"/>
+                <w:sz w:val="24"/>
+                <w:szCs w:val="24"/>
+              </w:rPr>
+              <m:t>i</m:t>
+            </m:r>
+          </m:sup>
+        </m:sSubSup>
+        <m:r>
+          <m:rPr>
+            <m:sty m:val="p"/>
+          </m:rPr>
+          <w:rPr>
+            <w:rFonts w:ascii="Cambria Math" w:eastAsiaTheme="minorEastAsia" w:hAnsi="Cambria Math"/>
+            <w:sz w:val="24"/>
+            <w:szCs w:val="24"/>
+          </w:rPr>
+          <m:t>=</m:t>
+        </m:r>
+        <m:sSubSup>
+          <m:sSubSupPr>
+            <m:ctrlPr>
+              <w:rPr>
+                <w:rFonts w:ascii="Cambria Math" w:eastAsiaTheme="minorEastAsia" w:hAnsi="Cambria Math"/>
+                <w:sz w:val="24"/>
+                <w:szCs w:val="24"/>
+              </w:rPr>
+            </m:ctrlPr>
+          </m:sSubSupPr>
+          <m:e>
+            <m:r>
+              <m:rPr>
+                <m:sty m:val="p"/>
+              </m:rPr>
+              <w:rPr>
+                <w:rFonts w:ascii="Cambria Math" w:eastAsiaTheme="minorEastAsia" w:hAnsi="Cambria Math"/>
+                <w:sz w:val="24"/>
+                <w:szCs w:val="24"/>
+              </w:rPr>
+              <m:t>t</m:t>
+            </m:r>
+          </m:e>
+          <m:sub>
+            <m:r>
+              <m:rPr>
+                <m:sty m:val="p"/>
+              </m:rPr>
+              <w:rPr>
+                <w:rFonts w:ascii="Cambria Math" w:eastAsiaTheme="minorEastAsia" w:hAnsi="Cambria Math"/>
+                <w:sz w:val="24"/>
+                <w:szCs w:val="24"/>
+              </w:rPr>
+              <m:t>n</m:t>
+            </m:r>
+          </m:sub>
+          <m:sup>
+            <m:r>
+              <m:rPr>
+                <m:sty m:val="p"/>
+              </m:rPr>
+              <w:rPr>
+                <w:rFonts w:ascii="Cambria Math" w:eastAsiaTheme="minorEastAsia" w:hAnsi="Cambria Math"/>
+                <w:sz w:val="24"/>
+                <w:szCs w:val="24"/>
+              </w:rPr>
+              <m:t>i</m:t>
+            </m:r>
+          </m:sup>
+        </m:sSubSup>
+        <m:r>
+          <m:rPr>
+            <m:sty m:val="p"/>
+          </m:rPr>
+          <w:rPr>
+            <w:rFonts w:ascii="Cambri